--- a/Documentazione.docx
+++ b/Documentazione.docx
@@ -379,7 +379,25 @@
           <w:sz w:val="32"/>
           <w:szCs w:val="32"/>
         </w:rPr>
-        <w:t>: nome, costo, una descrizione, un’immagine rappresentativa e la categoria</w:t>
+        <w:t>: nome, costo,</w:t>
+      </w:r>
+      <w:r>
+        <w:rPr>
+          <w:rFonts w:ascii="Adobe Arabic" w:hAnsi="Adobe Arabic" w:cs="Adobe Arabic"/>
+          <w:color w:val="000000" w:themeColor="text1"/>
+          <w:sz w:val="32"/>
+          <w:szCs w:val="32"/>
+        </w:rPr>
+        <w:t xml:space="preserve"> categoria,</w:t>
+      </w:r>
+      <w:r>
+        <w:rPr>
+          <w:rFonts w:ascii="Adobe Arabic" w:hAnsi="Adobe Arabic" w:cs="Adobe Arabic"/>
+          <w:color w:val="000000" w:themeColor="text1"/>
+          <w:sz w:val="32"/>
+          <w:szCs w:val="32"/>
+        </w:rPr>
+        <w:t xml:space="preserve"> una descrizione, un’immagine rappresentativa e la categoria</w:t>
       </w:r>
       <w:r>
         <w:rPr>
@@ -1941,16 +1959,6 @@
           <w:szCs w:val="32"/>
         </w:rPr>
         <w:tab/>
-      </w:r>
-      <w:r>
-        <w:rPr>
-          <w:rFonts w:ascii="Adobe Arabic" w:hAnsi="Adobe Arabic" w:cs="Adobe Arabic"/>
-          <w:i/>
-          <w:iCs/>
-          <w:color w:val="000000" w:themeColor="text1"/>
-          <w:sz w:val="32"/>
-          <w:szCs w:val="32"/>
-        </w:rPr>
         <w:t>L’amministratore preme su “Aggiungi Sottoprodotto”</w:t>
       </w:r>
       <w:r>
@@ -2434,34 +2442,7 @@
           <w:sz w:val="32"/>
           <w:szCs w:val="32"/>
         </w:rPr>
-        <w:t xml:space="preserve">Il sistema visualizza una pagina dedicata alla compilazione del nuovo </w:t>
-      </w:r>
-      <w:r>
-        <w:rPr>
-          <w:rFonts w:ascii="Adobe Arabic" w:hAnsi="Adobe Arabic" w:cs="Adobe Arabic"/>
-          <w:color w:val="000000" w:themeColor="text1"/>
-          <w:sz w:val="32"/>
-          <w:szCs w:val="32"/>
-        </w:rPr>
-        <w:t>servizio</w:t>
-      </w:r>
-      <w:r>
-        <w:rPr>
-          <w:rFonts w:ascii="Adobe Arabic" w:hAnsi="Adobe Arabic" w:cs="Adobe Arabic"/>
-          <w:color w:val="000000" w:themeColor="text1"/>
-          <w:sz w:val="32"/>
-          <w:szCs w:val="32"/>
-        </w:rPr>
-        <w:t xml:space="preserve"> e dei dati del </w:t>
-      </w:r>
-      <w:r>
-        <w:rPr>
-          <w:rFonts w:ascii="Adobe Arabic" w:hAnsi="Adobe Arabic" w:cs="Adobe Arabic"/>
-          <w:color w:val="000000" w:themeColor="text1"/>
-          <w:sz w:val="32"/>
-          <w:szCs w:val="32"/>
-        </w:rPr>
-        <w:t>fornitore</w:t>
+        <w:t>Il sistema visualizza una pagina dedicata alla compilazione del nuovo servizio e dei dati del fornitore</w:t>
       </w:r>
     </w:p>
     <w:bookmarkEnd w:id="7"/>
@@ -2786,16 +2767,7 @@
           <w:szCs w:val="32"/>
         </w:rPr>
         <w:lastRenderedPageBreak/>
-        <w:t>L’amministratore sceglie “</w:t>
-      </w:r>
-      <w:r>
-        <w:rPr>
-          <w:rFonts w:ascii="Adobe Arabic" w:hAnsi="Adobe Arabic" w:cs="Adobe Arabic"/>
-          <w:color w:val="000000" w:themeColor="text1"/>
-          <w:sz w:val="32"/>
-          <w:szCs w:val="32"/>
-        </w:rPr>
-        <w:t xml:space="preserve">Elimina </w:t>
+        <w:t xml:space="preserve">L’amministratore sceglie “Elimina </w:t>
       </w:r>
       <w:r>
         <w:rPr>
@@ -2813,16 +2785,7 @@
           <w:sz w:val="32"/>
           <w:szCs w:val="32"/>
         </w:rPr>
-        <w:t>rticolo</w:t>
-      </w:r>
-      <w:r>
-        <w:rPr>
-          <w:rFonts w:ascii="Adobe Arabic" w:hAnsi="Adobe Arabic" w:cs="Adobe Arabic"/>
-          <w:color w:val="000000" w:themeColor="text1"/>
-          <w:sz w:val="32"/>
-          <w:szCs w:val="32"/>
-        </w:rPr>
-        <w:t>”</w:t>
+        <w:t>rticolo”</w:t>
       </w:r>
     </w:p>
     <w:p>
@@ -2847,16 +2810,7 @@
           <w:sz w:val="32"/>
           <w:szCs w:val="32"/>
         </w:rPr>
-        <w:t>Il sistema visualizza una pagina dedicata all</w:t>
-      </w:r>
-      <w:r>
-        <w:rPr>
-          <w:rFonts w:ascii="Adobe Arabic" w:hAnsi="Adobe Arabic" w:cs="Adobe Arabic"/>
-          <w:color w:val="000000" w:themeColor="text1"/>
-          <w:sz w:val="32"/>
-          <w:szCs w:val="32"/>
-        </w:rPr>
-        <w:t>’eliminazione dell’articolo</w:t>
+        <w:t>Il sistema visualizza una pagina dedicata all’eliminazione dell’articolo</w:t>
       </w:r>
     </w:p>
     <w:p>
@@ -2881,7 +2835,25 @@
           <w:sz w:val="32"/>
           <w:szCs w:val="32"/>
         </w:rPr>
-        <w:t xml:space="preserve">L’amministratore inserisce l’ID dell’articolo e preme </w:t>
+        <w:t>L’amministratore inserisce</w:t>
+      </w:r>
+      <w:r>
+        <w:rPr>
+          <w:rFonts w:ascii="Adobe Arabic" w:hAnsi="Adobe Arabic" w:cs="Adobe Arabic"/>
+          <w:color w:val="000000" w:themeColor="text1"/>
+          <w:sz w:val="32"/>
+          <w:szCs w:val="32"/>
+        </w:rPr>
+        <w:t xml:space="preserve"> nome e categoria</w:t>
+      </w:r>
+      <w:r>
+        <w:rPr>
+          <w:rFonts w:ascii="Adobe Arabic" w:hAnsi="Adobe Arabic" w:cs="Adobe Arabic"/>
+          <w:color w:val="000000" w:themeColor="text1"/>
+          <w:sz w:val="32"/>
+          <w:szCs w:val="32"/>
+        </w:rPr>
+        <w:t xml:space="preserve"> dell’articolo e preme </w:t>
       </w:r>
       <w:r>
         <w:rPr>
@@ -3155,25 +3127,7 @@
           <w:sz w:val="32"/>
           <w:szCs w:val="32"/>
         </w:rPr>
-        <w:t>L’amministratore sceglie l’opzione “</w:t>
-      </w:r>
-      <w:r>
-        <w:rPr>
-          <w:rFonts w:ascii="Adobe Arabic" w:hAnsi="Adobe Arabic" w:cs="Adobe Arabic"/>
-          <w:color w:val="000000" w:themeColor="text1"/>
-          <w:sz w:val="32"/>
-          <w:szCs w:val="32"/>
-        </w:rPr>
-        <w:t>Crea Punti Vendita</w:t>
-      </w:r>
-      <w:r>
-        <w:rPr>
-          <w:rFonts w:ascii="Adobe Arabic" w:hAnsi="Adobe Arabic" w:cs="Adobe Arabic"/>
-          <w:color w:val="000000" w:themeColor="text1"/>
-          <w:sz w:val="32"/>
-          <w:szCs w:val="32"/>
-        </w:rPr>
-        <w:t>”</w:t>
+        <w:t>L’amministratore sceglie l’opzione “Crea Punti Vendita”</w:t>
       </w:r>
     </w:p>
     <w:p>
@@ -3200,34 +3154,7 @@
           <w:sz w:val="32"/>
           <w:szCs w:val="32"/>
         </w:rPr>
-        <w:t xml:space="preserve">Il sistema visualizza una pagina dedicata alla compilazione del nuovo </w:t>
-      </w:r>
-      <w:r>
-        <w:rPr>
-          <w:rFonts w:ascii="Adobe Arabic" w:hAnsi="Adobe Arabic" w:cs="Adobe Arabic"/>
-          <w:color w:val="000000" w:themeColor="text1"/>
-          <w:sz w:val="32"/>
-          <w:szCs w:val="32"/>
-        </w:rPr>
-        <w:t>punto vendita</w:t>
-      </w:r>
-      <w:r>
-        <w:rPr>
-          <w:rFonts w:ascii="Adobe Arabic" w:hAnsi="Adobe Arabic" w:cs="Adobe Arabic"/>
-          <w:color w:val="000000" w:themeColor="text1"/>
-          <w:sz w:val="32"/>
-          <w:szCs w:val="32"/>
-        </w:rPr>
-        <w:t xml:space="preserve"> e dei dati del </w:t>
-      </w:r>
-      <w:r>
-        <w:rPr>
-          <w:rFonts w:ascii="Adobe Arabic" w:hAnsi="Adobe Arabic" w:cs="Adobe Arabic"/>
-          <w:color w:val="000000" w:themeColor="text1"/>
-          <w:sz w:val="32"/>
-          <w:szCs w:val="32"/>
-        </w:rPr>
-        <w:t>manager responsabile</w:t>
+        <w:t>Il sistema visualizza una pagina dedicata alla compilazione del nuovo punto vendita e dei dati del manager responsabile</w:t>
       </w:r>
     </w:p>
     <w:bookmarkEnd w:id="12"/>
@@ -3517,17 +3444,19 @@
           <w:sz w:val="32"/>
           <w:szCs w:val="32"/>
         </w:rPr>
-        <w:t>L’amministratore sceglie l’opzione “</w:t>
-      </w:r>
-      <w:r>
-        <w:rPr>
-          <w:rFonts w:ascii="Adobe Arabic" w:hAnsi="Adobe Arabic" w:cs="Adobe Arabic"/>
-          <w:color w:val="000000" w:themeColor="text1"/>
-          <w:sz w:val="32"/>
-          <w:szCs w:val="32"/>
-        </w:rPr>
-        <w:t>Vai al MyShop</w:t>
-      </w:r>
+        <w:t xml:space="preserve">L’amministratore sceglie l’opzione “Vai al </w:t>
+      </w:r>
+      <w:proofErr w:type="spellStart"/>
+      <w:r>
+        <w:rPr>
+          <w:rFonts w:ascii="Adobe Arabic" w:hAnsi="Adobe Arabic" w:cs="Adobe Arabic"/>
+          <w:color w:val="000000" w:themeColor="text1"/>
+          <w:sz w:val="32"/>
+          <w:szCs w:val="32"/>
+        </w:rPr>
+        <w:t>MyShop</w:t>
+      </w:r>
+      <w:proofErr w:type="spellEnd"/>
       <w:r>
         <w:rPr>
           <w:rFonts w:ascii="Adobe Arabic" w:hAnsi="Adobe Arabic" w:cs="Adobe Arabic"/>
@@ -3677,15 +3606,6 @@
         </w:rPr>
         <w:t xml:space="preserve">Caso d’uso: </w:t>
       </w:r>
-      <w:r>
-        <w:rPr>
-          <w:rFonts w:ascii="Adobe Arabic" w:hAnsi="Adobe Arabic" w:cs="Adobe Arabic"/>
-          <w:color w:val="000000" w:themeColor="text1"/>
-          <w:sz w:val="32"/>
-          <w:szCs w:val="32"/>
-        </w:rPr>
-        <w:t>Aggiunge articolo al punto vendita</w:t>
-      </w:r>
     </w:p>
     <w:p>
       <w:pPr>
@@ -3777,6 +3697,7 @@
           <w:sz w:val="32"/>
           <w:szCs w:val="32"/>
         </w:rPr>
+        <w:lastRenderedPageBreak/>
         <w:t>Post-Condizione:</w:t>
       </w:r>
       <w:r>
@@ -3813,17 +3734,7 @@
           <w:sz w:val="32"/>
           <w:szCs w:val="32"/>
         </w:rPr>
-        <w:lastRenderedPageBreak/>
-        <w:t>Il manager</w:t>
-      </w:r>
-      <w:r>
-        <w:rPr>
-          <w:rFonts w:ascii="Adobe Arabic" w:hAnsi="Adobe Arabic" w:cs="Adobe Arabic"/>
-          <w:color w:val="000000" w:themeColor="text1"/>
-          <w:sz w:val="32"/>
-          <w:szCs w:val="32"/>
-        </w:rPr>
-        <w:t xml:space="preserve"> accede al sistema</w:t>
+        <w:t>Il manager accede al sistema</w:t>
       </w:r>
     </w:p>
     <w:p>
@@ -3848,25 +3759,7 @@
           <w:sz w:val="32"/>
           <w:szCs w:val="32"/>
         </w:rPr>
-        <w:t xml:space="preserve">Il sistema indirizza </w:t>
-      </w:r>
-      <w:r>
-        <w:rPr>
-          <w:rFonts w:ascii="Adobe Arabic" w:hAnsi="Adobe Arabic" w:cs="Adobe Arabic"/>
-          <w:color w:val="000000" w:themeColor="text1"/>
-          <w:sz w:val="32"/>
-          <w:szCs w:val="32"/>
-        </w:rPr>
-        <w:t>il manager</w:t>
-      </w:r>
-      <w:r>
-        <w:rPr>
-          <w:rFonts w:ascii="Adobe Arabic" w:hAnsi="Adobe Arabic" w:cs="Adobe Arabic"/>
-          <w:color w:val="000000" w:themeColor="text1"/>
-          <w:sz w:val="32"/>
-          <w:szCs w:val="32"/>
-        </w:rPr>
-        <w:t xml:space="preserve"> alla pagina dedicata alle operazioni da poter compiere</w:t>
+        <w:t>Il sistema indirizza il manager alla pagina dedicata alle operazioni da poter compiere</w:t>
       </w:r>
     </w:p>
     <w:p>
@@ -3927,16 +3820,7 @@
           <w:sz w:val="32"/>
           <w:szCs w:val="32"/>
         </w:rPr>
-        <w:t xml:space="preserve">Il sistema visualizza una pagina dedicata alla compilazione </w:t>
-      </w:r>
-      <w:r>
-        <w:rPr>
-          <w:rFonts w:ascii="Adobe Arabic" w:hAnsi="Adobe Arabic" w:cs="Adobe Arabic"/>
-          <w:color w:val="000000" w:themeColor="text1"/>
-          <w:sz w:val="32"/>
-          <w:szCs w:val="32"/>
-        </w:rPr>
-        <w:t>per l’aggiunta dell’articolo</w:t>
+        <w:t>Il sistema visualizza una pagina dedicata alla compilazione per l’aggiunta dell’articolo</w:t>
       </w:r>
     </w:p>
     <w:p>
@@ -4196,8 +4080,8 @@
           <w:szCs w:val="32"/>
         </w:rPr>
       </w:pPr>
-      <w:bookmarkStart w:id="18" w:name="_Hlk98605715"/>
-      <w:bookmarkStart w:id="19" w:name="_Hlk98605791"/>
+      <w:bookmarkStart w:id="18" w:name="_Hlk98605791"/>
+      <w:bookmarkStart w:id="19" w:name="_Hlk98605715"/>
       <w:r>
         <w:rPr>
           <w:rFonts w:ascii="Adobe Arabic" w:hAnsi="Adobe Arabic" w:cs="Adobe Arabic"/>
@@ -4255,25 +4139,7 @@
           <w:sz w:val="32"/>
           <w:szCs w:val="32"/>
         </w:rPr>
-        <w:t>Il manager preme su “Aggiungi</w:t>
-      </w:r>
-      <w:r>
-        <w:rPr>
-          <w:rFonts w:ascii="Adobe Arabic" w:hAnsi="Adobe Arabic" w:cs="Adobe Arabic"/>
-          <w:color w:val="000000" w:themeColor="text1"/>
-          <w:sz w:val="32"/>
-          <w:szCs w:val="32"/>
-        </w:rPr>
-        <w:t xml:space="preserve"> utente</w:t>
-      </w:r>
-      <w:r>
-        <w:rPr>
-          <w:rFonts w:ascii="Adobe Arabic" w:hAnsi="Adobe Arabic" w:cs="Adobe Arabic"/>
-          <w:color w:val="000000" w:themeColor="text1"/>
-          <w:sz w:val="32"/>
-          <w:szCs w:val="32"/>
-        </w:rPr>
-        <w:t xml:space="preserve"> al Punto Vendita”</w:t>
+        <w:t>Il manager preme su “Aggiungi utente al Punto Vendita”</w:t>
       </w:r>
     </w:p>
     <w:p>
@@ -4298,16 +4164,7 @@
           <w:sz w:val="32"/>
           <w:szCs w:val="32"/>
         </w:rPr>
-        <w:t>Il sistema visualizza una pagina dedicata alla compilazione per l’aggiunta dell’</w:t>
-      </w:r>
-      <w:r>
-        <w:rPr>
-          <w:rFonts w:ascii="Adobe Arabic" w:hAnsi="Adobe Arabic" w:cs="Adobe Arabic"/>
-          <w:color w:val="000000" w:themeColor="text1"/>
-          <w:sz w:val="32"/>
-          <w:szCs w:val="32"/>
-        </w:rPr>
-        <w:t>utente</w:t>
+        <w:t>Il sistema visualizza una pagina dedicata alla compilazione per l’aggiunta dell’utente</w:t>
       </w:r>
     </w:p>
     <w:p>
@@ -4357,28 +4214,10 @@
           <w:sz w:val="32"/>
           <w:szCs w:val="32"/>
         </w:rPr>
-        <w:t>Il sistema aggiunge l’</w:t>
-      </w:r>
-      <w:r>
-        <w:rPr>
-          <w:rFonts w:ascii="Adobe Arabic" w:hAnsi="Adobe Arabic" w:cs="Adobe Arabic"/>
-          <w:color w:val="000000" w:themeColor="text1"/>
-          <w:sz w:val="32"/>
-          <w:szCs w:val="32"/>
-        </w:rPr>
-        <w:t>utente</w:t>
-      </w:r>
-      <w:r>
-        <w:rPr>
-          <w:rFonts w:ascii="Adobe Arabic" w:hAnsi="Adobe Arabic" w:cs="Adobe Arabic"/>
-          <w:color w:val="000000" w:themeColor="text1"/>
-          <w:sz w:val="32"/>
-          <w:szCs w:val="32"/>
-        </w:rPr>
-        <w:t xml:space="preserve"> nel punto vendita</w:t>
-      </w:r>
-    </w:p>
-    <w:bookmarkEnd w:id="19"/>
+        <w:t>Il sistema aggiunge l’utente nel punto vendita</w:t>
+      </w:r>
+    </w:p>
+    <w:bookmarkEnd w:id="18"/>
     <w:p>
       <w:pPr>
         <w:spacing w:after="0"/>
@@ -4401,7 +4240,7 @@
         </w:rPr>
       </w:pPr>
       <w:bookmarkStart w:id="20" w:name="_Hlk98605898"/>
-      <w:bookmarkEnd w:id="18"/>
+      <w:bookmarkEnd w:id="19"/>
       <w:r>
         <w:rPr>
           <w:rFonts w:ascii="Adobe Arabic" w:hAnsi="Adobe Arabic" w:cs="Adobe Arabic"/>
@@ -4420,34 +4259,7 @@
           <w:sz w:val="32"/>
           <w:szCs w:val="32"/>
         </w:rPr>
-        <w:t>Elimina</w:t>
-      </w:r>
-      <w:r>
-        <w:rPr>
-          <w:rFonts w:ascii="Adobe Arabic" w:hAnsi="Adobe Arabic" w:cs="Adobe Arabic"/>
-          <w:color w:val="000000" w:themeColor="text1"/>
-          <w:sz w:val="32"/>
-          <w:szCs w:val="32"/>
-        </w:rPr>
-        <w:t xml:space="preserve"> articolo </w:t>
-      </w:r>
-      <w:r>
-        <w:rPr>
-          <w:rFonts w:ascii="Adobe Arabic" w:hAnsi="Adobe Arabic" w:cs="Adobe Arabic"/>
-          <w:color w:val="000000" w:themeColor="text1"/>
-          <w:sz w:val="32"/>
-          <w:szCs w:val="32"/>
-        </w:rPr>
-        <w:t xml:space="preserve">dal </w:t>
-      </w:r>
-      <w:r>
-        <w:rPr>
-          <w:rFonts w:ascii="Adobe Arabic" w:hAnsi="Adobe Arabic" w:cs="Adobe Arabic"/>
-          <w:color w:val="000000" w:themeColor="text1"/>
-          <w:sz w:val="32"/>
-          <w:szCs w:val="32"/>
-        </w:rPr>
-        <w:t>punto vendita</w:t>
+        <w:t>Elimina articolo dal punto vendita</w:t>
       </w:r>
     </w:p>
     <w:p>
@@ -4540,25 +4352,7 @@
           <w:sz w:val="32"/>
           <w:szCs w:val="32"/>
         </w:rPr>
-        <w:t xml:space="preserve"> Articolo </w:t>
-      </w:r>
-      <w:r>
-        <w:rPr>
-          <w:rFonts w:ascii="Adobe Arabic" w:hAnsi="Adobe Arabic" w:cs="Adobe Arabic"/>
-          <w:color w:val="000000" w:themeColor="text1"/>
-          <w:sz w:val="32"/>
-          <w:szCs w:val="32"/>
-        </w:rPr>
-        <w:t>eliminato dal</w:t>
-      </w:r>
-      <w:r>
-        <w:rPr>
-          <w:rFonts w:ascii="Adobe Arabic" w:hAnsi="Adobe Arabic" w:cs="Adobe Arabic"/>
-          <w:color w:val="000000" w:themeColor="text1"/>
-          <w:sz w:val="32"/>
-          <w:szCs w:val="32"/>
-        </w:rPr>
-        <w:t xml:space="preserve"> punto vendita</w:t>
+        <w:t xml:space="preserve"> Articolo eliminato dal punto vendita</w:t>
       </w:r>
     </w:p>
     <w:p>
@@ -4635,43 +4429,7 @@
           <w:sz w:val="32"/>
           <w:szCs w:val="32"/>
         </w:rPr>
-        <w:t>Il manager preme su “</w:t>
-      </w:r>
-      <w:r>
-        <w:rPr>
-          <w:rFonts w:ascii="Adobe Arabic" w:hAnsi="Adobe Arabic" w:cs="Adobe Arabic"/>
-          <w:color w:val="000000" w:themeColor="text1"/>
-          <w:sz w:val="32"/>
-          <w:szCs w:val="32"/>
-        </w:rPr>
-        <w:t>Elimina un articolo</w:t>
-      </w:r>
-      <w:r>
-        <w:rPr>
-          <w:rFonts w:ascii="Adobe Arabic" w:hAnsi="Adobe Arabic" w:cs="Adobe Arabic"/>
-          <w:color w:val="000000" w:themeColor="text1"/>
-          <w:sz w:val="32"/>
-          <w:szCs w:val="32"/>
-        </w:rPr>
-        <w:t xml:space="preserve"> </w:t>
-      </w:r>
-      <w:r>
-        <w:rPr>
-          <w:rFonts w:ascii="Adobe Arabic" w:hAnsi="Adobe Arabic" w:cs="Adobe Arabic"/>
-          <w:color w:val="000000" w:themeColor="text1"/>
-          <w:sz w:val="32"/>
-          <w:szCs w:val="32"/>
-        </w:rPr>
-        <w:t>dal</w:t>
-      </w:r>
-      <w:r>
-        <w:rPr>
-          <w:rFonts w:ascii="Adobe Arabic" w:hAnsi="Adobe Arabic" w:cs="Adobe Arabic"/>
-          <w:color w:val="000000" w:themeColor="text1"/>
-          <w:sz w:val="32"/>
-          <w:szCs w:val="32"/>
-        </w:rPr>
-        <w:t xml:space="preserve"> Punto Vendita”</w:t>
+        <w:t>Il manager preme su “Elimina un articolo dal Punto Vendita”</w:t>
       </w:r>
     </w:p>
     <w:p>
@@ -4696,16 +4454,7 @@
           <w:sz w:val="32"/>
           <w:szCs w:val="32"/>
         </w:rPr>
-        <w:t xml:space="preserve">Il sistema visualizza una pagina dedicata alla compilazione per </w:t>
-      </w:r>
-      <w:r>
-        <w:rPr>
-          <w:rFonts w:ascii="Adobe Arabic" w:hAnsi="Adobe Arabic" w:cs="Adobe Arabic"/>
-          <w:color w:val="000000" w:themeColor="text1"/>
-          <w:sz w:val="32"/>
-          <w:szCs w:val="32"/>
-        </w:rPr>
-        <w:t>l’elimina dell’articolo</w:t>
+        <w:t>Il sistema visualizza una pagina dedicata alla compilazione per l’elimina dell’articolo</w:t>
       </w:r>
     </w:p>
     <w:p>
@@ -4755,25 +4504,7 @@
           <w:sz w:val="32"/>
           <w:szCs w:val="32"/>
         </w:rPr>
-        <w:t xml:space="preserve">Il sistema </w:t>
-      </w:r>
-      <w:r>
-        <w:rPr>
-          <w:rFonts w:ascii="Adobe Arabic" w:hAnsi="Adobe Arabic" w:cs="Adobe Arabic"/>
-          <w:color w:val="000000" w:themeColor="text1"/>
-          <w:sz w:val="32"/>
-          <w:szCs w:val="32"/>
-        </w:rPr>
-        <w:t>elimina l’articolo dal</w:t>
-      </w:r>
-      <w:r>
-        <w:rPr>
-          <w:rFonts w:ascii="Adobe Arabic" w:hAnsi="Adobe Arabic" w:cs="Adobe Arabic"/>
-          <w:color w:val="000000" w:themeColor="text1"/>
-          <w:sz w:val="32"/>
-          <w:szCs w:val="32"/>
-        </w:rPr>
-        <w:t xml:space="preserve"> punto vendita</w:t>
+        <w:t>Il sistema elimina l’articolo dal punto vendita</w:t>
       </w:r>
     </w:p>
     <w:bookmarkEnd w:id="21"/>
@@ -4817,25 +4548,7 @@
           <w:sz w:val="32"/>
           <w:szCs w:val="32"/>
         </w:rPr>
-        <w:t xml:space="preserve">Elimina </w:t>
-      </w:r>
-      <w:r>
-        <w:rPr>
-          <w:rFonts w:ascii="Adobe Arabic" w:hAnsi="Adobe Arabic" w:cs="Adobe Arabic"/>
-          <w:color w:val="000000" w:themeColor="text1"/>
-          <w:sz w:val="32"/>
-          <w:szCs w:val="32"/>
-        </w:rPr>
-        <w:t>utente</w:t>
-      </w:r>
-      <w:r>
-        <w:rPr>
-          <w:rFonts w:ascii="Adobe Arabic" w:hAnsi="Adobe Arabic" w:cs="Adobe Arabic"/>
-          <w:color w:val="000000" w:themeColor="text1"/>
-          <w:sz w:val="32"/>
-          <w:szCs w:val="32"/>
-        </w:rPr>
-        <w:t xml:space="preserve"> dal punto vendita</w:t>
+        <w:t>Elimina utente dal punto vendita</w:t>
       </w:r>
     </w:p>
     <w:p>
@@ -4998,6 +4711,7 @@
           <w:sz w:val="32"/>
           <w:szCs w:val="32"/>
         </w:rPr>
+        <w:lastRenderedPageBreak/>
         <w:t>Il sistema indirizza il manager alla pagina dedicata alle operazioni da poter compiere</w:t>
       </w:r>
     </w:p>
@@ -5023,26 +4737,7 @@
           <w:sz w:val="32"/>
           <w:szCs w:val="32"/>
         </w:rPr>
-        <w:lastRenderedPageBreak/>
-        <w:t xml:space="preserve">Il manager preme su “Elimina un </w:t>
-      </w:r>
-      <w:r>
-        <w:rPr>
-          <w:rFonts w:ascii="Adobe Arabic" w:hAnsi="Adobe Arabic" w:cs="Adobe Arabic"/>
-          <w:color w:val="000000" w:themeColor="text1"/>
-          <w:sz w:val="32"/>
-          <w:szCs w:val="32"/>
-        </w:rPr>
-        <w:t>utente</w:t>
-      </w:r>
-      <w:r>
-        <w:rPr>
-          <w:rFonts w:ascii="Adobe Arabic" w:hAnsi="Adobe Arabic" w:cs="Adobe Arabic"/>
-          <w:color w:val="000000" w:themeColor="text1"/>
-          <w:sz w:val="32"/>
-          <w:szCs w:val="32"/>
-        </w:rPr>
-        <w:t xml:space="preserve"> dal Punto Vendita”</w:t>
+        <w:t>Il manager preme su “Elimina un utente dal Punto Vendita”</w:t>
       </w:r>
     </w:p>
     <w:p>
@@ -5067,16 +4762,7 @@
           <w:sz w:val="32"/>
           <w:szCs w:val="32"/>
         </w:rPr>
-        <w:t xml:space="preserve">Il sistema visualizza una pagina dedicata alla compilazione per l’elimina </w:t>
-      </w:r>
-      <w:r>
-        <w:rPr>
-          <w:rFonts w:ascii="Adobe Arabic" w:hAnsi="Adobe Arabic" w:cs="Adobe Arabic"/>
-          <w:color w:val="000000" w:themeColor="text1"/>
-          <w:sz w:val="32"/>
-          <w:szCs w:val="32"/>
-        </w:rPr>
-        <w:t>dell’utente</w:t>
+        <w:t>Il sistema visualizza una pagina dedicata alla compilazione per l’elimina dell’utente</w:t>
       </w:r>
     </w:p>
     <w:p>
@@ -5126,25 +4812,7 @@
           <w:sz w:val="32"/>
           <w:szCs w:val="32"/>
         </w:rPr>
-        <w:t>Il sistema elimina l’</w:t>
-      </w:r>
-      <w:r>
-        <w:rPr>
-          <w:rFonts w:ascii="Adobe Arabic" w:hAnsi="Adobe Arabic" w:cs="Adobe Arabic"/>
-          <w:color w:val="000000" w:themeColor="text1"/>
-          <w:sz w:val="32"/>
-          <w:szCs w:val="32"/>
-        </w:rPr>
-        <w:t xml:space="preserve">utente </w:t>
-      </w:r>
-      <w:r>
-        <w:rPr>
-          <w:rFonts w:ascii="Adobe Arabic" w:hAnsi="Adobe Arabic" w:cs="Adobe Arabic"/>
-          <w:color w:val="000000" w:themeColor="text1"/>
-          <w:sz w:val="32"/>
-          <w:szCs w:val="32"/>
-        </w:rPr>
-        <w:t>dal punto vendita</w:t>
+        <w:t>Il sistema elimina l’utente dal punto vendita</w:t>
       </w:r>
     </w:p>
     <w:bookmarkEnd w:id="23"/>
@@ -5281,16 +4949,7 @@
           <w:sz w:val="32"/>
           <w:szCs w:val="32"/>
         </w:rPr>
-        <w:t xml:space="preserve"> </w:t>
-      </w:r>
-      <w:r>
-        <w:rPr>
-          <w:rFonts w:ascii="Adobe Arabic" w:hAnsi="Adobe Arabic" w:cs="Adobe Arabic"/>
-          <w:color w:val="000000" w:themeColor="text1"/>
-          <w:sz w:val="32"/>
-          <w:szCs w:val="32"/>
-        </w:rPr>
-        <w:t>E-mail inviata</w:t>
+        <w:t xml:space="preserve"> E-mail inviata</w:t>
       </w:r>
       <w:bookmarkEnd w:id="24"/>
     </w:p>
@@ -5581,8 +5240,19 @@
           <w:sz w:val="32"/>
           <w:szCs w:val="32"/>
         </w:rPr>
-        <w:t>Consulta articoli MyShop</w:t>
-      </w:r>
+        <w:t xml:space="preserve">Consulta articoli </w:t>
+      </w:r>
+      <w:proofErr w:type="spellStart"/>
+      <w:r>
+        <w:rPr>
+          <w:rFonts w:ascii="Adobe Arabic" w:hAnsi="Adobe Arabic" w:cs="Adobe Arabic"/>
+          <w:color w:val="000000" w:themeColor="text1"/>
+          <w:sz w:val="32"/>
+          <w:szCs w:val="32"/>
+        </w:rPr>
+        <w:t>MyShop</w:t>
+      </w:r>
+      <w:proofErr w:type="spellEnd"/>
     </w:p>
     <w:p>
       <w:pPr>
@@ -5674,16 +5344,7 @@
           <w:sz w:val="32"/>
           <w:szCs w:val="32"/>
         </w:rPr>
-        <w:t xml:space="preserve"> </w:t>
-      </w:r>
-      <w:r>
-        <w:rPr>
-          <w:rFonts w:ascii="Adobe Arabic" w:hAnsi="Adobe Arabic" w:cs="Adobe Arabic"/>
-          <w:color w:val="000000" w:themeColor="text1"/>
-          <w:sz w:val="32"/>
-          <w:szCs w:val="32"/>
-        </w:rPr>
-        <w:t>Articoli consultati</w:t>
+        <w:t xml:space="preserve"> Articoli consultati</w:t>
       </w:r>
       <w:bookmarkEnd w:id="27"/>
     </w:p>
@@ -5710,16 +5371,7 @@
           <w:sz w:val="32"/>
           <w:szCs w:val="32"/>
         </w:rPr>
-        <w:t>L’utente guest</w:t>
-      </w:r>
-      <w:r>
-        <w:rPr>
-          <w:rFonts w:ascii="Adobe Arabic" w:hAnsi="Adobe Arabic" w:cs="Adobe Arabic"/>
-          <w:color w:val="000000" w:themeColor="text1"/>
-          <w:sz w:val="32"/>
-          <w:szCs w:val="32"/>
-        </w:rPr>
-        <w:t xml:space="preserve"> </w:t>
+        <w:t xml:space="preserve">L’utente guest </w:t>
       </w:r>
       <w:r>
         <w:rPr>
@@ -5762,34 +5414,7 @@
           <w:sz w:val="32"/>
           <w:szCs w:val="32"/>
         </w:rPr>
-        <w:t xml:space="preserve">Il sistema indirizza </w:t>
-      </w:r>
-      <w:r>
-        <w:rPr>
-          <w:rFonts w:ascii="Adobe Arabic" w:hAnsi="Adobe Arabic" w:cs="Adobe Arabic"/>
-          <w:color w:val="000000" w:themeColor="text1"/>
-          <w:sz w:val="32"/>
-          <w:szCs w:val="32"/>
-        </w:rPr>
-        <w:t xml:space="preserve">l’utente guest </w:t>
-      </w:r>
-      <w:r>
-        <w:rPr>
-          <w:rFonts w:ascii="Adobe Arabic" w:hAnsi="Adobe Arabic" w:cs="Adobe Arabic"/>
-          <w:color w:val="000000" w:themeColor="text1"/>
-          <w:sz w:val="32"/>
-          <w:szCs w:val="32"/>
-        </w:rPr>
-        <w:t xml:space="preserve">alla pagina dedicata </w:t>
-      </w:r>
-      <w:r>
-        <w:rPr>
-          <w:rFonts w:ascii="Adobe Arabic" w:hAnsi="Adobe Arabic" w:cs="Adobe Arabic"/>
-          <w:color w:val="000000" w:themeColor="text1"/>
-          <w:sz w:val="32"/>
-          <w:szCs w:val="32"/>
-        </w:rPr>
-        <w:t>alla consulta dei vari articoli</w:t>
+        <w:t>Il sistema indirizza l’utente guest alla pagina dedicata alla consulta dei vari articoli</w:t>
       </w:r>
     </w:p>
     <w:p>
@@ -5839,16 +5464,7 @@
           <w:sz w:val="32"/>
           <w:szCs w:val="32"/>
         </w:rPr>
-        <w:t xml:space="preserve">Il sistema visualizza </w:t>
-      </w:r>
-      <w:r>
-        <w:rPr>
-          <w:rFonts w:ascii="Adobe Arabic" w:hAnsi="Adobe Arabic" w:cs="Adobe Arabic"/>
-          <w:color w:val="000000" w:themeColor="text1"/>
-          <w:sz w:val="32"/>
-          <w:szCs w:val="32"/>
-        </w:rPr>
-        <w:t>gli articoli del catalogo e del punto vendita selezionato dall’utente</w:t>
+        <w:t>Il sistema visualizza gli articoli del catalogo e del punto vendita selezionato dall’utente</w:t>
       </w:r>
       <w:r>
         <w:rPr>
@@ -5993,16 +5609,7 @@
           <w:sz w:val="32"/>
           <w:szCs w:val="32"/>
         </w:rPr>
-        <w:t xml:space="preserve"> </w:t>
-      </w:r>
-      <w:r>
-        <w:rPr>
-          <w:rFonts w:ascii="Adobe Arabic" w:hAnsi="Adobe Arabic" w:cs="Adobe Arabic"/>
-          <w:color w:val="000000" w:themeColor="text1"/>
-          <w:sz w:val="32"/>
-          <w:szCs w:val="32"/>
-        </w:rPr>
-        <w:t>Registrazione avvenuta</w:t>
+        <w:t xml:space="preserve"> Registrazione avvenuta</w:t>
       </w:r>
     </w:p>
     <w:p>
@@ -6070,16 +5677,7 @@
           <w:sz w:val="32"/>
           <w:szCs w:val="32"/>
         </w:rPr>
-        <w:t xml:space="preserve">Il sistema indirizza l’utente guest alla pagina dedicata </w:t>
-      </w:r>
-      <w:r>
-        <w:rPr>
-          <w:rFonts w:ascii="Adobe Arabic" w:hAnsi="Adobe Arabic" w:cs="Adobe Arabic"/>
-          <w:color w:val="000000" w:themeColor="text1"/>
-          <w:sz w:val="32"/>
-          <w:szCs w:val="32"/>
-        </w:rPr>
-        <w:t>alla registrazione</w:t>
+        <w:t>Il sistema indirizza l’utente guest alla pagina dedicata alla registrazione</w:t>
       </w:r>
     </w:p>
     <w:p>
@@ -6147,6 +5745,7 @@
           <w:sz w:val="32"/>
           <w:szCs w:val="32"/>
         </w:rPr>
+        <w:lastRenderedPageBreak/>
         <w:t xml:space="preserve">Il sistema </w:t>
       </w:r>
       <w:r>
@@ -6175,6 +5774,70 @@
       </w:pPr>
       <w:r>
         <w:rPr>
+          <w:rFonts w:ascii="Adobe Caslon Pro Bold" w:hAnsi="Adobe Caslon Pro Bold"/>
+          <w:noProof/>
+          <w:color w:val="FF0000"/>
+          <w:sz w:val="32"/>
+          <w:szCs w:val="32"/>
+        </w:rPr>
+        <w:drawing>
+          <wp:anchor distT="0" distB="0" distL="114300" distR="114300" simplePos="0" relativeHeight="251659776" behindDoc="0" locked="0" layoutInCell="1" allowOverlap="1" wp14:anchorId="7AEDC2E5" wp14:editId="0CBCA944">
+            <wp:simplePos x="0" y="0"/>
+            <wp:positionH relativeFrom="column">
+              <wp:posOffset>-662940</wp:posOffset>
+            </wp:positionH>
+            <wp:positionV relativeFrom="paragraph">
+              <wp:posOffset>369570</wp:posOffset>
+            </wp:positionV>
+            <wp:extent cx="7448550" cy="4791075"/>
+            <wp:effectExtent l="0" t="0" r="0" b="9525"/>
+            <wp:wrapSquare wrapText="bothSides"/>
+            <wp:docPr id="1" name="Immagine 1"/>
+            <wp:cNvGraphicFramePr>
+              <a:graphicFrameLocks xmlns:a="http://schemas.openxmlformats.org/drawingml/2006/main" noChangeAspect="1"/>
+            </wp:cNvGraphicFramePr>
+            <a:graphic xmlns:a="http://schemas.openxmlformats.org/drawingml/2006/main">
+              <a:graphicData uri="http://schemas.openxmlformats.org/drawingml/2006/picture">
+                <pic:pic xmlns:pic="http://schemas.openxmlformats.org/drawingml/2006/picture">
+                  <pic:nvPicPr>
+                    <pic:cNvPr id="1" name="Immagine 1"/>
+                    <pic:cNvPicPr/>
+                  </pic:nvPicPr>
+                  <pic:blipFill>
+                    <a:blip r:embed="rId5" cstate="print">
+                      <a:extLst>
+                        <a:ext uri="{28A0092B-C50C-407E-A947-70E740481C1C}">
+                          <a14:useLocalDpi xmlns:a14="http://schemas.microsoft.com/office/drawing/2010/main" val="0"/>
+                        </a:ext>
+                      </a:extLst>
+                    </a:blip>
+                    <a:stretch>
+                      <a:fillRect/>
+                    </a:stretch>
+                  </pic:blipFill>
+                  <pic:spPr>
+                    <a:xfrm>
+                      <a:off x="0" y="0"/>
+                      <a:ext cx="7448550" cy="4791075"/>
+                    </a:xfrm>
+                    <a:prstGeom prst="rect">
+                      <a:avLst/>
+                    </a:prstGeom>
+                  </pic:spPr>
+                </pic:pic>
+              </a:graphicData>
+            </a:graphic>
+            <wp14:sizeRelH relativeFrom="margin">
+              <wp14:pctWidth>0</wp14:pctWidth>
+            </wp14:sizeRelH>
+            <wp14:sizeRelV relativeFrom="margin">
+              <wp14:pctHeight>0</wp14:pctHeight>
+            </wp14:sizeRelV>
+          </wp:anchor>
+        </w:drawing>
+      </w:r>
+      <w:r>
+        <w:rPr>
           <w:rFonts w:ascii="Adobe Arabic" w:hAnsi="Adobe Arabic" w:cs="Adobe Arabic"/>
           <w:b/>
           <w:bCs/>
@@ -6184,7 +5847,6 @@
           <w:sz w:val="36"/>
           <w:szCs w:val="36"/>
         </w:rPr>
-        <w:lastRenderedPageBreak/>
         <w:t>DIAGRAMMA DEI CASI D’USO</w:t>
       </w:r>
     </w:p>
@@ -6193,77 +5855,357 @@
         <w:spacing w:after="0"/>
         <w:rPr>
           <w:rFonts w:ascii="Adobe Arabic" w:hAnsi="Adobe Arabic" w:cs="Adobe Arabic"/>
-          <w:color w:val="000000" w:themeColor="text1"/>
-          <w:sz w:val="32"/>
-          <w:szCs w:val="32"/>
-        </w:rPr>
-      </w:pPr>
-    </w:p>
-    <w:p>
-      <w:pPr>
-        <w:spacing w:after="0"/>
-        <w:rPr>
-          <w:rFonts w:ascii="Adobe Arabic" w:hAnsi="Adobe Arabic" w:cs="Adobe Arabic"/>
-          <w:color w:val="000000" w:themeColor="text1"/>
-          <w:sz w:val="32"/>
-          <w:szCs w:val="32"/>
-        </w:rPr>
-      </w:pPr>
-    </w:p>
-    <w:p>
-      <w:pPr>
-        <w:spacing w:after="0"/>
-        <w:rPr>
-          <w:rFonts w:ascii="Adobe Arabic" w:hAnsi="Adobe Arabic" w:cs="Adobe Arabic"/>
-          <w:color w:val="000000" w:themeColor="text1"/>
-          <w:sz w:val="32"/>
-          <w:szCs w:val="32"/>
-        </w:rPr>
-      </w:pPr>
-    </w:p>
-    <w:p>
-      <w:pPr>
-        <w:spacing w:after="0"/>
-        <w:rPr>
-          <w:rFonts w:ascii="Adobe Arabic" w:hAnsi="Adobe Arabic" w:cs="Adobe Arabic"/>
-          <w:color w:val="000000" w:themeColor="text1"/>
-          <w:sz w:val="32"/>
-          <w:szCs w:val="32"/>
-        </w:rPr>
-      </w:pPr>
-    </w:p>
-    <w:p>
-      <w:pPr>
-        <w:spacing w:after="0"/>
-        <w:rPr>
-          <w:rFonts w:ascii="Adobe Arabic" w:hAnsi="Adobe Arabic" w:cs="Adobe Arabic"/>
-          <w:color w:val="000000" w:themeColor="text1"/>
-          <w:sz w:val="32"/>
-          <w:szCs w:val="32"/>
-        </w:rPr>
-      </w:pPr>
-    </w:p>
-    <w:p>
-      <w:pPr>
-        <w:spacing w:after="0"/>
-        <w:rPr>
-          <w:rFonts w:ascii="Adobe Arabic" w:hAnsi="Adobe Arabic" w:cs="Adobe Arabic"/>
-          <w:color w:val="000000" w:themeColor="text1"/>
-          <w:sz w:val="32"/>
-          <w:szCs w:val="32"/>
-        </w:rPr>
-      </w:pPr>
-    </w:p>
-    <w:p>
-      <w:pPr>
-        <w:spacing w:after="0"/>
-        <w:rPr>
-          <w:rFonts w:ascii="Adobe Arabic" w:hAnsi="Adobe Arabic" w:cs="Adobe Arabic"/>
-          <w:color w:val="000000" w:themeColor="text1"/>
-          <w:sz w:val="32"/>
-          <w:szCs w:val="32"/>
-        </w:rPr>
-      </w:pPr>
+          <w:b/>
+          <w:bCs/>
+          <w:i/>
+          <w:iCs/>
+          <w:color w:val="215868" w:themeColor="accent5" w:themeShade="80"/>
+          <w:sz w:val="36"/>
+          <w:szCs w:val="36"/>
+        </w:rPr>
+      </w:pPr>
+      <w:r>
+        <w:rPr>
+          <w:rFonts w:ascii="Adobe Arabic" w:hAnsi="Adobe Arabic" w:cs="Adobe Arabic"/>
+          <w:b/>
+          <w:bCs/>
+          <w:i/>
+          <w:iCs/>
+          <w:color w:val="215868" w:themeColor="accent5" w:themeShade="80"/>
+          <w:sz w:val="36"/>
+          <w:szCs w:val="36"/>
+        </w:rPr>
+        <w:t>DIAGRAMMA DELLE CLASSI</w:t>
+      </w:r>
+    </w:p>
+    <w:p>
+      <w:pPr>
+        <w:spacing w:after="0"/>
+        <w:rPr>
+          <w:rFonts w:ascii="Adobe Arabic" w:hAnsi="Adobe Arabic" w:cs="Adobe Arabic"/>
+          <w:b/>
+          <w:bCs/>
+          <w:i/>
+          <w:iCs/>
+          <w:color w:val="215868" w:themeColor="accent5" w:themeShade="80"/>
+          <w:sz w:val="36"/>
+          <w:szCs w:val="36"/>
+        </w:rPr>
+      </w:pPr>
+      <w:r>
+        <w:rPr>
+          <w:rFonts w:ascii="Adobe Arabic" w:hAnsi="Adobe Arabic" w:cs="Adobe Arabic"/>
+          <w:b/>
+          <w:bCs/>
+          <w:i/>
+          <w:iCs/>
+          <w:color w:val="215868" w:themeColor="accent5" w:themeShade="80"/>
+          <w:sz w:val="36"/>
+          <w:szCs w:val="36"/>
+        </w:rPr>
+        <w:t>(DOPO)</w:t>
+      </w:r>
+    </w:p>
+    <w:p>
+      <w:pPr>
+        <w:spacing w:after="0"/>
+        <w:rPr>
+          <w:rFonts w:ascii="Adobe Arabic" w:hAnsi="Adobe Arabic" w:cs="Adobe Arabic"/>
+          <w:b/>
+          <w:bCs/>
+          <w:i/>
+          <w:iCs/>
+          <w:color w:val="215868" w:themeColor="accent5" w:themeShade="80"/>
+          <w:sz w:val="36"/>
+          <w:szCs w:val="36"/>
+        </w:rPr>
+      </w:pPr>
+    </w:p>
+    <w:p>
+      <w:pPr>
+        <w:spacing w:after="0"/>
+        <w:rPr>
+          <w:rFonts w:ascii="Adobe Arabic" w:hAnsi="Adobe Arabic" w:cs="Adobe Arabic"/>
+          <w:b/>
+          <w:bCs/>
+          <w:i/>
+          <w:iCs/>
+          <w:color w:val="215868" w:themeColor="accent5" w:themeShade="80"/>
+          <w:sz w:val="36"/>
+          <w:szCs w:val="36"/>
+        </w:rPr>
+      </w:pPr>
+    </w:p>
+    <w:p>
+      <w:pPr>
+        <w:spacing w:after="0"/>
+        <w:rPr>
+          <w:rFonts w:ascii="Adobe Arabic" w:hAnsi="Adobe Arabic" w:cs="Adobe Arabic"/>
+          <w:b/>
+          <w:bCs/>
+          <w:i/>
+          <w:iCs/>
+          <w:color w:val="215868" w:themeColor="accent5" w:themeShade="80"/>
+          <w:sz w:val="36"/>
+          <w:szCs w:val="36"/>
+        </w:rPr>
+      </w:pPr>
+    </w:p>
+    <w:p>
+      <w:pPr>
+        <w:spacing w:after="0"/>
+        <w:rPr>
+          <w:rFonts w:ascii="Adobe Arabic" w:hAnsi="Adobe Arabic" w:cs="Adobe Arabic"/>
+          <w:b/>
+          <w:bCs/>
+          <w:i/>
+          <w:iCs/>
+          <w:color w:val="215868" w:themeColor="accent5" w:themeShade="80"/>
+          <w:sz w:val="36"/>
+          <w:szCs w:val="36"/>
+        </w:rPr>
+      </w:pPr>
+    </w:p>
+    <w:p>
+      <w:pPr>
+        <w:spacing w:after="0"/>
+        <w:rPr>
+          <w:rFonts w:ascii="Adobe Arabic" w:hAnsi="Adobe Arabic" w:cs="Adobe Arabic"/>
+          <w:b/>
+          <w:bCs/>
+          <w:i/>
+          <w:iCs/>
+          <w:color w:val="215868" w:themeColor="accent5" w:themeShade="80"/>
+          <w:sz w:val="36"/>
+          <w:szCs w:val="36"/>
+        </w:rPr>
+      </w:pPr>
+    </w:p>
+    <w:p>
+      <w:pPr>
+        <w:spacing w:after="0"/>
+        <w:rPr>
+          <w:rFonts w:ascii="Adobe Arabic" w:hAnsi="Adobe Arabic" w:cs="Adobe Arabic"/>
+          <w:b/>
+          <w:bCs/>
+          <w:i/>
+          <w:iCs/>
+          <w:color w:val="215868" w:themeColor="accent5" w:themeShade="80"/>
+          <w:sz w:val="36"/>
+          <w:szCs w:val="36"/>
+        </w:rPr>
+      </w:pPr>
+    </w:p>
+    <w:p>
+      <w:pPr>
+        <w:spacing w:after="0"/>
+        <w:rPr>
+          <w:rFonts w:ascii="Adobe Arabic" w:hAnsi="Adobe Arabic" w:cs="Adobe Arabic"/>
+          <w:b/>
+          <w:bCs/>
+          <w:i/>
+          <w:iCs/>
+          <w:color w:val="215868" w:themeColor="accent5" w:themeShade="80"/>
+          <w:sz w:val="36"/>
+          <w:szCs w:val="36"/>
+        </w:rPr>
+      </w:pPr>
+    </w:p>
+    <w:p>
+      <w:pPr>
+        <w:spacing w:after="0"/>
+        <w:rPr>
+          <w:rFonts w:ascii="Adobe Arabic" w:hAnsi="Adobe Arabic" w:cs="Adobe Arabic"/>
+          <w:b/>
+          <w:bCs/>
+          <w:i/>
+          <w:iCs/>
+          <w:color w:val="215868" w:themeColor="accent5" w:themeShade="80"/>
+          <w:sz w:val="36"/>
+          <w:szCs w:val="36"/>
+        </w:rPr>
+      </w:pPr>
+    </w:p>
+    <w:p>
+      <w:pPr>
+        <w:spacing w:after="0"/>
+        <w:rPr>
+          <w:rFonts w:ascii="Adobe Arabic" w:hAnsi="Adobe Arabic" w:cs="Adobe Arabic"/>
+          <w:b/>
+          <w:bCs/>
+          <w:i/>
+          <w:iCs/>
+          <w:color w:val="215868" w:themeColor="accent5" w:themeShade="80"/>
+          <w:sz w:val="36"/>
+          <w:szCs w:val="36"/>
+        </w:rPr>
+      </w:pPr>
+    </w:p>
+    <w:p>
+      <w:pPr>
+        <w:spacing w:after="0"/>
+        <w:rPr>
+          <w:rFonts w:ascii="Adobe Arabic" w:hAnsi="Adobe Arabic" w:cs="Adobe Arabic"/>
+          <w:b/>
+          <w:bCs/>
+          <w:i/>
+          <w:iCs/>
+          <w:color w:val="215868" w:themeColor="accent5" w:themeShade="80"/>
+          <w:sz w:val="36"/>
+          <w:szCs w:val="36"/>
+        </w:rPr>
+      </w:pPr>
+    </w:p>
+    <w:p>
+      <w:pPr>
+        <w:spacing w:after="0"/>
+        <w:rPr>
+          <w:rFonts w:ascii="Adobe Arabic" w:hAnsi="Adobe Arabic" w:cs="Adobe Arabic"/>
+          <w:b/>
+          <w:bCs/>
+          <w:i/>
+          <w:iCs/>
+          <w:color w:val="215868" w:themeColor="accent5" w:themeShade="80"/>
+          <w:sz w:val="36"/>
+          <w:szCs w:val="36"/>
+        </w:rPr>
+      </w:pPr>
+    </w:p>
+    <w:p>
+      <w:pPr>
+        <w:spacing w:after="0"/>
+        <w:rPr>
+          <w:rFonts w:ascii="Adobe Arabic" w:hAnsi="Adobe Arabic" w:cs="Adobe Arabic"/>
+          <w:b/>
+          <w:bCs/>
+          <w:i/>
+          <w:iCs/>
+          <w:color w:val="215868" w:themeColor="accent5" w:themeShade="80"/>
+          <w:sz w:val="36"/>
+          <w:szCs w:val="36"/>
+        </w:rPr>
+      </w:pPr>
+      <w:r>
+        <w:rPr>
+          <w:rFonts w:ascii="Adobe Arabic" w:hAnsi="Adobe Arabic" w:cs="Adobe Arabic"/>
+          <w:b/>
+          <w:bCs/>
+          <w:i/>
+          <w:iCs/>
+          <w:color w:val="215868" w:themeColor="accent5" w:themeShade="80"/>
+          <w:sz w:val="36"/>
+          <w:szCs w:val="36"/>
+        </w:rPr>
+        <w:t>DIAGRAMMA D</w:t>
+      </w:r>
+      <w:r>
+        <w:rPr>
+          <w:rFonts w:ascii="Adobe Arabic" w:hAnsi="Adobe Arabic" w:cs="Adobe Arabic"/>
+          <w:b/>
+          <w:bCs/>
+          <w:i/>
+          <w:iCs/>
+          <w:color w:val="215868" w:themeColor="accent5" w:themeShade="80"/>
+          <w:sz w:val="36"/>
+          <w:szCs w:val="36"/>
+        </w:rPr>
+        <w:t>I SEQUENZA: 1 CASO D’USO PER OGNI ATTORE</w:t>
+      </w:r>
+    </w:p>
+    <w:p>
+      <w:pPr>
+        <w:spacing w:after="0"/>
+        <w:jc w:val="center"/>
+        <w:rPr>
+          <w:rFonts w:ascii="Adobe Arabic" w:hAnsi="Adobe Arabic" w:cs="Adobe Arabic"/>
+          <w:b/>
+          <w:bCs/>
+          <w:color w:val="000000" w:themeColor="text1"/>
+          <w:sz w:val="28"/>
+          <w:szCs w:val="28"/>
+          <w:u w:val="dotted"/>
+        </w:rPr>
+      </w:pPr>
+      <w:bookmarkStart w:id="29" w:name="_Hlk98685114"/>
+      <w:r>
+        <w:rPr>
+          <w:rFonts w:ascii="Adobe Arabic" w:hAnsi="Adobe Arabic" w:cs="Adobe Arabic"/>
+          <w:b/>
+          <w:bCs/>
+          <w:color w:val="000000" w:themeColor="text1"/>
+          <w:sz w:val="28"/>
+          <w:szCs w:val="28"/>
+          <w:u w:val="dotted"/>
+        </w:rPr>
+        <w:t>DIAGRAMMA DI SEQUENZA</w:t>
+      </w:r>
+    </w:p>
+    <w:bookmarkEnd w:id="29"/>
+    <w:p>
+      <w:pPr>
+        <w:spacing w:after="0"/>
+        <w:jc w:val="center"/>
+        <w:rPr>
+          <w:rFonts w:ascii="Adobe Arabic" w:hAnsi="Adobe Arabic" w:cs="Adobe Arabic"/>
+          <w:b/>
+          <w:bCs/>
+          <w:color w:val="000000" w:themeColor="text1"/>
+          <w:sz w:val="28"/>
+          <w:szCs w:val="28"/>
+        </w:rPr>
+      </w:pPr>
+      <w:r>
+        <w:rPr>
+          <w:rFonts w:ascii="Adobe Arabic" w:hAnsi="Adobe Arabic" w:cs="Adobe Arabic"/>
+          <w:b/>
+          <w:bCs/>
+          <w:noProof/>
+          <w:color w:val="000000" w:themeColor="text1"/>
+          <w:sz w:val="28"/>
+          <w:szCs w:val="28"/>
+        </w:rPr>
+        <w:drawing>
+          <wp:inline distT="0" distB="0" distL="0" distR="0" wp14:anchorId="1EB37516" wp14:editId="1CFE9539">
+            <wp:extent cx="6120130" cy="5417820"/>
+            <wp:effectExtent l="0" t="0" r="0" b="0"/>
+            <wp:docPr id="19" name="Immagine 19"/>
+            <wp:cNvGraphicFramePr>
+              <a:graphicFrameLocks xmlns:a="http://schemas.openxmlformats.org/drawingml/2006/main" noChangeAspect="1"/>
+            </wp:cNvGraphicFramePr>
+            <a:graphic xmlns:a="http://schemas.openxmlformats.org/drawingml/2006/main">
+              <a:graphicData uri="http://schemas.openxmlformats.org/drawingml/2006/picture">
+                <pic:pic xmlns:pic="http://schemas.openxmlformats.org/drawingml/2006/picture">
+                  <pic:nvPicPr>
+                    <pic:cNvPr id="19" name="Immagine 19"/>
+                    <pic:cNvPicPr/>
+                  </pic:nvPicPr>
+                  <pic:blipFill>
+                    <a:blip r:embed="rId6">
+                      <a:extLst>
+                        <a:ext uri="{28A0092B-C50C-407E-A947-70E740481C1C}">
+                          <a14:useLocalDpi xmlns:a14="http://schemas.microsoft.com/office/drawing/2010/main" val="0"/>
+                        </a:ext>
+                      </a:extLst>
+                    </a:blip>
+                    <a:stretch>
+                      <a:fillRect/>
+                    </a:stretch>
+                  </pic:blipFill>
+                  <pic:spPr>
+                    <a:xfrm>
+                      <a:off x="0" y="0"/>
+                      <a:ext cx="6120130" cy="5417820"/>
+                    </a:xfrm>
+                    <a:prstGeom prst="rect">
+                      <a:avLst/>
+                    </a:prstGeom>
+                  </pic:spPr>
+                </pic:pic>
+              </a:graphicData>
+            </a:graphic>
+          </wp:inline>
+        </w:drawing>
+      </w:r>
     </w:p>
     <w:p>
       <w:pPr>
@@ -6284,15 +6226,271 @@
         <w:spacing w:after="0"/>
         <w:rPr>
           <w:rFonts w:ascii="Adobe Arabic" w:hAnsi="Adobe Arabic" w:cs="Adobe Arabic"/>
-          <w:color w:val="000000" w:themeColor="text1"/>
-          <w:sz w:val="32"/>
-          <w:szCs w:val="32"/>
-        </w:rPr>
-      </w:pPr>
-    </w:p>
-    <w:p>
-      <w:pPr>
-        <w:spacing w:after="0"/>
+          <w:b/>
+          <w:bCs/>
+          <w:color w:val="000000" w:themeColor="text1"/>
+          <w:sz w:val="32"/>
+          <w:szCs w:val="32"/>
+          <w:u w:val="double"/>
+        </w:rPr>
+      </w:pPr>
+    </w:p>
+    <w:p>
+      <w:pPr>
+        <w:spacing w:after="0"/>
+        <w:jc w:val="center"/>
+        <w:rPr>
+          <w:rFonts w:ascii="Adobe Arabic" w:hAnsi="Adobe Arabic" w:cs="Adobe Arabic"/>
+          <w:b/>
+          <w:bCs/>
+          <w:color w:val="000000" w:themeColor="text1"/>
+          <w:sz w:val="28"/>
+          <w:szCs w:val="28"/>
+          <w:u w:val="dotted"/>
+        </w:rPr>
+      </w:pPr>
+    </w:p>
+    <w:p>
+      <w:pPr>
+        <w:spacing w:after="0"/>
+        <w:jc w:val="center"/>
+        <w:rPr>
+          <w:rFonts w:ascii="Adobe Arabic" w:hAnsi="Adobe Arabic" w:cs="Adobe Arabic"/>
+          <w:b/>
+          <w:bCs/>
+          <w:color w:val="000000" w:themeColor="text1"/>
+          <w:sz w:val="28"/>
+          <w:szCs w:val="28"/>
+          <w:u w:val="dotted"/>
+        </w:rPr>
+      </w:pPr>
+    </w:p>
+    <w:p>
+      <w:pPr>
+        <w:spacing w:after="0"/>
+        <w:jc w:val="center"/>
+        <w:rPr>
+          <w:rFonts w:ascii="Adobe Arabic" w:hAnsi="Adobe Arabic" w:cs="Adobe Arabic"/>
+          <w:b/>
+          <w:bCs/>
+          <w:color w:val="000000" w:themeColor="text1"/>
+          <w:sz w:val="28"/>
+          <w:szCs w:val="28"/>
+          <w:u w:val="dotted"/>
+        </w:rPr>
+      </w:pPr>
+    </w:p>
+    <w:p>
+      <w:pPr>
+        <w:spacing w:after="0"/>
+        <w:jc w:val="center"/>
+        <w:rPr>
+          <w:rFonts w:ascii="Adobe Arabic" w:hAnsi="Adobe Arabic" w:cs="Adobe Arabic"/>
+          <w:b/>
+          <w:bCs/>
+          <w:color w:val="000000" w:themeColor="text1"/>
+          <w:sz w:val="28"/>
+          <w:szCs w:val="28"/>
+          <w:u w:val="dotted"/>
+        </w:rPr>
+      </w:pPr>
+    </w:p>
+    <w:p>
+      <w:pPr>
+        <w:spacing w:after="0"/>
+        <w:jc w:val="center"/>
+        <w:rPr>
+          <w:rFonts w:ascii="Adobe Arabic" w:hAnsi="Adobe Arabic" w:cs="Adobe Arabic"/>
+          <w:b/>
+          <w:bCs/>
+          <w:color w:val="000000" w:themeColor="text1"/>
+          <w:sz w:val="28"/>
+          <w:szCs w:val="28"/>
+          <w:u w:val="dotted"/>
+        </w:rPr>
+      </w:pPr>
+    </w:p>
+    <w:p>
+      <w:pPr>
+        <w:spacing w:after="0"/>
+        <w:jc w:val="center"/>
+        <w:rPr>
+          <w:rFonts w:ascii="Adobe Arabic" w:hAnsi="Adobe Arabic" w:cs="Adobe Arabic"/>
+          <w:b/>
+          <w:bCs/>
+          <w:color w:val="000000" w:themeColor="text1"/>
+          <w:sz w:val="28"/>
+          <w:szCs w:val="28"/>
+          <w:u w:val="dotted"/>
+        </w:rPr>
+      </w:pPr>
+    </w:p>
+    <w:p>
+      <w:pPr>
+        <w:spacing w:after="0"/>
+        <w:jc w:val="center"/>
+        <w:rPr>
+          <w:rFonts w:ascii="Adobe Arabic" w:hAnsi="Adobe Arabic" w:cs="Adobe Arabic"/>
+          <w:b/>
+          <w:bCs/>
+          <w:color w:val="000000" w:themeColor="text1"/>
+          <w:sz w:val="28"/>
+          <w:szCs w:val="28"/>
+          <w:u w:val="dotted"/>
+        </w:rPr>
+      </w:pPr>
+    </w:p>
+    <w:p>
+      <w:pPr>
+        <w:spacing w:after="0"/>
+        <w:jc w:val="center"/>
+        <w:rPr>
+          <w:rFonts w:ascii="Adobe Arabic" w:hAnsi="Adobe Arabic" w:cs="Adobe Arabic"/>
+          <w:b/>
+          <w:bCs/>
+          <w:color w:val="000000" w:themeColor="text1"/>
+          <w:sz w:val="28"/>
+          <w:szCs w:val="28"/>
+          <w:u w:val="dotted"/>
+        </w:rPr>
+      </w:pPr>
+    </w:p>
+    <w:p>
+      <w:pPr>
+        <w:spacing w:after="0"/>
+        <w:jc w:val="center"/>
+        <w:rPr>
+          <w:rFonts w:ascii="Adobe Arabic" w:hAnsi="Adobe Arabic" w:cs="Adobe Arabic"/>
+          <w:b/>
+          <w:bCs/>
+          <w:color w:val="000000" w:themeColor="text1"/>
+          <w:sz w:val="28"/>
+          <w:szCs w:val="28"/>
+          <w:u w:val="dotted"/>
+        </w:rPr>
+      </w:pPr>
+    </w:p>
+    <w:p>
+      <w:pPr>
+        <w:spacing w:after="0"/>
+        <w:jc w:val="center"/>
+        <w:rPr>
+          <w:rFonts w:ascii="Adobe Arabic" w:hAnsi="Adobe Arabic" w:cs="Adobe Arabic"/>
+          <w:b/>
+          <w:bCs/>
+          <w:color w:val="000000" w:themeColor="text1"/>
+          <w:sz w:val="28"/>
+          <w:szCs w:val="28"/>
+          <w:u w:val="dotted"/>
+        </w:rPr>
+      </w:pPr>
+    </w:p>
+    <w:p>
+      <w:pPr>
+        <w:spacing w:after="0"/>
+        <w:jc w:val="center"/>
+        <w:rPr>
+          <w:rFonts w:ascii="Adobe Arabic" w:hAnsi="Adobe Arabic" w:cs="Adobe Arabic"/>
+          <w:b/>
+          <w:bCs/>
+          <w:color w:val="000000" w:themeColor="text1"/>
+          <w:sz w:val="28"/>
+          <w:szCs w:val="28"/>
+          <w:u w:val="dotted"/>
+        </w:rPr>
+      </w:pPr>
+    </w:p>
+    <w:p>
+      <w:pPr>
+        <w:spacing w:after="0"/>
+        <w:jc w:val="center"/>
+        <w:rPr>
+          <w:rFonts w:ascii="Adobe Arabic" w:hAnsi="Adobe Arabic" w:cs="Adobe Arabic"/>
+          <w:b/>
+          <w:bCs/>
+          <w:color w:val="000000" w:themeColor="text1"/>
+          <w:sz w:val="28"/>
+          <w:szCs w:val="28"/>
+          <w:u w:val="dotted"/>
+        </w:rPr>
+      </w:pPr>
+      <w:r>
+        <w:rPr>
+          <w:rFonts w:ascii="Adobe Arabic" w:hAnsi="Adobe Arabic" w:cs="Adobe Arabic"/>
+          <w:noProof/>
+          <w:color w:val="000000" w:themeColor="text1"/>
+          <w:sz w:val="32"/>
+          <w:szCs w:val="32"/>
+        </w:rPr>
+        <w:drawing>
+          <wp:anchor distT="0" distB="0" distL="114300" distR="114300" simplePos="0" relativeHeight="251678208" behindDoc="0" locked="0" layoutInCell="1" allowOverlap="1" wp14:anchorId="2A00D6FA" wp14:editId="78CF6C32">
+            <wp:simplePos x="0" y="0"/>
+            <wp:positionH relativeFrom="column">
+              <wp:posOffset>-91440</wp:posOffset>
+            </wp:positionH>
+            <wp:positionV relativeFrom="paragraph">
+              <wp:posOffset>226695</wp:posOffset>
+            </wp:positionV>
+            <wp:extent cx="6120130" cy="5288280"/>
+            <wp:effectExtent l="0" t="0" r="0" b="7620"/>
+            <wp:wrapNone/>
+            <wp:docPr id="20" name="Immagine 20"/>
+            <wp:cNvGraphicFramePr>
+              <a:graphicFrameLocks xmlns:a="http://schemas.openxmlformats.org/drawingml/2006/main" noChangeAspect="1"/>
+            </wp:cNvGraphicFramePr>
+            <a:graphic xmlns:a="http://schemas.openxmlformats.org/drawingml/2006/main">
+              <a:graphicData uri="http://schemas.openxmlformats.org/drawingml/2006/picture">
+                <pic:pic xmlns:pic="http://schemas.openxmlformats.org/drawingml/2006/picture">
+                  <pic:nvPicPr>
+                    <pic:cNvPr id="20" name="Immagine 20"/>
+                    <pic:cNvPicPr/>
+                  </pic:nvPicPr>
+                  <pic:blipFill>
+                    <a:blip r:embed="rId7">
+                      <a:extLst>
+                        <a:ext uri="{28A0092B-C50C-407E-A947-70E740481C1C}">
+                          <a14:useLocalDpi xmlns:a14="http://schemas.microsoft.com/office/drawing/2010/main" val="0"/>
+                        </a:ext>
+                      </a:extLst>
+                    </a:blip>
+                    <a:stretch>
+                      <a:fillRect/>
+                    </a:stretch>
+                  </pic:blipFill>
+                  <pic:spPr>
+                    <a:xfrm>
+                      <a:off x="0" y="0"/>
+                      <a:ext cx="6120130" cy="5288280"/>
+                    </a:xfrm>
+                    <a:prstGeom prst="rect">
+                      <a:avLst/>
+                    </a:prstGeom>
+                  </pic:spPr>
+                </pic:pic>
+              </a:graphicData>
+            </a:graphic>
+          </wp:anchor>
+        </w:drawing>
+      </w:r>
+      <w:bookmarkStart w:id="30" w:name="_Hlk98686006"/>
+      <w:r>
+        <w:rPr>
+          <w:rFonts w:ascii="Adobe Arabic" w:hAnsi="Adobe Arabic" w:cs="Adobe Arabic"/>
+          <w:b/>
+          <w:bCs/>
+          <w:color w:val="000000" w:themeColor="text1"/>
+          <w:sz w:val="28"/>
+          <w:szCs w:val="28"/>
+          <w:u w:val="dotted"/>
+        </w:rPr>
+        <w:t>DIAGRAMMA DI SEQUENZA</w:t>
+      </w:r>
+      <w:bookmarkEnd w:id="30"/>
+    </w:p>
+    <w:p>
+      <w:pPr>
+        <w:spacing w:after="0"/>
+        <w:jc w:val="center"/>
         <w:rPr>
           <w:rFonts w:ascii="Adobe Arabic" w:hAnsi="Adobe Arabic" w:cs="Adobe Arabic"/>
           <w:color w:val="000000" w:themeColor="text1"/>
@@ -6354,6 +6552,464 @@
           <w:szCs w:val="36"/>
         </w:rPr>
       </w:pPr>
+    </w:p>
+    <w:p>
+      <w:pPr>
+        <w:rPr>
+          <w:rFonts w:ascii="Adobe Caslon Pro Bold" w:hAnsi="Adobe Caslon Pro Bold"/>
+          <w:sz w:val="36"/>
+          <w:szCs w:val="36"/>
+        </w:rPr>
+      </w:pPr>
+    </w:p>
+    <w:p>
+      <w:pPr>
+        <w:rPr>
+          <w:rFonts w:ascii="Adobe Caslon Pro Bold" w:hAnsi="Adobe Caslon Pro Bold"/>
+          <w:sz w:val="36"/>
+          <w:szCs w:val="36"/>
+        </w:rPr>
+      </w:pPr>
+    </w:p>
+    <w:p>
+      <w:pPr>
+        <w:rPr>
+          <w:rFonts w:ascii="Adobe Caslon Pro Bold" w:hAnsi="Adobe Caslon Pro Bold"/>
+          <w:sz w:val="36"/>
+          <w:szCs w:val="36"/>
+        </w:rPr>
+      </w:pPr>
+    </w:p>
+    <w:p>
+      <w:pPr>
+        <w:rPr>
+          <w:rFonts w:ascii="Adobe Caslon Pro Bold" w:hAnsi="Adobe Caslon Pro Bold"/>
+          <w:sz w:val="36"/>
+          <w:szCs w:val="36"/>
+        </w:rPr>
+      </w:pPr>
+    </w:p>
+    <w:p>
+      <w:pPr>
+        <w:rPr>
+          <w:rFonts w:ascii="Adobe Caslon Pro Bold" w:hAnsi="Adobe Caslon Pro Bold"/>
+          <w:sz w:val="36"/>
+          <w:szCs w:val="36"/>
+        </w:rPr>
+      </w:pPr>
+    </w:p>
+    <w:p>
+      <w:pPr>
+        <w:rPr>
+          <w:rFonts w:ascii="Adobe Caslon Pro Bold" w:hAnsi="Adobe Caslon Pro Bold"/>
+          <w:sz w:val="36"/>
+          <w:szCs w:val="36"/>
+        </w:rPr>
+      </w:pPr>
+    </w:p>
+    <w:p>
+      <w:pPr>
+        <w:rPr>
+          <w:rFonts w:ascii="Adobe Caslon Pro Bold" w:hAnsi="Adobe Caslon Pro Bold"/>
+          <w:sz w:val="36"/>
+          <w:szCs w:val="36"/>
+        </w:rPr>
+      </w:pPr>
+    </w:p>
+    <w:p>
+      <w:pPr>
+        <w:jc w:val="center"/>
+        <w:rPr>
+          <w:rFonts w:ascii="Adobe Arabic" w:hAnsi="Adobe Arabic" w:cs="Adobe Arabic"/>
+          <w:b/>
+          <w:bCs/>
+          <w:color w:val="000000" w:themeColor="text1"/>
+          <w:sz w:val="28"/>
+          <w:szCs w:val="28"/>
+          <w:u w:val="dotted"/>
+        </w:rPr>
+      </w:pPr>
+    </w:p>
+    <w:p>
+      <w:pPr>
+        <w:jc w:val="center"/>
+        <w:rPr>
+          <w:rFonts w:ascii="Adobe Arabic" w:hAnsi="Adobe Arabic" w:cs="Adobe Arabic"/>
+          <w:b/>
+          <w:bCs/>
+          <w:color w:val="000000" w:themeColor="text1"/>
+          <w:sz w:val="28"/>
+          <w:szCs w:val="28"/>
+          <w:u w:val="dotted"/>
+        </w:rPr>
+      </w:pPr>
+    </w:p>
+    <w:p>
+      <w:pPr>
+        <w:jc w:val="center"/>
+        <w:rPr>
+          <w:rFonts w:ascii="Adobe Arabic" w:hAnsi="Adobe Arabic" w:cs="Adobe Arabic"/>
+          <w:b/>
+          <w:bCs/>
+          <w:color w:val="000000" w:themeColor="text1"/>
+          <w:sz w:val="28"/>
+          <w:szCs w:val="28"/>
+          <w:u w:val="dotted"/>
+        </w:rPr>
+      </w:pPr>
+    </w:p>
+    <w:p>
+      <w:pPr>
+        <w:jc w:val="center"/>
+        <w:rPr>
+          <w:rFonts w:ascii="Adobe Arabic" w:hAnsi="Adobe Arabic" w:cs="Adobe Arabic"/>
+          <w:b/>
+          <w:bCs/>
+          <w:color w:val="000000" w:themeColor="text1"/>
+          <w:sz w:val="28"/>
+          <w:szCs w:val="28"/>
+          <w:u w:val="dotted"/>
+        </w:rPr>
+      </w:pPr>
+    </w:p>
+    <w:p>
+      <w:pPr>
+        <w:jc w:val="center"/>
+        <w:rPr>
+          <w:rFonts w:ascii="Adobe Arabic" w:hAnsi="Adobe Arabic" w:cs="Adobe Arabic"/>
+          <w:b/>
+          <w:bCs/>
+          <w:color w:val="000000" w:themeColor="text1"/>
+          <w:sz w:val="28"/>
+          <w:szCs w:val="28"/>
+          <w:u w:val="dotted"/>
+        </w:rPr>
+      </w:pPr>
+    </w:p>
+    <w:p>
+      <w:pPr>
+        <w:jc w:val="center"/>
+        <w:rPr>
+          <w:rFonts w:ascii="Adobe Arabic" w:hAnsi="Adobe Arabic" w:cs="Adobe Arabic"/>
+          <w:b/>
+          <w:bCs/>
+          <w:color w:val="000000" w:themeColor="text1"/>
+          <w:sz w:val="28"/>
+          <w:szCs w:val="28"/>
+          <w:u w:val="dotted"/>
+        </w:rPr>
+      </w:pPr>
+    </w:p>
+    <w:p>
+      <w:pPr>
+        <w:jc w:val="center"/>
+        <w:rPr>
+          <w:rFonts w:ascii="Adobe Arabic" w:hAnsi="Adobe Arabic" w:cs="Adobe Arabic"/>
+          <w:b/>
+          <w:bCs/>
+          <w:color w:val="000000" w:themeColor="text1"/>
+          <w:sz w:val="28"/>
+          <w:szCs w:val="28"/>
+          <w:u w:val="dotted"/>
+        </w:rPr>
+      </w:pPr>
+    </w:p>
+    <w:p>
+      <w:pPr>
+        <w:jc w:val="center"/>
+        <w:rPr>
+          <w:rFonts w:ascii="Adobe Arabic" w:hAnsi="Adobe Arabic" w:cs="Adobe Arabic"/>
+          <w:b/>
+          <w:bCs/>
+          <w:color w:val="000000" w:themeColor="text1"/>
+          <w:sz w:val="28"/>
+          <w:szCs w:val="28"/>
+          <w:u w:val="dotted"/>
+        </w:rPr>
+      </w:pPr>
+      <w:r>
+        <w:rPr>
+          <w:rFonts w:ascii="Adobe Arabic" w:hAnsi="Adobe Arabic" w:cs="Adobe Arabic"/>
+          <w:b/>
+          <w:bCs/>
+          <w:noProof/>
+          <w:color w:val="000000" w:themeColor="text1"/>
+          <w:sz w:val="28"/>
+          <w:szCs w:val="28"/>
+          <w:u w:val="dotted"/>
+        </w:rPr>
+        <w:lastRenderedPageBreak/>
+        <w:drawing>
+          <wp:anchor distT="0" distB="0" distL="114300" distR="114300" simplePos="0" relativeHeight="251679232" behindDoc="0" locked="0" layoutInCell="1" allowOverlap="1" wp14:anchorId="1B15EA34" wp14:editId="5E1D875B">
+            <wp:simplePos x="0" y="0"/>
+            <wp:positionH relativeFrom="column">
+              <wp:posOffset>-5715</wp:posOffset>
+            </wp:positionH>
+            <wp:positionV relativeFrom="paragraph">
+              <wp:posOffset>243205</wp:posOffset>
+            </wp:positionV>
+            <wp:extent cx="6120130" cy="4411980"/>
+            <wp:effectExtent l="0" t="0" r="0" b="7620"/>
+            <wp:wrapNone/>
+            <wp:docPr id="21" name="Immagine 21"/>
+            <wp:cNvGraphicFramePr>
+              <a:graphicFrameLocks xmlns:a="http://schemas.openxmlformats.org/drawingml/2006/main" noChangeAspect="1"/>
+            </wp:cNvGraphicFramePr>
+            <a:graphic xmlns:a="http://schemas.openxmlformats.org/drawingml/2006/main">
+              <a:graphicData uri="http://schemas.openxmlformats.org/drawingml/2006/picture">
+                <pic:pic xmlns:pic="http://schemas.openxmlformats.org/drawingml/2006/picture">
+                  <pic:nvPicPr>
+                    <pic:cNvPr id="21" name="Immagine 21"/>
+                    <pic:cNvPicPr/>
+                  </pic:nvPicPr>
+                  <pic:blipFill>
+                    <a:blip r:embed="rId8">
+                      <a:extLst>
+                        <a:ext uri="{28A0092B-C50C-407E-A947-70E740481C1C}">
+                          <a14:useLocalDpi xmlns:a14="http://schemas.microsoft.com/office/drawing/2010/main" val="0"/>
+                        </a:ext>
+                      </a:extLst>
+                    </a:blip>
+                    <a:stretch>
+                      <a:fillRect/>
+                    </a:stretch>
+                  </pic:blipFill>
+                  <pic:spPr>
+                    <a:xfrm>
+                      <a:off x="0" y="0"/>
+                      <a:ext cx="6120130" cy="4411980"/>
+                    </a:xfrm>
+                    <a:prstGeom prst="rect">
+                      <a:avLst/>
+                    </a:prstGeom>
+                  </pic:spPr>
+                </pic:pic>
+              </a:graphicData>
+            </a:graphic>
+          </wp:anchor>
+        </w:drawing>
+      </w:r>
+      <w:r>
+        <w:rPr>
+          <w:rFonts w:ascii="Adobe Arabic" w:hAnsi="Adobe Arabic" w:cs="Adobe Arabic"/>
+          <w:b/>
+          <w:bCs/>
+          <w:color w:val="000000" w:themeColor="text1"/>
+          <w:sz w:val="28"/>
+          <w:szCs w:val="28"/>
+          <w:u w:val="dotted"/>
+        </w:rPr>
+        <w:t>DIAGRAMMA DI SEQUENZA</w:t>
+      </w:r>
+    </w:p>
+    <w:p>
+      <w:pPr>
+        <w:jc w:val="center"/>
+        <w:rPr>
+          <w:rFonts w:ascii="Adobe Arabic" w:hAnsi="Adobe Arabic" w:cs="Adobe Arabic"/>
+          <w:b/>
+          <w:bCs/>
+          <w:color w:val="000000" w:themeColor="text1"/>
+          <w:sz w:val="28"/>
+          <w:szCs w:val="28"/>
+          <w:u w:val="dotted"/>
+        </w:rPr>
+      </w:pPr>
+    </w:p>
+    <w:p>
+      <w:pPr>
+        <w:jc w:val="center"/>
+        <w:rPr>
+          <w:rFonts w:ascii="Adobe Arabic" w:hAnsi="Adobe Arabic" w:cs="Adobe Arabic"/>
+          <w:b/>
+          <w:bCs/>
+          <w:color w:val="000000" w:themeColor="text1"/>
+          <w:sz w:val="28"/>
+          <w:szCs w:val="28"/>
+          <w:u w:val="dotted"/>
+        </w:rPr>
+      </w:pPr>
+    </w:p>
+    <w:p>
+      <w:pPr>
+        <w:jc w:val="center"/>
+        <w:rPr>
+          <w:rFonts w:ascii="Adobe Arabic" w:hAnsi="Adobe Arabic" w:cs="Adobe Arabic"/>
+          <w:b/>
+          <w:bCs/>
+          <w:color w:val="000000" w:themeColor="text1"/>
+          <w:sz w:val="28"/>
+          <w:szCs w:val="28"/>
+          <w:u w:val="dotted"/>
+        </w:rPr>
+      </w:pPr>
+    </w:p>
+    <w:p>
+      <w:pPr>
+        <w:jc w:val="center"/>
+        <w:rPr>
+          <w:rFonts w:ascii="Adobe Arabic" w:hAnsi="Adobe Arabic" w:cs="Adobe Arabic"/>
+          <w:b/>
+          <w:bCs/>
+          <w:color w:val="000000" w:themeColor="text1"/>
+          <w:sz w:val="28"/>
+          <w:szCs w:val="28"/>
+          <w:u w:val="dotted"/>
+        </w:rPr>
+      </w:pPr>
+    </w:p>
+    <w:p>
+      <w:pPr>
+        <w:jc w:val="center"/>
+        <w:rPr>
+          <w:rFonts w:ascii="Adobe Arabic" w:hAnsi="Adobe Arabic" w:cs="Adobe Arabic"/>
+          <w:b/>
+          <w:bCs/>
+          <w:color w:val="000000" w:themeColor="text1"/>
+          <w:sz w:val="28"/>
+          <w:szCs w:val="28"/>
+          <w:u w:val="dotted"/>
+        </w:rPr>
+      </w:pPr>
+    </w:p>
+    <w:p>
+      <w:pPr>
+        <w:jc w:val="center"/>
+        <w:rPr>
+          <w:rFonts w:ascii="Adobe Arabic" w:hAnsi="Adobe Arabic" w:cs="Adobe Arabic"/>
+          <w:b/>
+          <w:bCs/>
+          <w:color w:val="000000" w:themeColor="text1"/>
+          <w:sz w:val="28"/>
+          <w:szCs w:val="28"/>
+          <w:u w:val="dotted"/>
+        </w:rPr>
+      </w:pPr>
+    </w:p>
+    <w:p>
+      <w:pPr>
+        <w:jc w:val="center"/>
+        <w:rPr>
+          <w:rFonts w:ascii="Adobe Arabic" w:hAnsi="Adobe Arabic" w:cs="Adobe Arabic"/>
+          <w:b/>
+          <w:bCs/>
+          <w:color w:val="000000" w:themeColor="text1"/>
+          <w:sz w:val="28"/>
+          <w:szCs w:val="28"/>
+          <w:u w:val="dotted"/>
+        </w:rPr>
+      </w:pPr>
+    </w:p>
+    <w:p>
+      <w:pPr>
+        <w:jc w:val="center"/>
+        <w:rPr>
+          <w:rFonts w:ascii="Adobe Arabic" w:hAnsi="Adobe Arabic" w:cs="Adobe Arabic"/>
+          <w:b/>
+          <w:bCs/>
+          <w:color w:val="000000" w:themeColor="text1"/>
+          <w:sz w:val="28"/>
+          <w:szCs w:val="28"/>
+          <w:u w:val="dotted"/>
+        </w:rPr>
+      </w:pPr>
+    </w:p>
+    <w:p>
+      <w:pPr>
+        <w:jc w:val="center"/>
+        <w:rPr>
+          <w:rFonts w:ascii="Adobe Arabic" w:hAnsi="Adobe Arabic" w:cs="Adobe Arabic"/>
+          <w:b/>
+          <w:bCs/>
+          <w:color w:val="000000" w:themeColor="text1"/>
+          <w:sz w:val="28"/>
+          <w:szCs w:val="28"/>
+          <w:u w:val="dotted"/>
+        </w:rPr>
+      </w:pPr>
+    </w:p>
+    <w:p>
+      <w:pPr>
+        <w:jc w:val="center"/>
+        <w:rPr>
+          <w:rFonts w:ascii="Adobe Arabic" w:hAnsi="Adobe Arabic" w:cs="Adobe Arabic"/>
+          <w:b/>
+          <w:bCs/>
+          <w:color w:val="000000" w:themeColor="text1"/>
+          <w:sz w:val="28"/>
+          <w:szCs w:val="28"/>
+          <w:u w:val="dotted"/>
+        </w:rPr>
+      </w:pPr>
+    </w:p>
+    <w:p>
+      <w:pPr>
+        <w:jc w:val="center"/>
+        <w:rPr>
+          <w:rFonts w:ascii="Adobe Arabic" w:hAnsi="Adobe Arabic" w:cs="Adobe Arabic"/>
+          <w:b/>
+          <w:bCs/>
+          <w:color w:val="000000" w:themeColor="text1"/>
+          <w:sz w:val="28"/>
+          <w:szCs w:val="28"/>
+          <w:u w:val="dotted"/>
+        </w:rPr>
+      </w:pPr>
+    </w:p>
+    <w:p>
+      <w:pPr>
+        <w:jc w:val="center"/>
+        <w:rPr>
+          <w:rFonts w:ascii="Adobe Arabic" w:hAnsi="Adobe Arabic" w:cs="Adobe Arabic"/>
+          <w:b/>
+          <w:bCs/>
+          <w:color w:val="000000" w:themeColor="text1"/>
+          <w:sz w:val="28"/>
+          <w:szCs w:val="28"/>
+          <w:u w:val="dotted"/>
+        </w:rPr>
+      </w:pPr>
+    </w:p>
+    <w:p>
+      <w:pPr>
+        <w:jc w:val="center"/>
+        <w:rPr>
+          <w:rFonts w:ascii="Adobe Arabic" w:hAnsi="Adobe Arabic" w:cs="Adobe Arabic"/>
+          <w:b/>
+          <w:bCs/>
+          <w:color w:val="000000" w:themeColor="text1"/>
+          <w:sz w:val="28"/>
+          <w:szCs w:val="28"/>
+          <w:u w:val="dotted"/>
+        </w:rPr>
+      </w:pPr>
+    </w:p>
+    <w:p>
+      <w:pPr>
+        <w:rPr>
+          <w:rFonts w:ascii="Adobe Caslon Pro Bold" w:hAnsi="Adobe Caslon Pro Bold"/>
+          <w:b/>
+          <w:bCs/>
+          <w:i/>
+          <w:iCs/>
+          <w:color w:val="215868" w:themeColor="accent5" w:themeShade="80"/>
+          <w:sz w:val="36"/>
+          <w:szCs w:val="36"/>
+        </w:rPr>
+      </w:pPr>
+      <w:r>
+        <w:rPr>
+          <w:rFonts w:ascii="Adobe Arabic" w:hAnsi="Adobe Arabic" w:cs="Adobe Arabic"/>
+          <w:b/>
+          <w:bCs/>
+          <w:i/>
+          <w:iCs/>
+          <w:color w:val="215868" w:themeColor="accent5" w:themeShade="80"/>
+          <w:sz w:val="36"/>
+          <w:szCs w:val="36"/>
+        </w:rPr>
+        <w:t>PROGETTAZIONE CONCETTUALE DELLA BASE DI DATI</w:t>
+      </w:r>
     </w:p>
     <w:sectPr>
       <w:pgSz w:w="11906" w:h="16838"/>

--- a/Documentazione.docx
+++ b/Documentazione.docx
@@ -5781,7 +5781,7 @@
           <w:szCs w:val="32"/>
         </w:rPr>
         <w:drawing>
-          <wp:anchor distT="0" distB="0" distL="114300" distR="114300" simplePos="0" relativeHeight="251659776" behindDoc="0" locked="0" layoutInCell="1" allowOverlap="1" wp14:anchorId="7AEDC2E5" wp14:editId="0CBCA944">
+          <wp:anchor distT="0" distB="0" distL="114300" distR="114300" simplePos="0" relativeHeight="251635200" behindDoc="0" locked="0" layoutInCell="1" allowOverlap="1" wp14:anchorId="7AEDC2E5" wp14:editId="31A829F8">
             <wp:simplePos x="0" y="0"/>
             <wp:positionH relativeFrom="column">
               <wp:posOffset>-662940</wp:posOffset>
@@ -6165,7 +6165,7 @@
           <w:szCs w:val="28"/>
         </w:rPr>
         <w:drawing>
-          <wp:inline distT="0" distB="0" distL="0" distR="0" wp14:anchorId="1EB37516" wp14:editId="1CFE9539">
+          <wp:inline distT="0" distB="0" distL="0" distR="0" wp14:anchorId="1EB37516" wp14:editId="76F49084">
             <wp:extent cx="6120130" cy="5417820"/>
             <wp:effectExtent l="0" t="0" r="0" b="0"/>
             <wp:docPr id="19" name="Immagine 19"/>
@@ -6423,7 +6423,7 @@
           <w:szCs w:val="32"/>
         </w:rPr>
         <w:drawing>
-          <wp:anchor distT="0" distB="0" distL="114300" distR="114300" simplePos="0" relativeHeight="251678208" behindDoc="0" locked="0" layoutInCell="1" allowOverlap="1" wp14:anchorId="2A00D6FA" wp14:editId="78CF6C32">
+          <wp:anchor distT="0" distB="0" distL="114300" distR="114300" simplePos="0" relativeHeight="251636224" behindDoc="0" locked="0" layoutInCell="1" allowOverlap="1" wp14:anchorId="2A00D6FA" wp14:editId="1C33A08E">
             <wp:simplePos x="0" y="0"/>
             <wp:positionH relativeFrom="column">
               <wp:posOffset>-91440</wp:posOffset>
@@ -6740,7 +6740,7 @@
         </w:rPr>
         <w:lastRenderedPageBreak/>
         <w:drawing>
-          <wp:anchor distT="0" distB="0" distL="114300" distR="114300" simplePos="0" relativeHeight="251679232" behindDoc="0" locked="0" layoutInCell="1" allowOverlap="1" wp14:anchorId="1B15EA34" wp14:editId="5E1D875B">
+          <wp:anchor distT="0" distB="0" distL="114300" distR="114300" simplePos="0" relativeHeight="251638272" behindDoc="0" locked="0" layoutInCell="1" allowOverlap="1" wp14:anchorId="1B15EA34" wp14:editId="7D7891E3">
             <wp:simplePos x="0" y="0"/>
             <wp:positionH relativeFrom="column">
               <wp:posOffset>-5715</wp:posOffset>
@@ -6987,7 +6987,7 @@
     <w:p>
       <w:pPr>
         <w:rPr>
-          <w:rFonts w:ascii="Adobe Caslon Pro Bold" w:hAnsi="Adobe Caslon Pro Bold"/>
+          <w:rFonts w:ascii="Adobe Arabic" w:hAnsi="Adobe Arabic" w:cs="Adobe Arabic"/>
           <w:b/>
           <w:bCs/>
           <w:i/>
@@ -6997,6 +6997,211 @@
           <w:szCs w:val="36"/>
         </w:rPr>
       </w:pPr>
+    </w:p>
+    <w:p>
+      <w:pPr>
+        <w:rPr>
+          <w:rFonts w:ascii="Adobe Arabic" w:hAnsi="Adobe Arabic" w:cs="Adobe Arabic"/>
+          <w:b/>
+          <w:bCs/>
+          <w:i/>
+          <w:iCs/>
+          <w:color w:val="215868" w:themeColor="accent5" w:themeShade="80"/>
+          <w:sz w:val="36"/>
+          <w:szCs w:val="36"/>
+        </w:rPr>
+      </w:pPr>
+    </w:p>
+    <w:p>
+      <w:pPr>
+        <w:rPr>
+          <w:rFonts w:ascii="Adobe Arabic" w:hAnsi="Adobe Arabic" w:cs="Adobe Arabic"/>
+          <w:b/>
+          <w:bCs/>
+          <w:i/>
+          <w:iCs/>
+          <w:color w:val="215868" w:themeColor="accent5" w:themeShade="80"/>
+          <w:sz w:val="36"/>
+          <w:szCs w:val="36"/>
+        </w:rPr>
+      </w:pPr>
+    </w:p>
+    <w:p>
+      <w:pPr>
+        <w:rPr>
+          <w:rFonts w:ascii="Adobe Arabic" w:hAnsi="Adobe Arabic" w:cs="Adobe Arabic"/>
+          <w:b/>
+          <w:bCs/>
+          <w:i/>
+          <w:iCs/>
+          <w:color w:val="215868" w:themeColor="accent5" w:themeShade="80"/>
+          <w:sz w:val="36"/>
+          <w:szCs w:val="36"/>
+        </w:rPr>
+      </w:pPr>
+    </w:p>
+    <w:p>
+      <w:pPr>
+        <w:rPr>
+          <w:rFonts w:ascii="Adobe Arabic" w:hAnsi="Adobe Arabic" w:cs="Adobe Arabic"/>
+          <w:b/>
+          <w:bCs/>
+          <w:i/>
+          <w:iCs/>
+          <w:color w:val="215868" w:themeColor="accent5" w:themeShade="80"/>
+          <w:sz w:val="36"/>
+          <w:szCs w:val="36"/>
+        </w:rPr>
+      </w:pPr>
+    </w:p>
+    <w:p>
+      <w:pPr>
+        <w:rPr>
+          <w:rFonts w:ascii="Adobe Arabic" w:hAnsi="Adobe Arabic" w:cs="Adobe Arabic"/>
+          <w:b/>
+          <w:bCs/>
+          <w:i/>
+          <w:iCs/>
+          <w:color w:val="215868" w:themeColor="accent5" w:themeShade="80"/>
+          <w:sz w:val="36"/>
+          <w:szCs w:val="36"/>
+        </w:rPr>
+      </w:pPr>
+    </w:p>
+    <w:p>
+      <w:pPr>
+        <w:rPr>
+          <w:rFonts w:ascii="Adobe Arabic" w:hAnsi="Adobe Arabic" w:cs="Adobe Arabic"/>
+          <w:b/>
+          <w:bCs/>
+          <w:i/>
+          <w:iCs/>
+          <w:color w:val="215868" w:themeColor="accent5" w:themeShade="80"/>
+          <w:sz w:val="36"/>
+          <w:szCs w:val="36"/>
+        </w:rPr>
+      </w:pPr>
+    </w:p>
+    <w:p>
+      <w:pPr>
+        <w:rPr>
+          <w:rFonts w:ascii="Adobe Arabic" w:hAnsi="Adobe Arabic" w:cs="Adobe Arabic"/>
+          <w:b/>
+          <w:bCs/>
+          <w:i/>
+          <w:iCs/>
+          <w:color w:val="215868" w:themeColor="accent5" w:themeShade="80"/>
+          <w:sz w:val="36"/>
+          <w:szCs w:val="36"/>
+        </w:rPr>
+      </w:pPr>
+    </w:p>
+    <w:p>
+      <w:pPr>
+        <w:rPr>
+          <w:rFonts w:ascii="Adobe Arabic" w:hAnsi="Adobe Arabic" w:cs="Adobe Arabic"/>
+          <w:b/>
+          <w:bCs/>
+          <w:i/>
+          <w:iCs/>
+          <w:color w:val="215868" w:themeColor="accent5" w:themeShade="80"/>
+          <w:sz w:val="36"/>
+          <w:szCs w:val="36"/>
+        </w:rPr>
+      </w:pPr>
+    </w:p>
+    <w:p>
+      <w:pPr>
+        <w:rPr>
+          <w:rFonts w:ascii="Adobe Arabic" w:hAnsi="Adobe Arabic" w:cs="Adobe Arabic"/>
+          <w:b/>
+          <w:bCs/>
+          <w:i/>
+          <w:iCs/>
+          <w:color w:val="215868" w:themeColor="accent5" w:themeShade="80"/>
+          <w:sz w:val="36"/>
+          <w:szCs w:val="36"/>
+        </w:rPr>
+      </w:pPr>
+    </w:p>
+    <w:p>
+      <w:pPr>
+        <w:rPr>
+          <w:rFonts w:ascii="Adobe Caslon Pro Bold" w:hAnsi="Adobe Caslon Pro Bold"/>
+          <w:b/>
+          <w:bCs/>
+          <w:i/>
+          <w:iCs/>
+          <w:color w:val="215868" w:themeColor="accent5" w:themeShade="80"/>
+          <w:sz w:val="36"/>
+          <w:szCs w:val="36"/>
+        </w:rPr>
+      </w:pPr>
+      <w:r>
+        <w:rPr>
+          <w:rFonts w:ascii="Adobe Caslon Pro Bold" w:hAnsi="Adobe Caslon Pro Bold"/>
+          <w:noProof/>
+          <w:color w:val="FF0000"/>
+          <w:sz w:val="32"/>
+          <w:szCs w:val="32"/>
+        </w:rPr>
+        <w:lastRenderedPageBreak/>
+        <w:drawing>
+          <wp:anchor distT="0" distB="0" distL="114300" distR="114300" simplePos="0" relativeHeight="251679232" behindDoc="0" locked="0" layoutInCell="1" allowOverlap="1" wp14:anchorId="13B55909" wp14:editId="006E127B">
+            <wp:simplePos x="0" y="0"/>
+            <wp:positionH relativeFrom="column">
+              <wp:posOffset>-396240</wp:posOffset>
+            </wp:positionH>
+            <wp:positionV relativeFrom="paragraph">
+              <wp:posOffset>290830</wp:posOffset>
+            </wp:positionV>
+            <wp:extent cx="6991350" cy="5705475"/>
+            <wp:effectExtent l="0" t="0" r="0" b="0"/>
+            <wp:wrapNone/>
+            <wp:docPr id="2" name="Immagine 2"/>
+            <wp:cNvGraphicFramePr>
+              <a:graphicFrameLocks xmlns:a="http://schemas.openxmlformats.org/drawingml/2006/main" noChangeAspect="1"/>
+            </wp:cNvGraphicFramePr>
+            <a:graphic xmlns:a="http://schemas.openxmlformats.org/drawingml/2006/main">
+              <a:graphicData uri="http://schemas.openxmlformats.org/drawingml/2006/picture">
+                <pic:pic xmlns:pic="http://schemas.openxmlformats.org/drawingml/2006/picture">
+                  <pic:nvPicPr>
+                    <pic:cNvPr id="2" name="Immagine 2"/>
+                    <pic:cNvPicPr/>
+                  </pic:nvPicPr>
+                  <pic:blipFill>
+                    <a:blip r:embed="rId9" cstate="print">
+                      <a:extLst>
+                        <a:ext uri="{28A0092B-C50C-407E-A947-70E740481C1C}">
+                          <a14:useLocalDpi xmlns:a14="http://schemas.microsoft.com/office/drawing/2010/main" val="0"/>
+                        </a:ext>
+                      </a:extLst>
+                    </a:blip>
+                    <a:stretch>
+                      <a:fillRect/>
+                    </a:stretch>
+                  </pic:blipFill>
+                  <pic:spPr>
+                    <a:xfrm>
+                      <a:off x="0" y="0"/>
+                      <a:ext cx="6991350" cy="5705475"/>
+                    </a:xfrm>
+                    <a:prstGeom prst="rect">
+                      <a:avLst/>
+                    </a:prstGeom>
+                  </pic:spPr>
+                </pic:pic>
+              </a:graphicData>
+            </a:graphic>
+            <wp14:sizeRelH relativeFrom="margin">
+              <wp14:pctWidth>0</wp14:pctWidth>
+            </wp14:sizeRelH>
+            <wp14:sizeRelV relativeFrom="margin">
+              <wp14:pctHeight>0</wp14:pctHeight>
+            </wp14:sizeRelV>
+          </wp:anchor>
+        </w:drawing>
+      </w:r>
       <w:r>
         <w:rPr>
           <w:rFonts w:ascii="Adobe Arabic" w:hAnsi="Adobe Arabic" w:cs="Adobe Arabic"/>

--- a/Documentazione.docx
+++ b/Documentazione.docx
@@ -805,6 +805,7 @@
           <w:sz w:val="32"/>
           <w:szCs w:val="32"/>
         </w:rPr>
+        <w:lastRenderedPageBreak/>
         <w:t xml:space="preserve">AGGIUNGE </w:t>
       </w:r>
       <w:r>
@@ -961,7 +962,6 @@
           <w:sz w:val="32"/>
           <w:szCs w:val="32"/>
         </w:rPr>
-        <w:lastRenderedPageBreak/>
         <w:t>ELIMINA UTENTE DAL PUNTO VENDITA</w:t>
       </w:r>
     </w:p>
@@ -1572,6 +1572,7 @@
           <w:szCs w:val="32"/>
           <w:u w:val="double"/>
         </w:rPr>
+        <w:lastRenderedPageBreak/>
         <w:t>AMMINISTRATORE</w:t>
       </w:r>
     </w:p>
@@ -1828,7 +1829,6 @@
           <w:sz w:val="32"/>
           <w:szCs w:val="32"/>
         </w:rPr>
-        <w:lastRenderedPageBreak/>
         <w:t>L’amministratore sceglie “Aggiungi Prodotto”</w:t>
       </w:r>
     </w:p>
@@ -2390,6 +2390,7 @@
           <w:sz w:val="32"/>
           <w:szCs w:val="32"/>
         </w:rPr>
+        <w:lastRenderedPageBreak/>
         <w:t>Il sistema indirizza l’amministratore alla pagina dedicata alla Classe di Modifica</w:t>
       </w:r>
     </w:p>
@@ -2766,7 +2767,6 @@
           <w:sz w:val="32"/>
           <w:szCs w:val="32"/>
         </w:rPr>
-        <w:lastRenderedPageBreak/>
         <w:t xml:space="preserve">L’amministratore sceglie “Elimina </w:t>
       </w:r>
       <w:r>
@@ -3127,6 +3127,7 @@
           <w:sz w:val="32"/>
           <w:szCs w:val="32"/>
         </w:rPr>
+        <w:lastRenderedPageBreak/>
         <w:t>L’amministratore sceglie l’opzione “Crea Punti Vendita”</w:t>
       </w:r>
     </w:p>
@@ -3697,7 +3698,6 @@
           <w:sz w:val="32"/>
           <w:szCs w:val="32"/>
         </w:rPr>
-        <w:lastRenderedPageBreak/>
         <w:t>Post-Condizione:</w:t>
       </w:r>
       <w:r>
@@ -3872,6 +3872,7 @@
           <w:sz w:val="32"/>
           <w:szCs w:val="32"/>
         </w:rPr>
+        <w:lastRenderedPageBreak/>
         <w:t>Il sistema aggiunge l’articolo nel punto vendita</w:t>
       </w:r>
     </w:p>
@@ -5361,35 +5362,75 @@
           <w:color w:val="000000" w:themeColor="text1"/>
           <w:sz w:val="32"/>
           <w:szCs w:val="32"/>
+          <w:lang w:val="en-US"/>
         </w:rPr>
       </w:pPr>
       <w:bookmarkStart w:id="28" w:name="_Hlk98607041"/>
-      <w:r>
-        <w:rPr>
-          <w:rFonts w:ascii="Adobe Arabic" w:hAnsi="Adobe Arabic" w:cs="Adobe Arabic"/>
-          <w:color w:val="000000" w:themeColor="text1"/>
-          <w:sz w:val="32"/>
-          <w:szCs w:val="32"/>
-        </w:rPr>
-        <w:t xml:space="preserve">L’utente guest </w:t>
-      </w:r>
-      <w:r>
-        <w:rPr>
-          <w:rFonts w:ascii="Adobe Arabic" w:hAnsi="Adobe Arabic" w:cs="Adobe Arabic"/>
-          <w:color w:val="000000" w:themeColor="text1"/>
-          <w:sz w:val="32"/>
-          <w:szCs w:val="32"/>
+      <w:proofErr w:type="spellStart"/>
+      <w:r>
+        <w:rPr>
+          <w:rFonts w:ascii="Adobe Arabic" w:hAnsi="Adobe Arabic" w:cs="Adobe Arabic"/>
+          <w:color w:val="000000" w:themeColor="text1"/>
+          <w:sz w:val="32"/>
+          <w:szCs w:val="32"/>
+          <w:lang w:val="en-US"/>
+        </w:rPr>
+        <w:t>L’utente</w:t>
+      </w:r>
+      <w:proofErr w:type="spellEnd"/>
+      <w:r>
+        <w:rPr>
+          <w:rFonts w:ascii="Adobe Arabic" w:hAnsi="Adobe Arabic" w:cs="Adobe Arabic"/>
+          <w:color w:val="000000" w:themeColor="text1"/>
+          <w:sz w:val="32"/>
+          <w:szCs w:val="32"/>
+          <w:lang w:val="en-US"/>
+        </w:rPr>
+        <w:t xml:space="preserve"> guest </w:t>
+      </w:r>
+      <w:proofErr w:type="spellStart"/>
+      <w:r>
+        <w:rPr>
+          <w:rFonts w:ascii="Adobe Arabic" w:hAnsi="Adobe Arabic" w:cs="Adobe Arabic"/>
+          <w:color w:val="000000" w:themeColor="text1"/>
+          <w:sz w:val="32"/>
+          <w:szCs w:val="32"/>
+          <w:lang w:val="en-US"/>
         </w:rPr>
         <w:t>preme</w:t>
       </w:r>
-      <w:r>
-        <w:rPr>
-          <w:rFonts w:ascii="Adobe Arabic" w:hAnsi="Adobe Arabic" w:cs="Adobe Arabic"/>
-          <w:color w:val="000000" w:themeColor="text1"/>
-          <w:sz w:val="32"/>
-          <w:szCs w:val="32"/>
-        </w:rPr>
-        <w:t xml:space="preserve"> su “LOGIN AS GUEST”</w:t>
+      <w:proofErr w:type="spellEnd"/>
+      <w:r>
+        <w:rPr>
+          <w:rFonts w:ascii="Adobe Arabic" w:hAnsi="Adobe Arabic" w:cs="Adobe Arabic"/>
+          <w:color w:val="000000" w:themeColor="text1"/>
+          <w:sz w:val="32"/>
+          <w:szCs w:val="32"/>
+          <w:lang w:val="en-US"/>
+        </w:rPr>
+        <w:t xml:space="preserve"> </w:t>
+      </w:r>
+      <w:proofErr w:type="spellStart"/>
+      <w:r>
+        <w:rPr>
+          <w:rFonts w:ascii="Adobe Arabic" w:hAnsi="Adobe Arabic" w:cs="Adobe Arabic"/>
+          <w:color w:val="000000" w:themeColor="text1"/>
+          <w:sz w:val="32"/>
+          <w:szCs w:val="32"/>
+          <w:lang w:val="en-US"/>
+        </w:rPr>
+        <w:t>su</w:t>
+      </w:r>
+      <w:proofErr w:type="spellEnd"/>
+      <w:r>
+        <w:rPr>
+          <w:rFonts w:ascii="Adobe Arabic" w:hAnsi="Adobe Arabic" w:cs="Adobe Arabic"/>
+          <w:color w:val="000000" w:themeColor="text1"/>
+          <w:sz w:val="32"/>
+          <w:szCs w:val="32"/>
+          <w:lang w:val="en-US"/>
+        </w:rPr>
+        <w:t xml:space="preserve"> “LOGIN AS GUEST”</w:t>
       </w:r>
     </w:p>
     <w:p>
@@ -5745,7 +5786,6 @@
           <w:sz w:val="32"/>
           <w:szCs w:val="32"/>
         </w:rPr>
-        <w:lastRenderedPageBreak/>
         <w:t xml:space="preserve">Il sistema </w:t>
       </w:r>
       <w:r>
@@ -5864,7 +5904,10 @@
           <w:szCs w:val="36"/>
         </w:rPr>
       </w:pPr>
-      <w:r>
+    </w:p>
+    <w:p>
+      <w:pPr>
+        <w:spacing w:after="0"/>
         <w:rPr>
           <w:rFonts w:ascii="Adobe Arabic" w:hAnsi="Adobe Arabic" w:cs="Adobe Arabic"/>
           <w:b/>
@@ -5875,8 +5918,7 @@
           <w:sz w:val="36"/>
           <w:szCs w:val="36"/>
         </w:rPr>
-        <w:t>DIAGRAMMA DELLE CLASSI</w:t>
-      </w:r>
+      </w:pPr>
     </w:p>
     <w:p>
       <w:pPr>
@@ -5892,7 +5934,10 @@
           <w:szCs w:val="36"/>
         </w:rPr>
       </w:pPr>
-      <w:r>
+    </w:p>
+    <w:p>
+      <w:pPr>
+        <w:spacing w:after="0"/>
         <w:rPr>
           <w:rFonts w:ascii="Adobe Arabic" w:hAnsi="Adobe Arabic" w:cs="Adobe Arabic"/>
           <w:b/>
@@ -5903,12 +5948,8 @@
           <w:sz w:val="36"/>
           <w:szCs w:val="36"/>
         </w:rPr>
-        <w:t>(DOPO)</w:t>
-      </w:r>
-    </w:p>
-    <w:p>
-      <w:pPr>
-        <w:spacing w:after="0"/>
+      </w:pPr>
+      <w:r>
         <w:rPr>
           <w:rFonts w:ascii="Adobe Arabic" w:hAnsi="Adobe Arabic" w:cs="Adobe Arabic"/>
           <w:b/>
@@ -5919,7 +5960,9 @@
           <w:sz w:val="36"/>
           <w:szCs w:val="36"/>
         </w:rPr>
-      </w:pPr>
+        <w:lastRenderedPageBreak/>
+        <w:t>DIAGRAMMA DELLE CLASSI</w:t>
+      </w:r>
     </w:p>
     <w:p>
       <w:pPr>
@@ -5935,10 +5978,7 @@
           <w:szCs w:val="36"/>
         </w:rPr>
       </w:pPr>
-    </w:p>
-    <w:p>
-      <w:pPr>
-        <w:spacing w:after="0"/>
+      <w:r>
         <w:rPr>
           <w:rFonts w:ascii="Adobe Arabic" w:hAnsi="Adobe Arabic" w:cs="Adobe Arabic"/>
           <w:b/>
@@ -5949,7 +5989,8 @@
           <w:sz w:val="36"/>
           <w:szCs w:val="36"/>
         </w:rPr>
-      </w:pPr>
+        <w:t>(DOPO)</w:t>
+      </w:r>
     </w:p>
     <w:p>
       <w:pPr>
@@ -6055,10 +6096,7 @@
           <w:szCs w:val="36"/>
         </w:rPr>
       </w:pPr>
-    </w:p>
-    <w:p>
-      <w:pPr>
-        <w:spacing w:after="0"/>
+      <w:r>
         <w:rPr>
           <w:rFonts w:ascii="Adobe Arabic" w:hAnsi="Adobe Arabic" w:cs="Adobe Arabic"/>
           <w:b/>
@@ -6069,11 +6107,9 @@
           <w:sz w:val="36"/>
           <w:szCs w:val="36"/>
         </w:rPr>
-      </w:pPr>
-    </w:p>
-    <w:p>
-      <w:pPr>
-        <w:spacing w:after="0"/>
+        <w:t>DIAGRAMMA D</w:t>
+      </w:r>
+      <w:r>
         <w:rPr>
           <w:rFonts w:ascii="Adobe Arabic" w:hAnsi="Adobe Arabic" w:cs="Adobe Arabic"/>
           <w:b/>
@@ -6084,31 +6120,6 @@
           <w:sz w:val="36"/>
           <w:szCs w:val="36"/>
         </w:rPr>
-      </w:pPr>
-      <w:r>
-        <w:rPr>
-          <w:rFonts w:ascii="Adobe Arabic" w:hAnsi="Adobe Arabic" w:cs="Adobe Arabic"/>
-          <w:b/>
-          <w:bCs/>
-          <w:i/>
-          <w:iCs/>
-          <w:color w:val="215868" w:themeColor="accent5" w:themeShade="80"/>
-          <w:sz w:val="36"/>
-          <w:szCs w:val="36"/>
-        </w:rPr>
-        <w:t>DIAGRAMMA D</w:t>
-      </w:r>
-      <w:r>
-        <w:rPr>
-          <w:rFonts w:ascii="Adobe Arabic" w:hAnsi="Adobe Arabic" w:cs="Adobe Arabic"/>
-          <w:b/>
-          <w:bCs/>
-          <w:i/>
-          <w:iCs/>
-          <w:color w:val="215868" w:themeColor="accent5" w:themeShade="80"/>
-          <w:sz w:val="36"/>
-          <w:szCs w:val="36"/>
-        </w:rPr>
         <w:t>I SEQUENZA: 1 CASO D’USO PER OGNI ATTORE</w:t>
       </w:r>
     </w:p>
@@ -6165,9 +6176,25 @@
           <w:szCs w:val="28"/>
         </w:rPr>
         <w:drawing>
-          <wp:inline distT="0" distB="0" distL="0" distR="0" wp14:anchorId="1EB37516" wp14:editId="76F49084">
+          <wp:anchor distT="0" distB="0" distL="114300" distR="114300" simplePos="0" relativeHeight="251659264" behindDoc="1" locked="0" layoutInCell="1" allowOverlap="1" wp14:anchorId="1EB37516" wp14:editId="5F530808">
+            <wp:simplePos x="0" y="0"/>
+            <wp:positionH relativeFrom="column">
+              <wp:posOffset>3810</wp:posOffset>
+            </wp:positionH>
+            <wp:positionV relativeFrom="paragraph">
+              <wp:posOffset>3435985</wp:posOffset>
+            </wp:positionV>
             <wp:extent cx="6120130" cy="5417820"/>
             <wp:effectExtent l="0" t="0" r="0" b="0"/>
+            <wp:wrapThrough wrapText="bothSides">
+              <wp:wrapPolygon edited="0">
+                <wp:start x="0" y="0"/>
+                <wp:lineTo x="0" y="21494"/>
+                <wp:lineTo x="21515" y="21494"/>
+                <wp:lineTo x="21515" y="0"/>
+                <wp:lineTo x="0" y="0"/>
+              </wp:wrapPolygon>
+            </wp:wrapThrough>
             <wp:docPr id="19" name="Immagine 19"/>
             <wp:cNvGraphicFramePr>
               <a:graphicFrameLocks xmlns:a="http://schemas.openxmlformats.org/drawingml/2006/main" noChangeAspect="1"/>
@@ -6203,7 +6230,7 @@
                 </pic:pic>
               </a:graphicData>
             </a:graphic>
-          </wp:inline>
+          </wp:anchor>
         </w:drawing>
       </w:r>
     </w:p>
@@ -6232,6 +6259,51 @@
           <w:sz w:val="32"/>
           <w:szCs w:val="32"/>
           <w:u w:val="double"/>
+        </w:rPr>
+      </w:pPr>
+    </w:p>
+    <w:p>
+      <w:pPr>
+        <w:spacing w:after="0"/>
+        <w:jc w:val="center"/>
+        <w:rPr>
+          <w:rFonts w:ascii="Adobe Arabic" w:hAnsi="Adobe Arabic" w:cs="Adobe Arabic"/>
+          <w:b/>
+          <w:bCs/>
+          <w:color w:val="000000" w:themeColor="text1"/>
+          <w:sz w:val="28"/>
+          <w:szCs w:val="28"/>
+          <w:u w:val="dotted"/>
+        </w:rPr>
+      </w:pPr>
+    </w:p>
+    <w:p>
+      <w:pPr>
+        <w:spacing w:after="0"/>
+        <w:jc w:val="center"/>
+        <w:rPr>
+          <w:rFonts w:ascii="Adobe Arabic" w:hAnsi="Adobe Arabic" w:cs="Adobe Arabic"/>
+          <w:b/>
+          <w:bCs/>
+          <w:color w:val="000000" w:themeColor="text1"/>
+          <w:sz w:val="28"/>
+          <w:szCs w:val="28"/>
+          <w:u w:val="dotted"/>
+        </w:rPr>
+      </w:pPr>
+    </w:p>
+    <w:p>
+      <w:pPr>
+        <w:spacing w:after="0"/>
+        <w:jc w:val="center"/>
+        <w:rPr>
+          <w:rFonts w:ascii="Adobe Arabic" w:hAnsi="Adobe Arabic" w:cs="Adobe Arabic"/>
+          <w:b/>
+          <w:bCs/>
+          <w:color w:val="000000" w:themeColor="text1"/>
+          <w:sz w:val="28"/>
+          <w:szCs w:val="28"/>
+          <w:u w:val="dotted"/>
         </w:rPr>
       </w:pPr>
     </w:p>
@@ -6727,18 +6799,45 @@
           <w:u w:val="dotted"/>
         </w:rPr>
       </w:pPr>
-      <w:r>
-        <w:rPr>
-          <w:rFonts w:ascii="Adobe Arabic" w:hAnsi="Adobe Arabic" w:cs="Adobe Arabic"/>
-          <w:b/>
-          <w:bCs/>
-          <w:noProof/>
+    </w:p>
+    <w:p>
+      <w:pPr>
+        <w:jc w:val="center"/>
+        <w:rPr>
+          <w:rFonts w:ascii="Adobe Arabic" w:hAnsi="Adobe Arabic" w:cs="Adobe Arabic"/>
+          <w:b/>
+          <w:bCs/>
           <w:color w:val="000000" w:themeColor="text1"/>
           <w:sz w:val="28"/>
           <w:szCs w:val="28"/>
           <w:u w:val="dotted"/>
         </w:rPr>
-        <w:lastRenderedPageBreak/>
+      </w:pPr>
+    </w:p>
+    <w:p>
+      <w:pPr>
+        <w:jc w:val="center"/>
+        <w:rPr>
+          <w:rFonts w:ascii="Adobe Arabic" w:hAnsi="Adobe Arabic" w:cs="Adobe Arabic"/>
+          <w:b/>
+          <w:bCs/>
+          <w:color w:val="000000" w:themeColor="text1"/>
+          <w:sz w:val="28"/>
+          <w:szCs w:val="28"/>
+          <w:u w:val="dotted"/>
+        </w:rPr>
+      </w:pPr>
+      <w:r>
+        <w:rPr>
+          <w:rFonts w:ascii="Adobe Arabic" w:hAnsi="Adobe Arabic" w:cs="Adobe Arabic"/>
+          <w:b/>
+          <w:bCs/>
+          <w:noProof/>
+          <w:color w:val="000000" w:themeColor="text1"/>
+          <w:sz w:val="28"/>
+          <w:szCs w:val="28"/>
+          <w:u w:val="dotted"/>
+        </w:rPr>
         <w:drawing>
           <wp:anchor distT="0" distB="0" distL="114300" distR="114300" simplePos="0" relativeHeight="251638272" behindDoc="0" locked="0" layoutInCell="1" allowOverlap="1" wp14:anchorId="1B15EA34" wp14:editId="7D7891E3">
             <wp:simplePos x="0" y="0"/>
@@ -7145,7 +7244,6 @@
           <w:sz w:val="32"/>
           <w:szCs w:val="32"/>
         </w:rPr>
-        <w:lastRenderedPageBreak/>
         <w:drawing>
           <wp:anchor distT="0" distB="0" distL="114300" distR="114300" simplePos="0" relativeHeight="251679232" behindDoc="0" locked="0" layoutInCell="1" allowOverlap="1" wp14:anchorId="13B55909" wp14:editId="006E127B">
             <wp:simplePos x="0" y="0"/>

--- a/Documentazione.docx
+++ b/Documentazione.docx
@@ -170,7 +170,25 @@
           <w:sz w:val="32"/>
           <w:szCs w:val="32"/>
         </w:rPr>
-        <w:t xml:space="preserve">Permette di aggiungere un </w:t>
+        <w:t xml:space="preserve">Permette di </w:t>
+      </w:r>
+      <w:r>
+        <w:rPr>
+          <w:rFonts w:ascii="Adobe Arabic" w:hAnsi="Adobe Arabic" w:cs="Adobe Arabic"/>
+          <w:color w:val="000000" w:themeColor="text1"/>
+          <w:sz w:val="32"/>
+          <w:szCs w:val="32"/>
+        </w:rPr>
+        <w:t>creare</w:t>
+      </w:r>
+      <w:r>
+        <w:rPr>
+          <w:rFonts w:ascii="Adobe Arabic" w:hAnsi="Adobe Arabic" w:cs="Adobe Arabic"/>
+          <w:color w:val="000000" w:themeColor="text1"/>
+          <w:sz w:val="32"/>
+          <w:szCs w:val="32"/>
+        </w:rPr>
+        <w:t xml:space="preserve"> un </w:t>
       </w:r>
       <w:r>
         <w:rPr>
@@ -188,27 +206,83 @@
           <w:sz w:val="32"/>
           <w:szCs w:val="32"/>
         </w:rPr>
-        <w:t>prodotto specificando: nome, categoria, sottocategoria, costo, numero di corsia e di scaffale, una descrizione e un’immagine rappresentativa</w:t>
-      </w:r>
-      <w:r>
-        <w:rPr>
-          <w:rFonts w:ascii="Adobe Arabic" w:hAnsi="Adobe Arabic" w:cs="Adobe Arabic"/>
-          <w:color w:val="000000" w:themeColor="text1"/>
-          <w:sz w:val="32"/>
-          <w:szCs w:val="32"/>
-        </w:rPr>
-        <w:t xml:space="preserve"> definendo</w:t>
-      </w:r>
-      <w:r>
-        <w:rPr>
-          <w:rFonts w:ascii="Adobe Arabic" w:hAnsi="Adobe Arabic" w:cs="Adobe Arabic"/>
-          <w:color w:val="000000" w:themeColor="text1"/>
-          <w:sz w:val="32"/>
-          <w:szCs w:val="32"/>
-        </w:rPr>
-        <w:t xml:space="preserve"> conseguentemente i dati del produttore: nome, sito web, città, nazione</w:t>
-      </w:r>
-    </w:p>
+        <w:t>prodotto specificando: nome</w:t>
+      </w:r>
+      <w:r>
+        <w:rPr>
+          <w:rFonts w:ascii="Adobe Arabic" w:hAnsi="Adobe Arabic" w:cs="Adobe Arabic"/>
+          <w:color w:val="000000" w:themeColor="text1"/>
+          <w:sz w:val="32"/>
+          <w:szCs w:val="32"/>
+        </w:rPr>
+        <w:t xml:space="preserve"> del prodotto</w:t>
+      </w:r>
+      <w:r>
+        <w:rPr>
+          <w:rFonts w:ascii="Adobe Arabic" w:hAnsi="Adobe Arabic" w:cs="Adobe Arabic"/>
+          <w:color w:val="000000" w:themeColor="text1"/>
+          <w:sz w:val="32"/>
+          <w:szCs w:val="32"/>
+        </w:rPr>
+        <w:t>, categoria, sottocategoria, costo, numero di corsia e di scaffale, una descrizione e un’immagine rappresentativa</w:t>
+      </w:r>
+      <w:r>
+        <w:rPr>
+          <w:rFonts w:ascii="Adobe Arabic" w:hAnsi="Adobe Arabic" w:cs="Adobe Arabic"/>
+          <w:color w:val="000000" w:themeColor="text1"/>
+          <w:sz w:val="32"/>
+          <w:szCs w:val="32"/>
+        </w:rPr>
+        <w:t xml:space="preserve"> </w:t>
+      </w:r>
+      <w:bookmarkStart w:id="0" w:name="_Hlk100592808"/>
+      <w:r>
+        <w:rPr>
+          <w:rFonts w:ascii="Adobe Arabic" w:hAnsi="Adobe Arabic" w:cs="Adobe Arabic"/>
+          <w:color w:val="000000" w:themeColor="text1"/>
+          <w:sz w:val="32"/>
+          <w:szCs w:val="32"/>
+        </w:rPr>
+        <w:t>definendo</w:t>
+      </w:r>
+      <w:r>
+        <w:rPr>
+          <w:rFonts w:ascii="Adobe Arabic" w:hAnsi="Adobe Arabic" w:cs="Adobe Arabic"/>
+          <w:color w:val="000000" w:themeColor="text1"/>
+          <w:sz w:val="32"/>
+          <w:szCs w:val="32"/>
+        </w:rPr>
+        <w:t xml:space="preserve"> conseguentemente i dati del produttore</w:t>
+      </w:r>
+      <w:r>
+        <w:rPr>
+          <w:rFonts w:ascii="Adobe Arabic" w:hAnsi="Adobe Arabic" w:cs="Adobe Arabic"/>
+          <w:color w:val="000000" w:themeColor="text1"/>
+          <w:sz w:val="32"/>
+          <w:szCs w:val="32"/>
+        </w:rPr>
+        <w:t xml:space="preserve"> (</w:t>
+      </w:r>
+      <w:r>
+        <w:rPr>
+          <w:rFonts w:ascii="Adobe Arabic" w:hAnsi="Adobe Arabic" w:cs="Adobe Arabic"/>
+          <w:color w:val="000000" w:themeColor="text1"/>
+          <w:sz w:val="32"/>
+          <w:szCs w:val="32"/>
+        </w:rPr>
+        <w:t>nome, sito web, città, nazione</w:t>
+      </w:r>
+      <w:r>
+        <w:rPr>
+          <w:rFonts w:ascii="Adobe Arabic" w:hAnsi="Adobe Arabic" w:cs="Adobe Arabic"/>
+          <w:color w:val="000000" w:themeColor="text1"/>
+          <w:sz w:val="32"/>
+          <w:szCs w:val="32"/>
+        </w:rPr>
+        <w:t>)</w:t>
+      </w:r>
+    </w:p>
+    <w:bookmarkEnd w:id="0"/>
     <w:p>
       <w:pPr>
         <w:pStyle w:val="Paragrafoelenco"/>
@@ -270,7 +344,25 @@
           <w:sz w:val="32"/>
           <w:szCs w:val="32"/>
         </w:rPr>
-        <w:t>Permette di aggiungere un</w:t>
+        <w:t xml:space="preserve">Permette di </w:t>
+      </w:r>
+      <w:r>
+        <w:rPr>
+          <w:rFonts w:ascii="Adobe Arabic" w:hAnsi="Adobe Arabic" w:cs="Adobe Arabic"/>
+          <w:color w:val="000000" w:themeColor="text1"/>
+          <w:sz w:val="32"/>
+          <w:szCs w:val="32"/>
+        </w:rPr>
+        <w:t>creare</w:t>
+      </w:r>
+      <w:r>
+        <w:rPr>
+          <w:rFonts w:ascii="Adobe Arabic" w:hAnsi="Adobe Arabic" w:cs="Adobe Arabic"/>
+          <w:color w:val="000000" w:themeColor="text1"/>
+          <w:sz w:val="32"/>
+          <w:szCs w:val="32"/>
+        </w:rPr>
+        <w:t xml:space="preserve"> un</w:t>
       </w:r>
       <w:r>
         <w:rPr>
@@ -288,7 +380,52 @@
           <w:sz w:val="32"/>
           <w:szCs w:val="32"/>
         </w:rPr>
-        <w:t xml:space="preserve"> sottoprodotto con le stesse modalità del prodotto</w:t>
+        <w:t xml:space="preserve"> sottoprodotto </w:t>
+      </w:r>
+      <w:r>
+        <w:rPr>
+          <w:rFonts w:ascii="Adobe Arabic" w:hAnsi="Adobe Arabic" w:cs="Adobe Arabic"/>
+          <w:color w:val="000000" w:themeColor="text1"/>
+          <w:sz w:val="32"/>
+          <w:szCs w:val="32"/>
+        </w:rPr>
+        <w:t xml:space="preserve">specificando: nome del sottoprodotto, categoria, sottocategoria, costo, una descrizione e un’immagine rappresentativa </w:t>
+      </w:r>
+      <w:r>
+        <w:rPr>
+          <w:rFonts w:ascii="Adobe Arabic" w:hAnsi="Adobe Arabic" w:cs="Adobe Arabic"/>
+          <w:color w:val="000000" w:themeColor="text1"/>
+          <w:sz w:val="32"/>
+          <w:szCs w:val="32"/>
+        </w:rPr>
+        <w:t xml:space="preserve">definendo conseguentemente i dati del produttore </w:t>
+      </w:r>
+      <w:r>
+        <w:rPr>
+          <w:rFonts w:ascii="Adobe Arabic" w:hAnsi="Adobe Arabic" w:cs="Adobe Arabic"/>
+          <w:color w:val="000000" w:themeColor="text1"/>
+          <w:sz w:val="32"/>
+          <w:szCs w:val="32"/>
+        </w:rPr>
+        <w:t>(</w:t>
+      </w:r>
+      <w:r>
+        <w:rPr>
+          <w:rFonts w:ascii="Adobe Arabic" w:hAnsi="Adobe Arabic" w:cs="Adobe Arabic"/>
+          <w:color w:val="000000" w:themeColor="text1"/>
+          <w:sz w:val="32"/>
+          <w:szCs w:val="32"/>
+        </w:rPr>
+        <w:t>nome, sito web, città, nazione</w:t>
+      </w:r>
+      <w:r>
+        <w:rPr>
+          <w:rFonts w:ascii="Adobe Arabic" w:hAnsi="Adobe Arabic" w:cs="Adobe Arabic"/>
+          <w:color w:val="000000" w:themeColor="text1"/>
+          <w:sz w:val="32"/>
+          <w:szCs w:val="32"/>
+        </w:rPr>
+        <w:t>). Alla fine viene inserito l’ID del prodotto principale</w:t>
       </w:r>
     </w:p>
     <w:p>
@@ -352,7 +489,25 @@
           <w:sz w:val="32"/>
           <w:szCs w:val="32"/>
         </w:rPr>
-        <w:t xml:space="preserve">Permette di aggiungere un </w:t>
+        <w:t xml:space="preserve">Permette di </w:t>
+      </w:r>
+      <w:r>
+        <w:rPr>
+          <w:rFonts w:ascii="Adobe Arabic" w:hAnsi="Adobe Arabic" w:cs="Adobe Arabic"/>
+          <w:color w:val="000000" w:themeColor="text1"/>
+          <w:sz w:val="32"/>
+          <w:szCs w:val="32"/>
+        </w:rPr>
+        <w:t>creare</w:t>
+      </w:r>
+      <w:r>
+        <w:rPr>
+          <w:rFonts w:ascii="Adobe Arabic" w:hAnsi="Adobe Arabic" w:cs="Adobe Arabic"/>
+          <w:color w:val="000000" w:themeColor="text1"/>
+          <w:sz w:val="32"/>
+          <w:szCs w:val="32"/>
+        </w:rPr>
+        <w:t xml:space="preserve"> un </w:t>
       </w:r>
       <w:r>
         <w:rPr>
@@ -388,34 +543,88 @@
           <w:sz w:val="32"/>
           <w:szCs w:val="32"/>
         </w:rPr>
-        <w:t xml:space="preserve"> categoria,</w:t>
-      </w:r>
-      <w:r>
-        <w:rPr>
-          <w:rFonts w:ascii="Adobe Arabic" w:hAnsi="Adobe Arabic" w:cs="Adobe Arabic"/>
-          <w:color w:val="000000" w:themeColor="text1"/>
-          <w:sz w:val="32"/>
-          <w:szCs w:val="32"/>
-        </w:rPr>
-        <w:t xml:space="preserve"> una descrizione, un’immagine rappresentativa e la categoria</w:t>
-      </w:r>
-      <w:r>
-        <w:rPr>
-          <w:rFonts w:ascii="Adobe Arabic" w:hAnsi="Adobe Arabic" w:cs="Adobe Arabic"/>
-          <w:color w:val="000000" w:themeColor="text1"/>
-          <w:sz w:val="32"/>
-          <w:szCs w:val="32"/>
-        </w:rPr>
-        <w:t xml:space="preserve"> definendo </w:t>
-      </w:r>
-      <w:r>
-        <w:rPr>
-          <w:rFonts w:ascii="Adobe Arabic" w:hAnsi="Adobe Arabic" w:cs="Adobe Arabic"/>
-          <w:color w:val="000000" w:themeColor="text1"/>
-          <w:sz w:val="32"/>
-          <w:szCs w:val="32"/>
-        </w:rPr>
-        <w:t>conseguentemente i dati del fornitore: nome, sito web, città, nazione</w:t>
+        <w:t xml:space="preserve"> </w:t>
+      </w:r>
+      <w:r>
+        <w:rPr>
+          <w:rFonts w:ascii="Adobe Arabic" w:hAnsi="Adobe Arabic" w:cs="Adobe Arabic"/>
+          <w:color w:val="000000" w:themeColor="text1"/>
+          <w:sz w:val="32"/>
+          <w:szCs w:val="32"/>
+        </w:rPr>
+        <w:t xml:space="preserve">una descrizione, </w:t>
+      </w:r>
+      <w:r>
+        <w:rPr>
+          <w:rFonts w:ascii="Adobe Arabic" w:hAnsi="Adobe Arabic" w:cs="Adobe Arabic"/>
+          <w:color w:val="000000" w:themeColor="text1"/>
+          <w:sz w:val="32"/>
+          <w:szCs w:val="32"/>
+        </w:rPr>
+        <w:t xml:space="preserve">categoria e </w:t>
+      </w:r>
+      <w:r>
+        <w:rPr>
+          <w:rFonts w:ascii="Adobe Arabic" w:hAnsi="Adobe Arabic" w:cs="Adobe Arabic"/>
+          <w:color w:val="000000" w:themeColor="text1"/>
+          <w:sz w:val="32"/>
+          <w:szCs w:val="32"/>
+        </w:rPr>
+        <w:t>un’immagine rappresentativa</w:t>
+      </w:r>
+      <w:r>
+        <w:rPr>
+          <w:rFonts w:ascii="Adobe Arabic" w:hAnsi="Adobe Arabic" w:cs="Adobe Arabic"/>
+          <w:color w:val="000000" w:themeColor="text1"/>
+          <w:sz w:val="32"/>
+          <w:szCs w:val="32"/>
+        </w:rPr>
+        <w:t xml:space="preserve"> </w:t>
+      </w:r>
+      <w:r>
+        <w:rPr>
+          <w:rFonts w:ascii="Adobe Arabic" w:hAnsi="Adobe Arabic" w:cs="Adobe Arabic"/>
+          <w:color w:val="000000" w:themeColor="text1"/>
+          <w:sz w:val="32"/>
+          <w:szCs w:val="32"/>
+        </w:rPr>
+        <w:t xml:space="preserve">definendo </w:t>
+      </w:r>
+      <w:r>
+        <w:rPr>
+          <w:rFonts w:ascii="Adobe Arabic" w:hAnsi="Adobe Arabic" w:cs="Adobe Arabic"/>
+          <w:color w:val="000000" w:themeColor="text1"/>
+          <w:sz w:val="32"/>
+          <w:szCs w:val="32"/>
+        </w:rPr>
+        <w:t xml:space="preserve">conseguentemente i dati del fornitore </w:t>
+      </w:r>
+      <w:r>
+        <w:rPr>
+          <w:rFonts w:ascii="Adobe Arabic" w:hAnsi="Adobe Arabic" w:cs="Adobe Arabic"/>
+          <w:color w:val="000000" w:themeColor="text1"/>
+          <w:sz w:val="32"/>
+          <w:szCs w:val="32"/>
+        </w:rPr>
+        <w:t>(</w:t>
+      </w:r>
+      <w:r>
+        <w:rPr>
+          <w:rFonts w:ascii="Adobe Arabic" w:hAnsi="Adobe Arabic" w:cs="Adobe Arabic"/>
+          <w:color w:val="000000" w:themeColor="text1"/>
+          <w:sz w:val="32"/>
+          <w:szCs w:val="32"/>
+        </w:rPr>
+        <w:t>nome, sito web, città, nazione</w:t>
+      </w:r>
+      <w:r>
+        <w:rPr>
+          <w:rFonts w:ascii="Adobe Arabic" w:hAnsi="Adobe Arabic" w:cs="Adobe Arabic"/>
+          <w:color w:val="000000" w:themeColor="text1"/>
+          <w:sz w:val="32"/>
+          <w:szCs w:val="32"/>
+        </w:rPr>
+        <w:t>)</w:t>
       </w:r>
     </w:p>
     <w:p>
@@ -591,6 +800,15 @@
         </w:rPr>
         <w:t>ervizio)</w:t>
       </w:r>
+      <w:r>
+        <w:rPr>
+          <w:rFonts w:ascii="Adobe Arabic" w:hAnsi="Adobe Arabic" w:cs="Adobe Arabic"/>
+          <w:color w:val="000000" w:themeColor="text1"/>
+          <w:sz w:val="32"/>
+          <w:szCs w:val="32"/>
+        </w:rPr>
+        <w:t xml:space="preserve"> precedentemente inserito</w:t>
+      </w:r>
     </w:p>
     <w:p>
       <w:pPr>
@@ -653,16 +871,34 @@
           <w:sz w:val="32"/>
           <w:szCs w:val="32"/>
         </w:rPr>
-        <w:t>Permette di creare un punto vendita</w:t>
-      </w:r>
-      <w:r>
-        <w:rPr>
-          <w:rFonts w:ascii="Adobe Arabic" w:hAnsi="Adobe Arabic" w:cs="Adobe Arabic"/>
-          <w:color w:val="000000" w:themeColor="text1"/>
-          <w:sz w:val="32"/>
-          <w:szCs w:val="32"/>
-        </w:rPr>
-        <w:t xml:space="preserve"> specificando: nome venditore, città, tipologia di articoli</w:t>
+        <w:t xml:space="preserve">Permette di creare un </w:t>
+      </w:r>
+      <w:r>
+        <w:rPr>
+          <w:rFonts w:ascii="Adobe Arabic" w:hAnsi="Adobe Arabic" w:cs="Adobe Arabic"/>
+          <w:color w:val="000000" w:themeColor="text1"/>
+          <w:sz w:val="32"/>
+          <w:szCs w:val="32"/>
+        </w:rPr>
+        <w:t xml:space="preserve">nuovo </w:t>
+      </w:r>
+      <w:r>
+        <w:rPr>
+          <w:rFonts w:ascii="Adobe Arabic" w:hAnsi="Adobe Arabic" w:cs="Adobe Arabic"/>
+          <w:color w:val="000000" w:themeColor="text1"/>
+          <w:sz w:val="32"/>
+          <w:szCs w:val="32"/>
+        </w:rPr>
+        <w:t>punto vendita</w:t>
+      </w:r>
+      <w:r>
+        <w:rPr>
+          <w:rFonts w:ascii="Adobe Arabic" w:hAnsi="Adobe Arabic" w:cs="Adobe Arabic"/>
+          <w:color w:val="000000" w:themeColor="text1"/>
+          <w:sz w:val="32"/>
+          <w:szCs w:val="32"/>
+        </w:rPr>
+        <w:t xml:space="preserve"> specificando: nome, città, tipologia di articoli</w:t>
       </w:r>
       <w:r>
         <w:rPr>
@@ -680,7 +916,34 @@
           <w:sz w:val="32"/>
           <w:szCs w:val="32"/>
         </w:rPr>
-        <w:t xml:space="preserve"> conseguentemente i dati del manager responsabile del punto vendita: username, password, nome, cognome, età, e-mail, numero di telefono, professione</w:t>
+        <w:t xml:space="preserve"> conseguentemente i dati del manager responsabile del punto vendita </w:t>
+      </w:r>
+      <w:r>
+        <w:rPr>
+          <w:rFonts w:ascii="Adobe Arabic" w:hAnsi="Adobe Arabic" w:cs="Adobe Arabic"/>
+          <w:color w:val="000000" w:themeColor="text1"/>
+          <w:sz w:val="32"/>
+          <w:szCs w:val="32"/>
+        </w:rPr>
+        <w:t>(</w:t>
+      </w:r>
+      <w:r>
+        <w:rPr>
+          <w:rFonts w:ascii="Adobe Arabic" w:hAnsi="Adobe Arabic" w:cs="Adobe Arabic"/>
+          <w:color w:val="000000" w:themeColor="text1"/>
+          <w:sz w:val="32"/>
+          <w:szCs w:val="32"/>
+        </w:rPr>
+        <w:t>username, password, nome, cognome, età, e-mail, numero di telefono, professione</w:t>
+      </w:r>
+      <w:r>
+        <w:rPr>
+          <w:rFonts w:ascii="Adobe Arabic" w:hAnsi="Adobe Arabic" w:cs="Adobe Arabic"/>
+          <w:color w:val="000000" w:themeColor="text1"/>
+          <w:sz w:val="32"/>
+          <w:szCs w:val="32"/>
+        </w:rPr>
+        <w:t>)</w:t>
       </w:r>
     </w:p>
     <w:p>
@@ -805,7 +1068,6 @@
           <w:sz w:val="32"/>
           <w:szCs w:val="32"/>
         </w:rPr>
-        <w:lastRenderedPageBreak/>
         <w:t xml:space="preserve">AGGIUNGE </w:t>
       </w:r>
       <w:r>
@@ -870,6 +1132,7 @@
           <w:sz w:val="32"/>
           <w:szCs w:val="32"/>
         </w:rPr>
+        <w:lastRenderedPageBreak/>
         <w:t>ELIMINA ARTICOLO DAL PUNTO VENDITA</w:t>
       </w:r>
     </w:p>
@@ -1078,7 +1341,7 @@
           <w:u w:val="double"/>
         </w:rPr>
       </w:pPr>
-      <w:bookmarkStart w:id="0" w:name="_Hlk98598205"/>
+      <w:bookmarkStart w:id="1" w:name="_Hlk98598205"/>
       <w:r>
         <w:rPr>
           <w:rFonts w:ascii="Adobe Arabic" w:hAnsi="Adobe Arabic" w:cs="Adobe Arabic"/>
@@ -1137,7 +1400,7 @@
         <w:t xml:space="preserve"> dopo aver effettuato il login</w:t>
       </w:r>
     </w:p>
-    <w:bookmarkEnd w:id="0"/>
+    <w:bookmarkEnd w:id="1"/>
     <w:p>
       <w:pPr>
         <w:pStyle w:val="Paragrafoelenco"/>
@@ -1572,7 +1835,6 @@
           <w:szCs w:val="32"/>
           <w:u w:val="double"/>
         </w:rPr>
-        <w:lastRenderedPageBreak/>
         <w:t>AMMINISTRATORE</w:t>
       </w:r>
     </w:p>
@@ -1586,7 +1848,7 @@
           <w:szCs w:val="32"/>
         </w:rPr>
       </w:pPr>
-      <w:bookmarkStart w:id="1" w:name="_Hlk98604557"/>
+      <w:bookmarkStart w:id="2" w:name="_Hlk98604557"/>
       <w:r>
         <w:rPr>
           <w:rFonts w:ascii="Adobe Arabic" w:hAnsi="Adobe Arabic" w:cs="Adobe Arabic"/>
@@ -1718,15 +1980,16 @@
           <w:szCs w:val="32"/>
         </w:rPr>
       </w:pPr>
-      <w:bookmarkStart w:id="2" w:name="_Hlk98603397"/>
-      <w:bookmarkEnd w:id="1"/>
-      <w:r>
-        <w:rPr>
-          <w:rFonts w:ascii="Adobe Arabic" w:hAnsi="Adobe Arabic" w:cs="Adobe Arabic"/>
-          <w:color w:val="000000" w:themeColor="text1"/>
-          <w:sz w:val="32"/>
-          <w:szCs w:val="32"/>
-        </w:rPr>
+      <w:bookmarkStart w:id="3" w:name="_Hlk98603397"/>
+      <w:bookmarkEnd w:id="2"/>
+      <w:r>
+        <w:rPr>
+          <w:rFonts w:ascii="Adobe Arabic" w:hAnsi="Adobe Arabic" w:cs="Adobe Arabic"/>
+          <w:color w:val="000000" w:themeColor="text1"/>
+          <w:sz w:val="32"/>
+          <w:szCs w:val="32"/>
+        </w:rPr>
+        <w:lastRenderedPageBreak/>
         <w:t>L’amministratore accede al sistema</w:t>
       </w:r>
     </w:p>
@@ -1745,7 +2008,7 @@
           <w:szCs w:val="32"/>
         </w:rPr>
       </w:pPr>
-      <w:bookmarkStart w:id="3" w:name="_Hlk98602815"/>
+      <w:bookmarkStart w:id="4" w:name="_Hlk98602815"/>
       <w:r>
         <w:rPr>
           <w:rFonts w:ascii="Adobe Arabic" w:hAnsi="Adobe Arabic" w:cs="Adobe Arabic"/>
@@ -1806,7 +2069,7 @@
         <w:t>Il sistema indirizza l’amministratore alla pagina dedicata alla Classe di Modifica</w:t>
       </w:r>
     </w:p>
-    <w:bookmarkEnd w:id="3"/>
+    <w:bookmarkEnd w:id="4"/>
     <w:p>
       <w:pPr>
         <w:pStyle w:val="Paragrafoelenco"/>
@@ -1847,8 +2110,8 @@
           <w:szCs w:val="32"/>
         </w:rPr>
       </w:pPr>
-      <w:bookmarkStart w:id="4" w:name="_Hlk98602897"/>
-      <w:bookmarkEnd w:id="2"/>
+      <w:bookmarkStart w:id="5" w:name="_Hlk98602897"/>
+      <w:bookmarkEnd w:id="3"/>
       <w:r>
         <w:rPr>
           <w:rFonts w:ascii="Adobe Arabic" w:hAnsi="Adobe Arabic" w:cs="Adobe Arabic"/>
@@ -1874,8 +2137,8 @@
           <w:szCs w:val="32"/>
         </w:rPr>
       </w:pPr>
-      <w:bookmarkStart w:id="5" w:name="_Hlk98602923"/>
-      <w:bookmarkEnd w:id="4"/>
+      <w:bookmarkStart w:id="6" w:name="_Hlk98602923"/>
+      <w:bookmarkEnd w:id="5"/>
       <w:r>
         <w:rPr>
           <w:rFonts w:ascii="Adobe Arabic" w:hAnsi="Adobe Arabic" w:cs="Adobe Arabic"/>
@@ -1886,7 +2149,7 @@
         <w:t>L’amministratore compila i vari campi e preme su “CONFERMA”</w:t>
       </w:r>
     </w:p>
-    <w:bookmarkEnd w:id="5"/>
+    <w:bookmarkEnd w:id="6"/>
     <w:p>
       <w:pPr>
         <w:pStyle w:val="Paragrafoelenco"/>
@@ -2307,7 +2570,7 @@
           <w:szCs w:val="32"/>
         </w:rPr>
       </w:pPr>
-      <w:bookmarkStart w:id="6" w:name="_Hlk98603431"/>
+      <w:bookmarkStart w:id="7" w:name="_Hlk98603431"/>
       <w:r>
         <w:rPr>
           <w:rFonts w:ascii="Adobe Arabic" w:hAnsi="Adobe Arabic" w:cs="Adobe Arabic"/>
@@ -2390,7 +2653,6 @@
           <w:sz w:val="32"/>
           <w:szCs w:val="32"/>
         </w:rPr>
-        <w:lastRenderedPageBreak/>
         <w:t>Il sistema indirizza l’amministratore alla pagina dedicata alla Classe di Modifica</w:t>
       </w:r>
     </w:p>
@@ -2434,8 +2696,8 @@
           <w:szCs w:val="32"/>
         </w:rPr>
       </w:pPr>
-      <w:bookmarkStart w:id="7" w:name="_Hlk98603537"/>
-      <w:bookmarkEnd w:id="6"/>
+      <w:bookmarkStart w:id="8" w:name="_Hlk98603537"/>
+      <w:bookmarkEnd w:id="7"/>
       <w:r>
         <w:rPr>
           <w:rFonts w:ascii="Adobe Arabic" w:hAnsi="Adobe Arabic" w:cs="Adobe Arabic"/>
@@ -2446,7 +2708,7 @@
         <w:t>Il sistema visualizza una pagina dedicata alla compilazione del nuovo servizio e dei dati del fornitore</w:t>
       </w:r>
     </w:p>
-    <w:bookmarkEnd w:id="7"/>
+    <w:bookmarkEnd w:id="8"/>
     <w:p>
       <w:pPr>
         <w:pStyle w:val="Paragrafoelenco"/>
@@ -2518,7 +2780,7 @@
           <w:szCs w:val="32"/>
         </w:rPr>
       </w:pPr>
-      <w:bookmarkStart w:id="8" w:name="_Hlk98603722"/>
+      <w:bookmarkStart w:id="9" w:name="_Hlk98603722"/>
       <w:r>
         <w:rPr>
           <w:rFonts w:ascii="Adobe Arabic" w:hAnsi="Adobe Arabic" w:cs="Adobe Arabic"/>
@@ -2657,7 +2919,7 @@
           <w:szCs w:val="32"/>
         </w:rPr>
       </w:pPr>
-      <w:bookmarkStart w:id="9" w:name="_Hlk98603803"/>
+      <w:bookmarkStart w:id="10" w:name="_Hlk98603803"/>
       <w:r>
         <w:rPr>
           <w:rFonts w:ascii="Adobe Arabic" w:hAnsi="Adobe Arabic" w:cs="Adobe Arabic"/>
@@ -2690,6 +2952,7 @@
           <w:sz w:val="32"/>
           <w:szCs w:val="32"/>
         </w:rPr>
+        <w:lastRenderedPageBreak/>
         <w:t>Il sistema indirizza l’amministratore alla pagina dedicata alle operazioni da poter compiere</w:t>
       </w:r>
     </w:p>
@@ -2718,8 +2981,8 @@
         <w:t>L’amministratore sceglie l’opzione “Vai alla classe di Modifica”</w:t>
       </w:r>
     </w:p>
-    <w:bookmarkEnd w:id="8"/>
     <w:bookmarkEnd w:id="9"/>
+    <w:bookmarkEnd w:id="10"/>
     <w:p>
       <w:pPr>
         <w:pStyle w:val="Paragrafoelenco"/>
@@ -2920,7 +3183,7 @@
           <w:szCs w:val="32"/>
         </w:rPr>
       </w:pPr>
-      <w:bookmarkStart w:id="10" w:name="_Hlk98604071"/>
+      <w:bookmarkStart w:id="11" w:name="_Hlk98604071"/>
       <w:r>
         <w:rPr>
           <w:rFonts w:ascii="Adobe Arabic" w:hAnsi="Adobe Arabic" w:cs="Adobe Arabic"/>
@@ -3068,8 +3331,8 @@
           <w:szCs w:val="32"/>
         </w:rPr>
       </w:pPr>
-      <w:bookmarkStart w:id="11" w:name="_Hlk98604183"/>
-      <w:bookmarkEnd w:id="10"/>
+      <w:bookmarkStart w:id="12" w:name="_Hlk98604183"/>
+      <w:bookmarkEnd w:id="11"/>
       <w:r>
         <w:rPr>
           <w:rFonts w:ascii="Adobe Arabic" w:hAnsi="Adobe Arabic" w:cs="Adobe Arabic"/>
@@ -3127,7 +3390,6 @@
           <w:sz w:val="32"/>
           <w:szCs w:val="32"/>
         </w:rPr>
-        <w:lastRenderedPageBreak/>
         <w:t>L’amministratore sceglie l’opzione “Crea Punti Vendita”</w:t>
       </w:r>
     </w:p>
@@ -3146,8 +3408,8 @@
           <w:szCs w:val="32"/>
         </w:rPr>
       </w:pPr>
-      <w:bookmarkStart w:id="12" w:name="_Hlk98605188"/>
-      <w:bookmarkEnd w:id="11"/>
+      <w:bookmarkStart w:id="13" w:name="_Hlk98605188"/>
+      <w:bookmarkEnd w:id="12"/>
       <w:r>
         <w:rPr>
           <w:rFonts w:ascii="Adobe Arabic" w:hAnsi="Adobe Arabic" w:cs="Adobe Arabic"/>
@@ -3158,7 +3420,7 @@
         <w:t>Il sistema visualizza una pagina dedicata alla compilazione del nuovo punto vendita e dei dati del manager responsabile</w:t>
       </w:r>
     </w:p>
-    <w:bookmarkEnd w:id="12"/>
+    <w:bookmarkEnd w:id="13"/>
     <w:p>
       <w:pPr>
         <w:pStyle w:val="Paragrafoelenco"/>
@@ -3386,7 +3648,7 @@
           <w:szCs w:val="32"/>
         </w:rPr>
       </w:pPr>
-      <w:bookmarkStart w:id="13" w:name="_Hlk98604974"/>
+      <w:bookmarkStart w:id="14" w:name="_Hlk98604974"/>
       <w:r>
         <w:rPr>
           <w:rFonts w:ascii="Adobe Arabic" w:hAnsi="Adobe Arabic" w:cs="Adobe Arabic"/>
@@ -3422,7 +3684,7 @@
         <w:t>Il sistema indirizza l’amministratore alla pagina dedicata alle operazioni da poter compiere</w:t>
       </w:r>
     </w:p>
-    <w:bookmarkEnd w:id="13"/>
+    <w:bookmarkEnd w:id="14"/>
     <w:p>
       <w:pPr>
         <w:pStyle w:val="Paragrafoelenco"/>
@@ -3445,27 +3707,7 @@
           <w:sz w:val="32"/>
           <w:szCs w:val="32"/>
         </w:rPr>
-        <w:t xml:space="preserve">L’amministratore sceglie l’opzione “Vai al </w:t>
-      </w:r>
-      <w:proofErr w:type="spellStart"/>
-      <w:r>
-        <w:rPr>
-          <w:rFonts w:ascii="Adobe Arabic" w:hAnsi="Adobe Arabic" w:cs="Adobe Arabic"/>
-          <w:color w:val="000000" w:themeColor="text1"/>
-          <w:sz w:val="32"/>
-          <w:szCs w:val="32"/>
-        </w:rPr>
-        <w:t>MyShop</w:t>
-      </w:r>
-      <w:proofErr w:type="spellEnd"/>
-      <w:r>
-        <w:rPr>
-          <w:rFonts w:ascii="Adobe Arabic" w:hAnsi="Adobe Arabic" w:cs="Adobe Arabic"/>
-          <w:color w:val="000000" w:themeColor="text1"/>
-          <w:sz w:val="32"/>
-          <w:szCs w:val="32"/>
-        </w:rPr>
-        <w:t>”</w:t>
+        <w:t>L’amministratore sceglie l’opzione “Vai al MyShop”</w:t>
       </w:r>
     </w:p>
     <w:p>
@@ -3582,6 +3824,7 @@
           <w:szCs w:val="32"/>
           <w:u w:val="double"/>
         </w:rPr>
+        <w:lastRenderedPageBreak/>
         <w:t>MANAGER</w:t>
       </w:r>
     </w:p>
@@ -3595,7 +3838,7 @@
           <w:szCs w:val="32"/>
         </w:rPr>
       </w:pPr>
-      <w:bookmarkStart w:id="14" w:name="_Hlk98605637"/>
+      <w:bookmarkStart w:id="15" w:name="_Hlk98605637"/>
       <w:r>
         <w:rPr>
           <w:rFonts w:ascii="Adobe Arabic" w:hAnsi="Adobe Arabic" w:cs="Adobe Arabic"/>
@@ -3725,8 +3968,8 @@
           <w:szCs w:val="32"/>
         </w:rPr>
       </w:pPr>
-      <w:bookmarkStart w:id="15" w:name="_Hlk98605517"/>
-      <w:bookmarkEnd w:id="14"/>
+      <w:bookmarkStart w:id="16" w:name="_Hlk98605517"/>
+      <w:bookmarkEnd w:id="15"/>
       <w:r>
         <w:rPr>
           <w:rFonts w:ascii="Adobe Arabic" w:hAnsi="Adobe Arabic" w:cs="Adobe Arabic"/>
@@ -3811,8 +4054,8 @@
           <w:szCs w:val="32"/>
         </w:rPr>
       </w:pPr>
-      <w:bookmarkStart w:id="16" w:name="_Hlk98605556"/>
-      <w:bookmarkEnd w:id="15"/>
+      <w:bookmarkStart w:id="17" w:name="_Hlk98605556"/>
+      <w:bookmarkEnd w:id="16"/>
       <w:r>
         <w:rPr>
           <w:rFonts w:ascii="Adobe Arabic" w:hAnsi="Adobe Arabic" w:cs="Adobe Arabic"/>
@@ -3838,8 +4081,8 @@
           <w:szCs w:val="32"/>
         </w:rPr>
       </w:pPr>
-      <w:bookmarkStart w:id="17" w:name="_Hlk98605589"/>
-      <w:bookmarkEnd w:id="16"/>
+      <w:bookmarkStart w:id="18" w:name="_Hlk98605589"/>
+      <w:bookmarkEnd w:id="17"/>
       <w:r>
         <w:rPr>
           <w:rFonts w:ascii="Adobe Arabic" w:hAnsi="Adobe Arabic" w:cs="Adobe Arabic"/>
@@ -3872,11 +4115,10 @@
           <w:sz w:val="32"/>
           <w:szCs w:val="32"/>
         </w:rPr>
-        <w:lastRenderedPageBreak/>
         <w:t>Il sistema aggiunge l’articolo nel punto vendita</w:t>
       </w:r>
     </w:p>
-    <w:bookmarkEnd w:id="17"/>
+    <w:bookmarkEnd w:id="18"/>
     <w:p>
       <w:pPr>
         <w:spacing w:after="0"/>
@@ -4081,8 +4323,8 @@
           <w:szCs w:val="32"/>
         </w:rPr>
       </w:pPr>
-      <w:bookmarkStart w:id="18" w:name="_Hlk98605791"/>
-      <w:bookmarkStart w:id="19" w:name="_Hlk98605715"/>
+      <w:bookmarkStart w:id="19" w:name="_Hlk98605791"/>
+      <w:bookmarkStart w:id="20" w:name="_Hlk98605715"/>
       <w:r>
         <w:rPr>
           <w:rFonts w:ascii="Adobe Arabic" w:hAnsi="Adobe Arabic" w:cs="Adobe Arabic"/>
@@ -4218,30 +4460,30 @@
         <w:t>Il sistema aggiunge l’utente nel punto vendita</w:t>
       </w:r>
     </w:p>
-    <w:bookmarkEnd w:id="18"/>
-    <w:p>
-      <w:pPr>
-        <w:spacing w:after="0"/>
-        <w:rPr>
-          <w:rFonts w:ascii="Adobe Arabic" w:hAnsi="Adobe Arabic" w:cs="Adobe Arabic"/>
-          <w:color w:val="000000" w:themeColor="text1"/>
-          <w:sz w:val="32"/>
-          <w:szCs w:val="32"/>
-        </w:rPr>
-      </w:pPr>
-    </w:p>
-    <w:p>
-      <w:pPr>
-        <w:spacing w:after="0"/>
-        <w:rPr>
-          <w:rFonts w:ascii="Adobe Arabic" w:hAnsi="Adobe Arabic" w:cs="Adobe Arabic"/>
-          <w:color w:val="000000" w:themeColor="text1"/>
-          <w:sz w:val="32"/>
-          <w:szCs w:val="32"/>
-        </w:rPr>
-      </w:pPr>
-      <w:bookmarkStart w:id="20" w:name="_Hlk98605898"/>
-      <w:bookmarkEnd w:id="19"/>
+    <w:bookmarkEnd w:id="19"/>
+    <w:p>
+      <w:pPr>
+        <w:spacing w:after="0"/>
+        <w:rPr>
+          <w:rFonts w:ascii="Adobe Arabic" w:hAnsi="Adobe Arabic" w:cs="Adobe Arabic"/>
+          <w:color w:val="000000" w:themeColor="text1"/>
+          <w:sz w:val="32"/>
+          <w:szCs w:val="32"/>
+        </w:rPr>
+      </w:pPr>
+    </w:p>
+    <w:p>
+      <w:pPr>
+        <w:spacing w:after="0"/>
+        <w:rPr>
+          <w:rFonts w:ascii="Adobe Arabic" w:hAnsi="Adobe Arabic" w:cs="Adobe Arabic"/>
+          <w:color w:val="000000" w:themeColor="text1"/>
+          <w:sz w:val="32"/>
+          <w:szCs w:val="32"/>
+        </w:rPr>
+      </w:pPr>
+      <w:bookmarkStart w:id="21" w:name="_Hlk98605898"/>
+      <w:bookmarkEnd w:id="20"/>
       <w:r>
         <w:rPr>
           <w:rFonts w:ascii="Adobe Arabic" w:hAnsi="Adobe Arabic" w:cs="Adobe Arabic"/>
@@ -4371,8 +4613,8 @@
           <w:szCs w:val="32"/>
         </w:rPr>
       </w:pPr>
-      <w:bookmarkStart w:id="21" w:name="_Hlk98606007"/>
-      <w:bookmarkEnd w:id="20"/>
+      <w:bookmarkStart w:id="22" w:name="_Hlk98606007"/>
+      <w:bookmarkEnd w:id="21"/>
       <w:r>
         <w:rPr>
           <w:rFonts w:ascii="Adobe Arabic" w:hAnsi="Adobe Arabic" w:cs="Adobe Arabic"/>
@@ -4508,29 +4750,29 @@
         <w:t>Il sistema elimina l’articolo dal punto vendita</w:t>
       </w:r>
     </w:p>
-    <w:bookmarkEnd w:id="21"/>
-    <w:p>
-      <w:pPr>
-        <w:spacing w:after="0"/>
-        <w:rPr>
-          <w:rFonts w:ascii="Adobe Arabic" w:hAnsi="Adobe Arabic" w:cs="Adobe Arabic"/>
-          <w:color w:val="000000" w:themeColor="text1"/>
-          <w:sz w:val="32"/>
-          <w:szCs w:val="32"/>
-        </w:rPr>
-      </w:pPr>
-    </w:p>
-    <w:p>
-      <w:pPr>
-        <w:spacing w:after="0"/>
-        <w:rPr>
-          <w:rFonts w:ascii="Adobe Arabic" w:hAnsi="Adobe Arabic" w:cs="Adobe Arabic"/>
-          <w:color w:val="000000" w:themeColor="text1"/>
-          <w:sz w:val="32"/>
-          <w:szCs w:val="32"/>
-        </w:rPr>
-      </w:pPr>
-      <w:bookmarkStart w:id="22" w:name="_Hlk98606076"/>
+    <w:bookmarkEnd w:id="22"/>
+    <w:p>
+      <w:pPr>
+        <w:spacing w:after="0"/>
+        <w:rPr>
+          <w:rFonts w:ascii="Adobe Arabic" w:hAnsi="Adobe Arabic" w:cs="Adobe Arabic"/>
+          <w:color w:val="000000" w:themeColor="text1"/>
+          <w:sz w:val="32"/>
+          <w:szCs w:val="32"/>
+        </w:rPr>
+      </w:pPr>
+    </w:p>
+    <w:p>
+      <w:pPr>
+        <w:spacing w:after="0"/>
+        <w:rPr>
+          <w:rFonts w:ascii="Adobe Arabic" w:hAnsi="Adobe Arabic" w:cs="Adobe Arabic"/>
+          <w:color w:val="000000" w:themeColor="text1"/>
+          <w:sz w:val="32"/>
+          <w:szCs w:val="32"/>
+        </w:rPr>
+      </w:pPr>
+      <w:bookmarkStart w:id="23" w:name="_Hlk98606076"/>
       <w:r>
         <w:rPr>
           <w:rFonts w:ascii="Adobe Arabic" w:hAnsi="Adobe Arabic" w:cs="Adobe Arabic"/>
@@ -4571,6 +4813,7 @@
           <w:sz w:val="32"/>
           <w:szCs w:val="32"/>
         </w:rPr>
+        <w:lastRenderedPageBreak/>
         <w:t xml:space="preserve">Attore: </w:t>
       </w:r>
       <w:r>
@@ -4678,8 +4921,8 @@
           <w:szCs w:val="32"/>
         </w:rPr>
       </w:pPr>
-      <w:bookmarkStart w:id="23" w:name="_Hlk98606339"/>
-      <w:bookmarkEnd w:id="22"/>
+      <w:bookmarkStart w:id="24" w:name="_Hlk98606339"/>
+      <w:bookmarkEnd w:id="23"/>
       <w:r>
         <w:rPr>
           <w:rFonts w:ascii="Adobe Arabic" w:hAnsi="Adobe Arabic" w:cs="Adobe Arabic"/>
@@ -4712,7 +4955,6 @@
           <w:sz w:val="32"/>
           <w:szCs w:val="32"/>
         </w:rPr>
-        <w:lastRenderedPageBreak/>
         <w:t>Il sistema indirizza il manager alla pagina dedicata alle operazioni da poter compiere</w:t>
       </w:r>
     </w:p>
@@ -4816,29 +5058,29 @@
         <w:t>Il sistema elimina l’utente dal punto vendita</w:t>
       </w:r>
     </w:p>
-    <w:bookmarkEnd w:id="23"/>
-    <w:p>
-      <w:pPr>
-        <w:spacing w:after="0"/>
-        <w:rPr>
-          <w:rFonts w:ascii="Adobe Arabic" w:hAnsi="Adobe Arabic" w:cs="Adobe Arabic"/>
-          <w:color w:val="000000" w:themeColor="text1"/>
-          <w:sz w:val="32"/>
-          <w:szCs w:val="32"/>
-        </w:rPr>
-      </w:pPr>
-    </w:p>
-    <w:p>
-      <w:pPr>
-        <w:spacing w:after="0"/>
-        <w:rPr>
-          <w:rFonts w:ascii="Adobe Arabic" w:hAnsi="Adobe Arabic" w:cs="Adobe Arabic"/>
-          <w:color w:val="000000" w:themeColor="text1"/>
-          <w:sz w:val="32"/>
-          <w:szCs w:val="32"/>
-        </w:rPr>
-      </w:pPr>
-      <w:bookmarkStart w:id="24" w:name="_Hlk98606555"/>
+    <w:bookmarkEnd w:id="24"/>
+    <w:p>
+      <w:pPr>
+        <w:spacing w:after="0"/>
+        <w:rPr>
+          <w:rFonts w:ascii="Adobe Arabic" w:hAnsi="Adobe Arabic" w:cs="Adobe Arabic"/>
+          <w:color w:val="000000" w:themeColor="text1"/>
+          <w:sz w:val="32"/>
+          <w:szCs w:val="32"/>
+        </w:rPr>
+      </w:pPr>
+    </w:p>
+    <w:p>
+      <w:pPr>
+        <w:spacing w:after="0"/>
+        <w:rPr>
+          <w:rFonts w:ascii="Adobe Arabic" w:hAnsi="Adobe Arabic" w:cs="Adobe Arabic"/>
+          <w:color w:val="000000" w:themeColor="text1"/>
+          <w:sz w:val="32"/>
+          <w:szCs w:val="32"/>
+        </w:rPr>
+      </w:pPr>
+      <w:bookmarkStart w:id="25" w:name="_Hlk98606555"/>
       <w:r>
         <w:rPr>
           <w:rFonts w:ascii="Adobe Arabic" w:hAnsi="Adobe Arabic" w:cs="Adobe Arabic"/>
@@ -4952,7 +5194,7 @@
         </w:rPr>
         <w:t xml:space="preserve"> E-mail inviata</w:t>
       </w:r>
-      <w:bookmarkEnd w:id="24"/>
+      <w:bookmarkEnd w:id="25"/>
     </w:p>
     <w:p>
       <w:pPr>
@@ -4969,7 +5211,7 @@
           <w:szCs w:val="32"/>
         </w:rPr>
       </w:pPr>
-      <w:bookmarkStart w:id="25" w:name="_Hlk98606774"/>
+      <w:bookmarkStart w:id="26" w:name="_Hlk98606774"/>
       <w:r>
         <w:rPr>
           <w:rFonts w:ascii="Adobe Arabic" w:hAnsi="Adobe Arabic" w:cs="Adobe Arabic"/>
@@ -4979,7 +5221,7 @@
         </w:rPr>
         <w:t xml:space="preserve">Il manager </w:t>
       </w:r>
-      <w:bookmarkStart w:id="26" w:name="_Hlk98607306"/>
+      <w:bookmarkStart w:id="27" w:name="_Hlk98607306"/>
       <w:r>
         <w:rPr>
           <w:rFonts w:ascii="Adobe Arabic" w:hAnsi="Adobe Arabic" w:cs="Adobe Arabic"/>
@@ -4998,7 +5240,7 @@
         </w:rPr>
         <w:t xml:space="preserve"> </w:t>
       </w:r>
-      <w:bookmarkEnd w:id="26"/>
+      <w:bookmarkEnd w:id="27"/>
     </w:p>
     <w:p>
       <w:pPr>
@@ -5160,7 +5402,7 @@
         </w:rPr>
         <w:t>invia l’e-mail all’utente scelto</w:t>
       </w:r>
-      <w:bookmarkEnd w:id="25"/>
+      <w:bookmarkEnd w:id="26"/>
     </w:p>
     <w:p>
       <w:pPr>
@@ -5222,7 +5464,7 @@
           <w:szCs w:val="32"/>
         </w:rPr>
       </w:pPr>
-      <w:bookmarkStart w:id="27" w:name="_Hlk98606970"/>
+      <w:bookmarkStart w:id="28" w:name="_Hlk98606970"/>
       <w:r>
         <w:rPr>
           <w:rFonts w:ascii="Adobe Arabic" w:hAnsi="Adobe Arabic" w:cs="Adobe Arabic"/>
@@ -5241,19 +5483,8 @@
           <w:sz w:val="32"/>
           <w:szCs w:val="32"/>
         </w:rPr>
-        <w:t xml:space="preserve">Consulta articoli </w:t>
-      </w:r>
-      <w:proofErr w:type="spellStart"/>
-      <w:r>
-        <w:rPr>
-          <w:rFonts w:ascii="Adobe Arabic" w:hAnsi="Adobe Arabic" w:cs="Adobe Arabic"/>
-          <w:color w:val="000000" w:themeColor="text1"/>
-          <w:sz w:val="32"/>
-          <w:szCs w:val="32"/>
-        </w:rPr>
-        <w:t>MyShop</w:t>
-      </w:r>
-      <w:proofErr w:type="spellEnd"/>
+        <w:t>Consulta articoli MyShop</w:t>
+      </w:r>
     </w:p>
     <w:p>
       <w:pPr>
@@ -5347,7 +5578,7 @@
         </w:rPr>
         <w:t xml:space="preserve"> Articoli consultati</w:t>
       </w:r>
-      <w:bookmarkEnd w:id="27"/>
+      <w:bookmarkEnd w:id="28"/>
     </w:p>
     <w:p>
       <w:pPr>
@@ -5362,75 +5593,35 @@
           <w:color w:val="000000" w:themeColor="text1"/>
           <w:sz w:val="32"/>
           <w:szCs w:val="32"/>
-          <w:lang w:val="en-US"/>
-        </w:rPr>
-      </w:pPr>
-      <w:bookmarkStart w:id="28" w:name="_Hlk98607041"/>
-      <w:proofErr w:type="spellStart"/>
-      <w:r>
-        <w:rPr>
-          <w:rFonts w:ascii="Adobe Arabic" w:hAnsi="Adobe Arabic" w:cs="Adobe Arabic"/>
-          <w:color w:val="000000" w:themeColor="text1"/>
-          <w:sz w:val="32"/>
-          <w:szCs w:val="32"/>
-          <w:lang w:val="en-US"/>
-        </w:rPr>
-        <w:t>L’utente</w:t>
-      </w:r>
-      <w:proofErr w:type="spellEnd"/>
-      <w:r>
-        <w:rPr>
-          <w:rFonts w:ascii="Adobe Arabic" w:hAnsi="Adobe Arabic" w:cs="Adobe Arabic"/>
-          <w:color w:val="000000" w:themeColor="text1"/>
-          <w:sz w:val="32"/>
-          <w:szCs w:val="32"/>
-          <w:lang w:val="en-US"/>
-        </w:rPr>
-        <w:t xml:space="preserve"> guest </w:t>
-      </w:r>
-      <w:proofErr w:type="spellStart"/>
-      <w:r>
-        <w:rPr>
-          <w:rFonts w:ascii="Adobe Arabic" w:hAnsi="Adobe Arabic" w:cs="Adobe Arabic"/>
-          <w:color w:val="000000" w:themeColor="text1"/>
-          <w:sz w:val="32"/>
-          <w:szCs w:val="32"/>
-          <w:lang w:val="en-US"/>
+        </w:rPr>
+      </w:pPr>
+      <w:bookmarkStart w:id="29" w:name="_Hlk98607041"/>
+      <w:r>
+        <w:rPr>
+          <w:rFonts w:ascii="Adobe Arabic" w:hAnsi="Adobe Arabic" w:cs="Adobe Arabic"/>
+          <w:color w:val="000000" w:themeColor="text1"/>
+          <w:sz w:val="32"/>
+          <w:szCs w:val="32"/>
+        </w:rPr>
+        <w:t xml:space="preserve">L’utente guest </w:t>
+      </w:r>
+      <w:r>
+        <w:rPr>
+          <w:rFonts w:ascii="Adobe Arabic" w:hAnsi="Adobe Arabic" w:cs="Adobe Arabic"/>
+          <w:color w:val="000000" w:themeColor="text1"/>
+          <w:sz w:val="32"/>
+          <w:szCs w:val="32"/>
         </w:rPr>
         <w:t>preme</w:t>
       </w:r>
-      <w:proofErr w:type="spellEnd"/>
-      <w:r>
-        <w:rPr>
-          <w:rFonts w:ascii="Adobe Arabic" w:hAnsi="Adobe Arabic" w:cs="Adobe Arabic"/>
-          <w:color w:val="000000" w:themeColor="text1"/>
-          <w:sz w:val="32"/>
-          <w:szCs w:val="32"/>
-          <w:lang w:val="en-US"/>
-        </w:rPr>
-        <w:t xml:space="preserve"> </w:t>
-      </w:r>
-      <w:proofErr w:type="spellStart"/>
-      <w:r>
-        <w:rPr>
-          <w:rFonts w:ascii="Adobe Arabic" w:hAnsi="Adobe Arabic" w:cs="Adobe Arabic"/>
-          <w:color w:val="000000" w:themeColor="text1"/>
-          <w:sz w:val="32"/>
-          <w:szCs w:val="32"/>
-          <w:lang w:val="en-US"/>
-        </w:rPr>
-        <w:t>su</w:t>
-      </w:r>
-      <w:proofErr w:type="spellEnd"/>
-      <w:r>
-        <w:rPr>
-          <w:rFonts w:ascii="Adobe Arabic" w:hAnsi="Adobe Arabic" w:cs="Adobe Arabic"/>
-          <w:color w:val="000000" w:themeColor="text1"/>
-          <w:sz w:val="32"/>
-          <w:szCs w:val="32"/>
-          <w:lang w:val="en-US"/>
-        </w:rPr>
-        <w:t xml:space="preserve"> “LOGIN AS GUEST”</w:t>
+      <w:r>
+        <w:rPr>
+          <w:rFonts w:ascii="Adobe Arabic" w:hAnsi="Adobe Arabic" w:cs="Adobe Arabic"/>
+          <w:color w:val="000000" w:themeColor="text1"/>
+          <w:sz w:val="32"/>
+          <w:szCs w:val="32"/>
+        </w:rPr>
+        <w:t xml:space="preserve"> su “LOGIN AS GUEST”</w:t>
       </w:r>
     </w:p>
     <w:p>
@@ -5517,7 +5708,7 @@
         <w:t xml:space="preserve"> guest</w:t>
       </w:r>
     </w:p>
-    <w:bookmarkEnd w:id="28"/>
+    <w:bookmarkEnd w:id="29"/>
     <w:p>
       <w:pPr>
         <w:spacing w:after="0"/>
@@ -5641,6 +5832,7 @@
           <w:sz w:val="32"/>
           <w:szCs w:val="32"/>
         </w:rPr>
+        <w:lastRenderedPageBreak/>
         <w:t>Post-Condizione:</w:t>
       </w:r>
       <w:r>
@@ -5904,10 +6096,7 @@
           <w:szCs w:val="36"/>
         </w:rPr>
       </w:pPr>
-    </w:p>
-    <w:p>
-      <w:pPr>
-        <w:spacing w:after="0"/>
+      <w:r>
         <w:rPr>
           <w:rFonts w:ascii="Adobe Arabic" w:hAnsi="Adobe Arabic" w:cs="Adobe Arabic"/>
           <w:b/>
@@ -5918,7 +6107,8 @@
           <w:sz w:val="36"/>
           <w:szCs w:val="36"/>
         </w:rPr>
-      </w:pPr>
+        <w:t>DIAGRAMMA DELLE CLASSI</w:t>
+      </w:r>
     </w:p>
     <w:p>
       <w:pPr>
@@ -5934,10 +6124,7 @@
           <w:szCs w:val="36"/>
         </w:rPr>
       </w:pPr>
-    </w:p>
-    <w:p>
-      <w:pPr>
-        <w:spacing w:after="0"/>
+      <w:r>
         <w:rPr>
           <w:rFonts w:ascii="Adobe Arabic" w:hAnsi="Adobe Arabic" w:cs="Adobe Arabic"/>
           <w:b/>
@@ -5948,8 +6135,12 @@
           <w:sz w:val="36"/>
           <w:szCs w:val="36"/>
         </w:rPr>
-      </w:pPr>
-      <w:r>
+        <w:t>(DOPO)</w:t>
+      </w:r>
+    </w:p>
+    <w:p>
+      <w:pPr>
+        <w:spacing w:after="0"/>
         <w:rPr>
           <w:rFonts w:ascii="Adobe Arabic" w:hAnsi="Adobe Arabic" w:cs="Adobe Arabic"/>
           <w:b/>
@@ -5960,9 +6151,7 @@
           <w:sz w:val="36"/>
           <w:szCs w:val="36"/>
         </w:rPr>
-        <w:lastRenderedPageBreak/>
-        <w:t>DIAGRAMMA DELLE CLASSI</w:t>
-      </w:r>
+      </w:pPr>
     </w:p>
     <w:p>
       <w:pPr>
@@ -5978,7 +6167,10 @@
           <w:szCs w:val="36"/>
         </w:rPr>
       </w:pPr>
-      <w:r>
+    </w:p>
+    <w:p>
+      <w:pPr>
+        <w:spacing w:after="0"/>
         <w:rPr>
           <w:rFonts w:ascii="Adobe Arabic" w:hAnsi="Adobe Arabic" w:cs="Adobe Arabic"/>
           <w:b/>
@@ -5989,8 +6181,7 @@
           <w:sz w:val="36"/>
           <w:szCs w:val="36"/>
         </w:rPr>
-        <w:t>(DOPO)</w:t>
-      </w:r>
+      </w:pPr>
     </w:p>
     <w:p>
       <w:pPr>
@@ -6096,7 +6287,10 @@
           <w:szCs w:val="36"/>
         </w:rPr>
       </w:pPr>
-      <w:r>
+    </w:p>
+    <w:p>
+      <w:pPr>
+        <w:spacing w:after="0"/>
         <w:rPr>
           <w:rFonts w:ascii="Adobe Arabic" w:hAnsi="Adobe Arabic" w:cs="Adobe Arabic"/>
           <w:b/>
@@ -6107,9 +6301,11 @@
           <w:sz w:val="36"/>
           <w:szCs w:val="36"/>
         </w:rPr>
-        <w:t>DIAGRAMMA D</w:t>
-      </w:r>
-      <w:r>
+      </w:pPr>
+    </w:p>
+    <w:p>
+      <w:pPr>
+        <w:spacing w:after="0"/>
         <w:rPr>
           <w:rFonts w:ascii="Adobe Arabic" w:hAnsi="Adobe Arabic" w:cs="Adobe Arabic"/>
           <w:b/>
@@ -6120,6 +6316,31 @@
           <w:sz w:val="36"/>
           <w:szCs w:val="36"/>
         </w:rPr>
+      </w:pPr>
+      <w:r>
+        <w:rPr>
+          <w:rFonts w:ascii="Adobe Arabic" w:hAnsi="Adobe Arabic" w:cs="Adobe Arabic"/>
+          <w:b/>
+          <w:bCs/>
+          <w:i/>
+          <w:iCs/>
+          <w:color w:val="215868" w:themeColor="accent5" w:themeShade="80"/>
+          <w:sz w:val="36"/>
+          <w:szCs w:val="36"/>
+        </w:rPr>
+        <w:t>DIAGRAMMA D</w:t>
+      </w:r>
+      <w:r>
+        <w:rPr>
+          <w:rFonts w:ascii="Adobe Arabic" w:hAnsi="Adobe Arabic" w:cs="Adobe Arabic"/>
+          <w:b/>
+          <w:bCs/>
+          <w:i/>
+          <w:iCs/>
+          <w:color w:val="215868" w:themeColor="accent5" w:themeShade="80"/>
+          <w:sz w:val="36"/>
+          <w:szCs w:val="36"/>
+        </w:rPr>
         <w:t>I SEQUENZA: 1 CASO D’USO PER OGNI ATTORE</w:t>
       </w:r>
     </w:p>
@@ -6137,7 +6358,7 @@
           <w:u w:val="dotted"/>
         </w:rPr>
       </w:pPr>
-      <w:bookmarkStart w:id="29" w:name="_Hlk98685114"/>
+      <w:bookmarkStart w:id="30" w:name="_Hlk98685114"/>
       <w:r>
         <w:rPr>
           <w:rFonts w:ascii="Adobe Arabic" w:hAnsi="Adobe Arabic" w:cs="Adobe Arabic"/>
@@ -6151,7 +6372,7 @@
         <w:t>DIAGRAMMA DI SEQUENZA</w:t>
       </w:r>
     </w:p>
-    <w:bookmarkEnd w:id="29"/>
+    <w:bookmarkEnd w:id="30"/>
     <w:p>
       <w:pPr>
         <w:spacing w:after="0"/>
@@ -6176,25 +6397,9 @@
           <w:szCs w:val="28"/>
         </w:rPr>
         <w:drawing>
-          <wp:anchor distT="0" distB="0" distL="114300" distR="114300" simplePos="0" relativeHeight="251659264" behindDoc="1" locked="0" layoutInCell="1" allowOverlap="1" wp14:anchorId="1EB37516" wp14:editId="5F530808">
-            <wp:simplePos x="0" y="0"/>
-            <wp:positionH relativeFrom="column">
-              <wp:posOffset>3810</wp:posOffset>
-            </wp:positionH>
-            <wp:positionV relativeFrom="paragraph">
-              <wp:posOffset>3435985</wp:posOffset>
-            </wp:positionV>
+          <wp:inline distT="0" distB="0" distL="0" distR="0" wp14:anchorId="1EB37516" wp14:editId="76F49084">
             <wp:extent cx="6120130" cy="5417820"/>
             <wp:effectExtent l="0" t="0" r="0" b="0"/>
-            <wp:wrapThrough wrapText="bothSides">
-              <wp:wrapPolygon edited="0">
-                <wp:start x="0" y="0"/>
-                <wp:lineTo x="0" y="21494"/>
-                <wp:lineTo x="21515" y="21494"/>
-                <wp:lineTo x="21515" y="0"/>
-                <wp:lineTo x="0" y="0"/>
-              </wp:wrapPolygon>
-            </wp:wrapThrough>
             <wp:docPr id="19" name="Immagine 19"/>
             <wp:cNvGraphicFramePr>
               <a:graphicFrameLocks xmlns:a="http://schemas.openxmlformats.org/drawingml/2006/main" noChangeAspect="1"/>
@@ -6230,7 +6435,7 @@
                 </pic:pic>
               </a:graphicData>
             </a:graphic>
-          </wp:anchor>
+          </wp:inline>
         </w:drawing>
       </w:r>
     </w:p>
@@ -6259,51 +6464,6 @@
           <w:sz w:val="32"/>
           <w:szCs w:val="32"/>
           <w:u w:val="double"/>
-        </w:rPr>
-      </w:pPr>
-    </w:p>
-    <w:p>
-      <w:pPr>
-        <w:spacing w:after="0"/>
-        <w:jc w:val="center"/>
-        <w:rPr>
-          <w:rFonts w:ascii="Adobe Arabic" w:hAnsi="Adobe Arabic" w:cs="Adobe Arabic"/>
-          <w:b/>
-          <w:bCs/>
-          <w:color w:val="000000" w:themeColor="text1"/>
-          <w:sz w:val="28"/>
-          <w:szCs w:val="28"/>
-          <w:u w:val="dotted"/>
-        </w:rPr>
-      </w:pPr>
-    </w:p>
-    <w:p>
-      <w:pPr>
-        <w:spacing w:after="0"/>
-        <w:jc w:val="center"/>
-        <w:rPr>
-          <w:rFonts w:ascii="Adobe Arabic" w:hAnsi="Adobe Arabic" w:cs="Adobe Arabic"/>
-          <w:b/>
-          <w:bCs/>
-          <w:color w:val="000000" w:themeColor="text1"/>
-          <w:sz w:val="28"/>
-          <w:szCs w:val="28"/>
-          <w:u w:val="dotted"/>
-        </w:rPr>
-      </w:pPr>
-    </w:p>
-    <w:p>
-      <w:pPr>
-        <w:spacing w:after="0"/>
-        <w:jc w:val="center"/>
-        <w:rPr>
-          <w:rFonts w:ascii="Adobe Arabic" w:hAnsi="Adobe Arabic" w:cs="Adobe Arabic"/>
-          <w:b/>
-          <w:bCs/>
-          <w:color w:val="000000" w:themeColor="text1"/>
-          <w:sz w:val="28"/>
-          <w:szCs w:val="28"/>
-          <w:u w:val="dotted"/>
         </w:rPr>
       </w:pPr>
     </w:p>
@@ -6544,7 +6704,7 @@
           </wp:anchor>
         </w:drawing>
       </w:r>
-      <w:bookmarkStart w:id="30" w:name="_Hlk98686006"/>
+      <w:bookmarkStart w:id="31" w:name="_Hlk98686006"/>
       <w:r>
         <w:rPr>
           <w:rFonts w:ascii="Adobe Arabic" w:hAnsi="Adobe Arabic" w:cs="Adobe Arabic"/>
@@ -6557,7 +6717,7 @@
         </w:rPr>
         <w:t>DIAGRAMMA DI SEQUENZA</w:t>
       </w:r>
-      <w:bookmarkEnd w:id="30"/>
+      <w:bookmarkEnd w:id="31"/>
     </w:p>
     <w:p>
       <w:pPr>
@@ -6685,34 +6845,6 @@
           <w:rFonts w:ascii="Adobe Caslon Pro Bold" w:hAnsi="Adobe Caslon Pro Bold"/>
           <w:sz w:val="36"/>
           <w:szCs w:val="36"/>
-        </w:rPr>
-      </w:pPr>
-    </w:p>
-    <w:p>
-      <w:pPr>
-        <w:jc w:val="center"/>
-        <w:rPr>
-          <w:rFonts w:ascii="Adobe Arabic" w:hAnsi="Adobe Arabic" w:cs="Adobe Arabic"/>
-          <w:b/>
-          <w:bCs/>
-          <w:color w:val="000000" w:themeColor="text1"/>
-          <w:sz w:val="28"/>
-          <w:szCs w:val="28"/>
-          <w:u w:val="dotted"/>
-        </w:rPr>
-      </w:pPr>
-    </w:p>
-    <w:p>
-      <w:pPr>
-        <w:jc w:val="center"/>
-        <w:rPr>
-          <w:rFonts w:ascii="Adobe Arabic" w:hAnsi="Adobe Arabic" w:cs="Adobe Arabic"/>
-          <w:b/>
-          <w:bCs/>
-          <w:color w:val="000000" w:themeColor="text1"/>
-          <w:sz w:val="28"/>
-          <w:szCs w:val="28"/>
-          <w:u w:val="dotted"/>
         </w:rPr>
       </w:pPr>
     </w:p>

--- a/Documentazione.docx
+++ b/Documentazione.docx
@@ -389,43 +389,7 @@
           <w:sz w:val="32"/>
           <w:szCs w:val="32"/>
         </w:rPr>
-        <w:t xml:space="preserve">specificando: nome del sottoprodotto, categoria, sottocategoria, costo, una descrizione e un’immagine rappresentativa </w:t>
-      </w:r>
-      <w:r>
-        <w:rPr>
-          <w:rFonts w:ascii="Adobe Arabic" w:hAnsi="Adobe Arabic" w:cs="Adobe Arabic"/>
-          <w:color w:val="000000" w:themeColor="text1"/>
-          <w:sz w:val="32"/>
-          <w:szCs w:val="32"/>
-        </w:rPr>
-        <w:t xml:space="preserve">definendo conseguentemente i dati del produttore </w:t>
-      </w:r>
-      <w:r>
-        <w:rPr>
-          <w:rFonts w:ascii="Adobe Arabic" w:hAnsi="Adobe Arabic" w:cs="Adobe Arabic"/>
-          <w:color w:val="000000" w:themeColor="text1"/>
-          <w:sz w:val="32"/>
-          <w:szCs w:val="32"/>
-        </w:rPr>
-        <w:t>(</w:t>
-      </w:r>
-      <w:r>
-        <w:rPr>
-          <w:rFonts w:ascii="Adobe Arabic" w:hAnsi="Adobe Arabic" w:cs="Adobe Arabic"/>
-          <w:color w:val="000000" w:themeColor="text1"/>
-          <w:sz w:val="32"/>
-          <w:szCs w:val="32"/>
-        </w:rPr>
-        <w:t>nome, sito web, città, nazione</w:t>
-      </w:r>
-      <w:r>
-        <w:rPr>
-          <w:rFonts w:ascii="Adobe Arabic" w:hAnsi="Adobe Arabic" w:cs="Adobe Arabic"/>
-          <w:color w:val="000000" w:themeColor="text1"/>
-          <w:sz w:val="32"/>
-          <w:szCs w:val="32"/>
-        </w:rPr>
-        <w:t>). Alla fine viene inserito l’ID del prodotto principale</w:t>
+        <w:t>specificando: nome del sottoprodotto, categoria, sottocategoria, costo, una descrizione e un’immagine rappresentativa definendo conseguentemente i dati del produttore (nome, sito web, città, nazione). Alla fine viene inserito l’ID del prodotto principale</w:t>
       </w:r>
     </w:p>
     <w:p>
@@ -2781,6 +2745,7 @@
         </w:rPr>
       </w:pPr>
       <w:bookmarkStart w:id="9" w:name="_Hlk98603722"/>
+      <w:bookmarkStart w:id="10" w:name="_Hlk100746821"/>
       <w:r>
         <w:rPr>
           <w:rFonts w:ascii="Adobe Arabic" w:hAnsi="Adobe Arabic" w:cs="Adobe Arabic"/>
@@ -2870,7 +2835,25 @@
           <w:sz w:val="32"/>
           <w:szCs w:val="32"/>
         </w:rPr>
-        <w:t xml:space="preserve"> Accesso al sistema, Prodotto esistente</w:t>
+        <w:t xml:space="preserve"> Accesso al sistema, </w:t>
+      </w:r>
+      <w:r>
+        <w:rPr>
+          <w:rFonts w:ascii="Adobe Arabic" w:hAnsi="Adobe Arabic" w:cs="Adobe Arabic"/>
+          <w:color w:val="000000" w:themeColor="text1"/>
+          <w:sz w:val="32"/>
+          <w:szCs w:val="32"/>
+        </w:rPr>
+        <w:t>Articolo</w:t>
+      </w:r>
+      <w:r>
+        <w:rPr>
+          <w:rFonts w:ascii="Adobe Arabic" w:hAnsi="Adobe Arabic" w:cs="Adobe Arabic"/>
+          <w:color w:val="000000" w:themeColor="text1"/>
+          <w:sz w:val="32"/>
+          <w:szCs w:val="32"/>
+        </w:rPr>
+        <w:t xml:space="preserve"> esistente</w:t>
       </w:r>
     </w:p>
     <w:p>
@@ -2901,7 +2884,17 @@
           <w:sz w:val="32"/>
           <w:szCs w:val="32"/>
         </w:rPr>
-        <w:t xml:space="preserve"> Prodotto modificato</w:t>
+        <w:t xml:space="preserve"> </w:t>
+      </w:r>
+      <w:bookmarkEnd w:id="10"/>
+      <w:r>
+        <w:rPr>
+          <w:rFonts w:ascii="Adobe Arabic" w:hAnsi="Adobe Arabic" w:cs="Adobe Arabic"/>
+          <w:color w:val="000000" w:themeColor="text1"/>
+          <w:sz w:val="32"/>
+          <w:szCs w:val="32"/>
+        </w:rPr>
+        <w:t>Articolo eliminato</w:t>
       </w:r>
     </w:p>
     <w:p>
@@ -2919,7 +2912,8 @@
           <w:szCs w:val="32"/>
         </w:rPr>
       </w:pPr>
-      <w:bookmarkStart w:id="10" w:name="_Hlk98603803"/>
+      <w:bookmarkStart w:id="11" w:name="_Hlk98603803"/>
+      <w:bookmarkStart w:id="12" w:name="_Hlk100747066"/>
       <w:r>
         <w:rPr>
           <w:rFonts w:ascii="Adobe Arabic" w:hAnsi="Adobe Arabic" w:cs="Adobe Arabic"/>
@@ -2982,7 +2976,7 @@
       </w:r>
     </w:p>
     <w:bookmarkEnd w:id="9"/>
-    <w:bookmarkEnd w:id="10"/>
+    <w:bookmarkEnd w:id="11"/>
     <w:p>
       <w:pPr>
         <w:pStyle w:val="Paragrafoelenco"/>
@@ -3051,6 +3045,7 @@
         <w:t>rticolo”</w:t>
       </w:r>
     </w:p>
+    <w:bookmarkEnd w:id="12"/>
     <w:p>
       <w:pPr>
         <w:pStyle w:val="Paragrafoelenco"/>
@@ -3107,7 +3102,16 @@
           <w:sz w:val="32"/>
           <w:szCs w:val="32"/>
         </w:rPr>
-        <w:t xml:space="preserve"> nome e categoria</w:t>
+        <w:t xml:space="preserve"> </w:t>
+      </w:r>
+      <w:r>
+        <w:rPr>
+          <w:rFonts w:ascii="Adobe Arabic" w:hAnsi="Adobe Arabic" w:cs="Adobe Arabic"/>
+          <w:color w:val="000000" w:themeColor="text1"/>
+          <w:sz w:val="32"/>
+          <w:szCs w:val="32"/>
+        </w:rPr>
+        <w:t>l’ID</w:t>
       </w:r>
       <w:r>
         <w:rPr>
@@ -3183,7 +3187,1022 @@
           <w:szCs w:val="32"/>
         </w:rPr>
       </w:pPr>
-      <w:bookmarkStart w:id="11" w:name="_Hlk98604071"/>
+      <w:bookmarkStart w:id="13" w:name="_Hlk100747618"/>
+      <w:bookmarkStart w:id="14" w:name="_Hlk100747632"/>
+      <w:r>
+        <w:rPr>
+          <w:rFonts w:ascii="Adobe Arabic" w:hAnsi="Adobe Arabic" w:cs="Adobe Arabic"/>
+          <w:b/>
+          <w:bCs/>
+          <w:color w:val="000000" w:themeColor="text1"/>
+          <w:sz w:val="32"/>
+          <w:szCs w:val="32"/>
+        </w:rPr>
+        <w:t>Caso d’uso:</w:t>
+      </w:r>
+      <w:r>
+        <w:rPr>
+          <w:rFonts w:ascii="Adobe Arabic" w:hAnsi="Adobe Arabic" w:cs="Adobe Arabic"/>
+          <w:color w:val="000000" w:themeColor="text1"/>
+          <w:sz w:val="32"/>
+          <w:szCs w:val="32"/>
+        </w:rPr>
+        <w:t xml:space="preserve"> </w:t>
+      </w:r>
+      <w:r>
+        <w:rPr>
+          <w:rFonts w:ascii="Adobe Arabic" w:hAnsi="Adobe Arabic" w:cs="Adobe Arabic"/>
+          <w:color w:val="000000" w:themeColor="text1"/>
+          <w:sz w:val="32"/>
+          <w:szCs w:val="32"/>
+        </w:rPr>
+        <w:t>Modifica</w:t>
+      </w:r>
+      <w:r>
+        <w:rPr>
+          <w:rFonts w:ascii="Adobe Arabic" w:hAnsi="Adobe Arabic" w:cs="Adobe Arabic"/>
+          <w:color w:val="000000" w:themeColor="text1"/>
+          <w:sz w:val="32"/>
+          <w:szCs w:val="32"/>
+        </w:rPr>
+        <w:t xml:space="preserve"> </w:t>
+      </w:r>
+      <w:r>
+        <w:rPr>
+          <w:rFonts w:ascii="Adobe Arabic" w:hAnsi="Adobe Arabic" w:cs="Adobe Arabic"/>
+          <w:color w:val="000000" w:themeColor="text1"/>
+          <w:sz w:val="32"/>
+          <w:szCs w:val="32"/>
+        </w:rPr>
+        <w:t>prodotto</w:t>
+      </w:r>
+    </w:p>
+    <w:p>
+      <w:pPr>
+        <w:spacing w:after="0"/>
+        <w:rPr>
+          <w:rFonts w:ascii="Adobe Arabic" w:hAnsi="Adobe Arabic" w:cs="Adobe Arabic"/>
+          <w:color w:val="000000" w:themeColor="text1"/>
+          <w:sz w:val="32"/>
+          <w:szCs w:val="32"/>
+        </w:rPr>
+      </w:pPr>
+      <w:r>
+        <w:rPr>
+          <w:rFonts w:ascii="Adobe Arabic" w:hAnsi="Adobe Arabic" w:cs="Adobe Arabic"/>
+          <w:b/>
+          <w:bCs/>
+          <w:color w:val="000000" w:themeColor="text1"/>
+          <w:sz w:val="32"/>
+          <w:szCs w:val="32"/>
+        </w:rPr>
+        <w:t>Attore:</w:t>
+      </w:r>
+      <w:r>
+        <w:rPr>
+          <w:rFonts w:ascii="Adobe Arabic" w:hAnsi="Adobe Arabic" w:cs="Adobe Arabic"/>
+          <w:color w:val="000000" w:themeColor="text1"/>
+          <w:sz w:val="32"/>
+          <w:szCs w:val="32"/>
+        </w:rPr>
+        <w:t xml:space="preserve"> Amministratore</w:t>
+      </w:r>
+    </w:p>
+    <w:p>
+      <w:pPr>
+        <w:spacing w:after="0"/>
+        <w:rPr>
+          <w:rFonts w:ascii="Adobe Arabic" w:hAnsi="Adobe Arabic" w:cs="Adobe Arabic"/>
+          <w:color w:val="000000" w:themeColor="text1"/>
+          <w:sz w:val="32"/>
+          <w:szCs w:val="32"/>
+        </w:rPr>
+      </w:pPr>
+      <w:r>
+        <w:rPr>
+          <w:rFonts w:ascii="Adobe Arabic" w:hAnsi="Adobe Arabic" w:cs="Adobe Arabic"/>
+          <w:b/>
+          <w:bCs/>
+          <w:color w:val="000000" w:themeColor="text1"/>
+          <w:sz w:val="32"/>
+          <w:szCs w:val="32"/>
+        </w:rPr>
+        <w:t>Pre-Condizione:</w:t>
+      </w:r>
+      <w:r>
+        <w:rPr>
+          <w:rFonts w:ascii="Adobe Arabic" w:hAnsi="Adobe Arabic" w:cs="Adobe Arabic"/>
+          <w:color w:val="000000" w:themeColor="text1"/>
+          <w:sz w:val="32"/>
+          <w:szCs w:val="32"/>
+        </w:rPr>
+        <w:t xml:space="preserve"> Accesso al sistema, </w:t>
+      </w:r>
+      <w:r>
+        <w:rPr>
+          <w:rFonts w:ascii="Adobe Arabic" w:hAnsi="Adobe Arabic" w:cs="Adobe Arabic"/>
+          <w:color w:val="000000" w:themeColor="text1"/>
+          <w:sz w:val="32"/>
+          <w:szCs w:val="32"/>
+        </w:rPr>
+        <w:t>Prodotto</w:t>
+      </w:r>
+      <w:r>
+        <w:rPr>
+          <w:rFonts w:ascii="Adobe Arabic" w:hAnsi="Adobe Arabic" w:cs="Adobe Arabic"/>
+          <w:color w:val="000000" w:themeColor="text1"/>
+          <w:sz w:val="32"/>
+          <w:szCs w:val="32"/>
+        </w:rPr>
+        <w:t xml:space="preserve"> esistente</w:t>
+      </w:r>
+    </w:p>
+    <w:p>
+      <w:pPr>
+        <w:spacing w:after="0"/>
+        <w:rPr>
+          <w:rFonts w:ascii="Adobe Arabic" w:hAnsi="Adobe Arabic" w:cs="Adobe Arabic"/>
+          <w:color w:val="000000" w:themeColor="text1"/>
+          <w:sz w:val="32"/>
+          <w:szCs w:val="32"/>
+        </w:rPr>
+      </w:pPr>
+      <w:r>
+        <w:rPr>
+          <w:rFonts w:ascii="Adobe Arabic" w:hAnsi="Adobe Arabic" w:cs="Adobe Arabic"/>
+          <w:b/>
+          <w:bCs/>
+          <w:color w:val="000000" w:themeColor="text1"/>
+          <w:sz w:val="32"/>
+          <w:szCs w:val="32"/>
+        </w:rPr>
+        <w:t>Post-Condizione:</w:t>
+      </w:r>
+      <w:r>
+        <w:rPr>
+          <w:rFonts w:ascii="Adobe Arabic" w:hAnsi="Adobe Arabic" w:cs="Adobe Arabic"/>
+          <w:color w:val="000000" w:themeColor="text1"/>
+          <w:sz w:val="32"/>
+          <w:szCs w:val="32"/>
+        </w:rPr>
+        <w:t xml:space="preserve"> Prodotto modificato</w:t>
+      </w:r>
+    </w:p>
+    <w:p>
+      <w:pPr>
+        <w:pStyle w:val="Paragrafoelenco"/>
+        <w:numPr>
+          <w:ilvl w:val="0"/>
+          <w:numId w:val="42"/>
+        </w:numPr>
+        <w:spacing w:after="0"/>
+        <w:rPr>
+          <w:rFonts w:ascii="Adobe Arabic" w:hAnsi="Adobe Arabic" w:cs="Adobe Arabic"/>
+          <w:color w:val="000000" w:themeColor="text1"/>
+          <w:sz w:val="32"/>
+          <w:szCs w:val="32"/>
+        </w:rPr>
+      </w:pPr>
+      <w:bookmarkStart w:id="15" w:name="_Hlk100747666"/>
+      <w:bookmarkEnd w:id="14"/>
+      <w:r>
+        <w:rPr>
+          <w:rFonts w:ascii="Adobe Arabic" w:hAnsi="Adobe Arabic" w:cs="Adobe Arabic"/>
+          <w:color w:val="000000" w:themeColor="text1"/>
+          <w:sz w:val="32"/>
+          <w:szCs w:val="32"/>
+        </w:rPr>
+        <w:t>L’amministratore accede al sistema</w:t>
+      </w:r>
+    </w:p>
+    <w:p>
+      <w:pPr>
+        <w:pStyle w:val="Paragrafoelenco"/>
+        <w:numPr>
+          <w:ilvl w:val="0"/>
+          <w:numId w:val="42"/>
+        </w:numPr>
+        <w:spacing w:after="0"/>
+        <w:rPr>
+          <w:rFonts w:ascii="Adobe Arabic" w:hAnsi="Adobe Arabic" w:cs="Adobe Arabic"/>
+          <w:color w:val="000000" w:themeColor="text1"/>
+          <w:sz w:val="32"/>
+          <w:szCs w:val="32"/>
+        </w:rPr>
+      </w:pPr>
+      <w:r>
+        <w:rPr>
+          <w:rFonts w:ascii="Adobe Arabic" w:hAnsi="Adobe Arabic" w:cs="Adobe Arabic"/>
+          <w:color w:val="000000" w:themeColor="text1"/>
+          <w:sz w:val="32"/>
+          <w:szCs w:val="32"/>
+        </w:rPr>
+        <w:t>Il sistema indirizza l’amministratore alla pagina dedicata alle operazioni da poter compiere</w:t>
+      </w:r>
+    </w:p>
+    <w:p>
+      <w:pPr>
+        <w:pStyle w:val="Paragrafoelenco"/>
+        <w:numPr>
+          <w:ilvl w:val="0"/>
+          <w:numId w:val="42"/>
+        </w:numPr>
+        <w:spacing w:after="0"/>
+        <w:rPr>
+          <w:rFonts w:ascii="Adobe Arabic" w:hAnsi="Adobe Arabic" w:cs="Adobe Arabic"/>
+          <w:color w:val="000000" w:themeColor="text1"/>
+          <w:sz w:val="32"/>
+          <w:szCs w:val="32"/>
+        </w:rPr>
+      </w:pPr>
+      <w:r>
+        <w:rPr>
+          <w:rFonts w:ascii="Adobe Arabic" w:hAnsi="Adobe Arabic" w:cs="Adobe Arabic"/>
+          <w:color w:val="000000" w:themeColor="text1"/>
+          <w:sz w:val="32"/>
+          <w:szCs w:val="32"/>
+        </w:rPr>
+        <w:t>L’amministratore sceglie l’opzione “Vai alla classe di Modifica”</w:t>
+      </w:r>
+    </w:p>
+    <w:p>
+      <w:pPr>
+        <w:pStyle w:val="Paragrafoelenco"/>
+        <w:numPr>
+          <w:ilvl w:val="0"/>
+          <w:numId w:val="42"/>
+        </w:numPr>
+        <w:spacing w:after="0"/>
+        <w:rPr>
+          <w:rFonts w:ascii="Adobe Arabic" w:hAnsi="Adobe Arabic" w:cs="Adobe Arabic"/>
+          <w:color w:val="000000" w:themeColor="text1"/>
+          <w:sz w:val="32"/>
+          <w:szCs w:val="32"/>
+        </w:rPr>
+      </w:pPr>
+      <w:r>
+        <w:rPr>
+          <w:rFonts w:ascii="Adobe Arabic" w:hAnsi="Adobe Arabic" w:cs="Adobe Arabic"/>
+          <w:color w:val="000000" w:themeColor="text1"/>
+          <w:sz w:val="32"/>
+          <w:szCs w:val="32"/>
+        </w:rPr>
+        <w:t>Il sistema indirizza l’amministratore alla pagina dedicata alla Classe di Modifica</w:t>
+      </w:r>
+    </w:p>
+    <w:p>
+      <w:pPr>
+        <w:pStyle w:val="Paragrafoelenco"/>
+        <w:numPr>
+          <w:ilvl w:val="0"/>
+          <w:numId w:val="42"/>
+        </w:numPr>
+        <w:spacing w:after="0"/>
+        <w:rPr>
+          <w:rFonts w:ascii="Adobe Arabic" w:hAnsi="Adobe Arabic" w:cs="Adobe Arabic"/>
+          <w:color w:val="000000" w:themeColor="text1"/>
+          <w:sz w:val="32"/>
+          <w:szCs w:val="32"/>
+        </w:rPr>
+      </w:pPr>
+      <w:r>
+        <w:rPr>
+          <w:rFonts w:ascii="Adobe Arabic" w:hAnsi="Adobe Arabic" w:cs="Adobe Arabic"/>
+          <w:color w:val="000000" w:themeColor="text1"/>
+          <w:sz w:val="32"/>
+          <w:szCs w:val="32"/>
+        </w:rPr>
+        <w:t>L’amministratore sceglie “</w:t>
+      </w:r>
+      <w:r>
+        <w:rPr>
+          <w:rFonts w:ascii="Adobe Arabic" w:hAnsi="Adobe Arabic" w:cs="Adobe Arabic"/>
+          <w:color w:val="000000" w:themeColor="text1"/>
+          <w:sz w:val="32"/>
+          <w:szCs w:val="32"/>
+        </w:rPr>
+        <w:t>Modifica Prodotto</w:t>
+      </w:r>
+      <w:r>
+        <w:rPr>
+          <w:rFonts w:ascii="Adobe Arabic" w:hAnsi="Adobe Arabic" w:cs="Adobe Arabic"/>
+          <w:color w:val="000000" w:themeColor="text1"/>
+          <w:sz w:val="32"/>
+          <w:szCs w:val="32"/>
+        </w:rPr>
+        <w:t>”</w:t>
+      </w:r>
+    </w:p>
+    <w:p>
+      <w:pPr>
+        <w:pStyle w:val="Paragrafoelenco"/>
+        <w:numPr>
+          <w:ilvl w:val="0"/>
+          <w:numId w:val="42"/>
+        </w:numPr>
+        <w:spacing w:after="0"/>
+        <w:rPr>
+          <w:rFonts w:ascii="Adobe Arabic" w:hAnsi="Adobe Arabic" w:cs="Adobe Arabic"/>
+          <w:color w:val="000000" w:themeColor="text1"/>
+          <w:sz w:val="32"/>
+          <w:szCs w:val="32"/>
+        </w:rPr>
+      </w:pPr>
+      <w:r>
+        <w:rPr>
+          <w:rFonts w:ascii="Adobe Arabic" w:hAnsi="Adobe Arabic" w:cs="Adobe Arabic"/>
+          <w:color w:val="000000" w:themeColor="text1"/>
+          <w:sz w:val="32"/>
+          <w:szCs w:val="32"/>
+        </w:rPr>
+        <w:t>Il sistema visualizza una pagina dedicata all’inserimento dell’ID del prodotto da modificare</w:t>
+      </w:r>
+    </w:p>
+    <w:p>
+      <w:pPr>
+        <w:pStyle w:val="Paragrafoelenco"/>
+        <w:numPr>
+          <w:ilvl w:val="0"/>
+          <w:numId w:val="42"/>
+        </w:numPr>
+        <w:spacing w:after="0"/>
+        <w:rPr>
+          <w:rFonts w:ascii="Adobe Arabic" w:hAnsi="Adobe Arabic" w:cs="Adobe Arabic"/>
+          <w:color w:val="000000" w:themeColor="text1"/>
+          <w:sz w:val="32"/>
+          <w:szCs w:val="32"/>
+        </w:rPr>
+      </w:pPr>
+      <w:r>
+        <w:rPr>
+          <w:rFonts w:ascii="Adobe Arabic" w:hAnsi="Adobe Arabic" w:cs="Adobe Arabic"/>
+          <w:color w:val="000000" w:themeColor="text1"/>
+          <w:sz w:val="32"/>
+          <w:szCs w:val="32"/>
+        </w:rPr>
+        <w:t>L’amministratore inserisce l’ID del prodotto da modificare e preme su “</w:t>
+      </w:r>
+      <w:proofErr w:type="spellStart"/>
+      <w:r>
+        <w:rPr>
+          <w:rFonts w:ascii="Adobe Arabic" w:hAnsi="Adobe Arabic" w:cs="Adobe Arabic"/>
+          <w:color w:val="000000" w:themeColor="text1"/>
+          <w:sz w:val="32"/>
+          <w:szCs w:val="32"/>
+        </w:rPr>
+        <w:t>Search</w:t>
+      </w:r>
+      <w:proofErr w:type="spellEnd"/>
+      <w:r>
+        <w:rPr>
+          <w:rFonts w:ascii="Adobe Arabic" w:hAnsi="Adobe Arabic" w:cs="Adobe Arabic"/>
+          <w:color w:val="000000" w:themeColor="text1"/>
+          <w:sz w:val="32"/>
+          <w:szCs w:val="32"/>
+        </w:rPr>
+        <w:t>”</w:t>
+      </w:r>
+    </w:p>
+    <w:p>
+      <w:pPr>
+        <w:pStyle w:val="Paragrafoelenco"/>
+        <w:numPr>
+          <w:ilvl w:val="0"/>
+          <w:numId w:val="42"/>
+        </w:numPr>
+        <w:spacing w:after="0"/>
+        <w:rPr>
+          <w:rFonts w:ascii="Adobe Arabic" w:hAnsi="Adobe Arabic" w:cs="Adobe Arabic"/>
+          <w:color w:val="000000" w:themeColor="text1"/>
+          <w:sz w:val="32"/>
+          <w:szCs w:val="32"/>
+        </w:rPr>
+      </w:pPr>
+      <w:r>
+        <w:rPr>
+          <w:rFonts w:ascii="Adobe Arabic" w:hAnsi="Adobe Arabic" w:cs="Adobe Arabic"/>
+          <w:color w:val="000000" w:themeColor="text1"/>
+          <w:sz w:val="32"/>
+          <w:szCs w:val="32"/>
+        </w:rPr>
+        <w:t>Il sistema visualizza una pagina con tutti</w:t>
+      </w:r>
+      <w:r>
+        <w:rPr>
+          <w:rFonts w:ascii="Adobe Arabic" w:hAnsi="Adobe Arabic" w:cs="Adobe Arabic"/>
+          <w:color w:val="000000" w:themeColor="text1"/>
+          <w:sz w:val="32"/>
+          <w:szCs w:val="32"/>
+        </w:rPr>
+        <w:t xml:space="preserve"> i</w:t>
+      </w:r>
+      <w:r>
+        <w:rPr>
+          <w:rFonts w:ascii="Adobe Arabic" w:hAnsi="Adobe Arabic" w:cs="Adobe Arabic"/>
+          <w:color w:val="000000" w:themeColor="text1"/>
+          <w:sz w:val="32"/>
+          <w:szCs w:val="32"/>
+        </w:rPr>
+        <w:t xml:space="preserve"> dati del prodotto</w:t>
+      </w:r>
+    </w:p>
+    <w:p>
+      <w:pPr>
+        <w:pStyle w:val="Paragrafoelenco"/>
+        <w:numPr>
+          <w:ilvl w:val="0"/>
+          <w:numId w:val="42"/>
+        </w:numPr>
+        <w:spacing w:after="0"/>
+        <w:rPr>
+          <w:rFonts w:ascii="Adobe Arabic" w:hAnsi="Adobe Arabic" w:cs="Adobe Arabic"/>
+          <w:color w:val="000000" w:themeColor="text1"/>
+          <w:sz w:val="32"/>
+          <w:szCs w:val="32"/>
+        </w:rPr>
+      </w:pPr>
+      <w:r>
+        <w:rPr>
+          <w:rFonts w:ascii="Adobe Arabic" w:hAnsi="Adobe Arabic" w:cs="Adobe Arabic"/>
+          <w:color w:val="000000" w:themeColor="text1"/>
+          <w:sz w:val="32"/>
+          <w:szCs w:val="32"/>
+        </w:rPr>
+        <w:t>L’amministratore sceglie i dati da modificare e preme su “Conferma Modifica”</w:t>
+      </w:r>
+    </w:p>
+    <w:p>
+      <w:pPr>
+        <w:pStyle w:val="Paragrafoelenco"/>
+        <w:numPr>
+          <w:ilvl w:val="0"/>
+          <w:numId w:val="42"/>
+        </w:numPr>
+        <w:spacing w:after="0"/>
+        <w:rPr>
+          <w:rFonts w:ascii="Adobe Arabic" w:hAnsi="Adobe Arabic" w:cs="Adobe Arabic"/>
+          <w:color w:val="000000" w:themeColor="text1"/>
+          <w:sz w:val="32"/>
+          <w:szCs w:val="32"/>
+        </w:rPr>
+      </w:pPr>
+      <w:r>
+        <w:rPr>
+          <w:rFonts w:ascii="Adobe Arabic" w:hAnsi="Adobe Arabic" w:cs="Adobe Arabic"/>
+          <w:color w:val="000000" w:themeColor="text1"/>
+          <w:sz w:val="32"/>
+          <w:szCs w:val="32"/>
+        </w:rPr>
+        <w:t>Il sistema modifica il prodotto</w:t>
+      </w:r>
+      <w:bookmarkEnd w:id="13"/>
+    </w:p>
+    <w:bookmarkEnd w:id="15"/>
+    <w:p>
+      <w:pPr>
+        <w:spacing w:after="0"/>
+        <w:rPr>
+          <w:rFonts w:ascii="Adobe Arabic" w:hAnsi="Adobe Arabic" w:cs="Adobe Arabic"/>
+          <w:color w:val="000000" w:themeColor="text1"/>
+          <w:sz w:val="32"/>
+          <w:szCs w:val="32"/>
+        </w:rPr>
+      </w:pPr>
+    </w:p>
+    <w:p>
+      <w:pPr>
+        <w:spacing w:after="0"/>
+        <w:rPr>
+          <w:rFonts w:ascii="Adobe Arabic" w:hAnsi="Adobe Arabic" w:cs="Adobe Arabic"/>
+          <w:color w:val="000000" w:themeColor="text1"/>
+          <w:sz w:val="32"/>
+          <w:szCs w:val="32"/>
+        </w:rPr>
+      </w:pPr>
+      <w:r>
+        <w:rPr>
+          <w:rFonts w:ascii="Adobe Arabic" w:hAnsi="Adobe Arabic" w:cs="Adobe Arabic"/>
+          <w:b/>
+          <w:bCs/>
+          <w:color w:val="000000" w:themeColor="text1"/>
+          <w:sz w:val="32"/>
+          <w:szCs w:val="32"/>
+        </w:rPr>
+        <w:t>Caso d’uso:</w:t>
+      </w:r>
+      <w:r>
+        <w:rPr>
+          <w:rFonts w:ascii="Adobe Arabic" w:hAnsi="Adobe Arabic" w:cs="Adobe Arabic"/>
+          <w:color w:val="000000" w:themeColor="text1"/>
+          <w:sz w:val="32"/>
+          <w:szCs w:val="32"/>
+        </w:rPr>
+        <w:t xml:space="preserve"> Modifica </w:t>
+      </w:r>
+      <w:r>
+        <w:rPr>
+          <w:rFonts w:ascii="Adobe Arabic" w:hAnsi="Adobe Arabic" w:cs="Adobe Arabic"/>
+          <w:color w:val="000000" w:themeColor="text1"/>
+          <w:sz w:val="32"/>
+          <w:szCs w:val="32"/>
+        </w:rPr>
+        <w:t>servizio</w:t>
+      </w:r>
+    </w:p>
+    <w:p>
+      <w:pPr>
+        <w:spacing w:after="0"/>
+        <w:rPr>
+          <w:rFonts w:ascii="Adobe Arabic" w:hAnsi="Adobe Arabic" w:cs="Adobe Arabic"/>
+          <w:color w:val="000000" w:themeColor="text1"/>
+          <w:sz w:val="32"/>
+          <w:szCs w:val="32"/>
+        </w:rPr>
+      </w:pPr>
+      <w:r>
+        <w:rPr>
+          <w:rFonts w:ascii="Adobe Arabic" w:hAnsi="Adobe Arabic" w:cs="Adobe Arabic"/>
+          <w:b/>
+          <w:bCs/>
+          <w:color w:val="000000" w:themeColor="text1"/>
+          <w:sz w:val="32"/>
+          <w:szCs w:val="32"/>
+        </w:rPr>
+        <w:t>Attore:</w:t>
+      </w:r>
+      <w:r>
+        <w:rPr>
+          <w:rFonts w:ascii="Adobe Arabic" w:hAnsi="Adobe Arabic" w:cs="Adobe Arabic"/>
+          <w:color w:val="000000" w:themeColor="text1"/>
+          <w:sz w:val="32"/>
+          <w:szCs w:val="32"/>
+        </w:rPr>
+        <w:t xml:space="preserve"> Amministratore</w:t>
+      </w:r>
+    </w:p>
+    <w:p>
+      <w:pPr>
+        <w:spacing w:after="0"/>
+        <w:rPr>
+          <w:rFonts w:ascii="Adobe Arabic" w:hAnsi="Adobe Arabic" w:cs="Adobe Arabic"/>
+          <w:color w:val="000000" w:themeColor="text1"/>
+          <w:sz w:val="32"/>
+          <w:szCs w:val="32"/>
+        </w:rPr>
+      </w:pPr>
+      <w:r>
+        <w:rPr>
+          <w:rFonts w:ascii="Adobe Arabic" w:hAnsi="Adobe Arabic" w:cs="Adobe Arabic"/>
+          <w:b/>
+          <w:bCs/>
+          <w:color w:val="000000" w:themeColor="text1"/>
+          <w:sz w:val="32"/>
+          <w:szCs w:val="32"/>
+        </w:rPr>
+        <w:t>Pre-Condizione:</w:t>
+      </w:r>
+      <w:r>
+        <w:rPr>
+          <w:rFonts w:ascii="Adobe Arabic" w:hAnsi="Adobe Arabic" w:cs="Adobe Arabic"/>
+          <w:color w:val="000000" w:themeColor="text1"/>
+          <w:sz w:val="32"/>
+          <w:szCs w:val="32"/>
+        </w:rPr>
+        <w:t xml:space="preserve"> Accesso al sistema, </w:t>
+      </w:r>
+      <w:r>
+        <w:rPr>
+          <w:rFonts w:ascii="Adobe Arabic" w:hAnsi="Adobe Arabic" w:cs="Adobe Arabic"/>
+          <w:color w:val="000000" w:themeColor="text1"/>
+          <w:sz w:val="32"/>
+          <w:szCs w:val="32"/>
+        </w:rPr>
+        <w:t>Servizio</w:t>
+      </w:r>
+      <w:r>
+        <w:rPr>
+          <w:rFonts w:ascii="Adobe Arabic" w:hAnsi="Adobe Arabic" w:cs="Adobe Arabic"/>
+          <w:color w:val="000000" w:themeColor="text1"/>
+          <w:sz w:val="32"/>
+          <w:szCs w:val="32"/>
+        </w:rPr>
+        <w:t xml:space="preserve"> esistente</w:t>
+      </w:r>
+    </w:p>
+    <w:p>
+      <w:pPr>
+        <w:spacing w:after="0"/>
+        <w:rPr>
+          <w:rFonts w:ascii="Adobe Arabic" w:hAnsi="Adobe Arabic" w:cs="Adobe Arabic"/>
+          <w:color w:val="000000" w:themeColor="text1"/>
+          <w:sz w:val="32"/>
+          <w:szCs w:val="32"/>
+        </w:rPr>
+      </w:pPr>
+      <w:r>
+        <w:rPr>
+          <w:rFonts w:ascii="Adobe Arabic" w:hAnsi="Adobe Arabic" w:cs="Adobe Arabic"/>
+          <w:b/>
+          <w:bCs/>
+          <w:color w:val="000000" w:themeColor="text1"/>
+          <w:sz w:val="32"/>
+          <w:szCs w:val="32"/>
+        </w:rPr>
+        <w:t>Post-Condizione:</w:t>
+      </w:r>
+      <w:r>
+        <w:rPr>
+          <w:rFonts w:ascii="Adobe Arabic" w:hAnsi="Adobe Arabic" w:cs="Adobe Arabic"/>
+          <w:color w:val="000000" w:themeColor="text1"/>
+          <w:sz w:val="32"/>
+          <w:szCs w:val="32"/>
+        </w:rPr>
+        <w:t xml:space="preserve"> </w:t>
+      </w:r>
+      <w:r>
+        <w:rPr>
+          <w:rFonts w:ascii="Adobe Arabic" w:hAnsi="Adobe Arabic" w:cs="Adobe Arabic"/>
+          <w:color w:val="000000" w:themeColor="text1"/>
+          <w:sz w:val="32"/>
+          <w:szCs w:val="32"/>
+        </w:rPr>
+        <w:t>Servizio</w:t>
+      </w:r>
+      <w:r>
+        <w:rPr>
+          <w:rFonts w:ascii="Adobe Arabic" w:hAnsi="Adobe Arabic" w:cs="Adobe Arabic"/>
+          <w:color w:val="000000" w:themeColor="text1"/>
+          <w:sz w:val="32"/>
+          <w:szCs w:val="32"/>
+        </w:rPr>
+        <w:t xml:space="preserve"> modificato</w:t>
+      </w:r>
+    </w:p>
+    <w:p>
+      <w:pPr>
+        <w:pStyle w:val="Paragrafoelenco"/>
+        <w:numPr>
+          <w:ilvl w:val="0"/>
+          <w:numId w:val="44"/>
+        </w:numPr>
+        <w:spacing w:after="0"/>
+        <w:rPr>
+          <w:rFonts w:ascii="Adobe Arabic" w:hAnsi="Adobe Arabic" w:cs="Adobe Arabic"/>
+          <w:color w:val="000000" w:themeColor="text1"/>
+          <w:sz w:val="32"/>
+          <w:szCs w:val="32"/>
+        </w:rPr>
+      </w:pPr>
+      <w:r>
+        <w:rPr>
+          <w:rFonts w:ascii="Adobe Arabic" w:hAnsi="Adobe Arabic" w:cs="Adobe Arabic"/>
+          <w:color w:val="000000" w:themeColor="text1"/>
+          <w:sz w:val="32"/>
+          <w:szCs w:val="32"/>
+        </w:rPr>
+        <w:t>L’amministratore accede al sistema</w:t>
+      </w:r>
+    </w:p>
+    <w:p>
+      <w:pPr>
+        <w:pStyle w:val="Paragrafoelenco"/>
+        <w:numPr>
+          <w:ilvl w:val="0"/>
+          <w:numId w:val="44"/>
+        </w:numPr>
+        <w:spacing w:after="0"/>
+        <w:rPr>
+          <w:rFonts w:ascii="Adobe Arabic" w:hAnsi="Adobe Arabic" w:cs="Adobe Arabic"/>
+          <w:color w:val="000000" w:themeColor="text1"/>
+          <w:sz w:val="32"/>
+          <w:szCs w:val="32"/>
+        </w:rPr>
+      </w:pPr>
+      <w:r>
+        <w:rPr>
+          <w:rFonts w:ascii="Adobe Arabic" w:hAnsi="Adobe Arabic" w:cs="Adobe Arabic"/>
+          <w:color w:val="000000" w:themeColor="text1"/>
+          <w:sz w:val="32"/>
+          <w:szCs w:val="32"/>
+        </w:rPr>
+        <w:t>Il sistema indirizza l’amministratore alla pagina dedicata alle operazioni da poter compiere</w:t>
+      </w:r>
+    </w:p>
+    <w:p>
+      <w:pPr>
+        <w:pStyle w:val="Paragrafoelenco"/>
+        <w:numPr>
+          <w:ilvl w:val="0"/>
+          <w:numId w:val="44"/>
+        </w:numPr>
+        <w:spacing w:after="0"/>
+        <w:rPr>
+          <w:rFonts w:ascii="Adobe Arabic" w:hAnsi="Adobe Arabic" w:cs="Adobe Arabic"/>
+          <w:color w:val="000000" w:themeColor="text1"/>
+          <w:sz w:val="32"/>
+          <w:szCs w:val="32"/>
+        </w:rPr>
+      </w:pPr>
+      <w:r>
+        <w:rPr>
+          <w:rFonts w:ascii="Adobe Arabic" w:hAnsi="Adobe Arabic" w:cs="Adobe Arabic"/>
+          <w:color w:val="000000" w:themeColor="text1"/>
+          <w:sz w:val="32"/>
+          <w:szCs w:val="32"/>
+        </w:rPr>
+        <w:t>L’amministratore sceglie l’opzione “Vai alla classe di Modifica”</w:t>
+      </w:r>
+    </w:p>
+    <w:p>
+      <w:pPr>
+        <w:pStyle w:val="Paragrafoelenco"/>
+        <w:numPr>
+          <w:ilvl w:val="0"/>
+          <w:numId w:val="44"/>
+        </w:numPr>
+        <w:spacing w:after="0"/>
+        <w:rPr>
+          <w:rFonts w:ascii="Adobe Arabic" w:hAnsi="Adobe Arabic" w:cs="Adobe Arabic"/>
+          <w:color w:val="000000" w:themeColor="text1"/>
+          <w:sz w:val="32"/>
+          <w:szCs w:val="32"/>
+        </w:rPr>
+      </w:pPr>
+      <w:r>
+        <w:rPr>
+          <w:rFonts w:ascii="Adobe Arabic" w:hAnsi="Adobe Arabic" w:cs="Adobe Arabic"/>
+          <w:color w:val="000000" w:themeColor="text1"/>
+          <w:sz w:val="32"/>
+          <w:szCs w:val="32"/>
+        </w:rPr>
+        <w:t>Il sistema indirizza l’amministratore alla pagina dedicata alla Classe di Modifica</w:t>
+      </w:r>
+    </w:p>
+    <w:p>
+      <w:pPr>
+        <w:pStyle w:val="Paragrafoelenco"/>
+        <w:numPr>
+          <w:ilvl w:val="0"/>
+          <w:numId w:val="44"/>
+        </w:numPr>
+        <w:spacing w:after="0"/>
+        <w:rPr>
+          <w:rFonts w:ascii="Adobe Arabic" w:hAnsi="Adobe Arabic" w:cs="Adobe Arabic"/>
+          <w:color w:val="000000" w:themeColor="text1"/>
+          <w:sz w:val="32"/>
+          <w:szCs w:val="32"/>
+        </w:rPr>
+      </w:pPr>
+      <w:r>
+        <w:rPr>
+          <w:rFonts w:ascii="Adobe Arabic" w:hAnsi="Adobe Arabic" w:cs="Adobe Arabic"/>
+          <w:color w:val="000000" w:themeColor="text1"/>
+          <w:sz w:val="32"/>
+          <w:szCs w:val="32"/>
+        </w:rPr>
+        <w:lastRenderedPageBreak/>
+        <w:t xml:space="preserve">L’amministratore sceglie “Modifica </w:t>
+      </w:r>
+      <w:r>
+        <w:rPr>
+          <w:rFonts w:ascii="Adobe Arabic" w:hAnsi="Adobe Arabic" w:cs="Adobe Arabic"/>
+          <w:color w:val="000000" w:themeColor="text1"/>
+          <w:sz w:val="32"/>
+          <w:szCs w:val="32"/>
+        </w:rPr>
+        <w:t>Servizio</w:t>
+      </w:r>
+      <w:r>
+        <w:rPr>
+          <w:rFonts w:ascii="Adobe Arabic" w:hAnsi="Adobe Arabic" w:cs="Adobe Arabic"/>
+          <w:color w:val="000000" w:themeColor="text1"/>
+          <w:sz w:val="32"/>
+          <w:szCs w:val="32"/>
+        </w:rPr>
+        <w:t>”</w:t>
+      </w:r>
+    </w:p>
+    <w:p>
+      <w:pPr>
+        <w:pStyle w:val="Paragrafoelenco"/>
+        <w:numPr>
+          <w:ilvl w:val="0"/>
+          <w:numId w:val="44"/>
+        </w:numPr>
+        <w:spacing w:after="0"/>
+        <w:rPr>
+          <w:rFonts w:ascii="Adobe Arabic" w:hAnsi="Adobe Arabic" w:cs="Adobe Arabic"/>
+          <w:color w:val="000000" w:themeColor="text1"/>
+          <w:sz w:val="32"/>
+          <w:szCs w:val="32"/>
+        </w:rPr>
+      </w:pPr>
+      <w:r>
+        <w:rPr>
+          <w:rFonts w:ascii="Adobe Arabic" w:hAnsi="Adobe Arabic" w:cs="Adobe Arabic"/>
+          <w:color w:val="000000" w:themeColor="text1"/>
+          <w:sz w:val="32"/>
+          <w:szCs w:val="32"/>
+        </w:rPr>
+        <w:t xml:space="preserve">Il sistema visualizza una pagina dedicata all’inserimento dell’ID del </w:t>
+      </w:r>
+      <w:r>
+        <w:rPr>
+          <w:rFonts w:ascii="Adobe Arabic" w:hAnsi="Adobe Arabic" w:cs="Adobe Arabic"/>
+          <w:color w:val="000000" w:themeColor="text1"/>
+          <w:sz w:val="32"/>
+          <w:szCs w:val="32"/>
+        </w:rPr>
+        <w:t>servizio</w:t>
+      </w:r>
+      <w:r>
+        <w:rPr>
+          <w:rFonts w:ascii="Adobe Arabic" w:hAnsi="Adobe Arabic" w:cs="Adobe Arabic"/>
+          <w:color w:val="000000" w:themeColor="text1"/>
+          <w:sz w:val="32"/>
+          <w:szCs w:val="32"/>
+        </w:rPr>
+        <w:t xml:space="preserve"> da modificare</w:t>
+      </w:r>
+    </w:p>
+    <w:p>
+      <w:pPr>
+        <w:pStyle w:val="Paragrafoelenco"/>
+        <w:numPr>
+          <w:ilvl w:val="0"/>
+          <w:numId w:val="44"/>
+        </w:numPr>
+        <w:spacing w:after="0"/>
+        <w:rPr>
+          <w:rFonts w:ascii="Adobe Arabic" w:hAnsi="Adobe Arabic" w:cs="Adobe Arabic"/>
+          <w:color w:val="000000" w:themeColor="text1"/>
+          <w:sz w:val="32"/>
+          <w:szCs w:val="32"/>
+        </w:rPr>
+      </w:pPr>
+      <w:r>
+        <w:rPr>
+          <w:rFonts w:ascii="Adobe Arabic" w:hAnsi="Adobe Arabic" w:cs="Adobe Arabic"/>
+          <w:color w:val="000000" w:themeColor="text1"/>
+          <w:sz w:val="32"/>
+          <w:szCs w:val="32"/>
+        </w:rPr>
+        <w:t xml:space="preserve">L’amministratore inserisce l’ID del </w:t>
+      </w:r>
+      <w:r>
+        <w:rPr>
+          <w:rFonts w:ascii="Adobe Arabic" w:hAnsi="Adobe Arabic" w:cs="Adobe Arabic"/>
+          <w:color w:val="000000" w:themeColor="text1"/>
+          <w:sz w:val="32"/>
+          <w:szCs w:val="32"/>
+        </w:rPr>
+        <w:t xml:space="preserve">servizio </w:t>
+      </w:r>
+      <w:r>
+        <w:rPr>
+          <w:rFonts w:ascii="Adobe Arabic" w:hAnsi="Adobe Arabic" w:cs="Adobe Arabic"/>
+          <w:color w:val="000000" w:themeColor="text1"/>
+          <w:sz w:val="32"/>
+          <w:szCs w:val="32"/>
+        </w:rPr>
+        <w:t>da modificare e preme su “</w:t>
+      </w:r>
+      <w:proofErr w:type="spellStart"/>
+      <w:r>
+        <w:rPr>
+          <w:rFonts w:ascii="Adobe Arabic" w:hAnsi="Adobe Arabic" w:cs="Adobe Arabic"/>
+          <w:color w:val="000000" w:themeColor="text1"/>
+          <w:sz w:val="32"/>
+          <w:szCs w:val="32"/>
+        </w:rPr>
+        <w:t>Search</w:t>
+      </w:r>
+      <w:proofErr w:type="spellEnd"/>
+      <w:r>
+        <w:rPr>
+          <w:rFonts w:ascii="Adobe Arabic" w:hAnsi="Adobe Arabic" w:cs="Adobe Arabic"/>
+          <w:color w:val="000000" w:themeColor="text1"/>
+          <w:sz w:val="32"/>
+          <w:szCs w:val="32"/>
+        </w:rPr>
+        <w:t>”</w:t>
+      </w:r>
+    </w:p>
+    <w:p>
+      <w:pPr>
+        <w:pStyle w:val="Paragrafoelenco"/>
+        <w:numPr>
+          <w:ilvl w:val="0"/>
+          <w:numId w:val="44"/>
+        </w:numPr>
+        <w:spacing w:after="0"/>
+        <w:rPr>
+          <w:rFonts w:ascii="Adobe Arabic" w:hAnsi="Adobe Arabic" w:cs="Adobe Arabic"/>
+          <w:color w:val="000000" w:themeColor="text1"/>
+          <w:sz w:val="32"/>
+          <w:szCs w:val="32"/>
+        </w:rPr>
+      </w:pPr>
+      <w:r>
+        <w:rPr>
+          <w:rFonts w:ascii="Adobe Arabic" w:hAnsi="Adobe Arabic" w:cs="Adobe Arabic"/>
+          <w:color w:val="000000" w:themeColor="text1"/>
+          <w:sz w:val="32"/>
+          <w:szCs w:val="32"/>
+        </w:rPr>
+        <w:t xml:space="preserve">Il sistema visualizza una pagina con tutti i dati del </w:t>
+      </w:r>
+      <w:r>
+        <w:rPr>
+          <w:rFonts w:ascii="Adobe Arabic" w:hAnsi="Adobe Arabic" w:cs="Adobe Arabic"/>
+          <w:color w:val="000000" w:themeColor="text1"/>
+          <w:sz w:val="32"/>
+          <w:szCs w:val="32"/>
+        </w:rPr>
+        <w:t>servizio</w:t>
+      </w:r>
+    </w:p>
+    <w:p>
+      <w:pPr>
+        <w:pStyle w:val="Paragrafoelenco"/>
+        <w:numPr>
+          <w:ilvl w:val="0"/>
+          <w:numId w:val="44"/>
+        </w:numPr>
+        <w:spacing w:after="0"/>
+        <w:rPr>
+          <w:rFonts w:ascii="Adobe Arabic" w:hAnsi="Adobe Arabic" w:cs="Adobe Arabic"/>
+          <w:color w:val="000000" w:themeColor="text1"/>
+          <w:sz w:val="32"/>
+          <w:szCs w:val="32"/>
+        </w:rPr>
+      </w:pPr>
+      <w:r>
+        <w:rPr>
+          <w:rFonts w:ascii="Adobe Arabic" w:hAnsi="Adobe Arabic" w:cs="Adobe Arabic"/>
+          <w:color w:val="000000" w:themeColor="text1"/>
+          <w:sz w:val="32"/>
+          <w:szCs w:val="32"/>
+        </w:rPr>
+        <w:t>L’amministratore sceglie i dati da modificare e preme su “Conferma Modifica”</w:t>
+      </w:r>
+    </w:p>
+    <w:p>
+      <w:pPr>
+        <w:pStyle w:val="Paragrafoelenco"/>
+        <w:numPr>
+          <w:ilvl w:val="0"/>
+          <w:numId w:val="44"/>
+        </w:numPr>
+        <w:spacing w:after="0"/>
+        <w:rPr>
+          <w:rFonts w:ascii="Adobe Arabic" w:hAnsi="Adobe Arabic" w:cs="Adobe Arabic"/>
+          <w:color w:val="000000" w:themeColor="text1"/>
+          <w:sz w:val="32"/>
+          <w:szCs w:val="32"/>
+        </w:rPr>
+      </w:pPr>
+      <w:r>
+        <w:rPr>
+          <w:rFonts w:ascii="Adobe Arabic" w:hAnsi="Adobe Arabic" w:cs="Adobe Arabic"/>
+          <w:color w:val="000000" w:themeColor="text1"/>
+          <w:sz w:val="32"/>
+          <w:szCs w:val="32"/>
+        </w:rPr>
+        <w:t xml:space="preserve">Il sistema modifica il </w:t>
+      </w:r>
+      <w:r>
+        <w:rPr>
+          <w:rFonts w:ascii="Adobe Arabic" w:hAnsi="Adobe Arabic" w:cs="Adobe Arabic"/>
+          <w:color w:val="000000" w:themeColor="text1"/>
+          <w:sz w:val="32"/>
+          <w:szCs w:val="32"/>
+        </w:rPr>
+        <w:t>servizio</w:t>
+      </w:r>
+    </w:p>
+    <w:p>
+      <w:pPr>
+        <w:spacing w:after="0"/>
+        <w:rPr>
+          <w:rFonts w:ascii="Adobe Arabic" w:hAnsi="Adobe Arabic" w:cs="Adobe Arabic"/>
+          <w:color w:val="000000" w:themeColor="text1"/>
+          <w:sz w:val="32"/>
+          <w:szCs w:val="32"/>
+        </w:rPr>
+      </w:pPr>
+    </w:p>
+    <w:p>
+      <w:pPr>
+        <w:spacing w:after="0"/>
+        <w:rPr>
+          <w:rFonts w:ascii="Adobe Arabic" w:hAnsi="Adobe Arabic" w:cs="Adobe Arabic"/>
+          <w:color w:val="000000" w:themeColor="text1"/>
+          <w:sz w:val="32"/>
+          <w:szCs w:val="32"/>
+        </w:rPr>
+      </w:pPr>
+      <w:bookmarkStart w:id="16" w:name="_Hlk98604071"/>
       <w:r>
         <w:rPr>
           <w:rFonts w:ascii="Adobe Arabic" w:hAnsi="Adobe Arabic" w:cs="Adobe Arabic"/>
@@ -3331,8 +4350,8 @@
           <w:szCs w:val="32"/>
         </w:rPr>
       </w:pPr>
-      <w:bookmarkStart w:id="12" w:name="_Hlk98604183"/>
-      <w:bookmarkEnd w:id="11"/>
+      <w:bookmarkStart w:id="17" w:name="_Hlk98604183"/>
+      <w:bookmarkEnd w:id="16"/>
       <w:r>
         <w:rPr>
           <w:rFonts w:ascii="Adobe Arabic" w:hAnsi="Adobe Arabic" w:cs="Adobe Arabic"/>
@@ -3408,8 +4427,8 @@
           <w:szCs w:val="32"/>
         </w:rPr>
       </w:pPr>
-      <w:bookmarkStart w:id="13" w:name="_Hlk98605188"/>
-      <w:bookmarkEnd w:id="12"/>
+      <w:bookmarkStart w:id="18" w:name="_Hlk98605188"/>
+      <w:bookmarkEnd w:id="17"/>
       <w:r>
         <w:rPr>
           <w:rFonts w:ascii="Adobe Arabic" w:hAnsi="Adobe Arabic" w:cs="Adobe Arabic"/>
@@ -3420,7 +4439,7 @@
         <w:t>Il sistema visualizza una pagina dedicata alla compilazione del nuovo punto vendita e dei dati del manager responsabile</w:t>
       </w:r>
     </w:p>
-    <w:bookmarkEnd w:id="13"/>
+    <w:bookmarkEnd w:id="18"/>
     <w:p>
       <w:pPr>
         <w:pStyle w:val="Paragrafoelenco"/>
@@ -3648,7 +4667,7 @@
           <w:szCs w:val="32"/>
         </w:rPr>
       </w:pPr>
-      <w:bookmarkStart w:id="14" w:name="_Hlk98604974"/>
+      <w:bookmarkStart w:id="19" w:name="_Hlk98604974"/>
       <w:r>
         <w:rPr>
           <w:rFonts w:ascii="Adobe Arabic" w:hAnsi="Adobe Arabic" w:cs="Adobe Arabic"/>
@@ -3684,7 +4703,7 @@
         <w:t>Il sistema indirizza l’amministratore alla pagina dedicata alle operazioni da poter compiere</w:t>
       </w:r>
     </w:p>
-    <w:bookmarkEnd w:id="14"/>
+    <w:bookmarkEnd w:id="19"/>
     <w:p>
       <w:pPr>
         <w:pStyle w:val="Paragrafoelenco"/>
@@ -3707,7 +4726,27 @@
           <w:sz w:val="32"/>
           <w:szCs w:val="32"/>
         </w:rPr>
-        <w:t>L’amministratore sceglie l’opzione “Vai al MyShop”</w:t>
+        <w:t xml:space="preserve">L’amministratore sceglie l’opzione “Vai al </w:t>
+      </w:r>
+      <w:proofErr w:type="spellStart"/>
+      <w:r>
+        <w:rPr>
+          <w:rFonts w:ascii="Adobe Arabic" w:hAnsi="Adobe Arabic" w:cs="Adobe Arabic"/>
+          <w:color w:val="000000" w:themeColor="text1"/>
+          <w:sz w:val="32"/>
+          <w:szCs w:val="32"/>
+        </w:rPr>
+        <w:t>MyShop</w:t>
+      </w:r>
+      <w:proofErr w:type="spellEnd"/>
+      <w:r>
+        <w:rPr>
+          <w:rFonts w:ascii="Adobe Arabic" w:hAnsi="Adobe Arabic" w:cs="Adobe Arabic"/>
+          <w:color w:val="000000" w:themeColor="text1"/>
+          <w:sz w:val="32"/>
+          <w:szCs w:val="32"/>
+        </w:rPr>
+        <w:t>”</w:t>
       </w:r>
     </w:p>
     <w:p>
@@ -3803,6 +4842,32 @@
         <w:pStyle w:val="Paragrafoelenco"/>
         <w:spacing w:after="0"/>
         <w:ind w:left="1425"/>
+        <w:rPr>
+          <w:rFonts w:ascii="Adobe Arabic" w:hAnsi="Adobe Arabic" w:cs="Adobe Arabic"/>
+          <w:color w:val="000000" w:themeColor="text1"/>
+          <w:sz w:val="32"/>
+          <w:szCs w:val="32"/>
+        </w:rPr>
+      </w:pPr>
+    </w:p>
+    <w:p>
+      <w:pPr>
+        <w:pStyle w:val="Paragrafoelenco"/>
+        <w:spacing w:after="0"/>
+        <w:ind w:left="1425"/>
+        <w:rPr>
+          <w:rFonts w:ascii="Adobe Arabic" w:hAnsi="Adobe Arabic" w:cs="Adobe Arabic"/>
+          <w:color w:val="000000" w:themeColor="text1"/>
+          <w:sz w:val="32"/>
+          <w:szCs w:val="32"/>
+        </w:rPr>
+      </w:pPr>
+    </w:p>
+    <w:p>
+      <w:pPr>
+        <w:pStyle w:val="Paragrafoelenco"/>
+        <w:spacing w:after="0"/>
+        <w:ind w:left="1425"/>
         <w:jc w:val="center"/>
         <w:rPr>
           <w:rFonts w:ascii="Adobe Arabic" w:hAnsi="Adobe Arabic" w:cs="Adobe Arabic"/>
@@ -3838,7 +4903,7 @@
           <w:szCs w:val="32"/>
         </w:rPr>
       </w:pPr>
-      <w:bookmarkStart w:id="15" w:name="_Hlk98605637"/>
+      <w:bookmarkStart w:id="20" w:name="_Hlk98605637"/>
       <w:r>
         <w:rPr>
           <w:rFonts w:ascii="Adobe Arabic" w:hAnsi="Adobe Arabic" w:cs="Adobe Arabic"/>
@@ -3968,8 +5033,8 @@
           <w:szCs w:val="32"/>
         </w:rPr>
       </w:pPr>
-      <w:bookmarkStart w:id="16" w:name="_Hlk98605517"/>
-      <w:bookmarkEnd w:id="15"/>
+      <w:bookmarkStart w:id="21" w:name="_Hlk98605517"/>
+      <w:bookmarkEnd w:id="20"/>
       <w:r>
         <w:rPr>
           <w:rFonts w:ascii="Adobe Arabic" w:hAnsi="Adobe Arabic" w:cs="Adobe Arabic"/>
@@ -4054,8 +5119,8 @@
           <w:szCs w:val="32"/>
         </w:rPr>
       </w:pPr>
-      <w:bookmarkStart w:id="17" w:name="_Hlk98605556"/>
-      <w:bookmarkEnd w:id="16"/>
+      <w:bookmarkStart w:id="22" w:name="_Hlk98605556"/>
+      <w:bookmarkEnd w:id="21"/>
       <w:r>
         <w:rPr>
           <w:rFonts w:ascii="Adobe Arabic" w:hAnsi="Adobe Arabic" w:cs="Adobe Arabic"/>
@@ -4081,8 +5146,8 @@
           <w:szCs w:val="32"/>
         </w:rPr>
       </w:pPr>
-      <w:bookmarkStart w:id="18" w:name="_Hlk98605589"/>
-      <w:bookmarkEnd w:id="17"/>
+      <w:bookmarkStart w:id="23" w:name="_Hlk98605589"/>
+      <w:bookmarkEnd w:id="22"/>
       <w:r>
         <w:rPr>
           <w:rFonts w:ascii="Adobe Arabic" w:hAnsi="Adobe Arabic" w:cs="Adobe Arabic"/>
@@ -4118,7 +5183,7 @@
         <w:t>Il sistema aggiunge l’articolo nel punto vendita</w:t>
       </w:r>
     </w:p>
-    <w:bookmarkEnd w:id="18"/>
+    <w:bookmarkEnd w:id="23"/>
     <w:p>
       <w:pPr>
         <w:spacing w:after="0"/>
@@ -4323,8 +5388,8 @@
           <w:szCs w:val="32"/>
         </w:rPr>
       </w:pPr>
-      <w:bookmarkStart w:id="19" w:name="_Hlk98605791"/>
-      <w:bookmarkStart w:id="20" w:name="_Hlk98605715"/>
+      <w:bookmarkStart w:id="24" w:name="_Hlk98605791"/>
+      <w:bookmarkStart w:id="25" w:name="_Hlk98605715"/>
       <w:r>
         <w:rPr>
           <w:rFonts w:ascii="Adobe Arabic" w:hAnsi="Adobe Arabic" w:cs="Adobe Arabic"/>
@@ -4460,30 +5525,30 @@
         <w:t>Il sistema aggiunge l’utente nel punto vendita</w:t>
       </w:r>
     </w:p>
-    <w:bookmarkEnd w:id="19"/>
-    <w:p>
-      <w:pPr>
-        <w:spacing w:after="0"/>
-        <w:rPr>
-          <w:rFonts w:ascii="Adobe Arabic" w:hAnsi="Adobe Arabic" w:cs="Adobe Arabic"/>
-          <w:color w:val="000000" w:themeColor="text1"/>
-          <w:sz w:val="32"/>
-          <w:szCs w:val="32"/>
-        </w:rPr>
-      </w:pPr>
-    </w:p>
-    <w:p>
-      <w:pPr>
-        <w:spacing w:after="0"/>
-        <w:rPr>
-          <w:rFonts w:ascii="Adobe Arabic" w:hAnsi="Adobe Arabic" w:cs="Adobe Arabic"/>
-          <w:color w:val="000000" w:themeColor="text1"/>
-          <w:sz w:val="32"/>
-          <w:szCs w:val="32"/>
-        </w:rPr>
-      </w:pPr>
-      <w:bookmarkStart w:id="21" w:name="_Hlk98605898"/>
-      <w:bookmarkEnd w:id="20"/>
+    <w:bookmarkEnd w:id="24"/>
+    <w:p>
+      <w:pPr>
+        <w:spacing w:after="0"/>
+        <w:rPr>
+          <w:rFonts w:ascii="Adobe Arabic" w:hAnsi="Adobe Arabic" w:cs="Adobe Arabic"/>
+          <w:color w:val="000000" w:themeColor="text1"/>
+          <w:sz w:val="32"/>
+          <w:szCs w:val="32"/>
+        </w:rPr>
+      </w:pPr>
+    </w:p>
+    <w:p>
+      <w:pPr>
+        <w:spacing w:after="0"/>
+        <w:rPr>
+          <w:rFonts w:ascii="Adobe Arabic" w:hAnsi="Adobe Arabic" w:cs="Adobe Arabic"/>
+          <w:color w:val="000000" w:themeColor="text1"/>
+          <w:sz w:val="32"/>
+          <w:szCs w:val="32"/>
+        </w:rPr>
+      </w:pPr>
+      <w:bookmarkStart w:id="26" w:name="_Hlk98605898"/>
+      <w:bookmarkEnd w:id="25"/>
       <w:r>
         <w:rPr>
           <w:rFonts w:ascii="Adobe Arabic" w:hAnsi="Adobe Arabic" w:cs="Adobe Arabic"/>
@@ -4613,8 +5678,8 @@
           <w:szCs w:val="32"/>
         </w:rPr>
       </w:pPr>
-      <w:bookmarkStart w:id="22" w:name="_Hlk98606007"/>
-      <w:bookmarkEnd w:id="21"/>
+      <w:bookmarkStart w:id="27" w:name="_Hlk98606007"/>
+      <w:bookmarkEnd w:id="26"/>
       <w:r>
         <w:rPr>
           <w:rFonts w:ascii="Adobe Arabic" w:hAnsi="Adobe Arabic" w:cs="Adobe Arabic"/>
@@ -4750,29 +5815,29 @@
         <w:t>Il sistema elimina l’articolo dal punto vendita</w:t>
       </w:r>
     </w:p>
-    <w:bookmarkEnd w:id="22"/>
-    <w:p>
-      <w:pPr>
-        <w:spacing w:after="0"/>
-        <w:rPr>
-          <w:rFonts w:ascii="Adobe Arabic" w:hAnsi="Adobe Arabic" w:cs="Adobe Arabic"/>
-          <w:color w:val="000000" w:themeColor="text1"/>
-          <w:sz w:val="32"/>
-          <w:szCs w:val="32"/>
-        </w:rPr>
-      </w:pPr>
-    </w:p>
-    <w:p>
-      <w:pPr>
-        <w:spacing w:after="0"/>
-        <w:rPr>
-          <w:rFonts w:ascii="Adobe Arabic" w:hAnsi="Adobe Arabic" w:cs="Adobe Arabic"/>
-          <w:color w:val="000000" w:themeColor="text1"/>
-          <w:sz w:val="32"/>
-          <w:szCs w:val="32"/>
-        </w:rPr>
-      </w:pPr>
-      <w:bookmarkStart w:id="23" w:name="_Hlk98606076"/>
+    <w:bookmarkEnd w:id="27"/>
+    <w:p>
+      <w:pPr>
+        <w:spacing w:after="0"/>
+        <w:rPr>
+          <w:rFonts w:ascii="Adobe Arabic" w:hAnsi="Adobe Arabic" w:cs="Adobe Arabic"/>
+          <w:color w:val="000000" w:themeColor="text1"/>
+          <w:sz w:val="32"/>
+          <w:szCs w:val="32"/>
+        </w:rPr>
+      </w:pPr>
+    </w:p>
+    <w:p>
+      <w:pPr>
+        <w:spacing w:after="0"/>
+        <w:rPr>
+          <w:rFonts w:ascii="Adobe Arabic" w:hAnsi="Adobe Arabic" w:cs="Adobe Arabic"/>
+          <w:color w:val="000000" w:themeColor="text1"/>
+          <w:sz w:val="32"/>
+          <w:szCs w:val="32"/>
+        </w:rPr>
+      </w:pPr>
+      <w:bookmarkStart w:id="28" w:name="_Hlk98606076"/>
       <w:r>
         <w:rPr>
           <w:rFonts w:ascii="Adobe Arabic" w:hAnsi="Adobe Arabic" w:cs="Adobe Arabic"/>
@@ -4921,8 +5986,8 @@
           <w:szCs w:val="32"/>
         </w:rPr>
       </w:pPr>
-      <w:bookmarkStart w:id="24" w:name="_Hlk98606339"/>
-      <w:bookmarkEnd w:id="23"/>
+      <w:bookmarkStart w:id="29" w:name="_Hlk98606339"/>
+      <w:bookmarkEnd w:id="28"/>
       <w:r>
         <w:rPr>
           <w:rFonts w:ascii="Adobe Arabic" w:hAnsi="Adobe Arabic" w:cs="Adobe Arabic"/>
@@ -5058,29 +6123,29 @@
         <w:t>Il sistema elimina l’utente dal punto vendita</w:t>
       </w:r>
     </w:p>
-    <w:bookmarkEnd w:id="24"/>
-    <w:p>
-      <w:pPr>
-        <w:spacing w:after="0"/>
-        <w:rPr>
-          <w:rFonts w:ascii="Adobe Arabic" w:hAnsi="Adobe Arabic" w:cs="Adobe Arabic"/>
-          <w:color w:val="000000" w:themeColor="text1"/>
-          <w:sz w:val="32"/>
-          <w:szCs w:val="32"/>
-        </w:rPr>
-      </w:pPr>
-    </w:p>
-    <w:p>
-      <w:pPr>
-        <w:spacing w:after="0"/>
-        <w:rPr>
-          <w:rFonts w:ascii="Adobe Arabic" w:hAnsi="Adobe Arabic" w:cs="Adobe Arabic"/>
-          <w:color w:val="000000" w:themeColor="text1"/>
-          <w:sz w:val="32"/>
-          <w:szCs w:val="32"/>
-        </w:rPr>
-      </w:pPr>
-      <w:bookmarkStart w:id="25" w:name="_Hlk98606555"/>
+    <w:bookmarkEnd w:id="29"/>
+    <w:p>
+      <w:pPr>
+        <w:spacing w:after="0"/>
+        <w:rPr>
+          <w:rFonts w:ascii="Adobe Arabic" w:hAnsi="Adobe Arabic" w:cs="Adobe Arabic"/>
+          <w:color w:val="000000" w:themeColor="text1"/>
+          <w:sz w:val="32"/>
+          <w:szCs w:val="32"/>
+        </w:rPr>
+      </w:pPr>
+    </w:p>
+    <w:p>
+      <w:pPr>
+        <w:spacing w:after="0"/>
+        <w:rPr>
+          <w:rFonts w:ascii="Adobe Arabic" w:hAnsi="Adobe Arabic" w:cs="Adobe Arabic"/>
+          <w:color w:val="000000" w:themeColor="text1"/>
+          <w:sz w:val="32"/>
+          <w:szCs w:val="32"/>
+        </w:rPr>
+      </w:pPr>
+      <w:bookmarkStart w:id="30" w:name="_Hlk98606555"/>
       <w:r>
         <w:rPr>
           <w:rFonts w:ascii="Adobe Arabic" w:hAnsi="Adobe Arabic" w:cs="Adobe Arabic"/>
@@ -5194,7 +6259,7 @@
         </w:rPr>
         <w:t xml:space="preserve"> E-mail inviata</w:t>
       </w:r>
-      <w:bookmarkEnd w:id="25"/>
+      <w:bookmarkEnd w:id="30"/>
     </w:p>
     <w:p>
       <w:pPr>
@@ -5211,7 +6276,7 @@
           <w:szCs w:val="32"/>
         </w:rPr>
       </w:pPr>
-      <w:bookmarkStart w:id="26" w:name="_Hlk98606774"/>
+      <w:bookmarkStart w:id="31" w:name="_Hlk98606774"/>
       <w:r>
         <w:rPr>
           <w:rFonts w:ascii="Adobe Arabic" w:hAnsi="Adobe Arabic" w:cs="Adobe Arabic"/>
@@ -5221,7 +6286,7 @@
         </w:rPr>
         <w:t xml:space="preserve">Il manager </w:t>
       </w:r>
-      <w:bookmarkStart w:id="27" w:name="_Hlk98607306"/>
+      <w:bookmarkStart w:id="32" w:name="_Hlk98607306"/>
       <w:r>
         <w:rPr>
           <w:rFonts w:ascii="Adobe Arabic" w:hAnsi="Adobe Arabic" w:cs="Adobe Arabic"/>
@@ -5240,7 +6305,7 @@
         </w:rPr>
         <w:t xml:space="preserve"> </w:t>
       </w:r>
-      <w:bookmarkEnd w:id="27"/>
+      <w:bookmarkEnd w:id="32"/>
     </w:p>
     <w:p>
       <w:pPr>
@@ -5402,7 +6467,7 @@
         </w:rPr>
         <w:t>invia l’e-mail all’utente scelto</w:t>
       </w:r>
-      <w:bookmarkEnd w:id="26"/>
+      <w:bookmarkEnd w:id="31"/>
     </w:p>
     <w:p>
       <w:pPr>
@@ -5464,7 +6529,7 @@
           <w:szCs w:val="32"/>
         </w:rPr>
       </w:pPr>
-      <w:bookmarkStart w:id="28" w:name="_Hlk98606970"/>
+      <w:bookmarkStart w:id="33" w:name="_Hlk98606970"/>
       <w:r>
         <w:rPr>
           <w:rFonts w:ascii="Adobe Arabic" w:hAnsi="Adobe Arabic" w:cs="Adobe Arabic"/>
@@ -5483,8 +6548,19 @@
           <w:sz w:val="32"/>
           <w:szCs w:val="32"/>
         </w:rPr>
-        <w:t>Consulta articoli MyShop</w:t>
-      </w:r>
+        <w:t xml:space="preserve">Consulta articoli </w:t>
+      </w:r>
+      <w:proofErr w:type="spellStart"/>
+      <w:r>
+        <w:rPr>
+          <w:rFonts w:ascii="Adobe Arabic" w:hAnsi="Adobe Arabic" w:cs="Adobe Arabic"/>
+          <w:color w:val="000000" w:themeColor="text1"/>
+          <w:sz w:val="32"/>
+          <w:szCs w:val="32"/>
+        </w:rPr>
+        <w:t>MyShop</w:t>
+      </w:r>
+      <w:proofErr w:type="spellEnd"/>
     </w:p>
     <w:p>
       <w:pPr>
@@ -5578,7 +6654,7 @@
         </w:rPr>
         <w:t xml:space="preserve"> Articoli consultati</w:t>
       </w:r>
-      <w:bookmarkEnd w:id="28"/>
+      <w:bookmarkEnd w:id="33"/>
     </w:p>
     <w:p>
       <w:pPr>
@@ -5595,7 +6671,7 @@
           <w:szCs w:val="32"/>
         </w:rPr>
       </w:pPr>
-      <w:bookmarkStart w:id="29" w:name="_Hlk98607041"/>
+      <w:bookmarkStart w:id="34" w:name="_Hlk98607041"/>
       <w:r>
         <w:rPr>
           <w:rFonts w:ascii="Adobe Arabic" w:hAnsi="Adobe Arabic" w:cs="Adobe Arabic"/>
@@ -5708,7 +6784,7 @@
         <w:t xml:space="preserve"> guest</w:t>
       </w:r>
     </w:p>
-    <w:bookmarkEnd w:id="29"/>
+    <w:bookmarkEnd w:id="34"/>
     <w:p>
       <w:pPr>
         <w:spacing w:after="0"/>
@@ -6358,7 +7434,7 @@
           <w:u w:val="dotted"/>
         </w:rPr>
       </w:pPr>
-      <w:bookmarkStart w:id="30" w:name="_Hlk98685114"/>
+      <w:bookmarkStart w:id="35" w:name="_Hlk98685114"/>
       <w:r>
         <w:rPr>
           <w:rFonts w:ascii="Adobe Arabic" w:hAnsi="Adobe Arabic" w:cs="Adobe Arabic"/>
@@ -6372,7 +7448,7 @@
         <w:t>DIAGRAMMA DI SEQUENZA</w:t>
       </w:r>
     </w:p>
-    <w:bookmarkEnd w:id="30"/>
+    <w:bookmarkEnd w:id="35"/>
     <w:p>
       <w:pPr>
         <w:spacing w:after="0"/>
@@ -6704,7 +7780,7 @@
           </wp:anchor>
         </w:drawing>
       </w:r>
-      <w:bookmarkStart w:id="31" w:name="_Hlk98686006"/>
+      <w:bookmarkStart w:id="36" w:name="_Hlk98686006"/>
       <w:r>
         <w:rPr>
           <w:rFonts w:ascii="Adobe Arabic" w:hAnsi="Adobe Arabic" w:cs="Adobe Arabic"/>
@@ -6717,7 +7793,7 @@
         </w:rPr>
         <w:t>DIAGRAMMA DI SEQUENZA</w:t>
       </w:r>
-      <w:bookmarkEnd w:id="31"/>
+      <w:bookmarkEnd w:id="36"/>
     </w:p>
     <w:p>
       <w:pPr>
@@ -7545,6 +8621,92 @@
     </w:lvl>
   </w:abstractNum>
   <w:abstractNum w:abstractNumId="1" w15:restartNumberingAfterBreak="0">
+    <w:nsid w:val="068006A9"/>
+    <w:multiLevelType w:val="hybridMultilevel"/>
+    <w:tmpl w:val="81529340"/>
+    <w:lvl w:ilvl="0" w:tplc="0410000F">
+      <w:start w:val="1"/>
+      <w:numFmt w:val="decimal"/>
+      <w:lvlText w:val="%1."/>
+      <w:lvlJc w:val="left"/>
+      <w:pPr>
+        <w:ind w:left="1440" w:hanging="360"/>
+      </w:pPr>
+    </w:lvl>
+    <w:lvl w:ilvl="1" w:tplc="04100019" w:tentative="1">
+      <w:start w:val="1"/>
+      <w:numFmt w:val="lowerLetter"/>
+      <w:lvlText w:val="%2."/>
+      <w:lvlJc w:val="left"/>
+      <w:pPr>
+        <w:ind w:left="2160" w:hanging="360"/>
+      </w:pPr>
+    </w:lvl>
+    <w:lvl w:ilvl="2" w:tplc="0410001B" w:tentative="1">
+      <w:start w:val="1"/>
+      <w:numFmt w:val="lowerRoman"/>
+      <w:lvlText w:val="%3."/>
+      <w:lvlJc w:val="right"/>
+      <w:pPr>
+        <w:ind w:left="2880" w:hanging="180"/>
+      </w:pPr>
+    </w:lvl>
+    <w:lvl w:ilvl="3" w:tplc="0410000F" w:tentative="1">
+      <w:start w:val="1"/>
+      <w:numFmt w:val="decimal"/>
+      <w:lvlText w:val="%4."/>
+      <w:lvlJc w:val="left"/>
+      <w:pPr>
+        <w:ind w:left="3600" w:hanging="360"/>
+      </w:pPr>
+    </w:lvl>
+    <w:lvl w:ilvl="4" w:tplc="04100019" w:tentative="1">
+      <w:start w:val="1"/>
+      <w:numFmt w:val="lowerLetter"/>
+      <w:lvlText w:val="%5."/>
+      <w:lvlJc w:val="left"/>
+      <w:pPr>
+        <w:ind w:left="4320" w:hanging="360"/>
+      </w:pPr>
+    </w:lvl>
+    <w:lvl w:ilvl="5" w:tplc="0410001B" w:tentative="1">
+      <w:start w:val="1"/>
+      <w:numFmt w:val="lowerRoman"/>
+      <w:lvlText w:val="%6."/>
+      <w:lvlJc w:val="right"/>
+      <w:pPr>
+        <w:ind w:left="5040" w:hanging="180"/>
+      </w:pPr>
+    </w:lvl>
+    <w:lvl w:ilvl="6" w:tplc="0410000F" w:tentative="1">
+      <w:start w:val="1"/>
+      <w:numFmt w:val="decimal"/>
+      <w:lvlText w:val="%7."/>
+      <w:lvlJc w:val="left"/>
+      <w:pPr>
+        <w:ind w:left="5760" w:hanging="360"/>
+      </w:pPr>
+    </w:lvl>
+    <w:lvl w:ilvl="7" w:tplc="04100019" w:tentative="1">
+      <w:start w:val="1"/>
+      <w:numFmt w:val="lowerLetter"/>
+      <w:lvlText w:val="%8."/>
+      <w:lvlJc w:val="left"/>
+      <w:pPr>
+        <w:ind w:left="6480" w:hanging="360"/>
+      </w:pPr>
+    </w:lvl>
+    <w:lvl w:ilvl="8" w:tplc="0410001B" w:tentative="1">
+      <w:start w:val="1"/>
+      <w:numFmt w:val="lowerRoman"/>
+      <w:lvlText w:val="%9."/>
+      <w:lvlJc w:val="right"/>
+      <w:pPr>
+        <w:ind w:left="7200" w:hanging="180"/>
+      </w:pPr>
+    </w:lvl>
+  </w:abstractNum>
+  <w:abstractNum w:abstractNumId="2" w15:restartNumberingAfterBreak="0">
     <w:nsid w:val="08D46510"/>
     <w:multiLevelType w:val="hybridMultilevel"/>
     <w:tmpl w:val="BC3856D8"/>
@@ -7630,7 +8792,93 @@
       </w:pPr>
     </w:lvl>
   </w:abstractNum>
-  <w:abstractNum w:abstractNumId="2" w15:restartNumberingAfterBreak="0">
+  <w:abstractNum w:abstractNumId="3" w15:restartNumberingAfterBreak="0">
+    <w:nsid w:val="0A353BC7"/>
+    <w:multiLevelType w:val="hybridMultilevel"/>
+    <w:tmpl w:val="ED28DB86"/>
+    <w:lvl w:ilvl="0" w:tplc="0410000F">
+      <w:start w:val="1"/>
+      <w:numFmt w:val="decimal"/>
+      <w:lvlText w:val="%1."/>
+      <w:lvlJc w:val="left"/>
+      <w:pPr>
+        <w:ind w:left="2130" w:hanging="360"/>
+      </w:pPr>
+    </w:lvl>
+    <w:lvl w:ilvl="1" w:tplc="04100019" w:tentative="1">
+      <w:start w:val="1"/>
+      <w:numFmt w:val="lowerLetter"/>
+      <w:lvlText w:val="%2."/>
+      <w:lvlJc w:val="left"/>
+      <w:pPr>
+        <w:ind w:left="2850" w:hanging="360"/>
+      </w:pPr>
+    </w:lvl>
+    <w:lvl w:ilvl="2" w:tplc="0410001B" w:tentative="1">
+      <w:start w:val="1"/>
+      <w:numFmt w:val="lowerRoman"/>
+      <w:lvlText w:val="%3."/>
+      <w:lvlJc w:val="right"/>
+      <w:pPr>
+        <w:ind w:left="3570" w:hanging="180"/>
+      </w:pPr>
+    </w:lvl>
+    <w:lvl w:ilvl="3" w:tplc="0410000F" w:tentative="1">
+      <w:start w:val="1"/>
+      <w:numFmt w:val="decimal"/>
+      <w:lvlText w:val="%4."/>
+      <w:lvlJc w:val="left"/>
+      <w:pPr>
+        <w:ind w:left="4290" w:hanging="360"/>
+      </w:pPr>
+    </w:lvl>
+    <w:lvl w:ilvl="4" w:tplc="04100019" w:tentative="1">
+      <w:start w:val="1"/>
+      <w:numFmt w:val="lowerLetter"/>
+      <w:lvlText w:val="%5."/>
+      <w:lvlJc w:val="left"/>
+      <w:pPr>
+        <w:ind w:left="5010" w:hanging="360"/>
+      </w:pPr>
+    </w:lvl>
+    <w:lvl w:ilvl="5" w:tplc="0410001B" w:tentative="1">
+      <w:start w:val="1"/>
+      <w:numFmt w:val="lowerRoman"/>
+      <w:lvlText w:val="%6."/>
+      <w:lvlJc w:val="right"/>
+      <w:pPr>
+        <w:ind w:left="5730" w:hanging="180"/>
+      </w:pPr>
+    </w:lvl>
+    <w:lvl w:ilvl="6" w:tplc="0410000F" w:tentative="1">
+      <w:start w:val="1"/>
+      <w:numFmt w:val="decimal"/>
+      <w:lvlText w:val="%7."/>
+      <w:lvlJc w:val="left"/>
+      <w:pPr>
+        <w:ind w:left="6450" w:hanging="360"/>
+      </w:pPr>
+    </w:lvl>
+    <w:lvl w:ilvl="7" w:tplc="04100019" w:tentative="1">
+      <w:start w:val="1"/>
+      <w:numFmt w:val="lowerLetter"/>
+      <w:lvlText w:val="%8."/>
+      <w:lvlJc w:val="left"/>
+      <w:pPr>
+        <w:ind w:left="7170" w:hanging="360"/>
+      </w:pPr>
+    </w:lvl>
+    <w:lvl w:ilvl="8" w:tplc="0410001B" w:tentative="1">
+      <w:start w:val="1"/>
+      <w:numFmt w:val="lowerRoman"/>
+      <w:lvlText w:val="%9."/>
+      <w:lvlJc w:val="right"/>
+      <w:pPr>
+        <w:ind w:left="7890" w:hanging="180"/>
+      </w:pPr>
+    </w:lvl>
+  </w:abstractNum>
+  <w:abstractNum w:abstractNumId="4" w15:restartNumberingAfterBreak="0">
     <w:nsid w:val="0AC028E1"/>
     <w:multiLevelType w:val="hybridMultilevel"/>
     <w:tmpl w:val="91D072F6"/>
@@ -7716,7 +8964,7 @@
       </w:pPr>
     </w:lvl>
   </w:abstractNum>
-  <w:abstractNum w:abstractNumId="3" w15:restartNumberingAfterBreak="0">
+  <w:abstractNum w:abstractNumId="5" w15:restartNumberingAfterBreak="0">
     <w:nsid w:val="0F833CB3"/>
     <w:multiLevelType w:val="hybridMultilevel"/>
     <w:tmpl w:val="82DCB028"/>
@@ -7802,7 +9050,7 @@
       </w:pPr>
     </w:lvl>
   </w:abstractNum>
-  <w:abstractNum w:abstractNumId="4" w15:restartNumberingAfterBreak="0">
+  <w:abstractNum w:abstractNumId="6" w15:restartNumberingAfterBreak="0">
     <w:nsid w:val="11B32754"/>
     <w:multiLevelType w:val="hybridMultilevel"/>
     <w:tmpl w:val="A9F80280"/>
@@ -7891,7 +9139,7 @@
       </w:pPr>
     </w:lvl>
   </w:abstractNum>
-  <w:abstractNum w:abstractNumId="5" w15:restartNumberingAfterBreak="0">
+  <w:abstractNum w:abstractNumId="7" w15:restartNumberingAfterBreak="0">
     <w:nsid w:val="127C45C1"/>
     <w:multiLevelType w:val="hybridMultilevel"/>
     <w:tmpl w:val="5A7A808E"/>
@@ -7977,7 +9225,7 @@
       </w:pPr>
     </w:lvl>
   </w:abstractNum>
-  <w:abstractNum w:abstractNumId="6" w15:restartNumberingAfterBreak="0">
+  <w:abstractNum w:abstractNumId="8" w15:restartNumberingAfterBreak="0">
     <w:nsid w:val="16D479B0"/>
     <w:multiLevelType w:val="hybridMultilevel"/>
     <w:tmpl w:val="BC3856D8"/>
@@ -8063,7 +9311,7 @@
       </w:pPr>
     </w:lvl>
   </w:abstractNum>
-  <w:abstractNum w:abstractNumId="7" w15:restartNumberingAfterBreak="0">
+  <w:abstractNum w:abstractNumId="9" w15:restartNumberingAfterBreak="0">
     <w:nsid w:val="1A527FB9"/>
     <w:multiLevelType w:val="hybridMultilevel"/>
     <w:tmpl w:val="5924559E"/>
@@ -8149,7 +9397,7 @@
       </w:pPr>
     </w:lvl>
   </w:abstractNum>
-  <w:abstractNum w:abstractNumId="8" w15:restartNumberingAfterBreak="0">
+  <w:abstractNum w:abstractNumId="10" w15:restartNumberingAfterBreak="0">
     <w:nsid w:val="1CE821D7"/>
     <w:multiLevelType w:val="hybridMultilevel"/>
     <w:tmpl w:val="D9A67068"/>
@@ -8235,7 +9483,7 @@
       </w:pPr>
     </w:lvl>
   </w:abstractNum>
-  <w:abstractNum w:abstractNumId="9" w15:restartNumberingAfterBreak="0">
+  <w:abstractNum w:abstractNumId="11" w15:restartNumberingAfterBreak="0">
     <w:nsid w:val="261C344B"/>
     <w:multiLevelType w:val="hybridMultilevel"/>
     <w:tmpl w:val="F140ADA4"/>
@@ -8321,7 +9569,7 @@
       </w:pPr>
     </w:lvl>
   </w:abstractNum>
-  <w:abstractNum w:abstractNumId="10" w15:restartNumberingAfterBreak="0">
+  <w:abstractNum w:abstractNumId="12" w15:restartNumberingAfterBreak="0">
     <w:nsid w:val="2F593461"/>
     <w:multiLevelType w:val="hybridMultilevel"/>
     <w:tmpl w:val="276A78EC"/>
@@ -8410,7 +9658,7 @@
       </w:pPr>
     </w:lvl>
   </w:abstractNum>
-  <w:abstractNum w:abstractNumId="11" w15:restartNumberingAfterBreak="0">
+  <w:abstractNum w:abstractNumId="13" w15:restartNumberingAfterBreak="0">
     <w:nsid w:val="32BF7B50"/>
     <w:multiLevelType w:val="hybridMultilevel"/>
     <w:tmpl w:val="BC3856D8"/>
@@ -8496,10 +9744,10 @@
       </w:pPr>
     </w:lvl>
   </w:abstractNum>
-  <w:abstractNum w:abstractNumId="12" w15:restartNumberingAfterBreak="0">
+  <w:abstractNum w:abstractNumId="14" w15:restartNumberingAfterBreak="0">
     <w:nsid w:val="362F761F"/>
     <w:multiLevelType w:val="hybridMultilevel"/>
-    <w:tmpl w:val="EA9C090C"/>
+    <w:tmpl w:val="57E6705C"/>
     <w:lvl w:ilvl="0" w:tplc="0410000F">
       <w:start w:val="1"/>
       <w:numFmt w:val="decimal"/>
@@ -8582,7 +9830,7 @@
       </w:pPr>
     </w:lvl>
   </w:abstractNum>
-  <w:abstractNum w:abstractNumId="13" w15:restartNumberingAfterBreak="0">
+  <w:abstractNum w:abstractNumId="15" w15:restartNumberingAfterBreak="0">
     <w:nsid w:val="36477213"/>
     <w:multiLevelType w:val="hybridMultilevel"/>
     <w:tmpl w:val="EF960EEC"/>
@@ -8671,7 +9919,93 @@
       </w:pPr>
     </w:lvl>
   </w:abstractNum>
-  <w:abstractNum w:abstractNumId="14" w15:restartNumberingAfterBreak="0">
+  <w:abstractNum w:abstractNumId="16" w15:restartNumberingAfterBreak="0">
+    <w:nsid w:val="3AB15768"/>
+    <w:multiLevelType w:val="hybridMultilevel"/>
+    <w:tmpl w:val="57E6705C"/>
+    <w:lvl w:ilvl="0" w:tplc="0410000F">
+      <w:start w:val="1"/>
+      <w:numFmt w:val="decimal"/>
+      <w:lvlText w:val="%1."/>
+      <w:lvlJc w:val="left"/>
+      <w:pPr>
+        <w:ind w:left="1440" w:hanging="360"/>
+      </w:pPr>
+    </w:lvl>
+    <w:lvl w:ilvl="1" w:tplc="04100019" w:tentative="1">
+      <w:start w:val="1"/>
+      <w:numFmt w:val="lowerLetter"/>
+      <w:lvlText w:val="%2."/>
+      <w:lvlJc w:val="left"/>
+      <w:pPr>
+        <w:ind w:left="2160" w:hanging="360"/>
+      </w:pPr>
+    </w:lvl>
+    <w:lvl w:ilvl="2" w:tplc="0410001B" w:tentative="1">
+      <w:start w:val="1"/>
+      <w:numFmt w:val="lowerRoman"/>
+      <w:lvlText w:val="%3."/>
+      <w:lvlJc w:val="right"/>
+      <w:pPr>
+        <w:ind w:left="2880" w:hanging="180"/>
+      </w:pPr>
+    </w:lvl>
+    <w:lvl w:ilvl="3" w:tplc="0410000F" w:tentative="1">
+      <w:start w:val="1"/>
+      <w:numFmt w:val="decimal"/>
+      <w:lvlText w:val="%4."/>
+      <w:lvlJc w:val="left"/>
+      <w:pPr>
+        <w:ind w:left="3600" w:hanging="360"/>
+      </w:pPr>
+    </w:lvl>
+    <w:lvl w:ilvl="4" w:tplc="04100019" w:tentative="1">
+      <w:start w:val="1"/>
+      <w:numFmt w:val="lowerLetter"/>
+      <w:lvlText w:val="%5."/>
+      <w:lvlJc w:val="left"/>
+      <w:pPr>
+        <w:ind w:left="4320" w:hanging="360"/>
+      </w:pPr>
+    </w:lvl>
+    <w:lvl w:ilvl="5" w:tplc="0410001B" w:tentative="1">
+      <w:start w:val="1"/>
+      <w:numFmt w:val="lowerRoman"/>
+      <w:lvlText w:val="%6."/>
+      <w:lvlJc w:val="right"/>
+      <w:pPr>
+        <w:ind w:left="5040" w:hanging="180"/>
+      </w:pPr>
+    </w:lvl>
+    <w:lvl w:ilvl="6" w:tplc="0410000F" w:tentative="1">
+      <w:start w:val="1"/>
+      <w:numFmt w:val="decimal"/>
+      <w:lvlText w:val="%7."/>
+      <w:lvlJc w:val="left"/>
+      <w:pPr>
+        <w:ind w:left="5760" w:hanging="360"/>
+      </w:pPr>
+    </w:lvl>
+    <w:lvl w:ilvl="7" w:tplc="04100019" w:tentative="1">
+      <w:start w:val="1"/>
+      <w:numFmt w:val="lowerLetter"/>
+      <w:lvlText w:val="%8."/>
+      <w:lvlJc w:val="left"/>
+      <w:pPr>
+        <w:ind w:left="6480" w:hanging="360"/>
+      </w:pPr>
+    </w:lvl>
+    <w:lvl w:ilvl="8" w:tplc="0410001B" w:tentative="1">
+      <w:start w:val="1"/>
+      <w:numFmt w:val="lowerRoman"/>
+      <w:lvlText w:val="%9."/>
+      <w:lvlJc w:val="right"/>
+      <w:pPr>
+        <w:ind w:left="7200" w:hanging="180"/>
+      </w:pPr>
+    </w:lvl>
+  </w:abstractNum>
+  <w:abstractNum w:abstractNumId="17" w15:restartNumberingAfterBreak="0">
     <w:nsid w:val="3CF1191A"/>
     <w:multiLevelType w:val="hybridMultilevel"/>
     <w:tmpl w:val="63726E34"/>
@@ -8757,7 +10091,7 @@
       </w:pPr>
     </w:lvl>
   </w:abstractNum>
-  <w:abstractNum w:abstractNumId="15" w15:restartNumberingAfterBreak="0">
+  <w:abstractNum w:abstractNumId="18" w15:restartNumberingAfterBreak="0">
     <w:nsid w:val="4018181F"/>
     <w:multiLevelType w:val="hybridMultilevel"/>
     <w:tmpl w:val="0A2CA3EC"/>
@@ -8843,7 +10177,179 @@
       </w:pPr>
     </w:lvl>
   </w:abstractNum>
-  <w:abstractNum w:abstractNumId="16" w15:restartNumberingAfterBreak="0">
+  <w:abstractNum w:abstractNumId="19" w15:restartNumberingAfterBreak="0">
+    <w:nsid w:val="42FF68A1"/>
+    <w:multiLevelType w:val="hybridMultilevel"/>
+    <w:tmpl w:val="92347AE8"/>
+    <w:lvl w:ilvl="0" w:tplc="0410000F">
+      <w:start w:val="1"/>
+      <w:numFmt w:val="decimal"/>
+      <w:lvlText w:val="%1."/>
+      <w:lvlJc w:val="left"/>
+      <w:pPr>
+        <w:ind w:left="720" w:hanging="360"/>
+      </w:pPr>
+    </w:lvl>
+    <w:lvl w:ilvl="1" w:tplc="04100019" w:tentative="1">
+      <w:start w:val="1"/>
+      <w:numFmt w:val="lowerLetter"/>
+      <w:lvlText w:val="%2."/>
+      <w:lvlJc w:val="left"/>
+      <w:pPr>
+        <w:ind w:left="1440" w:hanging="360"/>
+      </w:pPr>
+    </w:lvl>
+    <w:lvl w:ilvl="2" w:tplc="0410001B" w:tentative="1">
+      <w:start w:val="1"/>
+      <w:numFmt w:val="lowerRoman"/>
+      <w:lvlText w:val="%3."/>
+      <w:lvlJc w:val="right"/>
+      <w:pPr>
+        <w:ind w:left="2160" w:hanging="180"/>
+      </w:pPr>
+    </w:lvl>
+    <w:lvl w:ilvl="3" w:tplc="0410000F" w:tentative="1">
+      <w:start w:val="1"/>
+      <w:numFmt w:val="decimal"/>
+      <w:lvlText w:val="%4."/>
+      <w:lvlJc w:val="left"/>
+      <w:pPr>
+        <w:ind w:left="2880" w:hanging="360"/>
+      </w:pPr>
+    </w:lvl>
+    <w:lvl w:ilvl="4" w:tplc="04100019" w:tentative="1">
+      <w:start w:val="1"/>
+      <w:numFmt w:val="lowerLetter"/>
+      <w:lvlText w:val="%5."/>
+      <w:lvlJc w:val="left"/>
+      <w:pPr>
+        <w:ind w:left="3600" w:hanging="360"/>
+      </w:pPr>
+    </w:lvl>
+    <w:lvl w:ilvl="5" w:tplc="0410001B" w:tentative="1">
+      <w:start w:val="1"/>
+      <w:numFmt w:val="lowerRoman"/>
+      <w:lvlText w:val="%6."/>
+      <w:lvlJc w:val="right"/>
+      <w:pPr>
+        <w:ind w:left="4320" w:hanging="180"/>
+      </w:pPr>
+    </w:lvl>
+    <w:lvl w:ilvl="6" w:tplc="0410000F" w:tentative="1">
+      <w:start w:val="1"/>
+      <w:numFmt w:val="decimal"/>
+      <w:lvlText w:val="%7."/>
+      <w:lvlJc w:val="left"/>
+      <w:pPr>
+        <w:ind w:left="5040" w:hanging="360"/>
+      </w:pPr>
+    </w:lvl>
+    <w:lvl w:ilvl="7" w:tplc="04100019" w:tentative="1">
+      <w:start w:val="1"/>
+      <w:numFmt w:val="lowerLetter"/>
+      <w:lvlText w:val="%8."/>
+      <w:lvlJc w:val="left"/>
+      <w:pPr>
+        <w:ind w:left="5760" w:hanging="360"/>
+      </w:pPr>
+    </w:lvl>
+    <w:lvl w:ilvl="8" w:tplc="0410001B" w:tentative="1">
+      <w:start w:val="1"/>
+      <w:numFmt w:val="lowerRoman"/>
+      <w:lvlText w:val="%9."/>
+      <w:lvlJc w:val="right"/>
+      <w:pPr>
+        <w:ind w:left="6480" w:hanging="180"/>
+      </w:pPr>
+    </w:lvl>
+  </w:abstractNum>
+  <w:abstractNum w:abstractNumId="20" w15:restartNumberingAfterBreak="0">
+    <w:nsid w:val="43C23870"/>
+    <w:multiLevelType w:val="hybridMultilevel"/>
+    <w:tmpl w:val="DB420850"/>
+    <w:lvl w:ilvl="0" w:tplc="0410000F">
+      <w:start w:val="1"/>
+      <w:numFmt w:val="decimal"/>
+      <w:lvlText w:val="%1."/>
+      <w:lvlJc w:val="left"/>
+      <w:pPr>
+        <w:ind w:left="1068" w:hanging="360"/>
+      </w:pPr>
+    </w:lvl>
+    <w:lvl w:ilvl="1" w:tplc="04100019" w:tentative="1">
+      <w:start w:val="1"/>
+      <w:numFmt w:val="lowerLetter"/>
+      <w:lvlText w:val="%2."/>
+      <w:lvlJc w:val="left"/>
+      <w:pPr>
+        <w:ind w:left="1788" w:hanging="360"/>
+      </w:pPr>
+    </w:lvl>
+    <w:lvl w:ilvl="2" w:tplc="0410001B" w:tentative="1">
+      <w:start w:val="1"/>
+      <w:numFmt w:val="lowerRoman"/>
+      <w:lvlText w:val="%3."/>
+      <w:lvlJc w:val="right"/>
+      <w:pPr>
+        <w:ind w:left="2508" w:hanging="180"/>
+      </w:pPr>
+    </w:lvl>
+    <w:lvl w:ilvl="3" w:tplc="0410000F" w:tentative="1">
+      <w:start w:val="1"/>
+      <w:numFmt w:val="decimal"/>
+      <w:lvlText w:val="%4."/>
+      <w:lvlJc w:val="left"/>
+      <w:pPr>
+        <w:ind w:left="3228" w:hanging="360"/>
+      </w:pPr>
+    </w:lvl>
+    <w:lvl w:ilvl="4" w:tplc="04100019" w:tentative="1">
+      <w:start w:val="1"/>
+      <w:numFmt w:val="lowerLetter"/>
+      <w:lvlText w:val="%5."/>
+      <w:lvlJc w:val="left"/>
+      <w:pPr>
+        <w:ind w:left="3948" w:hanging="360"/>
+      </w:pPr>
+    </w:lvl>
+    <w:lvl w:ilvl="5" w:tplc="0410001B" w:tentative="1">
+      <w:start w:val="1"/>
+      <w:numFmt w:val="lowerRoman"/>
+      <w:lvlText w:val="%6."/>
+      <w:lvlJc w:val="right"/>
+      <w:pPr>
+        <w:ind w:left="4668" w:hanging="180"/>
+      </w:pPr>
+    </w:lvl>
+    <w:lvl w:ilvl="6" w:tplc="0410000F" w:tentative="1">
+      <w:start w:val="1"/>
+      <w:numFmt w:val="decimal"/>
+      <w:lvlText w:val="%7."/>
+      <w:lvlJc w:val="left"/>
+      <w:pPr>
+        <w:ind w:left="5388" w:hanging="360"/>
+      </w:pPr>
+    </w:lvl>
+    <w:lvl w:ilvl="7" w:tplc="04100019" w:tentative="1">
+      <w:start w:val="1"/>
+      <w:numFmt w:val="lowerLetter"/>
+      <w:lvlText w:val="%8."/>
+      <w:lvlJc w:val="left"/>
+      <w:pPr>
+        <w:ind w:left="6108" w:hanging="360"/>
+      </w:pPr>
+    </w:lvl>
+    <w:lvl w:ilvl="8" w:tplc="0410001B" w:tentative="1">
+      <w:start w:val="1"/>
+      <w:numFmt w:val="lowerRoman"/>
+      <w:lvlText w:val="%9."/>
+      <w:lvlJc w:val="right"/>
+      <w:pPr>
+        <w:ind w:left="6828" w:hanging="180"/>
+      </w:pPr>
+    </w:lvl>
+  </w:abstractNum>
+  <w:abstractNum w:abstractNumId="21" w15:restartNumberingAfterBreak="0">
     <w:nsid w:val="44F81F02"/>
     <w:multiLevelType w:val="hybridMultilevel"/>
     <w:tmpl w:val="989E4DDE"/>
@@ -8929,7 +10435,7 @@
       </w:pPr>
     </w:lvl>
   </w:abstractNum>
-  <w:abstractNum w:abstractNumId="17" w15:restartNumberingAfterBreak="0">
+  <w:abstractNum w:abstractNumId="22" w15:restartNumberingAfterBreak="0">
     <w:nsid w:val="48C90C96"/>
     <w:multiLevelType w:val="hybridMultilevel"/>
     <w:tmpl w:val="2EFA79C0"/>
@@ -9015,7 +10521,7 @@
       </w:pPr>
     </w:lvl>
   </w:abstractNum>
-  <w:abstractNum w:abstractNumId="18" w15:restartNumberingAfterBreak="0">
+  <w:abstractNum w:abstractNumId="23" w15:restartNumberingAfterBreak="0">
     <w:nsid w:val="50895DE2"/>
     <w:multiLevelType w:val="hybridMultilevel"/>
     <w:tmpl w:val="E4448434"/>
@@ -9101,7 +10607,7 @@
       </w:pPr>
     </w:lvl>
   </w:abstractNum>
-  <w:abstractNum w:abstractNumId="19" w15:restartNumberingAfterBreak="0">
+  <w:abstractNum w:abstractNumId="24" w15:restartNumberingAfterBreak="0">
     <w:nsid w:val="531D3D23"/>
     <w:multiLevelType w:val="hybridMultilevel"/>
     <w:tmpl w:val="4BD47B8C"/>
@@ -9187,7 +10693,179 @@
       </w:pPr>
     </w:lvl>
   </w:abstractNum>
-  <w:abstractNum w:abstractNumId="20" w15:restartNumberingAfterBreak="0">
+  <w:abstractNum w:abstractNumId="25" w15:restartNumberingAfterBreak="0">
+    <w:nsid w:val="5554336F"/>
+    <w:multiLevelType w:val="hybridMultilevel"/>
+    <w:tmpl w:val="57E6705C"/>
+    <w:lvl w:ilvl="0" w:tplc="0410000F">
+      <w:start w:val="1"/>
+      <w:numFmt w:val="decimal"/>
+      <w:lvlText w:val="%1."/>
+      <w:lvlJc w:val="left"/>
+      <w:pPr>
+        <w:ind w:left="1440" w:hanging="360"/>
+      </w:pPr>
+    </w:lvl>
+    <w:lvl w:ilvl="1" w:tplc="04100019" w:tentative="1">
+      <w:start w:val="1"/>
+      <w:numFmt w:val="lowerLetter"/>
+      <w:lvlText w:val="%2."/>
+      <w:lvlJc w:val="left"/>
+      <w:pPr>
+        <w:ind w:left="2160" w:hanging="360"/>
+      </w:pPr>
+    </w:lvl>
+    <w:lvl w:ilvl="2" w:tplc="0410001B" w:tentative="1">
+      <w:start w:val="1"/>
+      <w:numFmt w:val="lowerRoman"/>
+      <w:lvlText w:val="%3."/>
+      <w:lvlJc w:val="right"/>
+      <w:pPr>
+        <w:ind w:left="2880" w:hanging="180"/>
+      </w:pPr>
+    </w:lvl>
+    <w:lvl w:ilvl="3" w:tplc="0410000F" w:tentative="1">
+      <w:start w:val="1"/>
+      <w:numFmt w:val="decimal"/>
+      <w:lvlText w:val="%4."/>
+      <w:lvlJc w:val="left"/>
+      <w:pPr>
+        <w:ind w:left="3600" w:hanging="360"/>
+      </w:pPr>
+    </w:lvl>
+    <w:lvl w:ilvl="4" w:tplc="04100019" w:tentative="1">
+      <w:start w:val="1"/>
+      <w:numFmt w:val="lowerLetter"/>
+      <w:lvlText w:val="%5."/>
+      <w:lvlJc w:val="left"/>
+      <w:pPr>
+        <w:ind w:left="4320" w:hanging="360"/>
+      </w:pPr>
+    </w:lvl>
+    <w:lvl w:ilvl="5" w:tplc="0410001B" w:tentative="1">
+      <w:start w:val="1"/>
+      <w:numFmt w:val="lowerRoman"/>
+      <w:lvlText w:val="%6."/>
+      <w:lvlJc w:val="right"/>
+      <w:pPr>
+        <w:ind w:left="5040" w:hanging="180"/>
+      </w:pPr>
+    </w:lvl>
+    <w:lvl w:ilvl="6" w:tplc="0410000F" w:tentative="1">
+      <w:start w:val="1"/>
+      <w:numFmt w:val="decimal"/>
+      <w:lvlText w:val="%7."/>
+      <w:lvlJc w:val="left"/>
+      <w:pPr>
+        <w:ind w:left="5760" w:hanging="360"/>
+      </w:pPr>
+    </w:lvl>
+    <w:lvl w:ilvl="7" w:tplc="04100019" w:tentative="1">
+      <w:start w:val="1"/>
+      <w:numFmt w:val="lowerLetter"/>
+      <w:lvlText w:val="%8."/>
+      <w:lvlJc w:val="left"/>
+      <w:pPr>
+        <w:ind w:left="6480" w:hanging="360"/>
+      </w:pPr>
+    </w:lvl>
+    <w:lvl w:ilvl="8" w:tplc="0410001B" w:tentative="1">
+      <w:start w:val="1"/>
+      <w:numFmt w:val="lowerRoman"/>
+      <w:lvlText w:val="%9."/>
+      <w:lvlJc w:val="right"/>
+      <w:pPr>
+        <w:ind w:left="7200" w:hanging="180"/>
+      </w:pPr>
+    </w:lvl>
+  </w:abstractNum>
+  <w:abstractNum w:abstractNumId="26" w15:restartNumberingAfterBreak="0">
+    <w:nsid w:val="579C4695"/>
+    <w:multiLevelType w:val="hybridMultilevel"/>
+    <w:tmpl w:val="0586443C"/>
+    <w:lvl w:ilvl="0" w:tplc="0410000F">
+      <w:start w:val="1"/>
+      <w:numFmt w:val="decimal"/>
+      <w:lvlText w:val="%1."/>
+      <w:lvlJc w:val="left"/>
+      <w:pPr>
+        <w:ind w:left="720" w:hanging="360"/>
+      </w:pPr>
+    </w:lvl>
+    <w:lvl w:ilvl="1" w:tplc="04100019" w:tentative="1">
+      <w:start w:val="1"/>
+      <w:numFmt w:val="lowerLetter"/>
+      <w:lvlText w:val="%2."/>
+      <w:lvlJc w:val="left"/>
+      <w:pPr>
+        <w:ind w:left="1440" w:hanging="360"/>
+      </w:pPr>
+    </w:lvl>
+    <w:lvl w:ilvl="2" w:tplc="0410001B" w:tentative="1">
+      <w:start w:val="1"/>
+      <w:numFmt w:val="lowerRoman"/>
+      <w:lvlText w:val="%3."/>
+      <w:lvlJc w:val="right"/>
+      <w:pPr>
+        <w:ind w:left="2160" w:hanging="180"/>
+      </w:pPr>
+    </w:lvl>
+    <w:lvl w:ilvl="3" w:tplc="0410000F" w:tentative="1">
+      <w:start w:val="1"/>
+      <w:numFmt w:val="decimal"/>
+      <w:lvlText w:val="%4."/>
+      <w:lvlJc w:val="left"/>
+      <w:pPr>
+        <w:ind w:left="2880" w:hanging="360"/>
+      </w:pPr>
+    </w:lvl>
+    <w:lvl w:ilvl="4" w:tplc="04100019" w:tentative="1">
+      <w:start w:val="1"/>
+      <w:numFmt w:val="lowerLetter"/>
+      <w:lvlText w:val="%5."/>
+      <w:lvlJc w:val="left"/>
+      <w:pPr>
+        <w:ind w:left="3600" w:hanging="360"/>
+      </w:pPr>
+    </w:lvl>
+    <w:lvl w:ilvl="5" w:tplc="0410001B" w:tentative="1">
+      <w:start w:val="1"/>
+      <w:numFmt w:val="lowerRoman"/>
+      <w:lvlText w:val="%6."/>
+      <w:lvlJc w:val="right"/>
+      <w:pPr>
+        <w:ind w:left="4320" w:hanging="180"/>
+      </w:pPr>
+    </w:lvl>
+    <w:lvl w:ilvl="6" w:tplc="0410000F" w:tentative="1">
+      <w:start w:val="1"/>
+      <w:numFmt w:val="decimal"/>
+      <w:lvlText w:val="%7."/>
+      <w:lvlJc w:val="left"/>
+      <w:pPr>
+        <w:ind w:left="5040" w:hanging="360"/>
+      </w:pPr>
+    </w:lvl>
+    <w:lvl w:ilvl="7" w:tplc="04100019" w:tentative="1">
+      <w:start w:val="1"/>
+      <w:numFmt w:val="lowerLetter"/>
+      <w:lvlText w:val="%8."/>
+      <w:lvlJc w:val="left"/>
+      <w:pPr>
+        <w:ind w:left="5760" w:hanging="360"/>
+      </w:pPr>
+    </w:lvl>
+    <w:lvl w:ilvl="8" w:tplc="0410001B" w:tentative="1">
+      <w:start w:val="1"/>
+      <w:numFmt w:val="lowerRoman"/>
+      <w:lvlText w:val="%9."/>
+      <w:lvlJc w:val="right"/>
+      <w:pPr>
+        <w:ind w:left="6480" w:hanging="180"/>
+      </w:pPr>
+    </w:lvl>
+  </w:abstractNum>
+  <w:abstractNum w:abstractNumId="27" w15:restartNumberingAfterBreak="0">
     <w:nsid w:val="584F1AF5"/>
     <w:multiLevelType w:val="hybridMultilevel"/>
     <w:tmpl w:val="E0E07E02"/>
@@ -9273,7 +10951,93 @@
       </w:pPr>
     </w:lvl>
   </w:abstractNum>
-  <w:abstractNum w:abstractNumId="21" w15:restartNumberingAfterBreak="0">
+  <w:abstractNum w:abstractNumId="28" w15:restartNumberingAfterBreak="0">
+    <w:nsid w:val="5B6335AB"/>
+    <w:multiLevelType w:val="hybridMultilevel"/>
+    <w:tmpl w:val="219CE18C"/>
+    <w:lvl w:ilvl="0" w:tplc="0410000F">
+      <w:start w:val="1"/>
+      <w:numFmt w:val="decimal"/>
+      <w:lvlText w:val="%1."/>
+      <w:lvlJc w:val="left"/>
+      <w:pPr>
+        <w:ind w:left="720" w:hanging="360"/>
+      </w:pPr>
+    </w:lvl>
+    <w:lvl w:ilvl="1" w:tplc="04100019" w:tentative="1">
+      <w:start w:val="1"/>
+      <w:numFmt w:val="lowerLetter"/>
+      <w:lvlText w:val="%2."/>
+      <w:lvlJc w:val="left"/>
+      <w:pPr>
+        <w:ind w:left="1440" w:hanging="360"/>
+      </w:pPr>
+    </w:lvl>
+    <w:lvl w:ilvl="2" w:tplc="0410001B" w:tentative="1">
+      <w:start w:val="1"/>
+      <w:numFmt w:val="lowerRoman"/>
+      <w:lvlText w:val="%3."/>
+      <w:lvlJc w:val="right"/>
+      <w:pPr>
+        <w:ind w:left="2160" w:hanging="180"/>
+      </w:pPr>
+    </w:lvl>
+    <w:lvl w:ilvl="3" w:tplc="0410000F" w:tentative="1">
+      <w:start w:val="1"/>
+      <w:numFmt w:val="decimal"/>
+      <w:lvlText w:val="%4."/>
+      <w:lvlJc w:val="left"/>
+      <w:pPr>
+        <w:ind w:left="2880" w:hanging="360"/>
+      </w:pPr>
+    </w:lvl>
+    <w:lvl w:ilvl="4" w:tplc="04100019" w:tentative="1">
+      <w:start w:val="1"/>
+      <w:numFmt w:val="lowerLetter"/>
+      <w:lvlText w:val="%5."/>
+      <w:lvlJc w:val="left"/>
+      <w:pPr>
+        <w:ind w:left="3600" w:hanging="360"/>
+      </w:pPr>
+    </w:lvl>
+    <w:lvl w:ilvl="5" w:tplc="0410001B" w:tentative="1">
+      <w:start w:val="1"/>
+      <w:numFmt w:val="lowerRoman"/>
+      <w:lvlText w:val="%6."/>
+      <w:lvlJc w:val="right"/>
+      <w:pPr>
+        <w:ind w:left="4320" w:hanging="180"/>
+      </w:pPr>
+    </w:lvl>
+    <w:lvl w:ilvl="6" w:tplc="0410000F" w:tentative="1">
+      <w:start w:val="1"/>
+      <w:numFmt w:val="decimal"/>
+      <w:lvlText w:val="%7."/>
+      <w:lvlJc w:val="left"/>
+      <w:pPr>
+        <w:ind w:left="5040" w:hanging="360"/>
+      </w:pPr>
+    </w:lvl>
+    <w:lvl w:ilvl="7" w:tplc="04100019" w:tentative="1">
+      <w:start w:val="1"/>
+      <w:numFmt w:val="lowerLetter"/>
+      <w:lvlText w:val="%8."/>
+      <w:lvlJc w:val="left"/>
+      <w:pPr>
+        <w:ind w:left="5760" w:hanging="360"/>
+      </w:pPr>
+    </w:lvl>
+    <w:lvl w:ilvl="8" w:tplc="0410001B" w:tentative="1">
+      <w:start w:val="1"/>
+      <w:numFmt w:val="lowerRoman"/>
+      <w:lvlText w:val="%9."/>
+      <w:lvlJc w:val="right"/>
+      <w:pPr>
+        <w:ind w:left="6480" w:hanging="180"/>
+      </w:pPr>
+    </w:lvl>
+  </w:abstractNum>
+  <w:abstractNum w:abstractNumId="29" w15:restartNumberingAfterBreak="0">
     <w:nsid w:val="5BA108DB"/>
     <w:multiLevelType w:val="hybridMultilevel"/>
     <w:tmpl w:val="EDD0CEB2"/>
@@ -9359,7 +11123,7 @@
       </w:pPr>
     </w:lvl>
   </w:abstractNum>
-  <w:abstractNum w:abstractNumId="22" w15:restartNumberingAfterBreak="0">
+  <w:abstractNum w:abstractNumId="30" w15:restartNumberingAfterBreak="0">
     <w:nsid w:val="5BD11F61"/>
     <w:multiLevelType w:val="hybridMultilevel"/>
     <w:tmpl w:val="0D6C61BC"/>
@@ -9445,7 +11209,179 @@
       </w:pPr>
     </w:lvl>
   </w:abstractNum>
-  <w:abstractNum w:abstractNumId="23" w15:restartNumberingAfterBreak="0">
+  <w:abstractNum w:abstractNumId="31" w15:restartNumberingAfterBreak="0">
+    <w:nsid w:val="612A501B"/>
+    <w:multiLevelType w:val="hybridMultilevel"/>
+    <w:tmpl w:val="57E6705C"/>
+    <w:lvl w:ilvl="0" w:tplc="0410000F">
+      <w:start w:val="1"/>
+      <w:numFmt w:val="decimal"/>
+      <w:lvlText w:val="%1."/>
+      <w:lvlJc w:val="left"/>
+      <w:pPr>
+        <w:ind w:left="1440" w:hanging="360"/>
+      </w:pPr>
+    </w:lvl>
+    <w:lvl w:ilvl="1" w:tplc="04100019" w:tentative="1">
+      <w:start w:val="1"/>
+      <w:numFmt w:val="lowerLetter"/>
+      <w:lvlText w:val="%2."/>
+      <w:lvlJc w:val="left"/>
+      <w:pPr>
+        <w:ind w:left="2160" w:hanging="360"/>
+      </w:pPr>
+    </w:lvl>
+    <w:lvl w:ilvl="2" w:tplc="0410001B" w:tentative="1">
+      <w:start w:val="1"/>
+      <w:numFmt w:val="lowerRoman"/>
+      <w:lvlText w:val="%3."/>
+      <w:lvlJc w:val="right"/>
+      <w:pPr>
+        <w:ind w:left="2880" w:hanging="180"/>
+      </w:pPr>
+    </w:lvl>
+    <w:lvl w:ilvl="3" w:tplc="0410000F" w:tentative="1">
+      <w:start w:val="1"/>
+      <w:numFmt w:val="decimal"/>
+      <w:lvlText w:val="%4."/>
+      <w:lvlJc w:val="left"/>
+      <w:pPr>
+        <w:ind w:left="3600" w:hanging="360"/>
+      </w:pPr>
+    </w:lvl>
+    <w:lvl w:ilvl="4" w:tplc="04100019" w:tentative="1">
+      <w:start w:val="1"/>
+      <w:numFmt w:val="lowerLetter"/>
+      <w:lvlText w:val="%5."/>
+      <w:lvlJc w:val="left"/>
+      <w:pPr>
+        <w:ind w:left="4320" w:hanging="360"/>
+      </w:pPr>
+    </w:lvl>
+    <w:lvl w:ilvl="5" w:tplc="0410001B" w:tentative="1">
+      <w:start w:val="1"/>
+      <w:numFmt w:val="lowerRoman"/>
+      <w:lvlText w:val="%6."/>
+      <w:lvlJc w:val="right"/>
+      <w:pPr>
+        <w:ind w:left="5040" w:hanging="180"/>
+      </w:pPr>
+    </w:lvl>
+    <w:lvl w:ilvl="6" w:tplc="0410000F" w:tentative="1">
+      <w:start w:val="1"/>
+      <w:numFmt w:val="decimal"/>
+      <w:lvlText w:val="%7."/>
+      <w:lvlJc w:val="left"/>
+      <w:pPr>
+        <w:ind w:left="5760" w:hanging="360"/>
+      </w:pPr>
+    </w:lvl>
+    <w:lvl w:ilvl="7" w:tplc="04100019" w:tentative="1">
+      <w:start w:val="1"/>
+      <w:numFmt w:val="lowerLetter"/>
+      <w:lvlText w:val="%8."/>
+      <w:lvlJc w:val="left"/>
+      <w:pPr>
+        <w:ind w:left="6480" w:hanging="360"/>
+      </w:pPr>
+    </w:lvl>
+    <w:lvl w:ilvl="8" w:tplc="0410001B" w:tentative="1">
+      <w:start w:val="1"/>
+      <w:numFmt w:val="lowerRoman"/>
+      <w:lvlText w:val="%9."/>
+      <w:lvlJc w:val="right"/>
+      <w:pPr>
+        <w:ind w:left="7200" w:hanging="180"/>
+      </w:pPr>
+    </w:lvl>
+  </w:abstractNum>
+  <w:abstractNum w:abstractNumId="32" w15:restartNumberingAfterBreak="0">
+    <w:nsid w:val="613D3D52"/>
+    <w:multiLevelType w:val="hybridMultilevel"/>
+    <w:tmpl w:val="5114DD90"/>
+    <w:lvl w:ilvl="0" w:tplc="0410000F">
+      <w:start w:val="1"/>
+      <w:numFmt w:val="decimal"/>
+      <w:lvlText w:val="%1."/>
+      <w:lvlJc w:val="left"/>
+      <w:pPr>
+        <w:ind w:left="1800" w:hanging="360"/>
+      </w:pPr>
+    </w:lvl>
+    <w:lvl w:ilvl="1" w:tplc="04100019" w:tentative="1">
+      <w:start w:val="1"/>
+      <w:numFmt w:val="lowerLetter"/>
+      <w:lvlText w:val="%2."/>
+      <w:lvlJc w:val="left"/>
+      <w:pPr>
+        <w:ind w:left="2520" w:hanging="360"/>
+      </w:pPr>
+    </w:lvl>
+    <w:lvl w:ilvl="2" w:tplc="0410001B" w:tentative="1">
+      <w:start w:val="1"/>
+      <w:numFmt w:val="lowerRoman"/>
+      <w:lvlText w:val="%3."/>
+      <w:lvlJc w:val="right"/>
+      <w:pPr>
+        <w:ind w:left="3240" w:hanging="180"/>
+      </w:pPr>
+    </w:lvl>
+    <w:lvl w:ilvl="3" w:tplc="0410000F" w:tentative="1">
+      <w:start w:val="1"/>
+      <w:numFmt w:val="decimal"/>
+      <w:lvlText w:val="%4."/>
+      <w:lvlJc w:val="left"/>
+      <w:pPr>
+        <w:ind w:left="3960" w:hanging="360"/>
+      </w:pPr>
+    </w:lvl>
+    <w:lvl w:ilvl="4" w:tplc="04100019" w:tentative="1">
+      <w:start w:val="1"/>
+      <w:numFmt w:val="lowerLetter"/>
+      <w:lvlText w:val="%5."/>
+      <w:lvlJc w:val="left"/>
+      <w:pPr>
+        <w:ind w:left="4680" w:hanging="360"/>
+      </w:pPr>
+    </w:lvl>
+    <w:lvl w:ilvl="5" w:tplc="0410001B" w:tentative="1">
+      <w:start w:val="1"/>
+      <w:numFmt w:val="lowerRoman"/>
+      <w:lvlText w:val="%6."/>
+      <w:lvlJc w:val="right"/>
+      <w:pPr>
+        <w:ind w:left="5400" w:hanging="180"/>
+      </w:pPr>
+    </w:lvl>
+    <w:lvl w:ilvl="6" w:tplc="0410000F" w:tentative="1">
+      <w:start w:val="1"/>
+      <w:numFmt w:val="decimal"/>
+      <w:lvlText w:val="%7."/>
+      <w:lvlJc w:val="left"/>
+      <w:pPr>
+        <w:ind w:left="6120" w:hanging="360"/>
+      </w:pPr>
+    </w:lvl>
+    <w:lvl w:ilvl="7" w:tplc="04100019" w:tentative="1">
+      <w:start w:val="1"/>
+      <w:numFmt w:val="lowerLetter"/>
+      <w:lvlText w:val="%8."/>
+      <w:lvlJc w:val="left"/>
+      <w:pPr>
+        <w:ind w:left="6840" w:hanging="360"/>
+      </w:pPr>
+    </w:lvl>
+    <w:lvl w:ilvl="8" w:tplc="0410001B" w:tentative="1">
+      <w:start w:val="1"/>
+      <w:numFmt w:val="lowerRoman"/>
+      <w:lvlText w:val="%9."/>
+      <w:lvlJc w:val="right"/>
+      <w:pPr>
+        <w:ind w:left="7560" w:hanging="180"/>
+      </w:pPr>
+    </w:lvl>
+  </w:abstractNum>
+  <w:abstractNum w:abstractNumId="33" w15:restartNumberingAfterBreak="0">
     <w:nsid w:val="678470B6"/>
     <w:multiLevelType w:val="hybridMultilevel"/>
     <w:tmpl w:val="8DFEDEE4"/>
@@ -9534,7 +11470,93 @@
       </w:pPr>
     </w:lvl>
   </w:abstractNum>
-  <w:abstractNum w:abstractNumId="24" w15:restartNumberingAfterBreak="0">
+  <w:abstractNum w:abstractNumId="34" w15:restartNumberingAfterBreak="0">
+    <w:nsid w:val="6AFB699F"/>
+    <w:multiLevelType w:val="hybridMultilevel"/>
+    <w:tmpl w:val="57E6705C"/>
+    <w:lvl w:ilvl="0" w:tplc="0410000F">
+      <w:start w:val="1"/>
+      <w:numFmt w:val="decimal"/>
+      <w:lvlText w:val="%1."/>
+      <w:lvlJc w:val="left"/>
+      <w:pPr>
+        <w:ind w:left="1440" w:hanging="360"/>
+      </w:pPr>
+    </w:lvl>
+    <w:lvl w:ilvl="1" w:tplc="04100019" w:tentative="1">
+      <w:start w:val="1"/>
+      <w:numFmt w:val="lowerLetter"/>
+      <w:lvlText w:val="%2."/>
+      <w:lvlJc w:val="left"/>
+      <w:pPr>
+        <w:ind w:left="2160" w:hanging="360"/>
+      </w:pPr>
+    </w:lvl>
+    <w:lvl w:ilvl="2" w:tplc="0410001B" w:tentative="1">
+      <w:start w:val="1"/>
+      <w:numFmt w:val="lowerRoman"/>
+      <w:lvlText w:val="%3."/>
+      <w:lvlJc w:val="right"/>
+      <w:pPr>
+        <w:ind w:left="2880" w:hanging="180"/>
+      </w:pPr>
+    </w:lvl>
+    <w:lvl w:ilvl="3" w:tplc="0410000F" w:tentative="1">
+      <w:start w:val="1"/>
+      <w:numFmt w:val="decimal"/>
+      <w:lvlText w:val="%4."/>
+      <w:lvlJc w:val="left"/>
+      <w:pPr>
+        <w:ind w:left="3600" w:hanging="360"/>
+      </w:pPr>
+    </w:lvl>
+    <w:lvl w:ilvl="4" w:tplc="04100019" w:tentative="1">
+      <w:start w:val="1"/>
+      <w:numFmt w:val="lowerLetter"/>
+      <w:lvlText w:val="%5."/>
+      <w:lvlJc w:val="left"/>
+      <w:pPr>
+        <w:ind w:left="4320" w:hanging="360"/>
+      </w:pPr>
+    </w:lvl>
+    <w:lvl w:ilvl="5" w:tplc="0410001B" w:tentative="1">
+      <w:start w:val="1"/>
+      <w:numFmt w:val="lowerRoman"/>
+      <w:lvlText w:val="%6."/>
+      <w:lvlJc w:val="right"/>
+      <w:pPr>
+        <w:ind w:left="5040" w:hanging="180"/>
+      </w:pPr>
+    </w:lvl>
+    <w:lvl w:ilvl="6" w:tplc="0410000F" w:tentative="1">
+      <w:start w:val="1"/>
+      <w:numFmt w:val="decimal"/>
+      <w:lvlText w:val="%7."/>
+      <w:lvlJc w:val="left"/>
+      <w:pPr>
+        <w:ind w:left="5760" w:hanging="360"/>
+      </w:pPr>
+    </w:lvl>
+    <w:lvl w:ilvl="7" w:tplc="04100019" w:tentative="1">
+      <w:start w:val="1"/>
+      <w:numFmt w:val="lowerLetter"/>
+      <w:lvlText w:val="%8."/>
+      <w:lvlJc w:val="left"/>
+      <w:pPr>
+        <w:ind w:left="6480" w:hanging="360"/>
+      </w:pPr>
+    </w:lvl>
+    <w:lvl w:ilvl="8" w:tplc="0410001B" w:tentative="1">
+      <w:start w:val="1"/>
+      <w:numFmt w:val="lowerRoman"/>
+      <w:lvlText w:val="%9."/>
+      <w:lvlJc w:val="right"/>
+      <w:pPr>
+        <w:ind w:left="7200" w:hanging="180"/>
+      </w:pPr>
+    </w:lvl>
+  </w:abstractNum>
+  <w:abstractNum w:abstractNumId="35" w15:restartNumberingAfterBreak="0">
     <w:nsid w:val="6EA329E8"/>
     <w:multiLevelType w:val="hybridMultilevel"/>
     <w:tmpl w:val="B28C55CC"/>
@@ -9620,7 +11642,7 @@
       </w:pPr>
     </w:lvl>
   </w:abstractNum>
-  <w:abstractNum w:abstractNumId="25" w15:restartNumberingAfterBreak="0">
+  <w:abstractNum w:abstractNumId="36" w15:restartNumberingAfterBreak="0">
     <w:nsid w:val="6F0C6841"/>
     <w:multiLevelType w:val="hybridMultilevel"/>
     <w:tmpl w:val="2E6075C6"/>
@@ -9706,7 +11728,7 @@
       </w:pPr>
     </w:lvl>
   </w:abstractNum>
-  <w:abstractNum w:abstractNumId="26" w15:restartNumberingAfterBreak="0">
+  <w:abstractNum w:abstractNumId="37" w15:restartNumberingAfterBreak="0">
     <w:nsid w:val="73DE6201"/>
     <w:multiLevelType w:val="hybridMultilevel"/>
     <w:tmpl w:val="29284818"/>
@@ -9792,7 +11814,7 @@
       </w:pPr>
     </w:lvl>
   </w:abstractNum>
-  <w:abstractNum w:abstractNumId="27" w15:restartNumberingAfterBreak="0">
+  <w:abstractNum w:abstractNumId="38" w15:restartNumberingAfterBreak="0">
     <w:nsid w:val="74745AB4"/>
     <w:multiLevelType w:val="hybridMultilevel"/>
     <w:tmpl w:val="F14C755C"/>
@@ -9878,7 +11900,93 @@
       </w:pPr>
     </w:lvl>
   </w:abstractNum>
-  <w:abstractNum w:abstractNumId="28" w15:restartNumberingAfterBreak="0">
+  <w:abstractNum w:abstractNumId="39" w15:restartNumberingAfterBreak="0">
+    <w:nsid w:val="77595FCD"/>
+    <w:multiLevelType w:val="hybridMultilevel"/>
+    <w:tmpl w:val="2DE2AB96"/>
+    <w:lvl w:ilvl="0" w:tplc="0410000F">
+      <w:start w:val="1"/>
+      <w:numFmt w:val="decimal"/>
+      <w:lvlText w:val="%1."/>
+      <w:lvlJc w:val="left"/>
+      <w:pPr>
+        <w:ind w:left="1860" w:hanging="360"/>
+      </w:pPr>
+    </w:lvl>
+    <w:lvl w:ilvl="1" w:tplc="04100019" w:tentative="1">
+      <w:start w:val="1"/>
+      <w:numFmt w:val="lowerLetter"/>
+      <w:lvlText w:val="%2."/>
+      <w:lvlJc w:val="left"/>
+      <w:pPr>
+        <w:ind w:left="2580" w:hanging="360"/>
+      </w:pPr>
+    </w:lvl>
+    <w:lvl w:ilvl="2" w:tplc="0410001B" w:tentative="1">
+      <w:start w:val="1"/>
+      <w:numFmt w:val="lowerRoman"/>
+      <w:lvlText w:val="%3."/>
+      <w:lvlJc w:val="right"/>
+      <w:pPr>
+        <w:ind w:left="3300" w:hanging="180"/>
+      </w:pPr>
+    </w:lvl>
+    <w:lvl w:ilvl="3" w:tplc="0410000F" w:tentative="1">
+      <w:start w:val="1"/>
+      <w:numFmt w:val="decimal"/>
+      <w:lvlText w:val="%4."/>
+      <w:lvlJc w:val="left"/>
+      <w:pPr>
+        <w:ind w:left="4020" w:hanging="360"/>
+      </w:pPr>
+    </w:lvl>
+    <w:lvl w:ilvl="4" w:tplc="04100019" w:tentative="1">
+      <w:start w:val="1"/>
+      <w:numFmt w:val="lowerLetter"/>
+      <w:lvlText w:val="%5."/>
+      <w:lvlJc w:val="left"/>
+      <w:pPr>
+        <w:ind w:left="4740" w:hanging="360"/>
+      </w:pPr>
+    </w:lvl>
+    <w:lvl w:ilvl="5" w:tplc="0410001B" w:tentative="1">
+      <w:start w:val="1"/>
+      <w:numFmt w:val="lowerRoman"/>
+      <w:lvlText w:val="%6."/>
+      <w:lvlJc w:val="right"/>
+      <w:pPr>
+        <w:ind w:left="5460" w:hanging="180"/>
+      </w:pPr>
+    </w:lvl>
+    <w:lvl w:ilvl="6" w:tplc="0410000F" w:tentative="1">
+      <w:start w:val="1"/>
+      <w:numFmt w:val="decimal"/>
+      <w:lvlText w:val="%7."/>
+      <w:lvlJc w:val="left"/>
+      <w:pPr>
+        <w:ind w:left="6180" w:hanging="360"/>
+      </w:pPr>
+    </w:lvl>
+    <w:lvl w:ilvl="7" w:tplc="04100019" w:tentative="1">
+      <w:start w:val="1"/>
+      <w:numFmt w:val="lowerLetter"/>
+      <w:lvlText w:val="%8."/>
+      <w:lvlJc w:val="left"/>
+      <w:pPr>
+        <w:ind w:left="6900" w:hanging="360"/>
+      </w:pPr>
+    </w:lvl>
+    <w:lvl w:ilvl="8" w:tplc="0410001B" w:tentative="1">
+      <w:start w:val="1"/>
+      <w:numFmt w:val="lowerRoman"/>
+      <w:lvlText w:val="%9."/>
+      <w:lvlJc w:val="right"/>
+      <w:pPr>
+        <w:ind w:left="7620" w:hanging="180"/>
+      </w:pPr>
+    </w:lvl>
+  </w:abstractNum>
+  <w:abstractNum w:abstractNumId="40" w15:restartNumberingAfterBreak="0">
     <w:nsid w:val="79EB7D29"/>
     <w:multiLevelType w:val="hybridMultilevel"/>
     <w:tmpl w:val="C94A97A0"/>
@@ -9964,7 +12072,7 @@
       </w:pPr>
     </w:lvl>
   </w:abstractNum>
-  <w:abstractNum w:abstractNumId="29" w15:restartNumberingAfterBreak="0">
+  <w:abstractNum w:abstractNumId="41" w15:restartNumberingAfterBreak="0">
     <w:nsid w:val="7C8E35CA"/>
     <w:multiLevelType w:val="hybridMultilevel"/>
     <w:tmpl w:val="C8482540"/>
@@ -10050,7 +12158,7 @@
       </w:pPr>
     </w:lvl>
   </w:abstractNum>
-  <w:abstractNum w:abstractNumId="30" w15:restartNumberingAfterBreak="0">
+  <w:abstractNum w:abstractNumId="42" w15:restartNumberingAfterBreak="0">
     <w:nsid w:val="7CE5429A"/>
     <w:multiLevelType w:val="hybridMultilevel"/>
     <w:tmpl w:val="BC3856D8"/>
@@ -10136,7 +12244,7 @@
       </w:pPr>
     </w:lvl>
   </w:abstractNum>
-  <w:abstractNum w:abstractNumId="31" w15:restartNumberingAfterBreak="0">
+  <w:abstractNum w:abstractNumId="43" w15:restartNumberingAfterBreak="0">
     <w:nsid w:val="7EB96518"/>
     <w:multiLevelType w:val="hybridMultilevel"/>
     <w:tmpl w:val="15A0F090"/>
@@ -10223,100 +12331,136 @@
     </w:lvl>
   </w:abstractNum>
   <w:num w:numId="1">
+    <w:abstractNumId w:val="17"/>
+  </w:num>
+  <w:num w:numId="2">
+    <w:abstractNumId w:val="37"/>
+  </w:num>
+  <w:num w:numId="3">
+    <w:abstractNumId w:val="36"/>
+  </w:num>
+  <w:num w:numId="4">
+    <w:abstractNumId w:val="40"/>
+  </w:num>
+  <w:num w:numId="5">
+    <w:abstractNumId w:val="12"/>
+  </w:num>
+  <w:num w:numId="6">
+    <w:abstractNumId w:val="15"/>
+  </w:num>
+  <w:num w:numId="7">
+    <w:abstractNumId w:val="6"/>
+  </w:num>
+  <w:num w:numId="8">
+    <w:abstractNumId w:val="33"/>
+  </w:num>
+  <w:num w:numId="9">
+    <w:abstractNumId w:val="5"/>
+  </w:num>
+  <w:num w:numId="10">
+    <w:abstractNumId w:val="41"/>
+  </w:num>
+  <w:num w:numId="11">
+    <w:abstractNumId w:val="21"/>
+  </w:num>
+  <w:num w:numId="12">
     <w:abstractNumId w:val="14"/>
   </w:num>
-  <w:num w:numId="2">
-    <w:abstractNumId w:val="26"/>
+  <w:num w:numId="13">
+    <w:abstractNumId w:val="4"/>
   </w:num>
-  <w:num w:numId="3">
-    <w:abstractNumId w:val="25"/>
+  <w:num w:numId="14">
+    <w:abstractNumId w:val="29"/>
   </w:num>
-  <w:num w:numId="4">
-    <w:abstractNumId w:val="28"/>
+  <w:num w:numId="15">
+    <w:abstractNumId w:val="22"/>
   </w:num>
-  <w:num w:numId="5">
+  <w:num w:numId="16">
+    <w:abstractNumId w:val="24"/>
+  </w:num>
+  <w:num w:numId="17">
+    <w:abstractNumId w:val="35"/>
+  </w:num>
+  <w:num w:numId="18">
+    <w:abstractNumId w:val="11"/>
+  </w:num>
+  <w:num w:numId="19">
     <w:abstractNumId w:val="10"/>
   </w:num>
-  <w:num w:numId="6">
-    <w:abstractNumId w:val="13"/>
-  </w:num>
-  <w:num w:numId="7">
-    <w:abstractNumId w:val="4"/>
-  </w:num>
-  <w:num w:numId="8">
-    <w:abstractNumId w:val="23"/>
-  </w:num>
-  <w:num w:numId="9">
-    <w:abstractNumId w:val="3"/>
-  </w:num>
-  <w:num w:numId="10">
-    <w:abstractNumId w:val="29"/>
-  </w:num>
-  <w:num w:numId="11">
-    <w:abstractNumId w:val="16"/>
-  </w:num>
-  <w:num w:numId="12">
-    <w:abstractNumId w:val="12"/>
-  </w:num>
-  <w:num w:numId="13">
-    <w:abstractNumId w:val="2"/>
-  </w:num>
-  <w:num w:numId="14">
-    <w:abstractNumId w:val="21"/>
-  </w:num>
-  <w:num w:numId="15">
-    <w:abstractNumId w:val="17"/>
-  </w:num>
-  <w:num w:numId="16">
-    <w:abstractNumId w:val="19"/>
-  </w:num>
-  <w:num w:numId="17">
-    <w:abstractNumId w:val="24"/>
-  </w:num>
-  <w:num w:numId="18">
-    <w:abstractNumId w:val="9"/>
-  </w:num>
-  <w:num w:numId="19">
-    <w:abstractNumId w:val="8"/>
-  </w:num>
   <w:num w:numId="20">
-    <w:abstractNumId w:val="22"/>
+    <w:abstractNumId w:val="30"/>
   </w:num>
   <w:num w:numId="21">
     <w:abstractNumId w:val="0"/>
   </w:num>
   <w:num w:numId="22">
+    <w:abstractNumId w:val="23"/>
+  </w:num>
+  <w:num w:numId="23">
+    <w:abstractNumId w:val="9"/>
+  </w:num>
+  <w:num w:numId="24">
     <w:abstractNumId w:val="18"/>
   </w:num>
-  <w:num w:numId="23">
+  <w:num w:numId="25">
+    <w:abstractNumId w:val="2"/>
+  </w:num>
+  <w:num w:numId="26">
+    <w:abstractNumId w:val="27"/>
+  </w:num>
+  <w:num w:numId="27">
+    <w:abstractNumId w:val="43"/>
+  </w:num>
+  <w:num w:numId="28">
     <w:abstractNumId w:val="7"/>
   </w:num>
-  <w:num w:numId="24">
-    <w:abstractNumId w:val="15"/>
+  <w:num w:numId="29">
+    <w:abstractNumId w:val="42"/>
   </w:num>
-  <w:num w:numId="25">
+  <w:num w:numId="30">
+    <w:abstractNumId w:val="38"/>
+  </w:num>
+  <w:num w:numId="31">
+    <w:abstractNumId w:val="8"/>
+  </w:num>
+  <w:num w:numId="32">
+    <w:abstractNumId w:val="13"/>
+  </w:num>
+  <w:num w:numId="33">
+    <w:abstractNumId w:val="19"/>
+  </w:num>
+  <w:num w:numId="34">
+    <w:abstractNumId w:val="26"/>
+  </w:num>
+  <w:num w:numId="35">
+    <w:abstractNumId w:val="3"/>
+  </w:num>
+  <w:num w:numId="36">
+    <w:abstractNumId w:val="20"/>
+  </w:num>
+  <w:num w:numId="37">
+    <w:abstractNumId w:val="39"/>
+  </w:num>
+  <w:num w:numId="38">
+    <w:abstractNumId w:val="32"/>
+  </w:num>
+  <w:num w:numId="39">
+    <w:abstractNumId w:val="28"/>
+  </w:num>
+  <w:num w:numId="40">
     <w:abstractNumId w:val="1"/>
   </w:num>
-  <w:num w:numId="26">
-    <w:abstractNumId w:val="20"/>
+  <w:num w:numId="41">
+    <w:abstractNumId w:val="34"/>
   </w:num>
-  <w:num w:numId="27">
+  <w:num w:numId="42">
+    <w:abstractNumId w:val="16"/>
+  </w:num>
+  <w:num w:numId="43">
+    <w:abstractNumId w:val="25"/>
+  </w:num>
+  <w:num w:numId="44">
     <w:abstractNumId w:val="31"/>
-  </w:num>
-  <w:num w:numId="28">
-    <w:abstractNumId w:val="5"/>
-  </w:num>
-  <w:num w:numId="29">
-    <w:abstractNumId w:val="30"/>
-  </w:num>
-  <w:num w:numId="30">
-    <w:abstractNumId w:val="27"/>
-  </w:num>
-  <w:num w:numId="31">
-    <w:abstractNumId w:val="6"/>
-  </w:num>
-  <w:num w:numId="32">
-    <w:abstractNumId w:val="11"/>
   </w:num>
 </w:numbering>
 </file>

--- a/Documentazione.docx
+++ b/Documentazione.docx
@@ -2744,8 +2744,8 @@
           <w:szCs w:val="32"/>
         </w:rPr>
       </w:pPr>
-      <w:bookmarkStart w:id="9" w:name="_Hlk98603722"/>
-      <w:bookmarkStart w:id="10" w:name="_Hlk100746821"/>
+      <w:bookmarkStart w:id="9" w:name="_Hlk100746821"/>
+      <w:bookmarkStart w:id="10" w:name="_Hlk98603722"/>
       <w:r>
         <w:rPr>
           <w:rFonts w:ascii="Adobe Arabic" w:hAnsi="Adobe Arabic" w:cs="Adobe Arabic"/>
@@ -2886,7 +2886,7 @@
         </w:rPr>
         <w:t xml:space="preserve"> </w:t>
       </w:r>
-      <w:bookmarkEnd w:id="10"/>
+      <w:bookmarkEnd w:id="9"/>
       <w:r>
         <w:rPr>
           <w:rFonts w:ascii="Adobe Arabic" w:hAnsi="Adobe Arabic" w:cs="Adobe Arabic"/>
@@ -2975,7 +2975,7 @@
         <w:t>L’amministratore sceglie l’opzione “Vai alla classe di Modifica”</w:t>
       </w:r>
     </w:p>
-    <w:bookmarkEnd w:id="9"/>
+    <w:bookmarkEnd w:id="10"/>
     <w:bookmarkEnd w:id="11"/>
     <w:p>
       <w:pPr>
@@ -3187,8 +3187,8 @@
           <w:szCs w:val="32"/>
         </w:rPr>
       </w:pPr>
-      <w:bookmarkStart w:id="13" w:name="_Hlk100747618"/>
-      <w:bookmarkStart w:id="14" w:name="_Hlk100747632"/>
+      <w:bookmarkStart w:id="13" w:name="_Hlk100747632"/>
+      <w:bookmarkStart w:id="14" w:name="_Hlk100747618"/>
       <w:r>
         <w:rPr>
           <w:rFonts w:ascii="Adobe Arabic" w:hAnsi="Adobe Arabic" w:cs="Adobe Arabic"/>
@@ -3207,34 +3207,7 @@
           <w:sz w:val="32"/>
           <w:szCs w:val="32"/>
         </w:rPr>
-        <w:t xml:space="preserve"> </w:t>
-      </w:r>
-      <w:r>
-        <w:rPr>
-          <w:rFonts w:ascii="Adobe Arabic" w:hAnsi="Adobe Arabic" w:cs="Adobe Arabic"/>
-          <w:color w:val="000000" w:themeColor="text1"/>
-          <w:sz w:val="32"/>
-          <w:szCs w:val="32"/>
-        </w:rPr>
-        <w:t>Modifica</w:t>
-      </w:r>
-      <w:r>
-        <w:rPr>
-          <w:rFonts w:ascii="Adobe Arabic" w:hAnsi="Adobe Arabic" w:cs="Adobe Arabic"/>
-          <w:color w:val="000000" w:themeColor="text1"/>
-          <w:sz w:val="32"/>
-          <w:szCs w:val="32"/>
-        </w:rPr>
-        <w:t xml:space="preserve"> </w:t>
-      </w:r>
-      <w:r>
-        <w:rPr>
-          <w:rFonts w:ascii="Adobe Arabic" w:hAnsi="Adobe Arabic" w:cs="Adobe Arabic"/>
-          <w:color w:val="000000" w:themeColor="text1"/>
-          <w:sz w:val="32"/>
-          <w:szCs w:val="32"/>
-        </w:rPr>
-        <w:t>prodotto</w:t>
+        <w:t xml:space="preserve"> Modifica prodotto</w:t>
       </w:r>
     </w:p>
     <w:p>
@@ -3296,25 +3269,7 @@
           <w:sz w:val="32"/>
           <w:szCs w:val="32"/>
         </w:rPr>
-        <w:t xml:space="preserve"> Accesso al sistema, </w:t>
-      </w:r>
-      <w:r>
-        <w:rPr>
-          <w:rFonts w:ascii="Adobe Arabic" w:hAnsi="Adobe Arabic" w:cs="Adobe Arabic"/>
-          <w:color w:val="000000" w:themeColor="text1"/>
-          <w:sz w:val="32"/>
-          <w:szCs w:val="32"/>
-        </w:rPr>
-        <w:t>Prodotto</w:t>
-      </w:r>
-      <w:r>
-        <w:rPr>
-          <w:rFonts w:ascii="Adobe Arabic" w:hAnsi="Adobe Arabic" w:cs="Adobe Arabic"/>
-          <w:color w:val="000000" w:themeColor="text1"/>
-          <w:sz w:val="32"/>
-          <w:szCs w:val="32"/>
-        </w:rPr>
-        <w:t xml:space="preserve"> esistente</w:t>
+        <w:t xml:space="preserve"> Accesso al sistema, Prodotto esistente</w:t>
       </w:r>
     </w:p>
     <w:p>
@@ -3364,7 +3319,7 @@
         </w:rPr>
       </w:pPr>
       <w:bookmarkStart w:id="15" w:name="_Hlk100747666"/>
-      <w:bookmarkEnd w:id="14"/>
+      <w:bookmarkEnd w:id="13"/>
       <w:r>
         <w:rPr>
           <w:rFonts w:ascii="Adobe Arabic" w:hAnsi="Adobe Arabic" w:cs="Adobe Arabic"/>
@@ -3655,7 +3610,7 @@
         </w:rPr>
         <w:t>Il sistema modifica il prodotto</w:t>
       </w:r>
-      <w:bookmarkEnd w:id="13"/>
+      <w:bookmarkEnd w:id="14"/>
     </w:p>
     <w:bookmarkEnd w:id="15"/>
     <w:p>
@@ -3697,16 +3652,7 @@
           <w:sz w:val="32"/>
           <w:szCs w:val="32"/>
         </w:rPr>
-        <w:t xml:space="preserve"> Modifica </w:t>
-      </w:r>
-      <w:r>
-        <w:rPr>
-          <w:rFonts w:ascii="Adobe Arabic" w:hAnsi="Adobe Arabic" w:cs="Adobe Arabic"/>
-          <w:color w:val="000000" w:themeColor="text1"/>
-          <w:sz w:val="32"/>
-          <w:szCs w:val="32"/>
-        </w:rPr>
-        <w:t>servizio</w:t>
+        <w:t xml:space="preserve"> Modifica servizio</w:t>
       </w:r>
     </w:p>
     <w:p>
@@ -3768,25 +3714,7 @@
           <w:sz w:val="32"/>
           <w:szCs w:val="32"/>
         </w:rPr>
-        <w:t xml:space="preserve"> Accesso al sistema, </w:t>
-      </w:r>
-      <w:r>
-        <w:rPr>
-          <w:rFonts w:ascii="Adobe Arabic" w:hAnsi="Adobe Arabic" w:cs="Adobe Arabic"/>
-          <w:color w:val="000000" w:themeColor="text1"/>
-          <w:sz w:val="32"/>
-          <w:szCs w:val="32"/>
-        </w:rPr>
-        <w:t>Servizio</w:t>
-      </w:r>
-      <w:r>
-        <w:rPr>
-          <w:rFonts w:ascii="Adobe Arabic" w:hAnsi="Adobe Arabic" w:cs="Adobe Arabic"/>
-          <w:color w:val="000000" w:themeColor="text1"/>
-          <w:sz w:val="32"/>
-          <w:szCs w:val="32"/>
-        </w:rPr>
-        <w:t xml:space="preserve"> esistente</w:t>
+        <w:t xml:space="preserve"> Accesso al sistema, Servizio esistente</w:t>
       </w:r>
     </w:p>
     <w:p>
@@ -3817,25 +3745,7 @@
           <w:sz w:val="32"/>
           <w:szCs w:val="32"/>
         </w:rPr>
-        <w:t xml:space="preserve"> </w:t>
-      </w:r>
-      <w:r>
-        <w:rPr>
-          <w:rFonts w:ascii="Adobe Arabic" w:hAnsi="Adobe Arabic" w:cs="Adobe Arabic"/>
-          <w:color w:val="000000" w:themeColor="text1"/>
-          <w:sz w:val="32"/>
-          <w:szCs w:val="32"/>
-        </w:rPr>
-        <w:t>Servizio</w:t>
-      </w:r>
-      <w:r>
-        <w:rPr>
-          <w:rFonts w:ascii="Adobe Arabic" w:hAnsi="Adobe Arabic" w:cs="Adobe Arabic"/>
-          <w:color w:val="000000" w:themeColor="text1"/>
-          <w:sz w:val="32"/>
-          <w:szCs w:val="32"/>
-        </w:rPr>
-        <w:t xml:space="preserve"> modificato</w:t>
+        <w:t xml:space="preserve"> Servizio modificato</w:t>
       </w:r>
     </w:p>
     <w:p>
@@ -5155,7 +5065,25 @@
           <w:sz w:val="32"/>
           <w:szCs w:val="32"/>
         </w:rPr>
-        <w:t>Il manager compila i vari campi e preme su “CONFERMA”</w:t>
+        <w:t xml:space="preserve">Il manager </w:t>
+      </w:r>
+      <w:r>
+        <w:rPr>
+          <w:rFonts w:ascii="Adobe Arabic" w:hAnsi="Adobe Arabic" w:cs="Adobe Arabic"/>
+          <w:color w:val="000000" w:themeColor="text1"/>
+          <w:sz w:val="32"/>
+          <w:szCs w:val="32"/>
+        </w:rPr>
+        <w:t>inserisce l’ID dell’articolo</w:t>
+      </w:r>
+      <w:r>
+        <w:rPr>
+          <w:rFonts w:ascii="Adobe Arabic" w:hAnsi="Adobe Arabic" w:cs="Adobe Arabic"/>
+          <w:color w:val="000000" w:themeColor="text1"/>
+          <w:sz w:val="32"/>
+          <w:szCs w:val="32"/>
+        </w:rPr>
+        <w:t xml:space="preserve"> e preme su “CONFERMA”</w:t>
       </w:r>
     </w:p>
     <w:p>
@@ -5497,7 +5425,25 @@
           <w:sz w:val="32"/>
           <w:szCs w:val="32"/>
         </w:rPr>
-        <w:t>Il manager compila i vari campi e preme su “CONFERMA”</w:t>
+        <w:t xml:space="preserve">Il manager </w:t>
+      </w:r>
+      <w:r>
+        <w:rPr>
+          <w:rFonts w:ascii="Adobe Arabic" w:hAnsi="Adobe Arabic" w:cs="Adobe Arabic"/>
+          <w:color w:val="000000" w:themeColor="text1"/>
+          <w:sz w:val="32"/>
+          <w:szCs w:val="32"/>
+        </w:rPr>
+        <w:t>inserisce l’ID dell’utente</w:t>
+      </w:r>
+      <w:r>
+        <w:rPr>
+          <w:rFonts w:ascii="Adobe Arabic" w:hAnsi="Adobe Arabic" w:cs="Adobe Arabic"/>
+          <w:color w:val="000000" w:themeColor="text1"/>
+          <w:sz w:val="32"/>
+          <w:szCs w:val="32"/>
+        </w:rPr>
+        <w:t xml:space="preserve"> e preme su “CONFERMA”</w:t>
       </w:r>
     </w:p>
     <w:p>
@@ -5787,7 +5733,25 @@
           <w:sz w:val="32"/>
           <w:szCs w:val="32"/>
         </w:rPr>
-        <w:t>Il manager compila i vari campi e preme su “CONFERMA”</w:t>
+        <w:t xml:space="preserve">Il manager </w:t>
+      </w:r>
+      <w:r>
+        <w:rPr>
+          <w:rFonts w:ascii="Adobe Arabic" w:hAnsi="Adobe Arabic" w:cs="Adobe Arabic"/>
+          <w:color w:val="000000" w:themeColor="text1"/>
+          <w:sz w:val="32"/>
+          <w:szCs w:val="32"/>
+        </w:rPr>
+        <w:t>inserisce l’ID dell’articolo</w:t>
+      </w:r>
+      <w:r>
+        <w:rPr>
+          <w:rFonts w:ascii="Adobe Arabic" w:hAnsi="Adobe Arabic" w:cs="Adobe Arabic"/>
+          <w:color w:val="000000" w:themeColor="text1"/>
+          <w:sz w:val="32"/>
+          <w:szCs w:val="32"/>
+        </w:rPr>
+        <w:t xml:space="preserve"> e preme su “CONFERMA”</w:t>
       </w:r>
     </w:p>
     <w:p>
@@ -5837,6 +5801,17 @@
           <w:szCs w:val="32"/>
         </w:rPr>
       </w:pPr>
+    </w:p>
+    <w:p>
+      <w:pPr>
+        <w:spacing w:after="0"/>
+        <w:rPr>
+          <w:rFonts w:ascii="Adobe Arabic" w:hAnsi="Adobe Arabic" w:cs="Adobe Arabic"/>
+          <w:color w:val="000000" w:themeColor="text1"/>
+          <w:sz w:val="32"/>
+          <w:szCs w:val="32"/>
+        </w:rPr>
+      </w:pPr>
       <w:bookmarkStart w:id="28" w:name="_Hlk98606076"/>
       <w:r>
         <w:rPr>
@@ -5847,6 +5822,7 @@
           <w:sz w:val="32"/>
           <w:szCs w:val="32"/>
         </w:rPr>
+        <w:lastRenderedPageBreak/>
         <w:t xml:space="preserve">Caso d’uso: </w:t>
       </w:r>
       <w:r>
@@ -5878,7 +5854,6 @@
           <w:sz w:val="32"/>
           <w:szCs w:val="32"/>
         </w:rPr>
-        <w:lastRenderedPageBreak/>
         <w:t xml:space="preserve">Attore: </w:t>
       </w:r>
       <w:r>
@@ -6095,7 +6070,25 @@
           <w:sz w:val="32"/>
           <w:szCs w:val="32"/>
         </w:rPr>
-        <w:t>Il manager compila i vari campi e preme su “CONFERMA”</w:t>
+        <w:t xml:space="preserve">Il manager </w:t>
+      </w:r>
+      <w:r>
+        <w:rPr>
+          <w:rFonts w:ascii="Adobe Arabic" w:hAnsi="Adobe Arabic" w:cs="Adobe Arabic"/>
+          <w:color w:val="000000" w:themeColor="text1"/>
+          <w:sz w:val="32"/>
+          <w:szCs w:val="32"/>
+        </w:rPr>
+        <w:t>inserisce l’ID dell’utente</w:t>
+      </w:r>
+      <w:r>
+        <w:rPr>
+          <w:rFonts w:ascii="Adobe Arabic" w:hAnsi="Adobe Arabic" w:cs="Adobe Arabic"/>
+          <w:color w:val="000000" w:themeColor="text1"/>
+          <w:sz w:val="32"/>
+          <w:szCs w:val="32"/>
+        </w:rPr>
+        <w:t xml:space="preserve"> e preme su “CONFERMA”</w:t>
       </w:r>
     </w:p>
     <w:p>
@@ -6465,7 +6458,7 @@
           <w:sz w:val="32"/>
           <w:szCs w:val="32"/>
         </w:rPr>
-        <w:t>invia l’e-mail all’utente scelto</w:t>
+        <w:t xml:space="preserve">invia l’e-mail all’utente </w:t>
       </w:r>
       <w:bookmarkEnd w:id="31"/>
     </w:p>
@@ -6806,15 +6799,38 @@
           <w:szCs w:val="32"/>
         </w:rPr>
       </w:pPr>
-      <w:r>
-        <w:rPr>
-          <w:rFonts w:ascii="Adobe Arabic" w:hAnsi="Adobe Arabic" w:cs="Adobe Arabic"/>
-          <w:b/>
-          <w:bCs/>
-          <w:color w:val="000000" w:themeColor="text1"/>
-          <w:sz w:val="32"/>
-          <w:szCs w:val="32"/>
-        </w:rPr>
+    </w:p>
+    <w:p>
+      <w:pPr>
+        <w:spacing w:after="0"/>
+        <w:rPr>
+          <w:rFonts w:ascii="Adobe Arabic" w:hAnsi="Adobe Arabic" w:cs="Adobe Arabic"/>
+          <w:color w:val="000000" w:themeColor="text1"/>
+          <w:sz w:val="32"/>
+          <w:szCs w:val="32"/>
+        </w:rPr>
+      </w:pPr>
+    </w:p>
+    <w:p>
+      <w:pPr>
+        <w:spacing w:after="0"/>
+        <w:rPr>
+          <w:rFonts w:ascii="Adobe Arabic" w:hAnsi="Adobe Arabic" w:cs="Adobe Arabic"/>
+          <w:color w:val="000000" w:themeColor="text1"/>
+          <w:sz w:val="32"/>
+          <w:szCs w:val="32"/>
+        </w:rPr>
+      </w:pPr>
+      <w:r>
+        <w:rPr>
+          <w:rFonts w:ascii="Adobe Arabic" w:hAnsi="Adobe Arabic" w:cs="Adobe Arabic"/>
+          <w:b/>
+          <w:bCs/>
+          <w:color w:val="000000" w:themeColor="text1"/>
+          <w:sz w:val="32"/>
+          <w:szCs w:val="32"/>
+        </w:rPr>
+        <w:lastRenderedPageBreak/>
         <w:t xml:space="preserve">Caso d’uso: </w:t>
       </w:r>
       <w:r>
@@ -6908,7 +6924,6 @@
           <w:sz w:val="32"/>
           <w:szCs w:val="32"/>
         </w:rPr>
-        <w:lastRenderedPageBreak/>
         <w:t>Post-Condizione:</w:t>
       </w:r>
       <w:r>
@@ -7288,10 +7303,7 @@
           <w:szCs w:val="36"/>
         </w:rPr>
       </w:pPr>
-    </w:p>
-    <w:p>
-      <w:pPr>
-        <w:spacing w:after="0"/>
+      <w:r>
         <w:rPr>
           <w:rFonts w:ascii="Adobe Arabic" w:hAnsi="Adobe Arabic" w:cs="Adobe Arabic"/>
           <w:b/>
@@ -7302,108 +7314,7 @@
           <w:sz w:val="36"/>
           <w:szCs w:val="36"/>
         </w:rPr>
-      </w:pPr>
-    </w:p>
-    <w:p>
-      <w:pPr>
-        <w:spacing w:after="0"/>
-        <w:rPr>
-          <w:rFonts w:ascii="Adobe Arabic" w:hAnsi="Adobe Arabic" w:cs="Adobe Arabic"/>
-          <w:b/>
-          <w:bCs/>
-          <w:i/>
-          <w:iCs/>
-          <w:color w:val="215868" w:themeColor="accent5" w:themeShade="80"/>
-          <w:sz w:val="36"/>
-          <w:szCs w:val="36"/>
-        </w:rPr>
-      </w:pPr>
-    </w:p>
-    <w:p>
-      <w:pPr>
-        <w:spacing w:after="0"/>
-        <w:rPr>
-          <w:rFonts w:ascii="Adobe Arabic" w:hAnsi="Adobe Arabic" w:cs="Adobe Arabic"/>
-          <w:b/>
-          <w:bCs/>
-          <w:i/>
-          <w:iCs/>
-          <w:color w:val="215868" w:themeColor="accent5" w:themeShade="80"/>
-          <w:sz w:val="36"/>
-          <w:szCs w:val="36"/>
-        </w:rPr>
-      </w:pPr>
-    </w:p>
-    <w:p>
-      <w:pPr>
-        <w:spacing w:after="0"/>
-        <w:rPr>
-          <w:rFonts w:ascii="Adobe Arabic" w:hAnsi="Adobe Arabic" w:cs="Adobe Arabic"/>
-          <w:b/>
-          <w:bCs/>
-          <w:i/>
-          <w:iCs/>
-          <w:color w:val="215868" w:themeColor="accent5" w:themeShade="80"/>
-          <w:sz w:val="36"/>
-          <w:szCs w:val="36"/>
-        </w:rPr>
-      </w:pPr>
-    </w:p>
-    <w:p>
-      <w:pPr>
-        <w:spacing w:after="0"/>
-        <w:rPr>
-          <w:rFonts w:ascii="Adobe Arabic" w:hAnsi="Adobe Arabic" w:cs="Adobe Arabic"/>
-          <w:b/>
-          <w:bCs/>
-          <w:i/>
-          <w:iCs/>
-          <w:color w:val="215868" w:themeColor="accent5" w:themeShade="80"/>
-          <w:sz w:val="36"/>
-          <w:szCs w:val="36"/>
-        </w:rPr>
-      </w:pPr>
-    </w:p>
-    <w:p>
-      <w:pPr>
-        <w:spacing w:after="0"/>
-        <w:rPr>
-          <w:rFonts w:ascii="Adobe Arabic" w:hAnsi="Adobe Arabic" w:cs="Adobe Arabic"/>
-          <w:b/>
-          <w:bCs/>
-          <w:i/>
-          <w:iCs/>
-          <w:color w:val="215868" w:themeColor="accent5" w:themeShade="80"/>
-          <w:sz w:val="36"/>
-          <w:szCs w:val="36"/>
-        </w:rPr>
-      </w:pPr>
-    </w:p>
-    <w:p>
-      <w:pPr>
-        <w:spacing w:after="0"/>
-        <w:rPr>
-          <w:rFonts w:ascii="Adobe Arabic" w:hAnsi="Adobe Arabic" w:cs="Adobe Arabic"/>
-          <w:b/>
-          <w:bCs/>
-          <w:i/>
-          <w:iCs/>
-          <w:color w:val="215868" w:themeColor="accent5" w:themeShade="80"/>
-          <w:sz w:val="36"/>
-          <w:szCs w:val="36"/>
-        </w:rPr>
-      </w:pPr>
-      <w:r>
-        <w:rPr>
-          <w:rFonts w:ascii="Adobe Arabic" w:hAnsi="Adobe Arabic" w:cs="Adobe Arabic"/>
-          <w:b/>
-          <w:bCs/>
-          <w:i/>
-          <w:iCs/>
-          <w:color w:val="215868" w:themeColor="accent5" w:themeShade="80"/>
-          <w:sz w:val="36"/>
-          <w:szCs w:val="36"/>
-        </w:rPr>
+        <w:lastRenderedPageBreak/>
         <w:t>DIAGRAMMA D</w:t>
       </w:r>
       <w:r>
@@ -7730,6 +7641,7 @@
           <w:sz w:val="32"/>
           <w:szCs w:val="32"/>
         </w:rPr>
+        <w:lastRenderedPageBreak/>
         <w:drawing>
           <wp:anchor distT="0" distB="0" distL="114300" distR="114300" simplePos="0" relativeHeight="251636224" behindDoc="0" locked="0" layoutInCell="1" allowOverlap="1" wp14:anchorId="2A00D6FA" wp14:editId="1C33A08E">
             <wp:simplePos x="0" y="0"/>
@@ -8046,6 +7958,7 @@
           <w:szCs w:val="28"/>
           <w:u w:val="dotted"/>
         </w:rPr>
+        <w:lastRenderedPageBreak/>
         <w:drawing>
           <wp:anchor distT="0" distB="0" distL="114300" distR="114300" simplePos="0" relativeHeight="251638272" behindDoc="0" locked="0" layoutInCell="1" allowOverlap="1" wp14:anchorId="1B15EA34" wp14:editId="7D7891E3">
             <wp:simplePos x="0" y="0"/>
@@ -8434,7 +8347,7 @@
     <w:p>
       <w:pPr>
         <w:rPr>
-          <w:rFonts w:ascii="Adobe Caslon Pro Bold" w:hAnsi="Adobe Caslon Pro Bold"/>
+          <w:rFonts w:ascii="Adobe Arabic" w:hAnsi="Adobe Arabic" w:cs="Adobe Arabic"/>
           <w:b/>
           <w:bCs/>
           <w:i/>
@@ -8446,6 +8359,47 @@
       </w:pPr>
       <w:r>
         <w:rPr>
+          <w:rFonts w:ascii="Adobe Arabic" w:hAnsi="Adobe Arabic" w:cs="Adobe Arabic"/>
+          <w:b/>
+          <w:bCs/>
+          <w:i/>
+          <w:iCs/>
+          <w:color w:val="215868" w:themeColor="accent5" w:themeShade="80"/>
+          <w:sz w:val="36"/>
+          <w:szCs w:val="36"/>
+        </w:rPr>
+        <w:lastRenderedPageBreak/>
+        <w:t>PROG</w:t>
+      </w:r>
+      <w:r>
+        <w:rPr>
+          <w:rFonts w:ascii="Adobe Arabic" w:hAnsi="Adobe Arabic" w:cs="Adobe Arabic"/>
+          <w:b/>
+          <w:bCs/>
+          <w:i/>
+          <w:iCs/>
+          <w:color w:val="215868" w:themeColor="accent5" w:themeShade="80"/>
+          <w:sz w:val="36"/>
+          <w:szCs w:val="36"/>
+        </w:rPr>
+        <w:t>ETTAZIONE CONCETTUALE DELLA BASE DI DATI</w:t>
+      </w:r>
+    </w:p>
+    <w:p>
+      <w:pPr>
+        <w:rPr>
+          <w:rFonts w:ascii="Adobe Arabic" w:hAnsi="Adobe Arabic" w:cs="Adobe Arabic"/>
+          <w:b/>
+          <w:bCs/>
+          <w:i/>
+          <w:iCs/>
+          <w:color w:val="215868" w:themeColor="accent5" w:themeShade="80"/>
+          <w:sz w:val="36"/>
+          <w:szCs w:val="36"/>
+        </w:rPr>
+      </w:pPr>
+      <w:r>
+        <w:rPr>
           <w:rFonts w:ascii="Adobe Caslon Pro Bold" w:hAnsi="Adobe Caslon Pro Bold"/>
           <w:noProof/>
           <w:color w:val="FF0000"/>
@@ -8453,13 +8407,13 @@
           <w:szCs w:val="32"/>
         </w:rPr>
         <w:drawing>
-          <wp:anchor distT="0" distB="0" distL="114300" distR="114300" simplePos="0" relativeHeight="251679232" behindDoc="0" locked="0" layoutInCell="1" allowOverlap="1" wp14:anchorId="13B55909" wp14:editId="006E127B">
+          <wp:anchor distT="0" distB="0" distL="114300" distR="114300" simplePos="0" relativeHeight="251679232" behindDoc="0" locked="0" layoutInCell="1" allowOverlap="1" wp14:anchorId="13B55909" wp14:editId="27D01B7C">
             <wp:simplePos x="0" y="0"/>
             <wp:positionH relativeFrom="column">
-              <wp:posOffset>-396240</wp:posOffset>
+              <wp:posOffset>-434340</wp:posOffset>
             </wp:positionH>
             <wp:positionV relativeFrom="paragraph">
-              <wp:posOffset>290830</wp:posOffset>
+              <wp:posOffset>372745</wp:posOffset>
             </wp:positionV>
             <wp:extent cx="6991350" cy="5705475"/>
             <wp:effectExtent l="0" t="0" r="0" b="0"/>
@@ -8519,7 +8473,90 @@
           <w:sz w:val="36"/>
           <w:szCs w:val="36"/>
         </w:rPr>
-        <w:t>PROGETTAZIONE CONCETTUALE DELLA BASE DI DATI</w:t>
+        <w:br w:type="page"/>
+      </w:r>
+    </w:p>
+    <w:p>
+      <w:pPr>
+        <w:rPr>
+          <w:rFonts w:ascii="Adobe Arabic" w:hAnsi="Adobe Arabic" w:cs="Adobe Arabic"/>
+          <w:b/>
+          <w:bCs/>
+          <w:i/>
+          <w:iCs/>
+          <w:color w:val="215868" w:themeColor="accent5" w:themeShade="80"/>
+          <w:sz w:val="36"/>
+          <w:szCs w:val="36"/>
+        </w:rPr>
+      </w:pPr>
+      <w:r>
+        <w:rPr>
+          <w:rFonts w:ascii="Adobe Arabic" w:hAnsi="Adobe Arabic" w:cs="Adobe Arabic"/>
+          <w:b/>
+          <w:bCs/>
+          <w:i/>
+          <w:iCs/>
+          <w:color w:val="215868" w:themeColor="accent5" w:themeShade="80"/>
+          <w:sz w:val="36"/>
+          <w:szCs w:val="36"/>
+        </w:rPr>
+        <w:lastRenderedPageBreak/>
+        <w:t>DESCRIZIONE DI OGNI SQL CON RELATIVA CARDINALITÀ, ESEMPI E ATTRIBUTI</w:t>
+      </w:r>
+    </w:p>
+    <w:p>
+      <w:pPr>
+        <w:rPr>
+          <w:rFonts w:ascii="Adobe Arabic" w:hAnsi="Adobe Arabic" w:cs="Adobe Arabic"/>
+          <w:b/>
+          <w:bCs/>
+          <w:i/>
+          <w:iCs/>
+          <w:color w:val="215868" w:themeColor="accent5" w:themeShade="80"/>
+          <w:sz w:val="36"/>
+          <w:szCs w:val="36"/>
+        </w:rPr>
+      </w:pPr>
+      <w:r>
+        <w:rPr>
+          <w:rFonts w:ascii="Adobe Arabic" w:hAnsi="Adobe Arabic" w:cs="Adobe Arabic"/>
+          <w:b/>
+          <w:bCs/>
+          <w:i/>
+          <w:iCs/>
+          <w:color w:val="215868" w:themeColor="accent5" w:themeShade="80"/>
+          <w:sz w:val="36"/>
+          <w:szCs w:val="36"/>
+        </w:rPr>
+        <w:br w:type="page"/>
+      </w:r>
+    </w:p>
+    <w:p>
+      <w:pPr>
+        <w:rPr>
+          <w:rFonts w:ascii="Adobe Caslon Pro Bold" w:hAnsi="Adobe Caslon Pro Bold"/>
+          <w:b/>
+          <w:bCs/>
+          <w:i/>
+          <w:iCs/>
+          <w:color w:val="215868" w:themeColor="accent5" w:themeShade="80"/>
+          <w:sz w:val="36"/>
+          <w:szCs w:val="36"/>
+        </w:rPr>
+      </w:pPr>
+      <w:r>
+        <w:rPr>
+          <w:rFonts w:ascii="Adobe Arabic" w:hAnsi="Adobe Arabic" w:cs="Adobe Arabic"/>
+          <w:b/>
+          <w:bCs/>
+          <w:i/>
+          <w:iCs/>
+          <w:color w:val="215868" w:themeColor="accent5" w:themeShade="80"/>
+          <w:sz w:val="36"/>
+          <w:szCs w:val="36"/>
+        </w:rPr>
+        <w:lastRenderedPageBreak/>
+        <w:t>ETTAZIONE CONCETTUALE DELLA BASE DI DATI</w:t>
       </w:r>
     </w:p>
     <w:sectPr>

--- a/Documentazione.docx
+++ b/Documentazione.docx
@@ -8478,6 +8478,7 @@
     </w:p>
     <w:p>
       <w:pPr>
+        <w:spacing w:after="0"/>
         <w:rPr>
           <w:rFonts w:ascii="Adobe Arabic" w:hAnsi="Adobe Arabic" w:cs="Adobe Arabic"/>
           <w:b/>
@@ -8506,6 +8507,3027 @@
     </w:p>
     <w:p>
       <w:pPr>
+        <w:spacing w:after="0"/>
+        <w:jc w:val="center"/>
+        <w:rPr>
+          <w:rFonts w:ascii="Adobe Arabic" w:hAnsi="Adobe Arabic" w:cs="Adobe Arabic"/>
+          <w:b/>
+          <w:bCs/>
+          <w:color w:val="000000" w:themeColor="text1"/>
+          <w:sz w:val="32"/>
+          <w:szCs w:val="32"/>
+          <w:u w:val="single"/>
+        </w:rPr>
+      </w:pPr>
+      <w:r>
+        <w:rPr>
+          <w:rFonts w:ascii="Adobe Arabic" w:hAnsi="Adobe Arabic" w:cs="Adobe Arabic"/>
+          <w:b/>
+          <w:bCs/>
+          <w:color w:val="000000" w:themeColor="text1"/>
+          <w:sz w:val="32"/>
+          <w:szCs w:val="32"/>
+          <w:u w:val="single"/>
+        </w:rPr>
+        <w:t>PRODUCT</w:t>
+      </w:r>
+    </w:p>
+    <w:p>
+      <w:pPr>
+        <w:spacing w:after="0"/>
+        <w:rPr>
+          <w:rFonts w:ascii="Adobe Arabic" w:hAnsi="Adobe Arabic" w:cs="Adobe Arabic"/>
+          <w:b/>
+          <w:bCs/>
+          <w:color w:val="000000" w:themeColor="text1"/>
+          <w:sz w:val="32"/>
+          <w:szCs w:val="32"/>
+        </w:rPr>
+      </w:pPr>
+      <w:r>
+        <w:rPr>
+          <w:rFonts w:ascii="Adobe Arabic" w:hAnsi="Adobe Arabic" w:cs="Adobe Arabic"/>
+          <w:b/>
+          <w:bCs/>
+          <w:color w:val="000000" w:themeColor="text1"/>
+          <w:sz w:val="32"/>
+          <w:szCs w:val="32"/>
+        </w:rPr>
+        <w:t xml:space="preserve">Descrizione: </w:t>
+      </w:r>
+      <w:r>
+        <w:rPr>
+          <w:rFonts w:ascii="Adobe Arabic" w:hAnsi="Adobe Arabic" w:cs="Adobe Arabic"/>
+          <w:color w:val="000000" w:themeColor="text1"/>
+          <w:sz w:val="32"/>
+          <w:szCs w:val="32"/>
+        </w:rPr>
+        <w:t>prodotto</w:t>
+      </w:r>
+    </w:p>
+    <w:p>
+      <w:pPr>
+        <w:spacing w:after="0"/>
+        <w:rPr>
+          <w:rFonts w:ascii="Adobe Arabic" w:hAnsi="Adobe Arabic" w:cs="Adobe Arabic"/>
+          <w:b/>
+          <w:bCs/>
+          <w:color w:val="000000" w:themeColor="text1"/>
+          <w:sz w:val="32"/>
+          <w:szCs w:val="32"/>
+        </w:rPr>
+      </w:pPr>
+      <w:r>
+        <w:rPr>
+          <w:rFonts w:ascii="Adobe Arabic" w:hAnsi="Adobe Arabic" w:cs="Adobe Arabic"/>
+          <w:b/>
+          <w:bCs/>
+          <w:color w:val="000000" w:themeColor="text1"/>
+          <w:sz w:val="32"/>
+          <w:szCs w:val="32"/>
+        </w:rPr>
+        <w:t xml:space="preserve">Cardinalità: </w:t>
+      </w:r>
+      <w:r>
+        <w:rPr>
+          <w:rFonts w:ascii="Adobe Arabic" w:hAnsi="Adobe Arabic" w:cs="Adobe Arabic"/>
+          <w:color w:val="000000" w:themeColor="text1"/>
+          <w:sz w:val="32"/>
+          <w:szCs w:val="32"/>
+        </w:rPr>
+        <w:t>(1;1) per produttore, (1;N) per sottoprodotti, (1;1) per articolo</w:t>
+      </w:r>
+    </w:p>
+    <w:p>
+      <w:pPr>
+        <w:spacing w:after="0"/>
+        <w:rPr>
+          <w:rFonts w:ascii="Adobe Arabic" w:hAnsi="Adobe Arabic" w:cs="Adobe Arabic"/>
+          <w:b/>
+          <w:bCs/>
+          <w:color w:val="000000" w:themeColor="text1"/>
+          <w:sz w:val="32"/>
+          <w:szCs w:val="32"/>
+        </w:rPr>
+      </w:pPr>
+      <w:r>
+        <w:rPr>
+          <w:rFonts w:ascii="Adobe Arabic" w:hAnsi="Adobe Arabic" w:cs="Adobe Arabic"/>
+          <w:b/>
+          <w:bCs/>
+          <w:color w:val="000000" w:themeColor="text1"/>
+          <w:sz w:val="32"/>
+          <w:szCs w:val="32"/>
+        </w:rPr>
+        <w:t xml:space="preserve">Esempio: </w:t>
+      </w:r>
+      <w:r>
+        <w:rPr>
+          <w:rFonts w:ascii="Adobe Arabic" w:hAnsi="Adobe Arabic" w:cs="Adobe Arabic"/>
+          <w:color w:val="000000" w:themeColor="text1"/>
+          <w:sz w:val="32"/>
+          <w:szCs w:val="32"/>
+        </w:rPr>
+        <w:t>[</w:t>
+      </w:r>
+      <w:r>
+        <w:rPr>
+          <w:rFonts w:ascii="Adobe Arabic" w:hAnsi="Adobe Arabic" w:cs="Adobe Arabic"/>
+          <w:color w:val="000000" w:themeColor="text1"/>
+          <w:sz w:val="32"/>
+          <w:szCs w:val="32"/>
+        </w:rPr>
+        <w:t>3</w:t>
+      </w:r>
+      <w:r>
+        <w:rPr>
+          <w:rFonts w:ascii="Adobe Arabic" w:hAnsi="Adobe Arabic" w:cs="Adobe Arabic"/>
+          <w:color w:val="000000" w:themeColor="text1"/>
+          <w:sz w:val="32"/>
+          <w:szCs w:val="32"/>
+        </w:rPr>
+        <w:t xml:space="preserve">, Sala da Pranzo, 5, 6, </w:t>
+      </w:r>
+      <w:r>
+        <w:rPr>
+          <w:rFonts w:ascii="Adobe Arabic" w:hAnsi="Adobe Arabic" w:cs="Adobe Arabic"/>
+          <w:color w:val="000000" w:themeColor="text1"/>
+          <w:sz w:val="32"/>
+          <w:szCs w:val="32"/>
+        </w:rPr>
+        <w:t>1</w:t>
+      </w:r>
+      <w:r>
+        <w:rPr>
+          <w:rFonts w:ascii="Adobe Arabic" w:hAnsi="Adobe Arabic" w:cs="Adobe Arabic"/>
+          <w:color w:val="000000" w:themeColor="text1"/>
+          <w:sz w:val="32"/>
+          <w:szCs w:val="32"/>
+        </w:rPr>
+        <w:t>]</w:t>
+      </w:r>
+      <w:r>
+        <w:rPr>
+          <w:rFonts w:ascii="Adobe Arabic" w:hAnsi="Adobe Arabic" w:cs="Adobe Arabic"/>
+          <w:b/>
+          <w:bCs/>
+          <w:color w:val="000000" w:themeColor="text1"/>
+          <w:sz w:val="32"/>
+          <w:szCs w:val="32"/>
+        </w:rPr>
+        <w:t xml:space="preserve">   </w:t>
+      </w:r>
+    </w:p>
+    <w:p>
+      <w:pPr>
+        <w:spacing w:after="0"/>
+        <w:rPr>
+          <w:rFonts w:ascii="Adobe Arabic" w:hAnsi="Adobe Arabic" w:cs="Adobe Arabic"/>
+          <w:color w:val="000000" w:themeColor="text1"/>
+          <w:sz w:val="32"/>
+          <w:szCs w:val="32"/>
+        </w:rPr>
+      </w:pPr>
+      <w:r>
+        <w:rPr>
+          <w:rFonts w:ascii="Adobe Arabic" w:hAnsi="Adobe Arabic" w:cs="Adobe Arabic"/>
+          <w:b/>
+          <w:bCs/>
+          <w:color w:val="000000" w:themeColor="text1"/>
+          <w:sz w:val="32"/>
+          <w:szCs w:val="32"/>
+        </w:rPr>
+        <w:t xml:space="preserve">                   </w:t>
+      </w:r>
+      <w:r>
+        <w:rPr>
+          <w:rFonts w:ascii="Adobe Arabic" w:hAnsi="Adobe Arabic" w:cs="Adobe Arabic"/>
+          <w:color w:val="000000" w:themeColor="text1"/>
+          <w:sz w:val="32"/>
+          <w:szCs w:val="32"/>
+        </w:rPr>
+        <w:t>idproduct (PK)</w:t>
+      </w:r>
+      <w:r>
+        <w:rPr>
+          <w:rFonts w:ascii="Adobe Arabic" w:hAnsi="Adobe Arabic" w:cs="Adobe Arabic"/>
+          <w:color w:val="000000" w:themeColor="text1"/>
+          <w:sz w:val="32"/>
+          <w:szCs w:val="32"/>
+        </w:rPr>
+        <w:tab/>
+      </w:r>
+      <w:r>
+        <w:rPr>
+          <w:rFonts w:ascii="Adobe Arabic" w:hAnsi="Adobe Arabic" w:cs="Adobe Arabic"/>
+          <w:color w:val="000000" w:themeColor="text1"/>
+          <w:sz w:val="32"/>
+          <w:szCs w:val="32"/>
+        </w:rPr>
+        <w:tab/>
+        <w:t>identificativo univoco</w:t>
+      </w:r>
+      <w:r>
+        <w:rPr>
+          <w:rFonts w:ascii="Adobe Arabic" w:hAnsi="Adobe Arabic" w:cs="Adobe Arabic"/>
+          <w:color w:val="000000" w:themeColor="text1"/>
+          <w:sz w:val="32"/>
+          <w:szCs w:val="32"/>
+        </w:rPr>
+        <w:tab/>
+      </w:r>
+      <w:r>
+        <w:rPr>
+          <w:rFonts w:ascii="Adobe Arabic" w:hAnsi="Adobe Arabic" w:cs="Adobe Arabic"/>
+          <w:color w:val="000000" w:themeColor="text1"/>
+          <w:sz w:val="32"/>
+          <w:szCs w:val="32"/>
+        </w:rPr>
+        <w:tab/>
+      </w:r>
+      <w:r>
+        <w:rPr>
+          <w:rFonts w:ascii="Adobe Arabic" w:hAnsi="Adobe Arabic" w:cs="Adobe Arabic"/>
+          <w:color w:val="000000" w:themeColor="text1"/>
+          <w:sz w:val="32"/>
+          <w:szCs w:val="32"/>
+        </w:rPr>
+        <w:tab/>
+      </w:r>
+      <w:r>
+        <w:rPr>
+          <w:rFonts w:ascii="Adobe Arabic" w:hAnsi="Adobe Arabic" w:cs="Adobe Arabic"/>
+          <w:color w:val="000000" w:themeColor="text1"/>
+          <w:sz w:val="32"/>
+          <w:szCs w:val="32"/>
+        </w:rPr>
+        <w:t xml:space="preserve">           </w:t>
+      </w:r>
+      <w:r>
+        <w:rPr>
+          <w:rFonts w:ascii="Adobe Arabic" w:hAnsi="Adobe Arabic" w:cs="Adobe Arabic"/>
+          <w:color w:val="000000" w:themeColor="text1"/>
+          <w:sz w:val="32"/>
+          <w:szCs w:val="32"/>
+        </w:rPr>
+        <w:t>INT</w:t>
+      </w:r>
+      <w:r>
+        <w:rPr>
+          <w:rFonts w:ascii="Adobe Arabic" w:hAnsi="Adobe Arabic" w:cs="Adobe Arabic"/>
+          <w:color w:val="000000" w:themeColor="text1"/>
+          <w:sz w:val="32"/>
+          <w:szCs w:val="32"/>
+        </w:rPr>
+        <w:tab/>
+      </w:r>
+      <w:r>
+        <w:rPr>
+          <w:rFonts w:ascii="Adobe Arabic" w:hAnsi="Adobe Arabic" w:cs="Adobe Arabic"/>
+          <w:color w:val="000000" w:themeColor="text1"/>
+          <w:sz w:val="32"/>
+          <w:szCs w:val="32"/>
+        </w:rPr>
+        <w:tab/>
+      </w:r>
+    </w:p>
+    <w:p>
+      <w:pPr>
+        <w:spacing w:after="0"/>
+        <w:rPr>
+          <w:rFonts w:ascii="Adobe Arabic" w:hAnsi="Adobe Arabic" w:cs="Adobe Arabic"/>
+          <w:color w:val="000000" w:themeColor="text1"/>
+          <w:sz w:val="32"/>
+          <w:szCs w:val="32"/>
+        </w:rPr>
+      </w:pPr>
+      <w:r>
+        <w:rPr>
+          <w:rFonts w:ascii="Adobe Arabic" w:hAnsi="Adobe Arabic" w:cs="Adobe Arabic"/>
+          <w:color w:val="000000" w:themeColor="text1"/>
+          <w:sz w:val="32"/>
+          <w:szCs w:val="32"/>
+        </w:rPr>
+        <w:tab/>
+        <w:t xml:space="preserve">        subcategory</w:t>
+      </w:r>
+      <w:r>
+        <w:rPr>
+          <w:rFonts w:ascii="Adobe Arabic" w:hAnsi="Adobe Arabic" w:cs="Adobe Arabic"/>
+          <w:color w:val="000000" w:themeColor="text1"/>
+          <w:sz w:val="32"/>
+          <w:szCs w:val="32"/>
+        </w:rPr>
+        <w:tab/>
+      </w:r>
+      <w:r>
+        <w:rPr>
+          <w:rFonts w:ascii="Adobe Arabic" w:hAnsi="Adobe Arabic" w:cs="Adobe Arabic"/>
+          <w:color w:val="000000" w:themeColor="text1"/>
+          <w:sz w:val="32"/>
+          <w:szCs w:val="32"/>
+        </w:rPr>
+        <w:tab/>
+        <w:t>sottocategoria prodotto</w:t>
+      </w:r>
+      <w:r>
+        <w:rPr>
+          <w:rFonts w:ascii="Adobe Arabic" w:hAnsi="Adobe Arabic" w:cs="Adobe Arabic"/>
+          <w:color w:val="000000" w:themeColor="text1"/>
+          <w:sz w:val="32"/>
+          <w:szCs w:val="32"/>
+        </w:rPr>
+        <w:tab/>
+      </w:r>
+      <w:r>
+        <w:rPr>
+          <w:rFonts w:ascii="Adobe Arabic" w:hAnsi="Adobe Arabic" w:cs="Adobe Arabic"/>
+          <w:color w:val="000000" w:themeColor="text1"/>
+          <w:sz w:val="32"/>
+          <w:szCs w:val="32"/>
+        </w:rPr>
+        <w:tab/>
+      </w:r>
+      <w:r>
+        <w:rPr>
+          <w:rFonts w:ascii="Adobe Arabic" w:hAnsi="Adobe Arabic" w:cs="Adobe Arabic"/>
+          <w:color w:val="000000" w:themeColor="text1"/>
+          <w:sz w:val="32"/>
+          <w:szCs w:val="32"/>
+        </w:rPr>
+        <w:tab/>
+        <w:t>VARCHAR (45)</w:t>
+      </w:r>
+    </w:p>
+    <w:p>
+      <w:pPr>
+        <w:spacing w:after="0"/>
+        <w:rPr>
+          <w:rFonts w:ascii="Adobe Arabic" w:hAnsi="Adobe Arabic" w:cs="Adobe Arabic"/>
+          <w:color w:val="000000" w:themeColor="text1"/>
+          <w:sz w:val="32"/>
+          <w:szCs w:val="32"/>
+        </w:rPr>
+      </w:pPr>
+      <w:r>
+        <w:rPr>
+          <w:rFonts w:ascii="Adobe Arabic" w:hAnsi="Adobe Arabic" w:cs="Adobe Arabic"/>
+          <w:b/>
+          <w:bCs/>
+          <w:color w:val="000000" w:themeColor="text1"/>
+          <w:sz w:val="32"/>
+          <w:szCs w:val="32"/>
+        </w:rPr>
+        <w:t>Attributi:</w:t>
+      </w:r>
+      <w:r>
+        <w:rPr>
+          <w:rFonts w:ascii="Adobe Arabic" w:hAnsi="Adobe Arabic" w:cs="Adobe Arabic"/>
+          <w:color w:val="000000" w:themeColor="text1"/>
+          <w:sz w:val="32"/>
+          <w:szCs w:val="32"/>
+        </w:rPr>
+        <w:t xml:space="preserve">    corsia </w:t>
+      </w:r>
+      <w:r>
+        <w:rPr>
+          <w:rFonts w:ascii="Adobe Arabic" w:hAnsi="Adobe Arabic" w:cs="Adobe Arabic"/>
+          <w:color w:val="000000" w:themeColor="text1"/>
+          <w:sz w:val="32"/>
+          <w:szCs w:val="32"/>
+        </w:rPr>
+        <w:tab/>
+      </w:r>
+      <w:r>
+        <w:rPr>
+          <w:rFonts w:ascii="Adobe Arabic" w:hAnsi="Adobe Arabic" w:cs="Adobe Arabic"/>
+          <w:color w:val="000000" w:themeColor="text1"/>
+          <w:sz w:val="32"/>
+          <w:szCs w:val="32"/>
+        </w:rPr>
+        <w:tab/>
+      </w:r>
+      <w:r>
+        <w:rPr>
+          <w:rFonts w:ascii="Adobe Arabic" w:hAnsi="Adobe Arabic" w:cs="Adobe Arabic"/>
+          <w:color w:val="000000" w:themeColor="text1"/>
+          <w:sz w:val="32"/>
+          <w:szCs w:val="32"/>
+        </w:rPr>
+        <w:tab/>
+        <w:t>numero di corsia</w:t>
+      </w:r>
+      <w:r>
+        <w:rPr>
+          <w:rFonts w:ascii="Adobe Arabic" w:hAnsi="Adobe Arabic" w:cs="Adobe Arabic"/>
+          <w:color w:val="000000" w:themeColor="text1"/>
+          <w:sz w:val="32"/>
+          <w:szCs w:val="32"/>
+        </w:rPr>
+        <w:tab/>
+      </w:r>
+      <w:r>
+        <w:rPr>
+          <w:rFonts w:ascii="Adobe Arabic" w:hAnsi="Adobe Arabic" w:cs="Adobe Arabic"/>
+          <w:color w:val="000000" w:themeColor="text1"/>
+          <w:sz w:val="32"/>
+          <w:szCs w:val="32"/>
+        </w:rPr>
+        <w:tab/>
+      </w:r>
+      <w:r>
+        <w:rPr>
+          <w:rFonts w:ascii="Adobe Arabic" w:hAnsi="Adobe Arabic" w:cs="Adobe Arabic"/>
+          <w:color w:val="000000" w:themeColor="text1"/>
+          <w:sz w:val="32"/>
+          <w:szCs w:val="32"/>
+        </w:rPr>
+        <w:tab/>
+      </w:r>
+      <w:r>
+        <w:rPr>
+          <w:rFonts w:ascii="Adobe Arabic" w:hAnsi="Adobe Arabic" w:cs="Adobe Arabic"/>
+          <w:color w:val="000000" w:themeColor="text1"/>
+          <w:sz w:val="32"/>
+          <w:szCs w:val="32"/>
+        </w:rPr>
+        <w:tab/>
+        <w:t>INT</w:t>
+      </w:r>
+    </w:p>
+    <w:p>
+      <w:pPr>
+        <w:spacing w:after="0"/>
+        <w:rPr>
+          <w:rFonts w:ascii="Adobe Arabic" w:hAnsi="Adobe Arabic" w:cs="Adobe Arabic"/>
+          <w:color w:val="000000" w:themeColor="text1"/>
+          <w:sz w:val="32"/>
+          <w:szCs w:val="32"/>
+        </w:rPr>
+      </w:pPr>
+      <w:r>
+        <w:rPr>
+          <w:rFonts w:ascii="Adobe Arabic" w:hAnsi="Adobe Arabic" w:cs="Adobe Arabic"/>
+          <w:color w:val="000000" w:themeColor="text1"/>
+          <w:sz w:val="32"/>
+          <w:szCs w:val="32"/>
+        </w:rPr>
+        <w:tab/>
+        <w:t xml:space="preserve">        scaffale</w:t>
+      </w:r>
+      <w:r>
+        <w:rPr>
+          <w:rFonts w:ascii="Adobe Arabic" w:hAnsi="Adobe Arabic" w:cs="Adobe Arabic"/>
+          <w:color w:val="000000" w:themeColor="text1"/>
+          <w:sz w:val="32"/>
+          <w:szCs w:val="32"/>
+        </w:rPr>
+        <w:tab/>
+      </w:r>
+      <w:r>
+        <w:rPr>
+          <w:rFonts w:ascii="Adobe Arabic" w:hAnsi="Adobe Arabic" w:cs="Adobe Arabic"/>
+          <w:color w:val="000000" w:themeColor="text1"/>
+          <w:sz w:val="32"/>
+          <w:szCs w:val="32"/>
+        </w:rPr>
+        <w:tab/>
+      </w:r>
+      <w:r>
+        <w:rPr>
+          <w:rFonts w:ascii="Adobe Arabic" w:hAnsi="Adobe Arabic" w:cs="Adobe Arabic"/>
+          <w:color w:val="000000" w:themeColor="text1"/>
+          <w:sz w:val="32"/>
+          <w:szCs w:val="32"/>
+        </w:rPr>
+        <w:tab/>
+        <w:t>numero di scaffale</w:t>
+      </w:r>
+      <w:r>
+        <w:rPr>
+          <w:rFonts w:ascii="Adobe Arabic" w:hAnsi="Adobe Arabic" w:cs="Adobe Arabic"/>
+          <w:color w:val="000000" w:themeColor="text1"/>
+          <w:sz w:val="32"/>
+          <w:szCs w:val="32"/>
+        </w:rPr>
+        <w:tab/>
+      </w:r>
+      <w:r>
+        <w:rPr>
+          <w:rFonts w:ascii="Adobe Arabic" w:hAnsi="Adobe Arabic" w:cs="Adobe Arabic"/>
+          <w:color w:val="000000" w:themeColor="text1"/>
+          <w:sz w:val="32"/>
+          <w:szCs w:val="32"/>
+        </w:rPr>
+        <w:tab/>
+      </w:r>
+      <w:r>
+        <w:rPr>
+          <w:rFonts w:ascii="Adobe Arabic" w:hAnsi="Adobe Arabic" w:cs="Adobe Arabic"/>
+          <w:color w:val="000000" w:themeColor="text1"/>
+          <w:sz w:val="32"/>
+          <w:szCs w:val="32"/>
+        </w:rPr>
+        <w:tab/>
+      </w:r>
+      <w:r>
+        <w:rPr>
+          <w:rFonts w:ascii="Adobe Arabic" w:hAnsi="Adobe Arabic" w:cs="Adobe Arabic"/>
+          <w:color w:val="000000" w:themeColor="text1"/>
+          <w:sz w:val="32"/>
+          <w:szCs w:val="32"/>
+        </w:rPr>
+        <w:tab/>
+        <w:t>INT</w:t>
+      </w:r>
+    </w:p>
+    <w:p>
+      <w:pPr>
+        <w:spacing w:after="0"/>
+        <w:rPr>
+          <w:rFonts w:ascii="Adobe Arabic" w:hAnsi="Adobe Arabic" w:cs="Adobe Arabic"/>
+          <w:color w:val="000000" w:themeColor="text1"/>
+          <w:sz w:val="32"/>
+          <w:szCs w:val="32"/>
+        </w:rPr>
+      </w:pPr>
+      <w:r>
+        <w:rPr>
+          <w:rFonts w:ascii="Adobe Arabic" w:hAnsi="Adobe Arabic" w:cs="Adobe Arabic"/>
+          <w:color w:val="000000" w:themeColor="text1"/>
+          <w:sz w:val="32"/>
+          <w:szCs w:val="32"/>
+        </w:rPr>
+        <w:tab/>
+        <w:t xml:space="preserve">        articolo_idarticolo</w:t>
+      </w:r>
+      <w:r>
+        <w:rPr>
+          <w:rFonts w:ascii="Adobe Arabic" w:hAnsi="Adobe Arabic" w:cs="Adobe Arabic"/>
+          <w:color w:val="000000" w:themeColor="text1"/>
+          <w:sz w:val="32"/>
+          <w:szCs w:val="32"/>
+        </w:rPr>
+        <w:tab/>
+        <w:t>identificativo univoco dell’articolo</w:t>
+      </w:r>
+      <w:r>
+        <w:rPr>
+          <w:rFonts w:ascii="Adobe Arabic" w:hAnsi="Adobe Arabic" w:cs="Adobe Arabic"/>
+          <w:color w:val="000000" w:themeColor="text1"/>
+          <w:sz w:val="32"/>
+          <w:szCs w:val="32"/>
+        </w:rPr>
+        <w:tab/>
+      </w:r>
+      <w:r>
+        <w:rPr>
+          <w:rFonts w:ascii="Adobe Arabic" w:hAnsi="Adobe Arabic" w:cs="Adobe Arabic"/>
+          <w:color w:val="000000" w:themeColor="text1"/>
+          <w:sz w:val="32"/>
+          <w:szCs w:val="32"/>
+        </w:rPr>
+        <w:tab/>
+        <w:t>INT</w:t>
+      </w:r>
+    </w:p>
+    <w:p>
+      <w:pPr>
+        <w:spacing w:after="0"/>
+        <w:jc w:val="center"/>
+        <w:rPr>
+          <w:rFonts w:ascii="Adobe Arabic" w:hAnsi="Adobe Arabic" w:cs="Adobe Arabic"/>
+          <w:b/>
+          <w:bCs/>
+          <w:color w:val="000000" w:themeColor="text1"/>
+          <w:sz w:val="32"/>
+          <w:szCs w:val="32"/>
+          <w:u w:val="single"/>
+        </w:rPr>
+      </w:pPr>
+      <w:r>
+        <w:rPr>
+          <w:rFonts w:ascii="Adobe Arabic" w:hAnsi="Adobe Arabic" w:cs="Adobe Arabic"/>
+          <w:b/>
+          <w:bCs/>
+          <w:color w:val="000000" w:themeColor="text1"/>
+          <w:sz w:val="32"/>
+          <w:szCs w:val="32"/>
+          <w:u w:val="single"/>
+        </w:rPr>
+        <w:t>PRODUTTORE</w:t>
+      </w:r>
+    </w:p>
+    <w:p>
+      <w:pPr>
+        <w:spacing w:after="0"/>
+        <w:rPr>
+          <w:rFonts w:ascii="Adobe Arabic" w:hAnsi="Adobe Arabic" w:cs="Adobe Arabic"/>
+          <w:b/>
+          <w:bCs/>
+          <w:color w:val="000000" w:themeColor="text1"/>
+          <w:sz w:val="32"/>
+          <w:szCs w:val="32"/>
+        </w:rPr>
+      </w:pPr>
+      <w:r>
+        <w:rPr>
+          <w:rFonts w:ascii="Adobe Arabic" w:hAnsi="Adobe Arabic" w:cs="Adobe Arabic"/>
+          <w:b/>
+          <w:bCs/>
+          <w:color w:val="000000" w:themeColor="text1"/>
+          <w:sz w:val="32"/>
+          <w:szCs w:val="32"/>
+        </w:rPr>
+        <w:t xml:space="preserve">Descrizione: </w:t>
+      </w:r>
+      <w:r>
+        <w:rPr>
+          <w:rFonts w:ascii="Adobe Arabic" w:hAnsi="Adobe Arabic" w:cs="Adobe Arabic"/>
+          <w:color w:val="000000" w:themeColor="text1"/>
+          <w:sz w:val="32"/>
+          <w:szCs w:val="32"/>
+        </w:rPr>
+        <w:t>produttore di un prodotto</w:t>
+      </w:r>
+    </w:p>
+    <w:p>
+      <w:pPr>
+        <w:spacing w:after="0"/>
+        <w:rPr>
+          <w:rFonts w:ascii="Adobe Arabic" w:hAnsi="Adobe Arabic" w:cs="Adobe Arabic"/>
+          <w:b/>
+          <w:bCs/>
+          <w:color w:val="000000" w:themeColor="text1"/>
+          <w:sz w:val="32"/>
+          <w:szCs w:val="32"/>
+        </w:rPr>
+      </w:pPr>
+      <w:r>
+        <w:rPr>
+          <w:rFonts w:ascii="Adobe Arabic" w:hAnsi="Adobe Arabic" w:cs="Adobe Arabic"/>
+          <w:b/>
+          <w:bCs/>
+          <w:color w:val="000000" w:themeColor="text1"/>
+          <w:sz w:val="32"/>
+          <w:szCs w:val="32"/>
+        </w:rPr>
+        <w:t xml:space="preserve">Cardinalità: </w:t>
+      </w:r>
+      <w:r>
+        <w:rPr>
+          <w:rFonts w:ascii="Adobe Arabic" w:hAnsi="Adobe Arabic" w:cs="Adobe Arabic"/>
+          <w:color w:val="000000" w:themeColor="text1"/>
+          <w:sz w:val="32"/>
+          <w:szCs w:val="32"/>
+        </w:rPr>
+        <w:t>(</w:t>
+      </w:r>
+      <w:proofErr w:type="gramStart"/>
+      <w:r>
+        <w:rPr>
+          <w:rFonts w:ascii="Adobe Arabic" w:hAnsi="Adobe Arabic" w:cs="Adobe Arabic"/>
+          <w:color w:val="000000" w:themeColor="text1"/>
+          <w:sz w:val="32"/>
+          <w:szCs w:val="32"/>
+        </w:rPr>
+        <w:t>1</w:t>
+      </w:r>
+      <w:r>
+        <w:rPr>
+          <w:rFonts w:ascii="Adobe Arabic" w:hAnsi="Adobe Arabic" w:cs="Adobe Arabic"/>
+          <w:color w:val="000000" w:themeColor="text1"/>
+          <w:sz w:val="32"/>
+          <w:szCs w:val="32"/>
+        </w:rPr>
+        <w:t>;</w:t>
+      </w:r>
+      <w:r>
+        <w:rPr>
+          <w:rFonts w:ascii="Adobe Arabic" w:hAnsi="Adobe Arabic" w:cs="Adobe Arabic"/>
+          <w:color w:val="000000" w:themeColor="text1"/>
+          <w:sz w:val="32"/>
+          <w:szCs w:val="32"/>
+        </w:rPr>
+        <w:t>N</w:t>
+      </w:r>
+      <w:proofErr w:type="gramEnd"/>
+      <w:r>
+        <w:rPr>
+          <w:rFonts w:ascii="Adobe Arabic" w:hAnsi="Adobe Arabic" w:cs="Adobe Arabic"/>
+          <w:color w:val="000000" w:themeColor="text1"/>
+          <w:sz w:val="32"/>
+          <w:szCs w:val="32"/>
+        </w:rPr>
+        <w:t>) per prodotti</w:t>
+      </w:r>
+    </w:p>
+    <w:p>
+      <w:pPr>
+        <w:spacing w:after="0"/>
+        <w:rPr>
+          <w:rFonts w:ascii="Adobe Arabic" w:hAnsi="Adobe Arabic" w:cs="Adobe Arabic"/>
+          <w:b/>
+          <w:bCs/>
+          <w:color w:val="000000" w:themeColor="text1"/>
+          <w:sz w:val="32"/>
+          <w:szCs w:val="32"/>
+        </w:rPr>
+      </w:pPr>
+      <w:r>
+        <w:rPr>
+          <w:rFonts w:ascii="Adobe Arabic" w:hAnsi="Adobe Arabic" w:cs="Adobe Arabic"/>
+          <w:b/>
+          <w:bCs/>
+          <w:color w:val="000000" w:themeColor="text1"/>
+          <w:sz w:val="32"/>
+          <w:szCs w:val="32"/>
+        </w:rPr>
+        <w:t xml:space="preserve">Esempio: </w:t>
+      </w:r>
+      <w:r>
+        <w:rPr>
+          <w:rFonts w:ascii="Adobe Arabic" w:hAnsi="Adobe Arabic" w:cs="Adobe Arabic"/>
+          <w:color w:val="000000" w:themeColor="text1"/>
+          <w:sz w:val="32"/>
+          <w:szCs w:val="32"/>
+        </w:rPr>
+        <w:t>[</w:t>
+      </w:r>
+      <w:r>
+        <w:rPr>
+          <w:rFonts w:ascii="Adobe Arabic" w:hAnsi="Adobe Arabic" w:cs="Adobe Arabic"/>
+          <w:color w:val="000000" w:themeColor="text1"/>
+          <w:sz w:val="32"/>
+          <w:szCs w:val="32"/>
+        </w:rPr>
+        <w:t>1, Vincenzo, www.prodottiperlacasa.it, Italia, Milano, 1]</w:t>
+      </w:r>
+    </w:p>
+    <w:p>
+      <w:pPr>
+        <w:spacing w:after="0"/>
+        <w:rPr>
+          <w:rFonts w:ascii="Adobe Arabic" w:hAnsi="Adobe Arabic" w:cs="Adobe Arabic"/>
+          <w:color w:val="000000" w:themeColor="text1"/>
+          <w:sz w:val="32"/>
+          <w:szCs w:val="32"/>
+        </w:rPr>
+      </w:pPr>
+      <w:r>
+        <w:rPr>
+          <w:rFonts w:ascii="Adobe Arabic" w:hAnsi="Adobe Arabic" w:cs="Adobe Arabic"/>
+          <w:b/>
+          <w:bCs/>
+          <w:color w:val="000000" w:themeColor="text1"/>
+          <w:sz w:val="32"/>
+          <w:szCs w:val="32"/>
+        </w:rPr>
+        <w:tab/>
+      </w:r>
+      <w:r>
+        <w:rPr>
+          <w:rFonts w:ascii="Adobe Arabic" w:hAnsi="Adobe Arabic" w:cs="Adobe Arabic"/>
+          <w:color w:val="000000" w:themeColor="text1"/>
+          <w:sz w:val="32"/>
+          <w:szCs w:val="32"/>
+        </w:rPr>
+        <w:t xml:space="preserve">        idProduttore (PK)</w:t>
+      </w:r>
+      <w:r>
+        <w:rPr>
+          <w:rFonts w:ascii="Adobe Arabic" w:hAnsi="Adobe Arabic" w:cs="Adobe Arabic"/>
+          <w:color w:val="000000" w:themeColor="text1"/>
+          <w:sz w:val="32"/>
+          <w:szCs w:val="32"/>
+        </w:rPr>
+        <w:tab/>
+        <w:t>identificativo univoco</w:t>
+      </w:r>
+      <w:r>
+        <w:rPr>
+          <w:rFonts w:ascii="Adobe Arabic" w:hAnsi="Adobe Arabic" w:cs="Adobe Arabic"/>
+          <w:color w:val="000000" w:themeColor="text1"/>
+          <w:sz w:val="32"/>
+          <w:szCs w:val="32"/>
+        </w:rPr>
+        <w:tab/>
+      </w:r>
+      <w:r>
+        <w:rPr>
+          <w:rFonts w:ascii="Adobe Arabic" w:hAnsi="Adobe Arabic" w:cs="Adobe Arabic"/>
+          <w:color w:val="000000" w:themeColor="text1"/>
+          <w:sz w:val="32"/>
+          <w:szCs w:val="32"/>
+        </w:rPr>
+        <w:tab/>
+      </w:r>
+      <w:r>
+        <w:rPr>
+          <w:rFonts w:ascii="Adobe Arabic" w:hAnsi="Adobe Arabic" w:cs="Adobe Arabic"/>
+          <w:color w:val="000000" w:themeColor="text1"/>
+          <w:sz w:val="32"/>
+          <w:szCs w:val="32"/>
+        </w:rPr>
+        <w:tab/>
+      </w:r>
+      <w:r>
+        <w:rPr>
+          <w:rFonts w:ascii="Adobe Arabic" w:hAnsi="Adobe Arabic" w:cs="Adobe Arabic"/>
+          <w:color w:val="000000" w:themeColor="text1"/>
+          <w:sz w:val="32"/>
+          <w:szCs w:val="32"/>
+        </w:rPr>
+        <w:t xml:space="preserve">           </w:t>
+      </w:r>
+      <w:r>
+        <w:rPr>
+          <w:rFonts w:ascii="Adobe Arabic" w:hAnsi="Adobe Arabic" w:cs="Adobe Arabic"/>
+          <w:color w:val="000000" w:themeColor="text1"/>
+          <w:sz w:val="32"/>
+          <w:szCs w:val="32"/>
+        </w:rPr>
+        <w:t>INT</w:t>
+      </w:r>
+    </w:p>
+    <w:p>
+      <w:pPr>
+        <w:spacing w:after="0"/>
+        <w:rPr>
+          <w:rFonts w:ascii="Adobe Arabic" w:hAnsi="Adobe Arabic" w:cs="Adobe Arabic"/>
+          <w:color w:val="000000" w:themeColor="text1"/>
+          <w:sz w:val="32"/>
+          <w:szCs w:val="32"/>
+        </w:rPr>
+      </w:pPr>
+      <w:r>
+        <w:rPr>
+          <w:rFonts w:ascii="Adobe Arabic" w:hAnsi="Adobe Arabic" w:cs="Adobe Arabic"/>
+          <w:color w:val="000000" w:themeColor="text1"/>
+          <w:sz w:val="32"/>
+          <w:szCs w:val="32"/>
+        </w:rPr>
+        <w:tab/>
+        <w:t xml:space="preserve">        Name</w:t>
+      </w:r>
+      <w:r>
+        <w:rPr>
+          <w:rFonts w:ascii="Adobe Arabic" w:hAnsi="Adobe Arabic" w:cs="Adobe Arabic"/>
+          <w:color w:val="000000" w:themeColor="text1"/>
+          <w:sz w:val="32"/>
+          <w:szCs w:val="32"/>
+        </w:rPr>
+        <w:tab/>
+      </w:r>
+      <w:r>
+        <w:rPr>
+          <w:rFonts w:ascii="Adobe Arabic" w:hAnsi="Adobe Arabic" w:cs="Adobe Arabic"/>
+          <w:color w:val="000000" w:themeColor="text1"/>
+          <w:sz w:val="32"/>
+          <w:szCs w:val="32"/>
+        </w:rPr>
+        <w:tab/>
+      </w:r>
+      <w:r>
+        <w:rPr>
+          <w:rFonts w:ascii="Adobe Arabic" w:hAnsi="Adobe Arabic" w:cs="Adobe Arabic"/>
+          <w:color w:val="000000" w:themeColor="text1"/>
+          <w:sz w:val="32"/>
+          <w:szCs w:val="32"/>
+        </w:rPr>
+        <w:tab/>
+        <w:t>nome del produttore</w:t>
+      </w:r>
+      <w:r>
+        <w:rPr>
+          <w:rFonts w:ascii="Adobe Arabic" w:hAnsi="Adobe Arabic" w:cs="Adobe Arabic"/>
+          <w:color w:val="000000" w:themeColor="text1"/>
+          <w:sz w:val="32"/>
+          <w:szCs w:val="32"/>
+        </w:rPr>
+        <w:tab/>
+      </w:r>
+      <w:r>
+        <w:rPr>
+          <w:rFonts w:ascii="Adobe Arabic" w:hAnsi="Adobe Arabic" w:cs="Adobe Arabic"/>
+          <w:color w:val="000000" w:themeColor="text1"/>
+          <w:sz w:val="32"/>
+          <w:szCs w:val="32"/>
+        </w:rPr>
+        <w:tab/>
+      </w:r>
+      <w:r>
+        <w:rPr>
+          <w:rFonts w:ascii="Adobe Arabic" w:hAnsi="Adobe Arabic" w:cs="Adobe Arabic"/>
+          <w:color w:val="000000" w:themeColor="text1"/>
+          <w:sz w:val="32"/>
+          <w:szCs w:val="32"/>
+        </w:rPr>
+        <w:tab/>
+      </w:r>
+      <w:r>
+        <w:rPr>
+          <w:rFonts w:ascii="Adobe Arabic" w:hAnsi="Adobe Arabic" w:cs="Adobe Arabic"/>
+          <w:color w:val="000000" w:themeColor="text1"/>
+          <w:sz w:val="32"/>
+          <w:szCs w:val="32"/>
+        </w:rPr>
+        <w:tab/>
+        <w:t>VARCHAR (45)</w:t>
+      </w:r>
+    </w:p>
+    <w:p>
+      <w:pPr>
+        <w:spacing w:after="0"/>
+        <w:rPr>
+          <w:rFonts w:ascii="Adobe Arabic" w:hAnsi="Adobe Arabic" w:cs="Adobe Arabic"/>
+          <w:color w:val="000000" w:themeColor="text1"/>
+          <w:sz w:val="32"/>
+          <w:szCs w:val="32"/>
+        </w:rPr>
+      </w:pPr>
+      <w:proofErr w:type="gramStart"/>
+      <w:r>
+        <w:rPr>
+          <w:rFonts w:ascii="Adobe Arabic" w:hAnsi="Adobe Arabic" w:cs="Adobe Arabic"/>
+          <w:b/>
+          <w:bCs/>
+          <w:color w:val="000000" w:themeColor="text1"/>
+          <w:sz w:val="32"/>
+          <w:szCs w:val="32"/>
+        </w:rPr>
+        <w:t>Attributi:</w:t>
+      </w:r>
+      <w:r>
+        <w:rPr>
+          <w:rFonts w:ascii="Adobe Arabic" w:hAnsi="Adobe Arabic" w:cs="Adobe Arabic"/>
+          <w:color w:val="000000" w:themeColor="text1"/>
+          <w:sz w:val="32"/>
+          <w:szCs w:val="32"/>
+        </w:rPr>
+        <w:t xml:space="preserve">   </w:t>
+      </w:r>
+      <w:proofErr w:type="gramEnd"/>
+      <w:r>
+        <w:rPr>
+          <w:rFonts w:ascii="Adobe Arabic" w:hAnsi="Adobe Arabic" w:cs="Adobe Arabic"/>
+          <w:color w:val="000000" w:themeColor="text1"/>
+          <w:sz w:val="32"/>
+          <w:szCs w:val="32"/>
+        </w:rPr>
+        <w:t xml:space="preserve"> </w:t>
+      </w:r>
+      <w:r>
+        <w:rPr>
+          <w:rFonts w:ascii="Adobe Arabic" w:hAnsi="Adobe Arabic" w:cs="Adobe Arabic"/>
+          <w:color w:val="000000" w:themeColor="text1"/>
+          <w:sz w:val="32"/>
+          <w:szCs w:val="32"/>
+        </w:rPr>
+        <w:t>Website</w:t>
+      </w:r>
+      <w:r>
+        <w:rPr>
+          <w:rFonts w:ascii="Adobe Arabic" w:hAnsi="Adobe Arabic" w:cs="Adobe Arabic"/>
+          <w:color w:val="000000" w:themeColor="text1"/>
+          <w:sz w:val="32"/>
+          <w:szCs w:val="32"/>
+        </w:rPr>
+        <w:tab/>
+      </w:r>
+      <w:r>
+        <w:rPr>
+          <w:rFonts w:ascii="Adobe Arabic" w:hAnsi="Adobe Arabic" w:cs="Adobe Arabic"/>
+          <w:color w:val="000000" w:themeColor="text1"/>
+          <w:sz w:val="32"/>
+          <w:szCs w:val="32"/>
+        </w:rPr>
+        <w:tab/>
+      </w:r>
+      <w:r>
+        <w:rPr>
+          <w:rFonts w:ascii="Adobe Arabic" w:hAnsi="Adobe Arabic" w:cs="Adobe Arabic"/>
+          <w:color w:val="000000" w:themeColor="text1"/>
+          <w:sz w:val="32"/>
+          <w:szCs w:val="32"/>
+        </w:rPr>
+        <w:tab/>
+        <w:t xml:space="preserve">sito web </w:t>
+      </w:r>
+      <w:r>
+        <w:rPr>
+          <w:rFonts w:ascii="Adobe Arabic" w:hAnsi="Adobe Arabic" w:cs="Adobe Arabic"/>
+          <w:color w:val="000000" w:themeColor="text1"/>
+          <w:sz w:val="32"/>
+          <w:szCs w:val="32"/>
+        </w:rPr>
+        <w:t>del</w:t>
+      </w:r>
+      <w:r>
+        <w:rPr>
+          <w:rFonts w:ascii="Adobe Arabic" w:hAnsi="Adobe Arabic" w:cs="Adobe Arabic"/>
+          <w:color w:val="000000" w:themeColor="text1"/>
+          <w:sz w:val="32"/>
+          <w:szCs w:val="32"/>
+        </w:rPr>
+        <w:t xml:space="preserve"> produttore</w:t>
+      </w:r>
+      <w:r>
+        <w:rPr>
+          <w:rFonts w:ascii="Adobe Arabic" w:hAnsi="Adobe Arabic" w:cs="Adobe Arabic"/>
+          <w:color w:val="000000" w:themeColor="text1"/>
+          <w:sz w:val="32"/>
+          <w:szCs w:val="32"/>
+        </w:rPr>
+        <w:tab/>
+      </w:r>
+      <w:r>
+        <w:rPr>
+          <w:rFonts w:ascii="Adobe Arabic" w:hAnsi="Adobe Arabic" w:cs="Adobe Arabic"/>
+          <w:color w:val="000000" w:themeColor="text1"/>
+          <w:sz w:val="32"/>
+          <w:szCs w:val="32"/>
+        </w:rPr>
+        <w:tab/>
+      </w:r>
+      <w:r>
+        <w:rPr>
+          <w:rFonts w:ascii="Adobe Arabic" w:hAnsi="Adobe Arabic" w:cs="Adobe Arabic"/>
+          <w:color w:val="000000" w:themeColor="text1"/>
+          <w:sz w:val="32"/>
+          <w:szCs w:val="32"/>
+        </w:rPr>
+        <w:tab/>
+        <w:t>VARCHAR (45)</w:t>
+      </w:r>
+    </w:p>
+    <w:p>
+      <w:pPr>
+        <w:spacing w:after="0"/>
+        <w:rPr>
+          <w:rFonts w:ascii="Adobe Arabic" w:hAnsi="Adobe Arabic" w:cs="Adobe Arabic"/>
+          <w:color w:val="000000" w:themeColor="text1"/>
+          <w:sz w:val="32"/>
+          <w:szCs w:val="32"/>
+        </w:rPr>
+      </w:pPr>
+      <w:r>
+        <w:rPr>
+          <w:rFonts w:ascii="Adobe Arabic" w:hAnsi="Adobe Arabic" w:cs="Adobe Arabic"/>
+          <w:color w:val="000000" w:themeColor="text1"/>
+          <w:sz w:val="32"/>
+          <w:szCs w:val="32"/>
+        </w:rPr>
+        <w:tab/>
+        <w:t xml:space="preserve">        </w:t>
+      </w:r>
+      <w:r>
+        <w:rPr>
+          <w:rFonts w:ascii="Adobe Arabic" w:hAnsi="Adobe Arabic" w:cs="Adobe Arabic"/>
+          <w:color w:val="000000" w:themeColor="text1"/>
+          <w:sz w:val="32"/>
+          <w:szCs w:val="32"/>
+        </w:rPr>
+        <w:t>Nazione</w:t>
+      </w:r>
+      <w:r>
+        <w:rPr>
+          <w:rFonts w:ascii="Adobe Arabic" w:hAnsi="Adobe Arabic" w:cs="Adobe Arabic"/>
+          <w:color w:val="000000" w:themeColor="text1"/>
+          <w:sz w:val="32"/>
+          <w:szCs w:val="32"/>
+        </w:rPr>
+        <w:tab/>
+      </w:r>
+      <w:r>
+        <w:rPr>
+          <w:rFonts w:ascii="Adobe Arabic" w:hAnsi="Adobe Arabic" w:cs="Adobe Arabic"/>
+          <w:color w:val="000000" w:themeColor="text1"/>
+          <w:sz w:val="32"/>
+          <w:szCs w:val="32"/>
+        </w:rPr>
+        <w:tab/>
+      </w:r>
+      <w:r>
+        <w:rPr>
+          <w:rFonts w:ascii="Adobe Arabic" w:hAnsi="Adobe Arabic" w:cs="Adobe Arabic"/>
+          <w:color w:val="000000" w:themeColor="text1"/>
+          <w:sz w:val="32"/>
+          <w:szCs w:val="32"/>
+        </w:rPr>
+        <w:tab/>
+        <w:t xml:space="preserve">nazione </w:t>
+      </w:r>
+      <w:r>
+        <w:rPr>
+          <w:rFonts w:ascii="Adobe Arabic" w:hAnsi="Adobe Arabic" w:cs="Adobe Arabic"/>
+          <w:color w:val="000000" w:themeColor="text1"/>
+          <w:sz w:val="32"/>
+          <w:szCs w:val="32"/>
+        </w:rPr>
+        <w:t>del produttore</w:t>
+      </w:r>
+      <w:r>
+        <w:rPr>
+          <w:rFonts w:ascii="Adobe Arabic" w:hAnsi="Adobe Arabic" w:cs="Adobe Arabic"/>
+          <w:color w:val="000000" w:themeColor="text1"/>
+          <w:sz w:val="32"/>
+          <w:szCs w:val="32"/>
+        </w:rPr>
+        <w:tab/>
+      </w:r>
+      <w:r>
+        <w:rPr>
+          <w:rFonts w:ascii="Adobe Arabic" w:hAnsi="Adobe Arabic" w:cs="Adobe Arabic"/>
+          <w:color w:val="000000" w:themeColor="text1"/>
+          <w:sz w:val="32"/>
+          <w:szCs w:val="32"/>
+        </w:rPr>
+        <w:tab/>
+      </w:r>
+      <w:r>
+        <w:rPr>
+          <w:rFonts w:ascii="Adobe Arabic" w:hAnsi="Adobe Arabic" w:cs="Adobe Arabic"/>
+          <w:color w:val="000000" w:themeColor="text1"/>
+          <w:sz w:val="32"/>
+          <w:szCs w:val="32"/>
+        </w:rPr>
+        <w:tab/>
+        <w:t>VARCHAR (45)</w:t>
+      </w:r>
+    </w:p>
+    <w:p>
+      <w:pPr>
+        <w:spacing w:after="0"/>
+        <w:rPr>
+          <w:rFonts w:ascii="Adobe Arabic" w:hAnsi="Adobe Arabic" w:cs="Adobe Arabic"/>
+          <w:color w:val="000000" w:themeColor="text1"/>
+          <w:sz w:val="32"/>
+          <w:szCs w:val="32"/>
+        </w:rPr>
+      </w:pPr>
+      <w:r>
+        <w:rPr>
+          <w:rFonts w:ascii="Adobe Arabic" w:hAnsi="Adobe Arabic" w:cs="Adobe Arabic"/>
+          <w:color w:val="000000" w:themeColor="text1"/>
+          <w:sz w:val="32"/>
+          <w:szCs w:val="32"/>
+        </w:rPr>
+        <w:tab/>
+        <w:t xml:space="preserve">        città</w:t>
+      </w:r>
+      <w:r>
+        <w:rPr>
+          <w:rFonts w:ascii="Adobe Arabic" w:hAnsi="Adobe Arabic" w:cs="Adobe Arabic"/>
+          <w:color w:val="000000" w:themeColor="text1"/>
+          <w:sz w:val="32"/>
+          <w:szCs w:val="32"/>
+        </w:rPr>
+        <w:tab/>
+      </w:r>
+      <w:r>
+        <w:rPr>
+          <w:rFonts w:ascii="Adobe Arabic" w:hAnsi="Adobe Arabic" w:cs="Adobe Arabic"/>
+          <w:color w:val="000000" w:themeColor="text1"/>
+          <w:sz w:val="32"/>
+          <w:szCs w:val="32"/>
+        </w:rPr>
+        <w:tab/>
+      </w:r>
+      <w:r>
+        <w:rPr>
+          <w:rFonts w:ascii="Adobe Arabic" w:hAnsi="Adobe Arabic" w:cs="Adobe Arabic"/>
+          <w:color w:val="000000" w:themeColor="text1"/>
+          <w:sz w:val="32"/>
+          <w:szCs w:val="32"/>
+        </w:rPr>
+        <w:tab/>
+        <w:t>città d</w:t>
+      </w:r>
+      <w:r>
+        <w:rPr>
+          <w:rFonts w:ascii="Adobe Arabic" w:hAnsi="Adobe Arabic" w:cs="Adobe Arabic"/>
+          <w:color w:val="000000" w:themeColor="text1"/>
+          <w:sz w:val="32"/>
+          <w:szCs w:val="32"/>
+        </w:rPr>
+        <w:t>el produttore</w:t>
+      </w:r>
+      <w:r>
+        <w:rPr>
+          <w:rFonts w:ascii="Adobe Arabic" w:hAnsi="Adobe Arabic" w:cs="Adobe Arabic"/>
+          <w:color w:val="000000" w:themeColor="text1"/>
+          <w:sz w:val="32"/>
+          <w:szCs w:val="32"/>
+        </w:rPr>
+        <w:tab/>
+      </w:r>
+      <w:r>
+        <w:rPr>
+          <w:rFonts w:ascii="Adobe Arabic" w:hAnsi="Adobe Arabic" w:cs="Adobe Arabic"/>
+          <w:color w:val="000000" w:themeColor="text1"/>
+          <w:sz w:val="32"/>
+          <w:szCs w:val="32"/>
+        </w:rPr>
+        <w:tab/>
+      </w:r>
+      <w:r>
+        <w:rPr>
+          <w:rFonts w:ascii="Adobe Arabic" w:hAnsi="Adobe Arabic" w:cs="Adobe Arabic"/>
+          <w:color w:val="000000" w:themeColor="text1"/>
+          <w:sz w:val="32"/>
+          <w:szCs w:val="32"/>
+        </w:rPr>
+        <w:tab/>
+      </w:r>
+      <w:r>
+        <w:rPr>
+          <w:rFonts w:ascii="Adobe Arabic" w:hAnsi="Adobe Arabic" w:cs="Adobe Arabic"/>
+          <w:color w:val="000000" w:themeColor="text1"/>
+          <w:sz w:val="32"/>
+          <w:szCs w:val="32"/>
+        </w:rPr>
+        <w:tab/>
+        <w:t>VARCHAR (45)</w:t>
+      </w:r>
+    </w:p>
+    <w:p>
+      <w:pPr>
+        <w:spacing w:after="0"/>
+        <w:rPr>
+          <w:rFonts w:ascii="Adobe Arabic" w:hAnsi="Adobe Arabic" w:cs="Adobe Arabic"/>
+          <w:color w:val="000000" w:themeColor="text1"/>
+          <w:sz w:val="32"/>
+          <w:szCs w:val="32"/>
+        </w:rPr>
+      </w:pPr>
+      <w:r>
+        <w:rPr>
+          <w:rFonts w:ascii="Adobe Arabic" w:hAnsi="Adobe Arabic" w:cs="Adobe Arabic"/>
+          <w:color w:val="000000" w:themeColor="text1"/>
+          <w:sz w:val="32"/>
+          <w:szCs w:val="32"/>
+        </w:rPr>
+        <w:tab/>
+        <w:t xml:space="preserve">        product_idproduct</w:t>
+      </w:r>
+      <w:r>
+        <w:rPr>
+          <w:rFonts w:ascii="Adobe Arabic" w:hAnsi="Adobe Arabic" w:cs="Adobe Arabic"/>
+          <w:color w:val="000000" w:themeColor="text1"/>
+          <w:sz w:val="32"/>
+          <w:szCs w:val="32"/>
+        </w:rPr>
+        <w:tab/>
+        <w:t>identificativo univoco del prodotto</w:t>
+      </w:r>
+      <w:r>
+        <w:rPr>
+          <w:rFonts w:ascii="Adobe Arabic" w:hAnsi="Adobe Arabic" w:cs="Adobe Arabic"/>
+          <w:color w:val="000000" w:themeColor="text1"/>
+          <w:sz w:val="32"/>
+          <w:szCs w:val="32"/>
+        </w:rPr>
+        <w:tab/>
+      </w:r>
+      <w:r>
+        <w:rPr>
+          <w:rFonts w:ascii="Adobe Arabic" w:hAnsi="Adobe Arabic" w:cs="Adobe Arabic"/>
+          <w:color w:val="000000" w:themeColor="text1"/>
+          <w:sz w:val="32"/>
+          <w:szCs w:val="32"/>
+        </w:rPr>
+        <w:tab/>
+        <w:t>INT</w:t>
+      </w:r>
+    </w:p>
+    <w:p>
+      <w:pPr>
+        <w:spacing w:after="0"/>
+        <w:jc w:val="center"/>
+        <w:rPr>
+          <w:rFonts w:ascii="Adobe Arabic" w:hAnsi="Adobe Arabic" w:cs="Adobe Arabic"/>
+          <w:b/>
+          <w:bCs/>
+          <w:color w:val="000000" w:themeColor="text1"/>
+          <w:sz w:val="32"/>
+          <w:szCs w:val="32"/>
+          <w:u w:val="single"/>
+        </w:rPr>
+      </w:pPr>
+      <w:r>
+        <w:rPr>
+          <w:rFonts w:ascii="Adobe Arabic" w:hAnsi="Adobe Arabic" w:cs="Adobe Arabic"/>
+          <w:b/>
+          <w:bCs/>
+          <w:color w:val="000000" w:themeColor="text1"/>
+          <w:sz w:val="32"/>
+          <w:szCs w:val="32"/>
+          <w:u w:val="single"/>
+        </w:rPr>
+        <w:t>SUBPRODUCT</w:t>
+      </w:r>
+    </w:p>
+    <w:p>
+      <w:pPr>
+        <w:spacing w:after="0"/>
+        <w:rPr>
+          <w:rFonts w:ascii="Adobe Arabic" w:hAnsi="Adobe Arabic" w:cs="Adobe Arabic"/>
+          <w:b/>
+          <w:bCs/>
+          <w:color w:val="000000" w:themeColor="text1"/>
+          <w:sz w:val="32"/>
+          <w:szCs w:val="32"/>
+        </w:rPr>
+      </w:pPr>
+      <w:r>
+        <w:rPr>
+          <w:rFonts w:ascii="Adobe Arabic" w:hAnsi="Adobe Arabic" w:cs="Adobe Arabic"/>
+          <w:b/>
+          <w:bCs/>
+          <w:color w:val="000000" w:themeColor="text1"/>
+          <w:sz w:val="32"/>
+          <w:szCs w:val="32"/>
+        </w:rPr>
+        <w:t xml:space="preserve">Descrizione: </w:t>
+      </w:r>
+      <w:r>
+        <w:rPr>
+          <w:rFonts w:ascii="Adobe Arabic" w:hAnsi="Adobe Arabic" w:cs="Adobe Arabic"/>
+          <w:color w:val="000000" w:themeColor="text1"/>
+          <w:sz w:val="32"/>
+          <w:szCs w:val="32"/>
+        </w:rPr>
+        <w:t>sottoprodotto di un prodotto principale</w:t>
+      </w:r>
+    </w:p>
+    <w:p>
+      <w:pPr>
+        <w:spacing w:after="0"/>
+        <w:rPr>
+          <w:rFonts w:ascii="Adobe Arabic" w:hAnsi="Adobe Arabic" w:cs="Adobe Arabic"/>
+          <w:b/>
+          <w:bCs/>
+          <w:color w:val="000000" w:themeColor="text1"/>
+          <w:sz w:val="32"/>
+          <w:szCs w:val="32"/>
+        </w:rPr>
+      </w:pPr>
+      <w:r>
+        <w:rPr>
+          <w:rFonts w:ascii="Adobe Arabic" w:hAnsi="Adobe Arabic" w:cs="Adobe Arabic"/>
+          <w:b/>
+          <w:bCs/>
+          <w:color w:val="000000" w:themeColor="text1"/>
+          <w:sz w:val="32"/>
+          <w:szCs w:val="32"/>
+        </w:rPr>
+        <w:t xml:space="preserve">Cardinalità: </w:t>
+      </w:r>
+      <w:r>
+        <w:rPr>
+          <w:rFonts w:ascii="Adobe Arabic" w:hAnsi="Adobe Arabic" w:cs="Adobe Arabic"/>
+          <w:color w:val="000000" w:themeColor="text1"/>
+          <w:sz w:val="32"/>
+          <w:szCs w:val="32"/>
+        </w:rPr>
+        <w:t>(1;1) per prodotti, (1</w:t>
+      </w:r>
+      <w:r>
+        <w:rPr>
+          <w:rFonts w:ascii="Adobe Arabic" w:hAnsi="Adobe Arabic" w:cs="Adobe Arabic"/>
+          <w:color w:val="000000" w:themeColor="text1"/>
+          <w:sz w:val="32"/>
+          <w:szCs w:val="32"/>
+        </w:rPr>
+        <w:t>;</w:t>
+      </w:r>
+      <w:r>
+        <w:rPr>
+          <w:rFonts w:ascii="Adobe Arabic" w:hAnsi="Adobe Arabic" w:cs="Adobe Arabic"/>
+          <w:color w:val="000000" w:themeColor="text1"/>
+          <w:sz w:val="32"/>
+          <w:szCs w:val="32"/>
+        </w:rPr>
+        <w:t>1) per articolo</w:t>
+      </w:r>
+    </w:p>
+    <w:p>
+      <w:pPr>
+        <w:spacing w:after="0"/>
+        <w:rPr>
+          <w:rFonts w:ascii="Adobe Arabic" w:hAnsi="Adobe Arabic" w:cs="Adobe Arabic"/>
+          <w:b/>
+          <w:bCs/>
+          <w:color w:val="000000" w:themeColor="text1"/>
+          <w:sz w:val="32"/>
+          <w:szCs w:val="32"/>
+        </w:rPr>
+      </w:pPr>
+      <w:r>
+        <w:rPr>
+          <w:rFonts w:ascii="Adobe Arabic" w:hAnsi="Adobe Arabic" w:cs="Adobe Arabic"/>
+          <w:b/>
+          <w:bCs/>
+          <w:color w:val="000000" w:themeColor="text1"/>
+          <w:sz w:val="32"/>
+          <w:szCs w:val="32"/>
+        </w:rPr>
+        <w:t xml:space="preserve">Esempio: </w:t>
+      </w:r>
+      <w:r>
+        <w:rPr>
+          <w:rFonts w:ascii="Adobe Arabic" w:hAnsi="Adobe Arabic" w:cs="Adobe Arabic"/>
+          <w:color w:val="000000" w:themeColor="text1"/>
+          <w:sz w:val="32"/>
+          <w:szCs w:val="32"/>
+        </w:rPr>
+        <w:t>[1, 3, 1]</w:t>
+      </w:r>
+    </w:p>
+    <w:p>
+      <w:pPr>
+        <w:spacing w:after="0"/>
+        <w:rPr>
+          <w:rFonts w:ascii="Adobe Arabic" w:hAnsi="Adobe Arabic" w:cs="Adobe Arabic"/>
+          <w:color w:val="000000" w:themeColor="text1"/>
+          <w:sz w:val="32"/>
+          <w:szCs w:val="32"/>
+        </w:rPr>
+      </w:pPr>
+      <w:r>
+        <w:rPr>
+          <w:rFonts w:ascii="Adobe Arabic" w:hAnsi="Adobe Arabic" w:cs="Adobe Arabic"/>
+          <w:b/>
+          <w:bCs/>
+          <w:color w:val="000000" w:themeColor="text1"/>
+          <w:sz w:val="32"/>
+          <w:szCs w:val="32"/>
+        </w:rPr>
+        <w:tab/>
+      </w:r>
+      <w:r>
+        <w:rPr>
+          <w:rFonts w:ascii="Adobe Arabic" w:hAnsi="Adobe Arabic" w:cs="Adobe Arabic"/>
+          <w:color w:val="000000" w:themeColor="text1"/>
+          <w:sz w:val="32"/>
+          <w:szCs w:val="32"/>
+          <w:lang w:val="en-US"/>
+        </w:rPr>
+        <w:t xml:space="preserve">        </w:t>
+      </w:r>
+      <w:r>
+        <w:rPr>
+          <w:rFonts w:ascii="Adobe Arabic" w:hAnsi="Adobe Arabic" w:cs="Adobe Arabic"/>
+          <w:color w:val="000000" w:themeColor="text1"/>
+          <w:sz w:val="32"/>
+          <w:szCs w:val="32"/>
+        </w:rPr>
+        <w:t>idSubproduct (PK)</w:t>
+      </w:r>
+      <w:r>
+        <w:rPr>
+          <w:rFonts w:ascii="Adobe Arabic" w:hAnsi="Adobe Arabic" w:cs="Adobe Arabic"/>
+          <w:color w:val="000000" w:themeColor="text1"/>
+          <w:sz w:val="32"/>
+          <w:szCs w:val="32"/>
+        </w:rPr>
+        <w:tab/>
+        <w:t>identificativo univoco</w:t>
+      </w:r>
+      <w:r>
+        <w:rPr>
+          <w:rFonts w:ascii="Adobe Arabic" w:hAnsi="Adobe Arabic" w:cs="Adobe Arabic"/>
+          <w:color w:val="000000" w:themeColor="text1"/>
+          <w:sz w:val="32"/>
+          <w:szCs w:val="32"/>
+        </w:rPr>
+        <w:tab/>
+      </w:r>
+      <w:r>
+        <w:rPr>
+          <w:rFonts w:ascii="Adobe Arabic" w:hAnsi="Adobe Arabic" w:cs="Adobe Arabic"/>
+          <w:color w:val="000000" w:themeColor="text1"/>
+          <w:sz w:val="32"/>
+          <w:szCs w:val="32"/>
+        </w:rPr>
+        <w:tab/>
+      </w:r>
+      <w:r>
+        <w:rPr>
+          <w:rFonts w:ascii="Adobe Arabic" w:hAnsi="Adobe Arabic" w:cs="Adobe Arabic"/>
+          <w:color w:val="000000" w:themeColor="text1"/>
+          <w:sz w:val="32"/>
+          <w:szCs w:val="32"/>
+        </w:rPr>
+        <w:tab/>
+      </w:r>
+      <w:r>
+        <w:rPr>
+          <w:rFonts w:ascii="Adobe Arabic" w:hAnsi="Adobe Arabic" w:cs="Adobe Arabic"/>
+          <w:color w:val="000000" w:themeColor="text1"/>
+          <w:sz w:val="32"/>
+          <w:szCs w:val="32"/>
+        </w:rPr>
+        <w:t xml:space="preserve">           </w:t>
+      </w:r>
+      <w:r>
+        <w:rPr>
+          <w:rFonts w:ascii="Adobe Arabic" w:hAnsi="Adobe Arabic" w:cs="Adobe Arabic"/>
+          <w:color w:val="000000" w:themeColor="text1"/>
+          <w:sz w:val="32"/>
+          <w:szCs w:val="32"/>
+        </w:rPr>
+        <w:t>INT</w:t>
+      </w:r>
+    </w:p>
+    <w:p>
+      <w:pPr>
+        <w:spacing w:after="0"/>
+        <w:rPr>
+          <w:rFonts w:ascii="Adobe Arabic" w:hAnsi="Adobe Arabic" w:cs="Adobe Arabic"/>
+          <w:color w:val="000000" w:themeColor="text1"/>
+          <w:sz w:val="32"/>
+          <w:szCs w:val="32"/>
+        </w:rPr>
+      </w:pPr>
+      <w:r>
+        <w:rPr>
+          <w:rFonts w:ascii="Adobe Arabic" w:hAnsi="Adobe Arabic" w:cs="Adobe Arabic"/>
+          <w:b/>
+          <w:bCs/>
+          <w:color w:val="000000" w:themeColor="text1"/>
+          <w:sz w:val="32"/>
+          <w:szCs w:val="32"/>
+        </w:rPr>
+        <w:t>Attributi:</w:t>
+      </w:r>
+      <w:r>
+        <w:rPr>
+          <w:rFonts w:ascii="Adobe Arabic" w:hAnsi="Adobe Arabic" w:cs="Adobe Arabic"/>
+          <w:color w:val="000000" w:themeColor="text1"/>
+          <w:sz w:val="32"/>
+          <w:szCs w:val="32"/>
+        </w:rPr>
+        <w:t xml:space="preserve">    </w:t>
+      </w:r>
+      <w:r>
+        <w:rPr>
+          <w:rFonts w:ascii="Adobe Arabic" w:hAnsi="Adobe Arabic" w:cs="Adobe Arabic"/>
+          <w:color w:val="000000" w:themeColor="text1"/>
+          <w:sz w:val="32"/>
+          <w:szCs w:val="32"/>
+        </w:rPr>
+        <w:t>product_idproduct</w:t>
+      </w:r>
+      <w:r>
+        <w:rPr>
+          <w:rFonts w:ascii="Adobe Arabic" w:hAnsi="Adobe Arabic" w:cs="Adobe Arabic"/>
+          <w:color w:val="000000" w:themeColor="text1"/>
+          <w:sz w:val="32"/>
+          <w:szCs w:val="32"/>
+        </w:rPr>
+        <w:tab/>
+        <w:t>identificativo univoco del prodotto</w:t>
+      </w:r>
+      <w:r>
+        <w:rPr>
+          <w:rFonts w:ascii="Adobe Arabic" w:hAnsi="Adobe Arabic" w:cs="Adobe Arabic"/>
+          <w:color w:val="000000" w:themeColor="text1"/>
+          <w:sz w:val="32"/>
+          <w:szCs w:val="32"/>
+        </w:rPr>
+        <w:tab/>
+      </w:r>
+      <w:r>
+        <w:rPr>
+          <w:rFonts w:ascii="Adobe Arabic" w:hAnsi="Adobe Arabic" w:cs="Adobe Arabic"/>
+          <w:color w:val="000000" w:themeColor="text1"/>
+          <w:sz w:val="32"/>
+          <w:szCs w:val="32"/>
+        </w:rPr>
+        <w:tab/>
+        <w:t>INT</w:t>
+      </w:r>
+    </w:p>
+    <w:p>
+      <w:pPr>
+        <w:spacing w:after="0"/>
+        <w:rPr>
+          <w:rFonts w:ascii="Adobe Arabic" w:hAnsi="Adobe Arabic" w:cs="Adobe Arabic"/>
+          <w:color w:val="000000" w:themeColor="text1"/>
+          <w:sz w:val="32"/>
+          <w:szCs w:val="32"/>
+        </w:rPr>
+      </w:pPr>
+      <w:r>
+        <w:rPr>
+          <w:rFonts w:ascii="Adobe Arabic" w:hAnsi="Adobe Arabic" w:cs="Adobe Arabic"/>
+          <w:color w:val="000000" w:themeColor="text1"/>
+          <w:sz w:val="32"/>
+          <w:szCs w:val="32"/>
+        </w:rPr>
+        <w:tab/>
+        <w:t xml:space="preserve">        articolo_idarticolo</w:t>
+      </w:r>
+      <w:r>
+        <w:rPr>
+          <w:rFonts w:ascii="Adobe Arabic" w:hAnsi="Adobe Arabic" w:cs="Adobe Arabic"/>
+          <w:color w:val="000000" w:themeColor="text1"/>
+          <w:sz w:val="32"/>
+          <w:szCs w:val="32"/>
+        </w:rPr>
+        <w:tab/>
+        <w:t>identificativo univoco dell’articolo</w:t>
+      </w:r>
+      <w:r>
+        <w:rPr>
+          <w:rFonts w:ascii="Adobe Arabic" w:hAnsi="Adobe Arabic" w:cs="Adobe Arabic"/>
+          <w:color w:val="000000" w:themeColor="text1"/>
+          <w:sz w:val="32"/>
+          <w:szCs w:val="32"/>
+        </w:rPr>
+        <w:tab/>
+      </w:r>
+      <w:r>
+        <w:rPr>
+          <w:rFonts w:ascii="Adobe Arabic" w:hAnsi="Adobe Arabic" w:cs="Adobe Arabic"/>
+          <w:color w:val="000000" w:themeColor="text1"/>
+          <w:sz w:val="32"/>
+          <w:szCs w:val="32"/>
+        </w:rPr>
+        <w:tab/>
+        <w:t>INT</w:t>
+      </w:r>
+    </w:p>
+    <w:p>
+      <w:pPr>
+        <w:spacing w:after="0"/>
+        <w:jc w:val="center"/>
+        <w:rPr>
+          <w:rFonts w:ascii="Adobe Arabic" w:hAnsi="Adobe Arabic" w:cs="Adobe Arabic"/>
+          <w:b/>
+          <w:bCs/>
+          <w:color w:val="000000" w:themeColor="text1"/>
+          <w:sz w:val="32"/>
+          <w:szCs w:val="32"/>
+          <w:u w:val="single"/>
+        </w:rPr>
+      </w:pPr>
+      <w:r>
+        <w:rPr>
+          <w:rFonts w:ascii="Adobe Arabic" w:hAnsi="Adobe Arabic" w:cs="Adobe Arabic"/>
+          <w:b/>
+          <w:bCs/>
+          <w:color w:val="000000" w:themeColor="text1"/>
+          <w:sz w:val="32"/>
+          <w:szCs w:val="32"/>
+          <w:u w:val="single"/>
+        </w:rPr>
+        <w:t>ARTICOLO_PHOTO</w:t>
+      </w:r>
+    </w:p>
+    <w:p>
+      <w:pPr>
+        <w:spacing w:after="0"/>
+        <w:rPr>
+          <w:rFonts w:ascii="Adobe Arabic" w:hAnsi="Adobe Arabic" w:cs="Adobe Arabic"/>
+          <w:b/>
+          <w:bCs/>
+          <w:color w:val="000000" w:themeColor="text1"/>
+          <w:sz w:val="32"/>
+          <w:szCs w:val="32"/>
+        </w:rPr>
+      </w:pPr>
+      <w:r>
+        <w:rPr>
+          <w:rFonts w:ascii="Adobe Arabic" w:hAnsi="Adobe Arabic" w:cs="Adobe Arabic"/>
+          <w:b/>
+          <w:bCs/>
+          <w:color w:val="000000" w:themeColor="text1"/>
+          <w:sz w:val="32"/>
+          <w:szCs w:val="32"/>
+        </w:rPr>
+        <w:t xml:space="preserve">Descrizione: </w:t>
+      </w:r>
+      <w:r>
+        <w:rPr>
+          <w:rFonts w:ascii="Adobe Arabic" w:hAnsi="Adobe Arabic" w:cs="Adobe Arabic"/>
+          <w:color w:val="000000" w:themeColor="text1"/>
+          <w:sz w:val="32"/>
+          <w:szCs w:val="32"/>
+        </w:rPr>
+        <w:t>immagine rappresentativa di un articolo</w:t>
+      </w:r>
+    </w:p>
+    <w:p>
+      <w:pPr>
+        <w:spacing w:after="0"/>
+        <w:rPr>
+          <w:rFonts w:ascii="Adobe Arabic" w:hAnsi="Adobe Arabic" w:cs="Adobe Arabic"/>
+          <w:b/>
+          <w:bCs/>
+          <w:color w:val="000000" w:themeColor="text1"/>
+          <w:sz w:val="32"/>
+          <w:szCs w:val="32"/>
+        </w:rPr>
+      </w:pPr>
+      <w:r>
+        <w:rPr>
+          <w:rFonts w:ascii="Adobe Arabic" w:hAnsi="Adobe Arabic" w:cs="Adobe Arabic"/>
+          <w:b/>
+          <w:bCs/>
+          <w:color w:val="000000" w:themeColor="text1"/>
+          <w:sz w:val="32"/>
+          <w:szCs w:val="32"/>
+        </w:rPr>
+        <w:t xml:space="preserve">Cardinalità: </w:t>
+      </w:r>
+      <w:r>
+        <w:rPr>
+          <w:rFonts w:ascii="Adobe Arabic" w:hAnsi="Adobe Arabic" w:cs="Adobe Arabic"/>
+          <w:color w:val="000000" w:themeColor="text1"/>
+          <w:sz w:val="32"/>
+          <w:szCs w:val="32"/>
+        </w:rPr>
+        <w:t>(1</w:t>
+      </w:r>
+      <w:r>
+        <w:rPr>
+          <w:rFonts w:ascii="Adobe Arabic" w:hAnsi="Adobe Arabic" w:cs="Adobe Arabic"/>
+          <w:color w:val="000000" w:themeColor="text1"/>
+          <w:sz w:val="32"/>
+          <w:szCs w:val="32"/>
+        </w:rPr>
+        <w:t>;</w:t>
+      </w:r>
+      <w:r>
+        <w:rPr>
+          <w:rFonts w:ascii="Adobe Arabic" w:hAnsi="Adobe Arabic" w:cs="Adobe Arabic"/>
+          <w:color w:val="000000" w:themeColor="text1"/>
+          <w:sz w:val="32"/>
+          <w:szCs w:val="32"/>
+        </w:rPr>
+        <w:t>1) per articolo</w:t>
+      </w:r>
+    </w:p>
+    <w:p>
+      <w:pPr>
+        <w:spacing w:after="0"/>
+        <w:rPr>
+          <w:rFonts w:ascii="Adobe Arabic" w:hAnsi="Adobe Arabic" w:cs="Adobe Arabic"/>
+          <w:b/>
+          <w:bCs/>
+          <w:color w:val="000000" w:themeColor="text1"/>
+          <w:sz w:val="32"/>
+          <w:szCs w:val="32"/>
+        </w:rPr>
+      </w:pPr>
+      <w:r>
+        <w:rPr>
+          <w:rFonts w:ascii="Adobe Arabic" w:hAnsi="Adobe Arabic" w:cs="Adobe Arabic"/>
+          <w:b/>
+          <w:bCs/>
+          <w:color w:val="000000" w:themeColor="text1"/>
+          <w:sz w:val="32"/>
+          <w:szCs w:val="32"/>
+        </w:rPr>
+        <w:t xml:space="preserve">Esempio: </w:t>
+      </w:r>
+      <w:r>
+        <w:rPr>
+          <w:rFonts w:ascii="Adobe Arabic" w:hAnsi="Adobe Arabic" w:cs="Adobe Arabic"/>
+          <w:color w:val="000000" w:themeColor="text1"/>
+          <w:sz w:val="32"/>
+          <w:szCs w:val="32"/>
+        </w:rPr>
+        <w:t>[1, (immagine), 1]</w:t>
+      </w:r>
+    </w:p>
+    <w:p>
+      <w:pPr>
+        <w:spacing w:after="0"/>
+        <w:rPr>
+          <w:rFonts w:ascii="Adobe Arabic" w:hAnsi="Adobe Arabic" w:cs="Adobe Arabic"/>
+          <w:color w:val="000000" w:themeColor="text1"/>
+          <w:sz w:val="32"/>
+          <w:szCs w:val="32"/>
+        </w:rPr>
+      </w:pPr>
+      <w:r>
+        <w:rPr>
+          <w:rFonts w:ascii="Adobe Arabic" w:hAnsi="Adobe Arabic" w:cs="Adobe Arabic"/>
+          <w:b/>
+          <w:bCs/>
+          <w:color w:val="000000" w:themeColor="text1"/>
+          <w:sz w:val="32"/>
+          <w:szCs w:val="32"/>
+        </w:rPr>
+        <w:tab/>
+        <w:t xml:space="preserve">        </w:t>
+      </w:r>
+      <w:r>
+        <w:rPr>
+          <w:rFonts w:ascii="Adobe Arabic" w:hAnsi="Adobe Arabic" w:cs="Adobe Arabic"/>
+          <w:color w:val="000000" w:themeColor="text1"/>
+          <w:sz w:val="32"/>
+          <w:szCs w:val="32"/>
+        </w:rPr>
+        <w:t>idarticolo_photo</w:t>
+      </w:r>
+      <w:r>
+        <w:rPr>
+          <w:rFonts w:ascii="Adobe Arabic" w:hAnsi="Adobe Arabic" w:cs="Adobe Arabic"/>
+          <w:color w:val="000000" w:themeColor="text1"/>
+          <w:sz w:val="32"/>
+          <w:szCs w:val="32"/>
+        </w:rPr>
+        <w:tab/>
+      </w:r>
+      <w:r>
+        <w:rPr>
+          <w:rFonts w:ascii="Adobe Arabic" w:hAnsi="Adobe Arabic" w:cs="Adobe Arabic"/>
+          <w:color w:val="000000" w:themeColor="text1"/>
+          <w:sz w:val="32"/>
+          <w:szCs w:val="32"/>
+        </w:rPr>
+        <w:t xml:space="preserve">           </w:t>
+      </w:r>
+      <w:r>
+        <w:rPr>
+          <w:rFonts w:ascii="Adobe Arabic" w:hAnsi="Adobe Arabic" w:cs="Adobe Arabic"/>
+          <w:color w:val="000000" w:themeColor="text1"/>
+          <w:sz w:val="32"/>
+          <w:szCs w:val="32"/>
+        </w:rPr>
+        <w:t>identificativo univoco</w:t>
+      </w:r>
+      <w:r>
+        <w:rPr>
+          <w:rFonts w:ascii="Adobe Arabic" w:hAnsi="Adobe Arabic" w:cs="Adobe Arabic"/>
+          <w:color w:val="000000" w:themeColor="text1"/>
+          <w:sz w:val="32"/>
+          <w:szCs w:val="32"/>
+        </w:rPr>
+        <w:tab/>
+      </w:r>
+      <w:r>
+        <w:rPr>
+          <w:rFonts w:ascii="Adobe Arabic" w:hAnsi="Adobe Arabic" w:cs="Adobe Arabic"/>
+          <w:color w:val="000000" w:themeColor="text1"/>
+          <w:sz w:val="32"/>
+          <w:szCs w:val="32"/>
+        </w:rPr>
+        <w:tab/>
+      </w:r>
+      <w:r>
+        <w:rPr>
+          <w:rFonts w:ascii="Adobe Arabic" w:hAnsi="Adobe Arabic" w:cs="Adobe Arabic"/>
+          <w:color w:val="000000" w:themeColor="text1"/>
+          <w:sz w:val="32"/>
+          <w:szCs w:val="32"/>
+        </w:rPr>
+        <w:tab/>
+      </w:r>
+      <w:r>
+        <w:rPr>
+          <w:rFonts w:ascii="Adobe Arabic" w:hAnsi="Adobe Arabic" w:cs="Adobe Arabic"/>
+          <w:color w:val="000000" w:themeColor="text1"/>
+          <w:sz w:val="32"/>
+          <w:szCs w:val="32"/>
+        </w:rPr>
+        <w:t xml:space="preserve">           </w:t>
+      </w:r>
+      <w:r>
+        <w:rPr>
+          <w:rFonts w:ascii="Adobe Arabic" w:hAnsi="Adobe Arabic" w:cs="Adobe Arabic"/>
+          <w:color w:val="000000" w:themeColor="text1"/>
+          <w:sz w:val="32"/>
+          <w:szCs w:val="32"/>
+        </w:rPr>
+        <w:t>INT</w:t>
+      </w:r>
+    </w:p>
+    <w:p>
+      <w:pPr>
+        <w:spacing w:after="0"/>
+        <w:rPr>
+          <w:rFonts w:ascii="Adobe Arabic" w:hAnsi="Adobe Arabic" w:cs="Adobe Arabic"/>
+          <w:color w:val="000000" w:themeColor="text1"/>
+          <w:sz w:val="32"/>
+          <w:szCs w:val="32"/>
+        </w:rPr>
+      </w:pPr>
+      <w:proofErr w:type="gramStart"/>
+      <w:r>
+        <w:rPr>
+          <w:rFonts w:ascii="Adobe Arabic" w:hAnsi="Adobe Arabic" w:cs="Adobe Arabic"/>
+          <w:b/>
+          <w:bCs/>
+          <w:color w:val="000000" w:themeColor="text1"/>
+          <w:sz w:val="32"/>
+          <w:szCs w:val="32"/>
+        </w:rPr>
+        <w:t>Attributi:</w:t>
+      </w:r>
+      <w:r>
+        <w:rPr>
+          <w:rFonts w:ascii="Adobe Arabic" w:hAnsi="Adobe Arabic" w:cs="Adobe Arabic"/>
+          <w:color w:val="000000" w:themeColor="text1"/>
+          <w:sz w:val="32"/>
+          <w:szCs w:val="32"/>
+        </w:rPr>
+        <w:t xml:space="preserve">   </w:t>
+      </w:r>
+      <w:proofErr w:type="gramEnd"/>
+      <w:r>
+        <w:rPr>
+          <w:rFonts w:ascii="Adobe Arabic" w:hAnsi="Adobe Arabic" w:cs="Adobe Arabic"/>
+          <w:color w:val="000000" w:themeColor="text1"/>
+          <w:sz w:val="32"/>
+          <w:szCs w:val="32"/>
+        </w:rPr>
+        <w:t xml:space="preserve"> </w:t>
+      </w:r>
+      <w:r>
+        <w:rPr>
+          <w:rFonts w:ascii="Adobe Arabic" w:hAnsi="Adobe Arabic" w:cs="Adobe Arabic"/>
+          <w:color w:val="000000" w:themeColor="text1"/>
+          <w:sz w:val="32"/>
+          <w:szCs w:val="32"/>
+        </w:rPr>
+        <w:t>Imange_descr</w:t>
+      </w:r>
+      <w:r>
+        <w:rPr>
+          <w:rFonts w:ascii="Adobe Arabic" w:hAnsi="Adobe Arabic" w:cs="Adobe Arabic"/>
+          <w:color w:val="000000" w:themeColor="text1"/>
+          <w:sz w:val="32"/>
+          <w:szCs w:val="32"/>
+        </w:rPr>
+        <w:tab/>
+      </w:r>
+      <w:r>
+        <w:rPr>
+          <w:rFonts w:ascii="Adobe Arabic" w:hAnsi="Adobe Arabic" w:cs="Adobe Arabic"/>
+          <w:color w:val="000000" w:themeColor="text1"/>
+          <w:sz w:val="32"/>
+          <w:szCs w:val="32"/>
+        </w:rPr>
+        <w:tab/>
+        <w:t>immagine rappresentativa</w:t>
+      </w:r>
+      <w:r>
+        <w:rPr>
+          <w:rFonts w:ascii="Adobe Arabic" w:hAnsi="Adobe Arabic" w:cs="Adobe Arabic"/>
+          <w:color w:val="000000" w:themeColor="text1"/>
+          <w:sz w:val="32"/>
+          <w:szCs w:val="32"/>
+        </w:rPr>
+        <w:tab/>
+      </w:r>
+      <w:r>
+        <w:rPr>
+          <w:rFonts w:ascii="Adobe Arabic" w:hAnsi="Adobe Arabic" w:cs="Adobe Arabic"/>
+          <w:color w:val="000000" w:themeColor="text1"/>
+          <w:sz w:val="32"/>
+          <w:szCs w:val="32"/>
+        </w:rPr>
+        <w:tab/>
+      </w:r>
+      <w:r>
+        <w:rPr>
+          <w:rFonts w:ascii="Adobe Arabic" w:hAnsi="Adobe Arabic" w:cs="Adobe Arabic"/>
+          <w:color w:val="000000" w:themeColor="text1"/>
+          <w:sz w:val="32"/>
+          <w:szCs w:val="32"/>
+        </w:rPr>
+        <w:tab/>
+        <w:t>BLOB</w:t>
+      </w:r>
+    </w:p>
+    <w:p>
+      <w:pPr>
+        <w:spacing w:after="0"/>
+        <w:rPr>
+          <w:rFonts w:ascii="Adobe Arabic" w:hAnsi="Adobe Arabic" w:cs="Adobe Arabic"/>
+          <w:color w:val="000000" w:themeColor="text1"/>
+          <w:sz w:val="32"/>
+          <w:szCs w:val="32"/>
+        </w:rPr>
+      </w:pPr>
+      <w:r>
+        <w:rPr>
+          <w:rFonts w:ascii="Adobe Arabic" w:hAnsi="Adobe Arabic" w:cs="Adobe Arabic"/>
+          <w:color w:val="000000" w:themeColor="text1"/>
+          <w:sz w:val="32"/>
+          <w:szCs w:val="32"/>
+        </w:rPr>
+        <w:tab/>
+        <w:t xml:space="preserve">        articolo_idarticolo</w:t>
+      </w:r>
+      <w:r>
+        <w:rPr>
+          <w:rFonts w:ascii="Adobe Arabic" w:hAnsi="Adobe Arabic" w:cs="Adobe Arabic"/>
+          <w:color w:val="000000" w:themeColor="text1"/>
+          <w:sz w:val="32"/>
+          <w:szCs w:val="32"/>
+        </w:rPr>
+        <w:tab/>
+        <w:t>identificativo univoco dell’articolo</w:t>
+      </w:r>
+      <w:r>
+        <w:rPr>
+          <w:rFonts w:ascii="Adobe Arabic" w:hAnsi="Adobe Arabic" w:cs="Adobe Arabic"/>
+          <w:color w:val="000000" w:themeColor="text1"/>
+          <w:sz w:val="32"/>
+          <w:szCs w:val="32"/>
+        </w:rPr>
+        <w:tab/>
+      </w:r>
+      <w:r>
+        <w:rPr>
+          <w:rFonts w:ascii="Adobe Arabic" w:hAnsi="Adobe Arabic" w:cs="Adobe Arabic"/>
+          <w:color w:val="000000" w:themeColor="text1"/>
+          <w:sz w:val="32"/>
+          <w:szCs w:val="32"/>
+        </w:rPr>
+        <w:tab/>
+        <w:t>INT</w:t>
+      </w:r>
+    </w:p>
+    <w:p>
+      <w:pPr>
+        <w:spacing w:after="0"/>
+        <w:jc w:val="center"/>
+        <w:rPr>
+          <w:rFonts w:ascii="Adobe Arabic" w:hAnsi="Adobe Arabic" w:cs="Adobe Arabic"/>
+          <w:b/>
+          <w:bCs/>
+          <w:color w:val="000000" w:themeColor="text1"/>
+          <w:sz w:val="32"/>
+          <w:szCs w:val="32"/>
+          <w:u w:val="single"/>
+        </w:rPr>
+      </w:pPr>
+      <w:r>
+        <w:rPr>
+          <w:rFonts w:ascii="Adobe Arabic" w:hAnsi="Adobe Arabic" w:cs="Adobe Arabic"/>
+          <w:b/>
+          <w:bCs/>
+          <w:color w:val="000000" w:themeColor="text1"/>
+          <w:sz w:val="32"/>
+          <w:szCs w:val="32"/>
+          <w:u w:val="single"/>
+        </w:rPr>
+        <w:lastRenderedPageBreak/>
+        <w:t>ARTICOLO</w:t>
+      </w:r>
+    </w:p>
+    <w:p>
+      <w:pPr>
+        <w:spacing w:after="0"/>
+        <w:rPr>
+          <w:rFonts w:ascii="Adobe Arabic" w:hAnsi="Adobe Arabic" w:cs="Adobe Arabic"/>
+          <w:b/>
+          <w:bCs/>
+          <w:color w:val="000000" w:themeColor="text1"/>
+          <w:sz w:val="32"/>
+          <w:szCs w:val="32"/>
+        </w:rPr>
+      </w:pPr>
+      <w:r>
+        <w:rPr>
+          <w:rFonts w:ascii="Adobe Arabic" w:hAnsi="Adobe Arabic" w:cs="Adobe Arabic"/>
+          <w:b/>
+          <w:bCs/>
+          <w:color w:val="000000" w:themeColor="text1"/>
+          <w:sz w:val="32"/>
+          <w:szCs w:val="32"/>
+        </w:rPr>
+        <w:t xml:space="preserve">Descrizione: </w:t>
+      </w:r>
+      <w:r>
+        <w:rPr>
+          <w:rFonts w:ascii="Adobe Arabic" w:hAnsi="Adobe Arabic" w:cs="Adobe Arabic"/>
+          <w:color w:val="000000" w:themeColor="text1"/>
+          <w:sz w:val="32"/>
+          <w:szCs w:val="32"/>
+        </w:rPr>
+        <w:t>articolo</w:t>
+      </w:r>
+    </w:p>
+    <w:p>
+      <w:pPr>
+        <w:spacing w:after="0"/>
+        <w:rPr>
+          <w:rFonts w:ascii="Adobe Arabic" w:hAnsi="Adobe Arabic" w:cs="Adobe Arabic"/>
+          <w:b/>
+          <w:bCs/>
+          <w:color w:val="000000" w:themeColor="text1"/>
+          <w:sz w:val="32"/>
+          <w:szCs w:val="32"/>
+        </w:rPr>
+      </w:pPr>
+      <w:r>
+        <w:rPr>
+          <w:rFonts w:ascii="Adobe Arabic" w:hAnsi="Adobe Arabic" w:cs="Adobe Arabic"/>
+          <w:b/>
+          <w:bCs/>
+          <w:color w:val="000000" w:themeColor="text1"/>
+          <w:sz w:val="32"/>
+          <w:szCs w:val="32"/>
+        </w:rPr>
+        <w:t xml:space="preserve">Cardinalità: </w:t>
+      </w:r>
+      <w:r>
+        <w:rPr>
+          <w:rFonts w:ascii="Adobe Arabic" w:hAnsi="Adobe Arabic" w:cs="Adobe Arabic"/>
+          <w:color w:val="000000" w:themeColor="text1"/>
+          <w:sz w:val="32"/>
+          <w:szCs w:val="32"/>
+        </w:rPr>
+        <w:t>(1;1) per sottoprodotti, (1;1) per prodotti, (1;1) per articolo_photo, (1;1) per servizi,</w:t>
+      </w:r>
+      <w:r>
+        <w:rPr>
+          <w:rFonts w:ascii="Adobe Arabic" w:hAnsi="Adobe Arabic" w:cs="Adobe Arabic"/>
+          <w:b/>
+          <w:bCs/>
+          <w:color w:val="000000" w:themeColor="text1"/>
+          <w:sz w:val="32"/>
+          <w:szCs w:val="32"/>
+        </w:rPr>
+        <w:t xml:space="preserve"> </w:t>
+      </w:r>
+      <w:r>
+        <w:rPr>
+          <w:rFonts w:ascii="Adobe Arabic" w:hAnsi="Adobe Arabic" w:cs="Adobe Arabic"/>
+          <w:color w:val="000000" w:themeColor="text1"/>
+          <w:sz w:val="32"/>
+          <w:szCs w:val="32"/>
+        </w:rPr>
+        <w:t>(1;1) per cataloghi, (</w:t>
+      </w:r>
+      <w:proofErr w:type="gramStart"/>
+      <w:r>
+        <w:rPr>
+          <w:rFonts w:ascii="Adobe Arabic" w:hAnsi="Adobe Arabic" w:cs="Adobe Arabic"/>
+          <w:color w:val="000000" w:themeColor="text1"/>
+          <w:sz w:val="32"/>
+          <w:szCs w:val="32"/>
+        </w:rPr>
+        <w:t>1;N</w:t>
+      </w:r>
+      <w:proofErr w:type="gramEnd"/>
+      <w:r>
+        <w:rPr>
+          <w:rFonts w:ascii="Adobe Arabic" w:hAnsi="Adobe Arabic" w:cs="Adobe Arabic"/>
+          <w:color w:val="000000" w:themeColor="text1"/>
+          <w:sz w:val="32"/>
+          <w:szCs w:val="32"/>
+        </w:rPr>
+        <w:t>) per Shop_List, (1;N) per commenti, (1,1) per punti vendita</w:t>
+      </w:r>
+    </w:p>
+    <w:p>
+      <w:pPr>
+        <w:spacing w:after="0"/>
+        <w:rPr>
+          <w:rStyle w:val="a-list-item"/>
+          <w:rFonts w:ascii="Adobe Arabic" w:hAnsi="Adobe Arabic" w:cs="Adobe Arabic"/>
+          <w:b/>
+          <w:bCs/>
+          <w:sz w:val="32"/>
+          <w:szCs w:val="32"/>
+        </w:rPr>
+      </w:pPr>
+      <w:r>
+        <w:rPr>
+          <w:rFonts w:ascii="Adobe Arabic" w:hAnsi="Adobe Arabic" w:cs="Adobe Arabic"/>
+          <w:b/>
+          <w:bCs/>
+          <w:color w:val="000000" w:themeColor="text1"/>
+          <w:sz w:val="32"/>
+          <w:szCs w:val="32"/>
+        </w:rPr>
+        <w:t xml:space="preserve">Esempio: </w:t>
+      </w:r>
+      <w:r>
+        <w:rPr>
+          <w:rFonts w:ascii="Adobe Arabic" w:hAnsi="Adobe Arabic" w:cs="Adobe Arabic"/>
+          <w:color w:val="000000" w:themeColor="text1"/>
+          <w:sz w:val="32"/>
+          <w:szCs w:val="32"/>
+        </w:rPr>
+        <w:t xml:space="preserve">[1, Divano, </w:t>
+      </w:r>
+      <w:r>
+        <w:rPr>
+          <w:rStyle w:val="a-list-item"/>
+          <w:rFonts w:ascii="Adobe Arabic" w:hAnsi="Adobe Arabic" w:cs="Adobe Arabic"/>
+          <w:sz w:val="32"/>
+          <w:szCs w:val="32"/>
+        </w:rPr>
+        <w:t>Questo comodo divano ha un design elegante</w:t>
+      </w:r>
+      <w:r>
+        <w:rPr>
+          <w:rStyle w:val="a-list-item"/>
+          <w:rFonts w:ascii="Adobe Arabic" w:hAnsi="Adobe Arabic" w:cs="Adobe Arabic"/>
+          <w:sz w:val="32"/>
+          <w:szCs w:val="32"/>
+        </w:rPr>
+        <w:t>, 125.45, Casa, 2, 4, 6]</w:t>
+      </w:r>
+    </w:p>
+    <w:p>
+      <w:pPr>
+        <w:spacing w:after="0"/>
+        <w:rPr>
+          <w:rStyle w:val="a-list-item"/>
+          <w:rFonts w:ascii="Adobe Arabic" w:hAnsi="Adobe Arabic" w:cs="Adobe Arabic"/>
+          <w:sz w:val="32"/>
+          <w:szCs w:val="32"/>
+        </w:rPr>
+      </w:pPr>
+      <w:r>
+        <w:rPr>
+          <w:rStyle w:val="a-list-item"/>
+          <w:rFonts w:ascii="Adobe Arabic" w:hAnsi="Adobe Arabic" w:cs="Adobe Arabic"/>
+          <w:b/>
+          <w:bCs/>
+          <w:sz w:val="32"/>
+          <w:szCs w:val="32"/>
+        </w:rPr>
+        <w:tab/>
+      </w:r>
+      <w:r>
+        <w:rPr>
+          <w:rStyle w:val="a-list-item"/>
+          <w:rFonts w:ascii="Adobe Arabic" w:hAnsi="Adobe Arabic" w:cs="Adobe Arabic"/>
+          <w:sz w:val="32"/>
+          <w:szCs w:val="32"/>
+        </w:rPr>
+        <w:t xml:space="preserve">        idarticolo</w:t>
+      </w:r>
+      <w:r>
+        <w:rPr>
+          <w:rStyle w:val="a-list-item"/>
+          <w:rFonts w:ascii="Adobe Arabic" w:hAnsi="Adobe Arabic" w:cs="Adobe Arabic"/>
+          <w:sz w:val="32"/>
+          <w:szCs w:val="32"/>
+        </w:rPr>
+        <w:tab/>
+      </w:r>
+      <w:r>
+        <w:rPr>
+          <w:rStyle w:val="a-list-item"/>
+          <w:rFonts w:ascii="Adobe Arabic" w:hAnsi="Adobe Arabic" w:cs="Adobe Arabic"/>
+          <w:sz w:val="32"/>
+          <w:szCs w:val="32"/>
+        </w:rPr>
+        <w:tab/>
+      </w:r>
+      <w:r>
+        <w:rPr>
+          <w:rStyle w:val="a-list-item"/>
+          <w:rFonts w:ascii="Adobe Arabic" w:hAnsi="Adobe Arabic" w:cs="Adobe Arabic"/>
+          <w:sz w:val="32"/>
+          <w:szCs w:val="32"/>
+        </w:rPr>
+        <w:tab/>
+      </w:r>
+      <w:r>
+        <w:rPr>
+          <w:rStyle w:val="a-list-item"/>
+          <w:rFonts w:ascii="Adobe Arabic" w:hAnsi="Adobe Arabic" w:cs="Adobe Arabic"/>
+          <w:sz w:val="32"/>
+          <w:szCs w:val="32"/>
+        </w:rPr>
+        <w:t xml:space="preserve">           </w:t>
+      </w:r>
+      <w:r>
+        <w:rPr>
+          <w:rStyle w:val="a-list-item"/>
+          <w:rFonts w:ascii="Adobe Arabic" w:hAnsi="Adobe Arabic" w:cs="Adobe Arabic"/>
+          <w:sz w:val="32"/>
+          <w:szCs w:val="32"/>
+        </w:rPr>
+        <w:t>identificativo univoco</w:t>
+      </w:r>
+      <w:r>
+        <w:rPr>
+          <w:rStyle w:val="a-list-item"/>
+          <w:rFonts w:ascii="Adobe Arabic" w:hAnsi="Adobe Arabic" w:cs="Adobe Arabic"/>
+          <w:sz w:val="32"/>
+          <w:szCs w:val="32"/>
+        </w:rPr>
+        <w:tab/>
+      </w:r>
+      <w:r>
+        <w:rPr>
+          <w:rStyle w:val="a-list-item"/>
+          <w:rFonts w:ascii="Adobe Arabic" w:hAnsi="Adobe Arabic" w:cs="Adobe Arabic"/>
+          <w:sz w:val="32"/>
+          <w:szCs w:val="32"/>
+        </w:rPr>
+        <w:tab/>
+      </w:r>
+      <w:r>
+        <w:rPr>
+          <w:rStyle w:val="a-list-item"/>
+          <w:rFonts w:ascii="Adobe Arabic" w:hAnsi="Adobe Arabic" w:cs="Adobe Arabic"/>
+          <w:sz w:val="32"/>
+          <w:szCs w:val="32"/>
+        </w:rPr>
+        <w:tab/>
+      </w:r>
+      <w:r>
+        <w:rPr>
+          <w:rStyle w:val="a-list-item"/>
+          <w:rFonts w:ascii="Adobe Arabic" w:hAnsi="Adobe Arabic" w:cs="Adobe Arabic"/>
+          <w:sz w:val="32"/>
+          <w:szCs w:val="32"/>
+        </w:rPr>
+        <w:tab/>
+      </w:r>
+      <w:r>
+        <w:rPr>
+          <w:rStyle w:val="a-list-item"/>
+          <w:rFonts w:ascii="Adobe Arabic" w:hAnsi="Adobe Arabic" w:cs="Adobe Arabic"/>
+          <w:sz w:val="32"/>
+          <w:szCs w:val="32"/>
+        </w:rPr>
+        <w:t xml:space="preserve">           </w:t>
+      </w:r>
+      <w:r>
+        <w:rPr>
+          <w:rStyle w:val="a-list-item"/>
+          <w:rFonts w:ascii="Adobe Arabic" w:hAnsi="Adobe Arabic" w:cs="Adobe Arabic"/>
+          <w:sz w:val="32"/>
+          <w:szCs w:val="32"/>
+        </w:rPr>
+        <w:t>INT</w:t>
+      </w:r>
+    </w:p>
+    <w:p>
+      <w:pPr>
+        <w:spacing w:after="0"/>
+        <w:rPr>
+          <w:rFonts w:ascii="Adobe Arabic" w:hAnsi="Adobe Arabic" w:cs="Adobe Arabic"/>
+          <w:color w:val="000000" w:themeColor="text1"/>
+          <w:sz w:val="32"/>
+          <w:szCs w:val="32"/>
+        </w:rPr>
+      </w:pPr>
+      <w:r>
+        <w:rPr>
+          <w:rStyle w:val="a-list-item"/>
+          <w:rFonts w:ascii="Adobe Arabic" w:hAnsi="Adobe Arabic" w:cs="Adobe Arabic"/>
+          <w:b/>
+          <w:bCs/>
+          <w:sz w:val="32"/>
+          <w:szCs w:val="32"/>
+        </w:rPr>
+        <w:tab/>
+      </w:r>
+      <w:r>
+        <w:rPr>
+          <w:rStyle w:val="a-list-item"/>
+          <w:rFonts w:ascii="Adobe Arabic" w:hAnsi="Adobe Arabic" w:cs="Adobe Arabic"/>
+          <w:sz w:val="32"/>
+          <w:szCs w:val="32"/>
+        </w:rPr>
+        <w:t xml:space="preserve">        Name</w:t>
+      </w:r>
+      <w:r>
+        <w:rPr>
+          <w:rStyle w:val="a-list-item"/>
+          <w:rFonts w:ascii="Adobe Arabic" w:hAnsi="Adobe Arabic" w:cs="Adobe Arabic"/>
+          <w:sz w:val="32"/>
+          <w:szCs w:val="32"/>
+        </w:rPr>
+        <w:tab/>
+      </w:r>
+      <w:r>
+        <w:rPr>
+          <w:rStyle w:val="a-list-item"/>
+          <w:rFonts w:ascii="Adobe Arabic" w:hAnsi="Adobe Arabic" w:cs="Adobe Arabic"/>
+          <w:sz w:val="32"/>
+          <w:szCs w:val="32"/>
+        </w:rPr>
+        <w:tab/>
+      </w:r>
+      <w:r>
+        <w:rPr>
+          <w:rStyle w:val="a-list-item"/>
+          <w:rFonts w:ascii="Adobe Arabic" w:hAnsi="Adobe Arabic" w:cs="Adobe Arabic"/>
+          <w:sz w:val="32"/>
+          <w:szCs w:val="32"/>
+        </w:rPr>
+        <w:tab/>
+      </w:r>
+      <w:r>
+        <w:rPr>
+          <w:rStyle w:val="a-list-item"/>
+          <w:rFonts w:ascii="Adobe Arabic" w:hAnsi="Adobe Arabic" w:cs="Adobe Arabic"/>
+          <w:sz w:val="32"/>
+          <w:szCs w:val="32"/>
+        </w:rPr>
+        <w:tab/>
+        <w:t>nome dell’articolo</w:t>
+      </w:r>
+      <w:r>
+        <w:rPr>
+          <w:rStyle w:val="a-list-item"/>
+          <w:rFonts w:ascii="Adobe Arabic" w:hAnsi="Adobe Arabic" w:cs="Adobe Arabic"/>
+          <w:sz w:val="32"/>
+          <w:szCs w:val="32"/>
+        </w:rPr>
+        <w:tab/>
+      </w:r>
+      <w:r>
+        <w:rPr>
+          <w:rStyle w:val="a-list-item"/>
+          <w:rFonts w:ascii="Adobe Arabic" w:hAnsi="Adobe Arabic" w:cs="Adobe Arabic"/>
+          <w:sz w:val="32"/>
+          <w:szCs w:val="32"/>
+        </w:rPr>
+        <w:tab/>
+      </w:r>
+      <w:r>
+        <w:rPr>
+          <w:rStyle w:val="a-list-item"/>
+          <w:rFonts w:ascii="Adobe Arabic" w:hAnsi="Adobe Arabic" w:cs="Adobe Arabic"/>
+          <w:sz w:val="32"/>
+          <w:szCs w:val="32"/>
+        </w:rPr>
+        <w:tab/>
+        <w:t xml:space="preserve">    </w:t>
+      </w:r>
+      <w:r>
+        <w:rPr>
+          <w:rStyle w:val="a-list-item"/>
+          <w:rFonts w:ascii="Adobe Arabic" w:hAnsi="Adobe Arabic" w:cs="Adobe Arabic"/>
+          <w:sz w:val="32"/>
+          <w:szCs w:val="32"/>
+        </w:rPr>
+        <w:t xml:space="preserve"> </w:t>
+      </w:r>
+      <w:proofErr w:type="gramStart"/>
+      <w:r>
+        <w:rPr>
+          <w:rStyle w:val="a-list-item"/>
+          <w:rFonts w:ascii="Adobe Arabic" w:hAnsi="Adobe Arabic" w:cs="Adobe Arabic"/>
+          <w:sz w:val="32"/>
+          <w:szCs w:val="32"/>
+        </w:rPr>
+        <w:t>VARCHAR(</w:t>
+      </w:r>
+      <w:proofErr w:type="gramEnd"/>
+      <w:r>
+        <w:rPr>
+          <w:rStyle w:val="a-list-item"/>
+          <w:rFonts w:ascii="Adobe Arabic" w:hAnsi="Adobe Arabic" w:cs="Adobe Arabic"/>
+          <w:sz w:val="32"/>
+          <w:szCs w:val="32"/>
+        </w:rPr>
+        <w:t>45)</w:t>
+      </w:r>
+    </w:p>
+    <w:p>
+      <w:pPr>
+        <w:spacing w:after="0"/>
+        <w:rPr>
+          <w:rFonts w:ascii="Adobe Arabic" w:hAnsi="Adobe Arabic" w:cs="Adobe Arabic"/>
+          <w:color w:val="000000" w:themeColor="text1"/>
+          <w:sz w:val="32"/>
+          <w:szCs w:val="32"/>
+        </w:rPr>
+      </w:pPr>
+      <w:r>
+        <w:rPr>
+          <w:rFonts w:ascii="Adobe Arabic" w:hAnsi="Adobe Arabic" w:cs="Adobe Arabic"/>
+          <w:b/>
+          <w:bCs/>
+          <w:color w:val="000000" w:themeColor="text1"/>
+          <w:sz w:val="32"/>
+          <w:szCs w:val="32"/>
+        </w:rPr>
+        <w:tab/>
+      </w:r>
+      <w:r>
+        <w:rPr>
+          <w:rFonts w:ascii="Adobe Arabic" w:hAnsi="Adobe Arabic" w:cs="Adobe Arabic"/>
+          <w:color w:val="000000" w:themeColor="text1"/>
+          <w:sz w:val="32"/>
+          <w:szCs w:val="32"/>
+        </w:rPr>
+        <w:t xml:space="preserve">        description</w:t>
+      </w:r>
+      <w:r>
+        <w:rPr>
+          <w:rFonts w:ascii="Adobe Arabic" w:hAnsi="Adobe Arabic" w:cs="Adobe Arabic"/>
+          <w:color w:val="000000" w:themeColor="text1"/>
+          <w:sz w:val="32"/>
+          <w:szCs w:val="32"/>
+        </w:rPr>
+        <w:tab/>
+      </w:r>
+      <w:r>
+        <w:rPr>
+          <w:rFonts w:ascii="Adobe Arabic" w:hAnsi="Adobe Arabic" w:cs="Adobe Arabic"/>
+          <w:color w:val="000000" w:themeColor="text1"/>
+          <w:sz w:val="32"/>
+          <w:szCs w:val="32"/>
+        </w:rPr>
+        <w:tab/>
+      </w:r>
+      <w:r>
+        <w:rPr>
+          <w:rFonts w:ascii="Adobe Arabic" w:hAnsi="Adobe Arabic" w:cs="Adobe Arabic"/>
+          <w:color w:val="000000" w:themeColor="text1"/>
+          <w:sz w:val="32"/>
+          <w:szCs w:val="32"/>
+        </w:rPr>
+        <w:tab/>
+        <w:t>descrizione dell’articolo</w:t>
+      </w:r>
+      <w:r>
+        <w:rPr>
+          <w:rFonts w:ascii="Adobe Arabic" w:hAnsi="Adobe Arabic" w:cs="Adobe Arabic"/>
+          <w:color w:val="000000" w:themeColor="text1"/>
+          <w:sz w:val="32"/>
+          <w:szCs w:val="32"/>
+        </w:rPr>
+        <w:tab/>
+      </w:r>
+      <w:r>
+        <w:rPr>
+          <w:rFonts w:ascii="Adobe Arabic" w:hAnsi="Adobe Arabic" w:cs="Adobe Arabic"/>
+          <w:color w:val="000000" w:themeColor="text1"/>
+          <w:sz w:val="32"/>
+          <w:szCs w:val="32"/>
+        </w:rPr>
+        <w:tab/>
+        <w:t xml:space="preserve">  </w:t>
+      </w:r>
+      <w:r>
+        <w:rPr>
+          <w:rFonts w:ascii="Adobe Arabic" w:hAnsi="Adobe Arabic" w:cs="Adobe Arabic"/>
+          <w:color w:val="000000" w:themeColor="text1"/>
+          <w:sz w:val="32"/>
+          <w:szCs w:val="32"/>
+        </w:rPr>
+        <w:t xml:space="preserve"> </w:t>
+      </w:r>
+      <w:proofErr w:type="gramStart"/>
+      <w:r>
+        <w:rPr>
+          <w:rFonts w:ascii="Adobe Arabic" w:hAnsi="Adobe Arabic" w:cs="Adobe Arabic"/>
+          <w:color w:val="000000" w:themeColor="text1"/>
+          <w:sz w:val="32"/>
+          <w:szCs w:val="32"/>
+        </w:rPr>
+        <w:t>VARCHAR(</w:t>
+      </w:r>
+      <w:proofErr w:type="gramEnd"/>
+      <w:r>
+        <w:rPr>
+          <w:rFonts w:ascii="Adobe Arabic" w:hAnsi="Adobe Arabic" w:cs="Adobe Arabic"/>
+          <w:color w:val="000000" w:themeColor="text1"/>
+          <w:sz w:val="32"/>
+          <w:szCs w:val="32"/>
+        </w:rPr>
+        <w:t>225)</w:t>
+      </w:r>
+    </w:p>
+    <w:p>
+      <w:pPr>
+        <w:spacing w:after="0"/>
+        <w:rPr>
+          <w:rFonts w:ascii="Adobe Arabic" w:hAnsi="Adobe Arabic" w:cs="Adobe Arabic"/>
+          <w:color w:val="000000" w:themeColor="text1"/>
+          <w:sz w:val="32"/>
+          <w:szCs w:val="32"/>
+        </w:rPr>
+      </w:pPr>
+      <w:r>
+        <w:rPr>
+          <w:rFonts w:ascii="Adobe Arabic" w:hAnsi="Adobe Arabic" w:cs="Adobe Arabic"/>
+          <w:b/>
+          <w:bCs/>
+          <w:color w:val="000000" w:themeColor="text1"/>
+          <w:sz w:val="32"/>
+          <w:szCs w:val="32"/>
+        </w:rPr>
+        <w:tab/>
+      </w:r>
+      <w:r>
+        <w:rPr>
+          <w:rFonts w:ascii="Adobe Arabic" w:hAnsi="Adobe Arabic" w:cs="Adobe Arabic"/>
+          <w:color w:val="000000" w:themeColor="text1"/>
+          <w:sz w:val="32"/>
+          <w:szCs w:val="32"/>
+        </w:rPr>
+        <w:t xml:space="preserve">        costo</w:t>
+      </w:r>
+      <w:r>
+        <w:rPr>
+          <w:rFonts w:ascii="Adobe Arabic" w:hAnsi="Adobe Arabic" w:cs="Adobe Arabic"/>
+          <w:color w:val="000000" w:themeColor="text1"/>
+          <w:sz w:val="32"/>
+          <w:szCs w:val="32"/>
+        </w:rPr>
+        <w:tab/>
+      </w:r>
+      <w:r>
+        <w:rPr>
+          <w:rFonts w:ascii="Adobe Arabic" w:hAnsi="Adobe Arabic" w:cs="Adobe Arabic"/>
+          <w:color w:val="000000" w:themeColor="text1"/>
+          <w:sz w:val="32"/>
+          <w:szCs w:val="32"/>
+        </w:rPr>
+        <w:tab/>
+      </w:r>
+      <w:r>
+        <w:rPr>
+          <w:rFonts w:ascii="Adobe Arabic" w:hAnsi="Adobe Arabic" w:cs="Adobe Arabic"/>
+          <w:color w:val="000000" w:themeColor="text1"/>
+          <w:sz w:val="32"/>
+          <w:szCs w:val="32"/>
+        </w:rPr>
+        <w:tab/>
+      </w:r>
+      <w:r>
+        <w:rPr>
+          <w:rFonts w:ascii="Adobe Arabic" w:hAnsi="Adobe Arabic" w:cs="Adobe Arabic"/>
+          <w:color w:val="000000" w:themeColor="text1"/>
+          <w:sz w:val="32"/>
+          <w:szCs w:val="32"/>
+        </w:rPr>
+        <w:tab/>
+        <w:t>costo dell’articolo</w:t>
+      </w:r>
+      <w:r>
+        <w:rPr>
+          <w:rFonts w:ascii="Adobe Arabic" w:hAnsi="Adobe Arabic" w:cs="Adobe Arabic"/>
+          <w:color w:val="000000" w:themeColor="text1"/>
+          <w:sz w:val="32"/>
+          <w:szCs w:val="32"/>
+        </w:rPr>
+        <w:tab/>
+      </w:r>
+      <w:r>
+        <w:rPr>
+          <w:rFonts w:ascii="Adobe Arabic" w:hAnsi="Adobe Arabic" w:cs="Adobe Arabic"/>
+          <w:color w:val="000000" w:themeColor="text1"/>
+          <w:sz w:val="32"/>
+          <w:szCs w:val="32"/>
+        </w:rPr>
+        <w:tab/>
+      </w:r>
+      <w:r>
+        <w:rPr>
+          <w:rFonts w:ascii="Adobe Arabic" w:hAnsi="Adobe Arabic" w:cs="Adobe Arabic"/>
+          <w:color w:val="000000" w:themeColor="text1"/>
+          <w:sz w:val="32"/>
+          <w:szCs w:val="32"/>
+        </w:rPr>
+        <w:tab/>
+        <w:t xml:space="preserve">                 FLOAT</w:t>
+      </w:r>
+    </w:p>
+    <w:p>
+      <w:pPr>
+        <w:spacing w:after="0"/>
+        <w:rPr>
+          <w:rFonts w:ascii="Adobe Arabic" w:hAnsi="Adobe Arabic" w:cs="Adobe Arabic"/>
+          <w:color w:val="000000" w:themeColor="text1"/>
+          <w:sz w:val="32"/>
+          <w:szCs w:val="32"/>
+        </w:rPr>
+      </w:pPr>
+      <w:proofErr w:type="gramStart"/>
+      <w:r>
+        <w:rPr>
+          <w:rFonts w:ascii="Adobe Arabic" w:hAnsi="Adobe Arabic" w:cs="Adobe Arabic"/>
+          <w:b/>
+          <w:bCs/>
+          <w:color w:val="000000" w:themeColor="text1"/>
+          <w:sz w:val="32"/>
+          <w:szCs w:val="32"/>
+        </w:rPr>
+        <w:t>Attributi:</w:t>
+      </w:r>
+      <w:r>
+        <w:rPr>
+          <w:rFonts w:ascii="Adobe Arabic" w:hAnsi="Adobe Arabic" w:cs="Adobe Arabic"/>
+          <w:b/>
+          <w:bCs/>
+          <w:i/>
+          <w:iCs/>
+          <w:color w:val="000000" w:themeColor="text1"/>
+          <w:sz w:val="36"/>
+          <w:szCs w:val="36"/>
+        </w:rPr>
+        <w:t xml:space="preserve">   </w:t>
+      </w:r>
+      <w:proofErr w:type="gramEnd"/>
+      <w:r>
+        <w:rPr>
+          <w:rFonts w:ascii="Adobe Arabic" w:hAnsi="Adobe Arabic" w:cs="Adobe Arabic"/>
+          <w:b/>
+          <w:bCs/>
+          <w:i/>
+          <w:iCs/>
+          <w:color w:val="000000" w:themeColor="text1"/>
+          <w:sz w:val="36"/>
+          <w:szCs w:val="36"/>
+        </w:rPr>
+        <w:t xml:space="preserve"> </w:t>
+      </w:r>
+      <w:r>
+        <w:rPr>
+          <w:rFonts w:ascii="Adobe Arabic" w:hAnsi="Adobe Arabic" w:cs="Adobe Arabic"/>
+          <w:color w:val="000000" w:themeColor="text1"/>
+          <w:sz w:val="32"/>
+          <w:szCs w:val="32"/>
+        </w:rPr>
+        <w:t>category</w:t>
+      </w:r>
+      <w:r>
+        <w:rPr>
+          <w:rFonts w:ascii="Adobe Arabic" w:hAnsi="Adobe Arabic" w:cs="Adobe Arabic"/>
+          <w:color w:val="000000" w:themeColor="text1"/>
+          <w:sz w:val="32"/>
+          <w:szCs w:val="32"/>
+        </w:rPr>
+        <w:tab/>
+      </w:r>
+      <w:r>
+        <w:rPr>
+          <w:rFonts w:ascii="Adobe Arabic" w:hAnsi="Adobe Arabic" w:cs="Adobe Arabic"/>
+          <w:color w:val="000000" w:themeColor="text1"/>
+          <w:sz w:val="32"/>
+          <w:szCs w:val="32"/>
+        </w:rPr>
+        <w:tab/>
+      </w:r>
+      <w:r>
+        <w:rPr>
+          <w:rFonts w:ascii="Adobe Arabic" w:hAnsi="Adobe Arabic" w:cs="Adobe Arabic"/>
+          <w:color w:val="000000" w:themeColor="text1"/>
+          <w:sz w:val="32"/>
+          <w:szCs w:val="32"/>
+        </w:rPr>
+        <w:tab/>
+      </w:r>
+      <w:r>
+        <w:rPr>
+          <w:rFonts w:ascii="Adobe Arabic" w:hAnsi="Adobe Arabic" w:cs="Adobe Arabic"/>
+          <w:color w:val="000000" w:themeColor="text1"/>
+          <w:sz w:val="32"/>
+          <w:szCs w:val="32"/>
+        </w:rPr>
+        <w:tab/>
+        <w:t>categoria</w:t>
+      </w:r>
+      <w:r>
+        <w:rPr>
+          <w:rFonts w:ascii="Adobe Arabic" w:hAnsi="Adobe Arabic" w:cs="Adobe Arabic"/>
+          <w:color w:val="000000" w:themeColor="text1"/>
+          <w:sz w:val="32"/>
+          <w:szCs w:val="32"/>
+        </w:rPr>
+        <w:t xml:space="preserve"> dell’articolo</w:t>
+      </w:r>
+      <w:r>
+        <w:rPr>
+          <w:rFonts w:ascii="Adobe Arabic" w:hAnsi="Adobe Arabic" w:cs="Adobe Arabic"/>
+          <w:color w:val="000000" w:themeColor="text1"/>
+          <w:sz w:val="32"/>
+          <w:szCs w:val="32"/>
+        </w:rPr>
+        <w:tab/>
+      </w:r>
+      <w:r>
+        <w:rPr>
+          <w:rFonts w:ascii="Adobe Arabic" w:hAnsi="Adobe Arabic" w:cs="Adobe Arabic"/>
+          <w:color w:val="000000" w:themeColor="text1"/>
+          <w:sz w:val="32"/>
+          <w:szCs w:val="32"/>
+        </w:rPr>
+        <w:tab/>
+      </w:r>
+      <w:r>
+        <w:rPr>
+          <w:rFonts w:ascii="Adobe Arabic" w:hAnsi="Adobe Arabic" w:cs="Adobe Arabic"/>
+          <w:color w:val="000000" w:themeColor="text1"/>
+          <w:sz w:val="32"/>
+          <w:szCs w:val="32"/>
+        </w:rPr>
+        <w:tab/>
+        <w:t xml:space="preserve">     VARCHAR(45)</w:t>
+      </w:r>
+    </w:p>
+    <w:p>
+      <w:pPr>
+        <w:spacing w:after="0"/>
+        <w:rPr>
+          <w:rFonts w:ascii="Adobe Arabic" w:hAnsi="Adobe Arabic" w:cs="Adobe Arabic"/>
+          <w:color w:val="000000" w:themeColor="text1"/>
+          <w:sz w:val="32"/>
+          <w:szCs w:val="32"/>
+        </w:rPr>
+      </w:pPr>
+      <w:r>
+        <w:rPr>
+          <w:rFonts w:ascii="Adobe Arabic" w:hAnsi="Adobe Arabic" w:cs="Adobe Arabic"/>
+          <w:color w:val="000000" w:themeColor="text1"/>
+          <w:sz w:val="32"/>
+          <w:szCs w:val="32"/>
+        </w:rPr>
+        <w:tab/>
+        <w:t xml:space="preserve">        Point_shop_idPoint_shop</w:t>
+      </w:r>
+      <w:r>
+        <w:rPr>
+          <w:rFonts w:ascii="Adobe Arabic" w:hAnsi="Adobe Arabic" w:cs="Adobe Arabic"/>
+          <w:color w:val="000000" w:themeColor="text1"/>
+          <w:sz w:val="32"/>
+          <w:szCs w:val="32"/>
+        </w:rPr>
+        <w:tab/>
+        <w:t>identificativo univoco del punto vendita</w:t>
+      </w:r>
+      <w:r>
+        <w:rPr>
+          <w:rFonts w:ascii="Adobe Arabic" w:hAnsi="Adobe Arabic" w:cs="Adobe Arabic"/>
+          <w:color w:val="000000" w:themeColor="text1"/>
+          <w:sz w:val="32"/>
+          <w:szCs w:val="32"/>
+        </w:rPr>
+        <w:tab/>
+      </w:r>
+      <w:r>
+        <w:rPr>
+          <w:rFonts w:ascii="Adobe Arabic" w:hAnsi="Adobe Arabic" w:cs="Adobe Arabic"/>
+          <w:color w:val="000000" w:themeColor="text1"/>
+          <w:sz w:val="32"/>
+          <w:szCs w:val="32"/>
+        </w:rPr>
+        <w:tab/>
+        <w:t>INT</w:t>
+      </w:r>
+    </w:p>
+    <w:p>
+      <w:pPr>
+        <w:spacing w:after="0"/>
+        <w:rPr>
+          <w:rFonts w:ascii="Adobe Arabic" w:hAnsi="Adobe Arabic" w:cs="Adobe Arabic"/>
+          <w:color w:val="000000" w:themeColor="text1"/>
+          <w:sz w:val="32"/>
+          <w:szCs w:val="32"/>
+        </w:rPr>
+      </w:pPr>
+      <w:r>
+        <w:rPr>
+          <w:rFonts w:ascii="Adobe Arabic" w:hAnsi="Adobe Arabic" w:cs="Adobe Arabic"/>
+          <w:color w:val="000000" w:themeColor="text1"/>
+          <w:sz w:val="32"/>
+          <w:szCs w:val="32"/>
+        </w:rPr>
+        <w:t xml:space="preserve">                   Catalogue_idCatalogue</w:t>
+      </w:r>
+      <w:r>
+        <w:rPr>
+          <w:rFonts w:ascii="Adobe Arabic" w:hAnsi="Adobe Arabic" w:cs="Adobe Arabic"/>
+          <w:color w:val="000000" w:themeColor="text1"/>
+          <w:sz w:val="32"/>
+          <w:szCs w:val="32"/>
+        </w:rPr>
+        <w:tab/>
+      </w:r>
+      <w:r>
+        <w:rPr>
+          <w:rFonts w:ascii="Adobe Arabic" w:hAnsi="Adobe Arabic" w:cs="Adobe Arabic"/>
+          <w:color w:val="000000" w:themeColor="text1"/>
+          <w:sz w:val="32"/>
+          <w:szCs w:val="32"/>
+        </w:rPr>
+        <w:tab/>
+        <w:t>i</w:t>
+      </w:r>
+      <w:r>
+        <w:rPr>
+          <w:rFonts w:ascii="Adobe Arabic" w:hAnsi="Adobe Arabic" w:cs="Adobe Arabic"/>
+          <w:color w:val="000000" w:themeColor="text1"/>
+          <w:sz w:val="32"/>
+          <w:szCs w:val="32"/>
+        </w:rPr>
+        <w:t>dentificativo univoco del catalogo</w:t>
+      </w:r>
+      <w:r>
+        <w:rPr>
+          <w:rFonts w:ascii="Adobe Arabic" w:hAnsi="Adobe Arabic" w:cs="Adobe Arabic"/>
+          <w:color w:val="000000" w:themeColor="text1"/>
+          <w:sz w:val="32"/>
+          <w:szCs w:val="32"/>
+        </w:rPr>
+        <w:tab/>
+      </w:r>
+      <w:r>
+        <w:rPr>
+          <w:rFonts w:ascii="Adobe Arabic" w:hAnsi="Adobe Arabic" w:cs="Adobe Arabic"/>
+          <w:color w:val="000000" w:themeColor="text1"/>
+          <w:sz w:val="32"/>
+          <w:szCs w:val="32"/>
+        </w:rPr>
+        <w:tab/>
+      </w:r>
+      <w:r>
+        <w:rPr>
+          <w:rFonts w:ascii="Adobe Arabic" w:hAnsi="Adobe Arabic" w:cs="Adobe Arabic"/>
+          <w:color w:val="000000" w:themeColor="text1"/>
+          <w:sz w:val="32"/>
+          <w:szCs w:val="32"/>
+        </w:rPr>
+        <w:tab/>
+        <w:t>INT</w:t>
+      </w:r>
+    </w:p>
+    <w:p>
+      <w:pPr>
+        <w:spacing w:after="0"/>
+        <w:rPr>
+          <w:rFonts w:ascii="Adobe Arabic" w:hAnsi="Adobe Arabic" w:cs="Adobe Arabic"/>
+          <w:color w:val="215868" w:themeColor="accent5" w:themeShade="80"/>
+          <w:sz w:val="32"/>
+          <w:szCs w:val="32"/>
+        </w:rPr>
+      </w:pPr>
+      <w:r>
+        <w:rPr>
+          <w:rFonts w:ascii="Adobe Arabic" w:hAnsi="Adobe Arabic" w:cs="Adobe Arabic"/>
+          <w:color w:val="000000" w:themeColor="text1"/>
+          <w:sz w:val="32"/>
+          <w:szCs w:val="32"/>
+        </w:rPr>
+        <w:tab/>
+        <w:t xml:space="preserve">        Shop_List_idShop_List</w:t>
+      </w:r>
+      <w:r>
+        <w:rPr>
+          <w:rFonts w:ascii="Adobe Arabic" w:hAnsi="Adobe Arabic" w:cs="Adobe Arabic"/>
+          <w:color w:val="000000" w:themeColor="text1"/>
+          <w:sz w:val="32"/>
+          <w:szCs w:val="32"/>
+        </w:rPr>
+        <w:tab/>
+      </w:r>
+      <w:r>
+        <w:rPr>
+          <w:rFonts w:ascii="Adobe Arabic" w:hAnsi="Adobe Arabic" w:cs="Adobe Arabic"/>
+          <w:color w:val="000000" w:themeColor="text1"/>
+          <w:sz w:val="32"/>
+          <w:szCs w:val="32"/>
+        </w:rPr>
+        <w:tab/>
+        <w:t>identificativo univoco della lista de</w:t>
+      </w:r>
+      <w:r>
+        <w:rPr>
+          <w:rFonts w:ascii="Adobe Arabic" w:hAnsi="Adobe Arabic" w:cs="Adobe Arabic"/>
+          <w:color w:val="000000" w:themeColor="text1"/>
+          <w:sz w:val="32"/>
+          <w:szCs w:val="32"/>
+        </w:rPr>
+        <w:t>lla spesa</w:t>
+      </w:r>
+      <w:r>
+        <w:rPr>
+          <w:rFonts w:ascii="Adobe Arabic" w:hAnsi="Adobe Arabic" w:cs="Adobe Arabic"/>
+          <w:color w:val="000000" w:themeColor="text1"/>
+          <w:sz w:val="32"/>
+          <w:szCs w:val="32"/>
+        </w:rPr>
+        <w:tab/>
+      </w:r>
+      <w:r>
+        <w:rPr>
+          <w:rFonts w:ascii="Adobe Arabic" w:hAnsi="Adobe Arabic" w:cs="Adobe Arabic"/>
+          <w:color w:val="000000" w:themeColor="text1"/>
+          <w:sz w:val="32"/>
+          <w:szCs w:val="32"/>
+        </w:rPr>
+        <w:tab/>
+        <w:t>INT</w:t>
+      </w:r>
+    </w:p>
+    <w:p>
+      <w:pPr>
         <w:rPr>
           <w:rFonts w:ascii="Adobe Arabic" w:hAnsi="Adobe Arabic" w:cs="Adobe Arabic"/>
           <w:b/>
@@ -8544,20 +11566,6 @@
           <w:szCs w:val="36"/>
         </w:rPr>
       </w:pPr>
-      <w:r>
-        <w:rPr>
-          <w:rFonts w:ascii="Adobe Arabic" w:hAnsi="Adobe Arabic" w:cs="Adobe Arabic"/>
-          <w:b/>
-          <w:bCs/>
-          <w:i/>
-          <w:iCs/>
-          <w:color w:val="215868" w:themeColor="accent5" w:themeShade="80"/>
-          <w:sz w:val="36"/>
-          <w:szCs w:val="36"/>
-        </w:rPr>
-        <w:lastRenderedPageBreak/>
-        <w:t>ETTAZIONE CONCETTUALE DELLA BASE DI DATI</w:t>
-      </w:r>
     </w:p>
     <w:sectPr>
       <w:pgSz w:w="11906" w:h="16838"/>
@@ -12939,6 +15947,34 @@
       <w:contextualSpacing/>
     </w:pPr>
   </w:style>
+  <w:style w:type="character" w:styleId="Collegamentoipertestuale">
+    <w:name w:val="Hyperlink"/>
+    <w:basedOn w:val="Carpredefinitoparagrafo"/>
+    <w:uiPriority w:val="99"/>
+    <w:unhideWhenUsed/>
+    <w:rsid w:val="000E08B7"/>
+    <w:rPr>
+      <w:color w:val="0000FF" w:themeColor="hyperlink"/>
+      <w:u w:val="single"/>
+    </w:rPr>
+  </w:style>
+  <w:style w:type="character" w:styleId="Menzionenonrisolta">
+    <w:name w:val="Unresolved Mention"/>
+    <w:basedOn w:val="Carpredefinitoparagrafo"/>
+    <w:uiPriority w:val="99"/>
+    <w:semiHidden/>
+    <w:unhideWhenUsed/>
+    <w:rsid w:val="000E08B7"/>
+    <w:rPr>
+      <w:color w:val="605E5C"/>
+      <w:shd w:val="clear" w:color="auto" w:fill="E1DFDD"/>
+    </w:rPr>
+  </w:style>
+  <w:style w:type="character" w:customStyle="1" w:styleId="a-list-item">
+    <w:name w:val="a-list-item"/>
+    <w:basedOn w:val="Carpredefinitoparagrafo"/>
+    <w:rsid w:val="001C4D13"/>
+  </w:style>
 </w:styles>
 </file>
 

--- a/Documentazione.docx
+++ b/Documentazione.docx
@@ -3495,27 +3495,7 @@
           <w:sz w:val="32"/>
           <w:szCs w:val="32"/>
         </w:rPr>
-        <w:t>L’amministratore inserisce l’ID del prodotto da modificare e preme su “</w:t>
-      </w:r>
-      <w:proofErr w:type="spellStart"/>
-      <w:r>
-        <w:rPr>
-          <w:rFonts w:ascii="Adobe Arabic" w:hAnsi="Adobe Arabic" w:cs="Adobe Arabic"/>
-          <w:color w:val="000000" w:themeColor="text1"/>
-          <w:sz w:val="32"/>
-          <w:szCs w:val="32"/>
-        </w:rPr>
-        <w:t>Search</w:t>
-      </w:r>
-      <w:proofErr w:type="spellEnd"/>
-      <w:r>
-        <w:rPr>
-          <w:rFonts w:ascii="Adobe Arabic" w:hAnsi="Adobe Arabic" w:cs="Adobe Arabic"/>
-          <w:color w:val="000000" w:themeColor="text1"/>
-          <w:sz w:val="32"/>
-          <w:szCs w:val="32"/>
-        </w:rPr>
-        <w:t>”</w:t>
+        <w:t>L’amministratore inserisce l’ID del prodotto da modificare e preme su “Search”</w:t>
       </w:r>
     </w:p>
     <w:p>
@@ -3975,27 +3955,7 @@
           <w:sz w:val="32"/>
           <w:szCs w:val="32"/>
         </w:rPr>
-        <w:t>da modificare e preme su “</w:t>
-      </w:r>
-      <w:proofErr w:type="spellStart"/>
-      <w:r>
-        <w:rPr>
-          <w:rFonts w:ascii="Adobe Arabic" w:hAnsi="Adobe Arabic" w:cs="Adobe Arabic"/>
-          <w:color w:val="000000" w:themeColor="text1"/>
-          <w:sz w:val="32"/>
-          <w:szCs w:val="32"/>
-        </w:rPr>
-        <w:t>Search</w:t>
-      </w:r>
-      <w:proofErr w:type="spellEnd"/>
-      <w:r>
-        <w:rPr>
-          <w:rFonts w:ascii="Adobe Arabic" w:hAnsi="Adobe Arabic" w:cs="Adobe Arabic"/>
-          <w:color w:val="000000" w:themeColor="text1"/>
-          <w:sz w:val="32"/>
-          <w:szCs w:val="32"/>
-        </w:rPr>
-        <w:t>”</w:t>
+        <w:t>da modificare e preme su “Search”</w:t>
       </w:r>
     </w:p>
     <w:p>
@@ -4636,27 +4596,7 @@
           <w:sz w:val="32"/>
           <w:szCs w:val="32"/>
         </w:rPr>
-        <w:t xml:space="preserve">L’amministratore sceglie l’opzione “Vai al </w:t>
-      </w:r>
-      <w:proofErr w:type="spellStart"/>
-      <w:r>
-        <w:rPr>
-          <w:rFonts w:ascii="Adobe Arabic" w:hAnsi="Adobe Arabic" w:cs="Adobe Arabic"/>
-          <w:color w:val="000000" w:themeColor="text1"/>
-          <w:sz w:val="32"/>
-          <w:szCs w:val="32"/>
-        </w:rPr>
-        <w:t>MyShop</w:t>
-      </w:r>
-      <w:proofErr w:type="spellEnd"/>
-      <w:r>
-        <w:rPr>
-          <w:rFonts w:ascii="Adobe Arabic" w:hAnsi="Adobe Arabic" w:cs="Adobe Arabic"/>
-          <w:color w:val="000000" w:themeColor="text1"/>
-          <w:sz w:val="32"/>
-          <w:szCs w:val="32"/>
-        </w:rPr>
-        <w:t>”</w:t>
+        <w:t>L’amministratore sceglie l’opzione “Vai al MyShop”</w:t>
       </w:r>
     </w:p>
     <w:p>
@@ -6541,19 +6481,8 @@
           <w:sz w:val="32"/>
           <w:szCs w:val="32"/>
         </w:rPr>
-        <w:t xml:space="preserve">Consulta articoli </w:t>
-      </w:r>
-      <w:proofErr w:type="spellStart"/>
-      <w:r>
-        <w:rPr>
-          <w:rFonts w:ascii="Adobe Arabic" w:hAnsi="Adobe Arabic" w:cs="Adobe Arabic"/>
-          <w:color w:val="000000" w:themeColor="text1"/>
-          <w:sz w:val="32"/>
-          <w:szCs w:val="32"/>
-        </w:rPr>
-        <w:t>MyShop</w:t>
-      </w:r>
-      <w:proofErr w:type="spellEnd"/>
+        <w:t>Consulta articoli MyShop</w:t>
+      </w:r>
     </w:p>
     <w:p>
       <w:pPr>
@@ -7127,7 +7056,7 @@
                     <pic:cNvPicPr/>
                   </pic:nvPicPr>
                   <pic:blipFill>
-                    <a:blip r:embed="rId5" cstate="print">
+                    <a:blip r:embed="rId6" cstate="print">
                       <a:extLst>
                         <a:ext uri="{28A0092B-C50C-407E-A947-70E740481C1C}">
                           <a14:useLocalDpi xmlns:a14="http://schemas.microsoft.com/office/drawing/2010/main" val="0"/>
@@ -7399,7 +7328,7 @@
                     <pic:cNvPicPr/>
                   </pic:nvPicPr>
                   <pic:blipFill>
-                    <a:blip r:embed="rId6">
+                    <a:blip r:embed="rId7">
                       <a:extLst>
                         <a:ext uri="{28A0092B-C50C-407E-A947-70E740481C1C}">
                           <a14:useLocalDpi xmlns:a14="http://schemas.microsoft.com/office/drawing/2010/main" val="0"/>
@@ -7666,7 +7595,7 @@
                     <pic:cNvPicPr/>
                   </pic:nvPicPr>
                   <pic:blipFill>
-                    <a:blip r:embed="rId7">
+                    <a:blip r:embed="rId8">
                       <a:extLst>
                         <a:ext uri="{28A0092B-C50C-407E-A947-70E740481C1C}">
                           <a14:useLocalDpi xmlns:a14="http://schemas.microsoft.com/office/drawing/2010/main" val="0"/>
@@ -7983,7 +7912,7 @@
                     <pic:cNvPicPr/>
                   </pic:nvPicPr>
                   <pic:blipFill>
-                    <a:blip r:embed="rId8">
+                    <a:blip r:embed="rId9">
                       <a:extLst>
                         <a:ext uri="{28A0092B-C50C-407E-A947-70E740481C1C}">
                           <a14:useLocalDpi xmlns:a14="http://schemas.microsoft.com/office/drawing/2010/main" val="0"/>
@@ -8430,7 +8359,7 @@
                     <pic:cNvPicPr/>
                   </pic:nvPicPr>
                   <pic:blipFill>
-                    <a:blip r:embed="rId9" cstate="print">
+                    <a:blip r:embed="rId10" cstate="print">
                       <a:extLst>
                         <a:ext uri="{28A0092B-C50C-407E-A947-70E740481C1C}">
                           <a14:useLocalDpi xmlns:a14="http://schemas.microsoft.com/office/drawing/2010/main" val="0"/>
@@ -9181,17 +9110,7 @@
           <w:sz w:val="32"/>
           <w:szCs w:val="32"/>
         </w:rPr>
-        <w:t>(</w:t>
-      </w:r>
-      <w:proofErr w:type="gramStart"/>
-      <w:r>
-        <w:rPr>
-          <w:rFonts w:ascii="Adobe Arabic" w:hAnsi="Adobe Arabic" w:cs="Adobe Arabic"/>
-          <w:color w:val="000000" w:themeColor="text1"/>
-          <w:sz w:val="32"/>
-          <w:szCs w:val="32"/>
-        </w:rPr>
-        <w:t>1</w:t>
+        <w:t>(1</w:t>
       </w:r>
       <w:r>
         <w:rPr>
@@ -9209,17 +9128,7 @@
           <w:sz w:val="32"/>
           <w:szCs w:val="32"/>
         </w:rPr>
-        <w:t>N</w:t>
-      </w:r>
-      <w:proofErr w:type="gramEnd"/>
-      <w:r>
-        <w:rPr>
-          <w:rFonts w:ascii="Adobe Arabic" w:hAnsi="Adobe Arabic" w:cs="Adobe Arabic"/>
-          <w:color w:val="000000" w:themeColor="text1"/>
-          <w:sz w:val="32"/>
-          <w:szCs w:val="32"/>
-        </w:rPr>
-        <w:t>) per prodotti</w:t>
+        <w:t>N) per prodotti</w:t>
       </w:r>
     </w:p>
     <w:p>
@@ -9446,7 +9355,6 @@
           <w:szCs w:val="32"/>
         </w:rPr>
       </w:pPr>
-      <w:proofErr w:type="gramStart"/>
       <w:r>
         <w:rPr>
           <w:rFonts w:ascii="Adobe Arabic" w:hAnsi="Adobe Arabic" w:cs="Adobe Arabic"/>
@@ -9465,17 +9373,7 @@
           <w:sz w:val="32"/>
           <w:szCs w:val="32"/>
         </w:rPr>
-        <w:t xml:space="preserve">   </w:t>
-      </w:r>
-      <w:proofErr w:type="gramEnd"/>
-      <w:r>
-        <w:rPr>
-          <w:rFonts w:ascii="Adobe Arabic" w:hAnsi="Adobe Arabic" w:cs="Adobe Arabic"/>
-          <w:color w:val="000000" w:themeColor="text1"/>
-          <w:sz w:val="32"/>
-          <w:szCs w:val="32"/>
-        </w:rPr>
-        <w:t xml:space="preserve"> </w:t>
+        <w:t xml:space="preserve">    </w:t>
       </w:r>
       <w:r>
         <w:rPr>
@@ -9972,7 +9870,6 @@
           <w:color w:val="000000" w:themeColor="text1"/>
           <w:sz w:val="32"/>
           <w:szCs w:val="32"/>
-          <w:lang w:val="en-US"/>
         </w:rPr>
         <w:t xml:space="preserve">        </w:t>
       </w:r>
@@ -10418,7 +10315,6 @@
           <w:szCs w:val="32"/>
         </w:rPr>
       </w:pPr>
-      <w:proofErr w:type="gramStart"/>
       <w:r>
         <w:rPr>
           <w:rFonts w:ascii="Adobe Arabic" w:hAnsi="Adobe Arabic" w:cs="Adobe Arabic"/>
@@ -10437,17 +10333,7 @@
           <w:sz w:val="32"/>
           <w:szCs w:val="32"/>
         </w:rPr>
-        <w:t xml:space="preserve">   </w:t>
-      </w:r>
-      <w:proofErr w:type="gramEnd"/>
-      <w:r>
-        <w:rPr>
-          <w:rFonts w:ascii="Adobe Arabic" w:hAnsi="Adobe Arabic" w:cs="Adobe Arabic"/>
-          <w:color w:val="000000" w:themeColor="text1"/>
-          <w:sz w:val="32"/>
-          <w:szCs w:val="32"/>
-        </w:rPr>
-        <w:t xml:space="preserve"> </w:t>
+        <w:t xml:space="preserve">    </w:t>
       </w:r>
       <w:r>
         <w:rPr>
@@ -10647,7 +10533,25 @@
           <w:sz w:val="32"/>
           <w:szCs w:val="32"/>
         </w:rPr>
-        <w:t>(1;1) per sottoprodotti, (1;1) per prodotti, (1;1) per articolo_photo, (1;1) per servizi,</w:t>
+        <w:t>(1;</w:t>
+      </w:r>
+      <w:r>
+        <w:rPr>
+          <w:rFonts w:ascii="Adobe Arabic" w:hAnsi="Adobe Arabic" w:cs="Adobe Arabic"/>
+          <w:color w:val="000000" w:themeColor="text1"/>
+          <w:sz w:val="32"/>
+          <w:szCs w:val="32"/>
+        </w:rPr>
+        <w:t>1</w:t>
+      </w:r>
+      <w:r>
+        <w:rPr>
+          <w:rFonts w:ascii="Adobe Arabic" w:hAnsi="Adobe Arabic" w:cs="Adobe Arabic"/>
+          <w:color w:val="000000" w:themeColor="text1"/>
+          <w:sz w:val="32"/>
+          <w:szCs w:val="32"/>
+        </w:rPr>
+        <w:t>) per sottoprodotti, (1;1) per prodotti, (1;1) per articolo_photo, (1;1) per servizi,</w:t>
       </w:r>
       <w:r>
         <w:rPr>
@@ -10667,27 +10571,7 @@
           <w:sz w:val="32"/>
           <w:szCs w:val="32"/>
         </w:rPr>
-        <w:t>(1;1) per cataloghi, (</w:t>
-      </w:r>
-      <w:proofErr w:type="gramStart"/>
-      <w:r>
-        <w:rPr>
-          <w:rFonts w:ascii="Adobe Arabic" w:hAnsi="Adobe Arabic" w:cs="Adobe Arabic"/>
-          <w:color w:val="000000" w:themeColor="text1"/>
-          <w:sz w:val="32"/>
-          <w:szCs w:val="32"/>
-        </w:rPr>
-        <w:t>1;N</w:t>
-      </w:r>
-      <w:proofErr w:type="gramEnd"/>
-      <w:r>
-        <w:rPr>
-          <w:rFonts w:ascii="Adobe Arabic" w:hAnsi="Adobe Arabic" w:cs="Adobe Arabic"/>
-          <w:color w:val="000000" w:themeColor="text1"/>
-          <w:sz w:val="32"/>
-          <w:szCs w:val="32"/>
-        </w:rPr>
-        <w:t>) per Shop_List, (1;N) per commenti, (1,1) per punti vendita</w:t>
+        <w:t>(1;1) per cataloghi, (1;N) per Shop_List, (1;N) per commenti, (1,1) per punti vendita</w:t>
       </w:r>
     </w:p>
     <w:p>
@@ -10975,7 +10859,6 @@
         </w:rPr>
         <w:t xml:space="preserve"> </w:t>
       </w:r>
-      <w:proofErr w:type="gramStart"/>
       <w:r>
         <w:rPr>
           <w:rStyle w:val="a-list-item"/>
@@ -10983,17 +10866,7 @@
           <w:sz w:val="32"/>
           <w:szCs w:val="32"/>
         </w:rPr>
-        <w:t>VARCHAR(</w:t>
-      </w:r>
-      <w:proofErr w:type="gramEnd"/>
-      <w:r>
-        <w:rPr>
-          <w:rStyle w:val="a-list-item"/>
-          <w:rFonts w:ascii="Adobe Arabic" w:hAnsi="Adobe Arabic" w:cs="Adobe Arabic"/>
-          <w:sz w:val="32"/>
-          <w:szCs w:val="32"/>
-        </w:rPr>
-        <w:t>45)</w:t>
+        <w:t>VARCHAR(45)</w:t>
       </w:r>
     </w:p>
     <w:p>
@@ -11082,25 +10955,14 @@
         </w:rPr>
         <w:t xml:space="preserve"> </w:t>
       </w:r>
-      <w:proofErr w:type="gramStart"/>
-      <w:r>
-        <w:rPr>
-          <w:rFonts w:ascii="Adobe Arabic" w:hAnsi="Adobe Arabic" w:cs="Adobe Arabic"/>
-          <w:color w:val="000000" w:themeColor="text1"/>
-          <w:sz w:val="32"/>
-          <w:szCs w:val="32"/>
-        </w:rPr>
-        <w:t>VARCHAR(</w:t>
-      </w:r>
-      <w:proofErr w:type="gramEnd"/>
-      <w:r>
-        <w:rPr>
-          <w:rFonts w:ascii="Adobe Arabic" w:hAnsi="Adobe Arabic" w:cs="Adobe Arabic"/>
-          <w:color w:val="000000" w:themeColor="text1"/>
-          <w:sz w:val="32"/>
-          <w:szCs w:val="32"/>
-        </w:rPr>
-        <w:t>225)</w:t>
+      <w:r>
+        <w:rPr>
+          <w:rFonts w:ascii="Adobe Arabic" w:hAnsi="Adobe Arabic" w:cs="Adobe Arabic"/>
+          <w:color w:val="000000" w:themeColor="text1"/>
+          <w:sz w:val="32"/>
+          <w:szCs w:val="32"/>
+        </w:rPr>
+        <w:t>VARCHAR(225)</w:t>
       </w:r>
     </w:p>
     <w:p>
@@ -11209,7 +11071,6 @@
           <w:szCs w:val="32"/>
         </w:rPr>
       </w:pPr>
-      <w:proofErr w:type="gramStart"/>
       <w:r>
         <w:rPr>
           <w:rFonts w:ascii="Adobe Arabic" w:hAnsi="Adobe Arabic" w:cs="Adobe Arabic"/>
@@ -11232,19 +11093,2099 @@
           <w:sz w:val="36"/>
           <w:szCs w:val="36"/>
         </w:rPr>
+        <w:t xml:space="preserve">    </w:t>
+      </w:r>
+      <w:r>
+        <w:rPr>
+          <w:rFonts w:ascii="Adobe Arabic" w:hAnsi="Adobe Arabic" w:cs="Adobe Arabic"/>
+          <w:color w:val="000000" w:themeColor="text1"/>
+          <w:sz w:val="32"/>
+          <w:szCs w:val="32"/>
+        </w:rPr>
+        <w:t>category</w:t>
+      </w:r>
+      <w:r>
+        <w:rPr>
+          <w:rFonts w:ascii="Adobe Arabic" w:hAnsi="Adobe Arabic" w:cs="Adobe Arabic"/>
+          <w:color w:val="000000" w:themeColor="text1"/>
+          <w:sz w:val="32"/>
+          <w:szCs w:val="32"/>
+        </w:rPr>
+        <w:tab/>
+      </w:r>
+      <w:r>
+        <w:rPr>
+          <w:rFonts w:ascii="Adobe Arabic" w:hAnsi="Adobe Arabic" w:cs="Adobe Arabic"/>
+          <w:color w:val="000000" w:themeColor="text1"/>
+          <w:sz w:val="32"/>
+          <w:szCs w:val="32"/>
+        </w:rPr>
+        <w:tab/>
+      </w:r>
+      <w:r>
+        <w:rPr>
+          <w:rFonts w:ascii="Adobe Arabic" w:hAnsi="Adobe Arabic" w:cs="Adobe Arabic"/>
+          <w:color w:val="000000" w:themeColor="text1"/>
+          <w:sz w:val="32"/>
+          <w:szCs w:val="32"/>
+        </w:rPr>
+        <w:tab/>
+      </w:r>
+      <w:r>
+        <w:rPr>
+          <w:rFonts w:ascii="Adobe Arabic" w:hAnsi="Adobe Arabic" w:cs="Adobe Arabic"/>
+          <w:color w:val="000000" w:themeColor="text1"/>
+          <w:sz w:val="32"/>
+          <w:szCs w:val="32"/>
+        </w:rPr>
+        <w:tab/>
+        <w:t>categoria</w:t>
+      </w:r>
+      <w:r>
+        <w:rPr>
+          <w:rFonts w:ascii="Adobe Arabic" w:hAnsi="Adobe Arabic" w:cs="Adobe Arabic"/>
+          <w:color w:val="000000" w:themeColor="text1"/>
+          <w:sz w:val="32"/>
+          <w:szCs w:val="32"/>
+        </w:rPr>
+        <w:t xml:space="preserve"> dell’articolo</w:t>
+      </w:r>
+      <w:r>
+        <w:rPr>
+          <w:rFonts w:ascii="Adobe Arabic" w:hAnsi="Adobe Arabic" w:cs="Adobe Arabic"/>
+          <w:color w:val="000000" w:themeColor="text1"/>
+          <w:sz w:val="32"/>
+          <w:szCs w:val="32"/>
+        </w:rPr>
+        <w:tab/>
+      </w:r>
+      <w:r>
+        <w:rPr>
+          <w:rFonts w:ascii="Adobe Arabic" w:hAnsi="Adobe Arabic" w:cs="Adobe Arabic"/>
+          <w:color w:val="000000" w:themeColor="text1"/>
+          <w:sz w:val="32"/>
+          <w:szCs w:val="32"/>
+        </w:rPr>
+        <w:tab/>
+      </w:r>
+      <w:r>
+        <w:rPr>
+          <w:rFonts w:ascii="Adobe Arabic" w:hAnsi="Adobe Arabic" w:cs="Adobe Arabic"/>
+          <w:color w:val="000000" w:themeColor="text1"/>
+          <w:sz w:val="32"/>
+          <w:szCs w:val="32"/>
+        </w:rPr>
+        <w:tab/>
+        <w:t xml:space="preserve">     VARCHAR(45)</w:t>
+      </w:r>
+    </w:p>
+    <w:p>
+      <w:pPr>
+        <w:spacing w:after="0"/>
+        <w:rPr>
+          <w:rFonts w:ascii="Adobe Arabic" w:hAnsi="Adobe Arabic" w:cs="Adobe Arabic"/>
+          <w:color w:val="000000" w:themeColor="text1"/>
+          <w:sz w:val="32"/>
+          <w:szCs w:val="32"/>
+        </w:rPr>
+      </w:pPr>
+      <w:r>
+        <w:rPr>
+          <w:rFonts w:ascii="Adobe Arabic" w:hAnsi="Adobe Arabic" w:cs="Adobe Arabic"/>
+          <w:color w:val="000000" w:themeColor="text1"/>
+          <w:sz w:val="32"/>
+          <w:szCs w:val="32"/>
+        </w:rPr>
+        <w:tab/>
+        <w:t xml:space="preserve">        Point_shop_idPoint_shop</w:t>
+      </w:r>
+      <w:r>
+        <w:rPr>
+          <w:rFonts w:ascii="Adobe Arabic" w:hAnsi="Adobe Arabic" w:cs="Adobe Arabic"/>
+          <w:color w:val="000000" w:themeColor="text1"/>
+          <w:sz w:val="32"/>
+          <w:szCs w:val="32"/>
+        </w:rPr>
+        <w:tab/>
+        <w:t>identificativo univoco del punto vendita</w:t>
+      </w:r>
+      <w:r>
+        <w:rPr>
+          <w:rFonts w:ascii="Adobe Arabic" w:hAnsi="Adobe Arabic" w:cs="Adobe Arabic"/>
+          <w:color w:val="000000" w:themeColor="text1"/>
+          <w:sz w:val="32"/>
+          <w:szCs w:val="32"/>
+        </w:rPr>
+        <w:tab/>
+      </w:r>
+      <w:r>
+        <w:rPr>
+          <w:rFonts w:ascii="Adobe Arabic" w:hAnsi="Adobe Arabic" w:cs="Adobe Arabic"/>
+          <w:color w:val="000000" w:themeColor="text1"/>
+          <w:sz w:val="32"/>
+          <w:szCs w:val="32"/>
+        </w:rPr>
+        <w:tab/>
+        <w:t>INT</w:t>
+      </w:r>
+    </w:p>
+    <w:p>
+      <w:pPr>
+        <w:spacing w:after="0"/>
+        <w:rPr>
+          <w:rFonts w:ascii="Adobe Arabic" w:hAnsi="Adobe Arabic" w:cs="Adobe Arabic"/>
+          <w:color w:val="000000" w:themeColor="text1"/>
+          <w:sz w:val="32"/>
+          <w:szCs w:val="32"/>
+        </w:rPr>
+      </w:pPr>
+      <w:r>
+        <w:rPr>
+          <w:rFonts w:ascii="Adobe Arabic" w:hAnsi="Adobe Arabic" w:cs="Adobe Arabic"/>
+          <w:color w:val="000000" w:themeColor="text1"/>
+          <w:sz w:val="32"/>
+          <w:szCs w:val="32"/>
+        </w:rPr>
+        <w:t xml:space="preserve">                   Catalogue_idCatalogue</w:t>
+      </w:r>
+      <w:r>
+        <w:rPr>
+          <w:rFonts w:ascii="Adobe Arabic" w:hAnsi="Adobe Arabic" w:cs="Adobe Arabic"/>
+          <w:color w:val="000000" w:themeColor="text1"/>
+          <w:sz w:val="32"/>
+          <w:szCs w:val="32"/>
+        </w:rPr>
+        <w:tab/>
+      </w:r>
+      <w:r>
+        <w:rPr>
+          <w:rFonts w:ascii="Adobe Arabic" w:hAnsi="Adobe Arabic" w:cs="Adobe Arabic"/>
+          <w:color w:val="000000" w:themeColor="text1"/>
+          <w:sz w:val="32"/>
+          <w:szCs w:val="32"/>
+        </w:rPr>
+        <w:tab/>
+        <w:t>i</w:t>
+      </w:r>
+      <w:r>
+        <w:rPr>
+          <w:rFonts w:ascii="Adobe Arabic" w:hAnsi="Adobe Arabic" w:cs="Adobe Arabic"/>
+          <w:color w:val="000000" w:themeColor="text1"/>
+          <w:sz w:val="32"/>
+          <w:szCs w:val="32"/>
+        </w:rPr>
+        <w:t>dentificativo univoco del catalogo</w:t>
+      </w:r>
+      <w:r>
+        <w:rPr>
+          <w:rFonts w:ascii="Adobe Arabic" w:hAnsi="Adobe Arabic" w:cs="Adobe Arabic"/>
+          <w:color w:val="000000" w:themeColor="text1"/>
+          <w:sz w:val="32"/>
+          <w:szCs w:val="32"/>
+        </w:rPr>
+        <w:tab/>
+      </w:r>
+      <w:r>
+        <w:rPr>
+          <w:rFonts w:ascii="Adobe Arabic" w:hAnsi="Adobe Arabic" w:cs="Adobe Arabic"/>
+          <w:color w:val="000000" w:themeColor="text1"/>
+          <w:sz w:val="32"/>
+          <w:szCs w:val="32"/>
+        </w:rPr>
+        <w:tab/>
+      </w:r>
+      <w:r>
+        <w:rPr>
+          <w:rFonts w:ascii="Adobe Arabic" w:hAnsi="Adobe Arabic" w:cs="Adobe Arabic"/>
+          <w:color w:val="000000" w:themeColor="text1"/>
+          <w:sz w:val="32"/>
+          <w:szCs w:val="32"/>
+        </w:rPr>
+        <w:tab/>
+        <w:t>INT</w:t>
+      </w:r>
+    </w:p>
+    <w:p>
+      <w:pPr>
+        <w:spacing w:after="0"/>
+        <w:rPr>
+          <w:rFonts w:ascii="Adobe Arabic" w:hAnsi="Adobe Arabic" w:cs="Adobe Arabic"/>
+          <w:color w:val="000000" w:themeColor="text1"/>
+          <w:sz w:val="32"/>
+          <w:szCs w:val="32"/>
+        </w:rPr>
+      </w:pPr>
+      <w:r>
+        <w:rPr>
+          <w:rFonts w:ascii="Adobe Arabic" w:hAnsi="Adobe Arabic" w:cs="Adobe Arabic"/>
+          <w:color w:val="000000" w:themeColor="text1"/>
+          <w:sz w:val="32"/>
+          <w:szCs w:val="32"/>
+        </w:rPr>
+        <w:tab/>
+        <w:t xml:space="preserve">        Shop_List_idShop_List</w:t>
+      </w:r>
+      <w:r>
+        <w:rPr>
+          <w:rFonts w:ascii="Adobe Arabic" w:hAnsi="Adobe Arabic" w:cs="Adobe Arabic"/>
+          <w:color w:val="000000" w:themeColor="text1"/>
+          <w:sz w:val="32"/>
+          <w:szCs w:val="32"/>
+        </w:rPr>
+        <w:tab/>
+      </w:r>
+      <w:r>
+        <w:rPr>
+          <w:rFonts w:ascii="Adobe Arabic" w:hAnsi="Adobe Arabic" w:cs="Adobe Arabic"/>
+          <w:color w:val="000000" w:themeColor="text1"/>
+          <w:sz w:val="32"/>
+          <w:szCs w:val="32"/>
+        </w:rPr>
+        <w:tab/>
+        <w:t>identificativo univoco della lista de</w:t>
+      </w:r>
+      <w:r>
+        <w:rPr>
+          <w:rFonts w:ascii="Adobe Arabic" w:hAnsi="Adobe Arabic" w:cs="Adobe Arabic"/>
+          <w:color w:val="000000" w:themeColor="text1"/>
+          <w:sz w:val="32"/>
+          <w:szCs w:val="32"/>
+        </w:rPr>
+        <w:t>lla spesa</w:t>
+      </w:r>
+      <w:r>
+        <w:rPr>
+          <w:rFonts w:ascii="Adobe Arabic" w:hAnsi="Adobe Arabic" w:cs="Adobe Arabic"/>
+          <w:color w:val="000000" w:themeColor="text1"/>
+          <w:sz w:val="32"/>
+          <w:szCs w:val="32"/>
+        </w:rPr>
+        <w:tab/>
+      </w:r>
+      <w:r>
+        <w:rPr>
+          <w:rFonts w:ascii="Adobe Arabic" w:hAnsi="Adobe Arabic" w:cs="Adobe Arabic"/>
+          <w:color w:val="000000" w:themeColor="text1"/>
+          <w:sz w:val="32"/>
+          <w:szCs w:val="32"/>
+        </w:rPr>
+        <w:tab/>
+        <w:t>INT</w:t>
+      </w:r>
+    </w:p>
+    <w:p>
+      <w:pPr>
+        <w:spacing w:after="0"/>
+        <w:jc w:val="center"/>
+        <w:rPr>
+          <w:rFonts w:ascii="Adobe Arabic" w:hAnsi="Adobe Arabic" w:cs="Adobe Arabic"/>
+          <w:b/>
+          <w:bCs/>
+          <w:color w:val="000000" w:themeColor="text1"/>
+          <w:sz w:val="32"/>
+          <w:szCs w:val="32"/>
+          <w:u w:val="single"/>
+        </w:rPr>
+      </w:pPr>
+      <w:r>
+        <w:rPr>
+          <w:rFonts w:ascii="Adobe Arabic" w:hAnsi="Adobe Arabic" w:cs="Adobe Arabic"/>
+          <w:b/>
+          <w:bCs/>
+          <w:color w:val="000000" w:themeColor="text1"/>
+          <w:sz w:val="32"/>
+          <w:szCs w:val="32"/>
+          <w:u w:val="single"/>
+        </w:rPr>
+        <w:t>CATALOGUE</w:t>
+      </w:r>
+    </w:p>
+    <w:p>
+      <w:pPr>
+        <w:spacing w:after="0"/>
+        <w:rPr>
+          <w:rFonts w:ascii="Adobe Arabic" w:hAnsi="Adobe Arabic" w:cs="Adobe Arabic"/>
+          <w:b/>
+          <w:bCs/>
+          <w:color w:val="000000" w:themeColor="text1"/>
+          <w:sz w:val="32"/>
+          <w:szCs w:val="32"/>
+        </w:rPr>
+      </w:pPr>
+      <w:r>
+        <w:rPr>
+          <w:rFonts w:ascii="Adobe Arabic" w:hAnsi="Adobe Arabic" w:cs="Adobe Arabic"/>
+          <w:b/>
+          <w:bCs/>
+          <w:color w:val="000000" w:themeColor="text1"/>
+          <w:sz w:val="32"/>
+          <w:szCs w:val="32"/>
+        </w:rPr>
+        <w:t xml:space="preserve">Descrizione: </w:t>
+      </w:r>
+      <w:r>
+        <w:rPr>
+          <w:rFonts w:ascii="Adobe Arabic" w:hAnsi="Adobe Arabic" w:cs="Adobe Arabic"/>
+          <w:color w:val="000000" w:themeColor="text1"/>
+          <w:sz w:val="32"/>
+          <w:szCs w:val="32"/>
+        </w:rPr>
+        <w:t>gestisce il catalogo di un articolo</w:t>
+      </w:r>
+    </w:p>
+    <w:p>
+      <w:pPr>
+        <w:spacing w:after="0"/>
+        <w:rPr>
+          <w:rFonts w:ascii="Adobe Arabic" w:hAnsi="Adobe Arabic" w:cs="Adobe Arabic"/>
+          <w:b/>
+          <w:bCs/>
+          <w:color w:val="000000" w:themeColor="text1"/>
+          <w:sz w:val="32"/>
+          <w:szCs w:val="32"/>
+        </w:rPr>
+      </w:pPr>
+      <w:r>
+        <w:rPr>
+          <w:rFonts w:ascii="Adobe Arabic" w:hAnsi="Adobe Arabic" w:cs="Adobe Arabic"/>
+          <w:b/>
+          <w:bCs/>
+          <w:color w:val="000000" w:themeColor="text1"/>
+          <w:sz w:val="32"/>
+          <w:szCs w:val="32"/>
+        </w:rPr>
+        <w:t xml:space="preserve">Cardinalità: </w:t>
+      </w:r>
+      <w:r>
+        <w:rPr>
+          <w:rFonts w:ascii="Adobe Arabic" w:hAnsi="Adobe Arabic" w:cs="Adobe Arabic"/>
+          <w:color w:val="000000" w:themeColor="text1"/>
+          <w:sz w:val="32"/>
+          <w:szCs w:val="32"/>
+        </w:rPr>
+        <w:t>(1;N) per articoli</w:t>
+      </w:r>
+    </w:p>
+    <w:p>
+      <w:pPr>
+        <w:spacing w:after="0"/>
+        <w:rPr>
+          <w:rFonts w:ascii="Adobe Arabic" w:hAnsi="Adobe Arabic" w:cs="Adobe Arabic"/>
+          <w:b/>
+          <w:bCs/>
+          <w:color w:val="000000" w:themeColor="text1"/>
+          <w:sz w:val="32"/>
+          <w:szCs w:val="32"/>
+        </w:rPr>
+      </w:pPr>
+      <w:r>
+        <w:rPr>
+          <w:rFonts w:ascii="Adobe Arabic" w:hAnsi="Adobe Arabic" w:cs="Adobe Arabic"/>
+          <w:b/>
+          <w:bCs/>
+          <w:color w:val="000000" w:themeColor="text1"/>
+          <w:sz w:val="32"/>
+          <w:szCs w:val="32"/>
+        </w:rPr>
+        <w:t xml:space="preserve">Esempio: </w:t>
+      </w:r>
+      <w:r>
+        <w:rPr>
+          <w:rFonts w:ascii="Adobe Arabic" w:hAnsi="Adobe Arabic" w:cs="Adobe Arabic"/>
+          <w:color w:val="000000" w:themeColor="text1"/>
+          <w:sz w:val="32"/>
+          <w:szCs w:val="32"/>
+        </w:rPr>
+        <w:t>[2, 12/04/22, 12/04/25, Prodotto]</w:t>
+      </w:r>
+    </w:p>
+    <w:p>
+      <w:pPr>
+        <w:spacing w:after="0"/>
+        <w:rPr>
+          <w:rFonts w:ascii="Adobe Arabic" w:hAnsi="Adobe Arabic" w:cs="Adobe Arabic"/>
+          <w:color w:val="000000" w:themeColor="text1"/>
+          <w:sz w:val="32"/>
+          <w:szCs w:val="32"/>
+        </w:rPr>
+      </w:pPr>
+      <w:r>
+        <w:rPr>
+          <w:rFonts w:ascii="Adobe Arabic" w:hAnsi="Adobe Arabic" w:cs="Adobe Arabic"/>
+          <w:b/>
+          <w:bCs/>
+          <w:color w:val="000000" w:themeColor="text1"/>
+          <w:sz w:val="32"/>
+          <w:szCs w:val="32"/>
+        </w:rPr>
+        <w:tab/>
+      </w:r>
+      <w:r>
+        <w:rPr>
+          <w:rFonts w:ascii="Adobe Arabic" w:hAnsi="Adobe Arabic" w:cs="Adobe Arabic"/>
+          <w:color w:val="000000" w:themeColor="text1"/>
+          <w:sz w:val="32"/>
+          <w:szCs w:val="32"/>
+          <w:lang w:val="en-US"/>
+        </w:rPr>
+        <w:t xml:space="preserve">        </w:t>
+      </w:r>
+      <w:r>
+        <w:rPr>
+          <w:rFonts w:ascii="Adobe Arabic" w:hAnsi="Adobe Arabic" w:cs="Adobe Arabic"/>
+          <w:color w:val="000000" w:themeColor="text1"/>
+          <w:sz w:val="32"/>
+          <w:szCs w:val="32"/>
+        </w:rPr>
+        <w:t>idcatalogue</w:t>
+      </w:r>
+      <w:r>
+        <w:rPr>
+          <w:rFonts w:ascii="Adobe Arabic" w:hAnsi="Adobe Arabic" w:cs="Adobe Arabic"/>
+          <w:color w:val="000000" w:themeColor="text1"/>
+          <w:sz w:val="32"/>
+          <w:szCs w:val="32"/>
+        </w:rPr>
+        <w:tab/>
+      </w:r>
+      <w:r>
+        <w:rPr>
+          <w:rFonts w:ascii="Adobe Arabic" w:hAnsi="Adobe Arabic" w:cs="Adobe Arabic"/>
+          <w:color w:val="000000" w:themeColor="text1"/>
+          <w:sz w:val="32"/>
+          <w:szCs w:val="32"/>
+        </w:rPr>
+        <w:tab/>
+      </w:r>
+      <w:r>
+        <w:rPr>
+          <w:rFonts w:ascii="Adobe Arabic" w:hAnsi="Adobe Arabic" w:cs="Adobe Arabic"/>
+          <w:color w:val="000000" w:themeColor="text1"/>
+          <w:sz w:val="32"/>
+          <w:szCs w:val="32"/>
+        </w:rPr>
+        <w:tab/>
+        <w:t>identificativo univoco</w:t>
+      </w:r>
+      <w:r>
+        <w:rPr>
+          <w:rFonts w:ascii="Adobe Arabic" w:hAnsi="Adobe Arabic" w:cs="Adobe Arabic"/>
+          <w:color w:val="000000" w:themeColor="text1"/>
+          <w:sz w:val="32"/>
+          <w:szCs w:val="32"/>
+        </w:rPr>
+        <w:tab/>
+      </w:r>
+      <w:r>
+        <w:rPr>
+          <w:rFonts w:ascii="Adobe Arabic" w:hAnsi="Adobe Arabic" w:cs="Adobe Arabic"/>
+          <w:color w:val="000000" w:themeColor="text1"/>
+          <w:sz w:val="32"/>
+          <w:szCs w:val="32"/>
+        </w:rPr>
+        <w:tab/>
+      </w:r>
+      <w:r>
+        <w:rPr>
+          <w:rFonts w:ascii="Adobe Arabic" w:hAnsi="Adobe Arabic" w:cs="Adobe Arabic"/>
+          <w:color w:val="000000" w:themeColor="text1"/>
+          <w:sz w:val="32"/>
+          <w:szCs w:val="32"/>
+        </w:rPr>
+        <w:tab/>
+      </w:r>
+      <w:r>
+        <w:rPr>
+          <w:rFonts w:ascii="Adobe Arabic" w:hAnsi="Adobe Arabic" w:cs="Adobe Arabic"/>
+          <w:color w:val="000000" w:themeColor="text1"/>
+          <w:sz w:val="32"/>
+          <w:szCs w:val="32"/>
+        </w:rPr>
+        <w:t>INT</w:t>
+      </w:r>
+    </w:p>
+    <w:p>
+      <w:pPr>
+        <w:spacing w:after="0"/>
+        <w:rPr>
+          <w:rFonts w:ascii="Adobe Arabic" w:hAnsi="Adobe Arabic" w:cs="Adobe Arabic"/>
+          <w:b/>
+          <w:bCs/>
+          <w:color w:val="000000" w:themeColor="text1"/>
+          <w:sz w:val="32"/>
+          <w:szCs w:val="32"/>
+        </w:rPr>
+      </w:pPr>
+      <w:r>
+        <w:rPr>
+          <w:rFonts w:ascii="Adobe Arabic" w:hAnsi="Adobe Arabic" w:cs="Adobe Arabic"/>
+          <w:b/>
+          <w:bCs/>
+          <w:color w:val="000000" w:themeColor="text1"/>
+          <w:sz w:val="32"/>
+          <w:szCs w:val="32"/>
+        </w:rPr>
+        <w:t xml:space="preserve">Attributi:    </w:t>
+      </w:r>
+      <w:r>
+        <w:rPr>
+          <w:rFonts w:ascii="Adobe Arabic" w:hAnsi="Adobe Arabic" w:cs="Adobe Arabic"/>
+          <w:color w:val="000000" w:themeColor="text1"/>
+          <w:sz w:val="32"/>
+          <w:szCs w:val="32"/>
+        </w:rPr>
+        <w:t>release_date</w:t>
+      </w:r>
+      <w:r>
+        <w:rPr>
+          <w:rFonts w:ascii="Adobe Arabic" w:hAnsi="Adobe Arabic" w:cs="Adobe Arabic"/>
+          <w:color w:val="000000" w:themeColor="text1"/>
+          <w:sz w:val="32"/>
+          <w:szCs w:val="32"/>
+        </w:rPr>
+        <w:tab/>
+      </w:r>
+      <w:r>
+        <w:rPr>
+          <w:rFonts w:ascii="Adobe Arabic" w:hAnsi="Adobe Arabic" w:cs="Adobe Arabic"/>
+          <w:color w:val="000000" w:themeColor="text1"/>
+          <w:sz w:val="32"/>
+          <w:szCs w:val="32"/>
+        </w:rPr>
+        <w:tab/>
+      </w:r>
+      <w:r>
+        <w:rPr>
+          <w:rFonts w:ascii="Adobe Arabic" w:hAnsi="Adobe Arabic" w:cs="Adobe Arabic"/>
+          <w:color w:val="000000" w:themeColor="text1"/>
+          <w:sz w:val="32"/>
+          <w:szCs w:val="32"/>
+        </w:rPr>
+        <w:tab/>
+        <w:t>data di rilascio</w:t>
+      </w:r>
+      <w:r>
+        <w:rPr>
+          <w:rFonts w:ascii="Adobe Arabic" w:hAnsi="Adobe Arabic" w:cs="Adobe Arabic"/>
+          <w:color w:val="000000" w:themeColor="text1"/>
+          <w:sz w:val="32"/>
+          <w:szCs w:val="32"/>
+        </w:rPr>
+        <w:tab/>
+      </w:r>
+      <w:r>
+        <w:rPr>
+          <w:rFonts w:ascii="Adobe Arabic" w:hAnsi="Adobe Arabic" w:cs="Adobe Arabic"/>
+          <w:color w:val="000000" w:themeColor="text1"/>
+          <w:sz w:val="32"/>
+          <w:szCs w:val="32"/>
+        </w:rPr>
+        <w:tab/>
+      </w:r>
+      <w:r>
+        <w:rPr>
+          <w:rFonts w:ascii="Adobe Arabic" w:hAnsi="Adobe Arabic" w:cs="Adobe Arabic"/>
+          <w:color w:val="000000" w:themeColor="text1"/>
+          <w:sz w:val="32"/>
+          <w:szCs w:val="32"/>
+        </w:rPr>
+        <w:tab/>
+      </w:r>
+      <w:r>
+        <w:rPr>
+          <w:rFonts w:ascii="Adobe Arabic" w:hAnsi="Adobe Arabic" w:cs="Adobe Arabic"/>
+          <w:color w:val="000000" w:themeColor="text1"/>
+          <w:sz w:val="32"/>
+          <w:szCs w:val="32"/>
+        </w:rPr>
+        <w:tab/>
+      </w:r>
+      <w:r>
+        <w:rPr>
+          <w:rFonts w:ascii="Adobe Arabic" w:hAnsi="Adobe Arabic" w:cs="Adobe Arabic"/>
+          <w:color w:val="000000" w:themeColor="text1"/>
+          <w:sz w:val="32"/>
+          <w:szCs w:val="32"/>
+        </w:rPr>
+        <w:t>VARCHAR(45)</w:t>
+      </w:r>
+    </w:p>
+    <w:p>
+      <w:pPr>
+        <w:spacing w:after="0"/>
+        <w:rPr>
+          <w:rFonts w:ascii="Adobe Arabic" w:hAnsi="Adobe Arabic" w:cs="Adobe Arabic"/>
+          <w:color w:val="000000" w:themeColor="text1"/>
+          <w:sz w:val="32"/>
+          <w:szCs w:val="32"/>
+        </w:rPr>
+      </w:pPr>
+      <w:r>
+        <w:rPr>
+          <w:rFonts w:ascii="Adobe Arabic" w:hAnsi="Adobe Arabic" w:cs="Adobe Arabic"/>
+          <w:b/>
+          <w:bCs/>
+          <w:color w:val="000000" w:themeColor="text1"/>
+          <w:sz w:val="32"/>
+          <w:szCs w:val="32"/>
+        </w:rPr>
+        <w:tab/>
+        <w:t xml:space="preserve">        </w:t>
+      </w:r>
+      <w:r>
+        <w:rPr>
+          <w:rFonts w:ascii="Adobe Arabic" w:hAnsi="Adobe Arabic" w:cs="Adobe Arabic"/>
+          <w:color w:val="000000" w:themeColor="text1"/>
+          <w:sz w:val="32"/>
+          <w:szCs w:val="32"/>
+        </w:rPr>
+        <w:t>exp_date</w:t>
+      </w:r>
+      <w:r>
+        <w:rPr>
+          <w:rFonts w:ascii="Adobe Arabic" w:hAnsi="Adobe Arabic" w:cs="Adobe Arabic"/>
+          <w:color w:val="000000" w:themeColor="text1"/>
+          <w:sz w:val="32"/>
+          <w:szCs w:val="32"/>
+        </w:rPr>
+        <w:tab/>
+      </w:r>
+      <w:r>
+        <w:rPr>
+          <w:rFonts w:ascii="Adobe Arabic" w:hAnsi="Adobe Arabic" w:cs="Adobe Arabic"/>
+          <w:color w:val="000000" w:themeColor="text1"/>
+          <w:sz w:val="32"/>
+          <w:szCs w:val="32"/>
+        </w:rPr>
+        <w:tab/>
+      </w:r>
+      <w:r>
+        <w:rPr>
+          <w:rFonts w:ascii="Adobe Arabic" w:hAnsi="Adobe Arabic" w:cs="Adobe Arabic"/>
+          <w:color w:val="000000" w:themeColor="text1"/>
+          <w:sz w:val="32"/>
+          <w:szCs w:val="32"/>
+        </w:rPr>
+        <w:tab/>
+      </w:r>
+      <w:r>
+        <w:rPr>
+          <w:rFonts w:ascii="Adobe Arabic" w:hAnsi="Adobe Arabic" w:cs="Adobe Arabic"/>
+          <w:color w:val="000000" w:themeColor="text1"/>
+          <w:sz w:val="32"/>
+          <w:szCs w:val="32"/>
+        </w:rPr>
+        <w:tab/>
+        <w:t>data di scadenza</w:t>
+      </w:r>
+      <w:r>
+        <w:rPr>
+          <w:rFonts w:ascii="Adobe Arabic" w:hAnsi="Adobe Arabic" w:cs="Adobe Arabic"/>
+          <w:color w:val="000000" w:themeColor="text1"/>
+          <w:sz w:val="32"/>
+          <w:szCs w:val="32"/>
+        </w:rPr>
+        <w:tab/>
+      </w:r>
+      <w:r>
+        <w:rPr>
+          <w:rFonts w:ascii="Adobe Arabic" w:hAnsi="Adobe Arabic" w:cs="Adobe Arabic"/>
+          <w:color w:val="000000" w:themeColor="text1"/>
+          <w:sz w:val="32"/>
+          <w:szCs w:val="32"/>
+        </w:rPr>
+        <w:tab/>
+      </w:r>
+      <w:r>
+        <w:rPr>
+          <w:rFonts w:ascii="Adobe Arabic" w:hAnsi="Adobe Arabic" w:cs="Adobe Arabic"/>
+          <w:color w:val="000000" w:themeColor="text1"/>
+          <w:sz w:val="32"/>
+          <w:szCs w:val="32"/>
+        </w:rPr>
+        <w:tab/>
+        <w:t>VARCHAR(45)</w:t>
+      </w:r>
+    </w:p>
+    <w:p>
+      <w:pPr>
+        <w:spacing w:after="0"/>
+        <w:rPr>
+          <w:rFonts w:ascii="Adobe Arabic" w:hAnsi="Adobe Arabic" w:cs="Adobe Arabic"/>
+          <w:color w:val="000000" w:themeColor="text1"/>
+          <w:sz w:val="32"/>
+          <w:szCs w:val="32"/>
+        </w:rPr>
+      </w:pPr>
+      <w:r>
+        <w:rPr>
+          <w:rFonts w:ascii="Adobe Arabic" w:hAnsi="Adobe Arabic" w:cs="Adobe Arabic"/>
+          <w:b/>
+          <w:bCs/>
+          <w:color w:val="000000" w:themeColor="text1"/>
+          <w:sz w:val="32"/>
+          <w:szCs w:val="32"/>
+        </w:rPr>
+        <w:tab/>
+        <w:t xml:space="preserve">       </w:t>
+      </w:r>
+      <w:r>
+        <w:rPr>
+          <w:rFonts w:ascii="Adobe Arabic" w:hAnsi="Adobe Arabic" w:cs="Adobe Arabic"/>
+          <w:color w:val="000000" w:themeColor="text1"/>
+          <w:sz w:val="32"/>
+          <w:szCs w:val="32"/>
+        </w:rPr>
+        <w:t xml:space="preserve"> type</w:t>
+      </w:r>
+      <w:r>
+        <w:rPr>
+          <w:rFonts w:ascii="Adobe Arabic" w:hAnsi="Adobe Arabic" w:cs="Adobe Arabic"/>
+          <w:color w:val="000000" w:themeColor="text1"/>
+          <w:sz w:val="32"/>
+          <w:szCs w:val="32"/>
+        </w:rPr>
+        <w:tab/>
+      </w:r>
+      <w:r>
+        <w:rPr>
+          <w:rFonts w:ascii="Adobe Arabic" w:hAnsi="Adobe Arabic" w:cs="Adobe Arabic"/>
+          <w:color w:val="000000" w:themeColor="text1"/>
+          <w:sz w:val="32"/>
+          <w:szCs w:val="32"/>
+        </w:rPr>
+        <w:tab/>
+      </w:r>
+      <w:r>
+        <w:rPr>
+          <w:rFonts w:ascii="Adobe Arabic" w:hAnsi="Adobe Arabic" w:cs="Adobe Arabic"/>
+          <w:color w:val="000000" w:themeColor="text1"/>
+          <w:sz w:val="32"/>
+          <w:szCs w:val="32"/>
+        </w:rPr>
+        <w:tab/>
+      </w:r>
+      <w:r>
+        <w:rPr>
+          <w:rFonts w:ascii="Adobe Arabic" w:hAnsi="Adobe Arabic" w:cs="Adobe Arabic"/>
+          <w:color w:val="000000" w:themeColor="text1"/>
+          <w:sz w:val="32"/>
+          <w:szCs w:val="32"/>
+        </w:rPr>
+        <w:tab/>
+        <w:t>tipologia articolo</w:t>
+      </w:r>
+      <w:r>
+        <w:rPr>
+          <w:rFonts w:ascii="Adobe Arabic" w:hAnsi="Adobe Arabic" w:cs="Adobe Arabic"/>
+          <w:color w:val="000000" w:themeColor="text1"/>
+          <w:sz w:val="32"/>
+          <w:szCs w:val="32"/>
+        </w:rPr>
+        <w:tab/>
+      </w:r>
+      <w:r>
+        <w:rPr>
+          <w:rFonts w:ascii="Adobe Arabic" w:hAnsi="Adobe Arabic" w:cs="Adobe Arabic"/>
+          <w:color w:val="000000" w:themeColor="text1"/>
+          <w:sz w:val="32"/>
+          <w:szCs w:val="32"/>
+        </w:rPr>
+        <w:tab/>
+      </w:r>
+      <w:r>
+        <w:rPr>
+          <w:rFonts w:ascii="Adobe Arabic" w:hAnsi="Adobe Arabic" w:cs="Adobe Arabic"/>
+          <w:color w:val="000000" w:themeColor="text1"/>
+          <w:sz w:val="32"/>
+          <w:szCs w:val="32"/>
+        </w:rPr>
+        <w:tab/>
+        <w:t>VARCHAR(45)</w:t>
+      </w:r>
+    </w:p>
+    <w:p>
+      <w:pPr>
+        <w:spacing w:after="0"/>
+        <w:jc w:val="center"/>
+        <w:rPr>
+          <w:rFonts w:ascii="Adobe Arabic" w:hAnsi="Adobe Arabic" w:cs="Adobe Arabic"/>
+          <w:b/>
+          <w:bCs/>
+          <w:color w:val="000000" w:themeColor="text1"/>
+          <w:sz w:val="32"/>
+          <w:szCs w:val="32"/>
+          <w:u w:val="single"/>
+        </w:rPr>
+      </w:pPr>
+      <w:r>
+        <w:rPr>
+          <w:rFonts w:ascii="Adobe Arabic" w:hAnsi="Adobe Arabic" w:cs="Adobe Arabic"/>
+          <w:b/>
+          <w:bCs/>
+          <w:color w:val="000000" w:themeColor="text1"/>
+          <w:sz w:val="32"/>
+          <w:szCs w:val="32"/>
+          <w:u w:val="single"/>
+        </w:rPr>
+        <w:t>FORNITORE</w:t>
+      </w:r>
+    </w:p>
+    <w:p>
+      <w:pPr>
+        <w:spacing w:after="0"/>
+        <w:rPr>
+          <w:rFonts w:ascii="Adobe Arabic" w:hAnsi="Adobe Arabic" w:cs="Adobe Arabic"/>
+          <w:b/>
+          <w:bCs/>
+          <w:color w:val="000000" w:themeColor="text1"/>
+          <w:sz w:val="32"/>
+          <w:szCs w:val="32"/>
+        </w:rPr>
+      </w:pPr>
+      <w:r>
+        <w:rPr>
+          <w:rFonts w:ascii="Adobe Arabic" w:hAnsi="Adobe Arabic" w:cs="Adobe Arabic"/>
+          <w:b/>
+          <w:bCs/>
+          <w:color w:val="000000" w:themeColor="text1"/>
+          <w:sz w:val="32"/>
+          <w:szCs w:val="32"/>
+        </w:rPr>
+        <w:t xml:space="preserve">Descrizione: </w:t>
+      </w:r>
+      <w:r>
+        <w:rPr>
+          <w:rFonts w:ascii="Adobe Arabic" w:hAnsi="Adobe Arabic" w:cs="Adobe Arabic"/>
+          <w:color w:val="000000" w:themeColor="text1"/>
+          <w:sz w:val="32"/>
+          <w:szCs w:val="32"/>
+        </w:rPr>
+        <w:t>fornitore di</w:t>
+      </w:r>
+      <w:r>
+        <w:rPr>
+          <w:rFonts w:ascii="Adobe Arabic" w:hAnsi="Adobe Arabic" w:cs="Adobe Arabic"/>
+          <w:color w:val="000000" w:themeColor="text1"/>
+          <w:sz w:val="32"/>
+          <w:szCs w:val="32"/>
+        </w:rPr>
+        <w:t xml:space="preserve"> un servizio</w:t>
+      </w:r>
+    </w:p>
+    <w:p>
+      <w:pPr>
+        <w:spacing w:after="0"/>
+        <w:rPr>
+          <w:rFonts w:ascii="Adobe Arabic" w:hAnsi="Adobe Arabic" w:cs="Adobe Arabic"/>
+          <w:b/>
+          <w:bCs/>
+          <w:color w:val="000000" w:themeColor="text1"/>
+          <w:sz w:val="32"/>
+          <w:szCs w:val="32"/>
+        </w:rPr>
+      </w:pPr>
+      <w:r>
+        <w:rPr>
+          <w:rFonts w:ascii="Adobe Arabic" w:hAnsi="Adobe Arabic" w:cs="Adobe Arabic"/>
+          <w:b/>
+          <w:bCs/>
+          <w:color w:val="000000" w:themeColor="text1"/>
+          <w:sz w:val="32"/>
+          <w:szCs w:val="32"/>
+        </w:rPr>
+        <w:t xml:space="preserve">Cardinalità: </w:t>
+      </w:r>
+      <w:r>
+        <w:rPr>
+          <w:rFonts w:ascii="Adobe Arabic" w:hAnsi="Adobe Arabic" w:cs="Adobe Arabic"/>
+          <w:color w:val="000000" w:themeColor="text1"/>
+          <w:sz w:val="32"/>
+          <w:szCs w:val="32"/>
+        </w:rPr>
+        <w:t>(1;1) per servizi</w:t>
+      </w:r>
+    </w:p>
+    <w:p>
+      <w:pPr>
+        <w:spacing w:after="0"/>
+        <w:rPr>
+          <w:rFonts w:ascii="Adobe Arabic" w:hAnsi="Adobe Arabic" w:cs="Adobe Arabic"/>
+          <w:b/>
+          <w:bCs/>
+          <w:color w:val="000000" w:themeColor="text1"/>
+          <w:sz w:val="32"/>
+          <w:szCs w:val="32"/>
+        </w:rPr>
+      </w:pPr>
+      <w:r>
+        <w:rPr>
+          <w:rFonts w:ascii="Adobe Arabic" w:hAnsi="Adobe Arabic" w:cs="Adobe Arabic"/>
+          <w:b/>
+          <w:bCs/>
+          <w:color w:val="000000" w:themeColor="text1"/>
+          <w:sz w:val="32"/>
+          <w:szCs w:val="32"/>
+        </w:rPr>
+        <w:t xml:space="preserve">Esempio: </w:t>
+      </w:r>
+      <w:r>
+        <w:rPr>
+          <w:rFonts w:ascii="Adobe Arabic" w:hAnsi="Adobe Arabic" w:cs="Adobe Arabic"/>
+          <w:color w:val="000000" w:themeColor="text1"/>
+          <w:sz w:val="32"/>
+          <w:szCs w:val="32"/>
+        </w:rPr>
+        <w:t xml:space="preserve">[1, Alberto, www.servizicasalinghi.it,  Italia, Venezia, </w:t>
+      </w:r>
+      <w:r>
+        <w:rPr>
+          <w:rFonts w:ascii="Adobe Arabic" w:hAnsi="Adobe Arabic" w:cs="Adobe Arabic"/>
+          <w:color w:val="000000" w:themeColor="text1"/>
+          <w:sz w:val="32"/>
+          <w:szCs w:val="32"/>
+        </w:rPr>
+        <w:t>4]</w:t>
+      </w:r>
+    </w:p>
+    <w:p>
+      <w:pPr>
+        <w:spacing w:after="0"/>
+        <w:rPr>
+          <w:rFonts w:ascii="Adobe Arabic" w:hAnsi="Adobe Arabic" w:cs="Adobe Arabic"/>
+          <w:color w:val="000000" w:themeColor="text1"/>
+          <w:sz w:val="32"/>
+          <w:szCs w:val="32"/>
+        </w:rPr>
+      </w:pPr>
+      <w:r>
+        <w:rPr>
+          <w:rFonts w:ascii="Adobe Arabic" w:hAnsi="Adobe Arabic" w:cs="Adobe Arabic"/>
+          <w:b/>
+          <w:bCs/>
+          <w:color w:val="000000" w:themeColor="text1"/>
+          <w:sz w:val="32"/>
+          <w:szCs w:val="32"/>
+        </w:rPr>
+        <w:tab/>
+        <w:t xml:space="preserve">        </w:t>
+      </w:r>
+      <w:r>
+        <w:rPr>
+          <w:rFonts w:ascii="Adobe Arabic" w:hAnsi="Adobe Arabic" w:cs="Adobe Arabic"/>
+          <w:color w:val="000000" w:themeColor="text1"/>
+          <w:sz w:val="32"/>
+          <w:szCs w:val="32"/>
+        </w:rPr>
+        <w:t>idFornitore</w:t>
+      </w:r>
+      <w:r>
+        <w:rPr>
+          <w:rFonts w:ascii="Adobe Arabic" w:hAnsi="Adobe Arabic" w:cs="Adobe Arabic"/>
+          <w:color w:val="000000" w:themeColor="text1"/>
+          <w:sz w:val="32"/>
+          <w:szCs w:val="32"/>
+        </w:rPr>
+        <w:tab/>
+      </w:r>
+      <w:r>
+        <w:rPr>
+          <w:rFonts w:ascii="Adobe Arabic" w:hAnsi="Adobe Arabic" w:cs="Adobe Arabic"/>
+          <w:color w:val="000000" w:themeColor="text1"/>
+          <w:sz w:val="32"/>
+          <w:szCs w:val="32"/>
+        </w:rPr>
+        <w:tab/>
+      </w:r>
+      <w:r>
+        <w:rPr>
+          <w:rFonts w:ascii="Adobe Arabic" w:hAnsi="Adobe Arabic" w:cs="Adobe Arabic"/>
+          <w:color w:val="000000" w:themeColor="text1"/>
+          <w:sz w:val="32"/>
+          <w:szCs w:val="32"/>
+        </w:rPr>
+        <w:tab/>
+        <w:t>identificativo univoco</w:t>
+      </w:r>
+      <w:r>
+        <w:rPr>
+          <w:rFonts w:ascii="Adobe Arabic" w:hAnsi="Adobe Arabic" w:cs="Adobe Arabic"/>
+          <w:color w:val="000000" w:themeColor="text1"/>
+          <w:sz w:val="32"/>
+          <w:szCs w:val="32"/>
+        </w:rPr>
+        <w:tab/>
+      </w:r>
+      <w:r>
+        <w:rPr>
+          <w:rFonts w:ascii="Adobe Arabic" w:hAnsi="Adobe Arabic" w:cs="Adobe Arabic"/>
+          <w:color w:val="000000" w:themeColor="text1"/>
+          <w:sz w:val="32"/>
+          <w:szCs w:val="32"/>
+        </w:rPr>
+        <w:tab/>
+      </w:r>
+      <w:r>
+        <w:rPr>
+          <w:rFonts w:ascii="Adobe Arabic" w:hAnsi="Adobe Arabic" w:cs="Adobe Arabic"/>
+          <w:color w:val="000000" w:themeColor="text1"/>
+          <w:sz w:val="32"/>
+          <w:szCs w:val="32"/>
+        </w:rPr>
+        <w:t xml:space="preserve">           </w:t>
+      </w:r>
+      <w:r>
+        <w:rPr>
+          <w:rFonts w:ascii="Adobe Arabic" w:hAnsi="Adobe Arabic" w:cs="Adobe Arabic"/>
+          <w:color w:val="000000" w:themeColor="text1"/>
+          <w:sz w:val="32"/>
+          <w:szCs w:val="32"/>
+        </w:rPr>
+        <w:t>INT</w:t>
+      </w:r>
+    </w:p>
+    <w:p>
+      <w:pPr>
+        <w:spacing w:after="0"/>
+        <w:rPr>
+          <w:rFonts w:ascii="Adobe Arabic" w:hAnsi="Adobe Arabic" w:cs="Adobe Arabic"/>
+          <w:color w:val="000000" w:themeColor="text1"/>
+          <w:sz w:val="32"/>
+          <w:szCs w:val="32"/>
+        </w:rPr>
+      </w:pPr>
+      <w:r>
+        <w:rPr>
+          <w:rFonts w:ascii="Adobe Arabic" w:hAnsi="Adobe Arabic" w:cs="Adobe Arabic"/>
+          <w:b/>
+          <w:bCs/>
+          <w:color w:val="000000" w:themeColor="text1"/>
+          <w:sz w:val="32"/>
+          <w:szCs w:val="32"/>
+        </w:rPr>
+        <w:tab/>
+        <w:t xml:space="preserve">        </w:t>
+      </w:r>
+      <w:r>
+        <w:rPr>
+          <w:rFonts w:ascii="Adobe Arabic" w:hAnsi="Adobe Arabic" w:cs="Adobe Arabic"/>
+          <w:color w:val="000000" w:themeColor="text1"/>
+          <w:sz w:val="32"/>
+          <w:szCs w:val="32"/>
+        </w:rPr>
+        <w:t>Name</w:t>
+      </w:r>
+      <w:r>
+        <w:rPr>
+          <w:rFonts w:ascii="Adobe Arabic" w:hAnsi="Adobe Arabic" w:cs="Adobe Arabic"/>
+          <w:color w:val="000000" w:themeColor="text1"/>
+          <w:sz w:val="32"/>
+          <w:szCs w:val="32"/>
+        </w:rPr>
+        <w:tab/>
+      </w:r>
+      <w:r>
+        <w:rPr>
+          <w:rFonts w:ascii="Adobe Arabic" w:hAnsi="Adobe Arabic" w:cs="Adobe Arabic"/>
+          <w:color w:val="000000" w:themeColor="text1"/>
+          <w:sz w:val="32"/>
+          <w:szCs w:val="32"/>
+        </w:rPr>
+        <w:tab/>
+      </w:r>
+      <w:r>
+        <w:rPr>
+          <w:rFonts w:ascii="Adobe Arabic" w:hAnsi="Adobe Arabic" w:cs="Adobe Arabic"/>
+          <w:color w:val="000000" w:themeColor="text1"/>
+          <w:sz w:val="32"/>
+          <w:szCs w:val="32"/>
+        </w:rPr>
+        <w:tab/>
+      </w:r>
+      <w:r>
+        <w:rPr>
+          <w:rFonts w:ascii="Adobe Arabic" w:hAnsi="Adobe Arabic" w:cs="Adobe Arabic"/>
+          <w:color w:val="000000" w:themeColor="text1"/>
+          <w:sz w:val="32"/>
+          <w:szCs w:val="32"/>
+        </w:rPr>
+        <w:tab/>
+        <w:t>nome del fornitore</w:t>
+      </w:r>
+      <w:r>
+        <w:rPr>
+          <w:rFonts w:ascii="Adobe Arabic" w:hAnsi="Adobe Arabic" w:cs="Adobe Arabic"/>
+          <w:color w:val="000000" w:themeColor="text1"/>
+          <w:sz w:val="32"/>
+          <w:szCs w:val="32"/>
+        </w:rPr>
+        <w:tab/>
+      </w:r>
+      <w:r>
+        <w:rPr>
+          <w:rFonts w:ascii="Adobe Arabic" w:hAnsi="Adobe Arabic" w:cs="Adobe Arabic"/>
+          <w:color w:val="000000" w:themeColor="text1"/>
+          <w:sz w:val="32"/>
+          <w:szCs w:val="32"/>
+        </w:rPr>
+        <w:tab/>
+      </w:r>
+      <w:r>
+        <w:rPr>
+          <w:rFonts w:ascii="Adobe Arabic" w:hAnsi="Adobe Arabic" w:cs="Adobe Arabic"/>
+          <w:color w:val="000000" w:themeColor="text1"/>
+          <w:sz w:val="32"/>
+          <w:szCs w:val="32"/>
+        </w:rPr>
+        <w:tab/>
+        <w:t>VARCHAR(45)</w:t>
+      </w:r>
+    </w:p>
+    <w:p>
+      <w:pPr>
+        <w:spacing w:after="0"/>
+        <w:rPr>
+          <w:rFonts w:ascii="Adobe Arabic" w:hAnsi="Adobe Arabic" w:cs="Adobe Arabic"/>
+          <w:color w:val="000000" w:themeColor="text1"/>
+          <w:sz w:val="32"/>
+          <w:szCs w:val="32"/>
+        </w:rPr>
+      </w:pPr>
+      <w:r>
+        <w:rPr>
+          <w:rFonts w:ascii="Adobe Arabic" w:hAnsi="Adobe Arabic" w:cs="Adobe Arabic"/>
+          <w:b/>
+          <w:bCs/>
+          <w:color w:val="000000" w:themeColor="text1"/>
+          <w:sz w:val="32"/>
+          <w:szCs w:val="32"/>
+        </w:rPr>
+        <w:tab/>
+      </w:r>
+      <w:r>
+        <w:rPr>
+          <w:rFonts w:ascii="Adobe Arabic" w:hAnsi="Adobe Arabic" w:cs="Adobe Arabic"/>
+          <w:color w:val="000000" w:themeColor="text1"/>
+          <w:sz w:val="32"/>
+          <w:szCs w:val="32"/>
+        </w:rPr>
+        <w:t xml:space="preserve">        Website</w:t>
+      </w:r>
+      <w:r>
+        <w:rPr>
+          <w:rFonts w:ascii="Adobe Arabic" w:hAnsi="Adobe Arabic" w:cs="Adobe Arabic"/>
+          <w:color w:val="000000" w:themeColor="text1"/>
+          <w:sz w:val="32"/>
+          <w:szCs w:val="32"/>
+        </w:rPr>
+        <w:tab/>
+      </w:r>
+      <w:r>
+        <w:rPr>
+          <w:rFonts w:ascii="Adobe Arabic" w:hAnsi="Adobe Arabic" w:cs="Adobe Arabic"/>
+          <w:color w:val="000000" w:themeColor="text1"/>
+          <w:sz w:val="32"/>
+          <w:szCs w:val="32"/>
+        </w:rPr>
+        <w:tab/>
+      </w:r>
+      <w:r>
+        <w:rPr>
+          <w:rFonts w:ascii="Adobe Arabic" w:hAnsi="Adobe Arabic" w:cs="Adobe Arabic"/>
+          <w:color w:val="000000" w:themeColor="text1"/>
+          <w:sz w:val="32"/>
+          <w:szCs w:val="32"/>
+        </w:rPr>
+        <w:tab/>
+      </w:r>
+      <w:r>
+        <w:rPr>
+          <w:rFonts w:ascii="Adobe Arabic" w:hAnsi="Adobe Arabic" w:cs="Adobe Arabic"/>
+          <w:color w:val="000000" w:themeColor="text1"/>
+          <w:sz w:val="32"/>
+          <w:szCs w:val="32"/>
+        </w:rPr>
+        <w:tab/>
+        <w:t>sito web del fornitore</w:t>
+      </w:r>
+      <w:r>
+        <w:rPr>
+          <w:rFonts w:ascii="Adobe Arabic" w:hAnsi="Adobe Arabic" w:cs="Adobe Arabic"/>
+          <w:color w:val="000000" w:themeColor="text1"/>
+          <w:sz w:val="32"/>
+          <w:szCs w:val="32"/>
+        </w:rPr>
+        <w:tab/>
+      </w:r>
+      <w:r>
+        <w:rPr>
+          <w:rFonts w:ascii="Adobe Arabic" w:hAnsi="Adobe Arabic" w:cs="Adobe Arabic"/>
+          <w:color w:val="000000" w:themeColor="text1"/>
+          <w:sz w:val="32"/>
+          <w:szCs w:val="32"/>
+        </w:rPr>
+        <w:tab/>
+      </w:r>
+      <w:r>
+        <w:rPr>
+          <w:rFonts w:ascii="Adobe Arabic" w:hAnsi="Adobe Arabic" w:cs="Adobe Arabic"/>
+          <w:color w:val="000000" w:themeColor="text1"/>
+          <w:sz w:val="32"/>
+          <w:szCs w:val="32"/>
+        </w:rPr>
+        <w:tab/>
+        <w:t>VARCHAR(45)</w:t>
+      </w:r>
+    </w:p>
+    <w:p>
+      <w:pPr>
+        <w:spacing w:after="0"/>
+        <w:rPr>
+          <w:rFonts w:ascii="Adobe Arabic" w:hAnsi="Adobe Arabic" w:cs="Adobe Arabic"/>
+          <w:b/>
+          <w:bCs/>
+          <w:color w:val="000000" w:themeColor="text1"/>
+          <w:sz w:val="32"/>
+          <w:szCs w:val="32"/>
+        </w:rPr>
+      </w:pPr>
+      <w:r>
+        <w:rPr>
+          <w:rFonts w:ascii="Adobe Arabic" w:hAnsi="Adobe Arabic" w:cs="Adobe Arabic"/>
+          <w:b/>
+          <w:bCs/>
+          <w:color w:val="000000" w:themeColor="text1"/>
+          <w:sz w:val="32"/>
+          <w:szCs w:val="32"/>
+        </w:rPr>
+        <w:t xml:space="preserve">Attributi:    </w:t>
+      </w:r>
+      <w:r>
+        <w:rPr>
+          <w:rFonts w:ascii="Adobe Arabic" w:hAnsi="Adobe Arabic" w:cs="Adobe Arabic"/>
+          <w:color w:val="000000" w:themeColor="text1"/>
+          <w:sz w:val="32"/>
+          <w:szCs w:val="32"/>
+        </w:rPr>
+        <w:t>Nazione</w:t>
+      </w:r>
+      <w:r>
+        <w:rPr>
+          <w:rFonts w:ascii="Adobe Arabic" w:hAnsi="Adobe Arabic" w:cs="Adobe Arabic"/>
+          <w:color w:val="000000" w:themeColor="text1"/>
+          <w:sz w:val="32"/>
+          <w:szCs w:val="32"/>
+        </w:rPr>
+        <w:tab/>
+      </w:r>
+      <w:r>
+        <w:rPr>
+          <w:rFonts w:ascii="Adobe Arabic" w:hAnsi="Adobe Arabic" w:cs="Adobe Arabic"/>
+          <w:color w:val="000000" w:themeColor="text1"/>
+          <w:sz w:val="32"/>
+          <w:szCs w:val="32"/>
+        </w:rPr>
+        <w:tab/>
+      </w:r>
+      <w:r>
+        <w:rPr>
+          <w:rFonts w:ascii="Adobe Arabic" w:hAnsi="Adobe Arabic" w:cs="Adobe Arabic"/>
+          <w:color w:val="000000" w:themeColor="text1"/>
+          <w:sz w:val="32"/>
+          <w:szCs w:val="32"/>
+        </w:rPr>
+        <w:tab/>
+      </w:r>
+      <w:r>
+        <w:rPr>
+          <w:rFonts w:ascii="Adobe Arabic" w:hAnsi="Adobe Arabic" w:cs="Adobe Arabic"/>
+          <w:color w:val="000000" w:themeColor="text1"/>
+          <w:sz w:val="32"/>
+          <w:szCs w:val="32"/>
+        </w:rPr>
+        <w:tab/>
+        <w:t>nazione del fornitore</w:t>
+      </w:r>
+      <w:r>
+        <w:rPr>
+          <w:rFonts w:ascii="Adobe Arabic" w:hAnsi="Adobe Arabic" w:cs="Adobe Arabic"/>
+          <w:color w:val="000000" w:themeColor="text1"/>
+          <w:sz w:val="32"/>
+          <w:szCs w:val="32"/>
+        </w:rPr>
+        <w:tab/>
+      </w:r>
+      <w:r>
+        <w:rPr>
+          <w:rFonts w:ascii="Adobe Arabic" w:hAnsi="Adobe Arabic" w:cs="Adobe Arabic"/>
+          <w:color w:val="000000" w:themeColor="text1"/>
+          <w:sz w:val="32"/>
+          <w:szCs w:val="32"/>
+        </w:rPr>
+        <w:tab/>
+      </w:r>
+      <w:r>
+        <w:rPr>
+          <w:rFonts w:ascii="Adobe Arabic" w:hAnsi="Adobe Arabic" w:cs="Adobe Arabic"/>
+          <w:color w:val="000000" w:themeColor="text1"/>
+          <w:sz w:val="32"/>
+          <w:szCs w:val="32"/>
+        </w:rPr>
+        <w:tab/>
+        <w:t>VARCHAR(45)</w:t>
+      </w:r>
+    </w:p>
+    <w:p>
+      <w:pPr>
+        <w:spacing w:after="0"/>
+        <w:rPr>
+          <w:rFonts w:ascii="Adobe Arabic" w:hAnsi="Adobe Arabic" w:cs="Adobe Arabic"/>
+          <w:color w:val="000000" w:themeColor="text1"/>
+          <w:sz w:val="32"/>
+          <w:szCs w:val="32"/>
+        </w:rPr>
+      </w:pPr>
+      <w:r>
+        <w:rPr>
+          <w:rFonts w:ascii="Adobe Arabic" w:hAnsi="Adobe Arabic" w:cs="Adobe Arabic"/>
+          <w:b/>
+          <w:bCs/>
+          <w:color w:val="000000" w:themeColor="text1"/>
+          <w:sz w:val="32"/>
+          <w:szCs w:val="32"/>
+        </w:rPr>
+        <w:tab/>
+        <w:t xml:space="preserve">        </w:t>
+      </w:r>
+      <w:r>
+        <w:rPr>
+          <w:rFonts w:ascii="Adobe Arabic" w:hAnsi="Adobe Arabic" w:cs="Adobe Arabic"/>
+          <w:color w:val="000000" w:themeColor="text1"/>
+          <w:sz w:val="32"/>
+          <w:szCs w:val="32"/>
+        </w:rPr>
+        <w:t>città</w:t>
+      </w:r>
+      <w:r>
+        <w:rPr>
+          <w:rFonts w:ascii="Adobe Arabic" w:hAnsi="Adobe Arabic" w:cs="Adobe Arabic"/>
+          <w:color w:val="000000" w:themeColor="text1"/>
+          <w:sz w:val="32"/>
+          <w:szCs w:val="32"/>
+        </w:rPr>
+        <w:tab/>
+      </w:r>
+      <w:r>
+        <w:rPr>
+          <w:rFonts w:ascii="Adobe Arabic" w:hAnsi="Adobe Arabic" w:cs="Adobe Arabic"/>
+          <w:color w:val="000000" w:themeColor="text1"/>
+          <w:sz w:val="32"/>
+          <w:szCs w:val="32"/>
+        </w:rPr>
+        <w:tab/>
+      </w:r>
+      <w:r>
+        <w:rPr>
+          <w:rFonts w:ascii="Adobe Arabic" w:hAnsi="Adobe Arabic" w:cs="Adobe Arabic"/>
+          <w:color w:val="000000" w:themeColor="text1"/>
+          <w:sz w:val="32"/>
+          <w:szCs w:val="32"/>
+        </w:rPr>
+        <w:tab/>
+      </w:r>
+      <w:r>
+        <w:rPr>
+          <w:rFonts w:ascii="Adobe Arabic" w:hAnsi="Adobe Arabic" w:cs="Adobe Arabic"/>
+          <w:color w:val="000000" w:themeColor="text1"/>
+          <w:sz w:val="32"/>
+          <w:szCs w:val="32"/>
+        </w:rPr>
+        <w:tab/>
+        <w:t>città del fornitore</w:t>
+      </w:r>
+      <w:r>
+        <w:rPr>
+          <w:rFonts w:ascii="Adobe Arabic" w:hAnsi="Adobe Arabic" w:cs="Adobe Arabic"/>
+          <w:color w:val="000000" w:themeColor="text1"/>
+          <w:sz w:val="32"/>
+          <w:szCs w:val="32"/>
+        </w:rPr>
+        <w:tab/>
+      </w:r>
+      <w:r>
+        <w:rPr>
+          <w:rFonts w:ascii="Adobe Arabic" w:hAnsi="Adobe Arabic" w:cs="Adobe Arabic"/>
+          <w:color w:val="000000" w:themeColor="text1"/>
+          <w:sz w:val="32"/>
+          <w:szCs w:val="32"/>
+        </w:rPr>
+        <w:tab/>
+      </w:r>
+      <w:r>
+        <w:rPr>
+          <w:rFonts w:ascii="Adobe Arabic" w:hAnsi="Adobe Arabic" w:cs="Adobe Arabic"/>
+          <w:color w:val="000000" w:themeColor="text1"/>
+          <w:sz w:val="32"/>
+          <w:szCs w:val="32"/>
+        </w:rPr>
+        <w:tab/>
+        <w:t>VARCHAR(45)</w:t>
+      </w:r>
+    </w:p>
+    <w:p>
+      <w:pPr>
+        <w:spacing w:after="0"/>
+        <w:rPr>
+          <w:rFonts w:ascii="Adobe Arabic" w:hAnsi="Adobe Arabic" w:cs="Adobe Arabic"/>
+          <w:color w:val="000000" w:themeColor="text1"/>
+          <w:sz w:val="32"/>
+          <w:szCs w:val="32"/>
+        </w:rPr>
+      </w:pPr>
+      <w:r>
+        <w:rPr>
+          <w:rFonts w:ascii="Adobe Arabic" w:hAnsi="Adobe Arabic" w:cs="Adobe Arabic"/>
+          <w:b/>
+          <w:bCs/>
+          <w:color w:val="000000" w:themeColor="text1"/>
+          <w:sz w:val="32"/>
+          <w:szCs w:val="32"/>
+        </w:rPr>
+        <w:tab/>
+        <w:t xml:space="preserve">        </w:t>
+      </w:r>
+      <w:r>
+        <w:rPr>
+          <w:rFonts w:ascii="Adobe Arabic" w:hAnsi="Adobe Arabic" w:cs="Adobe Arabic"/>
+          <w:color w:val="000000" w:themeColor="text1"/>
+          <w:sz w:val="32"/>
+          <w:szCs w:val="32"/>
+        </w:rPr>
+        <w:t>service_idservice</w:t>
+      </w:r>
+      <w:r>
+        <w:rPr>
+          <w:rFonts w:ascii="Adobe Arabic" w:hAnsi="Adobe Arabic" w:cs="Adobe Arabic"/>
+          <w:color w:val="000000" w:themeColor="text1"/>
+          <w:sz w:val="32"/>
+          <w:szCs w:val="32"/>
+        </w:rPr>
+        <w:tab/>
+      </w:r>
+      <w:r>
+        <w:rPr>
+          <w:rFonts w:ascii="Adobe Arabic" w:hAnsi="Adobe Arabic" w:cs="Adobe Arabic"/>
+          <w:color w:val="000000" w:themeColor="text1"/>
+          <w:sz w:val="32"/>
+          <w:szCs w:val="32"/>
+        </w:rPr>
+        <w:tab/>
+      </w:r>
+      <w:r>
+        <w:rPr>
+          <w:rFonts w:ascii="Adobe Arabic" w:hAnsi="Adobe Arabic" w:cs="Adobe Arabic"/>
+          <w:color w:val="000000" w:themeColor="text1"/>
+          <w:sz w:val="32"/>
+          <w:szCs w:val="32"/>
+        </w:rPr>
+        <w:t xml:space="preserve">            </w:t>
+      </w:r>
+      <w:r>
+        <w:rPr>
+          <w:rFonts w:ascii="Adobe Arabic" w:hAnsi="Adobe Arabic" w:cs="Adobe Arabic"/>
+          <w:color w:val="000000" w:themeColor="text1"/>
+          <w:sz w:val="32"/>
+          <w:szCs w:val="32"/>
+        </w:rPr>
+        <w:t>identificativo univoco del servizio</w:t>
+      </w:r>
+      <w:r>
+        <w:rPr>
+          <w:rFonts w:ascii="Adobe Arabic" w:hAnsi="Adobe Arabic" w:cs="Adobe Arabic"/>
+          <w:color w:val="000000" w:themeColor="text1"/>
+          <w:sz w:val="32"/>
+          <w:szCs w:val="32"/>
+        </w:rPr>
+        <w:tab/>
+        <w:t>INT</w:t>
+      </w:r>
+    </w:p>
+    <w:p>
+      <w:pPr>
+        <w:spacing w:after="0"/>
+        <w:jc w:val="center"/>
+        <w:rPr>
+          <w:rFonts w:ascii="Adobe Arabic" w:hAnsi="Adobe Arabic" w:cs="Adobe Arabic"/>
+          <w:b/>
+          <w:bCs/>
+          <w:color w:val="000000" w:themeColor="text1"/>
+          <w:sz w:val="32"/>
+          <w:szCs w:val="32"/>
+          <w:u w:val="single"/>
+        </w:rPr>
+      </w:pPr>
+    </w:p>
+    <w:p>
+      <w:pPr>
+        <w:spacing w:after="0"/>
+        <w:jc w:val="center"/>
+        <w:rPr>
+          <w:rFonts w:ascii="Adobe Arabic" w:hAnsi="Adobe Arabic" w:cs="Adobe Arabic"/>
+          <w:b/>
+          <w:bCs/>
+          <w:color w:val="000000" w:themeColor="text1"/>
+          <w:sz w:val="32"/>
+          <w:szCs w:val="32"/>
+          <w:u w:val="single"/>
+        </w:rPr>
+      </w:pPr>
+    </w:p>
+    <w:p>
+      <w:pPr>
+        <w:spacing w:after="0"/>
+        <w:jc w:val="center"/>
+        <w:rPr>
+          <w:rFonts w:ascii="Adobe Arabic" w:hAnsi="Adobe Arabic" w:cs="Adobe Arabic"/>
+          <w:b/>
+          <w:bCs/>
+          <w:color w:val="000000" w:themeColor="text1"/>
+          <w:sz w:val="32"/>
+          <w:szCs w:val="32"/>
+          <w:u w:val="single"/>
+        </w:rPr>
+      </w:pPr>
+    </w:p>
+    <w:p>
+      <w:pPr>
+        <w:spacing w:after="0"/>
+        <w:jc w:val="center"/>
+        <w:rPr>
+          <w:rFonts w:ascii="Adobe Arabic" w:hAnsi="Adobe Arabic" w:cs="Adobe Arabic"/>
+          <w:b/>
+          <w:bCs/>
+          <w:color w:val="000000" w:themeColor="text1"/>
+          <w:sz w:val="32"/>
+          <w:szCs w:val="32"/>
+          <w:u w:val="single"/>
+        </w:rPr>
+      </w:pPr>
+    </w:p>
+    <w:p>
+      <w:pPr>
+        <w:spacing w:after="0"/>
+        <w:jc w:val="center"/>
+        <w:rPr>
+          <w:rFonts w:ascii="Adobe Arabic" w:hAnsi="Adobe Arabic" w:cs="Adobe Arabic"/>
+          <w:b/>
+          <w:bCs/>
+          <w:color w:val="000000" w:themeColor="text1"/>
+          <w:sz w:val="32"/>
+          <w:szCs w:val="32"/>
+          <w:u w:val="single"/>
+        </w:rPr>
+      </w:pPr>
+      <w:r>
+        <w:rPr>
+          <w:rFonts w:ascii="Adobe Arabic" w:hAnsi="Adobe Arabic" w:cs="Adobe Arabic"/>
+          <w:b/>
+          <w:bCs/>
+          <w:color w:val="000000" w:themeColor="text1"/>
+          <w:sz w:val="32"/>
+          <w:szCs w:val="32"/>
+          <w:u w:val="single"/>
+        </w:rPr>
+        <w:lastRenderedPageBreak/>
+        <w:t>SERVICE</w:t>
+      </w:r>
+    </w:p>
+    <w:p>
+      <w:pPr>
+        <w:spacing w:after="0"/>
+        <w:rPr>
+          <w:rFonts w:ascii="Adobe Arabic" w:hAnsi="Adobe Arabic" w:cs="Adobe Arabic"/>
+          <w:b/>
+          <w:bCs/>
+          <w:color w:val="000000" w:themeColor="text1"/>
+          <w:sz w:val="32"/>
+          <w:szCs w:val="32"/>
+        </w:rPr>
+      </w:pPr>
+      <w:r>
+        <w:rPr>
+          <w:rFonts w:ascii="Adobe Arabic" w:hAnsi="Adobe Arabic" w:cs="Adobe Arabic"/>
+          <w:b/>
+          <w:bCs/>
+          <w:color w:val="000000" w:themeColor="text1"/>
+          <w:sz w:val="32"/>
+          <w:szCs w:val="32"/>
+        </w:rPr>
+        <w:t xml:space="preserve">Descrizione: </w:t>
+      </w:r>
+      <w:r>
+        <w:rPr>
+          <w:rFonts w:ascii="Adobe Arabic" w:hAnsi="Adobe Arabic" w:cs="Adobe Arabic"/>
+          <w:color w:val="000000" w:themeColor="text1"/>
+          <w:sz w:val="32"/>
+          <w:szCs w:val="32"/>
+        </w:rPr>
+        <w:t>servizio</w:t>
+      </w:r>
+    </w:p>
+    <w:p>
+      <w:pPr>
+        <w:spacing w:after="0"/>
+        <w:rPr>
+          <w:rFonts w:ascii="Adobe Arabic" w:hAnsi="Adobe Arabic" w:cs="Adobe Arabic"/>
+          <w:b/>
+          <w:bCs/>
+          <w:color w:val="000000" w:themeColor="text1"/>
+          <w:sz w:val="32"/>
+          <w:szCs w:val="32"/>
+        </w:rPr>
+      </w:pPr>
+      <w:r>
+        <w:rPr>
+          <w:rFonts w:ascii="Adobe Arabic" w:hAnsi="Adobe Arabic" w:cs="Adobe Arabic"/>
+          <w:b/>
+          <w:bCs/>
+          <w:color w:val="000000" w:themeColor="text1"/>
+          <w:sz w:val="32"/>
+          <w:szCs w:val="32"/>
+        </w:rPr>
+        <w:t xml:space="preserve">Cardinalità: </w:t>
+      </w:r>
+      <w:r>
+        <w:rPr>
+          <w:rFonts w:ascii="Adobe Arabic" w:hAnsi="Adobe Arabic" w:cs="Adobe Arabic"/>
+          <w:color w:val="000000" w:themeColor="text1"/>
+          <w:sz w:val="32"/>
+          <w:szCs w:val="32"/>
+        </w:rPr>
+        <w:t>(1;1) per articoli</w:t>
+      </w:r>
+    </w:p>
+    <w:p>
+      <w:pPr>
+        <w:spacing w:after="0"/>
+        <w:rPr>
+          <w:rFonts w:ascii="Adobe Arabic" w:hAnsi="Adobe Arabic" w:cs="Adobe Arabic"/>
+          <w:b/>
+          <w:bCs/>
+          <w:color w:val="000000" w:themeColor="text1"/>
+          <w:sz w:val="32"/>
+          <w:szCs w:val="32"/>
+        </w:rPr>
+      </w:pPr>
+      <w:r>
+        <w:rPr>
+          <w:rFonts w:ascii="Adobe Arabic" w:hAnsi="Adobe Arabic" w:cs="Adobe Arabic"/>
+          <w:b/>
+          <w:bCs/>
+          <w:color w:val="000000" w:themeColor="text1"/>
+          <w:sz w:val="32"/>
+          <w:szCs w:val="32"/>
+        </w:rPr>
+        <w:t xml:space="preserve">Esempio: </w:t>
+      </w:r>
+      <w:r>
+        <w:rPr>
+          <w:rFonts w:ascii="Adobe Arabic" w:hAnsi="Adobe Arabic" w:cs="Adobe Arabic"/>
+          <w:color w:val="000000" w:themeColor="text1"/>
+          <w:sz w:val="32"/>
+          <w:szCs w:val="32"/>
+        </w:rPr>
+        <w:t>[2, 5]</w:t>
+      </w:r>
+    </w:p>
+    <w:p>
+      <w:pPr>
+        <w:spacing w:after="0"/>
+        <w:rPr>
+          <w:rFonts w:ascii="Adobe Arabic" w:hAnsi="Adobe Arabic" w:cs="Adobe Arabic"/>
+          <w:color w:val="000000" w:themeColor="text1"/>
+          <w:sz w:val="32"/>
+          <w:szCs w:val="32"/>
+        </w:rPr>
+      </w:pPr>
+      <w:r>
+        <w:rPr>
+          <w:rFonts w:ascii="Adobe Arabic" w:hAnsi="Adobe Arabic" w:cs="Adobe Arabic"/>
+          <w:b/>
+          <w:bCs/>
+          <w:color w:val="000000" w:themeColor="text1"/>
+          <w:sz w:val="32"/>
+          <w:szCs w:val="32"/>
+        </w:rPr>
+        <w:t xml:space="preserve">Attributi:      </w:t>
+      </w:r>
+      <w:r>
+        <w:rPr>
+          <w:rFonts w:ascii="Adobe Arabic" w:hAnsi="Adobe Arabic" w:cs="Adobe Arabic"/>
+          <w:color w:val="000000" w:themeColor="text1"/>
+          <w:sz w:val="32"/>
+          <w:szCs w:val="32"/>
+        </w:rPr>
+        <w:t>idservice</w:t>
+      </w:r>
+      <w:r>
+        <w:rPr>
+          <w:rFonts w:ascii="Adobe Arabic" w:hAnsi="Adobe Arabic" w:cs="Adobe Arabic"/>
+          <w:color w:val="000000" w:themeColor="text1"/>
+          <w:sz w:val="32"/>
+          <w:szCs w:val="32"/>
+        </w:rPr>
+        <w:tab/>
+      </w:r>
+      <w:r>
+        <w:rPr>
+          <w:rFonts w:ascii="Adobe Arabic" w:hAnsi="Adobe Arabic" w:cs="Adobe Arabic"/>
+          <w:color w:val="000000" w:themeColor="text1"/>
+          <w:sz w:val="32"/>
+          <w:szCs w:val="32"/>
+        </w:rPr>
+        <w:tab/>
+      </w:r>
+      <w:r>
+        <w:rPr>
+          <w:rFonts w:ascii="Adobe Arabic" w:hAnsi="Adobe Arabic" w:cs="Adobe Arabic"/>
+          <w:color w:val="000000" w:themeColor="text1"/>
+          <w:sz w:val="32"/>
+          <w:szCs w:val="32"/>
+        </w:rPr>
+        <w:tab/>
+        <w:t>identificativo univoco</w:t>
+      </w:r>
+      <w:r>
+        <w:rPr>
+          <w:rFonts w:ascii="Adobe Arabic" w:hAnsi="Adobe Arabic" w:cs="Adobe Arabic"/>
+          <w:color w:val="000000" w:themeColor="text1"/>
+          <w:sz w:val="32"/>
+          <w:szCs w:val="32"/>
+        </w:rPr>
+        <w:tab/>
+      </w:r>
+      <w:r>
+        <w:rPr>
+          <w:rFonts w:ascii="Adobe Arabic" w:hAnsi="Adobe Arabic" w:cs="Adobe Arabic"/>
+          <w:color w:val="000000" w:themeColor="text1"/>
+          <w:sz w:val="32"/>
+          <w:szCs w:val="32"/>
+        </w:rPr>
+        <w:tab/>
+      </w:r>
+      <w:r>
+        <w:rPr>
+          <w:rFonts w:ascii="Adobe Arabic" w:hAnsi="Adobe Arabic" w:cs="Adobe Arabic"/>
+          <w:color w:val="000000" w:themeColor="text1"/>
+          <w:sz w:val="32"/>
+          <w:szCs w:val="32"/>
+        </w:rPr>
+        <w:tab/>
+      </w:r>
+      <w:r>
+        <w:rPr>
+          <w:rFonts w:ascii="Adobe Arabic" w:hAnsi="Adobe Arabic" w:cs="Adobe Arabic"/>
+          <w:color w:val="000000" w:themeColor="text1"/>
+          <w:sz w:val="32"/>
+          <w:szCs w:val="32"/>
+        </w:rPr>
+        <w:t xml:space="preserve">           </w:t>
+      </w:r>
+      <w:r>
+        <w:rPr>
+          <w:rFonts w:ascii="Adobe Arabic" w:hAnsi="Adobe Arabic" w:cs="Adobe Arabic"/>
+          <w:color w:val="000000" w:themeColor="text1"/>
+          <w:sz w:val="32"/>
+          <w:szCs w:val="32"/>
+        </w:rPr>
+        <w:t>INT</w:t>
+      </w:r>
+    </w:p>
+    <w:p>
+      <w:pPr>
+        <w:spacing w:after="0"/>
+        <w:rPr>
+          <w:rFonts w:ascii="Adobe Arabic" w:hAnsi="Adobe Arabic" w:cs="Adobe Arabic"/>
+          <w:color w:val="000000" w:themeColor="text1"/>
+          <w:sz w:val="32"/>
+          <w:szCs w:val="32"/>
+        </w:rPr>
+      </w:pPr>
+      <w:r>
+        <w:rPr>
+          <w:rFonts w:ascii="Adobe Arabic" w:hAnsi="Adobe Arabic" w:cs="Adobe Arabic"/>
+          <w:color w:val="000000" w:themeColor="text1"/>
+          <w:sz w:val="32"/>
+          <w:szCs w:val="32"/>
+        </w:rPr>
+        <w:tab/>
+        <w:t xml:space="preserve">          articolo_idarticolo</w:t>
+      </w:r>
+      <w:r>
+        <w:rPr>
+          <w:rFonts w:ascii="Adobe Arabic" w:hAnsi="Adobe Arabic" w:cs="Adobe Arabic"/>
+          <w:color w:val="000000" w:themeColor="text1"/>
+          <w:sz w:val="32"/>
+          <w:szCs w:val="32"/>
+        </w:rPr>
+        <w:tab/>
+      </w:r>
+      <w:r>
+        <w:rPr>
+          <w:rFonts w:ascii="Adobe Arabic" w:hAnsi="Adobe Arabic" w:cs="Adobe Arabic"/>
+          <w:color w:val="000000" w:themeColor="text1"/>
+          <w:sz w:val="32"/>
+          <w:szCs w:val="32"/>
+        </w:rPr>
+        <w:tab/>
+        <w:t>identificativo univoco dell’articolo</w:t>
+      </w:r>
+      <w:r>
+        <w:rPr>
+          <w:rFonts w:ascii="Adobe Arabic" w:hAnsi="Adobe Arabic" w:cs="Adobe Arabic"/>
+          <w:color w:val="000000" w:themeColor="text1"/>
+          <w:sz w:val="32"/>
+          <w:szCs w:val="32"/>
+        </w:rPr>
+        <w:tab/>
+      </w:r>
+      <w:r>
+        <w:rPr>
+          <w:rFonts w:ascii="Adobe Arabic" w:hAnsi="Adobe Arabic" w:cs="Adobe Arabic"/>
+          <w:color w:val="000000" w:themeColor="text1"/>
+          <w:sz w:val="32"/>
+          <w:szCs w:val="32"/>
+        </w:rPr>
+        <w:tab/>
+        <w:t>INT</w:t>
+      </w:r>
+    </w:p>
+    <w:p>
+      <w:pPr>
+        <w:spacing w:after="0"/>
+        <w:jc w:val="center"/>
+        <w:rPr>
+          <w:rFonts w:ascii="Adobe Arabic" w:hAnsi="Adobe Arabic" w:cs="Adobe Arabic"/>
+          <w:b/>
+          <w:bCs/>
+          <w:color w:val="000000" w:themeColor="text1"/>
+          <w:sz w:val="32"/>
+          <w:szCs w:val="32"/>
+          <w:u w:val="single"/>
+        </w:rPr>
+      </w:pPr>
+      <w:r>
+        <w:rPr>
+          <w:rFonts w:ascii="Adobe Arabic" w:hAnsi="Adobe Arabic" w:cs="Adobe Arabic"/>
+          <w:b/>
+          <w:bCs/>
+          <w:color w:val="000000" w:themeColor="text1"/>
+          <w:sz w:val="32"/>
+          <w:szCs w:val="32"/>
+          <w:u w:val="single"/>
+        </w:rPr>
+        <w:t>SHOP_LIST</w:t>
+      </w:r>
+    </w:p>
+    <w:p>
+      <w:pPr>
+        <w:spacing w:after="0"/>
+        <w:rPr>
+          <w:rFonts w:ascii="Adobe Arabic" w:hAnsi="Adobe Arabic" w:cs="Adobe Arabic"/>
+          <w:b/>
+          <w:bCs/>
+          <w:color w:val="000000" w:themeColor="text1"/>
+          <w:sz w:val="32"/>
+          <w:szCs w:val="32"/>
+        </w:rPr>
+      </w:pPr>
+      <w:r>
+        <w:rPr>
+          <w:rFonts w:ascii="Adobe Arabic" w:hAnsi="Adobe Arabic" w:cs="Adobe Arabic"/>
+          <w:b/>
+          <w:bCs/>
+          <w:color w:val="000000" w:themeColor="text1"/>
+          <w:sz w:val="32"/>
+          <w:szCs w:val="32"/>
+        </w:rPr>
+        <w:t xml:space="preserve">Descrizione: </w:t>
+      </w:r>
+      <w:r>
+        <w:rPr>
+          <w:rFonts w:ascii="Adobe Arabic" w:hAnsi="Adobe Arabic" w:cs="Adobe Arabic"/>
+          <w:color w:val="000000" w:themeColor="text1"/>
+          <w:sz w:val="32"/>
+          <w:szCs w:val="32"/>
+        </w:rPr>
+        <w:t>lista della spesa di un cliente</w:t>
+      </w:r>
+    </w:p>
+    <w:p>
+      <w:pPr>
+        <w:spacing w:after="0"/>
+        <w:rPr>
+          <w:rFonts w:ascii="Adobe Arabic" w:hAnsi="Adobe Arabic" w:cs="Adobe Arabic"/>
+          <w:color w:val="000000" w:themeColor="text1"/>
+          <w:sz w:val="32"/>
+          <w:szCs w:val="32"/>
+        </w:rPr>
+      </w:pPr>
+      <w:r>
+        <w:rPr>
+          <w:rFonts w:ascii="Adobe Arabic" w:hAnsi="Adobe Arabic" w:cs="Adobe Arabic"/>
+          <w:b/>
+          <w:bCs/>
+          <w:color w:val="000000" w:themeColor="text1"/>
+          <w:sz w:val="32"/>
+          <w:szCs w:val="32"/>
+        </w:rPr>
+        <w:t xml:space="preserve">Cardinalità: </w:t>
+      </w:r>
+      <w:r>
+        <w:rPr>
+          <w:rFonts w:ascii="Adobe Arabic" w:hAnsi="Adobe Arabic" w:cs="Adobe Arabic"/>
+          <w:color w:val="000000" w:themeColor="text1"/>
+          <w:sz w:val="32"/>
+          <w:szCs w:val="32"/>
+        </w:rPr>
+        <w:t>(1;1) per clienti, (1;1) per punti vendita</w:t>
+      </w:r>
+    </w:p>
+    <w:p>
+      <w:pPr>
+        <w:spacing w:after="0"/>
+        <w:rPr>
+          <w:rFonts w:ascii="Adobe Arabic" w:hAnsi="Adobe Arabic" w:cs="Adobe Arabic"/>
+          <w:b/>
+          <w:bCs/>
+          <w:color w:val="000000" w:themeColor="text1"/>
+          <w:sz w:val="32"/>
+          <w:szCs w:val="32"/>
+        </w:rPr>
+      </w:pPr>
+      <w:r>
+        <w:rPr>
+          <w:rFonts w:ascii="Adobe Arabic" w:hAnsi="Adobe Arabic" w:cs="Adobe Arabic"/>
+          <w:b/>
+          <w:bCs/>
+          <w:color w:val="000000" w:themeColor="text1"/>
+          <w:sz w:val="32"/>
+          <w:szCs w:val="32"/>
+        </w:rPr>
+        <w:t xml:space="preserve">Esempio: </w:t>
+      </w:r>
+      <w:r>
+        <w:rPr>
+          <w:rFonts w:ascii="Adobe Arabic" w:hAnsi="Adobe Arabic" w:cs="Adobe Arabic"/>
+          <w:color w:val="000000" w:themeColor="text1"/>
+          <w:sz w:val="32"/>
+          <w:szCs w:val="32"/>
+        </w:rPr>
+        <w:t>[1, Pagata, 123.85, 12/05/20, 3, 2]</w:t>
+      </w:r>
+    </w:p>
+    <w:p>
+      <w:pPr>
+        <w:spacing w:after="0"/>
+        <w:rPr>
+          <w:rFonts w:ascii="Adobe Arabic" w:hAnsi="Adobe Arabic" w:cs="Adobe Arabic"/>
+          <w:color w:val="000000" w:themeColor="text1"/>
+          <w:sz w:val="32"/>
+          <w:szCs w:val="32"/>
+        </w:rPr>
+      </w:pPr>
+      <w:r>
+        <w:rPr>
+          <w:rFonts w:ascii="Adobe Arabic" w:hAnsi="Adobe Arabic" w:cs="Adobe Arabic"/>
+          <w:b/>
+          <w:bCs/>
+          <w:color w:val="000000" w:themeColor="text1"/>
+          <w:sz w:val="32"/>
+          <w:szCs w:val="32"/>
+        </w:rPr>
+        <w:tab/>
+        <w:t xml:space="preserve">          </w:t>
+      </w:r>
+      <w:r>
+        <w:rPr>
+          <w:rFonts w:ascii="Adobe Arabic" w:hAnsi="Adobe Arabic" w:cs="Adobe Arabic"/>
+          <w:color w:val="000000" w:themeColor="text1"/>
+          <w:sz w:val="32"/>
+          <w:szCs w:val="32"/>
+        </w:rPr>
+        <w:t>idShop</w:t>
+      </w:r>
+      <w:r>
+        <w:rPr>
+          <w:rFonts w:ascii="Adobe Arabic" w:hAnsi="Adobe Arabic" w:cs="Adobe Arabic"/>
+          <w:color w:val="000000" w:themeColor="text1"/>
+          <w:sz w:val="32"/>
+          <w:szCs w:val="32"/>
+        </w:rPr>
+        <w:tab/>
+      </w:r>
+      <w:r>
+        <w:rPr>
+          <w:rFonts w:ascii="Adobe Arabic" w:hAnsi="Adobe Arabic" w:cs="Adobe Arabic"/>
+          <w:color w:val="000000" w:themeColor="text1"/>
+          <w:sz w:val="32"/>
+          <w:szCs w:val="32"/>
+        </w:rPr>
+        <w:tab/>
+      </w:r>
+      <w:r>
+        <w:rPr>
+          <w:rFonts w:ascii="Adobe Arabic" w:hAnsi="Adobe Arabic" w:cs="Adobe Arabic"/>
+          <w:color w:val="000000" w:themeColor="text1"/>
+          <w:sz w:val="32"/>
+          <w:szCs w:val="32"/>
+        </w:rPr>
+        <w:tab/>
+      </w:r>
+      <w:r>
+        <w:rPr>
+          <w:rFonts w:ascii="Adobe Arabic" w:hAnsi="Adobe Arabic" w:cs="Adobe Arabic"/>
+          <w:color w:val="000000" w:themeColor="text1"/>
+          <w:sz w:val="32"/>
+          <w:szCs w:val="32"/>
+        </w:rPr>
+        <w:tab/>
+        <w:t>identificativo univoco</w:t>
+      </w:r>
+      <w:r>
+        <w:rPr>
+          <w:rFonts w:ascii="Adobe Arabic" w:hAnsi="Adobe Arabic" w:cs="Adobe Arabic"/>
+          <w:color w:val="000000" w:themeColor="text1"/>
+          <w:sz w:val="32"/>
+          <w:szCs w:val="32"/>
+        </w:rPr>
+        <w:tab/>
+      </w:r>
+      <w:r>
+        <w:rPr>
+          <w:rFonts w:ascii="Adobe Arabic" w:hAnsi="Adobe Arabic" w:cs="Adobe Arabic"/>
+          <w:color w:val="000000" w:themeColor="text1"/>
+          <w:sz w:val="32"/>
+          <w:szCs w:val="32"/>
+        </w:rPr>
+        <w:tab/>
+      </w:r>
+      <w:r>
+        <w:rPr>
+          <w:rFonts w:ascii="Adobe Arabic" w:hAnsi="Adobe Arabic" w:cs="Adobe Arabic"/>
+          <w:color w:val="000000" w:themeColor="text1"/>
+          <w:sz w:val="32"/>
+          <w:szCs w:val="32"/>
+        </w:rPr>
+        <w:tab/>
         <w:t xml:space="preserve">   </w:t>
       </w:r>
-      <w:proofErr w:type="gramEnd"/>
-      <w:r>
-        <w:rPr>
-          <w:rFonts w:ascii="Adobe Arabic" w:hAnsi="Adobe Arabic" w:cs="Adobe Arabic"/>
-          <w:b/>
-          <w:bCs/>
-          <w:i/>
-          <w:iCs/>
-          <w:color w:val="000000" w:themeColor="text1"/>
-          <w:sz w:val="36"/>
-          <w:szCs w:val="36"/>
+      <w:r>
+        <w:rPr>
+          <w:rFonts w:ascii="Adobe Arabic" w:hAnsi="Adobe Arabic" w:cs="Adobe Arabic"/>
+          <w:color w:val="000000" w:themeColor="text1"/>
+          <w:sz w:val="32"/>
+          <w:szCs w:val="32"/>
         </w:rPr>
         <w:t xml:space="preserve"> </w:t>
       </w:r>
@@ -11255,102 +13196,340 @@
           <w:sz w:val="32"/>
           <w:szCs w:val="32"/>
         </w:rPr>
-        <w:t>category</w:t>
-      </w:r>
-      <w:r>
-        <w:rPr>
-          <w:rFonts w:ascii="Adobe Arabic" w:hAnsi="Adobe Arabic" w:cs="Adobe Arabic"/>
-          <w:color w:val="000000" w:themeColor="text1"/>
-          <w:sz w:val="32"/>
-          <w:szCs w:val="32"/>
-        </w:rPr>
-        <w:tab/>
-      </w:r>
-      <w:r>
-        <w:rPr>
-          <w:rFonts w:ascii="Adobe Arabic" w:hAnsi="Adobe Arabic" w:cs="Adobe Arabic"/>
-          <w:color w:val="000000" w:themeColor="text1"/>
-          <w:sz w:val="32"/>
-          <w:szCs w:val="32"/>
-        </w:rPr>
-        <w:tab/>
-      </w:r>
-      <w:r>
-        <w:rPr>
-          <w:rFonts w:ascii="Adobe Arabic" w:hAnsi="Adobe Arabic" w:cs="Adobe Arabic"/>
-          <w:color w:val="000000" w:themeColor="text1"/>
-          <w:sz w:val="32"/>
-          <w:szCs w:val="32"/>
-        </w:rPr>
-        <w:tab/>
-      </w:r>
-      <w:r>
-        <w:rPr>
-          <w:rFonts w:ascii="Adobe Arabic" w:hAnsi="Adobe Arabic" w:cs="Adobe Arabic"/>
-          <w:color w:val="000000" w:themeColor="text1"/>
-          <w:sz w:val="32"/>
-          <w:szCs w:val="32"/>
-        </w:rPr>
-        <w:tab/>
-        <w:t>categoria</w:t>
-      </w:r>
-      <w:r>
-        <w:rPr>
-          <w:rFonts w:ascii="Adobe Arabic" w:hAnsi="Adobe Arabic" w:cs="Adobe Arabic"/>
-          <w:color w:val="000000" w:themeColor="text1"/>
-          <w:sz w:val="32"/>
-          <w:szCs w:val="32"/>
-        </w:rPr>
-        <w:t xml:space="preserve"> dell’articolo</w:t>
-      </w:r>
-      <w:r>
-        <w:rPr>
-          <w:rFonts w:ascii="Adobe Arabic" w:hAnsi="Adobe Arabic" w:cs="Adobe Arabic"/>
-          <w:color w:val="000000" w:themeColor="text1"/>
-          <w:sz w:val="32"/>
-          <w:szCs w:val="32"/>
-        </w:rPr>
-        <w:tab/>
-      </w:r>
-      <w:r>
-        <w:rPr>
-          <w:rFonts w:ascii="Adobe Arabic" w:hAnsi="Adobe Arabic" w:cs="Adobe Arabic"/>
-          <w:color w:val="000000" w:themeColor="text1"/>
-          <w:sz w:val="32"/>
-          <w:szCs w:val="32"/>
-        </w:rPr>
-        <w:tab/>
-      </w:r>
-      <w:r>
-        <w:rPr>
-          <w:rFonts w:ascii="Adobe Arabic" w:hAnsi="Adobe Arabic" w:cs="Adobe Arabic"/>
-          <w:color w:val="000000" w:themeColor="text1"/>
-          <w:sz w:val="32"/>
-          <w:szCs w:val="32"/>
-        </w:rPr>
-        <w:tab/>
-        <w:t xml:space="preserve">     VARCHAR(45)</w:t>
-      </w:r>
-    </w:p>
-    <w:p>
-      <w:pPr>
-        <w:spacing w:after="0"/>
-        <w:rPr>
-          <w:rFonts w:ascii="Adobe Arabic" w:hAnsi="Adobe Arabic" w:cs="Adobe Arabic"/>
-          <w:color w:val="000000" w:themeColor="text1"/>
-          <w:sz w:val="32"/>
-          <w:szCs w:val="32"/>
-        </w:rPr>
-      </w:pPr>
-      <w:r>
-        <w:rPr>
-          <w:rFonts w:ascii="Adobe Arabic" w:hAnsi="Adobe Arabic" w:cs="Adobe Arabic"/>
-          <w:color w:val="000000" w:themeColor="text1"/>
-          <w:sz w:val="32"/>
-          <w:szCs w:val="32"/>
-        </w:rPr>
-        <w:tab/>
-        <w:t xml:space="preserve">        Point_shop_idPoint_shop</w:t>
+        <w:t>INT</w:t>
+      </w:r>
+    </w:p>
+    <w:p>
+      <w:pPr>
+        <w:spacing w:after="0"/>
+        <w:rPr>
+          <w:rFonts w:ascii="Adobe Arabic" w:hAnsi="Adobe Arabic" w:cs="Adobe Arabic"/>
+          <w:color w:val="000000" w:themeColor="text1"/>
+          <w:sz w:val="32"/>
+          <w:szCs w:val="32"/>
+        </w:rPr>
+      </w:pPr>
+      <w:r>
+        <w:rPr>
+          <w:rFonts w:ascii="Adobe Arabic" w:hAnsi="Adobe Arabic" w:cs="Adobe Arabic"/>
+          <w:b/>
+          <w:bCs/>
+          <w:color w:val="000000" w:themeColor="text1"/>
+          <w:sz w:val="32"/>
+          <w:szCs w:val="32"/>
+        </w:rPr>
+        <w:tab/>
+        <w:t xml:space="preserve">          </w:t>
+      </w:r>
+      <w:r>
+        <w:rPr>
+          <w:rFonts w:ascii="Adobe Arabic" w:hAnsi="Adobe Arabic" w:cs="Adobe Arabic"/>
+          <w:color w:val="000000" w:themeColor="text1"/>
+          <w:sz w:val="32"/>
+          <w:szCs w:val="32"/>
+        </w:rPr>
+        <w:t>Stato</w:t>
+      </w:r>
+      <w:r>
+        <w:rPr>
+          <w:rFonts w:ascii="Adobe Arabic" w:hAnsi="Adobe Arabic" w:cs="Adobe Arabic"/>
+          <w:color w:val="000000" w:themeColor="text1"/>
+          <w:sz w:val="32"/>
+          <w:szCs w:val="32"/>
+        </w:rPr>
+        <w:tab/>
+      </w:r>
+      <w:r>
+        <w:rPr>
+          <w:rFonts w:ascii="Adobe Arabic" w:hAnsi="Adobe Arabic" w:cs="Adobe Arabic"/>
+          <w:color w:val="000000" w:themeColor="text1"/>
+          <w:sz w:val="32"/>
+          <w:szCs w:val="32"/>
+        </w:rPr>
+        <w:tab/>
+      </w:r>
+      <w:r>
+        <w:rPr>
+          <w:rFonts w:ascii="Adobe Arabic" w:hAnsi="Adobe Arabic" w:cs="Adobe Arabic"/>
+          <w:color w:val="000000" w:themeColor="text1"/>
+          <w:sz w:val="32"/>
+          <w:szCs w:val="32"/>
+        </w:rPr>
+        <w:tab/>
+      </w:r>
+      <w:r>
+        <w:rPr>
+          <w:rFonts w:ascii="Adobe Arabic" w:hAnsi="Adobe Arabic" w:cs="Adobe Arabic"/>
+          <w:color w:val="000000" w:themeColor="text1"/>
+          <w:sz w:val="32"/>
+          <w:szCs w:val="32"/>
+        </w:rPr>
+        <w:tab/>
+        <w:t xml:space="preserve">stato della lista (pagata o non pagata)  </w:t>
+      </w:r>
+      <w:r>
+        <w:rPr>
+          <w:rFonts w:ascii="Adobe Arabic" w:hAnsi="Adobe Arabic" w:cs="Adobe Arabic"/>
+          <w:color w:val="000000" w:themeColor="text1"/>
+          <w:sz w:val="32"/>
+          <w:szCs w:val="32"/>
+        </w:rPr>
+        <w:t xml:space="preserve"> </w:t>
+      </w:r>
+      <w:r>
+        <w:rPr>
+          <w:rFonts w:ascii="Adobe Arabic" w:hAnsi="Adobe Arabic" w:cs="Adobe Arabic"/>
+          <w:color w:val="000000" w:themeColor="text1"/>
+          <w:sz w:val="32"/>
+          <w:szCs w:val="32"/>
+        </w:rPr>
+        <w:t xml:space="preserve"> </w:t>
+      </w:r>
+      <w:r>
+        <w:rPr>
+          <w:rFonts w:ascii="Adobe Arabic" w:hAnsi="Adobe Arabic" w:cs="Adobe Arabic"/>
+          <w:color w:val="000000" w:themeColor="text1"/>
+          <w:sz w:val="32"/>
+          <w:szCs w:val="32"/>
+        </w:rPr>
+        <w:t>VARCHAR(45)</w:t>
+      </w:r>
+    </w:p>
+    <w:p>
+      <w:pPr>
+        <w:spacing w:after="0"/>
+        <w:rPr>
+          <w:rFonts w:ascii="Adobe Arabic" w:hAnsi="Adobe Arabic" w:cs="Adobe Arabic"/>
+          <w:b/>
+          <w:bCs/>
+          <w:color w:val="000000" w:themeColor="text1"/>
+          <w:sz w:val="32"/>
+          <w:szCs w:val="32"/>
+        </w:rPr>
+      </w:pPr>
+      <w:r>
+        <w:rPr>
+          <w:rFonts w:ascii="Adobe Arabic" w:hAnsi="Adobe Arabic" w:cs="Adobe Arabic"/>
+          <w:b/>
+          <w:bCs/>
+          <w:color w:val="000000" w:themeColor="text1"/>
+          <w:sz w:val="32"/>
+          <w:szCs w:val="32"/>
+        </w:rPr>
+        <w:t xml:space="preserve">Attributi:      </w:t>
+      </w:r>
+      <w:r>
+        <w:rPr>
+          <w:rFonts w:ascii="Adobe Arabic" w:hAnsi="Adobe Arabic" w:cs="Adobe Arabic"/>
+          <w:color w:val="000000" w:themeColor="text1"/>
+          <w:sz w:val="32"/>
+          <w:szCs w:val="32"/>
+        </w:rPr>
+        <w:t>total_price</w:t>
+      </w:r>
+      <w:r>
+        <w:rPr>
+          <w:rFonts w:ascii="Adobe Arabic" w:hAnsi="Adobe Arabic" w:cs="Adobe Arabic"/>
+          <w:color w:val="000000" w:themeColor="text1"/>
+          <w:sz w:val="32"/>
+          <w:szCs w:val="32"/>
+        </w:rPr>
+        <w:tab/>
+      </w:r>
+      <w:r>
+        <w:rPr>
+          <w:rFonts w:ascii="Adobe Arabic" w:hAnsi="Adobe Arabic" w:cs="Adobe Arabic"/>
+          <w:color w:val="000000" w:themeColor="text1"/>
+          <w:sz w:val="32"/>
+          <w:szCs w:val="32"/>
+        </w:rPr>
+        <w:tab/>
+      </w:r>
+      <w:r>
+        <w:rPr>
+          <w:rFonts w:ascii="Adobe Arabic" w:hAnsi="Adobe Arabic" w:cs="Adobe Arabic"/>
+          <w:color w:val="000000" w:themeColor="text1"/>
+          <w:sz w:val="32"/>
+          <w:szCs w:val="32"/>
+        </w:rPr>
+        <w:tab/>
+        <w:t>prezzo totale da pagare</w:t>
+      </w:r>
+      <w:r>
+        <w:rPr>
+          <w:rFonts w:ascii="Adobe Arabic" w:hAnsi="Adobe Arabic" w:cs="Adobe Arabic"/>
+          <w:color w:val="000000" w:themeColor="text1"/>
+          <w:sz w:val="32"/>
+          <w:szCs w:val="32"/>
+        </w:rPr>
+        <w:tab/>
+      </w:r>
+      <w:r>
+        <w:rPr>
+          <w:rFonts w:ascii="Adobe Arabic" w:hAnsi="Adobe Arabic" w:cs="Adobe Arabic"/>
+          <w:color w:val="000000" w:themeColor="text1"/>
+          <w:sz w:val="32"/>
+          <w:szCs w:val="32"/>
+        </w:rPr>
+        <w:tab/>
+        <w:t xml:space="preserve">    </w:t>
+      </w:r>
+      <w:r>
+        <w:rPr>
+          <w:rFonts w:ascii="Adobe Arabic" w:hAnsi="Adobe Arabic" w:cs="Adobe Arabic"/>
+          <w:color w:val="000000" w:themeColor="text1"/>
+          <w:sz w:val="32"/>
+          <w:szCs w:val="32"/>
+        </w:rPr>
+        <w:t xml:space="preserve"> </w:t>
+      </w:r>
+      <w:r>
+        <w:rPr>
+          <w:rFonts w:ascii="Adobe Arabic" w:hAnsi="Adobe Arabic" w:cs="Adobe Arabic"/>
+          <w:color w:val="000000" w:themeColor="text1"/>
+          <w:sz w:val="32"/>
+          <w:szCs w:val="32"/>
+        </w:rPr>
+        <w:t>FLOAT</w:t>
+      </w:r>
+    </w:p>
+    <w:p>
+      <w:pPr>
+        <w:spacing w:after="0"/>
+        <w:rPr>
+          <w:rFonts w:ascii="Adobe Arabic" w:hAnsi="Adobe Arabic" w:cs="Adobe Arabic"/>
+          <w:color w:val="000000" w:themeColor="text1"/>
+          <w:sz w:val="32"/>
+          <w:szCs w:val="32"/>
+        </w:rPr>
+      </w:pPr>
+      <w:r>
+        <w:rPr>
+          <w:rFonts w:ascii="Adobe Arabic" w:hAnsi="Adobe Arabic" w:cs="Adobe Arabic"/>
+          <w:b/>
+          <w:bCs/>
+          <w:color w:val="000000" w:themeColor="text1"/>
+          <w:sz w:val="32"/>
+          <w:szCs w:val="32"/>
+        </w:rPr>
+        <w:tab/>
+        <w:t xml:space="preserve">          </w:t>
+      </w:r>
+      <w:r>
+        <w:rPr>
+          <w:rFonts w:ascii="Adobe Arabic" w:hAnsi="Adobe Arabic" w:cs="Adobe Arabic"/>
+          <w:color w:val="000000" w:themeColor="text1"/>
+          <w:sz w:val="32"/>
+          <w:szCs w:val="32"/>
+        </w:rPr>
+        <w:t>Date</w:t>
+      </w:r>
+      <w:r>
+        <w:rPr>
+          <w:rFonts w:ascii="Adobe Arabic" w:hAnsi="Adobe Arabic" w:cs="Adobe Arabic"/>
+          <w:color w:val="000000" w:themeColor="text1"/>
+          <w:sz w:val="32"/>
+          <w:szCs w:val="32"/>
+        </w:rPr>
+        <w:tab/>
+      </w:r>
+      <w:r>
+        <w:rPr>
+          <w:rFonts w:ascii="Adobe Arabic" w:hAnsi="Adobe Arabic" w:cs="Adobe Arabic"/>
+          <w:color w:val="000000" w:themeColor="text1"/>
+          <w:sz w:val="32"/>
+          <w:szCs w:val="32"/>
+        </w:rPr>
+        <w:tab/>
+      </w:r>
+      <w:r>
+        <w:rPr>
+          <w:rFonts w:ascii="Adobe Arabic" w:hAnsi="Adobe Arabic" w:cs="Adobe Arabic"/>
+          <w:color w:val="000000" w:themeColor="text1"/>
+          <w:sz w:val="32"/>
+          <w:szCs w:val="32"/>
+        </w:rPr>
+        <w:tab/>
+      </w:r>
+      <w:r>
+        <w:rPr>
+          <w:rFonts w:ascii="Adobe Arabic" w:hAnsi="Adobe Arabic" w:cs="Adobe Arabic"/>
+          <w:color w:val="000000" w:themeColor="text1"/>
+          <w:sz w:val="32"/>
+          <w:szCs w:val="32"/>
+        </w:rPr>
+        <w:tab/>
+        <w:t>data emissione lista della spesa</w:t>
+      </w:r>
+      <w:r>
+        <w:rPr>
+          <w:rFonts w:ascii="Adobe Arabic" w:hAnsi="Adobe Arabic" w:cs="Adobe Arabic"/>
+          <w:color w:val="000000" w:themeColor="text1"/>
+          <w:sz w:val="32"/>
+          <w:szCs w:val="32"/>
+        </w:rPr>
+        <w:tab/>
+        <w:t xml:space="preserve">    </w:t>
+      </w:r>
+      <w:r>
+        <w:rPr>
+          <w:rFonts w:ascii="Adobe Arabic" w:hAnsi="Adobe Arabic" w:cs="Adobe Arabic"/>
+          <w:color w:val="000000" w:themeColor="text1"/>
+          <w:sz w:val="32"/>
+          <w:szCs w:val="32"/>
+        </w:rPr>
+        <w:t xml:space="preserve"> </w:t>
+      </w:r>
+      <w:r>
+        <w:rPr>
+          <w:rFonts w:ascii="Adobe Arabic" w:hAnsi="Adobe Arabic" w:cs="Adobe Arabic"/>
+          <w:color w:val="000000" w:themeColor="text1"/>
+          <w:sz w:val="32"/>
+          <w:szCs w:val="32"/>
+        </w:rPr>
+        <w:t>VARCHAR(45)</w:t>
+      </w:r>
+    </w:p>
+    <w:p>
+      <w:pPr>
+        <w:spacing w:after="0"/>
+        <w:rPr>
+          <w:rFonts w:ascii="Adobe Arabic" w:hAnsi="Adobe Arabic" w:cs="Adobe Arabic"/>
+          <w:color w:val="000000" w:themeColor="text1"/>
+          <w:sz w:val="32"/>
+          <w:szCs w:val="32"/>
+        </w:rPr>
+      </w:pPr>
+      <w:r>
+        <w:rPr>
+          <w:rFonts w:ascii="Adobe Arabic" w:hAnsi="Adobe Arabic" w:cs="Adobe Arabic"/>
+          <w:b/>
+          <w:bCs/>
+          <w:color w:val="000000" w:themeColor="text1"/>
+          <w:sz w:val="32"/>
+          <w:szCs w:val="32"/>
+        </w:rPr>
+        <w:tab/>
+      </w:r>
+      <w:r>
+        <w:rPr>
+          <w:rFonts w:ascii="Adobe Arabic" w:hAnsi="Adobe Arabic" w:cs="Adobe Arabic"/>
+          <w:b/>
+          <w:bCs/>
+          <w:color w:val="000000" w:themeColor="text1"/>
+          <w:sz w:val="32"/>
+          <w:szCs w:val="32"/>
+        </w:rPr>
+        <w:t xml:space="preserve">          </w:t>
+      </w:r>
+      <w:r>
+        <w:rPr>
+          <w:rFonts w:ascii="Adobe Arabic" w:hAnsi="Adobe Arabic" w:cs="Adobe Arabic"/>
+          <w:color w:val="000000" w:themeColor="text1"/>
+          <w:sz w:val="32"/>
+          <w:szCs w:val="32"/>
+        </w:rPr>
+        <w:t>Point_shop_idPoint_shop</w:t>
       </w:r>
       <w:r>
         <w:rPr>
@@ -11369,16 +13548,15 @@
           <w:sz w:val="32"/>
           <w:szCs w:val="32"/>
         </w:rPr>
-        <w:tab/>
-      </w:r>
-      <w:r>
-        <w:rPr>
-          <w:rFonts w:ascii="Adobe Arabic" w:hAnsi="Adobe Arabic" w:cs="Adobe Arabic"/>
-          <w:color w:val="000000" w:themeColor="text1"/>
-          <w:sz w:val="32"/>
-          <w:szCs w:val="32"/>
-        </w:rPr>
-        <w:tab/>
+        <w:t xml:space="preserve"> </w:t>
+      </w:r>
+      <w:r>
+        <w:rPr>
+          <w:rFonts w:ascii="Adobe Arabic" w:hAnsi="Adobe Arabic" w:cs="Adobe Arabic"/>
+          <w:color w:val="000000" w:themeColor="text1"/>
+          <w:sz w:val="32"/>
+          <w:szCs w:val="32"/>
+        </w:rPr>
         <w:t>INT</w:t>
       </w:r>
     </w:p>
@@ -11395,72 +13573,198 @@
       <w:r>
         <w:rPr>
           <w:rFonts w:ascii="Adobe Arabic" w:hAnsi="Adobe Arabic" w:cs="Adobe Arabic"/>
-          <w:color w:val="000000" w:themeColor="text1"/>
-          <w:sz w:val="32"/>
-          <w:szCs w:val="32"/>
-        </w:rPr>
-        <w:t xml:space="preserve">                   Catalogue_idCatalogue</w:t>
-      </w:r>
-      <w:r>
-        <w:rPr>
-          <w:rFonts w:ascii="Adobe Arabic" w:hAnsi="Adobe Arabic" w:cs="Adobe Arabic"/>
-          <w:color w:val="000000" w:themeColor="text1"/>
-          <w:sz w:val="32"/>
-          <w:szCs w:val="32"/>
-        </w:rPr>
-        <w:tab/>
-      </w:r>
-      <w:r>
-        <w:rPr>
-          <w:rFonts w:ascii="Adobe Arabic" w:hAnsi="Adobe Arabic" w:cs="Adobe Arabic"/>
-          <w:color w:val="000000" w:themeColor="text1"/>
-          <w:sz w:val="32"/>
-          <w:szCs w:val="32"/>
-        </w:rPr>
-        <w:tab/>
-        <w:t>i</w:t>
-      </w:r>
-      <w:r>
-        <w:rPr>
-          <w:rFonts w:ascii="Adobe Arabic" w:hAnsi="Adobe Arabic" w:cs="Adobe Arabic"/>
-          <w:color w:val="000000" w:themeColor="text1"/>
-          <w:sz w:val="32"/>
-          <w:szCs w:val="32"/>
-        </w:rPr>
-        <w:t>dentificativo univoco del catalogo</w:t>
-      </w:r>
-      <w:r>
-        <w:rPr>
-          <w:rFonts w:ascii="Adobe Arabic" w:hAnsi="Adobe Arabic" w:cs="Adobe Arabic"/>
-          <w:color w:val="000000" w:themeColor="text1"/>
-          <w:sz w:val="32"/>
-          <w:szCs w:val="32"/>
-        </w:rPr>
-        <w:tab/>
-      </w:r>
-      <w:r>
-        <w:rPr>
-          <w:rFonts w:ascii="Adobe Arabic" w:hAnsi="Adobe Arabic" w:cs="Adobe Arabic"/>
-          <w:color w:val="000000" w:themeColor="text1"/>
-          <w:sz w:val="32"/>
-          <w:szCs w:val="32"/>
-        </w:rPr>
-        <w:tab/>
-      </w:r>
-      <w:r>
-        <w:rPr>
-          <w:rFonts w:ascii="Adobe Arabic" w:hAnsi="Adobe Arabic" w:cs="Adobe Arabic"/>
-          <w:color w:val="000000" w:themeColor="text1"/>
-          <w:sz w:val="32"/>
-          <w:szCs w:val="32"/>
-        </w:rPr>
-        <w:tab/>
+          <w:b/>
+          <w:bCs/>
+          <w:color w:val="000000" w:themeColor="text1"/>
+          <w:sz w:val="32"/>
+          <w:szCs w:val="32"/>
+        </w:rPr>
+        <w:tab/>
+        <w:t xml:space="preserve">          </w:t>
+      </w:r>
+      <w:r>
+        <w:rPr>
+          <w:rFonts w:ascii="Adobe Arabic" w:hAnsi="Adobe Arabic" w:cs="Adobe Arabic"/>
+          <w:color w:val="000000" w:themeColor="text1"/>
+          <w:sz w:val="32"/>
+          <w:szCs w:val="32"/>
+        </w:rPr>
+        <w:t>Cliente_idCliente</w:t>
+      </w:r>
+      <w:r>
+        <w:rPr>
+          <w:rFonts w:ascii="Adobe Arabic" w:hAnsi="Adobe Arabic" w:cs="Adobe Arabic"/>
+          <w:color w:val="000000" w:themeColor="text1"/>
+          <w:sz w:val="32"/>
+          <w:szCs w:val="32"/>
+        </w:rPr>
+        <w:tab/>
+      </w:r>
+      <w:r>
+        <w:rPr>
+          <w:rFonts w:ascii="Adobe Arabic" w:hAnsi="Adobe Arabic" w:cs="Adobe Arabic"/>
+          <w:color w:val="000000" w:themeColor="text1"/>
+          <w:sz w:val="32"/>
+          <w:szCs w:val="32"/>
+        </w:rPr>
+        <w:tab/>
+        <w:t>identificativo univoco del cliente</w:t>
+      </w:r>
+      <w:r>
+        <w:rPr>
+          <w:rFonts w:ascii="Adobe Arabic" w:hAnsi="Adobe Arabic" w:cs="Adobe Arabic"/>
+          <w:color w:val="000000" w:themeColor="text1"/>
+          <w:sz w:val="32"/>
+          <w:szCs w:val="32"/>
+        </w:rPr>
+        <w:tab/>
+      </w:r>
+      <w:r>
+        <w:rPr>
+          <w:rFonts w:ascii="Adobe Arabic" w:hAnsi="Adobe Arabic" w:cs="Adobe Arabic"/>
+          <w:color w:val="000000" w:themeColor="text1"/>
+          <w:sz w:val="32"/>
+          <w:szCs w:val="32"/>
+        </w:rPr>
+        <w:t xml:space="preserve">      </w:t>
+      </w:r>
+      <w:r>
+        <w:rPr>
+          <w:rFonts w:ascii="Adobe Arabic" w:hAnsi="Adobe Arabic" w:cs="Adobe Arabic"/>
+          <w:color w:val="000000" w:themeColor="text1"/>
+          <w:sz w:val="32"/>
+          <w:szCs w:val="32"/>
+        </w:rPr>
         <w:t>INT</w:t>
       </w:r>
     </w:p>
     <w:p>
       <w:pPr>
         <w:spacing w:after="0"/>
+        <w:jc w:val="center"/>
+        <w:rPr>
+          <w:rFonts w:ascii="Adobe Arabic" w:hAnsi="Adobe Arabic" w:cs="Adobe Arabic"/>
+          <w:b/>
+          <w:bCs/>
+          <w:color w:val="000000" w:themeColor="text1"/>
+          <w:sz w:val="32"/>
+          <w:szCs w:val="32"/>
+          <w:u w:val="single"/>
+        </w:rPr>
+      </w:pPr>
+      <w:r>
+        <w:rPr>
+          <w:rFonts w:ascii="Adobe Arabic" w:hAnsi="Adobe Arabic" w:cs="Adobe Arabic"/>
+          <w:b/>
+          <w:bCs/>
+          <w:color w:val="000000" w:themeColor="text1"/>
+          <w:sz w:val="32"/>
+          <w:szCs w:val="32"/>
+          <w:u w:val="single"/>
+        </w:rPr>
+        <w:t>POINT_SHOP</w:t>
+      </w:r>
+    </w:p>
+    <w:p>
+      <w:pPr>
+        <w:spacing w:after="0"/>
+        <w:rPr>
+          <w:rFonts w:ascii="Adobe Arabic" w:hAnsi="Adobe Arabic" w:cs="Adobe Arabic"/>
+          <w:b/>
+          <w:bCs/>
+          <w:color w:val="000000" w:themeColor="text1"/>
+          <w:sz w:val="32"/>
+          <w:szCs w:val="32"/>
+        </w:rPr>
+      </w:pPr>
+      <w:r>
+        <w:rPr>
+          <w:rFonts w:ascii="Adobe Arabic" w:hAnsi="Adobe Arabic" w:cs="Adobe Arabic"/>
+          <w:b/>
+          <w:bCs/>
+          <w:color w:val="000000" w:themeColor="text1"/>
+          <w:sz w:val="32"/>
+          <w:szCs w:val="32"/>
+        </w:rPr>
+        <w:t xml:space="preserve">Descrizione: </w:t>
+      </w:r>
+      <w:r>
+        <w:rPr>
+          <w:rFonts w:ascii="Adobe Arabic" w:hAnsi="Adobe Arabic" w:cs="Adobe Arabic"/>
+          <w:color w:val="000000" w:themeColor="text1"/>
+          <w:sz w:val="32"/>
+          <w:szCs w:val="32"/>
+        </w:rPr>
+        <w:t>punto vendita</w:t>
+      </w:r>
+    </w:p>
+    <w:p>
+      <w:pPr>
+        <w:spacing w:after="0"/>
+        <w:rPr>
+          <w:rFonts w:ascii="Adobe Arabic" w:hAnsi="Adobe Arabic" w:cs="Adobe Arabic"/>
+          <w:color w:val="000000" w:themeColor="text1"/>
+          <w:sz w:val="32"/>
+          <w:szCs w:val="32"/>
+        </w:rPr>
+      </w:pPr>
+      <w:r>
+        <w:rPr>
+          <w:rFonts w:ascii="Adobe Arabic" w:hAnsi="Adobe Arabic" w:cs="Adobe Arabic"/>
+          <w:b/>
+          <w:bCs/>
+          <w:color w:val="000000" w:themeColor="text1"/>
+          <w:sz w:val="32"/>
+          <w:szCs w:val="32"/>
+        </w:rPr>
+        <w:t xml:space="preserve">Cardinalità: </w:t>
+      </w:r>
+      <w:r>
+        <w:rPr>
+          <w:rFonts w:ascii="Adobe Arabic" w:hAnsi="Adobe Arabic" w:cs="Adobe Arabic"/>
+          <w:color w:val="000000" w:themeColor="text1"/>
+          <w:sz w:val="32"/>
+          <w:szCs w:val="32"/>
+        </w:rPr>
+        <w:t>(1;N) per liste della spesa, (1;N) per articoli, (1;N) per point_shop_has_cliente, (1,1) per manager</w:t>
+      </w:r>
+    </w:p>
+    <w:p>
+      <w:pPr>
+        <w:spacing w:after="0"/>
+        <w:rPr>
+          <w:rFonts w:ascii="Adobe Arabic" w:hAnsi="Adobe Arabic" w:cs="Adobe Arabic"/>
+          <w:b/>
+          <w:bCs/>
+          <w:color w:val="000000" w:themeColor="text1"/>
+          <w:sz w:val="32"/>
+          <w:szCs w:val="32"/>
+        </w:rPr>
+      </w:pPr>
+      <w:r>
+        <w:rPr>
+          <w:rFonts w:ascii="Adobe Arabic" w:hAnsi="Adobe Arabic" w:cs="Adobe Arabic"/>
+          <w:b/>
+          <w:bCs/>
+          <w:color w:val="000000" w:themeColor="text1"/>
+          <w:sz w:val="32"/>
+          <w:szCs w:val="32"/>
+        </w:rPr>
+        <w:t xml:space="preserve">Esempio: </w:t>
+      </w:r>
+      <w:r>
+        <w:rPr>
+          <w:rFonts w:ascii="Adobe Arabic" w:hAnsi="Adobe Arabic" w:cs="Adobe Arabic"/>
+          <w:color w:val="000000" w:themeColor="text1"/>
+          <w:sz w:val="32"/>
+          <w:szCs w:val="32"/>
+        </w:rPr>
+        <w:t>[3, Giocattoli&amp;CO, Roma, Giocattoli, 1]</w:t>
+      </w:r>
+    </w:p>
+    <w:p>
+      <w:pPr>
+        <w:spacing w:after="0"/>
         <w:rPr>
           <w:rFonts w:ascii="Adobe Arabic" w:hAnsi="Adobe Arabic" w:cs="Adobe Arabic"/>
           <w:color w:val="215868" w:themeColor="accent5" w:themeShade="80"/>
@@ -11471,63 +13775,111 @@
       <w:r>
         <w:rPr>
           <w:rFonts w:ascii="Adobe Arabic" w:hAnsi="Adobe Arabic" w:cs="Adobe Arabic"/>
-          <w:color w:val="000000" w:themeColor="text1"/>
-          <w:sz w:val="32"/>
-          <w:szCs w:val="32"/>
-        </w:rPr>
-        <w:tab/>
-        <w:t xml:space="preserve">        Shop_List_idShop_List</w:t>
-      </w:r>
-      <w:r>
-        <w:rPr>
-          <w:rFonts w:ascii="Adobe Arabic" w:hAnsi="Adobe Arabic" w:cs="Adobe Arabic"/>
-          <w:color w:val="000000" w:themeColor="text1"/>
-          <w:sz w:val="32"/>
-          <w:szCs w:val="32"/>
-        </w:rPr>
-        <w:tab/>
-      </w:r>
-      <w:r>
-        <w:rPr>
-          <w:rFonts w:ascii="Adobe Arabic" w:hAnsi="Adobe Arabic" w:cs="Adobe Arabic"/>
-          <w:color w:val="000000" w:themeColor="text1"/>
-          <w:sz w:val="32"/>
-          <w:szCs w:val="32"/>
-        </w:rPr>
-        <w:tab/>
-        <w:t>identificativo univoco della lista de</w:t>
-      </w:r>
-      <w:r>
-        <w:rPr>
-          <w:rFonts w:ascii="Adobe Arabic" w:hAnsi="Adobe Arabic" w:cs="Adobe Arabic"/>
-          <w:color w:val="000000" w:themeColor="text1"/>
-          <w:sz w:val="32"/>
-          <w:szCs w:val="32"/>
-        </w:rPr>
-        <w:t>lla spesa</w:t>
-      </w:r>
-      <w:r>
-        <w:rPr>
-          <w:rFonts w:ascii="Adobe Arabic" w:hAnsi="Adobe Arabic" w:cs="Adobe Arabic"/>
-          <w:color w:val="000000" w:themeColor="text1"/>
-          <w:sz w:val="32"/>
-          <w:szCs w:val="32"/>
-        </w:rPr>
-        <w:tab/>
-      </w:r>
-      <w:r>
-        <w:rPr>
-          <w:rFonts w:ascii="Adobe Arabic" w:hAnsi="Adobe Arabic" w:cs="Adobe Arabic"/>
-          <w:color w:val="000000" w:themeColor="text1"/>
-          <w:sz w:val="32"/>
-          <w:szCs w:val="32"/>
-        </w:rPr>
-        <w:tab/>
+          <w:b/>
+          <w:bCs/>
+          <w:color w:val="000000" w:themeColor="text1"/>
+          <w:sz w:val="32"/>
+          <w:szCs w:val="32"/>
+        </w:rPr>
+        <w:tab/>
+      </w:r>
+      <w:r>
+        <w:rPr>
+          <w:rFonts w:ascii="Adobe Arabic" w:hAnsi="Adobe Arabic" w:cs="Adobe Arabic"/>
+          <w:b/>
+          <w:bCs/>
+          <w:color w:val="000000" w:themeColor="text1"/>
+          <w:sz w:val="32"/>
+          <w:szCs w:val="32"/>
+          <w:lang w:val="en-US"/>
+        </w:rPr>
+        <w:t xml:space="preserve">          </w:t>
+      </w:r>
+      <w:r>
+        <w:rPr>
+          <w:rFonts w:ascii="Adobe Arabic" w:hAnsi="Adobe Arabic" w:cs="Adobe Arabic"/>
+          <w:color w:val="000000" w:themeColor="text1"/>
+          <w:sz w:val="32"/>
+          <w:szCs w:val="32"/>
+        </w:rPr>
+        <w:t>idPoint_shop</w:t>
+      </w:r>
+      <w:r>
+        <w:rPr>
+          <w:rFonts w:ascii="Adobe Arabic" w:hAnsi="Adobe Arabic" w:cs="Adobe Arabic"/>
+          <w:color w:val="000000" w:themeColor="text1"/>
+          <w:sz w:val="32"/>
+          <w:szCs w:val="32"/>
+        </w:rPr>
+        <w:tab/>
+      </w:r>
+      <w:r>
+        <w:rPr>
+          <w:rFonts w:ascii="Adobe Arabic" w:hAnsi="Adobe Arabic" w:cs="Adobe Arabic"/>
+          <w:color w:val="000000" w:themeColor="text1"/>
+          <w:sz w:val="32"/>
+          <w:szCs w:val="32"/>
+        </w:rPr>
+        <w:tab/>
+      </w:r>
+      <w:r>
+        <w:rPr>
+          <w:rFonts w:ascii="Adobe Arabic" w:hAnsi="Adobe Arabic" w:cs="Adobe Arabic"/>
+          <w:color w:val="000000" w:themeColor="text1"/>
+          <w:sz w:val="32"/>
+          <w:szCs w:val="32"/>
+        </w:rPr>
+        <w:tab/>
+        <w:t>identificativo univoco</w:t>
+      </w:r>
+      <w:r>
+        <w:rPr>
+          <w:rFonts w:ascii="Adobe Arabic" w:hAnsi="Adobe Arabic" w:cs="Adobe Arabic"/>
+          <w:color w:val="000000" w:themeColor="text1"/>
+          <w:sz w:val="32"/>
+          <w:szCs w:val="32"/>
+        </w:rPr>
+        <w:tab/>
+      </w:r>
+      <w:r>
+        <w:rPr>
+          <w:rFonts w:ascii="Adobe Arabic" w:hAnsi="Adobe Arabic" w:cs="Adobe Arabic"/>
+          <w:color w:val="000000" w:themeColor="text1"/>
+          <w:sz w:val="32"/>
+          <w:szCs w:val="32"/>
+        </w:rPr>
+        <w:tab/>
+      </w:r>
+      <w:r>
+        <w:rPr>
+          <w:rFonts w:ascii="Adobe Arabic" w:hAnsi="Adobe Arabic" w:cs="Adobe Arabic"/>
+          <w:color w:val="000000" w:themeColor="text1"/>
+          <w:sz w:val="32"/>
+          <w:szCs w:val="32"/>
+        </w:rPr>
+        <w:t xml:space="preserve">           </w:t>
+      </w:r>
+      <w:r>
+        <w:rPr>
+          <w:rFonts w:ascii="Adobe Arabic" w:hAnsi="Adobe Arabic" w:cs="Adobe Arabic"/>
+          <w:color w:val="000000" w:themeColor="text1"/>
+          <w:sz w:val="32"/>
+          <w:szCs w:val="32"/>
+        </w:rPr>
         <w:t>INT</w:t>
       </w:r>
     </w:p>
     <w:p>
       <w:pPr>
+        <w:spacing w:after="0"/>
+        <w:rPr>
+          <w:rFonts w:ascii="Adobe Arabic" w:hAnsi="Adobe Arabic" w:cs="Adobe Arabic"/>
+          <w:color w:val="000000" w:themeColor="text1"/>
+          <w:sz w:val="32"/>
+          <w:szCs w:val="32"/>
+        </w:rPr>
+      </w:pPr>
+      <w:r>
         <w:rPr>
           <w:rFonts w:ascii="Adobe Arabic" w:hAnsi="Adobe Arabic" w:cs="Adobe Arabic"/>
           <w:b/>
@@ -11538,19 +13890,3822 @@
           <w:sz w:val="36"/>
           <w:szCs w:val="36"/>
         </w:rPr>
-      </w:pPr>
-      <w:r>
-        <w:rPr>
-          <w:rFonts w:ascii="Adobe Arabic" w:hAnsi="Adobe Arabic" w:cs="Adobe Arabic"/>
-          <w:b/>
-          <w:bCs/>
-          <w:i/>
-          <w:iCs/>
+        <w:t xml:space="preserve">              </w:t>
+      </w:r>
+      <w:r>
+        <w:rPr>
+          <w:rFonts w:ascii="Adobe Arabic" w:hAnsi="Adobe Arabic" w:cs="Adobe Arabic"/>
+          <w:b/>
+          <w:bCs/>
           <w:color w:val="215868" w:themeColor="accent5" w:themeShade="80"/>
           <w:sz w:val="36"/>
           <w:szCs w:val="36"/>
         </w:rPr>
-        <w:br w:type="page"/>
+        <w:t xml:space="preserve">     </w:t>
+      </w:r>
+      <w:r>
+        <w:rPr>
+          <w:rFonts w:ascii="Adobe Arabic" w:hAnsi="Adobe Arabic" w:cs="Adobe Arabic"/>
+          <w:color w:val="000000" w:themeColor="text1"/>
+          <w:sz w:val="32"/>
+          <w:szCs w:val="32"/>
+        </w:rPr>
+        <w:t>Shopname</w:t>
+      </w:r>
+      <w:r>
+        <w:rPr>
+          <w:rFonts w:ascii="Adobe Arabic" w:hAnsi="Adobe Arabic" w:cs="Adobe Arabic"/>
+          <w:color w:val="000000" w:themeColor="text1"/>
+          <w:sz w:val="32"/>
+          <w:szCs w:val="32"/>
+        </w:rPr>
+        <w:tab/>
+      </w:r>
+      <w:r>
+        <w:rPr>
+          <w:rFonts w:ascii="Adobe Arabic" w:hAnsi="Adobe Arabic" w:cs="Adobe Arabic"/>
+          <w:color w:val="000000" w:themeColor="text1"/>
+          <w:sz w:val="32"/>
+          <w:szCs w:val="32"/>
+        </w:rPr>
+        <w:tab/>
+      </w:r>
+      <w:r>
+        <w:rPr>
+          <w:rFonts w:ascii="Adobe Arabic" w:hAnsi="Adobe Arabic" w:cs="Adobe Arabic"/>
+          <w:color w:val="000000" w:themeColor="text1"/>
+          <w:sz w:val="32"/>
+          <w:szCs w:val="32"/>
+        </w:rPr>
+        <w:tab/>
+        <w:t>nome del punto vendita</w:t>
+      </w:r>
+      <w:r>
+        <w:rPr>
+          <w:rFonts w:ascii="Adobe Arabic" w:hAnsi="Adobe Arabic" w:cs="Adobe Arabic"/>
+          <w:color w:val="000000" w:themeColor="text1"/>
+          <w:sz w:val="32"/>
+          <w:szCs w:val="32"/>
+        </w:rPr>
+        <w:tab/>
+      </w:r>
+      <w:r>
+        <w:rPr>
+          <w:rFonts w:ascii="Adobe Arabic" w:hAnsi="Adobe Arabic" w:cs="Adobe Arabic"/>
+          <w:color w:val="000000" w:themeColor="text1"/>
+          <w:sz w:val="32"/>
+          <w:szCs w:val="32"/>
+        </w:rPr>
+        <w:tab/>
+        <w:t>VARCHAR(45)</w:t>
+      </w:r>
+    </w:p>
+    <w:p>
+      <w:pPr>
+        <w:spacing w:after="0"/>
+        <w:rPr>
+          <w:rFonts w:ascii="Adobe Arabic" w:hAnsi="Adobe Arabic" w:cs="Adobe Arabic"/>
+          <w:b/>
+          <w:bCs/>
+          <w:color w:val="000000" w:themeColor="text1"/>
+          <w:sz w:val="32"/>
+          <w:szCs w:val="32"/>
+        </w:rPr>
+      </w:pPr>
+      <w:r>
+        <w:rPr>
+          <w:rFonts w:ascii="Adobe Arabic" w:hAnsi="Adobe Arabic" w:cs="Adobe Arabic"/>
+          <w:b/>
+          <w:bCs/>
+          <w:color w:val="000000" w:themeColor="text1"/>
+          <w:sz w:val="32"/>
+          <w:szCs w:val="32"/>
+        </w:rPr>
+        <w:t xml:space="preserve">Attributi:      </w:t>
+      </w:r>
+      <w:r>
+        <w:rPr>
+          <w:rFonts w:ascii="Adobe Arabic" w:hAnsi="Adobe Arabic" w:cs="Adobe Arabic"/>
+          <w:color w:val="000000" w:themeColor="text1"/>
+          <w:sz w:val="32"/>
+          <w:szCs w:val="32"/>
+        </w:rPr>
+        <w:t>city</w:t>
+      </w:r>
+      <w:r>
+        <w:rPr>
+          <w:rFonts w:ascii="Adobe Arabic" w:hAnsi="Adobe Arabic" w:cs="Adobe Arabic"/>
+          <w:color w:val="000000" w:themeColor="text1"/>
+          <w:sz w:val="32"/>
+          <w:szCs w:val="32"/>
+        </w:rPr>
+        <w:tab/>
+      </w:r>
+      <w:r>
+        <w:rPr>
+          <w:rFonts w:ascii="Adobe Arabic" w:hAnsi="Adobe Arabic" w:cs="Adobe Arabic"/>
+          <w:color w:val="000000" w:themeColor="text1"/>
+          <w:sz w:val="32"/>
+          <w:szCs w:val="32"/>
+        </w:rPr>
+        <w:tab/>
+      </w:r>
+      <w:r>
+        <w:rPr>
+          <w:rFonts w:ascii="Adobe Arabic" w:hAnsi="Adobe Arabic" w:cs="Adobe Arabic"/>
+          <w:color w:val="000000" w:themeColor="text1"/>
+          <w:sz w:val="32"/>
+          <w:szCs w:val="32"/>
+        </w:rPr>
+        <w:tab/>
+      </w:r>
+      <w:r>
+        <w:rPr>
+          <w:rFonts w:ascii="Adobe Arabic" w:hAnsi="Adobe Arabic" w:cs="Adobe Arabic"/>
+          <w:color w:val="000000" w:themeColor="text1"/>
+          <w:sz w:val="32"/>
+          <w:szCs w:val="32"/>
+        </w:rPr>
+        <w:tab/>
+        <w:t>città del punto vendita</w:t>
+      </w:r>
+      <w:r>
+        <w:rPr>
+          <w:rFonts w:ascii="Adobe Arabic" w:hAnsi="Adobe Arabic" w:cs="Adobe Arabic"/>
+          <w:color w:val="000000" w:themeColor="text1"/>
+          <w:sz w:val="32"/>
+          <w:szCs w:val="32"/>
+        </w:rPr>
+        <w:tab/>
+      </w:r>
+      <w:r>
+        <w:rPr>
+          <w:rFonts w:ascii="Adobe Arabic" w:hAnsi="Adobe Arabic" w:cs="Adobe Arabic"/>
+          <w:color w:val="000000" w:themeColor="text1"/>
+          <w:sz w:val="32"/>
+          <w:szCs w:val="32"/>
+        </w:rPr>
+        <w:tab/>
+        <w:t>VARCHAR(45)</w:t>
+      </w:r>
+    </w:p>
+    <w:p>
+      <w:pPr>
+        <w:spacing w:after="0"/>
+        <w:rPr>
+          <w:rFonts w:ascii="Adobe Arabic" w:hAnsi="Adobe Arabic" w:cs="Adobe Arabic"/>
+          <w:color w:val="000000" w:themeColor="text1"/>
+          <w:sz w:val="32"/>
+          <w:szCs w:val="32"/>
+        </w:rPr>
+      </w:pPr>
+      <w:r>
+        <w:rPr>
+          <w:rFonts w:ascii="Adobe Arabic" w:hAnsi="Adobe Arabic" w:cs="Adobe Arabic"/>
+          <w:b/>
+          <w:bCs/>
+          <w:color w:val="000000" w:themeColor="text1"/>
+          <w:sz w:val="32"/>
+          <w:szCs w:val="32"/>
+        </w:rPr>
+        <w:tab/>
+        <w:t xml:space="preserve">          </w:t>
+      </w:r>
+      <w:r>
+        <w:rPr>
+          <w:rFonts w:ascii="Adobe Arabic" w:hAnsi="Adobe Arabic" w:cs="Adobe Arabic"/>
+          <w:color w:val="000000" w:themeColor="text1"/>
+          <w:sz w:val="32"/>
+          <w:szCs w:val="32"/>
+        </w:rPr>
+        <w:t>article_type</w:t>
+      </w:r>
+      <w:r>
+        <w:rPr>
+          <w:rFonts w:ascii="Adobe Arabic" w:hAnsi="Adobe Arabic" w:cs="Adobe Arabic"/>
+          <w:color w:val="000000" w:themeColor="text1"/>
+          <w:sz w:val="32"/>
+          <w:szCs w:val="32"/>
+        </w:rPr>
+        <w:tab/>
+      </w:r>
+      <w:r>
+        <w:rPr>
+          <w:rFonts w:ascii="Adobe Arabic" w:hAnsi="Adobe Arabic" w:cs="Adobe Arabic"/>
+          <w:color w:val="000000" w:themeColor="text1"/>
+          <w:sz w:val="32"/>
+          <w:szCs w:val="32"/>
+        </w:rPr>
+        <w:tab/>
+      </w:r>
+      <w:r>
+        <w:rPr>
+          <w:rFonts w:ascii="Adobe Arabic" w:hAnsi="Adobe Arabic" w:cs="Adobe Arabic"/>
+          <w:color w:val="000000" w:themeColor="text1"/>
+          <w:sz w:val="32"/>
+          <w:szCs w:val="32"/>
+        </w:rPr>
+        <w:tab/>
+        <w:t>tipologia articoli</w:t>
+      </w:r>
+      <w:r>
+        <w:rPr>
+          <w:rFonts w:ascii="Adobe Arabic" w:hAnsi="Adobe Arabic" w:cs="Adobe Arabic"/>
+          <w:color w:val="000000" w:themeColor="text1"/>
+          <w:sz w:val="32"/>
+          <w:szCs w:val="32"/>
+        </w:rPr>
+        <w:tab/>
+      </w:r>
+      <w:r>
+        <w:rPr>
+          <w:rFonts w:ascii="Adobe Arabic" w:hAnsi="Adobe Arabic" w:cs="Adobe Arabic"/>
+          <w:color w:val="000000" w:themeColor="text1"/>
+          <w:sz w:val="32"/>
+          <w:szCs w:val="32"/>
+        </w:rPr>
+        <w:tab/>
+      </w:r>
+      <w:r>
+        <w:rPr>
+          <w:rFonts w:ascii="Adobe Arabic" w:hAnsi="Adobe Arabic" w:cs="Adobe Arabic"/>
+          <w:color w:val="000000" w:themeColor="text1"/>
+          <w:sz w:val="32"/>
+          <w:szCs w:val="32"/>
+        </w:rPr>
+        <w:tab/>
+        <w:t>VARCHAR(45)</w:t>
+      </w:r>
+    </w:p>
+    <w:p>
+      <w:pPr>
+        <w:spacing w:after="0"/>
+        <w:rPr>
+          <w:rFonts w:ascii="Adobe Arabic" w:hAnsi="Adobe Arabic" w:cs="Adobe Arabic"/>
+          <w:color w:val="000000" w:themeColor="text1"/>
+          <w:sz w:val="32"/>
+          <w:szCs w:val="32"/>
+        </w:rPr>
+      </w:pPr>
+      <w:r>
+        <w:rPr>
+          <w:rFonts w:ascii="Adobe Arabic" w:hAnsi="Adobe Arabic" w:cs="Adobe Arabic"/>
+          <w:b/>
+          <w:bCs/>
+          <w:color w:val="000000" w:themeColor="text1"/>
+          <w:sz w:val="32"/>
+          <w:szCs w:val="32"/>
+        </w:rPr>
+        <w:tab/>
+        <w:t xml:space="preserve">          </w:t>
+      </w:r>
+      <w:r>
+        <w:rPr>
+          <w:rFonts w:ascii="Adobe Arabic" w:hAnsi="Adobe Arabic" w:cs="Adobe Arabic"/>
+          <w:color w:val="000000" w:themeColor="text1"/>
+          <w:sz w:val="32"/>
+          <w:szCs w:val="32"/>
+        </w:rPr>
+        <w:t>Manager_id</w:t>
+      </w:r>
+      <w:r>
+        <w:rPr>
+          <w:rFonts w:ascii="Adobe Arabic" w:hAnsi="Adobe Arabic" w:cs="Adobe Arabic"/>
+          <w:color w:val="000000" w:themeColor="text1"/>
+          <w:sz w:val="32"/>
+          <w:szCs w:val="32"/>
+        </w:rPr>
+        <w:t>m</w:t>
+      </w:r>
+      <w:r>
+        <w:rPr>
+          <w:rFonts w:ascii="Adobe Arabic" w:hAnsi="Adobe Arabic" w:cs="Adobe Arabic"/>
+          <w:color w:val="000000" w:themeColor="text1"/>
+          <w:sz w:val="32"/>
+          <w:szCs w:val="32"/>
+        </w:rPr>
+        <w:t>anager</w:t>
+      </w:r>
+      <w:r>
+        <w:rPr>
+          <w:rFonts w:ascii="Adobe Arabic" w:hAnsi="Adobe Arabic" w:cs="Adobe Arabic"/>
+          <w:color w:val="000000" w:themeColor="text1"/>
+          <w:sz w:val="32"/>
+          <w:szCs w:val="32"/>
+        </w:rPr>
+        <w:tab/>
+      </w:r>
+      <w:r>
+        <w:rPr>
+          <w:rFonts w:ascii="Adobe Arabic" w:hAnsi="Adobe Arabic" w:cs="Adobe Arabic"/>
+          <w:color w:val="000000" w:themeColor="text1"/>
+          <w:sz w:val="32"/>
+          <w:szCs w:val="32"/>
+        </w:rPr>
+        <w:tab/>
+        <w:t>identificativo univoco del manager</w:t>
+      </w:r>
+      <w:r>
+        <w:rPr>
+          <w:rFonts w:ascii="Adobe Arabic" w:hAnsi="Adobe Arabic" w:cs="Adobe Arabic"/>
+          <w:color w:val="000000" w:themeColor="text1"/>
+          <w:sz w:val="32"/>
+          <w:szCs w:val="32"/>
+        </w:rPr>
+        <w:tab/>
+        <w:t>INT</w:t>
+      </w:r>
+    </w:p>
+    <w:p>
+      <w:pPr>
+        <w:spacing w:after="0"/>
+        <w:jc w:val="center"/>
+        <w:rPr>
+          <w:rFonts w:ascii="Adobe Arabic" w:hAnsi="Adobe Arabic" w:cs="Adobe Arabic"/>
+          <w:b/>
+          <w:bCs/>
+          <w:color w:val="000000" w:themeColor="text1"/>
+          <w:sz w:val="32"/>
+          <w:szCs w:val="32"/>
+          <w:u w:val="single"/>
+        </w:rPr>
+      </w:pPr>
+      <w:r>
+        <w:rPr>
+          <w:rFonts w:ascii="Adobe Arabic" w:hAnsi="Adobe Arabic" w:cs="Adobe Arabic"/>
+          <w:b/>
+          <w:bCs/>
+          <w:color w:val="000000" w:themeColor="text1"/>
+          <w:sz w:val="32"/>
+          <w:szCs w:val="32"/>
+          <w:u w:val="single"/>
+        </w:rPr>
+        <w:t>MANAGER</w:t>
+      </w:r>
+    </w:p>
+    <w:p>
+      <w:pPr>
+        <w:spacing w:after="0"/>
+        <w:rPr>
+          <w:rFonts w:ascii="Adobe Arabic" w:hAnsi="Adobe Arabic" w:cs="Adobe Arabic"/>
+          <w:b/>
+          <w:bCs/>
+          <w:color w:val="000000" w:themeColor="text1"/>
+          <w:sz w:val="32"/>
+          <w:szCs w:val="32"/>
+        </w:rPr>
+      </w:pPr>
+      <w:r>
+        <w:rPr>
+          <w:rFonts w:ascii="Adobe Arabic" w:hAnsi="Adobe Arabic" w:cs="Adobe Arabic"/>
+          <w:b/>
+          <w:bCs/>
+          <w:color w:val="000000" w:themeColor="text1"/>
+          <w:sz w:val="32"/>
+          <w:szCs w:val="32"/>
+        </w:rPr>
+        <w:t xml:space="preserve">Descrizione: </w:t>
+      </w:r>
+      <w:r>
+        <w:rPr>
+          <w:rFonts w:ascii="Adobe Arabic" w:hAnsi="Adobe Arabic" w:cs="Adobe Arabic"/>
+          <w:color w:val="000000" w:themeColor="text1"/>
+          <w:sz w:val="32"/>
+          <w:szCs w:val="32"/>
+        </w:rPr>
+        <w:t>utente registrato nel ruolo di manager</w:t>
+      </w:r>
+    </w:p>
+    <w:p>
+      <w:pPr>
+        <w:spacing w:after="0"/>
+        <w:rPr>
+          <w:rFonts w:ascii="Adobe Arabic" w:hAnsi="Adobe Arabic" w:cs="Adobe Arabic"/>
+          <w:b/>
+          <w:bCs/>
+          <w:color w:val="000000" w:themeColor="text1"/>
+          <w:sz w:val="32"/>
+          <w:szCs w:val="32"/>
+        </w:rPr>
+      </w:pPr>
+      <w:r>
+        <w:rPr>
+          <w:rFonts w:ascii="Adobe Arabic" w:hAnsi="Adobe Arabic" w:cs="Adobe Arabic"/>
+          <w:b/>
+          <w:bCs/>
+          <w:color w:val="000000" w:themeColor="text1"/>
+          <w:sz w:val="32"/>
+          <w:szCs w:val="32"/>
+        </w:rPr>
+        <w:t xml:space="preserve">Cardinalità: </w:t>
+      </w:r>
+      <w:r>
+        <w:rPr>
+          <w:rFonts w:ascii="Adobe Arabic" w:hAnsi="Adobe Arabic" w:cs="Adobe Arabic"/>
+          <w:color w:val="000000" w:themeColor="text1"/>
+          <w:sz w:val="32"/>
+          <w:szCs w:val="32"/>
+        </w:rPr>
+        <w:t>(1;1) per punti vendita, (1,1) per utenti</w:t>
+      </w:r>
+    </w:p>
+    <w:p>
+      <w:pPr>
+        <w:spacing w:after="0"/>
+        <w:rPr>
+          <w:rFonts w:ascii="Adobe Arabic" w:hAnsi="Adobe Arabic" w:cs="Adobe Arabic"/>
+          <w:b/>
+          <w:bCs/>
+          <w:color w:val="000000" w:themeColor="text1"/>
+          <w:sz w:val="32"/>
+          <w:szCs w:val="32"/>
+        </w:rPr>
+      </w:pPr>
+      <w:r>
+        <w:rPr>
+          <w:rFonts w:ascii="Adobe Arabic" w:hAnsi="Adobe Arabic" w:cs="Adobe Arabic"/>
+          <w:b/>
+          <w:bCs/>
+          <w:color w:val="000000" w:themeColor="text1"/>
+          <w:sz w:val="32"/>
+          <w:szCs w:val="32"/>
+        </w:rPr>
+        <w:t xml:space="preserve">Esempio: </w:t>
+      </w:r>
+      <w:r>
+        <w:rPr>
+          <w:rFonts w:ascii="Adobe Arabic" w:hAnsi="Adobe Arabic" w:cs="Adobe Arabic"/>
+          <w:color w:val="000000" w:themeColor="text1"/>
+          <w:sz w:val="32"/>
+          <w:szCs w:val="32"/>
+        </w:rPr>
+        <w:t>[1, 7]</w:t>
+      </w:r>
+    </w:p>
+    <w:p>
+      <w:pPr>
+        <w:spacing w:after="0"/>
+        <w:rPr>
+          <w:rFonts w:ascii="Adobe Arabic" w:hAnsi="Adobe Arabic" w:cs="Adobe Arabic"/>
+          <w:b/>
+          <w:bCs/>
+          <w:color w:val="000000" w:themeColor="text1"/>
+          <w:sz w:val="32"/>
+          <w:szCs w:val="32"/>
+        </w:rPr>
+      </w:pPr>
+      <w:r>
+        <w:rPr>
+          <w:rFonts w:ascii="Adobe Arabic" w:hAnsi="Adobe Arabic" w:cs="Adobe Arabic"/>
+          <w:b/>
+          <w:bCs/>
+          <w:color w:val="000000" w:themeColor="text1"/>
+          <w:sz w:val="32"/>
+          <w:szCs w:val="32"/>
+        </w:rPr>
+        <w:t xml:space="preserve">Attributi:      </w:t>
+      </w:r>
+      <w:r>
+        <w:rPr>
+          <w:rFonts w:ascii="Adobe Arabic" w:hAnsi="Adobe Arabic" w:cs="Adobe Arabic"/>
+          <w:color w:val="000000" w:themeColor="text1"/>
+          <w:sz w:val="32"/>
+          <w:szCs w:val="32"/>
+        </w:rPr>
+        <w:t>idmanager</w:t>
+      </w:r>
+      <w:r>
+        <w:rPr>
+          <w:rFonts w:ascii="Adobe Arabic" w:hAnsi="Adobe Arabic" w:cs="Adobe Arabic"/>
+          <w:color w:val="000000" w:themeColor="text1"/>
+          <w:sz w:val="32"/>
+          <w:szCs w:val="32"/>
+        </w:rPr>
+        <w:tab/>
+      </w:r>
+      <w:r>
+        <w:rPr>
+          <w:rFonts w:ascii="Adobe Arabic" w:hAnsi="Adobe Arabic" w:cs="Adobe Arabic"/>
+          <w:color w:val="000000" w:themeColor="text1"/>
+          <w:sz w:val="32"/>
+          <w:szCs w:val="32"/>
+        </w:rPr>
+        <w:tab/>
+      </w:r>
+      <w:r>
+        <w:rPr>
+          <w:rFonts w:ascii="Adobe Arabic" w:hAnsi="Adobe Arabic" w:cs="Adobe Arabic"/>
+          <w:color w:val="000000" w:themeColor="text1"/>
+          <w:sz w:val="32"/>
+          <w:szCs w:val="32"/>
+        </w:rPr>
+        <w:tab/>
+        <w:t>identificativo univoco</w:t>
+      </w:r>
+      <w:r>
+        <w:rPr>
+          <w:rFonts w:ascii="Adobe Arabic" w:hAnsi="Adobe Arabic" w:cs="Adobe Arabic"/>
+          <w:color w:val="000000" w:themeColor="text1"/>
+          <w:sz w:val="32"/>
+          <w:szCs w:val="32"/>
+        </w:rPr>
+        <w:tab/>
+      </w:r>
+      <w:r>
+        <w:rPr>
+          <w:rFonts w:ascii="Adobe Arabic" w:hAnsi="Adobe Arabic" w:cs="Adobe Arabic"/>
+          <w:color w:val="000000" w:themeColor="text1"/>
+          <w:sz w:val="32"/>
+          <w:szCs w:val="32"/>
+        </w:rPr>
+        <w:tab/>
+      </w:r>
+      <w:r>
+        <w:rPr>
+          <w:rFonts w:ascii="Adobe Arabic" w:hAnsi="Adobe Arabic" w:cs="Adobe Arabic"/>
+          <w:color w:val="000000" w:themeColor="text1"/>
+          <w:sz w:val="32"/>
+          <w:szCs w:val="32"/>
+        </w:rPr>
+        <w:tab/>
+      </w:r>
+      <w:r>
+        <w:rPr>
+          <w:rFonts w:ascii="Adobe Arabic" w:hAnsi="Adobe Arabic" w:cs="Adobe Arabic"/>
+          <w:color w:val="000000" w:themeColor="text1"/>
+          <w:sz w:val="32"/>
+          <w:szCs w:val="32"/>
+        </w:rPr>
+        <w:t xml:space="preserve">           </w:t>
+      </w:r>
+      <w:r>
+        <w:rPr>
+          <w:rFonts w:ascii="Adobe Arabic" w:hAnsi="Adobe Arabic" w:cs="Adobe Arabic"/>
+          <w:color w:val="000000" w:themeColor="text1"/>
+          <w:sz w:val="32"/>
+          <w:szCs w:val="32"/>
+        </w:rPr>
+        <w:t>INT</w:t>
+      </w:r>
+    </w:p>
+    <w:p>
+      <w:pPr>
+        <w:spacing w:after="0"/>
+        <w:rPr>
+          <w:rFonts w:ascii="Adobe Arabic" w:hAnsi="Adobe Arabic" w:cs="Adobe Arabic"/>
+          <w:color w:val="000000" w:themeColor="text1"/>
+          <w:sz w:val="32"/>
+          <w:szCs w:val="32"/>
+        </w:rPr>
+      </w:pPr>
+      <w:r>
+        <w:rPr>
+          <w:rFonts w:ascii="Adobe Arabic" w:hAnsi="Adobe Arabic" w:cs="Adobe Arabic"/>
+          <w:b/>
+          <w:bCs/>
+          <w:color w:val="000000" w:themeColor="text1"/>
+          <w:sz w:val="32"/>
+          <w:szCs w:val="32"/>
+        </w:rPr>
+        <w:tab/>
+        <w:t xml:space="preserve">          </w:t>
+      </w:r>
+      <w:r>
+        <w:rPr>
+          <w:rFonts w:ascii="Adobe Arabic" w:hAnsi="Adobe Arabic" w:cs="Adobe Arabic"/>
+          <w:color w:val="000000" w:themeColor="text1"/>
+          <w:sz w:val="32"/>
+          <w:szCs w:val="32"/>
+        </w:rPr>
+        <w:t>user_iduser</w:t>
+      </w:r>
+      <w:r>
+        <w:rPr>
+          <w:rFonts w:ascii="Adobe Arabic" w:hAnsi="Adobe Arabic" w:cs="Adobe Arabic"/>
+          <w:color w:val="000000" w:themeColor="text1"/>
+          <w:sz w:val="32"/>
+          <w:szCs w:val="32"/>
+        </w:rPr>
+        <w:tab/>
+      </w:r>
+      <w:r>
+        <w:rPr>
+          <w:rFonts w:ascii="Adobe Arabic" w:hAnsi="Adobe Arabic" w:cs="Adobe Arabic"/>
+          <w:color w:val="000000" w:themeColor="text1"/>
+          <w:sz w:val="32"/>
+          <w:szCs w:val="32"/>
+        </w:rPr>
+        <w:tab/>
+      </w:r>
+      <w:r>
+        <w:rPr>
+          <w:rFonts w:ascii="Adobe Arabic" w:hAnsi="Adobe Arabic" w:cs="Adobe Arabic"/>
+          <w:color w:val="000000" w:themeColor="text1"/>
+          <w:sz w:val="32"/>
+          <w:szCs w:val="32"/>
+        </w:rPr>
+        <w:tab/>
+        <w:t>identificativo univoco dell’utente</w:t>
+      </w:r>
+      <w:r>
+        <w:rPr>
+          <w:rFonts w:ascii="Adobe Arabic" w:hAnsi="Adobe Arabic" w:cs="Adobe Arabic"/>
+          <w:color w:val="000000" w:themeColor="text1"/>
+          <w:sz w:val="32"/>
+          <w:szCs w:val="32"/>
+        </w:rPr>
+        <w:tab/>
+      </w:r>
+      <w:r>
+        <w:rPr>
+          <w:rFonts w:ascii="Adobe Arabic" w:hAnsi="Adobe Arabic" w:cs="Adobe Arabic"/>
+          <w:color w:val="000000" w:themeColor="text1"/>
+          <w:sz w:val="32"/>
+          <w:szCs w:val="32"/>
+        </w:rPr>
+        <w:tab/>
+        <w:t>INT</w:t>
+      </w:r>
+    </w:p>
+    <w:p>
+      <w:pPr>
+        <w:spacing w:after="0"/>
+        <w:jc w:val="center"/>
+        <w:rPr>
+          <w:rFonts w:ascii="Adobe Arabic" w:hAnsi="Adobe Arabic" w:cs="Adobe Arabic"/>
+          <w:b/>
+          <w:bCs/>
+          <w:color w:val="000000" w:themeColor="text1"/>
+          <w:sz w:val="32"/>
+          <w:szCs w:val="32"/>
+          <w:u w:val="single"/>
+        </w:rPr>
+      </w:pPr>
+    </w:p>
+    <w:p>
+      <w:pPr>
+        <w:spacing w:after="0"/>
+        <w:jc w:val="center"/>
+        <w:rPr>
+          <w:rFonts w:ascii="Adobe Arabic" w:hAnsi="Adobe Arabic" w:cs="Adobe Arabic"/>
+          <w:b/>
+          <w:bCs/>
+          <w:color w:val="000000" w:themeColor="text1"/>
+          <w:sz w:val="32"/>
+          <w:szCs w:val="32"/>
+          <w:u w:val="single"/>
+        </w:rPr>
+      </w:pPr>
+    </w:p>
+    <w:p>
+      <w:pPr>
+        <w:spacing w:after="0"/>
+        <w:jc w:val="center"/>
+        <w:rPr>
+          <w:rFonts w:ascii="Adobe Arabic" w:hAnsi="Adobe Arabic" w:cs="Adobe Arabic"/>
+          <w:b/>
+          <w:bCs/>
+          <w:color w:val="000000" w:themeColor="text1"/>
+          <w:sz w:val="32"/>
+          <w:szCs w:val="32"/>
+          <w:u w:val="single"/>
+        </w:rPr>
+      </w:pPr>
+    </w:p>
+    <w:p>
+      <w:pPr>
+        <w:spacing w:after="0"/>
+        <w:jc w:val="center"/>
+        <w:rPr>
+          <w:rFonts w:ascii="Adobe Arabic" w:hAnsi="Adobe Arabic" w:cs="Adobe Arabic"/>
+          <w:b/>
+          <w:bCs/>
+          <w:color w:val="000000" w:themeColor="text1"/>
+          <w:sz w:val="32"/>
+          <w:szCs w:val="32"/>
+          <w:u w:val="single"/>
+        </w:rPr>
+      </w:pPr>
+      <w:r>
+        <w:rPr>
+          <w:rFonts w:ascii="Adobe Arabic" w:hAnsi="Adobe Arabic" w:cs="Adobe Arabic"/>
+          <w:b/>
+          <w:bCs/>
+          <w:color w:val="000000" w:themeColor="text1"/>
+          <w:sz w:val="32"/>
+          <w:szCs w:val="32"/>
+          <w:u w:val="single"/>
+        </w:rPr>
+        <w:lastRenderedPageBreak/>
+        <w:t>POINT_SHOP_HAS_CLIENTE</w:t>
+      </w:r>
+    </w:p>
+    <w:p>
+      <w:pPr>
+        <w:spacing w:after="0"/>
+        <w:rPr>
+          <w:rFonts w:ascii="Adobe Arabic" w:hAnsi="Adobe Arabic" w:cs="Adobe Arabic"/>
+          <w:b/>
+          <w:bCs/>
+          <w:color w:val="000000" w:themeColor="text1"/>
+          <w:sz w:val="32"/>
+          <w:szCs w:val="32"/>
+        </w:rPr>
+      </w:pPr>
+      <w:r>
+        <w:rPr>
+          <w:rFonts w:ascii="Adobe Arabic" w:hAnsi="Adobe Arabic" w:cs="Adobe Arabic"/>
+          <w:b/>
+          <w:bCs/>
+          <w:color w:val="000000" w:themeColor="text1"/>
+          <w:sz w:val="32"/>
+          <w:szCs w:val="32"/>
+        </w:rPr>
+        <w:t xml:space="preserve">Descrizione: </w:t>
+      </w:r>
+      <w:r>
+        <w:rPr>
+          <w:rFonts w:ascii="Adobe Arabic" w:hAnsi="Adobe Arabic" w:cs="Adobe Arabic"/>
+          <w:color w:val="000000" w:themeColor="text1"/>
+          <w:sz w:val="32"/>
+          <w:szCs w:val="32"/>
+        </w:rPr>
+        <w:t>relazione tra punto vendita e cliente</w:t>
+      </w:r>
+    </w:p>
+    <w:p>
+      <w:pPr>
+        <w:spacing w:after="0"/>
+        <w:rPr>
+          <w:rFonts w:ascii="Adobe Arabic" w:hAnsi="Adobe Arabic" w:cs="Adobe Arabic"/>
+          <w:b/>
+          <w:bCs/>
+          <w:color w:val="000000" w:themeColor="text1"/>
+          <w:sz w:val="32"/>
+          <w:szCs w:val="32"/>
+        </w:rPr>
+      </w:pPr>
+      <w:r>
+        <w:rPr>
+          <w:rFonts w:ascii="Adobe Arabic" w:hAnsi="Adobe Arabic" w:cs="Adobe Arabic"/>
+          <w:b/>
+          <w:bCs/>
+          <w:color w:val="000000" w:themeColor="text1"/>
+          <w:sz w:val="32"/>
+          <w:szCs w:val="32"/>
+        </w:rPr>
+        <w:t xml:space="preserve">Cardinalità: </w:t>
+      </w:r>
+      <w:r>
+        <w:rPr>
+          <w:rFonts w:ascii="Adobe Arabic" w:hAnsi="Adobe Arabic" w:cs="Adobe Arabic"/>
+          <w:color w:val="000000" w:themeColor="text1"/>
+          <w:sz w:val="32"/>
+          <w:szCs w:val="32"/>
+        </w:rPr>
+        <w:t>(1;N) per clienti, (1,1) per punti vendita</w:t>
+      </w:r>
+    </w:p>
+    <w:p>
+      <w:pPr>
+        <w:spacing w:after="0"/>
+        <w:rPr>
+          <w:rFonts w:ascii="Adobe Arabic" w:hAnsi="Adobe Arabic" w:cs="Adobe Arabic"/>
+          <w:b/>
+          <w:bCs/>
+          <w:color w:val="000000" w:themeColor="text1"/>
+          <w:sz w:val="32"/>
+          <w:szCs w:val="32"/>
+        </w:rPr>
+      </w:pPr>
+      <w:r>
+        <w:rPr>
+          <w:rFonts w:ascii="Adobe Arabic" w:hAnsi="Adobe Arabic" w:cs="Adobe Arabic"/>
+          <w:b/>
+          <w:bCs/>
+          <w:color w:val="000000" w:themeColor="text1"/>
+          <w:sz w:val="32"/>
+          <w:szCs w:val="32"/>
+        </w:rPr>
+        <w:t xml:space="preserve">Esempio: </w:t>
+      </w:r>
+      <w:r>
+        <w:rPr>
+          <w:rFonts w:ascii="Adobe Arabic" w:hAnsi="Adobe Arabic" w:cs="Adobe Arabic"/>
+          <w:color w:val="000000" w:themeColor="text1"/>
+          <w:sz w:val="32"/>
+          <w:szCs w:val="32"/>
+        </w:rPr>
+        <w:t>[3, 2]</w:t>
+      </w:r>
+    </w:p>
+    <w:p>
+      <w:pPr>
+        <w:spacing w:after="0"/>
+        <w:rPr>
+          <w:rFonts w:ascii="Adobe Arabic" w:hAnsi="Adobe Arabic" w:cs="Adobe Arabic"/>
+          <w:b/>
+          <w:bCs/>
+          <w:color w:val="000000" w:themeColor="text1"/>
+          <w:sz w:val="32"/>
+          <w:szCs w:val="32"/>
+        </w:rPr>
+      </w:pPr>
+      <w:r>
+        <w:rPr>
+          <w:rFonts w:ascii="Adobe Arabic" w:hAnsi="Adobe Arabic" w:cs="Adobe Arabic"/>
+          <w:b/>
+          <w:bCs/>
+          <w:color w:val="000000" w:themeColor="text1"/>
+          <w:sz w:val="32"/>
+          <w:szCs w:val="32"/>
+        </w:rPr>
+        <w:t xml:space="preserve">Attributi:       </w:t>
+      </w:r>
+      <w:r>
+        <w:rPr>
+          <w:rFonts w:ascii="Adobe Arabic" w:hAnsi="Adobe Arabic" w:cs="Adobe Arabic"/>
+          <w:color w:val="000000" w:themeColor="text1"/>
+          <w:sz w:val="32"/>
+          <w:szCs w:val="32"/>
+        </w:rPr>
+        <w:t>Point_shop_idPoint_shop</w:t>
+      </w:r>
+      <w:r>
+        <w:rPr>
+          <w:rFonts w:ascii="Adobe Arabic" w:hAnsi="Adobe Arabic" w:cs="Adobe Arabic"/>
+          <w:color w:val="000000" w:themeColor="text1"/>
+          <w:sz w:val="32"/>
+          <w:szCs w:val="32"/>
+        </w:rPr>
+        <w:tab/>
+        <w:t xml:space="preserve">identificativo </w:t>
+      </w:r>
+      <w:r>
+        <w:rPr>
+          <w:rFonts w:ascii="Adobe Arabic" w:hAnsi="Adobe Arabic" w:cs="Adobe Arabic"/>
+          <w:color w:val="000000" w:themeColor="text1"/>
+          <w:sz w:val="32"/>
+          <w:szCs w:val="32"/>
+        </w:rPr>
+        <w:t>univoco</w:t>
+      </w:r>
+      <w:r>
+        <w:rPr>
+          <w:rFonts w:ascii="Adobe Arabic" w:hAnsi="Adobe Arabic" w:cs="Adobe Arabic"/>
+          <w:color w:val="000000" w:themeColor="text1"/>
+          <w:sz w:val="32"/>
+          <w:szCs w:val="32"/>
+        </w:rPr>
+        <w:t xml:space="preserve"> del punto vendita</w:t>
+      </w:r>
+      <w:r>
+        <w:rPr>
+          <w:rFonts w:ascii="Adobe Arabic" w:hAnsi="Adobe Arabic" w:cs="Adobe Arabic"/>
+          <w:color w:val="000000" w:themeColor="text1"/>
+          <w:sz w:val="32"/>
+          <w:szCs w:val="32"/>
+        </w:rPr>
+        <w:tab/>
+      </w:r>
+      <w:r>
+        <w:rPr>
+          <w:rFonts w:ascii="Adobe Arabic" w:hAnsi="Adobe Arabic" w:cs="Adobe Arabic"/>
+          <w:color w:val="000000" w:themeColor="text1"/>
+          <w:sz w:val="32"/>
+          <w:szCs w:val="32"/>
+        </w:rPr>
+        <w:tab/>
+        <w:t>INT</w:t>
+      </w:r>
+    </w:p>
+    <w:p>
+      <w:pPr>
+        <w:spacing w:after="0"/>
+        <w:rPr>
+          <w:rFonts w:ascii="Adobe Arabic" w:hAnsi="Adobe Arabic" w:cs="Adobe Arabic"/>
+          <w:color w:val="000000" w:themeColor="text1"/>
+          <w:sz w:val="32"/>
+          <w:szCs w:val="32"/>
+        </w:rPr>
+      </w:pPr>
+      <w:r>
+        <w:rPr>
+          <w:rFonts w:ascii="Adobe Arabic" w:hAnsi="Adobe Arabic" w:cs="Adobe Arabic"/>
+          <w:b/>
+          <w:bCs/>
+          <w:color w:val="000000" w:themeColor="text1"/>
+          <w:sz w:val="32"/>
+          <w:szCs w:val="32"/>
+        </w:rPr>
+        <w:tab/>
+      </w:r>
+      <w:r>
+        <w:rPr>
+          <w:rFonts w:ascii="Adobe Arabic" w:hAnsi="Adobe Arabic" w:cs="Adobe Arabic"/>
+          <w:b/>
+          <w:bCs/>
+          <w:color w:val="000000" w:themeColor="text1"/>
+          <w:sz w:val="32"/>
+          <w:szCs w:val="32"/>
+        </w:rPr>
+        <w:tab/>
+      </w:r>
+      <w:r>
+        <w:rPr>
+          <w:rFonts w:ascii="Adobe Arabic" w:hAnsi="Adobe Arabic" w:cs="Adobe Arabic"/>
+          <w:color w:val="000000" w:themeColor="text1"/>
+          <w:sz w:val="32"/>
+          <w:szCs w:val="32"/>
+        </w:rPr>
+        <w:t>Cliente_idCliente</w:t>
+      </w:r>
+      <w:r>
+        <w:rPr>
+          <w:rFonts w:ascii="Adobe Arabic" w:hAnsi="Adobe Arabic" w:cs="Adobe Arabic"/>
+          <w:color w:val="000000" w:themeColor="text1"/>
+          <w:sz w:val="32"/>
+          <w:szCs w:val="32"/>
+        </w:rPr>
+        <w:tab/>
+      </w:r>
+      <w:r>
+        <w:rPr>
+          <w:rFonts w:ascii="Adobe Arabic" w:hAnsi="Adobe Arabic" w:cs="Adobe Arabic"/>
+          <w:color w:val="000000" w:themeColor="text1"/>
+          <w:sz w:val="32"/>
+          <w:szCs w:val="32"/>
+        </w:rPr>
+        <w:tab/>
+        <w:t xml:space="preserve">identificativo </w:t>
+      </w:r>
+      <w:r>
+        <w:rPr>
+          <w:rFonts w:ascii="Adobe Arabic" w:hAnsi="Adobe Arabic" w:cs="Adobe Arabic"/>
+          <w:color w:val="000000" w:themeColor="text1"/>
+          <w:sz w:val="32"/>
+          <w:szCs w:val="32"/>
+        </w:rPr>
+        <w:t>univoco</w:t>
+      </w:r>
+      <w:r>
+        <w:rPr>
+          <w:rFonts w:ascii="Adobe Arabic" w:hAnsi="Adobe Arabic" w:cs="Adobe Arabic"/>
+          <w:color w:val="000000" w:themeColor="text1"/>
+          <w:sz w:val="32"/>
+          <w:szCs w:val="32"/>
+        </w:rPr>
+        <w:t xml:space="preserve"> del cliente</w:t>
+      </w:r>
+      <w:r>
+        <w:rPr>
+          <w:rFonts w:ascii="Adobe Arabic" w:hAnsi="Adobe Arabic" w:cs="Adobe Arabic"/>
+          <w:color w:val="000000" w:themeColor="text1"/>
+          <w:sz w:val="32"/>
+          <w:szCs w:val="32"/>
+        </w:rPr>
+        <w:tab/>
+      </w:r>
+      <w:r>
+        <w:rPr>
+          <w:rFonts w:ascii="Adobe Arabic" w:hAnsi="Adobe Arabic" w:cs="Adobe Arabic"/>
+          <w:color w:val="000000" w:themeColor="text1"/>
+          <w:sz w:val="32"/>
+          <w:szCs w:val="32"/>
+        </w:rPr>
+        <w:tab/>
+      </w:r>
+      <w:r>
+        <w:rPr>
+          <w:rFonts w:ascii="Adobe Arabic" w:hAnsi="Adobe Arabic" w:cs="Adobe Arabic"/>
+          <w:color w:val="000000" w:themeColor="text1"/>
+          <w:sz w:val="32"/>
+          <w:szCs w:val="32"/>
+        </w:rPr>
+        <w:tab/>
+        <w:t>INT</w:t>
+      </w:r>
+    </w:p>
+    <w:p>
+      <w:pPr>
+        <w:spacing w:after="0"/>
+        <w:jc w:val="center"/>
+        <w:rPr>
+          <w:rFonts w:ascii="Adobe Arabic" w:hAnsi="Adobe Arabic" w:cs="Adobe Arabic"/>
+          <w:b/>
+          <w:bCs/>
+          <w:color w:val="000000" w:themeColor="text1"/>
+          <w:sz w:val="32"/>
+          <w:szCs w:val="32"/>
+          <w:u w:val="single"/>
+        </w:rPr>
+      </w:pPr>
+      <w:r>
+        <w:rPr>
+          <w:rFonts w:ascii="Adobe Arabic" w:hAnsi="Adobe Arabic" w:cs="Adobe Arabic"/>
+          <w:b/>
+          <w:bCs/>
+          <w:color w:val="000000" w:themeColor="text1"/>
+          <w:sz w:val="32"/>
+          <w:szCs w:val="32"/>
+          <w:u w:val="single"/>
+        </w:rPr>
+        <w:t>CLIENTE</w:t>
+      </w:r>
+    </w:p>
+    <w:p>
+      <w:pPr>
+        <w:spacing w:after="0"/>
+        <w:rPr>
+          <w:rFonts w:ascii="Adobe Arabic" w:hAnsi="Adobe Arabic" w:cs="Adobe Arabic"/>
+          <w:b/>
+          <w:bCs/>
+          <w:color w:val="000000" w:themeColor="text1"/>
+          <w:sz w:val="32"/>
+          <w:szCs w:val="32"/>
+        </w:rPr>
+      </w:pPr>
+      <w:r>
+        <w:rPr>
+          <w:rFonts w:ascii="Adobe Arabic" w:hAnsi="Adobe Arabic" w:cs="Adobe Arabic"/>
+          <w:b/>
+          <w:bCs/>
+          <w:color w:val="000000" w:themeColor="text1"/>
+          <w:sz w:val="32"/>
+          <w:szCs w:val="32"/>
+        </w:rPr>
+        <w:t xml:space="preserve">Descrizione: </w:t>
+      </w:r>
+      <w:r>
+        <w:rPr>
+          <w:rFonts w:ascii="Adobe Arabic" w:hAnsi="Adobe Arabic" w:cs="Adobe Arabic"/>
+          <w:color w:val="000000" w:themeColor="text1"/>
+          <w:sz w:val="32"/>
+          <w:szCs w:val="32"/>
+        </w:rPr>
+        <w:t>utente registrato nel ruolo del cliente</w:t>
+      </w:r>
+    </w:p>
+    <w:p>
+      <w:pPr>
+        <w:spacing w:after="0"/>
+        <w:rPr>
+          <w:rFonts w:ascii="Adobe Arabic" w:hAnsi="Adobe Arabic" w:cs="Adobe Arabic"/>
+          <w:b/>
+          <w:bCs/>
+          <w:color w:val="000000" w:themeColor="text1"/>
+          <w:sz w:val="32"/>
+          <w:szCs w:val="32"/>
+        </w:rPr>
+      </w:pPr>
+      <w:r>
+        <w:rPr>
+          <w:rFonts w:ascii="Adobe Arabic" w:hAnsi="Adobe Arabic" w:cs="Adobe Arabic"/>
+          <w:b/>
+          <w:bCs/>
+          <w:color w:val="000000" w:themeColor="text1"/>
+          <w:sz w:val="32"/>
+          <w:szCs w:val="32"/>
+        </w:rPr>
+        <w:t xml:space="preserve">Cardinalità: </w:t>
+      </w:r>
+      <w:r>
+        <w:rPr>
+          <w:rFonts w:ascii="Adobe Arabic" w:hAnsi="Adobe Arabic" w:cs="Adobe Arabic"/>
+          <w:color w:val="000000" w:themeColor="text1"/>
+          <w:sz w:val="32"/>
+          <w:szCs w:val="32"/>
+        </w:rPr>
+        <w:t>(1;N) per liste della spesa, (1;N) per Point_shop_has_cliente, (1,1) per utenti</w:t>
+      </w:r>
+    </w:p>
+    <w:p>
+      <w:pPr>
+        <w:spacing w:after="0"/>
+        <w:rPr>
+          <w:rFonts w:ascii="Adobe Arabic" w:hAnsi="Adobe Arabic" w:cs="Adobe Arabic"/>
+          <w:b/>
+          <w:bCs/>
+          <w:color w:val="000000" w:themeColor="text1"/>
+          <w:sz w:val="32"/>
+          <w:szCs w:val="32"/>
+        </w:rPr>
+      </w:pPr>
+      <w:r>
+        <w:rPr>
+          <w:rFonts w:ascii="Adobe Arabic" w:hAnsi="Adobe Arabic" w:cs="Adobe Arabic"/>
+          <w:b/>
+          <w:bCs/>
+          <w:color w:val="000000" w:themeColor="text1"/>
+          <w:sz w:val="32"/>
+          <w:szCs w:val="32"/>
+        </w:rPr>
+        <w:t xml:space="preserve">Esempio: </w:t>
+      </w:r>
+      <w:r>
+        <w:rPr>
+          <w:rFonts w:ascii="Adobe Arabic" w:hAnsi="Adobe Arabic" w:cs="Adobe Arabic"/>
+          <w:color w:val="000000" w:themeColor="text1"/>
+          <w:sz w:val="32"/>
+          <w:szCs w:val="32"/>
+        </w:rPr>
+        <w:t>[1, 4]</w:t>
+      </w:r>
+    </w:p>
+    <w:p>
+      <w:pPr>
+        <w:spacing w:after="0"/>
+        <w:rPr>
+          <w:rFonts w:ascii="Adobe Arabic" w:hAnsi="Adobe Arabic" w:cs="Adobe Arabic"/>
+          <w:b/>
+          <w:bCs/>
+          <w:color w:val="000000" w:themeColor="text1"/>
+          <w:sz w:val="32"/>
+          <w:szCs w:val="32"/>
+        </w:rPr>
+      </w:pPr>
+      <w:r>
+        <w:rPr>
+          <w:rFonts w:ascii="Adobe Arabic" w:hAnsi="Adobe Arabic" w:cs="Adobe Arabic"/>
+          <w:b/>
+          <w:bCs/>
+          <w:color w:val="000000" w:themeColor="text1"/>
+          <w:sz w:val="32"/>
+          <w:szCs w:val="32"/>
+        </w:rPr>
+        <w:t>Attributi:</w:t>
+      </w:r>
+      <w:r>
+        <w:rPr>
+          <w:rFonts w:ascii="Adobe Arabic" w:hAnsi="Adobe Arabic" w:cs="Adobe Arabic"/>
+          <w:b/>
+          <w:bCs/>
+          <w:color w:val="000000" w:themeColor="text1"/>
+          <w:sz w:val="32"/>
+          <w:szCs w:val="32"/>
+        </w:rPr>
+        <w:tab/>
+      </w:r>
+      <w:r>
+        <w:rPr>
+          <w:rFonts w:ascii="Adobe Arabic" w:hAnsi="Adobe Arabic" w:cs="Adobe Arabic"/>
+          <w:color w:val="000000" w:themeColor="text1"/>
+          <w:sz w:val="32"/>
+          <w:szCs w:val="32"/>
+        </w:rPr>
+        <w:t>idCliente</w:t>
+      </w:r>
+      <w:r>
+        <w:rPr>
+          <w:rFonts w:ascii="Adobe Arabic" w:hAnsi="Adobe Arabic" w:cs="Adobe Arabic"/>
+          <w:color w:val="000000" w:themeColor="text1"/>
+          <w:sz w:val="32"/>
+          <w:szCs w:val="32"/>
+        </w:rPr>
+        <w:tab/>
+      </w:r>
+      <w:r>
+        <w:rPr>
+          <w:rFonts w:ascii="Adobe Arabic" w:hAnsi="Adobe Arabic" w:cs="Adobe Arabic"/>
+          <w:color w:val="000000" w:themeColor="text1"/>
+          <w:sz w:val="32"/>
+          <w:szCs w:val="32"/>
+        </w:rPr>
+        <w:tab/>
+      </w:r>
+      <w:r>
+        <w:rPr>
+          <w:rFonts w:ascii="Adobe Arabic" w:hAnsi="Adobe Arabic" w:cs="Adobe Arabic"/>
+          <w:color w:val="000000" w:themeColor="text1"/>
+          <w:sz w:val="32"/>
+          <w:szCs w:val="32"/>
+        </w:rPr>
+        <w:tab/>
+        <w:t xml:space="preserve">identificativo </w:t>
+      </w:r>
+      <w:r>
+        <w:rPr>
+          <w:rFonts w:ascii="Adobe Arabic" w:hAnsi="Adobe Arabic" w:cs="Adobe Arabic"/>
+          <w:color w:val="000000" w:themeColor="text1"/>
+          <w:sz w:val="32"/>
+          <w:szCs w:val="32"/>
+        </w:rPr>
+        <w:t>univoco</w:t>
+      </w:r>
+      <w:r>
+        <w:rPr>
+          <w:rFonts w:ascii="Adobe Arabic" w:hAnsi="Adobe Arabic" w:cs="Adobe Arabic"/>
+          <w:color w:val="000000" w:themeColor="text1"/>
+          <w:sz w:val="32"/>
+          <w:szCs w:val="32"/>
+        </w:rPr>
+        <w:tab/>
+      </w:r>
+      <w:r>
+        <w:rPr>
+          <w:rFonts w:ascii="Adobe Arabic" w:hAnsi="Adobe Arabic" w:cs="Adobe Arabic"/>
+          <w:color w:val="000000" w:themeColor="text1"/>
+          <w:sz w:val="32"/>
+          <w:szCs w:val="32"/>
+        </w:rPr>
+        <w:tab/>
+      </w:r>
+      <w:r>
+        <w:rPr>
+          <w:rFonts w:ascii="Adobe Arabic" w:hAnsi="Adobe Arabic" w:cs="Adobe Arabic"/>
+          <w:color w:val="000000" w:themeColor="text1"/>
+          <w:sz w:val="32"/>
+          <w:szCs w:val="32"/>
+        </w:rPr>
+        <w:tab/>
+      </w:r>
+      <w:r>
+        <w:rPr>
+          <w:rFonts w:ascii="Adobe Arabic" w:hAnsi="Adobe Arabic" w:cs="Adobe Arabic"/>
+          <w:color w:val="000000" w:themeColor="text1"/>
+          <w:sz w:val="32"/>
+          <w:szCs w:val="32"/>
+        </w:rPr>
+        <w:tab/>
+      </w:r>
+      <w:r>
+        <w:rPr>
+          <w:rFonts w:ascii="Adobe Arabic" w:hAnsi="Adobe Arabic" w:cs="Adobe Arabic"/>
+          <w:color w:val="000000" w:themeColor="text1"/>
+          <w:sz w:val="32"/>
+          <w:szCs w:val="32"/>
+        </w:rPr>
+        <w:tab/>
+        <w:t>INT</w:t>
+      </w:r>
+    </w:p>
+    <w:p>
+      <w:pPr>
+        <w:spacing w:after="0"/>
+        <w:rPr>
+          <w:rFonts w:ascii="Adobe Arabic" w:hAnsi="Adobe Arabic" w:cs="Adobe Arabic"/>
+          <w:color w:val="000000" w:themeColor="text1"/>
+          <w:sz w:val="32"/>
+          <w:szCs w:val="32"/>
+        </w:rPr>
+      </w:pPr>
+      <w:r>
+        <w:rPr>
+          <w:rFonts w:ascii="Adobe Arabic" w:hAnsi="Adobe Arabic" w:cs="Adobe Arabic"/>
+          <w:b/>
+          <w:bCs/>
+          <w:color w:val="000000" w:themeColor="text1"/>
+          <w:sz w:val="32"/>
+          <w:szCs w:val="32"/>
+        </w:rPr>
+        <w:tab/>
+      </w:r>
+      <w:r>
+        <w:rPr>
+          <w:rFonts w:ascii="Adobe Arabic" w:hAnsi="Adobe Arabic" w:cs="Adobe Arabic"/>
+          <w:b/>
+          <w:bCs/>
+          <w:color w:val="000000" w:themeColor="text1"/>
+          <w:sz w:val="32"/>
+          <w:szCs w:val="32"/>
+        </w:rPr>
+        <w:tab/>
+      </w:r>
+      <w:r>
+        <w:rPr>
+          <w:rFonts w:ascii="Adobe Arabic" w:hAnsi="Adobe Arabic" w:cs="Adobe Arabic"/>
+          <w:color w:val="000000" w:themeColor="text1"/>
+          <w:sz w:val="32"/>
+          <w:szCs w:val="32"/>
+        </w:rPr>
+        <w:t>user_iduser</w:t>
+      </w:r>
+      <w:r>
+        <w:rPr>
+          <w:rFonts w:ascii="Adobe Arabic" w:hAnsi="Adobe Arabic" w:cs="Adobe Arabic"/>
+          <w:color w:val="000000" w:themeColor="text1"/>
+          <w:sz w:val="32"/>
+          <w:szCs w:val="32"/>
+        </w:rPr>
+        <w:tab/>
+      </w:r>
+      <w:r>
+        <w:rPr>
+          <w:rFonts w:ascii="Adobe Arabic" w:hAnsi="Adobe Arabic" w:cs="Adobe Arabic"/>
+          <w:color w:val="000000" w:themeColor="text1"/>
+          <w:sz w:val="32"/>
+          <w:szCs w:val="32"/>
+        </w:rPr>
+        <w:tab/>
+      </w:r>
+      <w:r>
+        <w:rPr>
+          <w:rFonts w:ascii="Adobe Arabic" w:hAnsi="Adobe Arabic" w:cs="Adobe Arabic"/>
+          <w:color w:val="000000" w:themeColor="text1"/>
+          <w:sz w:val="32"/>
+          <w:szCs w:val="32"/>
+        </w:rPr>
+        <w:tab/>
+        <w:t xml:space="preserve">identificativo </w:t>
+      </w:r>
+      <w:r>
+        <w:rPr>
+          <w:rFonts w:ascii="Adobe Arabic" w:hAnsi="Adobe Arabic" w:cs="Adobe Arabic"/>
+          <w:color w:val="000000" w:themeColor="text1"/>
+          <w:sz w:val="32"/>
+          <w:szCs w:val="32"/>
+        </w:rPr>
+        <w:t>univoco</w:t>
+      </w:r>
+      <w:r>
+        <w:rPr>
+          <w:rFonts w:ascii="Adobe Arabic" w:hAnsi="Adobe Arabic" w:cs="Adobe Arabic"/>
+          <w:color w:val="000000" w:themeColor="text1"/>
+          <w:sz w:val="32"/>
+          <w:szCs w:val="32"/>
+        </w:rPr>
+        <w:t xml:space="preserve"> dell’utente</w:t>
+      </w:r>
+      <w:r>
+        <w:rPr>
+          <w:rFonts w:ascii="Adobe Arabic" w:hAnsi="Adobe Arabic" w:cs="Adobe Arabic"/>
+          <w:color w:val="000000" w:themeColor="text1"/>
+          <w:sz w:val="32"/>
+          <w:szCs w:val="32"/>
+        </w:rPr>
+        <w:tab/>
+      </w:r>
+      <w:r>
+        <w:rPr>
+          <w:rFonts w:ascii="Adobe Arabic" w:hAnsi="Adobe Arabic" w:cs="Adobe Arabic"/>
+          <w:color w:val="000000" w:themeColor="text1"/>
+          <w:sz w:val="32"/>
+          <w:szCs w:val="32"/>
+        </w:rPr>
+        <w:tab/>
+      </w:r>
+      <w:r>
+        <w:rPr>
+          <w:rFonts w:ascii="Adobe Arabic" w:hAnsi="Adobe Arabic" w:cs="Adobe Arabic"/>
+          <w:color w:val="000000" w:themeColor="text1"/>
+          <w:sz w:val="32"/>
+          <w:szCs w:val="32"/>
+        </w:rPr>
+        <w:tab/>
+        <w:t>INT</w:t>
+      </w:r>
+    </w:p>
+    <w:p>
+      <w:pPr>
+        <w:spacing w:after="0"/>
+        <w:jc w:val="center"/>
+        <w:rPr>
+          <w:rFonts w:ascii="Adobe Arabic" w:hAnsi="Adobe Arabic" w:cs="Adobe Arabic"/>
+          <w:b/>
+          <w:bCs/>
+          <w:color w:val="000000" w:themeColor="text1"/>
+          <w:sz w:val="32"/>
+          <w:szCs w:val="32"/>
+          <w:u w:val="single"/>
+        </w:rPr>
+      </w:pPr>
+      <w:r>
+        <w:rPr>
+          <w:rFonts w:ascii="Adobe Arabic" w:hAnsi="Adobe Arabic" w:cs="Adobe Arabic"/>
+          <w:b/>
+          <w:bCs/>
+          <w:color w:val="000000" w:themeColor="text1"/>
+          <w:sz w:val="32"/>
+          <w:szCs w:val="32"/>
+          <w:u w:val="single"/>
+        </w:rPr>
+        <w:t>COMMENTS</w:t>
+      </w:r>
+    </w:p>
+    <w:p>
+      <w:pPr>
+        <w:spacing w:after="0"/>
+        <w:rPr>
+          <w:rFonts w:ascii="Adobe Arabic" w:hAnsi="Adobe Arabic" w:cs="Adobe Arabic"/>
+          <w:b/>
+          <w:bCs/>
+          <w:color w:val="000000" w:themeColor="text1"/>
+          <w:sz w:val="32"/>
+          <w:szCs w:val="32"/>
+        </w:rPr>
+      </w:pPr>
+      <w:r>
+        <w:rPr>
+          <w:rFonts w:ascii="Adobe Arabic" w:hAnsi="Adobe Arabic" w:cs="Adobe Arabic"/>
+          <w:b/>
+          <w:bCs/>
+          <w:color w:val="000000" w:themeColor="text1"/>
+          <w:sz w:val="32"/>
+          <w:szCs w:val="32"/>
+        </w:rPr>
+        <w:t xml:space="preserve">Descrizione: </w:t>
+      </w:r>
+      <w:r>
+        <w:rPr>
+          <w:rFonts w:ascii="Adobe Arabic" w:hAnsi="Adobe Arabic" w:cs="Adobe Arabic"/>
+          <w:color w:val="000000" w:themeColor="text1"/>
+          <w:sz w:val="32"/>
+          <w:szCs w:val="32"/>
+        </w:rPr>
+        <w:t>commenti relativi ad un articolo rilasciati dai cliente</w:t>
+      </w:r>
+    </w:p>
+    <w:p>
+      <w:pPr>
+        <w:spacing w:after="0"/>
+        <w:rPr>
+          <w:rFonts w:ascii="Adobe Arabic" w:hAnsi="Adobe Arabic" w:cs="Adobe Arabic"/>
+          <w:b/>
+          <w:bCs/>
+          <w:color w:val="000000" w:themeColor="text1"/>
+          <w:sz w:val="32"/>
+          <w:szCs w:val="32"/>
+        </w:rPr>
+      </w:pPr>
+      <w:r>
+        <w:rPr>
+          <w:rFonts w:ascii="Adobe Arabic" w:hAnsi="Adobe Arabic" w:cs="Adobe Arabic"/>
+          <w:b/>
+          <w:bCs/>
+          <w:color w:val="000000" w:themeColor="text1"/>
+          <w:sz w:val="32"/>
+          <w:szCs w:val="32"/>
+        </w:rPr>
+        <w:t xml:space="preserve">Cardinalità: </w:t>
+      </w:r>
+      <w:r>
+        <w:rPr>
+          <w:rFonts w:ascii="Adobe Arabic" w:hAnsi="Adobe Arabic" w:cs="Adobe Arabic"/>
+          <w:color w:val="000000" w:themeColor="text1"/>
+          <w:sz w:val="32"/>
+          <w:szCs w:val="32"/>
+        </w:rPr>
+        <w:t>(1;1) per utenti, (1;1) per articoli</w:t>
+      </w:r>
+    </w:p>
+    <w:p>
+      <w:pPr>
+        <w:spacing w:after="0"/>
+        <w:rPr>
+          <w:rFonts w:ascii="Adobe Arabic" w:hAnsi="Adobe Arabic" w:cs="Adobe Arabic"/>
+          <w:b/>
+          <w:bCs/>
+          <w:color w:val="000000" w:themeColor="text1"/>
+          <w:sz w:val="32"/>
+          <w:szCs w:val="32"/>
+        </w:rPr>
+      </w:pPr>
+      <w:r>
+        <w:rPr>
+          <w:rFonts w:ascii="Adobe Arabic" w:hAnsi="Adobe Arabic" w:cs="Adobe Arabic"/>
+          <w:b/>
+          <w:bCs/>
+          <w:color w:val="000000" w:themeColor="text1"/>
+          <w:sz w:val="32"/>
+          <w:szCs w:val="32"/>
+        </w:rPr>
+        <w:t xml:space="preserve">Esempio: </w:t>
+      </w:r>
+      <w:r>
+        <w:rPr>
+          <w:rFonts w:ascii="Adobe Arabic" w:hAnsi="Adobe Arabic" w:cs="Adobe Arabic"/>
+          <w:color w:val="000000" w:themeColor="text1"/>
+          <w:sz w:val="32"/>
+          <w:szCs w:val="32"/>
+        </w:rPr>
+        <w:t>[2, Un prodotto molto comodo da usare, 4, 1, 1]</w:t>
+      </w:r>
+    </w:p>
+    <w:p>
+      <w:pPr>
+        <w:spacing w:after="0"/>
+        <w:rPr>
+          <w:rFonts w:ascii="Adobe Arabic" w:hAnsi="Adobe Arabic" w:cs="Adobe Arabic"/>
+          <w:color w:val="000000" w:themeColor="text1"/>
+          <w:sz w:val="32"/>
+          <w:szCs w:val="32"/>
+        </w:rPr>
+      </w:pPr>
+      <w:r>
+        <w:rPr>
+          <w:rFonts w:ascii="Adobe Arabic" w:hAnsi="Adobe Arabic" w:cs="Adobe Arabic"/>
+          <w:b/>
+          <w:bCs/>
+          <w:color w:val="000000" w:themeColor="text1"/>
+          <w:sz w:val="32"/>
+          <w:szCs w:val="32"/>
+        </w:rPr>
+        <w:tab/>
+      </w:r>
+      <w:r>
+        <w:rPr>
+          <w:rFonts w:ascii="Adobe Arabic" w:hAnsi="Adobe Arabic" w:cs="Adobe Arabic"/>
+          <w:b/>
+          <w:bCs/>
+          <w:color w:val="000000" w:themeColor="text1"/>
+          <w:sz w:val="32"/>
+          <w:szCs w:val="32"/>
+        </w:rPr>
+        <w:tab/>
+      </w:r>
+      <w:r>
+        <w:rPr>
+          <w:rFonts w:ascii="Adobe Arabic" w:hAnsi="Adobe Arabic" w:cs="Adobe Arabic"/>
+          <w:color w:val="000000" w:themeColor="text1"/>
+          <w:sz w:val="32"/>
+          <w:szCs w:val="32"/>
+        </w:rPr>
+        <w:t>idcomments</w:t>
+      </w:r>
+      <w:r>
+        <w:rPr>
+          <w:rFonts w:ascii="Adobe Arabic" w:hAnsi="Adobe Arabic" w:cs="Adobe Arabic"/>
+          <w:color w:val="000000" w:themeColor="text1"/>
+          <w:sz w:val="32"/>
+          <w:szCs w:val="32"/>
+        </w:rPr>
+        <w:tab/>
+      </w:r>
+      <w:r>
+        <w:rPr>
+          <w:rFonts w:ascii="Adobe Arabic" w:hAnsi="Adobe Arabic" w:cs="Adobe Arabic"/>
+          <w:color w:val="000000" w:themeColor="text1"/>
+          <w:sz w:val="32"/>
+          <w:szCs w:val="32"/>
+        </w:rPr>
+        <w:tab/>
+      </w:r>
+      <w:r>
+        <w:rPr>
+          <w:rFonts w:ascii="Adobe Arabic" w:hAnsi="Adobe Arabic" w:cs="Adobe Arabic"/>
+          <w:color w:val="000000" w:themeColor="text1"/>
+          <w:sz w:val="32"/>
+          <w:szCs w:val="32"/>
+        </w:rPr>
+        <w:tab/>
+        <w:t>identificativo univoco</w:t>
+      </w:r>
+      <w:r>
+        <w:rPr>
+          <w:rFonts w:ascii="Adobe Arabic" w:hAnsi="Adobe Arabic" w:cs="Adobe Arabic"/>
+          <w:color w:val="000000" w:themeColor="text1"/>
+          <w:sz w:val="32"/>
+          <w:szCs w:val="32"/>
+        </w:rPr>
+        <w:tab/>
+      </w:r>
+      <w:r>
+        <w:rPr>
+          <w:rFonts w:ascii="Adobe Arabic" w:hAnsi="Adobe Arabic" w:cs="Adobe Arabic"/>
+          <w:color w:val="000000" w:themeColor="text1"/>
+          <w:sz w:val="32"/>
+          <w:szCs w:val="32"/>
+        </w:rPr>
+        <w:tab/>
+        <w:t xml:space="preserve">  </w:t>
+      </w:r>
+      <w:r>
+        <w:rPr>
+          <w:rFonts w:ascii="Adobe Arabic" w:hAnsi="Adobe Arabic" w:cs="Adobe Arabic"/>
+          <w:color w:val="000000" w:themeColor="text1"/>
+          <w:sz w:val="32"/>
+          <w:szCs w:val="32"/>
+        </w:rPr>
+        <w:t xml:space="preserve">           </w:t>
+      </w:r>
+      <w:r>
+        <w:rPr>
+          <w:rFonts w:ascii="Adobe Arabic" w:hAnsi="Adobe Arabic" w:cs="Adobe Arabic"/>
+          <w:color w:val="000000" w:themeColor="text1"/>
+          <w:sz w:val="32"/>
+          <w:szCs w:val="32"/>
+        </w:rPr>
+        <w:t>INT</w:t>
+      </w:r>
+    </w:p>
+    <w:p>
+      <w:pPr>
+        <w:spacing w:after="0"/>
+        <w:rPr>
+          <w:rFonts w:ascii="Adobe Arabic" w:hAnsi="Adobe Arabic" w:cs="Adobe Arabic"/>
+          <w:color w:val="000000" w:themeColor="text1"/>
+          <w:sz w:val="32"/>
+          <w:szCs w:val="32"/>
+        </w:rPr>
+      </w:pPr>
+      <w:r>
+        <w:rPr>
+          <w:rFonts w:ascii="Adobe Arabic" w:hAnsi="Adobe Arabic" w:cs="Adobe Arabic"/>
+          <w:b/>
+          <w:bCs/>
+          <w:color w:val="000000" w:themeColor="text1"/>
+          <w:sz w:val="32"/>
+          <w:szCs w:val="32"/>
+        </w:rPr>
+        <w:tab/>
+      </w:r>
+      <w:r>
+        <w:rPr>
+          <w:rFonts w:ascii="Adobe Arabic" w:hAnsi="Adobe Arabic" w:cs="Adobe Arabic"/>
+          <w:b/>
+          <w:bCs/>
+          <w:color w:val="000000" w:themeColor="text1"/>
+          <w:sz w:val="32"/>
+          <w:szCs w:val="32"/>
+        </w:rPr>
+        <w:tab/>
+      </w:r>
+      <w:r>
+        <w:rPr>
+          <w:rFonts w:ascii="Adobe Arabic" w:hAnsi="Adobe Arabic" w:cs="Adobe Arabic"/>
+          <w:color w:val="000000" w:themeColor="text1"/>
+          <w:sz w:val="32"/>
+          <w:szCs w:val="32"/>
+        </w:rPr>
+        <w:t>comment</w:t>
+      </w:r>
+      <w:r>
+        <w:rPr>
+          <w:rFonts w:ascii="Adobe Arabic" w:hAnsi="Adobe Arabic" w:cs="Adobe Arabic"/>
+          <w:color w:val="000000" w:themeColor="text1"/>
+          <w:sz w:val="32"/>
+          <w:szCs w:val="32"/>
+        </w:rPr>
+        <w:tab/>
+      </w:r>
+      <w:r>
+        <w:rPr>
+          <w:rFonts w:ascii="Adobe Arabic" w:hAnsi="Adobe Arabic" w:cs="Adobe Arabic"/>
+          <w:color w:val="000000" w:themeColor="text1"/>
+          <w:sz w:val="32"/>
+          <w:szCs w:val="32"/>
+        </w:rPr>
+        <w:tab/>
+      </w:r>
+      <w:r>
+        <w:rPr>
+          <w:rFonts w:ascii="Adobe Arabic" w:hAnsi="Adobe Arabic" w:cs="Adobe Arabic"/>
+          <w:color w:val="000000" w:themeColor="text1"/>
+          <w:sz w:val="32"/>
+          <w:szCs w:val="32"/>
+        </w:rPr>
+        <w:tab/>
+        <w:t>commento del cliente</w:t>
+      </w:r>
+      <w:r>
+        <w:rPr>
+          <w:rFonts w:ascii="Adobe Arabic" w:hAnsi="Adobe Arabic" w:cs="Adobe Arabic"/>
+          <w:color w:val="000000" w:themeColor="text1"/>
+          <w:sz w:val="32"/>
+          <w:szCs w:val="32"/>
+        </w:rPr>
+        <w:tab/>
+      </w:r>
+      <w:r>
+        <w:rPr>
+          <w:rFonts w:ascii="Adobe Arabic" w:hAnsi="Adobe Arabic" w:cs="Adobe Arabic"/>
+          <w:color w:val="000000" w:themeColor="text1"/>
+          <w:sz w:val="32"/>
+          <w:szCs w:val="32"/>
+        </w:rPr>
+        <w:tab/>
+      </w:r>
+      <w:r>
+        <w:rPr>
+          <w:rFonts w:ascii="Adobe Arabic" w:hAnsi="Adobe Arabic" w:cs="Adobe Arabic"/>
+          <w:color w:val="000000" w:themeColor="text1"/>
+          <w:sz w:val="32"/>
+          <w:szCs w:val="32"/>
+        </w:rPr>
+        <w:tab/>
+        <w:t xml:space="preserve">  VARCHAR(150)</w:t>
+      </w:r>
+    </w:p>
+    <w:p>
+      <w:pPr>
+        <w:spacing w:after="0"/>
+        <w:rPr>
+          <w:rFonts w:ascii="Adobe Arabic" w:hAnsi="Adobe Arabic" w:cs="Adobe Arabic"/>
+          <w:b/>
+          <w:bCs/>
+          <w:color w:val="000000" w:themeColor="text1"/>
+          <w:sz w:val="32"/>
+          <w:szCs w:val="32"/>
+        </w:rPr>
+      </w:pPr>
+      <w:r>
+        <w:rPr>
+          <w:rFonts w:ascii="Adobe Arabic" w:hAnsi="Adobe Arabic" w:cs="Adobe Arabic"/>
+          <w:b/>
+          <w:bCs/>
+          <w:color w:val="000000" w:themeColor="text1"/>
+          <w:sz w:val="32"/>
+          <w:szCs w:val="32"/>
+        </w:rPr>
+        <w:t>Attributi:</w:t>
+      </w:r>
+      <w:r>
+        <w:rPr>
+          <w:rFonts w:ascii="Adobe Arabic" w:hAnsi="Adobe Arabic" w:cs="Adobe Arabic"/>
+          <w:b/>
+          <w:bCs/>
+          <w:color w:val="000000" w:themeColor="text1"/>
+          <w:sz w:val="32"/>
+          <w:szCs w:val="32"/>
+        </w:rPr>
+        <w:tab/>
+      </w:r>
+      <w:r>
+        <w:rPr>
+          <w:rFonts w:ascii="Adobe Arabic" w:hAnsi="Adobe Arabic" w:cs="Adobe Arabic"/>
+          <w:color w:val="000000" w:themeColor="text1"/>
+          <w:sz w:val="32"/>
+          <w:szCs w:val="32"/>
+        </w:rPr>
+        <w:t>feedback</w:t>
+      </w:r>
+      <w:r>
+        <w:rPr>
+          <w:rFonts w:ascii="Adobe Arabic" w:hAnsi="Adobe Arabic" w:cs="Adobe Arabic"/>
+          <w:color w:val="000000" w:themeColor="text1"/>
+          <w:sz w:val="32"/>
+          <w:szCs w:val="32"/>
+        </w:rPr>
+        <w:tab/>
+      </w:r>
+      <w:r>
+        <w:rPr>
+          <w:rFonts w:ascii="Adobe Arabic" w:hAnsi="Adobe Arabic" w:cs="Adobe Arabic"/>
+          <w:color w:val="000000" w:themeColor="text1"/>
+          <w:sz w:val="32"/>
+          <w:szCs w:val="32"/>
+        </w:rPr>
+        <w:tab/>
+      </w:r>
+      <w:r>
+        <w:rPr>
+          <w:rFonts w:ascii="Adobe Arabic" w:hAnsi="Adobe Arabic" w:cs="Adobe Arabic"/>
+          <w:color w:val="000000" w:themeColor="text1"/>
+          <w:sz w:val="32"/>
+          <w:szCs w:val="32"/>
+        </w:rPr>
+        <w:tab/>
+        <w:t>votazione del cliente</w:t>
+      </w:r>
+      <w:r>
+        <w:rPr>
+          <w:rFonts w:ascii="Adobe Arabic" w:hAnsi="Adobe Arabic" w:cs="Adobe Arabic"/>
+          <w:color w:val="000000" w:themeColor="text1"/>
+          <w:sz w:val="32"/>
+          <w:szCs w:val="32"/>
+        </w:rPr>
+        <w:tab/>
+      </w:r>
+      <w:r>
+        <w:rPr>
+          <w:rFonts w:ascii="Adobe Arabic" w:hAnsi="Adobe Arabic" w:cs="Adobe Arabic"/>
+          <w:color w:val="000000" w:themeColor="text1"/>
+          <w:sz w:val="32"/>
+          <w:szCs w:val="32"/>
+        </w:rPr>
+        <w:tab/>
+      </w:r>
+      <w:r>
+        <w:rPr>
+          <w:rFonts w:ascii="Adobe Arabic" w:hAnsi="Adobe Arabic" w:cs="Adobe Arabic"/>
+          <w:color w:val="000000" w:themeColor="text1"/>
+          <w:sz w:val="32"/>
+          <w:szCs w:val="32"/>
+        </w:rPr>
+        <w:tab/>
+        <w:t xml:space="preserve">  INT</w:t>
+      </w:r>
+    </w:p>
+    <w:p>
+      <w:pPr>
+        <w:spacing w:after="0"/>
+        <w:rPr>
+          <w:rFonts w:ascii="Adobe Arabic" w:hAnsi="Adobe Arabic" w:cs="Adobe Arabic"/>
+          <w:color w:val="000000" w:themeColor="text1"/>
+          <w:sz w:val="32"/>
+          <w:szCs w:val="32"/>
+        </w:rPr>
+      </w:pPr>
+      <w:r>
+        <w:rPr>
+          <w:rFonts w:ascii="Adobe Arabic" w:hAnsi="Adobe Arabic" w:cs="Adobe Arabic"/>
+          <w:b/>
+          <w:bCs/>
+          <w:color w:val="000000" w:themeColor="text1"/>
+          <w:sz w:val="32"/>
+          <w:szCs w:val="32"/>
+        </w:rPr>
+        <w:tab/>
+      </w:r>
+      <w:r>
+        <w:rPr>
+          <w:rFonts w:ascii="Adobe Arabic" w:hAnsi="Adobe Arabic" w:cs="Adobe Arabic"/>
+          <w:b/>
+          <w:bCs/>
+          <w:color w:val="000000" w:themeColor="text1"/>
+          <w:sz w:val="32"/>
+          <w:szCs w:val="32"/>
+        </w:rPr>
+        <w:tab/>
+      </w:r>
+      <w:r>
+        <w:rPr>
+          <w:rFonts w:ascii="Adobe Arabic" w:hAnsi="Adobe Arabic" w:cs="Adobe Arabic"/>
+          <w:color w:val="000000" w:themeColor="text1"/>
+          <w:sz w:val="32"/>
+          <w:szCs w:val="32"/>
+        </w:rPr>
+        <w:t>user_iduser</w:t>
+      </w:r>
+      <w:r>
+        <w:rPr>
+          <w:rFonts w:ascii="Adobe Arabic" w:hAnsi="Adobe Arabic" w:cs="Adobe Arabic"/>
+          <w:color w:val="000000" w:themeColor="text1"/>
+          <w:sz w:val="32"/>
+          <w:szCs w:val="32"/>
+        </w:rPr>
+        <w:tab/>
+      </w:r>
+      <w:r>
+        <w:rPr>
+          <w:rFonts w:ascii="Adobe Arabic" w:hAnsi="Adobe Arabic" w:cs="Adobe Arabic"/>
+          <w:color w:val="000000" w:themeColor="text1"/>
+          <w:sz w:val="32"/>
+          <w:szCs w:val="32"/>
+        </w:rPr>
+        <w:tab/>
+      </w:r>
+      <w:r>
+        <w:rPr>
+          <w:rFonts w:ascii="Adobe Arabic" w:hAnsi="Adobe Arabic" w:cs="Adobe Arabic"/>
+          <w:color w:val="000000" w:themeColor="text1"/>
+          <w:sz w:val="32"/>
+          <w:szCs w:val="32"/>
+        </w:rPr>
+        <w:tab/>
+        <w:t>identificativo univoco dell’utente</w:t>
+      </w:r>
+      <w:r>
+        <w:rPr>
+          <w:rFonts w:ascii="Adobe Arabic" w:hAnsi="Adobe Arabic" w:cs="Adobe Arabic"/>
+          <w:color w:val="000000" w:themeColor="text1"/>
+          <w:sz w:val="32"/>
+          <w:szCs w:val="32"/>
+        </w:rPr>
+        <w:tab/>
+        <w:t xml:space="preserve">  INT</w:t>
+      </w:r>
+    </w:p>
+    <w:p>
+      <w:pPr>
+        <w:spacing w:after="0"/>
+        <w:rPr>
+          <w:rFonts w:ascii="Adobe Arabic" w:hAnsi="Adobe Arabic" w:cs="Adobe Arabic"/>
+          <w:color w:val="000000" w:themeColor="text1"/>
+          <w:sz w:val="32"/>
+          <w:szCs w:val="32"/>
+        </w:rPr>
+      </w:pPr>
+      <w:r>
+        <w:rPr>
+          <w:rFonts w:ascii="Adobe Arabic" w:hAnsi="Adobe Arabic" w:cs="Adobe Arabic"/>
+          <w:b/>
+          <w:bCs/>
+          <w:color w:val="000000" w:themeColor="text1"/>
+          <w:sz w:val="32"/>
+          <w:szCs w:val="32"/>
+        </w:rPr>
+        <w:tab/>
+      </w:r>
+      <w:r>
+        <w:rPr>
+          <w:rFonts w:ascii="Adobe Arabic" w:hAnsi="Adobe Arabic" w:cs="Adobe Arabic"/>
+          <w:b/>
+          <w:bCs/>
+          <w:color w:val="000000" w:themeColor="text1"/>
+          <w:sz w:val="32"/>
+          <w:szCs w:val="32"/>
+        </w:rPr>
+        <w:tab/>
+      </w:r>
+      <w:r>
+        <w:rPr>
+          <w:rFonts w:ascii="Adobe Arabic" w:hAnsi="Adobe Arabic" w:cs="Adobe Arabic"/>
+          <w:color w:val="000000" w:themeColor="text1"/>
+          <w:sz w:val="32"/>
+          <w:szCs w:val="32"/>
+        </w:rPr>
+        <w:t>articolo_idarticolo</w:t>
+      </w:r>
+      <w:r>
+        <w:rPr>
+          <w:rFonts w:ascii="Adobe Arabic" w:hAnsi="Adobe Arabic" w:cs="Adobe Arabic"/>
+          <w:color w:val="000000" w:themeColor="text1"/>
+          <w:sz w:val="32"/>
+          <w:szCs w:val="32"/>
+        </w:rPr>
+        <w:tab/>
+      </w:r>
+      <w:r>
+        <w:rPr>
+          <w:rFonts w:ascii="Adobe Arabic" w:hAnsi="Adobe Arabic" w:cs="Adobe Arabic"/>
+          <w:color w:val="000000" w:themeColor="text1"/>
+          <w:sz w:val="32"/>
+          <w:szCs w:val="32"/>
+        </w:rPr>
+        <w:tab/>
+        <w:t>identificativo univoco dell’articolo</w:t>
+      </w:r>
+      <w:r>
+        <w:rPr>
+          <w:rFonts w:ascii="Adobe Arabic" w:hAnsi="Adobe Arabic" w:cs="Adobe Arabic"/>
+          <w:color w:val="000000" w:themeColor="text1"/>
+          <w:sz w:val="32"/>
+          <w:szCs w:val="32"/>
+        </w:rPr>
+        <w:tab/>
+        <w:t xml:space="preserve">  INT</w:t>
+      </w:r>
+    </w:p>
+    <w:p>
+      <w:pPr>
+        <w:spacing w:after="0"/>
+        <w:jc w:val="center"/>
+        <w:rPr>
+          <w:rFonts w:ascii="Adobe Arabic" w:hAnsi="Adobe Arabic" w:cs="Adobe Arabic"/>
+          <w:b/>
+          <w:bCs/>
+          <w:color w:val="000000" w:themeColor="text1"/>
+          <w:sz w:val="32"/>
+          <w:szCs w:val="32"/>
+          <w:u w:val="single"/>
+        </w:rPr>
+      </w:pPr>
+      <w:r>
+        <w:rPr>
+          <w:rFonts w:ascii="Adobe Arabic" w:hAnsi="Adobe Arabic" w:cs="Adobe Arabic"/>
+          <w:b/>
+          <w:bCs/>
+          <w:color w:val="000000" w:themeColor="text1"/>
+          <w:sz w:val="32"/>
+          <w:szCs w:val="32"/>
+          <w:u w:val="single"/>
+        </w:rPr>
+        <w:t>ADMIN</w:t>
+      </w:r>
+    </w:p>
+    <w:p>
+      <w:pPr>
+        <w:spacing w:after="0"/>
+        <w:rPr>
+          <w:rFonts w:ascii="Adobe Arabic" w:hAnsi="Adobe Arabic" w:cs="Adobe Arabic"/>
+          <w:b/>
+          <w:bCs/>
+          <w:color w:val="000000" w:themeColor="text1"/>
+          <w:sz w:val="32"/>
+          <w:szCs w:val="32"/>
+        </w:rPr>
+      </w:pPr>
+      <w:r>
+        <w:rPr>
+          <w:rFonts w:ascii="Adobe Arabic" w:hAnsi="Adobe Arabic" w:cs="Adobe Arabic"/>
+          <w:b/>
+          <w:bCs/>
+          <w:color w:val="000000" w:themeColor="text1"/>
+          <w:sz w:val="32"/>
+          <w:szCs w:val="32"/>
+        </w:rPr>
+        <w:t xml:space="preserve">Descrizione: </w:t>
+      </w:r>
+      <w:r>
+        <w:rPr>
+          <w:rFonts w:ascii="Adobe Arabic" w:hAnsi="Adobe Arabic" w:cs="Adobe Arabic"/>
+          <w:color w:val="000000" w:themeColor="text1"/>
+          <w:sz w:val="32"/>
+          <w:szCs w:val="32"/>
+        </w:rPr>
+        <w:t>utente registrato nel ruolo dell’amministratore</w:t>
+      </w:r>
+    </w:p>
+    <w:p>
+      <w:pPr>
+        <w:spacing w:after="0"/>
+        <w:rPr>
+          <w:rFonts w:ascii="Adobe Arabic" w:eastAsia="Segoe UI Emoji" w:hAnsi="Adobe Arabic" w:cs="Adobe Arabic"/>
+          <w:b/>
+          <w:bCs/>
+          <w:color w:val="000000" w:themeColor="text1"/>
+          <w:sz w:val="32"/>
+          <w:szCs w:val="32"/>
+        </w:rPr>
+      </w:pPr>
+      <w:r>
+        <w:rPr>
+          <w:rFonts w:ascii="Adobe Arabic" w:hAnsi="Adobe Arabic" w:cs="Adobe Arabic"/>
+          <w:b/>
+          <w:bCs/>
+          <w:color w:val="000000" w:themeColor="text1"/>
+          <w:sz w:val="32"/>
+          <w:szCs w:val="32"/>
+        </w:rPr>
+        <w:t xml:space="preserve">Cardinalità: </w:t>
+      </w:r>
+      <w:r>
+        <w:rPr>
+          <w:rFonts w:ascii="Adobe Arabic" w:hAnsi="Adobe Arabic" w:cs="Adobe Arabic"/>
+          <w:color w:val="000000" w:themeColor="text1"/>
+          <w:sz w:val="32"/>
+          <w:szCs w:val="32"/>
+        </w:rPr>
+        <w:t>(1</w:t>
+      </w:r>
+      <w:r>
+        <w:rPr>
+          <w:rFonts w:ascii="Adobe Arabic" w:eastAsia="Segoe UI Emoji" w:hAnsi="Adobe Arabic" w:cs="Adobe Arabic"/>
+          <w:color w:val="000000" w:themeColor="text1"/>
+          <w:sz w:val="32"/>
+          <w:szCs w:val="32"/>
+        </w:rPr>
+        <w:t>;1) per utenti</w:t>
+      </w:r>
+    </w:p>
+    <w:p>
+      <w:pPr>
+        <w:spacing w:after="0"/>
+        <w:rPr>
+          <w:rFonts w:ascii="Adobe Arabic" w:eastAsia="Segoe UI Emoji" w:hAnsi="Adobe Arabic" w:cs="Adobe Arabic"/>
+          <w:b/>
+          <w:bCs/>
+          <w:color w:val="000000" w:themeColor="text1"/>
+          <w:sz w:val="32"/>
+          <w:szCs w:val="32"/>
+        </w:rPr>
+      </w:pPr>
+      <w:r>
+        <w:rPr>
+          <w:rFonts w:ascii="Adobe Arabic" w:eastAsia="Segoe UI Emoji" w:hAnsi="Adobe Arabic" w:cs="Adobe Arabic"/>
+          <w:b/>
+          <w:bCs/>
+          <w:color w:val="000000" w:themeColor="text1"/>
+          <w:sz w:val="32"/>
+          <w:szCs w:val="32"/>
+        </w:rPr>
+        <w:t xml:space="preserve">Esempio: </w:t>
+      </w:r>
+      <w:r>
+        <w:rPr>
+          <w:rFonts w:ascii="Adobe Arabic" w:eastAsia="Segoe UI Emoji" w:hAnsi="Adobe Arabic" w:cs="Adobe Arabic"/>
+          <w:color w:val="000000" w:themeColor="text1"/>
+          <w:sz w:val="32"/>
+          <w:szCs w:val="32"/>
+        </w:rPr>
+        <w:t>[1, 3]</w:t>
+      </w:r>
+    </w:p>
+    <w:p>
+      <w:pPr>
+        <w:spacing w:after="0"/>
+        <w:rPr>
+          <w:rFonts w:ascii="Adobe Arabic" w:eastAsia="Segoe UI Emoji" w:hAnsi="Adobe Arabic" w:cs="Adobe Arabic"/>
+          <w:b/>
+          <w:bCs/>
+          <w:color w:val="000000" w:themeColor="text1"/>
+          <w:sz w:val="32"/>
+          <w:szCs w:val="32"/>
+        </w:rPr>
+      </w:pPr>
+      <w:r>
+        <w:rPr>
+          <w:rFonts w:ascii="Adobe Arabic" w:eastAsia="Segoe UI Emoji" w:hAnsi="Adobe Arabic" w:cs="Adobe Arabic"/>
+          <w:b/>
+          <w:bCs/>
+          <w:color w:val="000000" w:themeColor="text1"/>
+          <w:sz w:val="32"/>
+          <w:szCs w:val="32"/>
+        </w:rPr>
+        <w:t>Attributi:</w:t>
+      </w:r>
+      <w:r>
+        <w:rPr>
+          <w:rFonts w:ascii="Adobe Arabic" w:eastAsia="Segoe UI Emoji" w:hAnsi="Adobe Arabic" w:cs="Adobe Arabic"/>
+          <w:b/>
+          <w:bCs/>
+          <w:color w:val="000000" w:themeColor="text1"/>
+          <w:sz w:val="32"/>
+          <w:szCs w:val="32"/>
+        </w:rPr>
+        <w:tab/>
+      </w:r>
+      <w:r>
+        <w:rPr>
+          <w:rFonts w:ascii="Adobe Arabic" w:eastAsia="Segoe UI Emoji" w:hAnsi="Adobe Arabic" w:cs="Adobe Arabic"/>
+          <w:color w:val="000000" w:themeColor="text1"/>
+          <w:sz w:val="32"/>
+          <w:szCs w:val="32"/>
+        </w:rPr>
+        <w:t>idadmin</w:t>
+      </w:r>
+      <w:r>
+        <w:rPr>
+          <w:rFonts w:ascii="Adobe Arabic" w:eastAsia="Segoe UI Emoji" w:hAnsi="Adobe Arabic" w:cs="Adobe Arabic"/>
+          <w:color w:val="000000" w:themeColor="text1"/>
+          <w:sz w:val="32"/>
+          <w:szCs w:val="32"/>
+        </w:rPr>
+        <w:tab/>
+      </w:r>
+      <w:r>
+        <w:rPr>
+          <w:rFonts w:ascii="Adobe Arabic" w:eastAsia="Segoe UI Emoji" w:hAnsi="Adobe Arabic" w:cs="Adobe Arabic"/>
+          <w:color w:val="000000" w:themeColor="text1"/>
+          <w:sz w:val="32"/>
+          <w:szCs w:val="32"/>
+        </w:rPr>
+        <w:tab/>
+      </w:r>
+      <w:r>
+        <w:rPr>
+          <w:rFonts w:ascii="Adobe Arabic" w:eastAsia="Segoe UI Emoji" w:hAnsi="Adobe Arabic" w:cs="Adobe Arabic"/>
+          <w:color w:val="000000" w:themeColor="text1"/>
+          <w:sz w:val="32"/>
+          <w:szCs w:val="32"/>
+        </w:rPr>
+        <w:tab/>
+        <w:t>identificativo univoco</w:t>
+      </w:r>
+      <w:r>
+        <w:rPr>
+          <w:rFonts w:ascii="Adobe Arabic" w:eastAsia="Segoe UI Emoji" w:hAnsi="Adobe Arabic" w:cs="Adobe Arabic"/>
+          <w:color w:val="000000" w:themeColor="text1"/>
+          <w:sz w:val="32"/>
+          <w:szCs w:val="32"/>
+        </w:rPr>
+        <w:tab/>
+      </w:r>
+      <w:r>
+        <w:rPr>
+          <w:rFonts w:ascii="Adobe Arabic" w:eastAsia="Segoe UI Emoji" w:hAnsi="Adobe Arabic" w:cs="Adobe Arabic"/>
+          <w:color w:val="000000" w:themeColor="text1"/>
+          <w:sz w:val="32"/>
+          <w:szCs w:val="32"/>
+        </w:rPr>
+        <w:tab/>
+      </w:r>
+      <w:r>
+        <w:rPr>
+          <w:rFonts w:ascii="Adobe Arabic" w:eastAsia="Segoe UI Emoji" w:hAnsi="Adobe Arabic" w:cs="Adobe Arabic"/>
+          <w:color w:val="000000" w:themeColor="text1"/>
+          <w:sz w:val="32"/>
+          <w:szCs w:val="32"/>
+        </w:rPr>
+        <w:tab/>
+      </w:r>
+      <w:r>
+        <w:rPr>
+          <w:rFonts w:ascii="Adobe Arabic" w:eastAsia="Segoe UI Emoji" w:hAnsi="Adobe Arabic" w:cs="Adobe Arabic"/>
+          <w:color w:val="000000" w:themeColor="text1"/>
+          <w:sz w:val="32"/>
+          <w:szCs w:val="32"/>
+        </w:rPr>
+        <w:t xml:space="preserve">           </w:t>
+      </w:r>
+      <w:r>
+        <w:rPr>
+          <w:rFonts w:ascii="Adobe Arabic" w:eastAsia="Segoe UI Emoji" w:hAnsi="Adobe Arabic" w:cs="Adobe Arabic"/>
+          <w:color w:val="000000" w:themeColor="text1"/>
+          <w:sz w:val="32"/>
+          <w:szCs w:val="32"/>
+        </w:rPr>
+        <w:t>INT</w:t>
+      </w:r>
+    </w:p>
+    <w:p>
+      <w:pPr>
+        <w:spacing w:after="0"/>
+        <w:rPr>
+          <w:rFonts w:ascii="Adobe Arabic" w:eastAsia="Segoe UI Emoji" w:hAnsi="Adobe Arabic" w:cs="Adobe Arabic"/>
+          <w:color w:val="000000" w:themeColor="text1"/>
+          <w:sz w:val="32"/>
+          <w:szCs w:val="32"/>
+        </w:rPr>
+      </w:pPr>
+      <w:r>
+        <w:rPr>
+          <w:rFonts w:ascii="Adobe Arabic" w:eastAsia="Segoe UI Emoji" w:hAnsi="Adobe Arabic" w:cs="Adobe Arabic"/>
+          <w:b/>
+          <w:bCs/>
+          <w:color w:val="000000" w:themeColor="text1"/>
+          <w:sz w:val="32"/>
+          <w:szCs w:val="32"/>
+        </w:rPr>
+        <w:tab/>
+      </w:r>
+      <w:r>
+        <w:rPr>
+          <w:rFonts w:ascii="Adobe Arabic" w:eastAsia="Segoe UI Emoji" w:hAnsi="Adobe Arabic" w:cs="Adobe Arabic"/>
+          <w:b/>
+          <w:bCs/>
+          <w:color w:val="000000" w:themeColor="text1"/>
+          <w:sz w:val="32"/>
+          <w:szCs w:val="32"/>
+        </w:rPr>
+        <w:tab/>
+      </w:r>
+      <w:r>
+        <w:rPr>
+          <w:rFonts w:ascii="Adobe Arabic" w:eastAsia="Segoe UI Emoji" w:hAnsi="Adobe Arabic" w:cs="Adobe Arabic"/>
+          <w:color w:val="000000" w:themeColor="text1"/>
+          <w:sz w:val="32"/>
+          <w:szCs w:val="32"/>
+        </w:rPr>
+        <w:t>user_iduser</w:t>
+      </w:r>
+      <w:r>
+        <w:rPr>
+          <w:rFonts w:ascii="Adobe Arabic" w:eastAsia="Segoe UI Emoji" w:hAnsi="Adobe Arabic" w:cs="Adobe Arabic"/>
+          <w:color w:val="000000" w:themeColor="text1"/>
+          <w:sz w:val="32"/>
+          <w:szCs w:val="32"/>
+        </w:rPr>
+        <w:tab/>
+      </w:r>
+      <w:r>
+        <w:rPr>
+          <w:rFonts w:ascii="Adobe Arabic" w:eastAsia="Segoe UI Emoji" w:hAnsi="Adobe Arabic" w:cs="Adobe Arabic"/>
+          <w:color w:val="000000" w:themeColor="text1"/>
+          <w:sz w:val="32"/>
+          <w:szCs w:val="32"/>
+        </w:rPr>
+        <w:tab/>
+      </w:r>
+      <w:r>
+        <w:rPr>
+          <w:rFonts w:ascii="Adobe Arabic" w:eastAsia="Segoe UI Emoji" w:hAnsi="Adobe Arabic" w:cs="Adobe Arabic"/>
+          <w:color w:val="000000" w:themeColor="text1"/>
+          <w:sz w:val="32"/>
+          <w:szCs w:val="32"/>
+        </w:rPr>
+        <w:tab/>
+        <w:t>identificativo univoco del cliente</w:t>
+      </w:r>
+      <w:r>
+        <w:rPr>
+          <w:rFonts w:ascii="Adobe Arabic" w:eastAsia="Segoe UI Emoji" w:hAnsi="Adobe Arabic" w:cs="Adobe Arabic"/>
+          <w:color w:val="000000" w:themeColor="text1"/>
+          <w:sz w:val="32"/>
+          <w:szCs w:val="32"/>
+        </w:rPr>
+        <w:tab/>
+      </w:r>
+      <w:r>
+        <w:rPr>
+          <w:rFonts w:ascii="Adobe Arabic" w:eastAsia="Segoe UI Emoji" w:hAnsi="Adobe Arabic" w:cs="Adobe Arabic"/>
+          <w:color w:val="000000" w:themeColor="text1"/>
+          <w:sz w:val="32"/>
+          <w:szCs w:val="32"/>
+        </w:rPr>
+        <w:tab/>
+        <w:t>INT</w:t>
+      </w:r>
+    </w:p>
+    <w:p>
+      <w:pPr>
+        <w:spacing w:after="0"/>
+        <w:jc w:val="center"/>
+        <w:rPr>
+          <w:rFonts w:ascii="Adobe Arabic" w:eastAsia="Segoe UI Emoji" w:hAnsi="Adobe Arabic" w:cs="Adobe Arabic"/>
+          <w:b/>
+          <w:bCs/>
+          <w:color w:val="000000" w:themeColor="text1"/>
+          <w:sz w:val="32"/>
+          <w:szCs w:val="32"/>
+          <w:u w:val="single"/>
+        </w:rPr>
+      </w:pPr>
+    </w:p>
+    <w:p>
+      <w:pPr>
+        <w:spacing w:after="0"/>
+        <w:jc w:val="center"/>
+        <w:rPr>
+          <w:rFonts w:ascii="Adobe Arabic" w:eastAsia="Segoe UI Emoji" w:hAnsi="Adobe Arabic" w:cs="Adobe Arabic"/>
+          <w:b/>
+          <w:bCs/>
+          <w:color w:val="000000" w:themeColor="text1"/>
+          <w:sz w:val="32"/>
+          <w:szCs w:val="32"/>
+          <w:u w:val="single"/>
+        </w:rPr>
+      </w:pPr>
+    </w:p>
+    <w:p>
+      <w:pPr>
+        <w:spacing w:after="0"/>
+        <w:jc w:val="center"/>
+        <w:rPr>
+          <w:rFonts w:ascii="Adobe Arabic" w:eastAsia="Segoe UI Emoji" w:hAnsi="Adobe Arabic" w:cs="Adobe Arabic"/>
+          <w:b/>
+          <w:bCs/>
+          <w:color w:val="000000" w:themeColor="text1"/>
+          <w:sz w:val="32"/>
+          <w:szCs w:val="32"/>
+          <w:u w:val="single"/>
+        </w:rPr>
+      </w:pPr>
+    </w:p>
+    <w:p>
+      <w:pPr>
+        <w:spacing w:after="0"/>
+        <w:jc w:val="center"/>
+        <w:rPr>
+          <w:rFonts w:ascii="Adobe Arabic" w:eastAsia="Segoe UI Emoji" w:hAnsi="Adobe Arabic" w:cs="Adobe Arabic"/>
+          <w:b/>
+          <w:bCs/>
+          <w:color w:val="000000" w:themeColor="text1"/>
+          <w:sz w:val="32"/>
+          <w:szCs w:val="32"/>
+          <w:u w:val="single"/>
+        </w:rPr>
+      </w:pPr>
+    </w:p>
+    <w:p>
+      <w:pPr>
+        <w:spacing w:after="0"/>
+        <w:jc w:val="center"/>
+        <w:rPr>
+          <w:rFonts w:ascii="Adobe Arabic" w:eastAsia="Segoe UI Emoji" w:hAnsi="Adobe Arabic" w:cs="Adobe Arabic"/>
+          <w:b/>
+          <w:bCs/>
+          <w:color w:val="000000" w:themeColor="text1"/>
+          <w:sz w:val="32"/>
+          <w:szCs w:val="32"/>
+          <w:u w:val="single"/>
+        </w:rPr>
+      </w:pPr>
+    </w:p>
+    <w:p>
+      <w:pPr>
+        <w:spacing w:after="0"/>
+        <w:jc w:val="center"/>
+        <w:rPr>
+          <w:rFonts w:ascii="Adobe Arabic" w:eastAsia="Segoe UI Emoji" w:hAnsi="Adobe Arabic" w:cs="Adobe Arabic"/>
+          <w:b/>
+          <w:bCs/>
+          <w:color w:val="000000" w:themeColor="text1"/>
+          <w:sz w:val="32"/>
+          <w:szCs w:val="32"/>
+          <w:u w:val="single"/>
+        </w:rPr>
+      </w:pPr>
+    </w:p>
+    <w:p>
+      <w:pPr>
+        <w:spacing w:after="0"/>
+        <w:jc w:val="center"/>
+        <w:rPr>
+          <w:rFonts w:ascii="Adobe Arabic" w:eastAsia="Segoe UI Emoji" w:hAnsi="Adobe Arabic" w:cs="Adobe Arabic"/>
+          <w:b/>
+          <w:bCs/>
+          <w:color w:val="000000" w:themeColor="text1"/>
+          <w:sz w:val="32"/>
+          <w:szCs w:val="32"/>
+          <w:u w:val="single"/>
+        </w:rPr>
+      </w:pPr>
+    </w:p>
+    <w:p>
+      <w:pPr>
+        <w:spacing w:after="0"/>
+        <w:jc w:val="center"/>
+        <w:rPr>
+          <w:rFonts w:ascii="Adobe Arabic" w:eastAsia="Segoe UI Emoji" w:hAnsi="Adobe Arabic" w:cs="Adobe Arabic"/>
+          <w:b/>
+          <w:bCs/>
+          <w:color w:val="000000" w:themeColor="text1"/>
+          <w:sz w:val="32"/>
+          <w:szCs w:val="32"/>
+          <w:u w:val="single"/>
+        </w:rPr>
+      </w:pPr>
+    </w:p>
+    <w:p>
+      <w:pPr>
+        <w:spacing w:after="0"/>
+        <w:jc w:val="center"/>
+        <w:rPr>
+          <w:rFonts w:ascii="Adobe Arabic" w:eastAsia="Segoe UI Emoji" w:hAnsi="Adobe Arabic" w:cs="Adobe Arabic"/>
+          <w:b/>
+          <w:bCs/>
+          <w:color w:val="000000" w:themeColor="text1"/>
+          <w:sz w:val="32"/>
+          <w:szCs w:val="32"/>
+          <w:u w:val="single"/>
+        </w:rPr>
+      </w:pPr>
+      <w:r>
+        <w:rPr>
+          <w:rFonts w:ascii="Adobe Arabic" w:eastAsia="Segoe UI Emoji" w:hAnsi="Adobe Arabic" w:cs="Adobe Arabic"/>
+          <w:b/>
+          <w:bCs/>
+          <w:color w:val="000000" w:themeColor="text1"/>
+          <w:sz w:val="32"/>
+          <w:szCs w:val="32"/>
+          <w:u w:val="single"/>
+        </w:rPr>
+        <w:lastRenderedPageBreak/>
+        <w:t>USER</w:t>
+      </w:r>
+    </w:p>
+    <w:p>
+      <w:pPr>
+        <w:spacing w:after="0"/>
+        <w:rPr>
+          <w:rFonts w:ascii="Adobe Arabic" w:eastAsia="Segoe UI Emoji" w:hAnsi="Adobe Arabic" w:cs="Adobe Arabic"/>
+          <w:b/>
+          <w:bCs/>
+          <w:color w:val="000000" w:themeColor="text1"/>
+          <w:sz w:val="32"/>
+          <w:szCs w:val="32"/>
+        </w:rPr>
+      </w:pPr>
+      <w:r>
+        <w:rPr>
+          <w:rFonts w:ascii="Adobe Arabic" w:eastAsia="Segoe UI Emoji" w:hAnsi="Adobe Arabic" w:cs="Adobe Arabic"/>
+          <w:b/>
+          <w:bCs/>
+          <w:color w:val="000000" w:themeColor="text1"/>
+          <w:sz w:val="32"/>
+          <w:szCs w:val="32"/>
+        </w:rPr>
+        <w:t xml:space="preserve">Descrizione: utenti </w:t>
+      </w:r>
+    </w:p>
+    <w:p>
+      <w:pPr>
+        <w:spacing w:after="0"/>
+        <w:rPr>
+          <w:rFonts w:ascii="Adobe Arabic" w:eastAsia="Segoe UI Emoji" w:hAnsi="Adobe Arabic" w:cs="Adobe Arabic"/>
+          <w:b/>
+          <w:bCs/>
+          <w:color w:val="000000" w:themeColor="text1"/>
+          <w:sz w:val="32"/>
+          <w:szCs w:val="32"/>
+        </w:rPr>
+      </w:pPr>
+      <w:r>
+        <w:rPr>
+          <w:rFonts w:ascii="Adobe Arabic" w:eastAsia="Segoe UI Emoji" w:hAnsi="Adobe Arabic" w:cs="Adobe Arabic"/>
+          <w:b/>
+          <w:bCs/>
+          <w:color w:val="000000" w:themeColor="text1"/>
+          <w:sz w:val="32"/>
+          <w:szCs w:val="32"/>
+        </w:rPr>
+        <w:t>Cardinalità: (1;N)</w:t>
+      </w:r>
+      <w:r>
+        <w:rPr>
+          <w:rFonts w:ascii="Adobe Arabic" w:eastAsia="Segoe UI Emoji" w:hAnsi="Adobe Arabic" w:cs="Adobe Arabic"/>
+          <w:b/>
+          <w:bCs/>
+          <w:color w:val="000000" w:themeColor="text1"/>
+          <w:sz w:val="32"/>
+          <w:szCs w:val="32"/>
+        </w:rPr>
+        <w:t xml:space="preserve"> per amministratori, (1;N) per commenti, (1;N) per clienti, (1;N) per manager</w:t>
+      </w:r>
+    </w:p>
+    <w:p>
+      <w:pPr>
+        <w:spacing w:after="0"/>
+        <w:rPr>
+          <w:rFonts w:ascii="Adobe Arabic" w:eastAsia="Segoe UI Emoji" w:hAnsi="Adobe Arabic" w:cs="Adobe Arabic"/>
+          <w:b/>
+          <w:bCs/>
+          <w:color w:val="000000" w:themeColor="text1"/>
+          <w:sz w:val="32"/>
+          <w:szCs w:val="32"/>
+        </w:rPr>
+      </w:pPr>
+      <w:r>
+        <w:rPr>
+          <w:rFonts w:ascii="Adobe Arabic" w:eastAsia="Segoe UI Emoji" w:hAnsi="Adobe Arabic" w:cs="Adobe Arabic"/>
+          <w:b/>
+          <w:bCs/>
+          <w:color w:val="000000" w:themeColor="text1"/>
+          <w:sz w:val="32"/>
+          <w:szCs w:val="32"/>
+        </w:rPr>
+        <w:t xml:space="preserve">Esempio: [1, Mark, myshop, Marco, Catalani, 45, </w:t>
+      </w:r>
+      <w:r>
+        <w:rPr>
+          <w:rFonts w:ascii="Adobe Arabic" w:eastAsia="Segoe UI Emoji" w:hAnsi="Adobe Arabic" w:cs="Adobe Arabic"/>
+          <w:b/>
+          <w:bCs/>
+          <w:color w:val="000000" w:themeColor="text1"/>
+          <w:sz w:val="32"/>
+          <w:szCs w:val="32"/>
+        </w:rPr>
+        <w:t>marcocatalani@gmail.com</w:t>
+      </w:r>
+      <w:r>
+        <w:rPr>
+          <w:rFonts w:ascii="Adobe Arabic" w:eastAsia="Segoe UI Emoji" w:hAnsi="Adobe Arabic" w:cs="Adobe Arabic"/>
+          <w:b/>
+          <w:bCs/>
+          <w:color w:val="000000" w:themeColor="text1"/>
+          <w:sz w:val="32"/>
+          <w:szCs w:val="32"/>
+        </w:rPr>
+        <w:t>, 3756257419</w:t>
+      </w:r>
+      <w:r>
+        <w:rPr>
+          <w:rFonts w:ascii="Adobe Arabic" w:eastAsia="Segoe UI Emoji" w:hAnsi="Adobe Arabic" w:cs="Adobe Arabic"/>
+          <w:b/>
+          <w:bCs/>
+          <w:color w:val="000000" w:themeColor="text1"/>
+          <w:sz w:val="32"/>
+          <w:szCs w:val="32"/>
+        </w:rPr>
+        <w:t>, Studente]</w:t>
+      </w:r>
+    </w:p>
+    <w:p>
+      <w:pPr>
+        <w:spacing w:after="0"/>
+        <w:rPr>
+          <w:rFonts w:ascii="Adobe Arabic" w:eastAsia="Segoe UI Emoji" w:hAnsi="Adobe Arabic" w:cs="Adobe Arabic"/>
+          <w:b/>
+          <w:bCs/>
+          <w:color w:val="000000" w:themeColor="text1"/>
+          <w:sz w:val="32"/>
+          <w:szCs w:val="32"/>
+        </w:rPr>
+      </w:pPr>
+      <w:r>
+        <w:rPr>
+          <w:rFonts w:ascii="Adobe Arabic" w:eastAsia="Segoe UI Emoji" w:hAnsi="Adobe Arabic" w:cs="Adobe Arabic"/>
+          <w:b/>
+          <w:bCs/>
+          <w:color w:val="000000" w:themeColor="text1"/>
+          <w:sz w:val="32"/>
+          <w:szCs w:val="32"/>
+        </w:rPr>
+        <w:tab/>
+      </w:r>
+      <w:r>
+        <w:rPr>
+          <w:rFonts w:ascii="Adobe Arabic" w:eastAsia="Segoe UI Emoji" w:hAnsi="Adobe Arabic" w:cs="Adobe Arabic"/>
+          <w:b/>
+          <w:bCs/>
+          <w:color w:val="000000" w:themeColor="text1"/>
+          <w:sz w:val="32"/>
+          <w:szCs w:val="32"/>
+        </w:rPr>
+        <w:tab/>
+        <w:t>i</w:t>
+      </w:r>
+      <w:r>
+        <w:rPr>
+          <w:rFonts w:ascii="Adobe Arabic" w:eastAsia="Segoe UI Emoji" w:hAnsi="Adobe Arabic" w:cs="Adobe Arabic"/>
+          <w:b/>
+          <w:bCs/>
+          <w:color w:val="000000" w:themeColor="text1"/>
+          <w:sz w:val="32"/>
+          <w:szCs w:val="32"/>
+        </w:rPr>
+        <w:t>duser</w:t>
+      </w:r>
+      <w:r>
+        <w:rPr>
+          <w:rFonts w:ascii="Adobe Arabic" w:eastAsia="Segoe UI Emoji" w:hAnsi="Adobe Arabic" w:cs="Adobe Arabic"/>
+          <w:b/>
+          <w:bCs/>
+          <w:color w:val="000000" w:themeColor="text1"/>
+          <w:sz w:val="32"/>
+          <w:szCs w:val="32"/>
+        </w:rPr>
+        <w:tab/>
+      </w:r>
+      <w:r>
+        <w:rPr>
+          <w:rFonts w:ascii="Adobe Arabic" w:eastAsia="Segoe UI Emoji" w:hAnsi="Adobe Arabic" w:cs="Adobe Arabic"/>
+          <w:b/>
+          <w:bCs/>
+          <w:color w:val="000000" w:themeColor="text1"/>
+          <w:sz w:val="32"/>
+          <w:szCs w:val="32"/>
+        </w:rPr>
+        <w:tab/>
+      </w:r>
+      <w:r>
+        <w:rPr>
+          <w:rFonts w:ascii="Adobe Arabic" w:eastAsia="Segoe UI Emoji" w:hAnsi="Adobe Arabic" w:cs="Adobe Arabic"/>
+          <w:b/>
+          <w:bCs/>
+          <w:color w:val="000000" w:themeColor="text1"/>
+          <w:sz w:val="32"/>
+          <w:szCs w:val="32"/>
+        </w:rPr>
+        <w:tab/>
+      </w:r>
+      <w:r>
+        <w:rPr>
+          <w:rFonts w:ascii="Adobe Arabic" w:eastAsia="Segoe UI Emoji" w:hAnsi="Adobe Arabic" w:cs="Adobe Arabic"/>
+          <w:b/>
+          <w:bCs/>
+          <w:color w:val="000000" w:themeColor="text1"/>
+          <w:sz w:val="32"/>
+          <w:szCs w:val="32"/>
+        </w:rPr>
+        <w:tab/>
+        <w:t>identificativo univoco</w:t>
+      </w:r>
+      <w:r>
+        <w:rPr>
+          <w:rFonts w:ascii="Adobe Arabic" w:eastAsia="Segoe UI Emoji" w:hAnsi="Adobe Arabic" w:cs="Adobe Arabic"/>
+          <w:b/>
+          <w:bCs/>
+          <w:color w:val="000000" w:themeColor="text1"/>
+          <w:sz w:val="32"/>
+          <w:szCs w:val="32"/>
+        </w:rPr>
+        <w:tab/>
+        <w:t xml:space="preserve">           INT</w:t>
+      </w:r>
+    </w:p>
+    <w:p>
+      <w:pPr>
+        <w:spacing w:after="0"/>
+        <w:rPr>
+          <w:rFonts w:ascii="Adobe Arabic" w:eastAsia="Segoe UI Emoji" w:hAnsi="Adobe Arabic" w:cs="Adobe Arabic"/>
+          <w:b/>
+          <w:bCs/>
+          <w:color w:val="000000" w:themeColor="text1"/>
+          <w:sz w:val="32"/>
+          <w:szCs w:val="32"/>
+        </w:rPr>
+      </w:pPr>
+      <w:r>
+        <w:rPr>
+          <w:rFonts w:ascii="Adobe Arabic" w:eastAsia="Segoe UI Emoji" w:hAnsi="Adobe Arabic" w:cs="Adobe Arabic"/>
+          <w:b/>
+          <w:bCs/>
+          <w:color w:val="000000" w:themeColor="text1"/>
+          <w:sz w:val="32"/>
+          <w:szCs w:val="32"/>
+        </w:rPr>
+        <w:tab/>
+      </w:r>
+      <w:r>
+        <w:rPr>
+          <w:rFonts w:ascii="Adobe Arabic" w:eastAsia="Segoe UI Emoji" w:hAnsi="Adobe Arabic" w:cs="Adobe Arabic"/>
+          <w:b/>
+          <w:bCs/>
+          <w:color w:val="000000" w:themeColor="text1"/>
+          <w:sz w:val="32"/>
+          <w:szCs w:val="32"/>
+        </w:rPr>
+        <w:tab/>
+      </w:r>
+      <w:r>
+        <w:rPr>
+          <w:rFonts w:ascii="Adobe Arabic" w:eastAsia="Segoe UI Emoji" w:hAnsi="Adobe Arabic" w:cs="Adobe Arabic"/>
+          <w:b/>
+          <w:bCs/>
+          <w:color w:val="000000" w:themeColor="text1"/>
+          <w:sz w:val="32"/>
+          <w:szCs w:val="32"/>
+        </w:rPr>
+        <w:t>u</w:t>
+      </w:r>
+      <w:r>
+        <w:rPr>
+          <w:rFonts w:ascii="Adobe Arabic" w:eastAsia="Segoe UI Emoji" w:hAnsi="Adobe Arabic" w:cs="Adobe Arabic"/>
+          <w:b/>
+          <w:bCs/>
+          <w:color w:val="000000" w:themeColor="text1"/>
+          <w:sz w:val="32"/>
+          <w:szCs w:val="32"/>
+        </w:rPr>
+        <w:t>sername</w:t>
+      </w:r>
+      <w:r>
+        <w:rPr>
+          <w:rFonts w:ascii="Adobe Arabic" w:eastAsia="Segoe UI Emoji" w:hAnsi="Adobe Arabic" w:cs="Adobe Arabic"/>
+          <w:b/>
+          <w:bCs/>
+          <w:color w:val="000000" w:themeColor="text1"/>
+          <w:sz w:val="32"/>
+          <w:szCs w:val="32"/>
+        </w:rPr>
+        <w:tab/>
+      </w:r>
+      <w:r>
+        <w:rPr>
+          <w:rFonts w:ascii="Adobe Arabic" w:eastAsia="Segoe UI Emoji" w:hAnsi="Adobe Arabic" w:cs="Adobe Arabic"/>
+          <w:b/>
+          <w:bCs/>
+          <w:color w:val="000000" w:themeColor="text1"/>
+          <w:sz w:val="32"/>
+          <w:szCs w:val="32"/>
+        </w:rPr>
+        <w:tab/>
+      </w:r>
+      <w:r>
+        <w:rPr>
+          <w:rFonts w:ascii="Adobe Arabic" w:eastAsia="Segoe UI Emoji" w:hAnsi="Adobe Arabic" w:cs="Adobe Arabic"/>
+          <w:b/>
+          <w:bCs/>
+          <w:color w:val="000000" w:themeColor="text1"/>
+          <w:sz w:val="32"/>
+          <w:szCs w:val="32"/>
+        </w:rPr>
+        <w:tab/>
+      </w:r>
+      <w:r>
+        <w:rPr>
+          <w:rFonts w:ascii="Adobe Arabic" w:eastAsia="Segoe UI Emoji" w:hAnsi="Adobe Arabic" w:cs="Adobe Arabic"/>
+          <w:b/>
+          <w:bCs/>
+          <w:color w:val="000000" w:themeColor="text1"/>
+          <w:sz w:val="32"/>
+          <w:szCs w:val="32"/>
+        </w:rPr>
+        <w:t>username</w:t>
+      </w:r>
+      <w:r>
+        <w:rPr>
+          <w:rFonts w:ascii="Adobe Arabic" w:eastAsia="Segoe UI Emoji" w:hAnsi="Adobe Arabic" w:cs="Adobe Arabic"/>
+          <w:b/>
+          <w:bCs/>
+          <w:color w:val="000000" w:themeColor="text1"/>
+          <w:sz w:val="32"/>
+          <w:szCs w:val="32"/>
+        </w:rPr>
+        <w:tab/>
+      </w:r>
+      <w:r>
+        <w:rPr>
+          <w:rFonts w:ascii="Adobe Arabic" w:eastAsia="Segoe UI Emoji" w:hAnsi="Adobe Arabic" w:cs="Adobe Arabic"/>
+          <w:b/>
+          <w:bCs/>
+          <w:color w:val="000000" w:themeColor="text1"/>
+          <w:sz w:val="32"/>
+          <w:szCs w:val="32"/>
+        </w:rPr>
+        <w:tab/>
+      </w:r>
+      <w:r>
+        <w:rPr>
+          <w:rFonts w:ascii="Adobe Arabic" w:eastAsia="Segoe UI Emoji" w:hAnsi="Adobe Arabic" w:cs="Adobe Arabic"/>
+          <w:b/>
+          <w:bCs/>
+          <w:color w:val="000000" w:themeColor="text1"/>
+          <w:sz w:val="32"/>
+          <w:szCs w:val="32"/>
+        </w:rPr>
+        <w:tab/>
+      </w:r>
+      <w:r>
+        <w:rPr>
+          <w:rFonts w:ascii="Adobe Arabic" w:eastAsia="Segoe UI Emoji" w:hAnsi="Adobe Arabic" w:cs="Adobe Arabic"/>
+          <w:b/>
+          <w:bCs/>
+          <w:color w:val="000000" w:themeColor="text1"/>
+          <w:sz w:val="32"/>
+          <w:szCs w:val="32"/>
+        </w:rPr>
+        <w:tab/>
+        <w:t>VARCHAR(45)</w:t>
+      </w:r>
+    </w:p>
+    <w:p>
+      <w:pPr>
+        <w:spacing w:after="0"/>
+        <w:rPr>
+          <w:rFonts w:ascii="Adobe Arabic" w:eastAsia="Segoe UI Emoji" w:hAnsi="Adobe Arabic" w:cs="Adobe Arabic"/>
+          <w:b/>
+          <w:bCs/>
+          <w:color w:val="000000" w:themeColor="text1"/>
+          <w:sz w:val="32"/>
+          <w:szCs w:val="32"/>
+        </w:rPr>
+      </w:pPr>
+      <w:r>
+        <w:rPr>
+          <w:rFonts w:ascii="Adobe Arabic" w:eastAsia="Segoe UI Emoji" w:hAnsi="Adobe Arabic" w:cs="Adobe Arabic"/>
+          <w:b/>
+          <w:bCs/>
+          <w:color w:val="000000" w:themeColor="text1"/>
+          <w:sz w:val="32"/>
+          <w:szCs w:val="32"/>
+        </w:rPr>
+        <w:tab/>
+      </w:r>
+      <w:r>
+        <w:rPr>
+          <w:rFonts w:ascii="Adobe Arabic" w:eastAsia="Segoe UI Emoji" w:hAnsi="Adobe Arabic" w:cs="Adobe Arabic"/>
+          <w:b/>
+          <w:bCs/>
+          <w:color w:val="000000" w:themeColor="text1"/>
+          <w:sz w:val="32"/>
+          <w:szCs w:val="32"/>
+        </w:rPr>
+        <w:tab/>
+      </w:r>
+      <w:r>
+        <w:rPr>
+          <w:rFonts w:ascii="Adobe Arabic" w:eastAsia="Segoe UI Emoji" w:hAnsi="Adobe Arabic" w:cs="Adobe Arabic"/>
+          <w:b/>
+          <w:bCs/>
+          <w:color w:val="000000" w:themeColor="text1"/>
+          <w:sz w:val="32"/>
+          <w:szCs w:val="32"/>
+        </w:rPr>
+        <w:t>p</w:t>
+      </w:r>
+      <w:r>
+        <w:rPr>
+          <w:rFonts w:ascii="Adobe Arabic" w:eastAsia="Segoe UI Emoji" w:hAnsi="Adobe Arabic" w:cs="Adobe Arabic"/>
+          <w:b/>
+          <w:bCs/>
+          <w:color w:val="000000" w:themeColor="text1"/>
+          <w:sz w:val="32"/>
+          <w:szCs w:val="32"/>
+        </w:rPr>
+        <w:t>asswd</w:t>
+      </w:r>
+      <w:r>
+        <w:rPr>
+          <w:rFonts w:ascii="Adobe Arabic" w:eastAsia="Segoe UI Emoji" w:hAnsi="Adobe Arabic" w:cs="Adobe Arabic"/>
+          <w:b/>
+          <w:bCs/>
+          <w:color w:val="000000" w:themeColor="text1"/>
+          <w:sz w:val="32"/>
+          <w:szCs w:val="32"/>
+        </w:rPr>
+        <w:tab/>
+      </w:r>
+      <w:r>
+        <w:rPr>
+          <w:rFonts w:ascii="Adobe Arabic" w:eastAsia="Segoe UI Emoji" w:hAnsi="Adobe Arabic" w:cs="Adobe Arabic"/>
+          <w:b/>
+          <w:bCs/>
+          <w:color w:val="000000" w:themeColor="text1"/>
+          <w:sz w:val="32"/>
+          <w:szCs w:val="32"/>
+        </w:rPr>
+        <w:tab/>
+      </w:r>
+      <w:r>
+        <w:rPr>
+          <w:rFonts w:ascii="Adobe Arabic" w:eastAsia="Segoe UI Emoji" w:hAnsi="Adobe Arabic" w:cs="Adobe Arabic"/>
+          <w:b/>
+          <w:bCs/>
+          <w:color w:val="000000" w:themeColor="text1"/>
+          <w:sz w:val="32"/>
+          <w:szCs w:val="32"/>
+        </w:rPr>
+        <w:tab/>
+      </w:r>
+      <w:r>
+        <w:rPr>
+          <w:rFonts w:ascii="Adobe Arabic" w:eastAsia="Segoe UI Emoji" w:hAnsi="Adobe Arabic" w:cs="Adobe Arabic"/>
+          <w:b/>
+          <w:bCs/>
+          <w:color w:val="000000" w:themeColor="text1"/>
+          <w:sz w:val="32"/>
+          <w:szCs w:val="32"/>
+        </w:rPr>
+        <w:t xml:space="preserve">           </w:t>
+      </w:r>
+      <w:r>
+        <w:rPr>
+          <w:rFonts w:ascii="Adobe Arabic" w:eastAsia="Segoe UI Emoji" w:hAnsi="Adobe Arabic" w:cs="Adobe Arabic"/>
+          <w:b/>
+          <w:bCs/>
+          <w:color w:val="000000" w:themeColor="text1"/>
+          <w:sz w:val="32"/>
+          <w:szCs w:val="32"/>
+        </w:rPr>
+        <w:t>password</w:t>
+      </w:r>
+      <w:r>
+        <w:rPr>
+          <w:rFonts w:ascii="Adobe Arabic" w:eastAsia="Segoe UI Emoji" w:hAnsi="Adobe Arabic" w:cs="Adobe Arabic"/>
+          <w:b/>
+          <w:bCs/>
+          <w:color w:val="000000" w:themeColor="text1"/>
+          <w:sz w:val="32"/>
+          <w:szCs w:val="32"/>
+        </w:rPr>
+        <w:tab/>
+      </w:r>
+      <w:r>
+        <w:rPr>
+          <w:rFonts w:ascii="Adobe Arabic" w:eastAsia="Segoe UI Emoji" w:hAnsi="Adobe Arabic" w:cs="Adobe Arabic"/>
+          <w:b/>
+          <w:bCs/>
+          <w:color w:val="000000" w:themeColor="text1"/>
+          <w:sz w:val="32"/>
+          <w:szCs w:val="32"/>
+        </w:rPr>
+        <w:tab/>
+      </w:r>
+      <w:r>
+        <w:rPr>
+          <w:rFonts w:ascii="Adobe Arabic" w:eastAsia="Segoe UI Emoji" w:hAnsi="Adobe Arabic" w:cs="Adobe Arabic"/>
+          <w:b/>
+          <w:bCs/>
+          <w:color w:val="000000" w:themeColor="text1"/>
+          <w:sz w:val="32"/>
+          <w:szCs w:val="32"/>
+        </w:rPr>
+        <w:tab/>
+      </w:r>
+      <w:r>
+        <w:rPr>
+          <w:rFonts w:ascii="Adobe Arabic" w:eastAsia="Segoe UI Emoji" w:hAnsi="Adobe Arabic" w:cs="Adobe Arabic"/>
+          <w:b/>
+          <w:bCs/>
+          <w:color w:val="000000" w:themeColor="text1"/>
+          <w:sz w:val="32"/>
+          <w:szCs w:val="32"/>
+        </w:rPr>
+        <w:tab/>
+        <w:t>VARCHAR(45)</w:t>
+      </w:r>
+    </w:p>
+    <w:p>
+      <w:pPr>
+        <w:spacing w:after="0"/>
+        <w:rPr>
+          <w:rFonts w:ascii="Adobe Arabic" w:eastAsia="Segoe UI Emoji" w:hAnsi="Adobe Arabic" w:cs="Adobe Arabic"/>
+          <w:b/>
+          <w:bCs/>
+          <w:color w:val="000000" w:themeColor="text1"/>
+          <w:sz w:val="32"/>
+          <w:szCs w:val="32"/>
+        </w:rPr>
+      </w:pPr>
+      <w:r>
+        <w:rPr>
+          <w:rFonts w:ascii="Adobe Arabic" w:eastAsia="Segoe UI Emoji" w:hAnsi="Adobe Arabic" w:cs="Adobe Arabic"/>
+          <w:b/>
+          <w:bCs/>
+          <w:color w:val="000000" w:themeColor="text1"/>
+          <w:sz w:val="32"/>
+          <w:szCs w:val="32"/>
+        </w:rPr>
+        <w:tab/>
+      </w:r>
+      <w:r>
+        <w:rPr>
+          <w:rFonts w:ascii="Adobe Arabic" w:eastAsia="Segoe UI Emoji" w:hAnsi="Adobe Arabic" w:cs="Adobe Arabic"/>
+          <w:b/>
+          <w:bCs/>
+          <w:color w:val="000000" w:themeColor="text1"/>
+          <w:sz w:val="32"/>
+          <w:szCs w:val="32"/>
+        </w:rPr>
+        <w:tab/>
+        <w:t>Name</w:t>
+      </w:r>
+      <w:r>
+        <w:rPr>
+          <w:rFonts w:ascii="Adobe Arabic" w:eastAsia="Segoe UI Emoji" w:hAnsi="Adobe Arabic" w:cs="Adobe Arabic"/>
+          <w:b/>
+          <w:bCs/>
+          <w:color w:val="000000" w:themeColor="text1"/>
+          <w:sz w:val="32"/>
+          <w:szCs w:val="32"/>
+        </w:rPr>
+        <w:tab/>
+      </w:r>
+      <w:r>
+        <w:rPr>
+          <w:rFonts w:ascii="Adobe Arabic" w:eastAsia="Segoe UI Emoji" w:hAnsi="Adobe Arabic" w:cs="Adobe Arabic"/>
+          <w:b/>
+          <w:bCs/>
+          <w:color w:val="000000" w:themeColor="text1"/>
+          <w:sz w:val="32"/>
+          <w:szCs w:val="32"/>
+        </w:rPr>
+        <w:tab/>
+      </w:r>
+      <w:r>
+        <w:rPr>
+          <w:rFonts w:ascii="Adobe Arabic" w:eastAsia="Segoe UI Emoji" w:hAnsi="Adobe Arabic" w:cs="Adobe Arabic"/>
+          <w:b/>
+          <w:bCs/>
+          <w:color w:val="000000" w:themeColor="text1"/>
+          <w:sz w:val="32"/>
+          <w:szCs w:val="32"/>
+        </w:rPr>
+        <w:tab/>
+      </w:r>
+      <w:r>
+        <w:rPr>
+          <w:rFonts w:ascii="Adobe Arabic" w:eastAsia="Segoe UI Emoji" w:hAnsi="Adobe Arabic" w:cs="Adobe Arabic"/>
+          <w:b/>
+          <w:bCs/>
+          <w:color w:val="000000" w:themeColor="text1"/>
+          <w:sz w:val="32"/>
+          <w:szCs w:val="32"/>
+        </w:rPr>
+        <w:tab/>
+        <w:t xml:space="preserve">nome </w:t>
+      </w:r>
+      <w:r>
+        <w:rPr>
+          <w:rFonts w:ascii="Adobe Arabic" w:eastAsia="Segoe UI Emoji" w:hAnsi="Adobe Arabic" w:cs="Adobe Arabic"/>
+          <w:b/>
+          <w:bCs/>
+          <w:color w:val="000000" w:themeColor="text1"/>
+          <w:sz w:val="32"/>
+          <w:szCs w:val="32"/>
+        </w:rPr>
+        <w:tab/>
+      </w:r>
+      <w:r>
+        <w:rPr>
+          <w:rFonts w:ascii="Adobe Arabic" w:eastAsia="Segoe UI Emoji" w:hAnsi="Adobe Arabic" w:cs="Adobe Arabic"/>
+          <w:b/>
+          <w:bCs/>
+          <w:color w:val="000000" w:themeColor="text1"/>
+          <w:sz w:val="32"/>
+          <w:szCs w:val="32"/>
+        </w:rPr>
+        <w:tab/>
+      </w:r>
+      <w:r>
+        <w:rPr>
+          <w:rFonts w:ascii="Adobe Arabic" w:eastAsia="Segoe UI Emoji" w:hAnsi="Adobe Arabic" w:cs="Adobe Arabic"/>
+          <w:b/>
+          <w:bCs/>
+          <w:color w:val="000000" w:themeColor="text1"/>
+          <w:sz w:val="32"/>
+          <w:szCs w:val="32"/>
+        </w:rPr>
+        <w:tab/>
+      </w:r>
+      <w:r>
+        <w:rPr>
+          <w:rFonts w:ascii="Adobe Arabic" w:eastAsia="Segoe UI Emoji" w:hAnsi="Adobe Arabic" w:cs="Adobe Arabic"/>
+          <w:b/>
+          <w:bCs/>
+          <w:color w:val="000000" w:themeColor="text1"/>
+          <w:sz w:val="32"/>
+          <w:szCs w:val="32"/>
+        </w:rPr>
+        <w:tab/>
+      </w:r>
+      <w:r>
+        <w:rPr>
+          <w:rFonts w:ascii="Adobe Arabic" w:eastAsia="Segoe UI Emoji" w:hAnsi="Adobe Arabic" w:cs="Adobe Arabic"/>
+          <w:b/>
+          <w:bCs/>
+          <w:color w:val="000000" w:themeColor="text1"/>
+          <w:sz w:val="32"/>
+          <w:szCs w:val="32"/>
+        </w:rPr>
+        <w:tab/>
+        <w:t>VARCHAR(45)</w:t>
+      </w:r>
+    </w:p>
+    <w:p>
+      <w:pPr>
+        <w:spacing w:after="0"/>
+        <w:rPr>
+          <w:rFonts w:ascii="Adobe Arabic" w:eastAsia="Segoe UI Emoji" w:hAnsi="Adobe Arabic" w:cs="Adobe Arabic"/>
+          <w:b/>
+          <w:bCs/>
+          <w:color w:val="000000" w:themeColor="text1"/>
+          <w:sz w:val="32"/>
+          <w:szCs w:val="32"/>
+        </w:rPr>
+      </w:pPr>
+      <w:r>
+        <w:rPr>
+          <w:rFonts w:ascii="Adobe Arabic" w:eastAsia="Segoe UI Emoji" w:hAnsi="Adobe Arabic" w:cs="Adobe Arabic"/>
+          <w:b/>
+          <w:bCs/>
+          <w:color w:val="000000" w:themeColor="text1"/>
+          <w:sz w:val="32"/>
+          <w:szCs w:val="32"/>
+        </w:rPr>
+        <w:t>Attributi:        Surname</w:t>
+      </w:r>
+      <w:r>
+        <w:rPr>
+          <w:rFonts w:ascii="Adobe Arabic" w:eastAsia="Segoe UI Emoji" w:hAnsi="Adobe Arabic" w:cs="Adobe Arabic"/>
+          <w:b/>
+          <w:bCs/>
+          <w:color w:val="000000" w:themeColor="text1"/>
+          <w:sz w:val="32"/>
+          <w:szCs w:val="32"/>
+        </w:rPr>
+        <w:tab/>
+      </w:r>
+      <w:r>
+        <w:rPr>
+          <w:rFonts w:ascii="Adobe Arabic" w:eastAsia="Segoe UI Emoji" w:hAnsi="Adobe Arabic" w:cs="Adobe Arabic"/>
+          <w:b/>
+          <w:bCs/>
+          <w:color w:val="000000" w:themeColor="text1"/>
+          <w:sz w:val="32"/>
+          <w:szCs w:val="32"/>
+        </w:rPr>
+        <w:tab/>
+      </w:r>
+      <w:r>
+        <w:rPr>
+          <w:rFonts w:ascii="Adobe Arabic" w:eastAsia="Segoe UI Emoji" w:hAnsi="Adobe Arabic" w:cs="Adobe Arabic"/>
+          <w:b/>
+          <w:bCs/>
+          <w:color w:val="000000" w:themeColor="text1"/>
+          <w:sz w:val="32"/>
+          <w:szCs w:val="32"/>
+        </w:rPr>
+        <w:tab/>
+        <w:t>c</w:t>
+      </w:r>
+      <w:r>
+        <w:rPr>
+          <w:rFonts w:ascii="Adobe Arabic" w:eastAsia="Segoe UI Emoji" w:hAnsi="Adobe Arabic" w:cs="Adobe Arabic"/>
+          <w:b/>
+          <w:bCs/>
+          <w:color w:val="000000" w:themeColor="text1"/>
+          <w:sz w:val="32"/>
+          <w:szCs w:val="32"/>
+        </w:rPr>
+        <w:t>ognome</w:t>
+      </w:r>
+      <w:r>
+        <w:rPr>
+          <w:rFonts w:ascii="Adobe Arabic" w:eastAsia="Segoe UI Emoji" w:hAnsi="Adobe Arabic" w:cs="Adobe Arabic"/>
+          <w:b/>
+          <w:bCs/>
+          <w:color w:val="000000" w:themeColor="text1"/>
+          <w:sz w:val="32"/>
+          <w:szCs w:val="32"/>
+        </w:rPr>
+        <w:tab/>
+      </w:r>
+      <w:r>
+        <w:rPr>
+          <w:rFonts w:ascii="Adobe Arabic" w:eastAsia="Segoe UI Emoji" w:hAnsi="Adobe Arabic" w:cs="Adobe Arabic"/>
+          <w:b/>
+          <w:bCs/>
+          <w:color w:val="000000" w:themeColor="text1"/>
+          <w:sz w:val="32"/>
+          <w:szCs w:val="32"/>
+        </w:rPr>
+        <w:tab/>
+      </w:r>
+      <w:r>
+        <w:rPr>
+          <w:rFonts w:ascii="Adobe Arabic" w:eastAsia="Segoe UI Emoji" w:hAnsi="Adobe Arabic" w:cs="Adobe Arabic"/>
+          <w:b/>
+          <w:bCs/>
+          <w:color w:val="000000" w:themeColor="text1"/>
+          <w:sz w:val="32"/>
+          <w:szCs w:val="32"/>
+        </w:rPr>
+        <w:tab/>
+      </w:r>
+      <w:r>
+        <w:rPr>
+          <w:rFonts w:ascii="Adobe Arabic" w:eastAsia="Segoe UI Emoji" w:hAnsi="Adobe Arabic" w:cs="Adobe Arabic"/>
+          <w:b/>
+          <w:bCs/>
+          <w:color w:val="000000" w:themeColor="text1"/>
+          <w:sz w:val="32"/>
+          <w:szCs w:val="32"/>
+        </w:rPr>
+        <w:tab/>
+        <w:t>VARCHAR(45)</w:t>
+      </w:r>
+    </w:p>
+    <w:p>
+      <w:pPr>
+        <w:spacing w:after="0"/>
+        <w:rPr>
+          <w:rFonts w:ascii="Adobe Arabic" w:eastAsia="Segoe UI Emoji" w:hAnsi="Adobe Arabic" w:cs="Adobe Arabic"/>
+          <w:b/>
+          <w:bCs/>
+          <w:color w:val="000000" w:themeColor="text1"/>
+          <w:sz w:val="32"/>
+          <w:szCs w:val="32"/>
+          <w:lang w:val="en-US"/>
+        </w:rPr>
+      </w:pPr>
+      <w:r>
+        <w:rPr>
+          <w:rFonts w:ascii="Adobe Arabic" w:eastAsia="Segoe UI Emoji" w:hAnsi="Adobe Arabic" w:cs="Adobe Arabic"/>
+          <w:b/>
+          <w:bCs/>
+          <w:color w:val="000000" w:themeColor="text1"/>
+          <w:sz w:val="32"/>
+          <w:szCs w:val="32"/>
+        </w:rPr>
+        <w:tab/>
+      </w:r>
+      <w:r>
+        <w:rPr>
+          <w:rFonts w:ascii="Adobe Arabic" w:eastAsia="Segoe UI Emoji" w:hAnsi="Adobe Arabic" w:cs="Adobe Arabic"/>
+          <w:b/>
+          <w:bCs/>
+          <w:color w:val="000000" w:themeColor="text1"/>
+          <w:sz w:val="32"/>
+          <w:szCs w:val="32"/>
+        </w:rPr>
+        <w:tab/>
+      </w:r>
+      <w:r>
+        <w:rPr>
+          <w:rFonts w:ascii="Adobe Arabic" w:eastAsia="Segoe UI Emoji" w:hAnsi="Adobe Arabic" w:cs="Adobe Arabic"/>
+          <w:b/>
+          <w:bCs/>
+          <w:color w:val="000000" w:themeColor="text1"/>
+          <w:sz w:val="32"/>
+          <w:szCs w:val="32"/>
+          <w:lang w:val="en-US"/>
+        </w:rPr>
+        <w:t>Age</w:t>
+      </w:r>
+      <w:r>
+        <w:rPr>
+          <w:rFonts w:ascii="Adobe Arabic" w:eastAsia="Segoe UI Emoji" w:hAnsi="Adobe Arabic" w:cs="Adobe Arabic"/>
+          <w:b/>
+          <w:bCs/>
+          <w:color w:val="000000" w:themeColor="text1"/>
+          <w:sz w:val="32"/>
+          <w:szCs w:val="32"/>
+          <w:lang w:val="en-US"/>
+        </w:rPr>
+        <w:tab/>
+      </w:r>
+      <w:r>
+        <w:rPr>
+          <w:rFonts w:ascii="Adobe Arabic" w:eastAsia="Segoe UI Emoji" w:hAnsi="Adobe Arabic" w:cs="Adobe Arabic"/>
+          <w:b/>
+          <w:bCs/>
+          <w:color w:val="000000" w:themeColor="text1"/>
+          <w:sz w:val="32"/>
+          <w:szCs w:val="32"/>
+          <w:lang w:val="en-US"/>
+        </w:rPr>
+        <w:tab/>
+      </w:r>
+      <w:r>
+        <w:rPr>
+          <w:rFonts w:ascii="Adobe Arabic" w:eastAsia="Segoe UI Emoji" w:hAnsi="Adobe Arabic" w:cs="Adobe Arabic"/>
+          <w:b/>
+          <w:bCs/>
+          <w:color w:val="000000" w:themeColor="text1"/>
+          <w:sz w:val="32"/>
+          <w:szCs w:val="32"/>
+          <w:lang w:val="en-US"/>
+        </w:rPr>
+        <w:tab/>
+      </w:r>
+      <w:r>
+        <w:rPr>
+          <w:rFonts w:ascii="Adobe Arabic" w:eastAsia="Segoe UI Emoji" w:hAnsi="Adobe Arabic" w:cs="Adobe Arabic"/>
+          <w:b/>
+          <w:bCs/>
+          <w:color w:val="000000" w:themeColor="text1"/>
+          <w:sz w:val="32"/>
+          <w:szCs w:val="32"/>
+          <w:lang w:val="en-US"/>
+        </w:rPr>
+        <w:tab/>
+        <w:t>età</w:t>
+      </w:r>
+      <w:r>
+        <w:rPr>
+          <w:rFonts w:ascii="Adobe Arabic" w:eastAsia="Segoe UI Emoji" w:hAnsi="Adobe Arabic" w:cs="Adobe Arabic"/>
+          <w:b/>
+          <w:bCs/>
+          <w:color w:val="000000" w:themeColor="text1"/>
+          <w:sz w:val="32"/>
+          <w:szCs w:val="32"/>
+          <w:lang w:val="en-US"/>
+        </w:rPr>
+        <w:tab/>
+      </w:r>
+      <w:r>
+        <w:rPr>
+          <w:rFonts w:ascii="Adobe Arabic" w:eastAsia="Segoe UI Emoji" w:hAnsi="Adobe Arabic" w:cs="Adobe Arabic"/>
+          <w:b/>
+          <w:bCs/>
+          <w:color w:val="000000" w:themeColor="text1"/>
+          <w:sz w:val="32"/>
+          <w:szCs w:val="32"/>
+          <w:lang w:val="en-US"/>
+        </w:rPr>
+        <w:tab/>
+      </w:r>
+      <w:r>
+        <w:rPr>
+          <w:rFonts w:ascii="Adobe Arabic" w:eastAsia="Segoe UI Emoji" w:hAnsi="Adobe Arabic" w:cs="Adobe Arabic"/>
+          <w:b/>
+          <w:bCs/>
+          <w:color w:val="000000" w:themeColor="text1"/>
+          <w:sz w:val="32"/>
+          <w:szCs w:val="32"/>
+          <w:lang w:val="en-US"/>
+        </w:rPr>
+        <w:tab/>
+      </w:r>
+      <w:r>
+        <w:rPr>
+          <w:rFonts w:ascii="Adobe Arabic" w:eastAsia="Segoe UI Emoji" w:hAnsi="Adobe Arabic" w:cs="Adobe Arabic"/>
+          <w:b/>
+          <w:bCs/>
+          <w:color w:val="000000" w:themeColor="text1"/>
+          <w:sz w:val="32"/>
+          <w:szCs w:val="32"/>
+          <w:lang w:val="en-US"/>
+        </w:rPr>
+        <w:tab/>
+      </w:r>
+      <w:r>
+        <w:rPr>
+          <w:rFonts w:ascii="Adobe Arabic" w:eastAsia="Segoe UI Emoji" w:hAnsi="Adobe Arabic" w:cs="Adobe Arabic"/>
+          <w:b/>
+          <w:bCs/>
+          <w:color w:val="000000" w:themeColor="text1"/>
+          <w:sz w:val="32"/>
+          <w:szCs w:val="32"/>
+          <w:lang w:val="en-US"/>
+        </w:rPr>
+        <w:tab/>
+        <w:t>INT</w:t>
+      </w:r>
+    </w:p>
+    <w:p>
+      <w:pPr>
+        <w:spacing w:after="0"/>
+        <w:rPr>
+          <w:rFonts w:ascii="Adobe Arabic" w:eastAsia="Segoe UI Emoji" w:hAnsi="Adobe Arabic" w:cs="Adobe Arabic"/>
+          <w:b/>
+          <w:bCs/>
+          <w:color w:val="000000" w:themeColor="text1"/>
+          <w:sz w:val="32"/>
+          <w:szCs w:val="32"/>
+        </w:rPr>
+      </w:pPr>
+      <w:r>
+        <w:rPr>
+          <w:rFonts w:ascii="Adobe Arabic" w:eastAsia="Segoe UI Emoji" w:hAnsi="Adobe Arabic" w:cs="Adobe Arabic"/>
+          <w:b/>
+          <w:bCs/>
+          <w:color w:val="000000" w:themeColor="text1"/>
+          <w:sz w:val="32"/>
+          <w:szCs w:val="32"/>
+          <w:lang w:val="en-US"/>
+        </w:rPr>
+        <w:tab/>
+      </w:r>
+      <w:r>
+        <w:rPr>
+          <w:rFonts w:ascii="Adobe Arabic" w:eastAsia="Segoe UI Emoji" w:hAnsi="Adobe Arabic" w:cs="Adobe Arabic"/>
+          <w:b/>
+          <w:bCs/>
+          <w:color w:val="000000" w:themeColor="text1"/>
+          <w:sz w:val="32"/>
+          <w:szCs w:val="32"/>
+          <w:lang w:val="en-US"/>
+        </w:rPr>
+        <w:tab/>
+      </w:r>
+      <w:r>
+        <w:rPr>
+          <w:rFonts w:ascii="Adobe Arabic" w:eastAsia="Segoe UI Emoji" w:hAnsi="Adobe Arabic" w:cs="Adobe Arabic"/>
+          <w:b/>
+          <w:bCs/>
+          <w:color w:val="000000" w:themeColor="text1"/>
+          <w:sz w:val="32"/>
+          <w:szCs w:val="32"/>
+        </w:rPr>
+        <w:t>Email</w:t>
+      </w:r>
+      <w:r>
+        <w:rPr>
+          <w:rFonts w:ascii="Adobe Arabic" w:eastAsia="Segoe UI Emoji" w:hAnsi="Adobe Arabic" w:cs="Adobe Arabic"/>
+          <w:b/>
+          <w:bCs/>
+          <w:color w:val="000000" w:themeColor="text1"/>
+          <w:sz w:val="32"/>
+          <w:szCs w:val="32"/>
+        </w:rPr>
+        <w:tab/>
+      </w:r>
+      <w:r>
+        <w:rPr>
+          <w:rFonts w:ascii="Adobe Arabic" w:eastAsia="Segoe UI Emoji" w:hAnsi="Adobe Arabic" w:cs="Adobe Arabic"/>
+          <w:b/>
+          <w:bCs/>
+          <w:color w:val="000000" w:themeColor="text1"/>
+          <w:sz w:val="32"/>
+          <w:szCs w:val="32"/>
+        </w:rPr>
+        <w:tab/>
+      </w:r>
+      <w:r>
+        <w:rPr>
+          <w:rFonts w:ascii="Adobe Arabic" w:eastAsia="Segoe UI Emoji" w:hAnsi="Adobe Arabic" w:cs="Adobe Arabic"/>
+          <w:b/>
+          <w:bCs/>
+          <w:color w:val="000000" w:themeColor="text1"/>
+          <w:sz w:val="32"/>
+          <w:szCs w:val="32"/>
+        </w:rPr>
+        <w:tab/>
+      </w:r>
+      <w:r>
+        <w:rPr>
+          <w:rFonts w:ascii="Adobe Arabic" w:eastAsia="Segoe UI Emoji" w:hAnsi="Adobe Arabic" w:cs="Adobe Arabic"/>
+          <w:b/>
+          <w:bCs/>
+          <w:color w:val="000000" w:themeColor="text1"/>
+          <w:sz w:val="32"/>
+          <w:szCs w:val="32"/>
+        </w:rPr>
+        <w:tab/>
+        <w:t>e-mail</w:t>
+      </w:r>
+      <w:r>
+        <w:rPr>
+          <w:rFonts w:ascii="Adobe Arabic" w:eastAsia="Segoe UI Emoji" w:hAnsi="Adobe Arabic" w:cs="Adobe Arabic"/>
+          <w:b/>
+          <w:bCs/>
+          <w:color w:val="000000" w:themeColor="text1"/>
+          <w:sz w:val="32"/>
+          <w:szCs w:val="32"/>
+        </w:rPr>
+        <w:tab/>
+      </w:r>
+      <w:r>
+        <w:rPr>
+          <w:rFonts w:ascii="Adobe Arabic" w:eastAsia="Segoe UI Emoji" w:hAnsi="Adobe Arabic" w:cs="Adobe Arabic"/>
+          <w:b/>
+          <w:bCs/>
+          <w:color w:val="000000" w:themeColor="text1"/>
+          <w:sz w:val="32"/>
+          <w:szCs w:val="32"/>
+        </w:rPr>
+        <w:tab/>
+      </w:r>
+      <w:r>
+        <w:rPr>
+          <w:rFonts w:ascii="Adobe Arabic" w:eastAsia="Segoe UI Emoji" w:hAnsi="Adobe Arabic" w:cs="Adobe Arabic"/>
+          <w:b/>
+          <w:bCs/>
+          <w:color w:val="000000" w:themeColor="text1"/>
+          <w:sz w:val="32"/>
+          <w:szCs w:val="32"/>
+        </w:rPr>
+        <w:tab/>
+      </w:r>
+      <w:r>
+        <w:rPr>
+          <w:rFonts w:ascii="Adobe Arabic" w:eastAsia="Segoe UI Emoji" w:hAnsi="Adobe Arabic" w:cs="Adobe Arabic"/>
+          <w:b/>
+          <w:bCs/>
+          <w:color w:val="000000" w:themeColor="text1"/>
+          <w:sz w:val="32"/>
+          <w:szCs w:val="32"/>
+        </w:rPr>
+        <w:tab/>
+      </w:r>
+      <w:r>
+        <w:rPr>
+          <w:rFonts w:ascii="Adobe Arabic" w:eastAsia="Segoe UI Emoji" w:hAnsi="Adobe Arabic" w:cs="Adobe Arabic"/>
+          <w:b/>
+          <w:bCs/>
+          <w:color w:val="000000" w:themeColor="text1"/>
+          <w:sz w:val="32"/>
+          <w:szCs w:val="32"/>
+        </w:rPr>
+        <w:tab/>
+        <w:t>VARCHAR(45)</w:t>
+      </w:r>
+    </w:p>
+    <w:p>
+      <w:pPr>
+        <w:spacing w:after="0"/>
+        <w:rPr>
+          <w:rFonts w:ascii="Adobe Arabic" w:eastAsia="Segoe UI Emoji" w:hAnsi="Adobe Arabic" w:cs="Adobe Arabic"/>
+          <w:b/>
+          <w:bCs/>
+          <w:color w:val="000000" w:themeColor="text1"/>
+          <w:sz w:val="32"/>
+          <w:szCs w:val="32"/>
+        </w:rPr>
+      </w:pPr>
+      <w:r>
+        <w:rPr>
+          <w:rFonts w:ascii="Adobe Arabic" w:eastAsia="Segoe UI Emoji" w:hAnsi="Adobe Arabic" w:cs="Adobe Arabic"/>
+          <w:b/>
+          <w:bCs/>
+          <w:color w:val="000000" w:themeColor="text1"/>
+          <w:sz w:val="32"/>
+          <w:szCs w:val="32"/>
+        </w:rPr>
+        <w:tab/>
+      </w:r>
+      <w:r>
+        <w:rPr>
+          <w:rFonts w:ascii="Adobe Arabic" w:eastAsia="Segoe UI Emoji" w:hAnsi="Adobe Arabic" w:cs="Adobe Arabic"/>
+          <w:b/>
+          <w:bCs/>
+          <w:color w:val="000000" w:themeColor="text1"/>
+          <w:sz w:val="32"/>
+          <w:szCs w:val="32"/>
+        </w:rPr>
+        <w:tab/>
+      </w:r>
+      <w:r>
+        <w:rPr>
+          <w:rFonts w:ascii="Adobe Arabic" w:eastAsia="Segoe UI Emoji" w:hAnsi="Adobe Arabic" w:cs="Adobe Arabic"/>
+          <w:b/>
+          <w:bCs/>
+          <w:color w:val="000000" w:themeColor="text1"/>
+          <w:sz w:val="32"/>
+          <w:szCs w:val="32"/>
+        </w:rPr>
+        <w:t>t</w:t>
+      </w:r>
+      <w:r>
+        <w:rPr>
+          <w:rFonts w:ascii="Adobe Arabic" w:eastAsia="Segoe UI Emoji" w:hAnsi="Adobe Arabic" w:cs="Adobe Arabic"/>
+          <w:b/>
+          <w:bCs/>
+          <w:color w:val="000000" w:themeColor="text1"/>
+          <w:sz w:val="32"/>
+          <w:szCs w:val="32"/>
+        </w:rPr>
+        <w:t>elephone</w:t>
+      </w:r>
+      <w:r>
+        <w:rPr>
+          <w:rFonts w:ascii="Adobe Arabic" w:eastAsia="Segoe UI Emoji" w:hAnsi="Adobe Arabic" w:cs="Adobe Arabic"/>
+          <w:b/>
+          <w:bCs/>
+          <w:color w:val="000000" w:themeColor="text1"/>
+          <w:sz w:val="32"/>
+          <w:szCs w:val="32"/>
+        </w:rPr>
+        <w:tab/>
+      </w:r>
+      <w:r>
+        <w:rPr>
+          <w:rFonts w:ascii="Adobe Arabic" w:eastAsia="Segoe UI Emoji" w:hAnsi="Adobe Arabic" w:cs="Adobe Arabic"/>
+          <w:b/>
+          <w:bCs/>
+          <w:color w:val="000000" w:themeColor="text1"/>
+          <w:sz w:val="32"/>
+          <w:szCs w:val="32"/>
+        </w:rPr>
+        <w:tab/>
+      </w:r>
+      <w:r>
+        <w:rPr>
+          <w:rFonts w:ascii="Adobe Arabic" w:eastAsia="Segoe UI Emoji" w:hAnsi="Adobe Arabic" w:cs="Adobe Arabic"/>
+          <w:b/>
+          <w:bCs/>
+          <w:color w:val="000000" w:themeColor="text1"/>
+          <w:sz w:val="32"/>
+          <w:szCs w:val="32"/>
+        </w:rPr>
+        <w:tab/>
+        <w:t>numero di telefono</w:t>
+      </w:r>
+      <w:r>
+        <w:rPr>
+          <w:rFonts w:ascii="Adobe Arabic" w:eastAsia="Segoe UI Emoji" w:hAnsi="Adobe Arabic" w:cs="Adobe Arabic"/>
+          <w:b/>
+          <w:bCs/>
+          <w:color w:val="000000" w:themeColor="text1"/>
+          <w:sz w:val="32"/>
+          <w:szCs w:val="32"/>
+        </w:rPr>
+        <w:tab/>
+      </w:r>
+      <w:r>
+        <w:rPr>
+          <w:rFonts w:ascii="Adobe Arabic" w:eastAsia="Segoe UI Emoji" w:hAnsi="Adobe Arabic" w:cs="Adobe Arabic"/>
+          <w:b/>
+          <w:bCs/>
+          <w:color w:val="000000" w:themeColor="text1"/>
+          <w:sz w:val="32"/>
+          <w:szCs w:val="32"/>
+        </w:rPr>
+        <w:tab/>
+      </w:r>
+      <w:r>
+        <w:rPr>
+          <w:rFonts w:ascii="Adobe Arabic" w:eastAsia="Segoe UI Emoji" w:hAnsi="Adobe Arabic" w:cs="Adobe Arabic"/>
+          <w:b/>
+          <w:bCs/>
+          <w:color w:val="000000" w:themeColor="text1"/>
+          <w:sz w:val="32"/>
+          <w:szCs w:val="32"/>
+        </w:rPr>
+        <w:tab/>
+        <w:t>INT</w:t>
+      </w:r>
+    </w:p>
+    <w:p>
+      <w:pPr>
+        <w:spacing w:after="0"/>
+        <w:rPr>
+          <w:rFonts w:ascii="Adobe Arabic" w:hAnsi="Adobe Arabic" w:cs="Adobe Arabic"/>
+          <w:b/>
+          <w:bCs/>
+          <w:color w:val="000000" w:themeColor="text1"/>
+          <w:sz w:val="32"/>
+          <w:szCs w:val="32"/>
+        </w:rPr>
+      </w:pPr>
+      <w:r>
+        <w:rPr>
+          <w:rFonts w:ascii="Adobe Arabic" w:eastAsia="Segoe UI Emoji" w:hAnsi="Adobe Arabic" w:cs="Adobe Arabic"/>
+          <w:b/>
+          <w:bCs/>
+          <w:color w:val="000000" w:themeColor="text1"/>
+          <w:sz w:val="32"/>
+          <w:szCs w:val="32"/>
+        </w:rPr>
+        <w:tab/>
+      </w:r>
+      <w:r>
+        <w:rPr>
+          <w:rFonts w:ascii="Adobe Arabic" w:eastAsia="Segoe UI Emoji" w:hAnsi="Adobe Arabic" w:cs="Adobe Arabic"/>
+          <w:b/>
+          <w:bCs/>
+          <w:color w:val="000000" w:themeColor="text1"/>
+          <w:sz w:val="32"/>
+          <w:szCs w:val="32"/>
+        </w:rPr>
+        <w:tab/>
+      </w:r>
+      <w:r>
+        <w:rPr>
+          <w:rFonts w:ascii="Adobe Arabic" w:eastAsia="Segoe UI Emoji" w:hAnsi="Adobe Arabic" w:cs="Adobe Arabic"/>
+          <w:b/>
+          <w:bCs/>
+          <w:color w:val="000000" w:themeColor="text1"/>
+          <w:sz w:val="32"/>
+          <w:szCs w:val="32"/>
+        </w:rPr>
+        <w:t>o</w:t>
+      </w:r>
+      <w:r>
+        <w:rPr>
+          <w:rFonts w:ascii="Adobe Arabic" w:eastAsia="Segoe UI Emoji" w:hAnsi="Adobe Arabic" w:cs="Adobe Arabic"/>
+          <w:b/>
+          <w:bCs/>
+          <w:color w:val="000000" w:themeColor="text1"/>
+          <w:sz w:val="32"/>
+          <w:szCs w:val="32"/>
+        </w:rPr>
+        <w:t>ccupation</w:t>
+      </w:r>
+      <w:r>
+        <w:rPr>
+          <w:rFonts w:ascii="Adobe Arabic" w:eastAsia="Segoe UI Emoji" w:hAnsi="Adobe Arabic" w:cs="Adobe Arabic"/>
+          <w:b/>
+          <w:bCs/>
+          <w:color w:val="000000" w:themeColor="text1"/>
+          <w:sz w:val="32"/>
+          <w:szCs w:val="32"/>
+        </w:rPr>
+        <w:tab/>
+      </w:r>
+      <w:r>
+        <w:rPr>
+          <w:rFonts w:ascii="Adobe Arabic" w:eastAsia="Segoe UI Emoji" w:hAnsi="Adobe Arabic" w:cs="Adobe Arabic"/>
+          <w:b/>
+          <w:bCs/>
+          <w:color w:val="000000" w:themeColor="text1"/>
+          <w:sz w:val="32"/>
+          <w:szCs w:val="32"/>
+        </w:rPr>
+        <w:tab/>
+      </w:r>
+      <w:r>
+        <w:rPr>
+          <w:rFonts w:ascii="Adobe Arabic" w:eastAsia="Segoe UI Emoji" w:hAnsi="Adobe Arabic" w:cs="Adobe Arabic"/>
+          <w:b/>
+          <w:bCs/>
+          <w:color w:val="000000" w:themeColor="text1"/>
+          <w:sz w:val="32"/>
+          <w:szCs w:val="32"/>
+        </w:rPr>
+        <w:tab/>
+        <w:t>p</w:t>
+      </w:r>
+      <w:r>
+        <w:rPr>
+          <w:rFonts w:ascii="Adobe Arabic" w:eastAsia="Segoe UI Emoji" w:hAnsi="Adobe Arabic" w:cs="Adobe Arabic"/>
+          <w:b/>
+          <w:bCs/>
+          <w:color w:val="000000" w:themeColor="text1"/>
+          <w:sz w:val="32"/>
+          <w:szCs w:val="32"/>
+        </w:rPr>
+        <w:t>rofessione</w:t>
+      </w:r>
+      <w:r>
+        <w:rPr>
+          <w:rFonts w:ascii="Adobe Arabic" w:eastAsia="Segoe UI Emoji" w:hAnsi="Adobe Arabic" w:cs="Adobe Arabic"/>
+          <w:b/>
+          <w:bCs/>
+          <w:color w:val="000000" w:themeColor="text1"/>
+          <w:sz w:val="32"/>
+          <w:szCs w:val="32"/>
+        </w:rPr>
+        <w:tab/>
+      </w:r>
+      <w:r>
+        <w:rPr>
+          <w:rFonts w:ascii="Adobe Arabic" w:eastAsia="Segoe UI Emoji" w:hAnsi="Adobe Arabic" w:cs="Adobe Arabic"/>
+          <w:b/>
+          <w:bCs/>
+          <w:color w:val="000000" w:themeColor="text1"/>
+          <w:sz w:val="32"/>
+          <w:szCs w:val="32"/>
+        </w:rPr>
+        <w:tab/>
+      </w:r>
+      <w:r>
+        <w:rPr>
+          <w:rFonts w:ascii="Adobe Arabic" w:eastAsia="Segoe UI Emoji" w:hAnsi="Adobe Arabic" w:cs="Adobe Arabic"/>
+          <w:b/>
+          <w:bCs/>
+          <w:color w:val="000000" w:themeColor="text1"/>
+          <w:sz w:val="32"/>
+          <w:szCs w:val="32"/>
+        </w:rPr>
+        <w:tab/>
+      </w:r>
+      <w:r>
+        <w:rPr>
+          <w:rFonts w:ascii="Adobe Arabic" w:eastAsia="Segoe UI Emoji" w:hAnsi="Adobe Arabic" w:cs="Adobe Arabic"/>
+          <w:b/>
+          <w:bCs/>
+          <w:color w:val="000000" w:themeColor="text1"/>
+          <w:sz w:val="32"/>
+          <w:szCs w:val="32"/>
+        </w:rPr>
+        <w:tab/>
+        <w:t>VARCHAR(45)</w:t>
+      </w:r>
+    </w:p>
+    <w:p>
+      <w:pPr>
+        <w:spacing w:after="0"/>
+        <w:rPr>
+          <w:rFonts w:ascii="Adobe Arabic" w:hAnsi="Adobe Arabic" w:cs="Adobe Arabic"/>
+          <w:color w:val="000000" w:themeColor="text1"/>
+          <w:sz w:val="32"/>
+          <w:szCs w:val="32"/>
+        </w:rPr>
+      </w:pPr>
+      <w:r>
+        <w:rPr>
+          <w:rFonts w:ascii="Adobe Arabic" w:hAnsi="Adobe Arabic" w:cs="Adobe Arabic"/>
+          <w:color w:val="000000" w:themeColor="text1"/>
+          <w:sz w:val="32"/>
+          <w:szCs w:val="32"/>
+        </w:rPr>
+        <w:tab/>
+      </w:r>
+      <w:r>
+        <w:rPr>
+          <w:rFonts w:ascii="Adobe Arabic" w:hAnsi="Adobe Arabic" w:cs="Adobe Arabic"/>
+          <w:color w:val="000000" w:themeColor="text1"/>
+          <w:sz w:val="32"/>
+          <w:szCs w:val="32"/>
+        </w:rPr>
+        <w:tab/>
       </w:r>
     </w:p>
     <w:p>
@@ -16261,4 +22416,16 @@
   <a:objectDefaults/>
   <a:extraClrSchemeLst/>
 </a:theme>
+</file>
+
+<file path=customXml/item1.xml><?xml version="1.0" encoding="utf-8"?>
+<b:Sources xmlns:b="http://schemas.openxmlformats.org/officeDocument/2006/bibliography" xmlns="http://schemas.openxmlformats.org/officeDocument/2006/bibliography" SelectedStyle="\APASixthEditionOfficeOnline.xsl" StyleName="APA" Version="6"/>
+</file>
+
+<file path=customXml/itemProps1.xml><?xml version="1.0" encoding="utf-8"?>
+<ds:datastoreItem xmlns:ds="http://schemas.openxmlformats.org/officeDocument/2006/customXml" ds:itemID="{9A0EB0C2-052B-4F48-B75A-021D9AA7758D}">
+  <ds:schemaRefs>
+    <ds:schemaRef ds:uri="http://schemas.openxmlformats.org/officeDocument/2006/bibliography"/>
+  </ds:schemaRefs>
+</ds:datastoreItem>
 </file>
--- a/Documentazione.docx
+++ b/Documentazione.docx
@@ -3495,7 +3495,27 @@
           <w:sz w:val="32"/>
           <w:szCs w:val="32"/>
         </w:rPr>
-        <w:t>L’amministratore inserisce l’ID del prodotto da modificare e preme su “Search”</w:t>
+        <w:t>L’amministratore inserisce l’ID del prodotto da modificare e preme su “</w:t>
+      </w:r>
+      <w:proofErr w:type="spellStart"/>
+      <w:r>
+        <w:rPr>
+          <w:rFonts w:ascii="Adobe Arabic" w:hAnsi="Adobe Arabic" w:cs="Adobe Arabic"/>
+          <w:color w:val="000000" w:themeColor="text1"/>
+          <w:sz w:val="32"/>
+          <w:szCs w:val="32"/>
+        </w:rPr>
+        <w:t>Search</w:t>
+      </w:r>
+      <w:proofErr w:type="spellEnd"/>
+      <w:r>
+        <w:rPr>
+          <w:rFonts w:ascii="Adobe Arabic" w:hAnsi="Adobe Arabic" w:cs="Adobe Arabic"/>
+          <w:color w:val="000000" w:themeColor="text1"/>
+          <w:sz w:val="32"/>
+          <w:szCs w:val="32"/>
+        </w:rPr>
+        <w:t>”</w:t>
       </w:r>
     </w:p>
     <w:p>
@@ -3955,7 +3975,27 @@
           <w:sz w:val="32"/>
           <w:szCs w:val="32"/>
         </w:rPr>
-        <w:t>da modificare e preme su “Search”</w:t>
+        <w:t>da modificare e preme su “</w:t>
+      </w:r>
+      <w:proofErr w:type="spellStart"/>
+      <w:r>
+        <w:rPr>
+          <w:rFonts w:ascii="Adobe Arabic" w:hAnsi="Adobe Arabic" w:cs="Adobe Arabic"/>
+          <w:color w:val="000000" w:themeColor="text1"/>
+          <w:sz w:val="32"/>
+          <w:szCs w:val="32"/>
+        </w:rPr>
+        <w:t>Search</w:t>
+      </w:r>
+      <w:proofErr w:type="spellEnd"/>
+      <w:r>
+        <w:rPr>
+          <w:rFonts w:ascii="Adobe Arabic" w:hAnsi="Adobe Arabic" w:cs="Adobe Arabic"/>
+          <w:color w:val="000000" w:themeColor="text1"/>
+          <w:sz w:val="32"/>
+          <w:szCs w:val="32"/>
+        </w:rPr>
+        <w:t>”</w:t>
       </w:r>
     </w:p>
     <w:p>
@@ -4596,7 +4636,27 @@
           <w:sz w:val="32"/>
           <w:szCs w:val="32"/>
         </w:rPr>
-        <w:t>L’amministratore sceglie l’opzione “Vai al MyShop”</w:t>
+        <w:t xml:space="preserve">L’amministratore sceglie l’opzione “Vai al </w:t>
+      </w:r>
+      <w:proofErr w:type="spellStart"/>
+      <w:r>
+        <w:rPr>
+          <w:rFonts w:ascii="Adobe Arabic" w:hAnsi="Adobe Arabic" w:cs="Adobe Arabic"/>
+          <w:color w:val="000000" w:themeColor="text1"/>
+          <w:sz w:val="32"/>
+          <w:szCs w:val="32"/>
+        </w:rPr>
+        <w:t>MyShop</w:t>
+      </w:r>
+      <w:proofErr w:type="spellEnd"/>
+      <w:r>
+        <w:rPr>
+          <w:rFonts w:ascii="Adobe Arabic" w:hAnsi="Adobe Arabic" w:cs="Adobe Arabic"/>
+          <w:color w:val="000000" w:themeColor="text1"/>
+          <w:sz w:val="32"/>
+          <w:szCs w:val="32"/>
+        </w:rPr>
+        <w:t>”</w:t>
       </w:r>
     </w:p>
     <w:p>
@@ -6481,8 +6541,19 @@
           <w:sz w:val="32"/>
           <w:szCs w:val="32"/>
         </w:rPr>
-        <w:t>Consulta articoli MyShop</w:t>
-      </w:r>
+        <w:t xml:space="preserve">Consulta articoli </w:t>
+      </w:r>
+      <w:proofErr w:type="spellStart"/>
+      <w:r>
+        <w:rPr>
+          <w:rFonts w:ascii="Adobe Arabic" w:hAnsi="Adobe Arabic" w:cs="Adobe Arabic"/>
+          <w:color w:val="000000" w:themeColor="text1"/>
+          <w:sz w:val="32"/>
+          <w:szCs w:val="32"/>
+        </w:rPr>
+        <w:t>MyShop</w:t>
+      </w:r>
+      <w:proofErr w:type="spellEnd"/>
     </w:p>
     <w:p>
       <w:pPr>
@@ -8524,7 +8595,27 @@
           <w:sz w:val="32"/>
           <w:szCs w:val="32"/>
         </w:rPr>
-        <w:t>(1;1) per produttore, (1;N) per sottoprodotti, (1;1) per articolo</w:t>
+        <w:t>(1;1) per produttore, (</w:t>
+      </w:r>
+      <w:proofErr w:type="gramStart"/>
+      <w:r>
+        <w:rPr>
+          <w:rFonts w:ascii="Adobe Arabic" w:hAnsi="Adobe Arabic" w:cs="Adobe Arabic"/>
+          <w:color w:val="000000" w:themeColor="text1"/>
+          <w:sz w:val="32"/>
+          <w:szCs w:val="32"/>
+        </w:rPr>
+        <w:t>1;N</w:t>
+      </w:r>
+      <w:proofErr w:type="gramEnd"/>
+      <w:r>
+        <w:rPr>
+          <w:rFonts w:ascii="Adobe Arabic" w:hAnsi="Adobe Arabic" w:cs="Adobe Arabic"/>
+          <w:color w:val="000000" w:themeColor="text1"/>
+          <w:sz w:val="32"/>
+          <w:szCs w:val="32"/>
+        </w:rPr>
+        <w:t>) per sottoprodotti, (1;1) per articolo</w:t>
       </w:r>
     </w:p>
     <w:p>
@@ -8628,14 +8719,25 @@
         </w:rPr>
         <w:t xml:space="preserve">                   </w:t>
       </w:r>
-      <w:r>
-        <w:rPr>
-          <w:rFonts w:ascii="Adobe Arabic" w:hAnsi="Adobe Arabic" w:cs="Adobe Arabic"/>
-          <w:color w:val="000000" w:themeColor="text1"/>
-          <w:sz w:val="32"/>
-          <w:szCs w:val="32"/>
-        </w:rPr>
-        <w:t>idproduct (PK)</w:t>
+      <w:proofErr w:type="spellStart"/>
+      <w:r>
+        <w:rPr>
+          <w:rFonts w:ascii="Adobe Arabic" w:hAnsi="Adobe Arabic" w:cs="Adobe Arabic"/>
+          <w:color w:val="000000" w:themeColor="text1"/>
+          <w:sz w:val="32"/>
+          <w:szCs w:val="32"/>
+        </w:rPr>
+        <w:t>idproduct</w:t>
+      </w:r>
+      <w:proofErr w:type="spellEnd"/>
+      <w:r>
+        <w:rPr>
+          <w:rFonts w:ascii="Adobe Arabic" w:hAnsi="Adobe Arabic" w:cs="Adobe Arabic"/>
+          <w:color w:val="000000" w:themeColor="text1"/>
+          <w:sz w:val="32"/>
+          <w:szCs w:val="32"/>
+        </w:rPr>
+        <w:t xml:space="preserve"> (PK)</w:t>
       </w:r>
       <w:r>
         <w:rPr>
@@ -8738,8 +8840,19 @@
           <w:szCs w:val="32"/>
         </w:rPr>
         <w:tab/>
-        <w:t xml:space="preserve">        subcategory</w:t>
-      </w:r>
+        <w:t xml:space="preserve">        </w:t>
+      </w:r>
+      <w:proofErr w:type="spellStart"/>
+      <w:r>
+        <w:rPr>
+          <w:rFonts w:ascii="Adobe Arabic" w:hAnsi="Adobe Arabic" w:cs="Adobe Arabic"/>
+          <w:color w:val="000000" w:themeColor="text1"/>
+          <w:sz w:val="32"/>
+          <w:szCs w:val="32"/>
+        </w:rPr>
+        <w:t>subcategory</w:t>
+      </w:r>
+      <w:proofErr w:type="spellEnd"/>
       <w:r>
         <w:rPr>
           <w:rFonts w:ascii="Adobe Arabic" w:hAnsi="Adobe Arabic" w:cs="Adobe Arabic"/>
@@ -8798,6 +8911,7 @@
           <w:szCs w:val="32"/>
         </w:rPr>
       </w:pPr>
+      <w:proofErr w:type="gramStart"/>
       <w:r>
         <w:rPr>
           <w:rFonts w:ascii="Adobe Arabic" w:hAnsi="Adobe Arabic" w:cs="Adobe Arabic"/>
@@ -8816,7 +8930,17 @@
           <w:sz w:val="32"/>
           <w:szCs w:val="32"/>
         </w:rPr>
-        <w:t xml:space="preserve">    corsia </w:t>
+        <w:t xml:space="preserve">   </w:t>
+      </w:r>
+      <w:proofErr w:type="gramEnd"/>
+      <w:r>
+        <w:rPr>
+          <w:rFonts w:ascii="Adobe Arabic" w:hAnsi="Adobe Arabic" w:cs="Adobe Arabic"/>
+          <w:color w:val="000000" w:themeColor="text1"/>
+          <w:sz w:val="32"/>
+          <w:szCs w:val="32"/>
+        </w:rPr>
+        <w:t xml:space="preserve"> corsia </w:t>
       </w:r>
       <w:r>
         <w:rPr>
@@ -8988,8 +9112,19 @@
           <w:szCs w:val="32"/>
         </w:rPr>
         <w:tab/>
-        <w:t xml:space="preserve">        articolo_idarticolo</w:t>
-      </w:r>
+        <w:t xml:space="preserve">        </w:t>
+      </w:r>
+      <w:proofErr w:type="spellStart"/>
+      <w:r>
+        <w:rPr>
+          <w:rFonts w:ascii="Adobe Arabic" w:hAnsi="Adobe Arabic" w:cs="Adobe Arabic"/>
+          <w:color w:val="000000" w:themeColor="text1"/>
+          <w:sz w:val="32"/>
+          <w:szCs w:val="32"/>
+        </w:rPr>
+        <w:t>articolo_idarticolo</w:t>
+      </w:r>
+      <w:proofErr w:type="spellEnd"/>
       <w:r>
         <w:rPr>
           <w:rFonts w:ascii="Adobe Arabic" w:hAnsi="Adobe Arabic" w:cs="Adobe Arabic"/>
@@ -9110,6 +9245,1165 @@
           <w:sz w:val="32"/>
           <w:szCs w:val="32"/>
         </w:rPr>
+        <w:t>(</w:t>
+      </w:r>
+      <w:proofErr w:type="gramStart"/>
+      <w:r>
+        <w:rPr>
+          <w:rFonts w:ascii="Adobe Arabic" w:hAnsi="Adobe Arabic" w:cs="Adobe Arabic"/>
+          <w:color w:val="000000" w:themeColor="text1"/>
+          <w:sz w:val="32"/>
+          <w:szCs w:val="32"/>
+        </w:rPr>
+        <w:t>1</w:t>
+      </w:r>
+      <w:r>
+        <w:rPr>
+          <w:rFonts w:ascii="Adobe Arabic" w:hAnsi="Adobe Arabic" w:cs="Adobe Arabic"/>
+          <w:color w:val="000000" w:themeColor="text1"/>
+          <w:sz w:val="32"/>
+          <w:szCs w:val="32"/>
+        </w:rPr>
+        <w:t>;</w:t>
+      </w:r>
+      <w:r>
+        <w:rPr>
+          <w:rFonts w:ascii="Adobe Arabic" w:hAnsi="Adobe Arabic" w:cs="Adobe Arabic"/>
+          <w:color w:val="000000" w:themeColor="text1"/>
+          <w:sz w:val="32"/>
+          <w:szCs w:val="32"/>
+        </w:rPr>
+        <w:t>N</w:t>
+      </w:r>
+      <w:proofErr w:type="gramEnd"/>
+      <w:r>
+        <w:rPr>
+          <w:rFonts w:ascii="Adobe Arabic" w:hAnsi="Adobe Arabic" w:cs="Adobe Arabic"/>
+          <w:color w:val="000000" w:themeColor="text1"/>
+          <w:sz w:val="32"/>
+          <w:szCs w:val="32"/>
+        </w:rPr>
+        <w:t>) per prodotti</w:t>
+      </w:r>
+    </w:p>
+    <w:p>
+      <w:pPr>
+        <w:spacing w:after="0"/>
+        <w:rPr>
+          <w:rFonts w:ascii="Adobe Arabic" w:hAnsi="Adobe Arabic" w:cs="Adobe Arabic"/>
+          <w:b/>
+          <w:bCs/>
+          <w:color w:val="000000" w:themeColor="text1"/>
+          <w:sz w:val="32"/>
+          <w:szCs w:val="32"/>
+        </w:rPr>
+      </w:pPr>
+      <w:r>
+        <w:rPr>
+          <w:rFonts w:ascii="Adobe Arabic" w:hAnsi="Adobe Arabic" w:cs="Adobe Arabic"/>
+          <w:b/>
+          <w:bCs/>
+          <w:color w:val="000000" w:themeColor="text1"/>
+          <w:sz w:val="32"/>
+          <w:szCs w:val="32"/>
+        </w:rPr>
+        <w:t xml:space="preserve">Esempio: </w:t>
+      </w:r>
+      <w:r>
+        <w:rPr>
+          <w:rFonts w:ascii="Adobe Arabic" w:hAnsi="Adobe Arabic" w:cs="Adobe Arabic"/>
+          <w:color w:val="000000" w:themeColor="text1"/>
+          <w:sz w:val="32"/>
+          <w:szCs w:val="32"/>
+        </w:rPr>
+        <w:t>[</w:t>
+      </w:r>
+      <w:r>
+        <w:rPr>
+          <w:rFonts w:ascii="Adobe Arabic" w:hAnsi="Adobe Arabic" w:cs="Adobe Arabic"/>
+          <w:color w:val="000000" w:themeColor="text1"/>
+          <w:sz w:val="32"/>
+          <w:szCs w:val="32"/>
+        </w:rPr>
+        <w:t>1, Vincenzo, www.prodottiperlacasa.it, Italia, Milano, 1]</w:t>
+      </w:r>
+    </w:p>
+    <w:p>
+      <w:pPr>
+        <w:spacing w:after="0"/>
+        <w:rPr>
+          <w:rFonts w:ascii="Adobe Arabic" w:hAnsi="Adobe Arabic" w:cs="Adobe Arabic"/>
+          <w:color w:val="000000" w:themeColor="text1"/>
+          <w:sz w:val="32"/>
+          <w:szCs w:val="32"/>
+        </w:rPr>
+      </w:pPr>
+      <w:r>
+        <w:rPr>
+          <w:rFonts w:ascii="Adobe Arabic" w:hAnsi="Adobe Arabic" w:cs="Adobe Arabic"/>
+          <w:b/>
+          <w:bCs/>
+          <w:color w:val="000000" w:themeColor="text1"/>
+          <w:sz w:val="32"/>
+          <w:szCs w:val="32"/>
+        </w:rPr>
+        <w:tab/>
+      </w:r>
+      <w:r>
+        <w:rPr>
+          <w:rFonts w:ascii="Adobe Arabic" w:hAnsi="Adobe Arabic" w:cs="Adobe Arabic"/>
+          <w:color w:val="000000" w:themeColor="text1"/>
+          <w:sz w:val="32"/>
+          <w:szCs w:val="32"/>
+        </w:rPr>
+        <w:t xml:space="preserve">        </w:t>
+      </w:r>
+      <w:proofErr w:type="spellStart"/>
+      <w:r>
+        <w:rPr>
+          <w:rFonts w:ascii="Adobe Arabic" w:hAnsi="Adobe Arabic" w:cs="Adobe Arabic"/>
+          <w:color w:val="000000" w:themeColor="text1"/>
+          <w:sz w:val="32"/>
+          <w:szCs w:val="32"/>
+        </w:rPr>
+        <w:t>idProduttore</w:t>
+      </w:r>
+      <w:proofErr w:type="spellEnd"/>
+      <w:r>
+        <w:rPr>
+          <w:rFonts w:ascii="Adobe Arabic" w:hAnsi="Adobe Arabic" w:cs="Adobe Arabic"/>
+          <w:color w:val="000000" w:themeColor="text1"/>
+          <w:sz w:val="32"/>
+          <w:szCs w:val="32"/>
+        </w:rPr>
+        <w:t xml:space="preserve"> (PK)</w:t>
+      </w:r>
+      <w:r>
+        <w:rPr>
+          <w:rFonts w:ascii="Adobe Arabic" w:hAnsi="Adobe Arabic" w:cs="Adobe Arabic"/>
+          <w:color w:val="000000" w:themeColor="text1"/>
+          <w:sz w:val="32"/>
+          <w:szCs w:val="32"/>
+        </w:rPr>
+        <w:tab/>
+        <w:t>identificativo univoco</w:t>
+      </w:r>
+      <w:r>
+        <w:rPr>
+          <w:rFonts w:ascii="Adobe Arabic" w:hAnsi="Adobe Arabic" w:cs="Adobe Arabic"/>
+          <w:color w:val="000000" w:themeColor="text1"/>
+          <w:sz w:val="32"/>
+          <w:szCs w:val="32"/>
+        </w:rPr>
+        <w:tab/>
+      </w:r>
+      <w:r>
+        <w:rPr>
+          <w:rFonts w:ascii="Adobe Arabic" w:hAnsi="Adobe Arabic" w:cs="Adobe Arabic"/>
+          <w:color w:val="000000" w:themeColor="text1"/>
+          <w:sz w:val="32"/>
+          <w:szCs w:val="32"/>
+        </w:rPr>
+        <w:tab/>
+      </w:r>
+      <w:r>
+        <w:rPr>
+          <w:rFonts w:ascii="Adobe Arabic" w:hAnsi="Adobe Arabic" w:cs="Adobe Arabic"/>
+          <w:color w:val="000000" w:themeColor="text1"/>
+          <w:sz w:val="32"/>
+          <w:szCs w:val="32"/>
+        </w:rPr>
+        <w:tab/>
+      </w:r>
+      <w:r>
+        <w:rPr>
+          <w:rFonts w:ascii="Adobe Arabic" w:hAnsi="Adobe Arabic" w:cs="Adobe Arabic"/>
+          <w:color w:val="000000" w:themeColor="text1"/>
+          <w:sz w:val="32"/>
+          <w:szCs w:val="32"/>
+        </w:rPr>
+        <w:t xml:space="preserve">           </w:t>
+      </w:r>
+      <w:r>
+        <w:rPr>
+          <w:rFonts w:ascii="Adobe Arabic" w:hAnsi="Adobe Arabic" w:cs="Adobe Arabic"/>
+          <w:color w:val="000000" w:themeColor="text1"/>
+          <w:sz w:val="32"/>
+          <w:szCs w:val="32"/>
+        </w:rPr>
+        <w:t>INT</w:t>
+      </w:r>
+    </w:p>
+    <w:p>
+      <w:pPr>
+        <w:spacing w:after="0"/>
+        <w:rPr>
+          <w:rFonts w:ascii="Adobe Arabic" w:hAnsi="Adobe Arabic" w:cs="Adobe Arabic"/>
+          <w:color w:val="000000" w:themeColor="text1"/>
+          <w:sz w:val="32"/>
+          <w:szCs w:val="32"/>
+        </w:rPr>
+      </w:pPr>
+      <w:r>
+        <w:rPr>
+          <w:rFonts w:ascii="Adobe Arabic" w:hAnsi="Adobe Arabic" w:cs="Adobe Arabic"/>
+          <w:color w:val="000000" w:themeColor="text1"/>
+          <w:sz w:val="32"/>
+          <w:szCs w:val="32"/>
+        </w:rPr>
+        <w:tab/>
+        <w:t xml:space="preserve">        Name</w:t>
+      </w:r>
+      <w:r>
+        <w:rPr>
+          <w:rFonts w:ascii="Adobe Arabic" w:hAnsi="Adobe Arabic" w:cs="Adobe Arabic"/>
+          <w:color w:val="000000" w:themeColor="text1"/>
+          <w:sz w:val="32"/>
+          <w:szCs w:val="32"/>
+        </w:rPr>
+        <w:tab/>
+      </w:r>
+      <w:r>
+        <w:rPr>
+          <w:rFonts w:ascii="Adobe Arabic" w:hAnsi="Adobe Arabic" w:cs="Adobe Arabic"/>
+          <w:color w:val="000000" w:themeColor="text1"/>
+          <w:sz w:val="32"/>
+          <w:szCs w:val="32"/>
+        </w:rPr>
+        <w:tab/>
+      </w:r>
+      <w:r>
+        <w:rPr>
+          <w:rFonts w:ascii="Adobe Arabic" w:hAnsi="Adobe Arabic" w:cs="Adobe Arabic"/>
+          <w:color w:val="000000" w:themeColor="text1"/>
+          <w:sz w:val="32"/>
+          <w:szCs w:val="32"/>
+        </w:rPr>
+        <w:tab/>
+        <w:t>nome del produttore</w:t>
+      </w:r>
+      <w:r>
+        <w:rPr>
+          <w:rFonts w:ascii="Adobe Arabic" w:hAnsi="Adobe Arabic" w:cs="Adobe Arabic"/>
+          <w:color w:val="000000" w:themeColor="text1"/>
+          <w:sz w:val="32"/>
+          <w:szCs w:val="32"/>
+        </w:rPr>
+        <w:tab/>
+      </w:r>
+      <w:r>
+        <w:rPr>
+          <w:rFonts w:ascii="Adobe Arabic" w:hAnsi="Adobe Arabic" w:cs="Adobe Arabic"/>
+          <w:color w:val="000000" w:themeColor="text1"/>
+          <w:sz w:val="32"/>
+          <w:szCs w:val="32"/>
+        </w:rPr>
+        <w:tab/>
+      </w:r>
+      <w:r>
+        <w:rPr>
+          <w:rFonts w:ascii="Adobe Arabic" w:hAnsi="Adobe Arabic" w:cs="Adobe Arabic"/>
+          <w:color w:val="000000" w:themeColor="text1"/>
+          <w:sz w:val="32"/>
+          <w:szCs w:val="32"/>
+        </w:rPr>
+        <w:tab/>
+      </w:r>
+      <w:r>
+        <w:rPr>
+          <w:rFonts w:ascii="Adobe Arabic" w:hAnsi="Adobe Arabic" w:cs="Adobe Arabic"/>
+          <w:color w:val="000000" w:themeColor="text1"/>
+          <w:sz w:val="32"/>
+          <w:szCs w:val="32"/>
+        </w:rPr>
+        <w:tab/>
+        <w:t>VARCHAR (45)</w:t>
+      </w:r>
+    </w:p>
+    <w:p>
+      <w:pPr>
+        <w:spacing w:after="0"/>
+        <w:rPr>
+          <w:rFonts w:ascii="Adobe Arabic" w:hAnsi="Adobe Arabic" w:cs="Adobe Arabic"/>
+          <w:color w:val="000000" w:themeColor="text1"/>
+          <w:sz w:val="32"/>
+          <w:szCs w:val="32"/>
+        </w:rPr>
+      </w:pPr>
+      <w:proofErr w:type="gramStart"/>
+      <w:r>
+        <w:rPr>
+          <w:rFonts w:ascii="Adobe Arabic" w:hAnsi="Adobe Arabic" w:cs="Adobe Arabic"/>
+          <w:b/>
+          <w:bCs/>
+          <w:color w:val="000000" w:themeColor="text1"/>
+          <w:sz w:val="32"/>
+          <w:szCs w:val="32"/>
+        </w:rPr>
+        <w:t>Attributi:</w:t>
+      </w:r>
+      <w:r>
+        <w:rPr>
+          <w:rFonts w:ascii="Adobe Arabic" w:hAnsi="Adobe Arabic" w:cs="Adobe Arabic"/>
+          <w:color w:val="000000" w:themeColor="text1"/>
+          <w:sz w:val="32"/>
+          <w:szCs w:val="32"/>
+        </w:rPr>
+        <w:t xml:space="preserve">   </w:t>
+      </w:r>
+      <w:proofErr w:type="gramEnd"/>
+      <w:r>
+        <w:rPr>
+          <w:rFonts w:ascii="Adobe Arabic" w:hAnsi="Adobe Arabic" w:cs="Adobe Arabic"/>
+          <w:color w:val="000000" w:themeColor="text1"/>
+          <w:sz w:val="32"/>
+          <w:szCs w:val="32"/>
+        </w:rPr>
+        <w:t xml:space="preserve"> </w:t>
+      </w:r>
+      <w:r>
+        <w:rPr>
+          <w:rFonts w:ascii="Adobe Arabic" w:hAnsi="Adobe Arabic" w:cs="Adobe Arabic"/>
+          <w:color w:val="000000" w:themeColor="text1"/>
+          <w:sz w:val="32"/>
+          <w:szCs w:val="32"/>
+        </w:rPr>
+        <w:t>Website</w:t>
+      </w:r>
+      <w:r>
+        <w:rPr>
+          <w:rFonts w:ascii="Adobe Arabic" w:hAnsi="Adobe Arabic" w:cs="Adobe Arabic"/>
+          <w:color w:val="000000" w:themeColor="text1"/>
+          <w:sz w:val="32"/>
+          <w:szCs w:val="32"/>
+        </w:rPr>
+        <w:tab/>
+      </w:r>
+      <w:r>
+        <w:rPr>
+          <w:rFonts w:ascii="Adobe Arabic" w:hAnsi="Adobe Arabic" w:cs="Adobe Arabic"/>
+          <w:color w:val="000000" w:themeColor="text1"/>
+          <w:sz w:val="32"/>
+          <w:szCs w:val="32"/>
+        </w:rPr>
+        <w:tab/>
+      </w:r>
+      <w:r>
+        <w:rPr>
+          <w:rFonts w:ascii="Adobe Arabic" w:hAnsi="Adobe Arabic" w:cs="Adobe Arabic"/>
+          <w:color w:val="000000" w:themeColor="text1"/>
+          <w:sz w:val="32"/>
+          <w:szCs w:val="32"/>
+        </w:rPr>
+        <w:tab/>
+        <w:t xml:space="preserve">sito web </w:t>
+      </w:r>
+      <w:r>
+        <w:rPr>
+          <w:rFonts w:ascii="Adobe Arabic" w:hAnsi="Adobe Arabic" w:cs="Adobe Arabic"/>
+          <w:color w:val="000000" w:themeColor="text1"/>
+          <w:sz w:val="32"/>
+          <w:szCs w:val="32"/>
+        </w:rPr>
+        <w:t>del</w:t>
+      </w:r>
+      <w:r>
+        <w:rPr>
+          <w:rFonts w:ascii="Adobe Arabic" w:hAnsi="Adobe Arabic" w:cs="Adobe Arabic"/>
+          <w:color w:val="000000" w:themeColor="text1"/>
+          <w:sz w:val="32"/>
+          <w:szCs w:val="32"/>
+        </w:rPr>
+        <w:t xml:space="preserve"> produttore</w:t>
+      </w:r>
+      <w:r>
+        <w:rPr>
+          <w:rFonts w:ascii="Adobe Arabic" w:hAnsi="Adobe Arabic" w:cs="Adobe Arabic"/>
+          <w:color w:val="000000" w:themeColor="text1"/>
+          <w:sz w:val="32"/>
+          <w:szCs w:val="32"/>
+        </w:rPr>
+        <w:tab/>
+      </w:r>
+      <w:r>
+        <w:rPr>
+          <w:rFonts w:ascii="Adobe Arabic" w:hAnsi="Adobe Arabic" w:cs="Adobe Arabic"/>
+          <w:color w:val="000000" w:themeColor="text1"/>
+          <w:sz w:val="32"/>
+          <w:szCs w:val="32"/>
+        </w:rPr>
+        <w:tab/>
+      </w:r>
+      <w:r>
+        <w:rPr>
+          <w:rFonts w:ascii="Adobe Arabic" w:hAnsi="Adobe Arabic" w:cs="Adobe Arabic"/>
+          <w:color w:val="000000" w:themeColor="text1"/>
+          <w:sz w:val="32"/>
+          <w:szCs w:val="32"/>
+        </w:rPr>
+        <w:tab/>
+        <w:t>VARCHAR (45)</w:t>
+      </w:r>
+    </w:p>
+    <w:p>
+      <w:pPr>
+        <w:spacing w:after="0"/>
+        <w:rPr>
+          <w:rFonts w:ascii="Adobe Arabic" w:hAnsi="Adobe Arabic" w:cs="Adobe Arabic"/>
+          <w:color w:val="000000" w:themeColor="text1"/>
+          <w:sz w:val="32"/>
+          <w:szCs w:val="32"/>
+        </w:rPr>
+      </w:pPr>
+      <w:r>
+        <w:rPr>
+          <w:rFonts w:ascii="Adobe Arabic" w:hAnsi="Adobe Arabic" w:cs="Adobe Arabic"/>
+          <w:color w:val="000000" w:themeColor="text1"/>
+          <w:sz w:val="32"/>
+          <w:szCs w:val="32"/>
+        </w:rPr>
+        <w:tab/>
+        <w:t xml:space="preserve">        </w:t>
+      </w:r>
+      <w:r>
+        <w:rPr>
+          <w:rFonts w:ascii="Adobe Arabic" w:hAnsi="Adobe Arabic" w:cs="Adobe Arabic"/>
+          <w:color w:val="000000" w:themeColor="text1"/>
+          <w:sz w:val="32"/>
+          <w:szCs w:val="32"/>
+        </w:rPr>
+        <w:t>Nazione</w:t>
+      </w:r>
+      <w:r>
+        <w:rPr>
+          <w:rFonts w:ascii="Adobe Arabic" w:hAnsi="Adobe Arabic" w:cs="Adobe Arabic"/>
+          <w:color w:val="000000" w:themeColor="text1"/>
+          <w:sz w:val="32"/>
+          <w:szCs w:val="32"/>
+        </w:rPr>
+        <w:tab/>
+      </w:r>
+      <w:r>
+        <w:rPr>
+          <w:rFonts w:ascii="Adobe Arabic" w:hAnsi="Adobe Arabic" w:cs="Adobe Arabic"/>
+          <w:color w:val="000000" w:themeColor="text1"/>
+          <w:sz w:val="32"/>
+          <w:szCs w:val="32"/>
+        </w:rPr>
+        <w:tab/>
+      </w:r>
+      <w:r>
+        <w:rPr>
+          <w:rFonts w:ascii="Adobe Arabic" w:hAnsi="Adobe Arabic" w:cs="Adobe Arabic"/>
+          <w:color w:val="000000" w:themeColor="text1"/>
+          <w:sz w:val="32"/>
+          <w:szCs w:val="32"/>
+        </w:rPr>
+        <w:tab/>
+      </w:r>
+      <w:proofErr w:type="spellStart"/>
+      <w:r>
+        <w:rPr>
+          <w:rFonts w:ascii="Adobe Arabic" w:hAnsi="Adobe Arabic" w:cs="Adobe Arabic"/>
+          <w:color w:val="000000" w:themeColor="text1"/>
+          <w:sz w:val="32"/>
+          <w:szCs w:val="32"/>
+        </w:rPr>
+        <w:t>nazione</w:t>
+      </w:r>
+      <w:proofErr w:type="spellEnd"/>
+      <w:r>
+        <w:rPr>
+          <w:rFonts w:ascii="Adobe Arabic" w:hAnsi="Adobe Arabic" w:cs="Adobe Arabic"/>
+          <w:color w:val="000000" w:themeColor="text1"/>
+          <w:sz w:val="32"/>
+          <w:szCs w:val="32"/>
+        </w:rPr>
+        <w:t xml:space="preserve"> </w:t>
+      </w:r>
+      <w:r>
+        <w:rPr>
+          <w:rFonts w:ascii="Adobe Arabic" w:hAnsi="Adobe Arabic" w:cs="Adobe Arabic"/>
+          <w:color w:val="000000" w:themeColor="text1"/>
+          <w:sz w:val="32"/>
+          <w:szCs w:val="32"/>
+        </w:rPr>
+        <w:t>del produttore</w:t>
+      </w:r>
+      <w:r>
+        <w:rPr>
+          <w:rFonts w:ascii="Adobe Arabic" w:hAnsi="Adobe Arabic" w:cs="Adobe Arabic"/>
+          <w:color w:val="000000" w:themeColor="text1"/>
+          <w:sz w:val="32"/>
+          <w:szCs w:val="32"/>
+        </w:rPr>
+        <w:tab/>
+      </w:r>
+      <w:r>
+        <w:rPr>
+          <w:rFonts w:ascii="Adobe Arabic" w:hAnsi="Adobe Arabic" w:cs="Adobe Arabic"/>
+          <w:color w:val="000000" w:themeColor="text1"/>
+          <w:sz w:val="32"/>
+          <w:szCs w:val="32"/>
+        </w:rPr>
+        <w:tab/>
+      </w:r>
+      <w:r>
+        <w:rPr>
+          <w:rFonts w:ascii="Adobe Arabic" w:hAnsi="Adobe Arabic" w:cs="Adobe Arabic"/>
+          <w:color w:val="000000" w:themeColor="text1"/>
+          <w:sz w:val="32"/>
+          <w:szCs w:val="32"/>
+        </w:rPr>
+        <w:tab/>
+        <w:t>VARCHAR (45)</w:t>
+      </w:r>
+    </w:p>
+    <w:p>
+      <w:pPr>
+        <w:spacing w:after="0"/>
+        <w:rPr>
+          <w:rFonts w:ascii="Adobe Arabic" w:hAnsi="Adobe Arabic" w:cs="Adobe Arabic"/>
+          <w:color w:val="000000" w:themeColor="text1"/>
+          <w:sz w:val="32"/>
+          <w:szCs w:val="32"/>
+        </w:rPr>
+      </w:pPr>
+      <w:r>
+        <w:rPr>
+          <w:rFonts w:ascii="Adobe Arabic" w:hAnsi="Adobe Arabic" w:cs="Adobe Arabic"/>
+          <w:color w:val="000000" w:themeColor="text1"/>
+          <w:sz w:val="32"/>
+          <w:szCs w:val="32"/>
+        </w:rPr>
+        <w:tab/>
+        <w:t xml:space="preserve">        città</w:t>
+      </w:r>
+      <w:r>
+        <w:rPr>
+          <w:rFonts w:ascii="Adobe Arabic" w:hAnsi="Adobe Arabic" w:cs="Adobe Arabic"/>
+          <w:color w:val="000000" w:themeColor="text1"/>
+          <w:sz w:val="32"/>
+          <w:szCs w:val="32"/>
+        </w:rPr>
+        <w:tab/>
+      </w:r>
+      <w:r>
+        <w:rPr>
+          <w:rFonts w:ascii="Adobe Arabic" w:hAnsi="Adobe Arabic" w:cs="Adobe Arabic"/>
+          <w:color w:val="000000" w:themeColor="text1"/>
+          <w:sz w:val="32"/>
+          <w:szCs w:val="32"/>
+        </w:rPr>
+        <w:tab/>
+      </w:r>
+      <w:r>
+        <w:rPr>
+          <w:rFonts w:ascii="Adobe Arabic" w:hAnsi="Adobe Arabic" w:cs="Adobe Arabic"/>
+          <w:color w:val="000000" w:themeColor="text1"/>
+          <w:sz w:val="32"/>
+          <w:szCs w:val="32"/>
+        </w:rPr>
+        <w:tab/>
+      </w:r>
+      <w:proofErr w:type="spellStart"/>
+      <w:r>
+        <w:rPr>
+          <w:rFonts w:ascii="Adobe Arabic" w:hAnsi="Adobe Arabic" w:cs="Adobe Arabic"/>
+          <w:color w:val="000000" w:themeColor="text1"/>
+          <w:sz w:val="32"/>
+          <w:szCs w:val="32"/>
+        </w:rPr>
+        <w:t>città</w:t>
+      </w:r>
+      <w:proofErr w:type="spellEnd"/>
+      <w:r>
+        <w:rPr>
+          <w:rFonts w:ascii="Adobe Arabic" w:hAnsi="Adobe Arabic" w:cs="Adobe Arabic"/>
+          <w:color w:val="000000" w:themeColor="text1"/>
+          <w:sz w:val="32"/>
+          <w:szCs w:val="32"/>
+        </w:rPr>
+        <w:t xml:space="preserve"> d</w:t>
+      </w:r>
+      <w:r>
+        <w:rPr>
+          <w:rFonts w:ascii="Adobe Arabic" w:hAnsi="Adobe Arabic" w:cs="Adobe Arabic"/>
+          <w:color w:val="000000" w:themeColor="text1"/>
+          <w:sz w:val="32"/>
+          <w:szCs w:val="32"/>
+        </w:rPr>
+        <w:t>el produttore</w:t>
+      </w:r>
+      <w:r>
+        <w:rPr>
+          <w:rFonts w:ascii="Adobe Arabic" w:hAnsi="Adobe Arabic" w:cs="Adobe Arabic"/>
+          <w:color w:val="000000" w:themeColor="text1"/>
+          <w:sz w:val="32"/>
+          <w:szCs w:val="32"/>
+        </w:rPr>
+        <w:tab/>
+      </w:r>
+      <w:r>
+        <w:rPr>
+          <w:rFonts w:ascii="Adobe Arabic" w:hAnsi="Adobe Arabic" w:cs="Adobe Arabic"/>
+          <w:color w:val="000000" w:themeColor="text1"/>
+          <w:sz w:val="32"/>
+          <w:szCs w:val="32"/>
+        </w:rPr>
+        <w:tab/>
+      </w:r>
+      <w:r>
+        <w:rPr>
+          <w:rFonts w:ascii="Adobe Arabic" w:hAnsi="Adobe Arabic" w:cs="Adobe Arabic"/>
+          <w:color w:val="000000" w:themeColor="text1"/>
+          <w:sz w:val="32"/>
+          <w:szCs w:val="32"/>
+        </w:rPr>
+        <w:tab/>
+      </w:r>
+      <w:r>
+        <w:rPr>
+          <w:rFonts w:ascii="Adobe Arabic" w:hAnsi="Adobe Arabic" w:cs="Adobe Arabic"/>
+          <w:color w:val="000000" w:themeColor="text1"/>
+          <w:sz w:val="32"/>
+          <w:szCs w:val="32"/>
+        </w:rPr>
+        <w:tab/>
+        <w:t>VARCHAR (45)</w:t>
+      </w:r>
+    </w:p>
+    <w:p>
+      <w:pPr>
+        <w:spacing w:after="0"/>
+        <w:rPr>
+          <w:rFonts w:ascii="Adobe Arabic" w:hAnsi="Adobe Arabic" w:cs="Adobe Arabic"/>
+          <w:color w:val="000000" w:themeColor="text1"/>
+          <w:sz w:val="32"/>
+          <w:szCs w:val="32"/>
+        </w:rPr>
+      </w:pPr>
+      <w:r>
+        <w:rPr>
+          <w:rFonts w:ascii="Adobe Arabic" w:hAnsi="Adobe Arabic" w:cs="Adobe Arabic"/>
+          <w:color w:val="000000" w:themeColor="text1"/>
+          <w:sz w:val="32"/>
+          <w:szCs w:val="32"/>
+        </w:rPr>
+        <w:tab/>
+        <w:t xml:space="preserve">        product_idproduct</w:t>
+      </w:r>
+      <w:r>
+        <w:rPr>
+          <w:rFonts w:ascii="Adobe Arabic" w:hAnsi="Adobe Arabic" w:cs="Adobe Arabic"/>
+          <w:color w:val="000000" w:themeColor="text1"/>
+          <w:sz w:val="32"/>
+          <w:szCs w:val="32"/>
+        </w:rPr>
+        <w:tab/>
+        <w:t>identificativo univoco del prodotto</w:t>
+      </w:r>
+      <w:r>
+        <w:rPr>
+          <w:rFonts w:ascii="Adobe Arabic" w:hAnsi="Adobe Arabic" w:cs="Adobe Arabic"/>
+          <w:color w:val="000000" w:themeColor="text1"/>
+          <w:sz w:val="32"/>
+          <w:szCs w:val="32"/>
+        </w:rPr>
+        <w:tab/>
+      </w:r>
+      <w:r>
+        <w:rPr>
+          <w:rFonts w:ascii="Adobe Arabic" w:hAnsi="Adobe Arabic" w:cs="Adobe Arabic"/>
+          <w:color w:val="000000" w:themeColor="text1"/>
+          <w:sz w:val="32"/>
+          <w:szCs w:val="32"/>
+        </w:rPr>
+        <w:tab/>
+        <w:t>INT</w:t>
+      </w:r>
+    </w:p>
+    <w:p>
+      <w:pPr>
+        <w:spacing w:after="0"/>
+        <w:jc w:val="center"/>
+        <w:rPr>
+          <w:rFonts w:ascii="Adobe Arabic" w:hAnsi="Adobe Arabic" w:cs="Adobe Arabic"/>
+          <w:b/>
+          <w:bCs/>
+          <w:color w:val="000000" w:themeColor="text1"/>
+          <w:sz w:val="32"/>
+          <w:szCs w:val="32"/>
+          <w:u w:val="single"/>
+        </w:rPr>
+      </w:pPr>
+      <w:r>
+        <w:rPr>
+          <w:rFonts w:ascii="Adobe Arabic" w:hAnsi="Adobe Arabic" w:cs="Adobe Arabic"/>
+          <w:b/>
+          <w:bCs/>
+          <w:color w:val="000000" w:themeColor="text1"/>
+          <w:sz w:val="32"/>
+          <w:szCs w:val="32"/>
+          <w:u w:val="single"/>
+        </w:rPr>
+        <w:t>SUBPRODUCT</w:t>
+      </w:r>
+    </w:p>
+    <w:p>
+      <w:pPr>
+        <w:spacing w:after="0"/>
+        <w:rPr>
+          <w:rFonts w:ascii="Adobe Arabic" w:hAnsi="Adobe Arabic" w:cs="Adobe Arabic"/>
+          <w:b/>
+          <w:bCs/>
+          <w:color w:val="000000" w:themeColor="text1"/>
+          <w:sz w:val="32"/>
+          <w:szCs w:val="32"/>
+        </w:rPr>
+      </w:pPr>
+      <w:r>
+        <w:rPr>
+          <w:rFonts w:ascii="Adobe Arabic" w:hAnsi="Adobe Arabic" w:cs="Adobe Arabic"/>
+          <w:b/>
+          <w:bCs/>
+          <w:color w:val="000000" w:themeColor="text1"/>
+          <w:sz w:val="32"/>
+          <w:szCs w:val="32"/>
+        </w:rPr>
+        <w:t xml:space="preserve">Descrizione: </w:t>
+      </w:r>
+      <w:r>
+        <w:rPr>
+          <w:rFonts w:ascii="Adobe Arabic" w:hAnsi="Adobe Arabic" w:cs="Adobe Arabic"/>
+          <w:color w:val="000000" w:themeColor="text1"/>
+          <w:sz w:val="32"/>
+          <w:szCs w:val="32"/>
+        </w:rPr>
+        <w:t>sottoprodotto di un prodotto principale</w:t>
+      </w:r>
+    </w:p>
+    <w:p>
+      <w:pPr>
+        <w:spacing w:after="0"/>
+        <w:rPr>
+          <w:rFonts w:ascii="Adobe Arabic" w:hAnsi="Adobe Arabic" w:cs="Adobe Arabic"/>
+          <w:b/>
+          <w:bCs/>
+          <w:color w:val="000000" w:themeColor="text1"/>
+          <w:sz w:val="32"/>
+          <w:szCs w:val="32"/>
+        </w:rPr>
+      </w:pPr>
+      <w:r>
+        <w:rPr>
+          <w:rFonts w:ascii="Adobe Arabic" w:hAnsi="Adobe Arabic" w:cs="Adobe Arabic"/>
+          <w:b/>
+          <w:bCs/>
+          <w:color w:val="000000" w:themeColor="text1"/>
+          <w:sz w:val="32"/>
+          <w:szCs w:val="32"/>
+        </w:rPr>
+        <w:t xml:space="preserve">Cardinalità: </w:t>
+      </w:r>
+      <w:r>
+        <w:rPr>
+          <w:rFonts w:ascii="Adobe Arabic" w:hAnsi="Adobe Arabic" w:cs="Adobe Arabic"/>
+          <w:color w:val="000000" w:themeColor="text1"/>
+          <w:sz w:val="32"/>
+          <w:szCs w:val="32"/>
+        </w:rPr>
+        <w:t>(1;1) per prodotti, (1</w:t>
+      </w:r>
+      <w:r>
+        <w:rPr>
+          <w:rFonts w:ascii="Adobe Arabic" w:hAnsi="Adobe Arabic" w:cs="Adobe Arabic"/>
+          <w:color w:val="000000" w:themeColor="text1"/>
+          <w:sz w:val="32"/>
+          <w:szCs w:val="32"/>
+        </w:rPr>
+        <w:t>;</w:t>
+      </w:r>
+      <w:r>
+        <w:rPr>
+          <w:rFonts w:ascii="Adobe Arabic" w:hAnsi="Adobe Arabic" w:cs="Adobe Arabic"/>
+          <w:color w:val="000000" w:themeColor="text1"/>
+          <w:sz w:val="32"/>
+          <w:szCs w:val="32"/>
+        </w:rPr>
+        <w:t>1) per articolo</w:t>
+      </w:r>
+    </w:p>
+    <w:p>
+      <w:pPr>
+        <w:spacing w:after="0"/>
+        <w:rPr>
+          <w:rFonts w:ascii="Adobe Arabic" w:hAnsi="Adobe Arabic" w:cs="Adobe Arabic"/>
+          <w:b/>
+          <w:bCs/>
+          <w:color w:val="000000" w:themeColor="text1"/>
+          <w:sz w:val="32"/>
+          <w:szCs w:val="32"/>
+        </w:rPr>
+      </w:pPr>
+      <w:r>
+        <w:rPr>
+          <w:rFonts w:ascii="Adobe Arabic" w:hAnsi="Adobe Arabic" w:cs="Adobe Arabic"/>
+          <w:b/>
+          <w:bCs/>
+          <w:color w:val="000000" w:themeColor="text1"/>
+          <w:sz w:val="32"/>
+          <w:szCs w:val="32"/>
+        </w:rPr>
+        <w:t xml:space="preserve">Esempio: </w:t>
+      </w:r>
+      <w:r>
+        <w:rPr>
+          <w:rFonts w:ascii="Adobe Arabic" w:hAnsi="Adobe Arabic" w:cs="Adobe Arabic"/>
+          <w:color w:val="000000" w:themeColor="text1"/>
+          <w:sz w:val="32"/>
+          <w:szCs w:val="32"/>
+        </w:rPr>
+        <w:t>[1, 3, 1]</w:t>
+      </w:r>
+    </w:p>
+    <w:p>
+      <w:pPr>
+        <w:spacing w:after="0"/>
+        <w:rPr>
+          <w:rFonts w:ascii="Adobe Arabic" w:hAnsi="Adobe Arabic" w:cs="Adobe Arabic"/>
+          <w:color w:val="000000" w:themeColor="text1"/>
+          <w:sz w:val="32"/>
+          <w:szCs w:val="32"/>
+        </w:rPr>
+      </w:pPr>
+      <w:r>
+        <w:rPr>
+          <w:rFonts w:ascii="Adobe Arabic" w:hAnsi="Adobe Arabic" w:cs="Adobe Arabic"/>
+          <w:b/>
+          <w:bCs/>
+          <w:color w:val="000000" w:themeColor="text1"/>
+          <w:sz w:val="32"/>
+          <w:szCs w:val="32"/>
+        </w:rPr>
+        <w:tab/>
+      </w:r>
+      <w:r>
+        <w:rPr>
+          <w:rFonts w:ascii="Adobe Arabic" w:hAnsi="Adobe Arabic" w:cs="Adobe Arabic"/>
+          <w:color w:val="000000" w:themeColor="text1"/>
+          <w:sz w:val="32"/>
+          <w:szCs w:val="32"/>
+        </w:rPr>
+        <w:t xml:space="preserve">        </w:t>
+      </w:r>
+      <w:proofErr w:type="spellStart"/>
+      <w:r>
+        <w:rPr>
+          <w:rFonts w:ascii="Adobe Arabic" w:hAnsi="Adobe Arabic" w:cs="Adobe Arabic"/>
+          <w:color w:val="000000" w:themeColor="text1"/>
+          <w:sz w:val="32"/>
+          <w:szCs w:val="32"/>
+        </w:rPr>
+        <w:t>idSubproduct</w:t>
+      </w:r>
+      <w:proofErr w:type="spellEnd"/>
+      <w:r>
+        <w:rPr>
+          <w:rFonts w:ascii="Adobe Arabic" w:hAnsi="Adobe Arabic" w:cs="Adobe Arabic"/>
+          <w:color w:val="000000" w:themeColor="text1"/>
+          <w:sz w:val="32"/>
+          <w:szCs w:val="32"/>
+        </w:rPr>
+        <w:t xml:space="preserve"> (PK)</w:t>
+      </w:r>
+      <w:r>
+        <w:rPr>
+          <w:rFonts w:ascii="Adobe Arabic" w:hAnsi="Adobe Arabic" w:cs="Adobe Arabic"/>
+          <w:color w:val="000000" w:themeColor="text1"/>
+          <w:sz w:val="32"/>
+          <w:szCs w:val="32"/>
+        </w:rPr>
+        <w:tab/>
+        <w:t>identificativo univoco</w:t>
+      </w:r>
+      <w:r>
+        <w:rPr>
+          <w:rFonts w:ascii="Adobe Arabic" w:hAnsi="Adobe Arabic" w:cs="Adobe Arabic"/>
+          <w:color w:val="000000" w:themeColor="text1"/>
+          <w:sz w:val="32"/>
+          <w:szCs w:val="32"/>
+        </w:rPr>
+        <w:tab/>
+      </w:r>
+      <w:r>
+        <w:rPr>
+          <w:rFonts w:ascii="Adobe Arabic" w:hAnsi="Adobe Arabic" w:cs="Adobe Arabic"/>
+          <w:color w:val="000000" w:themeColor="text1"/>
+          <w:sz w:val="32"/>
+          <w:szCs w:val="32"/>
+        </w:rPr>
+        <w:tab/>
+      </w:r>
+      <w:r>
+        <w:rPr>
+          <w:rFonts w:ascii="Adobe Arabic" w:hAnsi="Adobe Arabic" w:cs="Adobe Arabic"/>
+          <w:color w:val="000000" w:themeColor="text1"/>
+          <w:sz w:val="32"/>
+          <w:szCs w:val="32"/>
+        </w:rPr>
+        <w:tab/>
+      </w:r>
+      <w:r>
+        <w:rPr>
+          <w:rFonts w:ascii="Adobe Arabic" w:hAnsi="Adobe Arabic" w:cs="Adobe Arabic"/>
+          <w:color w:val="000000" w:themeColor="text1"/>
+          <w:sz w:val="32"/>
+          <w:szCs w:val="32"/>
+        </w:rPr>
+        <w:t xml:space="preserve">           </w:t>
+      </w:r>
+      <w:r>
+        <w:rPr>
+          <w:rFonts w:ascii="Adobe Arabic" w:hAnsi="Adobe Arabic" w:cs="Adobe Arabic"/>
+          <w:color w:val="000000" w:themeColor="text1"/>
+          <w:sz w:val="32"/>
+          <w:szCs w:val="32"/>
+        </w:rPr>
+        <w:t>INT</w:t>
+      </w:r>
+    </w:p>
+    <w:p>
+      <w:pPr>
+        <w:spacing w:after="0"/>
+        <w:rPr>
+          <w:rFonts w:ascii="Adobe Arabic" w:hAnsi="Adobe Arabic" w:cs="Adobe Arabic"/>
+          <w:color w:val="000000" w:themeColor="text1"/>
+          <w:sz w:val="32"/>
+          <w:szCs w:val="32"/>
+        </w:rPr>
+      </w:pPr>
+      <w:proofErr w:type="gramStart"/>
+      <w:r>
+        <w:rPr>
+          <w:rFonts w:ascii="Adobe Arabic" w:hAnsi="Adobe Arabic" w:cs="Adobe Arabic"/>
+          <w:b/>
+          <w:bCs/>
+          <w:color w:val="000000" w:themeColor="text1"/>
+          <w:sz w:val="32"/>
+          <w:szCs w:val="32"/>
+        </w:rPr>
+        <w:t>Attributi:</w:t>
+      </w:r>
+      <w:r>
+        <w:rPr>
+          <w:rFonts w:ascii="Adobe Arabic" w:hAnsi="Adobe Arabic" w:cs="Adobe Arabic"/>
+          <w:color w:val="000000" w:themeColor="text1"/>
+          <w:sz w:val="32"/>
+          <w:szCs w:val="32"/>
+        </w:rPr>
+        <w:t xml:space="preserve">   </w:t>
+      </w:r>
+      <w:proofErr w:type="gramEnd"/>
+      <w:r>
+        <w:rPr>
+          <w:rFonts w:ascii="Adobe Arabic" w:hAnsi="Adobe Arabic" w:cs="Adobe Arabic"/>
+          <w:color w:val="000000" w:themeColor="text1"/>
+          <w:sz w:val="32"/>
+          <w:szCs w:val="32"/>
+        </w:rPr>
+        <w:t xml:space="preserve"> </w:t>
+      </w:r>
+      <w:r>
+        <w:rPr>
+          <w:rFonts w:ascii="Adobe Arabic" w:hAnsi="Adobe Arabic" w:cs="Adobe Arabic"/>
+          <w:color w:val="000000" w:themeColor="text1"/>
+          <w:sz w:val="32"/>
+          <w:szCs w:val="32"/>
+        </w:rPr>
+        <w:t>product_idproduct</w:t>
+      </w:r>
+      <w:r>
+        <w:rPr>
+          <w:rFonts w:ascii="Adobe Arabic" w:hAnsi="Adobe Arabic" w:cs="Adobe Arabic"/>
+          <w:color w:val="000000" w:themeColor="text1"/>
+          <w:sz w:val="32"/>
+          <w:szCs w:val="32"/>
+        </w:rPr>
+        <w:tab/>
+        <w:t>identificativo univoco del prodotto</w:t>
+      </w:r>
+      <w:r>
+        <w:rPr>
+          <w:rFonts w:ascii="Adobe Arabic" w:hAnsi="Adobe Arabic" w:cs="Adobe Arabic"/>
+          <w:color w:val="000000" w:themeColor="text1"/>
+          <w:sz w:val="32"/>
+          <w:szCs w:val="32"/>
+        </w:rPr>
+        <w:tab/>
+      </w:r>
+      <w:r>
+        <w:rPr>
+          <w:rFonts w:ascii="Adobe Arabic" w:hAnsi="Adobe Arabic" w:cs="Adobe Arabic"/>
+          <w:color w:val="000000" w:themeColor="text1"/>
+          <w:sz w:val="32"/>
+          <w:szCs w:val="32"/>
+        </w:rPr>
+        <w:tab/>
+        <w:t>INT</w:t>
+      </w:r>
+    </w:p>
+    <w:p>
+      <w:pPr>
+        <w:spacing w:after="0"/>
+        <w:rPr>
+          <w:rFonts w:ascii="Adobe Arabic" w:hAnsi="Adobe Arabic" w:cs="Adobe Arabic"/>
+          <w:color w:val="000000" w:themeColor="text1"/>
+          <w:sz w:val="32"/>
+          <w:szCs w:val="32"/>
+        </w:rPr>
+      </w:pPr>
+      <w:r>
+        <w:rPr>
+          <w:rFonts w:ascii="Adobe Arabic" w:hAnsi="Adobe Arabic" w:cs="Adobe Arabic"/>
+          <w:color w:val="000000" w:themeColor="text1"/>
+          <w:sz w:val="32"/>
+          <w:szCs w:val="32"/>
+        </w:rPr>
+        <w:tab/>
+        <w:t xml:space="preserve">        </w:t>
+      </w:r>
+      <w:proofErr w:type="spellStart"/>
+      <w:r>
+        <w:rPr>
+          <w:rFonts w:ascii="Adobe Arabic" w:hAnsi="Adobe Arabic" w:cs="Adobe Arabic"/>
+          <w:color w:val="000000" w:themeColor="text1"/>
+          <w:sz w:val="32"/>
+          <w:szCs w:val="32"/>
+        </w:rPr>
+        <w:t>articolo_idarticolo</w:t>
+      </w:r>
+      <w:proofErr w:type="spellEnd"/>
+      <w:r>
+        <w:rPr>
+          <w:rFonts w:ascii="Adobe Arabic" w:hAnsi="Adobe Arabic" w:cs="Adobe Arabic"/>
+          <w:color w:val="000000" w:themeColor="text1"/>
+          <w:sz w:val="32"/>
+          <w:szCs w:val="32"/>
+        </w:rPr>
+        <w:tab/>
+        <w:t>identificativo univoco dell’articolo</w:t>
+      </w:r>
+      <w:r>
+        <w:rPr>
+          <w:rFonts w:ascii="Adobe Arabic" w:hAnsi="Adobe Arabic" w:cs="Adobe Arabic"/>
+          <w:color w:val="000000" w:themeColor="text1"/>
+          <w:sz w:val="32"/>
+          <w:szCs w:val="32"/>
+        </w:rPr>
+        <w:tab/>
+      </w:r>
+      <w:r>
+        <w:rPr>
+          <w:rFonts w:ascii="Adobe Arabic" w:hAnsi="Adobe Arabic" w:cs="Adobe Arabic"/>
+          <w:color w:val="000000" w:themeColor="text1"/>
+          <w:sz w:val="32"/>
+          <w:szCs w:val="32"/>
+        </w:rPr>
+        <w:tab/>
+        <w:t>INT</w:t>
+      </w:r>
+    </w:p>
+    <w:p>
+      <w:pPr>
+        <w:spacing w:after="0"/>
+        <w:jc w:val="center"/>
+        <w:rPr>
+          <w:rFonts w:ascii="Adobe Arabic" w:hAnsi="Adobe Arabic" w:cs="Adobe Arabic"/>
+          <w:b/>
+          <w:bCs/>
+          <w:color w:val="000000" w:themeColor="text1"/>
+          <w:sz w:val="32"/>
+          <w:szCs w:val="32"/>
+          <w:u w:val="single"/>
+        </w:rPr>
+      </w:pPr>
+      <w:r>
+        <w:rPr>
+          <w:rFonts w:ascii="Adobe Arabic" w:hAnsi="Adobe Arabic" w:cs="Adobe Arabic"/>
+          <w:b/>
+          <w:bCs/>
+          <w:color w:val="000000" w:themeColor="text1"/>
+          <w:sz w:val="32"/>
+          <w:szCs w:val="32"/>
+          <w:u w:val="single"/>
+        </w:rPr>
+        <w:t>ARTICOLO_PHOTO</w:t>
+      </w:r>
+    </w:p>
+    <w:p>
+      <w:pPr>
+        <w:spacing w:after="0"/>
+        <w:rPr>
+          <w:rFonts w:ascii="Adobe Arabic" w:hAnsi="Adobe Arabic" w:cs="Adobe Arabic"/>
+          <w:b/>
+          <w:bCs/>
+          <w:color w:val="000000" w:themeColor="text1"/>
+          <w:sz w:val="32"/>
+          <w:szCs w:val="32"/>
+        </w:rPr>
+      </w:pPr>
+      <w:r>
+        <w:rPr>
+          <w:rFonts w:ascii="Adobe Arabic" w:hAnsi="Adobe Arabic" w:cs="Adobe Arabic"/>
+          <w:b/>
+          <w:bCs/>
+          <w:color w:val="000000" w:themeColor="text1"/>
+          <w:sz w:val="32"/>
+          <w:szCs w:val="32"/>
+        </w:rPr>
+        <w:t xml:space="preserve">Descrizione: </w:t>
+      </w:r>
+      <w:r>
+        <w:rPr>
+          <w:rFonts w:ascii="Adobe Arabic" w:hAnsi="Adobe Arabic" w:cs="Adobe Arabic"/>
+          <w:color w:val="000000" w:themeColor="text1"/>
+          <w:sz w:val="32"/>
+          <w:szCs w:val="32"/>
+        </w:rPr>
+        <w:t>immagine rappresentativa di un articolo</w:t>
+      </w:r>
+    </w:p>
+    <w:p>
+      <w:pPr>
+        <w:spacing w:after="0"/>
+        <w:rPr>
+          <w:rFonts w:ascii="Adobe Arabic" w:hAnsi="Adobe Arabic" w:cs="Adobe Arabic"/>
+          <w:b/>
+          <w:bCs/>
+          <w:color w:val="000000" w:themeColor="text1"/>
+          <w:sz w:val="32"/>
+          <w:szCs w:val="32"/>
+        </w:rPr>
+      </w:pPr>
+      <w:r>
+        <w:rPr>
+          <w:rFonts w:ascii="Adobe Arabic" w:hAnsi="Adobe Arabic" w:cs="Adobe Arabic"/>
+          <w:b/>
+          <w:bCs/>
+          <w:color w:val="000000" w:themeColor="text1"/>
+          <w:sz w:val="32"/>
+          <w:szCs w:val="32"/>
+        </w:rPr>
+        <w:t xml:space="preserve">Cardinalità: </w:t>
+      </w:r>
+      <w:r>
+        <w:rPr>
+          <w:rFonts w:ascii="Adobe Arabic" w:hAnsi="Adobe Arabic" w:cs="Adobe Arabic"/>
+          <w:color w:val="000000" w:themeColor="text1"/>
+          <w:sz w:val="32"/>
+          <w:szCs w:val="32"/>
+        </w:rPr>
         <w:t>(1</w:t>
       </w:r>
       <w:r>
@@ -9128,7 +10422,7 @@
           <w:sz w:val="32"/>
           <w:szCs w:val="32"/>
         </w:rPr>
-        <w:t>N) per prodotti</w:t>
+        <w:t>1) per articolo</w:t>
       </w:r>
     </w:p>
     <w:p>
@@ -9161,56 +10455,87 @@
           <w:sz w:val="32"/>
           <w:szCs w:val="32"/>
         </w:rPr>
-        <w:t>[</w:t>
-      </w:r>
-      <w:r>
-        <w:rPr>
-          <w:rFonts w:ascii="Adobe Arabic" w:hAnsi="Adobe Arabic" w:cs="Adobe Arabic"/>
-          <w:color w:val="000000" w:themeColor="text1"/>
-          <w:sz w:val="32"/>
-          <w:szCs w:val="32"/>
-        </w:rPr>
-        <w:t>1, Vincenzo, www.prodottiperlacasa.it, Italia, Milano, 1]</w:t>
-      </w:r>
-    </w:p>
-    <w:p>
-      <w:pPr>
-        <w:spacing w:after="0"/>
-        <w:rPr>
-          <w:rFonts w:ascii="Adobe Arabic" w:hAnsi="Adobe Arabic" w:cs="Adobe Arabic"/>
-          <w:color w:val="000000" w:themeColor="text1"/>
-          <w:sz w:val="32"/>
-          <w:szCs w:val="32"/>
-        </w:rPr>
-      </w:pPr>
-      <w:r>
-        <w:rPr>
-          <w:rFonts w:ascii="Adobe Arabic" w:hAnsi="Adobe Arabic" w:cs="Adobe Arabic"/>
-          <w:b/>
-          <w:bCs/>
-          <w:color w:val="000000" w:themeColor="text1"/>
-          <w:sz w:val="32"/>
-          <w:szCs w:val="32"/>
-        </w:rPr>
-        <w:tab/>
-      </w:r>
-      <w:r>
-        <w:rPr>
-          <w:rFonts w:ascii="Adobe Arabic" w:hAnsi="Adobe Arabic" w:cs="Adobe Arabic"/>
-          <w:color w:val="000000" w:themeColor="text1"/>
-          <w:sz w:val="32"/>
-          <w:szCs w:val="32"/>
-        </w:rPr>
-        <w:t xml:space="preserve">        idProduttore (PK)</w:t>
-      </w:r>
-      <w:r>
-        <w:rPr>
-          <w:rFonts w:ascii="Adobe Arabic" w:hAnsi="Adobe Arabic" w:cs="Adobe Arabic"/>
-          <w:color w:val="000000" w:themeColor="text1"/>
-          <w:sz w:val="32"/>
-          <w:szCs w:val="32"/>
-        </w:rPr>
-        <w:tab/>
+        <w:t>[1, (immagine), 1]</w:t>
+      </w:r>
+    </w:p>
+    <w:p>
+      <w:pPr>
+        <w:spacing w:after="0"/>
+        <w:rPr>
+          <w:rFonts w:ascii="Adobe Arabic" w:hAnsi="Adobe Arabic" w:cs="Adobe Arabic"/>
+          <w:color w:val="000000" w:themeColor="text1"/>
+          <w:sz w:val="32"/>
+          <w:szCs w:val="32"/>
+        </w:rPr>
+      </w:pPr>
+      <w:r>
+        <w:rPr>
+          <w:rFonts w:ascii="Adobe Arabic" w:hAnsi="Adobe Arabic" w:cs="Adobe Arabic"/>
+          <w:b/>
+          <w:bCs/>
+          <w:color w:val="000000" w:themeColor="text1"/>
+          <w:sz w:val="32"/>
+          <w:szCs w:val="32"/>
+        </w:rPr>
+        <w:tab/>
+        <w:t xml:space="preserve">        </w:t>
+      </w:r>
+      <w:proofErr w:type="spellStart"/>
+      <w:r>
+        <w:rPr>
+          <w:rFonts w:ascii="Adobe Arabic" w:hAnsi="Adobe Arabic" w:cs="Adobe Arabic"/>
+          <w:color w:val="000000" w:themeColor="text1"/>
+          <w:sz w:val="32"/>
+          <w:szCs w:val="32"/>
+        </w:rPr>
+        <w:t>idarticolo_photo</w:t>
+      </w:r>
+      <w:proofErr w:type="spellEnd"/>
+      <w:r>
+        <w:rPr>
+          <w:rFonts w:ascii="Adobe Arabic" w:hAnsi="Adobe Arabic" w:cs="Adobe Arabic"/>
+          <w:color w:val="000000" w:themeColor="text1"/>
+          <w:sz w:val="32"/>
+          <w:szCs w:val="32"/>
+        </w:rPr>
+        <w:t xml:space="preserve"> (</w:t>
+      </w:r>
+      <w:proofErr w:type="gramStart"/>
+      <w:r>
+        <w:rPr>
+          <w:rFonts w:ascii="Adobe Arabic" w:hAnsi="Adobe Arabic" w:cs="Adobe Arabic"/>
+          <w:color w:val="000000" w:themeColor="text1"/>
+          <w:sz w:val="32"/>
+          <w:szCs w:val="32"/>
+        </w:rPr>
+        <w:t>PK)</w:t>
+      </w:r>
+      <w:r>
+        <w:rPr>
+          <w:rFonts w:ascii="Adobe Arabic" w:hAnsi="Adobe Arabic" w:cs="Adobe Arabic"/>
+          <w:color w:val="000000" w:themeColor="text1"/>
+          <w:sz w:val="32"/>
+          <w:szCs w:val="32"/>
+        </w:rPr>
+        <w:t xml:space="preserve">   </w:t>
+      </w:r>
+      <w:proofErr w:type="gramEnd"/>
+      <w:r>
+        <w:rPr>
+          <w:rFonts w:ascii="Adobe Arabic" w:hAnsi="Adobe Arabic" w:cs="Adobe Arabic"/>
+          <w:color w:val="000000" w:themeColor="text1"/>
+          <w:sz w:val="32"/>
+          <w:szCs w:val="32"/>
+        </w:rPr>
+        <w:t xml:space="preserve"> </w:t>
+      </w:r>
+      <w:r>
+        <w:rPr>
+          <w:rFonts w:ascii="Adobe Arabic" w:hAnsi="Adobe Arabic" w:cs="Adobe Arabic"/>
+          <w:color w:val="000000" w:themeColor="text1"/>
+          <w:sz w:val="32"/>
+          <w:szCs w:val="32"/>
+        </w:rPr>
         <w:t>identificativo univoco</w:t>
       </w:r>
       <w:r>
@@ -9269,92 +10594,7 @@
           <w:szCs w:val="32"/>
         </w:rPr>
       </w:pPr>
-      <w:r>
-        <w:rPr>
-          <w:rFonts w:ascii="Adobe Arabic" w:hAnsi="Adobe Arabic" w:cs="Adobe Arabic"/>
-          <w:color w:val="000000" w:themeColor="text1"/>
-          <w:sz w:val="32"/>
-          <w:szCs w:val="32"/>
-        </w:rPr>
-        <w:tab/>
-        <w:t xml:space="preserve">        Name</w:t>
-      </w:r>
-      <w:r>
-        <w:rPr>
-          <w:rFonts w:ascii="Adobe Arabic" w:hAnsi="Adobe Arabic" w:cs="Adobe Arabic"/>
-          <w:color w:val="000000" w:themeColor="text1"/>
-          <w:sz w:val="32"/>
-          <w:szCs w:val="32"/>
-        </w:rPr>
-        <w:tab/>
-      </w:r>
-      <w:r>
-        <w:rPr>
-          <w:rFonts w:ascii="Adobe Arabic" w:hAnsi="Adobe Arabic" w:cs="Adobe Arabic"/>
-          <w:color w:val="000000" w:themeColor="text1"/>
-          <w:sz w:val="32"/>
-          <w:szCs w:val="32"/>
-        </w:rPr>
-        <w:tab/>
-      </w:r>
-      <w:r>
-        <w:rPr>
-          <w:rFonts w:ascii="Adobe Arabic" w:hAnsi="Adobe Arabic" w:cs="Adobe Arabic"/>
-          <w:color w:val="000000" w:themeColor="text1"/>
-          <w:sz w:val="32"/>
-          <w:szCs w:val="32"/>
-        </w:rPr>
-        <w:tab/>
-        <w:t>nome del produttore</w:t>
-      </w:r>
-      <w:r>
-        <w:rPr>
-          <w:rFonts w:ascii="Adobe Arabic" w:hAnsi="Adobe Arabic" w:cs="Adobe Arabic"/>
-          <w:color w:val="000000" w:themeColor="text1"/>
-          <w:sz w:val="32"/>
-          <w:szCs w:val="32"/>
-        </w:rPr>
-        <w:tab/>
-      </w:r>
-      <w:r>
-        <w:rPr>
-          <w:rFonts w:ascii="Adobe Arabic" w:hAnsi="Adobe Arabic" w:cs="Adobe Arabic"/>
-          <w:color w:val="000000" w:themeColor="text1"/>
-          <w:sz w:val="32"/>
-          <w:szCs w:val="32"/>
-        </w:rPr>
-        <w:tab/>
-      </w:r>
-      <w:r>
-        <w:rPr>
-          <w:rFonts w:ascii="Adobe Arabic" w:hAnsi="Adobe Arabic" w:cs="Adobe Arabic"/>
-          <w:color w:val="000000" w:themeColor="text1"/>
-          <w:sz w:val="32"/>
-          <w:szCs w:val="32"/>
-        </w:rPr>
-        <w:tab/>
-      </w:r>
-      <w:r>
-        <w:rPr>
-          <w:rFonts w:ascii="Adobe Arabic" w:hAnsi="Adobe Arabic" w:cs="Adobe Arabic"/>
-          <w:color w:val="000000" w:themeColor="text1"/>
-          <w:sz w:val="32"/>
-          <w:szCs w:val="32"/>
-        </w:rPr>
-        <w:tab/>
-        <w:t>VARCHAR (45)</w:t>
-      </w:r>
-    </w:p>
-    <w:p>
-      <w:pPr>
-        <w:spacing w:after="0"/>
-        <w:rPr>
-          <w:rFonts w:ascii="Adobe Arabic" w:hAnsi="Adobe Arabic" w:cs="Adobe Arabic"/>
-          <w:color w:val="000000" w:themeColor="text1"/>
-          <w:sz w:val="32"/>
-          <w:szCs w:val="32"/>
-        </w:rPr>
-      </w:pPr>
+      <w:proofErr w:type="gramStart"/>
       <w:r>
         <w:rPr>
           <w:rFonts w:ascii="Adobe Arabic" w:hAnsi="Adobe Arabic" w:cs="Adobe Arabic"/>
@@ -9373,90 +10613,75 @@
           <w:sz w:val="32"/>
           <w:szCs w:val="32"/>
         </w:rPr>
-        <w:t xml:space="preserve">    </w:t>
-      </w:r>
-      <w:r>
-        <w:rPr>
-          <w:rFonts w:ascii="Adobe Arabic" w:hAnsi="Adobe Arabic" w:cs="Adobe Arabic"/>
-          <w:color w:val="000000" w:themeColor="text1"/>
-          <w:sz w:val="32"/>
-          <w:szCs w:val="32"/>
-        </w:rPr>
-        <w:t>Website</w:t>
-      </w:r>
-      <w:r>
-        <w:rPr>
-          <w:rFonts w:ascii="Adobe Arabic" w:hAnsi="Adobe Arabic" w:cs="Adobe Arabic"/>
-          <w:color w:val="000000" w:themeColor="text1"/>
-          <w:sz w:val="32"/>
-          <w:szCs w:val="32"/>
-        </w:rPr>
-        <w:tab/>
-      </w:r>
-      <w:r>
-        <w:rPr>
-          <w:rFonts w:ascii="Adobe Arabic" w:hAnsi="Adobe Arabic" w:cs="Adobe Arabic"/>
-          <w:color w:val="000000" w:themeColor="text1"/>
-          <w:sz w:val="32"/>
-          <w:szCs w:val="32"/>
-        </w:rPr>
-        <w:tab/>
-      </w:r>
-      <w:r>
-        <w:rPr>
-          <w:rFonts w:ascii="Adobe Arabic" w:hAnsi="Adobe Arabic" w:cs="Adobe Arabic"/>
-          <w:color w:val="000000" w:themeColor="text1"/>
-          <w:sz w:val="32"/>
-          <w:szCs w:val="32"/>
-        </w:rPr>
-        <w:tab/>
-        <w:t xml:space="preserve">sito web </w:t>
-      </w:r>
-      <w:r>
-        <w:rPr>
-          <w:rFonts w:ascii="Adobe Arabic" w:hAnsi="Adobe Arabic" w:cs="Adobe Arabic"/>
-          <w:color w:val="000000" w:themeColor="text1"/>
-          <w:sz w:val="32"/>
-          <w:szCs w:val="32"/>
-        </w:rPr>
-        <w:t>del</w:t>
-      </w:r>
-      <w:r>
-        <w:rPr>
-          <w:rFonts w:ascii="Adobe Arabic" w:hAnsi="Adobe Arabic" w:cs="Adobe Arabic"/>
-          <w:color w:val="000000" w:themeColor="text1"/>
-          <w:sz w:val="32"/>
-          <w:szCs w:val="32"/>
-        </w:rPr>
-        <w:t xml:space="preserve"> produttore</w:t>
-      </w:r>
-      <w:r>
-        <w:rPr>
-          <w:rFonts w:ascii="Adobe Arabic" w:hAnsi="Adobe Arabic" w:cs="Adobe Arabic"/>
-          <w:color w:val="000000" w:themeColor="text1"/>
-          <w:sz w:val="32"/>
-          <w:szCs w:val="32"/>
-        </w:rPr>
-        <w:tab/>
-      </w:r>
-      <w:r>
-        <w:rPr>
-          <w:rFonts w:ascii="Adobe Arabic" w:hAnsi="Adobe Arabic" w:cs="Adobe Arabic"/>
-          <w:color w:val="000000" w:themeColor="text1"/>
-          <w:sz w:val="32"/>
-          <w:szCs w:val="32"/>
-        </w:rPr>
-        <w:tab/>
-      </w:r>
-      <w:r>
-        <w:rPr>
-          <w:rFonts w:ascii="Adobe Arabic" w:hAnsi="Adobe Arabic" w:cs="Adobe Arabic"/>
-          <w:color w:val="000000" w:themeColor="text1"/>
-          <w:sz w:val="32"/>
-          <w:szCs w:val="32"/>
-        </w:rPr>
-        <w:tab/>
-        <w:t>VARCHAR (45)</w:t>
+        <w:t xml:space="preserve">   </w:t>
+      </w:r>
+      <w:proofErr w:type="gramEnd"/>
+      <w:r>
+        <w:rPr>
+          <w:rFonts w:ascii="Adobe Arabic" w:hAnsi="Adobe Arabic" w:cs="Adobe Arabic"/>
+          <w:color w:val="000000" w:themeColor="text1"/>
+          <w:sz w:val="32"/>
+          <w:szCs w:val="32"/>
+        </w:rPr>
+        <w:t xml:space="preserve"> </w:t>
+      </w:r>
+      <w:proofErr w:type="spellStart"/>
+      <w:r>
+        <w:rPr>
+          <w:rFonts w:ascii="Adobe Arabic" w:hAnsi="Adobe Arabic" w:cs="Adobe Arabic"/>
+          <w:color w:val="000000" w:themeColor="text1"/>
+          <w:sz w:val="32"/>
+          <w:szCs w:val="32"/>
+        </w:rPr>
+        <w:t>Imange_descr</w:t>
+      </w:r>
+      <w:proofErr w:type="spellEnd"/>
+      <w:r>
+        <w:rPr>
+          <w:rFonts w:ascii="Adobe Arabic" w:hAnsi="Adobe Arabic" w:cs="Adobe Arabic"/>
+          <w:color w:val="000000" w:themeColor="text1"/>
+          <w:sz w:val="32"/>
+          <w:szCs w:val="32"/>
+        </w:rPr>
+        <w:tab/>
+      </w:r>
+      <w:r>
+        <w:rPr>
+          <w:rFonts w:ascii="Adobe Arabic" w:hAnsi="Adobe Arabic" w:cs="Adobe Arabic"/>
+          <w:color w:val="000000" w:themeColor="text1"/>
+          <w:sz w:val="32"/>
+          <w:szCs w:val="32"/>
+        </w:rPr>
+        <w:tab/>
+        <w:t>immagine rappresentativa</w:t>
+      </w:r>
+      <w:r>
+        <w:rPr>
+          <w:rFonts w:ascii="Adobe Arabic" w:hAnsi="Adobe Arabic" w:cs="Adobe Arabic"/>
+          <w:color w:val="000000" w:themeColor="text1"/>
+          <w:sz w:val="32"/>
+          <w:szCs w:val="32"/>
+        </w:rPr>
+        <w:tab/>
+      </w:r>
+      <w:r>
+        <w:rPr>
+          <w:rFonts w:ascii="Adobe Arabic" w:hAnsi="Adobe Arabic" w:cs="Adobe Arabic"/>
+          <w:color w:val="000000" w:themeColor="text1"/>
+          <w:sz w:val="32"/>
+          <w:szCs w:val="32"/>
+        </w:rPr>
+        <w:tab/>
+      </w:r>
+      <w:r>
+        <w:rPr>
+          <w:rFonts w:ascii="Adobe Arabic" w:hAnsi="Adobe Arabic" w:cs="Adobe Arabic"/>
+          <w:color w:val="000000" w:themeColor="text1"/>
+          <w:sz w:val="32"/>
+          <w:szCs w:val="32"/>
+        </w:rPr>
+        <w:tab/>
+        <w:t>BLOB</w:t>
       </w:r>
     </w:p>
     <w:p>
@@ -9479,939 +10704,17 @@
         <w:tab/>
         <w:t xml:space="preserve">        </w:t>
       </w:r>
-      <w:r>
-        <w:rPr>
-          <w:rFonts w:ascii="Adobe Arabic" w:hAnsi="Adobe Arabic" w:cs="Adobe Arabic"/>
-          <w:color w:val="000000" w:themeColor="text1"/>
-          <w:sz w:val="32"/>
-          <w:szCs w:val="32"/>
-        </w:rPr>
-        <w:t>Nazione</w:t>
-      </w:r>
-      <w:r>
-        <w:rPr>
-          <w:rFonts w:ascii="Adobe Arabic" w:hAnsi="Adobe Arabic" w:cs="Adobe Arabic"/>
-          <w:color w:val="000000" w:themeColor="text1"/>
-          <w:sz w:val="32"/>
-          <w:szCs w:val="32"/>
-        </w:rPr>
-        <w:tab/>
-      </w:r>
-      <w:r>
-        <w:rPr>
-          <w:rFonts w:ascii="Adobe Arabic" w:hAnsi="Adobe Arabic" w:cs="Adobe Arabic"/>
-          <w:color w:val="000000" w:themeColor="text1"/>
-          <w:sz w:val="32"/>
-          <w:szCs w:val="32"/>
-        </w:rPr>
-        <w:tab/>
-      </w:r>
-      <w:r>
-        <w:rPr>
-          <w:rFonts w:ascii="Adobe Arabic" w:hAnsi="Adobe Arabic" w:cs="Adobe Arabic"/>
-          <w:color w:val="000000" w:themeColor="text1"/>
-          <w:sz w:val="32"/>
-          <w:szCs w:val="32"/>
-        </w:rPr>
-        <w:tab/>
-        <w:t xml:space="preserve">nazione </w:t>
-      </w:r>
-      <w:r>
-        <w:rPr>
-          <w:rFonts w:ascii="Adobe Arabic" w:hAnsi="Adobe Arabic" w:cs="Adobe Arabic"/>
-          <w:color w:val="000000" w:themeColor="text1"/>
-          <w:sz w:val="32"/>
-          <w:szCs w:val="32"/>
-        </w:rPr>
-        <w:t>del produttore</w:t>
-      </w:r>
-      <w:r>
-        <w:rPr>
-          <w:rFonts w:ascii="Adobe Arabic" w:hAnsi="Adobe Arabic" w:cs="Adobe Arabic"/>
-          <w:color w:val="000000" w:themeColor="text1"/>
-          <w:sz w:val="32"/>
-          <w:szCs w:val="32"/>
-        </w:rPr>
-        <w:tab/>
-      </w:r>
-      <w:r>
-        <w:rPr>
-          <w:rFonts w:ascii="Adobe Arabic" w:hAnsi="Adobe Arabic" w:cs="Adobe Arabic"/>
-          <w:color w:val="000000" w:themeColor="text1"/>
-          <w:sz w:val="32"/>
-          <w:szCs w:val="32"/>
-        </w:rPr>
-        <w:tab/>
-      </w:r>
-      <w:r>
-        <w:rPr>
-          <w:rFonts w:ascii="Adobe Arabic" w:hAnsi="Adobe Arabic" w:cs="Adobe Arabic"/>
-          <w:color w:val="000000" w:themeColor="text1"/>
-          <w:sz w:val="32"/>
-          <w:szCs w:val="32"/>
-        </w:rPr>
-        <w:tab/>
-        <w:t>VARCHAR (45)</w:t>
-      </w:r>
-    </w:p>
-    <w:p>
-      <w:pPr>
-        <w:spacing w:after="0"/>
-        <w:rPr>
-          <w:rFonts w:ascii="Adobe Arabic" w:hAnsi="Adobe Arabic" w:cs="Adobe Arabic"/>
-          <w:color w:val="000000" w:themeColor="text1"/>
-          <w:sz w:val="32"/>
-          <w:szCs w:val="32"/>
-        </w:rPr>
-      </w:pPr>
-      <w:r>
-        <w:rPr>
-          <w:rFonts w:ascii="Adobe Arabic" w:hAnsi="Adobe Arabic" w:cs="Adobe Arabic"/>
-          <w:color w:val="000000" w:themeColor="text1"/>
-          <w:sz w:val="32"/>
-          <w:szCs w:val="32"/>
-        </w:rPr>
-        <w:tab/>
-        <w:t xml:space="preserve">        città</w:t>
-      </w:r>
-      <w:r>
-        <w:rPr>
-          <w:rFonts w:ascii="Adobe Arabic" w:hAnsi="Adobe Arabic" w:cs="Adobe Arabic"/>
-          <w:color w:val="000000" w:themeColor="text1"/>
-          <w:sz w:val="32"/>
-          <w:szCs w:val="32"/>
-        </w:rPr>
-        <w:tab/>
-      </w:r>
-      <w:r>
-        <w:rPr>
-          <w:rFonts w:ascii="Adobe Arabic" w:hAnsi="Adobe Arabic" w:cs="Adobe Arabic"/>
-          <w:color w:val="000000" w:themeColor="text1"/>
-          <w:sz w:val="32"/>
-          <w:szCs w:val="32"/>
-        </w:rPr>
-        <w:tab/>
-      </w:r>
-      <w:r>
-        <w:rPr>
-          <w:rFonts w:ascii="Adobe Arabic" w:hAnsi="Adobe Arabic" w:cs="Adobe Arabic"/>
-          <w:color w:val="000000" w:themeColor="text1"/>
-          <w:sz w:val="32"/>
-          <w:szCs w:val="32"/>
-        </w:rPr>
-        <w:tab/>
-        <w:t>città d</w:t>
-      </w:r>
-      <w:r>
-        <w:rPr>
-          <w:rFonts w:ascii="Adobe Arabic" w:hAnsi="Adobe Arabic" w:cs="Adobe Arabic"/>
-          <w:color w:val="000000" w:themeColor="text1"/>
-          <w:sz w:val="32"/>
-          <w:szCs w:val="32"/>
-        </w:rPr>
-        <w:t>el produttore</w:t>
-      </w:r>
-      <w:r>
-        <w:rPr>
-          <w:rFonts w:ascii="Adobe Arabic" w:hAnsi="Adobe Arabic" w:cs="Adobe Arabic"/>
-          <w:color w:val="000000" w:themeColor="text1"/>
-          <w:sz w:val="32"/>
-          <w:szCs w:val="32"/>
-        </w:rPr>
-        <w:tab/>
-      </w:r>
-      <w:r>
-        <w:rPr>
-          <w:rFonts w:ascii="Adobe Arabic" w:hAnsi="Adobe Arabic" w:cs="Adobe Arabic"/>
-          <w:color w:val="000000" w:themeColor="text1"/>
-          <w:sz w:val="32"/>
-          <w:szCs w:val="32"/>
-        </w:rPr>
-        <w:tab/>
-      </w:r>
-      <w:r>
-        <w:rPr>
-          <w:rFonts w:ascii="Adobe Arabic" w:hAnsi="Adobe Arabic" w:cs="Adobe Arabic"/>
-          <w:color w:val="000000" w:themeColor="text1"/>
-          <w:sz w:val="32"/>
-          <w:szCs w:val="32"/>
-        </w:rPr>
-        <w:tab/>
-      </w:r>
-      <w:r>
-        <w:rPr>
-          <w:rFonts w:ascii="Adobe Arabic" w:hAnsi="Adobe Arabic" w:cs="Adobe Arabic"/>
-          <w:color w:val="000000" w:themeColor="text1"/>
-          <w:sz w:val="32"/>
-          <w:szCs w:val="32"/>
-        </w:rPr>
-        <w:tab/>
-        <w:t>VARCHAR (45)</w:t>
-      </w:r>
-    </w:p>
-    <w:p>
-      <w:pPr>
-        <w:spacing w:after="0"/>
-        <w:rPr>
-          <w:rFonts w:ascii="Adobe Arabic" w:hAnsi="Adobe Arabic" w:cs="Adobe Arabic"/>
-          <w:color w:val="000000" w:themeColor="text1"/>
-          <w:sz w:val="32"/>
-          <w:szCs w:val="32"/>
-        </w:rPr>
-      </w:pPr>
-      <w:r>
-        <w:rPr>
-          <w:rFonts w:ascii="Adobe Arabic" w:hAnsi="Adobe Arabic" w:cs="Adobe Arabic"/>
-          <w:color w:val="000000" w:themeColor="text1"/>
-          <w:sz w:val="32"/>
-          <w:szCs w:val="32"/>
-        </w:rPr>
-        <w:tab/>
-        <w:t xml:space="preserve">        product_idproduct</w:t>
-      </w:r>
-      <w:r>
-        <w:rPr>
-          <w:rFonts w:ascii="Adobe Arabic" w:hAnsi="Adobe Arabic" w:cs="Adobe Arabic"/>
-          <w:color w:val="000000" w:themeColor="text1"/>
-          <w:sz w:val="32"/>
-          <w:szCs w:val="32"/>
-        </w:rPr>
-        <w:tab/>
-        <w:t>identificativo univoco del prodotto</w:t>
-      </w:r>
-      <w:r>
-        <w:rPr>
-          <w:rFonts w:ascii="Adobe Arabic" w:hAnsi="Adobe Arabic" w:cs="Adobe Arabic"/>
-          <w:color w:val="000000" w:themeColor="text1"/>
-          <w:sz w:val="32"/>
-          <w:szCs w:val="32"/>
-        </w:rPr>
-        <w:tab/>
-      </w:r>
-      <w:r>
-        <w:rPr>
-          <w:rFonts w:ascii="Adobe Arabic" w:hAnsi="Adobe Arabic" w:cs="Adobe Arabic"/>
-          <w:color w:val="000000" w:themeColor="text1"/>
-          <w:sz w:val="32"/>
-          <w:szCs w:val="32"/>
-        </w:rPr>
-        <w:tab/>
-        <w:t>INT</w:t>
-      </w:r>
-    </w:p>
-    <w:p>
-      <w:pPr>
-        <w:spacing w:after="0"/>
-        <w:jc w:val="center"/>
-        <w:rPr>
-          <w:rFonts w:ascii="Adobe Arabic" w:hAnsi="Adobe Arabic" w:cs="Adobe Arabic"/>
-          <w:b/>
-          <w:bCs/>
-          <w:color w:val="000000" w:themeColor="text1"/>
-          <w:sz w:val="32"/>
-          <w:szCs w:val="32"/>
-          <w:u w:val="single"/>
-        </w:rPr>
-      </w:pPr>
-      <w:r>
-        <w:rPr>
-          <w:rFonts w:ascii="Adobe Arabic" w:hAnsi="Adobe Arabic" w:cs="Adobe Arabic"/>
-          <w:b/>
-          <w:bCs/>
-          <w:color w:val="000000" w:themeColor="text1"/>
-          <w:sz w:val="32"/>
-          <w:szCs w:val="32"/>
-          <w:u w:val="single"/>
-        </w:rPr>
-        <w:t>SUBPRODUCT</w:t>
-      </w:r>
-    </w:p>
-    <w:p>
-      <w:pPr>
-        <w:spacing w:after="0"/>
-        <w:rPr>
-          <w:rFonts w:ascii="Adobe Arabic" w:hAnsi="Adobe Arabic" w:cs="Adobe Arabic"/>
-          <w:b/>
-          <w:bCs/>
-          <w:color w:val="000000" w:themeColor="text1"/>
-          <w:sz w:val="32"/>
-          <w:szCs w:val="32"/>
-        </w:rPr>
-      </w:pPr>
-      <w:r>
-        <w:rPr>
-          <w:rFonts w:ascii="Adobe Arabic" w:hAnsi="Adobe Arabic" w:cs="Adobe Arabic"/>
-          <w:b/>
-          <w:bCs/>
-          <w:color w:val="000000" w:themeColor="text1"/>
-          <w:sz w:val="32"/>
-          <w:szCs w:val="32"/>
-        </w:rPr>
-        <w:t xml:space="preserve">Descrizione: </w:t>
-      </w:r>
-      <w:r>
-        <w:rPr>
-          <w:rFonts w:ascii="Adobe Arabic" w:hAnsi="Adobe Arabic" w:cs="Adobe Arabic"/>
-          <w:color w:val="000000" w:themeColor="text1"/>
-          <w:sz w:val="32"/>
-          <w:szCs w:val="32"/>
-        </w:rPr>
-        <w:t>sottoprodotto di un prodotto principale</w:t>
-      </w:r>
-    </w:p>
-    <w:p>
-      <w:pPr>
-        <w:spacing w:after="0"/>
-        <w:rPr>
-          <w:rFonts w:ascii="Adobe Arabic" w:hAnsi="Adobe Arabic" w:cs="Adobe Arabic"/>
-          <w:b/>
-          <w:bCs/>
-          <w:color w:val="000000" w:themeColor="text1"/>
-          <w:sz w:val="32"/>
-          <w:szCs w:val="32"/>
-        </w:rPr>
-      </w:pPr>
-      <w:r>
-        <w:rPr>
-          <w:rFonts w:ascii="Adobe Arabic" w:hAnsi="Adobe Arabic" w:cs="Adobe Arabic"/>
-          <w:b/>
-          <w:bCs/>
-          <w:color w:val="000000" w:themeColor="text1"/>
-          <w:sz w:val="32"/>
-          <w:szCs w:val="32"/>
-        </w:rPr>
-        <w:t xml:space="preserve">Cardinalità: </w:t>
-      </w:r>
-      <w:r>
-        <w:rPr>
-          <w:rFonts w:ascii="Adobe Arabic" w:hAnsi="Adobe Arabic" w:cs="Adobe Arabic"/>
-          <w:color w:val="000000" w:themeColor="text1"/>
-          <w:sz w:val="32"/>
-          <w:szCs w:val="32"/>
-        </w:rPr>
-        <w:t>(1;1) per prodotti, (1</w:t>
-      </w:r>
-      <w:r>
-        <w:rPr>
-          <w:rFonts w:ascii="Adobe Arabic" w:hAnsi="Adobe Arabic" w:cs="Adobe Arabic"/>
-          <w:color w:val="000000" w:themeColor="text1"/>
-          <w:sz w:val="32"/>
-          <w:szCs w:val="32"/>
-        </w:rPr>
-        <w:t>;</w:t>
-      </w:r>
-      <w:r>
-        <w:rPr>
-          <w:rFonts w:ascii="Adobe Arabic" w:hAnsi="Adobe Arabic" w:cs="Adobe Arabic"/>
-          <w:color w:val="000000" w:themeColor="text1"/>
-          <w:sz w:val="32"/>
-          <w:szCs w:val="32"/>
-        </w:rPr>
-        <w:t>1) per articolo</w:t>
-      </w:r>
-    </w:p>
-    <w:p>
-      <w:pPr>
-        <w:spacing w:after="0"/>
-        <w:rPr>
-          <w:rFonts w:ascii="Adobe Arabic" w:hAnsi="Adobe Arabic" w:cs="Adobe Arabic"/>
-          <w:b/>
-          <w:bCs/>
-          <w:color w:val="000000" w:themeColor="text1"/>
-          <w:sz w:val="32"/>
-          <w:szCs w:val="32"/>
-        </w:rPr>
-      </w:pPr>
-      <w:r>
-        <w:rPr>
-          <w:rFonts w:ascii="Adobe Arabic" w:hAnsi="Adobe Arabic" w:cs="Adobe Arabic"/>
-          <w:b/>
-          <w:bCs/>
-          <w:color w:val="000000" w:themeColor="text1"/>
-          <w:sz w:val="32"/>
-          <w:szCs w:val="32"/>
-        </w:rPr>
-        <w:t xml:space="preserve">Esempio: </w:t>
-      </w:r>
-      <w:r>
-        <w:rPr>
-          <w:rFonts w:ascii="Adobe Arabic" w:hAnsi="Adobe Arabic" w:cs="Adobe Arabic"/>
-          <w:color w:val="000000" w:themeColor="text1"/>
-          <w:sz w:val="32"/>
-          <w:szCs w:val="32"/>
-        </w:rPr>
-        <w:t>[1, 3, 1]</w:t>
-      </w:r>
-    </w:p>
-    <w:p>
-      <w:pPr>
-        <w:spacing w:after="0"/>
-        <w:rPr>
-          <w:rFonts w:ascii="Adobe Arabic" w:hAnsi="Adobe Arabic" w:cs="Adobe Arabic"/>
-          <w:color w:val="000000" w:themeColor="text1"/>
-          <w:sz w:val="32"/>
-          <w:szCs w:val="32"/>
-        </w:rPr>
-      </w:pPr>
-      <w:r>
-        <w:rPr>
-          <w:rFonts w:ascii="Adobe Arabic" w:hAnsi="Adobe Arabic" w:cs="Adobe Arabic"/>
-          <w:b/>
-          <w:bCs/>
-          <w:color w:val="000000" w:themeColor="text1"/>
-          <w:sz w:val="32"/>
-          <w:szCs w:val="32"/>
-        </w:rPr>
-        <w:tab/>
-      </w:r>
-      <w:r>
-        <w:rPr>
-          <w:rFonts w:ascii="Adobe Arabic" w:hAnsi="Adobe Arabic" w:cs="Adobe Arabic"/>
-          <w:color w:val="000000" w:themeColor="text1"/>
-          <w:sz w:val="32"/>
-          <w:szCs w:val="32"/>
-        </w:rPr>
-        <w:t xml:space="preserve">        </w:t>
-      </w:r>
-      <w:r>
-        <w:rPr>
-          <w:rFonts w:ascii="Adobe Arabic" w:hAnsi="Adobe Arabic" w:cs="Adobe Arabic"/>
-          <w:color w:val="000000" w:themeColor="text1"/>
-          <w:sz w:val="32"/>
-          <w:szCs w:val="32"/>
-        </w:rPr>
-        <w:t>idSubproduct (PK)</w:t>
-      </w:r>
-      <w:r>
-        <w:rPr>
-          <w:rFonts w:ascii="Adobe Arabic" w:hAnsi="Adobe Arabic" w:cs="Adobe Arabic"/>
-          <w:color w:val="000000" w:themeColor="text1"/>
-          <w:sz w:val="32"/>
-          <w:szCs w:val="32"/>
-        </w:rPr>
-        <w:tab/>
-        <w:t>identificativo univoco</w:t>
-      </w:r>
-      <w:r>
-        <w:rPr>
-          <w:rFonts w:ascii="Adobe Arabic" w:hAnsi="Adobe Arabic" w:cs="Adobe Arabic"/>
-          <w:color w:val="000000" w:themeColor="text1"/>
-          <w:sz w:val="32"/>
-          <w:szCs w:val="32"/>
-        </w:rPr>
-        <w:tab/>
-      </w:r>
-      <w:r>
-        <w:rPr>
-          <w:rFonts w:ascii="Adobe Arabic" w:hAnsi="Adobe Arabic" w:cs="Adobe Arabic"/>
-          <w:color w:val="000000" w:themeColor="text1"/>
-          <w:sz w:val="32"/>
-          <w:szCs w:val="32"/>
-        </w:rPr>
-        <w:tab/>
-      </w:r>
-      <w:r>
-        <w:rPr>
-          <w:rFonts w:ascii="Adobe Arabic" w:hAnsi="Adobe Arabic" w:cs="Adobe Arabic"/>
-          <w:color w:val="000000" w:themeColor="text1"/>
-          <w:sz w:val="32"/>
-          <w:szCs w:val="32"/>
-        </w:rPr>
-        <w:tab/>
-      </w:r>
-      <w:r>
-        <w:rPr>
-          <w:rFonts w:ascii="Adobe Arabic" w:hAnsi="Adobe Arabic" w:cs="Adobe Arabic"/>
-          <w:color w:val="000000" w:themeColor="text1"/>
-          <w:sz w:val="32"/>
-          <w:szCs w:val="32"/>
-        </w:rPr>
-        <w:t xml:space="preserve">           </w:t>
-      </w:r>
-      <w:r>
-        <w:rPr>
-          <w:rFonts w:ascii="Adobe Arabic" w:hAnsi="Adobe Arabic" w:cs="Adobe Arabic"/>
-          <w:color w:val="000000" w:themeColor="text1"/>
-          <w:sz w:val="32"/>
-          <w:szCs w:val="32"/>
-        </w:rPr>
-        <w:t>INT</w:t>
-      </w:r>
-    </w:p>
-    <w:p>
-      <w:pPr>
-        <w:spacing w:after="0"/>
-        <w:rPr>
-          <w:rFonts w:ascii="Adobe Arabic" w:hAnsi="Adobe Arabic" w:cs="Adobe Arabic"/>
-          <w:color w:val="000000" w:themeColor="text1"/>
-          <w:sz w:val="32"/>
-          <w:szCs w:val="32"/>
-        </w:rPr>
-      </w:pPr>
-      <w:r>
-        <w:rPr>
-          <w:rFonts w:ascii="Adobe Arabic" w:hAnsi="Adobe Arabic" w:cs="Adobe Arabic"/>
-          <w:b/>
-          <w:bCs/>
-          <w:color w:val="000000" w:themeColor="text1"/>
-          <w:sz w:val="32"/>
-          <w:szCs w:val="32"/>
-        </w:rPr>
-        <w:t>Attributi:</w:t>
-      </w:r>
-      <w:r>
-        <w:rPr>
-          <w:rFonts w:ascii="Adobe Arabic" w:hAnsi="Adobe Arabic" w:cs="Adobe Arabic"/>
-          <w:color w:val="000000" w:themeColor="text1"/>
-          <w:sz w:val="32"/>
-          <w:szCs w:val="32"/>
-        </w:rPr>
-        <w:t xml:space="preserve">    </w:t>
-      </w:r>
-      <w:r>
-        <w:rPr>
-          <w:rFonts w:ascii="Adobe Arabic" w:hAnsi="Adobe Arabic" w:cs="Adobe Arabic"/>
-          <w:color w:val="000000" w:themeColor="text1"/>
-          <w:sz w:val="32"/>
-          <w:szCs w:val="32"/>
-        </w:rPr>
-        <w:t>product_idproduct</w:t>
-      </w:r>
-      <w:r>
-        <w:rPr>
-          <w:rFonts w:ascii="Adobe Arabic" w:hAnsi="Adobe Arabic" w:cs="Adobe Arabic"/>
-          <w:color w:val="000000" w:themeColor="text1"/>
-          <w:sz w:val="32"/>
-          <w:szCs w:val="32"/>
-        </w:rPr>
-        <w:tab/>
-        <w:t>identificativo univoco del prodotto</w:t>
-      </w:r>
-      <w:r>
-        <w:rPr>
-          <w:rFonts w:ascii="Adobe Arabic" w:hAnsi="Adobe Arabic" w:cs="Adobe Arabic"/>
-          <w:color w:val="000000" w:themeColor="text1"/>
-          <w:sz w:val="32"/>
-          <w:szCs w:val="32"/>
-        </w:rPr>
-        <w:tab/>
-      </w:r>
-      <w:r>
-        <w:rPr>
-          <w:rFonts w:ascii="Adobe Arabic" w:hAnsi="Adobe Arabic" w:cs="Adobe Arabic"/>
-          <w:color w:val="000000" w:themeColor="text1"/>
-          <w:sz w:val="32"/>
-          <w:szCs w:val="32"/>
-        </w:rPr>
-        <w:tab/>
-        <w:t>INT</w:t>
-      </w:r>
-    </w:p>
-    <w:p>
-      <w:pPr>
-        <w:spacing w:after="0"/>
-        <w:rPr>
-          <w:rFonts w:ascii="Adobe Arabic" w:hAnsi="Adobe Arabic" w:cs="Adobe Arabic"/>
-          <w:color w:val="000000" w:themeColor="text1"/>
-          <w:sz w:val="32"/>
-          <w:szCs w:val="32"/>
-        </w:rPr>
-      </w:pPr>
-      <w:r>
-        <w:rPr>
-          <w:rFonts w:ascii="Adobe Arabic" w:hAnsi="Adobe Arabic" w:cs="Adobe Arabic"/>
-          <w:color w:val="000000" w:themeColor="text1"/>
-          <w:sz w:val="32"/>
-          <w:szCs w:val="32"/>
-        </w:rPr>
-        <w:tab/>
-        <w:t xml:space="preserve">        articolo_idarticolo</w:t>
-      </w:r>
-      <w:r>
-        <w:rPr>
-          <w:rFonts w:ascii="Adobe Arabic" w:hAnsi="Adobe Arabic" w:cs="Adobe Arabic"/>
-          <w:color w:val="000000" w:themeColor="text1"/>
-          <w:sz w:val="32"/>
-          <w:szCs w:val="32"/>
-        </w:rPr>
-        <w:tab/>
-        <w:t>identificativo univoco dell’articolo</w:t>
-      </w:r>
-      <w:r>
-        <w:rPr>
-          <w:rFonts w:ascii="Adobe Arabic" w:hAnsi="Adobe Arabic" w:cs="Adobe Arabic"/>
-          <w:color w:val="000000" w:themeColor="text1"/>
-          <w:sz w:val="32"/>
-          <w:szCs w:val="32"/>
-        </w:rPr>
-        <w:tab/>
-      </w:r>
-      <w:r>
-        <w:rPr>
-          <w:rFonts w:ascii="Adobe Arabic" w:hAnsi="Adobe Arabic" w:cs="Adobe Arabic"/>
-          <w:color w:val="000000" w:themeColor="text1"/>
-          <w:sz w:val="32"/>
-          <w:szCs w:val="32"/>
-        </w:rPr>
-        <w:tab/>
-        <w:t>INT</w:t>
-      </w:r>
-    </w:p>
-    <w:p>
-      <w:pPr>
-        <w:spacing w:after="0"/>
-        <w:jc w:val="center"/>
-        <w:rPr>
-          <w:rFonts w:ascii="Adobe Arabic" w:hAnsi="Adobe Arabic" w:cs="Adobe Arabic"/>
-          <w:b/>
-          <w:bCs/>
-          <w:color w:val="000000" w:themeColor="text1"/>
-          <w:sz w:val="32"/>
-          <w:szCs w:val="32"/>
-          <w:u w:val="single"/>
-        </w:rPr>
-      </w:pPr>
-      <w:r>
-        <w:rPr>
-          <w:rFonts w:ascii="Adobe Arabic" w:hAnsi="Adobe Arabic" w:cs="Adobe Arabic"/>
-          <w:b/>
-          <w:bCs/>
-          <w:color w:val="000000" w:themeColor="text1"/>
-          <w:sz w:val="32"/>
-          <w:szCs w:val="32"/>
-          <w:u w:val="single"/>
-        </w:rPr>
-        <w:t>ARTICOLO_PHOTO</w:t>
-      </w:r>
-    </w:p>
-    <w:p>
-      <w:pPr>
-        <w:spacing w:after="0"/>
-        <w:rPr>
-          <w:rFonts w:ascii="Adobe Arabic" w:hAnsi="Adobe Arabic" w:cs="Adobe Arabic"/>
-          <w:b/>
-          <w:bCs/>
-          <w:color w:val="000000" w:themeColor="text1"/>
-          <w:sz w:val="32"/>
-          <w:szCs w:val="32"/>
-        </w:rPr>
-      </w:pPr>
-      <w:r>
-        <w:rPr>
-          <w:rFonts w:ascii="Adobe Arabic" w:hAnsi="Adobe Arabic" w:cs="Adobe Arabic"/>
-          <w:b/>
-          <w:bCs/>
-          <w:color w:val="000000" w:themeColor="text1"/>
-          <w:sz w:val="32"/>
-          <w:szCs w:val="32"/>
-        </w:rPr>
-        <w:t xml:space="preserve">Descrizione: </w:t>
-      </w:r>
-      <w:r>
-        <w:rPr>
-          <w:rFonts w:ascii="Adobe Arabic" w:hAnsi="Adobe Arabic" w:cs="Adobe Arabic"/>
-          <w:color w:val="000000" w:themeColor="text1"/>
-          <w:sz w:val="32"/>
-          <w:szCs w:val="32"/>
-        </w:rPr>
-        <w:t>immagine rappresentativa di un articolo</w:t>
-      </w:r>
-    </w:p>
-    <w:p>
-      <w:pPr>
-        <w:spacing w:after="0"/>
-        <w:rPr>
-          <w:rFonts w:ascii="Adobe Arabic" w:hAnsi="Adobe Arabic" w:cs="Adobe Arabic"/>
-          <w:b/>
-          <w:bCs/>
-          <w:color w:val="000000" w:themeColor="text1"/>
-          <w:sz w:val="32"/>
-          <w:szCs w:val="32"/>
-        </w:rPr>
-      </w:pPr>
-      <w:r>
-        <w:rPr>
-          <w:rFonts w:ascii="Adobe Arabic" w:hAnsi="Adobe Arabic" w:cs="Adobe Arabic"/>
-          <w:b/>
-          <w:bCs/>
-          <w:color w:val="000000" w:themeColor="text1"/>
-          <w:sz w:val="32"/>
-          <w:szCs w:val="32"/>
-        </w:rPr>
-        <w:t xml:space="preserve">Cardinalità: </w:t>
-      </w:r>
-      <w:r>
-        <w:rPr>
-          <w:rFonts w:ascii="Adobe Arabic" w:hAnsi="Adobe Arabic" w:cs="Adobe Arabic"/>
-          <w:color w:val="000000" w:themeColor="text1"/>
-          <w:sz w:val="32"/>
-          <w:szCs w:val="32"/>
-        </w:rPr>
-        <w:t>(1</w:t>
-      </w:r>
-      <w:r>
-        <w:rPr>
-          <w:rFonts w:ascii="Adobe Arabic" w:hAnsi="Adobe Arabic" w:cs="Adobe Arabic"/>
-          <w:color w:val="000000" w:themeColor="text1"/>
-          <w:sz w:val="32"/>
-          <w:szCs w:val="32"/>
-        </w:rPr>
-        <w:t>;</w:t>
-      </w:r>
-      <w:r>
-        <w:rPr>
-          <w:rFonts w:ascii="Adobe Arabic" w:hAnsi="Adobe Arabic" w:cs="Adobe Arabic"/>
-          <w:color w:val="000000" w:themeColor="text1"/>
-          <w:sz w:val="32"/>
-          <w:szCs w:val="32"/>
-        </w:rPr>
-        <w:t>1) per articolo</w:t>
-      </w:r>
-    </w:p>
-    <w:p>
-      <w:pPr>
-        <w:spacing w:after="0"/>
-        <w:rPr>
-          <w:rFonts w:ascii="Adobe Arabic" w:hAnsi="Adobe Arabic" w:cs="Adobe Arabic"/>
-          <w:b/>
-          <w:bCs/>
-          <w:color w:val="000000" w:themeColor="text1"/>
-          <w:sz w:val="32"/>
-          <w:szCs w:val="32"/>
-        </w:rPr>
-      </w:pPr>
-      <w:r>
-        <w:rPr>
-          <w:rFonts w:ascii="Adobe Arabic" w:hAnsi="Adobe Arabic" w:cs="Adobe Arabic"/>
-          <w:b/>
-          <w:bCs/>
-          <w:color w:val="000000" w:themeColor="text1"/>
-          <w:sz w:val="32"/>
-          <w:szCs w:val="32"/>
-        </w:rPr>
-        <w:t xml:space="preserve">Esempio: </w:t>
-      </w:r>
-      <w:r>
-        <w:rPr>
-          <w:rFonts w:ascii="Adobe Arabic" w:hAnsi="Adobe Arabic" w:cs="Adobe Arabic"/>
-          <w:color w:val="000000" w:themeColor="text1"/>
-          <w:sz w:val="32"/>
-          <w:szCs w:val="32"/>
-        </w:rPr>
-        <w:t>[1, (immagine), 1]</w:t>
-      </w:r>
-    </w:p>
-    <w:p>
-      <w:pPr>
-        <w:spacing w:after="0"/>
-        <w:rPr>
-          <w:rFonts w:ascii="Adobe Arabic" w:hAnsi="Adobe Arabic" w:cs="Adobe Arabic"/>
-          <w:color w:val="000000" w:themeColor="text1"/>
-          <w:sz w:val="32"/>
-          <w:szCs w:val="32"/>
-        </w:rPr>
-      </w:pPr>
-      <w:r>
-        <w:rPr>
-          <w:rFonts w:ascii="Adobe Arabic" w:hAnsi="Adobe Arabic" w:cs="Adobe Arabic"/>
-          <w:b/>
-          <w:bCs/>
-          <w:color w:val="000000" w:themeColor="text1"/>
-          <w:sz w:val="32"/>
-          <w:szCs w:val="32"/>
-        </w:rPr>
-        <w:tab/>
-        <w:t xml:space="preserve">        </w:t>
-      </w:r>
-      <w:r>
-        <w:rPr>
-          <w:rFonts w:ascii="Adobe Arabic" w:hAnsi="Adobe Arabic" w:cs="Adobe Arabic"/>
-          <w:color w:val="000000" w:themeColor="text1"/>
-          <w:sz w:val="32"/>
-          <w:szCs w:val="32"/>
-        </w:rPr>
-        <w:t>idarticolo_photo</w:t>
-      </w:r>
-      <w:r>
-        <w:rPr>
-          <w:rFonts w:ascii="Adobe Arabic" w:hAnsi="Adobe Arabic" w:cs="Adobe Arabic"/>
-          <w:color w:val="000000" w:themeColor="text1"/>
-          <w:sz w:val="32"/>
-          <w:szCs w:val="32"/>
-        </w:rPr>
-        <w:tab/>
-      </w:r>
-      <w:r>
-        <w:rPr>
-          <w:rFonts w:ascii="Adobe Arabic" w:hAnsi="Adobe Arabic" w:cs="Adobe Arabic"/>
-          <w:color w:val="000000" w:themeColor="text1"/>
-          <w:sz w:val="32"/>
-          <w:szCs w:val="32"/>
-        </w:rPr>
-        <w:t xml:space="preserve">           </w:t>
-      </w:r>
-      <w:r>
-        <w:rPr>
-          <w:rFonts w:ascii="Adobe Arabic" w:hAnsi="Adobe Arabic" w:cs="Adobe Arabic"/>
-          <w:color w:val="000000" w:themeColor="text1"/>
-          <w:sz w:val="32"/>
-          <w:szCs w:val="32"/>
-        </w:rPr>
-        <w:t>identificativo univoco</w:t>
-      </w:r>
-      <w:r>
-        <w:rPr>
-          <w:rFonts w:ascii="Adobe Arabic" w:hAnsi="Adobe Arabic" w:cs="Adobe Arabic"/>
-          <w:color w:val="000000" w:themeColor="text1"/>
-          <w:sz w:val="32"/>
-          <w:szCs w:val="32"/>
-        </w:rPr>
-        <w:tab/>
-      </w:r>
-      <w:r>
-        <w:rPr>
-          <w:rFonts w:ascii="Adobe Arabic" w:hAnsi="Adobe Arabic" w:cs="Adobe Arabic"/>
-          <w:color w:val="000000" w:themeColor="text1"/>
-          <w:sz w:val="32"/>
-          <w:szCs w:val="32"/>
-        </w:rPr>
-        <w:tab/>
-      </w:r>
-      <w:r>
-        <w:rPr>
-          <w:rFonts w:ascii="Adobe Arabic" w:hAnsi="Adobe Arabic" w:cs="Adobe Arabic"/>
-          <w:color w:val="000000" w:themeColor="text1"/>
-          <w:sz w:val="32"/>
-          <w:szCs w:val="32"/>
-        </w:rPr>
-        <w:tab/>
-      </w:r>
-      <w:r>
-        <w:rPr>
-          <w:rFonts w:ascii="Adobe Arabic" w:hAnsi="Adobe Arabic" w:cs="Adobe Arabic"/>
-          <w:color w:val="000000" w:themeColor="text1"/>
-          <w:sz w:val="32"/>
-          <w:szCs w:val="32"/>
-        </w:rPr>
-        <w:t xml:space="preserve">           </w:t>
-      </w:r>
-      <w:r>
-        <w:rPr>
-          <w:rFonts w:ascii="Adobe Arabic" w:hAnsi="Adobe Arabic" w:cs="Adobe Arabic"/>
-          <w:color w:val="000000" w:themeColor="text1"/>
-          <w:sz w:val="32"/>
-          <w:szCs w:val="32"/>
-        </w:rPr>
-        <w:t>INT</w:t>
-      </w:r>
-    </w:p>
-    <w:p>
-      <w:pPr>
-        <w:spacing w:after="0"/>
-        <w:rPr>
-          <w:rFonts w:ascii="Adobe Arabic" w:hAnsi="Adobe Arabic" w:cs="Adobe Arabic"/>
-          <w:color w:val="000000" w:themeColor="text1"/>
-          <w:sz w:val="32"/>
-          <w:szCs w:val="32"/>
-        </w:rPr>
-      </w:pPr>
-      <w:r>
-        <w:rPr>
-          <w:rFonts w:ascii="Adobe Arabic" w:hAnsi="Adobe Arabic" w:cs="Adobe Arabic"/>
-          <w:b/>
-          <w:bCs/>
-          <w:color w:val="000000" w:themeColor="text1"/>
-          <w:sz w:val="32"/>
-          <w:szCs w:val="32"/>
-        </w:rPr>
-        <w:t>Attributi:</w:t>
-      </w:r>
-      <w:r>
-        <w:rPr>
-          <w:rFonts w:ascii="Adobe Arabic" w:hAnsi="Adobe Arabic" w:cs="Adobe Arabic"/>
-          <w:color w:val="000000" w:themeColor="text1"/>
-          <w:sz w:val="32"/>
-          <w:szCs w:val="32"/>
-        </w:rPr>
-        <w:t xml:space="preserve">    </w:t>
-      </w:r>
-      <w:r>
-        <w:rPr>
-          <w:rFonts w:ascii="Adobe Arabic" w:hAnsi="Adobe Arabic" w:cs="Adobe Arabic"/>
-          <w:color w:val="000000" w:themeColor="text1"/>
-          <w:sz w:val="32"/>
-          <w:szCs w:val="32"/>
-        </w:rPr>
-        <w:t>Imange_descr</w:t>
-      </w:r>
-      <w:r>
-        <w:rPr>
-          <w:rFonts w:ascii="Adobe Arabic" w:hAnsi="Adobe Arabic" w:cs="Adobe Arabic"/>
-          <w:color w:val="000000" w:themeColor="text1"/>
-          <w:sz w:val="32"/>
-          <w:szCs w:val="32"/>
-        </w:rPr>
-        <w:tab/>
-      </w:r>
-      <w:r>
-        <w:rPr>
-          <w:rFonts w:ascii="Adobe Arabic" w:hAnsi="Adobe Arabic" w:cs="Adobe Arabic"/>
-          <w:color w:val="000000" w:themeColor="text1"/>
-          <w:sz w:val="32"/>
-          <w:szCs w:val="32"/>
-        </w:rPr>
-        <w:tab/>
-        <w:t>immagine rappresentativa</w:t>
-      </w:r>
-      <w:r>
-        <w:rPr>
-          <w:rFonts w:ascii="Adobe Arabic" w:hAnsi="Adobe Arabic" w:cs="Adobe Arabic"/>
-          <w:color w:val="000000" w:themeColor="text1"/>
-          <w:sz w:val="32"/>
-          <w:szCs w:val="32"/>
-        </w:rPr>
-        <w:tab/>
-      </w:r>
-      <w:r>
-        <w:rPr>
-          <w:rFonts w:ascii="Adobe Arabic" w:hAnsi="Adobe Arabic" w:cs="Adobe Arabic"/>
-          <w:color w:val="000000" w:themeColor="text1"/>
-          <w:sz w:val="32"/>
-          <w:szCs w:val="32"/>
-        </w:rPr>
-        <w:tab/>
-      </w:r>
-      <w:r>
-        <w:rPr>
-          <w:rFonts w:ascii="Adobe Arabic" w:hAnsi="Adobe Arabic" w:cs="Adobe Arabic"/>
-          <w:color w:val="000000" w:themeColor="text1"/>
-          <w:sz w:val="32"/>
-          <w:szCs w:val="32"/>
-        </w:rPr>
-        <w:tab/>
-        <w:t>BLOB</w:t>
-      </w:r>
-    </w:p>
-    <w:p>
-      <w:pPr>
-        <w:spacing w:after="0"/>
-        <w:rPr>
-          <w:rFonts w:ascii="Adobe Arabic" w:hAnsi="Adobe Arabic" w:cs="Adobe Arabic"/>
-          <w:color w:val="000000" w:themeColor="text1"/>
-          <w:sz w:val="32"/>
-          <w:szCs w:val="32"/>
-        </w:rPr>
-      </w:pPr>
-      <w:r>
-        <w:rPr>
-          <w:rFonts w:ascii="Adobe Arabic" w:hAnsi="Adobe Arabic" w:cs="Adobe Arabic"/>
-          <w:color w:val="000000" w:themeColor="text1"/>
-          <w:sz w:val="32"/>
-          <w:szCs w:val="32"/>
-        </w:rPr>
-        <w:tab/>
-        <w:t xml:space="preserve">        articolo_idarticolo</w:t>
-      </w:r>
+      <w:proofErr w:type="spellStart"/>
+      <w:r>
+        <w:rPr>
+          <w:rFonts w:ascii="Adobe Arabic" w:hAnsi="Adobe Arabic" w:cs="Adobe Arabic"/>
+          <w:color w:val="000000" w:themeColor="text1"/>
+          <w:sz w:val="32"/>
+          <w:szCs w:val="32"/>
+        </w:rPr>
+        <w:t>articolo_idarticolo</w:t>
+      </w:r>
+      <w:proofErr w:type="spellEnd"/>
       <w:r>
         <w:rPr>
           <w:rFonts w:ascii="Adobe Arabic" w:hAnsi="Adobe Arabic" w:cs="Adobe Arabic"/>
@@ -10551,7 +10854,27 @@
           <w:sz w:val="32"/>
           <w:szCs w:val="32"/>
         </w:rPr>
-        <w:t>) per sottoprodotti, (1;1) per prodotti, (1;1) per articolo_photo, (1;1) per servizi,</w:t>
+        <w:t xml:space="preserve">) per sottoprodotti, (1;1) per prodotti, (1;1) per </w:t>
+      </w:r>
+      <w:proofErr w:type="spellStart"/>
+      <w:r>
+        <w:rPr>
+          <w:rFonts w:ascii="Adobe Arabic" w:hAnsi="Adobe Arabic" w:cs="Adobe Arabic"/>
+          <w:color w:val="000000" w:themeColor="text1"/>
+          <w:sz w:val="32"/>
+          <w:szCs w:val="32"/>
+        </w:rPr>
+        <w:t>articolo_photo</w:t>
+      </w:r>
+      <w:proofErr w:type="spellEnd"/>
+      <w:r>
+        <w:rPr>
+          <w:rFonts w:ascii="Adobe Arabic" w:hAnsi="Adobe Arabic" w:cs="Adobe Arabic"/>
+          <w:color w:val="000000" w:themeColor="text1"/>
+          <w:sz w:val="32"/>
+          <w:szCs w:val="32"/>
+        </w:rPr>
+        <w:t>, (1;1) per servizi,</w:t>
       </w:r>
       <w:r>
         <w:rPr>
@@ -10571,7 +10894,47 @@
           <w:sz w:val="32"/>
           <w:szCs w:val="32"/>
         </w:rPr>
-        <w:t>(1;1) per cataloghi, (1;N) per Shop_List, (1;N) per commenti, (1,1) per punti vendita</w:t>
+        <w:t>(1;1) per cataloghi, (</w:t>
+      </w:r>
+      <w:proofErr w:type="gramStart"/>
+      <w:r>
+        <w:rPr>
+          <w:rFonts w:ascii="Adobe Arabic" w:hAnsi="Adobe Arabic" w:cs="Adobe Arabic"/>
+          <w:color w:val="000000" w:themeColor="text1"/>
+          <w:sz w:val="32"/>
+          <w:szCs w:val="32"/>
+        </w:rPr>
+        <w:t>1;N</w:t>
+      </w:r>
+      <w:proofErr w:type="gramEnd"/>
+      <w:r>
+        <w:rPr>
+          <w:rFonts w:ascii="Adobe Arabic" w:hAnsi="Adobe Arabic" w:cs="Adobe Arabic"/>
+          <w:color w:val="000000" w:themeColor="text1"/>
+          <w:sz w:val="32"/>
+          <w:szCs w:val="32"/>
+        </w:rPr>
+        <w:t xml:space="preserve">) per </w:t>
+      </w:r>
+      <w:proofErr w:type="spellStart"/>
+      <w:r>
+        <w:rPr>
+          <w:rFonts w:ascii="Adobe Arabic" w:hAnsi="Adobe Arabic" w:cs="Adobe Arabic"/>
+          <w:color w:val="000000" w:themeColor="text1"/>
+          <w:sz w:val="32"/>
+          <w:szCs w:val="32"/>
+        </w:rPr>
+        <w:t>Shop_List</w:t>
+      </w:r>
+      <w:proofErr w:type="spellEnd"/>
+      <w:r>
+        <w:rPr>
+          <w:rFonts w:ascii="Adobe Arabic" w:hAnsi="Adobe Arabic" w:cs="Adobe Arabic"/>
+          <w:color w:val="000000" w:themeColor="text1"/>
+          <w:sz w:val="32"/>
+          <w:szCs w:val="32"/>
+        </w:rPr>
+        <w:t>, (1;N) per commenti, (1,1) per punti vendita</w:t>
       </w:r>
     </w:p>
     <w:p>
@@ -10653,8 +11016,9 @@
           <w:sz w:val="32"/>
           <w:szCs w:val="32"/>
         </w:rPr>
-        <w:t xml:space="preserve">        idarticolo</w:t>
-      </w:r>
+        <w:t xml:space="preserve">        </w:t>
+      </w:r>
+      <w:proofErr w:type="spellStart"/>
       <w:r>
         <w:rPr>
           <w:rStyle w:val="a-list-item"/>
@@ -10662,7 +11026,7 @@
           <w:sz w:val="32"/>
           <w:szCs w:val="32"/>
         </w:rPr>
-        <w:tab/>
+        <w:t>i</w:t>
       </w:r>
       <w:r>
         <w:rPr>
@@ -10671,8 +11035,9 @@
           <w:sz w:val="32"/>
           <w:szCs w:val="32"/>
         </w:rPr>
-        <w:tab/>
-      </w:r>
+        <w:t>darticolo</w:t>
+      </w:r>
+      <w:proofErr w:type="spellEnd"/>
       <w:r>
         <w:rPr>
           <w:rStyle w:val="a-list-item"/>
@@ -10680,7 +11045,7 @@
           <w:sz w:val="32"/>
           <w:szCs w:val="32"/>
         </w:rPr>
-        <w:tab/>
+        <w:t xml:space="preserve"> (PK)</w:t>
       </w:r>
       <w:r>
         <w:rPr>
@@ -10689,7 +11054,7 @@
           <w:sz w:val="32"/>
           <w:szCs w:val="32"/>
         </w:rPr>
-        <w:t xml:space="preserve">           </w:t>
+        <w:tab/>
       </w:r>
       <w:r>
         <w:rPr>
@@ -10698,6 +11063,16 @@
           <w:sz w:val="32"/>
           <w:szCs w:val="32"/>
         </w:rPr>
+        <w:tab/>
+      </w:r>
+      <w:r>
+        <w:rPr>
+          <w:rStyle w:val="a-list-item"/>
+          <w:rFonts w:ascii="Adobe Arabic" w:hAnsi="Adobe Arabic" w:cs="Adobe Arabic"/>
+          <w:sz w:val="32"/>
+          <w:szCs w:val="32"/>
+        </w:rPr>
+        <w:tab/>
         <w:t>identificativo univoco</w:t>
       </w:r>
       <w:r>
@@ -10743,7 +11118,7 @@
           <w:sz w:val="32"/>
           <w:szCs w:val="32"/>
         </w:rPr>
-        <w:t xml:space="preserve">           </w:t>
+        <w:t xml:space="preserve">    INT</w:t>
       </w:r>
       <w:r>
         <w:rPr>
@@ -10752,34 +11127,43 @@
           <w:sz w:val="32"/>
           <w:szCs w:val="32"/>
         </w:rPr>
-        <w:t>INT</w:t>
-      </w:r>
-    </w:p>
-    <w:p>
-      <w:pPr>
-        <w:spacing w:after="0"/>
-        <w:rPr>
-          <w:rFonts w:ascii="Adobe Arabic" w:hAnsi="Adobe Arabic" w:cs="Adobe Arabic"/>
-          <w:color w:val="000000" w:themeColor="text1"/>
-          <w:sz w:val="32"/>
-          <w:szCs w:val="32"/>
-        </w:rPr>
-      </w:pPr>
+        <w:tab/>
+      </w:r>
       <w:r>
         <w:rPr>
           <w:rStyle w:val="a-list-item"/>
           <w:rFonts w:ascii="Adobe Arabic" w:hAnsi="Adobe Arabic" w:cs="Adobe Arabic"/>
-          <w:b/>
-          <w:bCs/>
-          <w:sz w:val="32"/>
-          <w:szCs w:val="32"/>
-        </w:rPr>
-        <w:tab/>
-      </w:r>
+          <w:sz w:val="32"/>
+          <w:szCs w:val="32"/>
+        </w:rPr>
+        <w:t xml:space="preserve">       </w:t>
+      </w:r>
+    </w:p>
+    <w:p>
+      <w:pPr>
+        <w:spacing w:after="0"/>
+        <w:rPr>
+          <w:rFonts w:ascii="Adobe Arabic" w:hAnsi="Adobe Arabic" w:cs="Adobe Arabic"/>
+          <w:color w:val="000000" w:themeColor="text1"/>
+          <w:sz w:val="32"/>
+          <w:szCs w:val="32"/>
+        </w:rPr>
+      </w:pPr>
       <w:r>
         <w:rPr>
           <w:rStyle w:val="a-list-item"/>
           <w:rFonts w:ascii="Adobe Arabic" w:hAnsi="Adobe Arabic" w:cs="Adobe Arabic"/>
+          <w:b/>
+          <w:bCs/>
+          <w:sz w:val="32"/>
+          <w:szCs w:val="32"/>
+        </w:rPr>
+        <w:tab/>
+      </w:r>
+      <w:r>
+        <w:rPr>
+          <w:rStyle w:val="a-list-item"/>
+          <w:rFonts w:ascii="Adobe Arabic" w:hAnsi="Adobe Arabic" w:cs="Adobe Arabic"/>
           <w:sz w:val="32"/>
           <w:szCs w:val="32"/>
         </w:rPr>
@@ -10859,6 +11243,7 @@
         </w:rPr>
         <w:t xml:space="preserve"> </w:t>
       </w:r>
+      <w:proofErr w:type="gramStart"/>
       <w:r>
         <w:rPr>
           <w:rStyle w:val="a-list-item"/>
@@ -10866,39 +11251,60 @@
           <w:sz w:val="32"/>
           <w:szCs w:val="32"/>
         </w:rPr>
-        <w:t>VARCHAR(45)</w:t>
-      </w:r>
-    </w:p>
-    <w:p>
-      <w:pPr>
-        <w:spacing w:after="0"/>
-        <w:rPr>
-          <w:rFonts w:ascii="Adobe Arabic" w:hAnsi="Adobe Arabic" w:cs="Adobe Arabic"/>
-          <w:color w:val="000000" w:themeColor="text1"/>
-          <w:sz w:val="32"/>
-          <w:szCs w:val="32"/>
-        </w:rPr>
-      </w:pPr>
-      <w:r>
-        <w:rPr>
-          <w:rFonts w:ascii="Adobe Arabic" w:hAnsi="Adobe Arabic" w:cs="Adobe Arabic"/>
-          <w:b/>
-          <w:bCs/>
-          <w:color w:val="000000" w:themeColor="text1"/>
-          <w:sz w:val="32"/>
-          <w:szCs w:val="32"/>
-        </w:rPr>
-        <w:tab/>
-      </w:r>
-      <w:r>
-        <w:rPr>
-          <w:rFonts w:ascii="Adobe Arabic" w:hAnsi="Adobe Arabic" w:cs="Adobe Arabic"/>
-          <w:color w:val="000000" w:themeColor="text1"/>
-          <w:sz w:val="32"/>
-          <w:szCs w:val="32"/>
-        </w:rPr>
-        <w:t xml:space="preserve">        description</w:t>
-      </w:r>
+        <w:t>VARCHAR(</w:t>
+      </w:r>
+      <w:proofErr w:type="gramEnd"/>
+      <w:r>
+        <w:rPr>
+          <w:rStyle w:val="a-list-item"/>
+          <w:rFonts w:ascii="Adobe Arabic" w:hAnsi="Adobe Arabic" w:cs="Adobe Arabic"/>
+          <w:sz w:val="32"/>
+          <w:szCs w:val="32"/>
+        </w:rPr>
+        <w:t>45)</w:t>
+      </w:r>
+    </w:p>
+    <w:p>
+      <w:pPr>
+        <w:spacing w:after="0"/>
+        <w:rPr>
+          <w:rFonts w:ascii="Adobe Arabic" w:hAnsi="Adobe Arabic" w:cs="Adobe Arabic"/>
+          <w:color w:val="000000" w:themeColor="text1"/>
+          <w:sz w:val="32"/>
+          <w:szCs w:val="32"/>
+        </w:rPr>
+      </w:pPr>
+      <w:r>
+        <w:rPr>
+          <w:rFonts w:ascii="Adobe Arabic" w:hAnsi="Adobe Arabic" w:cs="Adobe Arabic"/>
+          <w:b/>
+          <w:bCs/>
+          <w:color w:val="000000" w:themeColor="text1"/>
+          <w:sz w:val="32"/>
+          <w:szCs w:val="32"/>
+        </w:rPr>
+        <w:tab/>
+      </w:r>
+      <w:r>
+        <w:rPr>
+          <w:rFonts w:ascii="Adobe Arabic" w:hAnsi="Adobe Arabic" w:cs="Adobe Arabic"/>
+          <w:color w:val="000000" w:themeColor="text1"/>
+          <w:sz w:val="32"/>
+          <w:szCs w:val="32"/>
+        </w:rPr>
+        <w:t xml:space="preserve">        </w:t>
+      </w:r>
+      <w:proofErr w:type="spellStart"/>
+      <w:r>
+        <w:rPr>
+          <w:rFonts w:ascii="Adobe Arabic" w:hAnsi="Adobe Arabic" w:cs="Adobe Arabic"/>
+          <w:color w:val="000000" w:themeColor="text1"/>
+          <w:sz w:val="32"/>
+          <w:szCs w:val="32"/>
+        </w:rPr>
+        <w:t>description</w:t>
+      </w:r>
+      <w:proofErr w:type="spellEnd"/>
       <w:r>
         <w:rPr>
           <w:rFonts w:ascii="Adobe Arabic" w:hAnsi="Adobe Arabic" w:cs="Adobe Arabic"/>
@@ -10955,14 +11361,25 @@
         </w:rPr>
         <w:t xml:space="preserve"> </w:t>
       </w:r>
-      <w:r>
-        <w:rPr>
-          <w:rFonts w:ascii="Adobe Arabic" w:hAnsi="Adobe Arabic" w:cs="Adobe Arabic"/>
-          <w:color w:val="000000" w:themeColor="text1"/>
-          <w:sz w:val="32"/>
-          <w:szCs w:val="32"/>
-        </w:rPr>
-        <w:t>VARCHAR(225)</w:t>
+      <w:proofErr w:type="gramStart"/>
+      <w:r>
+        <w:rPr>
+          <w:rFonts w:ascii="Adobe Arabic" w:hAnsi="Adobe Arabic" w:cs="Adobe Arabic"/>
+          <w:color w:val="000000" w:themeColor="text1"/>
+          <w:sz w:val="32"/>
+          <w:szCs w:val="32"/>
+        </w:rPr>
+        <w:t>VARCHAR(</w:t>
+      </w:r>
+      <w:proofErr w:type="gramEnd"/>
+      <w:r>
+        <w:rPr>
+          <w:rFonts w:ascii="Adobe Arabic" w:hAnsi="Adobe Arabic" w:cs="Adobe Arabic"/>
+          <w:color w:val="000000" w:themeColor="text1"/>
+          <w:sz w:val="32"/>
+          <w:szCs w:val="32"/>
+        </w:rPr>
+        <w:t>225)</w:t>
       </w:r>
     </w:p>
     <w:p>
@@ -11030,7 +11447,26 @@
           <w:szCs w:val="32"/>
         </w:rPr>
         <w:tab/>
-        <w:t>costo dell’articolo</w:t>
+      </w:r>
+      <w:proofErr w:type="spellStart"/>
+      <w:r>
+        <w:rPr>
+          <w:rFonts w:ascii="Adobe Arabic" w:hAnsi="Adobe Arabic" w:cs="Adobe Arabic"/>
+          <w:color w:val="000000" w:themeColor="text1"/>
+          <w:sz w:val="32"/>
+          <w:szCs w:val="32"/>
+        </w:rPr>
+        <w:t>costo</w:t>
+      </w:r>
+      <w:proofErr w:type="spellEnd"/>
+      <w:r>
+        <w:rPr>
+          <w:rFonts w:ascii="Adobe Arabic" w:hAnsi="Adobe Arabic" w:cs="Adobe Arabic"/>
+          <w:color w:val="000000" w:themeColor="text1"/>
+          <w:sz w:val="32"/>
+          <w:szCs w:val="32"/>
+        </w:rPr>
+        <w:t xml:space="preserve"> dell’articolo</w:t>
       </w:r>
       <w:r>
         <w:rPr>
@@ -11071,6 +11507,7 @@
           <w:szCs w:val="32"/>
         </w:rPr>
       </w:pPr>
+      <w:proofErr w:type="gramStart"/>
       <w:r>
         <w:rPr>
           <w:rFonts w:ascii="Adobe Arabic" w:hAnsi="Adobe Arabic" w:cs="Adobe Arabic"/>
@@ -11093,8 +11530,23 @@
           <w:sz w:val="36"/>
           <w:szCs w:val="36"/>
         </w:rPr>
-        <w:t xml:space="preserve">    </w:t>
-      </w:r>
+        <w:t xml:space="preserve">   </w:t>
+      </w:r>
+      <w:proofErr w:type="gramEnd"/>
+      <w:r>
+        <w:rPr>
+          <w:rFonts w:ascii="Adobe Arabic" w:hAnsi="Adobe Arabic" w:cs="Adobe Arabic"/>
+          <w:b/>
+          <w:bCs/>
+          <w:i/>
+          <w:iCs/>
+          <w:color w:val="000000" w:themeColor="text1"/>
+          <w:sz w:val="36"/>
+          <w:szCs w:val="36"/>
+        </w:rPr>
+        <w:t xml:space="preserve"> </w:t>
+      </w:r>
+      <w:proofErr w:type="spellStart"/>
       <w:r>
         <w:rPr>
           <w:rFonts w:ascii="Adobe Arabic" w:hAnsi="Adobe Arabic" w:cs="Adobe Arabic"/>
@@ -11104,6 +11556,7 @@
         </w:rPr>
         <w:t>category</w:t>
       </w:r>
+      <w:proofErr w:type="spellEnd"/>
       <w:r>
         <w:rPr>
           <w:rFonts w:ascii="Adobe Arabic" w:hAnsi="Adobe Arabic" w:cs="Adobe Arabic"/>
@@ -11197,8 +11650,19 @@
           <w:szCs w:val="32"/>
         </w:rPr>
         <w:tab/>
-        <w:t xml:space="preserve">        Point_shop_idPoint_shop</w:t>
-      </w:r>
+        <w:t xml:space="preserve">        </w:t>
+      </w:r>
+      <w:proofErr w:type="spellStart"/>
+      <w:r>
+        <w:rPr>
+          <w:rFonts w:ascii="Adobe Arabic" w:hAnsi="Adobe Arabic" w:cs="Adobe Arabic"/>
+          <w:color w:val="000000" w:themeColor="text1"/>
+          <w:sz w:val="32"/>
+          <w:szCs w:val="32"/>
+        </w:rPr>
+        <w:t>Point_shop_idPoint_shop</w:t>
+      </w:r>
+      <w:proofErr w:type="spellEnd"/>
       <w:r>
         <w:rPr>
           <w:rFonts w:ascii="Adobe Arabic" w:hAnsi="Adobe Arabic" w:cs="Adobe Arabic"/>
@@ -11246,8 +11710,19 @@
           <w:sz w:val="32"/>
           <w:szCs w:val="32"/>
         </w:rPr>
-        <w:t xml:space="preserve">                   Catalogue_idCatalogue</w:t>
-      </w:r>
+        <w:t xml:space="preserve">                   </w:t>
+      </w:r>
+      <w:proofErr w:type="spellStart"/>
+      <w:r>
+        <w:rPr>
+          <w:rFonts w:ascii="Adobe Arabic" w:hAnsi="Adobe Arabic" w:cs="Adobe Arabic"/>
+          <w:color w:val="000000" w:themeColor="text1"/>
+          <w:sz w:val="32"/>
+          <w:szCs w:val="32"/>
+        </w:rPr>
+        <w:t>Catalogue_idCatalogue</w:t>
+      </w:r>
+      <w:proofErr w:type="spellEnd"/>
       <w:r>
         <w:rPr>
           <w:rFonts w:ascii="Adobe Arabic" w:hAnsi="Adobe Arabic" w:cs="Adobe Arabic"/>
@@ -11323,8 +11798,19 @@
           <w:szCs w:val="32"/>
         </w:rPr>
         <w:tab/>
-        <w:t xml:space="preserve">        Shop_List_idShop_List</w:t>
-      </w:r>
+        <w:t xml:space="preserve">        </w:t>
+      </w:r>
+      <w:proofErr w:type="spellStart"/>
+      <w:r>
+        <w:rPr>
+          <w:rFonts w:ascii="Adobe Arabic" w:hAnsi="Adobe Arabic" w:cs="Adobe Arabic"/>
+          <w:color w:val="000000" w:themeColor="text1"/>
+          <w:sz w:val="32"/>
+          <w:szCs w:val="32"/>
+        </w:rPr>
+        <w:t>Shop_List_idShop_List</w:t>
+      </w:r>
+      <w:proofErr w:type="spellEnd"/>
       <w:r>
         <w:rPr>
           <w:rFonts w:ascii="Adobe Arabic" w:hAnsi="Adobe Arabic" w:cs="Adobe Arabic"/>
@@ -11463,7 +11949,27 @@
           <w:sz w:val="32"/>
           <w:szCs w:val="32"/>
         </w:rPr>
-        <w:t>(1;N) per articoli</w:t>
+        <w:t>(</w:t>
+      </w:r>
+      <w:proofErr w:type="gramStart"/>
+      <w:r>
+        <w:rPr>
+          <w:rFonts w:ascii="Adobe Arabic" w:hAnsi="Adobe Arabic" w:cs="Adobe Arabic"/>
+          <w:color w:val="000000" w:themeColor="text1"/>
+          <w:sz w:val="32"/>
+          <w:szCs w:val="32"/>
+        </w:rPr>
+        <w:t>1;N</w:t>
+      </w:r>
+      <w:proofErr w:type="gramEnd"/>
+      <w:r>
+        <w:rPr>
+          <w:rFonts w:ascii="Adobe Arabic" w:hAnsi="Adobe Arabic" w:cs="Adobe Arabic"/>
+          <w:color w:val="000000" w:themeColor="text1"/>
+          <w:sz w:val="32"/>
+          <w:szCs w:val="32"/>
+        </w:rPr>
+        <w:t>) per articoli</w:t>
       </w:r>
     </w:p>
     <w:p>
@@ -11526,18 +12032,683 @@
           <w:color w:val="000000" w:themeColor="text1"/>
           <w:sz w:val="32"/>
           <w:szCs w:val="32"/>
-          <w:lang w:val="en-US"/>
-        </w:rPr>
+        </w:rPr>
+        <w:t xml:space="preserve">       </w:t>
+      </w:r>
+      <w:r>
+        <w:rPr>
+          <w:rFonts w:ascii="Adobe Arabic" w:hAnsi="Adobe Arabic" w:cs="Adobe Arabic"/>
+          <w:color w:val="000000" w:themeColor="text1"/>
+          <w:sz w:val="32"/>
+          <w:szCs w:val="32"/>
+        </w:rPr>
+        <w:t xml:space="preserve"> </w:t>
+      </w:r>
+      <w:proofErr w:type="spellStart"/>
+      <w:r>
+        <w:rPr>
+          <w:rFonts w:ascii="Adobe Arabic" w:hAnsi="Adobe Arabic" w:cs="Adobe Arabic"/>
+          <w:color w:val="000000" w:themeColor="text1"/>
+          <w:sz w:val="32"/>
+          <w:szCs w:val="32"/>
+        </w:rPr>
+        <w:t>i</w:t>
+      </w:r>
+      <w:r>
+        <w:rPr>
+          <w:rFonts w:ascii="Adobe Arabic" w:hAnsi="Adobe Arabic" w:cs="Adobe Arabic"/>
+          <w:color w:val="000000" w:themeColor="text1"/>
+          <w:sz w:val="32"/>
+          <w:szCs w:val="32"/>
+        </w:rPr>
+        <w:t>dcatalogue</w:t>
+      </w:r>
+      <w:proofErr w:type="spellEnd"/>
+      <w:r>
+        <w:rPr>
+          <w:rFonts w:ascii="Adobe Arabic" w:hAnsi="Adobe Arabic" w:cs="Adobe Arabic"/>
+          <w:color w:val="000000" w:themeColor="text1"/>
+          <w:sz w:val="32"/>
+          <w:szCs w:val="32"/>
+        </w:rPr>
+        <w:t xml:space="preserve"> (PK)</w:t>
+      </w:r>
+      <w:r>
+        <w:rPr>
+          <w:rFonts w:ascii="Adobe Arabic" w:hAnsi="Adobe Arabic" w:cs="Adobe Arabic"/>
+          <w:color w:val="000000" w:themeColor="text1"/>
+          <w:sz w:val="32"/>
+          <w:szCs w:val="32"/>
+        </w:rPr>
+        <w:tab/>
+      </w:r>
+      <w:r>
+        <w:rPr>
+          <w:rFonts w:ascii="Adobe Arabic" w:hAnsi="Adobe Arabic" w:cs="Adobe Arabic"/>
+          <w:color w:val="000000" w:themeColor="text1"/>
+          <w:sz w:val="32"/>
+          <w:szCs w:val="32"/>
+        </w:rPr>
+        <w:tab/>
+      </w:r>
+      <w:r>
+        <w:rPr>
+          <w:rFonts w:ascii="Adobe Arabic" w:hAnsi="Adobe Arabic" w:cs="Adobe Arabic"/>
+          <w:color w:val="000000" w:themeColor="text1"/>
+          <w:sz w:val="32"/>
+          <w:szCs w:val="32"/>
+        </w:rPr>
+        <w:tab/>
+        <w:t>identificativo univoco</w:t>
+      </w:r>
+      <w:r>
+        <w:rPr>
+          <w:rFonts w:ascii="Adobe Arabic" w:hAnsi="Adobe Arabic" w:cs="Adobe Arabic"/>
+          <w:color w:val="000000" w:themeColor="text1"/>
+          <w:sz w:val="32"/>
+          <w:szCs w:val="32"/>
+        </w:rPr>
+        <w:tab/>
+      </w:r>
+      <w:r>
+        <w:rPr>
+          <w:rFonts w:ascii="Adobe Arabic" w:hAnsi="Adobe Arabic" w:cs="Adobe Arabic"/>
+          <w:color w:val="000000" w:themeColor="text1"/>
+          <w:sz w:val="32"/>
+          <w:szCs w:val="32"/>
+        </w:rPr>
+        <w:tab/>
+      </w:r>
+      <w:r>
+        <w:rPr>
+          <w:rFonts w:ascii="Adobe Arabic" w:hAnsi="Adobe Arabic" w:cs="Adobe Arabic"/>
+          <w:color w:val="000000" w:themeColor="text1"/>
+          <w:sz w:val="32"/>
+          <w:szCs w:val="32"/>
+        </w:rPr>
+        <w:tab/>
+      </w:r>
+      <w:r>
+        <w:rPr>
+          <w:rFonts w:ascii="Adobe Arabic" w:hAnsi="Adobe Arabic" w:cs="Adobe Arabic"/>
+          <w:color w:val="000000" w:themeColor="text1"/>
+          <w:sz w:val="32"/>
+          <w:szCs w:val="32"/>
+        </w:rPr>
+        <w:t>INT</w:t>
+      </w:r>
+    </w:p>
+    <w:p>
+      <w:pPr>
+        <w:spacing w:after="0"/>
+        <w:rPr>
+          <w:rFonts w:ascii="Adobe Arabic" w:hAnsi="Adobe Arabic" w:cs="Adobe Arabic"/>
+          <w:b/>
+          <w:bCs/>
+          <w:color w:val="000000" w:themeColor="text1"/>
+          <w:sz w:val="32"/>
+          <w:szCs w:val="32"/>
+        </w:rPr>
+      </w:pPr>
+      <w:proofErr w:type="gramStart"/>
+      <w:r>
+        <w:rPr>
+          <w:rFonts w:ascii="Adobe Arabic" w:hAnsi="Adobe Arabic" w:cs="Adobe Arabic"/>
+          <w:b/>
+          <w:bCs/>
+          <w:color w:val="000000" w:themeColor="text1"/>
+          <w:sz w:val="32"/>
+          <w:szCs w:val="32"/>
+        </w:rPr>
+        <w:t xml:space="preserve">Attributi:   </w:t>
+      </w:r>
+      <w:proofErr w:type="gramEnd"/>
+      <w:r>
+        <w:rPr>
+          <w:rFonts w:ascii="Adobe Arabic" w:hAnsi="Adobe Arabic" w:cs="Adobe Arabic"/>
+          <w:b/>
+          <w:bCs/>
+          <w:color w:val="000000" w:themeColor="text1"/>
+          <w:sz w:val="32"/>
+          <w:szCs w:val="32"/>
+        </w:rPr>
+        <w:t xml:space="preserve"> </w:t>
+      </w:r>
+      <w:proofErr w:type="spellStart"/>
+      <w:r>
+        <w:rPr>
+          <w:rFonts w:ascii="Adobe Arabic" w:hAnsi="Adobe Arabic" w:cs="Adobe Arabic"/>
+          <w:color w:val="000000" w:themeColor="text1"/>
+          <w:sz w:val="32"/>
+          <w:szCs w:val="32"/>
+        </w:rPr>
+        <w:t>release_date</w:t>
+      </w:r>
+      <w:proofErr w:type="spellEnd"/>
+      <w:r>
+        <w:rPr>
+          <w:rFonts w:ascii="Adobe Arabic" w:hAnsi="Adobe Arabic" w:cs="Adobe Arabic"/>
+          <w:color w:val="000000" w:themeColor="text1"/>
+          <w:sz w:val="32"/>
+          <w:szCs w:val="32"/>
+        </w:rPr>
+        <w:tab/>
+      </w:r>
+      <w:r>
+        <w:rPr>
+          <w:rFonts w:ascii="Adobe Arabic" w:hAnsi="Adobe Arabic" w:cs="Adobe Arabic"/>
+          <w:color w:val="000000" w:themeColor="text1"/>
+          <w:sz w:val="32"/>
+          <w:szCs w:val="32"/>
+        </w:rPr>
+        <w:tab/>
+      </w:r>
+      <w:r>
+        <w:rPr>
+          <w:rFonts w:ascii="Adobe Arabic" w:hAnsi="Adobe Arabic" w:cs="Adobe Arabic"/>
+          <w:color w:val="000000" w:themeColor="text1"/>
+          <w:sz w:val="32"/>
+          <w:szCs w:val="32"/>
+        </w:rPr>
+        <w:tab/>
+        <w:t>data di rilascio</w:t>
+      </w:r>
+      <w:r>
+        <w:rPr>
+          <w:rFonts w:ascii="Adobe Arabic" w:hAnsi="Adobe Arabic" w:cs="Adobe Arabic"/>
+          <w:color w:val="000000" w:themeColor="text1"/>
+          <w:sz w:val="32"/>
+          <w:szCs w:val="32"/>
+        </w:rPr>
+        <w:tab/>
+      </w:r>
+      <w:r>
+        <w:rPr>
+          <w:rFonts w:ascii="Adobe Arabic" w:hAnsi="Adobe Arabic" w:cs="Adobe Arabic"/>
+          <w:color w:val="000000" w:themeColor="text1"/>
+          <w:sz w:val="32"/>
+          <w:szCs w:val="32"/>
+        </w:rPr>
+        <w:tab/>
+      </w:r>
+      <w:r>
+        <w:rPr>
+          <w:rFonts w:ascii="Adobe Arabic" w:hAnsi="Adobe Arabic" w:cs="Adobe Arabic"/>
+          <w:color w:val="000000" w:themeColor="text1"/>
+          <w:sz w:val="32"/>
+          <w:szCs w:val="32"/>
+        </w:rPr>
+        <w:tab/>
+      </w:r>
+      <w:r>
+        <w:rPr>
+          <w:rFonts w:ascii="Adobe Arabic" w:hAnsi="Adobe Arabic" w:cs="Adobe Arabic"/>
+          <w:color w:val="000000" w:themeColor="text1"/>
+          <w:sz w:val="32"/>
+          <w:szCs w:val="32"/>
+        </w:rPr>
+        <w:tab/>
+      </w:r>
+      <w:r>
+        <w:rPr>
+          <w:rFonts w:ascii="Adobe Arabic" w:hAnsi="Adobe Arabic" w:cs="Adobe Arabic"/>
+          <w:color w:val="000000" w:themeColor="text1"/>
+          <w:sz w:val="32"/>
+          <w:szCs w:val="32"/>
+        </w:rPr>
+        <w:t>VARCHAR(45)</w:t>
+      </w:r>
+    </w:p>
+    <w:p>
+      <w:pPr>
+        <w:spacing w:after="0"/>
+        <w:rPr>
+          <w:rFonts w:ascii="Adobe Arabic" w:hAnsi="Adobe Arabic" w:cs="Adobe Arabic"/>
+          <w:color w:val="000000" w:themeColor="text1"/>
+          <w:sz w:val="32"/>
+          <w:szCs w:val="32"/>
+        </w:rPr>
+      </w:pPr>
+      <w:r>
+        <w:rPr>
+          <w:rFonts w:ascii="Adobe Arabic" w:hAnsi="Adobe Arabic" w:cs="Adobe Arabic"/>
+          <w:b/>
+          <w:bCs/>
+          <w:color w:val="000000" w:themeColor="text1"/>
+          <w:sz w:val="32"/>
+          <w:szCs w:val="32"/>
+        </w:rPr>
+        <w:tab/>
         <w:t xml:space="preserve">        </w:t>
       </w:r>
-      <w:r>
-        <w:rPr>
-          <w:rFonts w:ascii="Adobe Arabic" w:hAnsi="Adobe Arabic" w:cs="Adobe Arabic"/>
-          <w:color w:val="000000" w:themeColor="text1"/>
-          <w:sz w:val="32"/>
-          <w:szCs w:val="32"/>
-        </w:rPr>
-        <w:t>idcatalogue</w:t>
+      <w:proofErr w:type="spellStart"/>
+      <w:r>
+        <w:rPr>
+          <w:rFonts w:ascii="Adobe Arabic" w:hAnsi="Adobe Arabic" w:cs="Adobe Arabic"/>
+          <w:color w:val="000000" w:themeColor="text1"/>
+          <w:sz w:val="32"/>
+          <w:szCs w:val="32"/>
+        </w:rPr>
+        <w:t>exp_date</w:t>
+      </w:r>
+      <w:proofErr w:type="spellEnd"/>
+      <w:r>
+        <w:rPr>
+          <w:rFonts w:ascii="Adobe Arabic" w:hAnsi="Adobe Arabic" w:cs="Adobe Arabic"/>
+          <w:color w:val="000000" w:themeColor="text1"/>
+          <w:sz w:val="32"/>
+          <w:szCs w:val="32"/>
+        </w:rPr>
+        <w:tab/>
+      </w:r>
+      <w:r>
+        <w:rPr>
+          <w:rFonts w:ascii="Adobe Arabic" w:hAnsi="Adobe Arabic" w:cs="Adobe Arabic"/>
+          <w:color w:val="000000" w:themeColor="text1"/>
+          <w:sz w:val="32"/>
+          <w:szCs w:val="32"/>
+        </w:rPr>
+        <w:tab/>
+      </w:r>
+      <w:r>
+        <w:rPr>
+          <w:rFonts w:ascii="Adobe Arabic" w:hAnsi="Adobe Arabic" w:cs="Adobe Arabic"/>
+          <w:color w:val="000000" w:themeColor="text1"/>
+          <w:sz w:val="32"/>
+          <w:szCs w:val="32"/>
+        </w:rPr>
+        <w:tab/>
+      </w:r>
+      <w:r>
+        <w:rPr>
+          <w:rFonts w:ascii="Adobe Arabic" w:hAnsi="Adobe Arabic" w:cs="Adobe Arabic"/>
+          <w:color w:val="000000" w:themeColor="text1"/>
+          <w:sz w:val="32"/>
+          <w:szCs w:val="32"/>
+        </w:rPr>
+        <w:tab/>
+        <w:t>data di scadenza</w:t>
+      </w:r>
+      <w:r>
+        <w:rPr>
+          <w:rFonts w:ascii="Adobe Arabic" w:hAnsi="Adobe Arabic" w:cs="Adobe Arabic"/>
+          <w:color w:val="000000" w:themeColor="text1"/>
+          <w:sz w:val="32"/>
+          <w:szCs w:val="32"/>
+        </w:rPr>
+        <w:tab/>
+      </w:r>
+      <w:r>
+        <w:rPr>
+          <w:rFonts w:ascii="Adobe Arabic" w:hAnsi="Adobe Arabic" w:cs="Adobe Arabic"/>
+          <w:color w:val="000000" w:themeColor="text1"/>
+          <w:sz w:val="32"/>
+          <w:szCs w:val="32"/>
+        </w:rPr>
+        <w:tab/>
+      </w:r>
+      <w:r>
+        <w:rPr>
+          <w:rFonts w:ascii="Adobe Arabic" w:hAnsi="Adobe Arabic" w:cs="Adobe Arabic"/>
+          <w:color w:val="000000" w:themeColor="text1"/>
+          <w:sz w:val="32"/>
+          <w:szCs w:val="32"/>
+        </w:rPr>
+        <w:tab/>
+      </w:r>
+      <w:proofErr w:type="gramStart"/>
+      <w:r>
+        <w:rPr>
+          <w:rFonts w:ascii="Adobe Arabic" w:hAnsi="Adobe Arabic" w:cs="Adobe Arabic"/>
+          <w:color w:val="000000" w:themeColor="text1"/>
+          <w:sz w:val="32"/>
+          <w:szCs w:val="32"/>
+        </w:rPr>
+        <w:t>VARCHAR(</w:t>
+      </w:r>
+      <w:proofErr w:type="gramEnd"/>
+      <w:r>
+        <w:rPr>
+          <w:rFonts w:ascii="Adobe Arabic" w:hAnsi="Adobe Arabic" w:cs="Adobe Arabic"/>
+          <w:color w:val="000000" w:themeColor="text1"/>
+          <w:sz w:val="32"/>
+          <w:szCs w:val="32"/>
+        </w:rPr>
+        <w:t>45)</w:t>
+      </w:r>
+    </w:p>
+    <w:p>
+      <w:pPr>
+        <w:spacing w:after="0"/>
+        <w:rPr>
+          <w:rFonts w:ascii="Adobe Arabic" w:hAnsi="Adobe Arabic" w:cs="Adobe Arabic"/>
+          <w:color w:val="000000" w:themeColor="text1"/>
+          <w:sz w:val="32"/>
+          <w:szCs w:val="32"/>
+        </w:rPr>
+      </w:pPr>
+      <w:r>
+        <w:rPr>
+          <w:rFonts w:ascii="Adobe Arabic" w:hAnsi="Adobe Arabic" w:cs="Adobe Arabic"/>
+          <w:b/>
+          <w:bCs/>
+          <w:color w:val="000000" w:themeColor="text1"/>
+          <w:sz w:val="32"/>
+          <w:szCs w:val="32"/>
+        </w:rPr>
+        <w:tab/>
+        <w:t xml:space="preserve">       </w:t>
+      </w:r>
+      <w:r>
+        <w:rPr>
+          <w:rFonts w:ascii="Adobe Arabic" w:hAnsi="Adobe Arabic" w:cs="Adobe Arabic"/>
+          <w:color w:val="000000" w:themeColor="text1"/>
+          <w:sz w:val="32"/>
+          <w:szCs w:val="32"/>
+        </w:rPr>
+        <w:t xml:space="preserve"> </w:t>
+      </w:r>
+      <w:proofErr w:type="spellStart"/>
+      <w:r>
+        <w:rPr>
+          <w:rFonts w:ascii="Adobe Arabic" w:hAnsi="Adobe Arabic" w:cs="Adobe Arabic"/>
+          <w:color w:val="000000" w:themeColor="text1"/>
+          <w:sz w:val="32"/>
+          <w:szCs w:val="32"/>
+        </w:rPr>
+        <w:t>type</w:t>
+      </w:r>
+      <w:proofErr w:type="spellEnd"/>
+      <w:r>
+        <w:rPr>
+          <w:rFonts w:ascii="Adobe Arabic" w:hAnsi="Adobe Arabic" w:cs="Adobe Arabic"/>
+          <w:color w:val="000000" w:themeColor="text1"/>
+          <w:sz w:val="32"/>
+          <w:szCs w:val="32"/>
+        </w:rPr>
+        <w:tab/>
+      </w:r>
+      <w:r>
+        <w:rPr>
+          <w:rFonts w:ascii="Adobe Arabic" w:hAnsi="Adobe Arabic" w:cs="Adobe Arabic"/>
+          <w:color w:val="000000" w:themeColor="text1"/>
+          <w:sz w:val="32"/>
+          <w:szCs w:val="32"/>
+        </w:rPr>
+        <w:tab/>
+      </w:r>
+      <w:r>
+        <w:rPr>
+          <w:rFonts w:ascii="Adobe Arabic" w:hAnsi="Adobe Arabic" w:cs="Adobe Arabic"/>
+          <w:color w:val="000000" w:themeColor="text1"/>
+          <w:sz w:val="32"/>
+          <w:szCs w:val="32"/>
+        </w:rPr>
+        <w:tab/>
+      </w:r>
+      <w:r>
+        <w:rPr>
+          <w:rFonts w:ascii="Adobe Arabic" w:hAnsi="Adobe Arabic" w:cs="Adobe Arabic"/>
+          <w:color w:val="000000" w:themeColor="text1"/>
+          <w:sz w:val="32"/>
+          <w:szCs w:val="32"/>
+        </w:rPr>
+        <w:tab/>
+        <w:t>tipologia articolo</w:t>
+      </w:r>
+      <w:r>
+        <w:rPr>
+          <w:rFonts w:ascii="Adobe Arabic" w:hAnsi="Adobe Arabic" w:cs="Adobe Arabic"/>
+          <w:color w:val="000000" w:themeColor="text1"/>
+          <w:sz w:val="32"/>
+          <w:szCs w:val="32"/>
+        </w:rPr>
+        <w:tab/>
+      </w:r>
+      <w:r>
+        <w:rPr>
+          <w:rFonts w:ascii="Adobe Arabic" w:hAnsi="Adobe Arabic" w:cs="Adobe Arabic"/>
+          <w:color w:val="000000" w:themeColor="text1"/>
+          <w:sz w:val="32"/>
+          <w:szCs w:val="32"/>
+        </w:rPr>
+        <w:tab/>
+      </w:r>
+      <w:r>
+        <w:rPr>
+          <w:rFonts w:ascii="Adobe Arabic" w:hAnsi="Adobe Arabic" w:cs="Adobe Arabic"/>
+          <w:color w:val="000000" w:themeColor="text1"/>
+          <w:sz w:val="32"/>
+          <w:szCs w:val="32"/>
+        </w:rPr>
+        <w:tab/>
+      </w:r>
+      <w:proofErr w:type="gramStart"/>
+      <w:r>
+        <w:rPr>
+          <w:rFonts w:ascii="Adobe Arabic" w:hAnsi="Adobe Arabic" w:cs="Adobe Arabic"/>
+          <w:color w:val="000000" w:themeColor="text1"/>
+          <w:sz w:val="32"/>
+          <w:szCs w:val="32"/>
+        </w:rPr>
+        <w:t>VARCHAR(</w:t>
+      </w:r>
+      <w:proofErr w:type="gramEnd"/>
+      <w:r>
+        <w:rPr>
+          <w:rFonts w:ascii="Adobe Arabic" w:hAnsi="Adobe Arabic" w:cs="Adobe Arabic"/>
+          <w:color w:val="000000" w:themeColor="text1"/>
+          <w:sz w:val="32"/>
+          <w:szCs w:val="32"/>
+        </w:rPr>
+        <w:t>45)</w:t>
+      </w:r>
+    </w:p>
+    <w:p>
+      <w:pPr>
+        <w:spacing w:after="0"/>
+        <w:jc w:val="center"/>
+        <w:rPr>
+          <w:rFonts w:ascii="Adobe Arabic" w:hAnsi="Adobe Arabic" w:cs="Adobe Arabic"/>
+          <w:b/>
+          <w:bCs/>
+          <w:color w:val="000000" w:themeColor="text1"/>
+          <w:sz w:val="32"/>
+          <w:szCs w:val="32"/>
+          <w:u w:val="single"/>
+        </w:rPr>
+      </w:pPr>
+      <w:r>
+        <w:rPr>
+          <w:rFonts w:ascii="Adobe Arabic" w:hAnsi="Adobe Arabic" w:cs="Adobe Arabic"/>
+          <w:b/>
+          <w:bCs/>
+          <w:color w:val="000000" w:themeColor="text1"/>
+          <w:sz w:val="32"/>
+          <w:szCs w:val="32"/>
+          <w:u w:val="single"/>
+        </w:rPr>
+        <w:t>FORNITORE</w:t>
+      </w:r>
+    </w:p>
+    <w:p>
+      <w:pPr>
+        <w:spacing w:after="0"/>
+        <w:rPr>
+          <w:rFonts w:ascii="Adobe Arabic" w:hAnsi="Adobe Arabic" w:cs="Adobe Arabic"/>
+          <w:b/>
+          <w:bCs/>
+          <w:color w:val="000000" w:themeColor="text1"/>
+          <w:sz w:val="32"/>
+          <w:szCs w:val="32"/>
+        </w:rPr>
+      </w:pPr>
+      <w:r>
+        <w:rPr>
+          <w:rFonts w:ascii="Adobe Arabic" w:hAnsi="Adobe Arabic" w:cs="Adobe Arabic"/>
+          <w:b/>
+          <w:bCs/>
+          <w:color w:val="000000" w:themeColor="text1"/>
+          <w:sz w:val="32"/>
+          <w:szCs w:val="32"/>
+        </w:rPr>
+        <w:t xml:space="preserve">Descrizione: </w:t>
+      </w:r>
+      <w:r>
+        <w:rPr>
+          <w:rFonts w:ascii="Adobe Arabic" w:hAnsi="Adobe Arabic" w:cs="Adobe Arabic"/>
+          <w:color w:val="000000" w:themeColor="text1"/>
+          <w:sz w:val="32"/>
+          <w:szCs w:val="32"/>
+        </w:rPr>
+        <w:t>fornitore di</w:t>
+      </w:r>
+      <w:r>
+        <w:rPr>
+          <w:rFonts w:ascii="Adobe Arabic" w:hAnsi="Adobe Arabic" w:cs="Adobe Arabic"/>
+          <w:color w:val="000000" w:themeColor="text1"/>
+          <w:sz w:val="32"/>
+          <w:szCs w:val="32"/>
+        </w:rPr>
+        <w:t xml:space="preserve"> un servizio</w:t>
+      </w:r>
+    </w:p>
+    <w:p>
+      <w:pPr>
+        <w:spacing w:after="0"/>
+        <w:rPr>
+          <w:rFonts w:ascii="Adobe Arabic" w:hAnsi="Adobe Arabic" w:cs="Adobe Arabic"/>
+          <w:b/>
+          <w:bCs/>
+          <w:color w:val="000000" w:themeColor="text1"/>
+          <w:sz w:val="32"/>
+          <w:szCs w:val="32"/>
+        </w:rPr>
+      </w:pPr>
+      <w:r>
+        <w:rPr>
+          <w:rFonts w:ascii="Adobe Arabic" w:hAnsi="Adobe Arabic" w:cs="Adobe Arabic"/>
+          <w:b/>
+          <w:bCs/>
+          <w:color w:val="000000" w:themeColor="text1"/>
+          <w:sz w:val="32"/>
+          <w:szCs w:val="32"/>
+        </w:rPr>
+        <w:t xml:space="preserve">Cardinalità: </w:t>
+      </w:r>
+      <w:r>
+        <w:rPr>
+          <w:rFonts w:ascii="Adobe Arabic" w:hAnsi="Adobe Arabic" w:cs="Adobe Arabic"/>
+          <w:color w:val="000000" w:themeColor="text1"/>
+          <w:sz w:val="32"/>
+          <w:szCs w:val="32"/>
+        </w:rPr>
+        <w:t>(1;1) per servizi</w:t>
+      </w:r>
+    </w:p>
+    <w:p>
+      <w:pPr>
+        <w:spacing w:after="0"/>
+        <w:rPr>
+          <w:rFonts w:ascii="Adobe Arabic" w:hAnsi="Adobe Arabic" w:cs="Adobe Arabic"/>
+          <w:b/>
+          <w:bCs/>
+          <w:color w:val="000000" w:themeColor="text1"/>
+          <w:sz w:val="32"/>
+          <w:szCs w:val="32"/>
+        </w:rPr>
+      </w:pPr>
+      <w:r>
+        <w:rPr>
+          <w:rFonts w:ascii="Adobe Arabic" w:hAnsi="Adobe Arabic" w:cs="Adobe Arabic"/>
+          <w:b/>
+          <w:bCs/>
+          <w:color w:val="000000" w:themeColor="text1"/>
+          <w:sz w:val="32"/>
+          <w:szCs w:val="32"/>
+        </w:rPr>
+        <w:t xml:space="preserve">Esempio: </w:t>
+      </w:r>
+      <w:r>
+        <w:rPr>
+          <w:rFonts w:ascii="Adobe Arabic" w:hAnsi="Adobe Arabic" w:cs="Adobe Arabic"/>
+          <w:color w:val="000000" w:themeColor="text1"/>
+          <w:sz w:val="32"/>
+          <w:szCs w:val="32"/>
+        </w:rPr>
+        <w:t xml:space="preserve">[1, Alberto, </w:t>
+      </w:r>
+      <w:proofErr w:type="gramStart"/>
+      <w:r>
+        <w:rPr>
+          <w:rFonts w:ascii="Adobe Arabic" w:hAnsi="Adobe Arabic" w:cs="Adobe Arabic"/>
+          <w:color w:val="000000" w:themeColor="text1"/>
+          <w:sz w:val="32"/>
+          <w:szCs w:val="32"/>
+        </w:rPr>
+        <w:t>www.servizicasalinghi.it,  Italia</w:t>
+      </w:r>
+      <w:proofErr w:type="gramEnd"/>
+      <w:r>
+        <w:rPr>
+          <w:rFonts w:ascii="Adobe Arabic" w:hAnsi="Adobe Arabic" w:cs="Adobe Arabic"/>
+          <w:color w:val="000000" w:themeColor="text1"/>
+          <w:sz w:val="32"/>
+          <w:szCs w:val="32"/>
+        </w:rPr>
+        <w:t xml:space="preserve">, Venezia, </w:t>
+      </w:r>
+      <w:r>
+        <w:rPr>
+          <w:rFonts w:ascii="Adobe Arabic" w:hAnsi="Adobe Arabic" w:cs="Adobe Arabic"/>
+          <w:color w:val="000000" w:themeColor="text1"/>
+          <w:sz w:val="32"/>
+          <w:szCs w:val="32"/>
+        </w:rPr>
+        <w:t>4]</w:t>
+      </w:r>
+    </w:p>
+    <w:p>
+      <w:pPr>
+        <w:spacing w:after="0"/>
+        <w:rPr>
+          <w:rFonts w:ascii="Adobe Arabic" w:hAnsi="Adobe Arabic" w:cs="Adobe Arabic"/>
+          <w:color w:val="000000" w:themeColor="text1"/>
+          <w:sz w:val="32"/>
+          <w:szCs w:val="32"/>
+        </w:rPr>
+      </w:pPr>
+      <w:r>
+        <w:rPr>
+          <w:rFonts w:ascii="Adobe Arabic" w:hAnsi="Adobe Arabic" w:cs="Adobe Arabic"/>
+          <w:b/>
+          <w:bCs/>
+          <w:color w:val="000000" w:themeColor="text1"/>
+          <w:sz w:val="32"/>
+          <w:szCs w:val="32"/>
+        </w:rPr>
+        <w:tab/>
+        <w:t xml:space="preserve">        </w:t>
+      </w:r>
+      <w:proofErr w:type="spellStart"/>
+      <w:r>
+        <w:rPr>
+          <w:rFonts w:ascii="Adobe Arabic" w:hAnsi="Adobe Arabic" w:cs="Adobe Arabic"/>
+          <w:color w:val="000000" w:themeColor="text1"/>
+          <w:sz w:val="32"/>
+          <w:szCs w:val="32"/>
+        </w:rPr>
+        <w:t>idFornitore</w:t>
+      </w:r>
+      <w:proofErr w:type="spellEnd"/>
+      <w:r>
+        <w:rPr>
+          <w:rFonts w:ascii="Adobe Arabic" w:hAnsi="Adobe Arabic" w:cs="Adobe Arabic"/>
+          <w:color w:val="000000" w:themeColor="text1"/>
+          <w:sz w:val="32"/>
+          <w:szCs w:val="32"/>
+        </w:rPr>
+        <w:t xml:space="preserve"> (PK)</w:t>
       </w:r>
       <w:r>
         <w:rPr>
@@ -11592,7 +12763,7 @@
           <w:sz w:val="32"/>
           <w:szCs w:val="32"/>
         </w:rPr>
-        <w:tab/>
+        <w:t xml:space="preserve">           </w:t>
       </w:r>
       <w:r>
         <w:rPr>
@@ -11609,104 +12780,359 @@
         <w:spacing w:after="0"/>
         <w:rPr>
           <w:rFonts w:ascii="Adobe Arabic" w:hAnsi="Adobe Arabic" w:cs="Adobe Arabic"/>
-          <w:b/>
-          <w:bCs/>
-          <w:color w:val="000000" w:themeColor="text1"/>
-          <w:sz w:val="32"/>
-          <w:szCs w:val="32"/>
-        </w:rPr>
-      </w:pPr>
-      <w:r>
-        <w:rPr>
-          <w:rFonts w:ascii="Adobe Arabic" w:hAnsi="Adobe Arabic" w:cs="Adobe Arabic"/>
-          <w:b/>
-          <w:bCs/>
-          <w:color w:val="000000" w:themeColor="text1"/>
-          <w:sz w:val="32"/>
-          <w:szCs w:val="32"/>
-        </w:rPr>
-        <w:t xml:space="preserve">Attributi:    </w:t>
-      </w:r>
-      <w:r>
-        <w:rPr>
-          <w:rFonts w:ascii="Adobe Arabic" w:hAnsi="Adobe Arabic" w:cs="Adobe Arabic"/>
-          <w:color w:val="000000" w:themeColor="text1"/>
-          <w:sz w:val="32"/>
-          <w:szCs w:val="32"/>
-        </w:rPr>
-        <w:t>release_date</w:t>
-      </w:r>
-      <w:r>
-        <w:rPr>
-          <w:rFonts w:ascii="Adobe Arabic" w:hAnsi="Adobe Arabic" w:cs="Adobe Arabic"/>
-          <w:color w:val="000000" w:themeColor="text1"/>
-          <w:sz w:val="32"/>
-          <w:szCs w:val="32"/>
-        </w:rPr>
-        <w:tab/>
-      </w:r>
-      <w:r>
-        <w:rPr>
-          <w:rFonts w:ascii="Adobe Arabic" w:hAnsi="Adobe Arabic" w:cs="Adobe Arabic"/>
-          <w:color w:val="000000" w:themeColor="text1"/>
-          <w:sz w:val="32"/>
-          <w:szCs w:val="32"/>
-        </w:rPr>
-        <w:tab/>
-      </w:r>
-      <w:r>
-        <w:rPr>
-          <w:rFonts w:ascii="Adobe Arabic" w:hAnsi="Adobe Arabic" w:cs="Adobe Arabic"/>
-          <w:color w:val="000000" w:themeColor="text1"/>
-          <w:sz w:val="32"/>
-          <w:szCs w:val="32"/>
-        </w:rPr>
-        <w:tab/>
-        <w:t>data di rilascio</w:t>
-      </w:r>
-      <w:r>
-        <w:rPr>
-          <w:rFonts w:ascii="Adobe Arabic" w:hAnsi="Adobe Arabic" w:cs="Adobe Arabic"/>
-          <w:color w:val="000000" w:themeColor="text1"/>
-          <w:sz w:val="32"/>
-          <w:szCs w:val="32"/>
-        </w:rPr>
-        <w:tab/>
-      </w:r>
-      <w:r>
-        <w:rPr>
-          <w:rFonts w:ascii="Adobe Arabic" w:hAnsi="Adobe Arabic" w:cs="Adobe Arabic"/>
-          <w:color w:val="000000" w:themeColor="text1"/>
-          <w:sz w:val="32"/>
-          <w:szCs w:val="32"/>
-        </w:rPr>
-        <w:tab/>
-      </w:r>
-      <w:r>
-        <w:rPr>
-          <w:rFonts w:ascii="Adobe Arabic" w:hAnsi="Adobe Arabic" w:cs="Adobe Arabic"/>
-          <w:color w:val="000000" w:themeColor="text1"/>
-          <w:sz w:val="32"/>
-          <w:szCs w:val="32"/>
-        </w:rPr>
-        <w:tab/>
-      </w:r>
-      <w:r>
-        <w:rPr>
-          <w:rFonts w:ascii="Adobe Arabic" w:hAnsi="Adobe Arabic" w:cs="Adobe Arabic"/>
-          <w:color w:val="000000" w:themeColor="text1"/>
-          <w:sz w:val="32"/>
-          <w:szCs w:val="32"/>
-        </w:rPr>
-        <w:tab/>
-      </w:r>
-      <w:r>
-        <w:rPr>
-          <w:rFonts w:ascii="Adobe Arabic" w:hAnsi="Adobe Arabic" w:cs="Adobe Arabic"/>
-          <w:color w:val="000000" w:themeColor="text1"/>
-          <w:sz w:val="32"/>
-          <w:szCs w:val="32"/>
-        </w:rPr>
+          <w:color w:val="000000" w:themeColor="text1"/>
+          <w:sz w:val="32"/>
+          <w:szCs w:val="32"/>
+        </w:rPr>
+      </w:pPr>
+      <w:r>
+        <w:rPr>
+          <w:rFonts w:ascii="Adobe Arabic" w:hAnsi="Adobe Arabic" w:cs="Adobe Arabic"/>
+          <w:b/>
+          <w:bCs/>
+          <w:color w:val="000000" w:themeColor="text1"/>
+          <w:sz w:val="32"/>
+          <w:szCs w:val="32"/>
+        </w:rPr>
+        <w:tab/>
+        <w:t xml:space="preserve">        </w:t>
+      </w:r>
+      <w:r>
+        <w:rPr>
+          <w:rFonts w:ascii="Adobe Arabic" w:hAnsi="Adobe Arabic" w:cs="Adobe Arabic"/>
+          <w:color w:val="000000" w:themeColor="text1"/>
+          <w:sz w:val="32"/>
+          <w:szCs w:val="32"/>
+        </w:rPr>
+        <w:t>Name</w:t>
+      </w:r>
+      <w:r>
+        <w:rPr>
+          <w:rFonts w:ascii="Adobe Arabic" w:hAnsi="Adobe Arabic" w:cs="Adobe Arabic"/>
+          <w:color w:val="000000" w:themeColor="text1"/>
+          <w:sz w:val="32"/>
+          <w:szCs w:val="32"/>
+        </w:rPr>
+        <w:tab/>
+      </w:r>
+      <w:r>
+        <w:rPr>
+          <w:rFonts w:ascii="Adobe Arabic" w:hAnsi="Adobe Arabic" w:cs="Adobe Arabic"/>
+          <w:color w:val="000000" w:themeColor="text1"/>
+          <w:sz w:val="32"/>
+          <w:szCs w:val="32"/>
+        </w:rPr>
+        <w:tab/>
+      </w:r>
+      <w:r>
+        <w:rPr>
+          <w:rFonts w:ascii="Adobe Arabic" w:hAnsi="Adobe Arabic" w:cs="Adobe Arabic"/>
+          <w:color w:val="000000" w:themeColor="text1"/>
+          <w:sz w:val="32"/>
+          <w:szCs w:val="32"/>
+        </w:rPr>
+        <w:tab/>
+      </w:r>
+      <w:r>
+        <w:rPr>
+          <w:rFonts w:ascii="Adobe Arabic" w:hAnsi="Adobe Arabic" w:cs="Adobe Arabic"/>
+          <w:color w:val="000000" w:themeColor="text1"/>
+          <w:sz w:val="32"/>
+          <w:szCs w:val="32"/>
+        </w:rPr>
+        <w:tab/>
+        <w:t>nome del fornitore</w:t>
+      </w:r>
+      <w:r>
+        <w:rPr>
+          <w:rFonts w:ascii="Adobe Arabic" w:hAnsi="Adobe Arabic" w:cs="Adobe Arabic"/>
+          <w:color w:val="000000" w:themeColor="text1"/>
+          <w:sz w:val="32"/>
+          <w:szCs w:val="32"/>
+        </w:rPr>
+        <w:tab/>
+      </w:r>
+      <w:r>
+        <w:rPr>
+          <w:rFonts w:ascii="Adobe Arabic" w:hAnsi="Adobe Arabic" w:cs="Adobe Arabic"/>
+          <w:color w:val="000000" w:themeColor="text1"/>
+          <w:sz w:val="32"/>
+          <w:szCs w:val="32"/>
+        </w:rPr>
+        <w:tab/>
+      </w:r>
+      <w:r>
+        <w:rPr>
+          <w:rFonts w:ascii="Adobe Arabic" w:hAnsi="Adobe Arabic" w:cs="Adobe Arabic"/>
+          <w:color w:val="000000" w:themeColor="text1"/>
+          <w:sz w:val="32"/>
+          <w:szCs w:val="32"/>
+        </w:rPr>
+        <w:tab/>
+      </w:r>
+      <w:proofErr w:type="gramStart"/>
+      <w:r>
+        <w:rPr>
+          <w:rFonts w:ascii="Adobe Arabic" w:hAnsi="Adobe Arabic" w:cs="Adobe Arabic"/>
+          <w:color w:val="000000" w:themeColor="text1"/>
+          <w:sz w:val="32"/>
+          <w:szCs w:val="32"/>
+        </w:rPr>
+        <w:t>VARCHAR(</w:t>
+      </w:r>
+      <w:proofErr w:type="gramEnd"/>
+      <w:r>
+        <w:rPr>
+          <w:rFonts w:ascii="Adobe Arabic" w:hAnsi="Adobe Arabic" w:cs="Adobe Arabic"/>
+          <w:color w:val="000000" w:themeColor="text1"/>
+          <w:sz w:val="32"/>
+          <w:szCs w:val="32"/>
+        </w:rPr>
+        <w:t>45)</w:t>
+      </w:r>
+    </w:p>
+    <w:p>
+      <w:pPr>
+        <w:spacing w:after="0"/>
+        <w:rPr>
+          <w:rFonts w:ascii="Adobe Arabic" w:hAnsi="Adobe Arabic" w:cs="Adobe Arabic"/>
+          <w:color w:val="000000" w:themeColor="text1"/>
+          <w:sz w:val="32"/>
+          <w:szCs w:val="32"/>
+        </w:rPr>
+      </w:pPr>
+      <w:r>
+        <w:rPr>
+          <w:rFonts w:ascii="Adobe Arabic" w:hAnsi="Adobe Arabic" w:cs="Adobe Arabic"/>
+          <w:b/>
+          <w:bCs/>
+          <w:color w:val="000000" w:themeColor="text1"/>
+          <w:sz w:val="32"/>
+          <w:szCs w:val="32"/>
+        </w:rPr>
+        <w:tab/>
+      </w:r>
+      <w:r>
+        <w:rPr>
+          <w:rFonts w:ascii="Adobe Arabic" w:hAnsi="Adobe Arabic" w:cs="Adobe Arabic"/>
+          <w:color w:val="000000" w:themeColor="text1"/>
+          <w:sz w:val="32"/>
+          <w:szCs w:val="32"/>
+        </w:rPr>
+        <w:t xml:space="preserve">        Website</w:t>
+      </w:r>
+      <w:r>
+        <w:rPr>
+          <w:rFonts w:ascii="Adobe Arabic" w:hAnsi="Adobe Arabic" w:cs="Adobe Arabic"/>
+          <w:color w:val="000000" w:themeColor="text1"/>
+          <w:sz w:val="32"/>
+          <w:szCs w:val="32"/>
+        </w:rPr>
+        <w:tab/>
+      </w:r>
+      <w:r>
+        <w:rPr>
+          <w:rFonts w:ascii="Adobe Arabic" w:hAnsi="Adobe Arabic" w:cs="Adobe Arabic"/>
+          <w:color w:val="000000" w:themeColor="text1"/>
+          <w:sz w:val="32"/>
+          <w:szCs w:val="32"/>
+        </w:rPr>
+        <w:tab/>
+      </w:r>
+      <w:r>
+        <w:rPr>
+          <w:rFonts w:ascii="Adobe Arabic" w:hAnsi="Adobe Arabic" w:cs="Adobe Arabic"/>
+          <w:color w:val="000000" w:themeColor="text1"/>
+          <w:sz w:val="32"/>
+          <w:szCs w:val="32"/>
+        </w:rPr>
+        <w:tab/>
+      </w:r>
+      <w:r>
+        <w:rPr>
+          <w:rFonts w:ascii="Adobe Arabic" w:hAnsi="Adobe Arabic" w:cs="Adobe Arabic"/>
+          <w:color w:val="000000" w:themeColor="text1"/>
+          <w:sz w:val="32"/>
+          <w:szCs w:val="32"/>
+        </w:rPr>
+        <w:tab/>
+        <w:t>sito web del fornitore</w:t>
+      </w:r>
+      <w:r>
+        <w:rPr>
+          <w:rFonts w:ascii="Adobe Arabic" w:hAnsi="Adobe Arabic" w:cs="Adobe Arabic"/>
+          <w:color w:val="000000" w:themeColor="text1"/>
+          <w:sz w:val="32"/>
+          <w:szCs w:val="32"/>
+        </w:rPr>
+        <w:tab/>
+      </w:r>
+      <w:r>
+        <w:rPr>
+          <w:rFonts w:ascii="Adobe Arabic" w:hAnsi="Adobe Arabic" w:cs="Adobe Arabic"/>
+          <w:color w:val="000000" w:themeColor="text1"/>
+          <w:sz w:val="32"/>
+          <w:szCs w:val="32"/>
+        </w:rPr>
+        <w:tab/>
+      </w:r>
+      <w:r>
+        <w:rPr>
+          <w:rFonts w:ascii="Adobe Arabic" w:hAnsi="Adobe Arabic" w:cs="Adobe Arabic"/>
+          <w:color w:val="000000" w:themeColor="text1"/>
+          <w:sz w:val="32"/>
+          <w:szCs w:val="32"/>
+        </w:rPr>
+        <w:tab/>
+      </w:r>
+      <w:proofErr w:type="gramStart"/>
+      <w:r>
+        <w:rPr>
+          <w:rFonts w:ascii="Adobe Arabic" w:hAnsi="Adobe Arabic" w:cs="Adobe Arabic"/>
+          <w:color w:val="000000" w:themeColor="text1"/>
+          <w:sz w:val="32"/>
+          <w:szCs w:val="32"/>
+        </w:rPr>
+        <w:t>VARCHAR(</w:t>
+      </w:r>
+      <w:proofErr w:type="gramEnd"/>
+      <w:r>
+        <w:rPr>
+          <w:rFonts w:ascii="Adobe Arabic" w:hAnsi="Adobe Arabic" w:cs="Adobe Arabic"/>
+          <w:color w:val="000000" w:themeColor="text1"/>
+          <w:sz w:val="32"/>
+          <w:szCs w:val="32"/>
+        </w:rPr>
+        <w:t>45)</w:t>
+      </w:r>
+    </w:p>
+    <w:p>
+      <w:pPr>
+        <w:spacing w:after="0"/>
+        <w:rPr>
+          <w:rFonts w:ascii="Adobe Arabic" w:hAnsi="Adobe Arabic" w:cs="Adobe Arabic"/>
+          <w:b/>
+          <w:bCs/>
+          <w:color w:val="000000" w:themeColor="text1"/>
+          <w:sz w:val="32"/>
+          <w:szCs w:val="32"/>
+        </w:rPr>
+      </w:pPr>
+      <w:proofErr w:type="gramStart"/>
+      <w:r>
+        <w:rPr>
+          <w:rFonts w:ascii="Adobe Arabic" w:hAnsi="Adobe Arabic" w:cs="Adobe Arabic"/>
+          <w:b/>
+          <w:bCs/>
+          <w:color w:val="000000" w:themeColor="text1"/>
+          <w:sz w:val="32"/>
+          <w:szCs w:val="32"/>
+        </w:rPr>
+        <w:t xml:space="preserve">Attributi:   </w:t>
+      </w:r>
+      <w:proofErr w:type="gramEnd"/>
+      <w:r>
+        <w:rPr>
+          <w:rFonts w:ascii="Adobe Arabic" w:hAnsi="Adobe Arabic" w:cs="Adobe Arabic"/>
+          <w:b/>
+          <w:bCs/>
+          <w:color w:val="000000" w:themeColor="text1"/>
+          <w:sz w:val="32"/>
+          <w:szCs w:val="32"/>
+        </w:rPr>
+        <w:t xml:space="preserve"> </w:t>
+      </w:r>
+      <w:r>
+        <w:rPr>
+          <w:rFonts w:ascii="Adobe Arabic" w:hAnsi="Adobe Arabic" w:cs="Adobe Arabic"/>
+          <w:color w:val="000000" w:themeColor="text1"/>
+          <w:sz w:val="32"/>
+          <w:szCs w:val="32"/>
+        </w:rPr>
+        <w:t>Nazione</w:t>
+      </w:r>
+      <w:r>
+        <w:rPr>
+          <w:rFonts w:ascii="Adobe Arabic" w:hAnsi="Adobe Arabic" w:cs="Adobe Arabic"/>
+          <w:color w:val="000000" w:themeColor="text1"/>
+          <w:sz w:val="32"/>
+          <w:szCs w:val="32"/>
+        </w:rPr>
+        <w:tab/>
+      </w:r>
+      <w:r>
+        <w:rPr>
+          <w:rFonts w:ascii="Adobe Arabic" w:hAnsi="Adobe Arabic" w:cs="Adobe Arabic"/>
+          <w:color w:val="000000" w:themeColor="text1"/>
+          <w:sz w:val="32"/>
+          <w:szCs w:val="32"/>
+        </w:rPr>
+        <w:tab/>
+      </w:r>
+      <w:r>
+        <w:rPr>
+          <w:rFonts w:ascii="Adobe Arabic" w:hAnsi="Adobe Arabic" w:cs="Adobe Arabic"/>
+          <w:color w:val="000000" w:themeColor="text1"/>
+          <w:sz w:val="32"/>
+          <w:szCs w:val="32"/>
+        </w:rPr>
+        <w:tab/>
+      </w:r>
+      <w:r>
+        <w:rPr>
+          <w:rFonts w:ascii="Adobe Arabic" w:hAnsi="Adobe Arabic" w:cs="Adobe Arabic"/>
+          <w:color w:val="000000" w:themeColor="text1"/>
+          <w:sz w:val="32"/>
+          <w:szCs w:val="32"/>
+        </w:rPr>
+        <w:tab/>
+      </w:r>
+      <w:proofErr w:type="spellStart"/>
+      <w:r>
+        <w:rPr>
+          <w:rFonts w:ascii="Adobe Arabic" w:hAnsi="Adobe Arabic" w:cs="Adobe Arabic"/>
+          <w:color w:val="000000" w:themeColor="text1"/>
+          <w:sz w:val="32"/>
+          <w:szCs w:val="32"/>
+        </w:rPr>
+        <w:t>nazione</w:t>
+      </w:r>
+      <w:proofErr w:type="spellEnd"/>
+      <w:r>
+        <w:rPr>
+          <w:rFonts w:ascii="Adobe Arabic" w:hAnsi="Adobe Arabic" w:cs="Adobe Arabic"/>
+          <w:color w:val="000000" w:themeColor="text1"/>
+          <w:sz w:val="32"/>
+          <w:szCs w:val="32"/>
+        </w:rPr>
+        <w:t xml:space="preserve"> del fornitore</w:t>
+      </w:r>
+      <w:r>
+        <w:rPr>
+          <w:rFonts w:ascii="Adobe Arabic" w:hAnsi="Adobe Arabic" w:cs="Adobe Arabic"/>
+          <w:color w:val="000000" w:themeColor="text1"/>
+          <w:sz w:val="32"/>
+          <w:szCs w:val="32"/>
+        </w:rPr>
+        <w:tab/>
+      </w:r>
+      <w:r>
+        <w:rPr>
+          <w:rFonts w:ascii="Adobe Arabic" w:hAnsi="Adobe Arabic" w:cs="Adobe Arabic"/>
+          <w:color w:val="000000" w:themeColor="text1"/>
+          <w:sz w:val="32"/>
+          <w:szCs w:val="32"/>
+        </w:rPr>
+        <w:tab/>
+      </w:r>
+      <w:r>
+        <w:rPr>
+          <w:rFonts w:ascii="Adobe Arabic" w:hAnsi="Adobe Arabic" w:cs="Adobe Arabic"/>
+          <w:color w:val="000000" w:themeColor="text1"/>
+          <w:sz w:val="32"/>
+          <w:szCs w:val="32"/>
+        </w:rPr>
+        <w:tab/>
         <w:t>VARCHAR(45)</w:t>
       </w:r>
     </w:p>
@@ -11739,313 +13165,110 @@
           <w:sz w:val="32"/>
           <w:szCs w:val="32"/>
         </w:rPr>
-        <w:t>exp_date</w:t>
-      </w:r>
-      <w:r>
-        <w:rPr>
-          <w:rFonts w:ascii="Adobe Arabic" w:hAnsi="Adobe Arabic" w:cs="Adobe Arabic"/>
-          <w:color w:val="000000" w:themeColor="text1"/>
-          <w:sz w:val="32"/>
-          <w:szCs w:val="32"/>
-        </w:rPr>
-        <w:tab/>
-      </w:r>
-      <w:r>
-        <w:rPr>
-          <w:rFonts w:ascii="Adobe Arabic" w:hAnsi="Adobe Arabic" w:cs="Adobe Arabic"/>
-          <w:color w:val="000000" w:themeColor="text1"/>
-          <w:sz w:val="32"/>
-          <w:szCs w:val="32"/>
-        </w:rPr>
-        <w:tab/>
-      </w:r>
-      <w:r>
-        <w:rPr>
-          <w:rFonts w:ascii="Adobe Arabic" w:hAnsi="Adobe Arabic" w:cs="Adobe Arabic"/>
-          <w:color w:val="000000" w:themeColor="text1"/>
-          <w:sz w:val="32"/>
-          <w:szCs w:val="32"/>
-        </w:rPr>
-        <w:tab/>
-      </w:r>
-      <w:r>
-        <w:rPr>
-          <w:rFonts w:ascii="Adobe Arabic" w:hAnsi="Adobe Arabic" w:cs="Adobe Arabic"/>
-          <w:color w:val="000000" w:themeColor="text1"/>
-          <w:sz w:val="32"/>
-          <w:szCs w:val="32"/>
-        </w:rPr>
-        <w:tab/>
-        <w:t>data di scadenza</w:t>
-      </w:r>
-      <w:r>
-        <w:rPr>
-          <w:rFonts w:ascii="Adobe Arabic" w:hAnsi="Adobe Arabic" w:cs="Adobe Arabic"/>
-          <w:color w:val="000000" w:themeColor="text1"/>
-          <w:sz w:val="32"/>
-          <w:szCs w:val="32"/>
-        </w:rPr>
-        <w:tab/>
-      </w:r>
-      <w:r>
-        <w:rPr>
-          <w:rFonts w:ascii="Adobe Arabic" w:hAnsi="Adobe Arabic" w:cs="Adobe Arabic"/>
-          <w:color w:val="000000" w:themeColor="text1"/>
-          <w:sz w:val="32"/>
-          <w:szCs w:val="32"/>
-        </w:rPr>
-        <w:tab/>
-      </w:r>
-      <w:r>
-        <w:rPr>
-          <w:rFonts w:ascii="Adobe Arabic" w:hAnsi="Adobe Arabic" w:cs="Adobe Arabic"/>
-          <w:color w:val="000000" w:themeColor="text1"/>
-          <w:sz w:val="32"/>
-          <w:szCs w:val="32"/>
-        </w:rPr>
-        <w:tab/>
-        <w:t>VARCHAR(45)</w:t>
-      </w:r>
-    </w:p>
-    <w:p>
-      <w:pPr>
-        <w:spacing w:after="0"/>
-        <w:rPr>
-          <w:rFonts w:ascii="Adobe Arabic" w:hAnsi="Adobe Arabic" w:cs="Adobe Arabic"/>
-          <w:color w:val="000000" w:themeColor="text1"/>
-          <w:sz w:val="32"/>
-          <w:szCs w:val="32"/>
-        </w:rPr>
-      </w:pPr>
-      <w:r>
-        <w:rPr>
-          <w:rFonts w:ascii="Adobe Arabic" w:hAnsi="Adobe Arabic" w:cs="Adobe Arabic"/>
-          <w:b/>
-          <w:bCs/>
-          <w:color w:val="000000" w:themeColor="text1"/>
-          <w:sz w:val="32"/>
-          <w:szCs w:val="32"/>
-        </w:rPr>
-        <w:tab/>
-        <w:t xml:space="preserve">       </w:t>
-      </w:r>
-      <w:r>
-        <w:rPr>
-          <w:rFonts w:ascii="Adobe Arabic" w:hAnsi="Adobe Arabic" w:cs="Adobe Arabic"/>
-          <w:color w:val="000000" w:themeColor="text1"/>
-          <w:sz w:val="32"/>
-          <w:szCs w:val="32"/>
-        </w:rPr>
-        <w:t xml:space="preserve"> type</w:t>
-      </w:r>
-      <w:r>
-        <w:rPr>
-          <w:rFonts w:ascii="Adobe Arabic" w:hAnsi="Adobe Arabic" w:cs="Adobe Arabic"/>
-          <w:color w:val="000000" w:themeColor="text1"/>
-          <w:sz w:val="32"/>
-          <w:szCs w:val="32"/>
-        </w:rPr>
-        <w:tab/>
-      </w:r>
-      <w:r>
-        <w:rPr>
-          <w:rFonts w:ascii="Adobe Arabic" w:hAnsi="Adobe Arabic" w:cs="Adobe Arabic"/>
-          <w:color w:val="000000" w:themeColor="text1"/>
-          <w:sz w:val="32"/>
-          <w:szCs w:val="32"/>
-        </w:rPr>
-        <w:tab/>
-      </w:r>
-      <w:r>
-        <w:rPr>
-          <w:rFonts w:ascii="Adobe Arabic" w:hAnsi="Adobe Arabic" w:cs="Adobe Arabic"/>
-          <w:color w:val="000000" w:themeColor="text1"/>
-          <w:sz w:val="32"/>
-          <w:szCs w:val="32"/>
-        </w:rPr>
-        <w:tab/>
-      </w:r>
-      <w:r>
-        <w:rPr>
-          <w:rFonts w:ascii="Adobe Arabic" w:hAnsi="Adobe Arabic" w:cs="Adobe Arabic"/>
-          <w:color w:val="000000" w:themeColor="text1"/>
-          <w:sz w:val="32"/>
-          <w:szCs w:val="32"/>
-        </w:rPr>
-        <w:tab/>
-        <w:t>tipologia articolo</w:t>
-      </w:r>
-      <w:r>
-        <w:rPr>
-          <w:rFonts w:ascii="Adobe Arabic" w:hAnsi="Adobe Arabic" w:cs="Adobe Arabic"/>
-          <w:color w:val="000000" w:themeColor="text1"/>
-          <w:sz w:val="32"/>
-          <w:szCs w:val="32"/>
-        </w:rPr>
-        <w:tab/>
-      </w:r>
-      <w:r>
-        <w:rPr>
-          <w:rFonts w:ascii="Adobe Arabic" w:hAnsi="Adobe Arabic" w:cs="Adobe Arabic"/>
-          <w:color w:val="000000" w:themeColor="text1"/>
-          <w:sz w:val="32"/>
-          <w:szCs w:val="32"/>
-        </w:rPr>
-        <w:tab/>
-      </w:r>
-      <w:r>
-        <w:rPr>
-          <w:rFonts w:ascii="Adobe Arabic" w:hAnsi="Adobe Arabic" w:cs="Adobe Arabic"/>
-          <w:color w:val="000000" w:themeColor="text1"/>
-          <w:sz w:val="32"/>
-          <w:szCs w:val="32"/>
-        </w:rPr>
-        <w:tab/>
-        <w:t>VARCHAR(45)</w:t>
-      </w:r>
-    </w:p>
-    <w:p>
-      <w:pPr>
-        <w:spacing w:after="0"/>
-        <w:jc w:val="center"/>
-        <w:rPr>
-          <w:rFonts w:ascii="Adobe Arabic" w:hAnsi="Adobe Arabic" w:cs="Adobe Arabic"/>
-          <w:b/>
-          <w:bCs/>
-          <w:color w:val="000000" w:themeColor="text1"/>
-          <w:sz w:val="32"/>
-          <w:szCs w:val="32"/>
-          <w:u w:val="single"/>
-        </w:rPr>
-      </w:pPr>
-      <w:r>
-        <w:rPr>
-          <w:rFonts w:ascii="Adobe Arabic" w:hAnsi="Adobe Arabic" w:cs="Adobe Arabic"/>
-          <w:b/>
-          <w:bCs/>
-          <w:color w:val="000000" w:themeColor="text1"/>
-          <w:sz w:val="32"/>
-          <w:szCs w:val="32"/>
-          <w:u w:val="single"/>
-        </w:rPr>
-        <w:t>FORNITORE</w:t>
-      </w:r>
-    </w:p>
-    <w:p>
-      <w:pPr>
-        <w:spacing w:after="0"/>
-        <w:rPr>
-          <w:rFonts w:ascii="Adobe Arabic" w:hAnsi="Adobe Arabic" w:cs="Adobe Arabic"/>
-          <w:b/>
-          <w:bCs/>
-          <w:color w:val="000000" w:themeColor="text1"/>
-          <w:sz w:val="32"/>
-          <w:szCs w:val="32"/>
-        </w:rPr>
-      </w:pPr>
-      <w:r>
-        <w:rPr>
-          <w:rFonts w:ascii="Adobe Arabic" w:hAnsi="Adobe Arabic" w:cs="Adobe Arabic"/>
-          <w:b/>
-          <w:bCs/>
-          <w:color w:val="000000" w:themeColor="text1"/>
-          <w:sz w:val="32"/>
-          <w:szCs w:val="32"/>
-        </w:rPr>
-        <w:t xml:space="preserve">Descrizione: </w:t>
-      </w:r>
-      <w:r>
-        <w:rPr>
-          <w:rFonts w:ascii="Adobe Arabic" w:hAnsi="Adobe Arabic" w:cs="Adobe Arabic"/>
-          <w:color w:val="000000" w:themeColor="text1"/>
-          <w:sz w:val="32"/>
-          <w:szCs w:val="32"/>
-        </w:rPr>
-        <w:t>fornitore di</w:t>
-      </w:r>
-      <w:r>
-        <w:rPr>
-          <w:rFonts w:ascii="Adobe Arabic" w:hAnsi="Adobe Arabic" w:cs="Adobe Arabic"/>
-          <w:color w:val="000000" w:themeColor="text1"/>
-          <w:sz w:val="32"/>
-          <w:szCs w:val="32"/>
-        </w:rPr>
-        <w:t xml:space="preserve"> un servizio</w:t>
-      </w:r>
-    </w:p>
-    <w:p>
-      <w:pPr>
-        <w:spacing w:after="0"/>
-        <w:rPr>
-          <w:rFonts w:ascii="Adobe Arabic" w:hAnsi="Adobe Arabic" w:cs="Adobe Arabic"/>
-          <w:b/>
-          <w:bCs/>
-          <w:color w:val="000000" w:themeColor="text1"/>
-          <w:sz w:val="32"/>
-          <w:szCs w:val="32"/>
-        </w:rPr>
-      </w:pPr>
-      <w:r>
-        <w:rPr>
-          <w:rFonts w:ascii="Adobe Arabic" w:hAnsi="Adobe Arabic" w:cs="Adobe Arabic"/>
-          <w:b/>
-          <w:bCs/>
-          <w:color w:val="000000" w:themeColor="text1"/>
-          <w:sz w:val="32"/>
-          <w:szCs w:val="32"/>
-        </w:rPr>
-        <w:t xml:space="preserve">Cardinalità: </w:t>
-      </w:r>
-      <w:r>
-        <w:rPr>
-          <w:rFonts w:ascii="Adobe Arabic" w:hAnsi="Adobe Arabic" w:cs="Adobe Arabic"/>
-          <w:color w:val="000000" w:themeColor="text1"/>
-          <w:sz w:val="32"/>
-          <w:szCs w:val="32"/>
-        </w:rPr>
-        <w:t>(1;1) per servizi</w:t>
-      </w:r>
-    </w:p>
-    <w:p>
-      <w:pPr>
-        <w:spacing w:after="0"/>
-        <w:rPr>
-          <w:rFonts w:ascii="Adobe Arabic" w:hAnsi="Adobe Arabic" w:cs="Adobe Arabic"/>
-          <w:b/>
-          <w:bCs/>
-          <w:color w:val="000000" w:themeColor="text1"/>
-          <w:sz w:val="32"/>
-          <w:szCs w:val="32"/>
-        </w:rPr>
-      </w:pPr>
-      <w:r>
-        <w:rPr>
-          <w:rFonts w:ascii="Adobe Arabic" w:hAnsi="Adobe Arabic" w:cs="Adobe Arabic"/>
-          <w:b/>
-          <w:bCs/>
-          <w:color w:val="000000" w:themeColor="text1"/>
-          <w:sz w:val="32"/>
-          <w:szCs w:val="32"/>
-        </w:rPr>
-        <w:t xml:space="preserve">Esempio: </w:t>
-      </w:r>
-      <w:r>
-        <w:rPr>
-          <w:rFonts w:ascii="Adobe Arabic" w:hAnsi="Adobe Arabic" w:cs="Adobe Arabic"/>
-          <w:color w:val="000000" w:themeColor="text1"/>
-          <w:sz w:val="32"/>
-          <w:szCs w:val="32"/>
-        </w:rPr>
-        <w:t xml:space="preserve">[1, Alberto, www.servizicasalinghi.it,  Italia, Venezia, </w:t>
-      </w:r>
-      <w:r>
-        <w:rPr>
-          <w:rFonts w:ascii="Adobe Arabic" w:hAnsi="Adobe Arabic" w:cs="Adobe Arabic"/>
-          <w:color w:val="000000" w:themeColor="text1"/>
-          <w:sz w:val="32"/>
-          <w:szCs w:val="32"/>
-        </w:rPr>
-        <w:t>4]</w:t>
+        <w:t>città</w:t>
+      </w:r>
+      <w:r>
+        <w:rPr>
+          <w:rFonts w:ascii="Adobe Arabic" w:hAnsi="Adobe Arabic" w:cs="Adobe Arabic"/>
+          <w:color w:val="000000" w:themeColor="text1"/>
+          <w:sz w:val="32"/>
+          <w:szCs w:val="32"/>
+        </w:rPr>
+        <w:tab/>
+      </w:r>
+      <w:r>
+        <w:rPr>
+          <w:rFonts w:ascii="Adobe Arabic" w:hAnsi="Adobe Arabic" w:cs="Adobe Arabic"/>
+          <w:color w:val="000000" w:themeColor="text1"/>
+          <w:sz w:val="32"/>
+          <w:szCs w:val="32"/>
+        </w:rPr>
+        <w:tab/>
+      </w:r>
+      <w:r>
+        <w:rPr>
+          <w:rFonts w:ascii="Adobe Arabic" w:hAnsi="Adobe Arabic" w:cs="Adobe Arabic"/>
+          <w:color w:val="000000" w:themeColor="text1"/>
+          <w:sz w:val="32"/>
+          <w:szCs w:val="32"/>
+        </w:rPr>
+        <w:tab/>
+      </w:r>
+      <w:r>
+        <w:rPr>
+          <w:rFonts w:ascii="Adobe Arabic" w:hAnsi="Adobe Arabic" w:cs="Adobe Arabic"/>
+          <w:color w:val="000000" w:themeColor="text1"/>
+          <w:sz w:val="32"/>
+          <w:szCs w:val="32"/>
+        </w:rPr>
+        <w:tab/>
+      </w:r>
+      <w:proofErr w:type="spellStart"/>
+      <w:r>
+        <w:rPr>
+          <w:rFonts w:ascii="Adobe Arabic" w:hAnsi="Adobe Arabic" w:cs="Adobe Arabic"/>
+          <w:color w:val="000000" w:themeColor="text1"/>
+          <w:sz w:val="32"/>
+          <w:szCs w:val="32"/>
+        </w:rPr>
+        <w:t>città</w:t>
+      </w:r>
+      <w:proofErr w:type="spellEnd"/>
+      <w:r>
+        <w:rPr>
+          <w:rFonts w:ascii="Adobe Arabic" w:hAnsi="Adobe Arabic" w:cs="Adobe Arabic"/>
+          <w:color w:val="000000" w:themeColor="text1"/>
+          <w:sz w:val="32"/>
+          <w:szCs w:val="32"/>
+        </w:rPr>
+        <w:t xml:space="preserve"> del fornitore</w:t>
+      </w:r>
+      <w:r>
+        <w:rPr>
+          <w:rFonts w:ascii="Adobe Arabic" w:hAnsi="Adobe Arabic" w:cs="Adobe Arabic"/>
+          <w:color w:val="000000" w:themeColor="text1"/>
+          <w:sz w:val="32"/>
+          <w:szCs w:val="32"/>
+        </w:rPr>
+        <w:tab/>
+      </w:r>
+      <w:r>
+        <w:rPr>
+          <w:rFonts w:ascii="Adobe Arabic" w:hAnsi="Adobe Arabic" w:cs="Adobe Arabic"/>
+          <w:color w:val="000000" w:themeColor="text1"/>
+          <w:sz w:val="32"/>
+          <w:szCs w:val="32"/>
+        </w:rPr>
+        <w:tab/>
+      </w:r>
+      <w:r>
+        <w:rPr>
+          <w:rFonts w:ascii="Adobe Arabic" w:hAnsi="Adobe Arabic" w:cs="Adobe Arabic"/>
+          <w:color w:val="000000" w:themeColor="text1"/>
+          <w:sz w:val="32"/>
+          <w:szCs w:val="32"/>
+        </w:rPr>
+        <w:tab/>
+      </w:r>
+      <w:proofErr w:type="gramStart"/>
+      <w:r>
+        <w:rPr>
+          <w:rFonts w:ascii="Adobe Arabic" w:hAnsi="Adobe Arabic" w:cs="Adobe Arabic"/>
+          <w:color w:val="000000" w:themeColor="text1"/>
+          <w:sz w:val="32"/>
+          <w:szCs w:val="32"/>
+        </w:rPr>
+        <w:t>VARCHAR(</w:t>
+      </w:r>
+      <w:proofErr w:type="gramEnd"/>
+      <w:r>
+        <w:rPr>
+          <w:rFonts w:ascii="Adobe Arabic" w:hAnsi="Adobe Arabic" w:cs="Adobe Arabic"/>
+          <w:color w:val="000000" w:themeColor="text1"/>
+          <w:sz w:val="32"/>
+          <w:szCs w:val="32"/>
+        </w:rPr>
+        <w:t>45)</w:t>
       </w:r>
     </w:p>
     <w:p>
@@ -12070,490 +13293,7 @@
         <w:tab/>
         <w:t xml:space="preserve">        </w:t>
       </w:r>
-      <w:r>
-        <w:rPr>
-          <w:rFonts w:ascii="Adobe Arabic" w:hAnsi="Adobe Arabic" w:cs="Adobe Arabic"/>
-          <w:color w:val="000000" w:themeColor="text1"/>
-          <w:sz w:val="32"/>
-          <w:szCs w:val="32"/>
-        </w:rPr>
-        <w:t>idFornitore</w:t>
-      </w:r>
-      <w:r>
-        <w:rPr>
-          <w:rFonts w:ascii="Adobe Arabic" w:hAnsi="Adobe Arabic" w:cs="Adobe Arabic"/>
-          <w:color w:val="000000" w:themeColor="text1"/>
-          <w:sz w:val="32"/>
-          <w:szCs w:val="32"/>
-        </w:rPr>
-        <w:tab/>
-      </w:r>
-      <w:r>
-        <w:rPr>
-          <w:rFonts w:ascii="Adobe Arabic" w:hAnsi="Adobe Arabic" w:cs="Adobe Arabic"/>
-          <w:color w:val="000000" w:themeColor="text1"/>
-          <w:sz w:val="32"/>
-          <w:szCs w:val="32"/>
-        </w:rPr>
-        <w:tab/>
-      </w:r>
-      <w:r>
-        <w:rPr>
-          <w:rFonts w:ascii="Adobe Arabic" w:hAnsi="Adobe Arabic" w:cs="Adobe Arabic"/>
-          <w:color w:val="000000" w:themeColor="text1"/>
-          <w:sz w:val="32"/>
-          <w:szCs w:val="32"/>
-        </w:rPr>
-        <w:tab/>
-        <w:t>identificativo univoco</w:t>
-      </w:r>
-      <w:r>
-        <w:rPr>
-          <w:rFonts w:ascii="Adobe Arabic" w:hAnsi="Adobe Arabic" w:cs="Adobe Arabic"/>
-          <w:color w:val="000000" w:themeColor="text1"/>
-          <w:sz w:val="32"/>
-          <w:szCs w:val="32"/>
-        </w:rPr>
-        <w:tab/>
-      </w:r>
-      <w:r>
-        <w:rPr>
-          <w:rFonts w:ascii="Adobe Arabic" w:hAnsi="Adobe Arabic" w:cs="Adobe Arabic"/>
-          <w:color w:val="000000" w:themeColor="text1"/>
-          <w:sz w:val="32"/>
-          <w:szCs w:val="32"/>
-        </w:rPr>
-        <w:tab/>
-      </w:r>
-      <w:r>
-        <w:rPr>
-          <w:rFonts w:ascii="Adobe Arabic" w:hAnsi="Adobe Arabic" w:cs="Adobe Arabic"/>
-          <w:color w:val="000000" w:themeColor="text1"/>
-          <w:sz w:val="32"/>
-          <w:szCs w:val="32"/>
-        </w:rPr>
-        <w:t xml:space="preserve">           </w:t>
-      </w:r>
-      <w:r>
-        <w:rPr>
-          <w:rFonts w:ascii="Adobe Arabic" w:hAnsi="Adobe Arabic" w:cs="Adobe Arabic"/>
-          <w:color w:val="000000" w:themeColor="text1"/>
-          <w:sz w:val="32"/>
-          <w:szCs w:val="32"/>
-        </w:rPr>
-        <w:t>INT</w:t>
-      </w:r>
-    </w:p>
-    <w:p>
-      <w:pPr>
-        <w:spacing w:after="0"/>
-        <w:rPr>
-          <w:rFonts w:ascii="Adobe Arabic" w:hAnsi="Adobe Arabic" w:cs="Adobe Arabic"/>
-          <w:color w:val="000000" w:themeColor="text1"/>
-          <w:sz w:val="32"/>
-          <w:szCs w:val="32"/>
-        </w:rPr>
-      </w:pPr>
-      <w:r>
-        <w:rPr>
-          <w:rFonts w:ascii="Adobe Arabic" w:hAnsi="Adobe Arabic" w:cs="Adobe Arabic"/>
-          <w:b/>
-          <w:bCs/>
-          <w:color w:val="000000" w:themeColor="text1"/>
-          <w:sz w:val="32"/>
-          <w:szCs w:val="32"/>
-        </w:rPr>
-        <w:tab/>
-        <w:t xml:space="preserve">        </w:t>
-      </w:r>
-      <w:r>
-        <w:rPr>
-          <w:rFonts w:ascii="Adobe Arabic" w:hAnsi="Adobe Arabic" w:cs="Adobe Arabic"/>
-          <w:color w:val="000000" w:themeColor="text1"/>
-          <w:sz w:val="32"/>
-          <w:szCs w:val="32"/>
-        </w:rPr>
-        <w:t>Name</w:t>
-      </w:r>
-      <w:r>
-        <w:rPr>
-          <w:rFonts w:ascii="Adobe Arabic" w:hAnsi="Adobe Arabic" w:cs="Adobe Arabic"/>
-          <w:color w:val="000000" w:themeColor="text1"/>
-          <w:sz w:val="32"/>
-          <w:szCs w:val="32"/>
-        </w:rPr>
-        <w:tab/>
-      </w:r>
-      <w:r>
-        <w:rPr>
-          <w:rFonts w:ascii="Adobe Arabic" w:hAnsi="Adobe Arabic" w:cs="Adobe Arabic"/>
-          <w:color w:val="000000" w:themeColor="text1"/>
-          <w:sz w:val="32"/>
-          <w:szCs w:val="32"/>
-        </w:rPr>
-        <w:tab/>
-      </w:r>
-      <w:r>
-        <w:rPr>
-          <w:rFonts w:ascii="Adobe Arabic" w:hAnsi="Adobe Arabic" w:cs="Adobe Arabic"/>
-          <w:color w:val="000000" w:themeColor="text1"/>
-          <w:sz w:val="32"/>
-          <w:szCs w:val="32"/>
-        </w:rPr>
-        <w:tab/>
-      </w:r>
-      <w:r>
-        <w:rPr>
-          <w:rFonts w:ascii="Adobe Arabic" w:hAnsi="Adobe Arabic" w:cs="Adobe Arabic"/>
-          <w:color w:val="000000" w:themeColor="text1"/>
-          <w:sz w:val="32"/>
-          <w:szCs w:val="32"/>
-        </w:rPr>
-        <w:tab/>
-        <w:t>nome del fornitore</w:t>
-      </w:r>
-      <w:r>
-        <w:rPr>
-          <w:rFonts w:ascii="Adobe Arabic" w:hAnsi="Adobe Arabic" w:cs="Adobe Arabic"/>
-          <w:color w:val="000000" w:themeColor="text1"/>
-          <w:sz w:val="32"/>
-          <w:szCs w:val="32"/>
-        </w:rPr>
-        <w:tab/>
-      </w:r>
-      <w:r>
-        <w:rPr>
-          <w:rFonts w:ascii="Adobe Arabic" w:hAnsi="Adobe Arabic" w:cs="Adobe Arabic"/>
-          <w:color w:val="000000" w:themeColor="text1"/>
-          <w:sz w:val="32"/>
-          <w:szCs w:val="32"/>
-        </w:rPr>
-        <w:tab/>
-      </w:r>
-      <w:r>
-        <w:rPr>
-          <w:rFonts w:ascii="Adobe Arabic" w:hAnsi="Adobe Arabic" w:cs="Adobe Arabic"/>
-          <w:color w:val="000000" w:themeColor="text1"/>
-          <w:sz w:val="32"/>
-          <w:szCs w:val="32"/>
-        </w:rPr>
-        <w:tab/>
-        <w:t>VARCHAR(45)</w:t>
-      </w:r>
-    </w:p>
-    <w:p>
-      <w:pPr>
-        <w:spacing w:after="0"/>
-        <w:rPr>
-          <w:rFonts w:ascii="Adobe Arabic" w:hAnsi="Adobe Arabic" w:cs="Adobe Arabic"/>
-          <w:color w:val="000000" w:themeColor="text1"/>
-          <w:sz w:val="32"/>
-          <w:szCs w:val="32"/>
-        </w:rPr>
-      </w:pPr>
-      <w:r>
-        <w:rPr>
-          <w:rFonts w:ascii="Adobe Arabic" w:hAnsi="Adobe Arabic" w:cs="Adobe Arabic"/>
-          <w:b/>
-          <w:bCs/>
-          <w:color w:val="000000" w:themeColor="text1"/>
-          <w:sz w:val="32"/>
-          <w:szCs w:val="32"/>
-        </w:rPr>
-        <w:tab/>
-      </w:r>
-      <w:r>
-        <w:rPr>
-          <w:rFonts w:ascii="Adobe Arabic" w:hAnsi="Adobe Arabic" w:cs="Adobe Arabic"/>
-          <w:color w:val="000000" w:themeColor="text1"/>
-          <w:sz w:val="32"/>
-          <w:szCs w:val="32"/>
-        </w:rPr>
-        <w:t xml:space="preserve">        Website</w:t>
-      </w:r>
-      <w:r>
-        <w:rPr>
-          <w:rFonts w:ascii="Adobe Arabic" w:hAnsi="Adobe Arabic" w:cs="Adobe Arabic"/>
-          <w:color w:val="000000" w:themeColor="text1"/>
-          <w:sz w:val="32"/>
-          <w:szCs w:val="32"/>
-        </w:rPr>
-        <w:tab/>
-      </w:r>
-      <w:r>
-        <w:rPr>
-          <w:rFonts w:ascii="Adobe Arabic" w:hAnsi="Adobe Arabic" w:cs="Adobe Arabic"/>
-          <w:color w:val="000000" w:themeColor="text1"/>
-          <w:sz w:val="32"/>
-          <w:szCs w:val="32"/>
-        </w:rPr>
-        <w:tab/>
-      </w:r>
-      <w:r>
-        <w:rPr>
-          <w:rFonts w:ascii="Adobe Arabic" w:hAnsi="Adobe Arabic" w:cs="Adobe Arabic"/>
-          <w:color w:val="000000" w:themeColor="text1"/>
-          <w:sz w:val="32"/>
-          <w:szCs w:val="32"/>
-        </w:rPr>
-        <w:tab/>
-      </w:r>
-      <w:r>
-        <w:rPr>
-          <w:rFonts w:ascii="Adobe Arabic" w:hAnsi="Adobe Arabic" w:cs="Adobe Arabic"/>
-          <w:color w:val="000000" w:themeColor="text1"/>
-          <w:sz w:val="32"/>
-          <w:szCs w:val="32"/>
-        </w:rPr>
-        <w:tab/>
-        <w:t>sito web del fornitore</w:t>
-      </w:r>
-      <w:r>
-        <w:rPr>
-          <w:rFonts w:ascii="Adobe Arabic" w:hAnsi="Adobe Arabic" w:cs="Adobe Arabic"/>
-          <w:color w:val="000000" w:themeColor="text1"/>
-          <w:sz w:val="32"/>
-          <w:szCs w:val="32"/>
-        </w:rPr>
-        <w:tab/>
-      </w:r>
-      <w:r>
-        <w:rPr>
-          <w:rFonts w:ascii="Adobe Arabic" w:hAnsi="Adobe Arabic" w:cs="Adobe Arabic"/>
-          <w:color w:val="000000" w:themeColor="text1"/>
-          <w:sz w:val="32"/>
-          <w:szCs w:val="32"/>
-        </w:rPr>
-        <w:tab/>
-      </w:r>
-      <w:r>
-        <w:rPr>
-          <w:rFonts w:ascii="Adobe Arabic" w:hAnsi="Adobe Arabic" w:cs="Adobe Arabic"/>
-          <w:color w:val="000000" w:themeColor="text1"/>
-          <w:sz w:val="32"/>
-          <w:szCs w:val="32"/>
-        </w:rPr>
-        <w:tab/>
-        <w:t>VARCHAR(45)</w:t>
-      </w:r>
-    </w:p>
-    <w:p>
-      <w:pPr>
-        <w:spacing w:after="0"/>
-        <w:rPr>
-          <w:rFonts w:ascii="Adobe Arabic" w:hAnsi="Adobe Arabic" w:cs="Adobe Arabic"/>
-          <w:b/>
-          <w:bCs/>
-          <w:color w:val="000000" w:themeColor="text1"/>
-          <w:sz w:val="32"/>
-          <w:szCs w:val="32"/>
-        </w:rPr>
-      </w:pPr>
-      <w:r>
-        <w:rPr>
-          <w:rFonts w:ascii="Adobe Arabic" w:hAnsi="Adobe Arabic" w:cs="Adobe Arabic"/>
-          <w:b/>
-          <w:bCs/>
-          <w:color w:val="000000" w:themeColor="text1"/>
-          <w:sz w:val="32"/>
-          <w:szCs w:val="32"/>
-        </w:rPr>
-        <w:t xml:space="preserve">Attributi:    </w:t>
-      </w:r>
-      <w:r>
-        <w:rPr>
-          <w:rFonts w:ascii="Adobe Arabic" w:hAnsi="Adobe Arabic" w:cs="Adobe Arabic"/>
-          <w:color w:val="000000" w:themeColor="text1"/>
-          <w:sz w:val="32"/>
-          <w:szCs w:val="32"/>
-        </w:rPr>
-        <w:t>Nazione</w:t>
-      </w:r>
-      <w:r>
-        <w:rPr>
-          <w:rFonts w:ascii="Adobe Arabic" w:hAnsi="Adobe Arabic" w:cs="Adobe Arabic"/>
-          <w:color w:val="000000" w:themeColor="text1"/>
-          <w:sz w:val="32"/>
-          <w:szCs w:val="32"/>
-        </w:rPr>
-        <w:tab/>
-      </w:r>
-      <w:r>
-        <w:rPr>
-          <w:rFonts w:ascii="Adobe Arabic" w:hAnsi="Adobe Arabic" w:cs="Adobe Arabic"/>
-          <w:color w:val="000000" w:themeColor="text1"/>
-          <w:sz w:val="32"/>
-          <w:szCs w:val="32"/>
-        </w:rPr>
-        <w:tab/>
-      </w:r>
-      <w:r>
-        <w:rPr>
-          <w:rFonts w:ascii="Adobe Arabic" w:hAnsi="Adobe Arabic" w:cs="Adobe Arabic"/>
-          <w:color w:val="000000" w:themeColor="text1"/>
-          <w:sz w:val="32"/>
-          <w:szCs w:val="32"/>
-        </w:rPr>
-        <w:tab/>
-      </w:r>
-      <w:r>
-        <w:rPr>
-          <w:rFonts w:ascii="Adobe Arabic" w:hAnsi="Adobe Arabic" w:cs="Adobe Arabic"/>
-          <w:color w:val="000000" w:themeColor="text1"/>
-          <w:sz w:val="32"/>
-          <w:szCs w:val="32"/>
-        </w:rPr>
-        <w:tab/>
-        <w:t>nazione del fornitore</w:t>
-      </w:r>
-      <w:r>
-        <w:rPr>
-          <w:rFonts w:ascii="Adobe Arabic" w:hAnsi="Adobe Arabic" w:cs="Adobe Arabic"/>
-          <w:color w:val="000000" w:themeColor="text1"/>
-          <w:sz w:val="32"/>
-          <w:szCs w:val="32"/>
-        </w:rPr>
-        <w:tab/>
-      </w:r>
-      <w:r>
-        <w:rPr>
-          <w:rFonts w:ascii="Adobe Arabic" w:hAnsi="Adobe Arabic" w:cs="Adobe Arabic"/>
-          <w:color w:val="000000" w:themeColor="text1"/>
-          <w:sz w:val="32"/>
-          <w:szCs w:val="32"/>
-        </w:rPr>
-        <w:tab/>
-      </w:r>
-      <w:r>
-        <w:rPr>
-          <w:rFonts w:ascii="Adobe Arabic" w:hAnsi="Adobe Arabic" w:cs="Adobe Arabic"/>
-          <w:color w:val="000000" w:themeColor="text1"/>
-          <w:sz w:val="32"/>
-          <w:szCs w:val="32"/>
-        </w:rPr>
-        <w:tab/>
-        <w:t>VARCHAR(45)</w:t>
-      </w:r>
-    </w:p>
-    <w:p>
-      <w:pPr>
-        <w:spacing w:after="0"/>
-        <w:rPr>
-          <w:rFonts w:ascii="Adobe Arabic" w:hAnsi="Adobe Arabic" w:cs="Adobe Arabic"/>
-          <w:color w:val="000000" w:themeColor="text1"/>
-          <w:sz w:val="32"/>
-          <w:szCs w:val="32"/>
-        </w:rPr>
-      </w:pPr>
-      <w:r>
-        <w:rPr>
-          <w:rFonts w:ascii="Adobe Arabic" w:hAnsi="Adobe Arabic" w:cs="Adobe Arabic"/>
-          <w:b/>
-          <w:bCs/>
-          <w:color w:val="000000" w:themeColor="text1"/>
-          <w:sz w:val="32"/>
-          <w:szCs w:val="32"/>
-        </w:rPr>
-        <w:tab/>
-        <w:t xml:space="preserve">        </w:t>
-      </w:r>
-      <w:r>
-        <w:rPr>
-          <w:rFonts w:ascii="Adobe Arabic" w:hAnsi="Adobe Arabic" w:cs="Adobe Arabic"/>
-          <w:color w:val="000000" w:themeColor="text1"/>
-          <w:sz w:val="32"/>
-          <w:szCs w:val="32"/>
-        </w:rPr>
-        <w:t>città</w:t>
-      </w:r>
-      <w:r>
-        <w:rPr>
-          <w:rFonts w:ascii="Adobe Arabic" w:hAnsi="Adobe Arabic" w:cs="Adobe Arabic"/>
-          <w:color w:val="000000" w:themeColor="text1"/>
-          <w:sz w:val="32"/>
-          <w:szCs w:val="32"/>
-        </w:rPr>
-        <w:tab/>
-      </w:r>
-      <w:r>
-        <w:rPr>
-          <w:rFonts w:ascii="Adobe Arabic" w:hAnsi="Adobe Arabic" w:cs="Adobe Arabic"/>
-          <w:color w:val="000000" w:themeColor="text1"/>
-          <w:sz w:val="32"/>
-          <w:szCs w:val="32"/>
-        </w:rPr>
-        <w:tab/>
-      </w:r>
-      <w:r>
-        <w:rPr>
-          <w:rFonts w:ascii="Adobe Arabic" w:hAnsi="Adobe Arabic" w:cs="Adobe Arabic"/>
-          <w:color w:val="000000" w:themeColor="text1"/>
-          <w:sz w:val="32"/>
-          <w:szCs w:val="32"/>
-        </w:rPr>
-        <w:tab/>
-      </w:r>
-      <w:r>
-        <w:rPr>
-          <w:rFonts w:ascii="Adobe Arabic" w:hAnsi="Adobe Arabic" w:cs="Adobe Arabic"/>
-          <w:color w:val="000000" w:themeColor="text1"/>
-          <w:sz w:val="32"/>
-          <w:szCs w:val="32"/>
-        </w:rPr>
-        <w:tab/>
-        <w:t>città del fornitore</w:t>
-      </w:r>
-      <w:r>
-        <w:rPr>
-          <w:rFonts w:ascii="Adobe Arabic" w:hAnsi="Adobe Arabic" w:cs="Adobe Arabic"/>
-          <w:color w:val="000000" w:themeColor="text1"/>
-          <w:sz w:val="32"/>
-          <w:szCs w:val="32"/>
-        </w:rPr>
-        <w:tab/>
-      </w:r>
-      <w:r>
-        <w:rPr>
-          <w:rFonts w:ascii="Adobe Arabic" w:hAnsi="Adobe Arabic" w:cs="Adobe Arabic"/>
-          <w:color w:val="000000" w:themeColor="text1"/>
-          <w:sz w:val="32"/>
-          <w:szCs w:val="32"/>
-        </w:rPr>
-        <w:tab/>
-      </w:r>
-      <w:r>
-        <w:rPr>
-          <w:rFonts w:ascii="Adobe Arabic" w:hAnsi="Adobe Arabic" w:cs="Adobe Arabic"/>
-          <w:color w:val="000000" w:themeColor="text1"/>
-          <w:sz w:val="32"/>
-          <w:szCs w:val="32"/>
-        </w:rPr>
-        <w:tab/>
-        <w:t>VARCHAR(45)</w:t>
-      </w:r>
-    </w:p>
-    <w:p>
-      <w:pPr>
-        <w:spacing w:after="0"/>
-        <w:rPr>
-          <w:rFonts w:ascii="Adobe Arabic" w:hAnsi="Adobe Arabic" w:cs="Adobe Arabic"/>
-          <w:color w:val="000000" w:themeColor="text1"/>
-          <w:sz w:val="32"/>
-          <w:szCs w:val="32"/>
-        </w:rPr>
-      </w:pPr>
-      <w:r>
-        <w:rPr>
-          <w:rFonts w:ascii="Adobe Arabic" w:hAnsi="Adobe Arabic" w:cs="Adobe Arabic"/>
-          <w:b/>
-          <w:bCs/>
-          <w:color w:val="000000" w:themeColor="text1"/>
-          <w:sz w:val="32"/>
-          <w:szCs w:val="32"/>
-        </w:rPr>
-        <w:tab/>
-        <w:t xml:space="preserve">        </w:t>
-      </w:r>
+      <w:proofErr w:type="spellStart"/>
       <w:r>
         <w:rPr>
           <w:rFonts w:ascii="Adobe Arabic" w:hAnsi="Adobe Arabic" w:cs="Adobe Arabic"/>
@@ -12563,6 +13303,7 @@
         </w:rPr>
         <w:t>service_idservice</w:t>
       </w:r>
+      <w:proofErr w:type="spellEnd"/>
       <w:r>
         <w:rPr>
           <w:rFonts w:ascii="Adobe Arabic" w:hAnsi="Adobe Arabic" w:cs="Adobe Arabic"/>
@@ -12807,17 +13548,31 @@
           <w:szCs w:val="32"/>
         </w:rPr>
       </w:pPr>
-      <w:r>
-        <w:rPr>
-          <w:rFonts w:ascii="Adobe Arabic" w:hAnsi="Adobe Arabic" w:cs="Adobe Arabic"/>
-          <w:b/>
-          <w:bCs/>
-          <w:color w:val="000000" w:themeColor="text1"/>
-          <w:sz w:val="32"/>
-          <w:szCs w:val="32"/>
-        </w:rPr>
-        <w:t xml:space="preserve">Attributi:      </w:t>
-      </w:r>
+      <w:proofErr w:type="gramStart"/>
+      <w:r>
+        <w:rPr>
+          <w:rFonts w:ascii="Adobe Arabic" w:hAnsi="Adobe Arabic" w:cs="Adobe Arabic"/>
+          <w:b/>
+          <w:bCs/>
+          <w:color w:val="000000" w:themeColor="text1"/>
+          <w:sz w:val="32"/>
+          <w:szCs w:val="32"/>
+        </w:rPr>
+        <w:t xml:space="preserve">Attributi:   </w:t>
+      </w:r>
+      <w:proofErr w:type="gramEnd"/>
+      <w:r>
+        <w:rPr>
+          <w:rFonts w:ascii="Adobe Arabic" w:hAnsi="Adobe Arabic" w:cs="Adobe Arabic"/>
+          <w:b/>
+          <w:bCs/>
+          <w:color w:val="000000" w:themeColor="text1"/>
+          <w:sz w:val="32"/>
+          <w:szCs w:val="32"/>
+        </w:rPr>
+        <w:t xml:space="preserve">   </w:t>
+      </w:r>
+      <w:proofErr w:type="spellStart"/>
       <w:r>
         <w:rPr>
           <w:rFonts w:ascii="Adobe Arabic" w:hAnsi="Adobe Arabic" w:cs="Adobe Arabic"/>
@@ -12827,6 +13582,16 @@
         </w:rPr>
         <w:t>idservice</w:t>
       </w:r>
+      <w:proofErr w:type="spellEnd"/>
+      <w:r>
+        <w:rPr>
+          <w:rFonts w:ascii="Adobe Arabic" w:hAnsi="Adobe Arabic" w:cs="Adobe Arabic"/>
+          <w:color w:val="000000" w:themeColor="text1"/>
+          <w:sz w:val="32"/>
+          <w:szCs w:val="32"/>
+        </w:rPr>
+        <w:t xml:space="preserve"> (PK)</w:t>
+      </w:r>
       <w:r>
         <w:rPr>
           <w:rFonts w:ascii="Adobe Arabic" w:hAnsi="Adobe Arabic" w:cs="Adobe Arabic"/>
@@ -12919,8 +13684,19 @@
           <w:szCs w:val="32"/>
         </w:rPr>
         <w:tab/>
-        <w:t xml:space="preserve">          articolo_idarticolo</w:t>
-      </w:r>
+        <w:t xml:space="preserve">          </w:t>
+      </w:r>
+      <w:proofErr w:type="spellStart"/>
+      <w:r>
+        <w:rPr>
+          <w:rFonts w:ascii="Adobe Arabic" w:hAnsi="Adobe Arabic" w:cs="Adobe Arabic"/>
+          <w:color w:val="000000" w:themeColor="text1"/>
+          <w:sz w:val="32"/>
+          <w:szCs w:val="32"/>
+        </w:rPr>
+        <w:t>articolo_idarticolo</w:t>
+      </w:r>
+      <w:proofErr w:type="spellEnd"/>
       <w:r>
         <w:rPr>
           <w:rFonts w:ascii="Adobe Arabic" w:hAnsi="Adobe Arabic" w:cs="Adobe Arabic"/>
@@ -13106,6 +13882,7 @@
         <w:tab/>
         <w:t xml:space="preserve">          </w:t>
       </w:r>
+      <w:proofErr w:type="spellStart"/>
       <w:r>
         <w:rPr>
           <w:rFonts w:ascii="Adobe Arabic" w:hAnsi="Adobe Arabic" w:cs="Adobe Arabic"/>
@@ -13115,6 +13892,16 @@
         </w:rPr>
         <w:t>idShop</w:t>
       </w:r>
+      <w:proofErr w:type="spellEnd"/>
+      <w:r>
+        <w:rPr>
+          <w:rFonts w:ascii="Adobe Arabic" w:hAnsi="Adobe Arabic" w:cs="Adobe Arabic"/>
+          <w:color w:val="000000" w:themeColor="text1"/>
+          <w:sz w:val="32"/>
+          <w:szCs w:val="32"/>
+        </w:rPr>
+        <w:t xml:space="preserve"> (PK)</w:t>
+      </w:r>
       <w:r>
         <w:rPr>
           <w:rFonts w:ascii="Adobe Arabic" w:hAnsi="Adobe Arabic" w:cs="Adobe Arabic"/>
@@ -13265,7 +14052,36 @@
           <w:szCs w:val="32"/>
         </w:rPr>
         <w:tab/>
-        <w:t xml:space="preserve">stato della lista (pagata o non pagata)  </w:t>
+      </w:r>
+      <w:proofErr w:type="spellStart"/>
+      <w:r>
+        <w:rPr>
+          <w:rFonts w:ascii="Adobe Arabic" w:hAnsi="Adobe Arabic" w:cs="Adobe Arabic"/>
+          <w:color w:val="000000" w:themeColor="text1"/>
+          <w:sz w:val="32"/>
+          <w:szCs w:val="32"/>
+        </w:rPr>
+        <w:t>stato</w:t>
+      </w:r>
+      <w:proofErr w:type="spellEnd"/>
+      <w:r>
+        <w:rPr>
+          <w:rFonts w:ascii="Adobe Arabic" w:hAnsi="Adobe Arabic" w:cs="Adobe Arabic"/>
+          <w:color w:val="000000" w:themeColor="text1"/>
+          <w:sz w:val="32"/>
+          <w:szCs w:val="32"/>
+        </w:rPr>
+        <w:t xml:space="preserve"> della lista (pagata o non </w:t>
+      </w:r>
+      <w:proofErr w:type="gramStart"/>
+      <w:r>
+        <w:rPr>
+          <w:rFonts w:ascii="Adobe Arabic" w:hAnsi="Adobe Arabic" w:cs="Adobe Arabic"/>
+          <w:color w:val="000000" w:themeColor="text1"/>
+          <w:sz w:val="32"/>
+          <w:szCs w:val="32"/>
+        </w:rPr>
+        <w:t xml:space="preserve">pagata)  </w:t>
       </w:r>
       <w:r>
         <w:rPr>
@@ -13276,6 +14092,7 @@
         </w:rPr>
         <w:t xml:space="preserve"> </w:t>
       </w:r>
+      <w:proofErr w:type="gramEnd"/>
       <w:r>
         <w:rPr>
           <w:rFonts w:ascii="Adobe Arabic" w:hAnsi="Adobe Arabic" w:cs="Adobe Arabic"/>
@@ -13307,17 +14124,31 @@
           <w:szCs w:val="32"/>
         </w:rPr>
       </w:pPr>
-      <w:r>
-        <w:rPr>
-          <w:rFonts w:ascii="Adobe Arabic" w:hAnsi="Adobe Arabic" w:cs="Adobe Arabic"/>
-          <w:b/>
-          <w:bCs/>
-          <w:color w:val="000000" w:themeColor="text1"/>
-          <w:sz w:val="32"/>
-          <w:szCs w:val="32"/>
-        </w:rPr>
-        <w:t xml:space="preserve">Attributi:      </w:t>
-      </w:r>
+      <w:proofErr w:type="gramStart"/>
+      <w:r>
+        <w:rPr>
+          <w:rFonts w:ascii="Adobe Arabic" w:hAnsi="Adobe Arabic" w:cs="Adobe Arabic"/>
+          <w:b/>
+          <w:bCs/>
+          <w:color w:val="000000" w:themeColor="text1"/>
+          <w:sz w:val="32"/>
+          <w:szCs w:val="32"/>
+        </w:rPr>
+        <w:t xml:space="preserve">Attributi:   </w:t>
+      </w:r>
+      <w:proofErr w:type="gramEnd"/>
+      <w:r>
+        <w:rPr>
+          <w:rFonts w:ascii="Adobe Arabic" w:hAnsi="Adobe Arabic" w:cs="Adobe Arabic"/>
+          <w:b/>
+          <w:bCs/>
+          <w:color w:val="000000" w:themeColor="text1"/>
+          <w:sz w:val="32"/>
+          <w:szCs w:val="32"/>
+        </w:rPr>
+        <w:t xml:space="preserve">   </w:t>
+      </w:r>
+      <w:proofErr w:type="spellStart"/>
       <w:r>
         <w:rPr>
           <w:rFonts w:ascii="Adobe Arabic" w:hAnsi="Adobe Arabic" w:cs="Adobe Arabic"/>
@@ -13327,6 +14158,7 @@
         </w:rPr>
         <w:t>total_price</w:t>
       </w:r>
+      <w:proofErr w:type="spellEnd"/>
       <w:r>
         <w:rPr>
           <w:rFonts w:ascii="Adobe Arabic" w:hAnsi="Adobe Arabic" w:cs="Adobe Arabic"/>
@@ -13480,14 +14312,25 @@
         </w:rPr>
         <w:t xml:space="preserve"> </w:t>
       </w:r>
-      <w:r>
-        <w:rPr>
-          <w:rFonts w:ascii="Adobe Arabic" w:hAnsi="Adobe Arabic" w:cs="Adobe Arabic"/>
-          <w:color w:val="000000" w:themeColor="text1"/>
-          <w:sz w:val="32"/>
-          <w:szCs w:val="32"/>
-        </w:rPr>
-        <w:t>VARCHAR(45)</w:t>
+      <w:proofErr w:type="gramStart"/>
+      <w:r>
+        <w:rPr>
+          <w:rFonts w:ascii="Adobe Arabic" w:hAnsi="Adobe Arabic" w:cs="Adobe Arabic"/>
+          <w:color w:val="000000" w:themeColor="text1"/>
+          <w:sz w:val="32"/>
+          <w:szCs w:val="32"/>
+        </w:rPr>
+        <w:t>VARCHAR(</w:t>
+      </w:r>
+      <w:proofErr w:type="gramEnd"/>
+      <w:r>
+        <w:rPr>
+          <w:rFonts w:ascii="Adobe Arabic" w:hAnsi="Adobe Arabic" w:cs="Adobe Arabic"/>
+          <w:color w:val="000000" w:themeColor="text1"/>
+          <w:sz w:val="32"/>
+          <w:szCs w:val="32"/>
+        </w:rPr>
+        <w:t>45)</w:t>
       </w:r>
     </w:p>
     <w:p>
@@ -13522,6 +14365,7 @@
         </w:rPr>
         <w:t xml:space="preserve">          </w:t>
       </w:r>
+      <w:proofErr w:type="spellStart"/>
       <w:r>
         <w:rPr>
           <w:rFonts w:ascii="Adobe Arabic" w:hAnsi="Adobe Arabic" w:cs="Adobe Arabic"/>
@@ -13531,6 +14375,7 @@
         </w:rPr>
         <w:t>Point_shop_idPoint_shop</w:t>
       </w:r>
+      <w:proofErr w:type="spellEnd"/>
       <w:r>
         <w:rPr>
           <w:rFonts w:ascii="Adobe Arabic" w:hAnsi="Adobe Arabic" w:cs="Adobe Arabic"/>
@@ -13582,6 +14427,7 @@
         <w:tab/>
         <w:t xml:space="preserve">          </w:t>
       </w:r>
+      <w:proofErr w:type="spellStart"/>
       <w:r>
         <w:rPr>
           <w:rFonts w:ascii="Adobe Arabic" w:hAnsi="Adobe Arabic" w:cs="Adobe Arabic"/>
@@ -13591,6 +14437,7 @@
         </w:rPr>
         <w:t>Cliente_idCliente</w:t>
       </w:r>
+      <w:proofErr w:type="spellEnd"/>
       <w:r>
         <w:rPr>
           <w:rFonts w:ascii="Adobe Arabic" w:hAnsi="Adobe Arabic" w:cs="Adobe Arabic"/>
@@ -13726,7 +14573,47 @@
           <w:sz w:val="32"/>
           <w:szCs w:val="32"/>
         </w:rPr>
-        <w:t>(1;N) per liste della spesa, (1;N) per articoli, (1;N) per point_shop_has_cliente, (1,1) per manager</w:t>
+        <w:t>(</w:t>
+      </w:r>
+      <w:proofErr w:type="gramStart"/>
+      <w:r>
+        <w:rPr>
+          <w:rFonts w:ascii="Adobe Arabic" w:hAnsi="Adobe Arabic" w:cs="Adobe Arabic"/>
+          <w:color w:val="000000" w:themeColor="text1"/>
+          <w:sz w:val="32"/>
+          <w:szCs w:val="32"/>
+        </w:rPr>
+        <w:t>1;N</w:t>
+      </w:r>
+      <w:proofErr w:type="gramEnd"/>
+      <w:r>
+        <w:rPr>
+          <w:rFonts w:ascii="Adobe Arabic" w:hAnsi="Adobe Arabic" w:cs="Adobe Arabic"/>
+          <w:color w:val="000000" w:themeColor="text1"/>
+          <w:sz w:val="32"/>
+          <w:szCs w:val="32"/>
+        </w:rPr>
+        <w:t xml:space="preserve">) per liste della spesa, (1;N) per articoli, (1;N) per </w:t>
+      </w:r>
+      <w:proofErr w:type="spellStart"/>
+      <w:r>
+        <w:rPr>
+          <w:rFonts w:ascii="Adobe Arabic" w:hAnsi="Adobe Arabic" w:cs="Adobe Arabic"/>
+          <w:color w:val="000000" w:themeColor="text1"/>
+          <w:sz w:val="32"/>
+          <w:szCs w:val="32"/>
+        </w:rPr>
+        <w:t>point_shop_has_cliente</w:t>
+      </w:r>
+      <w:proofErr w:type="spellEnd"/>
+      <w:r>
+        <w:rPr>
+          <w:rFonts w:ascii="Adobe Arabic" w:hAnsi="Adobe Arabic" w:cs="Adobe Arabic"/>
+          <w:color w:val="000000" w:themeColor="text1"/>
+          <w:sz w:val="32"/>
+          <w:szCs w:val="32"/>
+        </w:rPr>
+        <w:t>, (1,1) per manager</w:t>
       </w:r>
     </w:p>
     <w:p>
@@ -13759,7 +14646,27 @@
           <w:sz w:val="32"/>
           <w:szCs w:val="32"/>
         </w:rPr>
-        <w:t>[3, Giocattoli&amp;CO, Roma, Giocattoli, 1]</w:t>
+        <w:t xml:space="preserve">[3, </w:t>
+      </w:r>
+      <w:proofErr w:type="spellStart"/>
+      <w:r>
+        <w:rPr>
+          <w:rFonts w:ascii="Adobe Arabic" w:hAnsi="Adobe Arabic" w:cs="Adobe Arabic"/>
+          <w:color w:val="000000" w:themeColor="text1"/>
+          <w:sz w:val="32"/>
+          <w:szCs w:val="32"/>
+        </w:rPr>
+        <w:t>Giocattoli&amp;CO</w:t>
+      </w:r>
+      <w:proofErr w:type="spellEnd"/>
+      <w:r>
+        <w:rPr>
+          <w:rFonts w:ascii="Adobe Arabic" w:hAnsi="Adobe Arabic" w:cs="Adobe Arabic"/>
+          <w:color w:val="000000" w:themeColor="text1"/>
+          <w:sz w:val="32"/>
+          <w:szCs w:val="32"/>
+        </w:rPr>
+        <w:t>, Roma, Giocattoli, 1]</w:t>
       </w:r>
     </w:p>
     <w:p>
@@ -13770,92 +14677,155 @@
           <w:color w:val="215868" w:themeColor="accent5" w:themeShade="80"/>
           <w:sz w:val="32"/>
           <w:szCs w:val="32"/>
-        </w:rPr>
-      </w:pPr>
-      <w:r>
-        <w:rPr>
-          <w:rFonts w:ascii="Adobe Arabic" w:hAnsi="Adobe Arabic" w:cs="Adobe Arabic"/>
-          <w:b/>
-          <w:bCs/>
-          <w:color w:val="000000" w:themeColor="text1"/>
-          <w:sz w:val="32"/>
-          <w:szCs w:val="32"/>
-        </w:rPr>
-        <w:tab/>
-      </w:r>
-      <w:r>
-        <w:rPr>
-          <w:rFonts w:ascii="Adobe Arabic" w:hAnsi="Adobe Arabic" w:cs="Adobe Arabic"/>
-          <w:b/>
-          <w:bCs/>
-          <w:color w:val="000000" w:themeColor="text1"/>
-          <w:sz w:val="32"/>
-          <w:szCs w:val="32"/>
           <w:lang w:val="en-US"/>
         </w:rPr>
+      </w:pPr>
+      <w:r>
+        <w:rPr>
+          <w:rFonts w:ascii="Adobe Arabic" w:hAnsi="Adobe Arabic" w:cs="Adobe Arabic"/>
+          <w:b/>
+          <w:bCs/>
+          <w:color w:val="000000" w:themeColor="text1"/>
+          <w:sz w:val="32"/>
+          <w:szCs w:val="32"/>
+        </w:rPr>
+        <w:tab/>
+      </w:r>
+      <w:r>
+        <w:rPr>
+          <w:rFonts w:ascii="Adobe Arabic" w:hAnsi="Adobe Arabic" w:cs="Adobe Arabic"/>
+          <w:b/>
+          <w:bCs/>
+          <w:color w:val="000000" w:themeColor="text1"/>
+          <w:sz w:val="32"/>
+          <w:szCs w:val="32"/>
+          <w:lang w:val="en-US"/>
+        </w:rPr>
         <w:t xml:space="preserve">          </w:t>
       </w:r>
-      <w:r>
-        <w:rPr>
-          <w:rFonts w:ascii="Adobe Arabic" w:hAnsi="Adobe Arabic" w:cs="Adobe Arabic"/>
-          <w:color w:val="000000" w:themeColor="text1"/>
-          <w:sz w:val="32"/>
-          <w:szCs w:val="32"/>
+      <w:proofErr w:type="spellStart"/>
+      <w:r>
+        <w:rPr>
+          <w:rFonts w:ascii="Adobe Arabic" w:hAnsi="Adobe Arabic" w:cs="Adobe Arabic"/>
+          <w:color w:val="000000" w:themeColor="text1"/>
+          <w:sz w:val="32"/>
+          <w:szCs w:val="32"/>
+          <w:lang w:val="en-US"/>
         </w:rPr>
         <w:t>idPoint_shop</w:t>
       </w:r>
-      <w:r>
-        <w:rPr>
-          <w:rFonts w:ascii="Adobe Arabic" w:hAnsi="Adobe Arabic" w:cs="Adobe Arabic"/>
-          <w:color w:val="000000" w:themeColor="text1"/>
-          <w:sz w:val="32"/>
-          <w:szCs w:val="32"/>
-        </w:rPr>
-        <w:tab/>
-      </w:r>
-      <w:r>
-        <w:rPr>
-          <w:rFonts w:ascii="Adobe Arabic" w:hAnsi="Adobe Arabic" w:cs="Adobe Arabic"/>
-          <w:color w:val="000000" w:themeColor="text1"/>
-          <w:sz w:val="32"/>
-          <w:szCs w:val="32"/>
-        </w:rPr>
-        <w:tab/>
-      </w:r>
-      <w:r>
-        <w:rPr>
-          <w:rFonts w:ascii="Adobe Arabic" w:hAnsi="Adobe Arabic" w:cs="Adobe Arabic"/>
-          <w:color w:val="000000" w:themeColor="text1"/>
-          <w:sz w:val="32"/>
-          <w:szCs w:val="32"/>
-        </w:rPr>
-        <w:tab/>
-        <w:t>identificativo univoco</w:t>
-      </w:r>
-      <w:r>
-        <w:rPr>
-          <w:rFonts w:ascii="Adobe Arabic" w:hAnsi="Adobe Arabic" w:cs="Adobe Arabic"/>
-          <w:color w:val="000000" w:themeColor="text1"/>
-          <w:sz w:val="32"/>
-          <w:szCs w:val="32"/>
-        </w:rPr>
-        <w:tab/>
-      </w:r>
-      <w:r>
-        <w:rPr>
-          <w:rFonts w:ascii="Adobe Arabic" w:hAnsi="Adobe Arabic" w:cs="Adobe Arabic"/>
-          <w:color w:val="000000" w:themeColor="text1"/>
-          <w:sz w:val="32"/>
-          <w:szCs w:val="32"/>
-        </w:rPr>
-        <w:tab/>
-      </w:r>
-      <w:r>
-        <w:rPr>
-          <w:rFonts w:ascii="Adobe Arabic" w:hAnsi="Adobe Arabic" w:cs="Adobe Arabic"/>
-          <w:color w:val="000000" w:themeColor="text1"/>
-          <w:sz w:val="32"/>
-          <w:szCs w:val="32"/>
+      <w:proofErr w:type="spellEnd"/>
+      <w:r>
+        <w:rPr>
+          <w:rFonts w:ascii="Adobe Arabic" w:hAnsi="Adobe Arabic" w:cs="Adobe Arabic"/>
+          <w:color w:val="000000" w:themeColor="text1"/>
+          <w:sz w:val="32"/>
+          <w:szCs w:val="32"/>
+          <w:lang w:val="en-US"/>
+        </w:rPr>
+        <w:t xml:space="preserve"> (P</w:t>
+      </w:r>
+      <w:r>
+        <w:rPr>
+          <w:rFonts w:ascii="Adobe Arabic" w:hAnsi="Adobe Arabic" w:cs="Adobe Arabic"/>
+          <w:color w:val="000000" w:themeColor="text1"/>
+          <w:sz w:val="32"/>
+          <w:szCs w:val="32"/>
+          <w:lang w:val="en-US"/>
+        </w:rPr>
+        <w:t>K)</w:t>
+      </w:r>
+      <w:r>
+        <w:rPr>
+          <w:rFonts w:ascii="Adobe Arabic" w:hAnsi="Adobe Arabic" w:cs="Adobe Arabic"/>
+          <w:color w:val="000000" w:themeColor="text1"/>
+          <w:sz w:val="32"/>
+          <w:szCs w:val="32"/>
+          <w:lang w:val="en-US"/>
+        </w:rPr>
+        <w:tab/>
+      </w:r>
+      <w:r>
+        <w:rPr>
+          <w:rFonts w:ascii="Adobe Arabic" w:hAnsi="Adobe Arabic" w:cs="Adobe Arabic"/>
+          <w:color w:val="000000" w:themeColor="text1"/>
+          <w:sz w:val="32"/>
+          <w:szCs w:val="32"/>
+          <w:lang w:val="en-US"/>
+        </w:rPr>
+        <w:tab/>
+      </w:r>
+      <w:r>
+        <w:rPr>
+          <w:rFonts w:ascii="Adobe Arabic" w:hAnsi="Adobe Arabic" w:cs="Adobe Arabic"/>
+          <w:color w:val="000000" w:themeColor="text1"/>
+          <w:sz w:val="32"/>
+          <w:szCs w:val="32"/>
+          <w:lang w:val="en-US"/>
+        </w:rPr>
+        <w:tab/>
+      </w:r>
+      <w:proofErr w:type="spellStart"/>
+      <w:r>
+        <w:rPr>
+          <w:rFonts w:ascii="Adobe Arabic" w:hAnsi="Adobe Arabic" w:cs="Adobe Arabic"/>
+          <w:color w:val="000000" w:themeColor="text1"/>
+          <w:sz w:val="32"/>
+          <w:szCs w:val="32"/>
+          <w:lang w:val="en-US"/>
+        </w:rPr>
+        <w:t>identificativo</w:t>
+      </w:r>
+      <w:proofErr w:type="spellEnd"/>
+      <w:r>
+        <w:rPr>
+          <w:rFonts w:ascii="Adobe Arabic" w:hAnsi="Adobe Arabic" w:cs="Adobe Arabic"/>
+          <w:color w:val="000000" w:themeColor="text1"/>
+          <w:sz w:val="32"/>
+          <w:szCs w:val="32"/>
+          <w:lang w:val="en-US"/>
+        </w:rPr>
+        <w:t xml:space="preserve"> </w:t>
+      </w:r>
+      <w:proofErr w:type="spellStart"/>
+      <w:r>
+        <w:rPr>
+          <w:rFonts w:ascii="Adobe Arabic" w:hAnsi="Adobe Arabic" w:cs="Adobe Arabic"/>
+          <w:color w:val="000000" w:themeColor="text1"/>
+          <w:sz w:val="32"/>
+          <w:szCs w:val="32"/>
+          <w:lang w:val="en-US"/>
+        </w:rPr>
+        <w:t>univoco</w:t>
+      </w:r>
+      <w:proofErr w:type="spellEnd"/>
+      <w:r>
+        <w:rPr>
+          <w:rFonts w:ascii="Adobe Arabic" w:hAnsi="Adobe Arabic" w:cs="Adobe Arabic"/>
+          <w:color w:val="000000" w:themeColor="text1"/>
+          <w:sz w:val="32"/>
+          <w:szCs w:val="32"/>
+          <w:lang w:val="en-US"/>
+        </w:rPr>
+        <w:tab/>
+      </w:r>
+      <w:r>
+        <w:rPr>
+          <w:rFonts w:ascii="Adobe Arabic" w:hAnsi="Adobe Arabic" w:cs="Adobe Arabic"/>
+          <w:color w:val="000000" w:themeColor="text1"/>
+          <w:sz w:val="32"/>
+          <w:szCs w:val="32"/>
+          <w:lang w:val="en-US"/>
+        </w:rPr>
+        <w:tab/>
+      </w:r>
+      <w:r>
+        <w:rPr>
+          <w:rFonts w:ascii="Adobe Arabic" w:hAnsi="Adobe Arabic" w:cs="Adobe Arabic"/>
+          <w:color w:val="000000" w:themeColor="text1"/>
+          <w:sz w:val="32"/>
+          <w:szCs w:val="32"/>
+          <w:lang w:val="en-US"/>
         </w:rPr>
         <w:t xml:space="preserve">           </w:t>
       </w:r>
@@ -13865,6 +14835,7 @@
           <w:color w:val="000000" w:themeColor="text1"/>
           <w:sz w:val="32"/>
           <w:szCs w:val="32"/>
+          <w:lang w:val="en-US"/>
         </w:rPr>
         <w:t>INT</w:t>
       </w:r>
@@ -13889,6 +14860,7 @@
           <w:color w:val="215868" w:themeColor="accent5" w:themeShade="80"/>
           <w:sz w:val="36"/>
           <w:szCs w:val="36"/>
+          <w:lang w:val="en-US"/>
         </w:rPr>
         <w:t xml:space="preserve">              </w:t>
       </w:r>
@@ -13900,9 +14872,11 @@
           <w:color w:val="215868" w:themeColor="accent5" w:themeShade="80"/>
           <w:sz w:val="36"/>
           <w:szCs w:val="36"/>
+          <w:lang w:val="en-US"/>
         </w:rPr>
         <w:t xml:space="preserve">     </w:t>
       </w:r>
+      <w:proofErr w:type="spellStart"/>
       <w:r>
         <w:rPr>
           <w:rFonts w:ascii="Adobe Arabic" w:hAnsi="Adobe Arabic" w:cs="Adobe Arabic"/>
@@ -13912,6 +14886,7 @@
         </w:rPr>
         <w:t>Shopname</w:t>
       </w:r>
+      <w:proofErr w:type="spellEnd"/>
       <w:r>
         <w:rPr>
           <w:rFonts w:ascii="Adobe Arabic" w:hAnsi="Adobe Arabic" w:cs="Adobe Arabic"/>
@@ -13957,6 +14932,127 @@
           <w:szCs w:val="32"/>
         </w:rPr>
         <w:tab/>
+      </w:r>
+      <w:proofErr w:type="gramStart"/>
+      <w:r>
+        <w:rPr>
+          <w:rFonts w:ascii="Adobe Arabic" w:hAnsi="Adobe Arabic" w:cs="Adobe Arabic"/>
+          <w:color w:val="000000" w:themeColor="text1"/>
+          <w:sz w:val="32"/>
+          <w:szCs w:val="32"/>
+        </w:rPr>
+        <w:t>VARCHAR(</w:t>
+      </w:r>
+      <w:proofErr w:type="gramEnd"/>
+      <w:r>
+        <w:rPr>
+          <w:rFonts w:ascii="Adobe Arabic" w:hAnsi="Adobe Arabic" w:cs="Adobe Arabic"/>
+          <w:color w:val="000000" w:themeColor="text1"/>
+          <w:sz w:val="32"/>
+          <w:szCs w:val="32"/>
+        </w:rPr>
+        <w:t>45)</w:t>
+      </w:r>
+    </w:p>
+    <w:p>
+      <w:pPr>
+        <w:spacing w:after="0"/>
+        <w:rPr>
+          <w:rFonts w:ascii="Adobe Arabic" w:hAnsi="Adobe Arabic" w:cs="Adobe Arabic"/>
+          <w:b/>
+          <w:bCs/>
+          <w:color w:val="000000" w:themeColor="text1"/>
+          <w:sz w:val="32"/>
+          <w:szCs w:val="32"/>
+        </w:rPr>
+      </w:pPr>
+      <w:proofErr w:type="gramStart"/>
+      <w:r>
+        <w:rPr>
+          <w:rFonts w:ascii="Adobe Arabic" w:hAnsi="Adobe Arabic" w:cs="Adobe Arabic"/>
+          <w:b/>
+          <w:bCs/>
+          <w:color w:val="000000" w:themeColor="text1"/>
+          <w:sz w:val="32"/>
+          <w:szCs w:val="32"/>
+        </w:rPr>
+        <w:t xml:space="preserve">Attributi:   </w:t>
+      </w:r>
+      <w:proofErr w:type="gramEnd"/>
+      <w:r>
+        <w:rPr>
+          <w:rFonts w:ascii="Adobe Arabic" w:hAnsi="Adobe Arabic" w:cs="Adobe Arabic"/>
+          <w:b/>
+          <w:bCs/>
+          <w:color w:val="000000" w:themeColor="text1"/>
+          <w:sz w:val="32"/>
+          <w:szCs w:val="32"/>
+        </w:rPr>
+        <w:t xml:space="preserve">   </w:t>
+      </w:r>
+      <w:r>
+        <w:rPr>
+          <w:rFonts w:ascii="Adobe Arabic" w:hAnsi="Adobe Arabic" w:cs="Adobe Arabic"/>
+          <w:color w:val="000000" w:themeColor="text1"/>
+          <w:sz w:val="32"/>
+          <w:szCs w:val="32"/>
+        </w:rPr>
+        <w:t>city</w:t>
+      </w:r>
+      <w:r>
+        <w:rPr>
+          <w:rFonts w:ascii="Adobe Arabic" w:hAnsi="Adobe Arabic" w:cs="Adobe Arabic"/>
+          <w:color w:val="000000" w:themeColor="text1"/>
+          <w:sz w:val="32"/>
+          <w:szCs w:val="32"/>
+        </w:rPr>
+        <w:tab/>
+      </w:r>
+      <w:r>
+        <w:rPr>
+          <w:rFonts w:ascii="Adobe Arabic" w:hAnsi="Adobe Arabic" w:cs="Adobe Arabic"/>
+          <w:color w:val="000000" w:themeColor="text1"/>
+          <w:sz w:val="32"/>
+          <w:szCs w:val="32"/>
+        </w:rPr>
+        <w:tab/>
+      </w:r>
+      <w:r>
+        <w:rPr>
+          <w:rFonts w:ascii="Adobe Arabic" w:hAnsi="Adobe Arabic" w:cs="Adobe Arabic"/>
+          <w:color w:val="000000" w:themeColor="text1"/>
+          <w:sz w:val="32"/>
+          <w:szCs w:val="32"/>
+        </w:rPr>
+        <w:tab/>
+      </w:r>
+      <w:r>
+        <w:rPr>
+          <w:rFonts w:ascii="Adobe Arabic" w:hAnsi="Adobe Arabic" w:cs="Adobe Arabic"/>
+          <w:color w:val="000000" w:themeColor="text1"/>
+          <w:sz w:val="32"/>
+          <w:szCs w:val="32"/>
+        </w:rPr>
+        <w:tab/>
+        <w:t>città del punto vendita</w:t>
+      </w:r>
+      <w:r>
+        <w:rPr>
+          <w:rFonts w:ascii="Adobe Arabic" w:hAnsi="Adobe Arabic" w:cs="Adobe Arabic"/>
+          <w:color w:val="000000" w:themeColor="text1"/>
+          <w:sz w:val="32"/>
+          <w:szCs w:val="32"/>
+        </w:rPr>
+        <w:tab/>
+      </w:r>
+      <w:r>
+        <w:rPr>
+          <w:rFonts w:ascii="Adobe Arabic" w:hAnsi="Adobe Arabic" w:cs="Adobe Arabic"/>
+          <w:color w:val="000000" w:themeColor="text1"/>
+          <w:sz w:val="32"/>
+          <w:szCs w:val="32"/>
+        </w:rPr>
+        <w:tab/>
         <w:t>VARCHAR(45)</w:t>
       </w:r>
     </w:p>
@@ -13965,95 +15061,6 @@
         <w:spacing w:after="0"/>
         <w:rPr>
           <w:rFonts w:ascii="Adobe Arabic" w:hAnsi="Adobe Arabic" w:cs="Adobe Arabic"/>
-          <w:b/>
-          <w:bCs/>
-          <w:color w:val="000000" w:themeColor="text1"/>
-          <w:sz w:val="32"/>
-          <w:szCs w:val="32"/>
-        </w:rPr>
-      </w:pPr>
-      <w:r>
-        <w:rPr>
-          <w:rFonts w:ascii="Adobe Arabic" w:hAnsi="Adobe Arabic" w:cs="Adobe Arabic"/>
-          <w:b/>
-          <w:bCs/>
-          <w:color w:val="000000" w:themeColor="text1"/>
-          <w:sz w:val="32"/>
-          <w:szCs w:val="32"/>
-        </w:rPr>
-        <w:t xml:space="preserve">Attributi:      </w:t>
-      </w:r>
-      <w:r>
-        <w:rPr>
-          <w:rFonts w:ascii="Adobe Arabic" w:hAnsi="Adobe Arabic" w:cs="Adobe Arabic"/>
-          <w:color w:val="000000" w:themeColor="text1"/>
-          <w:sz w:val="32"/>
-          <w:szCs w:val="32"/>
-        </w:rPr>
-        <w:t>city</w:t>
-      </w:r>
-      <w:r>
-        <w:rPr>
-          <w:rFonts w:ascii="Adobe Arabic" w:hAnsi="Adobe Arabic" w:cs="Adobe Arabic"/>
-          <w:color w:val="000000" w:themeColor="text1"/>
-          <w:sz w:val="32"/>
-          <w:szCs w:val="32"/>
-        </w:rPr>
-        <w:tab/>
-      </w:r>
-      <w:r>
-        <w:rPr>
-          <w:rFonts w:ascii="Adobe Arabic" w:hAnsi="Adobe Arabic" w:cs="Adobe Arabic"/>
-          <w:color w:val="000000" w:themeColor="text1"/>
-          <w:sz w:val="32"/>
-          <w:szCs w:val="32"/>
-        </w:rPr>
-        <w:tab/>
-      </w:r>
-      <w:r>
-        <w:rPr>
-          <w:rFonts w:ascii="Adobe Arabic" w:hAnsi="Adobe Arabic" w:cs="Adobe Arabic"/>
-          <w:color w:val="000000" w:themeColor="text1"/>
-          <w:sz w:val="32"/>
-          <w:szCs w:val="32"/>
-        </w:rPr>
-        <w:tab/>
-      </w:r>
-      <w:r>
-        <w:rPr>
-          <w:rFonts w:ascii="Adobe Arabic" w:hAnsi="Adobe Arabic" w:cs="Adobe Arabic"/>
-          <w:color w:val="000000" w:themeColor="text1"/>
-          <w:sz w:val="32"/>
-          <w:szCs w:val="32"/>
-        </w:rPr>
-        <w:tab/>
-        <w:t>città del punto vendita</w:t>
-      </w:r>
-      <w:r>
-        <w:rPr>
-          <w:rFonts w:ascii="Adobe Arabic" w:hAnsi="Adobe Arabic" w:cs="Adobe Arabic"/>
-          <w:color w:val="000000" w:themeColor="text1"/>
-          <w:sz w:val="32"/>
-          <w:szCs w:val="32"/>
-        </w:rPr>
-        <w:tab/>
-      </w:r>
-      <w:r>
-        <w:rPr>
-          <w:rFonts w:ascii="Adobe Arabic" w:hAnsi="Adobe Arabic" w:cs="Adobe Arabic"/>
-          <w:color w:val="000000" w:themeColor="text1"/>
-          <w:sz w:val="32"/>
-          <w:szCs w:val="32"/>
-        </w:rPr>
-        <w:tab/>
-        <w:t>VARCHAR(45)</w:t>
-      </w:r>
-    </w:p>
-    <w:p>
-      <w:pPr>
-        <w:spacing w:after="0"/>
-        <w:rPr>
-          <w:rFonts w:ascii="Adobe Arabic" w:hAnsi="Adobe Arabic" w:cs="Adobe Arabic"/>
           <w:color w:val="000000" w:themeColor="text1"/>
           <w:sz w:val="32"/>
           <w:szCs w:val="32"/>
@@ -14071,6 +15078,7 @@
         <w:tab/>
         <w:t xml:space="preserve">          </w:t>
       </w:r>
+      <w:proofErr w:type="spellStart"/>
       <w:r>
         <w:rPr>
           <w:rFonts w:ascii="Adobe Arabic" w:hAnsi="Adobe Arabic" w:cs="Adobe Arabic"/>
@@ -14080,6 +15088,7 @@
         </w:rPr>
         <w:t>article_type</w:t>
       </w:r>
+      <w:proofErr w:type="spellEnd"/>
       <w:r>
         <w:rPr>
           <w:rFonts w:ascii="Adobe Arabic" w:hAnsi="Adobe Arabic" w:cs="Adobe Arabic"/>
@@ -14134,7 +15143,26 @@
           <w:szCs w:val="32"/>
         </w:rPr>
         <w:tab/>
-        <w:t>VARCHAR(45)</w:t>
+      </w:r>
+      <w:proofErr w:type="gramStart"/>
+      <w:r>
+        <w:rPr>
+          <w:rFonts w:ascii="Adobe Arabic" w:hAnsi="Adobe Arabic" w:cs="Adobe Arabic"/>
+          <w:color w:val="000000" w:themeColor="text1"/>
+          <w:sz w:val="32"/>
+          <w:szCs w:val="32"/>
+        </w:rPr>
+        <w:t>VARCHAR(</w:t>
+      </w:r>
+      <w:proofErr w:type="gramEnd"/>
+      <w:r>
+        <w:rPr>
+          <w:rFonts w:ascii="Adobe Arabic" w:hAnsi="Adobe Arabic" w:cs="Adobe Arabic"/>
+          <w:color w:val="000000" w:themeColor="text1"/>
+          <w:sz w:val="32"/>
+          <w:szCs w:val="32"/>
+        </w:rPr>
+        <w:t>45)</w:t>
       </w:r>
     </w:p>
     <w:p>
@@ -14159,6 +15187,7 @@
         <w:tab/>
         <w:t xml:space="preserve">          </w:t>
       </w:r>
+      <w:proofErr w:type="spellStart"/>
       <w:r>
         <w:rPr>
           <w:rFonts w:ascii="Adobe Arabic" w:hAnsi="Adobe Arabic" w:cs="Adobe Arabic"/>
@@ -14186,6 +15215,7 @@
         </w:rPr>
         <w:t>anager</w:t>
       </w:r>
+      <w:proofErr w:type="spellEnd"/>
       <w:r>
         <w:rPr>
           <w:rFonts w:ascii="Adobe Arabic" w:hAnsi="Adobe Arabic" w:cs="Adobe Arabic"/>
@@ -14354,17 +15384,31 @@
           <w:szCs w:val="32"/>
         </w:rPr>
       </w:pPr>
-      <w:r>
-        <w:rPr>
-          <w:rFonts w:ascii="Adobe Arabic" w:hAnsi="Adobe Arabic" w:cs="Adobe Arabic"/>
-          <w:b/>
-          <w:bCs/>
-          <w:color w:val="000000" w:themeColor="text1"/>
-          <w:sz w:val="32"/>
-          <w:szCs w:val="32"/>
-        </w:rPr>
-        <w:t xml:space="preserve">Attributi:      </w:t>
-      </w:r>
+      <w:proofErr w:type="gramStart"/>
+      <w:r>
+        <w:rPr>
+          <w:rFonts w:ascii="Adobe Arabic" w:hAnsi="Adobe Arabic" w:cs="Adobe Arabic"/>
+          <w:b/>
+          <w:bCs/>
+          <w:color w:val="000000" w:themeColor="text1"/>
+          <w:sz w:val="32"/>
+          <w:szCs w:val="32"/>
+        </w:rPr>
+        <w:t xml:space="preserve">Attributi:   </w:t>
+      </w:r>
+      <w:proofErr w:type="gramEnd"/>
+      <w:r>
+        <w:rPr>
+          <w:rFonts w:ascii="Adobe Arabic" w:hAnsi="Adobe Arabic" w:cs="Adobe Arabic"/>
+          <w:b/>
+          <w:bCs/>
+          <w:color w:val="000000" w:themeColor="text1"/>
+          <w:sz w:val="32"/>
+          <w:szCs w:val="32"/>
+        </w:rPr>
+        <w:t xml:space="preserve">   </w:t>
+      </w:r>
+      <w:proofErr w:type="spellStart"/>
       <w:r>
         <w:rPr>
           <w:rFonts w:ascii="Adobe Arabic" w:hAnsi="Adobe Arabic" w:cs="Adobe Arabic"/>
@@ -14374,32 +15418,41 @@
         </w:rPr>
         <w:t>idmanager</w:t>
       </w:r>
-      <w:r>
-        <w:rPr>
-          <w:rFonts w:ascii="Adobe Arabic" w:hAnsi="Adobe Arabic" w:cs="Adobe Arabic"/>
-          <w:color w:val="000000" w:themeColor="text1"/>
-          <w:sz w:val="32"/>
-          <w:szCs w:val="32"/>
-        </w:rPr>
-        <w:tab/>
-      </w:r>
-      <w:r>
-        <w:rPr>
-          <w:rFonts w:ascii="Adobe Arabic" w:hAnsi="Adobe Arabic" w:cs="Adobe Arabic"/>
-          <w:color w:val="000000" w:themeColor="text1"/>
-          <w:sz w:val="32"/>
-          <w:szCs w:val="32"/>
-        </w:rPr>
-        <w:tab/>
-      </w:r>
-      <w:r>
-        <w:rPr>
-          <w:rFonts w:ascii="Adobe Arabic" w:hAnsi="Adobe Arabic" w:cs="Adobe Arabic"/>
-          <w:color w:val="000000" w:themeColor="text1"/>
-          <w:sz w:val="32"/>
-          <w:szCs w:val="32"/>
-        </w:rPr>
-        <w:tab/>
+      <w:proofErr w:type="spellEnd"/>
+      <w:r>
+        <w:rPr>
+          <w:rFonts w:ascii="Adobe Arabic" w:hAnsi="Adobe Arabic" w:cs="Adobe Arabic"/>
+          <w:color w:val="000000" w:themeColor="text1"/>
+          <w:sz w:val="32"/>
+          <w:szCs w:val="32"/>
+        </w:rPr>
+        <w:t xml:space="preserve"> (PK)</w:t>
+      </w:r>
+      <w:r>
+        <w:rPr>
+          <w:rFonts w:ascii="Adobe Arabic" w:hAnsi="Adobe Arabic" w:cs="Adobe Arabic"/>
+          <w:color w:val="000000" w:themeColor="text1"/>
+          <w:sz w:val="32"/>
+          <w:szCs w:val="32"/>
+        </w:rPr>
+        <w:tab/>
+      </w:r>
+      <w:r>
+        <w:rPr>
+          <w:rFonts w:ascii="Adobe Arabic" w:hAnsi="Adobe Arabic" w:cs="Adobe Arabic"/>
+          <w:color w:val="000000" w:themeColor="text1"/>
+          <w:sz w:val="32"/>
+          <w:szCs w:val="32"/>
+        </w:rPr>
+        <w:t xml:space="preserve">           </w:t>
+      </w:r>
+      <w:r>
+        <w:rPr>
+          <w:rFonts w:ascii="Adobe Arabic" w:hAnsi="Adobe Arabic" w:cs="Adobe Arabic"/>
+          <w:color w:val="000000" w:themeColor="text1"/>
+          <w:sz w:val="32"/>
+          <w:szCs w:val="32"/>
+        </w:rPr>
         <w:t>identificativo univoco</w:t>
       </w:r>
       <w:r>
@@ -14470,6 +15523,7 @@
         <w:tab/>
         <w:t xml:space="preserve">          </w:t>
       </w:r>
+      <w:proofErr w:type="spellStart"/>
       <w:r>
         <w:rPr>
           <w:rFonts w:ascii="Adobe Arabic" w:hAnsi="Adobe Arabic" w:cs="Adobe Arabic"/>
@@ -14479,6 +15533,7 @@
         </w:rPr>
         <w:t>user_iduser</w:t>
       </w:r>
+      <w:proofErr w:type="spellEnd"/>
       <w:r>
         <w:rPr>
           <w:rFonts w:ascii="Adobe Arabic" w:hAnsi="Adobe Arabic" w:cs="Adobe Arabic"/>
@@ -14663,7 +15718,27 @@
           <w:sz w:val="32"/>
           <w:szCs w:val="32"/>
         </w:rPr>
-        <w:t>(1;N) per clienti, (1,1) per punti vendita</w:t>
+        <w:t>(</w:t>
+      </w:r>
+      <w:proofErr w:type="gramStart"/>
+      <w:r>
+        <w:rPr>
+          <w:rFonts w:ascii="Adobe Arabic" w:hAnsi="Adobe Arabic" w:cs="Adobe Arabic"/>
+          <w:color w:val="000000" w:themeColor="text1"/>
+          <w:sz w:val="32"/>
+          <w:szCs w:val="32"/>
+        </w:rPr>
+        <w:t>1;N</w:t>
+      </w:r>
+      <w:proofErr w:type="gramEnd"/>
+      <w:r>
+        <w:rPr>
+          <w:rFonts w:ascii="Adobe Arabic" w:hAnsi="Adobe Arabic" w:cs="Adobe Arabic"/>
+          <w:color w:val="000000" w:themeColor="text1"/>
+          <w:sz w:val="32"/>
+          <w:szCs w:val="32"/>
+        </w:rPr>
+        <w:t>) per clienti, (1,1) per punti vendita</w:t>
       </w:r>
     </w:p>
     <w:p>
@@ -14711,17 +15786,31 @@
           <w:szCs w:val="32"/>
         </w:rPr>
       </w:pPr>
-      <w:r>
-        <w:rPr>
-          <w:rFonts w:ascii="Adobe Arabic" w:hAnsi="Adobe Arabic" w:cs="Adobe Arabic"/>
-          <w:b/>
-          <w:bCs/>
-          <w:color w:val="000000" w:themeColor="text1"/>
-          <w:sz w:val="32"/>
-          <w:szCs w:val="32"/>
-        </w:rPr>
-        <w:t xml:space="preserve">Attributi:       </w:t>
-      </w:r>
+      <w:proofErr w:type="gramStart"/>
+      <w:r>
+        <w:rPr>
+          <w:rFonts w:ascii="Adobe Arabic" w:hAnsi="Adobe Arabic" w:cs="Adobe Arabic"/>
+          <w:b/>
+          <w:bCs/>
+          <w:color w:val="000000" w:themeColor="text1"/>
+          <w:sz w:val="32"/>
+          <w:szCs w:val="32"/>
+        </w:rPr>
+        <w:t xml:space="preserve">Attributi:   </w:t>
+      </w:r>
+      <w:proofErr w:type="gramEnd"/>
+      <w:r>
+        <w:rPr>
+          <w:rFonts w:ascii="Adobe Arabic" w:hAnsi="Adobe Arabic" w:cs="Adobe Arabic"/>
+          <w:b/>
+          <w:bCs/>
+          <w:color w:val="000000" w:themeColor="text1"/>
+          <w:sz w:val="32"/>
+          <w:szCs w:val="32"/>
+        </w:rPr>
+        <w:t xml:space="preserve">    </w:t>
+      </w:r>
+      <w:proofErr w:type="spellStart"/>
       <w:r>
         <w:rPr>
           <w:rFonts w:ascii="Adobe Arabic" w:hAnsi="Adobe Arabic" w:cs="Adobe Arabic"/>
@@ -14731,6 +15820,7 @@
         </w:rPr>
         <w:t>Point_shop_idPoint_shop</w:t>
       </w:r>
+      <w:proofErr w:type="spellEnd"/>
       <w:r>
         <w:rPr>
           <w:rFonts w:ascii="Adobe Arabic" w:hAnsi="Adobe Arabic" w:cs="Adobe Arabic"/>
@@ -14811,6 +15901,7 @@
         </w:rPr>
         <w:tab/>
       </w:r>
+      <w:proofErr w:type="spellStart"/>
       <w:r>
         <w:rPr>
           <w:rFonts w:ascii="Adobe Arabic" w:hAnsi="Adobe Arabic" w:cs="Adobe Arabic"/>
@@ -14820,6 +15911,7 @@
         </w:rPr>
         <w:t>Cliente_idCliente</w:t>
       </w:r>
+      <w:proofErr w:type="spellEnd"/>
       <w:r>
         <w:rPr>
           <w:rFonts w:ascii="Adobe Arabic" w:hAnsi="Adobe Arabic" w:cs="Adobe Arabic"/>
@@ -14976,7 +16068,47 @@
           <w:sz w:val="32"/>
           <w:szCs w:val="32"/>
         </w:rPr>
-        <w:t>(1;N) per liste della spesa, (1;N) per Point_shop_has_cliente, (1,1) per utenti</w:t>
+        <w:t>(</w:t>
+      </w:r>
+      <w:proofErr w:type="gramStart"/>
+      <w:r>
+        <w:rPr>
+          <w:rFonts w:ascii="Adobe Arabic" w:hAnsi="Adobe Arabic" w:cs="Adobe Arabic"/>
+          <w:color w:val="000000" w:themeColor="text1"/>
+          <w:sz w:val="32"/>
+          <w:szCs w:val="32"/>
+        </w:rPr>
+        <w:t>1;N</w:t>
+      </w:r>
+      <w:proofErr w:type="gramEnd"/>
+      <w:r>
+        <w:rPr>
+          <w:rFonts w:ascii="Adobe Arabic" w:hAnsi="Adobe Arabic" w:cs="Adobe Arabic"/>
+          <w:color w:val="000000" w:themeColor="text1"/>
+          <w:sz w:val="32"/>
+          <w:szCs w:val="32"/>
+        </w:rPr>
+        <w:t xml:space="preserve">) per liste della spesa, (1;N) per </w:t>
+      </w:r>
+      <w:proofErr w:type="spellStart"/>
+      <w:r>
+        <w:rPr>
+          <w:rFonts w:ascii="Adobe Arabic" w:hAnsi="Adobe Arabic" w:cs="Adobe Arabic"/>
+          <w:color w:val="000000" w:themeColor="text1"/>
+          <w:sz w:val="32"/>
+          <w:szCs w:val="32"/>
+        </w:rPr>
+        <w:t>Point_shop_has_cliente</w:t>
+      </w:r>
+      <w:proofErr w:type="spellEnd"/>
+      <w:r>
+        <w:rPr>
+          <w:rFonts w:ascii="Adobe Arabic" w:hAnsi="Adobe Arabic" w:cs="Adobe Arabic"/>
+          <w:color w:val="000000" w:themeColor="text1"/>
+          <w:sz w:val="32"/>
+          <w:szCs w:val="32"/>
+        </w:rPr>
+        <w:t>, (1,1) per utenti</w:t>
       </w:r>
     </w:p>
     <w:p>
@@ -15046,6 +16178,7 @@
         </w:rPr>
         <w:tab/>
       </w:r>
+      <w:proofErr w:type="spellStart"/>
       <w:r>
         <w:rPr>
           <w:rFonts w:ascii="Adobe Arabic" w:hAnsi="Adobe Arabic" w:cs="Adobe Arabic"/>
@@ -15055,6 +16188,16 @@
         </w:rPr>
         <w:t>idCliente</w:t>
       </w:r>
+      <w:proofErr w:type="spellEnd"/>
+      <w:r>
+        <w:rPr>
+          <w:rFonts w:ascii="Adobe Arabic" w:hAnsi="Adobe Arabic" w:cs="Adobe Arabic"/>
+          <w:color w:val="000000" w:themeColor="text1"/>
+          <w:sz w:val="32"/>
+          <w:szCs w:val="32"/>
+        </w:rPr>
+        <w:t xml:space="preserve"> (PK)</w:t>
+      </w:r>
       <w:r>
         <w:rPr>
           <w:rFonts w:ascii="Adobe Arabic" w:hAnsi="Adobe Arabic" w:cs="Adobe Arabic"/>
@@ -15171,6 +16314,7 @@
         </w:rPr>
         <w:tab/>
       </w:r>
+      <w:proofErr w:type="spellStart"/>
       <w:r>
         <w:rPr>
           <w:rFonts w:ascii="Adobe Arabic" w:hAnsi="Adobe Arabic" w:cs="Adobe Arabic"/>
@@ -15180,6 +16324,7 @@
         </w:rPr>
         <w:t>user_iduser</w:t>
       </w:r>
+      <w:proofErr w:type="spellEnd"/>
       <w:r>
         <w:rPr>
           <w:rFonts w:ascii="Adobe Arabic" w:hAnsi="Adobe Arabic" w:cs="Adobe Arabic"/>
@@ -15312,8 +16457,19 @@
           <w:sz w:val="32"/>
           <w:szCs w:val="32"/>
         </w:rPr>
-        <w:t>commenti relativi ad un articolo rilasciati dai cliente</w:t>
-      </w:r>
+        <w:t xml:space="preserve">commenti relativi ad un articolo rilasciati </w:t>
+      </w:r>
+      <w:proofErr w:type="gramStart"/>
+      <w:r>
+        <w:rPr>
+          <w:rFonts w:ascii="Adobe Arabic" w:hAnsi="Adobe Arabic" w:cs="Adobe Arabic"/>
+          <w:color w:val="000000" w:themeColor="text1"/>
+          <w:sz w:val="32"/>
+          <w:szCs w:val="32"/>
+        </w:rPr>
+        <w:t>dai cliente</w:t>
+      </w:r>
+      <w:proofErr w:type="gramEnd"/>
     </w:p>
     <w:p>
       <w:pPr>
@@ -15413,23 +16569,34 @@
         </w:rPr>
         <w:tab/>
       </w:r>
-      <w:r>
-        <w:rPr>
-          <w:rFonts w:ascii="Adobe Arabic" w:hAnsi="Adobe Arabic" w:cs="Adobe Arabic"/>
-          <w:color w:val="000000" w:themeColor="text1"/>
-          <w:sz w:val="32"/>
-          <w:szCs w:val="32"/>
-        </w:rPr>
-        <w:t>idcomments</w:t>
-      </w:r>
-      <w:r>
-        <w:rPr>
-          <w:rFonts w:ascii="Adobe Arabic" w:hAnsi="Adobe Arabic" w:cs="Adobe Arabic"/>
-          <w:color w:val="000000" w:themeColor="text1"/>
-          <w:sz w:val="32"/>
-          <w:szCs w:val="32"/>
-        </w:rPr>
-        <w:tab/>
+      <w:proofErr w:type="spellStart"/>
+      <w:r>
+        <w:rPr>
+          <w:rFonts w:ascii="Adobe Arabic" w:hAnsi="Adobe Arabic" w:cs="Adobe Arabic"/>
+          <w:color w:val="000000" w:themeColor="text1"/>
+          <w:sz w:val="32"/>
+          <w:szCs w:val="32"/>
+        </w:rPr>
+        <w:t>I</w:t>
+      </w:r>
+      <w:r>
+        <w:rPr>
+          <w:rFonts w:ascii="Adobe Arabic" w:hAnsi="Adobe Arabic" w:cs="Adobe Arabic"/>
+          <w:color w:val="000000" w:themeColor="text1"/>
+          <w:sz w:val="32"/>
+          <w:szCs w:val="32"/>
+        </w:rPr>
+        <w:t>dcomments</w:t>
+      </w:r>
+      <w:proofErr w:type="spellEnd"/>
+      <w:r>
+        <w:rPr>
+          <w:rFonts w:ascii="Adobe Arabic" w:hAnsi="Adobe Arabic" w:cs="Adobe Arabic"/>
+          <w:color w:val="000000" w:themeColor="text1"/>
+          <w:sz w:val="32"/>
+          <w:szCs w:val="32"/>
+        </w:rPr>
+        <w:t xml:space="preserve"> (PK)</w:t>
       </w:r>
       <w:r>
         <w:rPr>
@@ -15520,6 +16687,7 @@
         </w:rPr>
         <w:tab/>
       </w:r>
+      <w:proofErr w:type="spellStart"/>
       <w:r>
         <w:rPr>
           <w:rFonts w:ascii="Adobe Arabic" w:hAnsi="Adobe Arabic" w:cs="Adobe Arabic"/>
@@ -15529,6 +16697,7 @@
         </w:rPr>
         <w:t>comment</w:t>
       </w:r>
+      <w:proofErr w:type="spellEnd"/>
       <w:r>
         <w:rPr>
           <w:rFonts w:ascii="Adobe Arabic" w:hAnsi="Adobe Arabic" w:cs="Adobe Arabic"/>
@@ -15575,15 +16744,26 @@
         </w:rPr>
         <w:tab/>
       </w:r>
-      <w:r>
-        <w:rPr>
-          <w:rFonts w:ascii="Adobe Arabic" w:hAnsi="Adobe Arabic" w:cs="Adobe Arabic"/>
-          <w:color w:val="000000" w:themeColor="text1"/>
-          <w:sz w:val="32"/>
-          <w:szCs w:val="32"/>
-        </w:rPr>
-        <w:tab/>
-        <w:t xml:space="preserve">  VARCHAR(150)</w:t>
+      <w:proofErr w:type="gramStart"/>
+      <w:r>
+        <w:rPr>
+          <w:rFonts w:ascii="Adobe Arabic" w:hAnsi="Adobe Arabic" w:cs="Adobe Arabic"/>
+          <w:color w:val="000000" w:themeColor="text1"/>
+          <w:sz w:val="32"/>
+          <w:szCs w:val="32"/>
+        </w:rPr>
+        <w:tab/>
+        <w:t xml:space="preserve">  VARCHAR</w:t>
+      </w:r>
+      <w:proofErr w:type="gramEnd"/>
+      <w:r>
+        <w:rPr>
+          <w:rFonts w:ascii="Adobe Arabic" w:hAnsi="Adobe Arabic" w:cs="Adobe Arabic"/>
+          <w:color w:val="000000" w:themeColor="text1"/>
+          <w:sz w:val="32"/>
+          <w:szCs w:val="32"/>
+        </w:rPr>
+        <w:t>(150)</w:t>
       </w:r>
     </w:p>
     <w:p>
@@ -15675,6 +16855,7 @@
         </w:rPr>
         <w:tab/>
       </w:r>
+      <w:proofErr w:type="gramStart"/>
       <w:r>
         <w:rPr>
           <w:rFonts w:ascii="Adobe Arabic" w:hAnsi="Adobe Arabic" w:cs="Adobe Arabic"/>
@@ -15685,39 +16866,41 @@
         <w:tab/>
         <w:t xml:space="preserve">  INT</w:t>
       </w:r>
-    </w:p>
-    <w:p>
-      <w:pPr>
-        <w:spacing w:after="0"/>
-        <w:rPr>
-          <w:rFonts w:ascii="Adobe Arabic" w:hAnsi="Adobe Arabic" w:cs="Adobe Arabic"/>
-          <w:color w:val="000000" w:themeColor="text1"/>
-          <w:sz w:val="32"/>
-          <w:szCs w:val="32"/>
-        </w:rPr>
-      </w:pPr>
-      <w:r>
-        <w:rPr>
-          <w:rFonts w:ascii="Adobe Arabic" w:hAnsi="Adobe Arabic" w:cs="Adobe Arabic"/>
-          <w:b/>
-          <w:bCs/>
-          <w:color w:val="000000" w:themeColor="text1"/>
-          <w:sz w:val="32"/>
-          <w:szCs w:val="32"/>
-        </w:rPr>
-        <w:tab/>
-      </w:r>
-      <w:r>
-        <w:rPr>
-          <w:rFonts w:ascii="Adobe Arabic" w:hAnsi="Adobe Arabic" w:cs="Adobe Arabic"/>
-          <w:b/>
-          <w:bCs/>
-          <w:color w:val="000000" w:themeColor="text1"/>
-          <w:sz w:val="32"/>
-          <w:szCs w:val="32"/>
-        </w:rPr>
-        <w:tab/>
-      </w:r>
+      <w:proofErr w:type="gramEnd"/>
+    </w:p>
+    <w:p>
+      <w:pPr>
+        <w:spacing w:after="0"/>
+        <w:rPr>
+          <w:rFonts w:ascii="Adobe Arabic" w:hAnsi="Adobe Arabic" w:cs="Adobe Arabic"/>
+          <w:color w:val="000000" w:themeColor="text1"/>
+          <w:sz w:val="32"/>
+          <w:szCs w:val="32"/>
+        </w:rPr>
+      </w:pPr>
+      <w:r>
+        <w:rPr>
+          <w:rFonts w:ascii="Adobe Arabic" w:hAnsi="Adobe Arabic" w:cs="Adobe Arabic"/>
+          <w:b/>
+          <w:bCs/>
+          <w:color w:val="000000" w:themeColor="text1"/>
+          <w:sz w:val="32"/>
+          <w:szCs w:val="32"/>
+        </w:rPr>
+        <w:tab/>
+      </w:r>
+      <w:r>
+        <w:rPr>
+          <w:rFonts w:ascii="Adobe Arabic" w:hAnsi="Adobe Arabic" w:cs="Adobe Arabic"/>
+          <w:b/>
+          <w:bCs/>
+          <w:color w:val="000000" w:themeColor="text1"/>
+          <w:sz w:val="32"/>
+          <w:szCs w:val="32"/>
+        </w:rPr>
+        <w:tab/>
+      </w:r>
+      <w:proofErr w:type="spellStart"/>
       <w:r>
         <w:rPr>
           <w:rFonts w:ascii="Adobe Arabic" w:hAnsi="Adobe Arabic" w:cs="Adobe Arabic"/>
@@ -15727,6 +16910,7 @@
         </w:rPr>
         <w:t>user_iduser</w:t>
       </w:r>
+      <w:proofErr w:type="spellEnd"/>
       <w:r>
         <w:rPr>
           <w:rFonts w:ascii="Adobe Arabic" w:hAnsi="Adobe Arabic" w:cs="Adobe Arabic"/>
@@ -15755,6 +16939,7 @@
         <w:tab/>
         <w:t>identificativo univoco dell’utente</w:t>
       </w:r>
+      <w:proofErr w:type="gramStart"/>
       <w:r>
         <w:rPr>
           <w:rFonts w:ascii="Adobe Arabic" w:hAnsi="Adobe Arabic" w:cs="Adobe Arabic"/>
@@ -15765,39 +16950,41 @@
         <w:tab/>
         <w:t xml:space="preserve">  INT</w:t>
       </w:r>
-    </w:p>
-    <w:p>
-      <w:pPr>
-        <w:spacing w:after="0"/>
-        <w:rPr>
-          <w:rFonts w:ascii="Adobe Arabic" w:hAnsi="Adobe Arabic" w:cs="Adobe Arabic"/>
-          <w:color w:val="000000" w:themeColor="text1"/>
-          <w:sz w:val="32"/>
-          <w:szCs w:val="32"/>
-        </w:rPr>
-      </w:pPr>
-      <w:r>
-        <w:rPr>
-          <w:rFonts w:ascii="Adobe Arabic" w:hAnsi="Adobe Arabic" w:cs="Adobe Arabic"/>
-          <w:b/>
-          <w:bCs/>
-          <w:color w:val="000000" w:themeColor="text1"/>
-          <w:sz w:val="32"/>
-          <w:szCs w:val="32"/>
-        </w:rPr>
-        <w:tab/>
-      </w:r>
-      <w:r>
-        <w:rPr>
-          <w:rFonts w:ascii="Adobe Arabic" w:hAnsi="Adobe Arabic" w:cs="Adobe Arabic"/>
-          <w:b/>
-          <w:bCs/>
-          <w:color w:val="000000" w:themeColor="text1"/>
-          <w:sz w:val="32"/>
-          <w:szCs w:val="32"/>
-        </w:rPr>
-        <w:tab/>
-      </w:r>
+      <w:proofErr w:type="gramEnd"/>
+    </w:p>
+    <w:p>
+      <w:pPr>
+        <w:spacing w:after="0"/>
+        <w:rPr>
+          <w:rFonts w:ascii="Adobe Arabic" w:hAnsi="Adobe Arabic" w:cs="Adobe Arabic"/>
+          <w:color w:val="000000" w:themeColor="text1"/>
+          <w:sz w:val="32"/>
+          <w:szCs w:val="32"/>
+        </w:rPr>
+      </w:pPr>
+      <w:r>
+        <w:rPr>
+          <w:rFonts w:ascii="Adobe Arabic" w:hAnsi="Adobe Arabic" w:cs="Adobe Arabic"/>
+          <w:b/>
+          <w:bCs/>
+          <w:color w:val="000000" w:themeColor="text1"/>
+          <w:sz w:val="32"/>
+          <w:szCs w:val="32"/>
+        </w:rPr>
+        <w:tab/>
+      </w:r>
+      <w:r>
+        <w:rPr>
+          <w:rFonts w:ascii="Adobe Arabic" w:hAnsi="Adobe Arabic" w:cs="Adobe Arabic"/>
+          <w:b/>
+          <w:bCs/>
+          <w:color w:val="000000" w:themeColor="text1"/>
+          <w:sz w:val="32"/>
+          <w:szCs w:val="32"/>
+        </w:rPr>
+        <w:tab/>
+      </w:r>
+      <w:proofErr w:type="spellStart"/>
       <w:r>
         <w:rPr>
           <w:rFonts w:ascii="Adobe Arabic" w:hAnsi="Adobe Arabic" w:cs="Adobe Arabic"/>
@@ -15807,6 +16994,7 @@
         </w:rPr>
         <w:t>articolo_idarticolo</w:t>
       </w:r>
+      <w:proofErr w:type="spellEnd"/>
       <w:r>
         <w:rPr>
           <w:rFonts w:ascii="Adobe Arabic" w:hAnsi="Adobe Arabic" w:cs="Adobe Arabic"/>
@@ -15826,6 +17014,7 @@
         <w:tab/>
         <w:t>identificativo univoco dell’articolo</w:t>
       </w:r>
+      <w:proofErr w:type="gramStart"/>
       <w:r>
         <w:rPr>
           <w:rFonts w:ascii="Adobe Arabic" w:hAnsi="Adobe Arabic" w:cs="Adobe Arabic"/>
@@ -15836,6 +17025,7 @@
         <w:tab/>
         <w:t xml:space="preserve">  INT</w:t>
       </w:r>
+      <w:proofErr w:type="gramEnd"/>
     </w:p>
     <w:p>
       <w:pPr>
@@ -16006,6 +17196,7 @@
         </w:rPr>
         <w:tab/>
       </w:r>
+      <w:proofErr w:type="spellStart"/>
       <w:r>
         <w:rPr>
           <w:rFonts w:ascii="Adobe Arabic" w:eastAsia="Segoe UI Emoji" w:hAnsi="Adobe Arabic" w:cs="Adobe Arabic"/>
@@ -16015,6 +17206,7 @@
         </w:rPr>
         <w:t>idadmin</w:t>
       </w:r>
+      <w:proofErr w:type="spellEnd"/>
       <w:r>
         <w:rPr>
           <w:rFonts w:ascii="Adobe Arabic" w:eastAsia="Segoe UI Emoji" w:hAnsi="Adobe Arabic" w:cs="Adobe Arabic"/>
@@ -16022,7 +17214,7 @@
           <w:sz w:val="32"/>
           <w:szCs w:val="32"/>
         </w:rPr>
-        <w:tab/>
+        <w:t xml:space="preserve"> (PK)</w:t>
       </w:r>
       <w:r>
         <w:rPr>
@@ -16041,6 +17233,15 @@
           <w:szCs w:val="32"/>
         </w:rPr>
         <w:tab/>
+      </w:r>
+      <w:r>
+        <w:rPr>
+          <w:rFonts w:ascii="Adobe Arabic" w:eastAsia="Segoe UI Emoji" w:hAnsi="Adobe Arabic" w:cs="Adobe Arabic"/>
+          <w:color w:val="000000" w:themeColor="text1"/>
+          <w:sz w:val="32"/>
+          <w:szCs w:val="32"/>
+        </w:rPr>
+        <w:tab/>
         <w:t>identificativo univoco</w:t>
       </w:r>
       <w:r>
@@ -16121,6 +17322,7 @@
         </w:rPr>
         <w:tab/>
       </w:r>
+      <w:proofErr w:type="spellStart"/>
       <w:r>
         <w:rPr>
           <w:rFonts w:ascii="Adobe Arabic" w:eastAsia="Segoe UI Emoji" w:hAnsi="Adobe Arabic" w:cs="Adobe Arabic"/>
@@ -16130,6 +17332,7 @@
         </w:rPr>
         <w:t>user_iduser</w:t>
       </w:r>
+      <w:proofErr w:type="spellEnd"/>
       <w:r>
         <w:rPr>
           <w:rFonts w:ascii="Adobe Arabic" w:eastAsia="Segoe UI Emoji" w:hAnsi="Adobe Arabic" w:cs="Adobe Arabic"/>
@@ -16347,21 +17550,17 @@
           <w:sz w:val="32"/>
           <w:szCs w:val="32"/>
         </w:rPr>
-        <w:t xml:space="preserve">Descrizione: utenti </w:t>
-      </w:r>
-    </w:p>
-    <w:p>
-      <w:pPr>
-        <w:spacing w:after="0"/>
+        <w:t xml:space="preserve">Descrizione: </w:t>
+      </w:r>
+      <w:r>
         <w:rPr>
           <w:rFonts w:ascii="Adobe Arabic" w:eastAsia="Segoe UI Emoji" w:hAnsi="Adobe Arabic" w:cs="Adobe Arabic"/>
-          <w:b/>
-          <w:bCs/>
-          <w:color w:val="000000" w:themeColor="text1"/>
-          <w:sz w:val="32"/>
-          <w:szCs w:val="32"/>
-        </w:rPr>
-      </w:pPr>
+          <w:color w:val="000000" w:themeColor="text1"/>
+          <w:sz w:val="32"/>
+          <w:szCs w:val="32"/>
+        </w:rPr>
+        <w:t>utenti</w:t>
+      </w:r>
       <w:r>
         <w:rPr>
           <w:rFonts w:ascii="Adobe Arabic" w:eastAsia="Segoe UI Emoji" w:hAnsi="Adobe Arabic" w:cs="Adobe Arabic"/>
@@ -16371,13 +17570,62 @@
           <w:sz w:val="32"/>
           <w:szCs w:val="32"/>
         </w:rPr>
-        <w:t>Cardinalità: (1;N)</w:t>
-      </w:r>
-      <w:r>
+        <w:t xml:space="preserve"> </w:t>
+      </w:r>
+    </w:p>
+    <w:p>
+      <w:pPr>
+        <w:spacing w:after="0"/>
         <w:rPr>
           <w:rFonts w:ascii="Adobe Arabic" w:eastAsia="Segoe UI Emoji" w:hAnsi="Adobe Arabic" w:cs="Adobe Arabic"/>
-          <w:b/>
-          <w:bCs/>
+          <w:color w:val="000000" w:themeColor="text1"/>
+          <w:sz w:val="32"/>
+          <w:szCs w:val="32"/>
+        </w:rPr>
+      </w:pPr>
+      <w:r>
+        <w:rPr>
+          <w:rFonts w:ascii="Adobe Arabic" w:eastAsia="Segoe UI Emoji" w:hAnsi="Adobe Arabic" w:cs="Adobe Arabic"/>
+          <w:b/>
+          <w:bCs/>
+          <w:color w:val="000000" w:themeColor="text1"/>
+          <w:sz w:val="32"/>
+          <w:szCs w:val="32"/>
+        </w:rPr>
+        <w:t xml:space="preserve">Cardinalità: </w:t>
+      </w:r>
+      <w:r>
+        <w:rPr>
+          <w:rFonts w:ascii="Adobe Arabic" w:eastAsia="Segoe UI Emoji" w:hAnsi="Adobe Arabic" w:cs="Adobe Arabic"/>
+          <w:color w:val="000000" w:themeColor="text1"/>
+          <w:sz w:val="32"/>
+          <w:szCs w:val="32"/>
+        </w:rPr>
+        <w:t>(</w:t>
+      </w:r>
+      <w:proofErr w:type="gramStart"/>
+      <w:r>
+        <w:rPr>
+          <w:rFonts w:ascii="Adobe Arabic" w:eastAsia="Segoe UI Emoji" w:hAnsi="Adobe Arabic" w:cs="Adobe Arabic"/>
+          <w:color w:val="000000" w:themeColor="text1"/>
+          <w:sz w:val="32"/>
+          <w:szCs w:val="32"/>
+        </w:rPr>
+        <w:t>1;N</w:t>
+      </w:r>
+      <w:proofErr w:type="gramEnd"/>
+      <w:r>
+        <w:rPr>
+          <w:rFonts w:ascii="Adobe Arabic" w:eastAsia="Segoe UI Emoji" w:hAnsi="Adobe Arabic" w:cs="Adobe Arabic"/>
+          <w:color w:val="000000" w:themeColor="text1"/>
+          <w:sz w:val="32"/>
+          <w:szCs w:val="32"/>
+        </w:rPr>
+        <w:t>)</w:t>
+      </w:r>
+      <w:r>
+        <w:rPr>
+          <w:rFonts w:ascii="Adobe Arabic" w:eastAsia="Segoe UI Emoji" w:hAnsi="Adobe Arabic" w:cs="Adobe Arabic"/>
           <w:color w:val="000000" w:themeColor="text1"/>
           <w:sz w:val="32"/>
           <w:szCs w:val="32"/>
@@ -16406,35 +17654,40 @@
           <w:sz w:val="32"/>
           <w:szCs w:val="32"/>
         </w:rPr>
-        <w:t xml:space="preserve">Esempio: [1, Mark, myshop, Marco, Catalani, 45, </w:t>
+        <w:t xml:space="preserve">Esempio: </w:t>
       </w:r>
       <w:r>
         <w:rPr>
           <w:rFonts w:ascii="Adobe Arabic" w:eastAsia="Segoe UI Emoji" w:hAnsi="Adobe Arabic" w:cs="Adobe Arabic"/>
-          <w:b/>
-          <w:bCs/>
-          <w:color w:val="000000" w:themeColor="text1"/>
-          <w:sz w:val="32"/>
-          <w:szCs w:val="32"/>
-        </w:rPr>
-        <w:t>marcocatalani@gmail.com</w:t>
-      </w:r>
+          <w:color w:val="000000" w:themeColor="text1"/>
+          <w:sz w:val="32"/>
+          <w:szCs w:val="32"/>
+        </w:rPr>
+        <w:t xml:space="preserve">[1, Mark, </w:t>
+      </w:r>
+      <w:proofErr w:type="spellStart"/>
       <w:r>
         <w:rPr>
           <w:rFonts w:ascii="Adobe Arabic" w:eastAsia="Segoe UI Emoji" w:hAnsi="Adobe Arabic" w:cs="Adobe Arabic"/>
-          <w:b/>
-          <w:bCs/>
-          <w:color w:val="000000" w:themeColor="text1"/>
-          <w:sz w:val="32"/>
-          <w:szCs w:val="32"/>
-        </w:rPr>
-        <w:t>, 3756257419</w:t>
-      </w:r>
+          <w:color w:val="000000" w:themeColor="text1"/>
+          <w:sz w:val="32"/>
+          <w:szCs w:val="32"/>
+        </w:rPr>
+        <w:t>myshop</w:t>
+      </w:r>
+      <w:proofErr w:type="spellEnd"/>
       <w:r>
         <w:rPr>
           <w:rFonts w:ascii="Adobe Arabic" w:eastAsia="Segoe UI Emoji" w:hAnsi="Adobe Arabic" w:cs="Adobe Arabic"/>
-          <w:b/>
-          <w:bCs/>
+          <w:color w:val="000000" w:themeColor="text1"/>
+          <w:sz w:val="32"/>
+          <w:szCs w:val="32"/>
+        </w:rPr>
+        <w:t>, Marco, Catalani, 45, marcocatalani@gmail.com, 3756257419</w:t>
+      </w:r>
+      <w:r>
+        <w:rPr>
+          <w:rFonts w:ascii="Adobe Arabic" w:eastAsia="Segoe UI Emoji" w:hAnsi="Adobe Arabic" w:cs="Adobe Arabic"/>
           <w:color w:val="000000" w:themeColor="text1"/>
           <w:sz w:val="32"/>
           <w:szCs w:val="32"/>
@@ -16447,8 +17700,6 @@
         <w:spacing w:after="0"/>
         <w:rPr>
           <w:rFonts w:ascii="Adobe Arabic" w:eastAsia="Segoe UI Emoji" w:hAnsi="Adobe Arabic" w:cs="Adobe Arabic"/>
-          <w:b/>
-          <w:bCs/>
           <w:color w:val="000000" w:themeColor="text1"/>
           <w:sz w:val="32"/>
           <w:szCs w:val="32"/>
@@ -16475,35 +17726,39 @@
           <w:szCs w:val="32"/>
         </w:rPr>
         <w:tab/>
+      </w:r>
+      <w:proofErr w:type="spellStart"/>
+      <w:r>
+        <w:rPr>
+          <w:rFonts w:ascii="Adobe Arabic" w:eastAsia="Segoe UI Emoji" w:hAnsi="Adobe Arabic" w:cs="Adobe Arabic"/>
+          <w:color w:val="000000" w:themeColor="text1"/>
+          <w:sz w:val="32"/>
+          <w:szCs w:val="32"/>
+        </w:rPr>
         <w:t>i</w:t>
       </w:r>
       <w:r>
         <w:rPr>
           <w:rFonts w:ascii="Adobe Arabic" w:eastAsia="Segoe UI Emoji" w:hAnsi="Adobe Arabic" w:cs="Adobe Arabic"/>
-          <w:b/>
-          <w:bCs/>
           <w:color w:val="000000" w:themeColor="text1"/>
           <w:sz w:val="32"/>
           <w:szCs w:val="32"/>
         </w:rPr>
         <w:t>duser</w:t>
       </w:r>
+      <w:proofErr w:type="spellEnd"/>
       <w:r>
         <w:rPr>
           <w:rFonts w:ascii="Adobe Arabic" w:eastAsia="Segoe UI Emoji" w:hAnsi="Adobe Arabic" w:cs="Adobe Arabic"/>
-          <w:b/>
-          <w:bCs/>
-          <w:color w:val="000000" w:themeColor="text1"/>
-          <w:sz w:val="32"/>
-          <w:szCs w:val="32"/>
-        </w:rPr>
-        <w:tab/>
+          <w:color w:val="000000" w:themeColor="text1"/>
+          <w:sz w:val="32"/>
+          <w:szCs w:val="32"/>
+        </w:rPr>
+        <w:t xml:space="preserve"> (PK)</w:t>
       </w:r>
       <w:r>
         <w:rPr>
           <w:rFonts w:ascii="Adobe Arabic" w:eastAsia="Segoe UI Emoji" w:hAnsi="Adobe Arabic" w:cs="Adobe Arabic"/>
-          <w:b/>
-          <w:bCs/>
           <w:color w:val="000000" w:themeColor="text1"/>
           <w:sz w:val="32"/>
           <w:szCs w:val="32"/>
@@ -16513,8 +17768,6 @@
       <w:r>
         <w:rPr>
           <w:rFonts w:ascii="Adobe Arabic" w:eastAsia="Segoe UI Emoji" w:hAnsi="Adobe Arabic" w:cs="Adobe Arabic"/>
-          <w:b/>
-          <w:bCs/>
           <w:color w:val="000000" w:themeColor="text1"/>
           <w:sz w:val="32"/>
           <w:szCs w:val="32"/>
@@ -16524,8 +17777,6 @@
       <w:r>
         <w:rPr>
           <w:rFonts w:ascii="Adobe Arabic" w:eastAsia="Segoe UI Emoji" w:hAnsi="Adobe Arabic" w:cs="Adobe Arabic"/>
-          <w:b/>
-          <w:bCs/>
           <w:color w:val="000000" w:themeColor="text1"/>
           <w:sz w:val="32"/>
           <w:szCs w:val="32"/>
@@ -16536,50 +17787,42 @@
       <w:r>
         <w:rPr>
           <w:rFonts w:ascii="Adobe Arabic" w:eastAsia="Segoe UI Emoji" w:hAnsi="Adobe Arabic" w:cs="Adobe Arabic"/>
-          <w:b/>
-          <w:bCs/>
-          <w:color w:val="000000" w:themeColor="text1"/>
-          <w:sz w:val="32"/>
-          <w:szCs w:val="32"/>
-        </w:rPr>
-        <w:tab/>
-        <w:t xml:space="preserve">           INT</w:t>
-      </w:r>
-    </w:p>
-    <w:p>
-      <w:pPr>
-        <w:spacing w:after="0"/>
+          <w:color w:val="000000" w:themeColor="text1"/>
+          <w:sz w:val="32"/>
+          <w:szCs w:val="32"/>
+        </w:rPr>
+        <w:tab/>
+        <w:t xml:space="preserve">           </w:t>
+      </w:r>
+      <w:r>
         <w:rPr>
           <w:rFonts w:ascii="Adobe Arabic" w:eastAsia="Segoe UI Emoji" w:hAnsi="Adobe Arabic" w:cs="Adobe Arabic"/>
-          <w:b/>
-          <w:bCs/>
-          <w:color w:val="000000" w:themeColor="text1"/>
-          <w:sz w:val="32"/>
-          <w:szCs w:val="32"/>
-        </w:rPr>
-      </w:pPr>
+          <w:color w:val="000000" w:themeColor="text1"/>
+          <w:sz w:val="32"/>
+          <w:szCs w:val="32"/>
+        </w:rPr>
+        <w:t xml:space="preserve">           </w:t>
+      </w:r>
       <w:r>
         <w:rPr>
           <w:rFonts w:ascii="Adobe Arabic" w:eastAsia="Segoe UI Emoji" w:hAnsi="Adobe Arabic" w:cs="Adobe Arabic"/>
-          <w:b/>
-          <w:bCs/>
-          <w:color w:val="000000" w:themeColor="text1"/>
-          <w:sz w:val="32"/>
-          <w:szCs w:val="32"/>
-        </w:rPr>
-        <w:tab/>
-      </w:r>
-      <w:r>
+          <w:color w:val="000000" w:themeColor="text1"/>
+          <w:sz w:val="32"/>
+          <w:szCs w:val="32"/>
+        </w:rPr>
+        <w:t>INT</w:t>
+      </w:r>
+    </w:p>
+    <w:p>
+      <w:pPr>
+        <w:spacing w:after="0"/>
         <w:rPr>
           <w:rFonts w:ascii="Adobe Arabic" w:eastAsia="Segoe UI Emoji" w:hAnsi="Adobe Arabic" w:cs="Adobe Arabic"/>
-          <w:b/>
-          <w:bCs/>
-          <w:color w:val="000000" w:themeColor="text1"/>
-          <w:sz w:val="32"/>
-          <w:szCs w:val="32"/>
-        </w:rPr>
-        <w:tab/>
-      </w:r>
+          <w:color w:val="000000" w:themeColor="text1"/>
+          <w:sz w:val="32"/>
+          <w:szCs w:val="32"/>
+        </w:rPr>
+      </w:pPr>
       <w:r>
         <w:rPr>
           <w:rFonts w:ascii="Adobe Arabic" w:eastAsia="Segoe UI Emoji" w:hAnsi="Adobe Arabic" w:cs="Adobe Arabic"/>
@@ -16589,7 +17832,7 @@
           <w:sz w:val="32"/>
           <w:szCs w:val="32"/>
         </w:rPr>
-        <w:t>u</w:t>
+        <w:tab/>
       </w:r>
       <w:r>
         <w:rPr>
@@ -16600,24 +17843,20 @@
           <w:sz w:val="32"/>
           <w:szCs w:val="32"/>
         </w:rPr>
-        <w:t>sername</w:t>
+        <w:tab/>
       </w:r>
       <w:r>
         <w:rPr>
           <w:rFonts w:ascii="Adobe Arabic" w:eastAsia="Segoe UI Emoji" w:hAnsi="Adobe Arabic" w:cs="Adobe Arabic"/>
-          <w:b/>
-          <w:bCs/>
-          <w:color w:val="000000" w:themeColor="text1"/>
-          <w:sz w:val="32"/>
-          <w:szCs w:val="32"/>
-        </w:rPr>
-        <w:tab/>
+          <w:color w:val="000000" w:themeColor="text1"/>
+          <w:sz w:val="32"/>
+          <w:szCs w:val="32"/>
+        </w:rPr>
+        <w:t>username</w:t>
       </w:r>
       <w:r>
         <w:rPr>
           <w:rFonts w:ascii="Adobe Arabic" w:eastAsia="Segoe UI Emoji" w:hAnsi="Adobe Arabic" w:cs="Adobe Arabic"/>
-          <w:b/>
-          <w:bCs/>
           <w:color w:val="000000" w:themeColor="text1"/>
           <w:sz w:val="32"/>
           <w:szCs w:val="32"/>
@@ -16627,8 +17866,6 @@
       <w:r>
         <w:rPr>
           <w:rFonts w:ascii="Adobe Arabic" w:eastAsia="Segoe UI Emoji" w:hAnsi="Adobe Arabic" w:cs="Adobe Arabic"/>
-          <w:b/>
-          <w:bCs/>
           <w:color w:val="000000" w:themeColor="text1"/>
           <w:sz w:val="32"/>
           <w:szCs w:val="32"/>
@@ -16638,19 +17875,26 @@
       <w:r>
         <w:rPr>
           <w:rFonts w:ascii="Adobe Arabic" w:eastAsia="Segoe UI Emoji" w:hAnsi="Adobe Arabic" w:cs="Adobe Arabic"/>
-          <w:b/>
-          <w:bCs/>
+          <w:color w:val="000000" w:themeColor="text1"/>
+          <w:sz w:val="32"/>
+          <w:szCs w:val="32"/>
+        </w:rPr>
+        <w:tab/>
+      </w:r>
+      <w:proofErr w:type="spellStart"/>
+      <w:r>
+        <w:rPr>
+          <w:rFonts w:ascii="Adobe Arabic" w:eastAsia="Segoe UI Emoji" w:hAnsi="Adobe Arabic" w:cs="Adobe Arabic"/>
           <w:color w:val="000000" w:themeColor="text1"/>
           <w:sz w:val="32"/>
           <w:szCs w:val="32"/>
         </w:rPr>
         <w:t>username</w:t>
       </w:r>
+      <w:proofErr w:type="spellEnd"/>
       <w:r>
         <w:rPr>
           <w:rFonts w:ascii="Adobe Arabic" w:eastAsia="Segoe UI Emoji" w:hAnsi="Adobe Arabic" w:cs="Adobe Arabic"/>
-          <w:b/>
-          <w:bCs/>
           <w:color w:val="000000" w:themeColor="text1"/>
           <w:sz w:val="32"/>
           <w:szCs w:val="32"/>
@@ -16660,8 +17904,6 @@
       <w:r>
         <w:rPr>
           <w:rFonts w:ascii="Adobe Arabic" w:eastAsia="Segoe UI Emoji" w:hAnsi="Adobe Arabic" w:cs="Adobe Arabic"/>
-          <w:b/>
-          <w:bCs/>
           <w:color w:val="000000" w:themeColor="text1"/>
           <w:sz w:val="32"/>
           <w:szCs w:val="32"/>
@@ -16671,8 +17913,6 @@
       <w:r>
         <w:rPr>
           <w:rFonts w:ascii="Adobe Arabic" w:eastAsia="Segoe UI Emoji" w:hAnsi="Adobe Arabic" w:cs="Adobe Arabic"/>
-          <w:b/>
-          <w:bCs/>
           <w:color w:val="000000" w:themeColor="text1"/>
           <w:sz w:val="32"/>
           <w:szCs w:val="32"/>
@@ -16682,8 +17922,410 @@
       <w:r>
         <w:rPr>
           <w:rFonts w:ascii="Adobe Arabic" w:eastAsia="Segoe UI Emoji" w:hAnsi="Adobe Arabic" w:cs="Adobe Arabic"/>
-          <w:b/>
-          <w:bCs/>
+          <w:color w:val="000000" w:themeColor="text1"/>
+          <w:sz w:val="32"/>
+          <w:szCs w:val="32"/>
+        </w:rPr>
+        <w:tab/>
+      </w:r>
+      <w:proofErr w:type="gramStart"/>
+      <w:r>
+        <w:rPr>
+          <w:rFonts w:ascii="Adobe Arabic" w:eastAsia="Segoe UI Emoji" w:hAnsi="Adobe Arabic" w:cs="Adobe Arabic"/>
+          <w:color w:val="000000" w:themeColor="text1"/>
+          <w:sz w:val="32"/>
+          <w:szCs w:val="32"/>
+        </w:rPr>
+        <w:t>VARCHAR(</w:t>
+      </w:r>
+      <w:proofErr w:type="gramEnd"/>
+      <w:r>
+        <w:rPr>
+          <w:rFonts w:ascii="Adobe Arabic" w:eastAsia="Segoe UI Emoji" w:hAnsi="Adobe Arabic" w:cs="Adobe Arabic"/>
+          <w:color w:val="000000" w:themeColor="text1"/>
+          <w:sz w:val="32"/>
+          <w:szCs w:val="32"/>
+        </w:rPr>
+        <w:t>45)</w:t>
+      </w:r>
+    </w:p>
+    <w:p>
+      <w:pPr>
+        <w:spacing w:after="0"/>
+        <w:rPr>
+          <w:rFonts w:ascii="Adobe Arabic" w:eastAsia="Segoe UI Emoji" w:hAnsi="Adobe Arabic" w:cs="Adobe Arabic"/>
+          <w:color w:val="000000" w:themeColor="text1"/>
+          <w:sz w:val="32"/>
+          <w:szCs w:val="32"/>
+        </w:rPr>
+      </w:pPr>
+      <w:r>
+        <w:rPr>
+          <w:rFonts w:ascii="Adobe Arabic" w:eastAsia="Segoe UI Emoji" w:hAnsi="Adobe Arabic" w:cs="Adobe Arabic"/>
+          <w:b/>
+          <w:bCs/>
+          <w:color w:val="000000" w:themeColor="text1"/>
+          <w:sz w:val="32"/>
+          <w:szCs w:val="32"/>
+        </w:rPr>
+        <w:tab/>
+      </w:r>
+      <w:r>
+        <w:rPr>
+          <w:rFonts w:ascii="Adobe Arabic" w:eastAsia="Segoe UI Emoji" w:hAnsi="Adobe Arabic" w:cs="Adobe Arabic"/>
+          <w:b/>
+          <w:bCs/>
+          <w:color w:val="000000" w:themeColor="text1"/>
+          <w:sz w:val="32"/>
+          <w:szCs w:val="32"/>
+        </w:rPr>
+        <w:tab/>
+      </w:r>
+      <w:proofErr w:type="spellStart"/>
+      <w:r>
+        <w:rPr>
+          <w:rFonts w:ascii="Adobe Arabic" w:eastAsia="Segoe UI Emoji" w:hAnsi="Adobe Arabic" w:cs="Adobe Arabic"/>
+          <w:color w:val="000000" w:themeColor="text1"/>
+          <w:sz w:val="32"/>
+          <w:szCs w:val="32"/>
+        </w:rPr>
+        <w:t>passwd</w:t>
+      </w:r>
+      <w:proofErr w:type="spellEnd"/>
+      <w:r>
+        <w:rPr>
+          <w:rFonts w:ascii="Adobe Arabic" w:eastAsia="Segoe UI Emoji" w:hAnsi="Adobe Arabic" w:cs="Adobe Arabic"/>
+          <w:color w:val="000000" w:themeColor="text1"/>
+          <w:sz w:val="32"/>
+          <w:szCs w:val="32"/>
+        </w:rPr>
+        <w:tab/>
+      </w:r>
+      <w:r>
+        <w:rPr>
+          <w:rFonts w:ascii="Adobe Arabic" w:eastAsia="Segoe UI Emoji" w:hAnsi="Adobe Arabic" w:cs="Adobe Arabic"/>
+          <w:color w:val="000000" w:themeColor="text1"/>
+          <w:sz w:val="32"/>
+          <w:szCs w:val="32"/>
+        </w:rPr>
+        <w:tab/>
+      </w:r>
+      <w:r>
+        <w:rPr>
+          <w:rFonts w:ascii="Adobe Arabic" w:eastAsia="Segoe UI Emoji" w:hAnsi="Adobe Arabic" w:cs="Adobe Arabic"/>
+          <w:color w:val="000000" w:themeColor="text1"/>
+          <w:sz w:val="32"/>
+          <w:szCs w:val="32"/>
+        </w:rPr>
+        <w:tab/>
+        <w:t xml:space="preserve">           password</w:t>
+      </w:r>
+      <w:r>
+        <w:rPr>
+          <w:rFonts w:ascii="Adobe Arabic" w:eastAsia="Segoe UI Emoji" w:hAnsi="Adobe Arabic" w:cs="Adobe Arabic"/>
+          <w:color w:val="000000" w:themeColor="text1"/>
+          <w:sz w:val="32"/>
+          <w:szCs w:val="32"/>
+        </w:rPr>
+        <w:tab/>
+      </w:r>
+      <w:r>
+        <w:rPr>
+          <w:rFonts w:ascii="Adobe Arabic" w:eastAsia="Segoe UI Emoji" w:hAnsi="Adobe Arabic" w:cs="Adobe Arabic"/>
+          <w:color w:val="000000" w:themeColor="text1"/>
+          <w:sz w:val="32"/>
+          <w:szCs w:val="32"/>
+        </w:rPr>
+        <w:tab/>
+      </w:r>
+      <w:r>
+        <w:rPr>
+          <w:rFonts w:ascii="Adobe Arabic" w:eastAsia="Segoe UI Emoji" w:hAnsi="Adobe Arabic" w:cs="Adobe Arabic"/>
+          <w:color w:val="000000" w:themeColor="text1"/>
+          <w:sz w:val="32"/>
+          <w:szCs w:val="32"/>
+        </w:rPr>
+        <w:tab/>
+      </w:r>
+      <w:r>
+        <w:rPr>
+          <w:rFonts w:ascii="Adobe Arabic" w:eastAsia="Segoe UI Emoji" w:hAnsi="Adobe Arabic" w:cs="Adobe Arabic"/>
+          <w:color w:val="000000" w:themeColor="text1"/>
+          <w:sz w:val="32"/>
+          <w:szCs w:val="32"/>
+        </w:rPr>
+        <w:tab/>
+      </w:r>
+      <w:proofErr w:type="gramStart"/>
+      <w:r>
+        <w:rPr>
+          <w:rFonts w:ascii="Adobe Arabic" w:eastAsia="Segoe UI Emoji" w:hAnsi="Adobe Arabic" w:cs="Adobe Arabic"/>
+          <w:color w:val="000000" w:themeColor="text1"/>
+          <w:sz w:val="32"/>
+          <w:szCs w:val="32"/>
+        </w:rPr>
+        <w:t>VARCHAR(</w:t>
+      </w:r>
+      <w:proofErr w:type="gramEnd"/>
+      <w:r>
+        <w:rPr>
+          <w:rFonts w:ascii="Adobe Arabic" w:eastAsia="Segoe UI Emoji" w:hAnsi="Adobe Arabic" w:cs="Adobe Arabic"/>
+          <w:color w:val="000000" w:themeColor="text1"/>
+          <w:sz w:val="32"/>
+          <w:szCs w:val="32"/>
+        </w:rPr>
+        <w:t>45)</w:t>
+      </w:r>
+    </w:p>
+    <w:p>
+      <w:pPr>
+        <w:spacing w:after="0"/>
+        <w:rPr>
+          <w:rFonts w:ascii="Adobe Arabic" w:eastAsia="Segoe UI Emoji" w:hAnsi="Adobe Arabic" w:cs="Adobe Arabic"/>
+          <w:color w:val="000000" w:themeColor="text1"/>
+          <w:sz w:val="32"/>
+          <w:szCs w:val="32"/>
+        </w:rPr>
+      </w:pPr>
+      <w:r>
+        <w:rPr>
+          <w:rFonts w:ascii="Adobe Arabic" w:eastAsia="Segoe UI Emoji" w:hAnsi="Adobe Arabic" w:cs="Adobe Arabic"/>
+          <w:b/>
+          <w:bCs/>
+          <w:color w:val="000000" w:themeColor="text1"/>
+          <w:sz w:val="32"/>
+          <w:szCs w:val="32"/>
+        </w:rPr>
+        <w:tab/>
+      </w:r>
+      <w:r>
+        <w:rPr>
+          <w:rFonts w:ascii="Adobe Arabic" w:eastAsia="Segoe UI Emoji" w:hAnsi="Adobe Arabic" w:cs="Adobe Arabic"/>
+          <w:b/>
+          <w:bCs/>
+          <w:color w:val="000000" w:themeColor="text1"/>
+          <w:sz w:val="32"/>
+          <w:szCs w:val="32"/>
+        </w:rPr>
+        <w:tab/>
+      </w:r>
+      <w:r>
+        <w:rPr>
+          <w:rFonts w:ascii="Adobe Arabic" w:eastAsia="Segoe UI Emoji" w:hAnsi="Adobe Arabic" w:cs="Adobe Arabic"/>
+          <w:color w:val="000000" w:themeColor="text1"/>
+          <w:sz w:val="32"/>
+          <w:szCs w:val="32"/>
+        </w:rPr>
+        <w:t>Name</w:t>
+      </w:r>
+      <w:r>
+        <w:rPr>
+          <w:rFonts w:ascii="Adobe Arabic" w:eastAsia="Segoe UI Emoji" w:hAnsi="Adobe Arabic" w:cs="Adobe Arabic"/>
+          <w:color w:val="000000" w:themeColor="text1"/>
+          <w:sz w:val="32"/>
+          <w:szCs w:val="32"/>
+        </w:rPr>
+        <w:tab/>
+      </w:r>
+      <w:r>
+        <w:rPr>
+          <w:rFonts w:ascii="Adobe Arabic" w:eastAsia="Segoe UI Emoji" w:hAnsi="Adobe Arabic" w:cs="Adobe Arabic"/>
+          <w:color w:val="000000" w:themeColor="text1"/>
+          <w:sz w:val="32"/>
+          <w:szCs w:val="32"/>
+        </w:rPr>
+        <w:tab/>
+      </w:r>
+      <w:r>
+        <w:rPr>
+          <w:rFonts w:ascii="Adobe Arabic" w:eastAsia="Segoe UI Emoji" w:hAnsi="Adobe Arabic" w:cs="Adobe Arabic"/>
+          <w:color w:val="000000" w:themeColor="text1"/>
+          <w:sz w:val="32"/>
+          <w:szCs w:val="32"/>
+        </w:rPr>
+        <w:tab/>
+      </w:r>
+      <w:r>
+        <w:rPr>
+          <w:rFonts w:ascii="Adobe Arabic" w:eastAsia="Segoe UI Emoji" w:hAnsi="Adobe Arabic" w:cs="Adobe Arabic"/>
+          <w:color w:val="000000" w:themeColor="text1"/>
+          <w:sz w:val="32"/>
+          <w:szCs w:val="32"/>
+        </w:rPr>
+        <w:tab/>
+        <w:t xml:space="preserve">nome </w:t>
+      </w:r>
+      <w:r>
+        <w:rPr>
+          <w:rFonts w:ascii="Adobe Arabic" w:eastAsia="Segoe UI Emoji" w:hAnsi="Adobe Arabic" w:cs="Adobe Arabic"/>
+          <w:color w:val="000000" w:themeColor="text1"/>
+          <w:sz w:val="32"/>
+          <w:szCs w:val="32"/>
+        </w:rPr>
+        <w:tab/>
+      </w:r>
+      <w:r>
+        <w:rPr>
+          <w:rFonts w:ascii="Adobe Arabic" w:eastAsia="Segoe UI Emoji" w:hAnsi="Adobe Arabic" w:cs="Adobe Arabic"/>
+          <w:color w:val="000000" w:themeColor="text1"/>
+          <w:sz w:val="32"/>
+          <w:szCs w:val="32"/>
+        </w:rPr>
+        <w:tab/>
+      </w:r>
+      <w:r>
+        <w:rPr>
+          <w:rFonts w:ascii="Adobe Arabic" w:eastAsia="Segoe UI Emoji" w:hAnsi="Adobe Arabic" w:cs="Adobe Arabic"/>
+          <w:color w:val="000000" w:themeColor="text1"/>
+          <w:sz w:val="32"/>
+          <w:szCs w:val="32"/>
+        </w:rPr>
+        <w:tab/>
+      </w:r>
+      <w:r>
+        <w:rPr>
+          <w:rFonts w:ascii="Adobe Arabic" w:eastAsia="Segoe UI Emoji" w:hAnsi="Adobe Arabic" w:cs="Adobe Arabic"/>
+          <w:color w:val="000000" w:themeColor="text1"/>
+          <w:sz w:val="32"/>
+          <w:szCs w:val="32"/>
+        </w:rPr>
+        <w:tab/>
+      </w:r>
+      <w:r>
+        <w:rPr>
+          <w:rFonts w:ascii="Adobe Arabic" w:eastAsia="Segoe UI Emoji" w:hAnsi="Adobe Arabic" w:cs="Adobe Arabic"/>
+          <w:color w:val="000000" w:themeColor="text1"/>
+          <w:sz w:val="32"/>
+          <w:szCs w:val="32"/>
+        </w:rPr>
+        <w:tab/>
+      </w:r>
+      <w:proofErr w:type="gramStart"/>
+      <w:r>
+        <w:rPr>
+          <w:rFonts w:ascii="Adobe Arabic" w:eastAsia="Segoe UI Emoji" w:hAnsi="Adobe Arabic" w:cs="Adobe Arabic"/>
+          <w:color w:val="000000" w:themeColor="text1"/>
+          <w:sz w:val="32"/>
+          <w:szCs w:val="32"/>
+        </w:rPr>
+        <w:t>VARCHAR(</w:t>
+      </w:r>
+      <w:proofErr w:type="gramEnd"/>
+      <w:r>
+        <w:rPr>
+          <w:rFonts w:ascii="Adobe Arabic" w:eastAsia="Segoe UI Emoji" w:hAnsi="Adobe Arabic" w:cs="Adobe Arabic"/>
+          <w:color w:val="000000" w:themeColor="text1"/>
+          <w:sz w:val="32"/>
+          <w:szCs w:val="32"/>
+        </w:rPr>
+        <w:t>45)</w:t>
+      </w:r>
+    </w:p>
+    <w:p>
+      <w:pPr>
+        <w:spacing w:after="0"/>
+        <w:rPr>
+          <w:rFonts w:ascii="Adobe Arabic" w:eastAsia="Segoe UI Emoji" w:hAnsi="Adobe Arabic" w:cs="Adobe Arabic"/>
+          <w:b/>
+          <w:bCs/>
+          <w:color w:val="000000" w:themeColor="text1"/>
+          <w:sz w:val="32"/>
+          <w:szCs w:val="32"/>
+        </w:rPr>
+      </w:pPr>
+      <w:proofErr w:type="gramStart"/>
+      <w:r>
+        <w:rPr>
+          <w:rFonts w:ascii="Adobe Arabic" w:eastAsia="Segoe UI Emoji" w:hAnsi="Adobe Arabic" w:cs="Adobe Arabic"/>
+          <w:b/>
+          <w:bCs/>
+          <w:color w:val="000000" w:themeColor="text1"/>
+          <w:sz w:val="32"/>
+          <w:szCs w:val="32"/>
+        </w:rPr>
+        <w:t xml:space="preserve">Attributi:   </w:t>
+      </w:r>
+      <w:proofErr w:type="gramEnd"/>
+      <w:r>
+        <w:rPr>
+          <w:rFonts w:ascii="Adobe Arabic" w:eastAsia="Segoe UI Emoji" w:hAnsi="Adobe Arabic" w:cs="Adobe Arabic"/>
+          <w:b/>
+          <w:bCs/>
+          <w:color w:val="000000" w:themeColor="text1"/>
+          <w:sz w:val="32"/>
+          <w:szCs w:val="32"/>
+        </w:rPr>
+        <w:t xml:space="preserve">     </w:t>
+      </w:r>
+      <w:proofErr w:type="spellStart"/>
+      <w:r>
+        <w:rPr>
+          <w:rFonts w:ascii="Adobe Arabic" w:eastAsia="Segoe UI Emoji" w:hAnsi="Adobe Arabic" w:cs="Adobe Arabic"/>
+          <w:color w:val="000000" w:themeColor="text1"/>
+          <w:sz w:val="32"/>
+          <w:szCs w:val="32"/>
+        </w:rPr>
+        <w:t>Surname</w:t>
+      </w:r>
+      <w:proofErr w:type="spellEnd"/>
+      <w:r>
+        <w:rPr>
+          <w:rFonts w:ascii="Adobe Arabic" w:eastAsia="Segoe UI Emoji" w:hAnsi="Adobe Arabic" w:cs="Adobe Arabic"/>
+          <w:color w:val="000000" w:themeColor="text1"/>
+          <w:sz w:val="32"/>
+          <w:szCs w:val="32"/>
+        </w:rPr>
+        <w:tab/>
+      </w:r>
+      <w:r>
+        <w:rPr>
+          <w:rFonts w:ascii="Adobe Arabic" w:eastAsia="Segoe UI Emoji" w:hAnsi="Adobe Arabic" w:cs="Adobe Arabic"/>
+          <w:color w:val="000000" w:themeColor="text1"/>
+          <w:sz w:val="32"/>
+          <w:szCs w:val="32"/>
+        </w:rPr>
+        <w:tab/>
+      </w:r>
+      <w:r>
+        <w:rPr>
+          <w:rFonts w:ascii="Adobe Arabic" w:eastAsia="Segoe UI Emoji" w:hAnsi="Adobe Arabic" w:cs="Adobe Arabic"/>
+          <w:color w:val="000000" w:themeColor="text1"/>
+          <w:sz w:val="32"/>
+          <w:szCs w:val="32"/>
+        </w:rPr>
+        <w:tab/>
+        <w:t>cognome</w:t>
+      </w:r>
+      <w:r>
+        <w:rPr>
+          <w:rFonts w:ascii="Adobe Arabic" w:eastAsia="Segoe UI Emoji" w:hAnsi="Adobe Arabic" w:cs="Adobe Arabic"/>
+          <w:color w:val="000000" w:themeColor="text1"/>
+          <w:sz w:val="32"/>
+          <w:szCs w:val="32"/>
+        </w:rPr>
+        <w:tab/>
+      </w:r>
+      <w:r>
+        <w:rPr>
+          <w:rFonts w:ascii="Adobe Arabic" w:eastAsia="Segoe UI Emoji" w:hAnsi="Adobe Arabic" w:cs="Adobe Arabic"/>
+          <w:color w:val="000000" w:themeColor="text1"/>
+          <w:sz w:val="32"/>
+          <w:szCs w:val="32"/>
+        </w:rPr>
+        <w:tab/>
+      </w:r>
+      <w:r>
+        <w:rPr>
+          <w:rFonts w:ascii="Adobe Arabic" w:eastAsia="Segoe UI Emoji" w:hAnsi="Adobe Arabic" w:cs="Adobe Arabic"/>
+          <w:color w:val="000000" w:themeColor="text1"/>
+          <w:sz w:val="32"/>
+          <w:szCs w:val="32"/>
+        </w:rPr>
+        <w:tab/>
+      </w:r>
+      <w:r>
+        <w:rPr>
+          <w:rFonts w:ascii="Adobe Arabic" w:eastAsia="Segoe UI Emoji" w:hAnsi="Adobe Arabic" w:cs="Adobe Arabic"/>
           <w:color w:val="000000" w:themeColor="text1"/>
           <w:sz w:val="32"/>
           <w:szCs w:val="32"/>
@@ -16697,8 +18339,6 @@
         <w:spacing w:after="0"/>
         <w:rPr>
           <w:rFonts w:ascii="Adobe Arabic" w:eastAsia="Segoe UI Emoji" w:hAnsi="Adobe Arabic" w:cs="Adobe Arabic"/>
-          <w:b/>
-          <w:bCs/>
           <w:color w:val="000000" w:themeColor="text1"/>
           <w:sz w:val="32"/>
           <w:szCs w:val="32"/>
@@ -16729,30 +18369,24 @@
       <w:r>
         <w:rPr>
           <w:rFonts w:ascii="Adobe Arabic" w:eastAsia="Segoe UI Emoji" w:hAnsi="Adobe Arabic" w:cs="Adobe Arabic"/>
-          <w:b/>
-          <w:bCs/>
-          <w:color w:val="000000" w:themeColor="text1"/>
-          <w:sz w:val="32"/>
-          <w:szCs w:val="32"/>
-        </w:rPr>
-        <w:t>p</w:t>
+          <w:color w:val="000000" w:themeColor="text1"/>
+          <w:sz w:val="32"/>
+          <w:szCs w:val="32"/>
+        </w:rPr>
+        <w:t>Age</w:t>
       </w:r>
       <w:r>
         <w:rPr>
           <w:rFonts w:ascii="Adobe Arabic" w:eastAsia="Segoe UI Emoji" w:hAnsi="Adobe Arabic" w:cs="Adobe Arabic"/>
-          <w:b/>
-          <w:bCs/>
-          <w:color w:val="000000" w:themeColor="text1"/>
-          <w:sz w:val="32"/>
-          <w:szCs w:val="32"/>
-        </w:rPr>
-        <w:t>asswd</w:t>
+          <w:color w:val="000000" w:themeColor="text1"/>
+          <w:sz w:val="32"/>
+          <w:szCs w:val="32"/>
+        </w:rPr>
+        <w:tab/>
       </w:r>
       <w:r>
         <w:rPr>
           <w:rFonts w:ascii="Adobe Arabic" w:eastAsia="Segoe UI Emoji" w:hAnsi="Adobe Arabic" w:cs="Adobe Arabic"/>
-          <w:b/>
-          <w:bCs/>
           <w:color w:val="000000" w:themeColor="text1"/>
           <w:sz w:val="32"/>
           <w:szCs w:val="32"/>
@@ -16762,8 +18396,6 @@
       <w:r>
         <w:rPr>
           <w:rFonts w:ascii="Adobe Arabic" w:eastAsia="Segoe UI Emoji" w:hAnsi="Adobe Arabic" w:cs="Adobe Arabic"/>
-          <w:b/>
-          <w:bCs/>
           <w:color w:val="000000" w:themeColor="text1"/>
           <w:sz w:val="32"/>
           <w:szCs w:val="32"/>
@@ -16773,41 +18405,34 @@
       <w:r>
         <w:rPr>
           <w:rFonts w:ascii="Adobe Arabic" w:eastAsia="Segoe UI Emoji" w:hAnsi="Adobe Arabic" w:cs="Adobe Arabic"/>
-          <w:b/>
-          <w:bCs/>
-          <w:color w:val="000000" w:themeColor="text1"/>
-          <w:sz w:val="32"/>
-          <w:szCs w:val="32"/>
-        </w:rPr>
-        <w:tab/>
+          <w:color w:val="000000" w:themeColor="text1"/>
+          <w:sz w:val="32"/>
+          <w:szCs w:val="32"/>
+        </w:rPr>
+        <w:tab/>
+        <w:t>età</w:t>
       </w:r>
       <w:r>
         <w:rPr>
           <w:rFonts w:ascii="Adobe Arabic" w:eastAsia="Segoe UI Emoji" w:hAnsi="Adobe Arabic" w:cs="Adobe Arabic"/>
-          <w:b/>
-          <w:bCs/>
-          <w:color w:val="000000" w:themeColor="text1"/>
-          <w:sz w:val="32"/>
-          <w:szCs w:val="32"/>
-        </w:rPr>
-        <w:t xml:space="preserve">           </w:t>
+          <w:color w:val="000000" w:themeColor="text1"/>
+          <w:sz w:val="32"/>
+          <w:szCs w:val="32"/>
+        </w:rPr>
+        <w:tab/>
       </w:r>
       <w:r>
         <w:rPr>
           <w:rFonts w:ascii="Adobe Arabic" w:eastAsia="Segoe UI Emoji" w:hAnsi="Adobe Arabic" w:cs="Adobe Arabic"/>
-          <w:b/>
-          <w:bCs/>
-          <w:color w:val="000000" w:themeColor="text1"/>
-          <w:sz w:val="32"/>
-          <w:szCs w:val="32"/>
-        </w:rPr>
-        <w:t>password</w:t>
+          <w:color w:val="000000" w:themeColor="text1"/>
+          <w:sz w:val="32"/>
+          <w:szCs w:val="32"/>
+        </w:rPr>
+        <w:tab/>
       </w:r>
       <w:r>
         <w:rPr>
           <w:rFonts w:ascii="Adobe Arabic" w:eastAsia="Segoe UI Emoji" w:hAnsi="Adobe Arabic" w:cs="Adobe Arabic"/>
-          <w:b/>
-          <w:bCs/>
           <w:color w:val="000000" w:themeColor="text1"/>
           <w:sz w:val="32"/>
           <w:szCs w:val="32"/>
@@ -16817,8 +18442,6 @@
       <w:r>
         <w:rPr>
           <w:rFonts w:ascii="Adobe Arabic" w:eastAsia="Segoe UI Emoji" w:hAnsi="Adobe Arabic" w:cs="Adobe Arabic"/>
-          <w:b/>
-          <w:bCs/>
           <w:color w:val="000000" w:themeColor="text1"/>
           <w:sz w:val="32"/>
           <w:szCs w:val="32"/>
@@ -16828,30 +18451,25 @@
       <w:r>
         <w:rPr>
           <w:rFonts w:ascii="Adobe Arabic" w:eastAsia="Segoe UI Emoji" w:hAnsi="Adobe Arabic" w:cs="Adobe Arabic"/>
-          <w:b/>
-          <w:bCs/>
-          <w:color w:val="000000" w:themeColor="text1"/>
-          <w:sz w:val="32"/>
-          <w:szCs w:val="32"/>
-        </w:rPr>
-        <w:tab/>
-      </w:r>
-      <w:r>
+          <w:color w:val="000000" w:themeColor="text1"/>
+          <w:sz w:val="32"/>
+          <w:szCs w:val="32"/>
+        </w:rPr>
+        <w:tab/>
+        <w:t>INT</w:t>
+      </w:r>
+    </w:p>
+    <w:p>
+      <w:pPr>
+        <w:spacing w:after="0"/>
         <w:rPr>
           <w:rFonts w:ascii="Adobe Arabic" w:eastAsia="Segoe UI Emoji" w:hAnsi="Adobe Arabic" w:cs="Adobe Arabic"/>
-          <w:b/>
-          <w:bCs/>
-          <w:color w:val="000000" w:themeColor="text1"/>
-          <w:sz w:val="32"/>
-          <w:szCs w:val="32"/>
-        </w:rPr>
-        <w:tab/>
-        <w:t>VARCHAR(45)</w:t>
-      </w:r>
-    </w:p>
-    <w:p>
-      <w:pPr>
-        <w:spacing w:after="0"/>
+          <w:color w:val="000000" w:themeColor="text1"/>
+          <w:sz w:val="32"/>
+          <w:szCs w:val="32"/>
+        </w:rPr>
+      </w:pPr>
+      <w:r>
         <w:rPr>
           <w:rFonts w:ascii="Adobe Arabic" w:eastAsia="Segoe UI Emoji" w:hAnsi="Adobe Arabic" w:cs="Adobe Arabic"/>
           <w:b/>
@@ -16860,7 +18478,8 @@
           <w:sz w:val="32"/>
           <w:szCs w:val="32"/>
         </w:rPr>
-      </w:pPr>
+        <w:tab/>
+      </w:r>
       <w:r>
         <w:rPr>
           <w:rFonts w:ascii="Adobe Arabic" w:eastAsia="Segoe UI Emoji" w:hAnsi="Adobe Arabic" w:cs="Adobe Arabic"/>
@@ -16875,20 +18494,15 @@
       <w:r>
         <w:rPr>
           <w:rFonts w:ascii="Adobe Arabic" w:eastAsia="Segoe UI Emoji" w:hAnsi="Adobe Arabic" w:cs="Adobe Arabic"/>
-          <w:b/>
-          <w:bCs/>
-          <w:color w:val="000000" w:themeColor="text1"/>
-          <w:sz w:val="32"/>
-          <w:szCs w:val="32"/>
-        </w:rPr>
-        <w:tab/>
-        <w:t>Name</w:t>
+          <w:color w:val="000000" w:themeColor="text1"/>
+          <w:sz w:val="32"/>
+          <w:szCs w:val="32"/>
+        </w:rPr>
+        <w:t>Email</w:t>
       </w:r>
       <w:r>
         <w:rPr>
           <w:rFonts w:ascii="Adobe Arabic" w:eastAsia="Segoe UI Emoji" w:hAnsi="Adobe Arabic" w:cs="Adobe Arabic"/>
-          <w:b/>
-          <w:bCs/>
           <w:color w:val="000000" w:themeColor="text1"/>
           <w:sz w:val="32"/>
           <w:szCs w:val="32"/>
@@ -16898,8 +18512,6 @@
       <w:r>
         <w:rPr>
           <w:rFonts w:ascii="Adobe Arabic" w:eastAsia="Segoe UI Emoji" w:hAnsi="Adobe Arabic" w:cs="Adobe Arabic"/>
-          <w:b/>
-          <w:bCs/>
           <w:color w:val="000000" w:themeColor="text1"/>
           <w:sz w:val="32"/>
           <w:szCs w:val="32"/>
@@ -16909,8 +18521,6 @@
       <w:r>
         <w:rPr>
           <w:rFonts w:ascii="Adobe Arabic" w:eastAsia="Segoe UI Emoji" w:hAnsi="Adobe Arabic" w:cs="Adobe Arabic"/>
-          <w:b/>
-          <w:bCs/>
           <w:color w:val="000000" w:themeColor="text1"/>
           <w:sz w:val="32"/>
           <w:szCs w:val="32"/>
@@ -16920,20 +18530,16 @@
       <w:r>
         <w:rPr>
           <w:rFonts w:ascii="Adobe Arabic" w:eastAsia="Segoe UI Emoji" w:hAnsi="Adobe Arabic" w:cs="Adobe Arabic"/>
-          <w:b/>
-          <w:bCs/>
-          <w:color w:val="000000" w:themeColor="text1"/>
-          <w:sz w:val="32"/>
-          <w:szCs w:val="32"/>
-        </w:rPr>
-        <w:tab/>
-        <w:t xml:space="preserve">nome </w:t>
+          <w:color w:val="000000" w:themeColor="text1"/>
+          <w:sz w:val="32"/>
+          <w:szCs w:val="32"/>
+        </w:rPr>
+        <w:tab/>
+        <w:t>e-mail</w:t>
       </w:r>
       <w:r>
         <w:rPr>
           <w:rFonts w:ascii="Adobe Arabic" w:eastAsia="Segoe UI Emoji" w:hAnsi="Adobe Arabic" w:cs="Adobe Arabic"/>
-          <w:b/>
-          <w:bCs/>
           <w:color w:val="000000" w:themeColor="text1"/>
           <w:sz w:val="32"/>
           <w:szCs w:val="32"/>
@@ -16943,8 +18549,6 @@
       <w:r>
         <w:rPr>
           <w:rFonts w:ascii="Adobe Arabic" w:eastAsia="Segoe UI Emoji" w:hAnsi="Adobe Arabic" w:cs="Adobe Arabic"/>
-          <w:b/>
-          <w:bCs/>
           <w:color w:val="000000" w:themeColor="text1"/>
           <w:sz w:val="32"/>
           <w:szCs w:val="32"/>
@@ -16954,8 +18558,6 @@
       <w:r>
         <w:rPr>
           <w:rFonts w:ascii="Adobe Arabic" w:eastAsia="Segoe UI Emoji" w:hAnsi="Adobe Arabic" w:cs="Adobe Arabic"/>
-          <w:b/>
-          <w:bCs/>
           <w:color w:val="000000" w:themeColor="text1"/>
           <w:sz w:val="32"/>
           <w:szCs w:val="32"/>
@@ -16965,8 +18567,6 @@
       <w:r>
         <w:rPr>
           <w:rFonts w:ascii="Adobe Arabic" w:eastAsia="Segoe UI Emoji" w:hAnsi="Adobe Arabic" w:cs="Adobe Arabic"/>
-          <w:b/>
-          <w:bCs/>
           <w:color w:val="000000" w:themeColor="text1"/>
           <w:sz w:val="32"/>
           <w:szCs w:val="32"/>
@@ -16976,50 +18576,43 @@
       <w:r>
         <w:rPr>
           <w:rFonts w:ascii="Adobe Arabic" w:eastAsia="Segoe UI Emoji" w:hAnsi="Adobe Arabic" w:cs="Adobe Arabic"/>
-          <w:b/>
-          <w:bCs/>
-          <w:color w:val="000000" w:themeColor="text1"/>
-          <w:sz w:val="32"/>
-          <w:szCs w:val="32"/>
-        </w:rPr>
-        <w:tab/>
-        <w:t>VARCHAR(45)</w:t>
-      </w:r>
-    </w:p>
-    <w:p>
-      <w:pPr>
-        <w:spacing w:after="0"/>
+          <w:color w:val="000000" w:themeColor="text1"/>
+          <w:sz w:val="32"/>
+          <w:szCs w:val="32"/>
+        </w:rPr>
+        <w:tab/>
+      </w:r>
+      <w:proofErr w:type="gramStart"/>
+      <w:r>
         <w:rPr>
           <w:rFonts w:ascii="Adobe Arabic" w:eastAsia="Segoe UI Emoji" w:hAnsi="Adobe Arabic" w:cs="Adobe Arabic"/>
-          <w:b/>
-          <w:bCs/>
-          <w:color w:val="000000" w:themeColor="text1"/>
-          <w:sz w:val="32"/>
-          <w:szCs w:val="32"/>
-        </w:rPr>
-      </w:pPr>
+          <w:color w:val="000000" w:themeColor="text1"/>
+          <w:sz w:val="32"/>
+          <w:szCs w:val="32"/>
+        </w:rPr>
+        <w:t>VARCHAR(</w:t>
+      </w:r>
+      <w:proofErr w:type="gramEnd"/>
       <w:r>
         <w:rPr>
           <w:rFonts w:ascii="Adobe Arabic" w:eastAsia="Segoe UI Emoji" w:hAnsi="Adobe Arabic" w:cs="Adobe Arabic"/>
-          <w:b/>
-          <w:bCs/>
-          <w:color w:val="000000" w:themeColor="text1"/>
-          <w:sz w:val="32"/>
-          <w:szCs w:val="32"/>
-        </w:rPr>
-        <w:t>Attributi:        Surname</w:t>
-      </w:r>
-      <w:r>
+          <w:color w:val="000000" w:themeColor="text1"/>
+          <w:sz w:val="32"/>
+          <w:szCs w:val="32"/>
+        </w:rPr>
+        <w:t>45)</w:t>
+      </w:r>
+    </w:p>
+    <w:p>
+      <w:pPr>
+        <w:spacing w:after="0"/>
         <w:rPr>
           <w:rFonts w:ascii="Adobe Arabic" w:eastAsia="Segoe UI Emoji" w:hAnsi="Adobe Arabic" w:cs="Adobe Arabic"/>
-          <w:b/>
-          <w:bCs/>
-          <w:color w:val="000000" w:themeColor="text1"/>
-          <w:sz w:val="32"/>
-          <w:szCs w:val="32"/>
-        </w:rPr>
-        <w:tab/>
-      </w:r>
+          <w:color w:val="000000" w:themeColor="text1"/>
+          <w:sz w:val="32"/>
+          <w:szCs w:val="32"/>
+        </w:rPr>
+      </w:pPr>
       <w:r>
         <w:rPr>
           <w:rFonts w:ascii="Adobe Arabic" w:eastAsia="Segoe UI Emoji" w:hAnsi="Adobe Arabic" w:cs="Adobe Arabic"/>
@@ -17041,24 +18634,19 @@
           <w:szCs w:val="32"/>
         </w:rPr>
         <w:tab/>
-        <w:t>c</w:t>
       </w:r>
       <w:r>
         <w:rPr>
           <w:rFonts w:ascii="Adobe Arabic" w:eastAsia="Segoe UI Emoji" w:hAnsi="Adobe Arabic" w:cs="Adobe Arabic"/>
-          <w:b/>
-          <w:bCs/>
-          <w:color w:val="000000" w:themeColor="text1"/>
-          <w:sz w:val="32"/>
-          <w:szCs w:val="32"/>
-        </w:rPr>
-        <w:t>ognome</w:t>
+          <w:color w:val="000000" w:themeColor="text1"/>
+          <w:sz w:val="32"/>
+          <w:szCs w:val="32"/>
+        </w:rPr>
+        <w:t>telephone</w:t>
       </w:r>
       <w:r>
         <w:rPr>
           <w:rFonts w:ascii="Adobe Arabic" w:eastAsia="Segoe UI Emoji" w:hAnsi="Adobe Arabic" w:cs="Adobe Arabic"/>
-          <w:b/>
-          <w:bCs/>
           <w:color w:val="000000" w:themeColor="text1"/>
           <w:sz w:val="32"/>
           <w:szCs w:val="32"/>
@@ -17068,8 +18656,6 @@
       <w:r>
         <w:rPr>
           <w:rFonts w:ascii="Adobe Arabic" w:eastAsia="Segoe UI Emoji" w:hAnsi="Adobe Arabic" w:cs="Adobe Arabic"/>
-          <w:b/>
-          <w:bCs/>
           <w:color w:val="000000" w:themeColor="text1"/>
           <w:sz w:val="32"/>
           <w:szCs w:val="32"/>
@@ -17079,62 +18665,52 @@
       <w:r>
         <w:rPr>
           <w:rFonts w:ascii="Adobe Arabic" w:eastAsia="Segoe UI Emoji" w:hAnsi="Adobe Arabic" w:cs="Adobe Arabic"/>
-          <w:b/>
-          <w:bCs/>
-          <w:color w:val="000000" w:themeColor="text1"/>
-          <w:sz w:val="32"/>
-          <w:szCs w:val="32"/>
-        </w:rPr>
-        <w:tab/>
+          <w:color w:val="000000" w:themeColor="text1"/>
+          <w:sz w:val="32"/>
+          <w:szCs w:val="32"/>
+        </w:rPr>
+        <w:tab/>
+        <w:t>numero di telefono</w:t>
       </w:r>
       <w:r>
         <w:rPr>
           <w:rFonts w:ascii="Adobe Arabic" w:eastAsia="Segoe UI Emoji" w:hAnsi="Adobe Arabic" w:cs="Adobe Arabic"/>
-          <w:b/>
-          <w:bCs/>
-          <w:color w:val="000000" w:themeColor="text1"/>
-          <w:sz w:val="32"/>
-          <w:szCs w:val="32"/>
-        </w:rPr>
-        <w:tab/>
-        <w:t>VARCHAR(45)</w:t>
-      </w:r>
-    </w:p>
-    <w:p>
-      <w:pPr>
-        <w:spacing w:after="0"/>
+          <w:color w:val="000000" w:themeColor="text1"/>
+          <w:sz w:val="32"/>
+          <w:szCs w:val="32"/>
+        </w:rPr>
+        <w:tab/>
+      </w:r>
+      <w:r>
         <w:rPr>
           <w:rFonts w:ascii="Adobe Arabic" w:eastAsia="Segoe UI Emoji" w:hAnsi="Adobe Arabic" w:cs="Adobe Arabic"/>
-          <w:b/>
-          <w:bCs/>
-          <w:color w:val="000000" w:themeColor="text1"/>
-          <w:sz w:val="32"/>
-          <w:szCs w:val="32"/>
-          <w:lang w:val="en-US"/>
-        </w:rPr>
-      </w:pPr>
+          <w:color w:val="000000" w:themeColor="text1"/>
+          <w:sz w:val="32"/>
+          <w:szCs w:val="32"/>
+        </w:rPr>
+        <w:tab/>
+      </w:r>
       <w:r>
         <w:rPr>
           <w:rFonts w:ascii="Adobe Arabic" w:eastAsia="Segoe UI Emoji" w:hAnsi="Adobe Arabic" w:cs="Adobe Arabic"/>
-          <w:b/>
-          <w:bCs/>
-          <w:color w:val="000000" w:themeColor="text1"/>
-          <w:sz w:val="32"/>
-          <w:szCs w:val="32"/>
-        </w:rPr>
-        <w:tab/>
-      </w:r>
-      <w:r>
+          <w:color w:val="000000" w:themeColor="text1"/>
+          <w:sz w:val="32"/>
+          <w:szCs w:val="32"/>
+        </w:rPr>
+        <w:tab/>
+        <w:t>INT</w:t>
+      </w:r>
+    </w:p>
+    <w:p>
+      <w:pPr>
+        <w:spacing w:after="0"/>
         <w:rPr>
           <w:rFonts w:ascii="Adobe Arabic" w:eastAsia="Segoe UI Emoji" w:hAnsi="Adobe Arabic" w:cs="Adobe Arabic"/>
-          <w:b/>
-          <w:bCs/>
-          <w:color w:val="000000" w:themeColor="text1"/>
-          <w:sz w:val="32"/>
-          <w:szCs w:val="32"/>
-        </w:rPr>
-        <w:tab/>
-      </w:r>
+          <w:color w:val="000000" w:themeColor="text1"/>
+          <w:sz w:val="32"/>
+          <w:szCs w:val="32"/>
+        </w:rPr>
+      </w:pPr>
       <w:r>
         <w:rPr>
           <w:rFonts w:ascii="Adobe Arabic" w:eastAsia="Segoe UI Emoji" w:hAnsi="Adobe Arabic" w:cs="Adobe Arabic"/>
@@ -17143,9 +18719,8 @@
           <w:color w:val="000000" w:themeColor="text1"/>
           <w:sz w:val="32"/>
           <w:szCs w:val="32"/>
-          <w:lang w:val="en-US"/>
-        </w:rPr>
-        <w:t>Age</w:t>
+        </w:rPr>
+        <w:tab/>
       </w:r>
       <w:r>
         <w:rPr>
@@ -17155,563 +18730,138 @@
           <w:color w:val="000000" w:themeColor="text1"/>
           <w:sz w:val="32"/>
           <w:szCs w:val="32"/>
-          <w:lang w:val="en-US"/>
-        </w:rPr>
-        <w:tab/>
-      </w:r>
+        </w:rPr>
+        <w:tab/>
+      </w:r>
+      <w:proofErr w:type="spellStart"/>
       <w:r>
         <w:rPr>
           <w:rFonts w:ascii="Adobe Arabic" w:eastAsia="Segoe UI Emoji" w:hAnsi="Adobe Arabic" w:cs="Adobe Arabic"/>
-          <w:b/>
-          <w:bCs/>
-          <w:color w:val="000000" w:themeColor="text1"/>
-          <w:sz w:val="32"/>
-          <w:szCs w:val="32"/>
-          <w:lang w:val="en-US"/>
-        </w:rPr>
-        <w:tab/>
-      </w:r>
+          <w:color w:val="000000" w:themeColor="text1"/>
+          <w:sz w:val="32"/>
+          <w:szCs w:val="32"/>
+        </w:rPr>
+        <w:t>occupation</w:t>
+      </w:r>
+      <w:proofErr w:type="spellEnd"/>
       <w:r>
         <w:rPr>
           <w:rFonts w:ascii="Adobe Arabic" w:eastAsia="Segoe UI Emoji" w:hAnsi="Adobe Arabic" w:cs="Adobe Arabic"/>
-          <w:b/>
-          <w:bCs/>
-          <w:color w:val="000000" w:themeColor="text1"/>
-          <w:sz w:val="32"/>
-          <w:szCs w:val="32"/>
-          <w:lang w:val="en-US"/>
+          <w:color w:val="000000" w:themeColor="text1"/>
+          <w:sz w:val="32"/>
+          <w:szCs w:val="32"/>
         </w:rPr>
         <w:tab/>
       </w:r>
       <w:r>
         <w:rPr>
           <w:rFonts w:ascii="Adobe Arabic" w:eastAsia="Segoe UI Emoji" w:hAnsi="Adobe Arabic" w:cs="Adobe Arabic"/>
-          <w:b/>
-          <w:bCs/>
-          <w:color w:val="000000" w:themeColor="text1"/>
-          <w:sz w:val="32"/>
-          <w:szCs w:val="32"/>
-          <w:lang w:val="en-US"/>
-        </w:rPr>
-        <w:tab/>
-        <w:t>età</w:t>
+          <w:color w:val="000000" w:themeColor="text1"/>
+          <w:sz w:val="32"/>
+          <w:szCs w:val="32"/>
+        </w:rPr>
+        <w:tab/>
       </w:r>
       <w:r>
         <w:rPr>
           <w:rFonts w:ascii="Adobe Arabic" w:eastAsia="Segoe UI Emoji" w:hAnsi="Adobe Arabic" w:cs="Adobe Arabic"/>
-          <w:b/>
-          <w:bCs/>
-          <w:color w:val="000000" w:themeColor="text1"/>
-          <w:sz w:val="32"/>
-          <w:szCs w:val="32"/>
-          <w:lang w:val="en-US"/>
-        </w:rPr>
-        <w:tab/>
+          <w:color w:val="000000" w:themeColor="text1"/>
+          <w:sz w:val="32"/>
+          <w:szCs w:val="32"/>
+        </w:rPr>
+        <w:tab/>
+        <w:t>professione</w:t>
       </w:r>
       <w:r>
         <w:rPr>
           <w:rFonts w:ascii="Adobe Arabic" w:eastAsia="Segoe UI Emoji" w:hAnsi="Adobe Arabic" w:cs="Adobe Arabic"/>
-          <w:b/>
-          <w:bCs/>
-          <w:color w:val="000000" w:themeColor="text1"/>
-          <w:sz w:val="32"/>
-          <w:szCs w:val="32"/>
-          <w:lang w:val="en-US"/>
+          <w:color w:val="000000" w:themeColor="text1"/>
+          <w:sz w:val="32"/>
+          <w:szCs w:val="32"/>
         </w:rPr>
         <w:tab/>
       </w:r>
       <w:r>
         <w:rPr>
           <w:rFonts w:ascii="Adobe Arabic" w:eastAsia="Segoe UI Emoji" w:hAnsi="Adobe Arabic" w:cs="Adobe Arabic"/>
-          <w:b/>
-          <w:bCs/>
-          <w:color w:val="000000" w:themeColor="text1"/>
-          <w:sz w:val="32"/>
-          <w:szCs w:val="32"/>
-          <w:lang w:val="en-US"/>
+          <w:color w:val="000000" w:themeColor="text1"/>
+          <w:sz w:val="32"/>
+          <w:szCs w:val="32"/>
         </w:rPr>
         <w:tab/>
       </w:r>
       <w:r>
         <w:rPr>
           <w:rFonts w:ascii="Adobe Arabic" w:eastAsia="Segoe UI Emoji" w:hAnsi="Adobe Arabic" w:cs="Adobe Arabic"/>
-          <w:b/>
-          <w:bCs/>
-          <w:color w:val="000000" w:themeColor="text1"/>
-          <w:sz w:val="32"/>
-          <w:szCs w:val="32"/>
-          <w:lang w:val="en-US"/>
+          <w:color w:val="000000" w:themeColor="text1"/>
+          <w:sz w:val="32"/>
+          <w:szCs w:val="32"/>
         </w:rPr>
         <w:tab/>
       </w:r>
       <w:r>
         <w:rPr>
           <w:rFonts w:ascii="Adobe Arabic" w:eastAsia="Segoe UI Emoji" w:hAnsi="Adobe Arabic" w:cs="Adobe Arabic"/>
-          <w:b/>
-          <w:bCs/>
-          <w:color w:val="000000" w:themeColor="text1"/>
-          <w:sz w:val="32"/>
-          <w:szCs w:val="32"/>
-          <w:lang w:val="en-US"/>
-        </w:rPr>
-        <w:tab/>
-        <w:t>INT</w:t>
-      </w:r>
-    </w:p>
-    <w:p>
-      <w:pPr>
-        <w:spacing w:after="0"/>
+          <w:color w:val="000000" w:themeColor="text1"/>
+          <w:sz w:val="32"/>
+          <w:szCs w:val="32"/>
+        </w:rPr>
+        <w:tab/>
+      </w:r>
+      <w:proofErr w:type="gramStart"/>
+      <w:r>
         <w:rPr>
           <w:rFonts w:ascii="Adobe Arabic" w:eastAsia="Segoe UI Emoji" w:hAnsi="Adobe Arabic" w:cs="Adobe Arabic"/>
-          <w:b/>
-          <w:bCs/>
-          <w:color w:val="000000" w:themeColor="text1"/>
-          <w:sz w:val="32"/>
-          <w:szCs w:val="32"/>
-        </w:rPr>
-      </w:pPr>
+          <w:color w:val="000000" w:themeColor="text1"/>
+          <w:sz w:val="32"/>
+          <w:szCs w:val="32"/>
+        </w:rPr>
+        <w:t>VARCHAR(</w:t>
+      </w:r>
+      <w:proofErr w:type="gramEnd"/>
       <w:r>
         <w:rPr>
           <w:rFonts w:ascii="Adobe Arabic" w:eastAsia="Segoe UI Emoji" w:hAnsi="Adobe Arabic" w:cs="Adobe Arabic"/>
-          <w:b/>
-          <w:bCs/>
-          <w:color w:val="000000" w:themeColor="text1"/>
-          <w:sz w:val="32"/>
-          <w:szCs w:val="32"/>
-          <w:lang w:val="en-US"/>
-        </w:rPr>
-        <w:tab/>
-      </w:r>
-      <w:r>
-        <w:rPr>
-          <w:rFonts w:ascii="Adobe Arabic" w:eastAsia="Segoe UI Emoji" w:hAnsi="Adobe Arabic" w:cs="Adobe Arabic"/>
-          <w:b/>
-          <w:bCs/>
-          <w:color w:val="000000" w:themeColor="text1"/>
-          <w:sz w:val="32"/>
-          <w:szCs w:val="32"/>
-          <w:lang w:val="en-US"/>
-        </w:rPr>
-        <w:tab/>
-      </w:r>
-      <w:r>
-        <w:rPr>
-          <w:rFonts w:ascii="Adobe Arabic" w:eastAsia="Segoe UI Emoji" w:hAnsi="Adobe Arabic" w:cs="Adobe Arabic"/>
-          <w:b/>
-          <w:bCs/>
-          <w:color w:val="000000" w:themeColor="text1"/>
-          <w:sz w:val="32"/>
-          <w:szCs w:val="32"/>
-        </w:rPr>
-        <w:t>Email</w:t>
-      </w:r>
-      <w:r>
-        <w:rPr>
-          <w:rFonts w:ascii="Adobe Arabic" w:eastAsia="Segoe UI Emoji" w:hAnsi="Adobe Arabic" w:cs="Adobe Arabic"/>
-          <w:b/>
-          <w:bCs/>
-          <w:color w:val="000000" w:themeColor="text1"/>
-          <w:sz w:val="32"/>
-          <w:szCs w:val="32"/>
-        </w:rPr>
-        <w:tab/>
-      </w:r>
-      <w:r>
-        <w:rPr>
-          <w:rFonts w:ascii="Adobe Arabic" w:eastAsia="Segoe UI Emoji" w:hAnsi="Adobe Arabic" w:cs="Adobe Arabic"/>
-          <w:b/>
-          <w:bCs/>
-          <w:color w:val="000000" w:themeColor="text1"/>
-          <w:sz w:val="32"/>
-          <w:szCs w:val="32"/>
-        </w:rPr>
-        <w:tab/>
-      </w:r>
-      <w:r>
-        <w:rPr>
-          <w:rFonts w:ascii="Adobe Arabic" w:eastAsia="Segoe UI Emoji" w:hAnsi="Adobe Arabic" w:cs="Adobe Arabic"/>
-          <w:b/>
-          <w:bCs/>
-          <w:color w:val="000000" w:themeColor="text1"/>
-          <w:sz w:val="32"/>
-          <w:szCs w:val="32"/>
-        </w:rPr>
-        <w:tab/>
-      </w:r>
-      <w:r>
-        <w:rPr>
-          <w:rFonts w:ascii="Adobe Arabic" w:eastAsia="Segoe UI Emoji" w:hAnsi="Adobe Arabic" w:cs="Adobe Arabic"/>
-          <w:b/>
-          <w:bCs/>
-          <w:color w:val="000000" w:themeColor="text1"/>
-          <w:sz w:val="32"/>
-          <w:szCs w:val="32"/>
-        </w:rPr>
-        <w:tab/>
-        <w:t>e-mail</w:t>
-      </w:r>
-      <w:r>
-        <w:rPr>
-          <w:rFonts w:ascii="Adobe Arabic" w:eastAsia="Segoe UI Emoji" w:hAnsi="Adobe Arabic" w:cs="Adobe Arabic"/>
-          <w:b/>
-          <w:bCs/>
-          <w:color w:val="000000" w:themeColor="text1"/>
-          <w:sz w:val="32"/>
-          <w:szCs w:val="32"/>
-        </w:rPr>
-        <w:tab/>
-      </w:r>
-      <w:r>
-        <w:rPr>
-          <w:rFonts w:ascii="Adobe Arabic" w:eastAsia="Segoe UI Emoji" w:hAnsi="Adobe Arabic" w:cs="Adobe Arabic"/>
-          <w:b/>
-          <w:bCs/>
-          <w:color w:val="000000" w:themeColor="text1"/>
-          <w:sz w:val="32"/>
-          <w:szCs w:val="32"/>
-        </w:rPr>
-        <w:tab/>
-      </w:r>
-      <w:r>
-        <w:rPr>
-          <w:rFonts w:ascii="Adobe Arabic" w:eastAsia="Segoe UI Emoji" w:hAnsi="Adobe Arabic" w:cs="Adobe Arabic"/>
-          <w:b/>
-          <w:bCs/>
-          <w:color w:val="000000" w:themeColor="text1"/>
-          <w:sz w:val="32"/>
-          <w:szCs w:val="32"/>
-        </w:rPr>
-        <w:tab/>
-      </w:r>
-      <w:r>
-        <w:rPr>
-          <w:rFonts w:ascii="Adobe Arabic" w:eastAsia="Segoe UI Emoji" w:hAnsi="Adobe Arabic" w:cs="Adobe Arabic"/>
-          <w:b/>
-          <w:bCs/>
-          <w:color w:val="000000" w:themeColor="text1"/>
-          <w:sz w:val="32"/>
-          <w:szCs w:val="32"/>
-        </w:rPr>
-        <w:tab/>
-      </w:r>
-      <w:r>
-        <w:rPr>
-          <w:rFonts w:ascii="Adobe Arabic" w:eastAsia="Segoe UI Emoji" w:hAnsi="Adobe Arabic" w:cs="Adobe Arabic"/>
-          <w:b/>
-          <w:bCs/>
-          <w:color w:val="000000" w:themeColor="text1"/>
-          <w:sz w:val="32"/>
-          <w:szCs w:val="32"/>
-        </w:rPr>
-        <w:tab/>
-        <w:t>VARCHAR(45)</w:t>
-      </w:r>
-    </w:p>
-    <w:p>
-      <w:pPr>
-        <w:spacing w:after="0"/>
-        <w:rPr>
-          <w:rFonts w:ascii="Adobe Arabic" w:eastAsia="Segoe UI Emoji" w:hAnsi="Adobe Arabic" w:cs="Adobe Arabic"/>
-          <w:b/>
-          <w:bCs/>
-          <w:color w:val="000000" w:themeColor="text1"/>
-          <w:sz w:val="32"/>
-          <w:szCs w:val="32"/>
-        </w:rPr>
-      </w:pPr>
-      <w:r>
-        <w:rPr>
-          <w:rFonts w:ascii="Adobe Arabic" w:eastAsia="Segoe UI Emoji" w:hAnsi="Adobe Arabic" w:cs="Adobe Arabic"/>
-          <w:b/>
-          <w:bCs/>
-          <w:color w:val="000000" w:themeColor="text1"/>
-          <w:sz w:val="32"/>
-          <w:szCs w:val="32"/>
-        </w:rPr>
-        <w:tab/>
-      </w:r>
-      <w:r>
-        <w:rPr>
-          <w:rFonts w:ascii="Adobe Arabic" w:eastAsia="Segoe UI Emoji" w:hAnsi="Adobe Arabic" w:cs="Adobe Arabic"/>
-          <w:b/>
-          <w:bCs/>
-          <w:color w:val="000000" w:themeColor="text1"/>
-          <w:sz w:val="32"/>
-          <w:szCs w:val="32"/>
-        </w:rPr>
-        <w:tab/>
-      </w:r>
-      <w:r>
-        <w:rPr>
-          <w:rFonts w:ascii="Adobe Arabic" w:eastAsia="Segoe UI Emoji" w:hAnsi="Adobe Arabic" w:cs="Adobe Arabic"/>
-          <w:b/>
-          <w:bCs/>
-          <w:color w:val="000000" w:themeColor="text1"/>
-          <w:sz w:val="32"/>
-          <w:szCs w:val="32"/>
-        </w:rPr>
-        <w:t>t</w:t>
-      </w:r>
-      <w:r>
-        <w:rPr>
-          <w:rFonts w:ascii="Adobe Arabic" w:eastAsia="Segoe UI Emoji" w:hAnsi="Adobe Arabic" w:cs="Adobe Arabic"/>
-          <w:b/>
-          <w:bCs/>
-          <w:color w:val="000000" w:themeColor="text1"/>
-          <w:sz w:val="32"/>
-          <w:szCs w:val="32"/>
-        </w:rPr>
-        <w:t>elephone</w:t>
-      </w:r>
-      <w:r>
-        <w:rPr>
-          <w:rFonts w:ascii="Adobe Arabic" w:eastAsia="Segoe UI Emoji" w:hAnsi="Adobe Arabic" w:cs="Adobe Arabic"/>
-          <w:b/>
-          <w:bCs/>
-          <w:color w:val="000000" w:themeColor="text1"/>
-          <w:sz w:val="32"/>
-          <w:szCs w:val="32"/>
-        </w:rPr>
-        <w:tab/>
-      </w:r>
-      <w:r>
-        <w:rPr>
-          <w:rFonts w:ascii="Adobe Arabic" w:eastAsia="Segoe UI Emoji" w:hAnsi="Adobe Arabic" w:cs="Adobe Arabic"/>
-          <w:b/>
-          <w:bCs/>
-          <w:color w:val="000000" w:themeColor="text1"/>
-          <w:sz w:val="32"/>
-          <w:szCs w:val="32"/>
-        </w:rPr>
-        <w:tab/>
-      </w:r>
-      <w:r>
-        <w:rPr>
-          <w:rFonts w:ascii="Adobe Arabic" w:eastAsia="Segoe UI Emoji" w:hAnsi="Adobe Arabic" w:cs="Adobe Arabic"/>
-          <w:b/>
-          <w:bCs/>
-          <w:color w:val="000000" w:themeColor="text1"/>
-          <w:sz w:val="32"/>
-          <w:szCs w:val="32"/>
-        </w:rPr>
-        <w:tab/>
-        <w:t>numero di telefono</w:t>
-      </w:r>
-      <w:r>
-        <w:rPr>
-          <w:rFonts w:ascii="Adobe Arabic" w:eastAsia="Segoe UI Emoji" w:hAnsi="Adobe Arabic" w:cs="Adobe Arabic"/>
-          <w:b/>
-          <w:bCs/>
-          <w:color w:val="000000" w:themeColor="text1"/>
-          <w:sz w:val="32"/>
-          <w:szCs w:val="32"/>
-        </w:rPr>
-        <w:tab/>
-      </w:r>
-      <w:r>
-        <w:rPr>
-          <w:rFonts w:ascii="Adobe Arabic" w:eastAsia="Segoe UI Emoji" w:hAnsi="Adobe Arabic" w:cs="Adobe Arabic"/>
-          <w:b/>
-          <w:bCs/>
-          <w:color w:val="000000" w:themeColor="text1"/>
-          <w:sz w:val="32"/>
-          <w:szCs w:val="32"/>
-        </w:rPr>
-        <w:tab/>
-      </w:r>
-      <w:r>
-        <w:rPr>
-          <w:rFonts w:ascii="Adobe Arabic" w:eastAsia="Segoe UI Emoji" w:hAnsi="Adobe Arabic" w:cs="Adobe Arabic"/>
-          <w:b/>
-          <w:bCs/>
-          <w:color w:val="000000" w:themeColor="text1"/>
-          <w:sz w:val="32"/>
-          <w:szCs w:val="32"/>
-        </w:rPr>
-        <w:tab/>
-        <w:t>INT</w:t>
-      </w:r>
-    </w:p>
-    <w:p>
-      <w:pPr>
-        <w:spacing w:after="0"/>
-        <w:rPr>
-          <w:rFonts w:ascii="Adobe Arabic" w:hAnsi="Adobe Arabic" w:cs="Adobe Arabic"/>
-          <w:b/>
-          <w:bCs/>
-          <w:color w:val="000000" w:themeColor="text1"/>
-          <w:sz w:val="32"/>
-          <w:szCs w:val="32"/>
-        </w:rPr>
-      </w:pPr>
-      <w:r>
-        <w:rPr>
-          <w:rFonts w:ascii="Adobe Arabic" w:eastAsia="Segoe UI Emoji" w:hAnsi="Adobe Arabic" w:cs="Adobe Arabic"/>
-          <w:b/>
-          <w:bCs/>
-          <w:color w:val="000000" w:themeColor="text1"/>
-          <w:sz w:val="32"/>
-          <w:szCs w:val="32"/>
-        </w:rPr>
-        <w:tab/>
-      </w:r>
-      <w:r>
-        <w:rPr>
-          <w:rFonts w:ascii="Adobe Arabic" w:eastAsia="Segoe UI Emoji" w:hAnsi="Adobe Arabic" w:cs="Adobe Arabic"/>
-          <w:b/>
-          <w:bCs/>
-          <w:color w:val="000000" w:themeColor="text1"/>
-          <w:sz w:val="32"/>
-          <w:szCs w:val="32"/>
-        </w:rPr>
-        <w:tab/>
-      </w:r>
-      <w:r>
-        <w:rPr>
-          <w:rFonts w:ascii="Adobe Arabic" w:eastAsia="Segoe UI Emoji" w:hAnsi="Adobe Arabic" w:cs="Adobe Arabic"/>
-          <w:b/>
-          <w:bCs/>
-          <w:color w:val="000000" w:themeColor="text1"/>
-          <w:sz w:val="32"/>
-          <w:szCs w:val="32"/>
-        </w:rPr>
-        <w:t>o</w:t>
-      </w:r>
-      <w:r>
-        <w:rPr>
-          <w:rFonts w:ascii="Adobe Arabic" w:eastAsia="Segoe UI Emoji" w:hAnsi="Adobe Arabic" w:cs="Adobe Arabic"/>
-          <w:b/>
-          <w:bCs/>
-          <w:color w:val="000000" w:themeColor="text1"/>
-          <w:sz w:val="32"/>
-          <w:szCs w:val="32"/>
-        </w:rPr>
-        <w:t>ccupation</w:t>
-      </w:r>
-      <w:r>
-        <w:rPr>
-          <w:rFonts w:ascii="Adobe Arabic" w:eastAsia="Segoe UI Emoji" w:hAnsi="Adobe Arabic" w:cs="Adobe Arabic"/>
-          <w:b/>
-          <w:bCs/>
-          <w:color w:val="000000" w:themeColor="text1"/>
-          <w:sz w:val="32"/>
-          <w:szCs w:val="32"/>
-        </w:rPr>
-        <w:tab/>
-      </w:r>
-      <w:r>
-        <w:rPr>
-          <w:rFonts w:ascii="Adobe Arabic" w:eastAsia="Segoe UI Emoji" w:hAnsi="Adobe Arabic" w:cs="Adobe Arabic"/>
-          <w:b/>
-          <w:bCs/>
-          <w:color w:val="000000" w:themeColor="text1"/>
-          <w:sz w:val="32"/>
-          <w:szCs w:val="32"/>
-        </w:rPr>
-        <w:tab/>
-      </w:r>
-      <w:r>
-        <w:rPr>
-          <w:rFonts w:ascii="Adobe Arabic" w:eastAsia="Segoe UI Emoji" w:hAnsi="Adobe Arabic" w:cs="Adobe Arabic"/>
-          <w:b/>
-          <w:bCs/>
-          <w:color w:val="000000" w:themeColor="text1"/>
-          <w:sz w:val="32"/>
-          <w:szCs w:val="32"/>
-        </w:rPr>
-        <w:tab/>
-        <w:t>p</w:t>
-      </w:r>
-      <w:r>
-        <w:rPr>
-          <w:rFonts w:ascii="Adobe Arabic" w:eastAsia="Segoe UI Emoji" w:hAnsi="Adobe Arabic" w:cs="Adobe Arabic"/>
-          <w:b/>
-          <w:bCs/>
-          <w:color w:val="000000" w:themeColor="text1"/>
-          <w:sz w:val="32"/>
-          <w:szCs w:val="32"/>
-        </w:rPr>
-        <w:t>rofessione</w:t>
-      </w:r>
-      <w:r>
-        <w:rPr>
-          <w:rFonts w:ascii="Adobe Arabic" w:eastAsia="Segoe UI Emoji" w:hAnsi="Adobe Arabic" w:cs="Adobe Arabic"/>
-          <w:b/>
-          <w:bCs/>
-          <w:color w:val="000000" w:themeColor="text1"/>
-          <w:sz w:val="32"/>
-          <w:szCs w:val="32"/>
-        </w:rPr>
-        <w:tab/>
-      </w:r>
-      <w:r>
-        <w:rPr>
-          <w:rFonts w:ascii="Adobe Arabic" w:eastAsia="Segoe UI Emoji" w:hAnsi="Adobe Arabic" w:cs="Adobe Arabic"/>
-          <w:b/>
-          <w:bCs/>
-          <w:color w:val="000000" w:themeColor="text1"/>
-          <w:sz w:val="32"/>
-          <w:szCs w:val="32"/>
-        </w:rPr>
-        <w:tab/>
-      </w:r>
-      <w:r>
-        <w:rPr>
-          <w:rFonts w:ascii="Adobe Arabic" w:eastAsia="Segoe UI Emoji" w:hAnsi="Adobe Arabic" w:cs="Adobe Arabic"/>
-          <w:b/>
-          <w:bCs/>
-          <w:color w:val="000000" w:themeColor="text1"/>
-          <w:sz w:val="32"/>
-          <w:szCs w:val="32"/>
-        </w:rPr>
-        <w:tab/>
-      </w:r>
-      <w:r>
-        <w:rPr>
-          <w:rFonts w:ascii="Adobe Arabic" w:eastAsia="Segoe UI Emoji" w:hAnsi="Adobe Arabic" w:cs="Adobe Arabic"/>
-          <w:b/>
-          <w:bCs/>
-          <w:color w:val="000000" w:themeColor="text1"/>
-          <w:sz w:val="32"/>
-          <w:szCs w:val="32"/>
-        </w:rPr>
-        <w:tab/>
-        <w:t>VARCHAR(45)</w:t>
-      </w:r>
-    </w:p>
-    <w:p>
-      <w:pPr>
-        <w:spacing w:after="0"/>
-        <w:rPr>
-          <w:rFonts w:ascii="Adobe Arabic" w:hAnsi="Adobe Arabic" w:cs="Adobe Arabic"/>
-          <w:color w:val="000000" w:themeColor="text1"/>
-          <w:sz w:val="32"/>
-          <w:szCs w:val="32"/>
-        </w:rPr>
-      </w:pPr>
-      <w:r>
-        <w:rPr>
-          <w:rFonts w:ascii="Adobe Arabic" w:hAnsi="Adobe Arabic" w:cs="Adobe Arabic"/>
-          <w:color w:val="000000" w:themeColor="text1"/>
-          <w:sz w:val="32"/>
-          <w:szCs w:val="32"/>
-        </w:rPr>
-        <w:tab/>
-      </w:r>
-      <w:r>
-        <w:rPr>
-          <w:rFonts w:ascii="Adobe Arabic" w:hAnsi="Adobe Arabic" w:cs="Adobe Arabic"/>
-          <w:color w:val="000000" w:themeColor="text1"/>
-          <w:sz w:val="32"/>
-          <w:szCs w:val="32"/>
-        </w:rPr>
-        <w:tab/>
-      </w:r>
-    </w:p>
-    <w:p>
-      <w:pPr>
-        <w:rPr>
-          <w:rFonts w:ascii="Adobe Caslon Pro Bold" w:hAnsi="Adobe Caslon Pro Bold"/>
+          <w:color w:val="000000" w:themeColor="text1"/>
+          <w:sz w:val="32"/>
+          <w:szCs w:val="32"/>
+        </w:rPr>
+        <w:t>45)</w:t>
+      </w:r>
+    </w:p>
+    <w:p>
+      <w:pPr>
+        <w:spacing w:after="0"/>
+        <w:rPr>
+          <w:rFonts w:ascii="Adobe Arabic" w:hAnsi="Adobe Arabic" w:cs="Adobe Arabic"/>
+          <w:color w:val="000000" w:themeColor="text1"/>
+          <w:sz w:val="32"/>
+          <w:szCs w:val="32"/>
+        </w:rPr>
+      </w:pPr>
+      <w:r>
+        <w:rPr>
+          <w:rFonts w:ascii="Adobe Arabic" w:hAnsi="Adobe Arabic" w:cs="Adobe Arabic"/>
+          <w:color w:val="000000" w:themeColor="text1"/>
+          <w:sz w:val="32"/>
+          <w:szCs w:val="32"/>
+        </w:rPr>
+        <w:tab/>
+      </w:r>
+      <w:r>
+        <w:rPr>
+          <w:rFonts w:ascii="Adobe Arabic" w:hAnsi="Adobe Arabic" w:cs="Adobe Arabic"/>
+          <w:color w:val="000000" w:themeColor="text1"/>
+          <w:sz w:val="32"/>
+          <w:szCs w:val="32"/>
+        </w:rPr>
+        <w:tab/>
+      </w:r>
+    </w:p>
+    <w:p>
+      <w:pPr>
+        <w:rPr>
+          <w:rFonts w:ascii="Adobe Arabic" w:hAnsi="Adobe Arabic" w:cs="Adobe Arabic"/>
           <w:b/>
           <w:bCs/>
           <w:i/>
@@ -17721,6 +18871,78 @@
           <w:szCs w:val="36"/>
         </w:rPr>
       </w:pPr>
+      <w:r>
+        <w:rPr>
+          <w:rFonts w:ascii="Adobe Arabic" w:hAnsi="Adobe Arabic" w:cs="Adobe Arabic"/>
+          <w:noProof/>
+          <w:color w:val="000000" w:themeColor="text1"/>
+          <w:sz w:val="32"/>
+          <w:szCs w:val="32"/>
+        </w:rPr>
+        <w:lastRenderedPageBreak/>
+        <w:drawing>
+          <wp:anchor distT="0" distB="0" distL="114300" distR="114300" simplePos="0" relativeHeight="251658752" behindDoc="0" locked="0" layoutInCell="1" allowOverlap="1" wp14:anchorId="687DCF59" wp14:editId="27945936">
+            <wp:simplePos x="0" y="0"/>
+            <wp:positionH relativeFrom="column">
+              <wp:posOffset>3810</wp:posOffset>
+            </wp:positionH>
+            <wp:positionV relativeFrom="paragraph">
+              <wp:posOffset>429260</wp:posOffset>
+            </wp:positionV>
+            <wp:extent cx="6120130" cy="6862445"/>
+            <wp:effectExtent l="0" t="0" r="0" b="0"/>
+            <wp:wrapSquare wrapText="bothSides"/>
+            <wp:docPr id="3" name="Immagine 3"/>
+            <wp:cNvGraphicFramePr>
+              <a:graphicFrameLocks xmlns:a="http://schemas.openxmlformats.org/drawingml/2006/main" noChangeAspect="1"/>
+            </wp:cNvGraphicFramePr>
+            <a:graphic xmlns:a="http://schemas.openxmlformats.org/drawingml/2006/main">
+              <a:graphicData uri="http://schemas.openxmlformats.org/drawingml/2006/picture">
+                <pic:pic xmlns:pic="http://schemas.openxmlformats.org/drawingml/2006/picture">
+                  <pic:nvPicPr>
+                    <pic:cNvPr id="3" name="Immagine 3"/>
+                    <pic:cNvPicPr/>
+                  </pic:nvPicPr>
+                  <pic:blipFill>
+                    <a:blip r:embed="rId11">
+                      <a:extLst>
+                        <a:ext uri="{28A0092B-C50C-407E-A947-70E740481C1C}">
+                          <a14:useLocalDpi xmlns:a14="http://schemas.microsoft.com/office/drawing/2010/main" val="0"/>
+                        </a:ext>
+                      </a:extLst>
+                    </a:blip>
+                    <a:stretch>
+                      <a:fillRect/>
+                    </a:stretch>
+                  </pic:blipFill>
+                  <pic:spPr>
+                    <a:xfrm>
+                      <a:off x="0" y="0"/>
+                      <a:ext cx="6120130" cy="6862445"/>
+                    </a:xfrm>
+                    <a:prstGeom prst="rect">
+                      <a:avLst/>
+                    </a:prstGeom>
+                  </pic:spPr>
+                </pic:pic>
+              </a:graphicData>
+            </a:graphic>
+          </wp:anchor>
+        </w:drawing>
+      </w:r>
+      <w:r>
+        <w:rPr>
+          <w:rFonts w:ascii="Adobe Arabic" w:hAnsi="Adobe Arabic" w:cs="Adobe Arabic"/>
+          <w:b/>
+          <w:bCs/>
+          <w:i/>
+          <w:iCs/>
+          <w:color w:val="215868" w:themeColor="accent5" w:themeShade="80"/>
+          <w:sz w:val="36"/>
+          <w:szCs w:val="36"/>
+        </w:rPr>
+        <w:t>PROGETTAZIONE LOGICA</w:t>
+      </w:r>
     </w:p>
     <w:sectPr>
       <w:pgSz w:w="11906" w:h="16838"/>

--- a/Documentazione.docx
+++ b/Documentazione.docx
@@ -13,6 +13,15 @@
           <w:szCs w:val="32"/>
         </w:rPr>
       </w:pPr>
+      <w:r>
+        <w:rPr>
+          <w:rFonts w:ascii="Adobe Caslon Pro Bold" w:hAnsi="Adobe Caslon Pro Bold"/>
+          <w:color w:val="FF0000"/>
+          <w:sz w:val="32"/>
+          <w:szCs w:val="32"/>
+        </w:rPr>
+        <w:t xml:space="preserve"> </w:t>
+      </w:r>
       <w:r>
         <w:rPr>
           <w:rFonts w:ascii="Adobe Caslon Pro Bold" w:hAnsi="Adobe Caslon Pro Bold"/>
@@ -1420,16 +1429,16 @@
           <w:sz w:val="32"/>
           <w:szCs w:val="32"/>
         </w:rPr>
-        <w:t>, in formato PDF,</w:t>
-      </w:r>
-      <w:r>
-        <w:rPr>
-          <w:rFonts w:ascii="Adobe Arabic" w:hAnsi="Adobe Arabic" w:cs="Adobe Arabic"/>
-          <w:color w:val="000000" w:themeColor="text1"/>
-          <w:sz w:val="32"/>
-          <w:szCs w:val="32"/>
-        </w:rPr>
-        <w:t xml:space="preserve"> inserendo gli articoli di suo interesse</w:t>
+        <w:t xml:space="preserve"> </w:t>
+      </w:r>
+      <w:r>
+        <w:rPr>
+          <w:rFonts w:ascii="Adobe Arabic" w:hAnsi="Adobe Arabic" w:cs="Adobe Arabic"/>
+          <w:color w:val="000000" w:themeColor="text1"/>
+          <w:sz w:val="32"/>
+          <w:szCs w:val="32"/>
+        </w:rPr>
+        <w:t>inserendo gli articoli di suo interesse</w:t>
       </w:r>
     </w:p>
     <w:p>
@@ -1953,7 +1962,6 @@
           <w:sz w:val="32"/>
           <w:szCs w:val="32"/>
         </w:rPr>
-        <w:lastRenderedPageBreak/>
         <w:t>L’amministratore accede al sistema</w:t>
       </w:r>
     </w:p>
@@ -1980,6 +1988,7 @@
           <w:sz w:val="32"/>
           <w:szCs w:val="32"/>
         </w:rPr>
+        <w:lastRenderedPageBreak/>
         <w:t>Il sistema indirizza l’amministratore alla pagina dedicata alle operazioni da poter compiere</w:t>
       </w:r>
     </w:p>
@@ -4381,6 +4390,7 @@
           <w:szCs w:val="32"/>
         </w:rPr>
       </w:pPr>
+      <w:bookmarkStart w:id="19" w:name="_Hlk102990515"/>
       <w:r>
         <w:rPr>
           <w:rFonts w:ascii="Adobe Arabic" w:hAnsi="Adobe Arabic" w:cs="Adobe Arabic"/>
@@ -4537,7 +4547,7 @@
           <w:szCs w:val="32"/>
         </w:rPr>
       </w:pPr>
-      <w:bookmarkStart w:id="19" w:name="_Hlk98604974"/>
+      <w:bookmarkStart w:id="20" w:name="_Hlk98604974"/>
       <w:r>
         <w:rPr>
           <w:rFonts w:ascii="Adobe Arabic" w:hAnsi="Adobe Arabic" w:cs="Adobe Arabic"/>
@@ -4573,7 +4583,7 @@
         <w:t>Il sistema indirizza l’amministratore alla pagina dedicata alle operazioni da poter compiere</w:t>
       </w:r>
     </w:p>
-    <w:bookmarkEnd w:id="19"/>
+    <w:bookmarkEnd w:id="20"/>
     <w:p>
       <w:pPr>
         <w:pStyle w:val="Paragrafoelenco"/>
@@ -4674,6 +4684,7 @@
         <w:t>Il sistema visualizza gli articoli disponibili</w:t>
       </w:r>
     </w:p>
+    <w:bookmarkEnd w:id="19"/>
     <w:p>
       <w:pPr>
         <w:pStyle w:val="Paragrafoelenco"/>
@@ -4753,7 +4764,7 @@
           <w:szCs w:val="32"/>
         </w:rPr>
       </w:pPr>
-      <w:bookmarkStart w:id="20" w:name="_Hlk98605637"/>
+      <w:bookmarkStart w:id="21" w:name="_Hlk98605637"/>
       <w:r>
         <w:rPr>
           <w:rFonts w:ascii="Adobe Arabic" w:hAnsi="Adobe Arabic" w:cs="Adobe Arabic"/>
@@ -4892,8 +4903,8 @@
           <w:szCs w:val="32"/>
         </w:rPr>
       </w:pPr>
-      <w:bookmarkStart w:id="21" w:name="_Hlk98605517"/>
-      <w:bookmarkEnd w:id="20"/>
+      <w:bookmarkStart w:id="22" w:name="_Hlk98605517"/>
+      <w:bookmarkEnd w:id="21"/>
       <w:r>
         <w:rPr>
           <w:rFonts w:ascii="Adobe Arabic" w:hAnsi="Adobe Arabic" w:cs="Adobe Arabic"/>
@@ -4978,8 +4989,8 @@
           <w:szCs w:val="32"/>
         </w:rPr>
       </w:pPr>
-      <w:bookmarkStart w:id="22" w:name="_Hlk98605556"/>
-      <w:bookmarkEnd w:id="21"/>
+      <w:bookmarkStart w:id="23" w:name="_Hlk98605556"/>
+      <w:bookmarkEnd w:id="22"/>
       <w:r>
         <w:rPr>
           <w:rFonts w:ascii="Adobe Arabic" w:hAnsi="Adobe Arabic" w:cs="Adobe Arabic"/>
@@ -5005,8 +5016,8 @@
           <w:szCs w:val="32"/>
         </w:rPr>
       </w:pPr>
-      <w:bookmarkStart w:id="23" w:name="_Hlk98605589"/>
-      <w:bookmarkEnd w:id="22"/>
+      <w:bookmarkStart w:id="24" w:name="_Hlk98605589"/>
+      <w:bookmarkEnd w:id="23"/>
       <w:r>
         <w:rPr>
           <w:rFonts w:ascii="Adobe Arabic" w:hAnsi="Adobe Arabic" w:cs="Adobe Arabic"/>
@@ -5060,7 +5071,7 @@
         <w:t>Il sistema aggiunge l’articolo nel punto vendita</w:t>
       </w:r>
     </w:p>
-    <w:bookmarkEnd w:id="23"/>
+    <w:bookmarkEnd w:id="24"/>
     <w:p>
       <w:pPr>
         <w:spacing w:after="0"/>
@@ -5265,8 +5276,8 @@
           <w:szCs w:val="32"/>
         </w:rPr>
       </w:pPr>
-      <w:bookmarkStart w:id="24" w:name="_Hlk98605791"/>
-      <w:bookmarkStart w:id="25" w:name="_Hlk98605715"/>
+      <w:bookmarkStart w:id="25" w:name="_Hlk98605791"/>
+      <w:bookmarkStart w:id="26" w:name="_Hlk98605715"/>
       <w:r>
         <w:rPr>
           <w:rFonts w:ascii="Adobe Arabic" w:hAnsi="Adobe Arabic" w:cs="Adobe Arabic"/>
@@ -5420,30 +5431,30 @@
         <w:t>Il sistema aggiunge l’utente nel punto vendita</w:t>
       </w:r>
     </w:p>
-    <w:bookmarkEnd w:id="24"/>
-    <w:p>
-      <w:pPr>
-        <w:spacing w:after="0"/>
-        <w:rPr>
-          <w:rFonts w:ascii="Adobe Arabic" w:hAnsi="Adobe Arabic" w:cs="Adobe Arabic"/>
-          <w:color w:val="000000" w:themeColor="text1"/>
-          <w:sz w:val="32"/>
-          <w:szCs w:val="32"/>
-        </w:rPr>
-      </w:pPr>
-    </w:p>
-    <w:p>
-      <w:pPr>
-        <w:spacing w:after="0"/>
-        <w:rPr>
-          <w:rFonts w:ascii="Adobe Arabic" w:hAnsi="Adobe Arabic" w:cs="Adobe Arabic"/>
-          <w:color w:val="000000" w:themeColor="text1"/>
-          <w:sz w:val="32"/>
-          <w:szCs w:val="32"/>
-        </w:rPr>
-      </w:pPr>
-      <w:bookmarkStart w:id="26" w:name="_Hlk98605898"/>
-      <w:bookmarkEnd w:id="25"/>
+    <w:bookmarkEnd w:id="25"/>
+    <w:p>
+      <w:pPr>
+        <w:spacing w:after="0"/>
+        <w:rPr>
+          <w:rFonts w:ascii="Adobe Arabic" w:hAnsi="Adobe Arabic" w:cs="Adobe Arabic"/>
+          <w:color w:val="000000" w:themeColor="text1"/>
+          <w:sz w:val="32"/>
+          <w:szCs w:val="32"/>
+        </w:rPr>
+      </w:pPr>
+    </w:p>
+    <w:p>
+      <w:pPr>
+        <w:spacing w:after="0"/>
+        <w:rPr>
+          <w:rFonts w:ascii="Adobe Arabic" w:hAnsi="Adobe Arabic" w:cs="Adobe Arabic"/>
+          <w:color w:val="000000" w:themeColor="text1"/>
+          <w:sz w:val="32"/>
+          <w:szCs w:val="32"/>
+        </w:rPr>
+      </w:pPr>
+      <w:bookmarkStart w:id="27" w:name="_Hlk98605898"/>
+      <w:bookmarkEnd w:id="26"/>
       <w:r>
         <w:rPr>
           <w:rFonts w:ascii="Adobe Arabic" w:hAnsi="Adobe Arabic" w:cs="Adobe Arabic"/>
@@ -5573,8 +5584,8 @@
           <w:szCs w:val="32"/>
         </w:rPr>
       </w:pPr>
-      <w:bookmarkStart w:id="27" w:name="_Hlk98606007"/>
-      <w:bookmarkEnd w:id="26"/>
+      <w:bookmarkStart w:id="28" w:name="_Hlk98606007"/>
+      <w:bookmarkEnd w:id="27"/>
       <w:r>
         <w:rPr>
           <w:rFonts w:ascii="Adobe Arabic" w:hAnsi="Adobe Arabic" w:cs="Adobe Arabic"/>
@@ -5728,40 +5739,40 @@
         <w:t>Il sistema elimina l’articolo dal punto vendita</w:t>
       </w:r>
     </w:p>
-    <w:bookmarkEnd w:id="27"/>
-    <w:p>
-      <w:pPr>
-        <w:spacing w:after="0"/>
-        <w:rPr>
-          <w:rFonts w:ascii="Adobe Arabic" w:hAnsi="Adobe Arabic" w:cs="Adobe Arabic"/>
-          <w:color w:val="000000" w:themeColor="text1"/>
-          <w:sz w:val="32"/>
-          <w:szCs w:val="32"/>
-        </w:rPr>
-      </w:pPr>
-    </w:p>
-    <w:p>
-      <w:pPr>
-        <w:spacing w:after="0"/>
-        <w:rPr>
-          <w:rFonts w:ascii="Adobe Arabic" w:hAnsi="Adobe Arabic" w:cs="Adobe Arabic"/>
-          <w:color w:val="000000" w:themeColor="text1"/>
-          <w:sz w:val="32"/>
-          <w:szCs w:val="32"/>
-        </w:rPr>
-      </w:pPr>
-    </w:p>
-    <w:p>
-      <w:pPr>
-        <w:spacing w:after="0"/>
-        <w:rPr>
-          <w:rFonts w:ascii="Adobe Arabic" w:hAnsi="Adobe Arabic" w:cs="Adobe Arabic"/>
-          <w:color w:val="000000" w:themeColor="text1"/>
-          <w:sz w:val="32"/>
-          <w:szCs w:val="32"/>
-        </w:rPr>
-      </w:pPr>
-      <w:bookmarkStart w:id="28" w:name="_Hlk98606076"/>
+    <w:bookmarkEnd w:id="28"/>
+    <w:p>
+      <w:pPr>
+        <w:spacing w:after="0"/>
+        <w:rPr>
+          <w:rFonts w:ascii="Adobe Arabic" w:hAnsi="Adobe Arabic" w:cs="Adobe Arabic"/>
+          <w:color w:val="000000" w:themeColor="text1"/>
+          <w:sz w:val="32"/>
+          <w:szCs w:val="32"/>
+        </w:rPr>
+      </w:pPr>
+    </w:p>
+    <w:p>
+      <w:pPr>
+        <w:spacing w:after="0"/>
+        <w:rPr>
+          <w:rFonts w:ascii="Adobe Arabic" w:hAnsi="Adobe Arabic" w:cs="Adobe Arabic"/>
+          <w:color w:val="000000" w:themeColor="text1"/>
+          <w:sz w:val="32"/>
+          <w:szCs w:val="32"/>
+        </w:rPr>
+      </w:pPr>
+    </w:p>
+    <w:p>
+      <w:pPr>
+        <w:spacing w:after="0"/>
+        <w:rPr>
+          <w:rFonts w:ascii="Adobe Arabic" w:hAnsi="Adobe Arabic" w:cs="Adobe Arabic"/>
+          <w:color w:val="000000" w:themeColor="text1"/>
+          <w:sz w:val="32"/>
+          <w:szCs w:val="32"/>
+        </w:rPr>
+      </w:pPr>
+      <w:bookmarkStart w:id="29" w:name="_Hlk98606076"/>
       <w:r>
         <w:rPr>
           <w:rFonts w:ascii="Adobe Arabic" w:hAnsi="Adobe Arabic" w:cs="Adobe Arabic"/>
@@ -5910,8 +5921,8 @@
           <w:szCs w:val="32"/>
         </w:rPr>
       </w:pPr>
-      <w:bookmarkStart w:id="29" w:name="_Hlk98606339"/>
-      <w:bookmarkEnd w:id="28"/>
+      <w:bookmarkStart w:id="30" w:name="_Hlk98606339"/>
+      <w:bookmarkEnd w:id="29"/>
       <w:r>
         <w:rPr>
           <w:rFonts w:ascii="Adobe Arabic" w:hAnsi="Adobe Arabic" w:cs="Adobe Arabic"/>
@@ -6065,29 +6076,29 @@
         <w:t>Il sistema elimina l’utente dal punto vendita</w:t>
       </w:r>
     </w:p>
-    <w:bookmarkEnd w:id="29"/>
-    <w:p>
-      <w:pPr>
-        <w:spacing w:after="0"/>
-        <w:rPr>
-          <w:rFonts w:ascii="Adobe Arabic" w:hAnsi="Adobe Arabic" w:cs="Adobe Arabic"/>
-          <w:color w:val="000000" w:themeColor="text1"/>
-          <w:sz w:val="32"/>
-          <w:szCs w:val="32"/>
-        </w:rPr>
-      </w:pPr>
-    </w:p>
-    <w:p>
-      <w:pPr>
-        <w:spacing w:after="0"/>
-        <w:rPr>
-          <w:rFonts w:ascii="Adobe Arabic" w:hAnsi="Adobe Arabic" w:cs="Adobe Arabic"/>
-          <w:color w:val="000000" w:themeColor="text1"/>
-          <w:sz w:val="32"/>
-          <w:szCs w:val="32"/>
-        </w:rPr>
-      </w:pPr>
-      <w:bookmarkStart w:id="30" w:name="_Hlk98606555"/>
+    <w:bookmarkEnd w:id="30"/>
+    <w:p>
+      <w:pPr>
+        <w:spacing w:after="0"/>
+        <w:rPr>
+          <w:rFonts w:ascii="Adobe Arabic" w:hAnsi="Adobe Arabic" w:cs="Adobe Arabic"/>
+          <w:color w:val="000000" w:themeColor="text1"/>
+          <w:sz w:val="32"/>
+          <w:szCs w:val="32"/>
+        </w:rPr>
+      </w:pPr>
+    </w:p>
+    <w:p>
+      <w:pPr>
+        <w:spacing w:after="0"/>
+        <w:rPr>
+          <w:rFonts w:ascii="Adobe Arabic" w:hAnsi="Adobe Arabic" w:cs="Adobe Arabic"/>
+          <w:color w:val="000000" w:themeColor="text1"/>
+          <w:sz w:val="32"/>
+          <w:szCs w:val="32"/>
+        </w:rPr>
+      </w:pPr>
+      <w:bookmarkStart w:id="31" w:name="_Hlk98606555"/>
       <w:r>
         <w:rPr>
           <w:rFonts w:ascii="Adobe Arabic" w:hAnsi="Adobe Arabic" w:cs="Adobe Arabic"/>
@@ -6201,7 +6212,7 @@
         </w:rPr>
         <w:t xml:space="preserve"> E-mail inviata</w:t>
       </w:r>
-      <w:bookmarkEnd w:id="30"/>
+      <w:bookmarkEnd w:id="31"/>
     </w:p>
     <w:p>
       <w:pPr>
@@ -6218,7 +6229,7 @@
           <w:szCs w:val="32"/>
         </w:rPr>
       </w:pPr>
-      <w:bookmarkStart w:id="31" w:name="_Hlk98606774"/>
+      <w:bookmarkStart w:id="32" w:name="_Hlk98606774"/>
       <w:r>
         <w:rPr>
           <w:rFonts w:ascii="Adobe Arabic" w:hAnsi="Adobe Arabic" w:cs="Adobe Arabic"/>
@@ -6228,7 +6239,7 @@
         </w:rPr>
         <w:t xml:space="preserve">Il manager </w:t>
       </w:r>
-      <w:bookmarkStart w:id="32" w:name="_Hlk98607306"/>
+      <w:bookmarkStart w:id="33" w:name="_Hlk98607306"/>
       <w:r>
         <w:rPr>
           <w:rFonts w:ascii="Adobe Arabic" w:hAnsi="Adobe Arabic" w:cs="Adobe Arabic"/>
@@ -6247,7 +6258,7 @@
         </w:rPr>
         <w:t xml:space="preserve"> </w:t>
       </w:r>
-      <w:bookmarkEnd w:id="32"/>
+      <w:bookmarkEnd w:id="33"/>
     </w:p>
     <w:p>
       <w:pPr>
@@ -6409,7 +6420,7 @@
         </w:rPr>
         <w:t xml:space="preserve">invia l’e-mail all’utente </w:t>
       </w:r>
-      <w:bookmarkEnd w:id="31"/>
+      <w:bookmarkEnd w:id="32"/>
     </w:p>
     <w:p>
       <w:pPr>
@@ -6458,6 +6469,816 @@
           <w:szCs w:val="32"/>
           <w:u w:val="double"/>
         </w:rPr>
+        <w:t>ACQUIRENTE</w:t>
+      </w:r>
+    </w:p>
+    <w:p>
+      <w:pPr>
+        <w:spacing w:after="0"/>
+        <w:rPr>
+          <w:rFonts w:ascii="Adobe Arabic" w:hAnsi="Adobe Arabic" w:cs="Adobe Arabic"/>
+          <w:color w:val="000000" w:themeColor="text1"/>
+          <w:sz w:val="32"/>
+          <w:szCs w:val="32"/>
+        </w:rPr>
+      </w:pPr>
+      <w:r>
+        <w:rPr>
+          <w:rFonts w:ascii="Adobe Arabic" w:hAnsi="Adobe Arabic" w:cs="Adobe Arabic"/>
+          <w:b/>
+          <w:bCs/>
+          <w:color w:val="000000" w:themeColor="text1"/>
+          <w:sz w:val="32"/>
+          <w:szCs w:val="32"/>
+        </w:rPr>
+        <w:t>Caso d’uso:</w:t>
+      </w:r>
+      <w:r>
+        <w:rPr>
+          <w:rFonts w:ascii="Adobe Arabic" w:hAnsi="Adobe Arabic" w:cs="Adobe Arabic"/>
+          <w:color w:val="000000" w:themeColor="text1"/>
+          <w:sz w:val="32"/>
+          <w:szCs w:val="32"/>
+        </w:rPr>
+        <w:t xml:space="preserve"> Visualizza articoli disponibili</w:t>
+      </w:r>
+    </w:p>
+    <w:p>
+      <w:pPr>
+        <w:spacing w:after="0"/>
+        <w:rPr>
+          <w:rFonts w:ascii="Adobe Arabic" w:hAnsi="Adobe Arabic" w:cs="Adobe Arabic"/>
+          <w:color w:val="000000" w:themeColor="text1"/>
+          <w:sz w:val="32"/>
+          <w:szCs w:val="32"/>
+        </w:rPr>
+      </w:pPr>
+      <w:r>
+        <w:rPr>
+          <w:rFonts w:ascii="Adobe Arabic" w:hAnsi="Adobe Arabic" w:cs="Adobe Arabic"/>
+          <w:b/>
+          <w:bCs/>
+          <w:color w:val="000000" w:themeColor="text1"/>
+          <w:sz w:val="32"/>
+          <w:szCs w:val="32"/>
+        </w:rPr>
+        <w:t>Attore:</w:t>
+      </w:r>
+      <w:r>
+        <w:rPr>
+          <w:rFonts w:ascii="Adobe Arabic" w:hAnsi="Adobe Arabic" w:cs="Adobe Arabic"/>
+          <w:color w:val="000000" w:themeColor="text1"/>
+          <w:sz w:val="32"/>
+          <w:szCs w:val="32"/>
+        </w:rPr>
+        <w:t xml:space="preserve"> </w:t>
+      </w:r>
+      <w:r>
+        <w:rPr>
+          <w:rFonts w:ascii="Adobe Arabic" w:hAnsi="Adobe Arabic" w:cs="Adobe Arabic"/>
+          <w:color w:val="000000" w:themeColor="text1"/>
+          <w:sz w:val="32"/>
+          <w:szCs w:val="32"/>
+        </w:rPr>
+        <w:t>Utente acquirente</w:t>
+      </w:r>
+    </w:p>
+    <w:p>
+      <w:pPr>
+        <w:spacing w:after="0"/>
+        <w:rPr>
+          <w:rFonts w:ascii="Adobe Arabic" w:hAnsi="Adobe Arabic" w:cs="Adobe Arabic"/>
+          <w:color w:val="000000" w:themeColor="text1"/>
+          <w:sz w:val="32"/>
+          <w:szCs w:val="32"/>
+        </w:rPr>
+      </w:pPr>
+      <w:r>
+        <w:rPr>
+          <w:rFonts w:ascii="Adobe Arabic" w:hAnsi="Adobe Arabic" w:cs="Adobe Arabic"/>
+          <w:b/>
+          <w:bCs/>
+          <w:color w:val="000000" w:themeColor="text1"/>
+          <w:sz w:val="32"/>
+          <w:szCs w:val="32"/>
+        </w:rPr>
+        <w:t>Pre-Condizione:</w:t>
+      </w:r>
+      <w:r>
+        <w:rPr>
+          <w:rFonts w:ascii="Adobe Arabic" w:hAnsi="Adobe Arabic" w:cs="Adobe Arabic"/>
+          <w:color w:val="000000" w:themeColor="text1"/>
+          <w:sz w:val="32"/>
+          <w:szCs w:val="32"/>
+        </w:rPr>
+        <w:t xml:space="preserve"> Accesso al sistema, articoli disponibili</w:t>
+      </w:r>
+    </w:p>
+    <w:p>
+      <w:pPr>
+        <w:spacing w:after="0"/>
+        <w:rPr>
+          <w:rFonts w:ascii="Adobe Arabic" w:hAnsi="Adobe Arabic" w:cs="Adobe Arabic"/>
+          <w:color w:val="000000" w:themeColor="text1"/>
+          <w:sz w:val="32"/>
+          <w:szCs w:val="32"/>
+        </w:rPr>
+      </w:pPr>
+      <w:r>
+        <w:rPr>
+          <w:rFonts w:ascii="Adobe Arabic" w:hAnsi="Adobe Arabic" w:cs="Adobe Arabic"/>
+          <w:b/>
+          <w:bCs/>
+          <w:color w:val="000000" w:themeColor="text1"/>
+          <w:sz w:val="32"/>
+          <w:szCs w:val="32"/>
+        </w:rPr>
+        <w:t>Post-Condizione:</w:t>
+      </w:r>
+      <w:r>
+        <w:rPr>
+          <w:rFonts w:ascii="Adobe Arabic" w:hAnsi="Adobe Arabic" w:cs="Adobe Arabic"/>
+          <w:color w:val="000000" w:themeColor="text1"/>
+          <w:sz w:val="32"/>
+          <w:szCs w:val="32"/>
+        </w:rPr>
+        <w:t xml:space="preserve"> Articoli visualizzati</w:t>
+      </w:r>
+    </w:p>
+    <w:p>
+      <w:pPr>
+        <w:pStyle w:val="Paragrafoelenco"/>
+        <w:numPr>
+          <w:ilvl w:val="0"/>
+          <w:numId w:val="46"/>
+        </w:numPr>
+        <w:spacing w:after="0"/>
+        <w:rPr>
+          <w:rFonts w:ascii="Adobe Arabic" w:hAnsi="Adobe Arabic" w:cs="Adobe Arabic"/>
+          <w:color w:val="000000" w:themeColor="text1"/>
+          <w:sz w:val="32"/>
+          <w:szCs w:val="32"/>
+        </w:rPr>
+      </w:pPr>
+      <w:r>
+        <w:rPr>
+          <w:rFonts w:ascii="Adobe Arabic" w:hAnsi="Adobe Arabic" w:cs="Adobe Arabic"/>
+          <w:color w:val="000000" w:themeColor="text1"/>
+          <w:sz w:val="32"/>
+          <w:szCs w:val="32"/>
+        </w:rPr>
+        <w:t>L’</w:t>
+      </w:r>
+      <w:r>
+        <w:rPr>
+          <w:rFonts w:ascii="Adobe Arabic" w:hAnsi="Adobe Arabic" w:cs="Adobe Arabic"/>
+          <w:color w:val="000000" w:themeColor="text1"/>
+          <w:sz w:val="32"/>
+          <w:szCs w:val="32"/>
+        </w:rPr>
+        <w:t>utente acquirente</w:t>
+      </w:r>
+      <w:r>
+        <w:rPr>
+          <w:rFonts w:ascii="Adobe Arabic" w:hAnsi="Adobe Arabic" w:cs="Adobe Arabic"/>
+          <w:color w:val="000000" w:themeColor="text1"/>
+          <w:sz w:val="32"/>
+          <w:szCs w:val="32"/>
+        </w:rPr>
+        <w:t xml:space="preserve"> accede al sistema</w:t>
+      </w:r>
+    </w:p>
+    <w:p>
+      <w:pPr>
+        <w:pStyle w:val="Paragrafoelenco"/>
+        <w:numPr>
+          <w:ilvl w:val="0"/>
+          <w:numId w:val="46"/>
+        </w:numPr>
+        <w:spacing w:after="0"/>
+        <w:rPr>
+          <w:rFonts w:ascii="Adobe Arabic" w:hAnsi="Adobe Arabic" w:cs="Adobe Arabic"/>
+          <w:color w:val="000000" w:themeColor="text1"/>
+          <w:sz w:val="32"/>
+          <w:szCs w:val="32"/>
+        </w:rPr>
+      </w:pPr>
+      <w:r>
+        <w:rPr>
+          <w:rFonts w:ascii="Adobe Arabic" w:hAnsi="Adobe Arabic" w:cs="Adobe Arabic"/>
+          <w:color w:val="000000" w:themeColor="text1"/>
+          <w:sz w:val="32"/>
+          <w:szCs w:val="32"/>
+        </w:rPr>
+        <w:t>Il sistema indirizza l’</w:t>
+      </w:r>
+      <w:r>
+        <w:rPr>
+          <w:rFonts w:ascii="Adobe Arabic" w:hAnsi="Adobe Arabic" w:cs="Adobe Arabic"/>
+          <w:color w:val="000000" w:themeColor="text1"/>
+          <w:sz w:val="32"/>
+          <w:szCs w:val="32"/>
+        </w:rPr>
+        <w:t>utente acquirente</w:t>
+      </w:r>
+      <w:r>
+        <w:rPr>
+          <w:rFonts w:ascii="Adobe Arabic" w:hAnsi="Adobe Arabic" w:cs="Adobe Arabic"/>
+          <w:color w:val="000000" w:themeColor="text1"/>
+          <w:sz w:val="32"/>
+          <w:szCs w:val="32"/>
+        </w:rPr>
+        <w:t xml:space="preserve"> alla pagina dedicata </w:t>
+      </w:r>
+      <w:r>
+        <w:rPr>
+          <w:rFonts w:ascii="Adobe Arabic" w:hAnsi="Adobe Arabic" w:cs="Adobe Arabic"/>
+          <w:color w:val="000000" w:themeColor="text1"/>
+          <w:sz w:val="32"/>
+          <w:szCs w:val="32"/>
+        </w:rPr>
+        <w:t>alla presentazione degli articoli</w:t>
+      </w:r>
+    </w:p>
+    <w:p>
+      <w:pPr>
+        <w:pStyle w:val="Paragrafoelenco"/>
+        <w:numPr>
+          <w:ilvl w:val="0"/>
+          <w:numId w:val="46"/>
+        </w:numPr>
+        <w:spacing w:after="0"/>
+        <w:rPr>
+          <w:rFonts w:ascii="Adobe Arabic" w:hAnsi="Adobe Arabic" w:cs="Adobe Arabic"/>
+          <w:color w:val="000000" w:themeColor="text1"/>
+          <w:sz w:val="32"/>
+          <w:szCs w:val="32"/>
+        </w:rPr>
+      </w:pPr>
+      <w:r>
+        <w:rPr>
+          <w:rFonts w:ascii="Adobe Arabic" w:hAnsi="Adobe Arabic" w:cs="Adobe Arabic"/>
+          <w:color w:val="000000" w:themeColor="text1"/>
+          <w:sz w:val="32"/>
+          <w:szCs w:val="32"/>
+        </w:rPr>
+        <w:t>L’</w:t>
+      </w:r>
+      <w:r>
+        <w:rPr>
+          <w:rFonts w:ascii="Adobe Arabic" w:hAnsi="Adobe Arabic" w:cs="Adobe Arabic"/>
+          <w:color w:val="000000" w:themeColor="text1"/>
+          <w:sz w:val="32"/>
+          <w:szCs w:val="32"/>
+        </w:rPr>
+        <w:t>utente acquirente</w:t>
+      </w:r>
+      <w:r>
+        <w:rPr>
+          <w:rFonts w:ascii="Adobe Arabic" w:hAnsi="Adobe Arabic" w:cs="Adobe Arabic"/>
+          <w:color w:val="000000" w:themeColor="text1"/>
+          <w:sz w:val="32"/>
+          <w:szCs w:val="32"/>
+        </w:rPr>
+        <w:t xml:space="preserve"> sceglie </w:t>
+      </w:r>
+      <w:r>
+        <w:rPr>
+          <w:rFonts w:ascii="Adobe Arabic" w:hAnsi="Adobe Arabic" w:cs="Adobe Arabic"/>
+          <w:color w:val="000000" w:themeColor="text1"/>
+          <w:sz w:val="32"/>
+          <w:szCs w:val="32"/>
+        </w:rPr>
+        <w:t>il catalogo e il punto vendita</w:t>
+      </w:r>
+    </w:p>
+    <w:p>
+      <w:pPr>
+        <w:pStyle w:val="Paragrafoelenco"/>
+        <w:numPr>
+          <w:ilvl w:val="0"/>
+          <w:numId w:val="46"/>
+        </w:numPr>
+        <w:spacing w:after="0"/>
+        <w:rPr>
+          <w:rFonts w:ascii="Adobe Arabic" w:hAnsi="Adobe Arabic" w:cs="Adobe Arabic"/>
+          <w:color w:val="000000" w:themeColor="text1"/>
+          <w:sz w:val="32"/>
+          <w:szCs w:val="32"/>
+        </w:rPr>
+      </w:pPr>
+      <w:r>
+        <w:rPr>
+          <w:rFonts w:ascii="Adobe Arabic" w:hAnsi="Adobe Arabic" w:cs="Adobe Arabic"/>
+          <w:color w:val="000000" w:themeColor="text1"/>
+          <w:sz w:val="32"/>
+          <w:szCs w:val="32"/>
+        </w:rPr>
+        <w:t xml:space="preserve">Il sistema </w:t>
+      </w:r>
+      <w:r>
+        <w:rPr>
+          <w:rFonts w:ascii="Adobe Arabic" w:hAnsi="Adobe Arabic" w:cs="Adobe Arabic"/>
+          <w:color w:val="000000" w:themeColor="text1"/>
+          <w:sz w:val="32"/>
+          <w:szCs w:val="32"/>
+        </w:rPr>
+        <w:t>visualizza gli articoli disponibili</w:t>
+      </w:r>
+    </w:p>
+    <w:p>
+      <w:pPr>
+        <w:spacing w:after="0"/>
+        <w:rPr>
+          <w:rFonts w:ascii="Adobe Arabic" w:hAnsi="Adobe Arabic" w:cs="Adobe Arabic"/>
+          <w:color w:val="000000" w:themeColor="text1"/>
+          <w:sz w:val="32"/>
+          <w:szCs w:val="32"/>
+        </w:rPr>
+      </w:pPr>
+    </w:p>
+    <w:p>
+      <w:pPr>
+        <w:spacing w:after="0"/>
+        <w:rPr>
+          <w:rFonts w:ascii="Adobe Arabic" w:hAnsi="Adobe Arabic" w:cs="Adobe Arabic"/>
+          <w:color w:val="000000" w:themeColor="text1"/>
+          <w:sz w:val="32"/>
+          <w:szCs w:val="32"/>
+        </w:rPr>
+      </w:pPr>
+    </w:p>
+    <w:p>
+      <w:pPr>
+        <w:spacing w:after="0"/>
+        <w:rPr>
+          <w:rFonts w:ascii="Adobe Arabic" w:hAnsi="Adobe Arabic" w:cs="Adobe Arabic"/>
+          <w:color w:val="000000" w:themeColor="text1"/>
+          <w:sz w:val="32"/>
+          <w:szCs w:val="32"/>
+        </w:rPr>
+      </w:pPr>
+    </w:p>
+    <w:p>
+      <w:pPr>
+        <w:spacing w:after="0"/>
+        <w:rPr>
+          <w:rFonts w:ascii="Adobe Arabic" w:hAnsi="Adobe Arabic" w:cs="Adobe Arabic"/>
+          <w:color w:val="000000" w:themeColor="text1"/>
+          <w:sz w:val="32"/>
+          <w:szCs w:val="32"/>
+        </w:rPr>
+      </w:pPr>
+      <w:r>
+        <w:rPr>
+          <w:rFonts w:ascii="Adobe Arabic" w:hAnsi="Adobe Arabic" w:cs="Adobe Arabic"/>
+          <w:b/>
+          <w:bCs/>
+          <w:color w:val="000000" w:themeColor="text1"/>
+          <w:sz w:val="32"/>
+          <w:szCs w:val="32"/>
+        </w:rPr>
+        <w:lastRenderedPageBreak/>
+        <w:t>Caso d’uso:</w:t>
+      </w:r>
+      <w:r>
+        <w:rPr>
+          <w:rFonts w:ascii="Adobe Arabic" w:hAnsi="Adobe Arabic" w:cs="Adobe Arabic"/>
+          <w:color w:val="000000" w:themeColor="text1"/>
+          <w:sz w:val="32"/>
+          <w:szCs w:val="32"/>
+        </w:rPr>
+        <w:t xml:space="preserve"> </w:t>
+      </w:r>
+      <w:r>
+        <w:rPr>
+          <w:rFonts w:ascii="Adobe Arabic" w:hAnsi="Adobe Arabic" w:cs="Adobe Arabic"/>
+          <w:color w:val="000000" w:themeColor="text1"/>
+          <w:sz w:val="32"/>
+          <w:szCs w:val="32"/>
+        </w:rPr>
+        <w:t>Genera lista di acquisto</w:t>
+      </w:r>
+    </w:p>
+    <w:p>
+      <w:pPr>
+        <w:spacing w:after="0"/>
+        <w:rPr>
+          <w:rFonts w:ascii="Adobe Arabic" w:hAnsi="Adobe Arabic" w:cs="Adobe Arabic"/>
+          <w:color w:val="000000" w:themeColor="text1"/>
+          <w:sz w:val="32"/>
+          <w:szCs w:val="32"/>
+        </w:rPr>
+      </w:pPr>
+      <w:r>
+        <w:rPr>
+          <w:rFonts w:ascii="Adobe Arabic" w:hAnsi="Adobe Arabic" w:cs="Adobe Arabic"/>
+          <w:b/>
+          <w:bCs/>
+          <w:color w:val="000000" w:themeColor="text1"/>
+          <w:sz w:val="32"/>
+          <w:szCs w:val="32"/>
+        </w:rPr>
+        <w:t>Attore:</w:t>
+      </w:r>
+      <w:r>
+        <w:rPr>
+          <w:rFonts w:ascii="Adobe Arabic" w:hAnsi="Adobe Arabic" w:cs="Adobe Arabic"/>
+          <w:color w:val="000000" w:themeColor="text1"/>
+          <w:sz w:val="32"/>
+          <w:szCs w:val="32"/>
+        </w:rPr>
+        <w:t xml:space="preserve"> </w:t>
+      </w:r>
+      <w:r>
+        <w:rPr>
+          <w:rFonts w:ascii="Adobe Arabic" w:hAnsi="Adobe Arabic" w:cs="Adobe Arabic"/>
+          <w:color w:val="000000" w:themeColor="text1"/>
+          <w:sz w:val="32"/>
+          <w:szCs w:val="32"/>
+        </w:rPr>
+        <w:t>Utente acquirente</w:t>
+      </w:r>
+    </w:p>
+    <w:p>
+      <w:pPr>
+        <w:spacing w:after="0"/>
+        <w:rPr>
+          <w:rFonts w:ascii="Adobe Arabic" w:hAnsi="Adobe Arabic" w:cs="Adobe Arabic"/>
+          <w:color w:val="000000" w:themeColor="text1"/>
+          <w:sz w:val="32"/>
+          <w:szCs w:val="32"/>
+        </w:rPr>
+      </w:pPr>
+      <w:r>
+        <w:rPr>
+          <w:rFonts w:ascii="Adobe Arabic" w:hAnsi="Adobe Arabic" w:cs="Adobe Arabic"/>
+          <w:b/>
+          <w:bCs/>
+          <w:color w:val="000000" w:themeColor="text1"/>
+          <w:sz w:val="32"/>
+          <w:szCs w:val="32"/>
+        </w:rPr>
+        <w:t>Pre-Condizione:</w:t>
+      </w:r>
+      <w:r>
+        <w:rPr>
+          <w:rFonts w:ascii="Adobe Arabic" w:hAnsi="Adobe Arabic" w:cs="Adobe Arabic"/>
+          <w:color w:val="000000" w:themeColor="text1"/>
+          <w:sz w:val="32"/>
+          <w:szCs w:val="32"/>
+        </w:rPr>
+        <w:t xml:space="preserve"> Accesso al sistema, articoli disponibili</w:t>
+      </w:r>
+    </w:p>
+    <w:p>
+      <w:pPr>
+        <w:spacing w:after="0"/>
+        <w:rPr>
+          <w:rFonts w:ascii="Adobe Arabic" w:hAnsi="Adobe Arabic" w:cs="Adobe Arabic"/>
+          <w:color w:val="000000" w:themeColor="text1"/>
+          <w:sz w:val="32"/>
+          <w:szCs w:val="32"/>
+        </w:rPr>
+      </w:pPr>
+      <w:r>
+        <w:rPr>
+          <w:rFonts w:ascii="Adobe Arabic" w:hAnsi="Adobe Arabic" w:cs="Adobe Arabic"/>
+          <w:b/>
+          <w:bCs/>
+          <w:color w:val="000000" w:themeColor="text1"/>
+          <w:sz w:val="32"/>
+          <w:szCs w:val="32"/>
+        </w:rPr>
+        <w:t>Post-Condizione:</w:t>
+      </w:r>
+      <w:r>
+        <w:rPr>
+          <w:rFonts w:ascii="Adobe Arabic" w:hAnsi="Adobe Arabic" w:cs="Adobe Arabic"/>
+          <w:color w:val="000000" w:themeColor="text1"/>
+          <w:sz w:val="32"/>
+          <w:szCs w:val="32"/>
+        </w:rPr>
+        <w:t xml:space="preserve"> </w:t>
+      </w:r>
+      <w:r>
+        <w:rPr>
+          <w:rFonts w:ascii="Adobe Arabic" w:hAnsi="Adobe Arabic" w:cs="Adobe Arabic"/>
+          <w:color w:val="000000" w:themeColor="text1"/>
+          <w:sz w:val="32"/>
+          <w:szCs w:val="32"/>
+        </w:rPr>
+        <w:t>Lista di acquisto generata</w:t>
+      </w:r>
+    </w:p>
+    <w:p>
+      <w:pPr>
+        <w:pStyle w:val="Paragrafoelenco"/>
+        <w:numPr>
+          <w:ilvl w:val="0"/>
+          <w:numId w:val="48"/>
+        </w:numPr>
+        <w:spacing w:after="0"/>
+        <w:rPr>
+          <w:rFonts w:ascii="Adobe Arabic" w:hAnsi="Adobe Arabic" w:cs="Adobe Arabic"/>
+          <w:color w:val="000000" w:themeColor="text1"/>
+          <w:sz w:val="32"/>
+          <w:szCs w:val="32"/>
+        </w:rPr>
+      </w:pPr>
+      <w:r>
+        <w:rPr>
+          <w:rFonts w:ascii="Adobe Arabic" w:hAnsi="Adobe Arabic" w:cs="Adobe Arabic"/>
+          <w:color w:val="000000" w:themeColor="text1"/>
+          <w:sz w:val="32"/>
+          <w:szCs w:val="32"/>
+        </w:rPr>
+        <w:t>L’</w:t>
+      </w:r>
+      <w:r>
+        <w:rPr>
+          <w:rFonts w:ascii="Adobe Arabic" w:hAnsi="Adobe Arabic" w:cs="Adobe Arabic"/>
+          <w:color w:val="000000" w:themeColor="text1"/>
+          <w:sz w:val="32"/>
+          <w:szCs w:val="32"/>
+        </w:rPr>
+        <w:t>utente acquirente</w:t>
+      </w:r>
+      <w:r>
+        <w:rPr>
+          <w:rFonts w:ascii="Adobe Arabic" w:hAnsi="Adobe Arabic" w:cs="Adobe Arabic"/>
+          <w:color w:val="000000" w:themeColor="text1"/>
+          <w:sz w:val="32"/>
+          <w:szCs w:val="32"/>
+        </w:rPr>
+        <w:t xml:space="preserve"> accede al sistema</w:t>
+      </w:r>
+    </w:p>
+    <w:p>
+      <w:pPr>
+        <w:pStyle w:val="Paragrafoelenco"/>
+        <w:numPr>
+          <w:ilvl w:val="0"/>
+          <w:numId w:val="48"/>
+        </w:numPr>
+        <w:spacing w:after="0"/>
+        <w:rPr>
+          <w:rFonts w:ascii="Adobe Arabic" w:hAnsi="Adobe Arabic" w:cs="Adobe Arabic"/>
+          <w:color w:val="000000" w:themeColor="text1"/>
+          <w:sz w:val="32"/>
+          <w:szCs w:val="32"/>
+        </w:rPr>
+      </w:pPr>
+      <w:r>
+        <w:rPr>
+          <w:rFonts w:ascii="Adobe Arabic" w:hAnsi="Adobe Arabic" w:cs="Adobe Arabic"/>
+          <w:color w:val="000000" w:themeColor="text1"/>
+          <w:sz w:val="32"/>
+          <w:szCs w:val="32"/>
+        </w:rPr>
+        <w:t>Il sistema indirizza l’</w:t>
+      </w:r>
+      <w:r>
+        <w:rPr>
+          <w:rFonts w:ascii="Adobe Arabic" w:hAnsi="Adobe Arabic" w:cs="Adobe Arabic"/>
+          <w:color w:val="000000" w:themeColor="text1"/>
+          <w:sz w:val="32"/>
+          <w:szCs w:val="32"/>
+        </w:rPr>
+        <w:t xml:space="preserve">utente acquirente </w:t>
+      </w:r>
+      <w:r>
+        <w:rPr>
+          <w:rFonts w:ascii="Adobe Arabic" w:hAnsi="Adobe Arabic" w:cs="Adobe Arabic"/>
+          <w:color w:val="000000" w:themeColor="text1"/>
+          <w:sz w:val="32"/>
+          <w:szCs w:val="32"/>
+        </w:rPr>
+        <w:t xml:space="preserve">alla pagina dedicata </w:t>
+      </w:r>
+      <w:r>
+        <w:rPr>
+          <w:rFonts w:ascii="Adobe Arabic" w:hAnsi="Adobe Arabic" w:cs="Adobe Arabic"/>
+          <w:color w:val="000000" w:themeColor="text1"/>
+          <w:sz w:val="32"/>
+          <w:szCs w:val="32"/>
+        </w:rPr>
+        <w:t>alla presentazione degli articoli</w:t>
+      </w:r>
+    </w:p>
+    <w:p>
+      <w:pPr>
+        <w:pStyle w:val="Paragrafoelenco"/>
+        <w:numPr>
+          <w:ilvl w:val="0"/>
+          <w:numId w:val="48"/>
+        </w:numPr>
+        <w:spacing w:after="0"/>
+        <w:rPr>
+          <w:rFonts w:ascii="Adobe Arabic" w:hAnsi="Adobe Arabic" w:cs="Adobe Arabic"/>
+          <w:color w:val="000000" w:themeColor="text1"/>
+          <w:sz w:val="32"/>
+          <w:szCs w:val="32"/>
+        </w:rPr>
+      </w:pPr>
+      <w:r>
+        <w:rPr>
+          <w:rFonts w:ascii="Adobe Arabic" w:hAnsi="Adobe Arabic" w:cs="Adobe Arabic"/>
+          <w:color w:val="000000" w:themeColor="text1"/>
+          <w:sz w:val="32"/>
+          <w:szCs w:val="32"/>
+        </w:rPr>
+        <w:t>L’</w:t>
+      </w:r>
+      <w:r>
+        <w:rPr>
+          <w:rFonts w:ascii="Adobe Arabic" w:hAnsi="Adobe Arabic" w:cs="Adobe Arabic"/>
+          <w:color w:val="000000" w:themeColor="text1"/>
+          <w:sz w:val="32"/>
+          <w:szCs w:val="32"/>
+        </w:rPr>
+        <w:t>utente acquirente</w:t>
+      </w:r>
+      <w:r>
+        <w:rPr>
+          <w:rFonts w:ascii="Adobe Arabic" w:hAnsi="Adobe Arabic" w:cs="Adobe Arabic"/>
+          <w:color w:val="000000" w:themeColor="text1"/>
+          <w:sz w:val="32"/>
+          <w:szCs w:val="32"/>
+        </w:rPr>
+        <w:t xml:space="preserve"> sceglie </w:t>
+      </w:r>
+      <w:r>
+        <w:rPr>
+          <w:rFonts w:ascii="Adobe Arabic" w:hAnsi="Adobe Arabic" w:cs="Adobe Arabic"/>
+          <w:color w:val="000000" w:themeColor="text1"/>
+          <w:sz w:val="32"/>
+          <w:szCs w:val="32"/>
+        </w:rPr>
+        <w:t>il catalogo e il punto vendita</w:t>
+      </w:r>
+    </w:p>
+    <w:p>
+      <w:pPr>
+        <w:pStyle w:val="Paragrafoelenco"/>
+        <w:numPr>
+          <w:ilvl w:val="0"/>
+          <w:numId w:val="48"/>
+        </w:numPr>
+        <w:spacing w:after="0"/>
+        <w:rPr>
+          <w:rFonts w:ascii="Adobe Arabic" w:hAnsi="Adobe Arabic" w:cs="Adobe Arabic"/>
+          <w:color w:val="000000" w:themeColor="text1"/>
+          <w:sz w:val="32"/>
+          <w:szCs w:val="32"/>
+        </w:rPr>
+      </w:pPr>
+      <w:r>
+        <w:rPr>
+          <w:rFonts w:ascii="Adobe Arabic" w:hAnsi="Adobe Arabic" w:cs="Adobe Arabic"/>
+          <w:color w:val="000000" w:themeColor="text1"/>
+          <w:sz w:val="32"/>
+          <w:szCs w:val="32"/>
+        </w:rPr>
+        <w:t xml:space="preserve">Il sistema </w:t>
+      </w:r>
+      <w:r>
+        <w:rPr>
+          <w:rFonts w:ascii="Adobe Arabic" w:hAnsi="Adobe Arabic" w:cs="Adobe Arabic"/>
+          <w:color w:val="000000" w:themeColor="text1"/>
+          <w:sz w:val="32"/>
+          <w:szCs w:val="32"/>
+        </w:rPr>
+        <w:t>visualizza gli articoli disponibili</w:t>
+      </w:r>
+    </w:p>
+    <w:p>
+      <w:pPr>
+        <w:pStyle w:val="Paragrafoelenco"/>
+        <w:numPr>
+          <w:ilvl w:val="0"/>
+          <w:numId w:val="48"/>
+        </w:numPr>
+        <w:spacing w:after="0"/>
+        <w:rPr>
+          <w:rFonts w:ascii="Adobe Arabic" w:hAnsi="Adobe Arabic" w:cs="Adobe Arabic"/>
+          <w:color w:val="000000" w:themeColor="text1"/>
+          <w:sz w:val="32"/>
+          <w:szCs w:val="32"/>
+        </w:rPr>
+      </w:pPr>
+      <w:r>
+        <w:rPr>
+          <w:rFonts w:ascii="Adobe Arabic" w:hAnsi="Adobe Arabic" w:cs="Adobe Arabic"/>
+          <w:color w:val="000000" w:themeColor="text1"/>
+          <w:sz w:val="32"/>
+          <w:szCs w:val="32"/>
+        </w:rPr>
+        <w:t>L’utente acquirente inserisce nella lista di acquisto gli articoli da lui scelti premendo sul tasto “BUY” e infine preme su “FINALIZZA SPESA”</w:t>
+      </w:r>
+    </w:p>
+    <w:p>
+      <w:pPr>
+        <w:pStyle w:val="Paragrafoelenco"/>
+        <w:numPr>
+          <w:ilvl w:val="0"/>
+          <w:numId w:val="48"/>
+        </w:numPr>
+        <w:spacing w:after="0"/>
+        <w:rPr>
+          <w:rFonts w:ascii="Adobe Arabic" w:hAnsi="Adobe Arabic" w:cs="Adobe Arabic"/>
+          <w:color w:val="000000" w:themeColor="text1"/>
+          <w:sz w:val="32"/>
+          <w:szCs w:val="32"/>
+        </w:rPr>
+      </w:pPr>
+      <w:r>
+        <w:rPr>
+          <w:rFonts w:ascii="Adobe Arabic" w:hAnsi="Adobe Arabic" w:cs="Adobe Arabic"/>
+          <w:color w:val="000000" w:themeColor="text1"/>
+          <w:sz w:val="32"/>
+          <w:szCs w:val="32"/>
+        </w:rPr>
+        <w:t xml:space="preserve">Il sistema </w:t>
+      </w:r>
+      <w:r>
+        <w:rPr>
+          <w:rFonts w:ascii="Adobe Arabic" w:hAnsi="Adobe Arabic" w:cs="Adobe Arabic"/>
+          <w:color w:val="000000" w:themeColor="text1"/>
+          <w:sz w:val="32"/>
+          <w:szCs w:val="32"/>
+        </w:rPr>
+        <w:t>genera la lista di acquisto</w:t>
+      </w:r>
+      <w:r>
+        <w:rPr>
+          <w:rFonts w:ascii="Adobe Arabic" w:hAnsi="Adobe Arabic" w:cs="Adobe Arabic"/>
+          <w:color w:val="000000" w:themeColor="text1"/>
+          <w:sz w:val="32"/>
+          <w:szCs w:val="32"/>
+        </w:rPr>
+        <w:t xml:space="preserve"> in formato pdf</w:t>
+      </w:r>
+    </w:p>
+    <w:p>
+      <w:pPr>
+        <w:spacing w:after="0"/>
+        <w:rPr>
+          <w:rFonts w:ascii="Adobe Arabic" w:hAnsi="Adobe Arabic" w:cs="Adobe Arabic"/>
+          <w:color w:val="000000" w:themeColor="text1"/>
+          <w:sz w:val="32"/>
+          <w:szCs w:val="32"/>
+        </w:rPr>
+      </w:pPr>
+    </w:p>
+    <w:p>
+      <w:pPr>
+        <w:spacing w:after="0"/>
+        <w:jc w:val="center"/>
+        <w:rPr>
+          <w:rFonts w:ascii="Adobe Arabic" w:hAnsi="Adobe Arabic" w:cs="Adobe Arabic"/>
+          <w:color w:val="000000" w:themeColor="text1"/>
+          <w:sz w:val="32"/>
+          <w:szCs w:val="32"/>
+        </w:rPr>
+      </w:pPr>
+    </w:p>
+    <w:p>
+      <w:pPr>
+        <w:spacing w:after="0"/>
+        <w:jc w:val="center"/>
+        <w:rPr>
+          <w:rFonts w:ascii="Adobe Arabic" w:hAnsi="Adobe Arabic" w:cs="Adobe Arabic"/>
+          <w:b/>
+          <w:bCs/>
+          <w:color w:val="000000" w:themeColor="text1"/>
+          <w:sz w:val="32"/>
+          <w:szCs w:val="32"/>
+          <w:u w:val="double"/>
+        </w:rPr>
+      </w:pPr>
+      <w:r>
+        <w:rPr>
+          <w:rFonts w:ascii="Adobe Arabic" w:hAnsi="Adobe Arabic" w:cs="Adobe Arabic"/>
+          <w:b/>
+          <w:bCs/>
+          <w:color w:val="000000" w:themeColor="text1"/>
+          <w:sz w:val="32"/>
+          <w:szCs w:val="32"/>
+          <w:u w:val="double"/>
+        </w:rPr>
+        <w:t xml:space="preserve">UTENTE </w:t>
+      </w:r>
+      <w:r>
+        <w:rPr>
+          <w:rFonts w:ascii="Adobe Arabic" w:hAnsi="Adobe Arabic" w:cs="Adobe Arabic"/>
+          <w:b/>
+          <w:bCs/>
+          <w:color w:val="000000" w:themeColor="text1"/>
+          <w:sz w:val="32"/>
+          <w:szCs w:val="32"/>
+          <w:u w:val="double"/>
+        </w:rPr>
         <w:t>GUEST</w:t>
       </w:r>
     </w:p>
@@ -6471,7 +7292,7 @@
           <w:szCs w:val="32"/>
         </w:rPr>
       </w:pPr>
-      <w:bookmarkStart w:id="33" w:name="_Hlk98606970"/>
+      <w:bookmarkStart w:id="34" w:name="_Hlk98606970"/>
       <w:r>
         <w:rPr>
           <w:rFonts w:ascii="Adobe Arabic" w:hAnsi="Adobe Arabic" w:cs="Adobe Arabic"/>
@@ -6585,7 +7406,7 @@
         </w:rPr>
         <w:t xml:space="preserve"> Articoli consultati</w:t>
       </w:r>
-      <w:bookmarkEnd w:id="33"/>
+      <w:bookmarkEnd w:id="34"/>
     </w:p>
     <w:p>
       <w:pPr>
@@ -6602,7 +7423,7 @@
           <w:szCs w:val="32"/>
         </w:rPr>
       </w:pPr>
-      <w:bookmarkStart w:id="34" w:name="_Hlk98607041"/>
+      <w:bookmarkStart w:id="35" w:name="_Hlk98607041"/>
       <w:r>
         <w:rPr>
           <w:rFonts w:ascii="Adobe Arabic" w:hAnsi="Adobe Arabic" w:cs="Adobe Arabic"/>
@@ -6715,60 +7536,59 @@
         <w:t xml:space="preserve"> guest</w:t>
       </w:r>
     </w:p>
-    <w:bookmarkEnd w:id="34"/>
-    <w:p>
-      <w:pPr>
-        <w:spacing w:after="0"/>
-        <w:rPr>
-          <w:rFonts w:ascii="Adobe Arabic" w:hAnsi="Adobe Arabic" w:cs="Adobe Arabic"/>
-          <w:color w:val="000000" w:themeColor="text1"/>
-          <w:sz w:val="32"/>
-          <w:szCs w:val="32"/>
-        </w:rPr>
-      </w:pPr>
-    </w:p>
-    <w:p>
-      <w:pPr>
-        <w:spacing w:after="0"/>
-        <w:rPr>
-          <w:rFonts w:ascii="Adobe Arabic" w:hAnsi="Adobe Arabic" w:cs="Adobe Arabic"/>
-          <w:color w:val="000000" w:themeColor="text1"/>
-          <w:sz w:val="32"/>
-          <w:szCs w:val="32"/>
-        </w:rPr>
-      </w:pPr>
-    </w:p>
-    <w:p>
-      <w:pPr>
-        <w:spacing w:after="0"/>
-        <w:rPr>
-          <w:rFonts w:ascii="Adobe Arabic" w:hAnsi="Adobe Arabic" w:cs="Adobe Arabic"/>
-          <w:color w:val="000000" w:themeColor="text1"/>
-          <w:sz w:val="32"/>
-          <w:szCs w:val="32"/>
-        </w:rPr>
-      </w:pPr>
-    </w:p>
-    <w:p>
-      <w:pPr>
-        <w:spacing w:after="0"/>
-        <w:rPr>
-          <w:rFonts w:ascii="Adobe Arabic" w:hAnsi="Adobe Arabic" w:cs="Adobe Arabic"/>
-          <w:color w:val="000000" w:themeColor="text1"/>
-          <w:sz w:val="32"/>
-          <w:szCs w:val="32"/>
-        </w:rPr>
-      </w:pPr>
-      <w:r>
-        <w:rPr>
-          <w:rFonts w:ascii="Adobe Arabic" w:hAnsi="Adobe Arabic" w:cs="Adobe Arabic"/>
-          <w:b/>
-          <w:bCs/>
-          <w:color w:val="000000" w:themeColor="text1"/>
-          <w:sz w:val="32"/>
-          <w:szCs w:val="32"/>
-        </w:rPr>
-        <w:lastRenderedPageBreak/>
+    <w:bookmarkEnd w:id="35"/>
+    <w:p>
+      <w:pPr>
+        <w:spacing w:after="0"/>
+        <w:rPr>
+          <w:rFonts w:ascii="Adobe Arabic" w:hAnsi="Adobe Arabic" w:cs="Adobe Arabic"/>
+          <w:color w:val="000000" w:themeColor="text1"/>
+          <w:sz w:val="32"/>
+          <w:szCs w:val="32"/>
+        </w:rPr>
+      </w:pPr>
+    </w:p>
+    <w:p>
+      <w:pPr>
+        <w:spacing w:after="0"/>
+        <w:rPr>
+          <w:rFonts w:ascii="Adobe Arabic" w:hAnsi="Adobe Arabic" w:cs="Adobe Arabic"/>
+          <w:color w:val="000000" w:themeColor="text1"/>
+          <w:sz w:val="32"/>
+          <w:szCs w:val="32"/>
+        </w:rPr>
+      </w:pPr>
+    </w:p>
+    <w:p>
+      <w:pPr>
+        <w:spacing w:after="0"/>
+        <w:rPr>
+          <w:rFonts w:ascii="Adobe Arabic" w:hAnsi="Adobe Arabic" w:cs="Adobe Arabic"/>
+          <w:color w:val="000000" w:themeColor="text1"/>
+          <w:sz w:val="32"/>
+          <w:szCs w:val="32"/>
+        </w:rPr>
+      </w:pPr>
+    </w:p>
+    <w:p>
+      <w:pPr>
+        <w:spacing w:after="0"/>
+        <w:rPr>
+          <w:rFonts w:ascii="Adobe Arabic" w:hAnsi="Adobe Arabic" w:cs="Adobe Arabic"/>
+          <w:color w:val="000000" w:themeColor="text1"/>
+          <w:sz w:val="32"/>
+          <w:szCs w:val="32"/>
+        </w:rPr>
+      </w:pPr>
+      <w:r>
+        <w:rPr>
+          <w:rFonts w:ascii="Adobe Arabic" w:hAnsi="Adobe Arabic" w:cs="Adobe Arabic"/>
+          <w:b/>
+          <w:bCs/>
+          <w:color w:val="000000" w:themeColor="text1"/>
+          <w:sz w:val="32"/>
+          <w:szCs w:val="32"/>
+        </w:rPr>
         <w:t xml:space="preserve">Caso d’uso: </w:t>
       </w:r>
       <w:r>
@@ -7041,6 +7861,7 @@
           <w:sz w:val="32"/>
           <w:szCs w:val="32"/>
         </w:rPr>
+        <w:lastRenderedPageBreak/>
         <w:drawing>
           <wp:anchor distT="0" distB="0" distL="114300" distR="114300" simplePos="0" relativeHeight="251635200" behindDoc="0" locked="0" layoutInCell="1" allowOverlap="1" wp14:anchorId="7AEDC2E5" wp14:editId="31A829F8">
             <wp:simplePos x="0" y="0"/>
@@ -7241,7 +8062,10 @@
           <w:szCs w:val="36"/>
         </w:rPr>
       </w:pPr>
-      <w:r>
+    </w:p>
+    <w:p>
+      <w:pPr>
+        <w:spacing w:after="0"/>
         <w:rPr>
           <w:rFonts w:ascii="Adobe Arabic" w:hAnsi="Adobe Arabic" w:cs="Adobe Arabic"/>
           <w:b/>
@@ -7252,10 +8076,11 @@
           <w:sz w:val="36"/>
           <w:szCs w:val="36"/>
         </w:rPr>
-        <w:lastRenderedPageBreak/>
-        <w:t>DIAGRAMMA D</w:t>
-      </w:r>
-      <w:r>
+      </w:pPr>
+    </w:p>
+    <w:p>
+      <w:pPr>
+        <w:spacing w:after="0"/>
         <w:rPr>
           <w:rFonts w:ascii="Adobe Arabic" w:hAnsi="Adobe Arabic" w:cs="Adobe Arabic"/>
           <w:b/>
@@ -7266,6 +8091,107 @@
           <w:sz w:val="36"/>
           <w:szCs w:val="36"/>
         </w:rPr>
+      </w:pPr>
+    </w:p>
+    <w:p>
+      <w:pPr>
+        <w:spacing w:after="0"/>
+        <w:rPr>
+          <w:rFonts w:ascii="Adobe Arabic" w:hAnsi="Adobe Arabic" w:cs="Adobe Arabic"/>
+          <w:b/>
+          <w:bCs/>
+          <w:i/>
+          <w:iCs/>
+          <w:color w:val="215868" w:themeColor="accent5" w:themeShade="80"/>
+          <w:sz w:val="36"/>
+          <w:szCs w:val="36"/>
+        </w:rPr>
+      </w:pPr>
+    </w:p>
+    <w:p>
+      <w:pPr>
+        <w:spacing w:after="0"/>
+        <w:rPr>
+          <w:rFonts w:ascii="Adobe Arabic" w:hAnsi="Adobe Arabic" w:cs="Adobe Arabic"/>
+          <w:b/>
+          <w:bCs/>
+          <w:i/>
+          <w:iCs/>
+          <w:color w:val="215868" w:themeColor="accent5" w:themeShade="80"/>
+          <w:sz w:val="36"/>
+          <w:szCs w:val="36"/>
+        </w:rPr>
+      </w:pPr>
+    </w:p>
+    <w:p>
+      <w:pPr>
+        <w:spacing w:after="0"/>
+        <w:rPr>
+          <w:rFonts w:ascii="Adobe Arabic" w:hAnsi="Adobe Arabic" w:cs="Adobe Arabic"/>
+          <w:b/>
+          <w:bCs/>
+          <w:i/>
+          <w:iCs/>
+          <w:color w:val="215868" w:themeColor="accent5" w:themeShade="80"/>
+          <w:sz w:val="36"/>
+          <w:szCs w:val="36"/>
+        </w:rPr>
+      </w:pPr>
+    </w:p>
+    <w:p>
+      <w:pPr>
+        <w:spacing w:after="0"/>
+        <w:rPr>
+          <w:rFonts w:ascii="Adobe Arabic" w:hAnsi="Adobe Arabic" w:cs="Adobe Arabic"/>
+          <w:b/>
+          <w:bCs/>
+          <w:i/>
+          <w:iCs/>
+          <w:color w:val="215868" w:themeColor="accent5" w:themeShade="80"/>
+          <w:sz w:val="36"/>
+          <w:szCs w:val="36"/>
+        </w:rPr>
+      </w:pPr>
+    </w:p>
+    <w:p>
+      <w:pPr>
+        <w:spacing w:after="0"/>
+        <w:rPr>
+          <w:rFonts w:ascii="Adobe Arabic" w:hAnsi="Adobe Arabic" w:cs="Adobe Arabic"/>
+          <w:b/>
+          <w:bCs/>
+          <w:i/>
+          <w:iCs/>
+          <w:color w:val="215868" w:themeColor="accent5" w:themeShade="80"/>
+          <w:sz w:val="36"/>
+          <w:szCs w:val="36"/>
+        </w:rPr>
+      </w:pPr>
+      <w:r>
+        <w:rPr>
+          <w:rFonts w:ascii="Adobe Arabic" w:hAnsi="Adobe Arabic" w:cs="Adobe Arabic"/>
+          <w:b/>
+          <w:bCs/>
+          <w:i/>
+          <w:iCs/>
+          <w:color w:val="215868" w:themeColor="accent5" w:themeShade="80"/>
+          <w:sz w:val="36"/>
+          <w:szCs w:val="36"/>
+        </w:rPr>
+        <w:lastRenderedPageBreak/>
+        <w:t>DIAGRAMMA D</w:t>
+      </w:r>
+      <w:r>
+        <w:rPr>
+          <w:rFonts w:ascii="Adobe Arabic" w:hAnsi="Adobe Arabic" w:cs="Adobe Arabic"/>
+          <w:b/>
+          <w:bCs/>
+          <w:i/>
+          <w:iCs/>
+          <w:color w:val="215868" w:themeColor="accent5" w:themeShade="80"/>
+          <w:sz w:val="36"/>
+          <w:szCs w:val="36"/>
+        </w:rPr>
         <w:t>I SEQUENZA: 1 CASO D’USO PER OGNI ATTORE</w:t>
       </w:r>
     </w:p>
@@ -7283,7 +8209,7 @@
           <w:u w:val="dotted"/>
         </w:rPr>
       </w:pPr>
-      <w:bookmarkStart w:id="35" w:name="_Hlk98685114"/>
+      <w:bookmarkStart w:id="36" w:name="_Hlk98685114"/>
       <w:r>
         <w:rPr>
           <w:rFonts w:ascii="Adobe Arabic" w:hAnsi="Adobe Arabic" w:cs="Adobe Arabic"/>
@@ -7297,7 +8223,7 @@
         <w:t>DIAGRAMMA DI SEQUENZA</w:t>
       </w:r>
     </w:p>
-    <w:bookmarkEnd w:id="35"/>
+    <w:bookmarkEnd w:id="36"/>
     <w:p>
       <w:pPr>
         <w:spacing w:after="0"/>
@@ -7630,7 +8556,7 @@
           </wp:anchor>
         </w:drawing>
       </w:r>
-      <w:bookmarkStart w:id="36" w:name="_Hlk98686006"/>
+      <w:bookmarkStart w:id="37" w:name="_Hlk98686006"/>
       <w:r>
         <w:rPr>
           <w:rFonts w:ascii="Adobe Arabic" w:hAnsi="Adobe Arabic" w:cs="Adobe Arabic"/>
@@ -7643,7 +8569,7 @@
         </w:rPr>
         <w:t>DIAGRAMMA DI SEQUENZA</w:t>
       </w:r>
-      <w:bookmarkEnd w:id="36"/>
+      <w:bookmarkEnd w:id="37"/>
     </w:p>
     <w:p>
       <w:pPr>
@@ -8533,7 +9459,27 @@
           <w:sz w:val="32"/>
           <w:szCs w:val="32"/>
         </w:rPr>
-        <w:t>(1;1) per produttore, (1;N) per sottoprodotti, (1;1) per articolo</w:t>
+        <w:t>(1;1) per produttore, (</w:t>
+      </w:r>
+      <w:proofErr w:type="gramStart"/>
+      <w:r>
+        <w:rPr>
+          <w:rFonts w:ascii="Adobe Arabic" w:hAnsi="Adobe Arabic" w:cs="Adobe Arabic"/>
+          <w:color w:val="000000" w:themeColor="text1"/>
+          <w:sz w:val="32"/>
+          <w:szCs w:val="32"/>
+        </w:rPr>
+        <w:t>1;N</w:t>
+      </w:r>
+      <w:proofErr w:type="gramEnd"/>
+      <w:r>
+        <w:rPr>
+          <w:rFonts w:ascii="Adobe Arabic" w:hAnsi="Adobe Arabic" w:cs="Adobe Arabic"/>
+          <w:color w:val="000000" w:themeColor="text1"/>
+          <w:sz w:val="32"/>
+          <w:szCs w:val="32"/>
+        </w:rPr>
+        <w:t>) per sottoprodotti, (1;1) per articolo</w:t>
       </w:r>
     </w:p>
     <w:p>
@@ -8637,14 +9583,25 @@
         </w:rPr>
         <w:t xml:space="preserve">                   </w:t>
       </w:r>
-      <w:r>
-        <w:rPr>
-          <w:rFonts w:ascii="Adobe Arabic" w:hAnsi="Adobe Arabic" w:cs="Adobe Arabic"/>
-          <w:color w:val="000000" w:themeColor="text1"/>
-          <w:sz w:val="32"/>
-          <w:szCs w:val="32"/>
-        </w:rPr>
-        <w:t>idproduct (PK)</w:t>
+      <w:proofErr w:type="spellStart"/>
+      <w:r>
+        <w:rPr>
+          <w:rFonts w:ascii="Adobe Arabic" w:hAnsi="Adobe Arabic" w:cs="Adobe Arabic"/>
+          <w:color w:val="000000" w:themeColor="text1"/>
+          <w:sz w:val="32"/>
+          <w:szCs w:val="32"/>
+        </w:rPr>
+        <w:t>idproduct</w:t>
+      </w:r>
+      <w:proofErr w:type="spellEnd"/>
+      <w:r>
+        <w:rPr>
+          <w:rFonts w:ascii="Adobe Arabic" w:hAnsi="Adobe Arabic" w:cs="Adobe Arabic"/>
+          <w:color w:val="000000" w:themeColor="text1"/>
+          <w:sz w:val="32"/>
+          <w:szCs w:val="32"/>
+        </w:rPr>
+        <w:t xml:space="preserve"> (PK)</w:t>
       </w:r>
       <w:r>
         <w:rPr>
@@ -8747,8 +9704,19 @@
           <w:szCs w:val="32"/>
         </w:rPr>
         <w:tab/>
-        <w:t xml:space="preserve">        subcategory</w:t>
-      </w:r>
+        <w:t xml:space="preserve">        </w:t>
+      </w:r>
+      <w:proofErr w:type="spellStart"/>
+      <w:r>
+        <w:rPr>
+          <w:rFonts w:ascii="Adobe Arabic" w:hAnsi="Adobe Arabic" w:cs="Adobe Arabic"/>
+          <w:color w:val="000000" w:themeColor="text1"/>
+          <w:sz w:val="32"/>
+          <w:szCs w:val="32"/>
+        </w:rPr>
+        <w:t>subcategory</w:t>
+      </w:r>
+      <w:proofErr w:type="spellEnd"/>
       <w:r>
         <w:rPr>
           <w:rFonts w:ascii="Adobe Arabic" w:hAnsi="Adobe Arabic" w:cs="Adobe Arabic"/>
@@ -8807,6 +9775,7 @@
           <w:szCs w:val="32"/>
         </w:rPr>
       </w:pPr>
+      <w:proofErr w:type="gramStart"/>
       <w:r>
         <w:rPr>
           <w:rFonts w:ascii="Adobe Arabic" w:hAnsi="Adobe Arabic" w:cs="Adobe Arabic"/>
@@ -8825,7 +9794,17 @@
           <w:sz w:val="32"/>
           <w:szCs w:val="32"/>
         </w:rPr>
-        <w:t xml:space="preserve">    corsia </w:t>
+        <w:t xml:space="preserve">   </w:t>
+      </w:r>
+      <w:proofErr w:type="gramEnd"/>
+      <w:r>
+        <w:rPr>
+          <w:rFonts w:ascii="Adobe Arabic" w:hAnsi="Adobe Arabic" w:cs="Adobe Arabic"/>
+          <w:color w:val="000000" w:themeColor="text1"/>
+          <w:sz w:val="32"/>
+          <w:szCs w:val="32"/>
+        </w:rPr>
+        <w:t xml:space="preserve"> corsia </w:t>
       </w:r>
       <w:r>
         <w:rPr>
@@ -8997,8 +9976,19 @@
           <w:szCs w:val="32"/>
         </w:rPr>
         <w:tab/>
-        <w:t xml:space="preserve">        articolo_idarticolo</w:t>
-      </w:r>
+        <w:t xml:space="preserve">        </w:t>
+      </w:r>
+      <w:proofErr w:type="spellStart"/>
+      <w:r>
+        <w:rPr>
+          <w:rFonts w:ascii="Adobe Arabic" w:hAnsi="Adobe Arabic" w:cs="Adobe Arabic"/>
+          <w:color w:val="000000" w:themeColor="text1"/>
+          <w:sz w:val="32"/>
+          <w:szCs w:val="32"/>
+        </w:rPr>
+        <w:t>articolo_idarticolo</w:t>
+      </w:r>
+      <w:proofErr w:type="spellEnd"/>
       <w:r>
         <w:rPr>
           <w:rFonts w:ascii="Adobe Arabic" w:hAnsi="Adobe Arabic" w:cs="Adobe Arabic"/>
@@ -9119,6 +10109,1127 @@
           <w:sz w:val="32"/>
           <w:szCs w:val="32"/>
         </w:rPr>
+        <w:t>(</w:t>
+      </w:r>
+      <w:proofErr w:type="gramStart"/>
+      <w:r>
+        <w:rPr>
+          <w:rFonts w:ascii="Adobe Arabic" w:hAnsi="Adobe Arabic" w:cs="Adobe Arabic"/>
+          <w:color w:val="000000" w:themeColor="text1"/>
+          <w:sz w:val="32"/>
+          <w:szCs w:val="32"/>
+        </w:rPr>
+        <w:t>1</w:t>
+      </w:r>
+      <w:r>
+        <w:rPr>
+          <w:rFonts w:ascii="Adobe Arabic" w:hAnsi="Adobe Arabic" w:cs="Adobe Arabic"/>
+          <w:color w:val="000000" w:themeColor="text1"/>
+          <w:sz w:val="32"/>
+          <w:szCs w:val="32"/>
+        </w:rPr>
+        <w:t>;</w:t>
+      </w:r>
+      <w:r>
+        <w:rPr>
+          <w:rFonts w:ascii="Adobe Arabic" w:hAnsi="Adobe Arabic" w:cs="Adobe Arabic"/>
+          <w:color w:val="000000" w:themeColor="text1"/>
+          <w:sz w:val="32"/>
+          <w:szCs w:val="32"/>
+        </w:rPr>
+        <w:t>N</w:t>
+      </w:r>
+      <w:proofErr w:type="gramEnd"/>
+      <w:r>
+        <w:rPr>
+          <w:rFonts w:ascii="Adobe Arabic" w:hAnsi="Adobe Arabic" w:cs="Adobe Arabic"/>
+          <w:color w:val="000000" w:themeColor="text1"/>
+          <w:sz w:val="32"/>
+          <w:szCs w:val="32"/>
+        </w:rPr>
+        <w:t>) per prodotti</w:t>
+      </w:r>
+    </w:p>
+    <w:p>
+      <w:pPr>
+        <w:spacing w:after="0"/>
+        <w:rPr>
+          <w:rFonts w:ascii="Adobe Arabic" w:hAnsi="Adobe Arabic" w:cs="Adobe Arabic"/>
+          <w:b/>
+          <w:bCs/>
+          <w:color w:val="000000" w:themeColor="text1"/>
+          <w:sz w:val="32"/>
+          <w:szCs w:val="32"/>
+        </w:rPr>
+      </w:pPr>
+      <w:r>
+        <w:rPr>
+          <w:rFonts w:ascii="Adobe Arabic" w:hAnsi="Adobe Arabic" w:cs="Adobe Arabic"/>
+          <w:b/>
+          <w:bCs/>
+          <w:color w:val="000000" w:themeColor="text1"/>
+          <w:sz w:val="32"/>
+          <w:szCs w:val="32"/>
+        </w:rPr>
+        <w:t xml:space="preserve">Esempio: </w:t>
+      </w:r>
+      <w:r>
+        <w:rPr>
+          <w:rFonts w:ascii="Adobe Arabic" w:hAnsi="Adobe Arabic" w:cs="Adobe Arabic"/>
+          <w:color w:val="000000" w:themeColor="text1"/>
+          <w:sz w:val="32"/>
+          <w:szCs w:val="32"/>
+        </w:rPr>
+        <w:t>[</w:t>
+      </w:r>
+      <w:r>
+        <w:rPr>
+          <w:rFonts w:ascii="Adobe Arabic" w:hAnsi="Adobe Arabic" w:cs="Adobe Arabic"/>
+          <w:color w:val="000000" w:themeColor="text1"/>
+          <w:sz w:val="32"/>
+          <w:szCs w:val="32"/>
+        </w:rPr>
+        <w:t>1, Vincenzo, www.prodottiperlacasa.it, Italia, Milano, 1]</w:t>
+      </w:r>
+    </w:p>
+    <w:p>
+      <w:pPr>
+        <w:spacing w:after="0"/>
+        <w:rPr>
+          <w:rFonts w:ascii="Adobe Arabic" w:hAnsi="Adobe Arabic" w:cs="Adobe Arabic"/>
+          <w:color w:val="000000" w:themeColor="text1"/>
+          <w:sz w:val="32"/>
+          <w:szCs w:val="32"/>
+        </w:rPr>
+      </w:pPr>
+      <w:r>
+        <w:rPr>
+          <w:rFonts w:ascii="Adobe Arabic" w:hAnsi="Adobe Arabic" w:cs="Adobe Arabic"/>
+          <w:b/>
+          <w:bCs/>
+          <w:color w:val="000000" w:themeColor="text1"/>
+          <w:sz w:val="32"/>
+          <w:szCs w:val="32"/>
+        </w:rPr>
+        <w:tab/>
+      </w:r>
+      <w:r>
+        <w:rPr>
+          <w:rFonts w:ascii="Adobe Arabic" w:hAnsi="Adobe Arabic" w:cs="Adobe Arabic"/>
+          <w:color w:val="000000" w:themeColor="text1"/>
+          <w:sz w:val="32"/>
+          <w:szCs w:val="32"/>
+        </w:rPr>
+        <w:t xml:space="preserve">        </w:t>
+      </w:r>
+      <w:proofErr w:type="spellStart"/>
+      <w:r>
+        <w:rPr>
+          <w:rFonts w:ascii="Adobe Arabic" w:hAnsi="Adobe Arabic" w:cs="Adobe Arabic"/>
+          <w:color w:val="000000" w:themeColor="text1"/>
+          <w:sz w:val="32"/>
+          <w:szCs w:val="32"/>
+        </w:rPr>
+        <w:t>idProduttore</w:t>
+      </w:r>
+      <w:proofErr w:type="spellEnd"/>
+      <w:r>
+        <w:rPr>
+          <w:rFonts w:ascii="Adobe Arabic" w:hAnsi="Adobe Arabic" w:cs="Adobe Arabic"/>
+          <w:color w:val="000000" w:themeColor="text1"/>
+          <w:sz w:val="32"/>
+          <w:szCs w:val="32"/>
+        </w:rPr>
+        <w:t xml:space="preserve"> (PK)</w:t>
+      </w:r>
+      <w:r>
+        <w:rPr>
+          <w:rFonts w:ascii="Adobe Arabic" w:hAnsi="Adobe Arabic" w:cs="Adobe Arabic"/>
+          <w:color w:val="000000" w:themeColor="text1"/>
+          <w:sz w:val="32"/>
+          <w:szCs w:val="32"/>
+        </w:rPr>
+        <w:tab/>
+        <w:t>identificativo univoco</w:t>
+      </w:r>
+      <w:r>
+        <w:rPr>
+          <w:rFonts w:ascii="Adobe Arabic" w:hAnsi="Adobe Arabic" w:cs="Adobe Arabic"/>
+          <w:color w:val="000000" w:themeColor="text1"/>
+          <w:sz w:val="32"/>
+          <w:szCs w:val="32"/>
+        </w:rPr>
+        <w:tab/>
+      </w:r>
+      <w:r>
+        <w:rPr>
+          <w:rFonts w:ascii="Adobe Arabic" w:hAnsi="Adobe Arabic" w:cs="Adobe Arabic"/>
+          <w:color w:val="000000" w:themeColor="text1"/>
+          <w:sz w:val="32"/>
+          <w:szCs w:val="32"/>
+        </w:rPr>
+        <w:tab/>
+      </w:r>
+      <w:r>
+        <w:rPr>
+          <w:rFonts w:ascii="Adobe Arabic" w:hAnsi="Adobe Arabic" w:cs="Adobe Arabic"/>
+          <w:color w:val="000000" w:themeColor="text1"/>
+          <w:sz w:val="32"/>
+          <w:szCs w:val="32"/>
+        </w:rPr>
+        <w:tab/>
+      </w:r>
+      <w:r>
+        <w:rPr>
+          <w:rFonts w:ascii="Adobe Arabic" w:hAnsi="Adobe Arabic" w:cs="Adobe Arabic"/>
+          <w:color w:val="000000" w:themeColor="text1"/>
+          <w:sz w:val="32"/>
+          <w:szCs w:val="32"/>
+        </w:rPr>
+        <w:t xml:space="preserve">           </w:t>
+      </w:r>
+      <w:r>
+        <w:rPr>
+          <w:rFonts w:ascii="Adobe Arabic" w:hAnsi="Adobe Arabic" w:cs="Adobe Arabic"/>
+          <w:color w:val="000000" w:themeColor="text1"/>
+          <w:sz w:val="32"/>
+          <w:szCs w:val="32"/>
+        </w:rPr>
+        <w:t>INT</w:t>
+      </w:r>
+    </w:p>
+    <w:p>
+      <w:pPr>
+        <w:spacing w:after="0"/>
+        <w:rPr>
+          <w:rFonts w:ascii="Adobe Arabic" w:hAnsi="Adobe Arabic" w:cs="Adobe Arabic"/>
+          <w:color w:val="000000" w:themeColor="text1"/>
+          <w:sz w:val="32"/>
+          <w:szCs w:val="32"/>
+        </w:rPr>
+      </w:pPr>
+      <w:r>
+        <w:rPr>
+          <w:rFonts w:ascii="Adobe Arabic" w:hAnsi="Adobe Arabic" w:cs="Adobe Arabic"/>
+          <w:color w:val="000000" w:themeColor="text1"/>
+          <w:sz w:val="32"/>
+          <w:szCs w:val="32"/>
+        </w:rPr>
+        <w:tab/>
+        <w:t xml:space="preserve">        Name</w:t>
+      </w:r>
+      <w:r>
+        <w:rPr>
+          <w:rFonts w:ascii="Adobe Arabic" w:hAnsi="Adobe Arabic" w:cs="Adobe Arabic"/>
+          <w:color w:val="000000" w:themeColor="text1"/>
+          <w:sz w:val="32"/>
+          <w:szCs w:val="32"/>
+        </w:rPr>
+        <w:tab/>
+      </w:r>
+      <w:r>
+        <w:rPr>
+          <w:rFonts w:ascii="Adobe Arabic" w:hAnsi="Adobe Arabic" w:cs="Adobe Arabic"/>
+          <w:color w:val="000000" w:themeColor="text1"/>
+          <w:sz w:val="32"/>
+          <w:szCs w:val="32"/>
+        </w:rPr>
+        <w:tab/>
+      </w:r>
+      <w:r>
+        <w:rPr>
+          <w:rFonts w:ascii="Adobe Arabic" w:hAnsi="Adobe Arabic" w:cs="Adobe Arabic"/>
+          <w:color w:val="000000" w:themeColor="text1"/>
+          <w:sz w:val="32"/>
+          <w:szCs w:val="32"/>
+        </w:rPr>
+        <w:tab/>
+        <w:t>nome del produttore</w:t>
+      </w:r>
+      <w:r>
+        <w:rPr>
+          <w:rFonts w:ascii="Adobe Arabic" w:hAnsi="Adobe Arabic" w:cs="Adobe Arabic"/>
+          <w:color w:val="000000" w:themeColor="text1"/>
+          <w:sz w:val="32"/>
+          <w:szCs w:val="32"/>
+        </w:rPr>
+        <w:tab/>
+      </w:r>
+      <w:r>
+        <w:rPr>
+          <w:rFonts w:ascii="Adobe Arabic" w:hAnsi="Adobe Arabic" w:cs="Adobe Arabic"/>
+          <w:color w:val="000000" w:themeColor="text1"/>
+          <w:sz w:val="32"/>
+          <w:szCs w:val="32"/>
+        </w:rPr>
+        <w:tab/>
+      </w:r>
+      <w:r>
+        <w:rPr>
+          <w:rFonts w:ascii="Adobe Arabic" w:hAnsi="Adobe Arabic" w:cs="Adobe Arabic"/>
+          <w:color w:val="000000" w:themeColor="text1"/>
+          <w:sz w:val="32"/>
+          <w:szCs w:val="32"/>
+        </w:rPr>
+        <w:tab/>
+      </w:r>
+      <w:r>
+        <w:rPr>
+          <w:rFonts w:ascii="Adobe Arabic" w:hAnsi="Adobe Arabic" w:cs="Adobe Arabic"/>
+          <w:color w:val="000000" w:themeColor="text1"/>
+          <w:sz w:val="32"/>
+          <w:szCs w:val="32"/>
+        </w:rPr>
+        <w:tab/>
+        <w:t>VARCHAR (45)</w:t>
+      </w:r>
+    </w:p>
+    <w:p>
+      <w:pPr>
+        <w:spacing w:after="0"/>
+        <w:rPr>
+          <w:rFonts w:ascii="Adobe Arabic" w:hAnsi="Adobe Arabic" w:cs="Adobe Arabic"/>
+          <w:color w:val="000000" w:themeColor="text1"/>
+          <w:sz w:val="32"/>
+          <w:szCs w:val="32"/>
+        </w:rPr>
+      </w:pPr>
+      <w:proofErr w:type="gramStart"/>
+      <w:r>
+        <w:rPr>
+          <w:rFonts w:ascii="Adobe Arabic" w:hAnsi="Adobe Arabic" w:cs="Adobe Arabic"/>
+          <w:b/>
+          <w:bCs/>
+          <w:color w:val="000000" w:themeColor="text1"/>
+          <w:sz w:val="32"/>
+          <w:szCs w:val="32"/>
+        </w:rPr>
+        <w:t>Attributi:</w:t>
+      </w:r>
+      <w:r>
+        <w:rPr>
+          <w:rFonts w:ascii="Adobe Arabic" w:hAnsi="Adobe Arabic" w:cs="Adobe Arabic"/>
+          <w:color w:val="000000" w:themeColor="text1"/>
+          <w:sz w:val="32"/>
+          <w:szCs w:val="32"/>
+        </w:rPr>
+        <w:t xml:space="preserve">   </w:t>
+      </w:r>
+      <w:proofErr w:type="gramEnd"/>
+      <w:r>
+        <w:rPr>
+          <w:rFonts w:ascii="Adobe Arabic" w:hAnsi="Adobe Arabic" w:cs="Adobe Arabic"/>
+          <w:color w:val="000000" w:themeColor="text1"/>
+          <w:sz w:val="32"/>
+          <w:szCs w:val="32"/>
+        </w:rPr>
+        <w:t xml:space="preserve"> </w:t>
+      </w:r>
+      <w:r>
+        <w:rPr>
+          <w:rFonts w:ascii="Adobe Arabic" w:hAnsi="Adobe Arabic" w:cs="Adobe Arabic"/>
+          <w:color w:val="000000" w:themeColor="text1"/>
+          <w:sz w:val="32"/>
+          <w:szCs w:val="32"/>
+        </w:rPr>
+        <w:t>Website</w:t>
+      </w:r>
+      <w:r>
+        <w:rPr>
+          <w:rFonts w:ascii="Adobe Arabic" w:hAnsi="Adobe Arabic" w:cs="Adobe Arabic"/>
+          <w:color w:val="000000" w:themeColor="text1"/>
+          <w:sz w:val="32"/>
+          <w:szCs w:val="32"/>
+        </w:rPr>
+        <w:tab/>
+      </w:r>
+      <w:r>
+        <w:rPr>
+          <w:rFonts w:ascii="Adobe Arabic" w:hAnsi="Adobe Arabic" w:cs="Adobe Arabic"/>
+          <w:color w:val="000000" w:themeColor="text1"/>
+          <w:sz w:val="32"/>
+          <w:szCs w:val="32"/>
+        </w:rPr>
+        <w:tab/>
+      </w:r>
+      <w:r>
+        <w:rPr>
+          <w:rFonts w:ascii="Adobe Arabic" w:hAnsi="Adobe Arabic" w:cs="Adobe Arabic"/>
+          <w:color w:val="000000" w:themeColor="text1"/>
+          <w:sz w:val="32"/>
+          <w:szCs w:val="32"/>
+        </w:rPr>
+        <w:tab/>
+        <w:t xml:space="preserve">sito web </w:t>
+      </w:r>
+      <w:r>
+        <w:rPr>
+          <w:rFonts w:ascii="Adobe Arabic" w:hAnsi="Adobe Arabic" w:cs="Adobe Arabic"/>
+          <w:color w:val="000000" w:themeColor="text1"/>
+          <w:sz w:val="32"/>
+          <w:szCs w:val="32"/>
+        </w:rPr>
+        <w:t>del</w:t>
+      </w:r>
+      <w:r>
+        <w:rPr>
+          <w:rFonts w:ascii="Adobe Arabic" w:hAnsi="Adobe Arabic" w:cs="Adobe Arabic"/>
+          <w:color w:val="000000" w:themeColor="text1"/>
+          <w:sz w:val="32"/>
+          <w:szCs w:val="32"/>
+        </w:rPr>
+        <w:t xml:space="preserve"> produttore</w:t>
+      </w:r>
+      <w:r>
+        <w:rPr>
+          <w:rFonts w:ascii="Adobe Arabic" w:hAnsi="Adobe Arabic" w:cs="Adobe Arabic"/>
+          <w:color w:val="000000" w:themeColor="text1"/>
+          <w:sz w:val="32"/>
+          <w:szCs w:val="32"/>
+        </w:rPr>
+        <w:tab/>
+      </w:r>
+      <w:r>
+        <w:rPr>
+          <w:rFonts w:ascii="Adobe Arabic" w:hAnsi="Adobe Arabic" w:cs="Adobe Arabic"/>
+          <w:color w:val="000000" w:themeColor="text1"/>
+          <w:sz w:val="32"/>
+          <w:szCs w:val="32"/>
+        </w:rPr>
+        <w:tab/>
+      </w:r>
+      <w:r>
+        <w:rPr>
+          <w:rFonts w:ascii="Adobe Arabic" w:hAnsi="Adobe Arabic" w:cs="Adobe Arabic"/>
+          <w:color w:val="000000" w:themeColor="text1"/>
+          <w:sz w:val="32"/>
+          <w:szCs w:val="32"/>
+        </w:rPr>
+        <w:tab/>
+        <w:t>VARCHAR (45)</w:t>
+      </w:r>
+    </w:p>
+    <w:p>
+      <w:pPr>
+        <w:spacing w:after="0"/>
+        <w:rPr>
+          <w:rFonts w:ascii="Adobe Arabic" w:hAnsi="Adobe Arabic" w:cs="Adobe Arabic"/>
+          <w:color w:val="000000" w:themeColor="text1"/>
+          <w:sz w:val="32"/>
+          <w:szCs w:val="32"/>
+        </w:rPr>
+      </w:pPr>
+      <w:r>
+        <w:rPr>
+          <w:rFonts w:ascii="Adobe Arabic" w:hAnsi="Adobe Arabic" w:cs="Adobe Arabic"/>
+          <w:color w:val="000000" w:themeColor="text1"/>
+          <w:sz w:val="32"/>
+          <w:szCs w:val="32"/>
+        </w:rPr>
+        <w:tab/>
+        <w:t xml:space="preserve">        </w:t>
+      </w:r>
+      <w:r>
+        <w:rPr>
+          <w:rFonts w:ascii="Adobe Arabic" w:hAnsi="Adobe Arabic" w:cs="Adobe Arabic"/>
+          <w:color w:val="000000" w:themeColor="text1"/>
+          <w:sz w:val="32"/>
+          <w:szCs w:val="32"/>
+        </w:rPr>
+        <w:t>Nazione</w:t>
+      </w:r>
+      <w:r>
+        <w:rPr>
+          <w:rFonts w:ascii="Adobe Arabic" w:hAnsi="Adobe Arabic" w:cs="Adobe Arabic"/>
+          <w:color w:val="000000" w:themeColor="text1"/>
+          <w:sz w:val="32"/>
+          <w:szCs w:val="32"/>
+        </w:rPr>
+        <w:tab/>
+      </w:r>
+      <w:r>
+        <w:rPr>
+          <w:rFonts w:ascii="Adobe Arabic" w:hAnsi="Adobe Arabic" w:cs="Adobe Arabic"/>
+          <w:color w:val="000000" w:themeColor="text1"/>
+          <w:sz w:val="32"/>
+          <w:szCs w:val="32"/>
+        </w:rPr>
+        <w:tab/>
+      </w:r>
+      <w:r>
+        <w:rPr>
+          <w:rFonts w:ascii="Adobe Arabic" w:hAnsi="Adobe Arabic" w:cs="Adobe Arabic"/>
+          <w:color w:val="000000" w:themeColor="text1"/>
+          <w:sz w:val="32"/>
+          <w:szCs w:val="32"/>
+        </w:rPr>
+        <w:tab/>
+        <w:t xml:space="preserve">nazione </w:t>
+      </w:r>
+      <w:r>
+        <w:rPr>
+          <w:rFonts w:ascii="Adobe Arabic" w:hAnsi="Adobe Arabic" w:cs="Adobe Arabic"/>
+          <w:color w:val="000000" w:themeColor="text1"/>
+          <w:sz w:val="32"/>
+          <w:szCs w:val="32"/>
+        </w:rPr>
+        <w:t>del produttore</w:t>
+      </w:r>
+      <w:r>
+        <w:rPr>
+          <w:rFonts w:ascii="Adobe Arabic" w:hAnsi="Adobe Arabic" w:cs="Adobe Arabic"/>
+          <w:color w:val="000000" w:themeColor="text1"/>
+          <w:sz w:val="32"/>
+          <w:szCs w:val="32"/>
+        </w:rPr>
+        <w:tab/>
+      </w:r>
+      <w:r>
+        <w:rPr>
+          <w:rFonts w:ascii="Adobe Arabic" w:hAnsi="Adobe Arabic" w:cs="Adobe Arabic"/>
+          <w:color w:val="000000" w:themeColor="text1"/>
+          <w:sz w:val="32"/>
+          <w:szCs w:val="32"/>
+        </w:rPr>
+        <w:tab/>
+      </w:r>
+      <w:r>
+        <w:rPr>
+          <w:rFonts w:ascii="Adobe Arabic" w:hAnsi="Adobe Arabic" w:cs="Adobe Arabic"/>
+          <w:color w:val="000000" w:themeColor="text1"/>
+          <w:sz w:val="32"/>
+          <w:szCs w:val="32"/>
+        </w:rPr>
+        <w:tab/>
+        <w:t>VARCHAR (45)</w:t>
+      </w:r>
+    </w:p>
+    <w:p>
+      <w:pPr>
+        <w:spacing w:after="0"/>
+        <w:rPr>
+          <w:rFonts w:ascii="Adobe Arabic" w:hAnsi="Adobe Arabic" w:cs="Adobe Arabic"/>
+          <w:color w:val="000000" w:themeColor="text1"/>
+          <w:sz w:val="32"/>
+          <w:szCs w:val="32"/>
+        </w:rPr>
+      </w:pPr>
+      <w:r>
+        <w:rPr>
+          <w:rFonts w:ascii="Adobe Arabic" w:hAnsi="Adobe Arabic" w:cs="Adobe Arabic"/>
+          <w:color w:val="000000" w:themeColor="text1"/>
+          <w:sz w:val="32"/>
+          <w:szCs w:val="32"/>
+        </w:rPr>
+        <w:tab/>
+        <w:t xml:space="preserve">        città</w:t>
+      </w:r>
+      <w:r>
+        <w:rPr>
+          <w:rFonts w:ascii="Adobe Arabic" w:hAnsi="Adobe Arabic" w:cs="Adobe Arabic"/>
+          <w:color w:val="000000" w:themeColor="text1"/>
+          <w:sz w:val="32"/>
+          <w:szCs w:val="32"/>
+        </w:rPr>
+        <w:tab/>
+      </w:r>
+      <w:r>
+        <w:rPr>
+          <w:rFonts w:ascii="Adobe Arabic" w:hAnsi="Adobe Arabic" w:cs="Adobe Arabic"/>
+          <w:color w:val="000000" w:themeColor="text1"/>
+          <w:sz w:val="32"/>
+          <w:szCs w:val="32"/>
+        </w:rPr>
+        <w:tab/>
+      </w:r>
+      <w:r>
+        <w:rPr>
+          <w:rFonts w:ascii="Adobe Arabic" w:hAnsi="Adobe Arabic" w:cs="Adobe Arabic"/>
+          <w:color w:val="000000" w:themeColor="text1"/>
+          <w:sz w:val="32"/>
+          <w:szCs w:val="32"/>
+        </w:rPr>
+        <w:tab/>
+        <w:t>città d</w:t>
+      </w:r>
+      <w:r>
+        <w:rPr>
+          <w:rFonts w:ascii="Adobe Arabic" w:hAnsi="Adobe Arabic" w:cs="Adobe Arabic"/>
+          <w:color w:val="000000" w:themeColor="text1"/>
+          <w:sz w:val="32"/>
+          <w:szCs w:val="32"/>
+        </w:rPr>
+        <w:t>el produttore</w:t>
+      </w:r>
+      <w:r>
+        <w:rPr>
+          <w:rFonts w:ascii="Adobe Arabic" w:hAnsi="Adobe Arabic" w:cs="Adobe Arabic"/>
+          <w:color w:val="000000" w:themeColor="text1"/>
+          <w:sz w:val="32"/>
+          <w:szCs w:val="32"/>
+        </w:rPr>
+        <w:tab/>
+      </w:r>
+      <w:r>
+        <w:rPr>
+          <w:rFonts w:ascii="Adobe Arabic" w:hAnsi="Adobe Arabic" w:cs="Adobe Arabic"/>
+          <w:color w:val="000000" w:themeColor="text1"/>
+          <w:sz w:val="32"/>
+          <w:szCs w:val="32"/>
+        </w:rPr>
+        <w:tab/>
+      </w:r>
+      <w:r>
+        <w:rPr>
+          <w:rFonts w:ascii="Adobe Arabic" w:hAnsi="Adobe Arabic" w:cs="Adobe Arabic"/>
+          <w:color w:val="000000" w:themeColor="text1"/>
+          <w:sz w:val="32"/>
+          <w:szCs w:val="32"/>
+        </w:rPr>
+        <w:tab/>
+      </w:r>
+      <w:r>
+        <w:rPr>
+          <w:rFonts w:ascii="Adobe Arabic" w:hAnsi="Adobe Arabic" w:cs="Adobe Arabic"/>
+          <w:color w:val="000000" w:themeColor="text1"/>
+          <w:sz w:val="32"/>
+          <w:szCs w:val="32"/>
+        </w:rPr>
+        <w:tab/>
+        <w:t>VARCHAR (45)</w:t>
+      </w:r>
+    </w:p>
+    <w:p>
+      <w:pPr>
+        <w:spacing w:after="0"/>
+        <w:rPr>
+          <w:rFonts w:ascii="Adobe Arabic" w:hAnsi="Adobe Arabic" w:cs="Adobe Arabic"/>
+          <w:color w:val="000000" w:themeColor="text1"/>
+          <w:sz w:val="32"/>
+          <w:szCs w:val="32"/>
+        </w:rPr>
+      </w:pPr>
+      <w:r>
+        <w:rPr>
+          <w:rFonts w:ascii="Adobe Arabic" w:hAnsi="Adobe Arabic" w:cs="Adobe Arabic"/>
+          <w:color w:val="000000" w:themeColor="text1"/>
+          <w:sz w:val="32"/>
+          <w:szCs w:val="32"/>
+        </w:rPr>
+        <w:tab/>
+        <w:t xml:space="preserve">        product_idproduct</w:t>
+      </w:r>
+      <w:r>
+        <w:rPr>
+          <w:rFonts w:ascii="Adobe Arabic" w:hAnsi="Adobe Arabic" w:cs="Adobe Arabic"/>
+          <w:color w:val="000000" w:themeColor="text1"/>
+          <w:sz w:val="32"/>
+          <w:szCs w:val="32"/>
+        </w:rPr>
+        <w:tab/>
+        <w:t>identificativo univoco del prodotto</w:t>
+      </w:r>
+      <w:r>
+        <w:rPr>
+          <w:rFonts w:ascii="Adobe Arabic" w:hAnsi="Adobe Arabic" w:cs="Adobe Arabic"/>
+          <w:color w:val="000000" w:themeColor="text1"/>
+          <w:sz w:val="32"/>
+          <w:szCs w:val="32"/>
+        </w:rPr>
+        <w:tab/>
+      </w:r>
+      <w:r>
+        <w:rPr>
+          <w:rFonts w:ascii="Adobe Arabic" w:hAnsi="Adobe Arabic" w:cs="Adobe Arabic"/>
+          <w:color w:val="000000" w:themeColor="text1"/>
+          <w:sz w:val="32"/>
+          <w:szCs w:val="32"/>
+        </w:rPr>
+        <w:tab/>
+        <w:t>INT</w:t>
+      </w:r>
+    </w:p>
+    <w:p>
+      <w:pPr>
+        <w:spacing w:after="0"/>
+        <w:jc w:val="center"/>
+        <w:rPr>
+          <w:rFonts w:ascii="Adobe Arabic" w:hAnsi="Adobe Arabic" w:cs="Adobe Arabic"/>
+          <w:b/>
+          <w:bCs/>
+          <w:color w:val="000000" w:themeColor="text1"/>
+          <w:sz w:val="32"/>
+          <w:szCs w:val="32"/>
+          <w:u w:val="single"/>
+        </w:rPr>
+      </w:pPr>
+      <w:r>
+        <w:rPr>
+          <w:rFonts w:ascii="Adobe Arabic" w:hAnsi="Adobe Arabic" w:cs="Adobe Arabic"/>
+          <w:b/>
+          <w:bCs/>
+          <w:color w:val="000000" w:themeColor="text1"/>
+          <w:sz w:val="32"/>
+          <w:szCs w:val="32"/>
+          <w:u w:val="single"/>
+        </w:rPr>
+        <w:t>SUBPRODUCT</w:t>
+      </w:r>
+    </w:p>
+    <w:p>
+      <w:pPr>
+        <w:spacing w:after="0"/>
+        <w:rPr>
+          <w:rFonts w:ascii="Adobe Arabic" w:hAnsi="Adobe Arabic" w:cs="Adobe Arabic"/>
+          <w:b/>
+          <w:bCs/>
+          <w:color w:val="000000" w:themeColor="text1"/>
+          <w:sz w:val="32"/>
+          <w:szCs w:val="32"/>
+        </w:rPr>
+      </w:pPr>
+      <w:r>
+        <w:rPr>
+          <w:rFonts w:ascii="Adobe Arabic" w:hAnsi="Adobe Arabic" w:cs="Adobe Arabic"/>
+          <w:b/>
+          <w:bCs/>
+          <w:color w:val="000000" w:themeColor="text1"/>
+          <w:sz w:val="32"/>
+          <w:szCs w:val="32"/>
+        </w:rPr>
+        <w:t xml:space="preserve">Descrizione: </w:t>
+      </w:r>
+      <w:r>
+        <w:rPr>
+          <w:rFonts w:ascii="Adobe Arabic" w:hAnsi="Adobe Arabic" w:cs="Adobe Arabic"/>
+          <w:color w:val="000000" w:themeColor="text1"/>
+          <w:sz w:val="32"/>
+          <w:szCs w:val="32"/>
+        </w:rPr>
+        <w:t>sottoprodotto di un prodotto principale</w:t>
+      </w:r>
+    </w:p>
+    <w:p>
+      <w:pPr>
+        <w:spacing w:after="0"/>
+        <w:rPr>
+          <w:rFonts w:ascii="Adobe Arabic" w:hAnsi="Adobe Arabic" w:cs="Adobe Arabic"/>
+          <w:b/>
+          <w:bCs/>
+          <w:color w:val="000000" w:themeColor="text1"/>
+          <w:sz w:val="32"/>
+          <w:szCs w:val="32"/>
+        </w:rPr>
+      </w:pPr>
+      <w:r>
+        <w:rPr>
+          <w:rFonts w:ascii="Adobe Arabic" w:hAnsi="Adobe Arabic" w:cs="Adobe Arabic"/>
+          <w:b/>
+          <w:bCs/>
+          <w:color w:val="000000" w:themeColor="text1"/>
+          <w:sz w:val="32"/>
+          <w:szCs w:val="32"/>
+        </w:rPr>
+        <w:t xml:space="preserve">Cardinalità: </w:t>
+      </w:r>
+      <w:r>
+        <w:rPr>
+          <w:rFonts w:ascii="Adobe Arabic" w:hAnsi="Adobe Arabic" w:cs="Adobe Arabic"/>
+          <w:color w:val="000000" w:themeColor="text1"/>
+          <w:sz w:val="32"/>
+          <w:szCs w:val="32"/>
+        </w:rPr>
+        <w:t>(1;1) per prodotti, (1</w:t>
+      </w:r>
+      <w:r>
+        <w:rPr>
+          <w:rFonts w:ascii="Adobe Arabic" w:hAnsi="Adobe Arabic" w:cs="Adobe Arabic"/>
+          <w:color w:val="000000" w:themeColor="text1"/>
+          <w:sz w:val="32"/>
+          <w:szCs w:val="32"/>
+        </w:rPr>
+        <w:t>;</w:t>
+      </w:r>
+      <w:r>
+        <w:rPr>
+          <w:rFonts w:ascii="Adobe Arabic" w:hAnsi="Adobe Arabic" w:cs="Adobe Arabic"/>
+          <w:color w:val="000000" w:themeColor="text1"/>
+          <w:sz w:val="32"/>
+          <w:szCs w:val="32"/>
+        </w:rPr>
+        <w:t>1) per articolo</w:t>
+      </w:r>
+    </w:p>
+    <w:p>
+      <w:pPr>
+        <w:spacing w:after="0"/>
+        <w:rPr>
+          <w:rFonts w:ascii="Adobe Arabic" w:hAnsi="Adobe Arabic" w:cs="Adobe Arabic"/>
+          <w:b/>
+          <w:bCs/>
+          <w:color w:val="000000" w:themeColor="text1"/>
+          <w:sz w:val="32"/>
+          <w:szCs w:val="32"/>
+        </w:rPr>
+      </w:pPr>
+      <w:r>
+        <w:rPr>
+          <w:rFonts w:ascii="Adobe Arabic" w:hAnsi="Adobe Arabic" w:cs="Adobe Arabic"/>
+          <w:b/>
+          <w:bCs/>
+          <w:color w:val="000000" w:themeColor="text1"/>
+          <w:sz w:val="32"/>
+          <w:szCs w:val="32"/>
+        </w:rPr>
+        <w:t xml:space="preserve">Esempio: </w:t>
+      </w:r>
+      <w:r>
+        <w:rPr>
+          <w:rFonts w:ascii="Adobe Arabic" w:hAnsi="Adobe Arabic" w:cs="Adobe Arabic"/>
+          <w:color w:val="000000" w:themeColor="text1"/>
+          <w:sz w:val="32"/>
+          <w:szCs w:val="32"/>
+        </w:rPr>
+        <w:t>[1, 3, 1]</w:t>
+      </w:r>
+    </w:p>
+    <w:p>
+      <w:pPr>
+        <w:spacing w:after="0"/>
+        <w:rPr>
+          <w:rFonts w:ascii="Adobe Arabic" w:hAnsi="Adobe Arabic" w:cs="Adobe Arabic"/>
+          <w:color w:val="000000" w:themeColor="text1"/>
+          <w:sz w:val="32"/>
+          <w:szCs w:val="32"/>
+        </w:rPr>
+      </w:pPr>
+      <w:r>
+        <w:rPr>
+          <w:rFonts w:ascii="Adobe Arabic" w:hAnsi="Adobe Arabic" w:cs="Adobe Arabic"/>
+          <w:b/>
+          <w:bCs/>
+          <w:color w:val="000000" w:themeColor="text1"/>
+          <w:sz w:val="32"/>
+          <w:szCs w:val="32"/>
+        </w:rPr>
+        <w:tab/>
+      </w:r>
+      <w:r>
+        <w:rPr>
+          <w:rFonts w:ascii="Adobe Arabic" w:hAnsi="Adobe Arabic" w:cs="Adobe Arabic"/>
+          <w:color w:val="000000" w:themeColor="text1"/>
+          <w:sz w:val="32"/>
+          <w:szCs w:val="32"/>
+        </w:rPr>
+        <w:t xml:space="preserve">        </w:t>
+      </w:r>
+      <w:proofErr w:type="spellStart"/>
+      <w:r>
+        <w:rPr>
+          <w:rFonts w:ascii="Adobe Arabic" w:hAnsi="Adobe Arabic" w:cs="Adobe Arabic"/>
+          <w:color w:val="000000" w:themeColor="text1"/>
+          <w:sz w:val="32"/>
+          <w:szCs w:val="32"/>
+        </w:rPr>
+        <w:t>idSubproduct</w:t>
+      </w:r>
+      <w:proofErr w:type="spellEnd"/>
+      <w:r>
+        <w:rPr>
+          <w:rFonts w:ascii="Adobe Arabic" w:hAnsi="Adobe Arabic" w:cs="Adobe Arabic"/>
+          <w:color w:val="000000" w:themeColor="text1"/>
+          <w:sz w:val="32"/>
+          <w:szCs w:val="32"/>
+        </w:rPr>
+        <w:t xml:space="preserve"> (PK)</w:t>
+      </w:r>
+      <w:r>
+        <w:rPr>
+          <w:rFonts w:ascii="Adobe Arabic" w:hAnsi="Adobe Arabic" w:cs="Adobe Arabic"/>
+          <w:color w:val="000000" w:themeColor="text1"/>
+          <w:sz w:val="32"/>
+          <w:szCs w:val="32"/>
+        </w:rPr>
+        <w:tab/>
+        <w:t>identificativo univoco</w:t>
+      </w:r>
+      <w:r>
+        <w:rPr>
+          <w:rFonts w:ascii="Adobe Arabic" w:hAnsi="Adobe Arabic" w:cs="Adobe Arabic"/>
+          <w:color w:val="000000" w:themeColor="text1"/>
+          <w:sz w:val="32"/>
+          <w:szCs w:val="32"/>
+        </w:rPr>
+        <w:tab/>
+      </w:r>
+      <w:r>
+        <w:rPr>
+          <w:rFonts w:ascii="Adobe Arabic" w:hAnsi="Adobe Arabic" w:cs="Adobe Arabic"/>
+          <w:color w:val="000000" w:themeColor="text1"/>
+          <w:sz w:val="32"/>
+          <w:szCs w:val="32"/>
+        </w:rPr>
+        <w:tab/>
+      </w:r>
+      <w:r>
+        <w:rPr>
+          <w:rFonts w:ascii="Adobe Arabic" w:hAnsi="Adobe Arabic" w:cs="Adobe Arabic"/>
+          <w:color w:val="000000" w:themeColor="text1"/>
+          <w:sz w:val="32"/>
+          <w:szCs w:val="32"/>
+        </w:rPr>
+        <w:tab/>
+      </w:r>
+      <w:r>
+        <w:rPr>
+          <w:rFonts w:ascii="Adobe Arabic" w:hAnsi="Adobe Arabic" w:cs="Adobe Arabic"/>
+          <w:color w:val="000000" w:themeColor="text1"/>
+          <w:sz w:val="32"/>
+          <w:szCs w:val="32"/>
+        </w:rPr>
+        <w:t xml:space="preserve">           </w:t>
+      </w:r>
+      <w:r>
+        <w:rPr>
+          <w:rFonts w:ascii="Adobe Arabic" w:hAnsi="Adobe Arabic" w:cs="Adobe Arabic"/>
+          <w:color w:val="000000" w:themeColor="text1"/>
+          <w:sz w:val="32"/>
+          <w:szCs w:val="32"/>
+        </w:rPr>
+        <w:t>INT</w:t>
+      </w:r>
+    </w:p>
+    <w:p>
+      <w:pPr>
+        <w:spacing w:after="0"/>
+        <w:rPr>
+          <w:rFonts w:ascii="Adobe Arabic" w:hAnsi="Adobe Arabic" w:cs="Adobe Arabic"/>
+          <w:color w:val="000000" w:themeColor="text1"/>
+          <w:sz w:val="32"/>
+          <w:szCs w:val="32"/>
+        </w:rPr>
+      </w:pPr>
+      <w:proofErr w:type="gramStart"/>
+      <w:r>
+        <w:rPr>
+          <w:rFonts w:ascii="Adobe Arabic" w:hAnsi="Adobe Arabic" w:cs="Adobe Arabic"/>
+          <w:b/>
+          <w:bCs/>
+          <w:color w:val="000000" w:themeColor="text1"/>
+          <w:sz w:val="32"/>
+          <w:szCs w:val="32"/>
+        </w:rPr>
+        <w:t>Attributi:</w:t>
+      </w:r>
+      <w:r>
+        <w:rPr>
+          <w:rFonts w:ascii="Adobe Arabic" w:hAnsi="Adobe Arabic" w:cs="Adobe Arabic"/>
+          <w:color w:val="000000" w:themeColor="text1"/>
+          <w:sz w:val="32"/>
+          <w:szCs w:val="32"/>
+        </w:rPr>
+        <w:t xml:space="preserve">   </w:t>
+      </w:r>
+      <w:proofErr w:type="gramEnd"/>
+      <w:r>
+        <w:rPr>
+          <w:rFonts w:ascii="Adobe Arabic" w:hAnsi="Adobe Arabic" w:cs="Adobe Arabic"/>
+          <w:color w:val="000000" w:themeColor="text1"/>
+          <w:sz w:val="32"/>
+          <w:szCs w:val="32"/>
+        </w:rPr>
+        <w:t xml:space="preserve"> </w:t>
+      </w:r>
+      <w:r>
+        <w:rPr>
+          <w:rFonts w:ascii="Adobe Arabic" w:hAnsi="Adobe Arabic" w:cs="Adobe Arabic"/>
+          <w:color w:val="000000" w:themeColor="text1"/>
+          <w:sz w:val="32"/>
+          <w:szCs w:val="32"/>
+        </w:rPr>
+        <w:t>product_idproduct</w:t>
+      </w:r>
+      <w:r>
+        <w:rPr>
+          <w:rFonts w:ascii="Adobe Arabic" w:hAnsi="Adobe Arabic" w:cs="Adobe Arabic"/>
+          <w:color w:val="000000" w:themeColor="text1"/>
+          <w:sz w:val="32"/>
+          <w:szCs w:val="32"/>
+        </w:rPr>
+        <w:tab/>
+        <w:t>identificativo univoco del prodotto</w:t>
+      </w:r>
+      <w:r>
+        <w:rPr>
+          <w:rFonts w:ascii="Adobe Arabic" w:hAnsi="Adobe Arabic" w:cs="Adobe Arabic"/>
+          <w:color w:val="000000" w:themeColor="text1"/>
+          <w:sz w:val="32"/>
+          <w:szCs w:val="32"/>
+        </w:rPr>
+        <w:tab/>
+      </w:r>
+      <w:r>
+        <w:rPr>
+          <w:rFonts w:ascii="Adobe Arabic" w:hAnsi="Adobe Arabic" w:cs="Adobe Arabic"/>
+          <w:color w:val="000000" w:themeColor="text1"/>
+          <w:sz w:val="32"/>
+          <w:szCs w:val="32"/>
+        </w:rPr>
+        <w:tab/>
+        <w:t>INT</w:t>
+      </w:r>
+    </w:p>
+    <w:p>
+      <w:pPr>
+        <w:spacing w:after="0"/>
+        <w:rPr>
+          <w:rFonts w:ascii="Adobe Arabic" w:hAnsi="Adobe Arabic" w:cs="Adobe Arabic"/>
+          <w:color w:val="000000" w:themeColor="text1"/>
+          <w:sz w:val="32"/>
+          <w:szCs w:val="32"/>
+        </w:rPr>
+      </w:pPr>
+      <w:r>
+        <w:rPr>
+          <w:rFonts w:ascii="Adobe Arabic" w:hAnsi="Adobe Arabic" w:cs="Adobe Arabic"/>
+          <w:color w:val="000000" w:themeColor="text1"/>
+          <w:sz w:val="32"/>
+          <w:szCs w:val="32"/>
+        </w:rPr>
+        <w:tab/>
+        <w:t xml:space="preserve">        </w:t>
+      </w:r>
+      <w:proofErr w:type="spellStart"/>
+      <w:r>
+        <w:rPr>
+          <w:rFonts w:ascii="Adobe Arabic" w:hAnsi="Adobe Arabic" w:cs="Adobe Arabic"/>
+          <w:color w:val="000000" w:themeColor="text1"/>
+          <w:sz w:val="32"/>
+          <w:szCs w:val="32"/>
+        </w:rPr>
+        <w:t>articolo_idarticolo</w:t>
+      </w:r>
+      <w:proofErr w:type="spellEnd"/>
+      <w:r>
+        <w:rPr>
+          <w:rFonts w:ascii="Adobe Arabic" w:hAnsi="Adobe Arabic" w:cs="Adobe Arabic"/>
+          <w:color w:val="000000" w:themeColor="text1"/>
+          <w:sz w:val="32"/>
+          <w:szCs w:val="32"/>
+        </w:rPr>
+        <w:tab/>
+        <w:t>identificativo univoco dell’articolo</w:t>
+      </w:r>
+      <w:r>
+        <w:rPr>
+          <w:rFonts w:ascii="Adobe Arabic" w:hAnsi="Adobe Arabic" w:cs="Adobe Arabic"/>
+          <w:color w:val="000000" w:themeColor="text1"/>
+          <w:sz w:val="32"/>
+          <w:szCs w:val="32"/>
+        </w:rPr>
+        <w:tab/>
+      </w:r>
+      <w:r>
+        <w:rPr>
+          <w:rFonts w:ascii="Adobe Arabic" w:hAnsi="Adobe Arabic" w:cs="Adobe Arabic"/>
+          <w:color w:val="000000" w:themeColor="text1"/>
+          <w:sz w:val="32"/>
+          <w:szCs w:val="32"/>
+        </w:rPr>
+        <w:tab/>
+        <w:t>INT</w:t>
+      </w:r>
+    </w:p>
+    <w:p>
+      <w:pPr>
+        <w:spacing w:after="0"/>
+        <w:jc w:val="center"/>
+        <w:rPr>
+          <w:rFonts w:ascii="Adobe Arabic" w:hAnsi="Adobe Arabic" w:cs="Adobe Arabic"/>
+          <w:b/>
+          <w:bCs/>
+          <w:color w:val="000000" w:themeColor="text1"/>
+          <w:sz w:val="32"/>
+          <w:szCs w:val="32"/>
+          <w:u w:val="single"/>
+        </w:rPr>
+      </w:pPr>
+      <w:r>
+        <w:rPr>
+          <w:rFonts w:ascii="Adobe Arabic" w:hAnsi="Adobe Arabic" w:cs="Adobe Arabic"/>
+          <w:b/>
+          <w:bCs/>
+          <w:color w:val="000000" w:themeColor="text1"/>
+          <w:sz w:val="32"/>
+          <w:szCs w:val="32"/>
+          <w:u w:val="single"/>
+        </w:rPr>
+        <w:t>ARTICOLO_PHOTO</w:t>
+      </w:r>
+    </w:p>
+    <w:p>
+      <w:pPr>
+        <w:spacing w:after="0"/>
+        <w:rPr>
+          <w:rFonts w:ascii="Adobe Arabic" w:hAnsi="Adobe Arabic" w:cs="Adobe Arabic"/>
+          <w:b/>
+          <w:bCs/>
+          <w:color w:val="000000" w:themeColor="text1"/>
+          <w:sz w:val="32"/>
+          <w:szCs w:val="32"/>
+        </w:rPr>
+      </w:pPr>
+      <w:r>
+        <w:rPr>
+          <w:rFonts w:ascii="Adobe Arabic" w:hAnsi="Adobe Arabic" w:cs="Adobe Arabic"/>
+          <w:b/>
+          <w:bCs/>
+          <w:color w:val="000000" w:themeColor="text1"/>
+          <w:sz w:val="32"/>
+          <w:szCs w:val="32"/>
+        </w:rPr>
+        <w:t xml:space="preserve">Descrizione: </w:t>
+      </w:r>
+      <w:r>
+        <w:rPr>
+          <w:rFonts w:ascii="Adobe Arabic" w:hAnsi="Adobe Arabic" w:cs="Adobe Arabic"/>
+          <w:color w:val="000000" w:themeColor="text1"/>
+          <w:sz w:val="32"/>
+          <w:szCs w:val="32"/>
+        </w:rPr>
+        <w:t>immagine rappresentativa di un articolo</w:t>
+      </w:r>
+    </w:p>
+    <w:p>
+      <w:pPr>
+        <w:spacing w:after="0"/>
+        <w:rPr>
+          <w:rFonts w:ascii="Adobe Arabic" w:hAnsi="Adobe Arabic" w:cs="Adobe Arabic"/>
+          <w:b/>
+          <w:bCs/>
+          <w:color w:val="000000" w:themeColor="text1"/>
+          <w:sz w:val="32"/>
+          <w:szCs w:val="32"/>
+        </w:rPr>
+      </w:pPr>
+      <w:r>
+        <w:rPr>
+          <w:rFonts w:ascii="Adobe Arabic" w:hAnsi="Adobe Arabic" w:cs="Adobe Arabic"/>
+          <w:b/>
+          <w:bCs/>
+          <w:color w:val="000000" w:themeColor="text1"/>
+          <w:sz w:val="32"/>
+          <w:szCs w:val="32"/>
+        </w:rPr>
+        <w:t xml:space="preserve">Cardinalità: </w:t>
+      </w:r>
+      <w:r>
+        <w:rPr>
+          <w:rFonts w:ascii="Adobe Arabic" w:hAnsi="Adobe Arabic" w:cs="Adobe Arabic"/>
+          <w:color w:val="000000" w:themeColor="text1"/>
+          <w:sz w:val="32"/>
+          <w:szCs w:val="32"/>
+        </w:rPr>
         <w:t>(1</w:t>
       </w:r>
       <w:r>
@@ -9137,7 +11248,7 @@
           <w:sz w:val="32"/>
           <w:szCs w:val="32"/>
         </w:rPr>
-        <w:t>N) per prodotti</w:t>
+        <w:t>1) per articolo</w:t>
       </w:r>
     </w:p>
     <w:p>
@@ -9170,56 +11281,87 @@
           <w:sz w:val="32"/>
           <w:szCs w:val="32"/>
         </w:rPr>
-        <w:t>[</w:t>
-      </w:r>
-      <w:r>
-        <w:rPr>
-          <w:rFonts w:ascii="Adobe Arabic" w:hAnsi="Adobe Arabic" w:cs="Adobe Arabic"/>
-          <w:color w:val="000000" w:themeColor="text1"/>
-          <w:sz w:val="32"/>
-          <w:szCs w:val="32"/>
-        </w:rPr>
-        <w:t>1, Vincenzo, www.prodottiperlacasa.it, Italia, Milano, 1]</w:t>
-      </w:r>
-    </w:p>
-    <w:p>
-      <w:pPr>
-        <w:spacing w:after="0"/>
-        <w:rPr>
-          <w:rFonts w:ascii="Adobe Arabic" w:hAnsi="Adobe Arabic" w:cs="Adobe Arabic"/>
-          <w:color w:val="000000" w:themeColor="text1"/>
-          <w:sz w:val="32"/>
-          <w:szCs w:val="32"/>
-        </w:rPr>
-      </w:pPr>
-      <w:r>
-        <w:rPr>
-          <w:rFonts w:ascii="Adobe Arabic" w:hAnsi="Adobe Arabic" w:cs="Adobe Arabic"/>
-          <w:b/>
-          <w:bCs/>
-          <w:color w:val="000000" w:themeColor="text1"/>
-          <w:sz w:val="32"/>
-          <w:szCs w:val="32"/>
-        </w:rPr>
-        <w:tab/>
-      </w:r>
-      <w:r>
-        <w:rPr>
-          <w:rFonts w:ascii="Adobe Arabic" w:hAnsi="Adobe Arabic" w:cs="Adobe Arabic"/>
-          <w:color w:val="000000" w:themeColor="text1"/>
-          <w:sz w:val="32"/>
-          <w:szCs w:val="32"/>
-        </w:rPr>
-        <w:t xml:space="preserve">        idProduttore (PK)</w:t>
-      </w:r>
-      <w:r>
-        <w:rPr>
-          <w:rFonts w:ascii="Adobe Arabic" w:hAnsi="Adobe Arabic" w:cs="Adobe Arabic"/>
-          <w:color w:val="000000" w:themeColor="text1"/>
-          <w:sz w:val="32"/>
-          <w:szCs w:val="32"/>
-        </w:rPr>
-        <w:tab/>
+        <w:t>[1, (immagine), 1]</w:t>
+      </w:r>
+    </w:p>
+    <w:p>
+      <w:pPr>
+        <w:spacing w:after="0"/>
+        <w:rPr>
+          <w:rFonts w:ascii="Adobe Arabic" w:hAnsi="Adobe Arabic" w:cs="Adobe Arabic"/>
+          <w:color w:val="000000" w:themeColor="text1"/>
+          <w:sz w:val="32"/>
+          <w:szCs w:val="32"/>
+        </w:rPr>
+      </w:pPr>
+      <w:r>
+        <w:rPr>
+          <w:rFonts w:ascii="Adobe Arabic" w:hAnsi="Adobe Arabic" w:cs="Adobe Arabic"/>
+          <w:b/>
+          <w:bCs/>
+          <w:color w:val="000000" w:themeColor="text1"/>
+          <w:sz w:val="32"/>
+          <w:szCs w:val="32"/>
+        </w:rPr>
+        <w:tab/>
+        <w:t xml:space="preserve">        </w:t>
+      </w:r>
+      <w:proofErr w:type="spellStart"/>
+      <w:r>
+        <w:rPr>
+          <w:rFonts w:ascii="Adobe Arabic" w:hAnsi="Adobe Arabic" w:cs="Adobe Arabic"/>
+          <w:color w:val="000000" w:themeColor="text1"/>
+          <w:sz w:val="32"/>
+          <w:szCs w:val="32"/>
+        </w:rPr>
+        <w:t>idarticolo_photo</w:t>
+      </w:r>
+      <w:proofErr w:type="spellEnd"/>
+      <w:r>
+        <w:rPr>
+          <w:rFonts w:ascii="Adobe Arabic" w:hAnsi="Adobe Arabic" w:cs="Adobe Arabic"/>
+          <w:color w:val="000000" w:themeColor="text1"/>
+          <w:sz w:val="32"/>
+          <w:szCs w:val="32"/>
+        </w:rPr>
+        <w:t xml:space="preserve"> (</w:t>
+      </w:r>
+      <w:proofErr w:type="gramStart"/>
+      <w:r>
+        <w:rPr>
+          <w:rFonts w:ascii="Adobe Arabic" w:hAnsi="Adobe Arabic" w:cs="Adobe Arabic"/>
+          <w:color w:val="000000" w:themeColor="text1"/>
+          <w:sz w:val="32"/>
+          <w:szCs w:val="32"/>
+        </w:rPr>
+        <w:t>PK)</w:t>
+      </w:r>
+      <w:r>
+        <w:rPr>
+          <w:rFonts w:ascii="Adobe Arabic" w:hAnsi="Adobe Arabic" w:cs="Adobe Arabic"/>
+          <w:color w:val="000000" w:themeColor="text1"/>
+          <w:sz w:val="32"/>
+          <w:szCs w:val="32"/>
+        </w:rPr>
+        <w:t xml:space="preserve">   </w:t>
+      </w:r>
+      <w:proofErr w:type="gramEnd"/>
+      <w:r>
+        <w:rPr>
+          <w:rFonts w:ascii="Adobe Arabic" w:hAnsi="Adobe Arabic" w:cs="Adobe Arabic"/>
+          <w:color w:val="000000" w:themeColor="text1"/>
+          <w:sz w:val="32"/>
+          <w:szCs w:val="32"/>
+        </w:rPr>
+        <w:t xml:space="preserve"> </w:t>
+      </w:r>
+      <w:r>
+        <w:rPr>
+          <w:rFonts w:ascii="Adobe Arabic" w:hAnsi="Adobe Arabic" w:cs="Adobe Arabic"/>
+          <w:color w:val="000000" w:themeColor="text1"/>
+          <w:sz w:val="32"/>
+          <w:szCs w:val="32"/>
+        </w:rPr>
         <w:t>identificativo univoco</w:t>
       </w:r>
       <w:r>
@@ -9278,92 +11420,7 @@
           <w:szCs w:val="32"/>
         </w:rPr>
       </w:pPr>
-      <w:r>
-        <w:rPr>
-          <w:rFonts w:ascii="Adobe Arabic" w:hAnsi="Adobe Arabic" w:cs="Adobe Arabic"/>
-          <w:color w:val="000000" w:themeColor="text1"/>
-          <w:sz w:val="32"/>
-          <w:szCs w:val="32"/>
-        </w:rPr>
-        <w:tab/>
-        <w:t xml:space="preserve">        Name</w:t>
-      </w:r>
-      <w:r>
-        <w:rPr>
-          <w:rFonts w:ascii="Adobe Arabic" w:hAnsi="Adobe Arabic" w:cs="Adobe Arabic"/>
-          <w:color w:val="000000" w:themeColor="text1"/>
-          <w:sz w:val="32"/>
-          <w:szCs w:val="32"/>
-        </w:rPr>
-        <w:tab/>
-      </w:r>
-      <w:r>
-        <w:rPr>
-          <w:rFonts w:ascii="Adobe Arabic" w:hAnsi="Adobe Arabic" w:cs="Adobe Arabic"/>
-          <w:color w:val="000000" w:themeColor="text1"/>
-          <w:sz w:val="32"/>
-          <w:szCs w:val="32"/>
-        </w:rPr>
-        <w:tab/>
-      </w:r>
-      <w:r>
-        <w:rPr>
-          <w:rFonts w:ascii="Adobe Arabic" w:hAnsi="Adobe Arabic" w:cs="Adobe Arabic"/>
-          <w:color w:val="000000" w:themeColor="text1"/>
-          <w:sz w:val="32"/>
-          <w:szCs w:val="32"/>
-        </w:rPr>
-        <w:tab/>
-        <w:t>nome del produttore</w:t>
-      </w:r>
-      <w:r>
-        <w:rPr>
-          <w:rFonts w:ascii="Adobe Arabic" w:hAnsi="Adobe Arabic" w:cs="Adobe Arabic"/>
-          <w:color w:val="000000" w:themeColor="text1"/>
-          <w:sz w:val="32"/>
-          <w:szCs w:val="32"/>
-        </w:rPr>
-        <w:tab/>
-      </w:r>
-      <w:r>
-        <w:rPr>
-          <w:rFonts w:ascii="Adobe Arabic" w:hAnsi="Adobe Arabic" w:cs="Adobe Arabic"/>
-          <w:color w:val="000000" w:themeColor="text1"/>
-          <w:sz w:val="32"/>
-          <w:szCs w:val="32"/>
-        </w:rPr>
-        <w:tab/>
-      </w:r>
-      <w:r>
-        <w:rPr>
-          <w:rFonts w:ascii="Adobe Arabic" w:hAnsi="Adobe Arabic" w:cs="Adobe Arabic"/>
-          <w:color w:val="000000" w:themeColor="text1"/>
-          <w:sz w:val="32"/>
-          <w:szCs w:val="32"/>
-        </w:rPr>
-        <w:tab/>
-      </w:r>
-      <w:r>
-        <w:rPr>
-          <w:rFonts w:ascii="Adobe Arabic" w:hAnsi="Adobe Arabic" w:cs="Adobe Arabic"/>
-          <w:color w:val="000000" w:themeColor="text1"/>
-          <w:sz w:val="32"/>
-          <w:szCs w:val="32"/>
-        </w:rPr>
-        <w:tab/>
-        <w:t>VARCHAR (45)</w:t>
-      </w:r>
-    </w:p>
-    <w:p>
-      <w:pPr>
-        <w:spacing w:after="0"/>
-        <w:rPr>
-          <w:rFonts w:ascii="Adobe Arabic" w:hAnsi="Adobe Arabic" w:cs="Adobe Arabic"/>
-          <w:color w:val="000000" w:themeColor="text1"/>
-          <w:sz w:val="32"/>
-          <w:szCs w:val="32"/>
-        </w:rPr>
-      </w:pPr>
+      <w:proofErr w:type="gramStart"/>
       <w:r>
         <w:rPr>
           <w:rFonts w:ascii="Adobe Arabic" w:hAnsi="Adobe Arabic" w:cs="Adobe Arabic"/>
@@ -9382,90 +11439,75 @@
           <w:sz w:val="32"/>
           <w:szCs w:val="32"/>
         </w:rPr>
-        <w:t xml:space="preserve">    </w:t>
-      </w:r>
-      <w:r>
-        <w:rPr>
-          <w:rFonts w:ascii="Adobe Arabic" w:hAnsi="Adobe Arabic" w:cs="Adobe Arabic"/>
-          <w:color w:val="000000" w:themeColor="text1"/>
-          <w:sz w:val="32"/>
-          <w:szCs w:val="32"/>
-        </w:rPr>
-        <w:t>Website</w:t>
-      </w:r>
-      <w:r>
-        <w:rPr>
-          <w:rFonts w:ascii="Adobe Arabic" w:hAnsi="Adobe Arabic" w:cs="Adobe Arabic"/>
-          <w:color w:val="000000" w:themeColor="text1"/>
-          <w:sz w:val="32"/>
-          <w:szCs w:val="32"/>
-        </w:rPr>
-        <w:tab/>
-      </w:r>
-      <w:r>
-        <w:rPr>
-          <w:rFonts w:ascii="Adobe Arabic" w:hAnsi="Adobe Arabic" w:cs="Adobe Arabic"/>
-          <w:color w:val="000000" w:themeColor="text1"/>
-          <w:sz w:val="32"/>
-          <w:szCs w:val="32"/>
-        </w:rPr>
-        <w:tab/>
-      </w:r>
-      <w:r>
-        <w:rPr>
-          <w:rFonts w:ascii="Adobe Arabic" w:hAnsi="Adobe Arabic" w:cs="Adobe Arabic"/>
-          <w:color w:val="000000" w:themeColor="text1"/>
-          <w:sz w:val="32"/>
-          <w:szCs w:val="32"/>
-        </w:rPr>
-        <w:tab/>
-        <w:t xml:space="preserve">sito web </w:t>
-      </w:r>
-      <w:r>
-        <w:rPr>
-          <w:rFonts w:ascii="Adobe Arabic" w:hAnsi="Adobe Arabic" w:cs="Adobe Arabic"/>
-          <w:color w:val="000000" w:themeColor="text1"/>
-          <w:sz w:val="32"/>
-          <w:szCs w:val="32"/>
-        </w:rPr>
-        <w:t>del</w:t>
-      </w:r>
-      <w:r>
-        <w:rPr>
-          <w:rFonts w:ascii="Adobe Arabic" w:hAnsi="Adobe Arabic" w:cs="Adobe Arabic"/>
-          <w:color w:val="000000" w:themeColor="text1"/>
-          <w:sz w:val="32"/>
-          <w:szCs w:val="32"/>
-        </w:rPr>
-        <w:t xml:space="preserve"> produttore</w:t>
-      </w:r>
-      <w:r>
-        <w:rPr>
-          <w:rFonts w:ascii="Adobe Arabic" w:hAnsi="Adobe Arabic" w:cs="Adobe Arabic"/>
-          <w:color w:val="000000" w:themeColor="text1"/>
-          <w:sz w:val="32"/>
-          <w:szCs w:val="32"/>
-        </w:rPr>
-        <w:tab/>
-      </w:r>
-      <w:r>
-        <w:rPr>
-          <w:rFonts w:ascii="Adobe Arabic" w:hAnsi="Adobe Arabic" w:cs="Adobe Arabic"/>
-          <w:color w:val="000000" w:themeColor="text1"/>
-          <w:sz w:val="32"/>
-          <w:szCs w:val="32"/>
-        </w:rPr>
-        <w:tab/>
-      </w:r>
-      <w:r>
-        <w:rPr>
-          <w:rFonts w:ascii="Adobe Arabic" w:hAnsi="Adobe Arabic" w:cs="Adobe Arabic"/>
-          <w:color w:val="000000" w:themeColor="text1"/>
-          <w:sz w:val="32"/>
-          <w:szCs w:val="32"/>
-        </w:rPr>
-        <w:tab/>
-        <w:t>VARCHAR (45)</w:t>
+        <w:t xml:space="preserve">   </w:t>
+      </w:r>
+      <w:proofErr w:type="gramEnd"/>
+      <w:r>
+        <w:rPr>
+          <w:rFonts w:ascii="Adobe Arabic" w:hAnsi="Adobe Arabic" w:cs="Adobe Arabic"/>
+          <w:color w:val="000000" w:themeColor="text1"/>
+          <w:sz w:val="32"/>
+          <w:szCs w:val="32"/>
+        </w:rPr>
+        <w:t xml:space="preserve"> </w:t>
+      </w:r>
+      <w:proofErr w:type="spellStart"/>
+      <w:r>
+        <w:rPr>
+          <w:rFonts w:ascii="Adobe Arabic" w:hAnsi="Adobe Arabic" w:cs="Adobe Arabic"/>
+          <w:color w:val="000000" w:themeColor="text1"/>
+          <w:sz w:val="32"/>
+          <w:szCs w:val="32"/>
+        </w:rPr>
+        <w:t>Imange_descr</w:t>
+      </w:r>
+      <w:proofErr w:type="spellEnd"/>
+      <w:r>
+        <w:rPr>
+          <w:rFonts w:ascii="Adobe Arabic" w:hAnsi="Adobe Arabic" w:cs="Adobe Arabic"/>
+          <w:color w:val="000000" w:themeColor="text1"/>
+          <w:sz w:val="32"/>
+          <w:szCs w:val="32"/>
+        </w:rPr>
+        <w:tab/>
+      </w:r>
+      <w:r>
+        <w:rPr>
+          <w:rFonts w:ascii="Adobe Arabic" w:hAnsi="Adobe Arabic" w:cs="Adobe Arabic"/>
+          <w:color w:val="000000" w:themeColor="text1"/>
+          <w:sz w:val="32"/>
+          <w:szCs w:val="32"/>
+        </w:rPr>
+        <w:tab/>
+        <w:t>immagine rappresentativa</w:t>
+      </w:r>
+      <w:r>
+        <w:rPr>
+          <w:rFonts w:ascii="Adobe Arabic" w:hAnsi="Adobe Arabic" w:cs="Adobe Arabic"/>
+          <w:color w:val="000000" w:themeColor="text1"/>
+          <w:sz w:val="32"/>
+          <w:szCs w:val="32"/>
+        </w:rPr>
+        <w:tab/>
+      </w:r>
+      <w:r>
+        <w:rPr>
+          <w:rFonts w:ascii="Adobe Arabic" w:hAnsi="Adobe Arabic" w:cs="Adobe Arabic"/>
+          <w:color w:val="000000" w:themeColor="text1"/>
+          <w:sz w:val="32"/>
+          <w:szCs w:val="32"/>
+        </w:rPr>
+        <w:tab/>
+      </w:r>
+      <w:r>
+        <w:rPr>
+          <w:rFonts w:ascii="Adobe Arabic" w:hAnsi="Adobe Arabic" w:cs="Adobe Arabic"/>
+          <w:color w:val="000000" w:themeColor="text1"/>
+          <w:sz w:val="32"/>
+          <w:szCs w:val="32"/>
+        </w:rPr>
+        <w:tab/>
+        <w:t>BLOB</w:t>
       </w:r>
     </w:p>
     <w:p>
@@ -9488,948 +11530,17 @@
         <w:tab/>
         <w:t xml:space="preserve">        </w:t>
       </w:r>
-      <w:r>
-        <w:rPr>
-          <w:rFonts w:ascii="Adobe Arabic" w:hAnsi="Adobe Arabic" w:cs="Adobe Arabic"/>
-          <w:color w:val="000000" w:themeColor="text1"/>
-          <w:sz w:val="32"/>
-          <w:szCs w:val="32"/>
-        </w:rPr>
-        <w:t>Nazione</w:t>
-      </w:r>
-      <w:r>
-        <w:rPr>
-          <w:rFonts w:ascii="Adobe Arabic" w:hAnsi="Adobe Arabic" w:cs="Adobe Arabic"/>
-          <w:color w:val="000000" w:themeColor="text1"/>
-          <w:sz w:val="32"/>
-          <w:szCs w:val="32"/>
-        </w:rPr>
-        <w:tab/>
-      </w:r>
-      <w:r>
-        <w:rPr>
-          <w:rFonts w:ascii="Adobe Arabic" w:hAnsi="Adobe Arabic" w:cs="Adobe Arabic"/>
-          <w:color w:val="000000" w:themeColor="text1"/>
-          <w:sz w:val="32"/>
-          <w:szCs w:val="32"/>
-        </w:rPr>
-        <w:tab/>
-      </w:r>
-      <w:r>
-        <w:rPr>
-          <w:rFonts w:ascii="Adobe Arabic" w:hAnsi="Adobe Arabic" w:cs="Adobe Arabic"/>
-          <w:color w:val="000000" w:themeColor="text1"/>
-          <w:sz w:val="32"/>
-          <w:szCs w:val="32"/>
-        </w:rPr>
-        <w:tab/>
-        <w:t xml:space="preserve">nazione </w:t>
-      </w:r>
-      <w:r>
-        <w:rPr>
-          <w:rFonts w:ascii="Adobe Arabic" w:hAnsi="Adobe Arabic" w:cs="Adobe Arabic"/>
-          <w:color w:val="000000" w:themeColor="text1"/>
-          <w:sz w:val="32"/>
-          <w:szCs w:val="32"/>
-        </w:rPr>
-        <w:t>del produttore</w:t>
-      </w:r>
-      <w:r>
-        <w:rPr>
-          <w:rFonts w:ascii="Adobe Arabic" w:hAnsi="Adobe Arabic" w:cs="Adobe Arabic"/>
-          <w:color w:val="000000" w:themeColor="text1"/>
-          <w:sz w:val="32"/>
-          <w:szCs w:val="32"/>
-        </w:rPr>
-        <w:tab/>
-      </w:r>
-      <w:r>
-        <w:rPr>
-          <w:rFonts w:ascii="Adobe Arabic" w:hAnsi="Adobe Arabic" w:cs="Adobe Arabic"/>
-          <w:color w:val="000000" w:themeColor="text1"/>
-          <w:sz w:val="32"/>
-          <w:szCs w:val="32"/>
-        </w:rPr>
-        <w:tab/>
-      </w:r>
-      <w:r>
-        <w:rPr>
-          <w:rFonts w:ascii="Adobe Arabic" w:hAnsi="Adobe Arabic" w:cs="Adobe Arabic"/>
-          <w:color w:val="000000" w:themeColor="text1"/>
-          <w:sz w:val="32"/>
-          <w:szCs w:val="32"/>
-        </w:rPr>
-        <w:tab/>
-        <w:t>VARCHAR (45)</w:t>
-      </w:r>
-    </w:p>
-    <w:p>
-      <w:pPr>
-        <w:spacing w:after="0"/>
-        <w:rPr>
-          <w:rFonts w:ascii="Adobe Arabic" w:hAnsi="Adobe Arabic" w:cs="Adobe Arabic"/>
-          <w:color w:val="000000" w:themeColor="text1"/>
-          <w:sz w:val="32"/>
-          <w:szCs w:val="32"/>
-        </w:rPr>
-      </w:pPr>
-      <w:r>
-        <w:rPr>
-          <w:rFonts w:ascii="Adobe Arabic" w:hAnsi="Adobe Arabic" w:cs="Adobe Arabic"/>
-          <w:color w:val="000000" w:themeColor="text1"/>
-          <w:sz w:val="32"/>
-          <w:szCs w:val="32"/>
-        </w:rPr>
-        <w:tab/>
-        <w:t xml:space="preserve">        città</w:t>
-      </w:r>
-      <w:r>
-        <w:rPr>
-          <w:rFonts w:ascii="Adobe Arabic" w:hAnsi="Adobe Arabic" w:cs="Adobe Arabic"/>
-          <w:color w:val="000000" w:themeColor="text1"/>
-          <w:sz w:val="32"/>
-          <w:szCs w:val="32"/>
-        </w:rPr>
-        <w:tab/>
-      </w:r>
-      <w:r>
-        <w:rPr>
-          <w:rFonts w:ascii="Adobe Arabic" w:hAnsi="Adobe Arabic" w:cs="Adobe Arabic"/>
-          <w:color w:val="000000" w:themeColor="text1"/>
-          <w:sz w:val="32"/>
-          <w:szCs w:val="32"/>
-        </w:rPr>
-        <w:tab/>
-      </w:r>
-      <w:r>
-        <w:rPr>
-          <w:rFonts w:ascii="Adobe Arabic" w:hAnsi="Adobe Arabic" w:cs="Adobe Arabic"/>
-          <w:color w:val="000000" w:themeColor="text1"/>
-          <w:sz w:val="32"/>
-          <w:szCs w:val="32"/>
-        </w:rPr>
-        <w:tab/>
-        <w:t>città d</w:t>
-      </w:r>
-      <w:r>
-        <w:rPr>
-          <w:rFonts w:ascii="Adobe Arabic" w:hAnsi="Adobe Arabic" w:cs="Adobe Arabic"/>
-          <w:color w:val="000000" w:themeColor="text1"/>
-          <w:sz w:val="32"/>
-          <w:szCs w:val="32"/>
-        </w:rPr>
-        <w:t>el produttore</w:t>
-      </w:r>
-      <w:r>
-        <w:rPr>
-          <w:rFonts w:ascii="Adobe Arabic" w:hAnsi="Adobe Arabic" w:cs="Adobe Arabic"/>
-          <w:color w:val="000000" w:themeColor="text1"/>
-          <w:sz w:val="32"/>
-          <w:szCs w:val="32"/>
-        </w:rPr>
-        <w:tab/>
-      </w:r>
-      <w:r>
-        <w:rPr>
-          <w:rFonts w:ascii="Adobe Arabic" w:hAnsi="Adobe Arabic" w:cs="Adobe Arabic"/>
-          <w:color w:val="000000" w:themeColor="text1"/>
-          <w:sz w:val="32"/>
-          <w:szCs w:val="32"/>
-        </w:rPr>
-        <w:tab/>
-      </w:r>
-      <w:r>
-        <w:rPr>
-          <w:rFonts w:ascii="Adobe Arabic" w:hAnsi="Adobe Arabic" w:cs="Adobe Arabic"/>
-          <w:color w:val="000000" w:themeColor="text1"/>
-          <w:sz w:val="32"/>
-          <w:szCs w:val="32"/>
-        </w:rPr>
-        <w:tab/>
-      </w:r>
-      <w:r>
-        <w:rPr>
-          <w:rFonts w:ascii="Adobe Arabic" w:hAnsi="Adobe Arabic" w:cs="Adobe Arabic"/>
-          <w:color w:val="000000" w:themeColor="text1"/>
-          <w:sz w:val="32"/>
-          <w:szCs w:val="32"/>
-        </w:rPr>
-        <w:tab/>
-        <w:t>VARCHAR (45)</w:t>
-      </w:r>
-    </w:p>
-    <w:p>
-      <w:pPr>
-        <w:spacing w:after="0"/>
-        <w:rPr>
-          <w:rFonts w:ascii="Adobe Arabic" w:hAnsi="Adobe Arabic" w:cs="Adobe Arabic"/>
-          <w:color w:val="000000" w:themeColor="text1"/>
-          <w:sz w:val="32"/>
-          <w:szCs w:val="32"/>
-        </w:rPr>
-      </w:pPr>
-      <w:r>
-        <w:rPr>
-          <w:rFonts w:ascii="Adobe Arabic" w:hAnsi="Adobe Arabic" w:cs="Adobe Arabic"/>
-          <w:color w:val="000000" w:themeColor="text1"/>
-          <w:sz w:val="32"/>
-          <w:szCs w:val="32"/>
-        </w:rPr>
-        <w:tab/>
-        <w:t xml:space="preserve">        product_idproduct</w:t>
-      </w:r>
-      <w:r>
-        <w:rPr>
-          <w:rFonts w:ascii="Adobe Arabic" w:hAnsi="Adobe Arabic" w:cs="Adobe Arabic"/>
-          <w:color w:val="000000" w:themeColor="text1"/>
-          <w:sz w:val="32"/>
-          <w:szCs w:val="32"/>
-        </w:rPr>
-        <w:tab/>
-        <w:t>identificativo univoco del prodotto</w:t>
-      </w:r>
-      <w:r>
-        <w:rPr>
-          <w:rFonts w:ascii="Adobe Arabic" w:hAnsi="Adobe Arabic" w:cs="Adobe Arabic"/>
-          <w:color w:val="000000" w:themeColor="text1"/>
-          <w:sz w:val="32"/>
-          <w:szCs w:val="32"/>
-        </w:rPr>
-        <w:tab/>
-      </w:r>
-      <w:r>
-        <w:rPr>
-          <w:rFonts w:ascii="Adobe Arabic" w:hAnsi="Adobe Arabic" w:cs="Adobe Arabic"/>
-          <w:color w:val="000000" w:themeColor="text1"/>
-          <w:sz w:val="32"/>
-          <w:szCs w:val="32"/>
-        </w:rPr>
-        <w:tab/>
-        <w:t>INT</w:t>
-      </w:r>
-    </w:p>
-    <w:p>
-      <w:pPr>
-        <w:spacing w:after="0"/>
-        <w:jc w:val="center"/>
-        <w:rPr>
-          <w:rFonts w:ascii="Adobe Arabic" w:hAnsi="Adobe Arabic" w:cs="Adobe Arabic"/>
-          <w:b/>
-          <w:bCs/>
-          <w:color w:val="000000" w:themeColor="text1"/>
-          <w:sz w:val="32"/>
-          <w:szCs w:val="32"/>
-          <w:u w:val="single"/>
-        </w:rPr>
-      </w:pPr>
-      <w:r>
-        <w:rPr>
-          <w:rFonts w:ascii="Adobe Arabic" w:hAnsi="Adobe Arabic" w:cs="Adobe Arabic"/>
-          <w:b/>
-          <w:bCs/>
-          <w:color w:val="000000" w:themeColor="text1"/>
-          <w:sz w:val="32"/>
-          <w:szCs w:val="32"/>
-          <w:u w:val="single"/>
-        </w:rPr>
-        <w:t>SUBPRODUCT</w:t>
-      </w:r>
-    </w:p>
-    <w:p>
-      <w:pPr>
-        <w:spacing w:after="0"/>
-        <w:rPr>
-          <w:rFonts w:ascii="Adobe Arabic" w:hAnsi="Adobe Arabic" w:cs="Adobe Arabic"/>
-          <w:b/>
-          <w:bCs/>
-          <w:color w:val="000000" w:themeColor="text1"/>
-          <w:sz w:val="32"/>
-          <w:szCs w:val="32"/>
-        </w:rPr>
-      </w:pPr>
-      <w:r>
-        <w:rPr>
-          <w:rFonts w:ascii="Adobe Arabic" w:hAnsi="Adobe Arabic" w:cs="Adobe Arabic"/>
-          <w:b/>
-          <w:bCs/>
-          <w:color w:val="000000" w:themeColor="text1"/>
-          <w:sz w:val="32"/>
-          <w:szCs w:val="32"/>
-        </w:rPr>
-        <w:t xml:space="preserve">Descrizione: </w:t>
-      </w:r>
-      <w:r>
-        <w:rPr>
-          <w:rFonts w:ascii="Adobe Arabic" w:hAnsi="Adobe Arabic" w:cs="Adobe Arabic"/>
-          <w:color w:val="000000" w:themeColor="text1"/>
-          <w:sz w:val="32"/>
-          <w:szCs w:val="32"/>
-        </w:rPr>
-        <w:t>sottoprodotto di un prodotto principale</w:t>
-      </w:r>
-    </w:p>
-    <w:p>
-      <w:pPr>
-        <w:spacing w:after="0"/>
-        <w:rPr>
-          <w:rFonts w:ascii="Adobe Arabic" w:hAnsi="Adobe Arabic" w:cs="Adobe Arabic"/>
-          <w:b/>
-          <w:bCs/>
-          <w:color w:val="000000" w:themeColor="text1"/>
-          <w:sz w:val="32"/>
-          <w:szCs w:val="32"/>
-        </w:rPr>
-      </w:pPr>
-      <w:r>
-        <w:rPr>
-          <w:rFonts w:ascii="Adobe Arabic" w:hAnsi="Adobe Arabic" w:cs="Adobe Arabic"/>
-          <w:b/>
-          <w:bCs/>
-          <w:color w:val="000000" w:themeColor="text1"/>
-          <w:sz w:val="32"/>
-          <w:szCs w:val="32"/>
-        </w:rPr>
-        <w:t xml:space="preserve">Cardinalità: </w:t>
-      </w:r>
-      <w:r>
-        <w:rPr>
-          <w:rFonts w:ascii="Adobe Arabic" w:hAnsi="Adobe Arabic" w:cs="Adobe Arabic"/>
-          <w:color w:val="000000" w:themeColor="text1"/>
-          <w:sz w:val="32"/>
-          <w:szCs w:val="32"/>
-        </w:rPr>
-        <w:t>(1;1) per prodotti, (1</w:t>
-      </w:r>
-      <w:r>
-        <w:rPr>
-          <w:rFonts w:ascii="Adobe Arabic" w:hAnsi="Adobe Arabic" w:cs="Adobe Arabic"/>
-          <w:color w:val="000000" w:themeColor="text1"/>
-          <w:sz w:val="32"/>
-          <w:szCs w:val="32"/>
-        </w:rPr>
-        <w:t>;</w:t>
-      </w:r>
-      <w:r>
-        <w:rPr>
-          <w:rFonts w:ascii="Adobe Arabic" w:hAnsi="Adobe Arabic" w:cs="Adobe Arabic"/>
-          <w:color w:val="000000" w:themeColor="text1"/>
-          <w:sz w:val="32"/>
-          <w:szCs w:val="32"/>
-        </w:rPr>
-        <w:t>1) per articolo</w:t>
-      </w:r>
-    </w:p>
-    <w:p>
-      <w:pPr>
-        <w:spacing w:after="0"/>
-        <w:rPr>
-          <w:rFonts w:ascii="Adobe Arabic" w:hAnsi="Adobe Arabic" w:cs="Adobe Arabic"/>
-          <w:b/>
-          <w:bCs/>
-          <w:color w:val="000000" w:themeColor="text1"/>
-          <w:sz w:val="32"/>
-          <w:szCs w:val="32"/>
-        </w:rPr>
-      </w:pPr>
-      <w:r>
-        <w:rPr>
-          <w:rFonts w:ascii="Adobe Arabic" w:hAnsi="Adobe Arabic" w:cs="Adobe Arabic"/>
-          <w:b/>
-          <w:bCs/>
-          <w:color w:val="000000" w:themeColor="text1"/>
-          <w:sz w:val="32"/>
-          <w:szCs w:val="32"/>
-        </w:rPr>
-        <w:t xml:space="preserve">Esempio: </w:t>
-      </w:r>
-      <w:r>
-        <w:rPr>
-          <w:rFonts w:ascii="Adobe Arabic" w:hAnsi="Adobe Arabic" w:cs="Adobe Arabic"/>
-          <w:color w:val="000000" w:themeColor="text1"/>
-          <w:sz w:val="32"/>
-          <w:szCs w:val="32"/>
-        </w:rPr>
-        <w:t>[1, 3, 1]</w:t>
-      </w:r>
-    </w:p>
-    <w:p>
-      <w:pPr>
-        <w:spacing w:after="0"/>
-        <w:rPr>
-          <w:rFonts w:ascii="Adobe Arabic" w:hAnsi="Adobe Arabic" w:cs="Adobe Arabic"/>
-          <w:color w:val="000000" w:themeColor="text1"/>
-          <w:sz w:val="32"/>
-          <w:szCs w:val="32"/>
-        </w:rPr>
-      </w:pPr>
-      <w:r>
-        <w:rPr>
-          <w:rFonts w:ascii="Adobe Arabic" w:hAnsi="Adobe Arabic" w:cs="Adobe Arabic"/>
-          <w:b/>
-          <w:bCs/>
-          <w:color w:val="000000" w:themeColor="text1"/>
-          <w:sz w:val="32"/>
-          <w:szCs w:val="32"/>
-        </w:rPr>
-        <w:tab/>
-      </w:r>
-      <w:r>
-        <w:rPr>
-          <w:rFonts w:ascii="Adobe Arabic" w:hAnsi="Adobe Arabic" w:cs="Adobe Arabic"/>
-          <w:color w:val="000000" w:themeColor="text1"/>
-          <w:sz w:val="32"/>
-          <w:szCs w:val="32"/>
-        </w:rPr>
-        <w:t xml:space="preserve">        </w:t>
-      </w:r>
-      <w:r>
-        <w:rPr>
-          <w:rFonts w:ascii="Adobe Arabic" w:hAnsi="Adobe Arabic" w:cs="Adobe Arabic"/>
-          <w:color w:val="000000" w:themeColor="text1"/>
-          <w:sz w:val="32"/>
-          <w:szCs w:val="32"/>
-        </w:rPr>
-        <w:t>idSubproduct (PK)</w:t>
-      </w:r>
-      <w:r>
-        <w:rPr>
-          <w:rFonts w:ascii="Adobe Arabic" w:hAnsi="Adobe Arabic" w:cs="Adobe Arabic"/>
-          <w:color w:val="000000" w:themeColor="text1"/>
-          <w:sz w:val="32"/>
-          <w:szCs w:val="32"/>
-        </w:rPr>
-        <w:tab/>
-        <w:t>identificativo univoco</w:t>
-      </w:r>
-      <w:r>
-        <w:rPr>
-          <w:rFonts w:ascii="Adobe Arabic" w:hAnsi="Adobe Arabic" w:cs="Adobe Arabic"/>
-          <w:color w:val="000000" w:themeColor="text1"/>
-          <w:sz w:val="32"/>
-          <w:szCs w:val="32"/>
-        </w:rPr>
-        <w:tab/>
-      </w:r>
-      <w:r>
-        <w:rPr>
-          <w:rFonts w:ascii="Adobe Arabic" w:hAnsi="Adobe Arabic" w:cs="Adobe Arabic"/>
-          <w:color w:val="000000" w:themeColor="text1"/>
-          <w:sz w:val="32"/>
-          <w:szCs w:val="32"/>
-        </w:rPr>
-        <w:tab/>
-      </w:r>
-      <w:r>
-        <w:rPr>
-          <w:rFonts w:ascii="Adobe Arabic" w:hAnsi="Adobe Arabic" w:cs="Adobe Arabic"/>
-          <w:color w:val="000000" w:themeColor="text1"/>
-          <w:sz w:val="32"/>
-          <w:szCs w:val="32"/>
-        </w:rPr>
-        <w:tab/>
-      </w:r>
-      <w:r>
-        <w:rPr>
-          <w:rFonts w:ascii="Adobe Arabic" w:hAnsi="Adobe Arabic" w:cs="Adobe Arabic"/>
-          <w:color w:val="000000" w:themeColor="text1"/>
-          <w:sz w:val="32"/>
-          <w:szCs w:val="32"/>
-        </w:rPr>
-        <w:t xml:space="preserve">           </w:t>
-      </w:r>
-      <w:r>
-        <w:rPr>
-          <w:rFonts w:ascii="Adobe Arabic" w:hAnsi="Adobe Arabic" w:cs="Adobe Arabic"/>
-          <w:color w:val="000000" w:themeColor="text1"/>
-          <w:sz w:val="32"/>
-          <w:szCs w:val="32"/>
-        </w:rPr>
-        <w:t>INT</w:t>
-      </w:r>
-    </w:p>
-    <w:p>
-      <w:pPr>
-        <w:spacing w:after="0"/>
-        <w:rPr>
-          <w:rFonts w:ascii="Adobe Arabic" w:hAnsi="Adobe Arabic" w:cs="Adobe Arabic"/>
-          <w:color w:val="000000" w:themeColor="text1"/>
-          <w:sz w:val="32"/>
-          <w:szCs w:val="32"/>
-        </w:rPr>
-      </w:pPr>
-      <w:r>
-        <w:rPr>
-          <w:rFonts w:ascii="Adobe Arabic" w:hAnsi="Adobe Arabic" w:cs="Adobe Arabic"/>
-          <w:b/>
-          <w:bCs/>
-          <w:color w:val="000000" w:themeColor="text1"/>
-          <w:sz w:val="32"/>
-          <w:szCs w:val="32"/>
-        </w:rPr>
-        <w:t>Attributi:</w:t>
-      </w:r>
-      <w:r>
-        <w:rPr>
-          <w:rFonts w:ascii="Adobe Arabic" w:hAnsi="Adobe Arabic" w:cs="Adobe Arabic"/>
-          <w:color w:val="000000" w:themeColor="text1"/>
-          <w:sz w:val="32"/>
-          <w:szCs w:val="32"/>
-        </w:rPr>
-        <w:t xml:space="preserve">    </w:t>
-      </w:r>
-      <w:r>
-        <w:rPr>
-          <w:rFonts w:ascii="Adobe Arabic" w:hAnsi="Adobe Arabic" w:cs="Adobe Arabic"/>
-          <w:color w:val="000000" w:themeColor="text1"/>
-          <w:sz w:val="32"/>
-          <w:szCs w:val="32"/>
-        </w:rPr>
-        <w:t>product_idproduct</w:t>
-      </w:r>
-      <w:r>
-        <w:rPr>
-          <w:rFonts w:ascii="Adobe Arabic" w:hAnsi="Adobe Arabic" w:cs="Adobe Arabic"/>
-          <w:color w:val="000000" w:themeColor="text1"/>
-          <w:sz w:val="32"/>
-          <w:szCs w:val="32"/>
-        </w:rPr>
-        <w:tab/>
-        <w:t>identificativo univoco del prodotto</w:t>
-      </w:r>
-      <w:r>
-        <w:rPr>
-          <w:rFonts w:ascii="Adobe Arabic" w:hAnsi="Adobe Arabic" w:cs="Adobe Arabic"/>
-          <w:color w:val="000000" w:themeColor="text1"/>
-          <w:sz w:val="32"/>
-          <w:szCs w:val="32"/>
-        </w:rPr>
-        <w:tab/>
-      </w:r>
-      <w:r>
-        <w:rPr>
-          <w:rFonts w:ascii="Adobe Arabic" w:hAnsi="Adobe Arabic" w:cs="Adobe Arabic"/>
-          <w:color w:val="000000" w:themeColor="text1"/>
-          <w:sz w:val="32"/>
-          <w:szCs w:val="32"/>
-        </w:rPr>
-        <w:tab/>
-        <w:t>INT</w:t>
-      </w:r>
-    </w:p>
-    <w:p>
-      <w:pPr>
-        <w:spacing w:after="0"/>
-        <w:rPr>
-          <w:rFonts w:ascii="Adobe Arabic" w:hAnsi="Adobe Arabic" w:cs="Adobe Arabic"/>
-          <w:color w:val="000000" w:themeColor="text1"/>
-          <w:sz w:val="32"/>
-          <w:szCs w:val="32"/>
-        </w:rPr>
-      </w:pPr>
-      <w:r>
-        <w:rPr>
-          <w:rFonts w:ascii="Adobe Arabic" w:hAnsi="Adobe Arabic" w:cs="Adobe Arabic"/>
-          <w:color w:val="000000" w:themeColor="text1"/>
-          <w:sz w:val="32"/>
-          <w:szCs w:val="32"/>
-        </w:rPr>
-        <w:tab/>
-        <w:t xml:space="preserve">        articolo_idarticolo</w:t>
-      </w:r>
-      <w:r>
-        <w:rPr>
-          <w:rFonts w:ascii="Adobe Arabic" w:hAnsi="Adobe Arabic" w:cs="Adobe Arabic"/>
-          <w:color w:val="000000" w:themeColor="text1"/>
-          <w:sz w:val="32"/>
-          <w:szCs w:val="32"/>
-        </w:rPr>
-        <w:tab/>
-        <w:t>identificativo univoco dell’articolo</w:t>
-      </w:r>
-      <w:r>
-        <w:rPr>
-          <w:rFonts w:ascii="Adobe Arabic" w:hAnsi="Adobe Arabic" w:cs="Adobe Arabic"/>
-          <w:color w:val="000000" w:themeColor="text1"/>
-          <w:sz w:val="32"/>
-          <w:szCs w:val="32"/>
-        </w:rPr>
-        <w:tab/>
-      </w:r>
-      <w:r>
-        <w:rPr>
-          <w:rFonts w:ascii="Adobe Arabic" w:hAnsi="Adobe Arabic" w:cs="Adobe Arabic"/>
-          <w:color w:val="000000" w:themeColor="text1"/>
-          <w:sz w:val="32"/>
-          <w:szCs w:val="32"/>
-        </w:rPr>
-        <w:tab/>
-        <w:t>INT</w:t>
-      </w:r>
-    </w:p>
-    <w:p>
-      <w:pPr>
-        <w:spacing w:after="0"/>
-        <w:jc w:val="center"/>
-        <w:rPr>
-          <w:rFonts w:ascii="Adobe Arabic" w:hAnsi="Adobe Arabic" w:cs="Adobe Arabic"/>
-          <w:b/>
-          <w:bCs/>
-          <w:color w:val="000000" w:themeColor="text1"/>
-          <w:sz w:val="32"/>
-          <w:szCs w:val="32"/>
-          <w:u w:val="single"/>
-        </w:rPr>
-      </w:pPr>
-      <w:r>
-        <w:rPr>
-          <w:rFonts w:ascii="Adobe Arabic" w:hAnsi="Adobe Arabic" w:cs="Adobe Arabic"/>
-          <w:b/>
-          <w:bCs/>
-          <w:color w:val="000000" w:themeColor="text1"/>
-          <w:sz w:val="32"/>
-          <w:szCs w:val="32"/>
-          <w:u w:val="single"/>
-        </w:rPr>
-        <w:t>ARTICOLO_PHOTO</w:t>
-      </w:r>
-    </w:p>
-    <w:p>
-      <w:pPr>
-        <w:spacing w:after="0"/>
-        <w:rPr>
-          <w:rFonts w:ascii="Adobe Arabic" w:hAnsi="Adobe Arabic" w:cs="Adobe Arabic"/>
-          <w:b/>
-          <w:bCs/>
-          <w:color w:val="000000" w:themeColor="text1"/>
-          <w:sz w:val="32"/>
-          <w:szCs w:val="32"/>
-        </w:rPr>
-      </w:pPr>
-      <w:r>
-        <w:rPr>
-          <w:rFonts w:ascii="Adobe Arabic" w:hAnsi="Adobe Arabic" w:cs="Adobe Arabic"/>
-          <w:b/>
-          <w:bCs/>
-          <w:color w:val="000000" w:themeColor="text1"/>
-          <w:sz w:val="32"/>
-          <w:szCs w:val="32"/>
-        </w:rPr>
-        <w:t xml:space="preserve">Descrizione: </w:t>
-      </w:r>
-      <w:r>
-        <w:rPr>
-          <w:rFonts w:ascii="Adobe Arabic" w:hAnsi="Adobe Arabic" w:cs="Adobe Arabic"/>
-          <w:color w:val="000000" w:themeColor="text1"/>
-          <w:sz w:val="32"/>
-          <w:szCs w:val="32"/>
-        </w:rPr>
-        <w:t>immagine rappresentativa di un articolo</w:t>
-      </w:r>
-    </w:p>
-    <w:p>
-      <w:pPr>
-        <w:spacing w:after="0"/>
-        <w:rPr>
-          <w:rFonts w:ascii="Adobe Arabic" w:hAnsi="Adobe Arabic" w:cs="Adobe Arabic"/>
-          <w:b/>
-          <w:bCs/>
-          <w:color w:val="000000" w:themeColor="text1"/>
-          <w:sz w:val="32"/>
-          <w:szCs w:val="32"/>
-        </w:rPr>
-      </w:pPr>
-      <w:r>
-        <w:rPr>
-          <w:rFonts w:ascii="Adobe Arabic" w:hAnsi="Adobe Arabic" w:cs="Adobe Arabic"/>
-          <w:b/>
-          <w:bCs/>
-          <w:color w:val="000000" w:themeColor="text1"/>
-          <w:sz w:val="32"/>
-          <w:szCs w:val="32"/>
-        </w:rPr>
-        <w:t xml:space="preserve">Cardinalità: </w:t>
-      </w:r>
-      <w:r>
-        <w:rPr>
-          <w:rFonts w:ascii="Adobe Arabic" w:hAnsi="Adobe Arabic" w:cs="Adobe Arabic"/>
-          <w:color w:val="000000" w:themeColor="text1"/>
-          <w:sz w:val="32"/>
-          <w:szCs w:val="32"/>
-        </w:rPr>
-        <w:t>(1</w:t>
-      </w:r>
-      <w:r>
-        <w:rPr>
-          <w:rFonts w:ascii="Adobe Arabic" w:hAnsi="Adobe Arabic" w:cs="Adobe Arabic"/>
-          <w:color w:val="000000" w:themeColor="text1"/>
-          <w:sz w:val="32"/>
-          <w:szCs w:val="32"/>
-        </w:rPr>
-        <w:t>;</w:t>
-      </w:r>
-      <w:r>
-        <w:rPr>
-          <w:rFonts w:ascii="Adobe Arabic" w:hAnsi="Adobe Arabic" w:cs="Adobe Arabic"/>
-          <w:color w:val="000000" w:themeColor="text1"/>
-          <w:sz w:val="32"/>
-          <w:szCs w:val="32"/>
-        </w:rPr>
-        <w:t>1) per articolo</w:t>
-      </w:r>
-    </w:p>
-    <w:p>
-      <w:pPr>
-        <w:spacing w:after="0"/>
-        <w:rPr>
-          <w:rFonts w:ascii="Adobe Arabic" w:hAnsi="Adobe Arabic" w:cs="Adobe Arabic"/>
-          <w:b/>
-          <w:bCs/>
-          <w:color w:val="000000" w:themeColor="text1"/>
-          <w:sz w:val="32"/>
-          <w:szCs w:val="32"/>
-        </w:rPr>
-      </w:pPr>
-      <w:r>
-        <w:rPr>
-          <w:rFonts w:ascii="Adobe Arabic" w:hAnsi="Adobe Arabic" w:cs="Adobe Arabic"/>
-          <w:b/>
-          <w:bCs/>
-          <w:color w:val="000000" w:themeColor="text1"/>
-          <w:sz w:val="32"/>
-          <w:szCs w:val="32"/>
-        </w:rPr>
-        <w:t xml:space="preserve">Esempio: </w:t>
-      </w:r>
-      <w:r>
-        <w:rPr>
-          <w:rFonts w:ascii="Adobe Arabic" w:hAnsi="Adobe Arabic" w:cs="Adobe Arabic"/>
-          <w:color w:val="000000" w:themeColor="text1"/>
-          <w:sz w:val="32"/>
-          <w:szCs w:val="32"/>
-        </w:rPr>
-        <w:t>[1, (immagine), 1]</w:t>
-      </w:r>
-    </w:p>
-    <w:p>
-      <w:pPr>
-        <w:spacing w:after="0"/>
-        <w:rPr>
-          <w:rFonts w:ascii="Adobe Arabic" w:hAnsi="Adobe Arabic" w:cs="Adobe Arabic"/>
-          <w:color w:val="000000" w:themeColor="text1"/>
-          <w:sz w:val="32"/>
-          <w:szCs w:val="32"/>
-        </w:rPr>
-      </w:pPr>
-      <w:r>
-        <w:rPr>
-          <w:rFonts w:ascii="Adobe Arabic" w:hAnsi="Adobe Arabic" w:cs="Adobe Arabic"/>
-          <w:b/>
-          <w:bCs/>
-          <w:color w:val="000000" w:themeColor="text1"/>
-          <w:sz w:val="32"/>
-          <w:szCs w:val="32"/>
-        </w:rPr>
-        <w:tab/>
-        <w:t xml:space="preserve">        </w:t>
-      </w:r>
-      <w:r>
-        <w:rPr>
-          <w:rFonts w:ascii="Adobe Arabic" w:hAnsi="Adobe Arabic" w:cs="Adobe Arabic"/>
-          <w:color w:val="000000" w:themeColor="text1"/>
-          <w:sz w:val="32"/>
-          <w:szCs w:val="32"/>
-        </w:rPr>
-        <w:t>idarticolo_photo</w:t>
-      </w:r>
-      <w:r>
-        <w:rPr>
-          <w:rFonts w:ascii="Adobe Arabic" w:hAnsi="Adobe Arabic" w:cs="Adobe Arabic"/>
-          <w:color w:val="000000" w:themeColor="text1"/>
-          <w:sz w:val="32"/>
-          <w:szCs w:val="32"/>
-        </w:rPr>
-        <w:t xml:space="preserve"> (PK)</w:t>
-      </w:r>
-      <w:r>
-        <w:rPr>
-          <w:rFonts w:ascii="Adobe Arabic" w:hAnsi="Adobe Arabic" w:cs="Adobe Arabic"/>
-          <w:color w:val="000000" w:themeColor="text1"/>
-          <w:sz w:val="32"/>
-          <w:szCs w:val="32"/>
-        </w:rPr>
-        <w:t xml:space="preserve">   </w:t>
-      </w:r>
-      <w:r>
-        <w:rPr>
-          <w:rFonts w:ascii="Adobe Arabic" w:hAnsi="Adobe Arabic" w:cs="Adobe Arabic"/>
-          <w:color w:val="000000" w:themeColor="text1"/>
-          <w:sz w:val="32"/>
-          <w:szCs w:val="32"/>
-        </w:rPr>
-        <w:t xml:space="preserve"> </w:t>
-      </w:r>
-      <w:r>
-        <w:rPr>
-          <w:rFonts w:ascii="Adobe Arabic" w:hAnsi="Adobe Arabic" w:cs="Adobe Arabic"/>
-          <w:color w:val="000000" w:themeColor="text1"/>
-          <w:sz w:val="32"/>
-          <w:szCs w:val="32"/>
-        </w:rPr>
-        <w:t>identificativo univoco</w:t>
-      </w:r>
-      <w:r>
-        <w:rPr>
-          <w:rFonts w:ascii="Adobe Arabic" w:hAnsi="Adobe Arabic" w:cs="Adobe Arabic"/>
-          <w:color w:val="000000" w:themeColor="text1"/>
-          <w:sz w:val="32"/>
-          <w:szCs w:val="32"/>
-        </w:rPr>
-        <w:tab/>
-      </w:r>
-      <w:r>
-        <w:rPr>
-          <w:rFonts w:ascii="Adobe Arabic" w:hAnsi="Adobe Arabic" w:cs="Adobe Arabic"/>
-          <w:color w:val="000000" w:themeColor="text1"/>
-          <w:sz w:val="32"/>
-          <w:szCs w:val="32"/>
-        </w:rPr>
-        <w:tab/>
-      </w:r>
-      <w:r>
-        <w:rPr>
-          <w:rFonts w:ascii="Adobe Arabic" w:hAnsi="Adobe Arabic" w:cs="Adobe Arabic"/>
-          <w:color w:val="000000" w:themeColor="text1"/>
-          <w:sz w:val="32"/>
-          <w:szCs w:val="32"/>
-        </w:rPr>
-        <w:tab/>
-      </w:r>
-      <w:r>
-        <w:rPr>
-          <w:rFonts w:ascii="Adobe Arabic" w:hAnsi="Adobe Arabic" w:cs="Adobe Arabic"/>
-          <w:color w:val="000000" w:themeColor="text1"/>
-          <w:sz w:val="32"/>
-          <w:szCs w:val="32"/>
-        </w:rPr>
-        <w:t xml:space="preserve">           </w:t>
-      </w:r>
-      <w:r>
-        <w:rPr>
-          <w:rFonts w:ascii="Adobe Arabic" w:hAnsi="Adobe Arabic" w:cs="Adobe Arabic"/>
-          <w:color w:val="000000" w:themeColor="text1"/>
-          <w:sz w:val="32"/>
-          <w:szCs w:val="32"/>
-        </w:rPr>
-        <w:t>INT</w:t>
-      </w:r>
-    </w:p>
-    <w:p>
-      <w:pPr>
-        <w:spacing w:after="0"/>
-        <w:rPr>
-          <w:rFonts w:ascii="Adobe Arabic" w:hAnsi="Adobe Arabic" w:cs="Adobe Arabic"/>
-          <w:color w:val="000000" w:themeColor="text1"/>
-          <w:sz w:val="32"/>
-          <w:szCs w:val="32"/>
-        </w:rPr>
-      </w:pPr>
-      <w:r>
-        <w:rPr>
-          <w:rFonts w:ascii="Adobe Arabic" w:hAnsi="Adobe Arabic" w:cs="Adobe Arabic"/>
-          <w:b/>
-          <w:bCs/>
-          <w:color w:val="000000" w:themeColor="text1"/>
-          <w:sz w:val="32"/>
-          <w:szCs w:val="32"/>
-        </w:rPr>
-        <w:t>Attributi:</w:t>
-      </w:r>
-      <w:r>
-        <w:rPr>
-          <w:rFonts w:ascii="Adobe Arabic" w:hAnsi="Adobe Arabic" w:cs="Adobe Arabic"/>
-          <w:color w:val="000000" w:themeColor="text1"/>
-          <w:sz w:val="32"/>
-          <w:szCs w:val="32"/>
-        </w:rPr>
-        <w:t xml:space="preserve">    </w:t>
-      </w:r>
-      <w:r>
-        <w:rPr>
-          <w:rFonts w:ascii="Adobe Arabic" w:hAnsi="Adobe Arabic" w:cs="Adobe Arabic"/>
-          <w:color w:val="000000" w:themeColor="text1"/>
-          <w:sz w:val="32"/>
-          <w:szCs w:val="32"/>
-        </w:rPr>
-        <w:t>Imange_descr</w:t>
-      </w:r>
-      <w:r>
-        <w:rPr>
-          <w:rFonts w:ascii="Adobe Arabic" w:hAnsi="Adobe Arabic" w:cs="Adobe Arabic"/>
-          <w:color w:val="000000" w:themeColor="text1"/>
-          <w:sz w:val="32"/>
-          <w:szCs w:val="32"/>
-        </w:rPr>
-        <w:tab/>
-      </w:r>
-      <w:r>
-        <w:rPr>
-          <w:rFonts w:ascii="Adobe Arabic" w:hAnsi="Adobe Arabic" w:cs="Adobe Arabic"/>
-          <w:color w:val="000000" w:themeColor="text1"/>
-          <w:sz w:val="32"/>
-          <w:szCs w:val="32"/>
-        </w:rPr>
-        <w:tab/>
-        <w:t>immagine rappresentativa</w:t>
-      </w:r>
-      <w:r>
-        <w:rPr>
-          <w:rFonts w:ascii="Adobe Arabic" w:hAnsi="Adobe Arabic" w:cs="Adobe Arabic"/>
-          <w:color w:val="000000" w:themeColor="text1"/>
-          <w:sz w:val="32"/>
-          <w:szCs w:val="32"/>
-        </w:rPr>
-        <w:tab/>
-      </w:r>
-      <w:r>
-        <w:rPr>
-          <w:rFonts w:ascii="Adobe Arabic" w:hAnsi="Adobe Arabic" w:cs="Adobe Arabic"/>
-          <w:color w:val="000000" w:themeColor="text1"/>
-          <w:sz w:val="32"/>
-          <w:szCs w:val="32"/>
-        </w:rPr>
-        <w:tab/>
-      </w:r>
-      <w:r>
-        <w:rPr>
-          <w:rFonts w:ascii="Adobe Arabic" w:hAnsi="Adobe Arabic" w:cs="Adobe Arabic"/>
-          <w:color w:val="000000" w:themeColor="text1"/>
-          <w:sz w:val="32"/>
-          <w:szCs w:val="32"/>
-        </w:rPr>
-        <w:tab/>
-        <w:t>BLOB</w:t>
-      </w:r>
-    </w:p>
-    <w:p>
-      <w:pPr>
-        <w:spacing w:after="0"/>
-        <w:rPr>
-          <w:rFonts w:ascii="Adobe Arabic" w:hAnsi="Adobe Arabic" w:cs="Adobe Arabic"/>
-          <w:color w:val="000000" w:themeColor="text1"/>
-          <w:sz w:val="32"/>
-          <w:szCs w:val="32"/>
-        </w:rPr>
-      </w:pPr>
-      <w:r>
-        <w:rPr>
-          <w:rFonts w:ascii="Adobe Arabic" w:hAnsi="Adobe Arabic" w:cs="Adobe Arabic"/>
-          <w:color w:val="000000" w:themeColor="text1"/>
-          <w:sz w:val="32"/>
-          <w:szCs w:val="32"/>
-        </w:rPr>
-        <w:tab/>
-        <w:t xml:space="preserve">        articolo_idarticolo</w:t>
-      </w:r>
+      <w:proofErr w:type="spellStart"/>
+      <w:r>
+        <w:rPr>
+          <w:rFonts w:ascii="Adobe Arabic" w:hAnsi="Adobe Arabic" w:cs="Adobe Arabic"/>
+          <w:color w:val="000000" w:themeColor="text1"/>
+          <w:sz w:val="32"/>
+          <w:szCs w:val="32"/>
+        </w:rPr>
+        <w:t>articolo_idarticolo</w:t>
+      </w:r>
+      <w:proofErr w:type="spellEnd"/>
       <w:r>
         <w:rPr>
           <w:rFonts w:ascii="Adobe Arabic" w:hAnsi="Adobe Arabic" w:cs="Adobe Arabic"/>
@@ -10569,7 +11680,27 @@
           <w:sz w:val="32"/>
           <w:szCs w:val="32"/>
         </w:rPr>
-        <w:t>) per sottoprodotti, (1;1) per prodotti, (1;1) per articolo_photo, (1;1) per servizi,</w:t>
+        <w:t xml:space="preserve">) per sottoprodotti, (1;1) per prodotti, (1;1) per </w:t>
+      </w:r>
+      <w:proofErr w:type="spellStart"/>
+      <w:r>
+        <w:rPr>
+          <w:rFonts w:ascii="Adobe Arabic" w:hAnsi="Adobe Arabic" w:cs="Adobe Arabic"/>
+          <w:color w:val="000000" w:themeColor="text1"/>
+          <w:sz w:val="32"/>
+          <w:szCs w:val="32"/>
+        </w:rPr>
+        <w:t>articolo_photo</w:t>
+      </w:r>
+      <w:proofErr w:type="spellEnd"/>
+      <w:r>
+        <w:rPr>
+          <w:rFonts w:ascii="Adobe Arabic" w:hAnsi="Adobe Arabic" w:cs="Adobe Arabic"/>
+          <w:color w:val="000000" w:themeColor="text1"/>
+          <w:sz w:val="32"/>
+          <w:szCs w:val="32"/>
+        </w:rPr>
+        <w:t>, (1;1) per servizi,</w:t>
       </w:r>
       <w:r>
         <w:rPr>
@@ -10589,7 +11720,47 @@
           <w:sz w:val="32"/>
           <w:szCs w:val="32"/>
         </w:rPr>
-        <w:t>(1;1) per cataloghi, (1;N) per Shop_List, (1;N) per commenti, (1,1) per punti vendita</w:t>
+        <w:t>(1;1) per cataloghi, (</w:t>
+      </w:r>
+      <w:proofErr w:type="gramStart"/>
+      <w:r>
+        <w:rPr>
+          <w:rFonts w:ascii="Adobe Arabic" w:hAnsi="Adobe Arabic" w:cs="Adobe Arabic"/>
+          <w:color w:val="000000" w:themeColor="text1"/>
+          <w:sz w:val="32"/>
+          <w:szCs w:val="32"/>
+        </w:rPr>
+        <w:t>1;N</w:t>
+      </w:r>
+      <w:proofErr w:type="gramEnd"/>
+      <w:r>
+        <w:rPr>
+          <w:rFonts w:ascii="Adobe Arabic" w:hAnsi="Adobe Arabic" w:cs="Adobe Arabic"/>
+          <w:color w:val="000000" w:themeColor="text1"/>
+          <w:sz w:val="32"/>
+          <w:szCs w:val="32"/>
+        </w:rPr>
+        <w:t xml:space="preserve">) per </w:t>
+      </w:r>
+      <w:proofErr w:type="spellStart"/>
+      <w:r>
+        <w:rPr>
+          <w:rFonts w:ascii="Adobe Arabic" w:hAnsi="Adobe Arabic" w:cs="Adobe Arabic"/>
+          <w:color w:val="000000" w:themeColor="text1"/>
+          <w:sz w:val="32"/>
+          <w:szCs w:val="32"/>
+        </w:rPr>
+        <w:t>Shop_List</w:t>
+      </w:r>
+      <w:proofErr w:type="spellEnd"/>
+      <w:r>
+        <w:rPr>
+          <w:rFonts w:ascii="Adobe Arabic" w:hAnsi="Adobe Arabic" w:cs="Adobe Arabic"/>
+          <w:color w:val="000000" w:themeColor="text1"/>
+          <w:sz w:val="32"/>
+          <w:szCs w:val="32"/>
+        </w:rPr>
+        <w:t>, (1;N) per commenti, (1,1) per punti vendita</w:t>
       </w:r>
     </w:p>
     <w:p>
@@ -10673,6 +11844,7 @@
         </w:rPr>
         <w:t xml:space="preserve">        </w:t>
       </w:r>
+      <w:proofErr w:type="spellStart"/>
       <w:r>
         <w:rPr>
           <w:rStyle w:val="a-list-item"/>
@@ -10691,6 +11863,7 @@
         </w:rPr>
         <w:t>darticolo</w:t>
       </w:r>
+      <w:proofErr w:type="spellEnd"/>
       <w:r>
         <w:rPr>
           <w:rStyle w:val="a-list-item"/>
@@ -10896,6 +12069,7 @@
         </w:rPr>
         <w:t xml:space="preserve"> </w:t>
       </w:r>
+      <w:proofErr w:type="gramStart"/>
       <w:r>
         <w:rPr>
           <w:rStyle w:val="a-list-item"/>
@@ -10903,39 +12077,60 @@
           <w:sz w:val="32"/>
           <w:szCs w:val="32"/>
         </w:rPr>
-        <w:t>VARCHAR(45)</w:t>
-      </w:r>
-    </w:p>
-    <w:p>
-      <w:pPr>
-        <w:spacing w:after="0"/>
-        <w:rPr>
-          <w:rFonts w:ascii="Adobe Arabic" w:hAnsi="Adobe Arabic" w:cs="Adobe Arabic"/>
-          <w:color w:val="000000" w:themeColor="text1"/>
-          <w:sz w:val="32"/>
-          <w:szCs w:val="32"/>
-        </w:rPr>
-      </w:pPr>
-      <w:r>
-        <w:rPr>
-          <w:rFonts w:ascii="Adobe Arabic" w:hAnsi="Adobe Arabic" w:cs="Adobe Arabic"/>
-          <w:b/>
-          <w:bCs/>
-          <w:color w:val="000000" w:themeColor="text1"/>
-          <w:sz w:val="32"/>
-          <w:szCs w:val="32"/>
-        </w:rPr>
-        <w:tab/>
-      </w:r>
-      <w:r>
-        <w:rPr>
-          <w:rFonts w:ascii="Adobe Arabic" w:hAnsi="Adobe Arabic" w:cs="Adobe Arabic"/>
-          <w:color w:val="000000" w:themeColor="text1"/>
-          <w:sz w:val="32"/>
-          <w:szCs w:val="32"/>
-        </w:rPr>
-        <w:t xml:space="preserve">        description</w:t>
-      </w:r>
+        <w:t>VARCHAR(</w:t>
+      </w:r>
+      <w:proofErr w:type="gramEnd"/>
+      <w:r>
+        <w:rPr>
+          <w:rStyle w:val="a-list-item"/>
+          <w:rFonts w:ascii="Adobe Arabic" w:hAnsi="Adobe Arabic" w:cs="Adobe Arabic"/>
+          <w:sz w:val="32"/>
+          <w:szCs w:val="32"/>
+        </w:rPr>
+        <w:t>45)</w:t>
+      </w:r>
+    </w:p>
+    <w:p>
+      <w:pPr>
+        <w:spacing w:after="0"/>
+        <w:rPr>
+          <w:rFonts w:ascii="Adobe Arabic" w:hAnsi="Adobe Arabic" w:cs="Adobe Arabic"/>
+          <w:color w:val="000000" w:themeColor="text1"/>
+          <w:sz w:val="32"/>
+          <w:szCs w:val="32"/>
+        </w:rPr>
+      </w:pPr>
+      <w:r>
+        <w:rPr>
+          <w:rFonts w:ascii="Adobe Arabic" w:hAnsi="Adobe Arabic" w:cs="Adobe Arabic"/>
+          <w:b/>
+          <w:bCs/>
+          <w:color w:val="000000" w:themeColor="text1"/>
+          <w:sz w:val="32"/>
+          <w:szCs w:val="32"/>
+        </w:rPr>
+        <w:tab/>
+      </w:r>
+      <w:r>
+        <w:rPr>
+          <w:rFonts w:ascii="Adobe Arabic" w:hAnsi="Adobe Arabic" w:cs="Adobe Arabic"/>
+          <w:color w:val="000000" w:themeColor="text1"/>
+          <w:sz w:val="32"/>
+          <w:szCs w:val="32"/>
+        </w:rPr>
+        <w:t xml:space="preserve">        </w:t>
+      </w:r>
+      <w:proofErr w:type="spellStart"/>
+      <w:r>
+        <w:rPr>
+          <w:rFonts w:ascii="Adobe Arabic" w:hAnsi="Adobe Arabic" w:cs="Adobe Arabic"/>
+          <w:color w:val="000000" w:themeColor="text1"/>
+          <w:sz w:val="32"/>
+          <w:szCs w:val="32"/>
+        </w:rPr>
+        <w:t>description</w:t>
+      </w:r>
+      <w:proofErr w:type="spellEnd"/>
       <w:r>
         <w:rPr>
           <w:rFonts w:ascii="Adobe Arabic" w:hAnsi="Adobe Arabic" w:cs="Adobe Arabic"/>
@@ -10992,14 +12187,25 @@
         </w:rPr>
         <w:t xml:space="preserve"> </w:t>
       </w:r>
-      <w:r>
-        <w:rPr>
-          <w:rFonts w:ascii="Adobe Arabic" w:hAnsi="Adobe Arabic" w:cs="Adobe Arabic"/>
-          <w:color w:val="000000" w:themeColor="text1"/>
-          <w:sz w:val="32"/>
-          <w:szCs w:val="32"/>
-        </w:rPr>
-        <w:t>VARCHAR(225)</w:t>
+      <w:proofErr w:type="gramStart"/>
+      <w:r>
+        <w:rPr>
+          <w:rFonts w:ascii="Adobe Arabic" w:hAnsi="Adobe Arabic" w:cs="Adobe Arabic"/>
+          <w:color w:val="000000" w:themeColor="text1"/>
+          <w:sz w:val="32"/>
+          <w:szCs w:val="32"/>
+        </w:rPr>
+        <w:t>VARCHAR(</w:t>
+      </w:r>
+      <w:proofErr w:type="gramEnd"/>
+      <w:r>
+        <w:rPr>
+          <w:rFonts w:ascii="Adobe Arabic" w:hAnsi="Adobe Arabic" w:cs="Adobe Arabic"/>
+          <w:color w:val="000000" w:themeColor="text1"/>
+          <w:sz w:val="32"/>
+          <w:szCs w:val="32"/>
+        </w:rPr>
+        <w:t>225)</w:t>
       </w:r>
     </w:p>
     <w:p>
@@ -11108,6 +12314,7 @@
           <w:szCs w:val="32"/>
         </w:rPr>
       </w:pPr>
+      <w:proofErr w:type="gramStart"/>
       <w:r>
         <w:rPr>
           <w:rFonts w:ascii="Adobe Arabic" w:hAnsi="Adobe Arabic" w:cs="Adobe Arabic"/>
@@ -11130,8 +12337,23 @@
           <w:sz w:val="36"/>
           <w:szCs w:val="36"/>
         </w:rPr>
-        <w:t xml:space="preserve">    </w:t>
-      </w:r>
+        <w:t xml:space="preserve">   </w:t>
+      </w:r>
+      <w:proofErr w:type="gramEnd"/>
+      <w:r>
+        <w:rPr>
+          <w:rFonts w:ascii="Adobe Arabic" w:hAnsi="Adobe Arabic" w:cs="Adobe Arabic"/>
+          <w:b/>
+          <w:bCs/>
+          <w:i/>
+          <w:iCs/>
+          <w:color w:val="000000" w:themeColor="text1"/>
+          <w:sz w:val="36"/>
+          <w:szCs w:val="36"/>
+        </w:rPr>
+        <w:t xml:space="preserve"> </w:t>
+      </w:r>
+      <w:proofErr w:type="spellStart"/>
       <w:r>
         <w:rPr>
           <w:rFonts w:ascii="Adobe Arabic" w:hAnsi="Adobe Arabic" w:cs="Adobe Arabic"/>
@@ -11141,6 +12363,7 @@
         </w:rPr>
         <w:t>category</w:t>
       </w:r>
+      <w:proofErr w:type="spellEnd"/>
       <w:r>
         <w:rPr>
           <w:rFonts w:ascii="Adobe Arabic" w:hAnsi="Adobe Arabic" w:cs="Adobe Arabic"/>
@@ -11234,8 +12457,19 @@
           <w:szCs w:val="32"/>
         </w:rPr>
         <w:tab/>
-        <w:t xml:space="preserve">        Point_shop_idPoint_shop</w:t>
-      </w:r>
+        <w:t xml:space="preserve">        </w:t>
+      </w:r>
+      <w:proofErr w:type="spellStart"/>
+      <w:r>
+        <w:rPr>
+          <w:rFonts w:ascii="Adobe Arabic" w:hAnsi="Adobe Arabic" w:cs="Adobe Arabic"/>
+          <w:color w:val="000000" w:themeColor="text1"/>
+          <w:sz w:val="32"/>
+          <w:szCs w:val="32"/>
+        </w:rPr>
+        <w:t>Point_shop_idPoint_shop</w:t>
+      </w:r>
+      <w:proofErr w:type="spellEnd"/>
       <w:r>
         <w:rPr>
           <w:rFonts w:ascii="Adobe Arabic" w:hAnsi="Adobe Arabic" w:cs="Adobe Arabic"/>
@@ -11283,8 +12517,19 @@
           <w:sz w:val="32"/>
           <w:szCs w:val="32"/>
         </w:rPr>
-        <w:t xml:space="preserve">                   Catalogue_idCatalogue</w:t>
-      </w:r>
+        <w:t xml:space="preserve">                   </w:t>
+      </w:r>
+      <w:proofErr w:type="spellStart"/>
+      <w:r>
+        <w:rPr>
+          <w:rFonts w:ascii="Adobe Arabic" w:hAnsi="Adobe Arabic" w:cs="Adobe Arabic"/>
+          <w:color w:val="000000" w:themeColor="text1"/>
+          <w:sz w:val="32"/>
+          <w:szCs w:val="32"/>
+        </w:rPr>
+        <w:t>Catalogue_idCatalogue</w:t>
+      </w:r>
+      <w:proofErr w:type="spellEnd"/>
       <w:r>
         <w:rPr>
           <w:rFonts w:ascii="Adobe Arabic" w:hAnsi="Adobe Arabic" w:cs="Adobe Arabic"/>
@@ -11360,8 +12605,19 @@
           <w:szCs w:val="32"/>
         </w:rPr>
         <w:tab/>
-        <w:t xml:space="preserve">        Shop_List_idShop_List</w:t>
-      </w:r>
+        <w:t xml:space="preserve">        </w:t>
+      </w:r>
+      <w:proofErr w:type="spellStart"/>
+      <w:r>
+        <w:rPr>
+          <w:rFonts w:ascii="Adobe Arabic" w:hAnsi="Adobe Arabic" w:cs="Adobe Arabic"/>
+          <w:color w:val="000000" w:themeColor="text1"/>
+          <w:sz w:val="32"/>
+          <w:szCs w:val="32"/>
+        </w:rPr>
+        <w:t>Shop_List_idShop_List</w:t>
+      </w:r>
+      <w:proofErr w:type="spellEnd"/>
       <w:r>
         <w:rPr>
           <w:rFonts w:ascii="Adobe Arabic" w:hAnsi="Adobe Arabic" w:cs="Adobe Arabic"/>
@@ -11500,7 +12756,27 @@
           <w:sz w:val="32"/>
           <w:szCs w:val="32"/>
         </w:rPr>
-        <w:t>(1;N) per articoli</w:t>
+        <w:t>(</w:t>
+      </w:r>
+      <w:proofErr w:type="gramStart"/>
+      <w:r>
+        <w:rPr>
+          <w:rFonts w:ascii="Adobe Arabic" w:hAnsi="Adobe Arabic" w:cs="Adobe Arabic"/>
+          <w:color w:val="000000" w:themeColor="text1"/>
+          <w:sz w:val="32"/>
+          <w:szCs w:val="32"/>
+        </w:rPr>
+        <w:t>1;N</w:t>
+      </w:r>
+      <w:proofErr w:type="gramEnd"/>
+      <w:r>
+        <w:rPr>
+          <w:rFonts w:ascii="Adobe Arabic" w:hAnsi="Adobe Arabic" w:cs="Adobe Arabic"/>
+          <w:color w:val="000000" w:themeColor="text1"/>
+          <w:sz w:val="32"/>
+          <w:szCs w:val="32"/>
+        </w:rPr>
+        <w:t>) per articoli</w:t>
       </w:r>
     </w:p>
     <w:p>
@@ -11573,7 +12849,17 @@
           <w:sz w:val="32"/>
           <w:szCs w:val="32"/>
         </w:rPr>
-        <w:t xml:space="preserve"> i</w:t>
+        <w:t xml:space="preserve"> </w:t>
+      </w:r>
+      <w:proofErr w:type="spellStart"/>
+      <w:r>
+        <w:rPr>
+          <w:rFonts w:ascii="Adobe Arabic" w:hAnsi="Adobe Arabic" w:cs="Adobe Arabic"/>
+          <w:color w:val="000000" w:themeColor="text1"/>
+          <w:sz w:val="32"/>
+          <w:szCs w:val="32"/>
+        </w:rPr>
+        <w:t>i</w:t>
       </w:r>
       <w:r>
         <w:rPr>
@@ -11584,6 +12870,7 @@
         </w:rPr>
         <w:t>dcatalogue</w:t>
       </w:r>
+      <w:proofErr w:type="spellEnd"/>
       <w:r>
         <w:rPr>
           <w:rFonts w:ascii="Adobe Arabic" w:hAnsi="Adobe Arabic" w:cs="Adobe Arabic"/>
@@ -11670,17 +12957,31 @@
           <w:szCs w:val="32"/>
         </w:rPr>
       </w:pPr>
-      <w:r>
-        <w:rPr>
-          <w:rFonts w:ascii="Adobe Arabic" w:hAnsi="Adobe Arabic" w:cs="Adobe Arabic"/>
-          <w:b/>
-          <w:bCs/>
-          <w:color w:val="000000" w:themeColor="text1"/>
-          <w:sz w:val="32"/>
-          <w:szCs w:val="32"/>
-        </w:rPr>
-        <w:t xml:space="preserve">Attributi:    </w:t>
-      </w:r>
+      <w:proofErr w:type="gramStart"/>
+      <w:r>
+        <w:rPr>
+          <w:rFonts w:ascii="Adobe Arabic" w:hAnsi="Adobe Arabic" w:cs="Adobe Arabic"/>
+          <w:b/>
+          <w:bCs/>
+          <w:color w:val="000000" w:themeColor="text1"/>
+          <w:sz w:val="32"/>
+          <w:szCs w:val="32"/>
+        </w:rPr>
+        <w:t xml:space="preserve">Attributi:   </w:t>
+      </w:r>
+      <w:proofErr w:type="gramEnd"/>
+      <w:r>
+        <w:rPr>
+          <w:rFonts w:ascii="Adobe Arabic" w:hAnsi="Adobe Arabic" w:cs="Adobe Arabic"/>
+          <w:b/>
+          <w:bCs/>
+          <w:color w:val="000000" w:themeColor="text1"/>
+          <w:sz w:val="32"/>
+          <w:szCs w:val="32"/>
+        </w:rPr>
+        <w:t xml:space="preserve"> </w:t>
+      </w:r>
+      <w:proofErr w:type="spellStart"/>
       <w:r>
         <w:rPr>
           <w:rFonts w:ascii="Adobe Arabic" w:hAnsi="Adobe Arabic" w:cs="Adobe Arabic"/>
@@ -11690,6 +12991,7 @@
         </w:rPr>
         <w:t>release_date</w:t>
       </w:r>
+      <w:proofErr w:type="spellEnd"/>
       <w:r>
         <w:rPr>
           <w:rFonts w:ascii="Adobe Arabic" w:hAnsi="Adobe Arabic" w:cs="Adobe Arabic"/>
@@ -11786,6 +13088,7 @@
         <w:tab/>
         <w:t xml:space="preserve">        </w:t>
       </w:r>
+      <w:proofErr w:type="spellStart"/>
       <w:r>
         <w:rPr>
           <w:rFonts w:ascii="Adobe Arabic" w:hAnsi="Adobe Arabic" w:cs="Adobe Arabic"/>
@@ -11795,6 +13098,7 @@
         </w:rPr>
         <w:t>exp_date</w:t>
       </w:r>
+      <w:proofErr w:type="spellEnd"/>
       <w:r>
         <w:rPr>
           <w:rFonts w:ascii="Adobe Arabic" w:hAnsi="Adobe Arabic" w:cs="Adobe Arabic"/>
@@ -11858,6 +13162,765 @@
           <w:szCs w:val="32"/>
         </w:rPr>
         <w:tab/>
+      </w:r>
+      <w:proofErr w:type="gramStart"/>
+      <w:r>
+        <w:rPr>
+          <w:rFonts w:ascii="Adobe Arabic" w:hAnsi="Adobe Arabic" w:cs="Adobe Arabic"/>
+          <w:color w:val="000000" w:themeColor="text1"/>
+          <w:sz w:val="32"/>
+          <w:szCs w:val="32"/>
+        </w:rPr>
+        <w:t>VARCHAR(</w:t>
+      </w:r>
+      <w:proofErr w:type="gramEnd"/>
+      <w:r>
+        <w:rPr>
+          <w:rFonts w:ascii="Adobe Arabic" w:hAnsi="Adobe Arabic" w:cs="Adobe Arabic"/>
+          <w:color w:val="000000" w:themeColor="text1"/>
+          <w:sz w:val="32"/>
+          <w:szCs w:val="32"/>
+        </w:rPr>
+        <w:t>45)</w:t>
+      </w:r>
+    </w:p>
+    <w:p>
+      <w:pPr>
+        <w:spacing w:after="0"/>
+        <w:rPr>
+          <w:rFonts w:ascii="Adobe Arabic" w:hAnsi="Adobe Arabic" w:cs="Adobe Arabic"/>
+          <w:color w:val="000000" w:themeColor="text1"/>
+          <w:sz w:val="32"/>
+          <w:szCs w:val="32"/>
+        </w:rPr>
+      </w:pPr>
+      <w:r>
+        <w:rPr>
+          <w:rFonts w:ascii="Adobe Arabic" w:hAnsi="Adobe Arabic" w:cs="Adobe Arabic"/>
+          <w:b/>
+          <w:bCs/>
+          <w:color w:val="000000" w:themeColor="text1"/>
+          <w:sz w:val="32"/>
+          <w:szCs w:val="32"/>
+        </w:rPr>
+        <w:tab/>
+        <w:t xml:space="preserve">       </w:t>
+      </w:r>
+      <w:r>
+        <w:rPr>
+          <w:rFonts w:ascii="Adobe Arabic" w:hAnsi="Adobe Arabic" w:cs="Adobe Arabic"/>
+          <w:color w:val="000000" w:themeColor="text1"/>
+          <w:sz w:val="32"/>
+          <w:szCs w:val="32"/>
+        </w:rPr>
+        <w:t xml:space="preserve"> </w:t>
+      </w:r>
+      <w:proofErr w:type="spellStart"/>
+      <w:r>
+        <w:rPr>
+          <w:rFonts w:ascii="Adobe Arabic" w:hAnsi="Adobe Arabic" w:cs="Adobe Arabic"/>
+          <w:color w:val="000000" w:themeColor="text1"/>
+          <w:sz w:val="32"/>
+          <w:szCs w:val="32"/>
+        </w:rPr>
+        <w:t>type</w:t>
+      </w:r>
+      <w:proofErr w:type="spellEnd"/>
+      <w:r>
+        <w:rPr>
+          <w:rFonts w:ascii="Adobe Arabic" w:hAnsi="Adobe Arabic" w:cs="Adobe Arabic"/>
+          <w:color w:val="000000" w:themeColor="text1"/>
+          <w:sz w:val="32"/>
+          <w:szCs w:val="32"/>
+        </w:rPr>
+        <w:tab/>
+      </w:r>
+      <w:r>
+        <w:rPr>
+          <w:rFonts w:ascii="Adobe Arabic" w:hAnsi="Adobe Arabic" w:cs="Adobe Arabic"/>
+          <w:color w:val="000000" w:themeColor="text1"/>
+          <w:sz w:val="32"/>
+          <w:szCs w:val="32"/>
+        </w:rPr>
+        <w:tab/>
+      </w:r>
+      <w:r>
+        <w:rPr>
+          <w:rFonts w:ascii="Adobe Arabic" w:hAnsi="Adobe Arabic" w:cs="Adobe Arabic"/>
+          <w:color w:val="000000" w:themeColor="text1"/>
+          <w:sz w:val="32"/>
+          <w:szCs w:val="32"/>
+        </w:rPr>
+        <w:tab/>
+      </w:r>
+      <w:r>
+        <w:rPr>
+          <w:rFonts w:ascii="Adobe Arabic" w:hAnsi="Adobe Arabic" w:cs="Adobe Arabic"/>
+          <w:color w:val="000000" w:themeColor="text1"/>
+          <w:sz w:val="32"/>
+          <w:szCs w:val="32"/>
+        </w:rPr>
+        <w:tab/>
+        <w:t>tipologia articolo</w:t>
+      </w:r>
+      <w:r>
+        <w:rPr>
+          <w:rFonts w:ascii="Adobe Arabic" w:hAnsi="Adobe Arabic" w:cs="Adobe Arabic"/>
+          <w:color w:val="000000" w:themeColor="text1"/>
+          <w:sz w:val="32"/>
+          <w:szCs w:val="32"/>
+        </w:rPr>
+        <w:tab/>
+      </w:r>
+      <w:r>
+        <w:rPr>
+          <w:rFonts w:ascii="Adobe Arabic" w:hAnsi="Adobe Arabic" w:cs="Adobe Arabic"/>
+          <w:color w:val="000000" w:themeColor="text1"/>
+          <w:sz w:val="32"/>
+          <w:szCs w:val="32"/>
+        </w:rPr>
+        <w:tab/>
+      </w:r>
+      <w:r>
+        <w:rPr>
+          <w:rFonts w:ascii="Adobe Arabic" w:hAnsi="Adobe Arabic" w:cs="Adobe Arabic"/>
+          <w:color w:val="000000" w:themeColor="text1"/>
+          <w:sz w:val="32"/>
+          <w:szCs w:val="32"/>
+        </w:rPr>
+        <w:tab/>
+      </w:r>
+      <w:proofErr w:type="gramStart"/>
+      <w:r>
+        <w:rPr>
+          <w:rFonts w:ascii="Adobe Arabic" w:hAnsi="Adobe Arabic" w:cs="Adobe Arabic"/>
+          <w:color w:val="000000" w:themeColor="text1"/>
+          <w:sz w:val="32"/>
+          <w:szCs w:val="32"/>
+        </w:rPr>
+        <w:t>VARCHAR(</w:t>
+      </w:r>
+      <w:proofErr w:type="gramEnd"/>
+      <w:r>
+        <w:rPr>
+          <w:rFonts w:ascii="Adobe Arabic" w:hAnsi="Adobe Arabic" w:cs="Adobe Arabic"/>
+          <w:color w:val="000000" w:themeColor="text1"/>
+          <w:sz w:val="32"/>
+          <w:szCs w:val="32"/>
+        </w:rPr>
+        <w:t>45)</w:t>
+      </w:r>
+    </w:p>
+    <w:p>
+      <w:pPr>
+        <w:spacing w:after="0"/>
+        <w:jc w:val="center"/>
+        <w:rPr>
+          <w:rFonts w:ascii="Adobe Arabic" w:hAnsi="Adobe Arabic" w:cs="Adobe Arabic"/>
+          <w:b/>
+          <w:bCs/>
+          <w:color w:val="000000" w:themeColor="text1"/>
+          <w:sz w:val="32"/>
+          <w:szCs w:val="32"/>
+          <w:u w:val="single"/>
+        </w:rPr>
+      </w:pPr>
+      <w:r>
+        <w:rPr>
+          <w:rFonts w:ascii="Adobe Arabic" w:hAnsi="Adobe Arabic" w:cs="Adobe Arabic"/>
+          <w:b/>
+          <w:bCs/>
+          <w:color w:val="000000" w:themeColor="text1"/>
+          <w:sz w:val="32"/>
+          <w:szCs w:val="32"/>
+          <w:u w:val="single"/>
+        </w:rPr>
+        <w:t>FORNITORE</w:t>
+      </w:r>
+    </w:p>
+    <w:p>
+      <w:pPr>
+        <w:spacing w:after="0"/>
+        <w:rPr>
+          <w:rFonts w:ascii="Adobe Arabic" w:hAnsi="Adobe Arabic" w:cs="Adobe Arabic"/>
+          <w:b/>
+          <w:bCs/>
+          <w:color w:val="000000" w:themeColor="text1"/>
+          <w:sz w:val="32"/>
+          <w:szCs w:val="32"/>
+        </w:rPr>
+      </w:pPr>
+      <w:r>
+        <w:rPr>
+          <w:rFonts w:ascii="Adobe Arabic" w:hAnsi="Adobe Arabic" w:cs="Adobe Arabic"/>
+          <w:b/>
+          <w:bCs/>
+          <w:color w:val="000000" w:themeColor="text1"/>
+          <w:sz w:val="32"/>
+          <w:szCs w:val="32"/>
+        </w:rPr>
+        <w:t xml:space="preserve">Descrizione: </w:t>
+      </w:r>
+      <w:r>
+        <w:rPr>
+          <w:rFonts w:ascii="Adobe Arabic" w:hAnsi="Adobe Arabic" w:cs="Adobe Arabic"/>
+          <w:color w:val="000000" w:themeColor="text1"/>
+          <w:sz w:val="32"/>
+          <w:szCs w:val="32"/>
+        </w:rPr>
+        <w:t>fornitore di</w:t>
+      </w:r>
+      <w:r>
+        <w:rPr>
+          <w:rFonts w:ascii="Adobe Arabic" w:hAnsi="Adobe Arabic" w:cs="Adobe Arabic"/>
+          <w:color w:val="000000" w:themeColor="text1"/>
+          <w:sz w:val="32"/>
+          <w:szCs w:val="32"/>
+        </w:rPr>
+        <w:t xml:space="preserve"> un servizio</w:t>
+      </w:r>
+    </w:p>
+    <w:p>
+      <w:pPr>
+        <w:spacing w:after="0"/>
+        <w:rPr>
+          <w:rFonts w:ascii="Adobe Arabic" w:hAnsi="Adobe Arabic" w:cs="Adobe Arabic"/>
+          <w:b/>
+          <w:bCs/>
+          <w:color w:val="000000" w:themeColor="text1"/>
+          <w:sz w:val="32"/>
+          <w:szCs w:val="32"/>
+        </w:rPr>
+      </w:pPr>
+      <w:r>
+        <w:rPr>
+          <w:rFonts w:ascii="Adobe Arabic" w:hAnsi="Adobe Arabic" w:cs="Adobe Arabic"/>
+          <w:b/>
+          <w:bCs/>
+          <w:color w:val="000000" w:themeColor="text1"/>
+          <w:sz w:val="32"/>
+          <w:szCs w:val="32"/>
+        </w:rPr>
+        <w:t xml:space="preserve">Cardinalità: </w:t>
+      </w:r>
+      <w:r>
+        <w:rPr>
+          <w:rFonts w:ascii="Adobe Arabic" w:hAnsi="Adobe Arabic" w:cs="Adobe Arabic"/>
+          <w:color w:val="000000" w:themeColor="text1"/>
+          <w:sz w:val="32"/>
+          <w:szCs w:val="32"/>
+        </w:rPr>
+        <w:t>(1;1) per servizi</w:t>
+      </w:r>
+    </w:p>
+    <w:p>
+      <w:pPr>
+        <w:spacing w:after="0"/>
+        <w:rPr>
+          <w:rFonts w:ascii="Adobe Arabic" w:hAnsi="Adobe Arabic" w:cs="Adobe Arabic"/>
+          <w:b/>
+          <w:bCs/>
+          <w:color w:val="000000" w:themeColor="text1"/>
+          <w:sz w:val="32"/>
+          <w:szCs w:val="32"/>
+        </w:rPr>
+      </w:pPr>
+      <w:r>
+        <w:rPr>
+          <w:rFonts w:ascii="Adobe Arabic" w:hAnsi="Adobe Arabic" w:cs="Adobe Arabic"/>
+          <w:b/>
+          <w:bCs/>
+          <w:color w:val="000000" w:themeColor="text1"/>
+          <w:sz w:val="32"/>
+          <w:szCs w:val="32"/>
+        </w:rPr>
+        <w:t xml:space="preserve">Esempio: </w:t>
+      </w:r>
+      <w:r>
+        <w:rPr>
+          <w:rFonts w:ascii="Adobe Arabic" w:hAnsi="Adobe Arabic" w:cs="Adobe Arabic"/>
+          <w:color w:val="000000" w:themeColor="text1"/>
+          <w:sz w:val="32"/>
+          <w:szCs w:val="32"/>
+        </w:rPr>
+        <w:t xml:space="preserve">[1, Alberto, </w:t>
+      </w:r>
+      <w:proofErr w:type="gramStart"/>
+      <w:r>
+        <w:rPr>
+          <w:rFonts w:ascii="Adobe Arabic" w:hAnsi="Adobe Arabic" w:cs="Adobe Arabic"/>
+          <w:color w:val="000000" w:themeColor="text1"/>
+          <w:sz w:val="32"/>
+          <w:szCs w:val="32"/>
+        </w:rPr>
+        <w:t>www.servizicasalinghi.it,  Italia</w:t>
+      </w:r>
+      <w:proofErr w:type="gramEnd"/>
+      <w:r>
+        <w:rPr>
+          <w:rFonts w:ascii="Adobe Arabic" w:hAnsi="Adobe Arabic" w:cs="Adobe Arabic"/>
+          <w:color w:val="000000" w:themeColor="text1"/>
+          <w:sz w:val="32"/>
+          <w:szCs w:val="32"/>
+        </w:rPr>
+        <w:t xml:space="preserve">, Venezia, </w:t>
+      </w:r>
+      <w:r>
+        <w:rPr>
+          <w:rFonts w:ascii="Adobe Arabic" w:hAnsi="Adobe Arabic" w:cs="Adobe Arabic"/>
+          <w:color w:val="000000" w:themeColor="text1"/>
+          <w:sz w:val="32"/>
+          <w:szCs w:val="32"/>
+        </w:rPr>
+        <w:t>4]</w:t>
+      </w:r>
+    </w:p>
+    <w:p>
+      <w:pPr>
+        <w:spacing w:after="0"/>
+        <w:rPr>
+          <w:rFonts w:ascii="Adobe Arabic" w:hAnsi="Adobe Arabic" w:cs="Adobe Arabic"/>
+          <w:color w:val="000000" w:themeColor="text1"/>
+          <w:sz w:val="32"/>
+          <w:szCs w:val="32"/>
+        </w:rPr>
+      </w:pPr>
+      <w:r>
+        <w:rPr>
+          <w:rFonts w:ascii="Adobe Arabic" w:hAnsi="Adobe Arabic" w:cs="Adobe Arabic"/>
+          <w:b/>
+          <w:bCs/>
+          <w:color w:val="000000" w:themeColor="text1"/>
+          <w:sz w:val="32"/>
+          <w:szCs w:val="32"/>
+        </w:rPr>
+        <w:tab/>
+        <w:t xml:space="preserve">        </w:t>
+      </w:r>
+      <w:proofErr w:type="spellStart"/>
+      <w:r>
+        <w:rPr>
+          <w:rFonts w:ascii="Adobe Arabic" w:hAnsi="Adobe Arabic" w:cs="Adobe Arabic"/>
+          <w:color w:val="000000" w:themeColor="text1"/>
+          <w:sz w:val="32"/>
+          <w:szCs w:val="32"/>
+        </w:rPr>
+        <w:t>idFornitore</w:t>
+      </w:r>
+      <w:proofErr w:type="spellEnd"/>
+      <w:r>
+        <w:rPr>
+          <w:rFonts w:ascii="Adobe Arabic" w:hAnsi="Adobe Arabic" w:cs="Adobe Arabic"/>
+          <w:color w:val="000000" w:themeColor="text1"/>
+          <w:sz w:val="32"/>
+          <w:szCs w:val="32"/>
+        </w:rPr>
+        <w:t xml:space="preserve"> (PK)</w:t>
+      </w:r>
+      <w:r>
+        <w:rPr>
+          <w:rFonts w:ascii="Adobe Arabic" w:hAnsi="Adobe Arabic" w:cs="Adobe Arabic"/>
+          <w:color w:val="000000" w:themeColor="text1"/>
+          <w:sz w:val="32"/>
+          <w:szCs w:val="32"/>
+        </w:rPr>
+        <w:tab/>
+      </w:r>
+      <w:r>
+        <w:rPr>
+          <w:rFonts w:ascii="Adobe Arabic" w:hAnsi="Adobe Arabic" w:cs="Adobe Arabic"/>
+          <w:color w:val="000000" w:themeColor="text1"/>
+          <w:sz w:val="32"/>
+          <w:szCs w:val="32"/>
+        </w:rPr>
+        <w:tab/>
+      </w:r>
+      <w:r>
+        <w:rPr>
+          <w:rFonts w:ascii="Adobe Arabic" w:hAnsi="Adobe Arabic" w:cs="Adobe Arabic"/>
+          <w:color w:val="000000" w:themeColor="text1"/>
+          <w:sz w:val="32"/>
+          <w:szCs w:val="32"/>
+        </w:rPr>
+        <w:tab/>
+        <w:t>identificativo univoco</w:t>
+      </w:r>
+      <w:r>
+        <w:rPr>
+          <w:rFonts w:ascii="Adobe Arabic" w:hAnsi="Adobe Arabic" w:cs="Adobe Arabic"/>
+          <w:color w:val="000000" w:themeColor="text1"/>
+          <w:sz w:val="32"/>
+          <w:szCs w:val="32"/>
+        </w:rPr>
+        <w:tab/>
+      </w:r>
+      <w:r>
+        <w:rPr>
+          <w:rFonts w:ascii="Adobe Arabic" w:hAnsi="Adobe Arabic" w:cs="Adobe Arabic"/>
+          <w:color w:val="000000" w:themeColor="text1"/>
+          <w:sz w:val="32"/>
+          <w:szCs w:val="32"/>
+        </w:rPr>
+        <w:tab/>
+      </w:r>
+      <w:r>
+        <w:rPr>
+          <w:rFonts w:ascii="Adobe Arabic" w:hAnsi="Adobe Arabic" w:cs="Adobe Arabic"/>
+          <w:color w:val="000000" w:themeColor="text1"/>
+          <w:sz w:val="32"/>
+          <w:szCs w:val="32"/>
+        </w:rPr>
+        <w:t xml:space="preserve">           </w:t>
+      </w:r>
+      <w:r>
+        <w:rPr>
+          <w:rFonts w:ascii="Adobe Arabic" w:hAnsi="Adobe Arabic" w:cs="Adobe Arabic"/>
+          <w:color w:val="000000" w:themeColor="text1"/>
+          <w:sz w:val="32"/>
+          <w:szCs w:val="32"/>
+        </w:rPr>
+        <w:t>INT</w:t>
+      </w:r>
+    </w:p>
+    <w:p>
+      <w:pPr>
+        <w:spacing w:after="0"/>
+        <w:rPr>
+          <w:rFonts w:ascii="Adobe Arabic" w:hAnsi="Adobe Arabic" w:cs="Adobe Arabic"/>
+          <w:color w:val="000000" w:themeColor="text1"/>
+          <w:sz w:val="32"/>
+          <w:szCs w:val="32"/>
+        </w:rPr>
+      </w:pPr>
+      <w:r>
+        <w:rPr>
+          <w:rFonts w:ascii="Adobe Arabic" w:hAnsi="Adobe Arabic" w:cs="Adobe Arabic"/>
+          <w:b/>
+          <w:bCs/>
+          <w:color w:val="000000" w:themeColor="text1"/>
+          <w:sz w:val="32"/>
+          <w:szCs w:val="32"/>
+        </w:rPr>
+        <w:tab/>
+        <w:t xml:space="preserve">        </w:t>
+      </w:r>
+      <w:r>
+        <w:rPr>
+          <w:rFonts w:ascii="Adobe Arabic" w:hAnsi="Adobe Arabic" w:cs="Adobe Arabic"/>
+          <w:color w:val="000000" w:themeColor="text1"/>
+          <w:sz w:val="32"/>
+          <w:szCs w:val="32"/>
+        </w:rPr>
+        <w:t>Name</w:t>
+      </w:r>
+      <w:r>
+        <w:rPr>
+          <w:rFonts w:ascii="Adobe Arabic" w:hAnsi="Adobe Arabic" w:cs="Adobe Arabic"/>
+          <w:color w:val="000000" w:themeColor="text1"/>
+          <w:sz w:val="32"/>
+          <w:szCs w:val="32"/>
+        </w:rPr>
+        <w:tab/>
+      </w:r>
+      <w:r>
+        <w:rPr>
+          <w:rFonts w:ascii="Adobe Arabic" w:hAnsi="Adobe Arabic" w:cs="Adobe Arabic"/>
+          <w:color w:val="000000" w:themeColor="text1"/>
+          <w:sz w:val="32"/>
+          <w:szCs w:val="32"/>
+        </w:rPr>
+        <w:tab/>
+      </w:r>
+      <w:r>
+        <w:rPr>
+          <w:rFonts w:ascii="Adobe Arabic" w:hAnsi="Adobe Arabic" w:cs="Adobe Arabic"/>
+          <w:color w:val="000000" w:themeColor="text1"/>
+          <w:sz w:val="32"/>
+          <w:szCs w:val="32"/>
+        </w:rPr>
+        <w:tab/>
+      </w:r>
+      <w:r>
+        <w:rPr>
+          <w:rFonts w:ascii="Adobe Arabic" w:hAnsi="Adobe Arabic" w:cs="Adobe Arabic"/>
+          <w:color w:val="000000" w:themeColor="text1"/>
+          <w:sz w:val="32"/>
+          <w:szCs w:val="32"/>
+        </w:rPr>
+        <w:tab/>
+        <w:t>nome del fornitore</w:t>
+      </w:r>
+      <w:r>
+        <w:rPr>
+          <w:rFonts w:ascii="Adobe Arabic" w:hAnsi="Adobe Arabic" w:cs="Adobe Arabic"/>
+          <w:color w:val="000000" w:themeColor="text1"/>
+          <w:sz w:val="32"/>
+          <w:szCs w:val="32"/>
+        </w:rPr>
+        <w:tab/>
+      </w:r>
+      <w:r>
+        <w:rPr>
+          <w:rFonts w:ascii="Adobe Arabic" w:hAnsi="Adobe Arabic" w:cs="Adobe Arabic"/>
+          <w:color w:val="000000" w:themeColor="text1"/>
+          <w:sz w:val="32"/>
+          <w:szCs w:val="32"/>
+        </w:rPr>
+        <w:tab/>
+      </w:r>
+      <w:r>
+        <w:rPr>
+          <w:rFonts w:ascii="Adobe Arabic" w:hAnsi="Adobe Arabic" w:cs="Adobe Arabic"/>
+          <w:color w:val="000000" w:themeColor="text1"/>
+          <w:sz w:val="32"/>
+          <w:szCs w:val="32"/>
+        </w:rPr>
+        <w:tab/>
+      </w:r>
+      <w:proofErr w:type="gramStart"/>
+      <w:r>
+        <w:rPr>
+          <w:rFonts w:ascii="Adobe Arabic" w:hAnsi="Adobe Arabic" w:cs="Adobe Arabic"/>
+          <w:color w:val="000000" w:themeColor="text1"/>
+          <w:sz w:val="32"/>
+          <w:szCs w:val="32"/>
+        </w:rPr>
+        <w:t>VARCHAR(</w:t>
+      </w:r>
+      <w:proofErr w:type="gramEnd"/>
+      <w:r>
+        <w:rPr>
+          <w:rFonts w:ascii="Adobe Arabic" w:hAnsi="Adobe Arabic" w:cs="Adobe Arabic"/>
+          <w:color w:val="000000" w:themeColor="text1"/>
+          <w:sz w:val="32"/>
+          <w:szCs w:val="32"/>
+        </w:rPr>
+        <w:t>45)</w:t>
+      </w:r>
+    </w:p>
+    <w:p>
+      <w:pPr>
+        <w:spacing w:after="0"/>
+        <w:rPr>
+          <w:rFonts w:ascii="Adobe Arabic" w:hAnsi="Adobe Arabic" w:cs="Adobe Arabic"/>
+          <w:color w:val="000000" w:themeColor="text1"/>
+          <w:sz w:val="32"/>
+          <w:szCs w:val="32"/>
+        </w:rPr>
+      </w:pPr>
+      <w:r>
+        <w:rPr>
+          <w:rFonts w:ascii="Adobe Arabic" w:hAnsi="Adobe Arabic" w:cs="Adobe Arabic"/>
+          <w:b/>
+          <w:bCs/>
+          <w:color w:val="000000" w:themeColor="text1"/>
+          <w:sz w:val="32"/>
+          <w:szCs w:val="32"/>
+        </w:rPr>
+        <w:tab/>
+      </w:r>
+      <w:r>
+        <w:rPr>
+          <w:rFonts w:ascii="Adobe Arabic" w:hAnsi="Adobe Arabic" w:cs="Adobe Arabic"/>
+          <w:color w:val="000000" w:themeColor="text1"/>
+          <w:sz w:val="32"/>
+          <w:szCs w:val="32"/>
+        </w:rPr>
+        <w:t xml:space="preserve">        Website</w:t>
+      </w:r>
+      <w:r>
+        <w:rPr>
+          <w:rFonts w:ascii="Adobe Arabic" w:hAnsi="Adobe Arabic" w:cs="Adobe Arabic"/>
+          <w:color w:val="000000" w:themeColor="text1"/>
+          <w:sz w:val="32"/>
+          <w:szCs w:val="32"/>
+        </w:rPr>
+        <w:tab/>
+      </w:r>
+      <w:r>
+        <w:rPr>
+          <w:rFonts w:ascii="Adobe Arabic" w:hAnsi="Adobe Arabic" w:cs="Adobe Arabic"/>
+          <w:color w:val="000000" w:themeColor="text1"/>
+          <w:sz w:val="32"/>
+          <w:szCs w:val="32"/>
+        </w:rPr>
+        <w:tab/>
+      </w:r>
+      <w:r>
+        <w:rPr>
+          <w:rFonts w:ascii="Adobe Arabic" w:hAnsi="Adobe Arabic" w:cs="Adobe Arabic"/>
+          <w:color w:val="000000" w:themeColor="text1"/>
+          <w:sz w:val="32"/>
+          <w:szCs w:val="32"/>
+        </w:rPr>
+        <w:tab/>
+      </w:r>
+      <w:r>
+        <w:rPr>
+          <w:rFonts w:ascii="Adobe Arabic" w:hAnsi="Adobe Arabic" w:cs="Adobe Arabic"/>
+          <w:color w:val="000000" w:themeColor="text1"/>
+          <w:sz w:val="32"/>
+          <w:szCs w:val="32"/>
+        </w:rPr>
+        <w:tab/>
+        <w:t>sito web del fornitore</w:t>
+      </w:r>
+      <w:r>
+        <w:rPr>
+          <w:rFonts w:ascii="Adobe Arabic" w:hAnsi="Adobe Arabic" w:cs="Adobe Arabic"/>
+          <w:color w:val="000000" w:themeColor="text1"/>
+          <w:sz w:val="32"/>
+          <w:szCs w:val="32"/>
+        </w:rPr>
+        <w:tab/>
+      </w:r>
+      <w:r>
+        <w:rPr>
+          <w:rFonts w:ascii="Adobe Arabic" w:hAnsi="Adobe Arabic" w:cs="Adobe Arabic"/>
+          <w:color w:val="000000" w:themeColor="text1"/>
+          <w:sz w:val="32"/>
+          <w:szCs w:val="32"/>
+        </w:rPr>
+        <w:tab/>
+      </w:r>
+      <w:r>
+        <w:rPr>
+          <w:rFonts w:ascii="Adobe Arabic" w:hAnsi="Adobe Arabic" w:cs="Adobe Arabic"/>
+          <w:color w:val="000000" w:themeColor="text1"/>
+          <w:sz w:val="32"/>
+          <w:szCs w:val="32"/>
+        </w:rPr>
+        <w:tab/>
+      </w:r>
+      <w:proofErr w:type="gramStart"/>
+      <w:r>
+        <w:rPr>
+          <w:rFonts w:ascii="Adobe Arabic" w:hAnsi="Adobe Arabic" w:cs="Adobe Arabic"/>
+          <w:color w:val="000000" w:themeColor="text1"/>
+          <w:sz w:val="32"/>
+          <w:szCs w:val="32"/>
+        </w:rPr>
+        <w:t>VARCHAR(</w:t>
+      </w:r>
+      <w:proofErr w:type="gramEnd"/>
+      <w:r>
+        <w:rPr>
+          <w:rFonts w:ascii="Adobe Arabic" w:hAnsi="Adobe Arabic" w:cs="Adobe Arabic"/>
+          <w:color w:val="000000" w:themeColor="text1"/>
+          <w:sz w:val="32"/>
+          <w:szCs w:val="32"/>
+        </w:rPr>
+        <w:t>45)</w:t>
+      </w:r>
+    </w:p>
+    <w:p>
+      <w:pPr>
+        <w:spacing w:after="0"/>
+        <w:rPr>
+          <w:rFonts w:ascii="Adobe Arabic" w:hAnsi="Adobe Arabic" w:cs="Adobe Arabic"/>
+          <w:b/>
+          <w:bCs/>
+          <w:color w:val="000000" w:themeColor="text1"/>
+          <w:sz w:val="32"/>
+          <w:szCs w:val="32"/>
+        </w:rPr>
+      </w:pPr>
+      <w:proofErr w:type="gramStart"/>
+      <w:r>
+        <w:rPr>
+          <w:rFonts w:ascii="Adobe Arabic" w:hAnsi="Adobe Arabic" w:cs="Adobe Arabic"/>
+          <w:b/>
+          <w:bCs/>
+          <w:color w:val="000000" w:themeColor="text1"/>
+          <w:sz w:val="32"/>
+          <w:szCs w:val="32"/>
+        </w:rPr>
+        <w:t xml:space="preserve">Attributi:   </w:t>
+      </w:r>
+      <w:proofErr w:type="gramEnd"/>
+      <w:r>
+        <w:rPr>
+          <w:rFonts w:ascii="Adobe Arabic" w:hAnsi="Adobe Arabic" w:cs="Adobe Arabic"/>
+          <w:b/>
+          <w:bCs/>
+          <w:color w:val="000000" w:themeColor="text1"/>
+          <w:sz w:val="32"/>
+          <w:szCs w:val="32"/>
+        </w:rPr>
+        <w:t xml:space="preserve"> </w:t>
+      </w:r>
+      <w:r>
+        <w:rPr>
+          <w:rFonts w:ascii="Adobe Arabic" w:hAnsi="Adobe Arabic" w:cs="Adobe Arabic"/>
+          <w:color w:val="000000" w:themeColor="text1"/>
+          <w:sz w:val="32"/>
+          <w:szCs w:val="32"/>
+        </w:rPr>
+        <w:t>Nazione</w:t>
+      </w:r>
+      <w:r>
+        <w:rPr>
+          <w:rFonts w:ascii="Adobe Arabic" w:hAnsi="Adobe Arabic" w:cs="Adobe Arabic"/>
+          <w:color w:val="000000" w:themeColor="text1"/>
+          <w:sz w:val="32"/>
+          <w:szCs w:val="32"/>
+        </w:rPr>
+        <w:tab/>
+      </w:r>
+      <w:r>
+        <w:rPr>
+          <w:rFonts w:ascii="Adobe Arabic" w:hAnsi="Adobe Arabic" w:cs="Adobe Arabic"/>
+          <w:color w:val="000000" w:themeColor="text1"/>
+          <w:sz w:val="32"/>
+          <w:szCs w:val="32"/>
+        </w:rPr>
+        <w:tab/>
+      </w:r>
+      <w:r>
+        <w:rPr>
+          <w:rFonts w:ascii="Adobe Arabic" w:hAnsi="Adobe Arabic" w:cs="Adobe Arabic"/>
+          <w:color w:val="000000" w:themeColor="text1"/>
+          <w:sz w:val="32"/>
+          <w:szCs w:val="32"/>
+        </w:rPr>
+        <w:tab/>
+      </w:r>
+      <w:r>
+        <w:rPr>
+          <w:rFonts w:ascii="Adobe Arabic" w:hAnsi="Adobe Arabic" w:cs="Adobe Arabic"/>
+          <w:color w:val="000000" w:themeColor="text1"/>
+          <w:sz w:val="32"/>
+          <w:szCs w:val="32"/>
+        </w:rPr>
+        <w:tab/>
+        <w:t>nazione del fornitore</w:t>
+      </w:r>
+      <w:r>
+        <w:rPr>
+          <w:rFonts w:ascii="Adobe Arabic" w:hAnsi="Adobe Arabic" w:cs="Adobe Arabic"/>
+          <w:color w:val="000000" w:themeColor="text1"/>
+          <w:sz w:val="32"/>
+          <w:szCs w:val="32"/>
+        </w:rPr>
+        <w:tab/>
+      </w:r>
+      <w:r>
+        <w:rPr>
+          <w:rFonts w:ascii="Adobe Arabic" w:hAnsi="Adobe Arabic" w:cs="Adobe Arabic"/>
+          <w:color w:val="000000" w:themeColor="text1"/>
+          <w:sz w:val="32"/>
+          <w:szCs w:val="32"/>
+        </w:rPr>
+        <w:tab/>
+      </w:r>
+      <w:r>
+        <w:rPr>
+          <w:rFonts w:ascii="Adobe Arabic" w:hAnsi="Adobe Arabic" w:cs="Adobe Arabic"/>
+          <w:color w:val="000000" w:themeColor="text1"/>
+          <w:sz w:val="32"/>
+          <w:szCs w:val="32"/>
+        </w:rPr>
+        <w:tab/>
         <w:t>VARCHAR(45)</w:t>
       </w:r>
     </w:p>
@@ -11881,247 +13944,6 @@
           <w:szCs w:val="32"/>
         </w:rPr>
         <w:tab/>
-        <w:t xml:space="preserve">       </w:t>
-      </w:r>
-      <w:r>
-        <w:rPr>
-          <w:rFonts w:ascii="Adobe Arabic" w:hAnsi="Adobe Arabic" w:cs="Adobe Arabic"/>
-          <w:color w:val="000000" w:themeColor="text1"/>
-          <w:sz w:val="32"/>
-          <w:szCs w:val="32"/>
-        </w:rPr>
-        <w:t xml:space="preserve"> type</w:t>
-      </w:r>
-      <w:r>
-        <w:rPr>
-          <w:rFonts w:ascii="Adobe Arabic" w:hAnsi="Adobe Arabic" w:cs="Adobe Arabic"/>
-          <w:color w:val="000000" w:themeColor="text1"/>
-          <w:sz w:val="32"/>
-          <w:szCs w:val="32"/>
-        </w:rPr>
-        <w:tab/>
-      </w:r>
-      <w:r>
-        <w:rPr>
-          <w:rFonts w:ascii="Adobe Arabic" w:hAnsi="Adobe Arabic" w:cs="Adobe Arabic"/>
-          <w:color w:val="000000" w:themeColor="text1"/>
-          <w:sz w:val="32"/>
-          <w:szCs w:val="32"/>
-        </w:rPr>
-        <w:tab/>
-      </w:r>
-      <w:r>
-        <w:rPr>
-          <w:rFonts w:ascii="Adobe Arabic" w:hAnsi="Adobe Arabic" w:cs="Adobe Arabic"/>
-          <w:color w:val="000000" w:themeColor="text1"/>
-          <w:sz w:val="32"/>
-          <w:szCs w:val="32"/>
-        </w:rPr>
-        <w:tab/>
-      </w:r>
-      <w:r>
-        <w:rPr>
-          <w:rFonts w:ascii="Adobe Arabic" w:hAnsi="Adobe Arabic" w:cs="Adobe Arabic"/>
-          <w:color w:val="000000" w:themeColor="text1"/>
-          <w:sz w:val="32"/>
-          <w:szCs w:val="32"/>
-        </w:rPr>
-        <w:tab/>
-        <w:t>tipologia articolo</w:t>
-      </w:r>
-      <w:r>
-        <w:rPr>
-          <w:rFonts w:ascii="Adobe Arabic" w:hAnsi="Adobe Arabic" w:cs="Adobe Arabic"/>
-          <w:color w:val="000000" w:themeColor="text1"/>
-          <w:sz w:val="32"/>
-          <w:szCs w:val="32"/>
-        </w:rPr>
-        <w:tab/>
-      </w:r>
-      <w:r>
-        <w:rPr>
-          <w:rFonts w:ascii="Adobe Arabic" w:hAnsi="Adobe Arabic" w:cs="Adobe Arabic"/>
-          <w:color w:val="000000" w:themeColor="text1"/>
-          <w:sz w:val="32"/>
-          <w:szCs w:val="32"/>
-        </w:rPr>
-        <w:tab/>
-      </w:r>
-      <w:r>
-        <w:rPr>
-          <w:rFonts w:ascii="Adobe Arabic" w:hAnsi="Adobe Arabic" w:cs="Adobe Arabic"/>
-          <w:color w:val="000000" w:themeColor="text1"/>
-          <w:sz w:val="32"/>
-          <w:szCs w:val="32"/>
-        </w:rPr>
-        <w:tab/>
-        <w:t>VARCHAR(45)</w:t>
-      </w:r>
-    </w:p>
-    <w:p>
-      <w:pPr>
-        <w:spacing w:after="0"/>
-        <w:jc w:val="center"/>
-        <w:rPr>
-          <w:rFonts w:ascii="Adobe Arabic" w:hAnsi="Adobe Arabic" w:cs="Adobe Arabic"/>
-          <w:b/>
-          <w:bCs/>
-          <w:color w:val="000000" w:themeColor="text1"/>
-          <w:sz w:val="32"/>
-          <w:szCs w:val="32"/>
-          <w:u w:val="single"/>
-        </w:rPr>
-      </w:pPr>
-      <w:r>
-        <w:rPr>
-          <w:rFonts w:ascii="Adobe Arabic" w:hAnsi="Adobe Arabic" w:cs="Adobe Arabic"/>
-          <w:b/>
-          <w:bCs/>
-          <w:color w:val="000000" w:themeColor="text1"/>
-          <w:sz w:val="32"/>
-          <w:szCs w:val="32"/>
-          <w:u w:val="single"/>
-        </w:rPr>
-        <w:t>FORNITORE</w:t>
-      </w:r>
-    </w:p>
-    <w:p>
-      <w:pPr>
-        <w:spacing w:after="0"/>
-        <w:rPr>
-          <w:rFonts w:ascii="Adobe Arabic" w:hAnsi="Adobe Arabic" w:cs="Adobe Arabic"/>
-          <w:b/>
-          <w:bCs/>
-          <w:color w:val="000000" w:themeColor="text1"/>
-          <w:sz w:val="32"/>
-          <w:szCs w:val="32"/>
-        </w:rPr>
-      </w:pPr>
-      <w:r>
-        <w:rPr>
-          <w:rFonts w:ascii="Adobe Arabic" w:hAnsi="Adobe Arabic" w:cs="Adobe Arabic"/>
-          <w:b/>
-          <w:bCs/>
-          <w:color w:val="000000" w:themeColor="text1"/>
-          <w:sz w:val="32"/>
-          <w:szCs w:val="32"/>
-        </w:rPr>
-        <w:t xml:space="preserve">Descrizione: </w:t>
-      </w:r>
-      <w:r>
-        <w:rPr>
-          <w:rFonts w:ascii="Adobe Arabic" w:hAnsi="Adobe Arabic" w:cs="Adobe Arabic"/>
-          <w:color w:val="000000" w:themeColor="text1"/>
-          <w:sz w:val="32"/>
-          <w:szCs w:val="32"/>
-        </w:rPr>
-        <w:t>fornitore di</w:t>
-      </w:r>
-      <w:r>
-        <w:rPr>
-          <w:rFonts w:ascii="Adobe Arabic" w:hAnsi="Adobe Arabic" w:cs="Adobe Arabic"/>
-          <w:color w:val="000000" w:themeColor="text1"/>
-          <w:sz w:val="32"/>
-          <w:szCs w:val="32"/>
-        </w:rPr>
-        <w:t xml:space="preserve"> un servizio</w:t>
-      </w:r>
-    </w:p>
-    <w:p>
-      <w:pPr>
-        <w:spacing w:after="0"/>
-        <w:rPr>
-          <w:rFonts w:ascii="Adobe Arabic" w:hAnsi="Adobe Arabic" w:cs="Adobe Arabic"/>
-          <w:b/>
-          <w:bCs/>
-          <w:color w:val="000000" w:themeColor="text1"/>
-          <w:sz w:val="32"/>
-          <w:szCs w:val="32"/>
-        </w:rPr>
-      </w:pPr>
-      <w:r>
-        <w:rPr>
-          <w:rFonts w:ascii="Adobe Arabic" w:hAnsi="Adobe Arabic" w:cs="Adobe Arabic"/>
-          <w:b/>
-          <w:bCs/>
-          <w:color w:val="000000" w:themeColor="text1"/>
-          <w:sz w:val="32"/>
-          <w:szCs w:val="32"/>
-        </w:rPr>
-        <w:t xml:space="preserve">Cardinalità: </w:t>
-      </w:r>
-      <w:r>
-        <w:rPr>
-          <w:rFonts w:ascii="Adobe Arabic" w:hAnsi="Adobe Arabic" w:cs="Adobe Arabic"/>
-          <w:color w:val="000000" w:themeColor="text1"/>
-          <w:sz w:val="32"/>
-          <w:szCs w:val="32"/>
-        </w:rPr>
-        <w:t>(1;1) per servizi</w:t>
-      </w:r>
-    </w:p>
-    <w:p>
-      <w:pPr>
-        <w:spacing w:after="0"/>
-        <w:rPr>
-          <w:rFonts w:ascii="Adobe Arabic" w:hAnsi="Adobe Arabic" w:cs="Adobe Arabic"/>
-          <w:b/>
-          <w:bCs/>
-          <w:color w:val="000000" w:themeColor="text1"/>
-          <w:sz w:val="32"/>
-          <w:szCs w:val="32"/>
-        </w:rPr>
-      </w:pPr>
-      <w:r>
-        <w:rPr>
-          <w:rFonts w:ascii="Adobe Arabic" w:hAnsi="Adobe Arabic" w:cs="Adobe Arabic"/>
-          <w:b/>
-          <w:bCs/>
-          <w:color w:val="000000" w:themeColor="text1"/>
-          <w:sz w:val="32"/>
-          <w:szCs w:val="32"/>
-        </w:rPr>
-        <w:t xml:space="preserve">Esempio: </w:t>
-      </w:r>
-      <w:r>
-        <w:rPr>
-          <w:rFonts w:ascii="Adobe Arabic" w:hAnsi="Adobe Arabic" w:cs="Adobe Arabic"/>
-          <w:color w:val="000000" w:themeColor="text1"/>
-          <w:sz w:val="32"/>
-          <w:szCs w:val="32"/>
-        </w:rPr>
-        <w:t xml:space="preserve">[1, Alberto, www.servizicasalinghi.it,  Italia, Venezia, </w:t>
-      </w:r>
-      <w:r>
-        <w:rPr>
-          <w:rFonts w:ascii="Adobe Arabic" w:hAnsi="Adobe Arabic" w:cs="Adobe Arabic"/>
-          <w:color w:val="000000" w:themeColor="text1"/>
-          <w:sz w:val="32"/>
-          <w:szCs w:val="32"/>
-        </w:rPr>
-        <w:t>4]</w:t>
-      </w:r>
-    </w:p>
-    <w:p>
-      <w:pPr>
-        <w:spacing w:after="0"/>
-        <w:rPr>
-          <w:rFonts w:ascii="Adobe Arabic" w:hAnsi="Adobe Arabic" w:cs="Adobe Arabic"/>
-          <w:color w:val="000000" w:themeColor="text1"/>
-          <w:sz w:val="32"/>
-          <w:szCs w:val="32"/>
-        </w:rPr>
-      </w:pPr>
-      <w:r>
-        <w:rPr>
-          <w:rFonts w:ascii="Adobe Arabic" w:hAnsi="Adobe Arabic" w:cs="Adobe Arabic"/>
-          <w:b/>
-          <w:bCs/>
-          <w:color w:val="000000" w:themeColor="text1"/>
-          <w:sz w:val="32"/>
-          <w:szCs w:val="32"/>
-        </w:rPr>
-        <w:tab/>
         <w:t xml:space="preserve">        </w:t>
       </w:r>
       <w:r>
@@ -12131,80 +13953,91 @@
           <w:sz w:val="32"/>
           <w:szCs w:val="32"/>
         </w:rPr>
-        <w:t>idFornitore</w:t>
-      </w:r>
-      <w:r>
-        <w:rPr>
-          <w:rFonts w:ascii="Adobe Arabic" w:hAnsi="Adobe Arabic" w:cs="Adobe Arabic"/>
-          <w:color w:val="000000" w:themeColor="text1"/>
-          <w:sz w:val="32"/>
-          <w:szCs w:val="32"/>
-        </w:rPr>
-        <w:t xml:space="preserve"> (PK)</w:t>
-      </w:r>
-      <w:r>
-        <w:rPr>
-          <w:rFonts w:ascii="Adobe Arabic" w:hAnsi="Adobe Arabic" w:cs="Adobe Arabic"/>
-          <w:color w:val="000000" w:themeColor="text1"/>
-          <w:sz w:val="32"/>
-          <w:szCs w:val="32"/>
-        </w:rPr>
-        <w:tab/>
-      </w:r>
-      <w:r>
-        <w:rPr>
-          <w:rFonts w:ascii="Adobe Arabic" w:hAnsi="Adobe Arabic" w:cs="Adobe Arabic"/>
-          <w:color w:val="000000" w:themeColor="text1"/>
-          <w:sz w:val="32"/>
-          <w:szCs w:val="32"/>
-        </w:rPr>
-        <w:tab/>
-      </w:r>
-      <w:r>
-        <w:rPr>
-          <w:rFonts w:ascii="Adobe Arabic" w:hAnsi="Adobe Arabic" w:cs="Adobe Arabic"/>
-          <w:color w:val="000000" w:themeColor="text1"/>
-          <w:sz w:val="32"/>
-          <w:szCs w:val="32"/>
-        </w:rPr>
-        <w:tab/>
-        <w:t>identificativo univoco</w:t>
-      </w:r>
-      <w:r>
-        <w:rPr>
-          <w:rFonts w:ascii="Adobe Arabic" w:hAnsi="Adobe Arabic" w:cs="Adobe Arabic"/>
-          <w:color w:val="000000" w:themeColor="text1"/>
-          <w:sz w:val="32"/>
-          <w:szCs w:val="32"/>
-        </w:rPr>
-        <w:tab/>
-      </w:r>
-      <w:r>
-        <w:rPr>
-          <w:rFonts w:ascii="Adobe Arabic" w:hAnsi="Adobe Arabic" w:cs="Adobe Arabic"/>
-          <w:color w:val="000000" w:themeColor="text1"/>
-          <w:sz w:val="32"/>
-          <w:szCs w:val="32"/>
-        </w:rPr>
-        <w:tab/>
-      </w:r>
-      <w:r>
-        <w:rPr>
-          <w:rFonts w:ascii="Adobe Arabic" w:hAnsi="Adobe Arabic" w:cs="Adobe Arabic"/>
-          <w:color w:val="000000" w:themeColor="text1"/>
-          <w:sz w:val="32"/>
-          <w:szCs w:val="32"/>
-        </w:rPr>
-        <w:t xml:space="preserve">           </w:t>
-      </w:r>
-      <w:r>
-        <w:rPr>
-          <w:rFonts w:ascii="Adobe Arabic" w:hAnsi="Adobe Arabic" w:cs="Adobe Arabic"/>
-          <w:color w:val="000000" w:themeColor="text1"/>
-          <w:sz w:val="32"/>
-          <w:szCs w:val="32"/>
-        </w:rPr>
-        <w:t>INT</w:t>
+        <w:t>città</w:t>
+      </w:r>
+      <w:r>
+        <w:rPr>
+          <w:rFonts w:ascii="Adobe Arabic" w:hAnsi="Adobe Arabic" w:cs="Adobe Arabic"/>
+          <w:color w:val="000000" w:themeColor="text1"/>
+          <w:sz w:val="32"/>
+          <w:szCs w:val="32"/>
+        </w:rPr>
+        <w:tab/>
+      </w:r>
+      <w:r>
+        <w:rPr>
+          <w:rFonts w:ascii="Adobe Arabic" w:hAnsi="Adobe Arabic" w:cs="Adobe Arabic"/>
+          <w:color w:val="000000" w:themeColor="text1"/>
+          <w:sz w:val="32"/>
+          <w:szCs w:val="32"/>
+        </w:rPr>
+        <w:tab/>
+      </w:r>
+      <w:r>
+        <w:rPr>
+          <w:rFonts w:ascii="Adobe Arabic" w:hAnsi="Adobe Arabic" w:cs="Adobe Arabic"/>
+          <w:color w:val="000000" w:themeColor="text1"/>
+          <w:sz w:val="32"/>
+          <w:szCs w:val="32"/>
+        </w:rPr>
+        <w:tab/>
+      </w:r>
+      <w:r>
+        <w:rPr>
+          <w:rFonts w:ascii="Adobe Arabic" w:hAnsi="Adobe Arabic" w:cs="Adobe Arabic"/>
+          <w:color w:val="000000" w:themeColor="text1"/>
+          <w:sz w:val="32"/>
+          <w:szCs w:val="32"/>
+        </w:rPr>
+        <w:tab/>
+        <w:t>città del fornitore</w:t>
+      </w:r>
+      <w:r>
+        <w:rPr>
+          <w:rFonts w:ascii="Adobe Arabic" w:hAnsi="Adobe Arabic" w:cs="Adobe Arabic"/>
+          <w:color w:val="000000" w:themeColor="text1"/>
+          <w:sz w:val="32"/>
+          <w:szCs w:val="32"/>
+        </w:rPr>
+        <w:tab/>
+      </w:r>
+      <w:r>
+        <w:rPr>
+          <w:rFonts w:ascii="Adobe Arabic" w:hAnsi="Adobe Arabic" w:cs="Adobe Arabic"/>
+          <w:color w:val="000000" w:themeColor="text1"/>
+          <w:sz w:val="32"/>
+          <w:szCs w:val="32"/>
+        </w:rPr>
+        <w:tab/>
+      </w:r>
+      <w:r>
+        <w:rPr>
+          <w:rFonts w:ascii="Adobe Arabic" w:hAnsi="Adobe Arabic" w:cs="Adobe Arabic"/>
+          <w:color w:val="000000" w:themeColor="text1"/>
+          <w:sz w:val="32"/>
+          <w:szCs w:val="32"/>
+        </w:rPr>
+        <w:tab/>
+      </w:r>
+      <w:proofErr w:type="gramStart"/>
+      <w:r>
+        <w:rPr>
+          <w:rFonts w:ascii="Adobe Arabic" w:hAnsi="Adobe Arabic" w:cs="Adobe Arabic"/>
+          <w:color w:val="000000" w:themeColor="text1"/>
+          <w:sz w:val="32"/>
+          <w:szCs w:val="32"/>
+        </w:rPr>
+        <w:t>VARCHAR(</w:t>
+      </w:r>
+      <w:proofErr w:type="gramEnd"/>
+      <w:r>
+        <w:rPr>
+          <w:rFonts w:ascii="Adobe Arabic" w:hAnsi="Adobe Arabic" w:cs="Adobe Arabic"/>
+          <w:color w:val="000000" w:themeColor="text1"/>
+          <w:sz w:val="32"/>
+          <w:szCs w:val="32"/>
+        </w:rPr>
+        <w:t>45)</w:t>
       </w:r>
     </w:p>
     <w:p>
@@ -12229,394 +14062,7 @@
         <w:tab/>
         <w:t xml:space="preserve">        </w:t>
       </w:r>
-      <w:r>
-        <w:rPr>
-          <w:rFonts w:ascii="Adobe Arabic" w:hAnsi="Adobe Arabic" w:cs="Adobe Arabic"/>
-          <w:color w:val="000000" w:themeColor="text1"/>
-          <w:sz w:val="32"/>
-          <w:szCs w:val="32"/>
-        </w:rPr>
-        <w:t>Name</w:t>
-      </w:r>
-      <w:r>
-        <w:rPr>
-          <w:rFonts w:ascii="Adobe Arabic" w:hAnsi="Adobe Arabic" w:cs="Adobe Arabic"/>
-          <w:color w:val="000000" w:themeColor="text1"/>
-          <w:sz w:val="32"/>
-          <w:szCs w:val="32"/>
-        </w:rPr>
-        <w:tab/>
-      </w:r>
-      <w:r>
-        <w:rPr>
-          <w:rFonts w:ascii="Adobe Arabic" w:hAnsi="Adobe Arabic" w:cs="Adobe Arabic"/>
-          <w:color w:val="000000" w:themeColor="text1"/>
-          <w:sz w:val="32"/>
-          <w:szCs w:val="32"/>
-        </w:rPr>
-        <w:tab/>
-      </w:r>
-      <w:r>
-        <w:rPr>
-          <w:rFonts w:ascii="Adobe Arabic" w:hAnsi="Adobe Arabic" w:cs="Adobe Arabic"/>
-          <w:color w:val="000000" w:themeColor="text1"/>
-          <w:sz w:val="32"/>
-          <w:szCs w:val="32"/>
-        </w:rPr>
-        <w:tab/>
-      </w:r>
-      <w:r>
-        <w:rPr>
-          <w:rFonts w:ascii="Adobe Arabic" w:hAnsi="Adobe Arabic" w:cs="Adobe Arabic"/>
-          <w:color w:val="000000" w:themeColor="text1"/>
-          <w:sz w:val="32"/>
-          <w:szCs w:val="32"/>
-        </w:rPr>
-        <w:tab/>
-        <w:t>nome del fornitore</w:t>
-      </w:r>
-      <w:r>
-        <w:rPr>
-          <w:rFonts w:ascii="Adobe Arabic" w:hAnsi="Adobe Arabic" w:cs="Adobe Arabic"/>
-          <w:color w:val="000000" w:themeColor="text1"/>
-          <w:sz w:val="32"/>
-          <w:szCs w:val="32"/>
-        </w:rPr>
-        <w:tab/>
-      </w:r>
-      <w:r>
-        <w:rPr>
-          <w:rFonts w:ascii="Adobe Arabic" w:hAnsi="Adobe Arabic" w:cs="Adobe Arabic"/>
-          <w:color w:val="000000" w:themeColor="text1"/>
-          <w:sz w:val="32"/>
-          <w:szCs w:val="32"/>
-        </w:rPr>
-        <w:tab/>
-      </w:r>
-      <w:r>
-        <w:rPr>
-          <w:rFonts w:ascii="Adobe Arabic" w:hAnsi="Adobe Arabic" w:cs="Adobe Arabic"/>
-          <w:color w:val="000000" w:themeColor="text1"/>
-          <w:sz w:val="32"/>
-          <w:szCs w:val="32"/>
-        </w:rPr>
-        <w:tab/>
-        <w:t>VARCHAR(45)</w:t>
-      </w:r>
-    </w:p>
-    <w:p>
-      <w:pPr>
-        <w:spacing w:after="0"/>
-        <w:rPr>
-          <w:rFonts w:ascii="Adobe Arabic" w:hAnsi="Adobe Arabic" w:cs="Adobe Arabic"/>
-          <w:color w:val="000000" w:themeColor="text1"/>
-          <w:sz w:val="32"/>
-          <w:szCs w:val="32"/>
-        </w:rPr>
-      </w:pPr>
-      <w:r>
-        <w:rPr>
-          <w:rFonts w:ascii="Adobe Arabic" w:hAnsi="Adobe Arabic" w:cs="Adobe Arabic"/>
-          <w:b/>
-          <w:bCs/>
-          <w:color w:val="000000" w:themeColor="text1"/>
-          <w:sz w:val="32"/>
-          <w:szCs w:val="32"/>
-        </w:rPr>
-        <w:tab/>
-      </w:r>
-      <w:r>
-        <w:rPr>
-          <w:rFonts w:ascii="Adobe Arabic" w:hAnsi="Adobe Arabic" w:cs="Adobe Arabic"/>
-          <w:color w:val="000000" w:themeColor="text1"/>
-          <w:sz w:val="32"/>
-          <w:szCs w:val="32"/>
-        </w:rPr>
-        <w:t xml:space="preserve">        Website</w:t>
-      </w:r>
-      <w:r>
-        <w:rPr>
-          <w:rFonts w:ascii="Adobe Arabic" w:hAnsi="Adobe Arabic" w:cs="Adobe Arabic"/>
-          <w:color w:val="000000" w:themeColor="text1"/>
-          <w:sz w:val="32"/>
-          <w:szCs w:val="32"/>
-        </w:rPr>
-        <w:tab/>
-      </w:r>
-      <w:r>
-        <w:rPr>
-          <w:rFonts w:ascii="Adobe Arabic" w:hAnsi="Adobe Arabic" w:cs="Adobe Arabic"/>
-          <w:color w:val="000000" w:themeColor="text1"/>
-          <w:sz w:val="32"/>
-          <w:szCs w:val="32"/>
-        </w:rPr>
-        <w:tab/>
-      </w:r>
-      <w:r>
-        <w:rPr>
-          <w:rFonts w:ascii="Adobe Arabic" w:hAnsi="Adobe Arabic" w:cs="Adobe Arabic"/>
-          <w:color w:val="000000" w:themeColor="text1"/>
-          <w:sz w:val="32"/>
-          <w:szCs w:val="32"/>
-        </w:rPr>
-        <w:tab/>
-      </w:r>
-      <w:r>
-        <w:rPr>
-          <w:rFonts w:ascii="Adobe Arabic" w:hAnsi="Adobe Arabic" w:cs="Adobe Arabic"/>
-          <w:color w:val="000000" w:themeColor="text1"/>
-          <w:sz w:val="32"/>
-          <w:szCs w:val="32"/>
-        </w:rPr>
-        <w:tab/>
-        <w:t>sito web del fornitore</w:t>
-      </w:r>
-      <w:r>
-        <w:rPr>
-          <w:rFonts w:ascii="Adobe Arabic" w:hAnsi="Adobe Arabic" w:cs="Adobe Arabic"/>
-          <w:color w:val="000000" w:themeColor="text1"/>
-          <w:sz w:val="32"/>
-          <w:szCs w:val="32"/>
-        </w:rPr>
-        <w:tab/>
-      </w:r>
-      <w:r>
-        <w:rPr>
-          <w:rFonts w:ascii="Adobe Arabic" w:hAnsi="Adobe Arabic" w:cs="Adobe Arabic"/>
-          <w:color w:val="000000" w:themeColor="text1"/>
-          <w:sz w:val="32"/>
-          <w:szCs w:val="32"/>
-        </w:rPr>
-        <w:tab/>
-      </w:r>
-      <w:r>
-        <w:rPr>
-          <w:rFonts w:ascii="Adobe Arabic" w:hAnsi="Adobe Arabic" w:cs="Adobe Arabic"/>
-          <w:color w:val="000000" w:themeColor="text1"/>
-          <w:sz w:val="32"/>
-          <w:szCs w:val="32"/>
-        </w:rPr>
-        <w:tab/>
-        <w:t>VARCHAR(45)</w:t>
-      </w:r>
-    </w:p>
-    <w:p>
-      <w:pPr>
-        <w:spacing w:after="0"/>
-        <w:rPr>
-          <w:rFonts w:ascii="Adobe Arabic" w:hAnsi="Adobe Arabic" w:cs="Adobe Arabic"/>
-          <w:b/>
-          <w:bCs/>
-          <w:color w:val="000000" w:themeColor="text1"/>
-          <w:sz w:val="32"/>
-          <w:szCs w:val="32"/>
-        </w:rPr>
-      </w:pPr>
-      <w:r>
-        <w:rPr>
-          <w:rFonts w:ascii="Adobe Arabic" w:hAnsi="Adobe Arabic" w:cs="Adobe Arabic"/>
-          <w:b/>
-          <w:bCs/>
-          <w:color w:val="000000" w:themeColor="text1"/>
-          <w:sz w:val="32"/>
-          <w:szCs w:val="32"/>
-        </w:rPr>
-        <w:t xml:space="preserve">Attributi:    </w:t>
-      </w:r>
-      <w:r>
-        <w:rPr>
-          <w:rFonts w:ascii="Adobe Arabic" w:hAnsi="Adobe Arabic" w:cs="Adobe Arabic"/>
-          <w:color w:val="000000" w:themeColor="text1"/>
-          <w:sz w:val="32"/>
-          <w:szCs w:val="32"/>
-        </w:rPr>
-        <w:t>Nazione</w:t>
-      </w:r>
-      <w:r>
-        <w:rPr>
-          <w:rFonts w:ascii="Adobe Arabic" w:hAnsi="Adobe Arabic" w:cs="Adobe Arabic"/>
-          <w:color w:val="000000" w:themeColor="text1"/>
-          <w:sz w:val="32"/>
-          <w:szCs w:val="32"/>
-        </w:rPr>
-        <w:tab/>
-      </w:r>
-      <w:r>
-        <w:rPr>
-          <w:rFonts w:ascii="Adobe Arabic" w:hAnsi="Adobe Arabic" w:cs="Adobe Arabic"/>
-          <w:color w:val="000000" w:themeColor="text1"/>
-          <w:sz w:val="32"/>
-          <w:szCs w:val="32"/>
-        </w:rPr>
-        <w:tab/>
-      </w:r>
-      <w:r>
-        <w:rPr>
-          <w:rFonts w:ascii="Adobe Arabic" w:hAnsi="Adobe Arabic" w:cs="Adobe Arabic"/>
-          <w:color w:val="000000" w:themeColor="text1"/>
-          <w:sz w:val="32"/>
-          <w:szCs w:val="32"/>
-        </w:rPr>
-        <w:tab/>
-      </w:r>
-      <w:r>
-        <w:rPr>
-          <w:rFonts w:ascii="Adobe Arabic" w:hAnsi="Adobe Arabic" w:cs="Adobe Arabic"/>
-          <w:color w:val="000000" w:themeColor="text1"/>
-          <w:sz w:val="32"/>
-          <w:szCs w:val="32"/>
-        </w:rPr>
-        <w:tab/>
-        <w:t>nazione del fornitore</w:t>
-      </w:r>
-      <w:r>
-        <w:rPr>
-          <w:rFonts w:ascii="Adobe Arabic" w:hAnsi="Adobe Arabic" w:cs="Adobe Arabic"/>
-          <w:color w:val="000000" w:themeColor="text1"/>
-          <w:sz w:val="32"/>
-          <w:szCs w:val="32"/>
-        </w:rPr>
-        <w:tab/>
-      </w:r>
-      <w:r>
-        <w:rPr>
-          <w:rFonts w:ascii="Adobe Arabic" w:hAnsi="Adobe Arabic" w:cs="Adobe Arabic"/>
-          <w:color w:val="000000" w:themeColor="text1"/>
-          <w:sz w:val="32"/>
-          <w:szCs w:val="32"/>
-        </w:rPr>
-        <w:tab/>
-      </w:r>
-      <w:r>
-        <w:rPr>
-          <w:rFonts w:ascii="Adobe Arabic" w:hAnsi="Adobe Arabic" w:cs="Adobe Arabic"/>
-          <w:color w:val="000000" w:themeColor="text1"/>
-          <w:sz w:val="32"/>
-          <w:szCs w:val="32"/>
-        </w:rPr>
-        <w:tab/>
-        <w:t>VARCHAR(45)</w:t>
-      </w:r>
-    </w:p>
-    <w:p>
-      <w:pPr>
-        <w:spacing w:after="0"/>
-        <w:rPr>
-          <w:rFonts w:ascii="Adobe Arabic" w:hAnsi="Adobe Arabic" w:cs="Adobe Arabic"/>
-          <w:color w:val="000000" w:themeColor="text1"/>
-          <w:sz w:val="32"/>
-          <w:szCs w:val="32"/>
-        </w:rPr>
-      </w:pPr>
-      <w:r>
-        <w:rPr>
-          <w:rFonts w:ascii="Adobe Arabic" w:hAnsi="Adobe Arabic" w:cs="Adobe Arabic"/>
-          <w:b/>
-          <w:bCs/>
-          <w:color w:val="000000" w:themeColor="text1"/>
-          <w:sz w:val="32"/>
-          <w:szCs w:val="32"/>
-        </w:rPr>
-        <w:tab/>
-        <w:t xml:space="preserve">        </w:t>
-      </w:r>
-      <w:r>
-        <w:rPr>
-          <w:rFonts w:ascii="Adobe Arabic" w:hAnsi="Adobe Arabic" w:cs="Adobe Arabic"/>
-          <w:color w:val="000000" w:themeColor="text1"/>
-          <w:sz w:val="32"/>
-          <w:szCs w:val="32"/>
-        </w:rPr>
-        <w:t>città</w:t>
-      </w:r>
-      <w:r>
-        <w:rPr>
-          <w:rFonts w:ascii="Adobe Arabic" w:hAnsi="Adobe Arabic" w:cs="Adobe Arabic"/>
-          <w:color w:val="000000" w:themeColor="text1"/>
-          <w:sz w:val="32"/>
-          <w:szCs w:val="32"/>
-        </w:rPr>
-        <w:tab/>
-      </w:r>
-      <w:r>
-        <w:rPr>
-          <w:rFonts w:ascii="Adobe Arabic" w:hAnsi="Adobe Arabic" w:cs="Adobe Arabic"/>
-          <w:color w:val="000000" w:themeColor="text1"/>
-          <w:sz w:val="32"/>
-          <w:szCs w:val="32"/>
-        </w:rPr>
-        <w:tab/>
-      </w:r>
-      <w:r>
-        <w:rPr>
-          <w:rFonts w:ascii="Adobe Arabic" w:hAnsi="Adobe Arabic" w:cs="Adobe Arabic"/>
-          <w:color w:val="000000" w:themeColor="text1"/>
-          <w:sz w:val="32"/>
-          <w:szCs w:val="32"/>
-        </w:rPr>
-        <w:tab/>
-      </w:r>
-      <w:r>
-        <w:rPr>
-          <w:rFonts w:ascii="Adobe Arabic" w:hAnsi="Adobe Arabic" w:cs="Adobe Arabic"/>
-          <w:color w:val="000000" w:themeColor="text1"/>
-          <w:sz w:val="32"/>
-          <w:szCs w:val="32"/>
-        </w:rPr>
-        <w:tab/>
-        <w:t>città del fornitore</w:t>
-      </w:r>
-      <w:r>
-        <w:rPr>
-          <w:rFonts w:ascii="Adobe Arabic" w:hAnsi="Adobe Arabic" w:cs="Adobe Arabic"/>
-          <w:color w:val="000000" w:themeColor="text1"/>
-          <w:sz w:val="32"/>
-          <w:szCs w:val="32"/>
-        </w:rPr>
-        <w:tab/>
-      </w:r>
-      <w:r>
-        <w:rPr>
-          <w:rFonts w:ascii="Adobe Arabic" w:hAnsi="Adobe Arabic" w:cs="Adobe Arabic"/>
-          <w:color w:val="000000" w:themeColor="text1"/>
-          <w:sz w:val="32"/>
-          <w:szCs w:val="32"/>
-        </w:rPr>
-        <w:tab/>
-      </w:r>
-      <w:r>
-        <w:rPr>
-          <w:rFonts w:ascii="Adobe Arabic" w:hAnsi="Adobe Arabic" w:cs="Adobe Arabic"/>
-          <w:color w:val="000000" w:themeColor="text1"/>
-          <w:sz w:val="32"/>
-          <w:szCs w:val="32"/>
-        </w:rPr>
-        <w:tab/>
-        <w:t>VARCHAR(45)</w:t>
-      </w:r>
-    </w:p>
-    <w:p>
-      <w:pPr>
-        <w:spacing w:after="0"/>
-        <w:rPr>
-          <w:rFonts w:ascii="Adobe Arabic" w:hAnsi="Adobe Arabic" w:cs="Adobe Arabic"/>
-          <w:color w:val="000000" w:themeColor="text1"/>
-          <w:sz w:val="32"/>
-          <w:szCs w:val="32"/>
-        </w:rPr>
-      </w:pPr>
-      <w:r>
-        <w:rPr>
-          <w:rFonts w:ascii="Adobe Arabic" w:hAnsi="Adobe Arabic" w:cs="Adobe Arabic"/>
-          <w:b/>
-          <w:bCs/>
-          <w:color w:val="000000" w:themeColor="text1"/>
-          <w:sz w:val="32"/>
-          <w:szCs w:val="32"/>
-        </w:rPr>
-        <w:tab/>
-        <w:t xml:space="preserve">        </w:t>
-      </w:r>
+      <w:proofErr w:type="spellStart"/>
       <w:r>
         <w:rPr>
           <w:rFonts w:ascii="Adobe Arabic" w:hAnsi="Adobe Arabic" w:cs="Adobe Arabic"/>
@@ -12626,6 +14072,7 @@
         </w:rPr>
         <w:t>service_idservice</w:t>
       </w:r>
+      <w:proofErr w:type="spellEnd"/>
       <w:r>
         <w:rPr>
           <w:rFonts w:ascii="Adobe Arabic" w:hAnsi="Adobe Arabic" w:cs="Adobe Arabic"/>
@@ -12870,17 +14317,31 @@
           <w:szCs w:val="32"/>
         </w:rPr>
       </w:pPr>
-      <w:r>
-        <w:rPr>
-          <w:rFonts w:ascii="Adobe Arabic" w:hAnsi="Adobe Arabic" w:cs="Adobe Arabic"/>
-          <w:b/>
-          <w:bCs/>
-          <w:color w:val="000000" w:themeColor="text1"/>
-          <w:sz w:val="32"/>
-          <w:szCs w:val="32"/>
-        </w:rPr>
-        <w:t xml:space="preserve">Attributi:      </w:t>
-      </w:r>
+      <w:proofErr w:type="gramStart"/>
+      <w:r>
+        <w:rPr>
+          <w:rFonts w:ascii="Adobe Arabic" w:hAnsi="Adobe Arabic" w:cs="Adobe Arabic"/>
+          <w:b/>
+          <w:bCs/>
+          <w:color w:val="000000" w:themeColor="text1"/>
+          <w:sz w:val="32"/>
+          <w:szCs w:val="32"/>
+        </w:rPr>
+        <w:t xml:space="preserve">Attributi:   </w:t>
+      </w:r>
+      <w:proofErr w:type="gramEnd"/>
+      <w:r>
+        <w:rPr>
+          <w:rFonts w:ascii="Adobe Arabic" w:hAnsi="Adobe Arabic" w:cs="Adobe Arabic"/>
+          <w:b/>
+          <w:bCs/>
+          <w:color w:val="000000" w:themeColor="text1"/>
+          <w:sz w:val="32"/>
+          <w:szCs w:val="32"/>
+        </w:rPr>
+        <w:t xml:space="preserve">   </w:t>
+      </w:r>
+      <w:proofErr w:type="spellStart"/>
       <w:r>
         <w:rPr>
           <w:rFonts w:ascii="Adobe Arabic" w:hAnsi="Adobe Arabic" w:cs="Adobe Arabic"/>
@@ -12890,6 +14351,7 @@
         </w:rPr>
         <w:t>idservice</w:t>
       </w:r>
+      <w:proofErr w:type="spellEnd"/>
       <w:r>
         <w:rPr>
           <w:rFonts w:ascii="Adobe Arabic" w:hAnsi="Adobe Arabic" w:cs="Adobe Arabic"/>
@@ -12991,8 +14453,19 @@
           <w:szCs w:val="32"/>
         </w:rPr>
         <w:tab/>
-        <w:t xml:space="preserve">          articolo_idarticolo</w:t>
-      </w:r>
+        <w:t xml:space="preserve">          </w:t>
+      </w:r>
+      <w:proofErr w:type="spellStart"/>
+      <w:r>
+        <w:rPr>
+          <w:rFonts w:ascii="Adobe Arabic" w:hAnsi="Adobe Arabic" w:cs="Adobe Arabic"/>
+          <w:color w:val="000000" w:themeColor="text1"/>
+          <w:sz w:val="32"/>
+          <w:szCs w:val="32"/>
+        </w:rPr>
+        <w:t>articolo_idarticolo</w:t>
+      </w:r>
+      <w:proofErr w:type="spellEnd"/>
       <w:r>
         <w:rPr>
           <w:rFonts w:ascii="Adobe Arabic" w:hAnsi="Adobe Arabic" w:cs="Adobe Arabic"/>
@@ -13178,6 +14651,7 @@
         <w:tab/>
         <w:t xml:space="preserve">          </w:t>
       </w:r>
+      <w:proofErr w:type="spellStart"/>
       <w:r>
         <w:rPr>
           <w:rFonts w:ascii="Adobe Arabic" w:hAnsi="Adobe Arabic" w:cs="Adobe Arabic"/>
@@ -13187,6 +14661,7 @@
         </w:rPr>
         <w:t>idShop</w:t>
       </w:r>
+      <w:proofErr w:type="spellEnd"/>
       <w:r>
         <w:rPr>
           <w:rFonts w:ascii="Adobe Arabic" w:hAnsi="Adobe Arabic" w:cs="Adobe Arabic"/>
@@ -13346,7 +14821,17 @@
           <w:szCs w:val="32"/>
         </w:rPr>
         <w:tab/>
-        <w:t xml:space="preserve">stato della lista (pagata o non pagata)  </w:t>
+        <w:t xml:space="preserve">stato della lista (pagata o non </w:t>
+      </w:r>
+      <w:proofErr w:type="gramStart"/>
+      <w:r>
+        <w:rPr>
+          <w:rFonts w:ascii="Adobe Arabic" w:hAnsi="Adobe Arabic" w:cs="Adobe Arabic"/>
+          <w:color w:val="000000" w:themeColor="text1"/>
+          <w:sz w:val="32"/>
+          <w:szCs w:val="32"/>
+        </w:rPr>
+        <w:t xml:space="preserve">pagata)  </w:t>
       </w:r>
       <w:r>
         <w:rPr>
@@ -13357,6 +14842,7 @@
         </w:rPr>
         <w:t xml:space="preserve"> </w:t>
       </w:r>
+      <w:proofErr w:type="gramEnd"/>
       <w:r>
         <w:rPr>
           <w:rFonts w:ascii="Adobe Arabic" w:hAnsi="Adobe Arabic" w:cs="Adobe Arabic"/>
@@ -13388,17 +14874,31 @@
           <w:szCs w:val="32"/>
         </w:rPr>
       </w:pPr>
-      <w:r>
-        <w:rPr>
-          <w:rFonts w:ascii="Adobe Arabic" w:hAnsi="Adobe Arabic" w:cs="Adobe Arabic"/>
-          <w:b/>
-          <w:bCs/>
-          <w:color w:val="000000" w:themeColor="text1"/>
-          <w:sz w:val="32"/>
-          <w:szCs w:val="32"/>
-        </w:rPr>
-        <w:t xml:space="preserve">Attributi:      </w:t>
-      </w:r>
+      <w:proofErr w:type="gramStart"/>
+      <w:r>
+        <w:rPr>
+          <w:rFonts w:ascii="Adobe Arabic" w:hAnsi="Adobe Arabic" w:cs="Adobe Arabic"/>
+          <w:b/>
+          <w:bCs/>
+          <w:color w:val="000000" w:themeColor="text1"/>
+          <w:sz w:val="32"/>
+          <w:szCs w:val="32"/>
+        </w:rPr>
+        <w:t xml:space="preserve">Attributi:   </w:t>
+      </w:r>
+      <w:proofErr w:type="gramEnd"/>
+      <w:r>
+        <w:rPr>
+          <w:rFonts w:ascii="Adobe Arabic" w:hAnsi="Adobe Arabic" w:cs="Adobe Arabic"/>
+          <w:b/>
+          <w:bCs/>
+          <w:color w:val="000000" w:themeColor="text1"/>
+          <w:sz w:val="32"/>
+          <w:szCs w:val="32"/>
+        </w:rPr>
+        <w:t xml:space="preserve">   </w:t>
+      </w:r>
+      <w:proofErr w:type="spellStart"/>
       <w:r>
         <w:rPr>
           <w:rFonts w:ascii="Adobe Arabic" w:hAnsi="Adobe Arabic" w:cs="Adobe Arabic"/>
@@ -13408,6 +14908,7 @@
         </w:rPr>
         <w:t>total_price</w:t>
       </w:r>
+      <w:proofErr w:type="spellEnd"/>
       <w:r>
         <w:rPr>
           <w:rFonts w:ascii="Adobe Arabic" w:hAnsi="Adobe Arabic" w:cs="Adobe Arabic"/>
@@ -13561,14 +15062,25 @@
         </w:rPr>
         <w:t xml:space="preserve"> </w:t>
       </w:r>
-      <w:r>
-        <w:rPr>
-          <w:rFonts w:ascii="Adobe Arabic" w:hAnsi="Adobe Arabic" w:cs="Adobe Arabic"/>
-          <w:color w:val="000000" w:themeColor="text1"/>
-          <w:sz w:val="32"/>
-          <w:szCs w:val="32"/>
-        </w:rPr>
-        <w:t>VARCHAR(45)</w:t>
+      <w:proofErr w:type="gramStart"/>
+      <w:r>
+        <w:rPr>
+          <w:rFonts w:ascii="Adobe Arabic" w:hAnsi="Adobe Arabic" w:cs="Adobe Arabic"/>
+          <w:color w:val="000000" w:themeColor="text1"/>
+          <w:sz w:val="32"/>
+          <w:szCs w:val="32"/>
+        </w:rPr>
+        <w:t>VARCHAR(</w:t>
+      </w:r>
+      <w:proofErr w:type="gramEnd"/>
+      <w:r>
+        <w:rPr>
+          <w:rFonts w:ascii="Adobe Arabic" w:hAnsi="Adobe Arabic" w:cs="Adobe Arabic"/>
+          <w:color w:val="000000" w:themeColor="text1"/>
+          <w:sz w:val="32"/>
+          <w:szCs w:val="32"/>
+        </w:rPr>
+        <w:t>45)</w:t>
       </w:r>
     </w:p>
     <w:p>
@@ -13603,6 +15115,7 @@
         </w:rPr>
         <w:t xml:space="preserve">          </w:t>
       </w:r>
+      <w:proofErr w:type="spellStart"/>
       <w:r>
         <w:rPr>
           <w:rFonts w:ascii="Adobe Arabic" w:hAnsi="Adobe Arabic" w:cs="Adobe Arabic"/>
@@ -13612,6 +15125,7 @@
         </w:rPr>
         <w:t>Point_shop_idPoint_shop</w:t>
       </w:r>
+      <w:proofErr w:type="spellEnd"/>
       <w:r>
         <w:rPr>
           <w:rFonts w:ascii="Adobe Arabic" w:hAnsi="Adobe Arabic" w:cs="Adobe Arabic"/>
@@ -13663,6 +15177,7 @@
         <w:tab/>
         <w:t xml:space="preserve">          </w:t>
       </w:r>
+      <w:proofErr w:type="spellStart"/>
       <w:r>
         <w:rPr>
           <w:rFonts w:ascii="Adobe Arabic" w:hAnsi="Adobe Arabic" w:cs="Adobe Arabic"/>
@@ -13672,6 +15187,7 @@
         </w:rPr>
         <w:t>Cliente_idCliente</w:t>
       </w:r>
+      <w:proofErr w:type="spellEnd"/>
       <w:r>
         <w:rPr>
           <w:rFonts w:ascii="Adobe Arabic" w:hAnsi="Adobe Arabic" w:cs="Adobe Arabic"/>
@@ -13807,7 +15323,47 @@
           <w:sz w:val="32"/>
           <w:szCs w:val="32"/>
         </w:rPr>
-        <w:t>(1;N) per liste della spesa, (1;N) per articoli, (1;N) per point_shop_has_cliente, (1,1) per manager</w:t>
+        <w:t>(</w:t>
+      </w:r>
+      <w:proofErr w:type="gramStart"/>
+      <w:r>
+        <w:rPr>
+          <w:rFonts w:ascii="Adobe Arabic" w:hAnsi="Adobe Arabic" w:cs="Adobe Arabic"/>
+          <w:color w:val="000000" w:themeColor="text1"/>
+          <w:sz w:val="32"/>
+          <w:szCs w:val="32"/>
+        </w:rPr>
+        <w:t>1;N</w:t>
+      </w:r>
+      <w:proofErr w:type="gramEnd"/>
+      <w:r>
+        <w:rPr>
+          <w:rFonts w:ascii="Adobe Arabic" w:hAnsi="Adobe Arabic" w:cs="Adobe Arabic"/>
+          <w:color w:val="000000" w:themeColor="text1"/>
+          <w:sz w:val="32"/>
+          <w:szCs w:val="32"/>
+        </w:rPr>
+        <w:t xml:space="preserve">) per liste della spesa, (1;N) per articoli, (1;N) per </w:t>
+      </w:r>
+      <w:proofErr w:type="spellStart"/>
+      <w:r>
+        <w:rPr>
+          <w:rFonts w:ascii="Adobe Arabic" w:hAnsi="Adobe Arabic" w:cs="Adobe Arabic"/>
+          <w:color w:val="000000" w:themeColor="text1"/>
+          <w:sz w:val="32"/>
+          <w:szCs w:val="32"/>
+        </w:rPr>
+        <w:t>point_shop_has_cliente</w:t>
+      </w:r>
+      <w:proofErr w:type="spellEnd"/>
+      <w:r>
+        <w:rPr>
+          <w:rFonts w:ascii="Adobe Arabic" w:hAnsi="Adobe Arabic" w:cs="Adobe Arabic"/>
+          <w:color w:val="000000" w:themeColor="text1"/>
+          <w:sz w:val="32"/>
+          <w:szCs w:val="32"/>
+        </w:rPr>
+        <w:t>, (1,1) per manager</w:t>
       </w:r>
     </w:p>
     <w:p>
@@ -13840,7 +15396,27 @@
           <w:sz w:val="32"/>
           <w:szCs w:val="32"/>
         </w:rPr>
-        <w:t>[3, Giocattoli&amp;CO, Roma, Giocattoli, 1]</w:t>
+        <w:t xml:space="preserve">[3, </w:t>
+      </w:r>
+      <w:proofErr w:type="spellStart"/>
+      <w:r>
+        <w:rPr>
+          <w:rFonts w:ascii="Adobe Arabic" w:hAnsi="Adobe Arabic" w:cs="Adobe Arabic"/>
+          <w:color w:val="000000" w:themeColor="text1"/>
+          <w:sz w:val="32"/>
+          <w:szCs w:val="32"/>
+        </w:rPr>
+        <w:t>Giocattoli&amp;CO</w:t>
+      </w:r>
+      <w:proofErr w:type="spellEnd"/>
+      <w:r>
+        <w:rPr>
+          <w:rFonts w:ascii="Adobe Arabic" w:hAnsi="Adobe Arabic" w:cs="Adobe Arabic"/>
+          <w:color w:val="000000" w:themeColor="text1"/>
+          <w:sz w:val="32"/>
+          <w:szCs w:val="32"/>
+        </w:rPr>
+        <w:t>, Roma, Giocattoli, 1]</w:t>
       </w:r>
     </w:p>
     <w:p>
@@ -13876,6 +15452,7 @@
         </w:rPr>
         <w:t xml:space="preserve">          </w:t>
       </w:r>
+      <w:proofErr w:type="spellStart"/>
       <w:r>
         <w:rPr>
           <w:rFonts w:ascii="Adobe Arabic" w:hAnsi="Adobe Arabic" w:cs="Adobe Arabic"/>
@@ -13886,6 +15463,7 @@
         </w:rPr>
         <w:t>idPoint_shop</w:t>
       </w:r>
+      <w:proofErr w:type="spellEnd"/>
       <w:r>
         <w:rPr>
           <w:rFonts w:ascii="Adobe Arabic" w:hAnsi="Adobe Arabic" w:cs="Adobe Arabic"/>
@@ -13935,8 +15513,41 @@
           <w:lang w:val="en-US"/>
         </w:rPr>
         <w:tab/>
-        <w:t>identificativo univoco</w:t>
-      </w:r>
+      </w:r>
+      <w:proofErr w:type="spellStart"/>
+      <w:r>
+        <w:rPr>
+          <w:rFonts w:ascii="Adobe Arabic" w:hAnsi="Adobe Arabic" w:cs="Adobe Arabic"/>
+          <w:color w:val="000000" w:themeColor="text1"/>
+          <w:sz w:val="32"/>
+          <w:szCs w:val="32"/>
+          <w:lang w:val="en-US"/>
+        </w:rPr>
+        <w:t>identificativo</w:t>
+      </w:r>
+      <w:proofErr w:type="spellEnd"/>
+      <w:r>
+        <w:rPr>
+          <w:rFonts w:ascii="Adobe Arabic" w:hAnsi="Adobe Arabic" w:cs="Adobe Arabic"/>
+          <w:color w:val="000000" w:themeColor="text1"/>
+          <w:sz w:val="32"/>
+          <w:szCs w:val="32"/>
+          <w:lang w:val="en-US"/>
+        </w:rPr>
+        <w:t xml:space="preserve"> </w:t>
+      </w:r>
+      <w:proofErr w:type="spellStart"/>
+      <w:r>
+        <w:rPr>
+          <w:rFonts w:ascii="Adobe Arabic" w:hAnsi="Adobe Arabic" w:cs="Adobe Arabic"/>
+          <w:color w:val="000000" w:themeColor="text1"/>
+          <w:sz w:val="32"/>
+          <w:szCs w:val="32"/>
+          <w:lang w:val="en-US"/>
+        </w:rPr>
+        <w:t>univoco</w:t>
+      </w:r>
+      <w:proofErr w:type="spellEnd"/>
       <w:r>
         <w:rPr>
           <w:rFonts w:ascii="Adobe Arabic" w:hAnsi="Adobe Arabic" w:cs="Adobe Arabic"/>
@@ -14014,6 +15625,7 @@
         </w:rPr>
         <w:t xml:space="preserve">     </w:t>
       </w:r>
+      <w:proofErr w:type="spellStart"/>
       <w:r>
         <w:rPr>
           <w:rFonts w:ascii="Adobe Arabic" w:hAnsi="Adobe Arabic" w:cs="Adobe Arabic"/>
@@ -14023,6 +15635,7 @@
         </w:rPr>
         <w:t>Shopname</w:t>
       </w:r>
+      <w:proofErr w:type="spellEnd"/>
       <w:r>
         <w:rPr>
           <w:rFonts w:ascii="Adobe Arabic" w:hAnsi="Adobe Arabic" w:cs="Adobe Arabic"/>
@@ -14068,6 +15681,127 @@
           <w:szCs w:val="32"/>
         </w:rPr>
         <w:tab/>
+      </w:r>
+      <w:proofErr w:type="gramStart"/>
+      <w:r>
+        <w:rPr>
+          <w:rFonts w:ascii="Adobe Arabic" w:hAnsi="Adobe Arabic" w:cs="Adobe Arabic"/>
+          <w:color w:val="000000" w:themeColor="text1"/>
+          <w:sz w:val="32"/>
+          <w:szCs w:val="32"/>
+        </w:rPr>
+        <w:t>VARCHAR(</w:t>
+      </w:r>
+      <w:proofErr w:type="gramEnd"/>
+      <w:r>
+        <w:rPr>
+          <w:rFonts w:ascii="Adobe Arabic" w:hAnsi="Adobe Arabic" w:cs="Adobe Arabic"/>
+          <w:color w:val="000000" w:themeColor="text1"/>
+          <w:sz w:val="32"/>
+          <w:szCs w:val="32"/>
+        </w:rPr>
+        <w:t>45)</w:t>
+      </w:r>
+    </w:p>
+    <w:p>
+      <w:pPr>
+        <w:spacing w:after="0"/>
+        <w:rPr>
+          <w:rFonts w:ascii="Adobe Arabic" w:hAnsi="Adobe Arabic" w:cs="Adobe Arabic"/>
+          <w:b/>
+          <w:bCs/>
+          <w:color w:val="000000" w:themeColor="text1"/>
+          <w:sz w:val="32"/>
+          <w:szCs w:val="32"/>
+        </w:rPr>
+      </w:pPr>
+      <w:proofErr w:type="gramStart"/>
+      <w:r>
+        <w:rPr>
+          <w:rFonts w:ascii="Adobe Arabic" w:hAnsi="Adobe Arabic" w:cs="Adobe Arabic"/>
+          <w:b/>
+          <w:bCs/>
+          <w:color w:val="000000" w:themeColor="text1"/>
+          <w:sz w:val="32"/>
+          <w:szCs w:val="32"/>
+        </w:rPr>
+        <w:t xml:space="preserve">Attributi:   </w:t>
+      </w:r>
+      <w:proofErr w:type="gramEnd"/>
+      <w:r>
+        <w:rPr>
+          <w:rFonts w:ascii="Adobe Arabic" w:hAnsi="Adobe Arabic" w:cs="Adobe Arabic"/>
+          <w:b/>
+          <w:bCs/>
+          <w:color w:val="000000" w:themeColor="text1"/>
+          <w:sz w:val="32"/>
+          <w:szCs w:val="32"/>
+        </w:rPr>
+        <w:t xml:space="preserve">   </w:t>
+      </w:r>
+      <w:r>
+        <w:rPr>
+          <w:rFonts w:ascii="Adobe Arabic" w:hAnsi="Adobe Arabic" w:cs="Adobe Arabic"/>
+          <w:color w:val="000000" w:themeColor="text1"/>
+          <w:sz w:val="32"/>
+          <w:szCs w:val="32"/>
+        </w:rPr>
+        <w:t>city</w:t>
+      </w:r>
+      <w:r>
+        <w:rPr>
+          <w:rFonts w:ascii="Adobe Arabic" w:hAnsi="Adobe Arabic" w:cs="Adobe Arabic"/>
+          <w:color w:val="000000" w:themeColor="text1"/>
+          <w:sz w:val="32"/>
+          <w:szCs w:val="32"/>
+        </w:rPr>
+        <w:tab/>
+      </w:r>
+      <w:r>
+        <w:rPr>
+          <w:rFonts w:ascii="Adobe Arabic" w:hAnsi="Adobe Arabic" w:cs="Adobe Arabic"/>
+          <w:color w:val="000000" w:themeColor="text1"/>
+          <w:sz w:val="32"/>
+          <w:szCs w:val="32"/>
+        </w:rPr>
+        <w:tab/>
+      </w:r>
+      <w:r>
+        <w:rPr>
+          <w:rFonts w:ascii="Adobe Arabic" w:hAnsi="Adobe Arabic" w:cs="Adobe Arabic"/>
+          <w:color w:val="000000" w:themeColor="text1"/>
+          <w:sz w:val="32"/>
+          <w:szCs w:val="32"/>
+        </w:rPr>
+        <w:tab/>
+      </w:r>
+      <w:r>
+        <w:rPr>
+          <w:rFonts w:ascii="Adobe Arabic" w:hAnsi="Adobe Arabic" w:cs="Adobe Arabic"/>
+          <w:color w:val="000000" w:themeColor="text1"/>
+          <w:sz w:val="32"/>
+          <w:szCs w:val="32"/>
+        </w:rPr>
+        <w:tab/>
+        <w:t>città del punto vendita</w:t>
+      </w:r>
+      <w:r>
+        <w:rPr>
+          <w:rFonts w:ascii="Adobe Arabic" w:hAnsi="Adobe Arabic" w:cs="Adobe Arabic"/>
+          <w:color w:val="000000" w:themeColor="text1"/>
+          <w:sz w:val="32"/>
+          <w:szCs w:val="32"/>
+        </w:rPr>
+        <w:tab/>
+      </w:r>
+      <w:r>
+        <w:rPr>
+          <w:rFonts w:ascii="Adobe Arabic" w:hAnsi="Adobe Arabic" w:cs="Adobe Arabic"/>
+          <w:color w:val="000000" w:themeColor="text1"/>
+          <w:sz w:val="32"/>
+          <w:szCs w:val="32"/>
+        </w:rPr>
+        <w:tab/>
         <w:t>VARCHAR(45)</w:t>
       </w:r>
     </w:p>
@@ -14076,95 +15810,6 @@
         <w:spacing w:after="0"/>
         <w:rPr>
           <w:rFonts w:ascii="Adobe Arabic" w:hAnsi="Adobe Arabic" w:cs="Adobe Arabic"/>
-          <w:b/>
-          <w:bCs/>
-          <w:color w:val="000000" w:themeColor="text1"/>
-          <w:sz w:val="32"/>
-          <w:szCs w:val="32"/>
-        </w:rPr>
-      </w:pPr>
-      <w:r>
-        <w:rPr>
-          <w:rFonts w:ascii="Adobe Arabic" w:hAnsi="Adobe Arabic" w:cs="Adobe Arabic"/>
-          <w:b/>
-          <w:bCs/>
-          <w:color w:val="000000" w:themeColor="text1"/>
-          <w:sz w:val="32"/>
-          <w:szCs w:val="32"/>
-        </w:rPr>
-        <w:t xml:space="preserve">Attributi:      </w:t>
-      </w:r>
-      <w:r>
-        <w:rPr>
-          <w:rFonts w:ascii="Adobe Arabic" w:hAnsi="Adobe Arabic" w:cs="Adobe Arabic"/>
-          <w:color w:val="000000" w:themeColor="text1"/>
-          <w:sz w:val="32"/>
-          <w:szCs w:val="32"/>
-        </w:rPr>
-        <w:t>city</w:t>
-      </w:r>
-      <w:r>
-        <w:rPr>
-          <w:rFonts w:ascii="Adobe Arabic" w:hAnsi="Adobe Arabic" w:cs="Adobe Arabic"/>
-          <w:color w:val="000000" w:themeColor="text1"/>
-          <w:sz w:val="32"/>
-          <w:szCs w:val="32"/>
-        </w:rPr>
-        <w:tab/>
-      </w:r>
-      <w:r>
-        <w:rPr>
-          <w:rFonts w:ascii="Adobe Arabic" w:hAnsi="Adobe Arabic" w:cs="Adobe Arabic"/>
-          <w:color w:val="000000" w:themeColor="text1"/>
-          <w:sz w:val="32"/>
-          <w:szCs w:val="32"/>
-        </w:rPr>
-        <w:tab/>
-      </w:r>
-      <w:r>
-        <w:rPr>
-          <w:rFonts w:ascii="Adobe Arabic" w:hAnsi="Adobe Arabic" w:cs="Adobe Arabic"/>
-          <w:color w:val="000000" w:themeColor="text1"/>
-          <w:sz w:val="32"/>
-          <w:szCs w:val="32"/>
-        </w:rPr>
-        <w:tab/>
-      </w:r>
-      <w:r>
-        <w:rPr>
-          <w:rFonts w:ascii="Adobe Arabic" w:hAnsi="Adobe Arabic" w:cs="Adobe Arabic"/>
-          <w:color w:val="000000" w:themeColor="text1"/>
-          <w:sz w:val="32"/>
-          <w:szCs w:val="32"/>
-        </w:rPr>
-        <w:tab/>
-        <w:t>città del punto vendita</w:t>
-      </w:r>
-      <w:r>
-        <w:rPr>
-          <w:rFonts w:ascii="Adobe Arabic" w:hAnsi="Adobe Arabic" w:cs="Adobe Arabic"/>
-          <w:color w:val="000000" w:themeColor="text1"/>
-          <w:sz w:val="32"/>
-          <w:szCs w:val="32"/>
-        </w:rPr>
-        <w:tab/>
-      </w:r>
-      <w:r>
-        <w:rPr>
-          <w:rFonts w:ascii="Adobe Arabic" w:hAnsi="Adobe Arabic" w:cs="Adobe Arabic"/>
-          <w:color w:val="000000" w:themeColor="text1"/>
-          <w:sz w:val="32"/>
-          <w:szCs w:val="32"/>
-        </w:rPr>
-        <w:tab/>
-        <w:t>VARCHAR(45)</w:t>
-      </w:r>
-    </w:p>
-    <w:p>
-      <w:pPr>
-        <w:spacing w:after="0"/>
-        <w:rPr>
-          <w:rFonts w:ascii="Adobe Arabic" w:hAnsi="Adobe Arabic" w:cs="Adobe Arabic"/>
           <w:color w:val="000000" w:themeColor="text1"/>
           <w:sz w:val="32"/>
           <w:szCs w:val="32"/>
@@ -14182,6 +15827,7 @@
         <w:tab/>
         <w:t xml:space="preserve">          </w:t>
       </w:r>
+      <w:proofErr w:type="spellStart"/>
       <w:r>
         <w:rPr>
           <w:rFonts w:ascii="Adobe Arabic" w:hAnsi="Adobe Arabic" w:cs="Adobe Arabic"/>
@@ -14191,6 +15837,7 @@
         </w:rPr>
         <w:t>article_type</w:t>
       </w:r>
+      <w:proofErr w:type="spellEnd"/>
       <w:r>
         <w:rPr>
           <w:rFonts w:ascii="Adobe Arabic" w:hAnsi="Adobe Arabic" w:cs="Adobe Arabic"/>
@@ -14245,7 +15892,26 @@
           <w:szCs w:val="32"/>
         </w:rPr>
         <w:tab/>
-        <w:t>VARCHAR(45)</w:t>
+      </w:r>
+      <w:proofErr w:type="gramStart"/>
+      <w:r>
+        <w:rPr>
+          <w:rFonts w:ascii="Adobe Arabic" w:hAnsi="Adobe Arabic" w:cs="Adobe Arabic"/>
+          <w:color w:val="000000" w:themeColor="text1"/>
+          <w:sz w:val="32"/>
+          <w:szCs w:val="32"/>
+        </w:rPr>
+        <w:t>VARCHAR(</w:t>
+      </w:r>
+      <w:proofErr w:type="gramEnd"/>
+      <w:r>
+        <w:rPr>
+          <w:rFonts w:ascii="Adobe Arabic" w:hAnsi="Adobe Arabic" w:cs="Adobe Arabic"/>
+          <w:color w:val="000000" w:themeColor="text1"/>
+          <w:sz w:val="32"/>
+          <w:szCs w:val="32"/>
+        </w:rPr>
+        <w:t>45)</w:t>
       </w:r>
     </w:p>
     <w:p>
@@ -14270,6 +15936,7 @@
         <w:tab/>
         <w:t xml:space="preserve">          </w:t>
       </w:r>
+      <w:proofErr w:type="spellStart"/>
       <w:r>
         <w:rPr>
           <w:rFonts w:ascii="Adobe Arabic" w:hAnsi="Adobe Arabic" w:cs="Adobe Arabic"/>
@@ -14297,6 +15964,7 @@
         </w:rPr>
         <w:t>anager</w:t>
       </w:r>
+      <w:proofErr w:type="spellEnd"/>
       <w:r>
         <w:rPr>
           <w:rFonts w:ascii="Adobe Arabic" w:hAnsi="Adobe Arabic" w:cs="Adobe Arabic"/>
@@ -14465,17 +16133,31 @@
           <w:szCs w:val="32"/>
         </w:rPr>
       </w:pPr>
-      <w:r>
-        <w:rPr>
-          <w:rFonts w:ascii="Adobe Arabic" w:hAnsi="Adobe Arabic" w:cs="Adobe Arabic"/>
-          <w:b/>
-          <w:bCs/>
-          <w:color w:val="000000" w:themeColor="text1"/>
-          <w:sz w:val="32"/>
-          <w:szCs w:val="32"/>
-        </w:rPr>
-        <w:t xml:space="preserve">Attributi:      </w:t>
-      </w:r>
+      <w:proofErr w:type="gramStart"/>
+      <w:r>
+        <w:rPr>
+          <w:rFonts w:ascii="Adobe Arabic" w:hAnsi="Adobe Arabic" w:cs="Adobe Arabic"/>
+          <w:b/>
+          <w:bCs/>
+          <w:color w:val="000000" w:themeColor="text1"/>
+          <w:sz w:val="32"/>
+          <w:szCs w:val="32"/>
+        </w:rPr>
+        <w:t xml:space="preserve">Attributi:   </w:t>
+      </w:r>
+      <w:proofErr w:type="gramEnd"/>
+      <w:r>
+        <w:rPr>
+          <w:rFonts w:ascii="Adobe Arabic" w:hAnsi="Adobe Arabic" w:cs="Adobe Arabic"/>
+          <w:b/>
+          <w:bCs/>
+          <w:color w:val="000000" w:themeColor="text1"/>
+          <w:sz w:val="32"/>
+          <w:szCs w:val="32"/>
+        </w:rPr>
+        <w:t xml:space="preserve">   </w:t>
+      </w:r>
+      <w:proofErr w:type="spellStart"/>
       <w:r>
         <w:rPr>
           <w:rFonts w:ascii="Adobe Arabic" w:hAnsi="Adobe Arabic" w:cs="Adobe Arabic"/>
@@ -14485,6 +16167,7 @@
         </w:rPr>
         <w:t>idmanager</w:t>
       </w:r>
+      <w:proofErr w:type="spellEnd"/>
       <w:r>
         <w:rPr>
           <w:rFonts w:ascii="Adobe Arabic" w:hAnsi="Adobe Arabic" w:cs="Adobe Arabic"/>
@@ -14589,6 +16272,7 @@
         <w:tab/>
         <w:t xml:space="preserve">          </w:t>
       </w:r>
+      <w:proofErr w:type="spellStart"/>
       <w:r>
         <w:rPr>
           <w:rFonts w:ascii="Adobe Arabic" w:hAnsi="Adobe Arabic" w:cs="Adobe Arabic"/>
@@ -14598,6 +16282,7 @@
         </w:rPr>
         <w:t>user_iduser</w:t>
       </w:r>
+      <w:proofErr w:type="spellEnd"/>
       <w:r>
         <w:rPr>
           <w:rFonts w:ascii="Adobe Arabic" w:hAnsi="Adobe Arabic" w:cs="Adobe Arabic"/>
@@ -14782,7 +16467,27 @@
           <w:sz w:val="32"/>
           <w:szCs w:val="32"/>
         </w:rPr>
-        <w:t>(1;N) per clienti, (1,1) per punti vendita</w:t>
+        <w:t>(</w:t>
+      </w:r>
+      <w:proofErr w:type="gramStart"/>
+      <w:r>
+        <w:rPr>
+          <w:rFonts w:ascii="Adobe Arabic" w:hAnsi="Adobe Arabic" w:cs="Adobe Arabic"/>
+          <w:color w:val="000000" w:themeColor="text1"/>
+          <w:sz w:val="32"/>
+          <w:szCs w:val="32"/>
+        </w:rPr>
+        <w:t>1;N</w:t>
+      </w:r>
+      <w:proofErr w:type="gramEnd"/>
+      <w:r>
+        <w:rPr>
+          <w:rFonts w:ascii="Adobe Arabic" w:hAnsi="Adobe Arabic" w:cs="Adobe Arabic"/>
+          <w:color w:val="000000" w:themeColor="text1"/>
+          <w:sz w:val="32"/>
+          <w:szCs w:val="32"/>
+        </w:rPr>
+        <w:t>) per clienti, (1,1) per punti vendita</w:t>
       </w:r>
     </w:p>
     <w:p>
@@ -14830,17 +16535,31 @@
           <w:szCs w:val="32"/>
         </w:rPr>
       </w:pPr>
-      <w:r>
-        <w:rPr>
-          <w:rFonts w:ascii="Adobe Arabic" w:hAnsi="Adobe Arabic" w:cs="Adobe Arabic"/>
-          <w:b/>
-          <w:bCs/>
-          <w:color w:val="000000" w:themeColor="text1"/>
-          <w:sz w:val="32"/>
-          <w:szCs w:val="32"/>
-        </w:rPr>
-        <w:t xml:space="preserve">Attributi:       </w:t>
-      </w:r>
+      <w:proofErr w:type="gramStart"/>
+      <w:r>
+        <w:rPr>
+          <w:rFonts w:ascii="Adobe Arabic" w:hAnsi="Adobe Arabic" w:cs="Adobe Arabic"/>
+          <w:b/>
+          <w:bCs/>
+          <w:color w:val="000000" w:themeColor="text1"/>
+          <w:sz w:val="32"/>
+          <w:szCs w:val="32"/>
+        </w:rPr>
+        <w:t xml:space="preserve">Attributi:   </w:t>
+      </w:r>
+      <w:proofErr w:type="gramEnd"/>
+      <w:r>
+        <w:rPr>
+          <w:rFonts w:ascii="Adobe Arabic" w:hAnsi="Adobe Arabic" w:cs="Adobe Arabic"/>
+          <w:b/>
+          <w:bCs/>
+          <w:color w:val="000000" w:themeColor="text1"/>
+          <w:sz w:val="32"/>
+          <w:szCs w:val="32"/>
+        </w:rPr>
+        <w:t xml:space="preserve">    </w:t>
+      </w:r>
+      <w:proofErr w:type="spellStart"/>
       <w:r>
         <w:rPr>
           <w:rFonts w:ascii="Adobe Arabic" w:hAnsi="Adobe Arabic" w:cs="Adobe Arabic"/>
@@ -14850,6 +16569,7 @@
         </w:rPr>
         <w:t>Point_shop_idPoint_shop</w:t>
       </w:r>
+      <w:proofErr w:type="spellEnd"/>
       <w:r>
         <w:rPr>
           <w:rFonts w:ascii="Adobe Arabic" w:hAnsi="Adobe Arabic" w:cs="Adobe Arabic"/>
@@ -14930,6 +16650,7 @@
         </w:rPr>
         <w:tab/>
       </w:r>
+      <w:proofErr w:type="spellStart"/>
       <w:r>
         <w:rPr>
           <w:rFonts w:ascii="Adobe Arabic" w:hAnsi="Adobe Arabic" w:cs="Adobe Arabic"/>
@@ -14939,6 +16660,7 @@
         </w:rPr>
         <w:t>Cliente_idCliente</w:t>
       </w:r>
+      <w:proofErr w:type="spellEnd"/>
       <w:r>
         <w:rPr>
           <w:rFonts w:ascii="Adobe Arabic" w:hAnsi="Adobe Arabic" w:cs="Adobe Arabic"/>
@@ -15095,7 +16817,47 @@
           <w:sz w:val="32"/>
           <w:szCs w:val="32"/>
         </w:rPr>
-        <w:t>(1;N) per liste della spesa, (1;N) per Point_shop_has_cliente, (1,1) per utenti</w:t>
+        <w:t>(</w:t>
+      </w:r>
+      <w:proofErr w:type="gramStart"/>
+      <w:r>
+        <w:rPr>
+          <w:rFonts w:ascii="Adobe Arabic" w:hAnsi="Adobe Arabic" w:cs="Adobe Arabic"/>
+          <w:color w:val="000000" w:themeColor="text1"/>
+          <w:sz w:val="32"/>
+          <w:szCs w:val="32"/>
+        </w:rPr>
+        <w:t>1;N</w:t>
+      </w:r>
+      <w:proofErr w:type="gramEnd"/>
+      <w:r>
+        <w:rPr>
+          <w:rFonts w:ascii="Adobe Arabic" w:hAnsi="Adobe Arabic" w:cs="Adobe Arabic"/>
+          <w:color w:val="000000" w:themeColor="text1"/>
+          <w:sz w:val="32"/>
+          <w:szCs w:val="32"/>
+        </w:rPr>
+        <w:t xml:space="preserve">) per liste della spesa, (1;N) per </w:t>
+      </w:r>
+      <w:proofErr w:type="spellStart"/>
+      <w:r>
+        <w:rPr>
+          <w:rFonts w:ascii="Adobe Arabic" w:hAnsi="Adobe Arabic" w:cs="Adobe Arabic"/>
+          <w:color w:val="000000" w:themeColor="text1"/>
+          <w:sz w:val="32"/>
+          <w:szCs w:val="32"/>
+        </w:rPr>
+        <w:t>Point_shop_has_cliente</w:t>
+      </w:r>
+      <w:proofErr w:type="spellEnd"/>
+      <w:r>
+        <w:rPr>
+          <w:rFonts w:ascii="Adobe Arabic" w:hAnsi="Adobe Arabic" w:cs="Adobe Arabic"/>
+          <w:color w:val="000000" w:themeColor="text1"/>
+          <w:sz w:val="32"/>
+          <w:szCs w:val="32"/>
+        </w:rPr>
+        <w:t>, (1,1) per utenti</w:t>
       </w:r>
     </w:p>
     <w:p>
@@ -15165,6 +16927,7 @@
         </w:rPr>
         <w:tab/>
       </w:r>
+      <w:proofErr w:type="spellStart"/>
       <w:r>
         <w:rPr>
           <w:rFonts w:ascii="Adobe Arabic" w:hAnsi="Adobe Arabic" w:cs="Adobe Arabic"/>
@@ -15174,6 +16937,7 @@
         </w:rPr>
         <w:t>idCliente</w:t>
       </w:r>
+      <w:proofErr w:type="spellEnd"/>
       <w:r>
         <w:rPr>
           <w:rFonts w:ascii="Adobe Arabic" w:hAnsi="Adobe Arabic" w:cs="Adobe Arabic"/>
@@ -15299,6 +17063,7 @@
         </w:rPr>
         <w:tab/>
       </w:r>
+      <w:proofErr w:type="spellStart"/>
       <w:r>
         <w:rPr>
           <w:rFonts w:ascii="Adobe Arabic" w:hAnsi="Adobe Arabic" w:cs="Adobe Arabic"/>
@@ -15308,6 +17073,7 @@
         </w:rPr>
         <w:t>user_iduser</w:t>
       </w:r>
+      <w:proofErr w:type="spellEnd"/>
       <w:r>
         <w:rPr>
           <w:rFonts w:ascii="Adobe Arabic" w:hAnsi="Adobe Arabic" w:cs="Adobe Arabic"/>
@@ -15440,8 +17206,19 @@
           <w:sz w:val="32"/>
           <w:szCs w:val="32"/>
         </w:rPr>
-        <w:t>commenti relativi ad un articolo rilasciati dai cliente</w:t>
-      </w:r>
+        <w:t xml:space="preserve">commenti relativi ad un articolo rilasciati </w:t>
+      </w:r>
+      <w:proofErr w:type="gramStart"/>
+      <w:r>
+        <w:rPr>
+          <w:rFonts w:ascii="Adobe Arabic" w:hAnsi="Adobe Arabic" w:cs="Adobe Arabic"/>
+          <w:color w:val="000000" w:themeColor="text1"/>
+          <w:sz w:val="32"/>
+          <w:szCs w:val="32"/>
+        </w:rPr>
+        <w:t>dai cliente</w:t>
+      </w:r>
+      <w:proofErr w:type="gramEnd"/>
     </w:p>
     <w:p>
       <w:pPr>
@@ -15541,6 +17318,7 @@
         </w:rPr>
         <w:tab/>
       </w:r>
+      <w:proofErr w:type="spellStart"/>
       <w:r>
         <w:rPr>
           <w:rFonts w:ascii="Adobe Arabic" w:hAnsi="Adobe Arabic" w:cs="Adobe Arabic"/>
@@ -15559,6 +17337,7 @@
         </w:rPr>
         <w:t>dcomments</w:t>
       </w:r>
+      <w:proofErr w:type="spellEnd"/>
       <w:r>
         <w:rPr>
           <w:rFonts w:ascii="Adobe Arabic" w:hAnsi="Adobe Arabic" w:cs="Adobe Arabic"/>
@@ -15657,6 +17436,7 @@
         </w:rPr>
         <w:tab/>
       </w:r>
+      <w:proofErr w:type="spellStart"/>
       <w:r>
         <w:rPr>
           <w:rFonts w:ascii="Adobe Arabic" w:hAnsi="Adobe Arabic" w:cs="Adobe Arabic"/>
@@ -15666,6 +17446,7 @@
         </w:rPr>
         <w:t>comment</w:t>
       </w:r>
+      <w:proofErr w:type="spellEnd"/>
       <w:r>
         <w:rPr>
           <w:rFonts w:ascii="Adobe Arabic" w:hAnsi="Adobe Arabic" w:cs="Adobe Arabic"/>
@@ -15712,15 +17493,26 @@
         </w:rPr>
         <w:tab/>
       </w:r>
-      <w:r>
-        <w:rPr>
-          <w:rFonts w:ascii="Adobe Arabic" w:hAnsi="Adobe Arabic" w:cs="Adobe Arabic"/>
-          <w:color w:val="000000" w:themeColor="text1"/>
-          <w:sz w:val="32"/>
-          <w:szCs w:val="32"/>
-        </w:rPr>
-        <w:tab/>
-        <w:t xml:space="preserve">  VARCHAR(150)</w:t>
+      <w:proofErr w:type="gramStart"/>
+      <w:r>
+        <w:rPr>
+          <w:rFonts w:ascii="Adobe Arabic" w:hAnsi="Adobe Arabic" w:cs="Adobe Arabic"/>
+          <w:color w:val="000000" w:themeColor="text1"/>
+          <w:sz w:val="32"/>
+          <w:szCs w:val="32"/>
+        </w:rPr>
+        <w:tab/>
+        <w:t xml:space="preserve">  VARCHAR</w:t>
+      </w:r>
+      <w:proofErr w:type="gramEnd"/>
+      <w:r>
+        <w:rPr>
+          <w:rFonts w:ascii="Adobe Arabic" w:hAnsi="Adobe Arabic" w:cs="Adobe Arabic"/>
+          <w:color w:val="000000" w:themeColor="text1"/>
+          <w:sz w:val="32"/>
+          <w:szCs w:val="32"/>
+        </w:rPr>
+        <w:t>(150)</w:t>
       </w:r>
     </w:p>
     <w:p>
@@ -15812,6 +17604,7 @@
         </w:rPr>
         <w:tab/>
       </w:r>
+      <w:proofErr w:type="gramStart"/>
       <w:r>
         <w:rPr>
           <w:rFonts w:ascii="Adobe Arabic" w:hAnsi="Adobe Arabic" w:cs="Adobe Arabic"/>
@@ -15822,39 +17615,41 @@
         <w:tab/>
         <w:t xml:space="preserve">  INT</w:t>
       </w:r>
-    </w:p>
-    <w:p>
-      <w:pPr>
-        <w:spacing w:after="0"/>
-        <w:rPr>
-          <w:rFonts w:ascii="Adobe Arabic" w:hAnsi="Adobe Arabic" w:cs="Adobe Arabic"/>
-          <w:color w:val="000000" w:themeColor="text1"/>
-          <w:sz w:val="32"/>
-          <w:szCs w:val="32"/>
-        </w:rPr>
-      </w:pPr>
-      <w:r>
-        <w:rPr>
-          <w:rFonts w:ascii="Adobe Arabic" w:hAnsi="Adobe Arabic" w:cs="Adobe Arabic"/>
-          <w:b/>
-          <w:bCs/>
-          <w:color w:val="000000" w:themeColor="text1"/>
-          <w:sz w:val="32"/>
-          <w:szCs w:val="32"/>
-        </w:rPr>
-        <w:tab/>
-      </w:r>
-      <w:r>
-        <w:rPr>
-          <w:rFonts w:ascii="Adobe Arabic" w:hAnsi="Adobe Arabic" w:cs="Adobe Arabic"/>
-          <w:b/>
-          <w:bCs/>
-          <w:color w:val="000000" w:themeColor="text1"/>
-          <w:sz w:val="32"/>
-          <w:szCs w:val="32"/>
-        </w:rPr>
-        <w:tab/>
-      </w:r>
+      <w:proofErr w:type="gramEnd"/>
+    </w:p>
+    <w:p>
+      <w:pPr>
+        <w:spacing w:after="0"/>
+        <w:rPr>
+          <w:rFonts w:ascii="Adobe Arabic" w:hAnsi="Adobe Arabic" w:cs="Adobe Arabic"/>
+          <w:color w:val="000000" w:themeColor="text1"/>
+          <w:sz w:val="32"/>
+          <w:szCs w:val="32"/>
+        </w:rPr>
+      </w:pPr>
+      <w:r>
+        <w:rPr>
+          <w:rFonts w:ascii="Adobe Arabic" w:hAnsi="Adobe Arabic" w:cs="Adobe Arabic"/>
+          <w:b/>
+          <w:bCs/>
+          <w:color w:val="000000" w:themeColor="text1"/>
+          <w:sz w:val="32"/>
+          <w:szCs w:val="32"/>
+        </w:rPr>
+        <w:tab/>
+      </w:r>
+      <w:r>
+        <w:rPr>
+          <w:rFonts w:ascii="Adobe Arabic" w:hAnsi="Adobe Arabic" w:cs="Adobe Arabic"/>
+          <w:b/>
+          <w:bCs/>
+          <w:color w:val="000000" w:themeColor="text1"/>
+          <w:sz w:val="32"/>
+          <w:szCs w:val="32"/>
+        </w:rPr>
+        <w:tab/>
+      </w:r>
+      <w:proofErr w:type="spellStart"/>
       <w:r>
         <w:rPr>
           <w:rFonts w:ascii="Adobe Arabic" w:hAnsi="Adobe Arabic" w:cs="Adobe Arabic"/>
@@ -15864,6 +17659,7 @@
         </w:rPr>
         <w:t>user_iduser</w:t>
       </w:r>
+      <w:proofErr w:type="spellEnd"/>
       <w:r>
         <w:rPr>
           <w:rFonts w:ascii="Adobe Arabic" w:hAnsi="Adobe Arabic" w:cs="Adobe Arabic"/>
@@ -15892,6 +17688,7 @@
         <w:tab/>
         <w:t>identificativo univoco dell’utente</w:t>
       </w:r>
+      <w:proofErr w:type="gramStart"/>
       <w:r>
         <w:rPr>
           <w:rFonts w:ascii="Adobe Arabic" w:hAnsi="Adobe Arabic" w:cs="Adobe Arabic"/>
@@ -15902,39 +17699,41 @@
         <w:tab/>
         <w:t xml:space="preserve">  INT</w:t>
       </w:r>
-    </w:p>
-    <w:p>
-      <w:pPr>
-        <w:spacing w:after="0"/>
-        <w:rPr>
-          <w:rFonts w:ascii="Adobe Arabic" w:hAnsi="Adobe Arabic" w:cs="Adobe Arabic"/>
-          <w:color w:val="000000" w:themeColor="text1"/>
-          <w:sz w:val="32"/>
-          <w:szCs w:val="32"/>
-        </w:rPr>
-      </w:pPr>
-      <w:r>
-        <w:rPr>
-          <w:rFonts w:ascii="Adobe Arabic" w:hAnsi="Adobe Arabic" w:cs="Adobe Arabic"/>
-          <w:b/>
-          <w:bCs/>
-          <w:color w:val="000000" w:themeColor="text1"/>
-          <w:sz w:val="32"/>
-          <w:szCs w:val="32"/>
-        </w:rPr>
-        <w:tab/>
-      </w:r>
-      <w:r>
-        <w:rPr>
-          <w:rFonts w:ascii="Adobe Arabic" w:hAnsi="Adobe Arabic" w:cs="Adobe Arabic"/>
-          <w:b/>
-          <w:bCs/>
-          <w:color w:val="000000" w:themeColor="text1"/>
-          <w:sz w:val="32"/>
-          <w:szCs w:val="32"/>
-        </w:rPr>
-        <w:tab/>
-      </w:r>
+      <w:proofErr w:type="gramEnd"/>
+    </w:p>
+    <w:p>
+      <w:pPr>
+        <w:spacing w:after="0"/>
+        <w:rPr>
+          <w:rFonts w:ascii="Adobe Arabic" w:hAnsi="Adobe Arabic" w:cs="Adobe Arabic"/>
+          <w:color w:val="000000" w:themeColor="text1"/>
+          <w:sz w:val="32"/>
+          <w:szCs w:val="32"/>
+        </w:rPr>
+      </w:pPr>
+      <w:r>
+        <w:rPr>
+          <w:rFonts w:ascii="Adobe Arabic" w:hAnsi="Adobe Arabic" w:cs="Adobe Arabic"/>
+          <w:b/>
+          <w:bCs/>
+          <w:color w:val="000000" w:themeColor="text1"/>
+          <w:sz w:val="32"/>
+          <w:szCs w:val="32"/>
+        </w:rPr>
+        <w:tab/>
+      </w:r>
+      <w:r>
+        <w:rPr>
+          <w:rFonts w:ascii="Adobe Arabic" w:hAnsi="Adobe Arabic" w:cs="Adobe Arabic"/>
+          <w:b/>
+          <w:bCs/>
+          <w:color w:val="000000" w:themeColor="text1"/>
+          <w:sz w:val="32"/>
+          <w:szCs w:val="32"/>
+        </w:rPr>
+        <w:tab/>
+      </w:r>
+      <w:proofErr w:type="spellStart"/>
       <w:r>
         <w:rPr>
           <w:rFonts w:ascii="Adobe Arabic" w:hAnsi="Adobe Arabic" w:cs="Adobe Arabic"/>
@@ -15944,6 +17743,7 @@
         </w:rPr>
         <w:t>articolo_idarticolo</w:t>
       </w:r>
+      <w:proofErr w:type="spellEnd"/>
       <w:r>
         <w:rPr>
           <w:rFonts w:ascii="Adobe Arabic" w:hAnsi="Adobe Arabic" w:cs="Adobe Arabic"/>
@@ -15963,6 +17763,7 @@
         <w:tab/>
         <w:t>identificativo univoco dell’articolo</w:t>
       </w:r>
+      <w:proofErr w:type="gramStart"/>
       <w:r>
         <w:rPr>
           <w:rFonts w:ascii="Adobe Arabic" w:hAnsi="Adobe Arabic" w:cs="Adobe Arabic"/>
@@ -15973,6 +17774,7 @@
         <w:tab/>
         <w:t xml:space="preserve">  INT</w:t>
       </w:r>
+      <w:proofErr w:type="gramEnd"/>
     </w:p>
     <w:p>
       <w:pPr>
@@ -16143,6 +17945,7 @@
         </w:rPr>
         <w:tab/>
       </w:r>
+      <w:proofErr w:type="spellStart"/>
       <w:r>
         <w:rPr>
           <w:rFonts w:ascii="Adobe Arabic" w:eastAsia="Segoe UI Emoji" w:hAnsi="Adobe Arabic" w:cs="Adobe Arabic"/>
@@ -16152,6 +17955,7 @@
         </w:rPr>
         <w:t>idadmin</w:t>
       </w:r>
+      <w:proofErr w:type="spellEnd"/>
       <w:r>
         <w:rPr>
           <w:rFonts w:ascii="Adobe Arabic" w:eastAsia="Segoe UI Emoji" w:hAnsi="Adobe Arabic" w:cs="Adobe Arabic"/>
@@ -16267,6 +18071,7 @@
         </w:rPr>
         <w:tab/>
       </w:r>
+      <w:proofErr w:type="spellStart"/>
       <w:r>
         <w:rPr>
           <w:rFonts w:ascii="Adobe Arabic" w:eastAsia="Segoe UI Emoji" w:hAnsi="Adobe Arabic" w:cs="Adobe Arabic"/>
@@ -16276,6 +18081,7 @@
         </w:rPr>
         <w:t>user_iduser</w:t>
       </w:r>
+      <w:proofErr w:type="spellEnd"/>
       <w:r>
         <w:rPr>
           <w:rFonts w:ascii="Adobe Arabic" w:eastAsia="Segoe UI Emoji" w:hAnsi="Adobe Arabic" w:cs="Adobe Arabic"/>
@@ -16544,8 +18350,9 @@
           <w:sz w:val="32"/>
           <w:szCs w:val="32"/>
         </w:rPr>
-        <w:t>(1;N)</w:t>
-      </w:r>
+        <w:t>(</w:t>
+      </w:r>
+      <w:proofErr w:type="gramStart"/>
       <w:r>
         <w:rPr>
           <w:rFonts w:ascii="Adobe Arabic" w:eastAsia="Segoe UI Emoji" w:hAnsi="Adobe Arabic" w:cs="Adobe Arabic"/>
@@ -16553,6 +18360,25 @@
           <w:sz w:val="32"/>
           <w:szCs w:val="32"/>
         </w:rPr>
+        <w:t>1;N</w:t>
+      </w:r>
+      <w:proofErr w:type="gramEnd"/>
+      <w:r>
+        <w:rPr>
+          <w:rFonts w:ascii="Adobe Arabic" w:eastAsia="Segoe UI Emoji" w:hAnsi="Adobe Arabic" w:cs="Adobe Arabic"/>
+          <w:color w:val="000000" w:themeColor="text1"/>
+          <w:sz w:val="32"/>
+          <w:szCs w:val="32"/>
+        </w:rPr>
+        <w:t>)</w:t>
+      </w:r>
+      <w:r>
+        <w:rPr>
+          <w:rFonts w:ascii="Adobe Arabic" w:eastAsia="Segoe UI Emoji" w:hAnsi="Adobe Arabic" w:cs="Adobe Arabic"/>
+          <w:color w:val="000000" w:themeColor="text1"/>
+          <w:sz w:val="32"/>
+          <w:szCs w:val="32"/>
+        </w:rPr>
         <w:t xml:space="preserve"> per amministratori, (1;N) per commenti, (1;N) per clienti, (1;N) per manager</w:t>
       </w:r>
     </w:p>
@@ -16586,8 +18412,9 @@
           <w:sz w:val="32"/>
           <w:szCs w:val="32"/>
         </w:rPr>
-        <w:t>[1, Mark, myshop, Marco, Catalani, 45, marcocatalani@gmail.com, 3756257419</w:t>
-      </w:r>
+        <w:t xml:space="preserve">[1, Mark, </w:t>
+      </w:r>
+      <w:proofErr w:type="spellStart"/>
       <w:r>
         <w:rPr>
           <w:rFonts w:ascii="Adobe Arabic" w:eastAsia="Segoe UI Emoji" w:hAnsi="Adobe Arabic" w:cs="Adobe Arabic"/>
@@ -16595,6 +18422,25 @@
           <w:sz w:val="32"/>
           <w:szCs w:val="32"/>
         </w:rPr>
+        <w:t>myshop</w:t>
+      </w:r>
+      <w:proofErr w:type="spellEnd"/>
+      <w:r>
+        <w:rPr>
+          <w:rFonts w:ascii="Adobe Arabic" w:eastAsia="Segoe UI Emoji" w:hAnsi="Adobe Arabic" w:cs="Adobe Arabic"/>
+          <w:color w:val="000000" w:themeColor="text1"/>
+          <w:sz w:val="32"/>
+          <w:szCs w:val="32"/>
+        </w:rPr>
+        <w:t>, Marco, Catalani, 45, marcocatalani@gmail.com, 3756257419</w:t>
+      </w:r>
+      <w:r>
+        <w:rPr>
+          <w:rFonts w:ascii="Adobe Arabic" w:eastAsia="Segoe UI Emoji" w:hAnsi="Adobe Arabic" w:cs="Adobe Arabic"/>
+          <w:color w:val="000000" w:themeColor="text1"/>
+          <w:sz w:val="32"/>
+          <w:szCs w:val="32"/>
+        </w:rPr>
         <w:t>, Studente]</w:t>
       </w:r>
     </w:p>
@@ -16606,6 +18452,7 @@
           <w:color w:val="000000" w:themeColor="text1"/>
           <w:sz w:val="32"/>
           <w:szCs w:val="32"/>
+          <w:lang w:val="en-US"/>
         </w:rPr>
       </w:pPr>
       <w:r>
@@ -16630,12 +18477,14 @@
         </w:rPr>
         <w:tab/>
       </w:r>
+      <w:proofErr w:type="spellStart"/>
       <w:r>
         <w:rPr>
           <w:rFonts w:ascii="Adobe Arabic" w:eastAsia="Segoe UI Emoji" w:hAnsi="Adobe Arabic" w:cs="Adobe Arabic"/>
           <w:color w:val="000000" w:themeColor="text1"/>
           <w:sz w:val="32"/>
           <w:szCs w:val="32"/>
+          <w:lang w:val="en-US"/>
         </w:rPr>
         <w:t>i</w:t>
       </w:r>
@@ -16645,15 +18494,18 @@
           <w:color w:val="000000" w:themeColor="text1"/>
           <w:sz w:val="32"/>
           <w:szCs w:val="32"/>
+          <w:lang w:val="en-US"/>
         </w:rPr>
         <w:t>duser</w:t>
       </w:r>
+      <w:proofErr w:type="spellEnd"/>
       <w:r>
         <w:rPr>
           <w:rFonts w:ascii="Adobe Arabic" w:eastAsia="Segoe UI Emoji" w:hAnsi="Adobe Arabic" w:cs="Adobe Arabic"/>
           <w:color w:val="000000" w:themeColor="text1"/>
           <w:sz w:val="32"/>
           <w:szCs w:val="32"/>
+          <w:lang w:val="en-US"/>
         </w:rPr>
         <w:t xml:space="preserve"> (PK)</w:t>
       </w:r>
@@ -16663,6 +18515,7 @@
           <w:color w:val="000000" w:themeColor="text1"/>
           <w:sz w:val="32"/>
           <w:szCs w:val="32"/>
+          <w:lang w:val="en-US"/>
         </w:rPr>
         <w:tab/>
       </w:r>
@@ -16672,6 +18525,7 @@
           <w:color w:val="000000" w:themeColor="text1"/>
           <w:sz w:val="32"/>
           <w:szCs w:val="32"/>
+          <w:lang w:val="en-US"/>
         </w:rPr>
         <w:tab/>
       </w:r>
@@ -16681,16 +18535,51 @@
           <w:color w:val="000000" w:themeColor="text1"/>
           <w:sz w:val="32"/>
           <w:szCs w:val="32"/>
-        </w:rPr>
-        <w:tab/>
-        <w:t>identificativo univoco</w:t>
-      </w:r>
+          <w:lang w:val="en-US"/>
+        </w:rPr>
+        <w:tab/>
+      </w:r>
+      <w:proofErr w:type="spellStart"/>
       <w:r>
         <w:rPr>
           <w:rFonts w:ascii="Adobe Arabic" w:eastAsia="Segoe UI Emoji" w:hAnsi="Adobe Arabic" w:cs="Adobe Arabic"/>
           <w:color w:val="000000" w:themeColor="text1"/>
           <w:sz w:val="32"/>
           <w:szCs w:val="32"/>
+          <w:lang w:val="en-US"/>
+        </w:rPr>
+        <w:t>identificativo</w:t>
+      </w:r>
+      <w:proofErr w:type="spellEnd"/>
+      <w:r>
+        <w:rPr>
+          <w:rFonts w:ascii="Adobe Arabic" w:eastAsia="Segoe UI Emoji" w:hAnsi="Adobe Arabic" w:cs="Adobe Arabic"/>
+          <w:color w:val="000000" w:themeColor="text1"/>
+          <w:sz w:val="32"/>
+          <w:szCs w:val="32"/>
+          <w:lang w:val="en-US"/>
+        </w:rPr>
+        <w:t xml:space="preserve"> </w:t>
+      </w:r>
+      <w:proofErr w:type="spellStart"/>
+      <w:r>
+        <w:rPr>
+          <w:rFonts w:ascii="Adobe Arabic" w:eastAsia="Segoe UI Emoji" w:hAnsi="Adobe Arabic" w:cs="Adobe Arabic"/>
+          <w:color w:val="000000" w:themeColor="text1"/>
+          <w:sz w:val="32"/>
+          <w:szCs w:val="32"/>
+          <w:lang w:val="en-US"/>
+        </w:rPr>
+        <w:t>univoco</w:t>
+      </w:r>
+      <w:proofErr w:type="spellEnd"/>
+      <w:r>
+        <w:rPr>
+          <w:rFonts w:ascii="Adobe Arabic" w:eastAsia="Segoe UI Emoji" w:hAnsi="Adobe Arabic" w:cs="Adobe Arabic"/>
+          <w:color w:val="000000" w:themeColor="text1"/>
+          <w:sz w:val="32"/>
+          <w:szCs w:val="32"/>
+          <w:lang w:val="en-US"/>
         </w:rPr>
         <w:tab/>
         <w:t xml:space="preserve">           </w:t>
@@ -16701,6 +18590,7 @@
           <w:color w:val="000000" w:themeColor="text1"/>
           <w:sz w:val="32"/>
           <w:szCs w:val="32"/>
+          <w:lang w:val="en-US"/>
         </w:rPr>
         <w:t xml:space="preserve">           </w:t>
       </w:r>
@@ -16710,6 +18600,7 @@
           <w:color w:val="000000" w:themeColor="text1"/>
           <w:sz w:val="32"/>
           <w:szCs w:val="32"/>
+          <w:lang w:val="en-US"/>
         </w:rPr>
         <w:t>INT</w:t>
       </w:r>
@@ -16733,6 +18624,7 @@
           <w:color w:val="000000" w:themeColor="text1"/>
           <w:sz w:val="32"/>
           <w:szCs w:val="32"/>
+          <w:lang w:val="en-US"/>
         </w:rPr>
         <w:tab/>
       </w:r>
@@ -16744,6 +18636,7 @@
           <w:color w:val="000000" w:themeColor="text1"/>
           <w:sz w:val="32"/>
           <w:szCs w:val="32"/>
+          <w:lang w:val="en-US"/>
         </w:rPr>
         <w:tab/>
       </w:r>
@@ -16827,6 +18720,459 @@
           <w:lang w:val="en-US"/>
         </w:rPr>
         <w:tab/>
+      </w:r>
+      <w:proofErr w:type="gramStart"/>
+      <w:r>
+        <w:rPr>
+          <w:rFonts w:ascii="Adobe Arabic" w:eastAsia="Segoe UI Emoji" w:hAnsi="Adobe Arabic" w:cs="Adobe Arabic"/>
+          <w:color w:val="000000" w:themeColor="text1"/>
+          <w:sz w:val="32"/>
+          <w:szCs w:val="32"/>
+          <w:lang w:val="en-US"/>
+        </w:rPr>
+        <w:t>VARCHAR(</w:t>
+      </w:r>
+      <w:proofErr w:type="gramEnd"/>
+      <w:r>
+        <w:rPr>
+          <w:rFonts w:ascii="Adobe Arabic" w:eastAsia="Segoe UI Emoji" w:hAnsi="Adobe Arabic" w:cs="Adobe Arabic"/>
+          <w:color w:val="000000" w:themeColor="text1"/>
+          <w:sz w:val="32"/>
+          <w:szCs w:val="32"/>
+          <w:lang w:val="en-US"/>
+        </w:rPr>
+        <w:t>45)</w:t>
+      </w:r>
+    </w:p>
+    <w:p>
+      <w:pPr>
+        <w:spacing w:after="0"/>
+        <w:rPr>
+          <w:rFonts w:ascii="Adobe Arabic" w:eastAsia="Segoe UI Emoji" w:hAnsi="Adobe Arabic" w:cs="Adobe Arabic"/>
+          <w:color w:val="000000" w:themeColor="text1"/>
+          <w:sz w:val="32"/>
+          <w:szCs w:val="32"/>
+          <w:lang w:val="en-US"/>
+        </w:rPr>
+      </w:pPr>
+      <w:r>
+        <w:rPr>
+          <w:rFonts w:ascii="Adobe Arabic" w:eastAsia="Segoe UI Emoji" w:hAnsi="Adobe Arabic" w:cs="Adobe Arabic"/>
+          <w:b/>
+          <w:bCs/>
+          <w:color w:val="000000" w:themeColor="text1"/>
+          <w:sz w:val="32"/>
+          <w:szCs w:val="32"/>
+          <w:lang w:val="en-US"/>
+        </w:rPr>
+        <w:tab/>
+      </w:r>
+      <w:r>
+        <w:rPr>
+          <w:rFonts w:ascii="Adobe Arabic" w:eastAsia="Segoe UI Emoji" w:hAnsi="Adobe Arabic" w:cs="Adobe Arabic"/>
+          <w:b/>
+          <w:bCs/>
+          <w:color w:val="000000" w:themeColor="text1"/>
+          <w:sz w:val="32"/>
+          <w:szCs w:val="32"/>
+          <w:lang w:val="en-US"/>
+        </w:rPr>
+        <w:tab/>
+      </w:r>
+      <w:r>
+        <w:rPr>
+          <w:rFonts w:ascii="Adobe Arabic" w:eastAsia="Segoe UI Emoji" w:hAnsi="Adobe Arabic" w:cs="Adobe Arabic"/>
+          <w:color w:val="000000" w:themeColor="text1"/>
+          <w:sz w:val="32"/>
+          <w:szCs w:val="32"/>
+          <w:lang w:val="en-US"/>
+        </w:rPr>
+        <w:t>passwd</w:t>
+      </w:r>
+      <w:r>
+        <w:rPr>
+          <w:rFonts w:ascii="Adobe Arabic" w:eastAsia="Segoe UI Emoji" w:hAnsi="Adobe Arabic" w:cs="Adobe Arabic"/>
+          <w:color w:val="000000" w:themeColor="text1"/>
+          <w:sz w:val="32"/>
+          <w:szCs w:val="32"/>
+          <w:lang w:val="en-US"/>
+        </w:rPr>
+        <w:tab/>
+      </w:r>
+      <w:r>
+        <w:rPr>
+          <w:rFonts w:ascii="Adobe Arabic" w:eastAsia="Segoe UI Emoji" w:hAnsi="Adobe Arabic" w:cs="Adobe Arabic"/>
+          <w:color w:val="000000" w:themeColor="text1"/>
+          <w:sz w:val="32"/>
+          <w:szCs w:val="32"/>
+          <w:lang w:val="en-US"/>
+        </w:rPr>
+        <w:tab/>
+      </w:r>
+      <w:r>
+        <w:rPr>
+          <w:rFonts w:ascii="Adobe Arabic" w:eastAsia="Segoe UI Emoji" w:hAnsi="Adobe Arabic" w:cs="Adobe Arabic"/>
+          <w:color w:val="000000" w:themeColor="text1"/>
+          <w:sz w:val="32"/>
+          <w:szCs w:val="32"/>
+          <w:lang w:val="en-US"/>
+        </w:rPr>
+        <w:tab/>
+        <w:t xml:space="preserve">           password</w:t>
+      </w:r>
+      <w:r>
+        <w:rPr>
+          <w:rFonts w:ascii="Adobe Arabic" w:eastAsia="Segoe UI Emoji" w:hAnsi="Adobe Arabic" w:cs="Adobe Arabic"/>
+          <w:color w:val="000000" w:themeColor="text1"/>
+          <w:sz w:val="32"/>
+          <w:szCs w:val="32"/>
+          <w:lang w:val="en-US"/>
+        </w:rPr>
+        <w:tab/>
+      </w:r>
+      <w:r>
+        <w:rPr>
+          <w:rFonts w:ascii="Adobe Arabic" w:eastAsia="Segoe UI Emoji" w:hAnsi="Adobe Arabic" w:cs="Adobe Arabic"/>
+          <w:color w:val="000000" w:themeColor="text1"/>
+          <w:sz w:val="32"/>
+          <w:szCs w:val="32"/>
+          <w:lang w:val="en-US"/>
+        </w:rPr>
+        <w:tab/>
+      </w:r>
+      <w:r>
+        <w:rPr>
+          <w:rFonts w:ascii="Adobe Arabic" w:eastAsia="Segoe UI Emoji" w:hAnsi="Adobe Arabic" w:cs="Adobe Arabic"/>
+          <w:color w:val="000000" w:themeColor="text1"/>
+          <w:sz w:val="32"/>
+          <w:szCs w:val="32"/>
+          <w:lang w:val="en-US"/>
+        </w:rPr>
+        <w:tab/>
+      </w:r>
+      <w:r>
+        <w:rPr>
+          <w:rFonts w:ascii="Adobe Arabic" w:eastAsia="Segoe UI Emoji" w:hAnsi="Adobe Arabic" w:cs="Adobe Arabic"/>
+          <w:color w:val="000000" w:themeColor="text1"/>
+          <w:sz w:val="32"/>
+          <w:szCs w:val="32"/>
+          <w:lang w:val="en-US"/>
+        </w:rPr>
+        <w:tab/>
+      </w:r>
+      <w:proofErr w:type="gramStart"/>
+      <w:r>
+        <w:rPr>
+          <w:rFonts w:ascii="Adobe Arabic" w:eastAsia="Segoe UI Emoji" w:hAnsi="Adobe Arabic" w:cs="Adobe Arabic"/>
+          <w:color w:val="000000" w:themeColor="text1"/>
+          <w:sz w:val="32"/>
+          <w:szCs w:val="32"/>
+          <w:lang w:val="en-US"/>
+        </w:rPr>
+        <w:t>VARCHAR(</w:t>
+      </w:r>
+      <w:proofErr w:type="gramEnd"/>
+      <w:r>
+        <w:rPr>
+          <w:rFonts w:ascii="Adobe Arabic" w:eastAsia="Segoe UI Emoji" w:hAnsi="Adobe Arabic" w:cs="Adobe Arabic"/>
+          <w:color w:val="000000" w:themeColor="text1"/>
+          <w:sz w:val="32"/>
+          <w:szCs w:val="32"/>
+          <w:lang w:val="en-US"/>
+        </w:rPr>
+        <w:t>45)</w:t>
+      </w:r>
+    </w:p>
+    <w:p>
+      <w:pPr>
+        <w:spacing w:after="0"/>
+        <w:rPr>
+          <w:rFonts w:ascii="Adobe Arabic" w:eastAsia="Segoe UI Emoji" w:hAnsi="Adobe Arabic" w:cs="Adobe Arabic"/>
+          <w:color w:val="000000" w:themeColor="text1"/>
+          <w:sz w:val="32"/>
+          <w:szCs w:val="32"/>
+          <w:lang w:val="en-US"/>
+        </w:rPr>
+      </w:pPr>
+      <w:r>
+        <w:rPr>
+          <w:rFonts w:ascii="Adobe Arabic" w:eastAsia="Segoe UI Emoji" w:hAnsi="Adobe Arabic" w:cs="Adobe Arabic"/>
+          <w:b/>
+          <w:bCs/>
+          <w:color w:val="000000" w:themeColor="text1"/>
+          <w:sz w:val="32"/>
+          <w:szCs w:val="32"/>
+          <w:lang w:val="en-US"/>
+        </w:rPr>
+        <w:tab/>
+      </w:r>
+      <w:r>
+        <w:rPr>
+          <w:rFonts w:ascii="Adobe Arabic" w:eastAsia="Segoe UI Emoji" w:hAnsi="Adobe Arabic" w:cs="Adobe Arabic"/>
+          <w:b/>
+          <w:bCs/>
+          <w:color w:val="000000" w:themeColor="text1"/>
+          <w:sz w:val="32"/>
+          <w:szCs w:val="32"/>
+          <w:lang w:val="en-US"/>
+        </w:rPr>
+        <w:tab/>
+      </w:r>
+      <w:r>
+        <w:rPr>
+          <w:rFonts w:ascii="Adobe Arabic" w:eastAsia="Segoe UI Emoji" w:hAnsi="Adobe Arabic" w:cs="Adobe Arabic"/>
+          <w:color w:val="000000" w:themeColor="text1"/>
+          <w:sz w:val="32"/>
+          <w:szCs w:val="32"/>
+          <w:lang w:val="en-US"/>
+        </w:rPr>
+        <w:t>Name</w:t>
+      </w:r>
+      <w:r>
+        <w:rPr>
+          <w:rFonts w:ascii="Adobe Arabic" w:eastAsia="Segoe UI Emoji" w:hAnsi="Adobe Arabic" w:cs="Adobe Arabic"/>
+          <w:color w:val="000000" w:themeColor="text1"/>
+          <w:sz w:val="32"/>
+          <w:szCs w:val="32"/>
+          <w:lang w:val="en-US"/>
+        </w:rPr>
+        <w:tab/>
+      </w:r>
+      <w:r>
+        <w:rPr>
+          <w:rFonts w:ascii="Adobe Arabic" w:eastAsia="Segoe UI Emoji" w:hAnsi="Adobe Arabic" w:cs="Adobe Arabic"/>
+          <w:color w:val="000000" w:themeColor="text1"/>
+          <w:sz w:val="32"/>
+          <w:szCs w:val="32"/>
+          <w:lang w:val="en-US"/>
+        </w:rPr>
+        <w:tab/>
+      </w:r>
+      <w:r>
+        <w:rPr>
+          <w:rFonts w:ascii="Adobe Arabic" w:eastAsia="Segoe UI Emoji" w:hAnsi="Adobe Arabic" w:cs="Adobe Arabic"/>
+          <w:color w:val="000000" w:themeColor="text1"/>
+          <w:sz w:val="32"/>
+          <w:szCs w:val="32"/>
+          <w:lang w:val="en-US"/>
+        </w:rPr>
+        <w:tab/>
+      </w:r>
+      <w:r>
+        <w:rPr>
+          <w:rFonts w:ascii="Adobe Arabic" w:eastAsia="Segoe UI Emoji" w:hAnsi="Adobe Arabic" w:cs="Adobe Arabic"/>
+          <w:color w:val="000000" w:themeColor="text1"/>
+          <w:sz w:val="32"/>
+          <w:szCs w:val="32"/>
+          <w:lang w:val="en-US"/>
+        </w:rPr>
+        <w:tab/>
+      </w:r>
+      <w:proofErr w:type="spellStart"/>
+      <w:r>
+        <w:rPr>
+          <w:rFonts w:ascii="Adobe Arabic" w:eastAsia="Segoe UI Emoji" w:hAnsi="Adobe Arabic" w:cs="Adobe Arabic"/>
+          <w:color w:val="000000" w:themeColor="text1"/>
+          <w:sz w:val="32"/>
+          <w:szCs w:val="32"/>
+          <w:lang w:val="en-US"/>
+        </w:rPr>
+        <w:t>nome</w:t>
+      </w:r>
+      <w:proofErr w:type="spellEnd"/>
+      <w:r>
+        <w:rPr>
+          <w:rFonts w:ascii="Adobe Arabic" w:eastAsia="Segoe UI Emoji" w:hAnsi="Adobe Arabic" w:cs="Adobe Arabic"/>
+          <w:color w:val="000000" w:themeColor="text1"/>
+          <w:sz w:val="32"/>
+          <w:szCs w:val="32"/>
+          <w:lang w:val="en-US"/>
+        </w:rPr>
+        <w:t xml:space="preserve"> </w:t>
+      </w:r>
+      <w:r>
+        <w:rPr>
+          <w:rFonts w:ascii="Adobe Arabic" w:eastAsia="Segoe UI Emoji" w:hAnsi="Adobe Arabic" w:cs="Adobe Arabic"/>
+          <w:color w:val="000000" w:themeColor="text1"/>
+          <w:sz w:val="32"/>
+          <w:szCs w:val="32"/>
+          <w:lang w:val="en-US"/>
+        </w:rPr>
+        <w:tab/>
+      </w:r>
+      <w:r>
+        <w:rPr>
+          <w:rFonts w:ascii="Adobe Arabic" w:eastAsia="Segoe UI Emoji" w:hAnsi="Adobe Arabic" w:cs="Adobe Arabic"/>
+          <w:color w:val="000000" w:themeColor="text1"/>
+          <w:sz w:val="32"/>
+          <w:szCs w:val="32"/>
+          <w:lang w:val="en-US"/>
+        </w:rPr>
+        <w:tab/>
+      </w:r>
+      <w:r>
+        <w:rPr>
+          <w:rFonts w:ascii="Adobe Arabic" w:eastAsia="Segoe UI Emoji" w:hAnsi="Adobe Arabic" w:cs="Adobe Arabic"/>
+          <w:color w:val="000000" w:themeColor="text1"/>
+          <w:sz w:val="32"/>
+          <w:szCs w:val="32"/>
+          <w:lang w:val="en-US"/>
+        </w:rPr>
+        <w:tab/>
+      </w:r>
+      <w:r>
+        <w:rPr>
+          <w:rFonts w:ascii="Adobe Arabic" w:eastAsia="Segoe UI Emoji" w:hAnsi="Adobe Arabic" w:cs="Adobe Arabic"/>
+          <w:color w:val="000000" w:themeColor="text1"/>
+          <w:sz w:val="32"/>
+          <w:szCs w:val="32"/>
+          <w:lang w:val="en-US"/>
+        </w:rPr>
+        <w:tab/>
+      </w:r>
+      <w:r>
+        <w:rPr>
+          <w:rFonts w:ascii="Adobe Arabic" w:eastAsia="Segoe UI Emoji" w:hAnsi="Adobe Arabic" w:cs="Adobe Arabic"/>
+          <w:color w:val="000000" w:themeColor="text1"/>
+          <w:sz w:val="32"/>
+          <w:szCs w:val="32"/>
+          <w:lang w:val="en-US"/>
+        </w:rPr>
+        <w:tab/>
+      </w:r>
+      <w:proofErr w:type="gramStart"/>
+      <w:r>
+        <w:rPr>
+          <w:rFonts w:ascii="Adobe Arabic" w:eastAsia="Segoe UI Emoji" w:hAnsi="Adobe Arabic" w:cs="Adobe Arabic"/>
+          <w:color w:val="000000" w:themeColor="text1"/>
+          <w:sz w:val="32"/>
+          <w:szCs w:val="32"/>
+          <w:lang w:val="en-US"/>
+        </w:rPr>
+        <w:t>VARCHAR(</w:t>
+      </w:r>
+      <w:proofErr w:type="gramEnd"/>
+      <w:r>
+        <w:rPr>
+          <w:rFonts w:ascii="Adobe Arabic" w:eastAsia="Segoe UI Emoji" w:hAnsi="Adobe Arabic" w:cs="Adobe Arabic"/>
+          <w:color w:val="000000" w:themeColor="text1"/>
+          <w:sz w:val="32"/>
+          <w:szCs w:val="32"/>
+          <w:lang w:val="en-US"/>
+        </w:rPr>
+        <w:t>45)</w:t>
+      </w:r>
+    </w:p>
+    <w:p>
+      <w:pPr>
+        <w:spacing w:after="0"/>
+        <w:rPr>
+          <w:rFonts w:ascii="Adobe Arabic" w:eastAsia="Segoe UI Emoji" w:hAnsi="Adobe Arabic" w:cs="Adobe Arabic"/>
+          <w:b/>
+          <w:bCs/>
+          <w:color w:val="000000" w:themeColor="text1"/>
+          <w:sz w:val="32"/>
+          <w:szCs w:val="32"/>
+        </w:rPr>
+      </w:pPr>
+      <w:proofErr w:type="gramStart"/>
+      <w:r>
+        <w:rPr>
+          <w:rFonts w:ascii="Adobe Arabic" w:eastAsia="Segoe UI Emoji" w:hAnsi="Adobe Arabic" w:cs="Adobe Arabic"/>
+          <w:b/>
+          <w:bCs/>
+          <w:color w:val="000000" w:themeColor="text1"/>
+          <w:sz w:val="32"/>
+          <w:szCs w:val="32"/>
+        </w:rPr>
+        <w:t xml:space="preserve">Attributi:   </w:t>
+      </w:r>
+      <w:proofErr w:type="gramEnd"/>
+      <w:r>
+        <w:rPr>
+          <w:rFonts w:ascii="Adobe Arabic" w:eastAsia="Segoe UI Emoji" w:hAnsi="Adobe Arabic" w:cs="Adobe Arabic"/>
+          <w:b/>
+          <w:bCs/>
+          <w:color w:val="000000" w:themeColor="text1"/>
+          <w:sz w:val="32"/>
+          <w:szCs w:val="32"/>
+        </w:rPr>
+        <w:t xml:space="preserve">     </w:t>
+      </w:r>
+      <w:proofErr w:type="spellStart"/>
+      <w:r>
+        <w:rPr>
+          <w:rFonts w:ascii="Adobe Arabic" w:eastAsia="Segoe UI Emoji" w:hAnsi="Adobe Arabic" w:cs="Adobe Arabic"/>
+          <w:color w:val="000000" w:themeColor="text1"/>
+          <w:sz w:val="32"/>
+          <w:szCs w:val="32"/>
+        </w:rPr>
+        <w:t>Surname</w:t>
+      </w:r>
+      <w:proofErr w:type="spellEnd"/>
+      <w:r>
+        <w:rPr>
+          <w:rFonts w:ascii="Adobe Arabic" w:eastAsia="Segoe UI Emoji" w:hAnsi="Adobe Arabic" w:cs="Adobe Arabic"/>
+          <w:color w:val="000000" w:themeColor="text1"/>
+          <w:sz w:val="32"/>
+          <w:szCs w:val="32"/>
+        </w:rPr>
+        <w:tab/>
+      </w:r>
+      <w:r>
+        <w:rPr>
+          <w:rFonts w:ascii="Adobe Arabic" w:eastAsia="Segoe UI Emoji" w:hAnsi="Adobe Arabic" w:cs="Adobe Arabic"/>
+          <w:color w:val="000000" w:themeColor="text1"/>
+          <w:sz w:val="32"/>
+          <w:szCs w:val="32"/>
+        </w:rPr>
+        <w:tab/>
+      </w:r>
+      <w:r>
+        <w:rPr>
+          <w:rFonts w:ascii="Adobe Arabic" w:eastAsia="Segoe UI Emoji" w:hAnsi="Adobe Arabic" w:cs="Adobe Arabic"/>
+          <w:color w:val="000000" w:themeColor="text1"/>
+          <w:sz w:val="32"/>
+          <w:szCs w:val="32"/>
+        </w:rPr>
+        <w:tab/>
+        <w:t>cognome</w:t>
+      </w:r>
+      <w:r>
+        <w:rPr>
+          <w:rFonts w:ascii="Adobe Arabic" w:eastAsia="Segoe UI Emoji" w:hAnsi="Adobe Arabic" w:cs="Adobe Arabic"/>
+          <w:color w:val="000000" w:themeColor="text1"/>
+          <w:sz w:val="32"/>
+          <w:szCs w:val="32"/>
+        </w:rPr>
+        <w:tab/>
+      </w:r>
+      <w:r>
+        <w:rPr>
+          <w:rFonts w:ascii="Adobe Arabic" w:eastAsia="Segoe UI Emoji" w:hAnsi="Adobe Arabic" w:cs="Adobe Arabic"/>
+          <w:color w:val="000000" w:themeColor="text1"/>
+          <w:sz w:val="32"/>
+          <w:szCs w:val="32"/>
+        </w:rPr>
+        <w:tab/>
+      </w:r>
+      <w:r>
+        <w:rPr>
+          <w:rFonts w:ascii="Adobe Arabic" w:eastAsia="Segoe UI Emoji" w:hAnsi="Adobe Arabic" w:cs="Adobe Arabic"/>
+          <w:color w:val="000000" w:themeColor="text1"/>
+          <w:sz w:val="32"/>
+          <w:szCs w:val="32"/>
+        </w:rPr>
+        <w:tab/>
+      </w:r>
+      <w:r>
+        <w:rPr>
+          <w:rFonts w:ascii="Adobe Arabic" w:eastAsia="Segoe UI Emoji" w:hAnsi="Adobe Arabic" w:cs="Adobe Arabic"/>
+          <w:color w:val="000000" w:themeColor="text1"/>
+          <w:sz w:val="32"/>
+          <w:szCs w:val="32"/>
+        </w:rPr>
+        <w:tab/>
         <w:t>VARCHAR(45)</w:t>
       </w:r>
     </w:p>
@@ -16838,7 +19184,6 @@
           <w:color w:val="000000" w:themeColor="text1"/>
           <w:sz w:val="32"/>
           <w:szCs w:val="32"/>
-          <w:lang w:val="en-US"/>
         </w:rPr>
       </w:pPr>
       <w:r>
@@ -16849,7 +19194,6 @@
           <w:color w:val="000000" w:themeColor="text1"/>
           <w:sz w:val="32"/>
           <w:szCs w:val="32"/>
-          <w:lang w:val="en-US"/>
         </w:rPr>
         <w:tab/>
       </w:r>
@@ -16861,7 +19205,6 @@
           <w:color w:val="000000" w:themeColor="text1"/>
           <w:sz w:val="32"/>
           <w:szCs w:val="32"/>
-          <w:lang w:val="en-US"/>
         </w:rPr>
         <w:tab/>
       </w:r>
@@ -16871,9 +19214,8 @@
           <w:color w:val="000000" w:themeColor="text1"/>
           <w:sz w:val="32"/>
           <w:szCs w:val="32"/>
-          <w:lang w:val="en-US"/>
-        </w:rPr>
-        <w:t>passwd</w:t>
+        </w:rPr>
+        <w:t>Age</w:t>
       </w:r>
       <w:r>
         <w:rPr>
@@ -16881,7 +19223,6 @@
           <w:color w:val="000000" w:themeColor="text1"/>
           <w:sz w:val="32"/>
           <w:szCs w:val="32"/>
-          <w:lang w:val="en-US"/>
         </w:rPr>
         <w:tab/>
       </w:r>
@@ -16891,7 +19232,6 @@
           <w:color w:val="000000" w:themeColor="text1"/>
           <w:sz w:val="32"/>
           <w:szCs w:val="32"/>
-          <w:lang w:val="en-US"/>
         </w:rPr>
         <w:tab/>
       </w:r>
@@ -16901,10 +19241,8 @@
           <w:color w:val="000000" w:themeColor="text1"/>
           <w:sz w:val="32"/>
           <w:szCs w:val="32"/>
-          <w:lang w:val="en-US"/>
-        </w:rPr>
-        <w:tab/>
-        <w:t xml:space="preserve">           password</w:t>
+        </w:rPr>
+        <w:tab/>
       </w:r>
       <w:r>
         <w:rPr>
@@ -16912,9 +19250,9 @@
           <w:color w:val="000000" w:themeColor="text1"/>
           <w:sz w:val="32"/>
           <w:szCs w:val="32"/>
-          <w:lang w:val="en-US"/>
-        </w:rPr>
-        <w:tab/>
+        </w:rPr>
+        <w:tab/>
+        <w:t>età</w:t>
       </w:r>
       <w:r>
         <w:rPr>
@@ -16922,7 +19260,6 @@
           <w:color w:val="000000" w:themeColor="text1"/>
           <w:sz w:val="32"/>
           <w:szCs w:val="32"/>
-          <w:lang w:val="en-US"/>
         </w:rPr>
         <w:tab/>
       </w:r>
@@ -16932,7 +19269,6 @@
           <w:color w:val="000000" w:themeColor="text1"/>
           <w:sz w:val="32"/>
           <w:szCs w:val="32"/>
-          <w:lang w:val="en-US"/>
         </w:rPr>
         <w:tab/>
       </w:r>
@@ -16942,58 +19278,55 @@
           <w:color w:val="000000" w:themeColor="text1"/>
           <w:sz w:val="32"/>
           <w:szCs w:val="32"/>
-          <w:lang w:val="en-US"/>
-        </w:rPr>
-        <w:tab/>
-        <w:t>VARCHAR(45)</w:t>
-      </w:r>
-    </w:p>
-    <w:p>
-      <w:pPr>
-        <w:spacing w:after="0"/>
+        </w:rPr>
+        <w:tab/>
+      </w:r>
+      <w:r>
         <w:rPr>
           <w:rFonts w:ascii="Adobe Arabic" w:eastAsia="Segoe UI Emoji" w:hAnsi="Adobe Arabic" w:cs="Adobe Arabic"/>
           <w:color w:val="000000" w:themeColor="text1"/>
           <w:sz w:val="32"/>
           <w:szCs w:val="32"/>
         </w:rPr>
-      </w:pPr>
+        <w:tab/>
+      </w:r>
       <w:r>
         <w:rPr>
           <w:rFonts w:ascii="Adobe Arabic" w:eastAsia="Segoe UI Emoji" w:hAnsi="Adobe Arabic" w:cs="Adobe Arabic"/>
-          <w:b/>
-          <w:bCs/>
-          <w:color w:val="000000" w:themeColor="text1"/>
-          <w:sz w:val="32"/>
-          <w:szCs w:val="32"/>
-          <w:lang w:val="en-US"/>
-        </w:rPr>
-        <w:tab/>
-      </w:r>
-      <w:r>
+          <w:color w:val="000000" w:themeColor="text1"/>
+          <w:sz w:val="32"/>
+          <w:szCs w:val="32"/>
+        </w:rPr>
+        <w:tab/>
+        <w:t>INT</w:t>
+      </w:r>
+    </w:p>
+    <w:p>
+      <w:pPr>
+        <w:spacing w:after="0"/>
         <w:rPr>
           <w:rFonts w:ascii="Adobe Arabic" w:eastAsia="Segoe UI Emoji" w:hAnsi="Adobe Arabic" w:cs="Adobe Arabic"/>
-          <w:b/>
-          <w:bCs/>
-          <w:color w:val="000000" w:themeColor="text1"/>
-          <w:sz w:val="32"/>
-          <w:szCs w:val="32"/>
-          <w:lang w:val="en-US"/>
-        </w:rPr>
-        <w:tab/>
-      </w:r>
+          <w:color w:val="000000" w:themeColor="text1"/>
+          <w:sz w:val="32"/>
+          <w:szCs w:val="32"/>
+        </w:rPr>
+      </w:pPr>
       <w:r>
         <w:rPr>
           <w:rFonts w:ascii="Adobe Arabic" w:eastAsia="Segoe UI Emoji" w:hAnsi="Adobe Arabic" w:cs="Adobe Arabic"/>
-          <w:color w:val="000000" w:themeColor="text1"/>
-          <w:sz w:val="32"/>
-          <w:szCs w:val="32"/>
-        </w:rPr>
-        <w:t>Name</w:t>
+          <w:b/>
+          <w:bCs/>
+          <w:color w:val="000000" w:themeColor="text1"/>
+          <w:sz w:val="32"/>
+          <w:szCs w:val="32"/>
+        </w:rPr>
+        <w:tab/>
       </w:r>
       <w:r>
         <w:rPr>
           <w:rFonts w:ascii="Adobe Arabic" w:eastAsia="Segoe UI Emoji" w:hAnsi="Adobe Arabic" w:cs="Adobe Arabic"/>
+          <w:b/>
+          <w:bCs/>
           <w:color w:val="000000" w:themeColor="text1"/>
           <w:sz w:val="32"/>
           <w:szCs w:val="32"/>
@@ -17007,7 +19340,7 @@
           <w:sz w:val="32"/>
           <w:szCs w:val="32"/>
         </w:rPr>
-        <w:tab/>
+        <w:t>Email</w:t>
       </w:r>
       <w:r>
         <w:rPr>
@@ -17026,7 +19359,6 @@
           <w:szCs w:val="32"/>
         </w:rPr>
         <w:tab/>
-        <w:t xml:space="preserve">nome </w:t>
       </w:r>
       <w:r>
         <w:rPr>
@@ -17045,6 +19377,7 @@
           <w:szCs w:val="32"/>
         </w:rPr>
         <w:tab/>
+        <w:t>e-mail</w:t>
       </w:r>
       <w:r>
         <w:rPr>
@@ -17072,32 +19405,26 @@
           <w:szCs w:val="32"/>
         </w:rPr>
         <w:tab/>
-        <w:t>VARCHAR(45)</w:t>
-      </w:r>
-    </w:p>
-    <w:p>
-      <w:pPr>
-        <w:spacing w:after="0"/>
+      </w:r>
+      <w:r>
         <w:rPr>
           <w:rFonts w:ascii="Adobe Arabic" w:eastAsia="Segoe UI Emoji" w:hAnsi="Adobe Arabic" w:cs="Adobe Arabic"/>
-          <w:b/>
-          <w:bCs/>
-          <w:color w:val="000000" w:themeColor="text1"/>
-          <w:sz w:val="32"/>
-          <w:szCs w:val="32"/>
-        </w:rPr>
-      </w:pPr>
+          <w:color w:val="000000" w:themeColor="text1"/>
+          <w:sz w:val="32"/>
+          <w:szCs w:val="32"/>
+        </w:rPr>
+        <w:tab/>
+      </w:r>
       <w:r>
         <w:rPr>
           <w:rFonts w:ascii="Adobe Arabic" w:eastAsia="Segoe UI Emoji" w:hAnsi="Adobe Arabic" w:cs="Adobe Arabic"/>
-          <w:b/>
-          <w:bCs/>
-          <w:color w:val="000000" w:themeColor="text1"/>
-          <w:sz w:val="32"/>
-          <w:szCs w:val="32"/>
-        </w:rPr>
-        <w:t xml:space="preserve">Attributi:        </w:t>
-      </w:r>
+          <w:color w:val="000000" w:themeColor="text1"/>
+          <w:sz w:val="32"/>
+          <w:szCs w:val="32"/>
+        </w:rPr>
+        <w:tab/>
+      </w:r>
+      <w:proofErr w:type="gramStart"/>
       <w:r>
         <w:rPr>
           <w:rFonts w:ascii="Adobe Arabic" w:eastAsia="Segoe UI Emoji" w:hAnsi="Adobe Arabic" w:cs="Adobe Arabic"/>
@@ -17105,8 +19432,9 @@
           <w:sz w:val="32"/>
           <w:szCs w:val="32"/>
         </w:rPr>
-        <w:t>Surname</w:t>
-      </w:r>
+        <w:t>VARCHAR(</w:t>
+      </w:r>
+      <w:proofErr w:type="gramEnd"/>
       <w:r>
         <w:rPr>
           <w:rFonts w:ascii="Adobe Arabic" w:eastAsia="Segoe UI Emoji" w:hAnsi="Adobe Arabic" w:cs="Adobe Arabic"/>
@@ -17114,30 +19442,35 @@
           <w:sz w:val="32"/>
           <w:szCs w:val="32"/>
         </w:rPr>
-        <w:tab/>
-      </w:r>
-      <w:r>
+        <w:t>45)</w:t>
+      </w:r>
+    </w:p>
+    <w:p>
+      <w:pPr>
+        <w:spacing w:after="0"/>
         <w:rPr>
           <w:rFonts w:ascii="Adobe Arabic" w:eastAsia="Segoe UI Emoji" w:hAnsi="Adobe Arabic" w:cs="Adobe Arabic"/>
           <w:color w:val="000000" w:themeColor="text1"/>
           <w:sz w:val="32"/>
           <w:szCs w:val="32"/>
         </w:rPr>
-        <w:tab/>
-      </w:r>
+      </w:pPr>
       <w:r>
         <w:rPr>
           <w:rFonts w:ascii="Adobe Arabic" w:eastAsia="Segoe UI Emoji" w:hAnsi="Adobe Arabic" w:cs="Adobe Arabic"/>
-          <w:color w:val="000000" w:themeColor="text1"/>
-          <w:sz w:val="32"/>
-          <w:szCs w:val="32"/>
-        </w:rPr>
-        <w:tab/>
-        <w:t>cognome</w:t>
+          <w:b/>
+          <w:bCs/>
+          <w:color w:val="000000" w:themeColor="text1"/>
+          <w:sz w:val="32"/>
+          <w:szCs w:val="32"/>
+        </w:rPr>
+        <w:tab/>
       </w:r>
       <w:r>
         <w:rPr>
           <w:rFonts w:ascii="Adobe Arabic" w:eastAsia="Segoe UI Emoji" w:hAnsi="Adobe Arabic" w:cs="Adobe Arabic"/>
+          <w:b/>
+          <w:bCs/>
           <w:color w:val="000000" w:themeColor="text1"/>
           <w:sz w:val="32"/>
           <w:szCs w:val="32"/>
@@ -17151,7 +19484,7 @@
           <w:sz w:val="32"/>
           <w:szCs w:val="32"/>
         </w:rPr>
-        <w:tab/>
+        <w:t>telephone</w:t>
       </w:r>
       <w:r>
         <w:rPr>
@@ -17170,24 +19503,20 @@
           <w:szCs w:val="32"/>
         </w:rPr>
         <w:tab/>
-        <w:t>VARCHAR(45)</w:t>
-      </w:r>
-    </w:p>
-    <w:p>
-      <w:pPr>
-        <w:spacing w:after="0"/>
+      </w:r>
+      <w:r>
         <w:rPr>
           <w:rFonts w:ascii="Adobe Arabic" w:eastAsia="Segoe UI Emoji" w:hAnsi="Adobe Arabic" w:cs="Adobe Arabic"/>
           <w:color w:val="000000" w:themeColor="text1"/>
           <w:sz w:val="32"/>
           <w:szCs w:val="32"/>
         </w:rPr>
-      </w:pPr>
+        <w:tab/>
+        <w:t>numero di telefono</w:t>
+      </w:r>
       <w:r>
         <w:rPr>
           <w:rFonts w:ascii="Adobe Arabic" w:eastAsia="Segoe UI Emoji" w:hAnsi="Adobe Arabic" w:cs="Adobe Arabic"/>
-          <w:b/>
-          <w:bCs/>
           <w:color w:val="000000" w:themeColor="text1"/>
           <w:sz w:val="32"/>
           <w:szCs w:val="32"/>
@@ -17197,8 +19526,6 @@
       <w:r>
         <w:rPr>
           <w:rFonts w:ascii="Adobe Arabic" w:eastAsia="Segoe UI Emoji" w:hAnsi="Adobe Arabic" w:cs="Adobe Arabic"/>
-          <w:b/>
-          <w:bCs/>
           <w:color w:val="000000" w:themeColor="text1"/>
           <w:sz w:val="32"/>
           <w:szCs w:val="32"/>
@@ -17212,20 +19539,25 @@
           <w:sz w:val="32"/>
           <w:szCs w:val="32"/>
         </w:rPr>
-        <w:t>Age</w:t>
-      </w:r>
-      <w:r>
+        <w:tab/>
+        <w:t>INT</w:t>
+      </w:r>
+    </w:p>
+    <w:p>
+      <w:pPr>
+        <w:spacing w:after="0"/>
         <w:rPr>
           <w:rFonts w:ascii="Adobe Arabic" w:eastAsia="Segoe UI Emoji" w:hAnsi="Adobe Arabic" w:cs="Adobe Arabic"/>
           <w:color w:val="000000" w:themeColor="text1"/>
           <w:sz w:val="32"/>
           <w:szCs w:val="32"/>
         </w:rPr>
-        <w:tab/>
-      </w:r>
+      </w:pPr>
       <w:r>
         <w:rPr>
           <w:rFonts w:ascii="Adobe Arabic" w:eastAsia="Segoe UI Emoji" w:hAnsi="Adobe Arabic" w:cs="Adobe Arabic"/>
+          <w:b/>
+          <w:bCs/>
           <w:color w:val="000000" w:themeColor="text1"/>
           <w:sz w:val="32"/>
           <w:szCs w:val="32"/>
@@ -17235,12 +19567,15 @@
       <w:r>
         <w:rPr>
           <w:rFonts w:ascii="Adobe Arabic" w:eastAsia="Segoe UI Emoji" w:hAnsi="Adobe Arabic" w:cs="Adobe Arabic"/>
-          <w:color w:val="000000" w:themeColor="text1"/>
-          <w:sz w:val="32"/>
-          <w:szCs w:val="32"/>
-        </w:rPr>
-        <w:tab/>
-      </w:r>
+          <w:b/>
+          <w:bCs/>
+          <w:color w:val="000000" w:themeColor="text1"/>
+          <w:sz w:val="32"/>
+          <w:szCs w:val="32"/>
+        </w:rPr>
+        <w:tab/>
+      </w:r>
+      <w:proofErr w:type="spellStart"/>
       <w:r>
         <w:rPr>
           <w:rFonts w:ascii="Adobe Arabic" w:eastAsia="Segoe UI Emoji" w:hAnsi="Adobe Arabic" w:cs="Adobe Arabic"/>
@@ -17248,9 +19583,9 @@
           <w:sz w:val="32"/>
           <w:szCs w:val="32"/>
         </w:rPr>
-        <w:tab/>
-        <w:t>età</w:t>
-      </w:r>
+        <w:t>occupation</w:t>
+      </w:r>
+      <w:proofErr w:type="spellEnd"/>
       <w:r>
         <w:rPr>
           <w:rFonts w:ascii="Adobe Arabic" w:eastAsia="Segoe UI Emoji" w:hAnsi="Adobe Arabic" w:cs="Adobe Arabic"/>
@@ -17277,6 +19612,7 @@
           <w:szCs w:val="32"/>
         </w:rPr>
         <w:tab/>
+        <w:t>professione</w:t>
       </w:r>
       <w:r>
         <w:rPr>
@@ -17295,41 +19631,36 @@
           <w:szCs w:val="32"/>
         </w:rPr>
         <w:tab/>
-        <w:t>INT</w:t>
-      </w:r>
-    </w:p>
-    <w:p>
-      <w:pPr>
-        <w:spacing w:after="0"/>
+      </w:r>
+      <w:r>
         <w:rPr>
           <w:rFonts w:ascii="Adobe Arabic" w:eastAsia="Segoe UI Emoji" w:hAnsi="Adobe Arabic" w:cs="Adobe Arabic"/>
           <w:color w:val="000000" w:themeColor="text1"/>
           <w:sz w:val="32"/>
           <w:szCs w:val="32"/>
         </w:rPr>
-      </w:pPr>
+        <w:tab/>
+      </w:r>
       <w:r>
         <w:rPr>
           <w:rFonts w:ascii="Adobe Arabic" w:eastAsia="Segoe UI Emoji" w:hAnsi="Adobe Arabic" w:cs="Adobe Arabic"/>
-          <w:b/>
-          <w:bCs/>
-          <w:color w:val="000000" w:themeColor="text1"/>
-          <w:sz w:val="32"/>
-          <w:szCs w:val="32"/>
-        </w:rPr>
-        <w:tab/>
-      </w:r>
+          <w:color w:val="000000" w:themeColor="text1"/>
+          <w:sz w:val="32"/>
+          <w:szCs w:val="32"/>
+        </w:rPr>
+        <w:tab/>
+      </w:r>
+      <w:proofErr w:type="gramStart"/>
       <w:r>
         <w:rPr>
           <w:rFonts w:ascii="Adobe Arabic" w:eastAsia="Segoe UI Emoji" w:hAnsi="Adobe Arabic" w:cs="Adobe Arabic"/>
-          <w:b/>
-          <w:bCs/>
-          <w:color w:val="000000" w:themeColor="text1"/>
-          <w:sz w:val="32"/>
-          <w:szCs w:val="32"/>
-        </w:rPr>
-        <w:tab/>
-      </w:r>
+          <w:color w:val="000000" w:themeColor="text1"/>
+          <w:sz w:val="32"/>
+          <w:szCs w:val="32"/>
+        </w:rPr>
+        <w:t>VARCHAR(</w:t>
+      </w:r>
+      <w:proofErr w:type="gramEnd"/>
       <w:r>
         <w:rPr>
           <w:rFonts w:ascii="Adobe Arabic" w:eastAsia="Segoe UI Emoji" w:hAnsi="Adobe Arabic" w:cs="Adobe Arabic"/>
@@ -17337,295 +19668,7 @@
           <w:sz w:val="32"/>
           <w:szCs w:val="32"/>
         </w:rPr>
-        <w:t>Email</w:t>
-      </w:r>
-      <w:r>
-        <w:rPr>
-          <w:rFonts w:ascii="Adobe Arabic" w:eastAsia="Segoe UI Emoji" w:hAnsi="Adobe Arabic" w:cs="Adobe Arabic"/>
-          <w:color w:val="000000" w:themeColor="text1"/>
-          <w:sz w:val="32"/>
-          <w:szCs w:val="32"/>
-        </w:rPr>
-        <w:tab/>
-      </w:r>
-      <w:r>
-        <w:rPr>
-          <w:rFonts w:ascii="Adobe Arabic" w:eastAsia="Segoe UI Emoji" w:hAnsi="Adobe Arabic" w:cs="Adobe Arabic"/>
-          <w:color w:val="000000" w:themeColor="text1"/>
-          <w:sz w:val="32"/>
-          <w:szCs w:val="32"/>
-        </w:rPr>
-        <w:tab/>
-      </w:r>
-      <w:r>
-        <w:rPr>
-          <w:rFonts w:ascii="Adobe Arabic" w:eastAsia="Segoe UI Emoji" w:hAnsi="Adobe Arabic" w:cs="Adobe Arabic"/>
-          <w:color w:val="000000" w:themeColor="text1"/>
-          <w:sz w:val="32"/>
-          <w:szCs w:val="32"/>
-        </w:rPr>
-        <w:tab/>
-      </w:r>
-      <w:r>
-        <w:rPr>
-          <w:rFonts w:ascii="Adobe Arabic" w:eastAsia="Segoe UI Emoji" w:hAnsi="Adobe Arabic" w:cs="Adobe Arabic"/>
-          <w:color w:val="000000" w:themeColor="text1"/>
-          <w:sz w:val="32"/>
-          <w:szCs w:val="32"/>
-        </w:rPr>
-        <w:tab/>
-        <w:t>e-mail</w:t>
-      </w:r>
-      <w:r>
-        <w:rPr>
-          <w:rFonts w:ascii="Adobe Arabic" w:eastAsia="Segoe UI Emoji" w:hAnsi="Adobe Arabic" w:cs="Adobe Arabic"/>
-          <w:color w:val="000000" w:themeColor="text1"/>
-          <w:sz w:val="32"/>
-          <w:szCs w:val="32"/>
-        </w:rPr>
-        <w:tab/>
-      </w:r>
-      <w:r>
-        <w:rPr>
-          <w:rFonts w:ascii="Adobe Arabic" w:eastAsia="Segoe UI Emoji" w:hAnsi="Adobe Arabic" w:cs="Adobe Arabic"/>
-          <w:color w:val="000000" w:themeColor="text1"/>
-          <w:sz w:val="32"/>
-          <w:szCs w:val="32"/>
-        </w:rPr>
-        <w:tab/>
-      </w:r>
-      <w:r>
-        <w:rPr>
-          <w:rFonts w:ascii="Adobe Arabic" w:eastAsia="Segoe UI Emoji" w:hAnsi="Adobe Arabic" w:cs="Adobe Arabic"/>
-          <w:color w:val="000000" w:themeColor="text1"/>
-          <w:sz w:val="32"/>
-          <w:szCs w:val="32"/>
-        </w:rPr>
-        <w:tab/>
-      </w:r>
-      <w:r>
-        <w:rPr>
-          <w:rFonts w:ascii="Adobe Arabic" w:eastAsia="Segoe UI Emoji" w:hAnsi="Adobe Arabic" w:cs="Adobe Arabic"/>
-          <w:color w:val="000000" w:themeColor="text1"/>
-          <w:sz w:val="32"/>
-          <w:szCs w:val="32"/>
-        </w:rPr>
-        <w:tab/>
-      </w:r>
-      <w:r>
-        <w:rPr>
-          <w:rFonts w:ascii="Adobe Arabic" w:eastAsia="Segoe UI Emoji" w:hAnsi="Adobe Arabic" w:cs="Adobe Arabic"/>
-          <w:color w:val="000000" w:themeColor="text1"/>
-          <w:sz w:val="32"/>
-          <w:szCs w:val="32"/>
-        </w:rPr>
-        <w:tab/>
-        <w:t>VARCHAR(45)</w:t>
-      </w:r>
-    </w:p>
-    <w:p>
-      <w:pPr>
-        <w:spacing w:after="0"/>
-        <w:rPr>
-          <w:rFonts w:ascii="Adobe Arabic" w:eastAsia="Segoe UI Emoji" w:hAnsi="Adobe Arabic" w:cs="Adobe Arabic"/>
-          <w:color w:val="000000" w:themeColor="text1"/>
-          <w:sz w:val="32"/>
-          <w:szCs w:val="32"/>
-        </w:rPr>
-      </w:pPr>
-      <w:r>
-        <w:rPr>
-          <w:rFonts w:ascii="Adobe Arabic" w:eastAsia="Segoe UI Emoji" w:hAnsi="Adobe Arabic" w:cs="Adobe Arabic"/>
-          <w:b/>
-          <w:bCs/>
-          <w:color w:val="000000" w:themeColor="text1"/>
-          <w:sz w:val="32"/>
-          <w:szCs w:val="32"/>
-        </w:rPr>
-        <w:tab/>
-      </w:r>
-      <w:r>
-        <w:rPr>
-          <w:rFonts w:ascii="Adobe Arabic" w:eastAsia="Segoe UI Emoji" w:hAnsi="Adobe Arabic" w:cs="Adobe Arabic"/>
-          <w:b/>
-          <w:bCs/>
-          <w:color w:val="000000" w:themeColor="text1"/>
-          <w:sz w:val="32"/>
-          <w:szCs w:val="32"/>
-        </w:rPr>
-        <w:tab/>
-      </w:r>
-      <w:r>
-        <w:rPr>
-          <w:rFonts w:ascii="Adobe Arabic" w:eastAsia="Segoe UI Emoji" w:hAnsi="Adobe Arabic" w:cs="Adobe Arabic"/>
-          <w:color w:val="000000" w:themeColor="text1"/>
-          <w:sz w:val="32"/>
-          <w:szCs w:val="32"/>
-        </w:rPr>
-        <w:t>telephone</w:t>
-      </w:r>
-      <w:r>
-        <w:rPr>
-          <w:rFonts w:ascii="Adobe Arabic" w:eastAsia="Segoe UI Emoji" w:hAnsi="Adobe Arabic" w:cs="Adobe Arabic"/>
-          <w:color w:val="000000" w:themeColor="text1"/>
-          <w:sz w:val="32"/>
-          <w:szCs w:val="32"/>
-        </w:rPr>
-        <w:tab/>
-      </w:r>
-      <w:r>
-        <w:rPr>
-          <w:rFonts w:ascii="Adobe Arabic" w:eastAsia="Segoe UI Emoji" w:hAnsi="Adobe Arabic" w:cs="Adobe Arabic"/>
-          <w:color w:val="000000" w:themeColor="text1"/>
-          <w:sz w:val="32"/>
-          <w:szCs w:val="32"/>
-        </w:rPr>
-        <w:tab/>
-      </w:r>
-      <w:r>
-        <w:rPr>
-          <w:rFonts w:ascii="Adobe Arabic" w:eastAsia="Segoe UI Emoji" w:hAnsi="Adobe Arabic" w:cs="Adobe Arabic"/>
-          <w:color w:val="000000" w:themeColor="text1"/>
-          <w:sz w:val="32"/>
-          <w:szCs w:val="32"/>
-        </w:rPr>
-        <w:tab/>
-        <w:t>numero di telefono</w:t>
-      </w:r>
-      <w:r>
-        <w:rPr>
-          <w:rFonts w:ascii="Adobe Arabic" w:eastAsia="Segoe UI Emoji" w:hAnsi="Adobe Arabic" w:cs="Adobe Arabic"/>
-          <w:color w:val="000000" w:themeColor="text1"/>
-          <w:sz w:val="32"/>
-          <w:szCs w:val="32"/>
-        </w:rPr>
-        <w:tab/>
-      </w:r>
-      <w:r>
-        <w:rPr>
-          <w:rFonts w:ascii="Adobe Arabic" w:eastAsia="Segoe UI Emoji" w:hAnsi="Adobe Arabic" w:cs="Adobe Arabic"/>
-          <w:color w:val="000000" w:themeColor="text1"/>
-          <w:sz w:val="32"/>
-          <w:szCs w:val="32"/>
-        </w:rPr>
-        <w:tab/>
-      </w:r>
-      <w:r>
-        <w:rPr>
-          <w:rFonts w:ascii="Adobe Arabic" w:eastAsia="Segoe UI Emoji" w:hAnsi="Adobe Arabic" w:cs="Adobe Arabic"/>
-          <w:color w:val="000000" w:themeColor="text1"/>
-          <w:sz w:val="32"/>
-          <w:szCs w:val="32"/>
-        </w:rPr>
-        <w:tab/>
-        <w:t>INT</w:t>
-      </w:r>
-    </w:p>
-    <w:p>
-      <w:pPr>
-        <w:spacing w:after="0"/>
-        <w:rPr>
-          <w:rFonts w:ascii="Adobe Arabic" w:eastAsia="Segoe UI Emoji" w:hAnsi="Adobe Arabic" w:cs="Adobe Arabic"/>
-          <w:color w:val="000000" w:themeColor="text1"/>
-          <w:sz w:val="32"/>
-          <w:szCs w:val="32"/>
-        </w:rPr>
-      </w:pPr>
-      <w:r>
-        <w:rPr>
-          <w:rFonts w:ascii="Adobe Arabic" w:eastAsia="Segoe UI Emoji" w:hAnsi="Adobe Arabic" w:cs="Adobe Arabic"/>
-          <w:b/>
-          <w:bCs/>
-          <w:color w:val="000000" w:themeColor="text1"/>
-          <w:sz w:val="32"/>
-          <w:szCs w:val="32"/>
-        </w:rPr>
-        <w:tab/>
-      </w:r>
-      <w:r>
-        <w:rPr>
-          <w:rFonts w:ascii="Adobe Arabic" w:eastAsia="Segoe UI Emoji" w:hAnsi="Adobe Arabic" w:cs="Adobe Arabic"/>
-          <w:b/>
-          <w:bCs/>
-          <w:color w:val="000000" w:themeColor="text1"/>
-          <w:sz w:val="32"/>
-          <w:szCs w:val="32"/>
-        </w:rPr>
-        <w:tab/>
-      </w:r>
-      <w:r>
-        <w:rPr>
-          <w:rFonts w:ascii="Adobe Arabic" w:eastAsia="Segoe UI Emoji" w:hAnsi="Adobe Arabic" w:cs="Adobe Arabic"/>
-          <w:color w:val="000000" w:themeColor="text1"/>
-          <w:sz w:val="32"/>
-          <w:szCs w:val="32"/>
-        </w:rPr>
-        <w:t>occupation</w:t>
-      </w:r>
-      <w:r>
-        <w:rPr>
-          <w:rFonts w:ascii="Adobe Arabic" w:eastAsia="Segoe UI Emoji" w:hAnsi="Adobe Arabic" w:cs="Adobe Arabic"/>
-          <w:color w:val="000000" w:themeColor="text1"/>
-          <w:sz w:val="32"/>
-          <w:szCs w:val="32"/>
-        </w:rPr>
-        <w:tab/>
-      </w:r>
-      <w:r>
-        <w:rPr>
-          <w:rFonts w:ascii="Adobe Arabic" w:eastAsia="Segoe UI Emoji" w:hAnsi="Adobe Arabic" w:cs="Adobe Arabic"/>
-          <w:color w:val="000000" w:themeColor="text1"/>
-          <w:sz w:val="32"/>
-          <w:szCs w:val="32"/>
-        </w:rPr>
-        <w:tab/>
-      </w:r>
-      <w:r>
-        <w:rPr>
-          <w:rFonts w:ascii="Adobe Arabic" w:eastAsia="Segoe UI Emoji" w:hAnsi="Adobe Arabic" w:cs="Adobe Arabic"/>
-          <w:color w:val="000000" w:themeColor="text1"/>
-          <w:sz w:val="32"/>
-          <w:szCs w:val="32"/>
-        </w:rPr>
-        <w:tab/>
-        <w:t>professione</w:t>
-      </w:r>
-      <w:r>
-        <w:rPr>
-          <w:rFonts w:ascii="Adobe Arabic" w:eastAsia="Segoe UI Emoji" w:hAnsi="Adobe Arabic" w:cs="Adobe Arabic"/>
-          <w:color w:val="000000" w:themeColor="text1"/>
-          <w:sz w:val="32"/>
-          <w:szCs w:val="32"/>
-        </w:rPr>
-        <w:tab/>
-      </w:r>
-      <w:r>
-        <w:rPr>
-          <w:rFonts w:ascii="Adobe Arabic" w:eastAsia="Segoe UI Emoji" w:hAnsi="Adobe Arabic" w:cs="Adobe Arabic"/>
-          <w:color w:val="000000" w:themeColor="text1"/>
-          <w:sz w:val="32"/>
-          <w:szCs w:val="32"/>
-        </w:rPr>
-        <w:tab/>
-      </w:r>
-      <w:r>
-        <w:rPr>
-          <w:rFonts w:ascii="Adobe Arabic" w:eastAsia="Segoe UI Emoji" w:hAnsi="Adobe Arabic" w:cs="Adobe Arabic"/>
-          <w:color w:val="000000" w:themeColor="text1"/>
-          <w:sz w:val="32"/>
-          <w:szCs w:val="32"/>
-        </w:rPr>
-        <w:tab/>
-      </w:r>
-      <w:r>
-        <w:rPr>
-          <w:rFonts w:ascii="Adobe Arabic" w:eastAsia="Segoe UI Emoji" w:hAnsi="Adobe Arabic" w:cs="Adobe Arabic"/>
-          <w:color w:val="000000" w:themeColor="text1"/>
-          <w:sz w:val="32"/>
-          <w:szCs w:val="32"/>
-        </w:rPr>
-        <w:tab/>
-        <w:t>VARCHAR(45)</w:t>
+        <w:t>45)</w:t>
       </w:r>
     </w:p>
     <w:p>
@@ -18705,6 +20748,92 @@
     </w:lvl>
   </w:abstractNum>
   <w:abstractNum w:abstractNumId="11" w15:restartNumberingAfterBreak="0">
+    <w:nsid w:val="1F110A29"/>
+    <w:multiLevelType w:val="hybridMultilevel"/>
+    <w:tmpl w:val="B28C55CC"/>
+    <w:lvl w:ilvl="0" w:tplc="0410000F">
+      <w:start w:val="1"/>
+      <w:numFmt w:val="decimal"/>
+      <w:lvlText w:val="%1."/>
+      <w:lvlJc w:val="left"/>
+      <w:pPr>
+        <w:ind w:left="1425" w:hanging="360"/>
+      </w:pPr>
+    </w:lvl>
+    <w:lvl w:ilvl="1" w:tplc="04100019" w:tentative="1">
+      <w:start w:val="1"/>
+      <w:numFmt w:val="lowerLetter"/>
+      <w:lvlText w:val="%2."/>
+      <w:lvlJc w:val="left"/>
+      <w:pPr>
+        <w:ind w:left="2145" w:hanging="360"/>
+      </w:pPr>
+    </w:lvl>
+    <w:lvl w:ilvl="2" w:tplc="0410001B" w:tentative="1">
+      <w:start w:val="1"/>
+      <w:numFmt w:val="lowerRoman"/>
+      <w:lvlText w:val="%3."/>
+      <w:lvlJc w:val="right"/>
+      <w:pPr>
+        <w:ind w:left="2865" w:hanging="180"/>
+      </w:pPr>
+    </w:lvl>
+    <w:lvl w:ilvl="3" w:tplc="0410000F" w:tentative="1">
+      <w:start w:val="1"/>
+      <w:numFmt w:val="decimal"/>
+      <w:lvlText w:val="%4."/>
+      <w:lvlJc w:val="left"/>
+      <w:pPr>
+        <w:ind w:left="3585" w:hanging="360"/>
+      </w:pPr>
+    </w:lvl>
+    <w:lvl w:ilvl="4" w:tplc="04100019" w:tentative="1">
+      <w:start w:val="1"/>
+      <w:numFmt w:val="lowerLetter"/>
+      <w:lvlText w:val="%5."/>
+      <w:lvlJc w:val="left"/>
+      <w:pPr>
+        <w:ind w:left="4305" w:hanging="360"/>
+      </w:pPr>
+    </w:lvl>
+    <w:lvl w:ilvl="5" w:tplc="0410001B" w:tentative="1">
+      <w:start w:val="1"/>
+      <w:numFmt w:val="lowerRoman"/>
+      <w:lvlText w:val="%6."/>
+      <w:lvlJc w:val="right"/>
+      <w:pPr>
+        <w:ind w:left="5025" w:hanging="180"/>
+      </w:pPr>
+    </w:lvl>
+    <w:lvl w:ilvl="6" w:tplc="0410000F" w:tentative="1">
+      <w:start w:val="1"/>
+      <w:numFmt w:val="decimal"/>
+      <w:lvlText w:val="%7."/>
+      <w:lvlJc w:val="left"/>
+      <w:pPr>
+        <w:ind w:left="5745" w:hanging="360"/>
+      </w:pPr>
+    </w:lvl>
+    <w:lvl w:ilvl="7" w:tplc="04100019" w:tentative="1">
+      <w:start w:val="1"/>
+      <w:numFmt w:val="lowerLetter"/>
+      <w:lvlText w:val="%8."/>
+      <w:lvlJc w:val="left"/>
+      <w:pPr>
+        <w:ind w:left="6465" w:hanging="360"/>
+      </w:pPr>
+    </w:lvl>
+    <w:lvl w:ilvl="8" w:tplc="0410001B" w:tentative="1">
+      <w:start w:val="1"/>
+      <w:numFmt w:val="lowerRoman"/>
+      <w:lvlText w:val="%9."/>
+      <w:lvlJc w:val="right"/>
+      <w:pPr>
+        <w:ind w:left="7185" w:hanging="180"/>
+      </w:pPr>
+    </w:lvl>
+  </w:abstractNum>
+  <w:abstractNum w:abstractNumId="12" w15:restartNumberingAfterBreak="0">
     <w:nsid w:val="261C344B"/>
     <w:multiLevelType w:val="hybridMultilevel"/>
     <w:tmpl w:val="F140ADA4"/>
@@ -18790,7 +20919,7 @@
       </w:pPr>
     </w:lvl>
   </w:abstractNum>
-  <w:abstractNum w:abstractNumId="12" w15:restartNumberingAfterBreak="0">
+  <w:abstractNum w:abstractNumId="13" w15:restartNumberingAfterBreak="0">
     <w:nsid w:val="2F593461"/>
     <w:multiLevelType w:val="hybridMultilevel"/>
     <w:tmpl w:val="276A78EC"/>
@@ -18879,7 +21008,7 @@
       </w:pPr>
     </w:lvl>
   </w:abstractNum>
-  <w:abstractNum w:abstractNumId="13" w15:restartNumberingAfterBreak="0">
+  <w:abstractNum w:abstractNumId="14" w15:restartNumberingAfterBreak="0">
     <w:nsid w:val="32BF7B50"/>
     <w:multiLevelType w:val="hybridMultilevel"/>
     <w:tmpl w:val="BC3856D8"/>
@@ -18965,7 +21094,7 @@
       </w:pPr>
     </w:lvl>
   </w:abstractNum>
-  <w:abstractNum w:abstractNumId="14" w15:restartNumberingAfterBreak="0">
+  <w:abstractNum w:abstractNumId="15" w15:restartNumberingAfterBreak="0">
     <w:nsid w:val="362F761F"/>
     <w:multiLevelType w:val="hybridMultilevel"/>
     <w:tmpl w:val="57E6705C"/>
@@ -19051,7 +21180,7 @@
       </w:pPr>
     </w:lvl>
   </w:abstractNum>
-  <w:abstractNum w:abstractNumId="15" w15:restartNumberingAfterBreak="0">
+  <w:abstractNum w:abstractNumId="16" w15:restartNumberingAfterBreak="0">
     <w:nsid w:val="36477213"/>
     <w:multiLevelType w:val="hybridMultilevel"/>
     <w:tmpl w:val="EF960EEC"/>
@@ -19140,7 +21269,7 @@
       </w:pPr>
     </w:lvl>
   </w:abstractNum>
-  <w:abstractNum w:abstractNumId="16" w15:restartNumberingAfterBreak="0">
+  <w:abstractNum w:abstractNumId="17" w15:restartNumberingAfterBreak="0">
     <w:nsid w:val="3AB15768"/>
     <w:multiLevelType w:val="hybridMultilevel"/>
     <w:tmpl w:val="57E6705C"/>
@@ -19226,7 +21355,7 @@
       </w:pPr>
     </w:lvl>
   </w:abstractNum>
-  <w:abstractNum w:abstractNumId="17" w15:restartNumberingAfterBreak="0">
+  <w:abstractNum w:abstractNumId="18" w15:restartNumberingAfterBreak="0">
     <w:nsid w:val="3CF1191A"/>
     <w:multiLevelType w:val="hybridMultilevel"/>
     <w:tmpl w:val="63726E34"/>
@@ -19312,7 +21441,7 @@
       </w:pPr>
     </w:lvl>
   </w:abstractNum>
-  <w:abstractNum w:abstractNumId="18" w15:restartNumberingAfterBreak="0">
+  <w:abstractNum w:abstractNumId="19" w15:restartNumberingAfterBreak="0">
     <w:nsid w:val="4018181F"/>
     <w:multiLevelType w:val="hybridMultilevel"/>
     <w:tmpl w:val="0A2CA3EC"/>
@@ -19398,7 +21527,7 @@
       </w:pPr>
     </w:lvl>
   </w:abstractNum>
-  <w:abstractNum w:abstractNumId="19" w15:restartNumberingAfterBreak="0">
+  <w:abstractNum w:abstractNumId="20" w15:restartNumberingAfterBreak="0">
     <w:nsid w:val="42FF68A1"/>
     <w:multiLevelType w:val="hybridMultilevel"/>
     <w:tmpl w:val="92347AE8"/>
@@ -19484,7 +21613,7 @@
       </w:pPr>
     </w:lvl>
   </w:abstractNum>
-  <w:abstractNum w:abstractNumId="20" w15:restartNumberingAfterBreak="0">
+  <w:abstractNum w:abstractNumId="21" w15:restartNumberingAfterBreak="0">
     <w:nsid w:val="43C23870"/>
     <w:multiLevelType w:val="hybridMultilevel"/>
     <w:tmpl w:val="DB420850"/>
@@ -19570,7 +21699,7 @@
       </w:pPr>
     </w:lvl>
   </w:abstractNum>
-  <w:abstractNum w:abstractNumId="21" w15:restartNumberingAfterBreak="0">
+  <w:abstractNum w:abstractNumId="22" w15:restartNumberingAfterBreak="0">
     <w:nsid w:val="44F81F02"/>
     <w:multiLevelType w:val="hybridMultilevel"/>
     <w:tmpl w:val="989E4DDE"/>
@@ -19656,7 +21785,7 @@
       </w:pPr>
     </w:lvl>
   </w:abstractNum>
-  <w:abstractNum w:abstractNumId="22" w15:restartNumberingAfterBreak="0">
+  <w:abstractNum w:abstractNumId="23" w15:restartNumberingAfterBreak="0">
     <w:nsid w:val="48C90C96"/>
     <w:multiLevelType w:val="hybridMultilevel"/>
     <w:tmpl w:val="2EFA79C0"/>
@@ -19742,7 +21871,7 @@
       </w:pPr>
     </w:lvl>
   </w:abstractNum>
-  <w:abstractNum w:abstractNumId="23" w15:restartNumberingAfterBreak="0">
+  <w:abstractNum w:abstractNumId="24" w15:restartNumberingAfterBreak="0">
     <w:nsid w:val="50895DE2"/>
     <w:multiLevelType w:val="hybridMultilevel"/>
     <w:tmpl w:val="E4448434"/>
@@ -19828,7 +21957,7 @@
       </w:pPr>
     </w:lvl>
   </w:abstractNum>
-  <w:abstractNum w:abstractNumId="24" w15:restartNumberingAfterBreak="0">
+  <w:abstractNum w:abstractNumId="25" w15:restartNumberingAfterBreak="0">
     <w:nsid w:val="531D3D23"/>
     <w:multiLevelType w:val="hybridMultilevel"/>
     <w:tmpl w:val="4BD47B8C"/>
@@ -19914,7 +22043,7 @@
       </w:pPr>
     </w:lvl>
   </w:abstractNum>
-  <w:abstractNum w:abstractNumId="25" w15:restartNumberingAfterBreak="0">
+  <w:abstractNum w:abstractNumId="26" w15:restartNumberingAfterBreak="0">
     <w:nsid w:val="5554336F"/>
     <w:multiLevelType w:val="hybridMultilevel"/>
     <w:tmpl w:val="57E6705C"/>
@@ -20000,7 +22129,7 @@
       </w:pPr>
     </w:lvl>
   </w:abstractNum>
-  <w:abstractNum w:abstractNumId="26" w15:restartNumberingAfterBreak="0">
+  <w:abstractNum w:abstractNumId="27" w15:restartNumberingAfterBreak="0">
     <w:nsid w:val="579C4695"/>
     <w:multiLevelType w:val="hybridMultilevel"/>
     <w:tmpl w:val="0586443C"/>
@@ -20086,7 +22215,7 @@
       </w:pPr>
     </w:lvl>
   </w:abstractNum>
-  <w:abstractNum w:abstractNumId="27" w15:restartNumberingAfterBreak="0">
+  <w:abstractNum w:abstractNumId="28" w15:restartNumberingAfterBreak="0">
     <w:nsid w:val="584F1AF5"/>
     <w:multiLevelType w:val="hybridMultilevel"/>
     <w:tmpl w:val="E0E07E02"/>
@@ -20172,7 +22301,7 @@
       </w:pPr>
     </w:lvl>
   </w:abstractNum>
-  <w:abstractNum w:abstractNumId="28" w15:restartNumberingAfterBreak="0">
+  <w:abstractNum w:abstractNumId="29" w15:restartNumberingAfterBreak="0">
     <w:nsid w:val="5B6335AB"/>
     <w:multiLevelType w:val="hybridMultilevel"/>
     <w:tmpl w:val="219CE18C"/>
@@ -20258,7 +22387,7 @@
       </w:pPr>
     </w:lvl>
   </w:abstractNum>
-  <w:abstractNum w:abstractNumId="29" w15:restartNumberingAfterBreak="0">
+  <w:abstractNum w:abstractNumId="30" w15:restartNumberingAfterBreak="0">
     <w:nsid w:val="5BA108DB"/>
     <w:multiLevelType w:val="hybridMultilevel"/>
     <w:tmpl w:val="EDD0CEB2"/>
@@ -20344,7 +22473,7 @@
       </w:pPr>
     </w:lvl>
   </w:abstractNum>
-  <w:abstractNum w:abstractNumId="30" w15:restartNumberingAfterBreak="0">
+  <w:abstractNum w:abstractNumId="31" w15:restartNumberingAfterBreak="0">
     <w:nsid w:val="5BD11F61"/>
     <w:multiLevelType w:val="hybridMultilevel"/>
     <w:tmpl w:val="0D6C61BC"/>
@@ -20430,7 +22559,7 @@
       </w:pPr>
     </w:lvl>
   </w:abstractNum>
-  <w:abstractNum w:abstractNumId="31" w15:restartNumberingAfterBreak="0">
+  <w:abstractNum w:abstractNumId="32" w15:restartNumberingAfterBreak="0">
     <w:nsid w:val="612A501B"/>
     <w:multiLevelType w:val="hybridMultilevel"/>
     <w:tmpl w:val="57E6705C"/>
@@ -20516,7 +22645,7 @@
       </w:pPr>
     </w:lvl>
   </w:abstractNum>
-  <w:abstractNum w:abstractNumId="32" w15:restartNumberingAfterBreak="0">
+  <w:abstractNum w:abstractNumId="33" w15:restartNumberingAfterBreak="0">
     <w:nsid w:val="613D3D52"/>
     <w:multiLevelType w:val="hybridMultilevel"/>
     <w:tmpl w:val="5114DD90"/>
@@ -20602,7 +22731,7 @@
       </w:pPr>
     </w:lvl>
   </w:abstractNum>
-  <w:abstractNum w:abstractNumId="33" w15:restartNumberingAfterBreak="0">
+  <w:abstractNum w:abstractNumId="34" w15:restartNumberingAfterBreak="0">
     <w:nsid w:val="678470B6"/>
     <w:multiLevelType w:val="hybridMultilevel"/>
     <w:tmpl w:val="8DFEDEE4"/>
@@ -20691,7 +22820,93 @@
       </w:pPr>
     </w:lvl>
   </w:abstractNum>
-  <w:abstractNum w:abstractNumId="34" w15:restartNumberingAfterBreak="0">
+  <w:abstractNum w:abstractNumId="35" w15:restartNumberingAfterBreak="0">
+    <w:nsid w:val="67EF0EC0"/>
+    <w:multiLevelType w:val="hybridMultilevel"/>
+    <w:tmpl w:val="B28C55CC"/>
+    <w:lvl w:ilvl="0" w:tplc="0410000F">
+      <w:start w:val="1"/>
+      <w:numFmt w:val="decimal"/>
+      <w:lvlText w:val="%1."/>
+      <w:lvlJc w:val="left"/>
+      <w:pPr>
+        <w:ind w:left="1425" w:hanging="360"/>
+      </w:pPr>
+    </w:lvl>
+    <w:lvl w:ilvl="1" w:tplc="04100019" w:tentative="1">
+      <w:start w:val="1"/>
+      <w:numFmt w:val="lowerLetter"/>
+      <w:lvlText w:val="%2."/>
+      <w:lvlJc w:val="left"/>
+      <w:pPr>
+        <w:ind w:left="2145" w:hanging="360"/>
+      </w:pPr>
+    </w:lvl>
+    <w:lvl w:ilvl="2" w:tplc="0410001B" w:tentative="1">
+      <w:start w:val="1"/>
+      <w:numFmt w:val="lowerRoman"/>
+      <w:lvlText w:val="%3."/>
+      <w:lvlJc w:val="right"/>
+      <w:pPr>
+        <w:ind w:left="2865" w:hanging="180"/>
+      </w:pPr>
+    </w:lvl>
+    <w:lvl w:ilvl="3" w:tplc="0410000F" w:tentative="1">
+      <w:start w:val="1"/>
+      <w:numFmt w:val="decimal"/>
+      <w:lvlText w:val="%4."/>
+      <w:lvlJc w:val="left"/>
+      <w:pPr>
+        <w:ind w:left="3585" w:hanging="360"/>
+      </w:pPr>
+    </w:lvl>
+    <w:lvl w:ilvl="4" w:tplc="04100019" w:tentative="1">
+      <w:start w:val="1"/>
+      <w:numFmt w:val="lowerLetter"/>
+      <w:lvlText w:val="%5."/>
+      <w:lvlJc w:val="left"/>
+      <w:pPr>
+        <w:ind w:left="4305" w:hanging="360"/>
+      </w:pPr>
+    </w:lvl>
+    <w:lvl w:ilvl="5" w:tplc="0410001B" w:tentative="1">
+      <w:start w:val="1"/>
+      <w:numFmt w:val="lowerRoman"/>
+      <w:lvlText w:val="%6."/>
+      <w:lvlJc w:val="right"/>
+      <w:pPr>
+        <w:ind w:left="5025" w:hanging="180"/>
+      </w:pPr>
+    </w:lvl>
+    <w:lvl w:ilvl="6" w:tplc="0410000F" w:tentative="1">
+      <w:start w:val="1"/>
+      <w:numFmt w:val="decimal"/>
+      <w:lvlText w:val="%7."/>
+      <w:lvlJc w:val="left"/>
+      <w:pPr>
+        <w:ind w:left="5745" w:hanging="360"/>
+      </w:pPr>
+    </w:lvl>
+    <w:lvl w:ilvl="7" w:tplc="04100019" w:tentative="1">
+      <w:start w:val="1"/>
+      <w:numFmt w:val="lowerLetter"/>
+      <w:lvlText w:val="%8."/>
+      <w:lvlJc w:val="left"/>
+      <w:pPr>
+        <w:ind w:left="6465" w:hanging="360"/>
+      </w:pPr>
+    </w:lvl>
+    <w:lvl w:ilvl="8" w:tplc="0410001B" w:tentative="1">
+      <w:start w:val="1"/>
+      <w:numFmt w:val="lowerRoman"/>
+      <w:lvlText w:val="%9."/>
+      <w:lvlJc w:val="right"/>
+      <w:pPr>
+        <w:ind w:left="7185" w:hanging="180"/>
+      </w:pPr>
+    </w:lvl>
+  </w:abstractNum>
+  <w:abstractNum w:abstractNumId="36" w15:restartNumberingAfterBreak="0">
     <w:nsid w:val="6AFB699F"/>
     <w:multiLevelType w:val="hybridMultilevel"/>
     <w:tmpl w:val="57E6705C"/>
@@ -20777,7 +22992,7 @@
       </w:pPr>
     </w:lvl>
   </w:abstractNum>
-  <w:abstractNum w:abstractNumId="35" w15:restartNumberingAfterBreak="0">
+  <w:abstractNum w:abstractNumId="37" w15:restartNumberingAfterBreak="0">
     <w:nsid w:val="6EA329E8"/>
     <w:multiLevelType w:val="hybridMultilevel"/>
     <w:tmpl w:val="B28C55CC"/>
@@ -20863,7 +23078,7 @@
       </w:pPr>
     </w:lvl>
   </w:abstractNum>
-  <w:abstractNum w:abstractNumId="36" w15:restartNumberingAfterBreak="0">
+  <w:abstractNum w:abstractNumId="38" w15:restartNumberingAfterBreak="0">
     <w:nsid w:val="6F0C6841"/>
     <w:multiLevelType w:val="hybridMultilevel"/>
     <w:tmpl w:val="2E6075C6"/>
@@ -20949,7 +23164,7 @@
       </w:pPr>
     </w:lvl>
   </w:abstractNum>
-  <w:abstractNum w:abstractNumId="37" w15:restartNumberingAfterBreak="0">
+  <w:abstractNum w:abstractNumId="39" w15:restartNumberingAfterBreak="0">
     <w:nsid w:val="73DE6201"/>
     <w:multiLevelType w:val="hybridMultilevel"/>
     <w:tmpl w:val="29284818"/>
@@ -21035,7 +23250,7 @@
       </w:pPr>
     </w:lvl>
   </w:abstractNum>
-  <w:abstractNum w:abstractNumId="38" w15:restartNumberingAfterBreak="0">
+  <w:abstractNum w:abstractNumId="40" w15:restartNumberingAfterBreak="0">
     <w:nsid w:val="74745AB4"/>
     <w:multiLevelType w:val="hybridMultilevel"/>
     <w:tmpl w:val="F14C755C"/>
@@ -21121,7 +23336,7 @@
       </w:pPr>
     </w:lvl>
   </w:abstractNum>
-  <w:abstractNum w:abstractNumId="39" w15:restartNumberingAfterBreak="0">
+  <w:abstractNum w:abstractNumId="41" w15:restartNumberingAfterBreak="0">
     <w:nsid w:val="77595FCD"/>
     <w:multiLevelType w:val="hybridMultilevel"/>
     <w:tmpl w:val="2DE2AB96"/>
@@ -21207,7 +23422,93 @@
       </w:pPr>
     </w:lvl>
   </w:abstractNum>
-  <w:abstractNum w:abstractNumId="40" w15:restartNumberingAfterBreak="0">
+  <w:abstractNum w:abstractNumId="42" w15:restartNumberingAfterBreak="0">
+    <w:nsid w:val="79A8066F"/>
+    <w:multiLevelType w:val="hybridMultilevel"/>
+    <w:tmpl w:val="B28C55CC"/>
+    <w:lvl w:ilvl="0" w:tplc="0410000F">
+      <w:start w:val="1"/>
+      <w:numFmt w:val="decimal"/>
+      <w:lvlText w:val="%1."/>
+      <w:lvlJc w:val="left"/>
+      <w:pPr>
+        <w:ind w:left="1425" w:hanging="360"/>
+      </w:pPr>
+    </w:lvl>
+    <w:lvl w:ilvl="1" w:tplc="04100019" w:tentative="1">
+      <w:start w:val="1"/>
+      <w:numFmt w:val="lowerLetter"/>
+      <w:lvlText w:val="%2."/>
+      <w:lvlJc w:val="left"/>
+      <w:pPr>
+        <w:ind w:left="2145" w:hanging="360"/>
+      </w:pPr>
+    </w:lvl>
+    <w:lvl w:ilvl="2" w:tplc="0410001B" w:tentative="1">
+      <w:start w:val="1"/>
+      <w:numFmt w:val="lowerRoman"/>
+      <w:lvlText w:val="%3."/>
+      <w:lvlJc w:val="right"/>
+      <w:pPr>
+        <w:ind w:left="2865" w:hanging="180"/>
+      </w:pPr>
+    </w:lvl>
+    <w:lvl w:ilvl="3" w:tplc="0410000F" w:tentative="1">
+      <w:start w:val="1"/>
+      <w:numFmt w:val="decimal"/>
+      <w:lvlText w:val="%4."/>
+      <w:lvlJc w:val="left"/>
+      <w:pPr>
+        <w:ind w:left="3585" w:hanging="360"/>
+      </w:pPr>
+    </w:lvl>
+    <w:lvl w:ilvl="4" w:tplc="04100019" w:tentative="1">
+      <w:start w:val="1"/>
+      <w:numFmt w:val="lowerLetter"/>
+      <w:lvlText w:val="%5."/>
+      <w:lvlJc w:val="left"/>
+      <w:pPr>
+        <w:ind w:left="4305" w:hanging="360"/>
+      </w:pPr>
+    </w:lvl>
+    <w:lvl w:ilvl="5" w:tplc="0410001B" w:tentative="1">
+      <w:start w:val="1"/>
+      <w:numFmt w:val="lowerRoman"/>
+      <w:lvlText w:val="%6."/>
+      <w:lvlJc w:val="right"/>
+      <w:pPr>
+        <w:ind w:left="5025" w:hanging="180"/>
+      </w:pPr>
+    </w:lvl>
+    <w:lvl w:ilvl="6" w:tplc="0410000F" w:tentative="1">
+      <w:start w:val="1"/>
+      <w:numFmt w:val="decimal"/>
+      <w:lvlText w:val="%7."/>
+      <w:lvlJc w:val="left"/>
+      <w:pPr>
+        <w:ind w:left="5745" w:hanging="360"/>
+      </w:pPr>
+    </w:lvl>
+    <w:lvl w:ilvl="7" w:tplc="04100019" w:tentative="1">
+      <w:start w:val="1"/>
+      <w:numFmt w:val="lowerLetter"/>
+      <w:lvlText w:val="%8."/>
+      <w:lvlJc w:val="left"/>
+      <w:pPr>
+        <w:ind w:left="6465" w:hanging="360"/>
+      </w:pPr>
+    </w:lvl>
+    <w:lvl w:ilvl="8" w:tplc="0410001B" w:tentative="1">
+      <w:start w:val="1"/>
+      <w:numFmt w:val="lowerRoman"/>
+      <w:lvlText w:val="%9."/>
+      <w:lvlJc w:val="right"/>
+      <w:pPr>
+        <w:ind w:left="7185" w:hanging="180"/>
+      </w:pPr>
+    </w:lvl>
+  </w:abstractNum>
+  <w:abstractNum w:abstractNumId="43" w15:restartNumberingAfterBreak="0">
     <w:nsid w:val="79EB7D29"/>
     <w:multiLevelType w:val="hybridMultilevel"/>
     <w:tmpl w:val="C94A97A0"/>
@@ -21293,7 +23594,93 @@
       </w:pPr>
     </w:lvl>
   </w:abstractNum>
-  <w:abstractNum w:abstractNumId="41" w15:restartNumberingAfterBreak="0">
+  <w:abstractNum w:abstractNumId="44" w15:restartNumberingAfterBreak="0">
+    <w:nsid w:val="7B9F5335"/>
+    <w:multiLevelType w:val="hybridMultilevel"/>
+    <w:tmpl w:val="B28C55CC"/>
+    <w:lvl w:ilvl="0" w:tplc="0410000F">
+      <w:start w:val="1"/>
+      <w:numFmt w:val="decimal"/>
+      <w:lvlText w:val="%1."/>
+      <w:lvlJc w:val="left"/>
+      <w:pPr>
+        <w:ind w:left="1425" w:hanging="360"/>
+      </w:pPr>
+    </w:lvl>
+    <w:lvl w:ilvl="1" w:tplc="04100019" w:tentative="1">
+      <w:start w:val="1"/>
+      <w:numFmt w:val="lowerLetter"/>
+      <w:lvlText w:val="%2."/>
+      <w:lvlJc w:val="left"/>
+      <w:pPr>
+        <w:ind w:left="2145" w:hanging="360"/>
+      </w:pPr>
+    </w:lvl>
+    <w:lvl w:ilvl="2" w:tplc="0410001B" w:tentative="1">
+      <w:start w:val="1"/>
+      <w:numFmt w:val="lowerRoman"/>
+      <w:lvlText w:val="%3."/>
+      <w:lvlJc w:val="right"/>
+      <w:pPr>
+        <w:ind w:left="2865" w:hanging="180"/>
+      </w:pPr>
+    </w:lvl>
+    <w:lvl w:ilvl="3" w:tplc="0410000F" w:tentative="1">
+      <w:start w:val="1"/>
+      <w:numFmt w:val="decimal"/>
+      <w:lvlText w:val="%4."/>
+      <w:lvlJc w:val="left"/>
+      <w:pPr>
+        <w:ind w:left="3585" w:hanging="360"/>
+      </w:pPr>
+    </w:lvl>
+    <w:lvl w:ilvl="4" w:tplc="04100019" w:tentative="1">
+      <w:start w:val="1"/>
+      <w:numFmt w:val="lowerLetter"/>
+      <w:lvlText w:val="%5."/>
+      <w:lvlJc w:val="left"/>
+      <w:pPr>
+        <w:ind w:left="4305" w:hanging="360"/>
+      </w:pPr>
+    </w:lvl>
+    <w:lvl w:ilvl="5" w:tplc="0410001B" w:tentative="1">
+      <w:start w:val="1"/>
+      <w:numFmt w:val="lowerRoman"/>
+      <w:lvlText w:val="%6."/>
+      <w:lvlJc w:val="right"/>
+      <w:pPr>
+        <w:ind w:left="5025" w:hanging="180"/>
+      </w:pPr>
+    </w:lvl>
+    <w:lvl w:ilvl="6" w:tplc="0410000F" w:tentative="1">
+      <w:start w:val="1"/>
+      <w:numFmt w:val="decimal"/>
+      <w:lvlText w:val="%7."/>
+      <w:lvlJc w:val="left"/>
+      <w:pPr>
+        <w:ind w:left="5745" w:hanging="360"/>
+      </w:pPr>
+    </w:lvl>
+    <w:lvl w:ilvl="7" w:tplc="04100019" w:tentative="1">
+      <w:start w:val="1"/>
+      <w:numFmt w:val="lowerLetter"/>
+      <w:lvlText w:val="%8."/>
+      <w:lvlJc w:val="left"/>
+      <w:pPr>
+        <w:ind w:left="6465" w:hanging="360"/>
+      </w:pPr>
+    </w:lvl>
+    <w:lvl w:ilvl="8" w:tplc="0410001B" w:tentative="1">
+      <w:start w:val="1"/>
+      <w:numFmt w:val="lowerRoman"/>
+      <w:lvlText w:val="%9."/>
+      <w:lvlJc w:val="right"/>
+      <w:pPr>
+        <w:ind w:left="7185" w:hanging="180"/>
+      </w:pPr>
+    </w:lvl>
+  </w:abstractNum>
+  <w:abstractNum w:abstractNumId="45" w15:restartNumberingAfterBreak="0">
     <w:nsid w:val="7C8E35CA"/>
     <w:multiLevelType w:val="hybridMultilevel"/>
     <w:tmpl w:val="C8482540"/>
@@ -21379,7 +23766,7 @@
       </w:pPr>
     </w:lvl>
   </w:abstractNum>
-  <w:abstractNum w:abstractNumId="42" w15:restartNumberingAfterBreak="0">
+  <w:abstractNum w:abstractNumId="46" w15:restartNumberingAfterBreak="0">
     <w:nsid w:val="7CE5429A"/>
     <w:multiLevelType w:val="hybridMultilevel"/>
     <w:tmpl w:val="BC3856D8"/>
@@ -21465,7 +23852,7 @@
       </w:pPr>
     </w:lvl>
   </w:abstractNum>
-  <w:abstractNum w:abstractNumId="43" w15:restartNumberingAfterBreak="0">
+  <w:abstractNum w:abstractNumId="47" w15:restartNumberingAfterBreak="0">
     <w:nsid w:val="7EB96518"/>
     <w:multiLevelType w:val="hybridMultilevel"/>
     <w:tmpl w:val="15A0F090"/>
@@ -21552,136 +23939,148 @@
     </w:lvl>
   </w:abstractNum>
   <w:num w:numId="1">
-    <w:abstractNumId w:val="17"/>
+    <w:abstractNumId w:val="18"/>
   </w:num>
   <w:num w:numId="2">
-    <w:abstractNumId w:val="37"/>
+    <w:abstractNumId w:val="39"/>
   </w:num>
   <w:num w:numId="3">
-    <w:abstractNumId w:val="36"/>
+    <w:abstractNumId w:val="38"/>
   </w:num>
   <w:num w:numId="4">
-    <w:abstractNumId w:val="40"/>
+    <w:abstractNumId w:val="43"/>
   </w:num>
   <w:num w:numId="5">
-    <w:abstractNumId w:val="12"/>
+    <w:abstractNumId w:val="13"/>
   </w:num>
   <w:num w:numId="6">
-    <w:abstractNumId w:val="15"/>
+    <w:abstractNumId w:val="16"/>
   </w:num>
   <w:num w:numId="7">
     <w:abstractNumId w:val="6"/>
   </w:num>
   <w:num w:numId="8">
-    <w:abstractNumId w:val="33"/>
+    <w:abstractNumId w:val="34"/>
   </w:num>
   <w:num w:numId="9">
     <w:abstractNumId w:val="5"/>
   </w:num>
   <w:num w:numId="10">
-    <w:abstractNumId w:val="41"/>
+    <w:abstractNumId w:val="45"/>
   </w:num>
   <w:num w:numId="11">
-    <w:abstractNumId w:val="21"/>
+    <w:abstractNumId w:val="22"/>
   </w:num>
   <w:num w:numId="12">
-    <w:abstractNumId w:val="14"/>
+    <w:abstractNumId w:val="15"/>
   </w:num>
   <w:num w:numId="13">
     <w:abstractNumId w:val="4"/>
   </w:num>
   <w:num w:numId="14">
-    <w:abstractNumId w:val="29"/>
+    <w:abstractNumId w:val="30"/>
   </w:num>
   <w:num w:numId="15">
-    <w:abstractNumId w:val="22"/>
+    <w:abstractNumId w:val="23"/>
   </w:num>
   <w:num w:numId="16">
-    <w:abstractNumId w:val="24"/>
+    <w:abstractNumId w:val="25"/>
   </w:num>
   <w:num w:numId="17">
-    <w:abstractNumId w:val="35"/>
+    <w:abstractNumId w:val="37"/>
   </w:num>
   <w:num w:numId="18">
-    <w:abstractNumId w:val="11"/>
+    <w:abstractNumId w:val="12"/>
   </w:num>
   <w:num w:numId="19">
     <w:abstractNumId w:val="10"/>
   </w:num>
   <w:num w:numId="20">
-    <w:abstractNumId w:val="30"/>
+    <w:abstractNumId w:val="31"/>
   </w:num>
   <w:num w:numId="21">
     <w:abstractNumId w:val="0"/>
   </w:num>
   <w:num w:numId="22">
-    <w:abstractNumId w:val="23"/>
+    <w:abstractNumId w:val="24"/>
   </w:num>
   <w:num w:numId="23">
     <w:abstractNumId w:val="9"/>
   </w:num>
   <w:num w:numId="24">
-    <w:abstractNumId w:val="18"/>
+    <w:abstractNumId w:val="19"/>
   </w:num>
   <w:num w:numId="25">
     <w:abstractNumId w:val="2"/>
   </w:num>
   <w:num w:numId="26">
-    <w:abstractNumId w:val="27"/>
+    <w:abstractNumId w:val="28"/>
   </w:num>
   <w:num w:numId="27">
-    <w:abstractNumId w:val="43"/>
+    <w:abstractNumId w:val="47"/>
   </w:num>
   <w:num w:numId="28">
     <w:abstractNumId w:val="7"/>
   </w:num>
   <w:num w:numId="29">
-    <w:abstractNumId w:val="42"/>
+    <w:abstractNumId w:val="46"/>
   </w:num>
   <w:num w:numId="30">
-    <w:abstractNumId w:val="38"/>
+    <w:abstractNumId w:val="40"/>
   </w:num>
   <w:num w:numId="31">
     <w:abstractNumId w:val="8"/>
   </w:num>
   <w:num w:numId="32">
-    <w:abstractNumId w:val="13"/>
+    <w:abstractNumId w:val="14"/>
   </w:num>
   <w:num w:numId="33">
-    <w:abstractNumId w:val="19"/>
+    <w:abstractNumId w:val="20"/>
   </w:num>
   <w:num w:numId="34">
-    <w:abstractNumId w:val="26"/>
+    <w:abstractNumId w:val="27"/>
   </w:num>
   <w:num w:numId="35">
     <w:abstractNumId w:val="3"/>
   </w:num>
   <w:num w:numId="36">
-    <w:abstractNumId w:val="20"/>
+    <w:abstractNumId w:val="21"/>
   </w:num>
   <w:num w:numId="37">
-    <w:abstractNumId w:val="39"/>
+    <w:abstractNumId w:val="41"/>
   </w:num>
   <w:num w:numId="38">
-    <w:abstractNumId w:val="32"/>
+    <w:abstractNumId w:val="33"/>
   </w:num>
   <w:num w:numId="39">
-    <w:abstractNumId w:val="28"/>
+    <w:abstractNumId w:val="29"/>
   </w:num>
   <w:num w:numId="40">
     <w:abstractNumId w:val="1"/>
   </w:num>
   <w:num w:numId="41">
-    <w:abstractNumId w:val="34"/>
+    <w:abstractNumId w:val="36"/>
   </w:num>
   <w:num w:numId="42">
-    <w:abstractNumId w:val="16"/>
+    <w:abstractNumId w:val="17"/>
   </w:num>
   <w:num w:numId="43">
-    <w:abstractNumId w:val="25"/>
+    <w:abstractNumId w:val="26"/>
   </w:num>
   <w:num w:numId="44">
-    <w:abstractNumId w:val="31"/>
+    <w:abstractNumId w:val="32"/>
+  </w:num>
+  <w:num w:numId="45">
+    <w:abstractNumId w:val="11"/>
+  </w:num>
+  <w:num w:numId="46">
+    <w:abstractNumId w:val="35"/>
+  </w:num>
+  <w:num w:numId="47">
+    <w:abstractNumId w:val="42"/>
+  </w:num>
+  <w:num w:numId="48">
+    <w:abstractNumId w:val="44"/>
   </w:num>
 </w:numbering>
 </file>
@@ -22084,6 +24483,7 @@
   <w:style w:type="paragraph" w:default="1" w:styleId="Normale">
     <w:name w:val="Normal"/>
     <w:qFormat/>
+    <w:rsid w:val="00FE334B"/>
   </w:style>
   <w:style w:type="character" w:default="1" w:styleId="Carpredefinitoparagrafo">
     <w:name w:val="Default Paragraph Font"/>

--- a/Documentazione.docx
+++ b/Documentazione.docx
@@ -6531,16 +6531,7 @@
           <w:sz w:val="32"/>
           <w:szCs w:val="32"/>
         </w:rPr>
-        <w:t xml:space="preserve"> </w:t>
-      </w:r>
-      <w:r>
-        <w:rPr>
-          <w:rFonts w:ascii="Adobe Arabic" w:hAnsi="Adobe Arabic" w:cs="Adobe Arabic"/>
-          <w:color w:val="000000" w:themeColor="text1"/>
-          <w:sz w:val="32"/>
-          <w:szCs w:val="32"/>
-        </w:rPr>
-        <w:t>Utente acquirente</w:t>
+        <w:t xml:space="preserve"> Utente acquirente</w:t>
       </w:r>
     </w:p>
     <w:p>
@@ -6627,25 +6618,7 @@
           <w:sz w:val="32"/>
           <w:szCs w:val="32"/>
         </w:rPr>
-        <w:t>L’</w:t>
-      </w:r>
-      <w:r>
-        <w:rPr>
-          <w:rFonts w:ascii="Adobe Arabic" w:hAnsi="Adobe Arabic" w:cs="Adobe Arabic"/>
-          <w:color w:val="000000" w:themeColor="text1"/>
-          <w:sz w:val="32"/>
-          <w:szCs w:val="32"/>
-        </w:rPr>
-        <w:t>utente acquirente</w:t>
-      </w:r>
-      <w:r>
-        <w:rPr>
-          <w:rFonts w:ascii="Adobe Arabic" w:hAnsi="Adobe Arabic" w:cs="Adobe Arabic"/>
-          <w:color w:val="000000" w:themeColor="text1"/>
-          <w:sz w:val="32"/>
-          <w:szCs w:val="32"/>
-        </w:rPr>
-        <w:t xml:space="preserve"> accede al sistema</w:t>
+        <w:t>L’utente acquirente accede al sistema</w:t>
       </w:r>
     </w:p>
     <w:p>
@@ -6848,16 +6821,7 @@
           <w:sz w:val="32"/>
           <w:szCs w:val="32"/>
         </w:rPr>
-        <w:t xml:space="preserve"> </w:t>
-      </w:r>
-      <w:r>
-        <w:rPr>
-          <w:rFonts w:ascii="Adobe Arabic" w:hAnsi="Adobe Arabic" w:cs="Adobe Arabic"/>
-          <w:color w:val="000000" w:themeColor="text1"/>
-          <w:sz w:val="32"/>
-          <w:szCs w:val="32"/>
-        </w:rPr>
-        <w:t>Genera lista di acquisto</w:t>
+        <w:t xml:space="preserve"> Genera lista di acquisto</w:t>
       </w:r>
     </w:p>
     <w:p>
@@ -6888,16 +6852,7 @@
           <w:sz w:val="32"/>
           <w:szCs w:val="32"/>
         </w:rPr>
-        <w:t xml:space="preserve"> </w:t>
-      </w:r>
-      <w:r>
-        <w:rPr>
-          <w:rFonts w:ascii="Adobe Arabic" w:hAnsi="Adobe Arabic" w:cs="Adobe Arabic"/>
-          <w:color w:val="000000" w:themeColor="text1"/>
-          <w:sz w:val="32"/>
-          <w:szCs w:val="32"/>
-        </w:rPr>
-        <w:t>Utente acquirente</w:t>
+        <w:t xml:space="preserve"> Utente acquirente</w:t>
       </w:r>
     </w:p>
     <w:p>
@@ -6959,16 +6914,7 @@
           <w:sz w:val="32"/>
           <w:szCs w:val="32"/>
         </w:rPr>
-        <w:t xml:space="preserve"> </w:t>
-      </w:r>
-      <w:r>
-        <w:rPr>
-          <w:rFonts w:ascii="Adobe Arabic" w:hAnsi="Adobe Arabic" w:cs="Adobe Arabic"/>
-          <w:color w:val="000000" w:themeColor="text1"/>
-          <w:sz w:val="32"/>
-          <w:szCs w:val="32"/>
-        </w:rPr>
-        <w:t>Lista di acquisto generata</w:t>
+        <w:t xml:space="preserve"> Lista di acquisto generata</w:t>
       </w:r>
     </w:p>
     <w:p>
@@ -6993,25 +6939,7 @@
           <w:sz w:val="32"/>
           <w:szCs w:val="32"/>
         </w:rPr>
-        <w:t>L’</w:t>
-      </w:r>
-      <w:r>
-        <w:rPr>
-          <w:rFonts w:ascii="Adobe Arabic" w:hAnsi="Adobe Arabic" w:cs="Adobe Arabic"/>
-          <w:color w:val="000000" w:themeColor="text1"/>
-          <w:sz w:val="32"/>
-          <w:szCs w:val="32"/>
-        </w:rPr>
-        <w:t>utente acquirente</w:t>
-      </w:r>
-      <w:r>
-        <w:rPr>
-          <w:rFonts w:ascii="Adobe Arabic" w:hAnsi="Adobe Arabic" w:cs="Adobe Arabic"/>
-          <w:color w:val="000000" w:themeColor="text1"/>
-          <w:sz w:val="32"/>
-          <w:szCs w:val="32"/>
-        </w:rPr>
-        <w:t xml:space="preserve"> accede al sistema</w:t>
+        <w:t>L’utente acquirente accede al sistema</w:t>
       </w:r>
     </w:p>
     <w:p>
@@ -7036,34 +6964,16 @@
           <w:sz w:val="32"/>
           <w:szCs w:val="32"/>
         </w:rPr>
-        <w:t>Il sistema indirizza l’</w:t>
-      </w:r>
-      <w:r>
-        <w:rPr>
-          <w:rFonts w:ascii="Adobe Arabic" w:hAnsi="Adobe Arabic" w:cs="Adobe Arabic"/>
-          <w:color w:val="000000" w:themeColor="text1"/>
-          <w:sz w:val="32"/>
-          <w:szCs w:val="32"/>
-        </w:rPr>
-        <w:t xml:space="preserve">utente acquirente </w:t>
-      </w:r>
-      <w:r>
-        <w:rPr>
-          <w:rFonts w:ascii="Adobe Arabic" w:hAnsi="Adobe Arabic" w:cs="Adobe Arabic"/>
-          <w:color w:val="000000" w:themeColor="text1"/>
-          <w:sz w:val="32"/>
-          <w:szCs w:val="32"/>
-        </w:rPr>
-        <w:t xml:space="preserve">alla pagina dedicata </w:t>
-      </w:r>
-      <w:r>
-        <w:rPr>
-          <w:rFonts w:ascii="Adobe Arabic" w:hAnsi="Adobe Arabic" w:cs="Adobe Arabic"/>
-          <w:color w:val="000000" w:themeColor="text1"/>
-          <w:sz w:val="32"/>
-          <w:szCs w:val="32"/>
-        </w:rPr>
-        <w:t>alla presentazione degli articoli</w:t>
+        <w:t>Il sistema indirizza l’utente acquirente alla pagina dedicata alla presentazione degli articoli</w:t>
+      </w:r>
+      <w:r>
+        <w:rPr>
+          <w:rFonts w:ascii="Adobe Arabic" w:hAnsi="Adobe Arabic" w:cs="Adobe Arabic"/>
+          <w:color w:val="000000" w:themeColor="text1"/>
+          <w:sz w:val="32"/>
+          <w:szCs w:val="32"/>
+        </w:rPr>
+        <w:t xml:space="preserve"> e apre la lista della spesa</w:t>
       </w:r>
     </w:p>
     <w:p>
@@ -7088,34 +6998,7 @@
           <w:sz w:val="32"/>
           <w:szCs w:val="32"/>
         </w:rPr>
-        <w:t>L’</w:t>
-      </w:r>
-      <w:r>
-        <w:rPr>
-          <w:rFonts w:ascii="Adobe Arabic" w:hAnsi="Adobe Arabic" w:cs="Adobe Arabic"/>
-          <w:color w:val="000000" w:themeColor="text1"/>
-          <w:sz w:val="32"/>
-          <w:szCs w:val="32"/>
-        </w:rPr>
-        <w:t>utente acquirente</w:t>
-      </w:r>
-      <w:r>
-        <w:rPr>
-          <w:rFonts w:ascii="Adobe Arabic" w:hAnsi="Adobe Arabic" w:cs="Adobe Arabic"/>
-          <w:color w:val="000000" w:themeColor="text1"/>
-          <w:sz w:val="32"/>
-          <w:szCs w:val="32"/>
-        </w:rPr>
-        <w:t xml:space="preserve"> sceglie </w:t>
-      </w:r>
-      <w:r>
-        <w:rPr>
-          <w:rFonts w:ascii="Adobe Arabic" w:hAnsi="Adobe Arabic" w:cs="Adobe Arabic"/>
-          <w:color w:val="000000" w:themeColor="text1"/>
-          <w:sz w:val="32"/>
-          <w:szCs w:val="32"/>
-        </w:rPr>
-        <w:t>il catalogo e il punto vendita</w:t>
+        <w:t>L’utente acquirente sceglie il catalogo e il punto vendita</w:t>
       </w:r>
     </w:p>
     <w:p>
@@ -7140,16 +7023,7 @@
           <w:sz w:val="32"/>
           <w:szCs w:val="32"/>
         </w:rPr>
-        <w:t xml:space="preserve">Il sistema </w:t>
-      </w:r>
-      <w:r>
-        <w:rPr>
-          <w:rFonts w:ascii="Adobe Arabic" w:hAnsi="Adobe Arabic" w:cs="Adobe Arabic"/>
-          <w:color w:val="000000" w:themeColor="text1"/>
-          <w:sz w:val="32"/>
-          <w:szCs w:val="32"/>
-        </w:rPr>
-        <w:t>visualizza gli articoli disponibili</w:t>
+        <w:t>Il sistema visualizza gli articoli disponibili</w:t>
       </w:r>
     </w:p>
     <w:p>
@@ -7223,18 +7097,6 @@
     <w:p>
       <w:pPr>
         <w:spacing w:after="0"/>
-        <w:rPr>
-          <w:rFonts w:ascii="Adobe Arabic" w:hAnsi="Adobe Arabic" w:cs="Adobe Arabic"/>
-          <w:color w:val="000000" w:themeColor="text1"/>
-          <w:sz w:val="32"/>
-          <w:szCs w:val="32"/>
-        </w:rPr>
-      </w:pPr>
-    </w:p>
-    <w:p>
-      <w:pPr>
-        <w:spacing w:after="0"/>
-        <w:jc w:val="center"/>
         <w:rPr>
           <w:rFonts w:ascii="Adobe Arabic" w:hAnsi="Adobe Arabic" w:cs="Adobe Arabic"/>
           <w:color w:val="000000" w:themeColor="text1"/>
@@ -18891,9 +18753,20 @@
           <w:color w:val="000000" w:themeColor="text1"/>
           <w:sz w:val="32"/>
           <w:szCs w:val="32"/>
+        </w:rPr>
+      </w:pPr>
+      <w:r>
+        <w:rPr>
+          <w:rFonts w:ascii="Adobe Arabic" w:eastAsia="Segoe UI Emoji" w:hAnsi="Adobe Arabic" w:cs="Adobe Arabic"/>
+          <w:b/>
+          <w:bCs/>
+          <w:color w:val="000000" w:themeColor="text1"/>
+          <w:sz w:val="32"/>
+          <w:szCs w:val="32"/>
           <w:lang w:val="en-US"/>
         </w:rPr>
-      </w:pPr>
+        <w:tab/>
+      </w:r>
       <w:r>
         <w:rPr>
           <w:rFonts w:ascii="Adobe Arabic" w:eastAsia="Segoe UI Emoji" w:hAnsi="Adobe Arabic" w:cs="Adobe Arabic"/>
@@ -18909,14 +18782,11 @@
       <w:r>
         <w:rPr>
           <w:rFonts w:ascii="Adobe Arabic" w:eastAsia="Segoe UI Emoji" w:hAnsi="Adobe Arabic" w:cs="Adobe Arabic"/>
-          <w:b/>
-          <w:bCs/>
-          <w:color w:val="000000" w:themeColor="text1"/>
-          <w:sz w:val="32"/>
-          <w:szCs w:val="32"/>
-          <w:lang w:val="en-US"/>
-        </w:rPr>
-        <w:tab/>
+          <w:color w:val="000000" w:themeColor="text1"/>
+          <w:sz w:val="32"/>
+          <w:szCs w:val="32"/>
+        </w:rPr>
+        <w:t>Name</w:t>
       </w:r>
       <w:r>
         <w:rPr>
@@ -18924,9 +18794,8 @@
           <w:color w:val="000000" w:themeColor="text1"/>
           <w:sz w:val="32"/>
           <w:szCs w:val="32"/>
-          <w:lang w:val="en-US"/>
-        </w:rPr>
-        <w:t>Name</w:t>
+        </w:rPr>
+        <w:tab/>
       </w:r>
       <w:r>
         <w:rPr>
@@ -18934,7 +18803,6 @@
           <w:color w:val="000000" w:themeColor="text1"/>
           <w:sz w:val="32"/>
           <w:szCs w:val="32"/>
-          <w:lang w:val="en-US"/>
         </w:rPr>
         <w:tab/>
       </w:r>
@@ -18944,7 +18812,6 @@
           <w:color w:val="000000" w:themeColor="text1"/>
           <w:sz w:val="32"/>
           <w:szCs w:val="32"/>
-          <w:lang w:val="en-US"/>
         </w:rPr>
         <w:tab/>
       </w:r>
@@ -18954,9 +18821,9 @@
           <w:color w:val="000000" w:themeColor="text1"/>
           <w:sz w:val="32"/>
           <w:szCs w:val="32"/>
-          <w:lang w:val="en-US"/>
-        </w:rPr>
-        <w:tab/>
+        </w:rPr>
+        <w:tab/>
+        <w:t xml:space="preserve">nome </w:t>
       </w:r>
       <w:r>
         <w:rPr>
@@ -18964,31 +18831,26 @@
           <w:color w:val="000000" w:themeColor="text1"/>
           <w:sz w:val="32"/>
           <w:szCs w:val="32"/>
-          <w:lang w:val="en-US"/>
-        </w:rPr>
-        <w:tab/>
-      </w:r>
-      <w:proofErr w:type="spellStart"/>
+        </w:rPr>
+        <w:tab/>
+      </w:r>
       <w:r>
         <w:rPr>
           <w:rFonts w:ascii="Adobe Arabic" w:eastAsia="Segoe UI Emoji" w:hAnsi="Adobe Arabic" w:cs="Adobe Arabic"/>
           <w:color w:val="000000" w:themeColor="text1"/>
           <w:sz w:val="32"/>
           <w:szCs w:val="32"/>
-          <w:lang w:val="en-US"/>
-        </w:rPr>
-        <w:t>nome</w:t>
-      </w:r>
-      <w:proofErr w:type="spellEnd"/>
+        </w:rPr>
+        <w:tab/>
+      </w:r>
       <w:r>
         <w:rPr>
           <w:rFonts w:ascii="Adobe Arabic" w:eastAsia="Segoe UI Emoji" w:hAnsi="Adobe Arabic" w:cs="Adobe Arabic"/>
           <w:color w:val="000000" w:themeColor="text1"/>
           <w:sz w:val="32"/>
           <w:szCs w:val="32"/>
-          <w:lang w:val="en-US"/>
-        </w:rPr>
-        <w:t xml:space="preserve"> </w:t>
+        </w:rPr>
+        <w:tab/>
       </w:r>
       <w:r>
         <w:rPr>
@@ -18996,7 +18858,6 @@
           <w:color w:val="000000" w:themeColor="text1"/>
           <w:sz w:val="32"/>
           <w:szCs w:val="32"/>
-          <w:lang w:val="en-US"/>
         </w:rPr>
         <w:tab/>
       </w:r>
@@ -19006,59 +18867,26 @@
           <w:color w:val="000000" w:themeColor="text1"/>
           <w:sz w:val="32"/>
           <w:szCs w:val="32"/>
-          <w:lang w:val="en-US"/>
-        </w:rPr>
-        <w:tab/>
-      </w:r>
+        </w:rPr>
+        <w:tab/>
+      </w:r>
+      <w:proofErr w:type="gramStart"/>
       <w:r>
         <w:rPr>
           <w:rFonts w:ascii="Adobe Arabic" w:eastAsia="Segoe UI Emoji" w:hAnsi="Adobe Arabic" w:cs="Adobe Arabic"/>
           <w:color w:val="000000" w:themeColor="text1"/>
           <w:sz w:val="32"/>
           <w:szCs w:val="32"/>
-          <w:lang w:val="en-US"/>
-        </w:rPr>
-        <w:tab/>
-      </w:r>
+        </w:rPr>
+        <w:t>VARCHAR(</w:t>
+      </w:r>
+      <w:proofErr w:type="gramEnd"/>
       <w:r>
         <w:rPr>
           <w:rFonts w:ascii="Adobe Arabic" w:eastAsia="Segoe UI Emoji" w:hAnsi="Adobe Arabic" w:cs="Adobe Arabic"/>
           <w:color w:val="000000" w:themeColor="text1"/>
           <w:sz w:val="32"/>
           <w:szCs w:val="32"/>
-          <w:lang w:val="en-US"/>
-        </w:rPr>
-        <w:tab/>
-      </w:r>
-      <w:r>
-        <w:rPr>
-          <w:rFonts w:ascii="Adobe Arabic" w:eastAsia="Segoe UI Emoji" w:hAnsi="Adobe Arabic" w:cs="Adobe Arabic"/>
-          <w:color w:val="000000" w:themeColor="text1"/>
-          <w:sz w:val="32"/>
-          <w:szCs w:val="32"/>
-          <w:lang w:val="en-US"/>
-        </w:rPr>
-        <w:tab/>
-      </w:r>
-      <w:proofErr w:type="gramStart"/>
-      <w:r>
-        <w:rPr>
-          <w:rFonts w:ascii="Adobe Arabic" w:eastAsia="Segoe UI Emoji" w:hAnsi="Adobe Arabic" w:cs="Adobe Arabic"/>
-          <w:color w:val="000000" w:themeColor="text1"/>
-          <w:sz w:val="32"/>
-          <w:szCs w:val="32"/>
-          <w:lang w:val="en-US"/>
-        </w:rPr>
-        <w:t>VARCHAR(</w:t>
-      </w:r>
-      <w:proofErr w:type="gramEnd"/>
-      <w:r>
-        <w:rPr>
-          <w:rFonts w:ascii="Adobe Arabic" w:eastAsia="Segoe UI Emoji" w:hAnsi="Adobe Arabic" w:cs="Adobe Arabic"/>
-          <w:color w:val="000000" w:themeColor="text1"/>
-          <w:sz w:val="32"/>
-          <w:szCs w:val="32"/>
-          <w:lang w:val="en-US"/>
         </w:rPr>
         <w:t>45)</w:t>
       </w:r>

--- a/Documentazione.docx
+++ b/Documentazione.docx
@@ -3504,7 +3504,27 @@
           <w:sz w:val="32"/>
           <w:szCs w:val="32"/>
         </w:rPr>
-        <w:t>L’amministratore inserisce l’ID del prodotto da modificare e preme su “Search”</w:t>
+        <w:t>L’amministratore inserisce l’ID del prodotto da modificare e preme su “</w:t>
+      </w:r>
+      <w:proofErr w:type="spellStart"/>
+      <w:r>
+        <w:rPr>
+          <w:rFonts w:ascii="Adobe Arabic" w:hAnsi="Adobe Arabic" w:cs="Adobe Arabic"/>
+          <w:color w:val="000000" w:themeColor="text1"/>
+          <w:sz w:val="32"/>
+          <w:szCs w:val="32"/>
+        </w:rPr>
+        <w:t>Search</w:t>
+      </w:r>
+      <w:proofErr w:type="spellEnd"/>
+      <w:r>
+        <w:rPr>
+          <w:rFonts w:ascii="Adobe Arabic" w:hAnsi="Adobe Arabic" w:cs="Adobe Arabic"/>
+          <w:color w:val="000000" w:themeColor="text1"/>
+          <w:sz w:val="32"/>
+          <w:szCs w:val="32"/>
+        </w:rPr>
+        <w:t>”</w:t>
       </w:r>
     </w:p>
     <w:p>
@@ -3964,7 +3984,27 @@
           <w:sz w:val="32"/>
           <w:szCs w:val="32"/>
         </w:rPr>
-        <w:t>da modificare e preme su “Search”</w:t>
+        <w:t>da modificare e preme su “</w:t>
+      </w:r>
+      <w:proofErr w:type="spellStart"/>
+      <w:r>
+        <w:rPr>
+          <w:rFonts w:ascii="Adobe Arabic" w:hAnsi="Adobe Arabic" w:cs="Adobe Arabic"/>
+          <w:color w:val="000000" w:themeColor="text1"/>
+          <w:sz w:val="32"/>
+          <w:szCs w:val="32"/>
+        </w:rPr>
+        <w:t>Search</w:t>
+      </w:r>
+      <w:proofErr w:type="spellEnd"/>
+      <w:r>
+        <w:rPr>
+          <w:rFonts w:ascii="Adobe Arabic" w:hAnsi="Adobe Arabic" w:cs="Adobe Arabic"/>
+          <w:color w:val="000000" w:themeColor="text1"/>
+          <w:sz w:val="32"/>
+          <w:szCs w:val="32"/>
+        </w:rPr>
+        <w:t>”</w:t>
       </w:r>
     </w:p>
     <w:p>
@@ -4606,7 +4646,27 @@
           <w:sz w:val="32"/>
           <w:szCs w:val="32"/>
         </w:rPr>
-        <w:t>L’amministratore sceglie l’opzione “Vai al MyShop”</w:t>
+        <w:t xml:space="preserve">L’amministratore sceglie l’opzione “Vai al </w:t>
+      </w:r>
+      <w:proofErr w:type="spellStart"/>
+      <w:r>
+        <w:rPr>
+          <w:rFonts w:ascii="Adobe Arabic" w:hAnsi="Adobe Arabic" w:cs="Adobe Arabic"/>
+          <w:color w:val="000000" w:themeColor="text1"/>
+          <w:sz w:val="32"/>
+          <w:szCs w:val="32"/>
+        </w:rPr>
+        <w:t>MyShop</w:t>
+      </w:r>
+      <w:proofErr w:type="spellEnd"/>
+      <w:r>
+        <w:rPr>
+          <w:rFonts w:ascii="Adobe Arabic" w:hAnsi="Adobe Arabic" w:cs="Adobe Arabic"/>
+          <w:color w:val="000000" w:themeColor="text1"/>
+          <w:sz w:val="32"/>
+          <w:szCs w:val="32"/>
+        </w:rPr>
+        <w:t>”</w:t>
       </w:r>
     </w:p>
     <w:p>
@@ -7173,8 +7233,19 @@
           <w:sz w:val="32"/>
           <w:szCs w:val="32"/>
         </w:rPr>
-        <w:t>Consulta articoli MyShop</w:t>
-      </w:r>
+        <w:t xml:space="preserve">Consulta articoli </w:t>
+      </w:r>
+      <w:proofErr w:type="spellStart"/>
+      <w:r>
+        <w:rPr>
+          <w:rFonts w:ascii="Adobe Arabic" w:hAnsi="Adobe Arabic" w:cs="Adobe Arabic"/>
+          <w:color w:val="000000" w:themeColor="text1"/>
+          <w:sz w:val="32"/>
+          <w:szCs w:val="32"/>
+        </w:rPr>
+        <w:t>MyShop</w:t>
+      </w:r>
+      <w:proofErr w:type="spellEnd"/>
     </w:p>
     <w:p>
       <w:pPr>
@@ -7725,7 +7796,7 @@
         </w:rPr>
         <w:lastRenderedPageBreak/>
         <w:drawing>
-          <wp:anchor distT="0" distB="0" distL="114300" distR="114300" simplePos="0" relativeHeight="251635200" behindDoc="0" locked="0" layoutInCell="1" allowOverlap="1" wp14:anchorId="7AEDC2E5" wp14:editId="31A829F8">
+          <wp:anchor distT="0" distB="0" distL="114300" distR="114300" simplePos="0" relativeHeight="251639296" behindDoc="0" locked="0" layoutInCell="1" allowOverlap="1" wp14:anchorId="7AEDC2E5" wp14:editId="40A116EC">
             <wp:simplePos x="0" y="0"/>
             <wp:positionH relativeFrom="column">
               <wp:posOffset>-662940</wp:posOffset>
@@ -8110,7 +8181,7 @@
           <w:szCs w:val="28"/>
         </w:rPr>
         <w:drawing>
-          <wp:inline distT="0" distB="0" distL="0" distR="0" wp14:anchorId="1EB37516" wp14:editId="76F49084">
+          <wp:inline distT="0" distB="0" distL="0" distR="0" wp14:anchorId="1EB37516" wp14:editId="7EF935CB">
             <wp:extent cx="6120130" cy="5417820"/>
             <wp:effectExtent l="0" t="0" r="0" b="0"/>
             <wp:docPr id="19" name="Immagine 19"/>
@@ -8369,7 +8440,7 @@
         </w:rPr>
         <w:lastRenderedPageBreak/>
         <w:drawing>
-          <wp:anchor distT="0" distB="0" distL="114300" distR="114300" simplePos="0" relativeHeight="251636224" behindDoc="0" locked="0" layoutInCell="1" allowOverlap="1" wp14:anchorId="2A00D6FA" wp14:editId="1C33A08E">
+          <wp:anchor distT="0" distB="0" distL="114300" distR="114300" simplePos="0" relativeHeight="251640320" behindDoc="0" locked="0" layoutInCell="1" allowOverlap="1" wp14:anchorId="2A00D6FA" wp14:editId="3991B9B0">
             <wp:simplePos x="0" y="0"/>
             <wp:positionH relativeFrom="column">
               <wp:posOffset>-91440</wp:posOffset>
@@ -8686,7 +8757,7 @@
         </w:rPr>
         <w:lastRenderedPageBreak/>
         <w:drawing>
-          <wp:anchor distT="0" distB="0" distL="114300" distR="114300" simplePos="0" relativeHeight="251638272" behindDoc="0" locked="0" layoutInCell="1" allowOverlap="1" wp14:anchorId="1B15EA34" wp14:editId="7D7891E3">
+          <wp:anchor distT="0" distB="0" distL="114300" distR="114300" simplePos="0" relativeHeight="251641344" behindDoc="0" locked="0" layoutInCell="1" allowOverlap="1" wp14:anchorId="1B15EA34" wp14:editId="268D620A">
             <wp:simplePos x="0" y="0"/>
             <wp:positionH relativeFrom="column">
               <wp:posOffset>-5715</wp:posOffset>
@@ -8997,7 +9068,7 @@
           <w:u w:val="dotted"/>
         </w:rPr>
         <w:drawing>
-          <wp:inline distT="0" distB="0" distL="0" distR="0" wp14:anchorId="04FBC95F" wp14:editId="40AC0F94">
+          <wp:inline distT="0" distB="0" distL="0" distR="0" wp14:anchorId="04FBC95F" wp14:editId="18F6EFF4">
             <wp:extent cx="6115050" cy="3343275"/>
             <wp:effectExtent l="0" t="0" r="0" b="9525"/>
             <wp:docPr id="4" name="Immagine 4"/>
@@ -9109,7 +9180,7 @@
           <w:szCs w:val="32"/>
         </w:rPr>
         <w:drawing>
-          <wp:anchor distT="0" distB="0" distL="114300" distR="114300" simplePos="0" relativeHeight="251679232" behindDoc="0" locked="0" layoutInCell="1" allowOverlap="1" wp14:anchorId="13B55909" wp14:editId="27D01B7C">
+          <wp:anchor distT="0" distB="0" distL="114300" distR="114300" simplePos="0" relativeHeight="251646464" behindDoc="0" locked="0" layoutInCell="1" allowOverlap="1" wp14:anchorId="13B55909" wp14:editId="546020B5">
             <wp:simplePos x="0" y="0"/>
             <wp:positionH relativeFrom="column">
               <wp:posOffset>-434340</wp:posOffset>
@@ -9421,14 +9492,25 @@
         </w:rPr>
         <w:t xml:space="preserve">                   </w:t>
       </w:r>
-      <w:r>
-        <w:rPr>
-          <w:rFonts w:ascii="Adobe Arabic" w:hAnsi="Adobe Arabic" w:cs="Adobe Arabic"/>
-          <w:color w:val="000000" w:themeColor="text1"/>
-          <w:sz w:val="32"/>
-          <w:szCs w:val="32"/>
-        </w:rPr>
-        <w:t>idproduct (PK)</w:t>
+      <w:proofErr w:type="spellStart"/>
+      <w:r>
+        <w:rPr>
+          <w:rFonts w:ascii="Adobe Arabic" w:hAnsi="Adobe Arabic" w:cs="Adobe Arabic"/>
+          <w:color w:val="000000" w:themeColor="text1"/>
+          <w:sz w:val="32"/>
+          <w:szCs w:val="32"/>
+        </w:rPr>
+        <w:t>idproduct</w:t>
+      </w:r>
+      <w:proofErr w:type="spellEnd"/>
+      <w:r>
+        <w:rPr>
+          <w:rFonts w:ascii="Adobe Arabic" w:hAnsi="Adobe Arabic" w:cs="Adobe Arabic"/>
+          <w:color w:val="000000" w:themeColor="text1"/>
+          <w:sz w:val="32"/>
+          <w:szCs w:val="32"/>
+        </w:rPr>
+        <w:t xml:space="preserve"> (PK)</w:t>
       </w:r>
       <w:r>
         <w:rPr>
@@ -9531,8 +9613,19 @@
           <w:szCs w:val="32"/>
         </w:rPr>
         <w:tab/>
-        <w:t xml:space="preserve">        subcategory</w:t>
-      </w:r>
+        <w:t xml:space="preserve">        </w:t>
+      </w:r>
+      <w:proofErr w:type="spellStart"/>
+      <w:r>
+        <w:rPr>
+          <w:rFonts w:ascii="Adobe Arabic" w:hAnsi="Adobe Arabic" w:cs="Adobe Arabic"/>
+          <w:color w:val="000000" w:themeColor="text1"/>
+          <w:sz w:val="32"/>
+          <w:szCs w:val="32"/>
+        </w:rPr>
+        <w:t>subcategory</w:t>
+      </w:r>
+      <w:proofErr w:type="spellEnd"/>
       <w:r>
         <w:rPr>
           <w:rFonts w:ascii="Adobe Arabic" w:hAnsi="Adobe Arabic" w:cs="Adobe Arabic"/>
@@ -9792,8 +9885,19 @@
           <w:szCs w:val="32"/>
         </w:rPr>
         <w:tab/>
-        <w:t xml:space="preserve">        articolo_idarticolo</w:t>
-      </w:r>
+        <w:t xml:space="preserve">        </w:t>
+      </w:r>
+      <w:proofErr w:type="spellStart"/>
+      <w:r>
+        <w:rPr>
+          <w:rFonts w:ascii="Adobe Arabic" w:hAnsi="Adobe Arabic" w:cs="Adobe Arabic"/>
+          <w:color w:val="000000" w:themeColor="text1"/>
+          <w:sz w:val="32"/>
+          <w:szCs w:val="32"/>
+        </w:rPr>
+        <w:t>articolo_idarticolo</w:t>
+      </w:r>
+      <w:proofErr w:type="spellEnd"/>
       <w:r>
         <w:rPr>
           <w:rFonts w:ascii="Adobe Arabic" w:hAnsi="Adobe Arabic" w:cs="Adobe Arabic"/>
@@ -10025,7 +10129,27 @@
           <w:sz w:val="32"/>
           <w:szCs w:val="32"/>
         </w:rPr>
-        <w:t xml:space="preserve">        idProduttore (PK)</w:t>
+        <w:t xml:space="preserve">        </w:t>
+      </w:r>
+      <w:proofErr w:type="spellStart"/>
+      <w:r>
+        <w:rPr>
+          <w:rFonts w:ascii="Adobe Arabic" w:hAnsi="Adobe Arabic" w:cs="Adobe Arabic"/>
+          <w:color w:val="000000" w:themeColor="text1"/>
+          <w:sz w:val="32"/>
+          <w:szCs w:val="32"/>
+        </w:rPr>
+        <w:t>idProduttore</w:t>
+      </w:r>
+      <w:proofErr w:type="spellEnd"/>
+      <w:r>
+        <w:rPr>
+          <w:rFonts w:ascii="Adobe Arabic" w:hAnsi="Adobe Arabic" w:cs="Adobe Arabic"/>
+          <w:color w:val="000000" w:themeColor="text1"/>
+          <w:sz w:val="32"/>
+          <w:szCs w:val="32"/>
+        </w:rPr>
+        <w:t xml:space="preserve"> (PK)</w:t>
       </w:r>
       <w:r>
         <w:rPr>
@@ -10708,14 +10832,25 @@
         </w:rPr>
         <w:t xml:space="preserve">        </w:t>
       </w:r>
-      <w:r>
-        <w:rPr>
-          <w:rFonts w:ascii="Adobe Arabic" w:hAnsi="Adobe Arabic" w:cs="Adobe Arabic"/>
-          <w:color w:val="000000" w:themeColor="text1"/>
-          <w:sz w:val="32"/>
-          <w:szCs w:val="32"/>
-        </w:rPr>
-        <w:t>idSubproduct (PK)</w:t>
+      <w:proofErr w:type="spellStart"/>
+      <w:r>
+        <w:rPr>
+          <w:rFonts w:ascii="Adobe Arabic" w:hAnsi="Adobe Arabic" w:cs="Adobe Arabic"/>
+          <w:color w:val="000000" w:themeColor="text1"/>
+          <w:sz w:val="32"/>
+          <w:szCs w:val="32"/>
+        </w:rPr>
+        <w:t>idSubproduct</w:t>
+      </w:r>
+      <w:proofErr w:type="spellEnd"/>
+      <w:r>
+        <w:rPr>
+          <w:rFonts w:ascii="Adobe Arabic" w:hAnsi="Adobe Arabic" w:cs="Adobe Arabic"/>
+          <w:color w:val="000000" w:themeColor="text1"/>
+          <w:sz w:val="32"/>
+          <w:szCs w:val="32"/>
+        </w:rPr>
+        <w:t xml:space="preserve"> (PK)</w:t>
       </w:r>
       <w:r>
         <w:rPr>
@@ -10871,8 +11006,19 @@
           <w:szCs w:val="32"/>
         </w:rPr>
         <w:tab/>
-        <w:t xml:space="preserve">        articolo_idarticolo</w:t>
-      </w:r>
+        <w:t xml:space="preserve">        </w:t>
+      </w:r>
+      <w:proofErr w:type="spellStart"/>
+      <w:r>
+        <w:rPr>
+          <w:rFonts w:ascii="Adobe Arabic" w:hAnsi="Adobe Arabic" w:cs="Adobe Arabic"/>
+          <w:color w:val="000000" w:themeColor="text1"/>
+          <w:sz w:val="32"/>
+          <w:szCs w:val="32"/>
+        </w:rPr>
+        <w:t>articolo_idarticolo</w:t>
+      </w:r>
+      <w:proofErr w:type="spellEnd"/>
       <w:r>
         <w:rPr>
           <w:rFonts w:ascii="Adobe Arabic" w:hAnsi="Adobe Arabic" w:cs="Adobe Arabic"/>
@@ -11069,6 +11215,7 @@
         <w:tab/>
         <w:t xml:space="preserve">        </w:t>
       </w:r>
+      <w:proofErr w:type="spellStart"/>
       <w:r>
         <w:rPr>
           <w:rFonts w:ascii="Adobe Arabic" w:hAnsi="Adobe Arabic" w:cs="Adobe Arabic"/>
@@ -11078,6 +11225,7 @@
         </w:rPr>
         <w:t>idarticolo_photo</w:t>
       </w:r>
+      <w:proofErr w:type="spellEnd"/>
       <w:r>
         <w:rPr>
           <w:rFonts w:ascii="Adobe Arabic" w:hAnsi="Adobe Arabic" w:cs="Adobe Arabic"/>
@@ -11212,6 +11360,7 @@
         </w:rPr>
         <w:t xml:space="preserve"> </w:t>
       </w:r>
+      <w:proofErr w:type="spellStart"/>
       <w:r>
         <w:rPr>
           <w:rFonts w:ascii="Adobe Arabic" w:hAnsi="Adobe Arabic" w:cs="Adobe Arabic"/>
@@ -11221,6 +11370,7 @@
         </w:rPr>
         <w:t>Imange_descr</w:t>
       </w:r>
+      <w:proofErr w:type="spellEnd"/>
       <w:r>
         <w:rPr>
           <w:rFonts w:ascii="Adobe Arabic" w:hAnsi="Adobe Arabic" w:cs="Adobe Arabic"/>
@@ -11287,8 +11437,19 @@
           <w:szCs w:val="32"/>
         </w:rPr>
         <w:tab/>
-        <w:t xml:space="preserve">        articolo_idarticolo</w:t>
-      </w:r>
+        <w:t xml:space="preserve">        </w:t>
+      </w:r>
+      <w:proofErr w:type="spellStart"/>
+      <w:r>
+        <w:rPr>
+          <w:rFonts w:ascii="Adobe Arabic" w:hAnsi="Adobe Arabic" w:cs="Adobe Arabic"/>
+          <w:color w:val="000000" w:themeColor="text1"/>
+          <w:sz w:val="32"/>
+          <w:szCs w:val="32"/>
+        </w:rPr>
+        <w:t>articolo_idarticolo</w:t>
+      </w:r>
+      <w:proofErr w:type="spellEnd"/>
       <w:r>
         <w:rPr>
           <w:rFonts w:ascii="Adobe Arabic" w:hAnsi="Adobe Arabic" w:cs="Adobe Arabic"/>
@@ -11428,7 +11589,27 @@
           <w:sz w:val="32"/>
           <w:szCs w:val="32"/>
         </w:rPr>
-        <w:t>) per sottoprodotti, (1;1) per prodotti, (1;1) per articolo_photo, (1;1) per servizi,</w:t>
+        <w:t xml:space="preserve">) per sottoprodotti, (1;1) per prodotti, (1;1) per </w:t>
+      </w:r>
+      <w:proofErr w:type="spellStart"/>
+      <w:r>
+        <w:rPr>
+          <w:rFonts w:ascii="Adobe Arabic" w:hAnsi="Adobe Arabic" w:cs="Adobe Arabic"/>
+          <w:color w:val="000000" w:themeColor="text1"/>
+          <w:sz w:val="32"/>
+          <w:szCs w:val="32"/>
+        </w:rPr>
+        <w:t>articolo_photo</w:t>
+      </w:r>
+      <w:proofErr w:type="spellEnd"/>
+      <w:r>
+        <w:rPr>
+          <w:rFonts w:ascii="Adobe Arabic" w:hAnsi="Adobe Arabic" w:cs="Adobe Arabic"/>
+          <w:color w:val="000000" w:themeColor="text1"/>
+          <w:sz w:val="32"/>
+          <w:szCs w:val="32"/>
+        </w:rPr>
+        <w:t>, (1;1) per servizi,</w:t>
       </w:r>
       <w:r>
         <w:rPr>
@@ -11468,7 +11649,27 @@
           <w:sz w:val="32"/>
           <w:szCs w:val="32"/>
         </w:rPr>
-        <w:t>) per Shop_List, (1;N) per commenti, (1,1) per punti vendita</w:t>
+        <w:t xml:space="preserve">) per </w:t>
+      </w:r>
+      <w:proofErr w:type="spellStart"/>
+      <w:r>
+        <w:rPr>
+          <w:rFonts w:ascii="Adobe Arabic" w:hAnsi="Adobe Arabic" w:cs="Adobe Arabic"/>
+          <w:color w:val="000000" w:themeColor="text1"/>
+          <w:sz w:val="32"/>
+          <w:szCs w:val="32"/>
+        </w:rPr>
+        <w:t>Shop_List</w:t>
+      </w:r>
+      <w:proofErr w:type="spellEnd"/>
+      <w:r>
+        <w:rPr>
+          <w:rFonts w:ascii="Adobe Arabic" w:hAnsi="Adobe Arabic" w:cs="Adobe Arabic"/>
+          <w:color w:val="000000" w:themeColor="text1"/>
+          <w:sz w:val="32"/>
+          <w:szCs w:val="32"/>
+        </w:rPr>
+        <w:t>, (1;N) per commenti, (1,1) per punti vendita</w:t>
       </w:r>
     </w:p>
     <w:p>
@@ -11552,6 +11753,7 @@
         </w:rPr>
         <w:t xml:space="preserve">        </w:t>
       </w:r>
+      <w:proofErr w:type="spellStart"/>
       <w:r>
         <w:rPr>
           <w:rStyle w:val="a-list-item"/>
@@ -11570,6 +11772,7 @@
         </w:rPr>
         <w:t>darticolo</w:t>
       </w:r>
+      <w:proofErr w:type="spellEnd"/>
       <w:r>
         <w:rPr>
           <w:rStyle w:val="a-list-item"/>
@@ -11824,8 +12027,19 @@
           <w:sz w:val="32"/>
           <w:szCs w:val="32"/>
         </w:rPr>
-        <w:t xml:space="preserve">        description</w:t>
-      </w:r>
+        <w:t xml:space="preserve">        </w:t>
+      </w:r>
+      <w:proofErr w:type="spellStart"/>
+      <w:r>
+        <w:rPr>
+          <w:rFonts w:ascii="Adobe Arabic" w:hAnsi="Adobe Arabic" w:cs="Adobe Arabic"/>
+          <w:color w:val="000000" w:themeColor="text1"/>
+          <w:sz w:val="32"/>
+          <w:szCs w:val="32"/>
+        </w:rPr>
+        <w:t>description</w:t>
+      </w:r>
+      <w:proofErr w:type="spellEnd"/>
       <w:r>
         <w:rPr>
           <w:rFonts w:ascii="Adobe Arabic" w:hAnsi="Adobe Arabic" w:cs="Adobe Arabic"/>
@@ -12048,6 +12262,7 @@
         </w:rPr>
         <w:t xml:space="preserve"> </w:t>
       </w:r>
+      <w:proofErr w:type="spellStart"/>
       <w:r>
         <w:rPr>
           <w:rFonts w:ascii="Adobe Arabic" w:hAnsi="Adobe Arabic" w:cs="Adobe Arabic"/>
@@ -12057,6 +12272,7 @@
         </w:rPr>
         <w:t>category</w:t>
       </w:r>
+      <w:proofErr w:type="spellEnd"/>
       <w:r>
         <w:rPr>
           <w:rFonts w:ascii="Adobe Arabic" w:hAnsi="Adobe Arabic" w:cs="Adobe Arabic"/>
@@ -12150,8 +12366,19 @@
           <w:szCs w:val="32"/>
         </w:rPr>
         <w:tab/>
-        <w:t xml:space="preserve">        Point_shop_idPoint_shop</w:t>
-      </w:r>
+        <w:t xml:space="preserve">        </w:t>
+      </w:r>
+      <w:proofErr w:type="spellStart"/>
+      <w:r>
+        <w:rPr>
+          <w:rFonts w:ascii="Adobe Arabic" w:hAnsi="Adobe Arabic" w:cs="Adobe Arabic"/>
+          <w:color w:val="000000" w:themeColor="text1"/>
+          <w:sz w:val="32"/>
+          <w:szCs w:val="32"/>
+        </w:rPr>
+        <w:t>Point_shop_idPoint_shop</w:t>
+      </w:r>
+      <w:proofErr w:type="spellEnd"/>
       <w:r>
         <w:rPr>
           <w:rFonts w:ascii="Adobe Arabic" w:hAnsi="Adobe Arabic" w:cs="Adobe Arabic"/>
@@ -12199,8 +12426,19 @@
           <w:sz w:val="32"/>
           <w:szCs w:val="32"/>
         </w:rPr>
-        <w:t xml:space="preserve">                   Catalogue_idCatalogue</w:t>
-      </w:r>
+        <w:t xml:space="preserve">                   </w:t>
+      </w:r>
+      <w:proofErr w:type="spellStart"/>
+      <w:r>
+        <w:rPr>
+          <w:rFonts w:ascii="Adobe Arabic" w:hAnsi="Adobe Arabic" w:cs="Adobe Arabic"/>
+          <w:color w:val="000000" w:themeColor="text1"/>
+          <w:sz w:val="32"/>
+          <w:szCs w:val="32"/>
+        </w:rPr>
+        <w:t>Catalogue_idCatalogue</w:t>
+      </w:r>
+      <w:proofErr w:type="spellEnd"/>
       <w:r>
         <w:rPr>
           <w:rFonts w:ascii="Adobe Arabic" w:hAnsi="Adobe Arabic" w:cs="Adobe Arabic"/>
@@ -12276,8 +12514,19 @@
           <w:szCs w:val="32"/>
         </w:rPr>
         <w:tab/>
-        <w:t xml:space="preserve">        Shop_List_idShop_List</w:t>
-      </w:r>
+        <w:t xml:space="preserve">        </w:t>
+      </w:r>
+      <w:proofErr w:type="spellStart"/>
+      <w:r>
+        <w:rPr>
+          <w:rFonts w:ascii="Adobe Arabic" w:hAnsi="Adobe Arabic" w:cs="Adobe Arabic"/>
+          <w:color w:val="000000" w:themeColor="text1"/>
+          <w:sz w:val="32"/>
+          <w:szCs w:val="32"/>
+        </w:rPr>
+        <w:t>Shop_List_idShop_List</w:t>
+      </w:r>
+      <w:proofErr w:type="spellEnd"/>
       <w:r>
         <w:rPr>
           <w:rFonts w:ascii="Adobe Arabic" w:hAnsi="Adobe Arabic" w:cs="Adobe Arabic"/>
@@ -12509,7 +12758,17 @@
           <w:sz w:val="32"/>
           <w:szCs w:val="32"/>
         </w:rPr>
-        <w:t xml:space="preserve"> i</w:t>
+        <w:t xml:space="preserve"> </w:t>
+      </w:r>
+      <w:proofErr w:type="spellStart"/>
+      <w:r>
+        <w:rPr>
+          <w:rFonts w:ascii="Adobe Arabic" w:hAnsi="Adobe Arabic" w:cs="Adobe Arabic"/>
+          <w:color w:val="000000" w:themeColor="text1"/>
+          <w:sz w:val="32"/>
+          <w:szCs w:val="32"/>
+        </w:rPr>
+        <w:t>i</w:t>
       </w:r>
       <w:r>
         <w:rPr>
@@ -12520,6 +12779,7 @@
         </w:rPr>
         <w:t>dcatalogue</w:t>
       </w:r>
+      <w:proofErr w:type="spellEnd"/>
       <w:r>
         <w:rPr>
           <w:rFonts w:ascii="Adobe Arabic" w:hAnsi="Adobe Arabic" w:cs="Adobe Arabic"/>
@@ -12630,6 +12890,7 @@
         </w:rPr>
         <w:t xml:space="preserve"> </w:t>
       </w:r>
+      <w:proofErr w:type="spellStart"/>
       <w:r>
         <w:rPr>
           <w:rFonts w:ascii="Adobe Arabic" w:hAnsi="Adobe Arabic" w:cs="Adobe Arabic"/>
@@ -12639,6 +12900,7 @@
         </w:rPr>
         <w:t>release_date</w:t>
       </w:r>
+      <w:proofErr w:type="spellEnd"/>
       <w:r>
         <w:rPr>
           <w:rFonts w:ascii="Adobe Arabic" w:hAnsi="Adobe Arabic" w:cs="Adobe Arabic"/>
@@ -12735,6 +12997,7 @@
         <w:tab/>
         <w:t xml:space="preserve">        </w:t>
       </w:r>
+      <w:proofErr w:type="spellStart"/>
       <w:r>
         <w:rPr>
           <w:rFonts w:ascii="Adobe Arabic" w:hAnsi="Adobe Arabic" w:cs="Adobe Arabic"/>
@@ -12744,6 +13007,7 @@
         </w:rPr>
         <w:t>exp_date</w:t>
       </w:r>
+      <w:proofErr w:type="spellEnd"/>
       <w:r>
         <w:rPr>
           <w:rFonts w:ascii="Adobe Arabic" w:hAnsi="Adobe Arabic" w:cs="Adobe Arabic"/>
@@ -12858,8 +13122,19 @@
           <w:sz w:val="32"/>
           <w:szCs w:val="32"/>
         </w:rPr>
-        <w:t xml:space="preserve"> type</w:t>
-      </w:r>
+        <w:t xml:space="preserve"> </w:t>
+      </w:r>
+      <w:proofErr w:type="spellStart"/>
+      <w:r>
+        <w:rPr>
+          <w:rFonts w:ascii="Adobe Arabic" w:hAnsi="Adobe Arabic" w:cs="Adobe Arabic"/>
+          <w:color w:val="000000" w:themeColor="text1"/>
+          <w:sz w:val="32"/>
+          <w:szCs w:val="32"/>
+        </w:rPr>
+        <w:t>type</w:t>
+      </w:r>
+      <w:proofErr w:type="spellEnd"/>
       <w:r>
         <w:rPr>
           <w:rFonts w:ascii="Adobe Arabic" w:hAnsi="Adobe Arabic" w:cs="Adobe Arabic"/>
@@ -13131,6 +13406,7 @@
         <w:tab/>
         <w:t xml:space="preserve">        </w:t>
       </w:r>
+      <w:proofErr w:type="spellStart"/>
       <w:r>
         <w:rPr>
           <w:rFonts w:ascii="Adobe Arabic" w:hAnsi="Adobe Arabic" w:cs="Adobe Arabic"/>
@@ -13140,6 +13416,7 @@
         </w:rPr>
         <w:t>idFornitore</w:t>
       </w:r>
+      <w:proofErr w:type="spellEnd"/>
       <w:r>
         <w:rPr>
           <w:rFonts w:ascii="Adobe Arabic" w:hAnsi="Adobe Arabic" w:cs="Adobe Arabic"/>
@@ -13694,6 +13971,7 @@
         <w:tab/>
         <w:t xml:space="preserve">        </w:t>
       </w:r>
+      <w:proofErr w:type="spellStart"/>
       <w:r>
         <w:rPr>
           <w:rFonts w:ascii="Adobe Arabic" w:hAnsi="Adobe Arabic" w:cs="Adobe Arabic"/>
@@ -13703,6 +13981,7 @@
         </w:rPr>
         <w:t>service_idservice</w:t>
       </w:r>
+      <w:proofErr w:type="spellEnd"/>
       <w:r>
         <w:rPr>
           <w:rFonts w:ascii="Adobe Arabic" w:hAnsi="Adobe Arabic" w:cs="Adobe Arabic"/>
@@ -13971,6 +14250,7 @@
         </w:rPr>
         <w:t xml:space="preserve">   </w:t>
       </w:r>
+      <w:proofErr w:type="spellStart"/>
       <w:r>
         <w:rPr>
           <w:rFonts w:ascii="Adobe Arabic" w:hAnsi="Adobe Arabic" w:cs="Adobe Arabic"/>
@@ -13980,6 +14260,7 @@
         </w:rPr>
         <w:t>idservice</w:t>
       </w:r>
+      <w:proofErr w:type="spellEnd"/>
       <w:r>
         <w:rPr>
           <w:rFonts w:ascii="Adobe Arabic" w:hAnsi="Adobe Arabic" w:cs="Adobe Arabic"/>
@@ -14081,8 +14362,19 @@
           <w:szCs w:val="32"/>
         </w:rPr>
         <w:tab/>
-        <w:t xml:space="preserve">          articolo_idarticolo</w:t>
-      </w:r>
+        <w:t xml:space="preserve">          </w:t>
+      </w:r>
+      <w:proofErr w:type="spellStart"/>
+      <w:r>
+        <w:rPr>
+          <w:rFonts w:ascii="Adobe Arabic" w:hAnsi="Adobe Arabic" w:cs="Adobe Arabic"/>
+          <w:color w:val="000000" w:themeColor="text1"/>
+          <w:sz w:val="32"/>
+          <w:szCs w:val="32"/>
+        </w:rPr>
+        <w:t>articolo_idarticolo</w:t>
+      </w:r>
+      <w:proofErr w:type="spellEnd"/>
       <w:r>
         <w:rPr>
           <w:rFonts w:ascii="Adobe Arabic" w:hAnsi="Adobe Arabic" w:cs="Adobe Arabic"/>
@@ -14268,6 +14560,7 @@
         <w:tab/>
         <w:t xml:space="preserve">          </w:t>
       </w:r>
+      <w:proofErr w:type="spellStart"/>
       <w:r>
         <w:rPr>
           <w:rFonts w:ascii="Adobe Arabic" w:hAnsi="Adobe Arabic" w:cs="Adobe Arabic"/>
@@ -14277,6 +14570,7 @@
         </w:rPr>
         <w:t>idShop</w:t>
       </w:r>
+      <w:proofErr w:type="spellEnd"/>
       <w:r>
         <w:rPr>
           <w:rFonts w:ascii="Adobe Arabic" w:hAnsi="Adobe Arabic" w:cs="Adobe Arabic"/>
@@ -14513,6 +14807,7 @@
         </w:rPr>
         <w:t xml:space="preserve">   </w:t>
       </w:r>
+      <w:proofErr w:type="spellStart"/>
       <w:r>
         <w:rPr>
           <w:rFonts w:ascii="Adobe Arabic" w:hAnsi="Adobe Arabic" w:cs="Adobe Arabic"/>
@@ -14522,6 +14817,7 @@
         </w:rPr>
         <w:t>total_price</w:t>
       </w:r>
+      <w:proofErr w:type="spellEnd"/>
       <w:r>
         <w:rPr>
           <w:rFonts w:ascii="Adobe Arabic" w:hAnsi="Adobe Arabic" w:cs="Adobe Arabic"/>
@@ -14728,6 +15024,7 @@
         </w:rPr>
         <w:t xml:space="preserve">          </w:t>
       </w:r>
+      <w:proofErr w:type="spellStart"/>
       <w:r>
         <w:rPr>
           <w:rFonts w:ascii="Adobe Arabic" w:hAnsi="Adobe Arabic" w:cs="Adobe Arabic"/>
@@ -14737,6 +15034,7 @@
         </w:rPr>
         <w:t>Point_shop_idPoint_shop</w:t>
       </w:r>
+      <w:proofErr w:type="spellEnd"/>
       <w:r>
         <w:rPr>
           <w:rFonts w:ascii="Adobe Arabic" w:hAnsi="Adobe Arabic" w:cs="Adobe Arabic"/>
@@ -14788,6 +15086,7 @@
         <w:tab/>
         <w:t xml:space="preserve">          </w:t>
       </w:r>
+      <w:proofErr w:type="spellStart"/>
       <w:r>
         <w:rPr>
           <w:rFonts w:ascii="Adobe Arabic" w:hAnsi="Adobe Arabic" w:cs="Adobe Arabic"/>
@@ -14797,6 +15096,7 @@
         </w:rPr>
         <w:t>Cliente_idCliente</w:t>
       </w:r>
+      <w:proofErr w:type="spellEnd"/>
       <w:r>
         <w:rPr>
           <w:rFonts w:ascii="Adobe Arabic" w:hAnsi="Adobe Arabic" w:cs="Adobe Arabic"/>
@@ -14952,7 +15252,27 @@
           <w:sz w:val="32"/>
           <w:szCs w:val="32"/>
         </w:rPr>
-        <w:t>) per liste della spesa, (1;N) per articoli, (1;N) per point_shop_has_cliente, (1,1) per manager</w:t>
+        <w:t xml:space="preserve">) per liste della spesa, (1;N) per articoli, (1;N) per </w:t>
+      </w:r>
+      <w:proofErr w:type="spellStart"/>
+      <w:r>
+        <w:rPr>
+          <w:rFonts w:ascii="Adobe Arabic" w:hAnsi="Adobe Arabic" w:cs="Adobe Arabic"/>
+          <w:color w:val="000000" w:themeColor="text1"/>
+          <w:sz w:val="32"/>
+          <w:szCs w:val="32"/>
+        </w:rPr>
+        <w:t>point_shop_has_cliente</w:t>
+      </w:r>
+      <w:proofErr w:type="spellEnd"/>
+      <w:r>
+        <w:rPr>
+          <w:rFonts w:ascii="Adobe Arabic" w:hAnsi="Adobe Arabic" w:cs="Adobe Arabic"/>
+          <w:color w:val="000000" w:themeColor="text1"/>
+          <w:sz w:val="32"/>
+          <w:szCs w:val="32"/>
+        </w:rPr>
+        <w:t>, (1,1) per manager</w:t>
       </w:r>
     </w:p>
     <w:p>
@@ -14985,7 +15305,27 @@
           <w:sz w:val="32"/>
           <w:szCs w:val="32"/>
         </w:rPr>
-        <w:t>[3, Giocattoli&amp;CO, Roma, Giocattoli, 1]</w:t>
+        <w:t xml:space="preserve">[3, </w:t>
+      </w:r>
+      <w:proofErr w:type="spellStart"/>
+      <w:r>
+        <w:rPr>
+          <w:rFonts w:ascii="Adobe Arabic" w:hAnsi="Adobe Arabic" w:cs="Adobe Arabic"/>
+          <w:color w:val="000000" w:themeColor="text1"/>
+          <w:sz w:val="32"/>
+          <w:szCs w:val="32"/>
+        </w:rPr>
+        <w:t>Giocattoli&amp;CO</w:t>
+      </w:r>
+      <w:proofErr w:type="spellEnd"/>
+      <w:r>
+        <w:rPr>
+          <w:rFonts w:ascii="Adobe Arabic" w:hAnsi="Adobe Arabic" w:cs="Adobe Arabic"/>
+          <w:color w:val="000000" w:themeColor="text1"/>
+          <w:sz w:val="32"/>
+          <w:szCs w:val="32"/>
+        </w:rPr>
+        <w:t>, Roma, Giocattoli, 1]</w:t>
       </w:r>
     </w:p>
     <w:p>
@@ -15021,6 +15361,7 @@
         </w:rPr>
         <w:t xml:space="preserve">          </w:t>
       </w:r>
+      <w:proofErr w:type="spellStart"/>
       <w:r>
         <w:rPr>
           <w:rFonts w:ascii="Adobe Arabic" w:hAnsi="Adobe Arabic" w:cs="Adobe Arabic"/>
@@ -15031,6 +15372,7 @@
         </w:rPr>
         <w:t>idPoint_shop</w:t>
       </w:r>
+      <w:proofErr w:type="spellEnd"/>
       <w:r>
         <w:rPr>
           <w:rFonts w:ascii="Adobe Arabic" w:hAnsi="Adobe Arabic" w:cs="Adobe Arabic"/>
@@ -15080,8 +15422,41 @@
           <w:lang w:val="en-US"/>
         </w:rPr>
         <w:tab/>
-        <w:t>identificativo univoco</w:t>
-      </w:r>
+      </w:r>
+      <w:proofErr w:type="spellStart"/>
+      <w:r>
+        <w:rPr>
+          <w:rFonts w:ascii="Adobe Arabic" w:hAnsi="Adobe Arabic" w:cs="Adobe Arabic"/>
+          <w:color w:val="000000" w:themeColor="text1"/>
+          <w:sz w:val="32"/>
+          <w:szCs w:val="32"/>
+          <w:lang w:val="en-US"/>
+        </w:rPr>
+        <w:t>identificativo</w:t>
+      </w:r>
+      <w:proofErr w:type="spellEnd"/>
+      <w:r>
+        <w:rPr>
+          <w:rFonts w:ascii="Adobe Arabic" w:hAnsi="Adobe Arabic" w:cs="Adobe Arabic"/>
+          <w:color w:val="000000" w:themeColor="text1"/>
+          <w:sz w:val="32"/>
+          <w:szCs w:val="32"/>
+          <w:lang w:val="en-US"/>
+        </w:rPr>
+        <w:t xml:space="preserve"> </w:t>
+      </w:r>
+      <w:proofErr w:type="spellStart"/>
+      <w:r>
+        <w:rPr>
+          <w:rFonts w:ascii="Adobe Arabic" w:hAnsi="Adobe Arabic" w:cs="Adobe Arabic"/>
+          <w:color w:val="000000" w:themeColor="text1"/>
+          <w:sz w:val="32"/>
+          <w:szCs w:val="32"/>
+          <w:lang w:val="en-US"/>
+        </w:rPr>
+        <w:t>univoco</w:t>
+      </w:r>
+      <w:proofErr w:type="spellEnd"/>
       <w:r>
         <w:rPr>
           <w:rFonts w:ascii="Adobe Arabic" w:hAnsi="Adobe Arabic" w:cs="Adobe Arabic"/>
@@ -15159,6 +15534,7 @@
         </w:rPr>
         <w:t xml:space="preserve">     </w:t>
       </w:r>
+      <w:proofErr w:type="spellStart"/>
       <w:r>
         <w:rPr>
           <w:rFonts w:ascii="Adobe Arabic" w:hAnsi="Adobe Arabic" w:cs="Adobe Arabic"/>
@@ -15168,6 +15544,7 @@
         </w:rPr>
         <w:t>Shopname</w:t>
       </w:r>
+      <w:proofErr w:type="spellEnd"/>
       <w:r>
         <w:rPr>
           <w:rFonts w:ascii="Adobe Arabic" w:hAnsi="Adobe Arabic" w:cs="Adobe Arabic"/>
@@ -15359,6 +15736,7 @@
         <w:tab/>
         <w:t xml:space="preserve">          </w:t>
       </w:r>
+      <w:proofErr w:type="spellStart"/>
       <w:r>
         <w:rPr>
           <w:rFonts w:ascii="Adobe Arabic" w:hAnsi="Adobe Arabic" w:cs="Adobe Arabic"/>
@@ -15368,6 +15746,7 @@
         </w:rPr>
         <w:t>article_type</w:t>
       </w:r>
+      <w:proofErr w:type="spellEnd"/>
       <w:r>
         <w:rPr>
           <w:rFonts w:ascii="Adobe Arabic" w:hAnsi="Adobe Arabic" w:cs="Adobe Arabic"/>
@@ -15466,6 +15845,7 @@
         <w:tab/>
         <w:t xml:space="preserve">          </w:t>
       </w:r>
+      <w:proofErr w:type="spellStart"/>
       <w:r>
         <w:rPr>
           <w:rFonts w:ascii="Adobe Arabic" w:hAnsi="Adobe Arabic" w:cs="Adobe Arabic"/>
@@ -15493,6 +15873,7 @@
         </w:rPr>
         <w:t>anager</w:t>
       </w:r>
+      <w:proofErr w:type="spellEnd"/>
       <w:r>
         <w:rPr>
           <w:rFonts w:ascii="Adobe Arabic" w:hAnsi="Adobe Arabic" w:cs="Adobe Arabic"/>
@@ -15685,6 +16066,7 @@
         </w:rPr>
         <w:t xml:space="preserve">   </w:t>
       </w:r>
+      <w:proofErr w:type="spellStart"/>
       <w:r>
         <w:rPr>
           <w:rFonts w:ascii="Adobe Arabic" w:hAnsi="Adobe Arabic" w:cs="Adobe Arabic"/>
@@ -15694,6 +16076,7 @@
         </w:rPr>
         <w:t>idmanager</w:t>
       </w:r>
+      <w:proofErr w:type="spellEnd"/>
       <w:r>
         <w:rPr>
           <w:rFonts w:ascii="Adobe Arabic" w:hAnsi="Adobe Arabic" w:cs="Adobe Arabic"/>
@@ -15798,6 +16181,7 @@
         <w:tab/>
         <w:t xml:space="preserve">          </w:t>
       </w:r>
+      <w:proofErr w:type="spellStart"/>
       <w:r>
         <w:rPr>
           <w:rFonts w:ascii="Adobe Arabic" w:hAnsi="Adobe Arabic" w:cs="Adobe Arabic"/>
@@ -15807,6 +16191,7 @@
         </w:rPr>
         <w:t>user_iduser</w:t>
       </w:r>
+      <w:proofErr w:type="spellEnd"/>
       <w:r>
         <w:rPr>
           <w:rFonts w:ascii="Adobe Arabic" w:hAnsi="Adobe Arabic" w:cs="Adobe Arabic"/>
@@ -16083,6 +16468,7 @@
         </w:rPr>
         <w:t xml:space="preserve">    </w:t>
       </w:r>
+      <w:proofErr w:type="spellStart"/>
       <w:r>
         <w:rPr>
           <w:rFonts w:ascii="Adobe Arabic" w:hAnsi="Adobe Arabic" w:cs="Adobe Arabic"/>
@@ -16092,6 +16478,7 @@
         </w:rPr>
         <w:t>Point_shop_idPoint_shop</w:t>
       </w:r>
+      <w:proofErr w:type="spellEnd"/>
       <w:r>
         <w:rPr>
           <w:rFonts w:ascii="Adobe Arabic" w:hAnsi="Adobe Arabic" w:cs="Adobe Arabic"/>
@@ -16172,6 +16559,7 @@
         </w:rPr>
         <w:tab/>
       </w:r>
+      <w:proofErr w:type="spellStart"/>
       <w:r>
         <w:rPr>
           <w:rFonts w:ascii="Adobe Arabic" w:hAnsi="Adobe Arabic" w:cs="Adobe Arabic"/>
@@ -16181,6 +16569,7 @@
         </w:rPr>
         <w:t>Cliente_idCliente</w:t>
       </w:r>
+      <w:proofErr w:type="spellEnd"/>
       <w:r>
         <w:rPr>
           <w:rFonts w:ascii="Adobe Arabic" w:hAnsi="Adobe Arabic" w:cs="Adobe Arabic"/>
@@ -16357,7 +16746,27 @@
           <w:sz w:val="32"/>
           <w:szCs w:val="32"/>
         </w:rPr>
-        <w:t>) per liste della spesa, (1;N) per Point_shop_has_cliente, (1,1) per utenti</w:t>
+        <w:t xml:space="preserve">) per liste della spesa, (1;N) per </w:t>
+      </w:r>
+      <w:proofErr w:type="spellStart"/>
+      <w:r>
+        <w:rPr>
+          <w:rFonts w:ascii="Adobe Arabic" w:hAnsi="Adobe Arabic" w:cs="Adobe Arabic"/>
+          <w:color w:val="000000" w:themeColor="text1"/>
+          <w:sz w:val="32"/>
+          <w:szCs w:val="32"/>
+        </w:rPr>
+        <w:t>Point_shop_has_cliente</w:t>
+      </w:r>
+      <w:proofErr w:type="spellEnd"/>
+      <w:r>
+        <w:rPr>
+          <w:rFonts w:ascii="Adobe Arabic" w:hAnsi="Adobe Arabic" w:cs="Adobe Arabic"/>
+          <w:color w:val="000000" w:themeColor="text1"/>
+          <w:sz w:val="32"/>
+          <w:szCs w:val="32"/>
+        </w:rPr>
+        <w:t>, (1,1) per utenti</w:t>
       </w:r>
     </w:p>
     <w:p>
@@ -16427,6 +16836,7 @@
         </w:rPr>
         <w:tab/>
       </w:r>
+      <w:proofErr w:type="spellStart"/>
       <w:r>
         <w:rPr>
           <w:rFonts w:ascii="Adobe Arabic" w:hAnsi="Adobe Arabic" w:cs="Adobe Arabic"/>
@@ -16436,6 +16846,7 @@
         </w:rPr>
         <w:t>idCliente</w:t>
       </w:r>
+      <w:proofErr w:type="spellEnd"/>
       <w:r>
         <w:rPr>
           <w:rFonts w:ascii="Adobe Arabic" w:hAnsi="Adobe Arabic" w:cs="Adobe Arabic"/>
@@ -16561,6 +16972,7 @@
         </w:rPr>
         <w:tab/>
       </w:r>
+      <w:proofErr w:type="spellStart"/>
       <w:r>
         <w:rPr>
           <w:rFonts w:ascii="Adobe Arabic" w:hAnsi="Adobe Arabic" w:cs="Adobe Arabic"/>
@@ -16570,6 +16982,7 @@
         </w:rPr>
         <w:t>user_iduser</w:t>
       </w:r>
+      <w:proofErr w:type="spellEnd"/>
       <w:r>
         <w:rPr>
           <w:rFonts w:ascii="Adobe Arabic" w:hAnsi="Adobe Arabic" w:cs="Adobe Arabic"/>
@@ -16814,6 +17227,7 @@
         </w:rPr>
         <w:tab/>
       </w:r>
+      <w:proofErr w:type="spellStart"/>
       <w:r>
         <w:rPr>
           <w:rFonts w:ascii="Adobe Arabic" w:hAnsi="Adobe Arabic" w:cs="Adobe Arabic"/>
@@ -16832,6 +17246,7 @@
         </w:rPr>
         <w:t>dcomments</w:t>
       </w:r>
+      <w:proofErr w:type="spellEnd"/>
       <w:r>
         <w:rPr>
           <w:rFonts w:ascii="Adobe Arabic" w:hAnsi="Adobe Arabic" w:cs="Adobe Arabic"/>
@@ -16930,6 +17345,7 @@
         </w:rPr>
         <w:tab/>
       </w:r>
+      <w:proofErr w:type="spellStart"/>
       <w:r>
         <w:rPr>
           <w:rFonts w:ascii="Adobe Arabic" w:hAnsi="Adobe Arabic" w:cs="Adobe Arabic"/>
@@ -16939,6 +17355,7 @@
         </w:rPr>
         <w:t>comment</w:t>
       </w:r>
+      <w:proofErr w:type="spellEnd"/>
       <w:r>
         <w:rPr>
           <w:rFonts w:ascii="Adobe Arabic" w:hAnsi="Adobe Arabic" w:cs="Adobe Arabic"/>
@@ -17141,6 +17558,7 @@
         </w:rPr>
         <w:tab/>
       </w:r>
+      <w:proofErr w:type="spellStart"/>
       <w:r>
         <w:rPr>
           <w:rFonts w:ascii="Adobe Arabic" w:hAnsi="Adobe Arabic" w:cs="Adobe Arabic"/>
@@ -17150,6 +17568,7 @@
         </w:rPr>
         <w:t>user_iduser</w:t>
       </w:r>
+      <w:proofErr w:type="spellEnd"/>
       <w:r>
         <w:rPr>
           <w:rFonts w:ascii="Adobe Arabic" w:hAnsi="Adobe Arabic" w:cs="Adobe Arabic"/>
@@ -17223,6 +17642,7 @@
         </w:rPr>
         <w:tab/>
       </w:r>
+      <w:proofErr w:type="spellStart"/>
       <w:r>
         <w:rPr>
           <w:rFonts w:ascii="Adobe Arabic" w:hAnsi="Adobe Arabic" w:cs="Adobe Arabic"/>
@@ -17232,6 +17652,7 @@
         </w:rPr>
         <w:t>articolo_idarticolo</w:t>
       </w:r>
+      <w:proofErr w:type="spellEnd"/>
       <w:r>
         <w:rPr>
           <w:rFonts w:ascii="Adobe Arabic" w:hAnsi="Adobe Arabic" w:cs="Adobe Arabic"/>
@@ -17433,6 +17854,7 @@
         </w:rPr>
         <w:tab/>
       </w:r>
+      <w:proofErr w:type="spellStart"/>
       <w:r>
         <w:rPr>
           <w:rFonts w:ascii="Adobe Arabic" w:eastAsia="Segoe UI Emoji" w:hAnsi="Adobe Arabic" w:cs="Adobe Arabic"/>
@@ -17442,6 +17864,7 @@
         </w:rPr>
         <w:t>idadmin</w:t>
       </w:r>
+      <w:proofErr w:type="spellEnd"/>
       <w:r>
         <w:rPr>
           <w:rFonts w:ascii="Adobe Arabic" w:eastAsia="Segoe UI Emoji" w:hAnsi="Adobe Arabic" w:cs="Adobe Arabic"/>
@@ -17557,6 +17980,7 @@
         </w:rPr>
         <w:tab/>
       </w:r>
+      <w:proofErr w:type="spellStart"/>
       <w:r>
         <w:rPr>
           <w:rFonts w:ascii="Adobe Arabic" w:eastAsia="Segoe UI Emoji" w:hAnsi="Adobe Arabic" w:cs="Adobe Arabic"/>
@@ -17566,6 +17990,7 @@
         </w:rPr>
         <w:t>user_iduser</w:t>
       </w:r>
+      <w:proofErr w:type="spellEnd"/>
       <w:r>
         <w:rPr>
           <w:rFonts w:ascii="Adobe Arabic" w:eastAsia="Segoe UI Emoji" w:hAnsi="Adobe Arabic" w:cs="Adobe Arabic"/>
@@ -17896,8 +18321,9 @@
           <w:sz w:val="32"/>
           <w:szCs w:val="32"/>
         </w:rPr>
-        <w:t>[1, Mark, myshop, Marco, Catalani, 45, marcocatalani@gmail.com, 3756257419</w:t>
-      </w:r>
+        <w:t xml:space="preserve">[1, Mark, </w:t>
+      </w:r>
+      <w:proofErr w:type="spellStart"/>
       <w:r>
         <w:rPr>
           <w:rFonts w:ascii="Adobe Arabic" w:eastAsia="Segoe UI Emoji" w:hAnsi="Adobe Arabic" w:cs="Adobe Arabic"/>
@@ -17905,6 +18331,25 @@
           <w:sz w:val="32"/>
           <w:szCs w:val="32"/>
         </w:rPr>
+        <w:t>myshop</w:t>
+      </w:r>
+      <w:proofErr w:type="spellEnd"/>
+      <w:r>
+        <w:rPr>
+          <w:rFonts w:ascii="Adobe Arabic" w:eastAsia="Segoe UI Emoji" w:hAnsi="Adobe Arabic" w:cs="Adobe Arabic"/>
+          <w:color w:val="000000" w:themeColor="text1"/>
+          <w:sz w:val="32"/>
+          <w:szCs w:val="32"/>
+        </w:rPr>
+        <w:t>, Marco, Catalani, 45, marcocatalani@gmail.com, 3756257419</w:t>
+      </w:r>
+      <w:r>
+        <w:rPr>
+          <w:rFonts w:ascii="Adobe Arabic" w:eastAsia="Segoe UI Emoji" w:hAnsi="Adobe Arabic" w:cs="Adobe Arabic"/>
+          <w:color w:val="000000" w:themeColor="text1"/>
+          <w:sz w:val="32"/>
+          <w:szCs w:val="32"/>
+        </w:rPr>
         <w:t>, Studente]</w:t>
       </w:r>
     </w:p>
@@ -17941,6 +18386,7 @@
         </w:rPr>
         <w:tab/>
       </w:r>
+      <w:proofErr w:type="spellStart"/>
       <w:r>
         <w:rPr>
           <w:rFonts w:ascii="Adobe Arabic" w:eastAsia="Segoe UI Emoji" w:hAnsi="Adobe Arabic" w:cs="Adobe Arabic"/>
@@ -17961,6 +18407,7 @@
         </w:rPr>
         <w:t>duser</w:t>
       </w:r>
+      <w:proofErr w:type="spellEnd"/>
       <w:r>
         <w:rPr>
           <w:rFonts w:ascii="Adobe Arabic" w:eastAsia="Segoe UI Emoji" w:hAnsi="Adobe Arabic" w:cs="Adobe Arabic"/>
@@ -18000,8 +18447,8 @@
           <w:lang w:val="en-US"/>
         </w:rPr>
         <w:tab/>
-        <w:t>identificativo univoco</w:t>
-      </w:r>
+      </w:r>
+      <w:proofErr w:type="spellStart"/>
       <w:r>
         <w:rPr>
           <w:rFonts w:ascii="Adobe Arabic" w:eastAsia="Segoe UI Emoji" w:hAnsi="Adobe Arabic" w:cs="Adobe Arabic"/>
@@ -18010,6 +18457,39 @@
           <w:szCs w:val="32"/>
           <w:lang w:val="en-US"/>
         </w:rPr>
+        <w:t>identificativo</w:t>
+      </w:r>
+      <w:proofErr w:type="spellEnd"/>
+      <w:r>
+        <w:rPr>
+          <w:rFonts w:ascii="Adobe Arabic" w:eastAsia="Segoe UI Emoji" w:hAnsi="Adobe Arabic" w:cs="Adobe Arabic"/>
+          <w:color w:val="000000" w:themeColor="text1"/>
+          <w:sz w:val="32"/>
+          <w:szCs w:val="32"/>
+          <w:lang w:val="en-US"/>
+        </w:rPr>
+        <w:t xml:space="preserve"> </w:t>
+      </w:r>
+      <w:proofErr w:type="spellStart"/>
+      <w:r>
+        <w:rPr>
+          <w:rFonts w:ascii="Adobe Arabic" w:eastAsia="Segoe UI Emoji" w:hAnsi="Adobe Arabic" w:cs="Adobe Arabic"/>
+          <w:color w:val="000000" w:themeColor="text1"/>
+          <w:sz w:val="32"/>
+          <w:szCs w:val="32"/>
+          <w:lang w:val="en-US"/>
+        </w:rPr>
+        <w:t>univoco</w:t>
+      </w:r>
+      <w:proofErr w:type="spellEnd"/>
+      <w:r>
+        <w:rPr>
+          <w:rFonts w:ascii="Adobe Arabic" w:eastAsia="Segoe UI Emoji" w:hAnsi="Adobe Arabic" w:cs="Adobe Arabic"/>
+          <w:color w:val="000000" w:themeColor="text1"/>
+          <w:sz w:val="32"/>
+          <w:szCs w:val="32"/>
+          <w:lang w:val="en-US"/>
+        </w:rPr>
         <w:tab/>
         <w:t xml:space="preserve">           </w:t>
       </w:r>
@@ -18494,6 +18974,7 @@
         </w:rPr>
         <w:t xml:space="preserve">     </w:t>
       </w:r>
+      <w:proofErr w:type="spellStart"/>
       <w:r>
         <w:rPr>
           <w:rFonts w:ascii="Adobe Arabic" w:eastAsia="Segoe UI Emoji" w:hAnsi="Adobe Arabic" w:cs="Adobe Arabic"/>
@@ -18503,6 +18984,7 @@
         </w:rPr>
         <w:t>Surname</w:t>
       </w:r>
+      <w:proofErr w:type="spellEnd"/>
       <w:r>
         <w:rPr>
           <w:rFonts w:ascii="Adobe Arabic" w:eastAsia="Segoe UI Emoji" w:hAnsi="Adobe Arabic" w:cs="Adobe Arabic"/>
@@ -18968,6 +19450,7 @@
         </w:rPr>
         <w:tab/>
       </w:r>
+      <w:proofErr w:type="spellStart"/>
       <w:r>
         <w:rPr>
           <w:rFonts w:ascii="Adobe Arabic" w:eastAsia="Segoe UI Emoji" w:hAnsi="Adobe Arabic" w:cs="Adobe Arabic"/>
@@ -18977,6 +19460,7 @@
         </w:rPr>
         <w:t>occupation</w:t>
       </w:r>
+      <w:proofErr w:type="spellEnd"/>
       <w:r>
         <w:rPr>
           <w:rFonts w:ascii="Adobe Arabic" w:eastAsia="Segoe UI Emoji" w:hAnsi="Adobe Arabic" w:cs="Adobe Arabic"/>
@@ -19114,7 +19598,7 @@
         </w:rPr>
         <w:lastRenderedPageBreak/>
         <w:drawing>
-          <wp:anchor distT="0" distB="0" distL="114300" distR="114300" simplePos="0" relativeHeight="251658752" behindDoc="0" locked="0" layoutInCell="1" allowOverlap="1" wp14:anchorId="687DCF59" wp14:editId="27945936">
+          <wp:anchor distT="0" distB="0" distL="114300" distR="114300" simplePos="0" relativeHeight="251643392" behindDoc="0" locked="0" layoutInCell="1" allowOverlap="1" wp14:anchorId="687DCF59" wp14:editId="06D39B05">
             <wp:simplePos x="0" y="0"/>
             <wp:positionH relativeFrom="column">
               <wp:posOffset>3810</wp:posOffset>
@@ -19175,6 +19659,4909 @@
           <w:szCs w:val="36"/>
         </w:rPr>
         <w:t>PROGETTAZIONE LOGICA</w:t>
+      </w:r>
+    </w:p>
+    <w:p>
+      <w:pPr>
+        <w:rPr>
+          <w:rFonts w:ascii="Adobe Arabic" w:hAnsi="Adobe Arabic" w:cs="Adobe Arabic"/>
+          <w:b/>
+          <w:bCs/>
+          <w:i/>
+          <w:iCs/>
+          <w:color w:val="215868" w:themeColor="accent5" w:themeShade="80"/>
+          <w:sz w:val="36"/>
+          <w:szCs w:val="36"/>
+        </w:rPr>
+      </w:pPr>
+      <w:r>
+        <w:rPr>
+          <w:rFonts w:ascii="Adobe Arabic" w:hAnsi="Adobe Arabic" w:cs="Adobe Arabic"/>
+          <w:b/>
+          <w:bCs/>
+          <w:i/>
+          <w:iCs/>
+          <w:color w:val="215868" w:themeColor="accent5" w:themeShade="80"/>
+          <w:sz w:val="36"/>
+          <w:szCs w:val="36"/>
+        </w:rPr>
+        <w:br w:type="page"/>
+      </w:r>
+    </w:p>
+    <w:p>
+      <w:pPr>
+        <w:rPr>
+          <w:rFonts w:ascii="Adobe Arabic" w:hAnsi="Adobe Arabic" w:cs="Adobe Arabic"/>
+          <w:b/>
+          <w:bCs/>
+          <w:i/>
+          <w:iCs/>
+          <w:color w:val="215868" w:themeColor="accent5" w:themeShade="80"/>
+          <w:sz w:val="36"/>
+          <w:szCs w:val="36"/>
+        </w:rPr>
+      </w:pPr>
+      <w:r>
+        <w:rPr>
+          <w:rFonts w:ascii="Adobe Arabic" w:hAnsi="Adobe Arabic" w:cs="Adobe Arabic"/>
+          <w:noProof/>
+          <w:color w:val="000000" w:themeColor="text1"/>
+          <w:sz w:val="28"/>
+          <w:szCs w:val="28"/>
+        </w:rPr>
+        <w:lastRenderedPageBreak/>
+        <mc:AlternateContent>
+          <mc:Choice Requires="wps">
+            <w:drawing>
+              <wp:anchor distT="0" distB="0" distL="114300" distR="114300" simplePos="0" relativeHeight="251622400" behindDoc="0" locked="0" layoutInCell="1" allowOverlap="1" wp14:anchorId="30147423" wp14:editId="7EEECB6E">
+                <wp:simplePos x="0" y="0"/>
+                <wp:positionH relativeFrom="column">
+                  <wp:posOffset>5080635</wp:posOffset>
+                </wp:positionH>
+                <wp:positionV relativeFrom="paragraph">
+                  <wp:posOffset>1052830</wp:posOffset>
+                </wp:positionV>
+                <wp:extent cx="1171575" cy="1190625"/>
+                <wp:effectExtent l="0" t="0" r="28575" b="28575"/>
+                <wp:wrapSquare wrapText="bothSides"/>
+                <wp:docPr id="12" name="Casella di testo 12"/>
+                <wp:cNvGraphicFramePr/>
+                <a:graphic xmlns:a="http://schemas.openxmlformats.org/drawingml/2006/main">
+                  <a:graphicData uri="http://schemas.microsoft.com/office/word/2010/wordprocessingShape">
+                    <wps:wsp>
+                      <wps:cNvSpPr txBox="1"/>
+                      <wps:spPr>
+                        <a:xfrm>
+                          <a:off x="0" y="0"/>
+                          <a:ext cx="1171575" cy="1190625"/>
+                        </a:xfrm>
+                        <a:prstGeom prst="rect">
+                          <a:avLst/>
+                        </a:prstGeom>
+                        <a:solidFill>
+                          <a:schemeClr val="lt1"/>
+                        </a:solidFill>
+                        <a:ln w="6350">
+                          <a:solidFill>
+                            <a:prstClr val="black"/>
+                          </a:solidFill>
+                        </a:ln>
+                      </wps:spPr>
+                      <wps:txbx>
+                        <w:txbxContent>
+                          <w:p>
+                            <w:pPr>
+                              <w:spacing w:after="0"/>
+                              <w:jc w:val="center"/>
+                            </w:pPr>
+                            <w:r>
+                              <w:t>2H</w:t>
+                            </w:r>
+                          </w:p>
+                          <w:p>
+                            <w:pPr>
+                              <w:spacing w:after="0"/>
+                              <w:jc w:val="center"/>
+                            </w:pPr>
+                            <w:r>
+                              <w:t>1H e 30 min</w:t>
+                            </w:r>
+                          </w:p>
+                          <w:p>
+                            <w:pPr>
+                              <w:spacing w:after="0"/>
+                              <w:jc w:val="center"/>
+                            </w:pPr>
+                            <w:r>
+                              <w:t>30 min</w:t>
+                            </w:r>
+                          </w:p>
+                          <w:p>
+                            <w:pPr>
+                              <w:spacing w:after="0"/>
+                              <w:jc w:val="center"/>
+                            </w:pPr>
+                          </w:p>
+                        </w:txbxContent>
+                      </wps:txbx>
+                      <wps:bodyPr rot="0" spcFirstLastPara="0" vertOverflow="overflow" horzOverflow="overflow" vert="horz" wrap="square" lIns="91440" tIns="45720" rIns="91440" bIns="45720" numCol="1" spcCol="0" rtlCol="0" fromWordArt="0" anchor="t" anchorCtr="0" forceAA="0" compatLnSpc="1">
+                        <a:prstTxWarp prst="textNoShape">
+                          <a:avLst/>
+                        </a:prstTxWarp>
+                        <a:noAutofit/>
+                      </wps:bodyPr>
+                    </wps:wsp>
+                  </a:graphicData>
+                </a:graphic>
+              </wp:anchor>
+            </w:drawing>
+          </mc:Choice>
+          <mc:Fallback>
+            <w:pict>
+              <v:shapetype w14:anchorId="30147423" id="_x0000_t202" coordsize="21600,21600" o:spt="202" path="m,l,21600r21600,l21600,xe">
+                <v:stroke joinstyle="miter"/>
+                <v:path gradientshapeok="t" o:connecttype="rect"/>
+              </v:shapetype>
+              <v:shape id="Casella di testo 12" o:spid="_x0000_s1026" type="#_x0000_t202" style="position:absolute;margin-left:400.05pt;margin-top:82.9pt;width:92.25pt;height:93.75pt;z-index:251622400;visibility:visible;mso-wrap-style:square;mso-wrap-distance-left:9pt;mso-wrap-distance-top:0;mso-wrap-distance-right:9pt;mso-wrap-distance-bottom:0;mso-position-horizontal:absolute;mso-position-horizontal-relative:text;mso-position-vertical:absolute;mso-position-vertical-relative:text;v-text-anchor:top" o:gfxdata="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" fillcolor="white [3201]" strokeweight=".5pt">
+                <v:textbox>
+                  <w:txbxContent>
+                    <w:p>
+                      <w:pPr>
+                        <w:spacing w:after="0"/>
+                        <w:jc w:val="center"/>
+                      </w:pPr>
+                      <w:r>
+                        <w:t>2H</w:t>
+                      </w:r>
+                    </w:p>
+                    <w:p>
+                      <w:pPr>
+                        <w:spacing w:after="0"/>
+                        <w:jc w:val="center"/>
+                      </w:pPr>
+                      <w:r>
+                        <w:t>1H e 30 min</w:t>
+                      </w:r>
+                    </w:p>
+                    <w:p>
+                      <w:pPr>
+                        <w:spacing w:after="0"/>
+                        <w:jc w:val="center"/>
+                      </w:pPr>
+                      <w:r>
+                        <w:t>30 min</w:t>
+                      </w:r>
+                    </w:p>
+                    <w:p>
+                      <w:pPr>
+                        <w:spacing w:after="0"/>
+                        <w:jc w:val="center"/>
+                      </w:pPr>
+                    </w:p>
+                  </w:txbxContent>
+                </v:textbox>
+                <w10:wrap type="square"/>
+              </v:shape>
+            </w:pict>
+          </mc:Fallback>
+        </mc:AlternateContent>
+      </w:r>
+      <w:r>
+        <w:rPr>
+          <w:rFonts w:ascii="Adobe Arabic" w:hAnsi="Adobe Arabic" w:cs="Adobe Arabic"/>
+          <w:b/>
+          <w:bCs/>
+          <w:noProof/>
+          <w:color w:val="215868" w:themeColor="accent5" w:themeShade="80"/>
+          <w:sz w:val="36"/>
+          <w:szCs w:val="36"/>
+        </w:rPr>
+        <mc:AlternateContent>
+          <mc:Choice Requires="wps">
+            <w:drawing>
+              <wp:anchor distT="0" distB="0" distL="114300" distR="114300" simplePos="0" relativeHeight="251592704" behindDoc="0" locked="0" layoutInCell="1" allowOverlap="1" wp14:anchorId="46DDD830" wp14:editId="29FF3924">
+                <wp:simplePos x="0" y="0"/>
+                <wp:positionH relativeFrom="column">
+                  <wp:posOffset>3328035</wp:posOffset>
+                </wp:positionH>
+                <wp:positionV relativeFrom="paragraph">
+                  <wp:posOffset>452755</wp:posOffset>
+                </wp:positionV>
+                <wp:extent cx="1362075" cy="438150"/>
+                <wp:effectExtent l="0" t="0" r="28575" b="19050"/>
+                <wp:wrapSquare wrapText="bothSides"/>
+                <wp:docPr id="7" name="Casella di testo 7"/>
+                <wp:cNvGraphicFramePr/>
+                <a:graphic xmlns:a="http://schemas.openxmlformats.org/drawingml/2006/main">
+                  <a:graphicData uri="http://schemas.microsoft.com/office/word/2010/wordprocessingShape">
+                    <wps:wsp>
+                      <wps:cNvSpPr txBox="1"/>
+                      <wps:spPr>
+                        <a:xfrm>
+                          <a:off x="0" y="0"/>
+                          <a:ext cx="1362075" cy="438150"/>
+                        </a:xfrm>
+                        <a:prstGeom prst="rect">
+                          <a:avLst/>
+                        </a:prstGeom>
+                        <a:solidFill>
+                          <a:schemeClr val="lt1"/>
+                        </a:solidFill>
+                        <a:ln w="6350">
+                          <a:solidFill>
+                            <a:prstClr val="black"/>
+                          </a:solidFill>
+                        </a:ln>
+                      </wps:spPr>
+                      <wps:txbx>
+                        <w:txbxContent>
+                          <w:p>
+                            <w:pPr>
+                              <w:jc w:val="center"/>
+                              <w:rPr>
+                                <w:color w:val="FF0000"/>
+                              </w:rPr>
+                            </w:pPr>
+                            <w:r>
+                              <w:rPr>
+                                <w:color w:val="FF0000"/>
+                              </w:rPr>
+                              <w:t>Giorni lavorativi</w:t>
+                            </w:r>
+                          </w:p>
+                        </w:txbxContent>
+                      </wps:txbx>
+                      <wps:bodyPr rot="0" spcFirstLastPara="0" vertOverflow="overflow" horzOverflow="overflow" vert="horz" wrap="square" lIns="91440" tIns="45720" rIns="91440" bIns="45720" numCol="1" spcCol="0" rtlCol="0" fromWordArt="0" anchor="t" anchorCtr="0" forceAA="0" compatLnSpc="1">
+                        <a:prstTxWarp prst="textNoShape">
+                          <a:avLst/>
+                        </a:prstTxWarp>
+                        <a:noAutofit/>
+                      </wps:bodyPr>
+                    </wps:wsp>
+                  </a:graphicData>
+                </a:graphic>
+              </wp:anchor>
+            </w:drawing>
+          </mc:Choice>
+          <mc:Fallback>
+            <w:pict>
+              <v:shape w14:anchorId="46DDD830" id="Casella di testo 7" o:spid="_x0000_s1027" type="#_x0000_t202" style="position:absolute;margin-left:262.05pt;margin-top:35.65pt;width:107.25pt;height:34.5pt;z-index:251592704;visibility:visible;mso-wrap-style:square;mso-wrap-distance-left:9pt;mso-wrap-distance-top:0;mso-wrap-distance-right:9pt;mso-wrap-distance-bottom:0;mso-position-horizontal:absolute;mso-position-horizontal-relative:text;mso-position-vertical:absolute;mso-position-vertical-relative:text;v-text-anchor:top" o:gfxdata="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" fillcolor="white [3201]" strokeweight=".5pt">
+                <v:textbox>
+                  <w:txbxContent>
+                    <w:p>
+                      <w:pPr>
+                        <w:jc w:val="center"/>
+                        <w:rPr>
+                          <w:color w:val="FF0000"/>
+                        </w:rPr>
+                      </w:pPr>
+                      <w:r>
+                        <w:rPr>
+                          <w:color w:val="FF0000"/>
+                        </w:rPr>
+                        <w:t>Giorni lavorativi</w:t>
+                      </w:r>
+                    </w:p>
+                  </w:txbxContent>
+                </v:textbox>
+                <w10:wrap type="square"/>
+              </v:shape>
+            </w:pict>
+          </mc:Fallback>
+        </mc:AlternateContent>
+      </w:r>
+      <w:r>
+        <w:rPr>
+          <w:rFonts w:ascii="Adobe Arabic" w:hAnsi="Adobe Arabic" w:cs="Adobe Arabic"/>
+          <w:b/>
+          <w:bCs/>
+          <w:i/>
+          <w:iCs/>
+          <w:color w:val="215868" w:themeColor="accent5" w:themeShade="80"/>
+          <w:sz w:val="36"/>
+          <w:szCs w:val="36"/>
+        </w:rPr>
+        <w:t>SCRUM</w:t>
+      </w:r>
+    </w:p>
+    <w:p>
+      <w:pPr>
+        <w:spacing w:after="0"/>
+        <w:rPr>
+          <w:rFonts w:ascii="Adobe Arabic" w:hAnsi="Adobe Arabic" w:cs="Adobe Arabic"/>
+          <w:color w:val="000000" w:themeColor="text1"/>
+          <w:sz w:val="28"/>
+          <w:szCs w:val="28"/>
+        </w:rPr>
+      </w:pPr>
+      <w:r>
+        <w:rPr>
+          <w:rFonts w:ascii="Adobe Arabic" w:hAnsi="Adobe Arabic" w:cs="Adobe Arabic"/>
+          <w:noProof/>
+          <w:color w:val="000000" w:themeColor="text1"/>
+          <w:sz w:val="28"/>
+          <w:szCs w:val="28"/>
+        </w:rPr>
+        <mc:AlternateContent>
+          <mc:Choice Requires="wps">
+            <w:drawing>
+              <wp:anchor distT="0" distB="0" distL="114300" distR="114300" simplePos="0" relativeHeight="251638784" behindDoc="0" locked="0" layoutInCell="1" allowOverlap="1" wp14:anchorId="1D3AF198" wp14:editId="3F3FEF6C">
+                <wp:simplePos x="0" y="0"/>
+                <wp:positionH relativeFrom="column">
+                  <wp:posOffset>190500</wp:posOffset>
+                </wp:positionH>
+                <wp:positionV relativeFrom="paragraph">
+                  <wp:posOffset>180975</wp:posOffset>
+                </wp:positionV>
+                <wp:extent cx="1571625" cy="1257300"/>
+                <wp:effectExtent l="0" t="0" r="28575" b="19050"/>
+                <wp:wrapNone/>
+                <wp:docPr id="14" name="Casella di testo 14"/>
+                <wp:cNvGraphicFramePr/>
+                <a:graphic xmlns:a="http://schemas.openxmlformats.org/drawingml/2006/main">
+                  <a:graphicData uri="http://schemas.microsoft.com/office/word/2010/wordprocessingShape">
+                    <wps:wsp>
+                      <wps:cNvSpPr txBox="1"/>
+                      <wps:spPr>
+                        <a:xfrm>
+                          <a:off x="0" y="0"/>
+                          <a:ext cx="1571625" cy="1257300"/>
+                        </a:xfrm>
+                        <a:prstGeom prst="rect">
+                          <a:avLst/>
+                        </a:prstGeom>
+                        <a:solidFill>
+                          <a:schemeClr val="lt1"/>
+                        </a:solidFill>
+                        <a:ln w="6350">
+                          <a:solidFill>
+                            <a:prstClr val="black"/>
+                          </a:solidFill>
+                        </a:ln>
+                      </wps:spPr>
+                      <wps:txbx>
+                        <w:txbxContent>
+                          <w:p>
+                            <w:r>
+                              <w:t>Creazione delle classi DAO</w:t>
+                            </w:r>
+                            <w:r>
+                              <w:t xml:space="preserve">, </w:t>
+                            </w:r>
+                            <w:r>
+                              <w:t>P</w:t>
+                            </w:r>
+                            <w:r>
+                              <w:t>rincipale</w:t>
+                            </w:r>
+                            <w:r>
+                              <w:t xml:space="preserve">, </w:t>
+                            </w:r>
+                            <w:proofErr w:type="spellStart"/>
+                            <w:r>
+                              <w:t>administracion</w:t>
+                            </w:r>
+                            <w:r>
+                              <w:t>principal</w:t>
+                            </w:r>
+                            <w:proofErr w:type="spellEnd"/>
+                            <w:r>
+                              <w:t>, Manager_Gui</w:t>
+                            </w:r>
+                            <w:r>
+                              <w:t xml:space="preserve">, </w:t>
+                            </w:r>
+                            <w:r>
+                              <w:t>Homepage_guest</w:t>
+                            </w:r>
+                          </w:p>
+                        </w:txbxContent>
+                      </wps:txbx>
+                      <wps:bodyPr rot="0" spcFirstLastPara="0" vertOverflow="overflow" horzOverflow="overflow" vert="horz" wrap="square" lIns="91440" tIns="45720" rIns="91440" bIns="45720" numCol="1" spcCol="0" rtlCol="0" fromWordArt="0" anchor="t" anchorCtr="0" forceAA="0" compatLnSpc="1">
+                        <a:prstTxWarp prst="textNoShape">
+                          <a:avLst/>
+                        </a:prstTxWarp>
+                        <a:noAutofit/>
+                      </wps:bodyPr>
+                    </wps:wsp>
+                  </a:graphicData>
+                </a:graphic>
+                <wp14:sizeRelH relativeFrom="margin">
+                  <wp14:pctWidth>0</wp14:pctWidth>
+                </wp14:sizeRelH>
+                <wp14:sizeRelV relativeFrom="margin">
+                  <wp14:pctHeight>0</wp14:pctHeight>
+                </wp14:sizeRelV>
+              </wp:anchor>
+            </w:drawing>
+          </mc:Choice>
+          <mc:Fallback>
+            <w:pict>
+              <v:shape w14:anchorId="1D3AF198" id="Casella di testo 14" o:spid="_x0000_s1028" type="#_x0000_t202" style="position:absolute;margin-left:15pt;margin-top:14.25pt;width:123.75pt;height:99pt;z-index:251638784;visibility:visible;mso-wrap-style:square;mso-width-percent:0;mso-height-percent:0;mso-wrap-distance-left:9pt;mso-wrap-distance-top:0;mso-wrap-distance-right:9pt;mso-wrap-distance-bottom:0;mso-position-horizontal:absolute;mso-position-horizontal-relative:text;mso-position-vertical:absolute;mso-position-vertical-relative:text;mso-width-percent:0;mso-height-percent:0;mso-width-relative:margin;mso-height-relative:margin;v-text-anchor:top" o:gfxdata="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" fillcolor="white [3201]" strokeweight=".5pt">
+                <v:textbox>
+                  <w:txbxContent>
+                    <w:p>
+                      <w:r>
+                        <w:t>Creazione delle classi DAO</w:t>
+                      </w:r>
+                      <w:r>
+                        <w:t xml:space="preserve">, </w:t>
+                      </w:r>
+                      <w:r>
+                        <w:t>P</w:t>
+                      </w:r>
+                      <w:r>
+                        <w:t>rincipale</w:t>
+                      </w:r>
+                      <w:r>
+                        <w:t xml:space="preserve">, </w:t>
+                      </w:r>
+                      <w:proofErr w:type="spellStart"/>
+                      <w:r>
+                        <w:t>administracion</w:t>
+                      </w:r>
+                      <w:r>
+                        <w:t>principal</w:t>
+                      </w:r>
+                      <w:proofErr w:type="spellEnd"/>
+                      <w:r>
+                        <w:t>, Manager_Gui</w:t>
+                      </w:r>
+                      <w:r>
+                        <w:t xml:space="preserve">, </w:t>
+                      </w:r>
+                      <w:r>
+                        <w:t>Homepage_guest</w:t>
+                      </w:r>
+                    </w:p>
+                  </w:txbxContent>
+                </v:textbox>
+              </v:shape>
+            </w:pict>
+          </mc:Fallback>
+        </mc:AlternateContent>
+      </w:r>
+      <w:r>
+        <w:rPr>
+          <w:rFonts w:ascii="Adobe Arabic" w:hAnsi="Adobe Arabic" w:cs="Adobe Arabic"/>
+          <w:noProof/>
+          <w:color w:val="000000" w:themeColor="text1"/>
+          <w:sz w:val="28"/>
+          <w:szCs w:val="28"/>
+        </w:rPr>
+        <mc:AlternateContent>
+          <mc:Choice Requires="wps">
+            <w:drawing>
+              <wp:anchor distT="0" distB="0" distL="114300" distR="114300" simplePos="0" relativeHeight="251649024" behindDoc="0" locked="0" layoutInCell="1" allowOverlap="1" wp14:anchorId="63EA64AA" wp14:editId="12D0D7CE">
+                <wp:simplePos x="0" y="0"/>
+                <wp:positionH relativeFrom="column">
+                  <wp:posOffset>3648075</wp:posOffset>
+                </wp:positionH>
+                <wp:positionV relativeFrom="paragraph">
+                  <wp:posOffset>180974</wp:posOffset>
+                </wp:positionV>
+                <wp:extent cx="1152525" cy="1228725"/>
+                <wp:effectExtent l="0" t="0" r="28575" b="28575"/>
+                <wp:wrapNone/>
+                <wp:docPr id="16" name="Casella di testo 16"/>
+                <wp:cNvGraphicFramePr/>
+                <a:graphic xmlns:a="http://schemas.openxmlformats.org/drawingml/2006/main">
+                  <a:graphicData uri="http://schemas.microsoft.com/office/word/2010/wordprocessingShape">
+                    <wps:wsp>
+                      <wps:cNvSpPr txBox="1"/>
+                      <wps:spPr>
+                        <a:xfrm>
+                          <a:off x="0" y="0"/>
+                          <a:ext cx="1152525" cy="1228725"/>
+                        </a:xfrm>
+                        <a:prstGeom prst="rect">
+                          <a:avLst/>
+                        </a:prstGeom>
+                        <a:solidFill>
+                          <a:schemeClr val="lt1"/>
+                        </a:solidFill>
+                        <a:ln w="6350">
+                          <a:solidFill>
+                            <a:prstClr val="black"/>
+                          </a:solidFill>
+                        </a:ln>
+                      </wps:spPr>
+                      <wps:txbx>
+                        <w:txbxContent>
+                          <w:p>
+                            <w:pPr>
+                              <w:spacing w:after="0"/>
+                              <w:jc w:val="center"/>
+                            </w:pPr>
+                            <w:r>
+                              <w:t>30 min</w:t>
+                            </w:r>
+                          </w:p>
+                          <w:p>
+                            <w:pPr>
+                              <w:spacing w:after="0"/>
+                              <w:jc w:val="center"/>
+                            </w:pPr>
+                            <w:r>
+                              <w:t>2H</w:t>
+                            </w:r>
+                          </w:p>
+                          <w:p>
+                            <w:pPr>
+                              <w:spacing w:after="0"/>
+                              <w:jc w:val="center"/>
+                            </w:pPr>
+                            <w:r>
+                              <w:t>2H e 30 min</w:t>
+                            </w:r>
+                          </w:p>
+                          <w:p>
+                            <w:pPr>
+                              <w:spacing w:after="0"/>
+                              <w:jc w:val="center"/>
+                            </w:pPr>
+                            <w:r>
+                              <w:t>1H</w:t>
+                            </w:r>
+                          </w:p>
+                        </w:txbxContent>
+                      </wps:txbx>
+                      <wps:bodyPr rot="0" spcFirstLastPara="0" vertOverflow="overflow" horzOverflow="overflow" vert="horz" wrap="square" lIns="91440" tIns="45720" rIns="91440" bIns="45720" numCol="1" spcCol="0" rtlCol="0" fromWordArt="0" anchor="t" anchorCtr="0" forceAA="0" compatLnSpc="1">
+                        <a:prstTxWarp prst="textNoShape">
+                          <a:avLst/>
+                        </a:prstTxWarp>
+                        <a:noAutofit/>
+                      </wps:bodyPr>
+                    </wps:wsp>
+                  </a:graphicData>
+                </a:graphic>
+                <wp14:sizeRelH relativeFrom="margin">
+                  <wp14:pctWidth>0</wp14:pctWidth>
+                </wp14:sizeRelH>
+                <wp14:sizeRelV relativeFrom="margin">
+                  <wp14:pctHeight>0</wp14:pctHeight>
+                </wp14:sizeRelV>
+              </wp:anchor>
+            </w:drawing>
+          </mc:Choice>
+          <mc:Fallback>
+            <w:pict>
+              <v:shape w14:anchorId="63EA64AA" id="Casella di testo 16" o:spid="_x0000_s1029" type="#_x0000_t202" style="position:absolute;margin-left:287.25pt;margin-top:14.25pt;width:90.75pt;height:96.75pt;z-index:251649024;visibility:visible;mso-wrap-style:square;mso-width-percent:0;mso-height-percent:0;mso-wrap-distance-left:9pt;mso-wrap-distance-top:0;mso-wrap-distance-right:9pt;mso-wrap-distance-bottom:0;mso-position-horizontal:absolute;mso-position-horizontal-relative:text;mso-position-vertical:absolute;mso-position-vertical-relative:text;mso-width-percent:0;mso-height-percent:0;mso-width-relative:margin;mso-height-relative:margin;v-text-anchor:top" o:gfxdata="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" fillcolor="white [3201]" strokeweight=".5pt">
+                <v:textbox>
+                  <w:txbxContent>
+                    <w:p>
+                      <w:pPr>
+                        <w:spacing w:after="0"/>
+                        <w:jc w:val="center"/>
+                      </w:pPr>
+                      <w:r>
+                        <w:t>30 min</w:t>
+                      </w:r>
+                    </w:p>
+                    <w:p>
+                      <w:pPr>
+                        <w:spacing w:after="0"/>
+                        <w:jc w:val="center"/>
+                      </w:pPr>
+                      <w:r>
+                        <w:t>2H</w:t>
+                      </w:r>
+                    </w:p>
+                    <w:p>
+                      <w:pPr>
+                        <w:spacing w:after="0"/>
+                        <w:jc w:val="center"/>
+                      </w:pPr>
+                      <w:r>
+                        <w:t>2H e 30 min</w:t>
+                      </w:r>
+                    </w:p>
+                    <w:p>
+                      <w:pPr>
+                        <w:spacing w:after="0"/>
+                        <w:jc w:val="center"/>
+                      </w:pPr>
+                      <w:r>
+                        <w:t>1H</w:t>
+                      </w:r>
+                    </w:p>
+                  </w:txbxContent>
+                </v:textbox>
+              </v:shape>
+            </w:pict>
+          </mc:Fallback>
+        </mc:AlternateContent>
+      </w:r>
+      <w:r>
+        <w:rPr>
+          <w:rFonts w:ascii="Adobe Arabic" w:hAnsi="Adobe Arabic" w:cs="Adobe Arabic"/>
+          <w:noProof/>
+          <w:color w:val="000000" w:themeColor="text1"/>
+          <w:sz w:val="28"/>
+          <w:szCs w:val="28"/>
+        </w:rPr>
+        <mc:AlternateContent>
+          <mc:Choice Requires="wps">
+            <w:drawing>
+              <wp:anchor distT="0" distB="0" distL="114300" distR="114300" simplePos="0" relativeHeight="251643904" behindDoc="0" locked="0" layoutInCell="1" allowOverlap="1" wp14:anchorId="110B9B2B" wp14:editId="70F3BDF1">
+                <wp:simplePos x="0" y="0"/>
+                <wp:positionH relativeFrom="column">
+                  <wp:posOffset>1876425</wp:posOffset>
+                </wp:positionH>
+                <wp:positionV relativeFrom="paragraph">
+                  <wp:posOffset>171450</wp:posOffset>
+                </wp:positionV>
+                <wp:extent cx="1343025" cy="1247775"/>
+                <wp:effectExtent l="0" t="0" r="28575" b="28575"/>
+                <wp:wrapNone/>
+                <wp:docPr id="15" name="Casella di testo 15"/>
+                <wp:cNvGraphicFramePr/>
+                <a:graphic xmlns:a="http://schemas.openxmlformats.org/drawingml/2006/main">
+                  <a:graphicData uri="http://schemas.microsoft.com/office/word/2010/wordprocessingShape">
+                    <wps:wsp>
+                      <wps:cNvSpPr txBox="1"/>
+                      <wps:spPr>
+                        <a:xfrm>
+                          <a:off x="0" y="0"/>
+                          <a:ext cx="1343025" cy="1247775"/>
+                        </a:xfrm>
+                        <a:prstGeom prst="rect">
+                          <a:avLst/>
+                        </a:prstGeom>
+                        <a:solidFill>
+                          <a:schemeClr val="lt1"/>
+                        </a:solidFill>
+                        <a:ln w="6350">
+                          <a:solidFill>
+                            <a:prstClr val="black"/>
+                          </a:solidFill>
+                        </a:ln>
+                      </wps:spPr>
+                      <wps:txbx>
+                        <w:txbxContent>
+                          <w:p>
+                            <w:pPr>
+                              <w:spacing w:after="0"/>
+                              <w:jc w:val="center"/>
+                            </w:pPr>
+                            <w:r>
+                              <w:t>20 Febbraio 2022</w:t>
+                            </w:r>
+                          </w:p>
+                          <w:p>
+                            <w:pPr>
+                              <w:spacing w:after="0"/>
+                              <w:jc w:val="center"/>
+                            </w:pPr>
+                            <w:r>
+                              <w:t>22 Febbraio 2022</w:t>
+                            </w:r>
+                          </w:p>
+                          <w:p>
+                            <w:pPr>
+                              <w:spacing w:after="0"/>
+                              <w:jc w:val="center"/>
+                            </w:pPr>
+                            <w:r>
+                              <w:t>2</w:t>
+                            </w:r>
+                            <w:r>
+                              <w:t>3</w:t>
+                            </w:r>
+                            <w:r>
+                              <w:t xml:space="preserve"> Febbraio 2022</w:t>
+                            </w:r>
+                          </w:p>
+                          <w:p>
+                            <w:pPr>
+                              <w:spacing w:after="0"/>
+                              <w:jc w:val="center"/>
+                            </w:pPr>
+                            <w:r>
+                              <w:t>26 Febbraio 2022</w:t>
+                            </w:r>
+                          </w:p>
+                        </w:txbxContent>
+                      </wps:txbx>
+                      <wps:bodyPr rot="0" spcFirstLastPara="0" vertOverflow="overflow" horzOverflow="overflow" vert="horz" wrap="square" lIns="91440" tIns="45720" rIns="91440" bIns="45720" numCol="1" spcCol="0" rtlCol="0" fromWordArt="0" anchor="t" anchorCtr="0" forceAA="0" compatLnSpc="1">
+                        <a:prstTxWarp prst="textNoShape">
+                          <a:avLst/>
+                        </a:prstTxWarp>
+                        <a:noAutofit/>
+                      </wps:bodyPr>
+                    </wps:wsp>
+                  </a:graphicData>
+                </a:graphic>
+                <wp14:sizeRelH relativeFrom="margin">
+                  <wp14:pctWidth>0</wp14:pctWidth>
+                </wp14:sizeRelH>
+                <wp14:sizeRelV relativeFrom="margin">
+                  <wp14:pctHeight>0</wp14:pctHeight>
+                </wp14:sizeRelV>
+              </wp:anchor>
+            </w:drawing>
+          </mc:Choice>
+          <mc:Fallback>
+            <w:pict>
+              <v:shape w14:anchorId="110B9B2B" id="Casella di testo 15" o:spid="_x0000_s1030" type="#_x0000_t202" style="position:absolute;margin-left:147.75pt;margin-top:13.5pt;width:105.75pt;height:98.25pt;z-index:251643904;visibility:visible;mso-wrap-style:square;mso-width-percent:0;mso-height-percent:0;mso-wrap-distance-left:9pt;mso-wrap-distance-top:0;mso-wrap-distance-right:9pt;mso-wrap-distance-bottom:0;mso-position-horizontal:absolute;mso-position-horizontal-relative:text;mso-position-vertical:absolute;mso-position-vertical-relative:text;mso-width-percent:0;mso-height-percent:0;mso-width-relative:margin;mso-height-relative:margin;v-text-anchor:top" o:gfxdata="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" fillcolor="white [3201]" strokeweight=".5pt">
+                <v:textbox>
+                  <w:txbxContent>
+                    <w:p>
+                      <w:pPr>
+                        <w:spacing w:after="0"/>
+                        <w:jc w:val="center"/>
+                      </w:pPr>
+                      <w:r>
+                        <w:t>20 Febbraio 2022</w:t>
+                      </w:r>
+                    </w:p>
+                    <w:p>
+                      <w:pPr>
+                        <w:spacing w:after="0"/>
+                        <w:jc w:val="center"/>
+                      </w:pPr>
+                      <w:r>
+                        <w:t>22 Febbraio 2022</w:t>
+                      </w:r>
+                    </w:p>
+                    <w:p>
+                      <w:pPr>
+                        <w:spacing w:after="0"/>
+                        <w:jc w:val="center"/>
+                      </w:pPr>
+                      <w:r>
+                        <w:t>2</w:t>
+                      </w:r>
+                      <w:r>
+                        <w:t>3</w:t>
+                      </w:r>
+                      <w:r>
+                        <w:t xml:space="preserve"> Febbraio 2022</w:t>
+                      </w:r>
+                    </w:p>
+                    <w:p>
+                      <w:pPr>
+                        <w:spacing w:after="0"/>
+                        <w:jc w:val="center"/>
+                      </w:pPr>
+                      <w:r>
+                        <w:t>26 Febbraio 2022</w:t>
+                      </w:r>
+                    </w:p>
+                  </w:txbxContent>
+                </v:textbox>
+              </v:shape>
+            </w:pict>
+          </mc:Fallback>
+        </mc:AlternateContent>
+      </w:r>
+      <w:r>
+        <w:rPr>
+          <w:rFonts w:ascii="Adobe Arabic" w:hAnsi="Adobe Arabic" w:cs="Adobe Arabic"/>
+          <w:noProof/>
+          <w:color w:val="000000" w:themeColor="text1"/>
+          <w:sz w:val="28"/>
+          <w:szCs w:val="28"/>
+        </w:rPr>
+        <mc:AlternateContent>
+          <mc:Choice Requires="wps">
+            <w:drawing>
+              <wp:anchor distT="0" distB="0" distL="114300" distR="114300" simplePos="0" relativeHeight="251629568" behindDoc="0" locked="0" layoutInCell="1" allowOverlap="1" wp14:anchorId="71ECED3C" wp14:editId="51CACB06">
+                <wp:simplePos x="0" y="0"/>
+                <wp:positionH relativeFrom="column">
+                  <wp:posOffset>3810</wp:posOffset>
+                </wp:positionH>
+                <wp:positionV relativeFrom="paragraph">
+                  <wp:posOffset>2030095</wp:posOffset>
+                </wp:positionV>
+                <wp:extent cx="1304925" cy="1276350"/>
+                <wp:effectExtent l="0" t="0" r="28575" b="19050"/>
+                <wp:wrapSquare wrapText="bothSides"/>
+                <wp:docPr id="13" name="Casella di testo 13"/>
+                <wp:cNvGraphicFramePr/>
+                <a:graphic xmlns:a="http://schemas.openxmlformats.org/drawingml/2006/main">
+                  <a:graphicData uri="http://schemas.microsoft.com/office/word/2010/wordprocessingShape">
+                    <wps:wsp>
+                      <wps:cNvSpPr txBox="1"/>
+                      <wps:spPr>
+                        <a:xfrm>
+                          <a:off x="0" y="0"/>
+                          <a:ext cx="1304925" cy="1276350"/>
+                        </a:xfrm>
+                        <a:prstGeom prst="rect">
+                          <a:avLst/>
+                        </a:prstGeom>
+                        <a:solidFill>
+                          <a:schemeClr val="lt1"/>
+                        </a:solidFill>
+                        <a:ln w="6350">
+                          <a:solidFill>
+                            <a:prstClr val="black"/>
+                          </a:solidFill>
+                        </a:ln>
+                      </wps:spPr>
+                      <wps:txbx>
+                        <w:txbxContent>
+                          <w:p>
+                            <w:r>
+                              <w:t xml:space="preserve">Creazione interfaccia per </w:t>
+                            </w:r>
+                            <w:proofErr w:type="gramStart"/>
+                            <w:r>
+                              <w:t>il  Login</w:t>
+                            </w:r>
+                            <w:proofErr w:type="gramEnd"/>
+                            <w:r>
+                              <w:t xml:space="preserve"> e per la  Registrazione al sistema</w:t>
+                            </w:r>
+                            <w:r>
+                              <w:t xml:space="preserve"> e prime interfacce grafiche</w:t>
+                            </w:r>
+                          </w:p>
+                        </w:txbxContent>
+                      </wps:txbx>
+                      <wps:bodyPr rot="0" spcFirstLastPara="0" vertOverflow="overflow" horzOverflow="overflow" vert="horz" wrap="square" lIns="91440" tIns="45720" rIns="91440" bIns="45720" numCol="1" spcCol="0" rtlCol="0" fromWordArt="0" anchor="t" anchorCtr="0" forceAA="0" compatLnSpc="1">
+                        <a:prstTxWarp prst="textNoShape">
+                          <a:avLst/>
+                        </a:prstTxWarp>
+                        <a:noAutofit/>
+                      </wps:bodyPr>
+                    </wps:wsp>
+                  </a:graphicData>
+                </a:graphic>
+                <wp14:sizeRelH relativeFrom="margin">
+                  <wp14:pctWidth>0</wp14:pctWidth>
+                </wp14:sizeRelH>
+                <wp14:sizeRelV relativeFrom="margin">
+                  <wp14:pctHeight>0</wp14:pctHeight>
+                </wp14:sizeRelV>
+              </wp:anchor>
+            </w:drawing>
+          </mc:Choice>
+          <mc:Fallback>
+            <w:pict>
+              <v:shape w14:anchorId="71ECED3C" id="Casella di testo 13" o:spid="_x0000_s1031" type="#_x0000_t202" style="position:absolute;margin-left:.3pt;margin-top:159.85pt;width:102.75pt;height:100.5pt;z-index:251629568;visibility:visible;mso-wrap-style:square;mso-width-percent:0;mso-height-percent:0;mso-wrap-distance-left:9pt;mso-wrap-distance-top:0;mso-wrap-distance-right:9pt;mso-wrap-distance-bottom:0;mso-position-horizontal:absolute;mso-position-horizontal-relative:text;mso-position-vertical:absolute;mso-position-vertical-relative:text;mso-width-percent:0;mso-height-percent:0;mso-width-relative:margin;mso-height-relative:margin;v-text-anchor:top" o:gfxdata="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" fillcolor="white [3201]" strokeweight=".5pt">
+                <v:textbox>
+                  <w:txbxContent>
+                    <w:p>
+                      <w:r>
+                        <w:t xml:space="preserve">Creazione interfaccia per </w:t>
+                      </w:r>
+                      <w:proofErr w:type="gramStart"/>
+                      <w:r>
+                        <w:t>il  Login</w:t>
+                      </w:r>
+                      <w:proofErr w:type="gramEnd"/>
+                      <w:r>
+                        <w:t xml:space="preserve"> e per la  Registrazione al sistema</w:t>
+                      </w:r>
+                      <w:r>
+                        <w:t xml:space="preserve"> e prime interfacce grafiche</w:t>
+                      </w:r>
+                    </w:p>
+                  </w:txbxContent>
+                </v:textbox>
+                <w10:wrap type="square"/>
+              </v:shape>
+            </w:pict>
+          </mc:Fallback>
+        </mc:AlternateContent>
+      </w:r>
+      <w:r>
+        <w:rPr>
+          <w:rFonts w:ascii="Adobe Arabic" w:hAnsi="Adobe Arabic" w:cs="Adobe Arabic"/>
+          <w:noProof/>
+          <w:color w:val="000000" w:themeColor="text1"/>
+          <w:sz w:val="28"/>
+          <w:szCs w:val="28"/>
+        </w:rPr>
+        <mc:AlternateContent>
+          <mc:Choice Requires="wps">
+            <w:drawing>
+              <wp:anchor distT="0" distB="0" distL="114300" distR="114300" simplePos="0" relativeHeight="251651584" behindDoc="0" locked="0" layoutInCell="1" allowOverlap="1" wp14:anchorId="06DF5BCF" wp14:editId="6BDB8469">
+                <wp:simplePos x="0" y="0"/>
+                <wp:positionH relativeFrom="column">
+                  <wp:posOffset>3328035</wp:posOffset>
+                </wp:positionH>
+                <wp:positionV relativeFrom="paragraph">
+                  <wp:posOffset>629920</wp:posOffset>
+                </wp:positionV>
+                <wp:extent cx="1333500" cy="1200150"/>
+                <wp:effectExtent l="0" t="0" r="19050" b="19050"/>
+                <wp:wrapSquare wrapText="bothSides"/>
+                <wp:docPr id="11" name="Casella di testo 11"/>
+                <wp:cNvGraphicFramePr/>
+                <a:graphic xmlns:a="http://schemas.openxmlformats.org/drawingml/2006/main">
+                  <a:graphicData uri="http://schemas.microsoft.com/office/word/2010/wordprocessingShape">
+                    <wps:wsp>
+                      <wps:cNvSpPr txBox="1"/>
+                      <wps:spPr>
+                        <a:xfrm>
+                          <a:off x="0" y="0"/>
+                          <a:ext cx="1333500" cy="1200150"/>
+                        </a:xfrm>
+                        <a:prstGeom prst="rect">
+                          <a:avLst/>
+                        </a:prstGeom>
+                        <a:solidFill>
+                          <a:schemeClr val="lt1"/>
+                        </a:solidFill>
+                        <a:ln w="6350">
+                          <a:solidFill>
+                            <a:prstClr val="black"/>
+                          </a:solidFill>
+                        </a:ln>
+                      </wps:spPr>
+                      <wps:txbx>
+                        <w:txbxContent>
+                          <w:p>
+                            <w:pPr>
+                              <w:spacing w:after="0"/>
+                              <w:jc w:val="center"/>
+                            </w:pPr>
+                            <w:r>
+                              <w:t>16 Febbraio 2022</w:t>
+                            </w:r>
+                          </w:p>
+                          <w:p>
+                            <w:pPr>
+                              <w:spacing w:after="0"/>
+                              <w:jc w:val="center"/>
+                            </w:pPr>
+                            <w:r>
+                              <w:t>17 Febbraio 2022</w:t>
+                            </w:r>
+                          </w:p>
+                          <w:p>
+                            <w:pPr>
+                              <w:spacing w:after="0"/>
+                              <w:jc w:val="center"/>
+                            </w:pPr>
+                            <w:r>
+                              <w:t>18 Febbraio 2022</w:t>
+                            </w:r>
+                          </w:p>
+                          <w:p/>
+                        </w:txbxContent>
+                      </wps:txbx>
+                      <wps:bodyPr rot="0" spcFirstLastPara="0" vertOverflow="overflow" horzOverflow="overflow" vert="horz" wrap="square" lIns="91440" tIns="45720" rIns="91440" bIns="45720" numCol="1" spcCol="0" rtlCol="0" fromWordArt="0" anchor="t" anchorCtr="0" forceAA="0" compatLnSpc="1">
+                        <a:prstTxWarp prst="textNoShape">
+                          <a:avLst/>
+                        </a:prstTxWarp>
+                        <a:noAutofit/>
+                      </wps:bodyPr>
+                    </wps:wsp>
+                  </a:graphicData>
+                </a:graphic>
+                <wp14:sizeRelV relativeFrom="margin">
+                  <wp14:pctHeight>0</wp14:pctHeight>
+                </wp14:sizeRelV>
+              </wp:anchor>
+            </w:drawing>
+          </mc:Choice>
+          <mc:Fallback>
+            <w:pict>
+              <v:shape w14:anchorId="06DF5BCF" id="Casella di testo 11" o:spid="_x0000_s1032" type="#_x0000_t202" style="position:absolute;margin-left:262.05pt;margin-top:49.6pt;width:105pt;height:94.5pt;z-index:251651584;visibility:visible;mso-wrap-style:square;mso-height-percent:0;mso-wrap-distance-left:9pt;mso-wrap-distance-top:0;mso-wrap-distance-right:9pt;mso-wrap-distance-bottom:0;mso-position-horizontal:absolute;mso-position-horizontal-relative:text;mso-position-vertical:absolute;mso-position-vertical-relative:text;mso-height-percent:0;mso-height-relative:margin;v-text-anchor:top" o:gfxdata="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" fillcolor="white [3201]" strokeweight=".5pt">
+                <v:textbox>
+                  <w:txbxContent>
+                    <w:p>
+                      <w:pPr>
+                        <w:spacing w:after="0"/>
+                        <w:jc w:val="center"/>
+                      </w:pPr>
+                      <w:r>
+                        <w:t>16 Febbraio 2022</w:t>
+                      </w:r>
+                    </w:p>
+                    <w:p>
+                      <w:pPr>
+                        <w:spacing w:after="0"/>
+                        <w:jc w:val="center"/>
+                      </w:pPr>
+                      <w:r>
+                        <w:t>17 Febbraio 2022</w:t>
+                      </w:r>
+                    </w:p>
+                    <w:p>
+                      <w:pPr>
+                        <w:spacing w:after="0"/>
+                        <w:jc w:val="center"/>
+                      </w:pPr>
+                      <w:r>
+                        <w:t>18 Febbraio 2022</w:t>
+                      </w:r>
+                    </w:p>
+                    <w:p/>
+                  </w:txbxContent>
+                </v:textbox>
+                <w10:wrap type="square"/>
+              </v:shape>
+            </w:pict>
+          </mc:Fallback>
+        </mc:AlternateContent>
+      </w:r>
+      <w:r>
+        <w:rPr>
+          <w:rFonts w:ascii="Adobe Arabic" w:hAnsi="Adobe Arabic" w:cs="Adobe Arabic"/>
+          <w:noProof/>
+          <w:color w:val="000000" w:themeColor="text1"/>
+          <w:sz w:val="28"/>
+          <w:szCs w:val="28"/>
+        </w:rPr>
+        <mc:AlternateContent>
+          <mc:Choice Requires="wps">
+            <w:drawing>
+              <wp:anchor distT="0" distB="0" distL="114300" distR="114300" simplePos="0" relativeHeight="251649536" behindDoc="0" locked="0" layoutInCell="1" allowOverlap="1" wp14:anchorId="7664C715" wp14:editId="5F73AB2D">
+                <wp:simplePos x="0" y="0"/>
+                <wp:positionH relativeFrom="column">
+                  <wp:posOffset>1642110</wp:posOffset>
+                </wp:positionH>
+                <wp:positionV relativeFrom="paragraph">
+                  <wp:posOffset>629920</wp:posOffset>
+                </wp:positionV>
+                <wp:extent cx="1276350" cy="1219200"/>
+                <wp:effectExtent l="0" t="0" r="19050" b="19050"/>
+                <wp:wrapSquare wrapText="bothSides"/>
+                <wp:docPr id="10" name="Casella di testo 10"/>
+                <wp:cNvGraphicFramePr/>
+                <a:graphic xmlns:a="http://schemas.openxmlformats.org/drawingml/2006/main">
+                  <a:graphicData uri="http://schemas.microsoft.com/office/word/2010/wordprocessingShape">
+                    <wps:wsp>
+                      <wps:cNvSpPr txBox="1"/>
+                      <wps:spPr>
+                        <a:xfrm>
+                          <a:off x="0" y="0"/>
+                          <a:ext cx="1276350" cy="1219200"/>
+                        </a:xfrm>
+                        <a:prstGeom prst="rect">
+                          <a:avLst/>
+                        </a:prstGeom>
+                        <a:solidFill>
+                          <a:schemeClr val="lt1"/>
+                        </a:solidFill>
+                        <a:ln w="6350">
+                          <a:solidFill>
+                            <a:prstClr val="black"/>
+                          </a:solidFill>
+                        </a:ln>
+                      </wps:spPr>
+                      <wps:txbx>
+                        <w:txbxContent>
+                          <w:p>
+                            <w:r>
+                              <w:t>Progettazione della DBConnection per il collegamento con il DATABASE</w:t>
+                            </w:r>
+                          </w:p>
+                        </w:txbxContent>
+                      </wps:txbx>
+                      <wps:bodyPr rot="0" spcFirstLastPara="0" vertOverflow="overflow" horzOverflow="overflow" vert="horz" wrap="square" lIns="91440" tIns="45720" rIns="91440" bIns="45720" numCol="1" spcCol="0" rtlCol="0" fromWordArt="0" anchor="t" anchorCtr="0" forceAA="0" compatLnSpc="1">
+                        <a:prstTxWarp prst="textNoShape">
+                          <a:avLst/>
+                        </a:prstTxWarp>
+                        <a:noAutofit/>
+                      </wps:bodyPr>
+                    </wps:wsp>
+                  </a:graphicData>
+                </a:graphic>
+                <wp14:sizeRelH relativeFrom="margin">
+                  <wp14:pctWidth>0</wp14:pctWidth>
+                </wp14:sizeRelH>
+                <wp14:sizeRelV relativeFrom="margin">
+                  <wp14:pctHeight>0</wp14:pctHeight>
+                </wp14:sizeRelV>
+              </wp:anchor>
+            </w:drawing>
+          </mc:Choice>
+          <mc:Fallback>
+            <w:pict>
+              <v:shape w14:anchorId="7664C715" id="Casella di testo 10" o:spid="_x0000_s1033" type="#_x0000_t202" style="position:absolute;margin-left:129.3pt;margin-top:49.6pt;width:100.5pt;height:96pt;z-index:251649536;visibility:visible;mso-wrap-style:square;mso-width-percent:0;mso-height-percent:0;mso-wrap-distance-left:9pt;mso-wrap-distance-top:0;mso-wrap-distance-right:9pt;mso-wrap-distance-bottom:0;mso-position-horizontal:absolute;mso-position-horizontal-relative:text;mso-position-vertical:absolute;mso-position-vertical-relative:text;mso-width-percent:0;mso-height-percent:0;mso-width-relative:margin;mso-height-relative:margin;v-text-anchor:top" o:gfxdata="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" fillcolor="white [3201]" strokeweight=".5pt">
+                <v:textbox>
+                  <w:txbxContent>
+                    <w:p>
+                      <w:r>
+                        <w:t>Progettazione della DBConnection per il collegamento con il DATABASE</w:t>
+                      </w:r>
+                    </w:p>
+                  </w:txbxContent>
+                </v:textbox>
+                <w10:wrap type="square"/>
+              </v:shape>
+            </w:pict>
+          </mc:Fallback>
+        </mc:AlternateContent>
+      </w:r>
+      <w:r>
+        <w:rPr>
+          <w:rFonts w:ascii="Adobe Arabic" w:hAnsi="Adobe Arabic" w:cs="Adobe Arabic"/>
+          <w:noProof/>
+          <w:color w:val="000000" w:themeColor="text1"/>
+          <w:sz w:val="28"/>
+          <w:szCs w:val="28"/>
+        </w:rPr>
+        <mc:AlternateContent>
+          <mc:Choice Requires="wps">
+            <w:drawing>
+              <wp:anchor distT="0" distB="0" distL="114300" distR="114300" simplePos="0" relativeHeight="251648512" behindDoc="0" locked="0" layoutInCell="1" allowOverlap="1" wp14:anchorId="4969D265" wp14:editId="737AC113">
+                <wp:simplePos x="0" y="0"/>
+                <wp:positionH relativeFrom="column">
+                  <wp:posOffset>3810</wp:posOffset>
+                </wp:positionH>
+                <wp:positionV relativeFrom="paragraph">
+                  <wp:posOffset>601345</wp:posOffset>
+                </wp:positionV>
+                <wp:extent cx="1314450" cy="1276350"/>
+                <wp:effectExtent l="0" t="0" r="19050" b="19050"/>
+                <wp:wrapSquare wrapText="bothSides"/>
+                <wp:docPr id="9" name="Casella di testo 9"/>
+                <wp:cNvGraphicFramePr/>
+                <a:graphic xmlns:a="http://schemas.openxmlformats.org/drawingml/2006/main">
+                  <a:graphicData uri="http://schemas.microsoft.com/office/word/2010/wordprocessingShape">
+                    <wps:wsp>
+                      <wps:cNvSpPr txBox="1"/>
+                      <wps:spPr>
+                        <a:xfrm>
+                          <a:off x="0" y="0"/>
+                          <a:ext cx="1314450" cy="1276350"/>
+                        </a:xfrm>
+                        <a:prstGeom prst="rect">
+                          <a:avLst/>
+                        </a:prstGeom>
+                        <a:solidFill>
+                          <a:schemeClr val="lt1"/>
+                        </a:solidFill>
+                        <a:ln w="6350">
+                          <a:solidFill>
+                            <a:prstClr val="black"/>
+                          </a:solidFill>
+                        </a:ln>
+                      </wps:spPr>
+                      <wps:txbx>
+                        <w:txbxContent>
+                          <w:p>
+                            <w:r>
+                              <w:t>Pianificazione dell’intero progetto e creazione del BATABASE con le relative tabelle e relazioni fra di esse</w:t>
+                            </w:r>
+                          </w:p>
+                        </w:txbxContent>
+                      </wps:txbx>
+                      <wps:bodyPr rot="0" spcFirstLastPara="0" vertOverflow="overflow" horzOverflow="overflow" vert="horz" wrap="square" lIns="91440" tIns="45720" rIns="91440" bIns="45720" numCol="1" spcCol="0" rtlCol="0" fromWordArt="0" anchor="t" anchorCtr="0" forceAA="0" compatLnSpc="1">
+                        <a:prstTxWarp prst="textNoShape">
+                          <a:avLst/>
+                        </a:prstTxWarp>
+                        <a:noAutofit/>
+                      </wps:bodyPr>
+                    </wps:wsp>
+                  </a:graphicData>
+                </a:graphic>
+                <wp14:sizeRelH relativeFrom="margin">
+                  <wp14:pctWidth>0</wp14:pctWidth>
+                </wp14:sizeRelH>
+                <wp14:sizeRelV relativeFrom="margin">
+                  <wp14:pctHeight>0</wp14:pctHeight>
+                </wp14:sizeRelV>
+              </wp:anchor>
+            </w:drawing>
+          </mc:Choice>
+          <mc:Fallback>
+            <w:pict>
+              <v:shape w14:anchorId="4969D265" id="Casella di testo 9" o:spid="_x0000_s1034" type="#_x0000_t202" style="position:absolute;margin-left:.3pt;margin-top:47.35pt;width:103.5pt;height:100.5pt;z-index:251648512;visibility:visible;mso-wrap-style:square;mso-width-percent:0;mso-height-percent:0;mso-wrap-distance-left:9pt;mso-wrap-distance-top:0;mso-wrap-distance-right:9pt;mso-wrap-distance-bottom:0;mso-position-horizontal:absolute;mso-position-horizontal-relative:text;mso-position-vertical:absolute;mso-position-vertical-relative:text;mso-width-percent:0;mso-height-percent:0;mso-width-relative:margin;mso-height-relative:margin;v-text-anchor:top" o:gfxdata="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" fillcolor="white [3201]" strokeweight=".5pt">
+                <v:textbox>
+                  <w:txbxContent>
+                    <w:p>
+                      <w:r>
+                        <w:t>Pianificazione dell’intero progetto e creazione del BATABASE con le relative tabelle e relazioni fra di esse</w:t>
+                      </w:r>
+                    </w:p>
+                  </w:txbxContent>
+                </v:textbox>
+                <w10:wrap type="square"/>
+              </v:shape>
+            </w:pict>
+          </mc:Fallback>
+        </mc:AlternateContent>
+      </w:r>
+      <w:r>
+        <w:rPr>
+          <w:rFonts w:ascii="Adobe Arabic" w:hAnsi="Adobe Arabic" w:cs="Adobe Arabic"/>
+          <w:noProof/>
+          <w:color w:val="000000" w:themeColor="text1"/>
+          <w:sz w:val="28"/>
+          <w:szCs w:val="28"/>
+        </w:rPr>
+        <mc:AlternateContent>
+          <mc:Choice Requires="wps">
+            <w:drawing>
+              <wp:anchor distT="0" distB="0" distL="114300" distR="114300" simplePos="0" relativeHeight="251543552" behindDoc="0" locked="0" layoutInCell="1" allowOverlap="1" wp14:anchorId="4FA5DEB9" wp14:editId="474DED0A">
+                <wp:simplePos x="0" y="0"/>
+                <wp:positionH relativeFrom="column">
+                  <wp:posOffset>3810</wp:posOffset>
+                </wp:positionH>
+                <wp:positionV relativeFrom="paragraph">
+                  <wp:posOffset>39370</wp:posOffset>
+                </wp:positionV>
+                <wp:extent cx="1295400" cy="438150"/>
+                <wp:effectExtent l="0" t="0" r="19050" b="19050"/>
+                <wp:wrapSquare wrapText="bothSides"/>
+                <wp:docPr id="5" name="Casella di testo 5"/>
+                <wp:cNvGraphicFramePr/>
+                <a:graphic xmlns:a="http://schemas.openxmlformats.org/drawingml/2006/main">
+                  <a:graphicData uri="http://schemas.microsoft.com/office/word/2010/wordprocessingShape">
+                    <wps:wsp>
+                      <wps:cNvSpPr txBox="1"/>
+                      <wps:spPr>
+                        <a:xfrm>
+                          <a:off x="0" y="0"/>
+                          <a:ext cx="1295400" cy="438150"/>
+                        </a:xfrm>
+                        <a:prstGeom prst="rect">
+                          <a:avLst/>
+                        </a:prstGeom>
+                        <a:solidFill>
+                          <a:schemeClr val="lt1"/>
+                        </a:solidFill>
+                        <a:ln w="6350">
+                          <a:solidFill>
+                            <a:prstClr val="black"/>
+                          </a:solidFill>
+                        </a:ln>
+                      </wps:spPr>
+                      <wps:txbx>
+                        <w:txbxContent>
+                          <w:p>
+                            <w:pPr>
+                              <w:jc w:val="center"/>
+                              <w:rPr>
+                                <w:color w:val="FF0000"/>
+                              </w:rPr>
+                            </w:pPr>
+                            <w:r>
+                              <w:rPr>
+                                <w:color w:val="FF0000"/>
+                              </w:rPr>
+                              <w:t>Descrizione lavoro svolto</w:t>
+                            </w:r>
+                          </w:p>
+                        </w:txbxContent>
+                      </wps:txbx>
+                      <wps:bodyPr rot="0" spcFirstLastPara="0" vertOverflow="overflow" horzOverflow="overflow" vert="horz" wrap="square" lIns="91440" tIns="45720" rIns="91440" bIns="45720" numCol="1" spcCol="0" rtlCol="0" fromWordArt="0" anchor="t" anchorCtr="0" forceAA="0" compatLnSpc="1">
+                        <a:prstTxWarp prst="textNoShape">
+                          <a:avLst/>
+                        </a:prstTxWarp>
+                        <a:noAutofit/>
+                      </wps:bodyPr>
+                    </wps:wsp>
+                  </a:graphicData>
+                </a:graphic>
+              </wp:anchor>
+            </w:drawing>
+          </mc:Choice>
+          <mc:Fallback>
+            <w:pict>
+              <v:shape w14:anchorId="4FA5DEB9" id="Casella di testo 5" o:spid="_x0000_s1035" type="#_x0000_t202" style="position:absolute;margin-left:.3pt;margin-top:3.1pt;width:102pt;height:34.5pt;z-index:251543552;visibility:visible;mso-wrap-style:square;mso-wrap-distance-left:9pt;mso-wrap-distance-top:0;mso-wrap-distance-right:9pt;mso-wrap-distance-bottom:0;mso-position-horizontal:absolute;mso-position-horizontal-relative:text;mso-position-vertical:absolute;mso-position-vertical-relative:text;v-text-anchor:top" o:gfxdata="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" fillcolor="white [3201]" strokeweight=".5pt">
+                <v:textbox>
+                  <w:txbxContent>
+                    <w:p>
+                      <w:pPr>
+                        <w:jc w:val="center"/>
+                        <w:rPr>
+                          <w:color w:val="FF0000"/>
+                        </w:rPr>
+                      </w:pPr>
+                      <w:r>
+                        <w:rPr>
+                          <w:color w:val="FF0000"/>
+                        </w:rPr>
+                        <w:t>Descrizione lavoro svolto</w:t>
+                      </w:r>
+                    </w:p>
+                  </w:txbxContent>
+                </v:textbox>
+                <w10:wrap type="square"/>
+              </v:shape>
+            </w:pict>
+          </mc:Fallback>
+        </mc:AlternateContent>
+      </w:r>
+      <w:r>
+        <w:rPr>
+          <w:rFonts w:ascii="Adobe Arabic" w:hAnsi="Adobe Arabic" w:cs="Adobe Arabic"/>
+          <w:noProof/>
+          <w:color w:val="000000" w:themeColor="text1"/>
+          <w:sz w:val="28"/>
+          <w:szCs w:val="28"/>
+        </w:rPr>
+        <mc:AlternateContent>
+          <mc:Choice Requires="wps">
+            <w:drawing>
+              <wp:anchor distT="0" distB="0" distL="114300" distR="114300" simplePos="0" relativeHeight="251612160" behindDoc="0" locked="0" layoutInCell="1" allowOverlap="1" wp14:anchorId="62CCE352" wp14:editId="138B6B48">
+                <wp:simplePos x="0" y="0"/>
+                <wp:positionH relativeFrom="column">
+                  <wp:posOffset>5071110</wp:posOffset>
+                </wp:positionH>
+                <wp:positionV relativeFrom="paragraph">
+                  <wp:posOffset>48895</wp:posOffset>
+                </wp:positionV>
+                <wp:extent cx="1181100" cy="428625"/>
+                <wp:effectExtent l="0" t="0" r="19050" b="28575"/>
+                <wp:wrapSquare wrapText="bothSides"/>
+                <wp:docPr id="8" name="Casella di testo 8"/>
+                <wp:cNvGraphicFramePr/>
+                <a:graphic xmlns:a="http://schemas.openxmlformats.org/drawingml/2006/main">
+                  <a:graphicData uri="http://schemas.microsoft.com/office/word/2010/wordprocessingShape">
+                    <wps:wsp>
+                      <wps:cNvSpPr txBox="1"/>
+                      <wps:spPr>
+                        <a:xfrm>
+                          <a:off x="0" y="0"/>
+                          <a:ext cx="1181100" cy="428625"/>
+                        </a:xfrm>
+                        <a:prstGeom prst="rect">
+                          <a:avLst/>
+                        </a:prstGeom>
+                        <a:solidFill>
+                          <a:schemeClr val="lt1"/>
+                        </a:solidFill>
+                        <a:ln w="6350">
+                          <a:solidFill>
+                            <a:prstClr val="black"/>
+                          </a:solidFill>
+                        </a:ln>
+                      </wps:spPr>
+                      <wps:txbx>
+                        <w:txbxContent>
+                          <w:p>
+                            <w:pPr>
+                              <w:jc w:val="center"/>
+                              <w:rPr>
+                                <w:color w:val="FF0000"/>
+                              </w:rPr>
+                            </w:pPr>
+                            <w:r>
+                              <w:rPr>
+                                <w:color w:val="FF0000"/>
+                              </w:rPr>
+                              <w:t>Ore lavorative</w:t>
+                            </w:r>
+                          </w:p>
+                        </w:txbxContent>
+                      </wps:txbx>
+                      <wps:bodyPr rot="0" spcFirstLastPara="0" vertOverflow="overflow" horzOverflow="overflow" vert="horz" wrap="square" lIns="91440" tIns="45720" rIns="91440" bIns="45720" numCol="1" spcCol="0" rtlCol="0" fromWordArt="0" anchor="t" anchorCtr="0" forceAA="0" compatLnSpc="1">
+                        <a:prstTxWarp prst="textNoShape">
+                          <a:avLst/>
+                        </a:prstTxWarp>
+                        <a:noAutofit/>
+                      </wps:bodyPr>
+                    </wps:wsp>
+                  </a:graphicData>
+                </a:graphic>
+              </wp:anchor>
+            </w:drawing>
+          </mc:Choice>
+          <mc:Fallback>
+            <w:pict>
+              <v:shape w14:anchorId="62CCE352" id="Casella di testo 8" o:spid="_x0000_s1036" type="#_x0000_t202" style="position:absolute;margin-left:399.3pt;margin-top:3.85pt;width:93pt;height:33.75pt;z-index:251612160;visibility:visible;mso-wrap-style:square;mso-wrap-distance-left:9pt;mso-wrap-distance-top:0;mso-wrap-distance-right:9pt;mso-wrap-distance-bottom:0;mso-position-horizontal:absolute;mso-position-horizontal-relative:text;mso-position-vertical:absolute;mso-position-vertical-relative:text;v-text-anchor:top" o:gfxdata="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" fillcolor="white [3201]" strokeweight=".5pt">
+                <v:textbox>
+                  <w:txbxContent>
+                    <w:p>
+                      <w:pPr>
+                        <w:jc w:val="center"/>
+                        <w:rPr>
+                          <w:color w:val="FF0000"/>
+                        </w:rPr>
+                      </w:pPr>
+                      <w:r>
+                        <w:rPr>
+                          <w:color w:val="FF0000"/>
+                        </w:rPr>
+                        <w:t>Ore lavorative</w:t>
+                      </w:r>
+                    </w:p>
+                  </w:txbxContent>
+                </v:textbox>
+                <w10:wrap type="square"/>
+              </v:shape>
+            </w:pict>
+          </mc:Fallback>
+        </mc:AlternateContent>
+      </w:r>
+      <w:r>
+        <w:rPr>
+          <w:rFonts w:ascii="Adobe Arabic" w:hAnsi="Adobe Arabic" w:cs="Adobe Arabic"/>
+          <w:noProof/>
+          <w:color w:val="000000" w:themeColor="text1"/>
+          <w:sz w:val="28"/>
+          <w:szCs w:val="28"/>
+        </w:rPr>
+        <mc:AlternateContent>
+          <mc:Choice Requires="wps">
+            <w:drawing>
+              <wp:anchor distT="0" distB="0" distL="114300" distR="114300" simplePos="0" relativeHeight="251563008" behindDoc="0" locked="0" layoutInCell="1" allowOverlap="1" wp14:anchorId="5BE49EAE" wp14:editId="669F6A0B">
+                <wp:simplePos x="0" y="0"/>
+                <wp:positionH relativeFrom="column">
+                  <wp:posOffset>1642110</wp:posOffset>
+                </wp:positionH>
+                <wp:positionV relativeFrom="paragraph">
+                  <wp:posOffset>39370</wp:posOffset>
+                </wp:positionV>
+                <wp:extent cx="1295400" cy="438150"/>
+                <wp:effectExtent l="0" t="0" r="19050" b="19050"/>
+                <wp:wrapSquare wrapText="bothSides"/>
+                <wp:docPr id="6" name="Casella di testo 6"/>
+                <wp:cNvGraphicFramePr/>
+                <a:graphic xmlns:a="http://schemas.openxmlformats.org/drawingml/2006/main">
+                  <a:graphicData uri="http://schemas.microsoft.com/office/word/2010/wordprocessingShape">
+                    <wps:wsp>
+                      <wps:cNvSpPr txBox="1"/>
+                      <wps:spPr>
+                        <a:xfrm>
+                          <a:off x="0" y="0"/>
+                          <a:ext cx="1295400" cy="438150"/>
+                        </a:xfrm>
+                        <a:prstGeom prst="rect">
+                          <a:avLst/>
+                        </a:prstGeom>
+                        <a:solidFill>
+                          <a:schemeClr val="lt1"/>
+                        </a:solidFill>
+                        <a:ln w="6350">
+                          <a:solidFill>
+                            <a:prstClr val="black"/>
+                          </a:solidFill>
+                        </a:ln>
+                      </wps:spPr>
+                      <wps:txbx>
+                        <w:txbxContent>
+                          <w:p>
+                            <w:pPr>
+                              <w:jc w:val="center"/>
+                              <w:rPr>
+                                <w:color w:val="FF0000"/>
+                              </w:rPr>
+                            </w:pPr>
+                            <w:r>
+                              <w:rPr>
+                                <w:color w:val="FF0000"/>
+                              </w:rPr>
+                              <w:t>Descrizione classi interessate</w:t>
+                            </w:r>
+                          </w:p>
+                        </w:txbxContent>
+                      </wps:txbx>
+                      <wps:bodyPr rot="0" spcFirstLastPara="0" vertOverflow="overflow" horzOverflow="overflow" vert="horz" wrap="square" lIns="91440" tIns="45720" rIns="91440" bIns="45720" numCol="1" spcCol="0" rtlCol="0" fromWordArt="0" anchor="t" anchorCtr="0" forceAA="0" compatLnSpc="1">
+                        <a:prstTxWarp prst="textNoShape">
+                          <a:avLst/>
+                        </a:prstTxWarp>
+                        <a:noAutofit/>
+                      </wps:bodyPr>
+                    </wps:wsp>
+                  </a:graphicData>
+                </a:graphic>
+                <wp14:sizeRelV relativeFrom="margin">
+                  <wp14:pctHeight>0</wp14:pctHeight>
+                </wp14:sizeRelV>
+              </wp:anchor>
+            </w:drawing>
+          </mc:Choice>
+          <mc:Fallback>
+            <w:pict>
+              <v:shape w14:anchorId="5BE49EAE" id="Casella di testo 6" o:spid="_x0000_s1037" type="#_x0000_t202" style="position:absolute;margin-left:129.3pt;margin-top:3.1pt;width:102pt;height:34.5pt;z-index:251563008;visibility:visible;mso-wrap-style:square;mso-height-percent:0;mso-wrap-distance-left:9pt;mso-wrap-distance-top:0;mso-wrap-distance-right:9pt;mso-wrap-distance-bottom:0;mso-position-horizontal:absolute;mso-position-horizontal-relative:text;mso-position-vertical:absolute;mso-position-vertical-relative:text;mso-height-percent:0;mso-height-relative:margin;v-text-anchor:top" o:gfxdata="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" fillcolor="white [3201]" strokeweight=".5pt">
+                <v:textbox>
+                  <w:txbxContent>
+                    <w:p>
+                      <w:pPr>
+                        <w:jc w:val="center"/>
+                        <w:rPr>
+                          <w:color w:val="FF0000"/>
+                        </w:rPr>
+                      </w:pPr>
+                      <w:r>
+                        <w:rPr>
+                          <w:color w:val="FF0000"/>
+                        </w:rPr>
+                        <w:t>Descrizione classi interessate</w:t>
+                      </w:r>
+                    </w:p>
+                  </w:txbxContent>
+                </v:textbox>
+                <w10:wrap type="square"/>
+              </v:shape>
+            </w:pict>
+          </mc:Fallback>
+        </mc:AlternateContent>
+      </w:r>
+    </w:p>
+    <w:p>
+      <w:pPr>
+        <w:spacing w:after="0"/>
+        <w:rPr>
+          <w:rFonts w:ascii="Adobe Arabic" w:hAnsi="Adobe Arabic" w:cs="Adobe Arabic"/>
+          <w:color w:val="215868" w:themeColor="accent5" w:themeShade="80"/>
+          <w:sz w:val="28"/>
+          <w:szCs w:val="28"/>
+        </w:rPr>
+      </w:pPr>
+      <w:r>
+        <w:rPr>
+          <w:rFonts w:ascii="Adobe Arabic" w:hAnsi="Adobe Arabic" w:cs="Adobe Arabic"/>
+          <w:noProof/>
+          <w:color w:val="215868" w:themeColor="accent5" w:themeShade="80"/>
+          <w:sz w:val="28"/>
+          <w:szCs w:val="28"/>
+        </w:rPr>
+        <mc:AlternateContent>
+          <mc:Choice Requires="wps">
+            <w:drawing>
+              <wp:anchor distT="0" distB="0" distL="114300" distR="114300" simplePos="0" relativeHeight="251739136" behindDoc="0" locked="0" layoutInCell="1" allowOverlap="1" wp14:anchorId="188FCB0A" wp14:editId="0CB40D61">
+                <wp:simplePos x="0" y="0"/>
+                <wp:positionH relativeFrom="column">
+                  <wp:posOffset>3657600</wp:posOffset>
+                </wp:positionH>
+                <wp:positionV relativeFrom="paragraph">
+                  <wp:posOffset>4396740</wp:posOffset>
+                </wp:positionV>
+                <wp:extent cx="1123950" cy="1295400"/>
+                <wp:effectExtent l="0" t="0" r="19050" b="19050"/>
+                <wp:wrapNone/>
+                <wp:docPr id="32" name="Casella di testo 32"/>
+                <wp:cNvGraphicFramePr/>
+                <a:graphic xmlns:a="http://schemas.openxmlformats.org/drawingml/2006/main">
+                  <a:graphicData uri="http://schemas.microsoft.com/office/word/2010/wordprocessingShape">
+                    <wps:wsp>
+                      <wps:cNvSpPr txBox="1"/>
+                      <wps:spPr>
+                        <a:xfrm>
+                          <a:off x="0" y="0"/>
+                          <a:ext cx="1123950" cy="1295400"/>
+                        </a:xfrm>
+                        <a:prstGeom prst="rect">
+                          <a:avLst/>
+                        </a:prstGeom>
+                        <a:solidFill>
+                          <a:schemeClr val="lt1"/>
+                        </a:solidFill>
+                        <a:ln w="6350">
+                          <a:solidFill>
+                            <a:prstClr val="black"/>
+                          </a:solidFill>
+                        </a:ln>
+                      </wps:spPr>
+                      <wps:txbx>
+                        <w:txbxContent>
+                          <w:p>
+                            <w:pPr>
+                              <w:spacing w:after="0"/>
+                              <w:jc w:val="center"/>
+                            </w:pPr>
+                            <w:r>
+                              <w:t>2H e 30 min</w:t>
+                            </w:r>
+                          </w:p>
+                          <w:p>
+                            <w:pPr>
+                              <w:spacing w:after="0"/>
+                              <w:jc w:val="center"/>
+                            </w:pPr>
+                            <w:r>
+                              <w:t>30 min</w:t>
+                            </w:r>
+                          </w:p>
+                          <w:p>
+                            <w:pPr>
+                              <w:spacing w:after="0"/>
+                              <w:jc w:val="center"/>
+                            </w:pPr>
+                            <w:r>
+                              <w:t>1H</w:t>
+                            </w:r>
+                          </w:p>
+                          <w:p>
+                            <w:pPr>
+                              <w:spacing w:after="0"/>
+                              <w:jc w:val="center"/>
+                            </w:pPr>
+                            <w:r>
+                              <w:t>2H</w:t>
+                            </w:r>
+                          </w:p>
+                          <w:p>
+                            <w:pPr>
+                              <w:spacing w:after="0"/>
+                              <w:jc w:val="center"/>
+                            </w:pPr>
+                            <w:r>
+                              <w:t>1H e 30 min</w:t>
+                            </w:r>
+                          </w:p>
+                        </w:txbxContent>
+                      </wps:txbx>
+                      <wps:bodyPr rot="0" spcFirstLastPara="0" vertOverflow="overflow" horzOverflow="overflow" vert="horz" wrap="square" lIns="91440" tIns="45720" rIns="91440" bIns="45720" numCol="1" spcCol="0" rtlCol="0" fromWordArt="0" anchor="t" anchorCtr="0" forceAA="0" compatLnSpc="1">
+                        <a:prstTxWarp prst="textNoShape">
+                          <a:avLst/>
+                        </a:prstTxWarp>
+                        <a:noAutofit/>
+                      </wps:bodyPr>
+                    </wps:wsp>
+                  </a:graphicData>
+                </a:graphic>
+                <wp14:sizeRelV relativeFrom="margin">
+                  <wp14:pctHeight>0</wp14:pctHeight>
+                </wp14:sizeRelV>
+              </wp:anchor>
+            </w:drawing>
+          </mc:Choice>
+          <mc:Fallback>
+            <w:pict>
+              <v:shape w14:anchorId="188FCB0A" id="Casella di testo 32" o:spid="_x0000_s1038" type="#_x0000_t202" style="position:absolute;margin-left:4in;margin-top:346.2pt;width:88.5pt;height:102pt;z-index:251739136;visibility:visible;mso-wrap-style:square;mso-height-percent:0;mso-wrap-distance-left:9pt;mso-wrap-distance-top:0;mso-wrap-distance-right:9pt;mso-wrap-distance-bottom:0;mso-position-horizontal:absolute;mso-position-horizontal-relative:text;mso-position-vertical:absolute;mso-position-vertical-relative:text;mso-height-percent:0;mso-height-relative:margin;v-text-anchor:top" o:gfxdata="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" fillcolor="white [3201]" strokeweight=".5pt">
+                <v:textbox>
+                  <w:txbxContent>
+                    <w:p>
+                      <w:pPr>
+                        <w:spacing w:after="0"/>
+                        <w:jc w:val="center"/>
+                      </w:pPr>
+                      <w:r>
+                        <w:t>2H e 30 min</w:t>
+                      </w:r>
+                    </w:p>
+                    <w:p>
+                      <w:pPr>
+                        <w:spacing w:after="0"/>
+                        <w:jc w:val="center"/>
+                      </w:pPr>
+                      <w:r>
+                        <w:t>30 min</w:t>
+                      </w:r>
+                    </w:p>
+                    <w:p>
+                      <w:pPr>
+                        <w:spacing w:after="0"/>
+                        <w:jc w:val="center"/>
+                      </w:pPr>
+                      <w:r>
+                        <w:t>1H</w:t>
+                      </w:r>
+                    </w:p>
+                    <w:p>
+                      <w:pPr>
+                        <w:spacing w:after="0"/>
+                        <w:jc w:val="center"/>
+                      </w:pPr>
+                      <w:r>
+                        <w:t>2H</w:t>
+                      </w:r>
+                    </w:p>
+                    <w:p>
+                      <w:pPr>
+                        <w:spacing w:after="0"/>
+                        <w:jc w:val="center"/>
+                      </w:pPr>
+                      <w:r>
+                        <w:t>1H e 30 min</w:t>
+                      </w:r>
+                    </w:p>
+                  </w:txbxContent>
+                </v:textbox>
+              </v:shape>
+            </w:pict>
+          </mc:Fallback>
+        </mc:AlternateContent>
+      </w:r>
+      <w:r>
+        <w:rPr>
+          <w:rFonts w:ascii="Adobe Arabic" w:hAnsi="Adobe Arabic" w:cs="Adobe Arabic"/>
+          <w:noProof/>
+          <w:color w:val="215868" w:themeColor="accent5" w:themeShade="80"/>
+          <w:sz w:val="28"/>
+          <w:szCs w:val="28"/>
+        </w:rPr>
+        <mc:AlternateContent>
+          <mc:Choice Requires="wps">
+            <w:drawing>
+              <wp:anchor distT="0" distB="0" distL="114300" distR="114300" simplePos="0" relativeHeight="251724800" behindDoc="0" locked="0" layoutInCell="1" allowOverlap="1" wp14:anchorId="697E7BC3" wp14:editId="7271EC7F">
+                <wp:simplePos x="0" y="0"/>
+                <wp:positionH relativeFrom="column">
+                  <wp:posOffset>2085975</wp:posOffset>
+                </wp:positionH>
+                <wp:positionV relativeFrom="paragraph">
+                  <wp:posOffset>4425315</wp:posOffset>
+                </wp:positionV>
+                <wp:extent cx="1333500" cy="1304925"/>
+                <wp:effectExtent l="0" t="0" r="19050" b="28575"/>
+                <wp:wrapSquare wrapText="bothSides"/>
+                <wp:docPr id="31" name="Casella di testo 31"/>
+                <wp:cNvGraphicFramePr/>
+                <a:graphic xmlns:a="http://schemas.openxmlformats.org/drawingml/2006/main">
+                  <a:graphicData uri="http://schemas.microsoft.com/office/word/2010/wordprocessingShape">
+                    <wps:wsp>
+                      <wps:cNvSpPr txBox="1"/>
+                      <wps:spPr>
+                        <a:xfrm>
+                          <a:off x="0" y="0"/>
+                          <a:ext cx="1333500" cy="1304925"/>
+                        </a:xfrm>
+                        <a:prstGeom prst="rect">
+                          <a:avLst/>
+                        </a:prstGeom>
+                        <a:solidFill>
+                          <a:schemeClr val="lt1"/>
+                        </a:solidFill>
+                        <a:ln w="6350">
+                          <a:solidFill>
+                            <a:prstClr val="black"/>
+                          </a:solidFill>
+                        </a:ln>
+                      </wps:spPr>
+                      <wps:txbx>
+                        <w:txbxContent>
+                          <w:p>
+                            <w:pPr>
+                              <w:spacing w:after="0"/>
+                              <w:jc w:val="center"/>
+                            </w:pPr>
+                            <w:r>
+                              <w:t>14 Marzo 2022</w:t>
+                            </w:r>
+                          </w:p>
+                          <w:p>
+                            <w:pPr>
+                              <w:spacing w:after="0"/>
+                              <w:jc w:val="center"/>
+                            </w:pPr>
+                            <w:r>
+                              <w:t>15 Marzo 2022</w:t>
+                            </w:r>
+                          </w:p>
+                          <w:p>
+                            <w:pPr>
+                              <w:spacing w:after="0"/>
+                              <w:jc w:val="center"/>
+                            </w:pPr>
+                            <w:r>
+                              <w:t>16 Marzo 2022</w:t>
+                            </w:r>
+                          </w:p>
+                          <w:p>
+                            <w:pPr>
+                              <w:spacing w:after="0"/>
+                              <w:jc w:val="center"/>
+                            </w:pPr>
+                            <w:r>
+                              <w:t>17 Marzo 2022</w:t>
+                            </w:r>
+                          </w:p>
+                          <w:p>
+                            <w:pPr>
+                              <w:spacing w:after="0"/>
+                              <w:jc w:val="center"/>
+                            </w:pPr>
+                            <w:r>
+                              <w:t>18 Marzo 2022</w:t>
+                            </w:r>
+                          </w:p>
+                          <w:p>
+                            <w:pPr>
+                              <w:spacing w:after="0"/>
+                              <w:jc w:val="center"/>
+                            </w:pPr>
+                          </w:p>
+                        </w:txbxContent>
+                      </wps:txbx>
+                      <wps:bodyPr rot="0" spcFirstLastPara="0" vertOverflow="overflow" horzOverflow="overflow" vert="horz" wrap="square" lIns="91440" tIns="45720" rIns="91440" bIns="45720" numCol="1" spcCol="0" rtlCol="0" fromWordArt="0" anchor="t" anchorCtr="0" forceAA="0" compatLnSpc="1">
+                        <a:prstTxWarp prst="textNoShape">
+                          <a:avLst/>
+                        </a:prstTxWarp>
+                        <a:noAutofit/>
+                      </wps:bodyPr>
+                    </wps:wsp>
+                  </a:graphicData>
+                </a:graphic>
+              </wp:anchor>
+            </w:drawing>
+          </mc:Choice>
+          <mc:Fallback>
+            <w:pict>
+              <v:shape w14:anchorId="697E7BC3" id="Casella di testo 31" o:spid="_x0000_s1039" type="#_x0000_t202" style="position:absolute;margin-left:164.25pt;margin-top:348.45pt;width:105pt;height:102.75pt;z-index:251724800;visibility:visible;mso-wrap-style:square;mso-wrap-distance-left:9pt;mso-wrap-distance-top:0;mso-wrap-distance-right:9pt;mso-wrap-distance-bottom:0;mso-position-horizontal:absolute;mso-position-horizontal-relative:text;mso-position-vertical:absolute;mso-position-vertical-relative:text;v-text-anchor:top" o:gfxdata="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" fillcolor="white [3201]" strokeweight=".5pt">
+                <v:textbox>
+                  <w:txbxContent>
+                    <w:p>
+                      <w:pPr>
+                        <w:spacing w:after="0"/>
+                        <w:jc w:val="center"/>
+                      </w:pPr>
+                      <w:r>
+                        <w:t>14 Marzo 2022</w:t>
+                      </w:r>
+                    </w:p>
+                    <w:p>
+                      <w:pPr>
+                        <w:spacing w:after="0"/>
+                        <w:jc w:val="center"/>
+                      </w:pPr>
+                      <w:r>
+                        <w:t>15 Marzo 2022</w:t>
+                      </w:r>
+                    </w:p>
+                    <w:p>
+                      <w:pPr>
+                        <w:spacing w:after="0"/>
+                        <w:jc w:val="center"/>
+                      </w:pPr>
+                      <w:r>
+                        <w:t>16 Marzo 2022</w:t>
+                      </w:r>
+                    </w:p>
+                    <w:p>
+                      <w:pPr>
+                        <w:spacing w:after="0"/>
+                        <w:jc w:val="center"/>
+                      </w:pPr>
+                      <w:r>
+                        <w:t>17 Marzo 2022</w:t>
+                      </w:r>
+                    </w:p>
+                    <w:p>
+                      <w:pPr>
+                        <w:spacing w:after="0"/>
+                        <w:jc w:val="center"/>
+                      </w:pPr>
+                      <w:r>
+                        <w:t>18 Marzo 2022</w:t>
+                      </w:r>
+                    </w:p>
+                    <w:p>
+                      <w:pPr>
+                        <w:spacing w:after="0"/>
+                        <w:jc w:val="center"/>
+                      </w:pPr>
+                    </w:p>
+                  </w:txbxContent>
+                </v:textbox>
+                <w10:wrap type="square"/>
+              </v:shape>
+            </w:pict>
+          </mc:Fallback>
+        </mc:AlternateContent>
+      </w:r>
+      <w:r>
+        <w:rPr>
+          <w:rFonts w:ascii="Adobe Arabic" w:hAnsi="Adobe Arabic" w:cs="Adobe Arabic"/>
+          <w:noProof/>
+          <w:color w:val="215868" w:themeColor="accent5" w:themeShade="80"/>
+          <w:sz w:val="28"/>
+          <w:szCs w:val="28"/>
+        </w:rPr>
+        <mc:AlternateContent>
+          <mc:Choice Requires="wps">
+            <w:drawing>
+              <wp:anchor distT="0" distB="0" distL="114300" distR="114300" simplePos="0" relativeHeight="251719680" behindDoc="0" locked="0" layoutInCell="1" allowOverlap="1" wp14:anchorId="0F1D6D44" wp14:editId="178AAF10">
+                <wp:simplePos x="0" y="0"/>
+                <wp:positionH relativeFrom="column">
+                  <wp:posOffset>171450</wp:posOffset>
+                </wp:positionH>
+                <wp:positionV relativeFrom="paragraph">
+                  <wp:posOffset>4415790</wp:posOffset>
+                </wp:positionV>
+                <wp:extent cx="1809750" cy="1323975"/>
+                <wp:effectExtent l="0" t="0" r="19050" b="28575"/>
+                <wp:wrapSquare wrapText="bothSides"/>
+                <wp:docPr id="30" name="Casella di testo 30"/>
+                <wp:cNvGraphicFramePr/>
+                <a:graphic xmlns:a="http://schemas.openxmlformats.org/drawingml/2006/main">
+                  <a:graphicData uri="http://schemas.microsoft.com/office/word/2010/wordprocessingShape">
+                    <wps:wsp>
+                      <wps:cNvSpPr txBox="1"/>
+                      <wps:spPr>
+                        <a:xfrm>
+                          <a:off x="0" y="0"/>
+                          <a:ext cx="1809750" cy="1323975"/>
+                        </a:xfrm>
+                        <a:prstGeom prst="rect">
+                          <a:avLst/>
+                        </a:prstGeom>
+                        <a:solidFill>
+                          <a:schemeClr val="lt1"/>
+                        </a:solidFill>
+                        <a:ln w="6350">
+                          <a:solidFill>
+                            <a:prstClr val="black"/>
+                          </a:solidFill>
+                        </a:ln>
+                      </wps:spPr>
+                      <wps:txbx>
+                        <w:txbxContent>
+                          <w:p>
+                            <w:pPr>
+                              <w:spacing w:after="0"/>
+                            </w:pPr>
+                            <w:r>
+                              <w:t>Scrittura classi riferenti all’utente acquirente tra cui:</w:t>
+                            </w:r>
+                          </w:p>
+                          <w:p>
+                            <w:pPr>
+                              <w:spacing w:after="0"/>
+                            </w:pPr>
+                            <w:proofErr w:type="spellStart"/>
+                            <w:r>
+                              <w:t>listaspesa</w:t>
+                            </w:r>
+                            <w:proofErr w:type="spellEnd"/>
+                            <w:r>
+                              <w:t xml:space="preserve">, </w:t>
+                            </w:r>
+                            <w:proofErr w:type="spellStart"/>
+                            <w:r>
+                              <w:t>Catalogue</w:t>
+                            </w:r>
+                            <w:proofErr w:type="spellEnd"/>
+                            <w:r>
+                              <w:t xml:space="preserve">, </w:t>
+                            </w:r>
+                            <w:proofErr w:type="spellStart"/>
+                            <w:r>
+                              <w:t>Comments</w:t>
+                            </w:r>
+                            <w:proofErr w:type="spellEnd"/>
+                          </w:p>
+                        </w:txbxContent>
+                      </wps:txbx>
+                      <wps:bodyPr rot="0" spcFirstLastPara="0" vertOverflow="overflow" horzOverflow="overflow" vert="horz" wrap="square" lIns="91440" tIns="45720" rIns="91440" bIns="45720" numCol="1" spcCol="0" rtlCol="0" fromWordArt="0" anchor="t" anchorCtr="0" forceAA="0" compatLnSpc="1">
+                        <a:prstTxWarp prst="textNoShape">
+                          <a:avLst/>
+                        </a:prstTxWarp>
+                        <a:noAutofit/>
+                      </wps:bodyPr>
+                    </wps:wsp>
+                  </a:graphicData>
+                </a:graphic>
+                <wp14:sizeRelH relativeFrom="margin">
+                  <wp14:pctWidth>0</wp14:pctWidth>
+                </wp14:sizeRelH>
+                <wp14:sizeRelV relativeFrom="margin">
+                  <wp14:pctHeight>0</wp14:pctHeight>
+                </wp14:sizeRelV>
+              </wp:anchor>
+            </w:drawing>
+          </mc:Choice>
+          <mc:Fallback>
+            <w:pict>
+              <v:shape w14:anchorId="0F1D6D44" id="Casella di testo 30" o:spid="_x0000_s1040" type="#_x0000_t202" style="position:absolute;margin-left:13.5pt;margin-top:347.7pt;width:142.5pt;height:104.25pt;z-index:251719680;visibility:visible;mso-wrap-style:square;mso-width-percent:0;mso-height-percent:0;mso-wrap-distance-left:9pt;mso-wrap-distance-top:0;mso-wrap-distance-right:9pt;mso-wrap-distance-bottom:0;mso-position-horizontal:absolute;mso-position-horizontal-relative:text;mso-position-vertical:absolute;mso-position-vertical-relative:text;mso-width-percent:0;mso-height-percent:0;mso-width-relative:margin;mso-height-relative:margin;v-text-anchor:top" o:gfxdata="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" fillcolor="white [3201]" strokeweight=".5pt">
+                <v:textbox>
+                  <w:txbxContent>
+                    <w:p>
+                      <w:pPr>
+                        <w:spacing w:after="0"/>
+                      </w:pPr>
+                      <w:r>
+                        <w:t>Scrittura classi riferenti all’utente acquirente tra cui:</w:t>
+                      </w:r>
+                    </w:p>
+                    <w:p>
+                      <w:pPr>
+                        <w:spacing w:after="0"/>
+                      </w:pPr>
+                      <w:proofErr w:type="spellStart"/>
+                      <w:r>
+                        <w:t>listaspesa</w:t>
+                      </w:r>
+                      <w:proofErr w:type="spellEnd"/>
+                      <w:r>
+                        <w:t xml:space="preserve">, </w:t>
+                      </w:r>
+                      <w:proofErr w:type="spellStart"/>
+                      <w:r>
+                        <w:t>Catalogue</w:t>
+                      </w:r>
+                      <w:proofErr w:type="spellEnd"/>
+                      <w:r>
+                        <w:t xml:space="preserve">, </w:t>
+                      </w:r>
+                      <w:proofErr w:type="spellStart"/>
+                      <w:r>
+                        <w:t>Comments</w:t>
+                      </w:r>
+                      <w:proofErr w:type="spellEnd"/>
+                    </w:p>
+                  </w:txbxContent>
+                </v:textbox>
+                <w10:wrap type="square"/>
+              </v:shape>
+            </w:pict>
+          </mc:Fallback>
+        </mc:AlternateContent>
+      </w:r>
+      <w:r>
+        <w:rPr>
+          <w:rFonts w:ascii="Adobe Arabic" w:hAnsi="Adobe Arabic" w:cs="Adobe Arabic"/>
+          <w:noProof/>
+          <w:color w:val="215868" w:themeColor="accent5" w:themeShade="80"/>
+          <w:sz w:val="28"/>
+          <w:szCs w:val="28"/>
+        </w:rPr>
+        <mc:AlternateContent>
+          <mc:Choice Requires="wps">
+            <w:drawing>
+              <wp:anchor distT="0" distB="0" distL="114300" distR="114300" simplePos="0" relativeHeight="251714560" behindDoc="0" locked="0" layoutInCell="1" allowOverlap="1" wp14:anchorId="5EDB8A6D" wp14:editId="3E6AB415">
+                <wp:simplePos x="0" y="0"/>
+                <wp:positionH relativeFrom="column">
+                  <wp:posOffset>-1438275</wp:posOffset>
+                </wp:positionH>
+                <wp:positionV relativeFrom="paragraph">
+                  <wp:posOffset>4406265</wp:posOffset>
+                </wp:positionV>
+                <wp:extent cx="1333500" cy="1343025"/>
+                <wp:effectExtent l="0" t="0" r="19050" b="28575"/>
+                <wp:wrapNone/>
+                <wp:docPr id="29" name="Casella di testo 29"/>
+                <wp:cNvGraphicFramePr/>
+                <a:graphic xmlns:a="http://schemas.openxmlformats.org/drawingml/2006/main">
+                  <a:graphicData uri="http://schemas.microsoft.com/office/word/2010/wordprocessingShape">
+                    <wps:wsp>
+                      <wps:cNvSpPr txBox="1"/>
+                      <wps:spPr>
+                        <a:xfrm>
+                          <a:off x="0" y="0"/>
+                          <a:ext cx="1333500" cy="1343025"/>
+                        </a:xfrm>
+                        <a:prstGeom prst="rect">
+                          <a:avLst/>
+                        </a:prstGeom>
+                        <a:solidFill>
+                          <a:schemeClr val="lt1"/>
+                        </a:solidFill>
+                        <a:ln w="6350">
+                          <a:solidFill>
+                            <a:prstClr val="black"/>
+                          </a:solidFill>
+                        </a:ln>
+                      </wps:spPr>
+                      <wps:txbx>
+                        <w:txbxContent>
+                          <w:p>
+                            <w:r>
+                              <w:t xml:space="preserve">Creazione </w:t>
+                            </w:r>
+                            <w:proofErr w:type="gramStart"/>
+                            <w:r>
+                              <w:t>dell’ Utente</w:t>
+                            </w:r>
+                            <w:proofErr w:type="gramEnd"/>
+                            <w:r>
+                              <w:t xml:space="preserve"> Acquirente con la relativa lista della spesa</w:t>
+                            </w:r>
+                          </w:p>
+                        </w:txbxContent>
+                      </wps:txbx>
+                      <wps:bodyPr rot="0" spcFirstLastPara="0" vertOverflow="overflow" horzOverflow="overflow" vert="horz" wrap="square" lIns="91440" tIns="45720" rIns="91440" bIns="45720" numCol="1" spcCol="0" rtlCol="0" fromWordArt="0" anchor="t" anchorCtr="0" forceAA="0" compatLnSpc="1">
+                        <a:prstTxWarp prst="textNoShape">
+                          <a:avLst/>
+                        </a:prstTxWarp>
+                        <a:noAutofit/>
+                      </wps:bodyPr>
+                    </wps:wsp>
+                  </a:graphicData>
+                </a:graphic>
+              </wp:anchor>
+            </w:drawing>
+          </mc:Choice>
+          <mc:Fallback>
+            <w:pict>
+              <v:shape w14:anchorId="5EDB8A6D" id="Casella di testo 29" o:spid="_x0000_s1041" type="#_x0000_t202" style="position:absolute;margin-left:-113.25pt;margin-top:346.95pt;width:105pt;height:105.75pt;z-index:251714560;visibility:visible;mso-wrap-style:square;mso-wrap-distance-left:9pt;mso-wrap-distance-top:0;mso-wrap-distance-right:9pt;mso-wrap-distance-bottom:0;mso-position-horizontal:absolute;mso-position-horizontal-relative:text;mso-position-vertical:absolute;mso-position-vertical-relative:text;v-text-anchor:top" o:gfxdata="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" fillcolor="white [3201]" strokeweight=".5pt">
+                <v:textbox>
+                  <w:txbxContent>
+                    <w:p>
+                      <w:r>
+                        <w:t xml:space="preserve">Creazione </w:t>
+                      </w:r>
+                      <w:proofErr w:type="gramStart"/>
+                      <w:r>
+                        <w:t>dell’ Utente</w:t>
+                      </w:r>
+                      <w:proofErr w:type="gramEnd"/>
+                      <w:r>
+                        <w:t xml:space="preserve"> Acquirente con la relativa lista della spesa</w:t>
+                      </w:r>
+                    </w:p>
+                  </w:txbxContent>
+                </v:textbox>
+              </v:shape>
+            </w:pict>
+          </mc:Fallback>
+        </mc:AlternateContent>
+      </w:r>
+      <w:r>
+        <w:rPr>
+          <w:rFonts w:ascii="Adobe Arabic" w:hAnsi="Adobe Arabic" w:cs="Adobe Arabic"/>
+          <w:noProof/>
+          <w:color w:val="215868" w:themeColor="accent5" w:themeShade="80"/>
+          <w:sz w:val="28"/>
+          <w:szCs w:val="28"/>
+        </w:rPr>
+        <mc:AlternateContent>
+          <mc:Choice Requires="wps">
+            <w:drawing>
+              <wp:anchor distT="0" distB="0" distL="114300" distR="114300" simplePos="0" relativeHeight="251734016" behindDoc="0" locked="0" layoutInCell="1" allowOverlap="1" wp14:anchorId="5F5E2084" wp14:editId="1E8B571B">
+                <wp:simplePos x="0" y="0"/>
+                <wp:positionH relativeFrom="column">
+                  <wp:posOffset>3648075</wp:posOffset>
+                </wp:positionH>
+                <wp:positionV relativeFrom="paragraph">
+                  <wp:posOffset>2291715</wp:posOffset>
+                </wp:positionV>
+                <wp:extent cx="1171575" cy="2000250"/>
+                <wp:effectExtent l="0" t="0" r="28575" b="19050"/>
+                <wp:wrapNone/>
+                <wp:docPr id="27" name="Casella di testo 27"/>
+                <wp:cNvGraphicFramePr/>
+                <a:graphic xmlns:a="http://schemas.openxmlformats.org/drawingml/2006/main">
+                  <a:graphicData uri="http://schemas.microsoft.com/office/word/2010/wordprocessingShape">
+                    <wps:wsp>
+                      <wps:cNvSpPr txBox="1"/>
+                      <wps:spPr>
+                        <a:xfrm>
+                          <a:off x="0" y="0"/>
+                          <a:ext cx="1171575" cy="2000250"/>
+                        </a:xfrm>
+                        <a:prstGeom prst="rect">
+                          <a:avLst/>
+                        </a:prstGeom>
+                        <a:solidFill>
+                          <a:schemeClr val="lt1"/>
+                        </a:solidFill>
+                        <a:ln w="6350">
+                          <a:solidFill>
+                            <a:prstClr val="black"/>
+                          </a:solidFill>
+                        </a:ln>
+                      </wps:spPr>
+                      <wps:txbx>
+                        <w:txbxContent>
+                          <w:p>
+                            <w:pPr>
+                              <w:spacing w:after="0"/>
+                              <w:jc w:val="center"/>
+                            </w:pPr>
+                            <w:r>
+                              <w:t>2H e 30 min</w:t>
+                            </w:r>
+                          </w:p>
+                          <w:p>
+                            <w:pPr>
+                              <w:spacing w:after="0"/>
+                              <w:jc w:val="center"/>
+                            </w:pPr>
+                            <w:r>
+                              <w:t>45 min</w:t>
+                            </w:r>
+                          </w:p>
+                          <w:p>
+                            <w:pPr>
+                              <w:spacing w:after="0"/>
+                              <w:jc w:val="center"/>
+                            </w:pPr>
+                            <w:r>
+                              <w:t>2H</w:t>
+                            </w:r>
+                          </w:p>
+                          <w:p>
+                            <w:pPr>
+                              <w:spacing w:after="0"/>
+                              <w:jc w:val="center"/>
+                            </w:pPr>
+                            <w:r>
+                              <w:t>1H</w:t>
+                            </w:r>
+                          </w:p>
+                          <w:p>
+                            <w:pPr>
+                              <w:spacing w:after="0"/>
+                              <w:jc w:val="center"/>
+                            </w:pPr>
+                            <w:r>
+                              <w:t>1H</w:t>
+                            </w:r>
+                          </w:p>
+                          <w:p>
+                            <w:pPr>
+                              <w:spacing w:after="0"/>
+                              <w:jc w:val="center"/>
+                            </w:pPr>
+                            <w:r>
+                              <w:t>30 min</w:t>
+                            </w:r>
+                          </w:p>
+                        </w:txbxContent>
+                      </wps:txbx>
+                      <wps:bodyPr rot="0" spcFirstLastPara="0" vertOverflow="overflow" horzOverflow="overflow" vert="horz" wrap="square" lIns="91440" tIns="45720" rIns="91440" bIns="45720" numCol="1" spcCol="0" rtlCol="0" fromWordArt="0" anchor="t" anchorCtr="0" forceAA="0" compatLnSpc="1">
+                        <a:prstTxWarp prst="textNoShape">
+                          <a:avLst/>
+                        </a:prstTxWarp>
+                        <a:noAutofit/>
+                      </wps:bodyPr>
+                    </wps:wsp>
+                  </a:graphicData>
+                </a:graphic>
+                <wp14:sizeRelV relativeFrom="margin">
+                  <wp14:pctHeight>0</wp14:pctHeight>
+                </wp14:sizeRelV>
+              </wp:anchor>
+            </w:drawing>
+          </mc:Choice>
+          <mc:Fallback>
+            <w:pict>
+              <v:shape w14:anchorId="5F5E2084" id="Casella di testo 27" o:spid="_x0000_s1042" type="#_x0000_t202" style="position:absolute;margin-left:287.25pt;margin-top:180.45pt;width:92.25pt;height:157.5pt;z-index:251734016;visibility:visible;mso-wrap-style:square;mso-height-percent:0;mso-wrap-distance-left:9pt;mso-wrap-distance-top:0;mso-wrap-distance-right:9pt;mso-wrap-distance-bottom:0;mso-position-horizontal:absolute;mso-position-horizontal-relative:text;mso-position-vertical:absolute;mso-position-vertical-relative:text;mso-height-percent:0;mso-height-relative:margin;v-text-anchor:top" o:gfxdata="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" fillcolor="white [3201]" strokeweight=".5pt">
+                <v:textbox>
+                  <w:txbxContent>
+                    <w:p>
+                      <w:pPr>
+                        <w:spacing w:after="0"/>
+                        <w:jc w:val="center"/>
+                      </w:pPr>
+                      <w:r>
+                        <w:t>2H e 30 min</w:t>
+                      </w:r>
+                    </w:p>
+                    <w:p>
+                      <w:pPr>
+                        <w:spacing w:after="0"/>
+                        <w:jc w:val="center"/>
+                      </w:pPr>
+                      <w:r>
+                        <w:t>45 min</w:t>
+                      </w:r>
+                    </w:p>
+                    <w:p>
+                      <w:pPr>
+                        <w:spacing w:after="0"/>
+                        <w:jc w:val="center"/>
+                      </w:pPr>
+                      <w:r>
+                        <w:t>2H</w:t>
+                      </w:r>
+                    </w:p>
+                    <w:p>
+                      <w:pPr>
+                        <w:spacing w:after="0"/>
+                        <w:jc w:val="center"/>
+                      </w:pPr>
+                      <w:r>
+                        <w:t>1H</w:t>
+                      </w:r>
+                    </w:p>
+                    <w:p>
+                      <w:pPr>
+                        <w:spacing w:after="0"/>
+                        <w:jc w:val="center"/>
+                      </w:pPr>
+                      <w:r>
+                        <w:t>1H</w:t>
+                      </w:r>
+                    </w:p>
+                    <w:p>
+                      <w:pPr>
+                        <w:spacing w:after="0"/>
+                        <w:jc w:val="center"/>
+                      </w:pPr>
+                      <w:r>
+                        <w:t>30 min</w:t>
+                      </w:r>
+                    </w:p>
+                  </w:txbxContent>
+                </v:textbox>
+              </v:shape>
+            </w:pict>
+          </mc:Fallback>
+        </mc:AlternateContent>
+      </w:r>
+      <w:r>
+        <w:rPr>
+          <w:rFonts w:ascii="Adobe Arabic" w:hAnsi="Adobe Arabic" w:cs="Adobe Arabic"/>
+          <w:noProof/>
+          <w:color w:val="215868" w:themeColor="accent5" w:themeShade="80"/>
+          <w:sz w:val="28"/>
+          <w:szCs w:val="28"/>
+        </w:rPr>
+        <mc:AlternateContent>
+          <mc:Choice Requires="wps">
+            <w:drawing>
+              <wp:anchor distT="0" distB="0" distL="114300" distR="114300" simplePos="0" relativeHeight="251685888" behindDoc="0" locked="0" layoutInCell="1" allowOverlap="1" wp14:anchorId="3931A1AB" wp14:editId="6299799A">
+                <wp:simplePos x="0" y="0"/>
+                <wp:positionH relativeFrom="column">
+                  <wp:posOffset>2305050</wp:posOffset>
+                </wp:positionH>
+                <wp:positionV relativeFrom="paragraph">
+                  <wp:posOffset>2291715</wp:posOffset>
+                </wp:positionV>
+                <wp:extent cx="1257300" cy="2009775"/>
+                <wp:effectExtent l="0" t="0" r="19050" b="28575"/>
+                <wp:wrapNone/>
+                <wp:docPr id="26" name="Casella di testo 26"/>
+                <wp:cNvGraphicFramePr/>
+                <a:graphic xmlns:a="http://schemas.openxmlformats.org/drawingml/2006/main">
+                  <a:graphicData uri="http://schemas.microsoft.com/office/word/2010/wordprocessingShape">
+                    <wps:wsp>
+                      <wps:cNvSpPr txBox="1"/>
+                      <wps:spPr>
+                        <a:xfrm>
+                          <a:off x="0" y="0"/>
+                          <a:ext cx="1257300" cy="2009775"/>
+                        </a:xfrm>
+                        <a:prstGeom prst="rect">
+                          <a:avLst/>
+                        </a:prstGeom>
+                        <a:solidFill>
+                          <a:schemeClr val="lt1"/>
+                        </a:solidFill>
+                        <a:ln w="6350">
+                          <a:solidFill>
+                            <a:prstClr val="black"/>
+                          </a:solidFill>
+                        </a:ln>
+                      </wps:spPr>
+                      <wps:txbx>
+                        <w:txbxContent>
+                          <w:p>
+                            <w:pPr>
+                              <w:spacing w:after="0"/>
+                              <w:jc w:val="center"/>
+                            </w:pPr>
+                            <w:proofErr w:type="gramStart"/>
+                            <w:r>
+                              <w:t>1 Marzo</w:t>
+                            </w:r>
+                            <w:proofErr w:type="gramEnd"/>
+                            <w:r>
+                              <w:t xml:space="preserve"> 2022</w:t>
+                            </w:r>
+                          </w:p>
+                          <w:p>
+                            <w:pPr>
+                              <w:spacing w:after="0"/>
+                              <w:jc w:val="center"/>
+                            </w:pPr>
+                            <w:r>
+                              <w:t>2 Marzo 2022</w:t>
+                            </w:r>
+                          </w:p>
+                          <w:p>
+                            <w:pPr>
+                              <w:spacing w:after="0"/>
+                              <w:jc w:val="center"/>
+                            </w:pPr>
+                            <w:r>
+                              <w:t>3 Marzo 2022</w:t>
+                            </w:r>
+                          </w:p>
+                          <w:p>
+                            <w:pPr>
+                              <w:spacing w:after="0"/>
+                              <w:jc w:val="center"/>
+                            </w:pPr>
+                            <w:r>
+                              <w:t>6 Marzo 2022</w:t>
+                            </w:r>
+                          </w:p>
+                          <w:p>
+                            <w:pPr>
+                              <w:spacing w:after="0"/>
+                              <w:jc w:val="center"/>
+                            </w:pPr>
+                            <w:r>
+                              <w:t>7 Marzo 2022</w:t>
+                            </w:r>
+                          </w:p>
+                          <w:p>
+                            <w:pPr>
+                              <w:spacing w:after="0"/>
+                              <w:jc w:val="center"/>
+                            </w:pPr>
+                            <w:r>
+                              <w:t>10 Marzo 2022</w:t>
+                            </w:r>
+                          </w:p>
+                        </w:txbxContent>
+                      </wps:txbx>
+                      <wps:bodyPr rot="0" spcFirstLastPara="0" vertOverflow="overflow" horzOverflow="overflow" vert="horz" wrap="square" lIns="91440" tIns="45720" rIns="91440" bIns="45720" numCol="1" spcCol="0" rtlCol="0" fromWordArt="0" anchor="t" anchorCtr="0" forceAA="0" compatLnSpc="1">
+                        <a:prstTxWarp prst="textNoShape">
+                          <a:avLst/>
+                        </a:prstTxWarp>
+                        <a:noAutofit/>
+                      </wps:bodyPr>
+                    </wps:wsp>
+                  </a:graphicData>
+                </a:graphic>
+                <wp14:sizeRelV relativeFrom="margin">
+                  <wp14:pctHeight>0</wp14:pctHeight>
+                </wp14:sizeRelV>
+              </wp:anchor>
+            </w:drawing>
+          </mc:Choice>
+          <mc:Fallback>
+            <w:pict>
+              <v:shape w14:anchorId="3931A1AB" id="Casella di testo 26" o:spid="_x0000_s1043" type="#_x0000_t202" style="position:absolute;margin-left:181.5pt;margin-top:180.45pt;width:99pt;height:158.25pt;z-index:251685888;visibility:visible;mso-wrap-style:square;mso-height-percent:0;mso-wrap-distance-left:9pt;mso-wrap-distance-top:0;mso-wrap-distance-right:9pt;mso-wrap-distance-bottom:0;mso-position-horizontal:absolute;mso-position-horizontal-relative:text;mso-position-vertical:absolute;mso-position-vertical-relative:text;mso-height-percent:0;mso-height-relative:margin;v-text-anchor:top" o:gfxdata="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" fillcolor="white [3201]" strokeweight=".5pt">
+                <v:textbox>
+                  <w:txbxContent>
+                    <w:p>
+                      <w:pPr>
+                        <w:spacing w:after="0"/>
+                        <w:jc w:val="center"/>
+                      </w:pPr>
+                      <w:proofErr w:type="gramStart"/>
+                      <w:r>
+                        <w:t>1 Marzo</w:t>
+                      </w:r>
+                      <w:proofErr w:type="gramEnd"/>
+                      <w:r>
+                        <w:t xml:space="preserve"> 2022</w:t>
+                      </w:r>
+                    </w:p>
+                    <w:p>
+                      <w:pPr>
+                        <w:spacing w:after="0"/>
+                        <w:jc w:val="center"/>
+                      </w:pPr>
+                      <w:r>
+                        <w:t>2 Marzo 2022</w:t>
+                      </w:r>
+                    </w:p>
+                    <w:p>
+                      <w:pPr>
+                        <w:spacing w:after="0"/>
+                        <w:jc w:val="center"/>
+                      </w:pPr>
+                      <w:r>
+                        <w:t>3 Marzo 2022</w:t>
+                      </w:r>
+                    </w:p>
+                    <w:p>
+                      <w:pPr>
+                        <w:spacing w:after="0"/>
+                        <w:jc w:val="center"/>
+                      </w:pPr>
+                      <w:r>
+                        <w:t>6 Marzo 2022</w:t>
+                      </w:r>
+                    </w:p>
+                    <w:p>
+                      <w:pPr>
+                        <w:spacing w:after="0"/>
+                        <w:jc w:val="center"/>
+                      </w:pPr>
+                      <w:r>
+                        <w:t>7 Marzo 2022</w:t>
+                      </w:r>
+                    </w:p>
+                    <w:p>
+                      <w:pPr>
+                        <w:spacing w:after="0"/>
+                        <w:jc w:val="center"/>
+                      </w:pPr>
+                      <w:r>
+                        <w:t>10 Marzo 2022</w:t>
+                      </w:r>
+                    </w:p>
+                  </w:txbxContent>
+                </v:textbox>
+              </v:shape>
+            </w:pict>
+          </mc:Fallback>
+        </mc:AlternateContent>
+      </w:r>
+      <w:r>
+        <w:rPr>
+          <w:rFonts w:ascii="Adobe Arabic" w:hAnsi="Adobe Arabic" w:cs="Adobe Arabic"/>
+          <w:noProof/>
+          <w:color w:val="215868" w:themeColor="accent5" w:themeShade="80"/>
+          <w:sz w:val="28"/>
+          <w:szCs w:val="28"/>
+        </w:rPr>
+        <mc:AlternateContent>
+          <mc:Choice Requires="wps">
+            <w:drawing>
+              <wp:anchor distT="0" distB="0" distL="114300" distR="114300" simplePos="0" relativeHeight="251709440" behindDoc="0" locked="0" layoutInCell="1" allowOverlap="1" wp14:anchorId="315E3B70" wp14:editId="34DAFE22">
+                <wp:simplePos x="0" y="0"/>
+                <wp:positionH relativeFrom="column">
+                  <wp:posOffset>171450</wp:posOffset>
+                </wp:positionH>
+                <wp:positionV relativeFrom="paragraph">
+                  <wp:posOffset>2282190</wp:posOffset>
+                </wp:positionV>
+                <wp:extent cx="2057400" cy="2019300"/>
+                <wp:effectExtent l="0" t="0" r="19050" b="19050"/>
+                <wp:wrapSquare wrapText="bothSides"/>
+                <wp:docPr id="25" name="Casella di testo 25"/>
+                <wp:cNvGraphicFramePr/>
+                <a:graphic xmlns:a="http://schemas.openxmlformats.org/drawingml/2006/main">
+                  <a:graphicData uri="http://schemas.microsoft.com/office/word/2010/wordprocessingShape">
+                    <wps:wsp>
+                      <wps:cNvSpPr txBox="1"/>
+                      <wps:spPr>
+                        <a:xfrm>
+                          <a:off x="0" y="0"/>
+                          <a:ext cx="2057400" cy="2019300"/>
+                        </a:xfrm>
+                        <a:prstGeom prst="rect">
+                          <a:avLst/>
+                        </a:prstGeom>
+                        <a:solidFill>
+                          <a:schemeClr val="lt1"/>
+                        </a:solidFill>
+                        <a:ln w="6350">
+                          <a:solidFill>
+                            <a:prstClr val="black"/>
+                          </a:solidFill>
+                        </a:ln>
+                      </wps:spPr>
+                      <wps:txbx>
+                        <w:txbxContent>
+                          <w:p>
+                            <w:pPr>
+                              <w:spacing w:after="0"/>
+                            </w:pPr>
+                            <w:r>
+                              <w:t>Scrittura classi riferenti all’amministratore tra cui:</w:t>
+                            </w:r>
+                          </w:p>
+                          <w:p>
+                            <w:pPr>
+                              <w:spacing w:after="0"/>
+                            </w:pPr>
+                            <w:r>
+                              <w:t>administracion,</w:t>
+                            </w:r>
+                          </w:p>
+                          <w:p>
+                            <w:pPr>
+                              <w:spacing w:after="0"/>
+                            </w:pPr>
+                            <w:proofErr w:type="spellStart"/>
+                            <w:r>
+                              <w:t>administracionaggiungiprodotto</w:t>
+                            </w:r>
+                            <w:proofErr w:type="spellEnd"/>
+                            <w:r>
+                              <w:t xml:space="preserve">, </w:t>
+                            </w:r>
+                            <w:proofErr w:type="spellStart"/>
+                            <w:r>
+                              <w:t>administracionaggiungiservizio</w:t>
+                            </w:r>
+                            <w:proofErr w:type="spellEnd"/>
+                            <w:r>
+                              <w:t>,</w:t>
+                            </w:r>
+                          </w:p>
+                          <w:p>
+                            <w:pPr>
+                              <w:spacing w:after="0"/>
+                            </w:pPr>
+                            <w:proofErr w:type="spellStart"/>
+                            <w:r>
+                              <w:t>administracionelimina</w:t>
+                            </w:r>
+                            <w:proofErr w:type="spellEnd"/>
+                            <w:r>
+                              <w:t>,</w:t>
+                            </w:r>
+                          </w:p>
+                          <w:p>
+                            <w:pPr>
+                              <w:spacing w:after="0"/>
+                            </w:pPr>
+                            <w:proofErr w:type="spellStart"/>
+                            <w:r>
+                              <w:t>administracionpuntivendita</w:t>
+                            </w:r>
+                            <w:proofErr w:type="spellEnd"/>
+                            <w:r>
+                              <w:t>,</w:t>
+                            </w:r>
+                          </w:p>
+                          <w:p>
+                            <w:pPr>
+                              <w:spacing w:after="0"/>
+                            </w:pPr>
+                            <w:proofErr w:type="spellStart"/>
+                            <w:r>
+                              <w:t>add_subproduct</w:t>
+                            </w:r>
+                            <w:proofErr w:type="spellEnd"/>
+                            <w:r>
+                              <w:t>,</w:t>
+                            </w:r>
+                          </w:p>
+                          <w:p>
+                            <w:pPr>
+                              <w:spacing w:after="0"/>
+                            </w:pPr>
+                            <w:proofErr w:type="spellStart"/>
+                            <w:r>
+                              <w:t>adminmod_prod</w:t>
+                            </w:r>
+                            <w:proofErr w:type="spellEnd"/>
+                            <w:r>
+                              <w:t>,</w:t>
+                            </w:r>
+                          </w:p>
+                          <w:p>
+                            <w:pPr>
+                              <w:spacing w:after="0"/>
+                            </w:pPr>
+                            <w:proofErr w:type="spellStart"/>
+                            <w:r>
+                              <w:t>adminmod_serv</w:t>
+                            </w:r>
+                            <w:proofErr w:type="spellEnd"/>
+                          </w:p>
+                        </w:txbxContent>
+                      </wps:txbx>
+                      <wps:bodyPr rot="0" spcFirstLastPara="0" vertOverflow="overflow" horzOverflow="overflow" vert="horz" wrap="square" lIns="91440" tIns="45720" rIns="91440" bIns="45720" numCol="1" spcCol="0" rtlCol="0" fromWordArt="0" anchor="t" anchorCtr="0" forceAA="0" compatLnSpc="1">
+                        <a:prstTxWarp prst="textNoShape">
+                          <a:avLst/>
+                        </a:prstTxWarp>
+                        <a:noAutofit/>
+                      </wps:bodyPr>
+                    </wps:wsp>
+                  </a:graphicData>
+                </a:graphic>
+                <wp14:sizeRelH relativeFrom="margin">
+                  <wp14:pctWidth>0</wp14:pctWidth>
+                </wp14:sizeRelH>
+                <wp14:sizeRelV relativeFrom="margin">
+                  <wp14:pctHeight>0</wp14:pctHeight>
+                </wp14:sizeRelV>
+              </wp:anchor>
+            </w:drawing>
+          </mc:Choice>
+          <mc:Fallback>
+            <w:pict>
+              <v:shape w14:anchorId="315E3B70" id="Casella di testo 25" o:spid="_x0000_s1044" type="#_x0000_t202" style="position:absolute;margin-left:13.5pt;margin-top:179.7pt;width:162pt;height:159pt;z-index:251709440;visibility:visible;mso-wrap-style:square;mso-width-percent:0;mso-height-percent:0;mso-wrap-distance-left:9pt;mso-wrap-distance-top:0;mso-wrap-distance-right:9pt;mso-wrap-distance-bottom:0;mso-position-horizontal:absolute;mso-position-horizontal-relative:text;mso-position-vertical:absolute;mso-position-vertical-relative:text;mso-width-percent:0;mso-height-percent:0;mso-width-relative:margin;mso-height-relative:margin;v-text-anchor:top" o:gfxdata="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" fillcolor="white [3201]" strokeweight=".5pt">
+                <v:textbox>
+                  <w:txbxContent>
+                    <w:p>
+                      <w:pPr>
+                        <w:spacing w:after="0"/>
+                      </w:pPr>
+                      <w:r>
+                        <w:t>Scrittura classi riferenti all’amministratore tra cui:</w:t>
+                      </w:r>
+                    </w:p>
+                    <w:p>
+                      <w:pPr>
+                        <w:spacing w:after="0"/>
+                      </w:pPr>
+                      <w:r>
+                        <w:t>administracion,</w:t>
+                      </w:r>
+                    </w:p>
+                    <w:p>
+                      <w:pPr>
+                        <w:spacing w:after="0"/>
+                      </w:pPr>
+                      <w:proofErr w:type="spellStart"/>
+                      <w:r>
+                        <w:t>administracionaggiungiprodotto</w:t>
+                      </w:r>
+                      <w:proofErr w:type="spellEnd"/>
+                      <w:r>
+                        <w:t xml:space="preserve">, </w:t>
+                      </w:r>
+                      <w:proofErr w:type="spellStart"/>
+                      <w:r>
+                        <w:t>administracionaggiungiservizio</w:t>
+                      </w:r>
+                      <w:proofErr w:type="spellEnd"/>
+                      <w:r>
+                        <w:t>,</w:t>
+                      </w:r>
+                    </w:p>
+                    <w:p>
+                      <w:pPr>
+                        <w:spacing w:after="0"/>
+                      </w:pPr>
+                      <w:proofErr w:type="spellStart"/>
+                      <w:r>
+                        <w:t>administracionelimina</w:t>
+                      </w:r>
+                      <w:proofErr w:type="spellEnd"/>
+                      <w:r>
+                        <w:t>,</w:t>
+                      </w:r>
+                    </w:p>
+                    <w:p>
+                      <w:pPr>
+                        <w:spacing w:after="0"/>
+                      </w:pPr>
+                      <w:proofErr w:type="spellStart"/>
+                      <w:r>
+                        <w:t>administracionpuntivendita</w:t>
+                      </w:r>
+                      <w:proofErr w:type="spellEnd"/>
+                      <w:r>
+                        <w:t>,</w:t>
+                      </w:r>
+                    </w:p>
+                    <w:p>
+                      <w:pPr>
+                        <w:spacing w:after="0"/>
+                      </w:pPr>
+                      <w:proofErr w:type="spellStart"/>
+                      <w:r>
+                        <w:t>add_subproduct</w:t>
+                      </w:r>
+                      <w:proofErr w:type="spellEnd"/>
+                      <w:r>
+                        <w:t>,</w:t>
+                      </w:r>
+                    </w:p>
+                    <w:p>
+                      <w:pPr>
+                        <w:spacing w:after="0"/>
+                      </w:pPr>
+                      <w:proofErr w:type="spellStart"/>
+                      <w:r>
+                        <w:t>adminmod_prod</w:t>
+                      </w:r>
+                      <w:proofErr w:type="spellEnd"/>
+                      <w:r>
+                        <w:t>,</w:t>
+                      </w:r>
+                    </w:p>
+                    <w:p>
+                      <w:pPr>
+                        <w:spacing w:after="0"/>
+                      </w:pPr>
+                      <w:proofErr w:type="spellStart"/>
+                      <w:r>
+                        <w:t>adminmod_serv</w:t>
+                      </w:r>
+                      <w:proofErr w:type="spellEnd"/>
+                    </w:p>
+                  </w:txbxContent>
+                </v:textbox>
+                <w10:wrap type="square"/>
+              </v:shape>
+            </w:pict>
+          </mc:Fallback>
+        </mc:AlternateContent>
+      </w:r>
+      <w:r>
+        <w:rPr>
+          <w:rFonts w:ascii="Adobe Arabic" w:hAnsi="Adobe Arabic" w:cs="Adobe Arabic"/>
+          <w:noProof/>
+          <w:color w:val="215868" w:themeColor="accent5" w:themeShade="80"/>
+          <w:sz w:val="28"/>
+          <w:szCs w:val="28"/>
+        </w:rPr>
+        <mc:AlternateContent>
+          <mc:Choice Requires="wps">
+            <w:drawing>
+              <wp:anchor distT="0" distB="0" distL="114300" distR="114300" simplePos="0" relativeHeight="251676672" behindDoc="0" locked="0" layoutInCell="1" allowOverlap="1" wp14:anchorId="7D2F951C" wp14:editId="50543B7D">
+                <wp:simplePos x="0" y="0"/>
+                <wp:positionH relativeFrom="column">
+                  <wp:posOffset>-1447800</wp:posOffset>
+                </wp:positionH>
+                <wp:positionV relativeFrom="paragraph">
+                  <wp:posOffset>2262505</wp:posOffset>
+                </wp:positionV>
+                <wp:extent cx="1333500" cy="2047875"/>
+                <wp:effectExtent l="0" t="0" r="19050" b="28575"/>
+                <wp:wrapSquare wrapText="bothSides"/>
+                <wp:docPr id="24" name="Casella di testo 24"/>
+                <wp:cNvGraphicFramePr/>
+                <a:graphic xmlns:a="http://schemas.openxmlformats.org/drawingml/2006/main">
+                  <a:graphicData uri="http://schemas.microsoft.com/office/word/2010/wordprocessingShape">
+                    <wps:wsp>
+                      <wps:cNvSpPr txBox="1"/>
+                      <wps:spPr>
+                        <a:xfrm>
+                          <a:off x="0" y="0"/>
+                          <a:ext cx="1333500" cy="2047875"/>
+                        </a:xfrm>
+                        <a:prstGeom prst="rect">
+                          <a:avLst/>
+                        </a:prstGeom>
+                        <a:solidFill>
+                          <a:schemeClr val="lt1"/>
+                        </a:solidFill>
+                        <a:ln w="6350">
+                          <a:solidFill>
+                            <a:prstClr val="black"/>
+                          </a:solidFill>
+                        </a:ln>
+                      </wps:spPr>
+                      <wps:txbx>
+                        <w:txbxContent>
+                          <w:p>
+                            <w:r>
+                              <w:t>Creazione dell’amministratore</w:t>
+                            </w:r>
+                          </w:p>
+                        </w:txbxContent>
+                      </wps:txbx>
+                      <wps:bodyPr rot="0" spcFirstLastPara="0" vertOverflow="overflow" horzOverflow="overflow" vert="horz" wrap="square" lIns="91440" tIns="45720" rIns="91440" bIns="45720" numCol="1" spcCol="0" rtlCol="0" fromWordArt="0" anchor="t" anchorCtr="0" forceAA="0" compatLnSpc="1">
+                        <a:prstTxWarp prst="textNoShape">
+                          <a:avLst/>
+                        </a:prstTxWarp>
+                        <a:noAutofit/>
+                      </wps:bodyPr>
+                    </wps:wsp>
+                  </a:graphicData>
+                </a:graphic>
+                <wp14:sizeRelH relativeFrom="margin">
+                  <wp14:pctWidth>0</wp14:pctWidth>
+                </wp14:sizeRelH>
+                <wp14:sizeRelV relativeFrom="margin">
+                  <wp14:pctHeight>0</wp14:pctHeight>
+                </wp14:sizeRelV>
+              </wp:anchor>
+            </w:drawing>
+          </mc:Choice>
+          <mc:Fallback>
+            <w:pict>
+              <v:shape w14:anchorId="7D2F951C" id="Casella di testo 24" o:spid="_x0000_s1045" type="#_x0000_t202" style="position:absolute;margin-left:-114pt;margin-top:178.15pt;width:105pt;height:161.25pt;z-index:251676672;visibility:visible;mso-wrap-style:square;mso-width-percent:0;mso-height-percent:0;mso-wrap-distance-left:9pt;mso-wrap-distance-top:0;mso-wrap-distance-right:9pt;mso-wrap-distance-bottom:0;mso-position-horizontal:absolute;mso-position-horizontal-relative:text;mso-position-vertical:absolute;mso-position-vertical-relative:text;mso-width-percent:0;mso-height-percent:0;mso-width-relative:margin;mso-height-relative:margin;v-text-anchor:top" o:gfxdata="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" fillcolor="white [3201]" strokeweight=".5pt">
+                <v:textbox>
+                  <w:txbxContent>
+                    <w:p>
+                      <w:r>
+                        <w:t>Creazione dell’amministratore</w:t>
+                      </w:r>
+                    </w:p>
+                  </w:txbxContent>
+                </v:textbox>
+                <w10:wrap type="square"/>
+              </v:shape>
+            </w:pict>
+          </mc:Fallback>
+        </mc:AlternateContent>
+      </w:r>
+      <w:r>
+        <w:rPr>
+          <w:rFonts w:ascii="Adobe Arabic" w:hAnsi="Adobe Arabic" w:cs="Adobe Arabic"/>
+          <w:noProof/>
+          <w:color w:val="215868" w:themeColor="accent5" w:themeShade="80"/>
+          <w:sz w:val="28"/>
+          <w:szCs w:val="28"/>
+        </w:rPr>
+        <mc:AlternateContent>
+          <mc:Choice Requires="wps">
+            <w:drawing>
+              <wp:anchor distT="0" distB="0" distL="114300" distR="114300" simplePos="0" relativeHeight="251696128" behindDoc="0" locked="0" layoutInCell="1" allowOverlap="1" wp14:anchorId="2A6538F8" wp14:editId="4A7AFBC8">
+                <wp:simplePos x="0" y="0"/>
+                <wp:positionH relativeFrom="column">
+                  <wp:posOffset>3648075</wp:posOffset>
+                </wp:positionH>
+                <wp:positionV relativeFrom="paragraph">
+                  <wp:posOffset>1424940</wp:posOffset>
+                </wp:positionV>
+                <wp:extent cx="1171575" cy="600075"/>
+                <wp:effectExtent l="0" t="0" r="28575" b="28575"/>
+                <wp:wrapNone/>
+                <wp:docPr id="23" name="Casella di testo 23"/>
+                <wp:cNvGraphicFramePr/>
+                <a:graphic xmlns:a="http://schemas.openxmlformats.org/drawingml/2006/main">
+                  <a:graphicData uri="http://schemas.microsoft.com/office/word/2010/wordprocessingShape">
+                    <wps:wsp>
+                      <wps:cNvSpPr txBox="1"/>
+                      <wps:spPr>
+                        <a:xfrm>
+                          <a:off x="0" y="0"/>
+                          <a:ext cx="1171575" cy="600075"/>
+                        </a:xfrm>
+                        <a:prstGeom prst="rect">
+                          <a:avLst/>
+                        </a:prstGeom>
+                        <a:solidFill>
+                          <a:schemeClr val="lt1"/>
+                        </a:solidFill>
+                        <a:ln w="6350">
+                          <a:solidFill>
+                            <a:prstClr val="black"/>
+                          </a:solidFill>
+                        </a:ln>
+                      </wps:spPr>
+                      <wps:txbx>
+                        <w:txbxContent>
+                          <w:p>
+                            <w:pPr>
+                              <w:jc w:val="center"/>
+                            </w:pPr>
+                            <w:r>
+                              <w:t>1H e 30 min</w:t>
+                            </w:r>
+                          </w:p>
+                        </w:txbxContent>
+                      </wps:txbx>
+                      <wps:bodyPr rot="0" spcFirstLastPara="0" vertOverflow="overflow" horzOverflow="overflow" vert="horz" wrap="square" lIns="91440" tIns="45720" rIns="91440" bIns="45720" numCol="1" spcCol="0" rtlCol="0" fromWordArt="0" anchor="t" anchorCtr="0" forceAA="0" compatLnSpc="1">
+                        <a:prstTxWarp prst="textNoShape">
+                          <a:avLst/>
+                        </a:prstTxWarp>
+                        <a:noAutofit/>
+                      </wps:bodyPr>
+                    </wps:wsp>
+                  </a:graphicData>
+                </a:graphic>
+              </wp:anchor>
+            </w:drawing>
+          </mc:Choice>
+          <mc:Fallback>
+            <w:pict>
+              <v:shape w14:anchorId="2A6538F8" id="Casella di testo 23" o:spid="_x0000_s1046" type="#_x0000_t202" style="position:absolute;margin-left:287.25pt;margin-top:112.2pt;width:92.25pt;height:47.25pt;z-index:251696128;visibility:visible;mso-wrap-style:square;mso-wrap-distance-left:9pt;mso-wrap-distance-top:0;mso-wrap-distance-right:9pt;mso-wrap-distance-bottom:0;mso-position-horizontal:absolute;mso-position-horizontal-relative:text;mso-position-vertical:absolute;mso-position-vertical-relative:text;v-text-anchor:top" o:gfxdata="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" fillcolor="white [3201]" strokeweight=".5pt">
+                <v:textbox>
+                  <w:txbxContent>
+                    <w:p>
+                      <w:pPr>
+                        <w:jc w:val="center"/>
+                      </w:pPr>
+                      <w:r>
+                        <w:t>1H e 30 min</w:t>
+                      </w:r>
+                    </w:p>
+                  </w:txbxContent>
+                </v:textbox>
+              </v:shape>
+            </w:pict>
+          </mc:Fallback>
+        </mc:AlternateContent>
+      </w:r>
+      <w:r>
+        <w:rPr>
+          <w:rFonts w:ascii="Adobe Arabic" w:hAnsi="Adobe Arabic" w:cs="Adobe Arabic"/>
+          <w:noProof/>
+          <w:color w:val="215868" w:themeColor="accent5" w:themeShade="80"/>
+          <w:sz w:val="28"/>
+          <w:szCs w:val="28"/>
+        </w:rPr>
+        <mc:AlternateContent>
+          <mc:Choice Requires="wps">
+            <w:drawing>
+              <wp:anchor distT="0" distB="0" distL="114300" distR="114300" simplePos="0" relativeHeight="251691008" behindDoc="0" locked="0" layoutInCell="1" allowOverlap="1" wp14:anchorId="4148379F" wp14:editId="6B1A0B89">
+                <wp:simplePos x="0" y="0"/>
+                <wp:positionH relativeFrom="column">
+                  <wp:posOffset>1876425</wp:posOffset>
+                </wp:positionH>
+                <wp:positionV relativeFrom="paragraph">
+                  <wp:posOffset>1405890</wp:posOffset>
+                </wp:positionV>
+                <wp:extent cx="1362075" cy="619125"/>
+                <wp:effectExtent l="0" t="0" r="28575" b="28575"/>
+                <wp:wrapNone/>
+                <wp:docPr id="22" name="Casella di testo 22"/>
+                <wp:cNvGraphicFramePr/>
+                <a:graphic xmlns:a="http://schemas.openxmlformats.org/drawingml/2006/main">
+                  <a:graphicData uri="http://schemas.microsoft.com/office/word/2010/wordprocessingShape">
+                    <wps:wsp>
+                      <wps:cNvSpPr txBox="1"/>
+                      <wps:spPr>
+                        <a:xfrm>
+                          <a:off x="0" y="0"/>
+                          <a:ext cx="1362075" cy="619125"/>
+                        </a:xfrm>
+                        <a:prstGeom prst="rect">
+                          <a:avLst/>
+                        </a:prstGeom>
+                        <a:solidFill>
+                          <a:schemeClr val="lt1"/>
+                        </a:solidFill>
+                        <a:ln w="6350">
+                          <a:solidFill>
+                            <a:prstClr val="black"/>
+                          </a:solidFill>
+                        </a:ln>
+                      </wps:spPr>
+                      <wps:txbx>
+                        <w:txbxContent>
+                          <w:p>
+                            <w:pPr>
+                              <w:jc w:val="center"/>
+                            </w:pPr>
+                            <w:r>
+                              <w:t>28 Febbraio 2022</w:t>
+                            </w:r>
+                          </w:p>
+                        </w:txbxContent>
+                      </wps:txbx>
+                      <wps:bodyPr rot="0" spcFirstLastPara="0" vertOverflow="overflow" horzOverflow="overflow" vert="horz" wrap="square" lIns="91440" tIns="45720" rIns="91440" bIns="45720" numCol="1" spcCol="0" rtlCol="0" fromWordArt="0" anchor="t" anchorCtr="0" forceAA="0" compatLnSpc="1">
+                        <a:prstTxWarp prst="textNoShape">
+                          <a:avLst/>
+                        </a:prstTxWarp>
+                        <a:noAutofit/>
+                      </wps:bodyPr>
+                    </wps:wsp>
+                  </a:graphicData>
+                </a:graphic>
+                <wp14:sizeRelV relativeFrom="margin">
+                  <wp14:pctHeight>0</wp14:pctHeight>
+                </wp14:sizeRelV>
+              </wp:anchor>
+            </w:drawing>
+          </mc:Choice>
+          <mc:Fallback>
+            <w:pict>
+              <v:shape w14:anchorId="4148379F" id="Casella di testo 22" o:spid="_x0000_s1047" type="#_x0000_t202" style="position:absolute;margin-left:147.75pt;margin-top:110.7pt;width:107.25pt;height:48.75pt;z-index:251691008;visibility:visible;mso-wrap-style:square;mso-height-percent:0;mso-wrap-distance-left:9pt;mso-wrap-distance-top:0;mso-wrap-distance-right:9pt;mso-wrap-distance-bottom:0;mso-position-horizontal:absolute;mso-position-horizontal-relative:text;mso-position-vertical:absolute;mso-position-vertical-relative:text;mso-height-percent:0;mso-height-relative:margin;v-text-anchor:top" o:gfxdata="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" fillcolor="white [3201]" strokeweight=".5pt">
+                <v:textbox>
+                  <w:txbxContent>
+                    <w:p>
+                      <w:pPr>
+                        <w:jc w:val="center"/>
+                      </w:pPr>
+                      <w:r>
+                        <w:t>28 Febbraio 2022</w:t>
+                      </w:r>
+                    </w:p>
+                  </w:txbxContent>
+                </v:textbox>
+              </v:shape>
+            </w:pict>
+          </mc:Fallback>
+        </mc:AlternateContent>
+      </w:r>
+      <w:r>
+        <w:rPr>
+          <w:rFonts w:ascii="Adobe Arabic" w:hAnsi="Adobe Arabic" w:cs="Adobe Arabic"/>
+          <w:noProof/>
+          <w:color w:val="215868" w:themeColor="accent5" w:themeShade="80"/>
+          <w:sz w:val="28"/>
+          <w:szCs w:val="28"/>
+        </w:rPr>
+        <mc:AlternateContent>
+          <mc:Choice Requires="wps">
+            <w:drawing>
+              <wp:anchor distT="0" distB="0" distL="114300" distR="114300" simplePos="0" relativeHeight="251656192" behindDoc="0" locked="0" layoutInCell="1" allowOverlap="1" wp14:anchorId="7673F74A" wp14:editId="6139657A">
+                <wp:simplePos x="0" y="0"/>
+                <wp:positionH relativeFrom="column">
+                  <wp:posOffset>-1447800</wp:posOffset>
+                </wp:positionH>
+                <wp:positionV relativeFrom="paragraph">
+                  <wp:posOffset>1386840</wp:posOffset>
+                </wp:positionV>
+                <wp:extent cx="1285875" cy="647700"/>
+                <wp:effectExtent l="0" t="0" r="28575" b="19050"/>
+                <wp:wrapSquare wrapText="bothSides"/>
+                <wp:docPr id="17" name="Casella di testo 17"/>
+                <wp:cNvGraphicFramePr/>
+                <a:graphic xmlns:a="http://schemas.openxmlformats.org/drawingml/2006/main">
+                  <a:graphicData uri="http://schemas.microsoft.com/office/word/2010/wordprocessingShape">
+                    <wps:wsp>
+                      <wps:cNvSpPr txBox="1"/>
+                      <wps:spPr>
+                        <a:xfrm>
+                          <a:off x="0" y="0"/>
+                          <a:ext cx="1285875" cy="647700"/>
+                        </a:xfrm>
+                        <a:prstGeom prst="rect">
+                          <a:avLst/>
+                        </a:prstGeom>
+                        <a:solidFill>
+                          <a:schemeClr val="lt1"/>
+                        </a:solidFill>
+                        <a:ln w="6350">
+                          <a:solidFill>
+                            <a:prstClr val="black"/>
+                          </a:solidFill>
+                        </a:ln>
+                      </wps:spPr>
+                      <wps:txbx>
+                        <w:txbxContent>
+                          <w:p>
+                            <w:r>
+                              <w:t>Creazione degli Helper</w:t>
+                            </w:r>
+                          </w:p>
+                        </w:txbxContent>
+                      </wps:txbx>
+                      <wps:bodyPr rot="0" spcFirstLastPara="0" vertOverflow="overflow" horzOverflow="overflow" vert="horz" wrap="square" lIns="91440" tIns="45720" rIns="91440" bIns="45720" numCol="1" spcCol="0" rtlCol="0" fromWordArt="0" anchor="t" anchorCtr="0" forceAA="0" compatLnSpc="1">
+                        <a:prstTxWarp prst="textNoShape">
+                          <a:avLst/>
+                        </a:prstTxWarp>
+                        <a:noAutofit/>
+                      </wps:bodyPr>
+                    </wps:wsp>
+                  </a:graphicData>
+                </a:graphic>
+                <wp14:sizeRelV relativeFrom="margin">
+                  <wp14:pctHeight>0</wp14:pctHeight>
+                </wp14:sizeRelV>
+              </wp:anchor>
+            </w:drawing>
+          </mc:Choice>
+          <mc:Fallback>
+            <w:pict>
+              <v:shape w14:anchorId="7673F74A" id="Casella di testo 17" o:spid="_x0000_s1048" type="#_x0000_t202" style="position:absolute;margin-left:-114pt;margin-top:109.2pt;width:101.25pt;height:51pt;z-index:251656192;visibility:visible;mso-wrap-style:square;mso-height-percent:0;mso-wrap-distance-left:9pt;mso-wrap-distance-top:0;mso-wrap-distance-right:9pt;mso-wrap-distance-bottom:0;mso-position-horizontal:absolute;mso-position-horizontal-relative:text;mso-position-vertical:absolute;mso-position-vertical-relative:text;mso-height-percent:0;mso-height-relative:margin;v-text-anchor:top" o:gfxdata="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" fillcolor="white [3201]" strokeweight=".5pt">
+                <v:textbox>
+                  <w:txbxContent>
+                    <w:p>
+                      <w:r>
+                        <w:t>Creazione degli Helper</w:t>
+                      </w:r>
+                    </w:p>
+                  </w:txbxContent>
+                </v:textbox>
+                <w10:wrap type="square"/>
+              </v:shape>
+            </w:pict>
+          </mc:Fallback>
+        </mc:AlternateContent>
+      </w:r>
+      <w:r>
+        <w:rPr>
+          <w:rFonts w:ascii="Adobe Arabic" w:hAnsi="Adobe Arabic" w:cs="Adobe Arabic"/>
+          <w:noProof/>
+          <w:color w:val="215868" w:themeColor="accent5" w:themeShade="80"/>
+          <w:sz w:val="28"/>
+          <w:szCs w:val="28"/>
+        </w:rPr>
+        <mc:AlternateContent>
+          <mc:Choice Requires="wps">
+            <w:drawing>
+              <wp:anchor distT="0" distB="0" distL="114300" distR="114300" simplePos="0" relativeHeight="251663360" behindDoc="0" locked="0" layoutInCell="1" allowOverlap="1" wp14:anchorId="6952C7CA" wp14:editId="71F6E9EF">
+                <wp:simplePos x="0" y="0"/>
+                <wp:positionH relativeFrom="column">
+                  <wp:posOffset>180975</wp:posOffset>
+                </wp:positionH>
+                <wp:positionV relativeFrom="paragraph">
+                  <wp:posOffset>1396365</wp:posOffset>
+                </wp:positionV>
+                <wp:extent cx="1304925" cy="638175"/>
+                <wp:effectExtent l="0" t="0" r="28575" b="28575"/>
+                <wp:wrapSquare wrapText="bothSides"/>
+                <wp:docPr id="18" name="Casella di testo 18"/>
+                <wp:cNvGraphicFramePr/>
+                <a:graphic xmlns:a="http://schemas.openxmlformats.org/drawingml/2006/main">
+                  <a:graphicData uri="http://schemas.microsoft.com/office/word/2010/wordprocessingShape">
+                    <wps:wsp>
+                      <wps:cNvSpPr txBox="1"/>
+                      <wps:spPr>
+                        <a:xfrm>
+                          <a:off x="0" y="0"/>
+                          <a:ext cx="1304925" cy="638175"/>
+                        </a:xfrm>
+                        <a:prstGeom prst="rect">
+                          <a:avLst/>
+                        </a:prstGeom>
+                        <a:solidFill>
+                          <a:schemeClr val="lt1"/>
+                        </a:solidFill>
+                        <a:ln w="6350">
+                          <a:solidFill>
+                            <a:prstClr val="black"/>
+                          </a:solidFill>
+                        </a:ln>
+                      </wps:spPr>
+                      <wps:txbx>
+                        <w:txbxContent>
+                          <w:p>
+                            <w:r>
+                              <w:t>Scrittura del PdfHELPER E MailHELPER</w:t>
+                            </w:r>
+                          </w:p>
+                        </w:txbxContent>
+                      </wps:txbx>
+                      <wps:bodyPr rot="0" spcFirstLastPara="0" vertOverflow="overflow" horzOverflow="overflow" vert="horz" wrap="square" lIns="91440" tIns="45720" rIns="91440" bIns="45720" numCol="1" spcCol="0" rtlCol="0" fromWordArt="0" anchor="t" anchorCtr="0" forceAA="0" compatLnSpc="1">
+                        <a:prstTxWarp prst="textNoShape">
+                          <a:avLst/>
+                        </a:prstTxWarp>
+                        <a:noAutofit/>
+                      </wps:bodyPr>
+                    </wps:wsp>
+                  </a:graphicData>
+                </a:graphic>
+                <wp14:sizeRelV relativeFrom="margin">
+                  <wp14:pctHeight>0</wp14:pctHeight>
+                </wp14:sizeRelV>
+              </wp:anchor>
+            </w:drawing>
+          </mc:Choice>
+          <mc:Fallback>
+            <w:pict>
+              <v:shape w14:anchorId="6952C7CA" id="Casella di testo 18" o:spid="_x0000_s1049" type="#_x0000_t202" style="position:absolute;margin-left:14.25pt;margin-top:109.95pt;width:102.75pt;height:50.25pt;z-index:251663360;visibility:visible;mso-wrap-style:square;mso-height-percent:0;mso-wrap-distance-left:9pt;mso-wrap-distance-top:0;mso-wrap-distance-right:9pt;mso-wrap-distance-bottom:0;mso-position-horizontal:absolute;mso-position-horizontal-relative:text;mso-position-vertical:absolute;mso-position-vertical-relative:text;mso-height-percent:0;mso-height-relative:margin;v-text-anchor:top" o:gfxdata="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" fillcolor="white [3201]" strokeweight=".5pt">
+                <v:textbox>
+                  <w:txbxContent>
+                    <w:p>
+                      <w:r>
+                        <w:t>Scrittura del PdfHELPER E MailHELPER</w:t>
+                      </w:r>
+                    </w:p>
+                  </w:txbxContent>
+                </v:textbox>
+                <w10:wrap type="square"/>
+              </v:shape>
+            </w:pict>
+          </mc:Fallback>
+        </mc:AlternateContent>
+      </w:r>
+      <w:r>
+        <w:rPr>
+          <w:rFonts w:ascii="Adobe Arabic" w:hAnsi="Adobe Arabic" w:cs="Adobe Arabic"/>
+          <w:color w:val="215868" w:themeColor="accent5" w:themeShade="80"/>
+          <w:sz w:val="28"/>
+          <w:szCs w:val="28"/>
+        </w:rPr>
+        <w:tab/>
+      </w:r>
+      <w:r>
+        <w:rPr>
+          <w:rFonts w:ascii="Adobe Arabic" w:hAnsi="Adobe Arabic" w:cs="Adobe Arabic"/>
+          <w:color w:val="215868" w:themeColor="accent5" w:themeShade="80"/>
+          <w:sz w:val="28"/>
+          <w:szCs w:val="28"/>
+        </w:rPr>
+        <w:tab/>
+      </w:r>
+      <w:r>
+        <w:rPr>
+          <w:rFonts w:ascii="Adobe Arabic" w:hAnsi="Adobe Arabic" w:cs="Adobe Arabic"/>
+          <w:color w:val="215868" w:themeColor="accent5" w:themeShade="80"/>
+          <w:sz w:val="28"/>
+          <w:szCs w:val="28"/>
+        </w:rPr>
+        <w:tab/>
+      </w:r>
+      <w:r>
+        <w:rPr>
+          <w:rFonts w:ascii="Adobe Arabic" w:hAnsi="Adobe Arabic" w:cs="Adobe Arabic"/>
+          <w:color w:val="215868" w:themeColor="accent5" w:themeShade="80"/>
+          <w:sz w:val="28"/>
+          <w:szCs w:val="28"/>
+        </w:rPr>
+        <w:tab/>
+      </w:r>
+    </w:p>
+    <w:p>
+      <w:pPr>
+        <w:rPr>
+          <w:rFonts w:ascii="Adobe Arabic" w:hAnsi="Adobe Arabic" w:cs="Adobe Arabic"/>
+          <w:color w:val="215868" w:themeColor="accent5" w:themeShade="80"/>
+          <w:sz w:val="28"/>
+          <w:szCs w:val="28"/>
+        </w:rPr>
+      </w:pPr>
+      <w:r>
+        <w:rPr>
+          <w:rFonts w:ascii="Adobe Arabic" w:hAnsi="Adobe Arabic" w:cs="Adobe Arabic"/>
+          <w:color w:val="215868" w:themeColor="accent5" w:themeShade="80"/>
+          <w:sz w:val="28"/>
+          <w:szCs w:val="28"/>
+        </w:rPr>
+        <w:br w:type="page"/>
+      </w:r>
+    </w:p>
+    <w:p>
+      <w:pPr>
+        <w:spacing w:after="0"/>
+        <w:rPr>
+          <w:rFonts w:ascii="Adobe Arabic" w:hAnsi="Adobe Arabic" w:cs="Adobe Arabic"/>
+          <w:color w:val="215868" w:themeColor="accent5" w:themeShade="80"/>
+          <w:sz w:val="28"/>
+          <w:szCs w:val="28"/>
+        </w:rPr>
+      </w:pPr>
+      <w:r>
+        <w:rPr>
+          <w:rFonts w:ascii="Adobe Arabic" w:hAnsi="Adobe Arabic" w:cs="Adobe Arabic"/>
+          <w:noProof/>
+          <w:color w:val="215868" w:themeColor="accent5" w:themeShade="80"/>
+          <w:sz w:val="28"/>
+          <w:szCs w:val="28"/>
+        </w:rPr>
+        <w:lastRenderedPageBreak/>
+        <mc:AlternateContent>
+          <mc:Choice Requires="wps">
+            <w:drawing>
+              <wp:anchor distT="0" distB="0" distL="114300" distR="114300" simplePos="0" relativeHeight="251773952" behindDoc="0" locked="0" layoutInCell="1" allowOverlap="1" wp14:anchorId="77928169" wp14:editId="28797641">
+                <wp:simplePos x="0" y="0"/>
+                <wp:positionH relativeFrom="column">
+                  <wp:posOffset>1914525</wp:posOffset>
+                </wp:positionH>
+                <wp:positionV relativeFrom="paragraph">
+                  <wp:posOffset>2338705</wp:posOffset>
+                </wp:positionV>
+                <wp:extent cx="1123950" cy="838200"/>
+                <wp:effectExtent l="0" t="0" r="19050" b="19050"/>
+                <wp:wrapNone/>
+                <wp:docPr id="44" name="Casella di testo 44"/>
+                <wp:cNvGraphicFramePr/>
+                <a:graphic xmlns:a="http://schemas.openxmlformats.org/drawingml/2006/main">
+                  <a:graphicData uri="http://schemas.microsoft.com/office/word/2010/wordprocessingShape">
+                    <wps:wsp>
+                      <wps:cNvSpPr txBox="1"/>
+                      <wps:spPr>
+                        <a:xfrm>
+                          <a:off x="0" y="0"/>
+                          <a:ext cx="1123950" cy="838200"/>
+                        </a:xfrm>
+                        <a:prstGeom prst="rect">
+                          <a:avLst/>
+                        </a:prstGeom>
+                        <a:solidFill>
+                          <a:schemeClr val="lt1"/>
+                        </a:solidFill>
+                        <a:ln w="6350">
+                          <a:solidFill>
+                            <a:prstClr val="black"/>
+                          </a:solidFill>
+                        </a:ln>
+                      </wps:spPr>
+                      <wps:txbx>
+                        <w:txbxContent>
+                          <w:p>
+                            <w:pPr>
+                              <w:spacing w:after="0"/>
+                              <w:jc w:val="center"/>
+                            </w:pPr>
+                            <w:r>
+                              <w:t>10 Maggio 2022</w:t>
+                            </w:r>
+                          </w:p>
+                          <w:p>
+                            <w:pPr>
+                              <w:spacing w:after="0"/>
+                              <w:jc w:val="center"/>
+                            </w:pPr>
+                            <w:r>
+                              <w:t>11 Maggio 2022</w:t>
+                            </w:r>
+                          </w:p>
+                          <w:p>
+                            <w:pPr>
+                              <w:spacing w:after="0"/>
+                              <w:jc w:val="center"/>
+                            </w:pPr>
+                            <w:r>
+                              <w:t>12 Maggio 2022</w:t>
+                            </w:r>
+                          </w:p>
+                          <w:p>
+                            <w:pPr>
+                              <w:spacing w:after="0"/>
+                              <w:jc w:val="center"/>
+                            </w:pPr>
+                            <w:r>
+                              <w:t>13 Maggio 2022</w:t>
+                            </w:r>
+                          </w:p>
+                        </w:txbxContent>
+                      </wps:txbx>
+                      <wps:bodyPr rot="0" spcFirstLastPara="0" vertOverflow="overflow" horzOverflow="overflow" vert="horz" wrap="square" lIns="91440" tIns="45720" rIns="91440" bIns="45720" numCol="1" spcCol="0" rtlCol="0" fromWordArt="0" anchor="t" anchorCtr="0" forceAA="0" compatLnSpc="1">
+                        <a:prstTxWarp prst="textNoShape">
+                          <a:avLst/>
+                        </a:prstTxWarp>
+                        <a:noAutofit/>
+                      </wps:bodyPr>
+                    </wps:wsp>
+                  </a:graphicData>
+                </a:graphic>
+                <wp14:sizeRelH relativeFrom="margin">
+                  <wp14:pctWidth>0</wp14:pctWidth>
+                </wp14:sizeRelH>
+                <wp14:sizeRelV relativeFrom="margin">
+                  <wp14:pctHeight>0</wp14:pctHeight>
+                </wp14:sizeRelV>
+              </wp:anchor>
+            </w:drawing>
+          </mc:Choice>
+          <mc:Fallback>
+            <w:pict>
+              <v:shape w14:anchorId="77928169" id="Casella di testo 44" o:spid="_x0000_s1050" type="#_x0000_t202" style="position:absolute;margin-left:150.75pt;margin-top:184.15pt;width:88.5pt;height:66pt;z-index:251773952;visibility:visible;mso-wrap-style:square;mso-width-percent:0;mso-height-percent:0;mso-wrap-distance-left:9pt;mso-wrap-distance-top:0;mso-wrap-distance-right:9pt;mso-wrap-distance-bottom:0;mso-position-horizontal:absolute;mso-position-horizontal-relative:text;mso-position-vertical:absolute;mso-position-vertical-relative:text;mso-width-percent:0;mso-height-percent:0;mso-width-relative:margin;mso-height-relative:margin;v-text-anchor:top" o:gfxdata="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" fillcolor="white [3201]" strokeweight=".5pt">
+                <v:textbox>
+                  <w:txbxContent>
+                    <w:p>
+                      <w:pPr>
+                        <w:spacing w:after="0"/>
+                        <w:jc w:val="center"/>
+                      </w:pPr>
+                      <w:r>
+                        <w:t>10 Maggio 2022</w:t>
+                      </w:r>
+                    </w:p>
+                    <w:p>
+                      <w:pPr>
+                        <w:spacing w:after="0"/>
+                        <w:jc w:val="center"/>
+                      </w:pPr>
+                      <w:r>
+                        <w:t>11 Maggio 2022</w:t>
+                      </w:r>
+                    </w:p>
+                    <w:p>
+                      <w:pPr>
+                        <w:spacing w:after="0"/>
+                        <w:jc w:val="center"/>
+                      </w:pPr>
+                      <w:r>
+                        <w:t>12 Maggio 2022</w:t>
+                      </w:r>
+                    </w:p>
+                    <w:p>
+                      <w:pPr>
+                        <w:spacing w:after="0"/>
+                        <w:jc w:val="center"/>
+                      </w:pPr>
+                      <w:r>
+                        <w:t>13 Maggio 2022</w:t>
+                      </w:r>
+                    </w:p>
+                  </w:txbxContent>
+                </v:textbox>
+              </v:shape>
+            </w:pict>
+          </mc:Fallback>
+        </mc:AlternateContent>
+      </w:r>
+      <w:r>
+        <w:rPr>
+          <w:rFonts w:ascii="Adobe Arabic" w:hAnsi="Adobe Arabic" w:cs="Adobe Arabic"/>
+          <w:noProof/>
+          <w:color w:val="215868" w:themeColor="accent5" w:themeShade="80"/>
+          <w:sz w:val="28"/>
+          <w:szCs w:val="28"/>
+        </w:rPr>
+        <mc:AlternateContent>
+          <mc:Choice Requires="wps">
+            <w:drawing>
+              <wp:anchor distT="0" distB="0" distL="114300" distR="114300" simplePos="0" relativeHeight="251780096" behindDoc="0" locked="0" layoutInCell="1" allowOverlap="1" wp14:anchorId="21D12818" wp14:editId="56BA5BFA">
+                <wp:simplePos x="0" y="0"/>
+                <wp:positionH relativeFrom="column">
+                  <wp:posOffset>3581400</wp:posOffset>
+                </wp:positionH>
+                <wp:positionV relativeFrom="paragraph">
+                  <wp:posOffset>2357755</wp:posOffset>
+                </wp:positionV>
+                <wp:extent cx="1123950" cy="847725"/>
+                <wp:effectExtent l="0" t="0" r="19050" b="28575"/>
+                <wp:wrapNone/>
+                <wp:docPr id="45" name="Casella di testo 45"/>
+                <wp:cNvGraphicFramePr/>
+                <a:graphic xmlns:a="http://schemas.openxmlformats.org/drawingml/2006/main">
+                  <a:graphicData uri="http://schemas.microsoft.com/office/word/2010/wordprocessingShape">
+                    <wps:wsp>
+                      <wps:cNvSpPr txBox="1"/>
+                      <wps:spPr>
+                        <a:xfrm>
+                          <a:off x="0" y="0"/>
+                          <a:ext cx="1123950" cy="847725"/>
+                        </a:xfrm>
+                        <a:prstGeom prst="rect">
+                          <a:avLst/>
+                        </a:prstGeom>
+                        <a:solidFill>
+                          <a:schemeClr val="lt1"/>
+                        </a:solidFill>
+                        <a:ln w="6350">
+                          <a:solidFill>
+                            <a:prstClr val="black"/>
+                          </a:solidFill>
+                        </a:ln>
+                      </wps:spPr>
+                      <wps:txbx>
+                        <w:txbxContent>
+                          <w:p>
+                            <w:pPr>
+                              <w:spacing w:after="0"/>
+                              <w:jc w:val="center"/>
+                            </w:pPr>
+                            <w:r>
+                              <w:t>30 min</w:t>
+                            </w:r>
+                          </w:p>
+                          <w:p>
+                            <w:pPr>
+                              <w:spacing w:after="0"/>
+                              <w:jc w:val="center"/>
+                            </w:pPr>
+                            <w:r>
+                              <w:t>30 min</w:t>
+                            </w:r>
+                          </w:p>
+                          <w:p>
+                            <w:pPr>
+                              <w:spacing w:after="0"/>
+                              <w:jc w:val="center"/>
+                            </w:pPr>
+                            <w:r>
+                              <w:t>1H</w:t>
+                            </w:r>
+                          </w:p>
+                          <w:p>
+                            <w:pPr>
+                              <w:spacing w:after="0"/>
+                              <w:jc w:val="center"/>
+                            </w:pPr>
+                            <w:r>
+                              <w:t>2H</w:t>
+                            </w:r>
+                          </w:p>
+                        </w:txbxContent>
+                      </wps:txbx>
+                      <wps:bodyPr rot="0" spcFirstLastPara="0" vertOverflow="overflow" horzOverflow="overflow" vert="horz" wrap="square" lIns="91440" tIns="45720" rIns="91440" bIns="45720" numCol="1" spcCol="0" rtlCol="0" fromWordArt="0" anchor="t" anchorCtr="0" forceAA="0" compatLnSpc="1">
+                        <a:prstTxWarp prst="textNoShape">
+                          <a:avLst/>
+                        </a:prstTxWarp>
+                        <a:noAutofit/>
+                      </wps:bodyPr>
+                    </wps:wsp>
+                  </a:graphicData>
+                </a:graphic>
+                <wp14:sizeRelV relativeFrom="margin">
+                  <wp14:pctHeight>0</wp14:pctHeight>
+                </wp14:sizeRelV>
+              </wp:anchor>
+            </w:drawing>
+          </mc:Choice>
+          <mc:Fallback>
+            <w:pict>
+              <v:shape w14:anchorId="21D12818" id="Casella di testo 45" o:spid="_x0000_s1051" type="#_x0000_t202" style="position:absolute;margin-left:282pt;margin-top:185.65pt;width:88.5pt;height:66.75pt;z-index:251780096;visibility:visible;mso-wrap-style:square;mso-height-percent:0;mso-wrap-distance-left:9pt;mso-wrap-distance-top:0;mso-wrap-distance-right:9pt;mso-wrap-distance-bottom:0;mso-position-horizontal:absolute;mso-position-horizontal-relative:text;mso-position-vertical:absolute;mso-position-vertical-relative:text;mso-height-percent:0;mso-height-relative:margin;v-text-anchor:top" o:gfxdata="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" fillcolor="white [3201]" strokeweight=".5pt">
+                <v:textbox>
+                  <w:txbxContent>
+                    <w:p>
+                      <w:pPr>
+                        <w:spacing w:after="0"/>
+                        <w:jc w:val="center"/>
+                      </w:pPr>
+                      <w:r>
+                        <w:t>30 min</w:t>
+                      </w:r>
+                    </w:p>
+                    <w:p>
+                      <w:pPr>
+                        <w:spacing w:after="0"/>
+                        <w:jc w:val="center"/>
+                      </w:pPr>
+                      <w:r>
+                        <w:t>30 min</w:t>
+                      </w:r>
+                    </w:p>
+                    <w:p>
+                      <w:pPr>
+                        <w:spacing w:after="0"/>
+                        <w:jc w:val="center"/>
+                      </w:pPr>
+                      <w:r>
+                        <w:t>1H</w:t>
+                      </w:r>
+                    </w:p>
+                    <w:p>
+                      <w:pPr>
+                        <w:spacing w:after="0"/>
+                        <w:jc w:val="center"/>
+                      </w:pPr>
+                      <w:r>
+                        <w:t>2H</w:t>
+                      </w:r>
+                    </w:p>
+                  </w:txbxContent>
+                </v:textbox>
+              </v:shape>
+            </w:pict>
+          </mc:Fallback>
+        </mc:AlternateContent>
+      </w:r>
+      <w:r>
+        <w:rPr>
+          <w:rFonts w:ascii="Adobe Arabic" w:hAnsi="Adobe Arabic" w:cs="Adobe Arabic"/>
+          <w:noProof/>
+          <w:color w:val="215868" w:themeColor="accent5" w:themeShade="80"/>
+          <w:sz w:val="28"/>
+          <w:szCs w:val="28"/>
+        </w:rPr>
+        <mc:AlternateContent>
+          <mc:Choice Requires="wps">
+            <w:drawing>
+              <wp:anchor distT="0" distB="0" distL="114300" distR="114300" simplePos="0" relativeHeight="251769856" behindDoc="0" locked="0" layoutInCell="1" allowOverlap="1" wp14:anchorId="7D6E3F24" wp14:editId="466760C8">
+                <wp:simplePos x="0" y="0"/>
+                <wp:positionH relativeFrom="column">
+                  <wp:posOffset>104775</wp:posOffset>
+                </wp:positionH>
+                <wp:positionV relativeFrom="paragraph">
+                  <wp:posOffset>2319654</wp:posOffset>
+                </wp:positionV>
+                <wp:extent cx="1590675" cy="847725"/>
+                <wp:effectExtent l="0" t="0" r="28575" b="28575"/>
+                <wp:wrapNone/>
+                <wp:docPr id="43" name="Casella di testo 43"/>
+                <wp:cNvGraphicFramePr/>
+                <a:graphic xmlns:a="http://schemas.openxmlformats.org/drawingml/2006/main">
+                  <a:graphicData uri="http://schemas.microsoft.com/office/word/2010/wordprocessingShape">
+                    <wps:wsp>
+                      <wps:cNvSpPr txBox="1"/>
+                      <wps:spPr>
+                        <a:xfrm>
+                          <a:off x="0" y="0"/>
+                          <a:ext cx="1590675" cy="847725"/>
+                        </a:xfrm>
+                        <a:prstGeom prst="rect">
+                          <a:avLst/>
+                        </a:prstGeom>
+                        <a:solidFill>
+                          <a:schemeClr val="lt1"/>
+                        </a:solidFill>
+                        <a:ln w="6350">
+                          <a:solidFill>
+                            <a:prstClr val="black"/>
+                          </a:solidFill>
+                        </a:ln>
+                      </wps:spPr>
+                      <wps:txbx>
+                        <w:txbxContent>
+                          <w:p>
+                            <w:r>
+                              <w:t>Descrizione generale di tutto il lavoro svolto</w:t>
+                            </w:r>
+                          </w:p>
+                        </w:txbxContent>
+                      </wps:txbx>
+                      <wps:bodyPr rot="0" spcFirstLastPara="0" vertOverflow="overflow" horzOverflow="overflow" vert="horz" wrap="square" lIns="91440" tIns="45720" rIns="91440" bIns="45720" numCol="1" spcCol="0" rtlCol="0" fromWordArt="0" anchor="t" anchorCtr="0" forceAA="0" compatLnSpc="1">
+                        <a:prstTxWarp prst="textNoShape">
+                          <a:avLst/>
+                        </a:prstTxWarp>
+                        <a:noAutofit/>
+                      </wps:bodyPr>
+                    </wps:wsp>
+                  </a:graphicData>
+                </a:graphic>
+                <wp14:sizeRelH relativeFrom="margin">
+                  <wp14:pctWidth>0</wp14:pctWidth>
+                </wp14:sizeRelH>
+                <wp14:sizeRelV relativeFrom="margin">
+                  <wp14:pctHeight>0</wp14:pctHeight>
+                </wp14:sizeRelV>
+              </wp:anchor>
+            </w:drawing>
+          </mc:Choice>
+          <mc:Fallback>
+            <w:pict>
+              <v:shape w14:anchorId="7D6E3F24" id="Casella di testo 43" o:spid="_x0000_s1052" type="#_x0000_t202" style="position:absolute;margin-left:8.25pt;margin-top:182.65pt;width:125.25pt;height:66.75pt;z-index:251769856;visibility:visible;mso-wrap-style:square;mso-width-percent:0;mso-height-percent:0;mso-wrap-distance-left:9pt;mso-wrap-distance-top:0;mso-wrap-distance-right:9pt;mso-wrap-distance-bottom:0;mso-position-horizontal:absolute;mso-position-horizontal-relative:text;mso-position-vertical:absolute;mso-position-vertical-relative:text;mso-width-percent:0;mso-height-percent:0;mso-width-relative:margin;mso-height-relative:margin;v-text-anchor:top" o:gfxdata="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" fillcolor="white [3201]" strokeweight=".5pt">
+                <v:textbox>
+                  <w:txbxContent>
+                    <w:p>
+                      <w:r>
+                        <w:t>Descrizione generale di tutto il lavoro svolto</w:t>
+                      </w:r>
+                    </w:p>
+                  </w:txbxContent>
+                </v:textbox>
+              </v:shape>
+            </w:pict>
+          </mc:Fallback>
+        </mc:AlternateContent>
+      </w:r>
+      <w:r>
+        <w:rPr>
+          <w:rFonts w:ascii="Adobe Arabic" w:hAnsi="Adobe Arabic" w:cs="Adobe Arabic"/>
+          <w:noProof/>
+          <w:color w:val="215868" w:themeColor="accent5" w:themeShade="80"/>
+          <w:sz w:val="28"/>
+          <w:szCs w:val="28"/>
+        </w:rPr>
+        <mc:AlternateContent>
+          <mc:Choice Requires="wps">
+            <w:drawing>
+              <wp:anchor distT="0" distB="0" distL="114300" distR="114300" simplePos="0" relativeHeight="251757568" behindDoc="0" locked="0" layoutInCell="1" allowOverlap="1" wp14:anchorId="1F69AF72" wp14:editId="06F8C621">
+                <wp:simplePos x="0" y="0"/>
+                <wp:positionH relativeFrom="column">
+                  <wp:posOffset>104775</wp:posOffset>
+                </wp:positionH>
+                <wp:positionV relativeFrom="paragraph">
+                  <wp:posOffset>1633854</wp:posOffset>
+                </wp:positionV>
+                <wp:extent cx="1571625" cy="485775"/>
+                <wp:effectExtent l="0" t="0" r="28575" b="28575"/>
+                <wp:wrapNone/>
+                <wp:docPr id="38" name="Casella di testo 38"/>
+                <wp:cNvGraphicFramePr/>
+                <a:graphic xmlns:a="http://schemas.openxmlformats.org/drawingml/2006/main">
+                  <a:graphicData uri="http://schemas.microsoft.com/office/word/2010/wordprocessingShape">
+                    <wps:wsp>
+                      <wps:cNvSpPr txBox="1"/>
+                      <wps:spPr>
+                        <a:xfrm>
+                          <a:off x="0" y="0"/>
+                          <a:ext cx="1571625" cy="485775"/>
+                        </a:xfrm>
+                        <a:prstGeom prst="rect">
+                          <a:avLst/>
+                        </a:prstGeom>
+                        <a:solidFill>
+                          <a:schemeClr val="lt1"/>
+                        </a:solidFill>
+                        <a:ln w="6350">
+                          <a:solidFill>
+                            <a:prstClr val="black"/>
+                          </a:solidFill>
+                        </a:ln>
+                      </wps:spPr>
+                      <wps:txbx>
+                        <w:txbxContent>
+                          <w:p>
+                            <w:r>
+                              <w:t>Ritocchi grafici sui vari Form</w:t>
+                            </w:r>
+                          </w:p>
+                        </w:txbxContent>
+                      </wps:txbx>
+                      <wps:bodyPr rot="0" spcFirstLastPara="0" vertOverflow="overflow" horzOverflow="overflow" vert="horz" wrap="square" lIns="91440" tIns="45720" rIns="91440" bIns="45720" numCol="1" spcCol="0" rtlCol="0" fromWordArt="0" anchor="t" anchorCtr="0" forceAA="0" compatLnSpc="1">
+                        <a:prstTxWarp prst="textNoShape">
+                          <a:avLst/>
+                        </a:prstTxWarp>
+                        <a:noAutofit/>
+                      </wps:bodyPr>
+                    </wps:wsp>
+                  </a:graphicData>
+                </a:graphic>
+                <wp14:sizeRelV relativeFrom="margin">
+                  <wp14:pctHeight>0</wp14:pctHeight>
+                </wp14:sizeRelV>
+              </wp:anchor>
+            </w:drawing>
+          </mc:Choice>
+          <mc:Fallback>
+            <w:pict>
+              <v:shape w14:anchorId="1F69AF72" id="Casella di testo 38" o:spid="_x0000_s1053" type="#_x0000_t202" style="position:absolute;margin-left:8.25pt;margin-top:128.65pt;width:123.75pt;height:38.25pt;z-index:251757568;visibility:visible;mso-wrap-style:square;mso-height-percent:0;mso-wrap-distance-left:9pt;mso-wrap-distance-top:0;mso-wrap-distance-right:9pt;mso-wrap-distance-bottom:0;mso-position-horizontal:absolute;mso-position-horizontal-relative:text;mso-position-vertical:absolute;mso-position-vertical-relative:text;mso-height-percent:0;mso-height-relative:margin;v-text-anchor:top" o:gfxdata="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" fillcolor="white [3201]" strokeweight=".5pt">
+                <v:textbox>
+                  <w:txbxContent>
+                    <w:p>
+                      <w:r>
+                        <w:t>Ritocchi grafici sui vari Form</w:t>
+                      </w:r>
+                    </w:p>
+                  </w:txbxContent>
+                </v:textbox>
+              </v:shape>
+            </w:pict>
+          </mc:Fallback>
+        </mc:AlternateContent>
+      </w:r>
+      <w:r>
+        <w:rPr>
+          <w:rFonts w:ascii="Adobe Arabic" w:hAnsi="Adobe Arabic" w:cs="Adobe Arabic"/>
+          <w:noProof/>
+          <w:color w:val="215868" w:themeColor="accent5" w:themeShade="80"/>
+          <w:sz w:val="28"/>
+          <w:szCs w:val="28"/>
+        </w:rPr>
+        <mc:AlternateContent>
+          <mc:Choice Requires="wps">
+            <w:drawing>
+              <wp:anchor distT="0" distB="0" distL="114300" distR="114300" simplePos="0" relativeHeight="251763712" behindDoc="0" locked="0" layoutInCell="1" allowOverlap="1" wp14:anchorId="38F7F878" wp14:editId="10D5A1EE">
+                <wp:simplePos x="0" y="0"/>
+                <wp:positionH relativeFrom="column">
+                  <wp:posOffset>-1447800</wp:posOffset>
+                </wp:positionH>
+                <wp:positionV relativeFrom="paragraph">
+                  <wp:posOffset>2300605</wp:posOffset>
+                </wp:positionV>
+                <wp:extent cx="1304925" cy="876300"/>
+                <wp:effectExtent l="0" t="0" r="28575" b="19050"/>
+                <wp:wrapNone/>
+                <wp:docPr id="42" name="Casella di testo 42"/>
+                <wp:cNvGraphicFramePr/>
+                <a:graphic xmlns:a="http://schemas.openxmlformats.org/drawingml/2006/main">
+                  <a:graphicData uri="http://schemas.microsoft.com/office/word/2010/wordprocessingShape">
+                    <wps:wsp>
+                      <wps:cNvSpPr txBox="1"/>
+                      <wps:spPr>
+                        <a:xfrm>
+                          <a:off x="0" y="0"/>
+                          <a:ext cx="1304925" cy="876300"/>
+                        </a:xfrm>
+                        <a:prstGeom prst="rect">
+                          <a:avLst/>
+                        </a:prstGeom>
+                        <a:solidFill>
+                          <a:schemeClr val="lt1"/>
+                        </a:solidFill>
+                        <a:ln w="6350">
+                          <a:solidFill>
+                            <a:prstClr val="black"/>
+                          </a:solidFill>
+                        </a:ln>
+                      </wps:spPr>
+                      <wps:txbx>
+                        <w:txbxContent>
+                          <w:p>
+                            <w:r>
+                              <w:t>Stesura relazione finale</w:t>
+                            </w:r>
+                          </w:p>
+                        </w:txbxContent>
+                      </wps:txbx>
+                      <wps:bodyPr rot="0" spcFirstLastPara="0" vertOverflow="overflow" horzOverflow="overflow" vert="horz" wrap="square" lIns="91440" tIns="45720" rIns="91440" bIns="45720" numCol="1" spcCol="0" rtlCol="0" fromWordArt="0" anchor="t" anchorCtr="0" forceAA="0" compatLnSpc="1">
+                        <a:prstTxWarp prst="textNoShape">
+                          <a:avLst/>
+                        </a:prstTxWarp>
+                        <a:noAutofit/>
+                      </wps:bodyPr>
+                    </wps:wsp>
+                  </a:graphicData>
+                </a:graphic>
+              </wp:anchor>
+            </w:drawing>
+          </mc:Choice>
+          <mc:Fallback>
+            <w:pict>
+              <v:shape w14:anchorId="38F7F878" id="Casella di testo 42" o:spid="_x0000_s1054" type="#_x0000_t202" style="position:absolute;margin-left:-114pt;margin-top:181.15pt;width:102.75pt;height:69pt;z-index:251763712;visibility:visible;mso-wrap-style:square;mso-wrap-distance-left:9pt;mso-wrap-distance-top:0;mso-wrap-distance-right:9pt;mso-wrap-distance-bottom:0;mso-position-horizontal:absolute;mso-position-horizontal-relative:text;mso-position-vertical:absolute;mso-position-vertical-relative:text;v-text-anchor:top" o:gfxdata="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" fillcolor="white [3201]" strokeweight=".5pt">
+                <v:textbox>
+                  <w:txbxContent>
+                    <w:p>
+                      <w:r>
+                        <w:t>Stesura relazione finale</w:t>
+                      </w:r>
+                    </w:p>
+                  </w:txbxContent>
+                </v:textbox>
+              </v:shape>
+            </w:pict>
+          </mc:Fallback>
+        </mc:AlternateContent>
+      </w:r>
+      <w:r>
+        <w:rPr>
+          <w:rFonts w:ascii="Adobe Arabic" w:hAnsi="Adobe Arabic" w:cs="Adobe Arabic"/>
+          <w:noProof/>
+          <w:color w:val="215868" w:themeColor="accent5" w:themeShade="80"/>
+          <w:sz w:val="28"/>
+          <w:szCs w:val="28"/>
+        </w:rPr>
+        <mc:AlternateContent>
+          <mc:Choice Requires="wps">
+            <w:drawing>
+              <wp:anchor distT="0" distB="0" distL="114300" distR="114300" simplePos="0" relativeHeight="251761664" behindDoc="0" locked="0" layoutInCell="1" allowOverlap="1" wp14:anchorId="3A55DE19" wp14:editId="6EB1D4F1">
+                <wp:simplePos x="0" y="0"/>
+                <wp:positionH relativeFrom="column">
+                  <wp:posOffset>3600450</wp:posOffset>
+                </wp:positionH>
+                <wp:positionV relativeFrom="paragraph">
+                  <wp:posOffset>1652905</wp:posOffset>
+                </wp:positionV>
+                <wp:extent cx="1133475" cy="438150"/>
+                <wp:effectExtent l="0" t="0" r="28575" b="19050"/>
+                <wp:wrapNone/>
+                <wp:docPr id="41" name="Casella di testo 41"/>
+                <wp:cNvGraphicFramePr/>
+                <a:graphic xmlns:a="http://schemas.openxmlformats.org/drawingml/2006/main">
+                  <a:graphicData uri="http://schemas.microsoft.com/office/word/2010/wordprocessingShape">
+                    <wps:wsp>
+                      <wps:cNvSpPr txBox="1"/>
+                      <wps:spPr>
+                        <a:xfrm>
+                          <a:off x="0" y="0"/>
+                          <a:ext cx="1133475" cy="438150"/>
+                        </a:xfrm>
+                        <a:prstGeom prst="rect">
+                          <a:avLst/>
+                        </a:prstGeom>
+                        <a:solidFill>
+                          <a:schemeClr val="lt1"/>
+                        </a:solidFill>
+                        <a:ln w="6350">
+                          <a:solidFill>
+                            <a:prstClr val="black"/>
+                          </a:solidFill>
+                        </a:ln>
+                      </wps:spPr>
+                      <wps:txbx>
+                        <w:txbxContent>
+                          <w:p>
+                            <w:pPr>
+                              <w:spacing w:after="0"/>
+                              <w:jc w:val="center"/>
+                            </w:pPr>
+                            <w:r>
+                              <w:t>1H</w:t>
+                            </w:r>
+                          </w:p>
+                          <w:p>
+                            <w:pPr>
+                              <w:spacing w:after="0"/>
+                              <w:jc w:val="center"/>
+                            </w:pPr>
+                            <w:r>
+                              <w:t>45 min</w:t>
+                            </w:r>
+                          </w:p>
+                        </w:txbxContent>
+                      </wps:txbx>
+                      <wps:bodyPr rot="0" spcFirstLastPara="0" vertOverflow="overflow" horzOverflow="overflow" vert="horz" wrap="square" lIns="91440" tIns="45720" rIns="91440" bIns="45720" numCol="1" spcCol="0" rtlCol="0" fromWordArt="0" anchor="t" anchorCtr="0" forceAA="0" compatLnSpc="1">
+                        <a:prstTxWarp prst="textNoShape">
+                          <a:avLst/>
+                        </a:prstTxWarp>
+                        <a:noAutofit/>
+                      </wps:bodyPr>
+                    </wps:wsp>
+                  </a:graphicData>
+                </a:graphic>
+              </wp:anchor>
+            </w:drawing>
+          </mc:Choice>
+          <mc:Fallback>
+            <w:pict>
+              <v:shape w14:anchorId="3A55DE19" id="Casella di testo 41" o:spid="_x0000_s1055" type="#_x0000_t202" style="position:absolute;margin-left:283.5pt;margin-top:130.15pt;width:89.25pt;height:34.5pt;z-index:251761664;visibility:visible;mso-wrap-style:square;mso-wrap-distance-left:9pt;mso-wrap-distance-top:0;mso-wrap-distance-right:9pt;mso-wrap-distance-bottom:0;mso-position-horizontal:absolute;mso-position-horizontal-relative:text;mso-position-vertical:absolute;mso-position-vertical-relative:text;v-text-anchor:top" o:gfxdata="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" fillcolor="white [3201]" strokeweight=".5pt">
+                <v:textbox>
+                  <w:txbxContent>
+                    <w:p>
+                      <w:pPr>
+                        <w:spacing w:after="0"/>
+                        <w:jc w:val="center"/>
+                      </w:pPr>
+                      <w:r>
+                        <w:t>1H</w:t>
+                      </w:r>
+                    </w:p>
+                    <w:p>
+                      <w:pPr>
+                        <w:spacing w:after="0"/>
+                        <w:jc w:val="center"/>
+                      </w:pPr>
+                      <w:r>
+                        <w:t>45 min</w:t>
+                      </w:r>
+                    </w:p>
+                  </w:txbxContent>
+                </v:textbox>
+              </v:shape>
+            </w:pict>
+          </mc:Fallback>
+        </mc:AlternateContent>
+      </w:r>
+      <w:r>
+        <w:rPr>
+          <w:rFonts w:ascii="Adobe Arabic" w:hAnsi="Adobe Arabic" w:cs="Adobe Arabic"/>
+          <w:noProof/>
+          <w:color w:val="215868" w:themeColor="accent5" w:themeShade="80"/>
+          <w:sz w:val="28"/>
+          <w:szCs w:val="28"/>
+        </w:rPr>
+        <mc:AlternateContent>
+          <mc:Choice Requires="wps">
+            <w:drawing>
+              <wp:anchor distT="0" distB="0" distL="114300" distR="114300" simplePos="0" relativeHeight="251759616" behindDoc="0" locked="0" layoutInCell="1" allowOverlap="1" wp14:anchorId="0E1E7315" wp14:editId="37430535">
+                <wp:simplePos x="0" y="0"/>
+                <wp:positionH relativeFrom="column">
+                  <wp:posOffset>1905000</wp:posOffset>
+                </wp:positionH>
+                <wp:positionV relativeFrom="paragraph">
+                  <wp:posOffset>1652905</wp:posOffset>
+                </wp:positionV>
+                <wp:extent cx="1143000" cy="457200"/>
+                <wp:effectExtent l="0" t="0" r="19050" b="19050"/>
+                <wp:wrapNone/>
+                <wp:docPr id="39" name="Casella di testo 39"/>
+                <wp:cNvGraphicFramePr/>
+                <a:graphic xmlns:a="http://schemas.openxmlformats.org/drawingml/2006/main">
+                  <a:graphicData uri="http://schemas.microsoft.com/office/word/2010/wordprocessingShape">
+                    <wps:wsp>
+                      <wps:cNvSpPr txBox="1"/>
+                      <wps:spPr>
+                        <a:xfrm>
+                          <a:off x="0" y="0"/>
+                          <a:ext cx="1143000" cy="457200"/>
+                        </a:xfrm>
+                        <a:prstGeom prst="rect">
+                          <a:avLst/>
+                        </a:prstGeom>
+                        <a:solidFill>
+                          <a:schemeClr val="lt1"/>
+                        </a:solidFill>
+                        <a:ln w="6350">
+                          <a:solidFill>
+                            <a:prstClr val="black"/>
+                          </a:solidFill>
+                        </a:ln>
+                      </wps:spPr>
+                      <wps:txbx>
+                        <w:txbxContent>
+                          <w:p>
+                            <w:pPr>
+                              <w:spacing w:after="0"/>
+                              <w:jc w:val="center"/>
+                            </w:pPr>
+                            <w:r>
+                              <w:t>7 Aprile 2022</w:t>
+                            </w:r>
+                          </w:p>
+                          <w:p>
+                            <w:pPr>
+                              <w:spacing w:after="0"/>
+                              <w:jc w:val="center"/>
+                            </w:pPr>
+                            <w:r>
+                              <w:t>19 Aprile 2022</w:t>
+                            </w:r>
+                          </w:p>
+                          <w:p>
+                            <w:pPr>
+                              <w:spacing w:after="0"/>
+                              <w:jc w:val="center"/>
+                            </w:pPr>
+                          </w:p>
+                          <w:p>
+                            <w:pPr>
+                              <w:spacing w:after="0"/>
+                              <w:jc w:val="center"/>
+                            </w:pPr>
+                          </w:p>
+                        </w:txbxContent>
+                      </wps:txbx>
+                      <wps:bodyPr rot="0" spcFirstLastPara="0" vertOverflow="overflow" horzOverflow="overflow" vert="horz" wrap="square" lIns="91440" tIns="45720" rIns="91440" bIns="45720" numCol="1" spcCol="0" rtlCol="0" fromWordArt="0" anchor="t" anchorCtr="0" forceAA="0" compatLnSpc="1">
+                        <a:prstTxWarp prst="textNoShape">
+                          <a:avLst/>
+                        </a:prstTxWarp>
+                        <a:noAutofit/>
+                      </wps:bodyPr>
+                    </wps:wsp>
+                  </a:graphicData>
+                </a:graphic>
+                <wp14:sizeRelV relativeFrom="margin">
+                  <wp14:pctHeight>0</wp14:pctHeight>
+                </wp14:sizeRelV>
+              </wp:anchor>
+            </w:drawing>
+          </mc:Choice>
+          <mc:Fallback>
+            <w:pict>
+              <v:shape w14:anchorId="0E1E7315" id="Casella di testo 39" o:spid="_x0000_s1056" type="#_x0000_t202" style="position:absolute;margin-left:150pt;margin-top:130.15pt;width:90pt;height:36pt;z-index:251759616;visibility:visible;mso-wrap-style:square;mso-height-percent:0;mso-wrap-distance-left:9pt;mso-wrap-distance-top:0;mso-wrap-distance-right:9pt;mso-wrap-distance-bottom:0;mso-position-horizontal:absolute;mso-position-horizontal-relative:text;mso-position-vertical:absolute;mso-position-vertical-relative:text;mso-height-percent:0;mso-height-relative:margin;v-text-anchor:top" o:gfxdata="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" fillcolor="white [3201]" strokeweight=".5pt">
+                <v:textbox>
+                  <w:txbxContent>
+                    <w:p>
+                      <w:pPr>
+                        <w:spacing w:after="0"/>
+                        <w:jc w:val="center"/>
+                      </w:pPr>
+                      <w:r>
+                        <w:t>7 Aprile 2022</w:t>
+                      </w:r>
+                    </w:p>
+                    <w:p>
+                      <w:pPr>
+                        <w:spacing w:after="0"/>
+                        <w:jc w:val="center"/>
+                      </w:pPr>
+                      <w:r>
+                        <w:t>19 Aprile 2022</w:t>
+                      </w:r>
+                    </w:p>
+                    <w:p>
+                      <w:pPr>
+                        <w:spacing w:after="0"/>
+                        <w:jc w:val="center"/>
+                      </w:pPr>
+                    </w:p>
+                    <w:p>
+                      <w:pPr>
+                        <w:spacing w:after="0"/>
+                        <w:jc w:val="center"/>
+                      </w:pPr>
+                    </w:p>
+                  </w:txbxContent>
+                </v:textbox>
+              </v:shape>
+            </w:pict>
+          </mc:Fallback>
+        </mc:AlternateContent>
+      </w:r>
+      <w:r>
+        <w:rPr>
+          <w:rFonts w:ascii="Adobe Arabic" w:hAnsi="Adobe Arabic" w:cs="Adobe Arabic"/>
+          <w:noProof/>
+          <w:color w:val="215868" w:themeColor="accent5" w:themeShade="80"/>
+          <w:sz w:val="28"/>
+          <w:szCs w:val="28"/>
+        </w:rPr>
+        <mc:AlternateContent>
+          <mc:Choice Requires="wps">
+            <w:drawing>
+              <wp:anchor distT="0" distB="0" distL="114300" distR="114300" simplePos="0" relativeHeight="251671040" behindDoc="0" locked="0" layoutInCell="1" allowOverlap="1" wp14:anchorId="5505CC16" wp14:editId="212B8C36">
+                <wp:simplePos x="0" y="0"/>
+                <wp:positionH relativeFrom="column">
+                  <wp:posOffset>-1457325</wp:posOffset>
+                </wp:positionH>
+                <wp:positionV relativeFrom="paragraph">
+                  <wp:posOffset>1643380</wp:posOffset>
+                </wp:positionV>
+                <wp:extent cx="1333500" cy="485775"/>
+                <wp:effectExtent l="0" t="0" r="19050" b="28575"/>
+                <wp:wrapNone/>
+                <wp:docPr id="37" name="Casella di testo 37"/>
+                <wp:cNvGraphicFramePr/>
+                <a:graphic xmlns:a="http://schemas.openxmlformats.org/drawingml/2006/main">
+                  <a:graphicData uri="http://schemas.microsoft.com/office/word/2010/wordprocessingShape">
+                    <wps:wsp>
+                      <wps:cNvSpPr txBox="1"/>
+                      <wps:spPr>
+                        <a:xfrm>
+                          <a:off x="0" y="0"/>
+                          <a:ext cx="1333500" cy="485775"/>
+                        </a:xfrm>
+                        <a:prstGeom prst="rect">
+                          <a:avLst/>
+                        </a:prstGeom>
+                        <a:solidFill>
+                          <a:schemeClr val="lt1"/>
+                        </a:solidFill>
+                        <a:ln w="6350">
+                          <a:solidFill>
+                            <a:prstClr val="black"/>
+                          </a:solidFill>
+                        </a:ln>
+                      </wps:spPr>
+                      <wps:txbx>
+                        <w:txbxContent>
+                          <w:p>
+                            <w:r>
+                              <w:t xml:space="preserve">Migliorie grafiche </w:t>
+                            </w:r>
+                            <w:proofErr w:type="gramStart"/>
+                            <w:r>
+                              <w:t>e  sistemazioni</w:t>
+                            </w:r>
+                            <w:proofErr w:type="gramEnd"/>
+                            <w:r>
+                              <w:t xml:space="preserve"> varie</w:t>
+                            </w:r>
+                          </w:p>
+                        </w:txbxContent>
+                      </wps:txbx>
+                      <wps:bodyPr rot="0" spcFirstLastPara="0" vertOverflow="overflow" horzOverflow="overflow" vert="horz" wrap="square" lIns="91440" tIns="45720" rIns="91440" bIns="45720" numCol="1" spcCol="0" rtlCol="0" fromWordArt="0" anchor="t" anchorCtr="0" forceAA="0" compatLnSpc="1">
+                        <a:prstTxWarp prst="textNoShape">
+                          <a:avLst/>
+                        </a:prstTxWarp>
+                        <a:noAutofit/>
+                      </wps:bodyPr>
+                    </wps:wsp>
+                  </a:graphicData>
+                </a:graphic>
+                <wp14:sizeRelV relativeFrom="margin">
+                  <wp14:pctHeight>0</wp14:pctHeight>
+                </wp14:sizeRelV>
+              </wp:anchor>
+            </w:drawing>
+          </mc:Choice>
+          <mc:Fallback>
+            <w:pict>
+              <v:shape w14:anchorId="5505CC16" id="Casella di testo 37" o:spid="_x0000_s1057" type="#_x0000_t202" style="position:absolute;margin-left:-114.75pt;margin-top:129.4pt;width:105pt;height:38.25pt;z-index:251671040;visibility:visible;mso-wrap-style:square;mso-height-percent:0;mso-wrap-distance-left:9pt;mso-wrap-distance-top:0;mso-wrap-distance-right:9pt;mso-wrap-distance-bottom:0;mso-position-horizontal:absolute;mso-position-horizontal-relative:text;mso-position-vertical:absolute;mso-position-vertical-relative:text;mso-height-percent:0;mso-height-relative:margin;v-text-anchor:top" o:gfxdata="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" fillcolor="white [3201]" strokeweight=".5pt">
+                <v:textbox>
+                  <w:txbxContent>
+                    <w:p>
+                      <w:r>
+                        <w:t xml:space="preserve">Migliorie grafiche </w:t>
+                      </w:r>
+                      <w:proofErr w:type="gramStart"/>
+                      <w:r>
+                        <w:t>e  sistemazioni</w:t>
+                      </w:r>
+                      <w:proofErr w:type="gramEnd"/>
+                      <w:r>
+                        <w:t xml:space="preserve"> varie</w:t>
+                      </w:r>
+                    </w:p>
+                  </w:txbxContent>
+                </v:textbox>
+              </v:shape>
+            </w:pict>
+          </mc:Fallback>
+        </mc:AlternateContent>
+      </w:r>
+      <w:r>
+        <w:rPr>
+          <w:rFonts w:ascii="Adobe Arabic" w:hAnsi="Adobe Arabic" w:cs="Adobe Arabic"/>
+          <w:noProof/>
+          <w:color w:val="215868" w:themeColor="accent5" w:themeShade="80"/>
+          <w:sz w:val="28"/>
+          <w:szCs w:val="28"/>
+        </w:rPr>
+        <mc:AlternateContent>
+          <mc:Choice Requires="wps">
+            <w:drawing>
+              <wp:anchor distT="0" distB="0" distL="114300" distR="114300" simplePos="0" relativeHeight="251670016" behindDoc="0" locked="0" layoutInCell="1" allowOverlap="1" wp14:anchorId="41B34898" wp14:editId="1EAEB1CF">
+                <wp:simplePos x="0" y="0"/>
+                <wp:positionH relativeFrom="column">
+                  <wp:posOffset>3581400</wp:posOffset>
+                </wp:positionH>
+                <wp:positionV relativeFrom="paragraph">
+                  <wp:posOffset>-128269</wp:posOffset>
+                </wp:positionV>
+                <wp:extent cx="1123950" cy="1619250"/>
+                <wp:effectExtent l="0" t="0" r="19050" b="19050"/>
+                <wp:wrapNone/>
+                <wp:docPr id="36" name="Casella di testo 36"/>
+                <wp:cNvGraphicFramePr/>
+                <a:graphic xmlns:a="http://schemas.openxmlformats.org/drawingml/2006/main">
+                  <a:graphicData uri="http://schemas.microsoft.com/office/word/2010/wordprocessingShape">
+                    <wps:wsp>
+                      <wps:cNvSpPr txBox="1"/>
+                      <wps:spPr>
+                        <a:xfrm>
+                          <a:off x="0" y="0"/>
+                          <a:ext cx="1123950" cy="1619250"/>
+                        </a:xfrm>
+                        <a:prstGeom prst="rect">
+                          <a:avLst/>
+                        </a:prstGeom>
+                        <a:solidFill>
+                          <a:schemeClr val="lt1"/>
+                        </a:solidFill>
+                        <a:ln w="6350">
+                          <a:solidFill>
+                            <a:prstClr val="black"/>
+                          </a:solidFill>
+                        </a:ln>
+                      </wps:spPr>
+                      <wps:txbx>
+                        <w:txbxContent>
+                          <w:p>
+                            <w:pPr>
+                              <w:spacing w:after="0"/>
+                              <w:jc w:val="center"/>
+                            </w:pPr>
+                            <w:r>
+                              <w:t>1H</w:t>
+                            </w:r>
+                          </w:p>
+                          <w:p>
+                            <w:pPr>
+                              <w:spacing w:after="0"/>
+                              <w:jc w:val="center"/>
+                            </w:pPr>
+                            <w:r>
+                              <w:t>30 min</w:t>
+                            </w:r>
+                          </w:p>
+                          <w:p>
+                            <w:pPr>
+                              <w:spacing w:after="0"/>
+                              <w:jc w:val="center"/>
+                            </w:pPr>
+                            <w:r>
+                              <w:t>2H</w:t>
+                            </w:r>
+                          </w:p>
+                          <w:p>
+                            <w:pPr>
+                              <w:spacing w:after="0"/>
+                              <w:jc w:val="center"/>
+                            </w:pPr>
+                            <w:r>
+                              <w:t>45 min</w:t>
+                            </w:r>
+                          </w:p>
+                          <w:p>
+                            <w:pPr>
+                              <w:spacing w:after="0"/>
+                              <w:jc w:val="center"/>
+                            </w:pPr>
+                            <w:r>
+                              <w:t>30 min</w:t>
+                            </w:r>
+                          </w:p>
+                        </w:txbxContent>
+                      </wps:txbx>
+                      <wps:bodyPr rot="0" spcFirstLastPara="0" vertOverflow="overflow" horzOverflow="overflow" vert="horz" wrap="square" lIns="91440" tIns="45720" rIns="91440" bIns="45720" numCol="1" spcCol="0" rtlCol="0" fromWordArt="0" anchor="t" anchorCtr="0" forceAA="0" compatLnSpc="1">
+                        <a:prstTxWarp prst="textNoShape">
+                          <a:avLst/>
+                        </a:prstTxWarp>
+                        <a:noAutofit/>
+                      </wps:bodyPr>
+                    </wps:wsp>
+                  </a:graphicData>
+                </a:graphic>
+                <wp14:sizeRelV relativeFrom="margin">
+                  <wp14:pctHeight>0</wp14:pctHeight>
+                </wp14:sizeRelV>
+              </wp:anchor>
+            </w:drawing>
+          </mc:Choice>
+          <mc:Fallback>
+            <w:pict>
+              <v:shape w14:anchorId="41B34898" id="Casella di testo 36" o:spid="_x0000_s1058" type="#_x0000_t202" style="position:absolute;margin-left:282pt;margin-top:-10.1pt;width:88.5pt;height:127.5pt;z-index:251670016;visibility:visible;mso-wrap-style:square;mso-height-percent:0;mso-wrap-distance-left:9pt;mso-wrap-distance-top:0;mso-wrap-distance-right:9pt;mso-wrap-distance-bottom:0;mso-position-horizontal:absolute;mso-position-horizontal-relative:text;mso-position-vertical:absolute;mso-position-vertical-relative:text;mso-height-percent:0;mso-height-relative:margin;v-text-anchor:top" o:gfxdata="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" fillcolor="white [3201]" strokeweight=".5pt">
+                <v:textbox>
+                  <w:txbxContent>
+                    <w:p>
+                      <w:pPr>
+                        <w:spacing w:after="0"/>
+                        <w:jc w:val="center"/>
+                      </w:pPr>
+                      <w:r>
+                        <w:t>1H</w:t>
+                      </w:r>
+                    </w:p>
+                    <w:p>
+                      <w:pPr>
+                        <w:spacing w:after="0"/>
+                        <w:jc w:val="center"/>
+                      </w:pPr>
+                      <w:r>
+                        <w:t>30 min</w:t>
+                      </w:r>
+                    </w:p>
+                    <w:p>
+                      <w:pPr>
+                        <w:spacing w:after="0"/>
+                        <w:jc w:val="center"/>
+                      </w:pPr>
+                      <w:r>
+                        <w:t>2H</w:t>
+                      </w:r>
+                    </w:p>
+                    <w:p>
+                      <w:pPr>
+                        <w:spacing w:after="0"/>
+                        <w:jc w:val="center"/>
+                      </w:pPr>
+                      <w:r>
+                        <w:t>45 min</w:t>
+                      </w:r>
+                    </w:p>
+                    <w:p>
+                      <w:pPr>
+                        <w:spacing w:after="0"/>
+                        <w:jc w:val="center"/>
+                      </w:pPr>
+                      <w:r>
+                        <w:t>30 min</w:t>
+                      </w:r>
+                    </w:p>
+                  </w:txbxContent>
+                </v:textbox>
+              </v:shape>
+            </w:pict>
+          </mc:Fallback>
+        </mc:AlternateContent>
+      </w:r>
+      <w:r>
+        <w:rPr>
+          <w:rFonts w:ascii="Adobe Arabic" w:hAnsi="Adobe Arabic" w:cs="Adobe Arabic"/>
+          <w:noProof/>
+          <w:color w:val="215868" w:themeColor="accent5" w:themeShade="80"/>
+          <w:sz w:val="28"/>
+          <w:szCs w:val="28"/>
+        </w:rPr>
+        <mc:AlternateContent>
+          <mc:Choice Requires="wps">
+            <w:drawing>
+              <wp:anchor distT="0" distB="0" distL="114300" distR="114300" simplePos="0" relativeHeight="251668992" behindDoc="0" locked="0" layoutInCell="1" allowOverlap="1" wp14:anchorId="2CB25A2C" wp14:editId="2EE822E6">
+                <wp:simplePos x="0" y="0"/>
+                <wp:positionH relativeFrom="column">
+                  <wp:posOffset>1895475</wp:posOffset>
+                </wp:positionH>
+                <wp:positionV relativeFrom="paragraph">
+                  <wp:posOffset>-137795</wp:posOffset>
+                </wp:positionV>
+                <wp:extent cx="1162050" cy="1619250"/>
+                <wp:effectExtent l="0" t="0" r="19050" b="19050"/>
+                <wp:wrapNone/>
+                <wp:docPr id="35" name="Casella di testo 35"/>
+                <wp:cNvGraphicFramePr/>
+                <a:graphic xmlns:a="http://schemas.openxmlformats.org/drawingml/2006/main">
+                  <a:graphicData uri="http://schemas.microsoft.com/office/word/2010/wordprocessingShape">
+                    <wps:wsp>
+                      <wps:cNvSpPr txBox="1"/>
+                      <wps:spPr>
+                        <a:xfrm>
+                          <a:off x="0" y="0"/>
+                          <a:ext cx="1162050" cy="1619250"/>
+                        </a:xfrm>
+                        <a:prstGeom prst="rect">
+                          <a:avLst/>
+                        </a:prstGeom>
+                        <a:solidFill>
+                          <a:schemeClr val="lt1"/>
+                        </a:solidFill>
+                        <a:ln w="6350">
+                          <a:solidFill>
+                            <a:prstClr val="black"/>
+                          </a:solidFill>
+                        </a:ln>
+                      </wps:spPr>
+                      <wps:txbx>
+                        <w:txbxContent>
+                          <w:p>
+                            <w:pPr>
+                              <w:spacing w:after="0"/>
+                              <w:jc w:val="center"/>
+                            </w:pPr>
+                            <w:r>
+                              <w:t>26 Marzo 2022</w:t>
+                            </w:r>
+                          </w:p>
+                          <w:p>
+                            <w:pPr>
+                              <w:spacing w:after="0"/>
+                              <w:jc w:val="center"/>
+                            </w:pPr>
+                            <w:r>
+                              <w:t>27 Marzo 2022</w:t>
+                            </w:r>
+                          </w:p>
+                          <w:p>
+                            <w:pPr>
+                              <w:spacing w:after="0"/>
+                              <w:jc w:val="center"/>
+                            </w:pPr>
+                            <w:r>
+                              <w:t>28 Marzo 2022</w:t>
+                            </w:r>
+                          </w:p>
+                          <w:p>
+                            <w:pPr>
+                              <w:spacing w:after="0"/>
+                              <w:jc w:val="center"/>
+                            </w:pPr>
+                            <w:r>
+                              <w:t>29 Marzo 2022</w:t>
+                            </w:r>
+                          </w:p>
+                          <w:p>
+                            <w:pPr>
+                              <w:spacing w:after="0"/>
+                              <w:jc w:val="center"/>
+                            </w:pPr>
+                            <w:r>
+                              <w:t>5 Aprile 2022</w:t>
+                            </w:r>
+                          </w:p>
+                          <w:p>
+                            <w:pPr>
+                              <w:spacing w:after="0"/>
+                              <w:jc w:val="center"/>
+                            </w:pPr>
+                          </w:p>
+                          <w:p>
+                            <w:pPr>
+                              <w:spacing w:after="0"/>
+                              <w:jc w:val="center"/>
+                            </w:pPr>
+                          </w:p>
+                        </w:txbxContent>
+                      </wps:txbx>
+                      <wps:bodyPr rot="0" spcFirstLastPara="0" vertOverflow="overflow" horzOverflow="overflow" vert="horz" wrap="square" lIns="91440" tIns="45720" rIns="91440" bIns="45720" numCol="1" spcCol="0" rtlCol="0" fromWordArt="0" anchor="t" anchorCtr="0" forceAA="0" compatLnSpc="1">
+                        <a:prstTxWarp prst="textNoShape">
+                          <a:avLst/>
+                        </a:prstTxWarp>
+                        <a:noAutofit/>
+                      </wps:bodyPr>
+                    </wps:wsp>
+                  </a:graphicData>
+                </a:graphic>
+                <wp14:sizeRelV relativeFrom="margin">
+                  <wp14:pctHeight>0</wp14:pctHeight>
+                </wp14:sizeRelV>
+              </wp:anchor>
+            </w:drawing>
+          </mc:Choice>
+          <mc:Fallback>
+            <w:pict>
+              <v:shape w14:anchorId="2CB25A2C" id="Casella di testo 35" o:spid="_x0000_s1059" type="#_x0000_t202" style="position:absolute;margin-left:149.25pt;margin-top:-10.85pt;width:91.5pt;height:127.5pt;z-index:251668992;visibility:visible;mso-wrap-style:square;mso-height-percent:0;mso-wrap-distance-left:9pt;mso-wrap-distance-top:0;mso-wrap-distance-right:9pt;mso-wrap-distance-bottom:0;mso-position-horizontal:absolute;mso-position-horizontal-relative:text;mso-position-vertical:absolute;mso-position-vertical-relative:text;mso-height-percent:0;mso-height-relative:margin;v-text-anchor:top" o:gfxdata="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" fillcolor="white [3201]" strokeweight=".5pt">
+                <v:textbox>
+                  <w:txbxContent>
+                    <w:p>
+                      <w:pPr>
+                        <w:spacing w:after="0"/>
+                        <w:jc w:val="center"/>
+                      </w:pPr>
+                      <w:r>
+                        <w:t>26 Marzo 2022</w:t>
+                      </w:r>
+                    </w:p>
+                    <w:p>
+                      <w:pPr>
+                        <w:spacing w:after="0"/>
+                        <w:jc w:val="center"/>
+                      </w:pPr>
+                      <w:r>
+                        <w:t>27 Marzo 2022</w:t>
+                      </w:r>
+                    </w:p>
+                    <w:p>
+                      <w:pPr>
+                        <w:spacing w:after="0"/>
+                        <w:jc w:val="center"/>
+                      </w:pPr>
+                      <w:r>
+                        <w:t>28 Marzo 2022</w:t>
+                      </w:r>
+                    </w:p>
+                    <w:p>
+                      <w:pPr>
+                        <w:spacing w:after="0"/>
+                        <w:jc w:val="center"/>
+                      </w:pPr>
+                      <w:r>
+                        <w:t>29 Marzo 2022</w:t>
+                      </w:r>
+                    </w:p>
+                    <w:p>
+                      <w:pPr>
+                        <w:spacing w:after="0"/>
+                        <w:jc w:val="center"/>
+                      </w:pPr>
+                      <w:r>
+                        <w:t>5 Aprile 2022</w:t>
+                      </w:r>
+                    </w:p>
+                    <w:p>
+                      <w:pPr>
+                        <w:spacing w:after="0"/>
+                        <w:jc w:val="center"/>
+                      </w:pPr>
+                    </w:p>
+                    <w:p>
+                      <w:pPr>
+                        <w:spacing w:after="0"/>
+                        <w:jc w:val="center"/>
+                      </w:pPr>
+                    </w:p>
+                  </w:txbxContent>
+                </v:textbox>
+              </v:shape>
+            </w:pict>
+          </mc:Fallback>
+        </mc:AlternateContent>
+      </w:r>
+      <w:r>
+        <w:rPr>
+          <w:rFonts w:ascii="Adobe Arabic" w:hAnsi="Adobe Arabic" w:cs="Adobe Arabic"/>
+          <w:noProof/>
+          <w:color w:val="215868" w:themeColor="accent5" w:themeShade="80"/>
+          <w:sz w:val="28"/>
+          <w:szCs w:val="28"/>
+        </w:rPr>
+        <mc:AlternateContent>
+          <mc:Choice Requires="wps">
+            <w:drawing>
+              <wp:anchor distT="0" distB="0" distL="114300" distR="114300" simplePos="0" relativeHeight="251753472" behindDoc="0" locked="0" layoutInCell="1" allowOverlap="1" wp14:anchorId="3E061B0B" wp14:editId="1A8F9D16">
+                <wp:simplePos x="0" y="0"/>
+                <wp:positionH relativeFrom="column">
+                  <wp:posOffset>85725</wp:posOffset>
+                </wp:positionH>
+                <wp:positionV relativeFrom="paragraph">
+                  <wp:posOffset>-137795</wp:posOffset>
+                </wp:positionV>
+                <wp:extent cx="1590675" cy="1638300"/>
+                <wp:effectExtent l="0" t="0" r="28575" b="19050"/>
+                <wp:wrapNone/>
+                <wp:docPr id="34" name="Casella di testo 34"/>
+                <wp:cNvGraphicFramePr/>
+                <a:graphic xmlns:a="http://schemas.openxmlformats.org/drawingml/2006/main">
+                  <a:graphicData uri="http://schemas.microsoft.com/office/word/2010/wordprocessingShape">
+                    <wps:wsp>
+                      <wps:cNvSpPr txBox="1"/>
+                      <wps:spPr>
+                        <a:xfrm>
+                          <a:off x="0" y="0"/>
+                          <a:ext cx="1590675" cy="1638300"/>
+                        </a:xfrm>
+                        <a:prstGeom prst="rect">
+                          <a:avLst/>
+                        </a:prstGeom>
+                        <a:solidFill>
+                          <a:schemeClr val="lt1"/>
+                        </a:solidFill>
+                        <a:ln w="6350">
+                          <a:solidFill>
+                            <a:prstClr val="black"/>
+                          </a:solidFill>
+                        </a:ln>
+                      </wps:spPr>
+                      <wps:txbx>
+                        <w:txbxContent>
+                          <w:p>
+                            <w:pPr>
+                              <w:spacing w:after="0"/>
+                            </w:pPr>
+                            <w:r>
+                              <w:t>Scrittura classe riferenti al manager tra cui:</w:t>
+                            </w:r>
+                          </w:p>
+                          <w:p>
+                            <w:pPr>
+                              <w:spacing w:after="0"/>
+                              <w:rPr>
+                                <w:lang w:val="en-US"/>
+                              </w:rPr>
+                            </w:pPr>
+                            <w:proofErr w:type="spellStart"/>
+                            <w:r>
+                              <w:rPr>
+                                <w:lang w:val="en-US"/>
+                              </w:rPr>
+                              <w:t>Deleatearticlemanager</w:t>
+                            </w:r>
+                            <w:proofErr w:type="spellEnd"/>
+                            <w:r>
+                              <w:rPr>
+                                <w:lang w:val="en-US"/>
+                              </w:rPr>
+                              <w:t xml:space="preserve">, </w:t>
+                            </w:r>
+                            <w:proofErr w:type="spellStart"/>
+                            <w:r>
+                              <w:rPr>
+                                <w:lang w:val="en-US"/>
+                              </w:rPr>
+                              <w:t>Deleateusermanager</w:t>
+                            </w:r>
+                            <w:proofErr w:type="spellEnd"/>
+                            <w:r>
+                              <w:rPr>
+                                <w:lang w:val="en-US"/>
+                              </w:rPr>
+                              <w:t xml:space="preserve">, </w:t>
+                            </w:r>
+                            <w:proofErr w:type="spellStart"/>
+                            <w:r>
+                              <w:rPr>
+                                <w:lang w:val="en-US"/>
+                              </w:rPr>
+                              <w:t>Addusermanager</w:t>
+                            </w:r>
+                            <w:proofErr w:type="spellEnd"/>
+                            <w:r>
+                              <w:rPr>
+                                <w:lang w:val="en-US"/>
+                              </w:rPr>
+                              <w:t xml:space="preserve">, </w:t>
+                            </w:r>
+                            <w:proofErr w:type="spellStart"/>
+                            <w:r>
+                              <w:rPr>
+                                <w:lang w:val="en-US"/>
+                              </w:rPr>
+                              <w:t>Addusermanager</w:t>
+                            </w:r>
+                            <w:proofErr w:type="spellEnd"/>
+                            <w:r>
+                              <w:rPr>
+                                <w:lang w:val="en-US"/>
+                              </w:rPr>
+                              <w:t xml:space="preserve">, </w:t>
+                            </w:r>
+                            <w:proofErr w:type="spellStart"/>
+                            <w:r>
+                              <w:rPr>
+                                <w:lang w:val="en-US"/>
+                              </w:rPr>
+                              <w:t>sendmailmanager</w:t>
+                            </w:r>
+                            <w:proofErr w:type="spellEnd"/>
+                            <w:r>
+                              <w:rPr>
+                                <w:lang w:val="en-US"/>
+                              </w:rPr>
+                              <w:t>,</w:t>
+                            </w:r>
+                            <w:r>
+                              <w:rPr>
+                                <w:lang w:val="en-US"/>
+                              </w:rPr>
+                              <w:t xml:space="preserve"> </w:t>
+                            </w:r>
+                            <w:proofErr w:type="spellStart"/>
+                            <w:r>
+                              <w:rPr>
+                                <w:lang w:val="en-US"/>
+                              </w:rPr>
+                              <w:t>Aggiornastatomanager</w:t>
+                            </w:r>
+                            <w:proofErr w:type="spellEnd"/>
+                          </w:p>
+                        </w:txbxContent>
+                      </wps:txbx>
+                      <wps:bodyPr rot="0" spcFirstLastPara="0" vertOverflow="overflow" horzOverflow="overflow" vert="horz" wrap="square" lIns="91440" tIns="45720" rIns="91440" bIns="45720" numCol="1" spcCol="0" rtlCol="0" fromWordArt="0" anchor="t" anchorCtr="0" forceAA="0" compatLnSpc="1">
+                        <a:prstTxWarp prst="textNoShape">
+                          <a:avLst/>
+                        </a:prstTxWarp>
+                        <a:noAutofit/>
+                      </wps:bodyPr>
+                    </wps:wsp>
+                  </a:graphicData>
+                </a:graphic>
+                <wp14:sizeRelH relativeFrom="margin">
+                  <wp14:pctWidth>0</wp14:pctWidth>
+                </wp14:sizeRelH>
+                <wp14:sizeRelV relativeFrom="margin">
+                  <wp14:pctHeight>0</wp14:pctHeight>
+                </wp14:sizeRelV>
+              </wp:anchor>
+            </w:drawing>
+          </mc:Choice>
+          <mc:Fallback>
+            <w:pict>
+              <v:shape w14:anchorId="3E061B0B" id="Casella di testo 34" o:spid="_x0000_s1060" type="#_x0000_t202" style="position:absolute;margin-left:6.75pt;margin-top:-10.85pt;width:125.25pt;height:129pt;z-index:251753472;visibility:visible;mso-wrap-style:square;mso-width-percent:0;mso-height-percent:0;mso-wrap-distance-left:9pt;mso-wrap-distance-top:0;mso-wrap-distance-right:9pt;mso-wrap-distance-bottom:0;mso-position-horizontal:absolute;mso-position-horizontal-relative:text;mso-position-vertical:absolute;mso-position-vertical-relative:text;mso-width-percent:0;mso-height-percent:0;mso-width-relative:margin;mso-height-relative:margin;v-text-anchor:top" o:gfxdata="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" fillcolor="white [3201]" strokeweight=".5pt">
+                <v:textbox>
+                  <w:txbxContent>
+                    <w:p>
+                      <w:pPr>
+                        <w:spacing w:after="0"/>
+                      </w:pPr>
+                      <w:r>
+                        <w:t>Scrittura classe riferenti al manager tra cui:</w:t>
+                      </w:r>
+                    </w:p>
+                    <w:p>
+                      <w:pPr>
+                        <w:spacing w:after="0"/>
+                        <w:rPr>
+                          <w:lang w:val="en-US"/>
+                        </w:rPr>
+                      </w:pPr>
+                      <w:proofErr w:type="spellStart"/>
+                      <w:r>
+                        <w:rPr>
+                          <w:lang w:val="en-US"/>
+                        </w:rPr>
+                        <w:t>Deleatearticlemanager</w:t>
+                      </w:r>
+                      <w:proofErr w:type="spellEnd"/>
+                      <w:r>
+                        <w:rPr>
+                          <w:lang w:val="en-US"/>
+                        </w:rPr>
+                        <w:t xml:space="preserve">, </w:t>
+                      </w:r>
+                      <w:proofErr w:type="spellStart"/>
+                      <w:r>
+                        <w:rPr>
+                          <w:lang w:val="en-US"/>
+                        </w:rPr>
+                        <w:t>Deleateusermanager</w:t>
+                      </w:r>
+                      <w:proofErr w:type="spellEnd"/>
+                      <w:r>
+                        <w:rPr>
+                          <w:lang w:val="en-US"/>
+                        </w:rPr>
+                        <w:t xml:space="preserve">, </w:t>
+                      </w:r>
+                      <w:proofErr w:type="spellStart"/>
+                      <w:r>
+                        <w:rPr>
+                          <w:lang w:val="en-US"/>
+                        </w:rPr>
+                        <w:t>Addusermanager</w:t>
+                      </w:r>
+                      <w:proofErr w:type="spellEnd"/>
+                      <w:r>
+                        <w:rPr>
+                          <w:lang w:val="en-US"/>
+                        </w:rPr>
+                        <w:t xml:space="preserve">, </w:t>
+                      </w:r>
+                      <w:proofErr w:type="spellStart"/>
+                      <w:r>
+                        <w:rPr>
+                          <w:lang w:val="en-US"/>
+                        </w:rPr>
+                        <w:t>Addusermanager</w:t>
+                      </w:r>
+                      <w:proofErr w:type="spellEnd"/>
+                      <w:r>
+                        <w:rPr>
+                          <w:lang w:val="en-US"/>
+                        </w:rPr>
+                        <w:t xml:space="preserve">, </w:t>
+                      </w:r>
+                      <w:proofErr w:type="spellStart"/>
+                      <w:r>
+                        <w:rPr>
+                          <w:lang w:val="en-US"/>
+                        </w:rPr>
+                        <w:t>sendmailmanager</w:t>
+                      </w:r>
+                      <w:proofErr w:type="spellEnd"/>
+                      <w:r>
+                        <w:rPr>
+                          <w:lang w:val="en-US"/>
+                        </w:rPr>
+                        <w:t>,</w:t>
+                      </w:r>
+                      <w:r>
+                        <w:rPr>
+                          <w:lang w:val="en-US"/>
+                        </w:rPr>
+                        <w:t xml:space="preserve"> </w:t>
+                      </w:r>
+                      <w:proofErr w:type="spellStart"/>
+                      <w:r>
+                        <w:rPr>
+                          <w:lang w:val="en-US"/>
+                        </w:rPr>
+                        <w:t>Aggiornastatomanager</w:t>
+                      </w:r>
+                      <w:proofErr w:type="spellEnd"/>
+                    </w:p>
+                  </w:txbxContent>
+                </v:textbox>
+              </v:shape>
+            </w:pict>
+          </mc:Fallback>
+        </mc:AlternateContent>
+      </w:r>
+      <w:r>
+        <w:rPr>
+          <w:rFonts w:ascii="Adobe Arabic" w:hAnsi="Adobe Arabic" w:cs="Adobe Arabic"/>
+          <w:noProof/>
+          <w:color w:val="215868" w:themeColor="accent5" w:themeShade="80"/>
+          <w:sz w:val="28"/>
+          <w:szCs w:val="28"/>
+        </w:rPr>
+        <mc:AlternateContent>
+          <mc:Choice Requires="wps">
+            <w:drawing>
+              <wp:anchor distT="0" distB="0" distL="114300" distR="114300" simplePos="0" relativeHeight="251746304" behindDoc="0" locked="0" layoutInCell="1" allowOverlap="1" wp14:anchorId="08C24AA7" wp14:editId="128A0C11">
+                <wp:simplePos x="0" y="0"/>
+                <wp:positionH relativeFrom="column">
+                  <wp:posOffset>3810</wp:posOffset>
+                </wp:positionH>
+                <wp:positionV relativeFrom="paragraph">
+                  <wp:posOffset>-137795</wp:posOffset>
+                </wp:positionV>
+                <wp:extent cx="1333500" cy="1628775"/>
+                <wp:effectExtent l="0" t="0" r="19050" b="28575"/>
+                <wp:wrapSquare wrapText="bothSides"/>
+                <wp:docPr id="33" name="Casella di testo 33"/>
+                <wp:cNvGraphicFramePr/>
+                <a:graphic xmlns:a="http://schemas.openxmlformats.org/drawingml/2006/main">
+                  <a:graphicData uri="http://schemas.microsoft.com/office/word/2010/wordprocessingShape">
+                    <wps:wsp>
+                      <wps:cNvSpPr txBox="1"/>
+                      <wps:spPr>
+                        <a:xfrm>
+                          <a:off x="0" y="0"/>
+                          <a:ext cx="1333500" cy="1628775"/>
+                        </a:xfrm>
+                        <a:prstGeom prst="rect">
+                          <a:avLst/>
+                        </a:prstGeom>
+                        <a:solidFill>
+                          <a:schemeClr val="lt1"/>
+                        </a:solidFill>
+                        <a:ln w="6350">
+                          <a:solidFill>
+                            <a:prstClr val="black"/>
+                          </a:solidFill>
+                        </a:ln>
+                      </wps:spPr>
+                      <wps:txbx>
+                        <w:txbxContent>
+                          <w:p>
+                            <w:r>
+                              <w:t>Creazione del Manager</w:t>
+                            </w:r>
+                          </w:p>
+                        </w:txbxContent>
+                      </wps:txbx>
+                      <wps:bodyPr rot="0" spcFirstLastPara="0" vertOverflow="overflow" horzOverflow="overflow" vert="horz" wrap="square" lIns="91440" tIns="45720" rIns="91440" bIns="45720" numCol="1" spcCol="0" rtlCol="0" fromWordArt="0" anchor="t" anchorCtr="0" forceAA="0" compatLnSpc="1">
+                        <a:prstTxWarp prst="textNoShape">
+                          <a:avLst/>
+                        </a:prstTxWarp>
+                        <a:noAutofit/>
+                      </wps:bodyPr>
+                    </wps:wsp>
+                  </a:graphicData>
+                </a:graphic>
+                <wp14:sizeRelV relativeFrom="margin">
+                  <wp14:pctHeight>0</wp14:pctHeight>
+                </wp14:sizeRelV>
+              </wp:anchor>
+            </w:drawing>
+          </mc:Choice>
+          <mc:Fallback>
+            <w:pict>
+              <v:shape w14:anchorId="08C24AA7" id="Casella di testo 33" o:spid="_x0000_s1061" type="#_x0000_t202" style="position:absolute;margin-left:.3pt;margin-top:-10.85pt;width:105pt;height:128.25pt;z-index:251746304;visibility:visible;mso-wrap-style:square;mso-height-percent:0;mso-wrap-distance-left:9pt;mso-wrap-distance-top:0;mso-wrap-distance-right:9pt;mso-wrap-distance-bottom:0;mso-position-horizontal:absolute;mso-position-horizontal-relative:text;mso-position-vertical:absolute;mso-position-vertical-relative:text;mso-height-percent:0;mso-height-relative:margin;v-text-anchor:top" o:gfxdata="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" fillcolor="white [3201]" strokeweight=".5pt">
+                <v:textbox>
+                  <w:txbxContent>
+                    <w:p>
+                      <w:r>
+                        <w:t>Creazione del Manager</w:t>
+                      </w:r>
+                    </w:p>
+                  </w:txbxContent>
+                </v:textbox>
+                <w10:wrap type="square"/>
+              </v:shape>
+            </w:pict>
+          </mc:Fallback>
+        </mc:AlternateContent>
       </w:r>
     </w:p>
     <w:sectPr>

--- a/Documentazione.docx
+++ b/Documentazione.docx
@@ -7796,7 +7796,7 @@
         </w:rPr>
         <w:lastRenderedPageBreak/>
         <w:drawing>
-          <wp:anchor distT="0" distB="0" distL="114300" distR="114300" simplePos="0" relativeHeight="251639296" behindDoc="0" locked="0" layoutInCell="1" allowOverlap="1" wp14:anchorId="7AEDC2E5" wp14:editId="40A116EC">
+          <wp:anchor distT="0" distB="0" distL="114300" distR="114300" simplePos="0" relativeHeight="251644416" behindDoc="0" locked="0" layoutInCell="1" allowOverlap="1" wp14:anchorId="7AEDC2E5" wp14:editId="40A116EC">
             <wp:simplePos x="0" y="0"/>
             <wp:positionH relativeFrom="column">
               <wp:posOffset>-662940</wp:posOffset>
@@ -7890,7 +7890,69 @@
           <w:sz w:val="36"/>
           <w:szCs w:val="36"/>
         </w:rPr>
+        <w:lastRenderedPageBreak/>
         <w:t>DIAGRAMMA DELLE CLASSI</w:t>
+      </w:r>
+      <w:r>
+        <w:rPr>
+          <w:rFonts w:ascii="Adobe Arabic" w:hAnsi="Adobe Arabic" w:cs="Adobe Arabic"/>
+          <w:b/>
+          <w:bCs/>
+          <w:i/>
+          <w:iCs/>
+          <w:noProof/>
+          <w:color w:val="215868" w:themeColor="accent5" w:themeShade="80"/>
+          <w:sz w:val="36"/>
+          <w:szCs w:val="36"/>
+        </w:rPr>
+        <w:drawing>
+          <wp:inline distT="0" distB="0" distL="0" distR="0" wp14:anchorId="6A6E20FF" wp14:editId="28FC84D7">
+            <wp:extent cx="6115050" cy="4324350"/>
+            <wp:effectExtent l="0" t="0" r="0" b="0"/>
+            <wp:docPr id="28" name="Immagine 28"/>
+            <wp:cNvGraphicFramePr>
+              <a:graphicFrameLocks xmlns:a="http://schemas.openxmlformats.org/drawingml/2006/main" noChangeAspect="1"/>
+            </wp:cNvGraphicFramePr>
+            <a:graphic xmlns:a="http://schemas.openxmlformats.org/drawingml/2006/main">
+              <a:graphicData uri="http://schemas.openxmlformats.org/drawingml/2006/picture">
+                <pic:pic xmlns:pic="http://schemas.openxmlformats.org/drawingml/2006/picture">
+                  <pic:nvPicPr>
+                    <pic:cNvPr id="0" name="Picture 1"/>
+                    <pic:cNvPicPr>
+                      <a:picLocks noChangeAspect="1" noChangeArrowheads="1"/>
+                    </pic:cNvPicPr>
+                  </pic:nvPicPr>
+                  <pic:blipFill>
+                    <a:blip r:embed="rId7" cstate="print">
+                      <a:extLst>
+                        <a:ext uri="{28A0092B-C50C-407E-A947-70E740481C1C}">
+                          <a14:useLocalDpi xmlns:a14="http://schemas.microsoft.com/office/drawing/2010/main" val="0"/>
+                        </a:ext>
+                      </a:extLst>
+                    </a:blip>
+                    <a:srcRect/>
+                    <a:stretch>
+                      <a:fillRect/>
+                    </a:stretch>
+                  </pic:blipFill>
+                  <pic:spPr bwMode="auto">
+                    <a:xfrm>
+                      <a:off x="0" y="0"/>
+                      <a:ext cx="6115050" cy="4324350"/>
+                    </a:xfrm>
+                    <a:prstGeom prst="rect">
+                      <a:avLst/>
+                    </a:prstGeom>
+                    <a:noFill/>
+                    <a:ln>
+                      <a:noFill/>
+                    </a:ln>
+                  </pic:spPr>
+                </pic:pic>
+              </a:graphicData>
+            </a:graphic>
+          </wp:inline>
+        </w:drawing>
       </w:r>
     </w:p>
     <w:p>
@@ -7907,7 +7969,10 @@
           <w:szCs w:val="36"/>
         </w:rPr>
       </w:pPr>
-      <w:r>
+    </w:p>
+    <w:p>
+      <w:pPr>
+        <w:spacing w:after="0"/>
         <w:rPr>
           <w:rFonts w:ascii="Adobe Arabic" w:hAnsi="Adobe Arabic" w:cs="Adobe Arabic"/>
           <w:b/>
@@ -7918,8 +7983,37 @@
           <w:sz w:val="36"/>
           <w:szCs w:val="36"/>
         </w:rPr>
-        <w:t>(DOPO)</w:t>
-      </w:r>
+      </w:pPr>
+    </w:p>
+    <w:p>
+      <w:pPr>
+        <w:spacing w:after="0"/>
+        <w:rPr>
+          <w:rFonts w:ascii="Adobe Arabic" w:hAnsi="Adobe Arabic" w:cs="Adobe Arabic"/>
+          <w:b/>
+          <w:bCs/>
+          <w:i/>
+          <w:iCs/>
+          <w:color w:val="215868" w:themeColor="accent5" w:themeShade="80"/>
+          <w:sz w:val="36"/>
+          <w:szCs w:val="36"/>
+        </w:rPr>
+      </w:pPr>
+    </w:p>
+    <w:p>
+      <w:pPr>
+        <w:spacing w:after="0"/>
+        <w:rPr>
+          <w:rFonts w:ascii="Adobe Arabic" w:hAnsi="Adobe Arabic" w:cs="Adobe Arabic"/>
+          <w:b/>
+          <w:bCs/>
+          <w:i/>
+          <w:iCs/>
+          <w:color w:val="215868" w:themeColor="accent5" w:themeShade="80"/>
+          <w:sz w:val="36"/>
+          <w:szCs w:val="36"/>
+        </w:rPr>
+      </w:pPr>
     </w:p>
     <w:p>
       <w:pPr>
@@ -8196,7 +8290,7 @@
                     <pic:cNvPicPr/>
                   </pic:nvPicPr>
                   <pic:blipFill>
-                    <a:blip r:embed="rId7">
+                    <a:blip r:embed="rId8">
                       <a:extLst>
                         <a:ext uri="{28A0092B-C50C-407E-A947-70E740481C1C}">
                           <a14:useLocalDpi xmlns:a14="http://schemas.microsoft.com/office/drawing/2010/main" val="0"/>
@@ -8440,7 +8534,7 @@
         </w:rPr>
         <w:lastRenderedPageBreak/>
         <w:drawing>
-          <wp:anchor distT="0" distB="0" distL="114300" distR="114300" simplePos="0" relativeHeight="251640320" behindDoc="0" locked="0" layoutInCell="1" allowOverlap="1" wp14:anchorId="2A00D6FA" wp14:editId="3991B9B0">
+          <wp:anchor distT="0" distB="0" distL="114300" distR="114300" simplePos="0" relativeHeight="251645440" behindDoc="0" locked="0" layoutInCell="1" allowOverlap="1" wp14:anchorId="2A00D6FA" wp14:editId="3991B9B0">
             <wp:simplePos x="0" y="0"/>
             <wp:positionH relativeFrom="column">
               <wp:posOffset>-91440</wp:posOffset>
@@ -8463,7 +8557,7 @@
                     <pic:cNvPicPr/>
                   </pic:nvPicPr>
                   <pic:blipFill>
-                    <a:blip r:embed="rId8">
+                    <a:blip r:embed="rId9">
                       <a:extLst>
                         <a:ext uri="{28A0092B-C50C-407E-A947-70E740481C1C}">
                           <a14:useLocalDpi xmlns:a14="http://schemas.microsoft.com/office/drawing/2010/main" val="0"/>
@@ -8757,7 +8851,7 @@
         </w:rPr>
         <w:lastRenderedPageBreak/>
         <w:drawing>
-          <wp:anchor distT="0" distB="0" distL="114300" distR="114300" simplePos="0" relativeHeight="251641344" behindDoc="0" locked="0" layoutInCell="1" allowOverlap="1" wp14:anchorId="1B15EA34" wp14:editId="268D620A">
+          <wp:anchor distT="0" distB="0" distL="114300" distR="114300" simplePos="0" relativeHeight="251646464" behindDoc="0" locked="0" layoutInCell="1" allowOverlap="1" wp14:anchorId="1B15EA34" wp14:editId="268D620A">
             <wp:simplePos x="0" y="0"/>
             <wp:positionH relativeFrom="column">
               <wp:posOffset>-5715</wp:posOffset>
@@ -8780,7 +8874,7 @@
                     <pic:cNvPicPr/>
                   </pic:nvPicPr>
                   <pic:blipFill>
-                    <a:blip r:embed="rId9">
+                    <a:blip r:embed="rId10">
                       <a:extLst>
                         <a:ext uri="{28A0092B-C50C-407E-A947-70E740481C1C}">
                           <a14:useLocalDpi xmlns:a14="http://schemas.microsoft.com/office/drawing/2010/main" val="0"/>
@@ -9085,7 +9179,7 @@
                     </pic:cNvPicPr>
                   </pic:nvPicPr>
                   <pic:blipFill>
-                    <a:blip r:embed="rId10">
+                    <a:blip r:embed="rId11">
                       <a:extLst>
                         <a:ext uri="{28A0092B-C50C-407E-A947-70E740481C1C}">
                           <a14:useLocalDpi xmlns:a14="http://schemas.microsoft.com/office/drawing/2010/main" val="0"/>
@@ -9180,7 +9274,7 @@
           <w:szCs w:val="32"/>
         </w:rPr>
         <w:drawing>
-          <wp:anchor distT="0" distB="0" distL="114300" distR="114300" simplePos="0" relativeHeight="251646464" behindDoc="0" locked="0" layoutInCell="1" allowOverlap="1" wp14:anchorId="13B55909" wp14:editId="546020B5">
+          <wp:anchor distT="0" distB="0" distL="114300" distR="114300" simplePos="0" relativeHeight="251649536" behindDoc="0" locked="0" layoutInCell="1" allowOverlap="1" wp14:anchorId="13B55909" wp14:editId="546020B5">
             <wp:simplePos x="0" y="0"/>
             <wp:positionH relativeFrom="column">
               <wp:posOffset>-434340</wp:posOffset>
@@ -9203,7 +9297,7 @@
                     <pic:cNvPicPr/>
                   </pic:nvPicPr>
                   <pic:blipFill>
-                    <a:blip r:embed="rId11" cstate="print">
+                    <a:blip r:embed="rId12" cstate="print">
                       <a:extLst>
                         <a:ext uri="{28A0092B-C50C-407E-A947-70E740481C1C}">
                           <a14:useLocalDpi xmlns:a14="http://schemas.microsoft.com/office/drawing/2010/main" val="0"/>
@@ -19598,7 +19692,7 @@
         </w:rPr>
         <w:lastRenderedPageBreak/>
         <w:drawing>
-          <wp:anchor distT="0" distB="0" distL="114300" distR="114300" simplePos="0" relativeHeight="251643392" behindDoc="0" locked="0" layoutInCell="1" allowOverlap="1" wp14:anchorId="687DCF59" wp14:editId="06D39B05">
+          <wp:anchor distT="0" distB="0" distL="114300" distR="114300" simplePos="0" relativeHeight="251647488" behindDoc="0" locked="0" layoutInCell="1" allowOverlap="1" wp14:anchorId="687DCF59" wp14:editId="06D39B05">
             <wp:simplePos x="0" y="0"/>
             <wp:positionH relativeFrom="column">
               <wp:posOffset>3810</wp:posOffset>
@@ -19621,7 +19715,7 @@
                     <pic:cNvPicPr/>
                   </pic:nvPicPr>
                   <pic:blipFill>
-                    <a:blip r:embed="rId12">
+                    <a:blip r:embed="rId13">
                       <a:extLst>
                         <a:ext uri="{28A0092B-C50C-407E-A947-70E740481C1C}">
                           <a14:useLocalDpi xmlns:a14="http://schemas.microsoft.com/office/drawing/2010/main" val="0"/>
@@ -19713,7 +19807,7 @@
         <mc:AlternateContent>
           <mc:Choice Requires="wps">
             <w:drawing>
-              <wp:anchor distT="0" distB="0" distL="114300" distR="114300" simplePos="0" relativeHeight="251622400" behindDoc="0" locked="0" layoutInCell="1" allowOverlap="1" wp14:anchorId="30147423" wp14:editId="7EEECB6E">
+              <wp:anchor distT="0" distB="0" distL="114300" distR="114300" simplePos="0" relativeHeight="251641344" behindDoc="0" locked="0" layoutInCell="1" allowOverlap="1" wp14:anchorId="30147423" wp14:editId="7EEECB6E">
                 <wp:simplePos x="0" y="0"/>
                 <wp:positionH relativeFrom="column">
                   <wp:posOffset>5080635</wp:posOffset>
@@ -19802,7 +19896,7 @@
                 <v:stroke joinstyle="miter"/>
                 <v:path gradientshapeok="t" o:connecttype="rect"/>
               </v:shapetype>
-              <v:shape id="Casella di testo 12" o:spid="_x0000_s1026" type="#_x0000_t202" style="position:absolute;margin-left:400.05pt;margin-top:82.9pt;width:92.25pt;height:93.75pt;z-index:251622400;visibility:visible;mso-wrap-style:square;mso-wrap-distance-left:9pt;mso-wrap-distance-top:0;mso-wrap-distance-right:9pt;mso-wrap-distance-bottom:0;mso-position-horizontal:absolute;mso-position-horizontal-relative:text;mso-position-vertical:absolute;mso-position-vertical-relative:text;v-text-anchor:top" o:gfxdata="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" fillcolor="white [3201]" strokeweight=".5pt">
+              <v:shape id="Casella di testo 12" o:spid="_x0000_s1026" type="#_x0000_t202" style="position:absolute;margin-left:400.05pt;margin-top:82.9pt;width:92.25pt;height:93.75pt;z-index:251641344;visibility:visible;mso-wrap-style:square;mso-wrap-distance-left:9pt;mso-wrap-distance-top:0;mso-wrap-distance-right:9pt;mso-wrap-distance-bottom:0;mso-position-horizontal:absolute;mso-position-horizontal-relative:text;mso-position-vertical:absolute;mso-position-vertical-relative:text;v-text-anchor:top" o:gfxdata="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" fillcolor="white [3201]" strokeweight=".5pt">
                 <v:textbox>
                   <w:txbxContent>
                     <w:p>
@@ -19859,7 +19953,7 @@
         <mc:AlternateContent>
           <mc:Choice Requires="wps">
             <w:drawing>
-              <wp:anchor distT="0" distB="0" distL="114300" distR="114300" simplePos="0" relativeHeight="251592704" behindDoc="0" locked="0" layoutInCell="1" allowOverlap="1" wp14:anchorId="46DDD830" wp14:editId="29FF3924">
+              <wp:anchor distT="0" distB="0" distL="114300" distR="114300" simplePos="0" relativeHeight="251639296" behindDoc="0" locked="0" layoutInCell="1" allowOverlap="1" wp14:anchorId="46DDD830" wp14:editId="29FF3924">
                 <wp:simplePos x="0" y="0"/>
                 <wp:positionH relativeFrom="column">
                   <wp:posOffset>3328035</wp:posOffset>
@@ -19925,7 +20019,7 @@
           </mc:Choice>
           <mc:Fallback>
             <w:pict>
-              <v:shape w14:anchorId="46DDD830" id="Casella di testo 7" o:spid="_x0000_s1027" type="#_x0000_t202" style="position:absolute;margin-left:262.05pt;margin-top:35.65pt;width:107.25pt;height:34.5pt;z-index:251592704;visibility:visible;mso-wrap-style:square;mso-wrap-distance-left:9pt;mso-wrap-distance-top:0;mso-wrap-distance-right:9pt;mso-wrap-distance-bottom:0;mso-position-horizontal:absolute;mso-position-horizontal-relative:text;mso-position-vertical:absolute;mso-position-vertical-relative:text;v-text-anchor:top" o:gfxdata="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" fillcolor="white [3201]" strokeweight=".5pt">
+              <v:shape w14:anchorId="46DDD830" id="Casella di testo 7" o:spid="_x0000_s1027" type="#_x0000_t202" style="position:absolute;margin-left:262.05pt;margin-top:35.65pt;width:107.25pt;height:34.5pt;z-index:251639296;visibility:visible;mso-wrap-style:square;mso-wrap-distance-left:9pt;mso-wrap-distance-top:0;mso-wrap-distance-right:9pt;mso-wrap-distance-bottom:0;mso-position-horizontal:absolute;mso-position-horizontal-relative:text;mso-position-vertical:absolute;mso-position-vertical-relative:text;v-text-anchor:top" o:gfxdata="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" fillcolor="white [3201]" strokeweight=".5pt">
                 <v:textbox>
                   <w:txbxContent>
                     <w:p>
@@ -19985,7 +20079,7 @@
         <mc:AlternateContent>
           <mc:Choice Requires="wps">
             <w:drawing>
-              <wp:anchor distT="0" distB="0" distL="114300" distR="114300" simplePos="0" relativeHeight="251638784" behindDoc="0" locked="0" layoutInCell="1" allowOverlap="1" wp14:anchorId="1D3AF198" wp14:editId="3F3FEF6C">
+              <wp:anchor distT="0" distB="0" distL="114300" distR="114300" simplePos="0" relativeHeight="251643392" behindDoc="0" locked="0" layoutInCell="1" allowOverlap="1" wp14:anchorId="1D3AF198" wp14:editId="3F3FEF6C">
                 <wp:simplePos x="0" y="0"/>
                 <wp:positionH relativeFrom="column">
                   <wp:posOffset>190500</wp:posOffset>
@@ -20037,14 +20131,12 @@
                             <w:r>
                               <w:t xml:space="preserve">, </w:t>
                             </w:r>
-                            <w:proofErr w:type="spellStart"/>
                             <w:r>
                               <w:t>administracion</w:t>
                             </w:r>
                             <w:r>
                               <w:t>principal</w:t>
                             </w:r>
-                            <w:proofErr w:type="spellEnd"/>
                             <w:r>
                               <w:t>, Manager_Gui</w:t>
                             </w:r>
@@ -20077,7 +20169,7 @@
           </mc:Choice>
           <mc:Fallback>
             <w:pict>
-              <v:shape w14:anchorId="1D3AF198" id="Casella di testo 14" o:spid="_x0000_s1028" type="#_x0000_t202" style="position:absolute;margin-left:15pt;margin-top:14.25pt;width:123.75pt;height:99pt;z-index:251638784;visibility:visible;mso-wrap-style:square;mso-width-percent:0;mso-height-percent:0;mso-wrap-distance-left:9pt;mso-wrap-distance-top:0;mso-wrap-distance-right:9pt;mso-wrap-distance-bottom:0;mso-position-horizontal:absolute;mso-position-horizontal-relative:text;mso-position-vertical:absolute;mso-position-vertical-relative:text;mso-width-percent:0;mso-height-percent:0;mso-width-relative:margin;mso-height-relative:margin;v-text-anchor:top" o:gfxdata="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" fillcolor="white [3201]" strokeweight=".5pt">
+              <v:shape w14:anchorId="1D3AF198" id="Casella di testo 14" o:spid="_x0000_s1028" type="#_x0000_t202" style="position:absolute;margin-left:15pt;margin-top:14.25pt;width:123.75pt;height:99pt;z-index:251643392;visibility:visible;mso-wrap-style:square;mso-width-percent:0;mso-height-percent:0;mso-wrap-distance-left:9pt;mso-wrap-distance-top:0;mso-wrap-distance-right:9pt;mso-wrap-distance-bottom:0;mso-position-horizontal:absolute;mso-position-horizontal-relative:text;mso-position-vertical:absolute;mso-position-vertical-relative:text;mso-width-percent:0;mso-height-percent:0;mso-width-relative:margin;mso-height-relative:margin;v-text-anchor:top" o:gfxdata="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" fillcolor="white [3201]" strokeweight=".5pt">
                 <v:textbox>
                   <w:txbxContent>
                     <w:p>
@@ -20096,14 +20188,12 @@
                       <w:r>
                         <w:t xml:space="preserve">, </w:t>
                       </w:r>
-                      <w:proofErr w:type="spellStart"/>
                       <w:r>
                         <w:t>administracion</w:t>
                       </w:r>
                       <w:r>
                         <w:t>principal</w:t>
                       </w:r>
-                      <w:proofErr w:type="spellEnd"/>
                       <w:r>
                         <w:t>, Manager_Gui</w:t>
                       </w:r>
@@ -20132,7 +20222,7 @@
         <mc:AlternateContent>
           <mc:Choice Requires="wps">
             <w:drawing>
-              <wp:anchor distT="0" distB="0" distL="114300" distR="114300" simplePos="0" relativeHeight="251649024" behindDoc="0" locked="0" layoutInCell="1" allowOverlap="1" wp14:anchorId="63EA64AA" wp14:editId="12D0D7CE">
+              <wp:anchor distT="0" distB="0" distL="114300" distR="114300" simplePos="0" relativeHeight="251651584" behindDoc="0" locked="0" layoutInCell="1" allowOverlap="1" wp14:anchorId="63EA64AA" wp14:editId="12D0D7CE">
                 <wp:simplePos x="0" y="0"/>
                 <wp:positionH relativeFrom="column">
                   <wp:posOffset>3648075</wp:posOffset>
@@ -20226,7 +20316,7 @@
           </mc:Choice>
           <mc:Fallback>
             <w:pict>
-              <v:shape w14:anchorId="63EA64AA" id="Casella di testo 16" o:spid="_x0000_s1029" type="#_x0000_t202" style="position:absolute;margin-left:287.25pt;margin-top:14.25pt;width:90.75pt;height:96.75pt;z-index:251649024;visibility:visible;mso-wrap-style:square;mso-width-percent:0;mso-height-percent:0;mso-wrap-distance-left:9pt;mso-wrap-distance-top:0;mso-wrap-distance-right:9pt;mso-wrap-distance-bottom:0;mso-position-horizontal:absolute;mso-position-horizontal-relative:text;mso-position-vertical:absolute;mso-position-vertical-relative:text;mso-width-percent:0;mso-height-percent:0;mso-width-relative:margin;mso-height-relative:margin;v-text-anchor:top" o:gfxdata="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" fillcolor="white [3201]" strokeweight=".5pt">
+              <v:shape w14:anchorId="63EA64AA" id="Casella di testo 16" o:spid="_x0000_s1029" type="#_x0000_t202" style="position:absolute;margin-left:287.25pt;margin-top:14.25pt;width:90.75pt;height:96.75pt;z-index:251651584;visibility:visible;mso-wrap-style:square;mso-width-percent:0;mso-height-percent:0;mso-wrap-distance-left:9pt;mso-wrap-distance-top:0;mso-wrap-distance-right:9pt;mso-wrap-distance-bottom:0;mso-position-horizontal:absolute;mso-position-horizontal-relative:text;mso-position-vertical:absolute;mso-position-vertical-relative:text;mso-width-percent:0;mso-height-percent:0;mso-width-relative:margin;mso-height-relative:margin;v-text-anchor:top" o:gfxdata="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" fillcolor="white [3201]" strokeweight=".5pt">
                 <v:textbox>
                   <w:txbxContent>
                     <w:p>
@@ -20283,7 +20373,7 @@
         <mc:AlternateContent>
           <mc:Choice Requires="wps">
             <w:drawing>
-              <wp:anchor distT="0" distB="0" distL="114300" distR="114300" simplePos="0" relativeHeight="251643904" behindDoc="0" locked="0" layoutInCell="1" allowOverlap="1" wp14:anchorId="110B9B2B" wp14:editId="70F3BDF1">
+              <wp:anchor distT="0" distB="0" distL="114300" distR="114300" simplePos="0" relativeHeight="251648512" behindDoc="0" locked="0" layoutInCell="1" allowOverlap="1" wp14:anchorId="110B9B2B" wp14:editId="70F3BDF1">
                 <wp:simplePos x="0" y="0"/>
                 <wp:positionH relativeFrom="column">
                   <wp:posOffset>1876425</wp:posOffset>
@@ -20383,7 +20473,7 @@
           </mc:Choice>
           <mc:Fallback>
             <w:pict>
-              <v:shape w14:anchorId="110B9B2B" id="Casella di testo 15" o:spid="_x0000_s1030" type="#_x0000_t202" style="position:absolute;margin-left:147.75pt;margin-top:13.5pt;width:105.75pt;height:98.25pt;z-index:251643904;visibility:visible;mso-wrap-style:square;mso-width-percent:0;mso-height-percent:0;mso-wrap-distance-left:9pt;mso-wrap-distance-top:0;mso-wrap-distance-right:9pt;mso-wrap-distance-bottom:0;mso-position-horizontal:absolute;mso-position-horizontal-relative:text;mso-position-vertical:absolute;mso-position-vertical-relative:text;mso-width-percent:0;mso-height-percent:0;mso-width-relative:margin;mso-height-relative:margin;v-text-anchor:top" o:gfxdata="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" fillcolor="white [3201]" strokeweight=".5pt">
+              <v:shape w14:anchorId="110B9B2B" id="Casella di testo 15" o:spid="_x0000_s1030" type="#_x0000_t202" style="position:absolute;margin-left:147.75pt;margin-top:13.5pt;width:105.75pt;height:98.25pt;z-index:251648512;visibility:visible;mso-wrap-style:square;mso-width-percent:0;mso-height-percent:0;mso-wrap-distance-left:9pt;mso-wrap-distance-top:0;mso-wrap-distance-right:9pt;mso-wrap-distance-bottom:0;mso-position-horizontal:absolute;mso-position-horizontal-relative:text;mso-position-vertical:absolute;mso-position-vertical-relative:text;mso-width-percent:0;mso-height-percent:0;mso-width-relative:margin;mso-height-relative:margin;v-text-anchor:top" o:gfxdata="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" fillcolor="white [3201]" strokeweight=".5pt">
                 <v:textbox>
                   <w:txbxContent>
                     <w:p>
@@ -20446,7 +20536,7 @@
         <mc:AlternateContent>
           <mc:Choice Requires="wps">
             <w:drawing>
-              <wp:anchor distT="0" distB="0" distL="114300" distR="114300" simplePos="0" relativeHeight="251629568" behindDoc="0" locked="0" layoutInCell="1" allowOverlap="1" wp14:anchorId="71ECED3C" wp14:editId="51CACB06">
+              <wp:anchor distT="0" distB="0" distL="114300" distR="114300" simplePos="0" relativeHeight="251642368" behindDoc="0" locked="0" layoutInCell="1" allowOverlap="1" wp14:anchorId="71ECED3C" wp14:editId="51CACB06">
                 <wp:simplePos x="0" y="0"/>
                 <wp:positionH relativeFrom="column">
                   <wp:posOffset>3810</wp:posOffset>
@@ -20484,15 +20574,7 @@
                         <w:txbxContent>
                           <w:p>
                             <w:r>
-                              <w:t xml:space="preserve">Creazione interfaccia per </w:t>
-                            </w:r>
-                            <w:proofErr w:type="gramStart"/>
-                            <w:r>
-                              <w:t>il  Login</w:t>
-                            </w:r>
-                            <w:proofErr w:type="gramEnd"/>
-                            <w:r>
-                              <w:t xml:space="preserve"> e per la  Registrazione al sistema</w:t>
+                              <w:t>Creazione interfaccia per il  Login e per la  Registrazione al sistema</w:t>
                             </w:r>
                             <w:r>
                               <w:t xml:space="preserve"> e prime interfacce grafiche</w:t>
@@ -20520,20 +20602,12 @@
           </mc:Choice>
           <mc:Fallback>
             <w:pict>
-              <v:shape w14:anchorId="71ECED3C" id="Casella di testo 13" o:spid="_x0000_s1031" type="#_x0000_t202" style="position:absolute;margin-left:.3pt;margin-top:159.85pt;width:102.75pt;height:100.5pt;z-index:251629568;visibility:visible;mso-wrap-style:square;mso-width-percent:0;mso-height-percent:0;mso-wrap-distance-left:9pt;mso-wrap-distance-top:0;mso-wrap-distance-right:9pt;mso-wrap-distance-bottom:0;mso-position-horizontal:absolute;mso-position-horizontal-relative:text;mso-position-vertical:absolute;mso-position-vertical-relative:text;mso-width-percent:0;mso-height-percent:0;mso-width-relative:margin;mso-height-relative:margin;v-text-anchor:top" o:gfxdata="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" fillcolor="white [3201]" strokeweight=".5pt">
+              <v:shape w14:anchorId="71ECED3C" id="Casella di testo 13" o:spid="_x0000_s1031" type="#_x0000_t202" style="position:absolute;margin-left:.3pt;margin-top:159.85pt;width:102.75pt;height:100.5pt;z-index:251642368;visibility:visible;mso-wrap-style:square;mso-width-percent:0;mso-height-percent:0;mso-wrap-distance-left:9pt;mso-wrap-distance-top:0;mso-wrap-distance-right:9pt;mso-wrap-distance-bottom:0;mso-position-horizontal:absolute;mso-position-horizontal-relative:text;mso-position-vertical:absolute;mso-position-vertical-relative:text;mso-width-percent:0;mso-height-percent:0;mso-width-relative:margin;mso-height-relative:margin;v-text-anchor:top" o:gfxdata="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" fillcolor="white [3201]" strokeweight=".5pt">
                 <v:textbox>
                   <w:txbxContent>
                     <w:p>
                       <w:r>
-                        <w:t xml:space="preserve">Creazione interfaccia per </w:t>
-                      </w:r>
-                      <w:proofErr w:type="gramStart"/>
-                      <w:r>
-                        <w:t>il  Login</w:t>
-                      </w:r>
-                      <w:proofErr w:type="gramEnd"/>
-                      <w:r>
-                        <w:t xml:space="preserve"> e per la  Registrazione al sistema</w:t>
+                        <w:t>Creazione interfaccia per il  Login e per la  Registrazione al sistema</w:t>
                       </w:r>
                       <w:r>
                         <w:t xml:space="preserve"> e prime interfacce grafiche</w:t>
@@ -20558,7 +20632,7 @@
         <mc:AlternateContent>
           <mc:Choice Requires="wps">
             <w:drawing>
-              <wp:anchor distT="0" distB="0" distL="114300" distR="114300" simplePos="0" relativeHeight="251651584" behindDoc="0" locked="0" layoutInCell="1" allowOverlap="1" wp14:anchorId="06DF5BCF" wp14:editId="6BDB8469">
+              <wp:anchor distT="0" distB="0" distL="114300" distR="114300" simplePos="0" relativeHeight="251653632" behindDoc="0" locked="0" layoutInCell="1" allowOverlap="1" wp14:anchorId="06DF5BCF" wp14:editId="6BDB8469">
                 <wp:simplePos x="0" y="0"/>
                 <wp:positionH relativeFrom="column">
                   <wp:posOffset>3328035</wp:posOffset>
@@ -20641,7 +20715,7 @@
           </mc:Choice>
           <mc:Fallback>
             <w:pict>
-              <v:shape w14:anchorId="06DF5BCF" id="Casella di testo 11" o:spid="_x0000_s1032" type="#_x0000_t202" style="position:absolute;margin-left:262.05pt;margin-top:49.6pt;width:105pt;height:94.5pt;z-index:251651584;visibility:visible;mso-wrap-style:square;mso-height-percent:0;mso-wrap-distance-left:9pt;mso-wrap-distance-top:0;mso-wrap-distance-right:9pt;mso-wrap-distance-bottom:0;mso-position-horizontal:absolute;mso-position-horizontal-relative:text;mso-position-vertical:absolute;mso-position-vertical-relative:text;mso-height-percent:0;mso-height-relative:margin;v-text-anchor:top" o:gfxdata="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" fillcolor="white [3201]" strokeweight=".5pt">
+              <v:shape w14:anchorId="06DF5BCF" id="Casella di testo 11" o:spid="_x0000_s1032" type="#_x0000_t202" style="position:absolute;margin-left:262.05pt;margin-top:49.6pt;width:105pt;height:94.5pt;z-index:251653632;visibility:visible;mso-wrap-style:square;mso-height-percent:0;mso-wrap-distance-left:9pt;mso-wrap-distance-top:0;mso-wrap-distance-right:9pt;mso-wrap-distance-bottom:0;mso-position-horizontal:absolute;mso-position-horizontal-relative:text;mso-position-vertical:absolute;mso-position-vertical-relative:text;mso-height-percent:0;mso-height-relative:margin;v-text-anchor:top" o:gfxdata="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" fillcolor="white [3201]" strokeweight=".5pt">
                 <v:textbox>
                   <w:txbxContent>
                     <w:p>
@@ -20691,7 +20765,7 @@
         <mc:AlternateContent>
           <mc:Choice Requires="wps">
             <w:drawing>
-              <wp:anchor distT="0" distB="0" distL="114300" distR="114300" simplePos="0" relativeHeight="251649536" behindDoc="0" locked="0" layoutInCell="1" allowOverlap="1" wp14:anchorId="7664C715" wp14:editId="5F73AB2D">
+              <wp:anchor distT="0" distB="0" distL="114300" distR="114300" simplePos="0" relativeHeight="251652608" behindDoc="0" locked="0" layoutInCell="1" allowOverlap="1" wp14:anchorId="7664C715" wp14:editId="5F73AB2D">
                 <wp:simplePos x="0" y="0"/>
                 <wp:positionH relativeFrom="column">
                   <wp:posOffset>1642110</wp:posOffset>
@@ -20754,7 +20828,7 @@
           </mc:Choice>
           <mc:Fallback>
             <w:pict>
-              <v:shape w14:anchorId="7664C715" id="Casella di testo 10" o:spid="_x0000_s1033" type="#_x0000_t202" style="position:absolute;margin-left:129.3pt;margin-top:49.6pt;width:100.5pt;height:96pt;z-index:251649536;visibility:visible;mso-wrap-style:square;mso-width-percent:0;mso-height-percent:0;mso-wrap-distance-left:9pt;mso-wrap-distance-top:0;mso-wrap-distance-right:9pt;mso-wrap-distance-bottom:0;mso-position-horizontal:absolute;mso-position-horizontal-relative:text;mso-position-vertical:absolute;mso-position-vertical-relative:text;mso-width-percent:0;mso-height-percent:0;mso-width-relative:margin;mso-height-relative:margin;v-text-anchor:top" o:gfxdata="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" fillcolor="white [3201]" strokeweight=".5pt">
+              <v:shape w14:anchorId="7664C715" id="Casella di testo 10" o:spid="_x0000_s1033" type="#_x0000_t202" style="position:absolute;margin-left:129.3pt;margin-top:49.6pt;width:100.5pt;height:96pt;z-index:251652608;visibility:visible;mso-wrap-style:square;mso-width-percent:0;mso-height-percent:0;mso-wrap-distance-left:9pt;mso-wrap-distance-top:0;mso-wrap-distance-right:9pt;mso-wrap-distance-bottom:0;mso-position-horizontal:absolute;mso-position-horizontal-relative:text;mso-position-vertical:absolute;mso-position-vertical-relative:text;mso-width-percent:0;mso-height-percent:0;mso-width-relative:margin;mso-height-relative:margin;v-text-anchor:top" o:gfxdata="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" fillcolor="white [3201]" strokeweight=".5pt">
                 <v:textbox>
                   <w:txbxContent>
                     <w:p>
@@ -20781,7 +20855,7 @@
         <mc:AlternateContent>
           <mc:Choice Requires="wps">
             <w:drawing>
-              <wp:anchor distT="0" distB="0" distL="114300" distR="114300" simplePos="0" relativeHeight="251648512" behindDoc="0" locked="0" layoutInCell="1" allowOverlap="1" wp14:anchorId="4969D265" wp14:editId="737AC113">
+              <wp:anchor distT="0" distB="0" distL="114300" distR="114300" simplePos="0" relativeHeight="251650560" behindDoc="0" locked="0" layoutInCell="1" allowOverlap="1" wp14:anchorId="4969D265" wp14:editId="737AC113">
                 <wp:simplePos x="0" y="0"/>
                 <wp:positionH relativeFrom="column">
                   <wp:posOffset>3810</wp:posOffset>
@@ -20844,7 +20918,7 @@
           </mc:Choice>
           <mc:Fallback>
             <w:pict>
-              <v:shape w14:anchorId="4969D265" id="Casella di testo 9" o:spid="_x0000_s1034" type="#_x0000_t202" style="position:absolute;margin-left:.3pt;margin-top:47.35pt;width:103.5pt;height:100.5pt;z-index:251648512;visibility:visible;mso-wrap-style:square;mso-width-percent:0;mso-height-percent:0;mso-wrap-distance-left:9pt;mso-wrap-distance-top:0;mso-wrap-distance-right:9pt;mso-wrap-distance-bottom:0;mso-position-horizontal:absolute;mso-position-horizontal-relative:text;mso-position-vertical:absolute;mso-position-vertical-relative:text;mso-width-percent:0;mso-height-percent:0;mso-width-relative:margin;mso-height-relative:margin;v-text-anchor:top" o:gfxdata="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" fillcolor="white [3201]" strokeweight=".5pt">
+              <v:shape w14:anchorId="4969D265" id="Casella di testo 9" o:spid="_x0000_s1034" type="#_x0000_t202" style="position:absolute;margin-left:.3pt;margin-top:47.35pt;width:103.5pt;height:100.5pt;z-index:251650560;visibility:visible;mso-wrap-style:square;mso-width-percent:0;mso-height-percent:0;mso-wrap-distance-left:9pt;mso-wrap-distance-top:0;mso-wrap-distance-right:9pt;mso-wrap-distance-bottom:0;mso-position-horizontal:absolute;mso-position-horizontal-relative:text;mso-position-vertical:absolute;mso-position-vertical-relative:text;mso-width-percent:0;mso-height-percent:0;mso-width-relative:margin;mso-height-relative:margin;v-text-anchor:top" o:gfxdata="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" fillcolor="white [3201]" strokeweight=".5pt">
                 <v:textbox>
                   <w:txbxContent>
                     <w:p>
@@ -20871,7 +20945,7 @@
         <mc:AlternateContent>
           <mc:Choice Requires="wps">
             <w:drawing>
-              <wp:anchor distT="0" distB="0" distL="114300" distR="114300" simplePos="0" relativeHeight="251543552" behindDoc="0" locked="0" layoutInCell="1" allowOverlap="1" wp14:anchorId="4FA5DEB9" wp14:editId="474DED0A">
+              <wp:anchor distT="0" distB="0" distL="114300" distR="114300" simplePos="0" relativeHeight="251637248" behindDoc="0" locked="0" layoutInCell="1" allowOverlap="1" wp14:anchorId="4FA5DEB9" wp14:editId="474DED0A">
                 <wp:simplePos x="0" y="0"/>
                 <wp:positionH relativeFrom="column">
                   <wp:posOffset>3810</wp:posOffset>
@@ -20937,7 +21011,7 @@
           </mc:Choice>
           <mc:Fallback>
             <w:pict>
-              <v:shape w14:anchorId="4FA5DEB9" id="Casella di testo 5" o:spid="_x0000_s1035" type="#_x0000_t202" style="position:absolute;margin-left:.3pt;margin-top:3.1pt;width:102pt;height:34.5pt;z-index:251543552;visibility:visible;mso-wrap-style:square;mso-wrap-distance-left:9pt;mso-wrap-distance-top:0;mso-wrap-distance-right:9pt;mso-wrap-distance-bottom:0;mso-position-horizontal:absolute;mso-position-horizontal-relative:text;mso-position-vertical:absolute;mso-position-vertical-relative:text;v-text-anchor:top" o:gfxdata="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" fillcolor="white [3201]" strokeweight=".5pt">
+              <v:shape w14:anchorId="4FA5DEB9" id="Casella di testo 5" o:spid="_x0000_s1035" type="#_x0000_t202" style="position:absolute;margin-left:.3pt;margin-top:3.1pt;width:102pt;height:34.5pt;z-index:251637248;visibility:visible;mso-wrap-style:square;mso-wrap-distance-left:9pt;mso-wrap-distance-top:0;mso-wrap-distance-right:9pt;mso-wrap-distance-bottom:0;mso-position-horizontal:absolute;mso-position-horizontal-relative:text;mso-position-vertical:absolute;mso-position-vertical-relative:text;v-text-anchor:top" o:gfxdata="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" fillcolor="white [3201]" strokeweight=".5pt">
                 <v:textbox>
                   <w:txbxContent>
                     <w:p>
@@ -20973,7 +21047,7 @@
         <mc:AlternateContent>
           <mc:Choice Requires="wps">
             <w:drawing>
-              <wp:anchor distT="0" distB="0" distL="114300" distR="114300" simplePos="0" relativeHeight="251612160" behindDoc="0" locked="0" layoutInCell="1" allowOverlap="1" wp14:anchorId="62CCE352" wp14:editId="138B6B48">
+              <wp:anchor distT="0" distB="0" distL="114300" distR="114300" simplePos="0" relativeHeight="251640320" behindDoc="0" locked="0" layoutInCell="1" allowOverlap="1" wp14:anchorId="62CCE352" wp14:editId="138B6B48">
                 <wp:simplePos x="0" y="0"/>
                 <wp:positionH relativeFrom="column">
                   <wp:posOffset>5071110</wp:posOffset>
@@ -21039,7 +21113,7 @@
           </mc:Choice>
           <mc:Fallback>
             <w:pict>
-              <v:shape w14:anchorId="62CCE352" id="Casella di testo 8" o:spid="_x0000_s1036" type="#_x0000_t202" style="position:absolute;margin-left:399.3pt;margin-top:3.85pt;width:93pt;height:33.75pt;z-index:251612160;visibility:visible;mso-wrap-style:square;mso-wrap-distance-left:9pt;mso-wrap-distance-top:0;mso-wrap-distance-right:9pt;mso-wrap-distance-bottom:0;mso-position-horizontal:absolute;mso-position-horizontal-relative:text;mso-position-vertical:absolute;mso-position-vertical-relative:text;v-text-anchor:top" o:gfxdata="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" fillcolor="white [3201]" strokeweight=".5pt">
+              <v:shape w14:anchorId="62CCE352" id="Casella di testo 8" o:spid="_x0000_s1036" type="#_x0000_t202" style="position:absolute;margin-left:399.3pt;margin-top:3.85pt;width:93pt;height:33.75pt;z-index:251640320;visibility:visible;mso-wrap-style:square;mso-wrap-distance-left:9pt;mso-wrap-distance-top:0;mso-wrap-distance-right:9pt;mso-wrap-distance-bottom:0;mso-position-horizontal:absolute;mso-position-horizontal-relative:text;mso-position-vertical:absolute;mso-position-vertical-relative:text;v-text-anchor:top" o:gfxdata="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" fillcolor="white [3201]" strokeweight=".5pt">
                 <v:textbox>
                   <w:txbxContent>
                     <w:p>
@@ -21075,7 +21149,7 @@
         <mc:AlternateContent>
           <mc:Choice Requires="wps">
             <w:drawing>
-              <wp:anchor distT="0" distB="0" distL="114300" distR="114300" simplePos="0" relativeHeight="251563008" behindDoc="0" locked="0" layoutInCell="1" allowOverlap="1" wp14:anchorId="5BE49EAE" wp14:editId="669F6A0B">
+              <wp:anchor distT="0" distB="0" distL="114300" distR="114300" simplePos="0" relativeHeight="251638272" behindDoc="0" locked="0" layoutInCell="1" allowOverlap="1" wp14:anchorId="5BE49EAE" wp14:editId="669F6A0B">
                 <wp:simplePos x="0" y="0"/>
                 <wp:positionH relativeFrom="column">
                   <wp:posOffset>1642110</wp:posOffset>
@@ -21144,7 +21218,7 @@
           </mc:Choice>
           <mc:Fallback>
             <w:pict>
-              <v:shape w14:anchorId="5BE49EAE" id="Casella di testo 6" o:spid="_x0000_s1037" type="#_x0000_t202" style="position:absolute;margin-left:129.3pt;margin-top:3.1pt;width:102pt;height:34.5pt;z-index:251563008;visibility:visible;mso-wrap-style:square;mso-height-percent:0;mso-wrap-distance-left:9pt;mso-wrap-distance-top:0;mso-wrap-distance-right:9pt;mso-wrap-distance-bottom:0;mso-position-horizontal:absolute;mso-position-horizontal-relative:text;mso-position-vertical:absolute;mso-position-vertical-relative:text;mso-height-percent:0;mso-height-relative:margin;v-text-anchor:top" o:gfxdata="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" fillcolor="white [3201]" strokeweight=".5pt">
+              <v:shape w14:anchorId="5BE49EAE" id="Casella di testo 6" o:spid="_x0000_s1037" type="#_x0000_t202" style="position:absolute;margin-left:129.3pt;margin-top:3.1pt;width:102pt;height:34.5pt;z-index:251638272;visibility:visible;mso-wrap-style:square;mso-height-percent:0;mso-wrap-distance-left:9pt;mso-wrap-distance-top:0;mso-wrap-distance-right:9pt;mso-wrap-distance-bottom:0;mso-position-horizontal:absolute;mso-position-horizontal-relative:text;mso-position-vertical:absolute;mso-position-vertical-relative:text;mso-height-percent:0;mso-height-relative:margin;v-text-anchor:top" o:gfxdata="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" fillcolor="white [3201]" strokeweight=".5pt">
                 <v:textbox>
                   <w:txbxContent>
                     <w:p>
@@ -21191,7 +21265,7 @@
         <mc:AlternateContent>
           <mc:Choice Requires="wps">
             <w:drawing>
-              <wp:anchor distT="0" distB="0" distL="114300" distR="114300" simplePos="0" relativeHeight="251739136" behindDoc="0" locked="0" layoutInCell="1" allowOverlap="1" wp14:anchorId="188FCB0A" wp14:editId="0CB40D61">
+              <wp:anchor distT="0" distB="0" distL="114300" distR="114300" simplePos="0" relativeHeight="251676160" behindDoc="0" locked="0" layoutInCell="1" allowOverlap="1" wp14:anchorId="188FCB0A" wp14:editId="0CB40D61">
                 <wp:simplePos x="0" y="0"/>
                 <wp:positionH relativeFrom="column">
                   <wp:posOffset>3657600</wp:posOffset>
@@ -21291,7 +21365,7 @@
           </mc:Choice>
           <mc:Fallback>
             <w:pict>
-              <v:shape w14:anchorId="188FCB0A" id="Casella di testo 32" o:spid="_x0000_s1038" type="#_x0000_t202" style="position:absolute;margin-left:4in;margin-top:346.2pt;width:88.5pt;height:102pt;z-index:251739136;visibility:visible;mso-wrap-style:square;mso-height-percent:0;mso-wrap-distance-left:9pt;mso-wrap-distance-top:0;mso-wrap-distance-right:9pt;mso-wrap-distance-bottom:0;mso-position-horizontal:absolute;mso-position-horizontal-relative:text;mso-position-vertical:absolute;mso-position-vertical-relative:text;mso-height-percent:0;mso-height-relative:margin;v-text-anchor:top" o:gfxdata="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" fillcolor="white [3201]" strokeweight=".5pt">
+              <v:shape w14:anchorId="188FCB0A" id="Casella di testo 32" o:spid="_x0000_s1038" type="#_x0000_t202" style="position:absolute;margin-left:4in;margin-top:346.2pt;width:88.5pt;height:102pt;z-index:251676160;visibility:visible;mso-wrap-style:square;mso-height-percent:0;mso-wrap-distance-left:9pt;mso-wrap-distance-top:0;mso-wrap-distance-right:9pt;mso-wrap-distance-bottom:0;mso-position-horizontal:absolute;mso-position-horizontal-relative:text;mso-position-vertical:absolute;mso-position-vertical-relative:text;mso-height-percent:0;mso-height-relative:margin;v-text-anchor:top" o:gfxdata="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" fillcolor="white [3201]" strokeweight=".5pt">
                 <v:textbox>
                   <w:txbxContent>
                     <w:p>
@@ -21357,7 +21431,7 @@
         <mc:AlternateContent>
           <mc:Choice Requires="wps">
             <w:drawing>
-              <wp:anchor distT="0" distB="0" distL="114300" distR="114300" simplePos="0" relativeHeight="251724800" behindDoc="0" locked="0" layoutInCell="1" allowOverlap="1" wp14:anchorId="697E7BC3" wp14:editId="7271EC7F">
+              <wp:anchor distT="0" distB="0" distL="114300" distR="114300" simplePos="0" relativeHeight="251674112" behindDoc="0" locked="0" layoutInCell="1" allowOverlap="1" wp14:anchorId="697E7BC3" wp14:editId="7271EC7F">
                 <wp:simplePos x="0" y="0"/>
                 <wp:positionH relativeFrom="column">
                   <wp:posOffset>2085975</wp:posOffset>
@@ -21460,7 +21534,7 @@
           </mc:Choice>
           <mc:Fallback>
             <w:pict>
-              <v:shape w14:anchorId="697E7BC3" id="Casella di testo 31" o:spid="_x0000_s1039" type="#_x0000_t202" style="position:absolute;margin-left:164.25pt;margin-top:348.45pt;width:105pt;height:102.75pt;z-index:251724800;visibility:visible;mso-wrap-style:square;mso-wrap-distance-left:9pt;mso-wrap-distance-top:0;mso-wrap-distance-right:9pt;mso-wrap-distance-bottom:0;mso-position-horizontal:absolute;mso-position-horizontal-relative:text;mso-position-vertical:absolute;mso-position-vertical-relative:text;v-text-anchor:top" o:gfxdata="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" fillcolor="white [3201]" strokeweight=".5pt">
+              <v:shape w14:anchorId="697E7BC3" id="Casella di testo 31" o:spid="_x0000_s1039" type="#_x0000_t202" style="position:absolute;margin-left:164.25pt;margin-top:348.45pt;width:105pt;height:102.75pt;z-index:251674112;visibility:visible;mso-wrap-style:square;mso-wrap-distance-left:9pt;mso-wrap-distance-top:0;mso-wrap-distance-right:9pt;mso-wrap-distance-bottom:0;mso-position-horizontal:absolute;mso-position-horizontal-relative:text;mso-position-vertical:absolute;mso-position-vertical-relative:text;v-text-anchor:top" o:gfxdata="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" fillcolor="white [3201]" strokeweight=".5pt">
                 <v:textbox>
                   <w:txbxContent>
                     <w:p>
@@ -21533,7 +21607,7 @@
         <mc:AlternateContent>
           <mc:Choice Requires="wps">
             <w:drawing>
-              <wp:anchor distT="0" distB="0" distL="114300" distR="114300" simplePos="0" relativeHeight="251719680" behindDoc="0" locked="0" layoutInCell="1" allowOverlap="1" wp14:anchorId="0F1D6D44" wp14:editId="178AAF10">
+              <wp:anchor distT="0" distB="0" distL="114300" distR="114300" simplePos="0" relativeHeight="251673088" behindDoc="0" locked="0" layoutInCell="1" allowOverlap="1" wp14:anchorId="0F1D6D44" wp14:editId="178AAF10">
                 <wp:simplePos x="0" y="0"/>
                 <wp:positionH relativeFrom="column">
                   <wp:posOffset>171450</wp:posOffset>
@@ -21581,27 +21655,9 @@
                             <w:pPr>
                               <w:spacing w:after="0"/>
                             </w:pPr>
-                            <w:proofErr w:type="spellStart"/>
                             <w:r>
-                              <w:t>listaspesa</w:t>
+                              <w:t>listaspesa, Catalogue, Comments</w:t>
                             </w:r>
-                            <w:proofErr w:type="spellEnd"/>
-                            <w:r>
-                              <w:t xml:space="preserve">, </w:t>
-                            </w:r>
-                            <w:proofErr w:type="spellStart"/>
-                            <w:r>
-                              <w:t>Catalogue</w:t>
-                            </w:r>
-                            <w:proofErr w:type="spellEnd"/>
-                            <w:r>
-                              <w:t xml:space="preserve">, </w:t>
-                            </w:r>
-                            <w:proofErr w:type="spellStart"/>
-                            <w:r>
-                              <w:t>Comments</w:t>
-                            </w:r>
-                            <w:proofErr w:type="spellEnd"/>
                           </w:p>
                         </w:txbxContent>
                       </wps:txbx>
@@ -21625,7 +21681,7 @@
           </mc:Choice>
           <mc:Fallback>
             <w:pict>
-              <v:shape w14:anchorId="0F1D6D44" id="Casella di testo 30" o:spid="_x0000_s1040" type="#_x0000_t202" style="position:absolute;margin-left:13.5pt;margin-top:347.7pt;width:142.5pt;height:104.25pt;z-index:251719680;visibility:visible;mso-wrap-style:square;mso-width-percent:0;mso-height-percent:0;mso-wrap-distance-left:9pt;mso-wrap-distance-top:0;mso-wrap-distance-right:9pt;mso-wrap-distance-bottom:0;mso-position-horizontal:absolute;mso-position-horizontal-relative:text;mso-position-vertical:absolute;mso-position-vertical-relative:text;mso-width-percent:0;mso-height-percent:0;mso-width-relative:margin;mso-height-relative:margin;v-text-anchor:top" o:gfxdata="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" fillcolor="white [3201]" strokeweight=".5pt">
+              <v:shape w14:anchorId="0F1D6D44" id="Casella di testo 30" o:spid="_x0000_s1040" type="#_x0000_t202" style="position:absolute;margin-left:13.5pt;margin-top:347.7pt;width:142.5pt;height:104.25pt;z-index:251673088;visibility:visible;mso-wrap-style:square;mso-width-percent:0;mso-height-percent:0;mso-wrap-distance-left:9pt;mso-wrap-distance-top:0;mso-wrap-distance-right:9pt;mso-wrap-distance-bottom:0;mso-position-horizontal:absolute;mso-position-horizontal-relative:text;mso-position-vertical:absolute;mso-position-vertical-relative:text;mso-width-percent:0;mso-height-percent:0;mso-width-relative:margin;mso-height-relative:margin;v-text-anchor:top" o:gfxdata="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" fillcolor="white [3201]" strokeweight=".5pt">
                 <v:textbox>
                   <w:txbxContent>
                     <w:p>
@@ -21640,27 +21696,9 @@
                       <w:pPr>
                         <w:spacing w:after="0"/>
                       </w:pPr>
-                      <w:proofErr w:type="spellStart"/>
                       <w:r>
-                        <w:t>listaspesa</w:t>
+                        <w:t>listaspesa, Catalogue, Comments</w:t>
                       </w:r>
-                      <w:proofErr w:type="spellEnd"/>
-                      <w:r>
-                        <w:t xml:space="preserve">, </w:t>
-                      </w:r>
-                      <w:proofErr w:type="spellStart"/>
-                      <w:r>
-                        <w:t>Catalogue</w:t>
-                      </w:r>
-                      <w:proofErr w:type="spellEnd"/>
-                      <w:r>
-                        <w:t xml:space="preserve">, </w:t>
-                      </w:r>
-                      <w:proofErr w:type="spellStart"/>
-                      <w:r>
-                        <w:t>Comments</w:t>
-                      </w:r>
-                      <w:proofErr w:type="spellEnd"/>
                     </w:p>
                   </w:txbxContent>
                 </v:textbox>
@@ -21681,7 +21719,7 @@
         <mc:AlternateContent>
           <mc:Choice Requires="wps">
             <w:drawing>
-              <wp:anchor distT="0" distB="0" distL="114300" distR="114300" simplePos="0" relativeHeight="251714560" behindDoc="0" locked="0" layoutInCell="1" allowOverlap="1" wp14:anchorId="5EDB8A6D" wp14:editId="3E6AB415">
+              <wp:anchor distT="0" distB="0" distL="114300" distR="114300" simplePos="0" relativeHeight="251672064" behindDoc="0" locked="0" layoutInCell="1" allowOverlap="1" wp14:anchorId="5EDB8A6D" wp14:editId="3E6AB415">
                 <wp:simplePos x="0" y="0"/>
                 <wp:positionH relativeFrom="column">
                   <wp:posOffset>-1438275</wp:posOffset>
@@ -21719,15 +21757,7 @@
                         <w:txbxContent>
                           <w:p>
                             <w:r>
-                              <w:t xml:space="preserve">Creazione </w:t>
-                            </w:r>
-                            <w:proofErr w:type="gramStart"/>
-                            <w:r>
-                              <w:t>dell’ Utente</w:t>
-                            </w:r>
-                            <w:proofErr w:type="gramEnd"/>
-                            <w:r>
-                              <w:t xml:space="preserve"> Acquirente con la relativa lista della spesa</w:t>
+                              <w:t>Creazione dell’ Utente Acquirente con la relativa lista della spesa</w:t>
                             </w:r>
                           </w:p>
                         </w:txbxContent>
@@ -21746,20 +21776,12 @@
           </mc:Choice>
           <mc:Fallback>
             <w:pict>
-              <v:shape w14:anchorId="5EDB8A6D" id="Casella di testo 29" o:spid="_x0000_s1041" type="#_x0000_t202" style="position:absolute;margin-left:-113.25pt;margin-top:346.95pt;width:105pt;height:105.75pt;z-index:251714560;visibility:visible;mso-wrap-style:square;mso-wrap-distance-left:9pt;mso-wrap-distance-top:0;mso-wrap-distance-right:9pt;mso-wrap-distance-bottom:0;mso-position-horizontal:absolute;mso-position-horizontal-relative:text;mso-position-vertical:absolute;mso-position-vertical-relative:text;v-text-anchor:top" o:gfxdata="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" fillcolor="white [3201]" strokeweight=".5pt">
+              <v:shape w14:anchorId="5EDB8A6D" id="Casella di testo 29" o:spid="_x0000_s1041" type="#_x0000_t202" style="position:absolute;margin-left:-113.25pt;margin-top:346.95pt;width:105pt;height:105.75pt;z-index:251672064;visibility:visible;mso-wrap-style:square;mso-wrap-distance-left:9pt;mso-wrap-distance-top:0;mso-wrap-distance-right:9pt;mso-wrap-distance-bottom:0;mso-position-horizontal:absolute;mso-position-horizontal-relative:text;mso-position-vertical:absolute;mso-position-vertical-relative:text;v-text-anchor:top" o:gfxdata="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" fillcolor="white [3201]" strokeweight=".5pt">
                 <v:textbox>
                   <w:txbxContent>
                     <w:p>
                       <w:r>
-                        <w:t xml:space="preserve">Creazione </w:t>
-                      </w:r>
-                      <w:proofErr w:type="gramStart"/>
-                      <w:r>
-                        <w:t>dell’ Utente</w:t>
-                      </w:r>
-                      <w:proofErr w:type="gramEnd"/>
-                      <w:r>
-                        <w:t xml:space="preserve"> Acquirente con la relativa lista della spesa</w:t>
+                        <w:t>Creazione dell’ Utente Acquirente con la relativa lista della spesa</w:t>
                       </w:r>
                     </w:p>
                   </w:txbxContent>
@@ -21780,7 +21802,7 @@
         <mc:AlternateContent>
           <mc:Choice Requires="wps">
             <w:drawing>
-              <wp:anchor distT="0" distB="0" distL="114300" distR="114300" simplePos="0" relativeHeight="251734016" behindDoc="0" locked="0" layoutInCell="1" allowOverlap="1" wp14:anchorId="5F5E2084" wp14:editId="1E8B571B">
+              <wp:anchor distT="0" distB="0" distL="114300" distR="114300" simplePos="0" relativeHeight="251675136" behindDoc="0" locked="0" layoutInCell="1" allowOverlap="1" wp14:anchorId="5F5E2084" wp14:editId="1E8B571B">
                 <wp:simplePos x="0" y="0"/>
                 <wp:positionH relativeFrom="column">
                   <wp:posOffset>3648075</wp:posOffset>
@@ -21889,7 +21911,7 @@
           </mc:Choice>
           <mc:Fallback>
             <w:pict>
-              <v:shape w14:anchorId="5F5E2084" id="Casella di testo 27" o:spid="_x0000_s1042" type="#_x0000_t202" style="position:absolute;margin-left:287.25pt;margin-top:180.45pt;width:92.25pt;height:157.5pt;z-index:251734016;visibility:visible;mso-wrap-style:square;mso-height-percent:0;mso-wrap-distance-left:9pt;mso-wrap-distance-top:0;mso-wrap-distance-right:9pt;mso-wrap-distance-bottom:0;mso-position-horizontal:absolute;mso-position-horizontal-relative:text;mso-position-vertical:absolute;mso-position-vertical-relative:text;mso-height-percent:0;mso-height-relative:margin;v-text-anchor:top" o:gfxdata="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" fillcolor="white [3201]" strokeweight=".5pt">
+              <v:shape w14:anchorId="5F5E2084" id="Casella di testo 27" o:spid="_x0000_s1042" type="#_x0000_t202" style="position:absolute;margin-left:287.25pt;margin-top:180.45pt;width:92.25pt;height:157.5pt;z-index:251675136;visibility:visible;mso-wrap-style:square;mso-height-percent:0;mso-wrap-distance-left:9pt;mso-wrap-distance-top:0;mso-wrap-distance-right:9pt;mso-wrap-distance-bottom:0;mso-position-horizontal:absolute;mso-position-horizontal-relative:text;mso-position-vertical:absolute;mso-position-vertical-relative:text;mso-height-percent:0;mso-height-relative:margin;v-text-anchor:top" o:gfxdata="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" fillcolor="white [3201]" strokeweight=".5pt">
                 <v:textbox>
                   <w:txbxContent>
                     <w:p>
@@ -21964,7 +21986,7 @@
         <mc:AlternateContent>
           <mc:Choice Requires="wps">
             <w:drawing>
-              <wp:anchor distT="0" distB="0" distL="114300" distR="114300" simplePos="0" relativeHeight="251685888" behindDoc="0" locked="0" layoutInCell="1" allowOverlap="1" wp14:anchorId="3931A1AB" wp14:editId="6299799A">
+              <wp:anchor distT="0" distB="0" distL="114300" distR="114300" simplePos="0" relativeHeight="251667968" behindDoc="0" locked="0" layoutInCell="1" allowOverlap="1" wp14:anchorId="3931A1AB" wp14:editId="6299799A">
                 <wp:simplePos x="0" y="0"/>
                 <wp:positionH relativeFrom="column">
                   <wp:posOffset>2305050</wp:posOffset>
@@ -22005,13 +22027,8 @@
                               <w:spacing w:after="0"/>
                               <w:jc w:val="center"/>
                             </w:pPr>
-                            <w:proofErr w:type="gramStart"/>
                             <w:r>
-                              <w:t>1 Marzo</w:t>
-                            </w:r>
-                            <w:proofErr w:type="gramEnd"/>
-                            <w:r>
-                              <w:t xml:space="preserve"> 2022</w:t>
+                              <w:t>1 Marzo 2022</w:t>
                             </w:r>
                           </w:p>
                           <w:p>
@@ -22078,7 +22095,7 @@
           </mc:Choice>
           <mc:Fallback>
             <w:pict>
-              <v:shape w14:anchorId="3931A1AB" id="Casella di testo 26" o:spid="_x0000_s1043" type="#_x0000_t202" style="position:absolute;margin-left:181.5pt;margin-top:180.45pt;width:99pt;height:158.25pt;z-index:251685888;visibility:visible;mso-wrap-style:square;mso-height-percent:0;mso-wrap-distance-left:9pt;mso-wrap-distance-top:0;mso-wrap-distance-right:9pt;mso-wrap-distance-bottom:0;mso-position-horizontal:absolute;mso-position-horizontal-relative:text;mso-position-vertical:absolute;mso-position-vertical-relative:text;mso-height-percent:0;mso-height-relative:margin;v-text-anchor:top" o:gfxdata="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" fillcolor="white [3201]" strokeweight=".5pt">
+              <v:shape w14:anchorId="3931A1AB" id="Casella di testo 26" o:spid="_x0000_s1043" type="#_x0000_t202" style="position:absolute;margin-left:181.5pt;margin-top:180.45pt;width:99pt;height:158.25pt;z-index:251667968;visibility:visible;mso-wrap-style:square;mso-height-percent:0;mso-wrap-distance-left:9pt;mso-wrap-distance-top:0;mso-wrap-distance-right:9pt;mso-wrap-distance-bottom:0;mso-position-horizontal:absolute;mso-position-horizontal-relative:text;mso-position-vertical:absolute;mso-position-vertical-relative:text;mso-height-percent:0;mso-height-relative:margin;v-text-anchor:top" o:gfxdata="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" fillcolor="white [3201]" strokeweight=".5pt">
                 <v:textbox>
                   <w:txbxContent>
                     <w:p>
@@ -22086,13 +22103,8 @@
                         <w:spacing w:after="0"/>
                         <w:jc w:val="center"/>
                       </w:pPr>
-                      <w:proofErr w:type="gramStart"/>
                       <w:r>
-                        <w:t>1 Marzo</w:t>
-                      </w:r>
-                      <w:proofErr w:type="gramEnd"/>
-                      <w:r>
-                        <w:t xml:space="preserve"> 2022</w:t>
+                        <w:t>1 Marzo 2022</w:t>
                       </w:r>
                     </w:p>
                     <w:p>
@@ -22158,7 +22170,7 @@
         <mc:AlternateContent>
           <mc:Choice Requires="wps">
             <w:drawing>
-              <wp:anchor distT="0" distB="0" distL="114300" distR="114300" simplePos="0" relativeHeight="251709440" behindDoc="0" locked="0" layoutInCell="1" allowOverlap="1" wp14:anchorId="315E3B70" wp14:editId="34DAFE22">
+              <wp:anchor distT="0" distB="0" distL="114300" distR="114300" simplePos="0" relativeHeight="251671040" behindDoc="0" locked="0" layoutInCell="1" allowOverlap="1" wp14:anchorId="315E3B70" wp14:editId="34DAFE22">
                 <wp:simplePos x="0" y="0"/>
                 <wp:positionH relativeFrom="column">
                   <wp:posOffset>171450</wp:posOffset>
@@ -22214,84 +22226,67 @@
                             <w:pPr>
                               <w:spacing w:after="0"/>
                             </w:pPr>
-                            <w:proofErr w:type="spellStart"/>
                             <w:r>
-                              <w:t>administracionaggiungiprodotto</w:t>
-                            </w:r>
-                            <w:proofErr w:type="spellEnd"/>
-                            <w:r>
-                              <w:t xml:space="preserve">, </w:t>
-                            </w:r>
-                            <w:proofErr w:type="spellStart"/>
-                            <w:r>
-                              <w:t>administracionaggiungiservizio</w:t>
-                            </w:r>
-                            <w:proofErr w:type="spellEnd"/>
-                            <w:r>
-                              <w:t>,</w:t>
+                              <w:t>administracionaggiungiprodotto, administracionaggiungiservizio,</w:t>
                             </w:r>
                           </w:p>
                           <w:p>
                             <w:pPr>
                               <w:spacing w:after="0"/>
                             </w:pPr>
-                            <w:proofErr w:type="spellStart"/>
                             <w:r>
-                              <w:t>administracionelimina</w:t>
-                            </w:r>
-                            <w:proofErr w:type="spellEnd"/>
-                            <w:r>
-                              <w:t>,</w:t>
+                              <w:t>administracionelimina,</w:t>
                             </w:r>
                           </w:p>
                           <w:p>
                             <w:pPr>
                               <w:spacing w:after="0"/>
                             </w:pPr>
-                            <w:proofErr w:type="spellStart"/>
                             <w:r>
-                              <w:t>administracionpuntivendita</w:t>
-                            </w:r>
-                            <w:proofErr w:type="spellEnd"/>
-                            <w:r>
-                              <w:t>,</w:t>
+                              <w:t>administracionpuntivendita,</w:t>
                             </w:r>
                           </w:p>
                           <w:p>
                             <w:pPr>
                               <w:spacing w:after="0"/>
+                              <w:rPr>
+                                <w:lang w:val="en-US"/>
+                              </w:rPr>
                             </w:pPr>
-                            <w:proofErr w:type="spellStart"/>
                             <w:r>
-                              <w:t>add_subproduct</w:t>
-                            </w:r>
-                            <w:proofErr w:type="spellEnd"/>
-                            <w:r>
-                              <w:t>,</w:t>
+                              <w:rPr>
+                                <w:lang w:val="en-US"/>
+                              </w:rPr>
+                              <w:t>add_subproduct,</w:t>
                             </w:r>
                           </w:p>
                           <w:p>
                             <w:pPr>
                               <w:spacing w:after="0"/>
+                              <w:rPr>
+                                <w:lang w:val="en-US"/>
+                              </w:rPr>
                             </w:pPr>
-                            <w:proofErr w:type="spellStart"/>
                             <w:r>
-                              <w:t>adminmod_prod</w:t>
-                            </w:r>
-                            <w:proofErr w:type="spellEnd"/>
-                            <w:r>
-                              <w:t>,</w:t>
+                              <w:rPr>
+                                <w:lang w:val="en-US"/>
+                              </w:rPr>
+                              <w:t>adminmod_prod,</w:t>
                             </w:r>
                           </w:p>
                           <w:p>
                             <w:pPr>
                               <w:spacing w:after="0"/>
+                              <w:rPr>
+                                <w:lang w:val="en-US"/>
+                              </w:rPr>
                             </w:pPr>
-                            <w:proofErr w:type="spellStart"/>
                             <w:r>
+                              <w:rPr>
+                                <w:lang w:val="en-US"/>
+                              </w:rPr>
                               <w:t>adminmod_serv</w:t>
                             </w:r>
-                            <w:proofErr w:type="spellEnd"/>
                           </w:p>
                         </w:txbxContent>
                       </wps:txbx>
@@ -22315,7 +22310,7 @@
           </mc:Choice>
           <mc:Fallback>
             <w:pict>
-              <v:shape w14:anchorId="315E3B70" id="Casella di testo 25" o:spid="_x0000_s1044" type="#_x0000_t202" style="position:absolute;margin-left:13.5pt;margin-top:179.7pt;width:162pt;height:159pt;z-index:251709440;visibility:visible;mso-wrap-style:square;mso-width-percent:0;mso-height-percent:0;mso-wrap-distance-left:9pt;mso-wrap-distance-top:0;mso-wrap-distance-right:9pt;mso-wrap-distance-bottom:0;mso-position-horizontal:absolute;mso-position-horizontal-relative:text;mso-position-vertical:absolute;mso-position-vertical-relative:text;mso-width-percent:0;mso-height-percent:0;mso-width-relative:margin;mso-height-relative:margin;v-text-anchor:top" o:gfxdata="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" fillcolor="white [3201]" strokeweight=".5pt">
+              <v:shape w14:anchorId="315E3B70" id="Casella di testo 25" o:spid="_x0000_s1044" type="#_x0000_t202" style="position:absolute;margin-left:13.5pt;margin-top:179.7pt;width:162pt;height:159pt;z-index:251671040;visibility:visible;mso-wrap-style:square;mso-width-percent:0;mso-height-percent:0;mso-wrap-distance-left:9pt;mso-wrap-distance-top:0;mso-wrap-distance-right:9pt;mso-wrap-distance-bottom:0;mso-position-horizontal:absolute;mso-position-horizontal-relative:text;mso-position-vertical:absolute;mso-position-vertical-relative:text;mso-width-percent:0;mso-height-percent:0;mso-width-relative:margin;mso-height-relative:margin;v-text-anchor:top" o:gfxdata="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" fillcolor="white [3201]" strokeweight=".5pt">
                 <v:textbox>
                   <w:txbxContent>
                     <w:p>
@@ -22338,84 +22333,67 @@
                       <w:pPr>
                         <w:spacing w:after="0"/>
                       </w:pPr>
-                      <w:proofErr w:type="spellStart"/>
                       <w:r>
-                        <w:t>administracionaggiungiprodotto</w:t>
-                      </w:r>
-                      <w:proofErr w:type="spellEnd"/>
-                      <w:r>
-                        <w:t xml:space="preserve">, </w:t>
-                      </w:r>
-                      <w:proofErr w:type="spellStart"/>
-                      <w:r>
-                        <w:t>administracionaggiungiservizio</w:t>
-                      </w:r>
-                      <w:proofErr w:type="spellEnd"/>
-                      <w:r>
-                        <w:t>,</w:t>
+                        <w:t>administracionaggiungiprodotto, administracionaggiungiservizio,</w:t>
                       </w:r>
                     </w:p>
                     <w:p>
                       <w:pPr>
                         <w:spacing w:after="0"/>
                       </w:pPr>
-                      <w:proofErr w:type="spellStart"/>
                       <w:r>
-                        <w:t>administracionelimina</w:t>
-                      </w:r>
-                      <w:proofErr w:type="spellEnd"/>
-                      <w:r>
-                        <w:t>,</w:t>
+                        <w:t>administracionelimina,</w:t>
                       </w:r>
                     </w:p>
                     <w:p>
                       <w:pPr>
                         <w:spacing w:after="0"/>
                       </w:pPr>
-                      <w:proofErr w:type="spellStart"/>
                       <w:r>
-                        <w:t>administracionpuntivendita</w:t>
-                      </w:r>
-                      <w:proofErr w:type="spellEnd"/>
-                      <w:r>
-                        <w:t>,</w:t>
+                        <w:t>administracionpuntivendita,</w:t>
                       </w:r>
                     </w:p>
                     <w:p>
                       <w:pPr>
                         <w:spacing w:after="0"/>
+                        <w:rPr>
+                          <w:lang w:val="en-US"/>
+                        </w:rPr>
                       </w:pPr>
-                      <w:proofErr w:type="spellStart"/>
                       <w:r>
-                        <w:t>add_subproduct</w:t>
-                      </w:r>
-                      <w:proofErr w:type="spellEnd"/>
-                      <w:r>
-                        <w:t>,</w:t>
+                        <w:rPr>
+                          <w:lang w:val="en-US"/>
+                        </w:rPr>
+                        <w:t>add_subproduct,</w:t>
                       </w:r>
                     </w:p>
                     <w:p>
                       <w:pPr>
                         <w:spacing w:after="0"/>
+                        <w:rPr>
+                          <w:lang w:val="en-US"/>
+                        </w:rPr>
                       </w:pPr>
-                      <w:proofErr w:type="spellStart"/>
                       <w:r>
-                        <w:t>adminmod_prod</w:t>
-                      </w:r>
-                      <w:proofErr w:type="spellEnd"/>
-                      <w:r>
-                        <w:t>,</w:t>
+                        <w:rPr>
+                          <w:lang w:val="en-US"/>
+                        </w:rPr>
+                        <w:t>adminmod_prod,</w:t>
                       </w:r>
                     </w:p>
                     <w:p>
                       <w:pPr>
                         <w:spacing w:after="0"/>
+                        <w:rPr>
+                          <w:lang w:val="en-US"/>
+                        </w:rPr>
                       </w:pPr>
-                      <w:proofErr w:type="spellStart"/>
                       <w:r>
+                        <w:rPr>
+                          <w:lang w:val="en-US"/>
+                        </w:rPr>
                         <w:t>adminmod_serv</w:t>
                       </w:r>
-                      <w:proofErr w:type="spellEnd"/>
                     </w:p>
                   </w:txbxContent>
                 </v:textbox>
@@ -22436,7 +22414,7 @@
         <mc:AlternateContent>
           <mc:Choice Requires="wps">
             <w:drawing>
-              <wp:anchor distT="0" distB="0" distL="114300" distR="114300" simplePos="0" relativeHeight="251676672" behindDoc="0" locked="0" layoutInCell="1" allowOverlap="1" wp14:anchorId="7D2F951C" wp14:editId="50543B7D">
+              <wp:anchor distT="0" distB="0" distL="114300" distR="114300" simplePos="0" relativeHeight="251666944" behindDoc="0" locked="0" layoutInCell="1" allowOverlap="1" wp14:anchorId="7D2F951C" wp14:editId="50543B7D">
                 <wp:simplePos x="0" y="0"/>
                 <wp:positionH relativeFrom="column">
                   <wp:posOffset>-1447800</wp:posOffset>
@@ -22499,7 +22477,7 @@
           </mc:Choice>
           <mc:Fallback>
             <w:pict>
-              <v:shape w14:anchorId="7D2F951C" id="Casella di testo 24" o:spid="_x0000_s1045" type="#_x0000_t202" style="position:absolute;margin-left:-114pt;margin-top:178.15pt;width:105pt;height:161.25pt;z-index:251676672;visibility:visible;mso-wrap-style:square;mso-width-percent:0;mso-height-percent:0;mso-wrap-distance-left:9pt;mso-wrap-distance-top:0;mso-wrap-distance-right:9pt;mso-wrap-distance-bottom:0;mso-position-horizontal:absolute;mso-position-horizontal-relative:text;mso-position-vertical:absolute;mso-position-vertical-relative:text;mso-width-percent:0;mso-height-percent:0;mso-width-relative:margin;mso-height-relative:margin;v-text-anchor:top" o:gfxdata="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" fillcolor="white [3201]" strokeweight=".5pt">
+              <v:shape w14:anchorId="7D2F951C" id="Casella di testo 24" o:spid="_x0000_s1045" type="#_x0000_t202" style="position:absolute;margin-left:-114pt;margin-top:178.15pt;width:105pt;height:161.25pt;z-index:251666944;visibility:visible;mso-wrap-style:square;mso-width-percent:0;mso-height-percent:0;mso-wrap-distance-left:9pt;mso-wrap-distance-top:0;mso-wrap-distance-right:9pt;mso-wrap-distance-bottom:0;mso-position-horizontal:absolute;mso-position-horizontal-relative:text;mso-position-vertical:absolute;mso-position-vertical-relative:text;mso-width-percent:0;mso-height-percent:0;mso-width-relative:margin;mso-height-relative:margin;v-text-anchor:top" o:gfxdata="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" fillcolor="white [3201]" strokeweight=".5pt">
                 <v:textbox>
                   <w:txbxContent>
                     <w:p>
@@ -22526,7 +22504,7 @@
         <mc:AlternateContent>
           <mc:Choice Requires="wps">
             <w:drawing>
-              <wp:anchor distT="0" distB="0" distL="114300" distR="114300" simplePos="0" relativeHeight="251696128" behindDoc="0" locked="0" layoutInCell="1" allowOverlap="1" wp14:anchorId="2A6538F8" wp14:editId="4A7AFBC8">
+              <wp:anchor distT="0" distB="0" distL="114300" distR="114300" simplePos="0" relativeHeight="251670016" behindDoc="0" locked="0" layoutInCell="1" allowOverlap="1" wp14:anchorId="2A6538F8" wp14:editId="4A7AFBC8">
                 <wp:simplePos x="0" y="0"/>
                 <wp:positionH relativeFrom="column">
                   <wp:posOffset>3648075</wp:posOffset>
@@ -22586,7 +22564,7 @@
           </mc:Choice>
           <mc:Fallback>
             <w:pict>
-              <v:shape w14:anchorId="2A6538F8" id="Casella di testo 23" o:spid="_x0000_s1046" type="#_x0000_t202" style="position:absolute;margin-left:287.25pt;margin-top:112.2pt;width:92.25pt;height:47.25pt;z-index:251696128;visibility:visible;mso-wrap-style:square;mso-wrap-distance-left:9pt;mso-wrap-distance-top:0;mso-wrap-distance-right:9pt;mso-wrap-distance-bottom:0;mso-position-horizontal:absolute;mso-position-horizontal-relative:text;mso-position-vertical:absolute;mso-position-vertical-relative:text;v-text-anchor:top" o:gfxdata="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" fillcolor="white [3201]" strokeweight=".5pt">
+              <v:shape w14:anchorId="2A6538F8" id="Casella di testo 23" o:spid="_x0000_s1046" type="#_x0000_t202" style="position:absolute;margin-left:287.25pt;margin-top:112.2pt;width:92.25pt;height:47.25pt;z-index:251670016;visibility:visible;mso-wrap-style:square;mso-wrap-distance-left:9pt;mso-wrap-distance-top:0;mso-wrap-distance-right:9pt;mso-wrap-distance-bottom:0;mso-position-horizontal:absolute;mso-position-horizontal-relative:text;mso-position-vertical:absolute;mso-position-vertical-relative:text;v-text-anchor:top" o:gfxdata="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" fillcolor="white [3201]" strokeweight=".5pt">
                 <v:textbox>
                   <w:txbxContent>
                     <w:p>
@@ -22615,7 +22593,7 @@
         <mc:AlternateContent>
           <mc:Choice Requires="wps">
             <w:drawing>
-              <wp:anchor distT="0" distB="0" distL="114300" distR="114300" simplePos="0" relativeHeight="251691008" behindDoc="0" locked="0" layoutInCell="1" allowOverlap="1" wp14:anchorId="4148379F" wp14:editId="6B1A0B89">
+              <wp:anchor distT="0" distB="0" distL="114300" distR="114300" simplePos="0" relativeHeight="251668992" behindDoc="0" locked="0" layoutInCell="1" allowOverlap="1" wp14:anchorId="4148379F" wp14:editId="6B1A0B89">
                 <wp:simplePos x="0" y="0"/>
                 <wp:positionH relativeFrom="column">
                   <wp:posOffset>1876425</wp:posOffset>
@@ -22678,7 +22656,7 @@
           </mc:Choice>
           <mc:Fallback>
             <w:pict>
-              <v:shape w14:anchorId="4148379F" id="Casella di testo 22" o:spid="_x0000_s1047" type="#_x0000_t202" style="position:absolute;margin-left:147.75pt;margin-top:110.7pt;width:107.25pt;height:48.75pt;z-index:251691008;visibility:visible;mso-wrap-style:square;mso-height-percent:0;mso-wrap-distance-left:9pt;mso-wrap-distance-top:0;mso-wrap-distance-right:9pt;mso-wrap-distance-bottom:0;mso-position-horizontal:absolute;mso-position-horizontal-relative:text;mso-position-vertical:absolute;mso-position-vertical-relative:text;mso-height-percent:0;mso-height-relative:margin;v-text-anchor:top" o:gfxdata="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" fillcolor="white [3201]" strokeweight=".5pt">
+              <v:shape w14:anchorId="4148379F" id="Casella di testo 22" o:spid="_x0000_s1047" type="#_x0000_t202" style="position:absolute;margin-left:147.75pt;margin-top:110.7pt;width:107.25pt;height:48.75pt;z-index:251668992;visibility:visible;mso-wrap-style:square;mso-height-percent:0;mso-wrap-distance-left:9pt;mso-wrap-distance-top:0;mso-wrap-distance-right:9pt;mso-wrap-distance-bottom:0;mso-position-horizontal:absolute;mso-position-horizontal-relative:text;mso-position-vertical:absolute;mso-position-vertical-relative:text;mso-height-percent:0;mso-height-relative:margin;v-text-anchor:top" o:gfxdata="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" fillcolor="white [3201]" strokeweight=".5pt">
                 <v:textbox>
                   <w:txbxContent>
                     <w:p>
@@ -22707,7 +22685,7 @@
         <mc:AlternateContent>
           <mc:Choice Requires="wps">
             <w:drawing>
-              <wp:anchor distT="0" distB="0" distL="114300" distR="114300" simplePos="0" relativeHeight="251656192" behindDoc="0" locked="0" layoutInCell="1" allowOverlap="1" wp14:anchorId="7673F74A" wp14:editId="6139657A">
+              <wp:anchor distT="0" distB="0" distL="114300" distR="114300" simplePos="0" relativeHeight="251656704" behindDoc="0" locked="0" layoutInCell="1" allowOverlap="1" wp14:anchorId="7673F74A" wp14:editId="6139657A">
                 <wp:simplePos x="0" y="0"/>
                 <wp:positionH relativeFrom="column">
                   <wp:posOffset>-1447800</wp:posOffset>
@@ -22767,7 +22745,7 @@
           </mc:Choice>
           <mc:Fallback>
             <w:pict>
-              <v:shape w14:anchorId="7673F74A" id="Casella di testo 17" o:spid="_x0000_s1048" type="#_x0000_t202" style="position:absolute;margin-left:-114pt;margin-top:109.2pt;width:101.25pt;height:51pt;z-index:251656192;visibility:visible;mso-wrap-style:square;mso-height-percent:0;mso-wrap-distance-left:9pt;mso-wrap-distance-top:0;mso-wrap-distance-right:9pt;mso-wrap-distance-bottom:0;mso-position-horizontal:absolute;mso-position-horizontal-relative:text;mso-position-vertical:absolute;mso-position-vertical-relative:text;mso-height-percent:0;mso-height-relative:margin;v-text-anchor:top" o:gfxdata="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" fillcolor="white [3201]" strokeweight=".5pt">
+              <v:shape w14:anchorId="7673F74A" id="Casella di testo 17" o:spid="_x0000_s1048" type="#_x0000_t202" style="position:absolute;margin-left:-114pt;margin-top:109.2pt;width:101.25pt;height:51pt;z-index:251656704;visibility:visible;mso-wrap-style:square;mso-height-percent:0;mso-wrap-distance-left:9pt;mso-wrap-distance-top:0;mso-wrap-distance-right:9pt;mso-wrap-distance-bottom:0;mso-position-horizontal:absolute;mso-position-horizontal-relative:text;mso-position-vertical:absolute;mso-position-vertical-relative:text;mso-height-percent:0;mso-height-relative:margin;v-text-anchor:top" o:gfxdata="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" fillcolor="white [3201]" strokeweight=".5pt">
                 <v:textbox>
                   <w:txbxContent>
                     <w:p>
@@ -22794,7 +22772,7 @@
         <mc:AlternateContent>
           <mc:Choice Requires="wps">
             <w:drawing>
-              <wp:anchor distT="0" distB="0" distL="114300" distR="114300" simplePos="0" relativeHeight="251663360" behindDoc="0" locked="0" layoutInCell="1" allowOverlap="1" wp14:anchorId="6952C7CA" wp14:editId="71F6E9EF">
+              <wp:anchor distT="0" distB="0" distL="114300" distR="114300" simplePos="0" relativeHeight="251661824" behindDoc="0" locked="0" layoutInCell="1" allowOverlap="1" wp14:anchorId="6952C7CA" wp14:editId="71F6E9EF">
                 <wp:simplePos x="0" y="0"/>
                 <wp:positionH relativeFrom="column">
                   <wp:posOffset>180975</wp:posOffset>
@@ -22854,7 +22832,7 @@
           </mc:Choice>
           <mc:Fallback>
             <w:pict>
-              <v:shape w14:anchorId="6952C7CA" id="Casella di testo 18" o:spid="_x0000_s1049" type="#_x0000_t202" style="position:absolute;margin-left:14.25pt;margin-top:109.95pt;width:102.75pt;height:50.25pt;z-index:251663360;visibility:visible;mso-wrap-style:square;mso-height-percent:0;mso-wrap-distance-left:9pt;mso-wrap-distance-top:0;mso-wrap-distance-right:9pt;mso-wrap-distance-bottom:0;mso-position-horizontal:absolute;mso-position-horizontal-relative:text;mso-position-vertical:absolute;mso-position-vertical-relative:text;mso-height-percent:0;mso-height-relative:margin;v-text-anchor:top" o:gfxdata="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" fillcolor="white [3201]" strokeweight=".5pt">
+              <v:shape w14:anchorId="6952C7CA" id="Casella di testo 18" o:spid="_x0000_s1049" type="#_x0000_t202" style="position:absolute;margin-left:14.25pt;margin-top:109.95pt;width:102.75pt;height:50.25pt;z-index:251661824;visibility:visible;mso-wrap-style:square;mso-height-percent:0;mso-wrap-distance-left:9pt;mso-wrap-distance-top:0;mso-wrap-distance-right:9pt;mso-wrap-distance-bottom:0;mso-position-horizontal:absolute;mso-position-horizontal-relative:text;mso-position-vertical:absolute;mso-position-vertical-relative:text;mso-height-percent:0;mso-height-relative:margin;v-text-anchor:top" o:gfxdata="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" fillcolor="white [3201]" strokeweight=".5pt">
                 <v:textbox>
                   <w:txbxContent>
                     <w:p>
@@ -22948,7 +22926,143 @@
         <mc:AlternateContent>
           <mc:Choice Requires="wps">
             <w:drawing>
-              <wp:anchor distT="0" distB="0" distL="114300" distR="114300" simplePos="0" relativeHeight="251773952" behindDoc="0" locked="0" layoutInCell="1" allowOverlap="1" wp14:anchorId="77928169" wp14:editId="28797641">
+              <wp:anchor distT="0" distB="0" distL="114300" distR="114300" simplePos="0" relativeHeight="251655680" behindDoc="0" locked="0" layoutInCell="1" allowOverlap="1" wp14:anchorId="0E1E7315" wp14:editId="7BBBBEC1">
+                <wp:simplePos x="0" y="0"/>
+                <wp:positionH relativeFrom="column">
+                  <wp:posOffset>1905000</wp:posOffset>
+                </wp:positionH>
+                <wp:positionV relativeFrom="paragraph">
+                  <wp:posOffset>1652904</wp:posOffset>
+                </wp:positionV>
+                <wp:extent cx="1143000" cy="466725"/>
+                <wp:effectExtent l="0" t="0" r="19050" b="28575"/>
+                <wp:wrapNone/>
+                <wp:docPr id="39" name="Casella di testo 39"/>
+                <wp:cNvGraphicFramePr/>
+                <a:graphic xmlns:a="http://schemas.openxmlformats.org/drawingml/2006/main">
+                  <a:graphicData uri="http://schemas.microsoft.com/office/word/2010/wordprocessingShape">
+                    <wps:wsp>
+                      <wps:cNvSpPr txBox="1"/>
+                      <wps:spPr>
+                        <a:xfrm>
+                          <a:off x="0" y="0"/>
+                          <a:ext cx="1143000" cy="466725"/>
+                        </a:xfrm>
+                        <a:prstGeom prst="rect">
+                          <a:avLst/>
+                        </a:prstGeom>
+                        <a:solidFill>
+                          <a:schemeClr val="lt1"/>
+                        </a:solidFill>
+                        <a:ln w="6350">
+                          <a:solidFill>
+                            <a:prstClr val="black"/>
+                          </a:solidFill>
+                        </a:ln>
+                      </wps:spPr>
+                      <wps:txbx>
+                        <w:txbxContent>
+                          <w:p>
+                            <w:pPr>
+                              <w:spacing w:after="0"/>
+                              <w:jc w:val="center"/>
+                            </w:pPr>
+                            <w:r>
+                              <w:t>7 Aprile 2022</w:t>
+                            </w:r>
+                          </w:p>
+                          <w:p>
+                            <w:pPr>
+                              <w:spacing w:after="0"/>
+                              <w:jc w:val="center"/>
+                            </w:pPr>
+                            <w:r>
+                              <w:t>19 Aprile 2022</w:t>
+                            </w:r>
+                          </w:p>
+                          <w:p>
+                            <w:pPr>
+                              <w:spacing w:after="0"/>
+                              <w:jc w:val="center"/>
+                            </w:pPr>
+                          </w:p>
+                          <w:p>
+                            <w:pPr>
+                              <w:spacing w:after="0"/>
+                              <w:jc w:val="center"/>
+                            </w:pPr>
+                          </w:p>
+                        </w:txbxContent>
+                      </wps:txbx>
+                      <wps:bodyPr rot="0" spcFirstLastPara="0" vertOverflow="overflow" horzOverflow="overflow" vert="horz" wrap="square" lIns="91440" tIns="45720" rIns="91440" bIns="45720" numCol="1" spcCol="0" rtlCol="0" fromWordArt="0" anchor="t" anchorCtr="0" forceAA="0" compatLnSpc="1">
+                        <a:prstTxWarp prst="textNoShape">
+                          <a:avLst/>
+                        </a:prstTxWarp>
+                        <a:noAutofit/>
+                      </wps:bodyPr>
+                    </wps:wsp>
+                  </a:graphicData>
+                </a:graphic>
+                <wp14:sizeRelV relativeFrom="margin">
+                  <wp14:pctHeight>0</wp14:pctHeight>
+                </wp14:sizeRelV>
+              </wp:anchor>
+            </w:drawing>
+          </mc:Choice>
+          <mc:Fallback>
+            <w:pict>
+              <v:shape w14:anchorId="0E1E7315" id="Casella di testo 39" o:spid="_x0000_s1050" type="#_x0000_t202" style="position:absolute;margin-left:150pt;margin-top:130.15pt;width:90pt;height:36.75pt;z-index:251655680;visibility:visible;mso-wrap-style:square;mso-height-percent:0;mso-wrap-distance-left:9pt;mso-wrap-distance-top:0;mso-wrap-distance-right:9pt;mso-wrap-distance-bottom:0;mso-position-horizontal:absolute;mso-position-horizontal-relative:text;mso-position-vertical:absolute;mso-position-vertical-relative:text;mso-height-percent:0;mso-height-relative:margin;v-text-anchor:top" o:gfxdata="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" fillcolor="white [3201]" strokeweight=".5pt">
+                <v:textbox>
+                  <w:txbxContent>
+                    <w:p>
+                      <w:pPr>
+                        <w:spacing w:after="0"/>
+                        <w:jc w:val="center"/>
+                      </w:pPr>
+                      <w:r>
+                        <w:t>7 Aprile 2022</w:t>
+                      </w:r>
+                    </w:p>
+                    <w:p>
+                      <w:pPr>
+                        <w:spacing w:after="0"/>
+                        <w:jc w:val="center"/>
+                      </w:pPr>
+                      <w:r>
+                        <w:t>19 Aprile 2022</w:t>
+                      </w:r>
+                    </w:p>
+                    <w:p>
+                      <w:pPr>
+                        <w:spacing w:after="0"/>
+                        <w:jc w:val="center"/>
+                      </w:pPr>
+                    </w:p>
+                    <w:p>
+                      <w:pPr>
+                        <w:spacing w:after="0"/>
+                        <w:jc w:val="center"/>
+                      </w:pPr>
+                    </w:p>
+                  </w:txbxContent>
+                </v:textbox>
+              </v:shape>
+            </w:pict>
+          </mc:Fallback>
+        </mc:AlternateContent>
+      </w:r>
+      <w:r>
+        <w:rPr>
+          <w:rFonts w:ascii="Adobe Arabic" w:hAnsi="Adobe Arabic" w:cs="Adobe Arabic"/>
+          <w:noProof/>
+          <w:color w:val="215868" w:themeColor="accent5" w:themeShade="80"/>
+          <w:sz w:val="28"/>
+          <w:szCs w:val="28"/>
+        </w:rPr>
+        <mc:AlternateContent>
+          <mc:Choice Requires="wps">
+            <w:drawing>
+              <wp:anchor distT="0" distB="0" distL="114300" distR="114300" simplePos="0" relativeHeight="251660800" behindDoc="0" locked="0" layoutInCell="1" allowOverlap="1" wp14:anchorId="77928169" wp14:editId="28797641">
                 <wp:simplePos x="0" y="0"/>
                 <wp:positionH relativeFrom="column">
                   <wp:posOffset>1914525</wp:posOffset>
@@ -23042,7 +23156,7 @@
           </mc:Choice>
           <mc:Fallback>
             <w:pict>
-              <v:shape w14:anchorId="77928169" id="Casella di testo 44" o:spid="_x0000_s1050" type="#_x0000_t202" style="position:absolute;margin-left:150.75pt;margin-top:184.15pt;width:88.5pt;height:66pt;z-index:251773952;visibility:visible;mso-wrap-style:square;mso-width-percent:0;mso-height-percent:0;mso-wrap-distance-left:9pt;mso-wrap-distance-top:0;mso-wrap-distance-right:9pt;mso-wrap-distance-bottom:0;mso-position-horizontal:absolute;mso-position-horizontal-relative:text;mso-position-vertical:absolute;mso-position-vertical-relative:text;mso-width-percent:0;mso-height-percent:0;mso-width-relative:margin;mso-height-relative:margin;v-text-anchor:top" o:gfxdata="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" fillcolor="white [3201]" strokeweight=".5pt">
+              <v:shape w14:anchorId="77928169" id="Casella di testo 44" o:spid="_x0000_s1051" type="#_x0000_t202" style="position:absolute;margin-left:150.75pt;margin-top:184.15pt;width:88.5pt;height:66pt;z-index:251660800;visibility:visible;mso-wrap-style:square;mso-width-percent:0;mso-height-percent:0;mso-wrap-distance-left:9pt;mso-wrap-distance-top:0;mso-wrap-distance-right:9pt;mso-wrap-distance-bottom:0;mso-position-horizontal:absolute;mso-position-horizontal-relative:text;mso-position-vertical:absolute;mso-position-vertical-relative:text;mso-width-percent:0;mso-height-percent:0;mso-width-relative:margin;mso-height-relative:margin;v-text-anchor:top" o:gfxdata="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" fillcolor="white [3201]" strokeweight=".5pt">
                 <v:textbox>
                   <w:txbxContent>
                     <w:p>
@@ -23099,7 +23213,7 @@
         <mc:AlternateContent>
           <mc:Choice Requires="wps">
             <w:drawing>
-              <wp:anchor distT="0" distB="0" distL="114300" distR="114300" simplePos="0" relativeHeight="251780096" behindDoc="0" locked="0" layoutInCell="1" allowOverlap="1" wp14:anchorId="21D12818" wp14:editId="56BA5BFA">
+              <wp:anchor distT="0" distB="0" distL="114300" distR="114300" simplePos="0" relativeHeight="251662848" behindDoc="0" locked="0" layoutInCell="1" allowOverlap="1" wp14:anchorId="21D12818" wp14:editId="56BA5BFA">
                 <wp:simplePos x="0" y="0"/>
                 <wp:positionH relativeFrom="column">
                   <wp:posOffset>3581400</wp:posOffset>
@@ -23190,7 +23304,7 @@
           </mc:Choice>
           <mc:Fallback>
             <w:pict>
-              <v:shape w14:anchorId="21D12818" id="Casella di testo 45" o:spid="_x0000_s1051" type="#_x0000_t202" style="position:absolute;margin-left:282pt;margin-top:185.65pt;width:88.5pt;height:66.75pt;z-index:251780096;visibility:visible;mso-wrap-style:square;mso-height-percent:0;mso-wrap-distance-left:9pt;mso-wrap-distance-top:0;mso-wrap-distance-right:9pt;mso-wrap-distance-bottom:0;mso-position-horizontal:absolute;mso-position-horizontal-relative:text;mso-position-vertical:absolute;mso-position-vertical-relative:text;mso-height-percent:0;mso-height-relative:margin;v-text-anchor:top" o:gfxdata="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" fillcolor="white [3201]" strokeweight=".5pt">
+              <v:shape w14:anchorId="21D12818" id="Casella di testo 45" o:spid="_x0000_s1052" type="#_x0000_t202" style="position:absolute;margin-left:282pt;margin-top:185.65pt;width:88.5pt;height:66.75pt;z-index:251662848;visibility:visible;mso-wrap-style:square;mso-height-percent:0;mso-wrap-distance-left:9pt;mso-wrap-distance-top:0;mso-wrap-distance-right:9pt;mso-wrap-distance-bottom:0;mso-position-horizontal:absolute;mso-position-horizontal-relative:text;mso-position-vertical:absolute;mso-position-vertical-relative:text;mso-height-percent:0;mso-height-relative:margin;v-text-anchor:top" o:gfxdata="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" fillcolor="white [3201]" strokeweight=".5pt">
                 <v:textbox>
                   <w:txbxContent>
                     <w:p>
@@ -23247,7 +23361,7 @@
         <mc:AlternateContent>
           <mc:Choice Requires="wps">
             <w:drawing>
-              <wp:anchor distT="0" distB="0" distL="114300" distR="114300" simplePos="0" relativeHeight="251769856" behindDoc="0" locked="0" layoutInCell="1" allowOverlap="1" wp14:anchorId="7D6E3F24" wp14:editId="466760C8">
+              <wp:anchor distT="0" distB="0" distL="114300" distR="114300" simplePos="0" relativeHeight="251659776" behindDoc="0" locked="0" layoutInCell="1" allowOverlap="1" wp14:anchorId="7D6E3F24" wp14:editId="466760C8">
                 <wp:simplePos x="0" y="0"/>
                 <wp:positionH relativeFrom="column">
                   <wp:posOffset>104775</wp:posOffset>
@@ -23310,7 +23424,7 @@
           </mc:Choice>
           <mc:Fallback>
             <w:pict>
-              <v:shape w14:anchorId="7D6E3F24" id="Casella di testo 43" o:spid="_x0000_s1052" type="#_x0000_t202" style="position:absolute;margin-left:8.25pt;margin-top:182.65pt;width:125.25pt;height:66.75pt;z-index:251769856;visibility:visible;mso-wrap-style:square;mso-width-percent:0;mso-height-percent:0;mso-wrap-distance-left:9pt;mso-wrap-distance-top:0;mso-wrap-distance-right:9pt;mso-wrap-distance-bottom:0;mso-position-horizontal:absolute;mso-position-horizontal-relative:text;mso-position-vertical:absolute;mso-position-vertical-relative:text;mso-width-percent:0;mso-height-percent:0;mso-width-relative:margin;mso-height-relative:margin;v-text-anchor:top" o:gfxdata="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" fillcolor="white [3201]" strokeweight=".5pt">
+              <v:shape w14:anchorId="7D6E3F24" id="Casella di testo 43" o:spid="_x0000_s1053" type="#_x0000_t202" style="position:absolute;margin-left:8.25pt;margin-top:182.65pt;width:125.25pt;height:66.75pt;z-index:251659776;visibility:visible;mso-wrap-style:square;mso-width-percent:0;mso-height-percent:0;mso-wrap-distance-left:9pt;mso-wrap-distance-top:0;mso-wrap-distance-right:9pt;mso-wrap-distance-bottom:0;mso-position-horizontal:absolute;mso-position-horizontal-relative:text;mso-position-vertical:absolute;mso-position-vertical-relative:text;mso-width-percent:0;mso-height-percent:0;mso-width-relative:margin;mso-height-relative:margin;v-text-anchor:top" o:gfxdata="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" fillcolor="white [3201]" strokeweight=".5pt">
                 <v:textbox>
                   <w:txbxContent>
                     <w:p>
@@ -23336,7 +23450,7 @@
         <mc:AlternateContent>
           <mc:Choice Requires="wps">
             <w:drawing>
-              <wp:anchor distT="0" distB="0" distL="114300" distR="114300" simplePos="0" relativeHeight="251757568" behindDoc="0" locked="0" layoutInCell="1" allowOverlap="1" wp14:anchorId="1F69AF72" wp14:editId="06F8C621">
+              <wp:anchor distT="0" distB="0" distL="114300" distR="114300" simplePos="0" relativeHeight="251654656" behindDoc="0" locked="0" layoutInCell="1" allowOverlap="1" wp14:anchorId="1F69AF72" wp14:editId="06F8C621">
                 <wp:simplePos x="0" y="0"/>
                 <wp:positionH relativeFrom="column">
                   <wp:posOffset>104775</wp:posOffset>
@@ -23396,7 +23510,7 @@
           </mc:Choice>
           <mc:Fallback>
             <w:pict>
-              <v:shape w14:anchorId="1F69AF72" id="Casella di testo 38" o:spid="_x0000_s1053" type="#_x0000_t202" style="position:absolute;margin-left:8.25pt;margin-top:128.65pt;width:123.75pt;height:38.25pt;z-index:251757568;visibility:visible;mso-wrap-style:square;mso-height-percent:0;mso-wrap-distance-left:9pt;mso-wrap-distance-top:0;mso-wrap-distance-right:9pt;mso-wrap-distance-bottom:0;mso-position-horizontal:absolute;mso-position-horizontal-relative:text;mso-position-vertical:absolute;mso-position-vertical-relative:text;mso-height-percent:0;mso-height-relative:margin;v-text-anchor:top" o:gfxdata="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" fillcolor="white [3201]" strokeweight=".5pt">
+              <v:shape w14:anchorId="1F69AF72" id="Casella di testo 38" o:spid="_x0000_s1054" type="#_x0000_t202" style="position:absolute;margin-left:8.25pt;margin-top:128.65pt;width:123.75pt;height:38.25pt;z-index:251654656;visibility:visible;mso-wrap-style:square;mso-height-percent:0;mso-wrap-distance-left:9pt;mso-wrap-distance-top:0;mso-wrap-distance-right:9pt;mso-wrap-distance-bottom:0;mso-position-horizontal:absolute;mso-position-horizontal-relative:text;mso-position-vertical:absolute;mso-position-vertical-relative:text;mso-height-percent:0;mso-height-relative:margin;v-text-anchor:top" o:gfxdata="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" fillcolor="white [3201]" strokeweight=".5pt">
                 <v:textbox>
                   <w:txbxContent>
                     <w:p>
@@ -23422,7 +23536,7 @@
         <mc:AlternateContent>
           <mc:Choice Requires="wps">
             <w:drawing>
-              <wp:anchor distT="0" distB="0" distL="114300" distR="114300" simplePos="0" relativeHeight="251763712" behindDoc="0" locked="0" layoutInCell="1" allowOverlap="1" wp14:anchorId="38F7F878" wp14:editId="10D5A1EE">
+              <wp:anchor distT="0" distB="0" distL="114300" distR="114300" simplePos="0" relativeHeight="251658752" behindDoc="0" locked="0" layoutInCell="1" allowOverlap="1" wp14:anchorId="38F7F878" wp14:editId="10D5A1EE">
                 <wp:simplePos x="0" y="0"/>
                 <wp:positionH relativeFrom="column">
                   <wp:posOffset>-1447800</wp:posOffset>
@@ -23479,7 +23593,7 @@
           </mc:Choice>
           <mc:Fallback>
             <w:pict>
-              <v:shape w14:anchorId="38F7F878" id="Casella di testo 42" o:spid="_x0000_s1054" type="#_x0000_t202" style="position:absolute;margin-left:-114pt;margin-top:181.15pt;width:102.75pt;height:69pt;z-index:251763712;visibility:visible;mso-wrap-style:square;mso-wrap-distance-left:9pt;mso-wrap-distance-top:0;mso-wrap-distance-right:9pt;mso-wrap-distance-bottom:0;mso-position-horizontal:absolute;mso-position-horizontal-relative:text;mso-position-vertical:absolute;mso-position-vertical-relative:text;v-text-anchor:top" o:gfxdata="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" fillcolor="white [3201]" strokeweight=".5pt">
+              <v:shape w14:anchorId="38F7F878" id="Casella di testo 42" o:spid="_x0000_s1055" type="#_x0000_t202" style="position:absolute;margin-left:-114pt;margin-top:181.15pt;width:102.75pt;height:69pt;z-index:251658752;visibility:visible;mso-wrap-style:square;mso-wrap-distance-left:9pt;mso-wrap-distance-top:0;mso-wrap-distance-right:9pt;mso-wrap-distance-bottom:0;mso-position-horizontal:absolute;mso-position-horizontal-relative:text;mso-position-vertical:absolute;mso-position-vertical-relative:text;v-text-anchor:top" o:gfxdata="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" fillcolor="white [3201]" strokeweight=".5pt">
                 <v:textbox>
                   <w:txbxContent>
                     <w:p>
@@ -23505,7 +23619,7 @@
         <mc:AlternateContent>
           <mc:Choice Requires="wps">
             <w:drawing>
-              <wp:anchor distT="0" distB="0" distL="114300" distR="114300" simplePos="0" relativeHeight="251761664" behindDoc="0" locked="0" layoutInCell="1" allowOverlap="1" wp14:anchorId="3A55DE19" wp14:editId="6EB1D4F1">
+              <wp:anchor distT="0" distB="0" distL="114300" distR="114300" simplePos="0" relativeHeight="251657728" behindDoc="0" locked="0" layoutInCell="1" allowOverlap="1" wp14:anchorId="3A55DE19" wp14:editId="70CECBAC">
                 <wp:simplePos x="0" y="0"/>
                 <wp:positionH relativeFrom="column">
                   <wp:posOffset>3600450</wp:posOffset>
@@ -23575,7 +23689,7 @@
           </mc:Choice>
           <mc:Fallback>
             <w:pict>
-              <v:shape w14:anchorId="3A55DE19" id="Casella di testo 41" o:spid="_x0000_s1055" type="#_x0000_t202" style="position:absolute;margin-left:283.5pt;margin-top:130.15pt;width:89.25pt;height:34.5pt;z-index:251761664;visibility:visible;mso-wrap-style:square;mso-wrap-distance-left:9pt;mso-wrap-distance-top:0;mso-wrap-distance-right:9pt;mso-wrap-distance-bottom:0;mso-position-horizontal:absolute;mso-position-horizontal-relative:text;mso-position-vertical:absolute;mso-position-vertical-relative:text;v-text-anchor:top" o:gfxdata="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" fillcolor="white [3201]" strokeweight=".5pt">
+              <v:shape w14:anchorId="3A55DE19" id="Casella di testo 41" o:spid="_x0000_s1056" type="#_x0000_t202" style="position:absolute;margin-left:283.5pt;margin-top:130.15pt;width:89.25pt;height:34.5pt;z-index:251657728;visibility:visible;mso-wrap-style:square;mso-wrap-distance-left:9pt;mso-wrap-distance-top:0;mso-wrap-distance-right:9pt;mso-wrap-distance-bottom:0;mso-position-horizontal:absolute;mso-position-horizontal-relative:text;mso-position-vertical:absolute;mso-position-vertical-relative:text;v-text-anchor:top" o:gfxdata="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" fillcolor="white [3201]" strokeweight=".5pt">
                 <v:textbox>
                   <w:txbxContent>
                     <w:p>
@@ -23614,143 +23728,7 @@
         <mc:AlternateContent>
           <mc:Choice Requires="wps">
             <w:drawing>
-              <wp:anchor distT="0" distB="0" distL="114300" distR="114300" simplePos="0" relativeHeight="251759616" behindDoc="0" locked="0" layoutInCell="1" allowOverlap="1" wp14:anchorId="0E1E7315" wp14:editId="37430535">
-                <wp:simplePos x="0" y="0"/>
-                <wp:positionH relativeFrom="column">
-                  <wp:posOffset>1905000</wp:posOffset>
-                </wp:positionH>
-                <wp:positionV relativeFrom="paragraph">
-                  <wp:posOffset>1652905</wp:posOffset>
-                </wp:positionV>
-                <wp:extent cx="1143000" cy="457200"/>
-                <wp:effectExtent l="0" t="0" r="19050" b="19050"/>
-                <wp:wrapNone/>
-                <wp:docPr id="39" name="Casella di testo 39"/>
-                <wp:cNvGraphicFramePr/>
-                <a:graphic xmlns:a="http://schemas.openxmlformats.org/drawingml/2006/main">
-                  <a:graphicData uri="http://schemas.microsoft.com/office/word/2010/wordprocessingShape">
-                    <wps:wsp>
-                      <wps:cNvSpPr txBox="1"/>
-                      <wps:spPr>
-                        <a:xfrm>
-                          <a:off x="0" y="0"/>
-                          <a:ext cx="1143000" cy="457200"/>
-                        </a:xfrm>
-                        <a:prstGeom prst="rect">
-                          <a:avLst/>
-                        </a:prstGeom>
-                        <a:solidFill>
-                          <a:schemeClr val="lt1"/>
-                        </a:solidFill>
-                        <a:ln w="6350">
-                          <a:solidFill>
-                            <a:prstClr val="black"/>
-                          </a:solidFill>
-                        </a:ln>
-                      </wps:spPr>
-                      <wps:txbx>
-                        <w:txbxContent>
-                          <w:p>
-                            <w:pPr>
-                              <w:spacing w:after="0"/>
-                              <w:jc w:val="center"/>
-                            </w:pPr>
-                            <w:r>
-                              <w:t>7 Aprile 2022</w:t>
-                            </w:r>
-                          </w:p>
-                          <w:p>
-                            <w:pPr>
-                              <w:spacing w:after="0"/>
-                              <w:jc w:val="center"/>
-                            </w:pPr>
-                            <w:r>
-                              <w:t>19 Aprile 2022</w:t>
-                            </w:r>
-                          </w:p>
-                          <w:p>
-                            <w:pPr>
-                              <w:spacing w:after="0"/>
-                              <w:jc w:val="center"/>
-                            </w:pPr>
-                          </w:p>
-                          <w:p>
-                            <w:pPr>
-                              <w:spacing w:after="0"/>
-                              <w:jc w:val="center"/>
-                            </w:pPr>
-                          </w:p>
-                        </w:txbxContent>
-                      </wps:txbx>
-                      <wps:bodyPr rot="0" spcFirstLastPara="0" vertOverflow="overflow" horzOverflow="overflow" vert="horz" wrap="square" lIns="91440" tIns="45720" rIns="91440" bIns="45720" numCol="1" spcCol="0" rtlCol="0" fromWordArt="0" anchor="t" anchorCtr="0" forceAA="0" compatLnSpc="1">
-                        <a:prstTxWarp prst="textNoShape">
-                          <a:avLst/>
-                        </a:prstTxWarp>
-                        <a:noAutofit/>
-                      </wps:bodyPr>
-                    </wps:wsp>
-                  </a:graphicData>
-                </a:graphic>
-                <wp14:sizeRelV relativeFrom="margin">
-                  <wp14:pctHeight>0</wp14:pctHeight>
-                </wp14:sizeRelV>
-              </wp:anchor>
-            </w:drawing>
-          </mc:Choice>
-          <mc:Fallback>
-            <w:pict>
-              <v:shape w14:anchorId="0E1E7315" id="Casella di testo 39" o:spid="_x0000_s1056" type="#_x0000_t202" style="position:absolute;margin-left:150pt;margin-top:130.15pt;width:90pt;height:36pt;z-index:251759616;visibility:visible;mso-wrap-style:square;mso-height-percent:0;mso-wrap-distance-left:9pt;mso-wrap-distance-top:0;mso-wrap-distance-right:9pt;mso-wrap-distance-bottom:0;mso-position-horizontal:absolute;mso-position-horizontal-relative:text;mso-position-vertical:absolute;mso-position-vertical-relative:text;mso-height-percent:0;mso-height-relative:margin;v-text-anchor:top" o:gfxdata="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" fillcolor="white [3201]" strokeweight=".5pt">
-                <v:textbox>
-                  <w:txbxContent>
-                    <w:p>
-                      <w:pPr>
-                        <w:spacing w:after="0"/>
-                        <w:jc w:val="center"/>
-                      </w:pPr>
-                      <w:r>
-                        <w:t>7 Aprile 2022</w:t>
-                      </w:r>
-                    </w:p>
-                    <w:p>
-                      <w:pPr>
-                        <w:spacing w:after="0"/>
-                        <w:jc w:val="center"/>
-                      </w:pPr>
-                      <w:r>
-                        <w:t>19 Aprile 2022</w:t>
-                      </w:r>
-                    </w:p>
-                    <w:p>
-                      <w:pPr>
-                        <w:spacing w:after="0"/>
-                        <w:jc w:val="center"/>
-                      </w:pPr>
-                    </w:p>
-                    <w:p>
-                      <w:pPr>
-                        <w:spacing w:after="0"/>
-                        <w:jc w:val="center"/>
-                      </w:pPr>
-                    </w:p>
-                  </w:txbxContent>
-                </v:textbox>
-              </v:shape>
-            </w:pict>
-          </mc:Fallback>
-        </mc:AlternateContent>
-      </w:r>
-      <w:r>
-        <w:rPr>
-          <w:rFonts w:ascii="Adobe Arabic" w:hAnsi="Adobe Arabic" w:cs="Adobe Arabic"/>
-          <w:noProof/>
-          <w:color w:val="215868" w:themeColor="accent5" w:themeShade="80"/>
-          <w:sz w:val="28"/>
-          <w:szCs w:val="28"/>
-        </w:rPr>
-        <mc:AlternateContent>
-          <mc:Choice Requires="wps">
-            <w:drawing>
-              <wp:anchor distT="0" distB="0" distL="114300" distR="114300" simplePos="0" relativeHeight="251671040" behindDoc="0" locked="0" layoutInCell="1" allowOverlap="1" wp14:anchorId="5505CC16" wp14:editId="212B8C36">
+              <wp:anchor distT="0" distB="0" distL="114300" distR="114300" simplePos="0" relativeHeight="251665920" behindDoc="0" locked="0" layoutInCell="1" allowOverlap="1" wp14:anchorId="5505CC16" wp14:editId="212B8C36">
                 <wp:simplePos x="0" y="0"/>
                 <wp:positionH relativeFrom="column">
                   <wp:posOffset>-1457325</wp:posOffset>
@@ -23788,15 +23766,7 @@
                         <w:txbxContent>
                           <w:p>
                             <w:r>
-                              <w:t xml:space="preserve">Migliorie grafiche </w:t>
-                            </w:r>
-                            <w:proofErr w:type="gramStart"/>
-                            <w:r>
-                              <w:t>e  sistemazioni</w:t>
-                            </w:r>
-                            <w:proofErr w:type="gramEnd"/>
-                            <w:r>
-                              <w:t xml:space="preserve"> varie</w:t>
+                              <w:t>Migliorie grafiche e  sistemazioni varie</w:t>
                             </w:r>
                           </w:p>
                         </w:txbxContent>
@@ -23818,20 +23788,12 @@
           </mc:Choice>
           <mc:Fallback>
             <w:pict>
-              <v:shape w14:anchorId="5505CC16" id="Casella di testo 37" o:spid="_x0000_s1057" type="#_x0000_t202" style="position:absolute;margin-left:-114.75pt;margin-top:129.4pt;width:105pt;height:38.25pt;z-index:251671040;visibility:visible;mso-wrap-style:square;mso-height-percent:0;mso-wrap-distance-left:9pt;mso-wrap-distance-top:0;mso-wrap-distance-right:9pt;mso-wrap-distance-bottom:0;mso-position-horizontal:absolute;mso-position-horizontal-relative:text;mso-position-vertical:absolute;mso-position-vertical-relative:text;mso-height-percent:0;mso-height-relative:margin;v-text-anchor:top" o:gfxdata="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" fillcolor="white [3201]" strokeweight=".5pt">
+              <v:shape w14:anchorId="5505CC16" id="Casella di testo 37" o:spid="_x0000_s1057" type="#_x0000_t202" style="position:absolute;margin-left:-114.75pt;margin-top:129.4pt;width:105pt;height:38.25pt;z-index:251665920;visibility:visible;mso-wrap-style:square;mso-height-percent:0;mso-wrap-distance-left:9pt;mso-wrap-distance-top:0;mso-wrap-distance-right:9pt;mso-wrap-distance-bottom:0;mso-position-horizontal:absolute;mso-position-horizontal-relative:text;mso-position-vertical:absolute;mso-position-vertical-relative:text;mso-height-percent:0;mso-height-relative:margin;v-text-anchor:top" o:gfxdata="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" fillcolor="white [3201]" strokeweight=".5pt">
                 <v:textbox>
                   <w:txbxContent>
                     <w:p>
                       <w:r>
-                        <w:t xml:space="preserve">Migliorie grafiche </w:t>
-                      </w:r>
-                      <w:proofErr w:type="gramStart"/>
-                      <w:r>
-                        <w:t>e  sistemazioni</w:t>
-                      </w:r>
-                      <w:proofErr w:type="gramEnd"/>
-                      <w:r>
-                        <w:t xml:space="preserve"> varie</w:t>
+                        <w:t>Migliorie grafiche e  sistemazioni varie</w:t>
                       </w:r>
                     </w:p>
                   </w:txbxContent>
@@ -23852,7 +23814,7 @@
         <mc:AlternateContent>
           <mc:Choice Requires="wps">
             <w:drawing>
-              <wp:anchor distT="0" distB="0" distL="114300" distR="114300" simplePos="0" relativeHeight="251670016" behindDoc="0" locked="0" layoutInCell="1" allowOverlap="1" wp14:anchorId="41B34898" wp14:editId="1EAEB1CF">
+              <wp:anchor distT="0" distB="0" distL="114300" distR="114300" simplePos="0" relativeHeight="251664896" behindDoc="0" locked="0" layoutInCell="1" allowOverlap="1" wp14:anchorId="41B34898" wp14:editId="1EAEB1CF">
                 <wp:simplePos x="0" y="0"/>
                 <wp:positionH relativeFrom="column">
                   <wp:posOffset>3581400</wp:posOffset>
@@ -23952,7 +23914,7 @@
           </mc:Choice>
           <mc:Fallback>
             <w:pict>
-              <v:shape w14:anchorId="41B34898" id="Casella di testo 36" o:spid="_x0000_s1058" type="#_x0000_t202" style="position:absolute;margin-left:282pt;margin-top:-10.1pt;width:88.5pt;height:127.5pt;z-index:251670016;visibility:visible;mso-wrap-style:square;mso-height-percent:0;mso-wrap-distance-left:9pt;mso-wrap-distance-top:0;mso-wrap-distance-right:9pt;mso-wrap-distance-bottom:0;mso-position-horizontal:absolute;mso-position-horizontal-relative:text;mso-position-vertical:absolute;mso-position-vertical-relative:text;mso-height-percent:0;mso-height-relative:margin;v-text-anchor:top" o:gfxdata="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" fillcolor="white [3201]" strokeweight=".5pt">
+              <v:shape w14:anchorId="41B34898" id="Casella di testo 36" o:spid="_x0000_s1058" type="#_x0000_t202" style="position:absolute;margin-left:282pt;margin-top:-10.1pt;width:88.5pt;height:127.5pt;z-index:251664896;visibility:visible;mso-wrap-style:square;mso-height-percent:0;mso-wrap-distance-left:9pt;mso-wrap-distance-top:0;mso-wrap-distance-right:9pt;mso-wrap-distance-bottom:0;mso-position-horizontal:absolute;mso-position-horizontal-relative:text;mso-position-vertical:absolute;mso-position-vertical-relative:text;mso-height-percent:0;mso-height-relative:margin;v-text-anchor:top" o:gfxdata="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" fillcolor="white [3201]" strokeweight=".5pt">
                 <v:textbox>
                   <w:txbxContent>
                     <w:p>
@@ -24018,7 +23980,7 @@
         <mc:AlternateContent>
           <mc:Choice Requires="wps">
             <w:drawing>
-              <wp:anchor distT="0" distB="0" distL="114300" distR="114300" simplePos="0" relativeHeight="251668992" behindDoc="0" locked="0" layoutInCell="1" allowOverlap="1" wp14:anchorId="2CB25A2C" wp14:editId="2EE822E6">
+              <wp:anchor distT="0" distB="0" distL="114300" distR="114300" simplePos="0" relativeHeight="251663872" behindDoc="0" locked="0" layoutInCell="1" allowOverlap="1" wp14:anchorId="2CB25A2C" wp14:editId="2EE822E6">
                 <wp:simplePos x="0" y="0"/>
                 <wp:positionH relativeFrom="column">
                   <wp:posOffset>1895475</wp:posOffset>
@@ -24087,7 +24049,16 @@
                               <w:jc w:val="center"/>
                             </w:pPr>
                             <w:r>
-                              <w:t>29 Marzo 2022</w:t>
+                              <w:t>1</w:t>
+                            </w:r>
+                            <w:r>
+                              <w:t xml:space="preserve"> </w:t>
+                            </w:r>
+                            <w:r>
+                              <w:t>Aprile</w:t>
+                            </w:r>
+                            <w:r>
+                              <w:t xml:space="preserve"> 2022</w:t>
                             </w:r>
                           </w:p>
                           <w:p>
@@ -24130,7 +24101,7 @@
           </mc:Choice>
           <mc:Fallback>
             <w:pict>
-              <v:shape w14:anchorId="2CB25A2C" id="Casella di testo 35" o:spid="_x0000_s1059" type="#_x0000_t202" style="position:absolute;margin-left:149.25pt;margin-top:-10.85pt;width:91.5pt;height:127.5pt;z-index:251668992;visibility:visible;mso-wrap-style:square;mso-height-percent:0;mso-wrap-distance-left:9pt;mso-wrap-distance-top:0;mso-wrap-distance-right:9pt;mso-wrap-distance-bottom:0;mso-position-horizontal:absolute;mso-position-horizontal-relative:text;mso-position-vertical:absolute;mso-position-vertical-relative:text;mso-height-percent:0;mso-height-relative:margin;v-text-anchor:top" o:gfxdata="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" fillcolor="white [3201]" strokeweight=".5pt">
+              <v:shape w14:anchorId="2CB25A2C" id="Casella di testo 35" o:spid="_x0000_s1059" type="#_x0000_t202" style="position:absolute;margin-left:149.25pt;margin-top:-10.85pt;width:91.5pt;height:127.5pt;z-index:251663872;visibility:visible;mso-wrap-style:square;mso-height-percent:0;mso-wrap-distance-left:9pt;mso-wrap-distance-top:0;mso-wrap-distance-right:9pt;mso-wrap-distance-bottom:0;mso-position-horizontal:absolute;mso-position-horizontal-relative:text;mso-position-vertical:absolute;mso-position-vertical-relative:text;mso-height-percent:0;mso-height-relative:margin;v-text-anchor:top" o:gfxdata="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" fillcolor="white [3201]" strokeweight=".5pt">
                 <v:textbox>
                   <w:txbxContent>
                     <w:p>
@@ -24166,7 +24137,16 @@
                         <w:jc w:val="center"/>
                       </w:pPr>
                       <w:r>
-                        <w:t>29 Marzo 2022</w:t>
+                        <w:t>1</w:t>
+                      </w:r>
+                      <w:r>
+                        <w:t xml:space="preserve"> </w:t>
+                      </w:r>
+                      <w:r>
+                        <w:t>Aprile</w:t>
+                      </w:r>
+                      <w:r>
+                        <w:t xml:space="preserve"> 2022</w:t>
                       </w:r>
                     </w:p>
                     <w:p>
@@ -24208,7 +24188,7 @@
         <mc:AlternateContent>
           <mc:Choice Requires="wps">
             <w:drawing>
-              <wp:anchor distT="0" distB="0" distL="114300" distR="114300" simplePos="0" relativeHeight="251753472" behindDoc="0" locked="0" layoutInCell="1" allowOverlap="1" wp14:anchorId="3E061B0B" wp14:editId="1A8F9D16">
+              <wp:anchor distT="0" distB="0" distL="114300" distR="114300" simplePos="0" relativeHeight="251678208" behindDoc="0" locked="0" layoutInCell="1" allowOverlap="1" wp14:anchorId="3E061B0B" wp14:editId="1A8F9D16">
                 <wp:simplePos x="0" y="0"/>
                 <wp:positionH relativeFrom="column">
                   <wp:posOffset>85725</wp:posOffset>
@@ -24259,90 +24239,18 @@
                                 <w:lang w:val="en-US"/>
                               </w:rPr>
                             </w:pPr>
-                            <w:proofErr w:type="spellStart"/>
                             <w:r>
                               <w:rPr>
                                 <w:lang w:val="en-US"/>
                               </w:rPr>
-                              <w:t>Deleatearticlemanager</w:t>
-                            </w:r>
-                            <w:proofErr w:type="spellEnd"/>
-                            <w:r>
-                              <w:rPr>
-                                <w:lang w:val="en-US"/>
-                              </w:rPr>
-                              <w:t xml:space="preserve">, </w:t>
-                            </w:r>
-                            <w:proofErr w:type="spellStart"/>
-                            <w:r>
-                              <w:rPr>
-                                <w:lang w:val="en-US"/>
-                              </w:rPr>
-                              <w:t>Deleateusermanager</w:t>
-                            </w:r>
-                            <w:proofErr w:type="spellEnd"/>
-                            <w:r>
-                              <w:rPr>
-                                <w:lang w:val="en-US"/>
-                              </w:rPr>
-                              <w:t xml:space="preserve">, </w:t>
-                            </w:r>
-                            <w:proofErr w:type="spellStart"/>
-                            <w:r>
-                              <w:rPr>
-                                <w:lang w:val="en-US"/>
-                              </w:rPr>
-                              <w:t>Addusermanager</w:t>
-                            </w:r>
-                            <w:proofErr w:type="spellEnd"/>
-                            <w:r>
-                              <w:rPr>
-                                <w:lang w:val="en-US"/>
-                              </w:rPr>
-                              <w:t xml:space="preserve">, </w:t>
-                            </w:r>
-                            <w:proofErr w:type="spellStart"/>
-                            <w:r>
-                              <w:rPr>
-                                <w:lang w:val="en-US"/>
-                              </w:rPr>
-                              <w:t>Addusermanager</w:t>
-                            </w:r>
-                            <w:proofErr w:type="spellEnd"/>
-                            <w:r>
-                              <w:rPr>
-                                <w:lang w:val="en-US"/>
-                              </w:rPr>
-                              <w:t xml:space="preserve">, </w:t>
-                            </w:r>
-                            <w:proofErr w:type="spellStart"/>
-                            <w:r>
-                              <w:rPr>
-                                <w:lang w:val="en-US"/>
-                              </w:rPr>
-                              <w:t>sendmailmanager</w:t>
-                            </w:r>
-                            <w:proofErr w:type="spellEnd"/>
-                            <w:r>
-                              <w:rPr>
-                                <w:lang w:val="en-US"/>
-                              </w:rPr>
-                              <w:t>,</w:t>
+                              <w:t>Deleatearticlemanager, Deleateusermanager, Addusermanager, Addusermanager, sendmailmanager,</w:t>
                             </w:r>
                             <w:r>
                               <w:rPr>
                                 <w:lang w:val="en-US"/>
                               </w:rPr>
-                              <w:t xml:space="preserve"> </w:t>
+                              <w:t xml:space="preserve"> Aggiornastatomanager</w:t>
                             </w:r>
-                            <w:proofErr w:type="spellStart"/>
-                            <w:r>
-                              <w:rPr>
-                                <w:lang w:val="en-US"/>
-                              </w:rPr>
-                              <w:t>Aggiornastatomanager</w:t>
-                            </w:r>
-                            <w:proofErr w:type="spellEnd"/>
                           </w:p>
                         </w:txbxContent>
                       </wps:txbx>
@@ -24366,7 +24274,7 @@
           </mc:Choice>
           <mc:Fallback>
             <w:pict>
-              <v:shape w14:anchorId="3E061B0B" id="Casella di testo 34" o:spid="_x0000_s1060" type="#_x0000_t202" style="position:absolute;margin-left:6.75pt;margin-top:-10.85pt;width:125.25pt;height:129pt;z-index:251753472;visibility:visible;mso-wrap-style:square;mso-width-percent:0;mso-height-percent:0;mso-wrap-distance-left:9pt;mso-wrap-distance-top:0;mso-wrap-distance-right:9pt;mso-wrap-distance-bottom:0;mso-position-horizontal:absolute;mso-position-horizontal-relative:text;mso-position-vertical:absolute;mso-position-vertical-relative:text;mso-width-percent:0;mso-height-percent:0;mso-width-relative:margin;mso-height-relative:margin;v-text-anchor:top" o:gfxdata="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" fillcolor="white [3201]" strokeweight=".5pt">
+              <v:shape w14:anchorId="3E061B0B" id="Casella di testo 34" o:spid="_x0000_s1060" type="#_x0000_t202" style="position:absolute;margin-left:6.75pt;margin-top:-10.85pt;width:125.25pt;height:129pt;z-index:251678208;visibility:visible;mso-wrap-style:square;mso-width-percent:0;mso-height-percent:0;mso-wrap-distance-left:9pt;mso-wrap-distance-top:0;mso-wrap-distance-right:9pt;mso-wrap-distance-bottom:0;mso-position-horizontal:absolute;mso-position-horizontal-relative:text;mso-position-vertical:absolute;mso-position-vertical-relative:text;mso-width-percent:0;mso-height-percent:0;mso-width-relative:margin;mso-height-relative:margin;v-text-anchor:top" o:gfxdata="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" fillcolor="white [3201]" strokeweight=".5pt">
                 <v:textbox>
                   <w:txbxContent>
                     <w:p>
@@ -24384,90 +24292,18 @@
                           <w:lang w:val="en-US"/>
                         </w:rPr>
                       </w:pPr>
-                      <w:proofErr w:type="spellStart"/>
                       <w:r>
                         <w:rPr>
                           <w:lang w:val="en-US"/>
                         </w:rPr>
-                        <w:t>Deleatearticlemanager</w:t>
-                      </w:r>
-                      <w:proofErr w:type="spellEnd"/>
-                      <w:r>
-                        <w:rPr>
-                          <w:lang w:val="en-US"/>
-                        </w:rPr>
-                        <w:t xml:space="preserve">, </w:t>
-                      </w:r>
-                      <w:proofErr w:type="spellStart"/>
-                      <w:r>
-                        <w:rPr>
-                          <w:lang w:val="en-US"/>
-                        </w:rPr>
-                        <w:t>Deleateusermanager</w:t>
-                      </w:r>
-                      <w:proofErr w:type="spellEnd"/>
-                      <w:r>
-                        <w:rPr>
-                          <w:lang w:val="en-US"/>
-                        </w:rPr>
-                        <w:t xml:space="preserve">, </w:t>
-                      </w:r>
-                      <w:proofErr w:type="spellStart"/>
-                      <w:r>
-                        <w:rPr>
-                          <w:lang w:val="en-US"/>
-                        </w:rPr>
-                        <w:t>Addusermanager</w:t>
-                      </w:r>
-                      <w:proofErr w:type="spellEnd"/>
-                      <w:r>
-                        <w:rPr>
-                          <w:lang w:val="en-US"/>
-                        </w:rPr>
-                        <w:t xml:space="preserve">, </w:t>
-                      </w:r>
-                      <w:proofErr w:type="spellStart"/>
-                      <w:r>
-                        <w:rPr>
-                          <w:lang w:val="en-US"/>
-                        </w:rPr>
-                        <w:t>Addusermanager</w:t>
-                      </w:r>
-                      <w:proofErr w:type="spellEnd"/>
-                      <w:r>
-                        <w:rPr>
-                          <w:lang w:val="en-US"/>
-                        </w:rPr>
-                        <w:t xml:space="preserve">, </w:t>
-                      </w:r>
-                      <w:proofErr w:type="spellStart"/>
-                      <w:r>
-                        <w:rPr>
-                          <w:lang w:val="en-US"/>
-                        </w:rPr>
-                        <w:t>sendmailmanager</w:t>
-                      </w:r>
-                      <w:proofErr w:type="spellEnd"/>
-                      <w:r>
-                        <w:rPr>
-                          <w:lang w:val="en-US"/>
-                        </w:rPr>
-                        <w:t>,</w:t>
+                        <w:t>Deleatearticlemanager, Deleateusermanager, Addusermanager, Addusermanager, sendmailmanager,</w:t>
                       </w:r>
                       <w:r>
                         <w:rPr>
                           <w:lang w:val="en-US"/>
                         </w:rPr>
-                        <w:t xml:space="preserve"> </w:t>
+                        <w:t xml:space="preserve"> Aggiornastatomanager</w:t>
                       </w:r>
-                      <w:proofErr w:type="spellStart"/>
-                      <w:r>
-                        <w:rPr>
-                          <w:lang w:val="en-US"/>
-                        </w:rPr>
-                        <w:t>Aggiornastatomanager</w:t>
-                      </w:r>
-                      <w:proofErr w:type="spellEnd"/>
                     </w:p>
                   </w:txbxContent>
                 </v:textbox>
@@ -24487,7 +24323,7 @@
         <mc:AlternateContent>
           <mc:Choice Requires="wps">
             <w:drawing>
-              <wp:anchor distT="0" distB="0" distL="114300" distR="114300" simplePos="0" relativeHeight="251746304" behindDoc="0" locked="0" layoutInCell="1" allowOverlap="1" wp14:anchorId="08C24AA7" wp14:editId="128A0C11">
+              <wp:anchor distT="0" distB="0" distL="114300" distR="114300" simplePos="0" relativeHeight="251677184" behindDoc="0" locked="0" layoutInCell="1" allowOverlap="1" wp14:anchorId="08C24AA7" wp14:editId="128A0C11">
                 <wp:simplePos x="0" y="0"/>
                 <wp:positionH relativeFrom="column">
                   <wp:posOffset>3810</wp:posOffset>
@@ -24547,7 +24383,7 @@
           </mc:Choice>
           <mc:Fallback>
             <w:pict>
-              <v:shape w14:anchorId="08C24AA7" id="Casella di testo 33" o:spid="_x0000_s1061" type="#_x0000_t202" style="position:absolute;margin-left:.3pt;margin-top:-10.85pt;width:105pt;height:128.25pt;z-index:251746304;visibility:visible;mso-wrap-style:square;mso-height-percent:0;mso-wrap-distance-left:9pt;mso-wrap-distance-top:0;mso-wrap-distance-right:9pt;mso-wrap-distance-bottom:0;mso-position-horizontal:absolute;mso-position-horizontal-relative:text;mso-position-vertical:absolute;mso-position-vertical-relative:text;mso-height-percent:0;mso-height-relative:margin;v-text-anchor:top" o:gfxdata="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" fillcolor="white [3201]" strokeweight=".5pt">
+              <v:shape w14:anchorId="08C24AA7" id="Casella di testo 33" o:spid="_x0000_s1061" type="#_x0000_t202" style="position:absolute;margin-left:.3pt;margin-top:-10.85pt;width:105pt;height:128.25pt;z-index:251677184;visibility:visible;mso-wrap-style:square;mso-height-percent:0;mso-wrap-distance-left:9pt;mso-wrap-distance-top:0;mso-wrap-distance-right:9pt;mso-wrap-distance-bottom:0;mso-position-horizontal:absolute;mso-position-horizontal-relative:text;mso-position-vertical:absolute;mso-position-vertical-relative:text;mso-height-percent:0;mso-height-relative:margin;v-text-anchor:top" o:gfxdata="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" fillcolor="white [3201]" strokeweight=".5pt">
                 <v:textbox>
                   <w:txbxContent>
                     <w:p>
